--- a/my_rspz.docx
+++ b/my_rspz.docx
@@ -2670,7 +2670,7 @@
               <w:vertAlign w:val="baseline"/>
             </w:rPr>
           </w:pPr>
-          <w:hyperlink w:anchor="_1y810tw">
+          <w:hyperlink w:anchor="_2jxsxqh">
             <w:r>
               <w:rPr>
                 <w:rFonts w:ascii="Times New Roman" w:cs="Times New Roman" w:eastAsia="Times New Roman" w:hAnsi="Times New Roman"/>
@@ -2708,7 +2708,7 @@
           </w:r>
           <w:r>
             <w:fldChar w:fldCharType="begin"/>
-            <w:instrText xml:space="preserve"> PAGEREF _1y810tw \h </w:instrText>
+            <w:instrText xml:space="preserve"> PAGEREF _2jxsxqh \h </w:instrText>
             <w:fldChar w:fldCharType="separate"/>
           </w:r>
           <w:r>
@@ -2758,7 +2758,7 @@
               <w:vertAlign w:val="baseline"/>
             </w:rPr>
           </w:pPr>
-          <w:hyperlink w:anchor="_2xcytpi">
+          <w:hyperlink w:anchor="_3j2qqm3">
             <w:r>
               <w:rPr>
                 <w:rFonts w:ascii="Times New Roman" w:cs="Times New Roman" w:eastAsia="Times New Roman" w:hAnsi="Times New Roman"/>
@@ -2796,7 +2796,7 @@
           </w:r>
           <w:r>
             <w:fldChar w:fldCharType="begin"/>
-            <w:instrText xml:space="preserve"> PAGEREF _2xcytpi \h </w:instrText>
+            <w:instrText xml:space="preserve"> PAGEREF _3j2qqm3 \h </w:instrText>
             <w:fldChar w:fldCharType="separate"/>
           </w:r>
           <w:r>
@@ -2846,7 +2846,7 @@
               <w:vertAlign w:val="baseline"/>
             </w:rPr>
           </w:pPr>
-          <w:hyperlink w:anchor="_1ci93xb">
+          <w:hyperlink w:anchor="_1y810tw">
             <w:r>
               <w:rPr>
                 <w:rFonts w:ascii="Times New Roman" w:cs="Times New Roman" w:eastAsia="Times New Roman" w:hAnsi="Times New Roman"/>
@@ -2884,7 +2884,7 @@
           </w:r>
           <w:r>
             <w:fldChar w:fldCharType="begin"/>
-            <w:instrText xml:space="preserve"> PAGEREF _1ci93xb \h </w:instrText>
+            <w:instrText xml:space="preserve"> PAGEREF _1y810tw \h </w:instrText>
             <w:fldChar w:fldCharType="separate"/>
           </w:r>
           <w:r>
@@ -2920,6 +2920,182 @@
             </w:tabs>
             <w:spacing w:before="60" w:line="240" w:lineRule="auto"/>
             <w:ind w:left="360" w:firstLine="0"/>
+            <w:rPr>
+              <w:rFonts w:ascii="Times New Roman" w:cs="Times New Roman" w:eastAsia="Times New Roman" w:hAnsi="Times New Roman"/>
+              <w:b w:val="0"/>
+              <w:i w:val="0"/>
+              <w:smallCaps w:val="0"/>
+              <w:strike w:val="0"/>
+              <w:color w:val="000000"/>
+              <w:sz w:val="28"/>
+              <w:szCs w:val="28"/>
+              <w:u w:val="none"/>
+              <w:shd w:fill="auto" w:val="clear"/>
+              <w:vertAlign w:val="baseline"/>
+            </w:rPr>
+          </w:pPr>
+          <w:hyperlink w:anchor="_4i7ojhp">
+            <w:r>
+              <w:rPr>
+                <w:rFonts w:ascii="Times New Roman" w:cs="Times New Roman" w:eastAsia="Times New Roman" w:hAnsi="Times New Roman"/>
+                <w:b w:val="0"/>
+                <w:i w:val="0"/>
+                <w:smallCaps w:val="0"/>
+                <w:strike w:val="0"/>
+                <w:color w:val="000000"/>
+                <w:sz w:val="28"/>
+                <w:szCs w:val="28"/>
+                <w:u w:val="none"/>
+                <w:shd w:fill="auto" w:val="clear"/>
+                <w:vertAlign w:val="baseline"/>
+                <w:rtl w:val="0"/>
+              </w:rPr>
+              <w:t xml:space="preserve">3.2 Проектирование макетов клиентской части приложения.</w:t>
+            </w:r>
+          </w:hyperlink>
+          <w:r>
+            <w:rPr>
+              <w:rFonts w:ascii="Times New Roman" w:cs="Times New Roman" w:eastAsia="Times New Roman" w:hAnsi="Times New Roman"/>
+              <w:b w:val="0"/>
+              <w:i w:val="0"/>
+              <w:smallCaps w:val="0"/>
+              <w:strike w:val="0"/>
+              <w:color w:val="000000"/>
+              <w:sz w:val="28"/>
+              <w:szCs w:val="28"/>
+              <w:u w:val="none"/>
+              <w:shd w:fill="auto" w:val="clear"/>
+              <w:vertAlign w:val="baseline"/>
+              <w:rtl w:val="0"/>
+            </w:rPr>
+            <w:tab/>
+          </w:r>
+          <w:r>
+            <w:fldChar w:fldCharType="begin"/>
+            <w:instrText xml:space="preserve"> PAGEREF _4i7ojhp \h </w:instrText>
+            <w:fldChar w:fldCharType="separate"/>
+          </w:r>
+          <w:r>
+            <w:rPr>
+              <w:rFonts w:ascii="Times New Roman" w:cs="Times New Roman" w:eastAsia="Times New Roman" w:hAnsi="Times New Roman"/>
+              <w:b w:val="0"/>
+              <w:i w:val="0"/>
+              <w:smallCaps w:val="0"/>
+              <w:strike w:val="0"/>
+              <w:color w:val="000000"/>
+              <w:sz w:val="28"/>
+              <w:szCs w:val="28"/>
+              <w:u w:val="none"/>
+              <w:shd w:fill="auto" w:val="clear"/>
+              <w:vertAlign w:val="baseline"/>
+              <w:rtl w:val="0"/>
+            </w:rPr>
+            <w:t xml:space="preserve">16</w:t>
+          </w:r>
+          <w:r>
+            <w:fldChar w:fldCharType="end"/>
+          </w:r>
+          <w:r>
+            <w:rPr>
+              <w:rtl w:val="0"/>
+            </w:rPr>
+          </w:r>
+        </w:p>
+        <w:p>
+          <w:pPr>
+            <w:tabs>
+              <w:tab w:val="right" w:pos="9353.511811023624"/>
+            </w:tabs>
+            <w:spacing w:before="60" w:line="240" w:lineRule="auto"/>
+            <w:ind w:left="360" w:firstLine="0"/>
+            <w:rPr>
+              <w:rFonts w:ascii="Times New Roman" w:cs="Times New Roman" w:eastAsia="Times New Roman" w:hAnsi="Times New Roman"/>
+              <w:b w:val="0"/>
+              <w:i w:val="0"/>
+              <w:smallCaps w:val="0"/>
+              <w:strike w:val="0"/>
+              <w:color w:val="000000"/>
+              <w:sz w:val="28"/>
+              <w:szCs w:val="28"/>
+              <w:u w:val="none"/>
+              <w:shd w:fill="auto" w:val="clear"/>
+              <w:vertAlign w:val="baseline"/>
+            </w:rPr>
+          </w:pPr>
+          <w:hyperlink w:anchor="_2xcytpi">
+            <w:r>
+              <w:rPr>
+                <w:rFonts w:ascii="Times New Roman" w:cs="Times New Roman" w:eastAsia="Times New Roman" w:hAnsi="Times New Roman"/>
+                <w:b w:val="0"/>
+                <w:i w:val="0"/>
+                <w:smallCaps w:val="0"/>
+                <w:strike w:val="0"/>
+                <w:color w:val="000000"/>
+                <w:sz w:val="28"/>
+                <w:szCs w:val="28"/>
+                <w:u w:val="none"/>
+                <w:shd w:fill="auto" w:val="clear"/>
+                <w:vertAlign w:val="baseline"/>
+                <w:rtl w:val="0"/>
+              </w:rPr>
+              <w:t xml:space="preserve">3.3 Проектирование серверной части web-приложения.</w:t>
+            </w:r>
+          </w:hyperlink>
+          <w:r>
+            <w:rPr>
+              <w:rFonts w:ascii="Times New Roman" w:cs="Times New Roman" w:eastAsia="Times New Roman" w:hAnsi="Times New Roman"/>
+              <w:b w:val="0"/>
+              <w:i w:val="0"/>
+              <w:smallCaps w:val="0"/>
+              <w:strike w:val="0"/>
+              <w:color w:val="000000"/>
+              <w:sz w:val="28"/>
+              <w:szCs w:val="28"/>
+              <w:u w:val="none"/>
+              <w:shd w:fill="auto" w:val="clear"/>
+              <w:vertAlign w:val="baseline"/>
+              <w:rtl w:val="0"/>
+            </w:rPr>
+            <w:tab/>
+          </w:r>
+          <w:r>
+            <w:fldChar w:fldCharType="begin"/>
+            <w:instrText xml:space="preserve"> PAGEREF _2xcytpi \h </w:instrText>
+            <w:fldChar w:fldCharType="separate"/>
+          </w:r>
+          <w:r>
+            <w:rPr>
+              <w:rFonts w:ascii="Times New Roman" w:cs="Times New Roman" w:eastAsia="Times New Roman" w:hAnsi="Times New Roman"/>
+              <w:b w:val="0"/>
+              <w:i w:val="0"/>
+              <w:smallCaps w:val="0"/>
+              <w:strike w:val="0"/>
+              <w:color w:val="000000"/>
+              <w:sz w:val="28"/>
+              <w:szCs w:val="28"/>
+              <w:u w:val="none"/>
+              <w:shd w:fill="auto" w:val="clear"/>
+              <w:vertAlign w:val="baseline"/>
+              <w:rtl w:val="0"/>
+            </w:rPr>
+            <w:t xml:space="preserve">16</w:t>
+          </w:r>
+          <w:r>
+            <w:fldChar w:fldCharType="end"/>
+          </w:r>
+          <w:r>
+            <w:rPr>
+              <w:rtl w:val="0"/>
+            </w:rPr>
+          </w:r>
+        </w:p>
+        <w:p>
+          <w:pPr>
+            <w:tabs>
+              <w:tab w:val="right" w:pos="9353.511811023624"/>
+            </w:tabs>
+            <w:spacing w:before="60" w:line="240" w:lineRule="auto"/>
+            <w:ind w:left="720" w:firstLine="0"/>
             <w:rPr>
               <w:rFonts w:ascii="Times New Roman" w:cs="Times New Roman" w:eastAsia="Times New Roman" w:hAnsi="Times New Roman"/>
               <w:b w:val="0"/>
@@ -2950,7 +3126,7 @@
                 <w:vertAlign w:val="baseline"/>
                 <w:rtl w:val="0"/>
               </w:rPr>
-              <w:t xml:space="preserve">3.2 Проектирование макетов клиентской части приложения.</w:t>
+              <w:t xml:space="preserve">3.3.1 Алгоритмы загрузки, сохранения и создания модели на сервере.</w:t>
             </w:r>
           </w:hyperlink>
           <w:r>
@@ -2991,6 +3167,94 @@
               <w:rtl w:val="0"/>
             </w:rPr>
             <w:t xml:space="preserve">16</w:t>
+          </w:r>
+          <w:r>
+            <w:fldChar w:fldCharType="end"/>
+          </w:r>
+          <w:r>
+            <w:rPr>
+              <w:rtl w:val="0"/>
+            </w:rPr>
+          </w:r>
+        </w:p>
+        <w:p>
+          <w:pPr>
+            <w:tabs>
+              <w:tab w:val="right" w:pos="9353.511811023624"/>
+            </w:tabs>
+            <w:spacing w:before="200" w:line="240" w:lineRule="auto"/>
+            <w:ind w:left="0" w:firstLine="0"/>
+            <w:rPr>
+              <w:rFonts w:ascii="Times New Roman" w:cs="Times New Roman" w:eastAsia="Times New Roman" w:hAnsi="Times New Roman"/>
+              <w:b w:val="1"/>
+              <w:i w:val="0"/>
+              <w:smallCaps w:val="0"/>
+              <w:strike w:val="0"/>
+              <w:color w:val="000000"/>
+              <w:sz w:val="28"/>
+              <w:szCs w:val="28"/>
+              <w:u w:val="none"/>
+              <w:shd w:fill="auto" w:val="clear"/>
+              <w:vertAlign w:val="baseline"/>
+            </w:rPr>
+          </w:pPr>
+          <w:hyperlink w:anchor="_3as4poj">
+            <w:r>
+              <w:rPr>
+                <w:rFonts w:ascii="Times New Roman" w:cs="Times New Roman" w:eastAsia="Times New Roman" w:hAnsi="Times New Roman"/>
+                <w:b w:val="1"/>
+                <w:i w:val="0"/>
+                <w:smallCaps w:val="0"/>
+                <w:strike w:val="0"/>
+                <w:color w:val="000000"/>
+                <w:sz w:val="28"/>
+                <w:szCs w:val="28"/>
+                <w:u w:val="none"/>
+                <w:shd w:fill="auto" w:val="clear"/>
+                <w:vertAlign w:val="baseline"/>
+                <w:rtl w:val="0"/>
+              </w:rPr>
+              <w:t xml:space="preserve">Раздел 4. Технологическая и практическая часть</w:t>
+            </w:r>
+          </w:hyperlink>
+          <w:r>
+            <w:rPr>
+              <w:rFonts w:ascii="Times New Roman" w:cs="Times New Roman" w:eastAsia="Times New Roman" w:hAnsi="Times New Roman"/>
+              <w:b w:val="1"/>
+              <w:i w:val="0"/>
+              <w:smallCaps w:val="0"/>
+              <w:strike w:val="0"/>
+              <w:color w:val="000000"/>
+              <w:sz w:val="28"/>
+              <w:szCs w:val="28"/>
+              <w:u w:val="none"/>
+              <w:shd w:fill="auto" w:val="clear"/>
+              <w:vertAlign w:val="baseline"/>
+              <w:rtl w:val="0"/>
+            </w:rPr>
+            <w:tab/>
+          </w:r>
+          <w:r>
+            <w:fldChar w:fldCharType="begin"/>
+            <w:instrText xml:space="preserve"> PAGEREF _3as4poj \h </w:instrText>
+            <w:fldChar w:fldCharType="separate"/>
+          </w:r>
+          <w:r>
+            <w:rPr>
+              <w:rFonts w:ascii="Times New Roman" w:cs="Times New Roman" w:eastAsia="Times New Roman" w:hAnsi="Times New Roman"/>
+              <w:b w:val="1"/>
+              <w:i w:val="0"/>
+              <w:smallCaps w:val="0"/>
+              <w:strike w:val="0"/>
+              <w:color w:val="000000"/>
+              <w:sz w:val="28"/>
+              <w:szCs w:val="28"/>
+              <w:u w:val="none"/>
+              <w:shd w:fill="auto" w:val="clear"/>
+              <w:vertAlign w:val="baseline"/>
+              <w:rtl w:val="0"/>
+            </w:rPr>
+            <w:t xml:space="preserve">17</w:t>
           </w:r>
           <w:r>
             <w:fldChar w:fldCharType="end"/>
@@ -3022,7 +3286,7 @@
               <w:vertAlign w:val="baseline"/>
             </w:rPr>
           </w:pPr>
-          <w:hyperlink w:anchor="_2bn6wsx">
+          <w:hyperlink w:anchor="_1pxezwc">
             <w:r>
               <w:rPr>
                 <w:rFonts w:ascii="Times New Roman" w:cs="Times New Roman" w:eastAsia="Times New Roman" w:hAnsi="Times New Roman"/>
@@ -3038,7 +3302,7 @@
                 <w:vertAlign w:val="baseline"/>
                 <w:rtl w:val="0"/>
               </w:rPr>
-              <w:t xml:space="preserve">3.3 Проектирование серверной части web-приложения.</w:t>
+              <w:t xml:space="preserve">4.1 Реализация клиентской и серверной частей web-сервиса.</w:t>
             </w:r>
           </w:hyperlink>
           <w:r>
@@ -3060,189 +3324,13 @@
           </w:r>
           <w:r>
             <w:fldChar w:fldCharType="begin"/>
-            <w:instrText xml:space="preserve"> PAGEREF _2bn6wsx \h </w:instrText>
+            <w:instrText xml:space="preserve"> PAGEREF _1pxezwc \h </w:instrText>
             <w:fldChar w:fldCharType="separate"/>
           </w:r>
           <w:r>
             <w:rPr>
               <w:rFonts w:ascii="Times New Roman" w:cs="Times New Roman" w:eastAsia="Times New Roman" w:hAnsi="Times New Roman"/>
               <w:b w:val="0"/>
-              <w:i w:val="0"/>
-              <w:smallCaps w:val="0"/>
-              <w:strike w:val="0"/>
-              <w:color w:val="000000"/>
-              <w:sz w:val="28"/>
-              <w:szCs w:val="28"/>
-              <w:u w:val="none"/>
-              <w:shd w:fill="auto" w:val="clear"/>
-              <w:vertAlign w:val="baseline"/>
-              <w:rtl w:val="0"/>
-            </w:rPr>
-            <w:t xml:space="preserve">16</w:t>
-          </w:r>
-          <w:r>
-            <w:fldChar w:fldCharType="end"/>
-          </w:r>
-          <w:r>
-            <w:rPr>
-              <w:rtl w:val="0"/>
-            </w:rPr>
-          </w:r>
-        </w:p>
-        <w:p>
-          <w:pPr>
-            <w:tabs>
-              <w:tab w:val="right" w:pos="9353.511811023624"/>
-            </w:tabs>
-            <w:spacing w:before="60" w:line="240" w:lineRule="auto"/>
-            <w:ind w:left="720" w:firstLine="0"/>
-            <w:rPr>
-              <w:rFonts w:ascii="Times New Roman" w:cs="Times New Roman" w:eastAsia="Times New Roman" w:hAnsi="Times New Roman"/>
-              <w:b w:val="0"/>
-              <w:i w:val="0"/>
-              <w:smallCaps w:val="0"/>
-              <w:strike w:val="0"/>
-              <w:color w:val="000000"/>
-              <w:sz w:val="28"/>
-              <w:szCs w:val="28"/>
-              <w:u w:val="none"/>
-              <w:shd w:fill="auto" w:val="clear"/>
-              <w:vertAlign w:val="baseline"/>
-            </w:rPr>
-          </w:pPr>
-          <w:hyperlink w:anchor="_3j2qqm3">
-            <w:r>
-              <w:rPr>
-                <w:rFonts w:ascii="Times New Roman" w:cs="Times New Roman" w:eastAsia="Times New Roman" w:hAnsi="Times New Roman"/>
-                <w:b w:val="0"/>
-                <w:i w:val="0"/>
-                <w:smallCaps w:val="0"/>
-                <w:strike w:val="0"/>
-                <w:color w:val="000000"/>
-                <w:sz w:val="28"/>
-                <w:szCs w:val="28"/>
-                <w:u w:val="none"/>
-                <w:shd w:fill="auto" w:val="clear"/>
-                <w:vertAlign w:val="baseline"/>
-                <w:rtl w:val="0"/>
-              </w:rPr>
-              <w:t xml:space="preserve">3.3.1 Алгоритмы загрузки, сохранения и создания модели на сервере.</w:t>
-            </w:r>
-          </w:hyperlink>
-          <w:r>
-            <w:rPr>
-              <w:rFonts w:ascii="Times New Roman" w:cs="Times New Roman" w:eastAsia="Times New Roman" w:hAnsi="Times New Roman"/>
-              <w:b w:val="0"/>
-              <w:i w:val="0"/>
-              <w:smallCaps w:val="0"/>
-              <w:strike w:val="0"/>
-              <w:color w:val="000000"/>
-              <w:sz w:val="28"/>
-              <w:szCs w:val="28"/>
-              <w:u w:val="none"/>
-              <w:shd w:fill="auto" w:val="clear"/>
-              <w:vertAlign w:val="baseline"/>
-              <w:rtl w:val="0"/>
-            </w:rPr>
-            <w:tab/>
-          </w:r>
-          <w:r>
-            <w:fldChar w:fldCharType="begin"/>
-            <w:instrText xml:space="preserve"> PAGEREF _3j2qqm3 \h </w:instrText>
-            <w:fldChar w:fldCharType="separate"/>
-          </w:r>
-          <w:r>
-            <w:rPr>
-              <w:rFonts w:ascii="Times New Roman" w:cs="Times New Roman" w:eastAsia="Times New Roman" w:hAnsi="Times New Roman"/>
-              <w:b w:val="0"/>
-              <w:i w:val="0"/>
-              <w:smallCaps w:val="0"/>
-              <w:strike w:val="0"/>
-              <w:color w:val="000000"/>
-              <w:sz w:val="28"/>
-              <w:szCs w:val="28"/>
-              <w:u w:val="none"/>
-              <w:shd w:fill="auto" w:val="clear"/>
-              <w:vertAlign w:val="baseline"/>
-              <w:rtl w:val="0"/>
-            </w:rPr>
-            <w:t xml:space="preserve">16</w:t>
-          </w:r>
-          <w:r>
-            <w:fldChar w:fldCharType="end"/>
-          </w:r>
-          <w:r>
-            <w:rPr>
-              <w:rtl w:val="0"/>
-            </w:rPr>
-          </w:r>
-        </w:p>
-        <w:p>
-          <w:pPr>
-            <w:tabs>
-              <w:tab w:val="right" w:pos="9353.511811023624"/>
-            </w:tabs>
-            <w:spacing w:before="200" w:line="240" w:lineRule="auto"/>
-            <w:ind w:left="0" w:firstLine="0"/>
-            <w:rPr>
-              <w:rFonts w:ascii="Times New Roman" w:cs="Times New Roman" w:eastAsia="Times New Roman" w:hAnsi="Times New Roman"/>
-              <w:b w:val="1"/>
-              <w:i w:val="0"/>
-              <w:smallCaps w:val="0"/>
-              <w:strike w:val="0"/>
-              <w:color w:val="000000"/>
-              <w:sz w:val="28"/>
-              <w:szCs w:val="28"/>
-              <w:u w:val="none"/>
-              <w:shd w:fill="auto" w:val="clear"/>
-              <w:vertAlign w:val="baseline"/>
-            </w:rPr>
-          </w:pPr>
-          <w:hyperlink w:anchor="_1pxezwc">
-            <w:r>
-              <w:rPr>
-                <w:rFonts w:ascii="Times New Roman" w:cs="Times New Roman" w:eastAsia="Times New Roman" w:hAnsi="Times New Roman"/>
-                <w:b w:val="1"/>
-                <w:i w:val="0"/>
-                <w:smallCaps w:val="0"/>
-                <w:strike w:val="0"/>
-                <w:color w:val="000000"/>
-                <w:sz w:val="28"/>
-                <w:szCs w:val="28"/>
-                <w:u w:val="none"/>
-                <w:shd w:fill="auto" w:val="clear"/>
-                <w:vertAlign w:val="baseline"/>
-                <w:rtl w:val="0"/>
-              </w:rPr>
-              <w:t xml:space="preserve">Раздел 4. Технологическая и практическая часть</w:t>
-            </w:r>
-          </w:hyperlink>
-          <w:r>
-            <w:rPr>
-              <w:rFonts w:ascii="Times New Roman" w:cs="Times New Roman" w:eastAsia="Times New Roman" w:hAnsi="Times New Roman"/>
-              <w:b w:val="1"/>
-              <w:i w:val="0"/>
-              <w:smallCaps w:val="0"/>
-              <w:strike w:val="0"/>
-              <w:color w:val="000000"/>
-              <w:sz w:val="28"/>
-              <w:szCs w:val="28"/>
-              <w:u w:val="none"/>
-              <w:shd w:fill="auto" w:val="clear"/>
-              <w:vertAlign w:val="baseline"/>
-              <w:rtl w:val="0"/>
-            </w:rPr>
-            <w:tab/>
-          </w:r>
-          <w:r>
-            <w:fldChar w:fldCharType="begin"/>
-            <w:instrText xml:space="preserve"> PAGEREF _1pxezwc \h </w:instrText>
-            <w:fldChar w:fldCharType="separate"/>
-          </w:r>
-          <w:r>
-            <w:rPr>
-              <w:rFonts w:ascii="Times New Roman" w:cs="Times New Roman" w:eastAsia="Times New Roman" w:hAnsi="Times New Roman"/>
-              <w:b w:val="1"/>
               <w:i w:val="0"/>
               <w:smallCaps w:val="0"/>
               <w:strike w:val="0"/>
@@ -3302,7 +3390,7 @@
                 <w:vertAlign w:val="baseline"/>
                 <w:rtl w:val="0"/>
               </w:rPr>
-              <w:t xml:space="preserve">4.1 Реализация клиентской и серверной частей web-сервиса.</w:t>
+              <w:t xml:space="preserve">4.2 Демонстрация работы ПО.</w:t>
             </w:r>
           </w:hyperlink>
           <w:r>
@@ -3325,94 +3413,6 @@
           <w:r>
             <w:fldChar w:fldCharType="begin"/>
             <w:instrText xml:space="preserve"> PAGEREF _49x2ik5 \h </w:instrText>
-            <w:fldChar w:fldCharType="separate"/>
-          </w:r>
-          <w:r>
-            <w:rPr>
-              <w:rFonts w:ascii="Times New Roman" w:cs="Times New Roman" w:eastAsia="Times New Roman" w:hAnsi="Times New Roman"/>
-              <w:b w:val="0"/>
-              <w:i w:val="0"/>
-              <w:smallCaps w:val="0"/>
-              <w:strike w:val="0"/>
-              <w:color w:val="000000"/>
-              <w:sz w:val="28"/>
-              <w:szCs w:val="28"/>
-              <w:u w:val="none"/>
-              <w:shd w:fill="auto" w:val="clear"/>
-              <w:vertAlign w:val="baseline"/>
-              <w:rtl w:val="0"/>
-            </w:rPr>
-            <w:t xml:space="preserve">17</w:t>
-          </w:r>
-          <w:r>
-            <w:fldChar w:fldCharType="end"/>
-          </w:r>
-          <w:r>
-            <w:rPr>
-              <w:rtl w:val="0"/>
-            </w:rPr>
-          </w:r>
-        </w:p>
-        <w:p>
-          <w:pPr>
-            <w:tabs>
-              <w:tab w:val="right" w:pos="9353.511811023624"/>
-            </w:tabs>
-            <w:spacing w:before="60" w:line="240" w:lineRule="auto"/>
-            <w:ind w:left="360" w:firstLine="0"/>
-            <w:rPr>
-              <w:rFonts w:ascii="Times New Roman" w:cs="Times New Roman" w:eastAsia="Times New Roman" w:hAnsi="Times New Roman"/>
-              <w:b w:val="0"/>
-              <w:i w:val="0"/>
-              <w:smallCaps w:val="0"/>
-              <w:strike w:val="0"/>
-              <w:color w:val="000000"/>
-              <w:sz w:val="28"/>
-              <w:szCs w:val="28"/>
-              <w:u w:val="none"/>
-              <w:shd w:fill="auto" w:val="clear"/>
-              <w:vertAlign w:val="baseline"/>
-            </w:rPr>
-          </w:pPr>
-          <w:hyperlink w:anchor="_2p2csry">
-            <w:r>
-              <w:rPr>
-                <w:rFonts w:ascii="Times New Roman" w:cs="Times New Roman" w:eastAsia="Times New Roman" w:hAnsi="Times New Roman"/>
-                <w:b w:val="0"/>
-                <w:i w:val="0"/>
-                <w:smallCaps w:val="0"/>
-                <w:strike w:val="0"/>
-                <w:color w:val="000000"/>
-                <w:sz w:val="28"/>
-                <w:szCs w:val="28"/>
-                <w:u w:val="none"/>
-                <w:shd w:fill="auto" w:val="clear"/>
-                <w:vertAlign w:val="baseline"/>
-                <w:rtl w:val="0"/>
-              </w:rPr>
-              <w:t xml:space="preserve">4.2 Демонстрация работы ПО.</w:t>
-            </w:r>
-          </w:hyperlink>
-          <w:r>
-            <w:rPr>
-              <w:rFonts w:ascii="Times New Roman" w:cs="Times New Roman" w:eastAsia="Times New Roman" w:hAnsi="Times New Roman"/>
-              <w:b w:val="0"/>
-              <w:i w:val="0"/>
-              <w:smallCaps w:val="0"/>
-              <w:strike w:val="0"/>
-              <w:color w:val="000000"/>
-              <w:sz w:val="28"/>
-              <w:szCs w:val="28"/>
-              <w:u w:val="none"/>
-              <w:shd w:fill="auto" w:val="clear"/>
-              <w:vertAlign w:val="baseline"/>
-              <w:rtl w:val="0"/>
-            </w:rPr>
-            <w:tab/>
-          </w:r>
-          <w:r>
-            <w:fldChar w:fldCharType="begin"/>
-            <w:instrText xml:space="preserve"> PAGEREF _2p2csry \h </w:instrText>
             <w:fldChar w:fldCharType="separate"/>
           </w:r>
           <w:r>
@@ -3462,7 +3462,7 @@
               <w:vertAlign w:val="baseline"/>
             </w:rPr>
           </w:pPr>
-          <w:hyperlink w:anchor="_ihv636">
+          <w:hyperlink w:anchor="_2p2csry">
             <w:r>
               <w:rPr>
                 <w:rFonts w:ascii="Times New Roman" w:cs="Times New Roman" w:eastAsia="Times New Roman" w:hAnsi="Times New Roman"/>
@@ -3500,7 +3500,7 @@
           </w:r>
           <w:r>
             <w:fldChar w:fldCharType="begin"/>
-            <w:instrText xml:space="preserve"> PAGEREF _ihv636 \h </w:instrText>
+            <w:instrText xml:space="preserve"> PAGEREF _2p2csry \h </w:instrText>
             <w:fldChar w:fldCharType="separate"/>
           </w:r>
           <w:r>
@@ -3550,7 +3550,7 @@
               <w:vertAlign w:val="baseline"/>
             </w:rPr>
           </w:pPr>
-          <w:hyperlink w:anchor="_1hmsyys">
+          <w:hyperlink w:anchor="_3o7alnk">
             <w:r>
               <w:rPr>
                 <w:rFonts w:ascii="Times New Roman" w:cs="Times New Roman" w:eastAsia="Times New Roman" w:hAnsi="Times New Roman"/>
@@ -3588,7 +3588,7 @@
           </w:r>
           <w:r>
             <w:fldChar w:fldCharType="begin"/>
-            <w:instrText xml:space="preserve"> PAGEREF _1hmsyys \h </w:instrText>
+            <w:instrText xml:space="preserve"> PAGEREF _3o7alnk \h </w:instrText>
             <w:fldChar w:fldCharType="separate"/>
           </w:r>
           <w:r>
@@ -3632,7 +3632,7 @@
           <w:szCs w:val="28"/>
         </w:rPr>
       </w:pPr>
-      <w:bookmarkStart w:colFirst="0" w:colLast="0" w:name="_lz2kuf9burqu" w:id="2"/>
+      <w:bookmarkStart w:colFirst="0" w:colLast="0" w:name="_1fob9te" w:id="2"/>
       <w:bookmarkEnd w:id="2"/>
       <w:r>
         <w:rPr>
@@ -5353,7 +5353,7 @@
         <w:widowControl w:val="0"/>
         <w:numPr>
           <w:ilvl w:val="0"/>
-          <w:numId w:val="2"/>
+          <w:numId w:val="4"/>
         </w:numPr>
         <w:shd w:fill="auto" w:val="clear"/>
         <w:tabs>
@@ -5389,334 +5389,6 @@
           <w:rtl w:val="0"/>
         </w:rPr>
         <w:t xml:space="preserve">A Слабо различимое</w:t>
-      </w:r>
-      <w:r>
-        <w:rPr>
-          <w:rtl w:val="0"/>
-        </w:rPr>
-      </w:r>
-    </w:p>
-    <w:p>
-      <w:pPr>
-        <w:keepNext w:val="0"/>
-        <w:keepLines w:val="0"/>
-        <w:pageBreakBefore w:val="0"/>
-        <w:widowControl w:val="0"/>
-        <w:numPr>
-          <w:ilvl w:val="0"/>
-          <w:numId w:val="2"/>
-        </w:numPr>
-        <w:shd w:fill="auto" w:val="clear"/>
-        <w:tabs>
-          <w:tab w:val="left" w:pos="960"/>
-        </w:tabs>
-        <w:spacing w:after="0" w:before="0" w:line="360" w:lineRule="auto"/>
-        <w:ind w:left="284" w:right="540" w:firstLine="425.00000000000006"/>
-        <w:jc w:val="both"/>
-        <w:rPr>
-          <w:b w:val="0"/>
-          <w:i w:val="0"/>
-          <w:smallCaps w:val="0"/>
-          <w:strike w:val="0"/>
-          <w:color w:val="000000"/>
-          <w:sz w:val="24"/>
-          <w:szCs w:val="24"/>
-          <w:u w:val="none"/>
-          <w:vertAlign w:val="baseline"/>
-        </w:rPr>
-      </w:pPr>
-      <w:r>
-        <w:rPr>
-          <w:b w:val="0"/>
-          <w:i w:val="0"/>
-          <w:smallCaps w:val="0"/>
-          <w:strike w:val="0"/>
-          <w:color w:val="000000"/>
-          <w:sz w:val="24"/>
-          <w:szCs w:val="24"/>
-          <w:u w:val="none"/>
-          <w:shd w:fill="auto" w:val="clear"/>
-          <w:vertAlign w:val="baseline"/>
-          <w:rtl w:val="0"/>
-        </w:rPr>
-        <w:t xml:space="preserve">B Незначительное</w:t>
-      </w:r>
-      <w:r>
-        <w:rPr>
-          <w:rtl w:val="0"/>
-        </w:rPr>
-      </w:r>
-    </w:p>
-    <w:p>
-      <w:pPr>
-        <w:keepNext w:val="0"/>
-        <w:keepLines w:val="0"/>
-        <w:pageBreakBefore w:val="0"/>
-        <w:widowControl w:val="0"/>
-        <w:numPr>
-          <w:ilvl w:val="0"/>
-          <w:numId w:val="2"/>
-        </w:numPr>
-        <w:shd w:fill="auto" w:val="clear"/>
-        <w:tabs>
-          <w:tab w:val="left" w:pos="960"/>
-        </w:tabs>
-        <w:spacing w:after="0" w:before="0" w:line="360" w:lineRule="auto"/>
-        <w:ind w:left="284" w:right="540" w:firstLine="425.00000000000006"/>
-        <w:jc w:val="both"/>
-        <w:rPr>
-          <w:b w:val="0"/>
-          <w:i w:val="0"/>
-          <w:smallCaps w:val="0"/>
-          <w:strike w:val="0"/>
-          <w:color w:val="000000"/>
-          <w:sz w:val="24"/>
-          <w:szCs w:val="24"/>
-          <w:u w:val="none"/>
-          <w:vertAlign w:val="baseline"/>
-        </w:rPr>
-      </w:pPr>
-      <w:r>
-        <w:rPr>
-          <w:b w:val="0"/>
-          <w:i w:val="0"/>
-          <w:smallCaps w:val="0"/>
-          <w:strike w:val="0"/>
-          <w:color w:val="000000"/>
-          <w:sz w:val="24"/>
-          <w:szCs w:val="24"/>
-          <w:u w:val="none"/>
-          <w:shd w:fill="auto" w:val="clear"/>
-          <w:vertAlign w:val="baseline"/>
-          <w:rtl w:val="0"/>
-        </w:rPr>
-        <w:t xml:space="preserve">C Заметное или ярко выраженное</w:t>
-      </w:r>
-      <w:r>
-        <w:rPr>
-          <w:rtl w:val="0"/>
-        </w:rPr>
-      </w:r>
-    </w:p>
-    <w:p>
-      <w:pPr>
-        <w:keepNext w:val="0"/>
-        <w:keepLines w:val="0"/>
-        <w:pageBreakBefore w:val="0"/>
-        <w:widowControl w:val="0"/>
-        <w:numPr>
-          <w:ilvl w:val="0"/>
-          <w:numId w:val="2"/>
-        </w:numPr>
-        <w:shd w:fill="auto" w:val="clear"/>
-        <w:tabs>
-          <w:tab w:val="left" w:pos="960"/>
-        </w:tabs>
-        <w:spacing w:after="0" w:before="0" w:line="360" w:lineRule="auto"/>
-        <w:ind w:left="284" w:right="540" w:firstLine="425.00000000000006"/>
-        <w:jc w:val="both"/>
-        <w:rPr>
-          <w:b w:val="0"/>
-          <w:i w:val="0"/>
-          <w:smallCaps w:val="0"/>
-          <w:strike w:val="0"/>
-          <w:color w:val="000000"/>
-          <w:sz w:val="24"/>
-          <w:szCs w:val="24"/>
-          <w:u w:val="none"/>
-          <w:vertAlign w:val="baseline"/>
-        </w:rPr>
-      </w:pPr>
-      <w:r>
-        <w:rPr>
-          <w:b w:val="0"/>
-          <w:i w:val="0"/>
-          <w:smallCaps w:val="0"/>
-          <w:strike w:val="0"/>
-          <w:color w:val="000000"/>
-          <w:sz w:val="24"/>
-          <w:szCs w:val="24"/>
-          <w:u w:val="none"/>
-          <w:shd w:fill="auto" w:val="clear"/>
-          <w:vertAlign w:val="baseline"/>
-          <w:rtl w:val="0"/>
-        </w:rPr>
-        <w:t xml:space="preserve">D Сильное или крайне заметное</w:t>
-      </w:r>
-      <w:r>
-        <w:rPr>
-          <w:rtl w:val="0"/>
-        </w:rPr>
-      </w:r>
-    </w:p>
-    <w:p>
-      <w:pPr>
-        <w:keepNext w:val="0"/>
-        <w:keepLines w:val="0"/>
-        <w:pageBreakBefore w:val="0"/>
-        <w:widowControl w:val="0"/>
-        <w:numPr>
-          <w:ilvl w:val="0"/>
-          <w:numId w:val="2"/>
-        </w:numPr>
-        <w:shd w:fill="auto" w:val="clear"/>
-        <w:tabs>
-          <w:tab w:val="left" w:pos="960"/>
-        </w:tabs>
-        <w:spacing w:after="0" w:before="0" w:line="360" w:lineRule="auto"/>
-        <w:ind w:left="284" w:right="540" w:firstLine="425.00000000000006"/>
-        <w:jc w:val="both"/>
-        <w:rPr>
-          <w:b w:val="0"/>
-          <w:i w:val="0"/>
-          <w:smallCaps w:val="0"/>
-          <w:strike w:val="0"/>
-          <w:color w:val="000000"/>
-          <w:sz w:val="24"/>
-          <w:szCs w:val="24"/>
-          <w:u w:val="none"/>
-          <w:vertAlign w:val="baseline"/>
-        </w:rPr>
-      </w:pPr>
-      <w:r>
-        <w:rPr>
-          <w:b w:val="0"/>
-          <w:i w:val="0"/>
-          <w:smallCaps w:val="0"/>
-          <w:strike w:val="0"/>
-          <w:color w:val="000000"/>
-          <w:sz w:val="24"/>
-          <w:szCs w:val="24"/>
-          <w:u w:val="none"/>
-          <w:shd w:fill="auto" w:val="clear"/>
-          <w:vertAlign w:val="baseline"/>
-          <w:rtl w:val="0"/>
-        </w:rPr>
-        <w:t xml:space="preserve">E Предельное</w:t>
-      </w:r>
-      <w:r>
-        <w:rPr>
-          <w:rtl w:val="0"/>
-        </w:rPr>
-      </w:r>
-    </w:p>
-    <w:p>
-      <w:pPr>
-        <w:tabs>
-          <w:tab w:val="left" w:pos="960"/>
-        </w:tabs>
-        <w:spacing w:line="360" w:lineRule="auto"/>
-        <w:ind w:right="540" w:firstLine="709"/>
-        <w:jc w:val="both"/>
-        <w:rPr>
-          <w:sz w:val="24"/>
-          <w:szCs w:val="24"/>
-        </w:rPr>
-      </w:pPr>
-      <w:r>
-        <w:rPr>
-          <w:sz w:val="24"/>
-          <w:szCs w:val="24"/>
-          <w:rtl w:val="0"/>
-        </w:rPr>
-        <w:t xml:space="preserve">Двигательные единицы относительно воображаемой вертикальной оси лица могут быть:</w:t>
-      </w:r>
-    </w:p>
-    <w:p>
-      <w:pPr>
-        <w:keepNext w:val="0"/>
-        <w:keepLines w:val="0"/>
-        <w:pageBreakBefore w:val="0"/>
-        <w:widowControl w:val="0"/>
-        <w:numPr>
-          <w:ilvl w:val="0"/>
-          <w:numId w:val="3"/>
-        </w:numPr>
-        <w:shd w:fill="auto" w:val="clear"/>
-        <w:tabs>
-          <w:tab w:val="left" w:pos="993"/>
-        </w:tabs>
-        <w:spacing w:after="0" w:before="0" w:line="360" w:lineRule="auto"/>
-        <w:ind w:left="284" w:right="540" w:firstLine="425.00000000000006"/>
-        <w:jc w:val="both"/>
-        <w:rPr>
-          <w:b w:val="0"/>
-          <w:i w:val="0"/>
-          <w:smallCaps w:val="0"/>
-          <w:strike w:val="0"/>
-          <w:color w:val="000000"/>
-          <w:sz w:val="24"/>
-          <w:szCs w:val="24"/>
-          <w:u w:val="none"/>
-          <w:vertAlign w:val="baseline"/>
-        </w:rPr>
-      </w:pPr>
-      <w:r>
-        <w:rPr>
-          <w:b w:val="0"/>
-          <w:i w:val="0"/>
-          <w:smallCaps w:val="0"/>
-          <w:strike w:val="0"/>
-          <w:color w:val="000000"/>
-          <w:sz w:val="24"/>
-          <w:szCs w:val="24"/>
-          <w:u w:val="none"/>
-          <w:shd w:fill="auto" w:val="clear"/>
-          <w:vertAlign w:val="baseline"/>
-          <w:rtl w:val="0"/>
-        </w:rPr>
-        <w:t xml:space="preserve">Двусторонние, симметричные (B — bilateral). Например, (B)1.</w:t>
-      </w:r>
-      <w:r>
-        <w:rPr>
-          <w:rtl w:val="0"/>
-        </w:rPr>
-      </w:r>
-    </w:p>
-    <w:p>
-      <w:pPr>
-        <w:keepNext w:val="0"/>
-        <w:keepLines w:val="0"/>
-        <w:pageBreakBefore w:val="0"/>
-        <w:widowControl w:val="0"/>
-        <w:numPr>
-          <w:ilvl w:val="0"/>
-          <w:numId w:val="3"/>
-        </w:numPr>
-        <w:shd w:fill="auto" w:val="clear"/>
-        <w:tabs>
-          <w:tab w:val="left" w:pos="993"/>
-        </w:tabs>
-        <w:spacing w:after="0" w:before="0" w:line="360" w:lineRule="auto"/>
-        <w:ind w:left="284" w:right="540" w:firstLine="425.00000000000006"/>
-        <w:jc w:val="both"/>
-        <w:rPr>
-          <w:b w:val="0"/>
-          <w:i w:val="0"/>
-          <w:smallCaps w:val="0"/>
-          <w:strike w:val="0"/>
-          <w:color w:val="000000"/>
-          <w:sz w:val="24"/>
-          <w:szCs w:val="24"/>
-          <w:u w:val="none"/>
-          <w:vertAlign w:val="baseline"/>
-        </w:rPr>
-      </w:pPr>
-      <w:r>
-        <w:rPr>
-          <w:b w:val="0"/>
-          <w:i w:val="0"/>
-          <w:smallCaps w:val="0"/>
-          <w:strike w:val="0"/>
-          <w:color w:val="000000"/>
-          <w:sz w:val="24"/>
-          <w:szCs w:val="24"/>
-          <w:u w:val="none"/>
-          <w:shd w:fill="auto" w:val="clear"/>
-          <w:vertAlign w:val="baseline"/>
-          <w:rtl w:val="0"/>
-        </w:rPr>
-        <w:t xml:space="preserve">Односторонние (U — unilateral). Например, U12, U14:</w:t>
       </w:r>
       <w:r>
         <w:rPr>
@@ -5736,10 +5408,10 @@
         </w:numPr>
         <w:shd w:fill="auto" w:val="clear"/>
         <w:tabs>
-          <w:tab w:val="left" w:pos="993"/>
+          <w:tab w:val="left" w:pos="960"/>
         </w:tabs>
         <w:spacing w:after="0" w:before="0" w:line="360" w:lineRule="auto"/>
-        <w:ind w:left="567" w:right="540" w:firstLine="425"/>
+        <w:ind w:left="284" w:right="540" w:firstLine="425.00000000000006"/>
         <w:jc w:val="both"/>
         <w:rPr>
           <w:b w:val="0"/>
@@ -5767,7 +5439,7 @@
           <w:vertAlign w:val="baseline"/>
           <w:rtl w:val="0"/>
         </w:rPr>
-        <w:t xml:space="preserve">левая (L — left). Например, L12.</w:t>
+        <w:t xml:space="preserve">B Незначительное</w:t>
       </w:r>
       <w:r>
         <w:rPr>
@@ -5787,10 +5459,10 @@
         </w:numPr>
         <w:shd w:fill="auto" w:val="clear"/>
         <w:tabs>
-          <w:tab w:val="left" w:pos="993"/>
+          <w:tab w:val="left" w:pos="960"/>
         </w:tabs>
         <w:spacing w:after="0" w:before="0" w:line="360" w:lineRule="auto"/>
-        <w:ind w:left="567" w:right="540" w:firstLine="425"/>
+        <w:ind w:left="284" w:right="540" w:firstLine="425.00000000000006"/>
         <w:jc w:val="both"/>
         <w:rPr>
           <w:b w:val="0"/>
@@ -5818,214 +5490,517 @@
           <w:vertAlign w:val="baseline"/>
           <w:rtl w:val="0"/>
         </w:rPr>
-        <w:t xml:space="preserve">правая (R — right). Например, R14.</w:t>
-      </w:r>
-      <w:r>
-        <w:rPr>
-          <w:rtl w:val="0"/>
-        </w:rPr>
-      </w:r>
-    </w:p>
-    <w:p>
-      <w:pPr>
-        <w:tabs>
-          <w:tab w:val="left" w:pos="993"/>
-        </w:tabs>
-        <w:spacing w:line="360" w:lineRule="auto"/>
-        <w:ind w:right="540" w:firstLine="709"/>
-        <w:jc w:val="both"/>
-        <w:rPr/>
-      </w:pPr>
-      <w:r>
-        <w:rPr>
-          <w:sz w:val="24"/>
-          <w:szCs w:val="24"/>
-          <w:rtl w:val="0"/>
-        </w:rPr>
-        <w:t xml:space="preserve">Примеры кодирования лицевых движений с помощью FACS можно изучить подробнее по ссылке [3].</w:t>
-      </w:r>
-      <w:r>
-        <w:rPr>
-          <w:rtl w:val="0"/>
-        </w:rPr>
-      </w:r>
-    </w:p>
-    <w:p>
-      <w:pPr>
+        <w:t xml:space="preserve">C Заметное или ярко выраженное</w:t>
+      </w:r>
+      <w:r>
+        <w:rPr>
+          <w:rtl w:val="0"/>
+        </w:rPr>
+      </w:r>
+    </w:p>
+    <w:p>
+      <w:pPr>
+        <w:keepNext w:val="0"/>
+        <w:keepLines w:val="0"/>
+        <w:pageBreakBefore w:val="0"/>
+        <w:widowControl w:val="0"/>
+        <w:numPr>
+          <w:ilvl w:val="0"/>
+          <w:numId w:val="4"/>
+        </w:numPr>
+        <w:shd w:fill="auto" w:val="clear"/>
         <w:tabs>
           <w:tab w:val="left" w:pos="960"/>
         </w:tabs>
-        <w:spacing w:line="360" w:lineRule="auto"/>
-        <w:ind w:left="0" w:right="540" w:firstLine="705"/>
-        <w:jc w:val="both"/>
-        <w:rPr/>
-      </w:pPr>
-      <w:r>
-        <w:rPr>
-          <w:sz w:val="24"/>
-          <w:szCs w:val="24"/>
-          <w:rtl w:val="0"/>
-        </w:rPr>
-        <w:t xml:space="preserve">С помощью двигательных единиц из FACS Полом Экманом и Уоллесом Фризеном была создана эмоциональная система кодирования лицевых движений (EmFACS), которая рассматривает только лицевые движения, связанные с эмоциями. Стоит отметить, что в научном мире нет единого мнения на тему однозначного соответствия между мимикой и эмоциями для всех людей [5]. Таким образом нельзя с полной уверенностью сказать, что, например, выражение лица любого человека, который испытывает страх выглядит именно так, а никак иначе. Однако, большинство людей в современном обществе выражает эмоции приблизительно одинаково, что даёт возможность использовать труды Пола Экмана в данной работе.</w:t>
-      </w:r>
-      <w:r>
-        <w:rPr>
-          <w:rtl w:val="0"/>
-        </w:rPr>
-      </w:r>
-    </w:p>
-    <w:p>
-      <w:pPr>
-        <w:pStyle w:val="Heading2"/>
-        <w:spacing w:line="360" w:lineRule="auto"/>
-        <w:ind w:firstLine="708"/>
-        <w:rPr>
-          <w:rFonts w:ascii="Times New Roman" w:cs="Times New Roman" w:eastAsia="Times New Roman" w:hAnsi="Times New Roman"/>
+        <w:spacing w:after="0" w:before="0" w:line="360" w:lineRule="auto"/>
+        <w:ind w:left="284" w:right="540" w:firstLine="425.00000000000006"/>
+        <w:jc w:val="both"/>
+        <w:rPr>
+          <w:b w:val="0"/>
           <w:i w:val="0"/>
-        </w:rPr>
-      </w:pPr>
-      <w:bookmarkStart w:colFirst="0" w:colLast="0" w:name="_3rdcrjn" w:id="11"/>
-      <w:bookmarkEnd w:id="11"/>
-      <w:r>
-        <w:rPr>
-          <w:rFonts w:ascii="Times New Roman" w:cs="Times New Roman" w:eastAsia="Times New Roman" w:hAnsi="Times New Roman"/>
+          <w:smallCaps w:val="0"/>
+          <w:strike w:val="0"/>
+          <w:color w:val="000000"/>
+          <w:sz w:val="24"/>
+          <w:szCs w:val="24"/>
+          <w:u w:val="none"/>
+          <w:vertAlign w:val="baseline"/>
+        </w:rPr>
+      </w:pPr>
+      <w:r>
+        <w:rPr>
+          <w:b w:val="0"/>
           <w:i w:val="0"/>
-          <w:rtl w:val="0"/>
-        </w:rPr>
-        <w:t xml:space="preserve">1.3 Постановка задачи, требования к разрабатываемому ПО.</w:t>
-      </w:r>
-    </w:p>
-    <w:p>
-      <w:pPr>
-        <w:spacing w:after="0" w:before="200" w:line="360" w:lineRule="auto"/>
-        <w:ind w:right="540" w:firstLine="708"/>
-        <w:jc w:val="both"/>
-        <w:rPr>
-          <w:sz w:val="24"/>
-          <w:szCs w:val="24"/>
-        </w:rPr>
-      </w:pPr>
-      <w:r>
-        <w:rPr>
-          <w:sz w:val="24"/>
-          <w:szCs w:val="24"/>
-          <w:rtl w:val="0"/>
-        </w:rPr>
-        <w:t xml:space="preserve">С учётом вышесказанного, встаёт вопрос о необходимости иметь возможность отображать пространства эмоций различных размерностей друг в друга. Так, в научно-исследовательской работе 1-го семестра, были обучены нейросетевые модели, решающие задачу отображения из двухмерного пространства в семимерное. По сути, были построены функции для отображения вектора модели эмоционального состояния PA (координатная плоскость pleasure, arousal из пространства PAD) в вектор 7-ми эмоций из непрерывной модели Пола Экмана (Neutral – нейтральная, Happy – радость, Sad – печаль, Angry – гнев, Surprised – удивление, Scared – страх, Disgusted – отвращение).</w:t>
-      </w:r>
-    </w:p>
-    <w:p>
-      <w:pPr>
-        <w:spacing w:after="0" w:before="200" w:line="360" w:lineRule="auto"/>
-        <w:ind w:right="540" w:firstLine="708"/>
-        <w:jc w:val="both"/>
-        <w:rPr>
-          <w:sz w:val="24"/>
-          <w:szCs w:val="24"/>
-        </w:rPr>
-      </w:pPr>
-      <w:r>
-        <w:rPr>
-          <w:sz w:val="24"/>
-          <w:szCs w:val="24"/>
-          <w:rtl w:val="0"/>
-        </w:rPr>
-        <w:t xml:space="preserve">В дальнейших семестрах планируется обучить модели на решение задач обратного отображения из 7-ми мерного в 2-х мерное. Также будут затронуты вопросы отображения выражений лиц людей закодированных с помощью FACS в многомерную модель PA и обратно, а также из FACS в непрерывную модель Пола Экмана и обратно.</w:t>
-      </w:r>
-    </w:p>
-    <w:p>
-      <w:pPr>
-        <w:spacing w:after="0" w:before="200" w:line="360" w:lineRule="auto"/>
-        <w:ind w:right="540" w:firstLine="708"/>
-        <w:jc w:val="both"/>
-        <w:rPr>
-          <w:sz w:val="24"/>
-          <w:szCs w:val="24"/>
-        </w:rPr>
-      </w:pPr>
-      <w:r>
-        <w:rPr>
-          <w:sz w:val="24"/>
-          <w:szCs w:val="24"/>
-          <w:rtl w:val="0"/>
-        </w:rPr>
-        <w:t xml:space="preserve">Если в прошлой работе была использована исключительно нейросетевая модель, то далее будут использованы ещё и регрессионные статистические модели. Это разнообразие моделей позволит сравнивать результаты между собой и оценивать их качество.</w:t>
-      </w:r>
-    </w:p>
-    <w:p>
-      <w:pPr>
-        <w:spacing w:after="0" w:before="200" w:line="360" w:lineRule="auto"/>
-        <w:ind w:firstLine="708"/>
-        <w:jc w:val="both"/>
-        <w:rPr>
-          <w:sz w:val="24"/>
-          <w:szCs w:val="24"/>
-        </w:rPr>
-      </w:pPr>
-      <w:r>
-        <w:rPr>
-          <w:sz w:val="24"/>
-          <w:szCs w:val="24"/>
-          <w:rtl w:val="0"/>
-        </w:rPr>
-        <w:t xml:space="preserve">Целью же данной работы, является упрощение взаимодействия пользователя с обученными моделями. Для достижения этой цели ведётся разработка программного обеспечения (ПО) – web-сервиса, являющегося удобным программным интерфейсом для работы с обученными моделями. Разрабатываемое ПО должно обладать следующими возможностями:</w:t>
-      </w:r>
-    </w:p>
-    <w:p>
-      <w:pPr>
+          <w:smallCaps w:val="0"/>
+          <w:strike w:val="0"/>
+          <w:color w:val="000000"/>
+          <w:sz w:val="24"/>
+          <w:szCs w:val="24"/>
+          <w:u w:val="none"/>
+          <w:shd w:fill="auto" w:val="clear"/>
+          <w:vertAlign w:val="baseline"/>
+          <w:rtl w:val="0"/>
+        </w:rPr>
+        <w:t xml:space="preserve">D Сильное или крайне заметное</w:t>
+      </w:r>
+      <w:r>
+        <w:rPr>
+          <w:rtl w:val="0"/>
+        </w:rPr>
+      </w:r>
+    </w:p>
+    <w:p>
+      <w:pPr>
+        <w:keepNext w:val="0"/>
+        <w:keepLines w:val="0"/>
+        <w:pageBreakBefore w:val="0"/>
+        <w:widowControl w:val="0"/>
+        <w:numPr>
+          <w:ilvl w:val="0"/>
+          <w:numId w:val="4"/>
+        </w:numPr>
+        <w:shd w:fill="auto" w:val="clear"/>
+        <w:tabs>
+          <w:tab w:val="left" w:pos="960"/>
+        </w:tabs>
+        <w:spacing w:after="0" w:before="0" w:line="360" w:lineRule="auto"/>
+        <w:ind w:left="284" w:right="540" w:firstLine="425.00000000000006"/>
+        <w:jc w:val="both"/>
+        <w:rPr>
+          <w:b w:val="0"/>
+          <w:i w:val="0"/>
+          <w:smallCaps w:val="0"/>
+          <w:strike w:val="0"/>
+          <w:color w:val="000000"/>
+          <w:sz w:val="24"/>
+          <w:szCs w:val="24"/>
+          <w:u w:val="none"/>
+          <w:vertAlign w:val="baseline"/>
+        </w:rPr>
+      </w:pPr>
+      <w:r>
+        <w:rPr>
+          <w:b w:val="0"/>
+          <w:i w:val="0"/>
+          <w:smallCaps w:val="0"/>
+          <w:strike w:val="0"/>
+          <w:color w:val="000000"/>
+          <w:sz w:val="24"/>
+          <w:szCs w:val="24"/>
+          <w:u w:val="none"/>
+          <w:shd w:fill="auto" w:val="clear"/>
+          <w:vertAlign w:val="baseline"/>
+          <w:rtl w:val="0"/>
+        </w:rPr>
+        <w:t xml:space="preserve">E Предельное</w:t>
+      </w:r>
+      <w:r>
+        <w:rPr>
+          <w:rtl w:val="0"/>
+        </w:rPr>
+      </w:r>
+    </w:p>
+    <w:p>
+      <w:pPr>
+        <w:tabs>
+          <w:tab w:val="left" w:pos="960"/>
+        </w:tabs>
+        <w:spacing w:line="360" w:lineRule="auto"/>
+        <w:ind w:right="540" w:firstLine="709"/>
+        <w:jc w:val="both"/>
+        <w:rPr>
+          <w:sz w:val="24"/>
+          <w:szCs w:val="24"/>
+        </w:rPr>
+      </w:pPr>
+      <w:r>
+        <w:rPr>
+          <w:sz w:val="24"/>
+          <w:szCs w:val="24"/>
+          <w:rtl w:val="0"/>
+        </w:rPr>
+        <w:t xml:space="preserve">Двигательные единицы относительно воображаемой вертикальной оси лица могут быть:</w:t>
+      </w:r>
+    </w:p>
+    <w:p>
+      <w:pPr>
+        <w:keepNext w:val="0"/>
+        <w:keepLines w:val="0"/>
+        <w:pageBreakBefore w:val="0"/>
+        <w:widowControl w:val="0"/>
         <w:numPr>
           <w:ilvl w:val="0"/>
           <w:numId w:val="5"/>
         </w:numPr>
-        <w:spacing w:after="0" w:before="240" w:line="360" w:lineRule="auto"/>
-        <w:ind w:left="283" w:firstLine="425"/>
-        <w:jc w:val="both"/>
-        <w:rPr/>
-      </w:pPr>
-      <w:r>
-        <w:rPr>
-          <w:sz w:val="24"/>
-          <w:szCs w:val="24"/>
-          <w:rtl w:val="0"/>
-        </w:rPr>
-        <w:t xml:space="preserve">загрузка моделей (1 или нескольких)</w:t>
-      </w:r>
-      <w:r>
-        <w:rPr>
-          <w:rtl w:val="0"/>
-        </w:rPr>
-      </w:r>
-    </w:p>
-    <w:p>
-      <w:pPr>
+        <w:shd w:fill="auto" w:val="clear"/>
+        <w:tabs>
+          <w:tab w:val="left" w:pos="993"/>
+        </w:tabs>
+        <w:spacing w:after="0" w:before="0" w:line="360" w:lineRule="auto"/>
+        <w:ind w:left="284" w:right="540" w:firstLine="425.00000000000006"/>
+        <w:jc w:val="both"/>
+        <w:rPr>
+          <w:b w:val="0"/>
+          <w:i w:val="0"/>
+          <w:smallCaps w:val="0"/>
+          <w:strike w:val="0"/>
+          <w:color w:val="000000"/>
+          <w:sz w:val="24"/>
+          <w:szCs w:val="24"/>
+          <w:u w:val="none"/>
+          <w:vertAlign w:val="baseline"/>
+        </w:rPr>
+      </w:pPr>
+      <w:r>
+        <w:rPr>
+          <w:b w:val="0"/>
+          <w:i w:val="0"/>
+          <w:smallCaps w:val="0"/>
+          <w:strike w:val="0"/>
+          <w:color w:val="000000"/>
+          <w:sz w:val="24"/>
+          <w:szCs w:val="24"/>
+          <w:u w:val="none"/>
+          <w:shd w:fill="auto" w:val="clear"/>
+          <w:vertAlign w:val="baseline"/>
+          <w:rtl w:val="0"/>
+        </w:rPr>
+        <w:t xml:space="preserve">Двусторонние, симметричные (B — bilateral). Например, (B)1.</w:t>
+      </w:r>
+      <w:r>
+        <w:rPr>
+          <w:rtl w:val="0"/>
+        </w:rPr>
+      </w:r>
+    </w:p>
+    <w:p>
+      <w:pPr>
+        <w:keepNext w:val="0"/>
+        <w:keepLines w:val="0"/>
+        <w:pageBreakBefore w:val="0"/>
+        <w:widowControl w:val="0"/>
         <w:numPr>
           <w:ilvl w:val="0"/>
           <w:numId w:val="5"/>
         </w:numPr>
+        <w:shd w:fill="auto" w:val="clear"/>
+        <w:tabs>
+          <w:tab w:val="left" w:pos="993"/>
+        </w:tabs>
         <w:spacing w:after="0" w:before="0" w:line="360" w:lineRule="auto"/>
-        <w:ind w:left="283" w:firstLine="425"/>
-        <w:jc w:val="both"/>
-        <w:rPr/>
-      </w:pPr>
-      <w:r>
-        <w:rPr>
-          <w:sz w:val="24"/>
-          <w:szCs w:val="24"/>
-          <w:rtl w:val="0"/>
-        </w:rPr>
-        <w:t xml:space="preserve">выбор типа преобразования (2 -&gt; 7, 7 -&gt; 2, 42 -&gt; 7, 7 -&gt; 42, 2 -&gt; 42, 42 -&gt; 2)</w:t>
-      </w:r>
-      <w:r>
-        <w:rPr>
-          <w:rtl w:val="0"/>
-        </w:rPr>
-      </w:r>
-    </w:p>
-    <w:p>
-      <w:pPr>
+        <w:ind w:left="284" w:right="540" w:firstLine="425.00000000000006"/>
+        <w:jc w:val="both"/>
+        <w:rPr>
+          <w:b w:val="0"/>
+          <w:i w:val="0"/>
+          <w:smallCaps w:val="0"/>
+          <w:strike w:val="0"/>
+          <w:color w:val="000000"/>
+          <w:sz w:val="24"/>
+          <w:szCs w:val="24"/>
+          <w:u w:val="none"/>
+          <w:vertAlign w:val="baseline"/>
+        </w:rPr>
+      </w:pPr>
+      <w:r>
+        <w:rPr>
+          <w:b w:val="0"/>
+          <w:i w:val="0"/>
+          <w:smallCaps w:val="0"/>
+          <w:strike w:val="0"/>
+          <w:color w:val="000000"/>
+          <w:sz w:val="24"/>
+          <w:szCs w:val="24"/>
+          <w:u w:val="none"/>
+          <w:shd w:fill="auto" w:val="clear"/>
+          <w:vertAlign w:val="baseline"/>
+          <w:rtl w:val="0"/>
+        </w:rPr>
+        <w:t xml:space="preserve">Односторонние (U — unilateral). Например, U12, U14:</w:t>
+      </w:r>
+      <w:r>
+        <w:rPr>
+          <w:rtl w:val="0"/>
+        </w:rPr>
+      </w:r>
+    </w:p>
+    <w:p>
+      <w:pPr>
+        <w:keepNext w:val="0"/>
+        <w:keepLines w:val="0"/>
+        <w:pageBreakBefore w:val="0"/>
+        <w:widowControl w:val="0"/>
         <w:numPr>
           <w:ilvl w:val="0"/>
-          <w:numId w:val="5"/>
+          <w:numId w:val="1"/>
+        </w:numPr>
+        <w:shd w:fill="auto" w:val="clear"/>
+        <w:tabs>
+          <w:tab w:val="left" w:pos="993"/>
+        </w:tabs>
+        <w:spacing w:after="0" w:before="0" w:line="360" w:lineRule="auto"/>
+        <w:ind w:left="567" w:right="540" w:firstLine="425"/>
+        <w:jc w:val="both"/>
+        <w:rPr>
+          <w:b w:val="0"/>
+          <w:i w:val="0"/>
+          <w:smallCaps w:val="0"/>
+          <w:strike w:val="0"/>
+          <w:color w:val="000000"/>
+          <w:sz w:val="24"/>
+          <w:szCs w:val="24"/>
+          <w:u w:val="none"/>
+          <w:vertAlign w:val="baseline"/>
+        </w:rPr>
+      </w:pPr>
+      <w:r>
+        <w:rPr>
+          <w:b w:val="0"/>
+          <w:i w:val="0"/>
+          <w:smallCaps w:val="0"/>
+          <w:strike w:val="0"/>
+          <w:color w:val="000000"/>
+          <w:sz w:val="24"/>
+          <w:szCs w:val="24"/>
+          <w:u w:val="none"/>
+          <w:shd w:fill="auto" w:val="clear"/>
+          <w:vertAlign w:val="baseline"/>
+          <w:rtl w:val="0"/>
+        </w:rPr>
+        <w:t xml:space="preserve">левая (L — left). Например, L12.</w:t>
+      </w:r>
+      <w:r>
+        <w:rPr>
+          <w:rtl w:val="0"/>
+        </w:rPr>
+      </w:r>
+    </w:p>
+    <w:p>
+      <w:pPr>
+        <w:keepNext w:val="0"/>
+        <w:keepLines w:val="0"/>
+        <w:pageBreakBefore w:val="0"/>
+        <w:widowControl w:val="0"/>
+        <w:numPr>
+          <w:ilvl w:val="0"/>
+          <w:numId w:val="1"/>
+        </w:numPr>
+        <w:shd w:fill="auto" w:val="clear"/>
+        <w:tabs>
+          <w:tab w:val="left" w:pos="993"/>
+        </w:tabs>
+        <w:spacing w:after="0" w:before="0" w:line="360" w:lineRule="auto"/>
+        <w:ind w:left="567" w:right="540" w:firstLine="425"/>
+        <w:jc w:val="both"/>
+        <w:rPr>
+          <w:b w:val="0"/>
+          <w:i w:val="0"/>
+          <w:smallCaps w:val="0"/>
+          <w:strike w:val="0"/>
+          <w:color w:val="000000"/>
+          <w:sz w:val="24"/>
+          <w:szCs w:val="24"/>
+          <w:u w:val="none"/>
+          <w:vertAlign w:val="baseline"/>
+        </w:rPr>
+      </w:pPr>
+      <w:r>
+        <w:rPr>
+          <w:b w:val="0"/>
+          <w:i w:val="0"/>
+          <w:smallCaps w:val="0"/>
+          <w:strike w:val="0"/>
+          <w:color w:val="000000"/>
+          <w:sz w:val="24"/>
+          <w:szCs w:val="24"/>
+          <w:u w:val="none"/>
+          <w:shd w:fill="auto" w:val="clear"/>
+          <w:vertAlign w:val="baseline"/>
+          <w:rtl w:val="0"/>
+        </w:rPr>
+        <w:t xml:space="preserve">правая (R — right). Например, R14.</w:t>
+      </w:r>
+      <w:r>
+        <w:rPr>
+          <w:rtl w:val="0"/>
+        </w:rPr>
+      </w:r>
+    </w:p>
+    <w:p>
+      <w:pPr>
+        <w:tabs>
+          <w:tab w:val="left" w:pos="993"/>
+        </w:tabs>
+        <w:spacing w:line="360" w:lineRule="auto"/>
+        <w:ind w:right="540" w:firstLine="709"/>
+        <w:jc w:val="both"/>
+        <w:rPr/>
+      </w:pPr>
+      <w:r>
+        <w:rPr>
+          <w:sz w:val="24"/>
+          <w:szCs w:val="24"/>
+          <w:rtl w:val="0"/>
+        </w:rPr>
+        <w:t xml:space="preserve">Примеры кодирования лицевых движений с помощью FACS можно изучить подробнее по ссылке [3].</w:t>
+      </w:r>
+      <w:r>
+        <w:rPr>
+          <w:rtl w:val="0"/>
+        </w:rPr>
+      </w:r>
+    </w:p>
+    <w:p>
+      <w:pPr>
+        <w:tabs>
+          <w:tab w:val="left" w:pos="960"/>
+        </w:tabs>
+        <w:spacing w:line="360" w:lineRule="auto"/>
+        <w:ind w:left="0" w:right="540" w:firstLine="705"/>
+        <w:jc w:val="both"/>
+        <w:rPr/>
+      </w:pPr>
+      <w:r>
+        <w:rPr>
+          <w:sz w:val="24"/>
+          <w:szCs w:val="24"/>
+          <w:rtl w:val="0"/>
+        </w:rPr>
+        <w:t xml:space="preserve">С помощью двигательных единиц из FACS Полом Экманом и Уоллесом Фризеном была создана эмоциональная система кодирования лицевых движений (EmFACS), которая рассматривает только лицевые движения, связанные с эмоциями. Стоит отметить, что в научном мире нет единого мнения на тему однозначного соответствия между мимикой и эмоциями для всех людей [5]. Таким образом нельзя с полной уверенностью сказать, что, например, выражение лица любого человека, который испытывает страх выглядит именно так, а никак иначе. Однако, большинство людей в современном обществе выражает эмоции приблизительно одинаково, что даёт возможность использовать труды Пола Экмана в данной работе.</w:t>
+      </w:r>
+      <w:r>
+        <w:rPr>
+          <w:rtl w:val="0"/>
+        </w:rPr>
+      </w:r>
+    </w:p>
+    <w:p>
+      <w:pPr>
+        <w:pStyle w:val="Heading2"/>
+        <w:spacing w:line="360" w:lineRule="auto"/>
+        <w:ind w:firstLine="708"/>
+        <w:rPr>
+          <w:rFonts w:ascii="Times New Roman" w:cs="Times New Roman" w:eastAsia="Times New Roman" w:hAnsi="Times New Roman"/>
+          <w:i w:val="0"/>
+        </w:rPr>
+      </w:pPr>
+      <w:bookmarkStart w:colFirst="0" w:colLast="0" w:name="_3rdcrjn" w:id="11"/>
+      <w:bookmarkEnd w:id="11"/>
+      <w:r>
+        <w:rPr>
+          <w:rFonts w:ascii="Times New Roman" w:cs="Times New Roman" w:eastAsia="Times New Roman" w:hAnsi="Times New Roman"/>
+          <w:i w:val="0"/>
+          <w:rtl w:val="0"/>
+        </w:rPr>
+        <w:t xml:space="preserve">1.3 Постановка задачи, требования к разрабатываемому ПО.</w:t>
+      </w:r>
+    </w:p>
+    <w:p>
+      <w:pPr>
+        <w:spacing w:after="0" w:before="200" w:line="360" w:lineRule="auto"/>
+        <w:ind w:right="540" w:firstLine="708"/>
+        <w:jc w:val="both"/>
+        <w:rPr>
+          <w:sz w:val="24"/>
+          <w:szCs w:val="24"/>
+        </w:rPr>
+      </w:pPr>
+      <w:r>
+        <w:rPr>
+          <w:sz w:val="24"/>
+          <w:szCs w:val="24"/>
+          <w:rtl w:val="0"/>
+        </w:rPr>
+        <w:t xml:space="preserve">С учётом вышесказанного, встаёт вопрос о необходимости иметь возможность отображать пространства эмоций различных размерностей друг в друга. Так, в научно-исследовательской работе 1-го семестра, были обучены нейросетевые модели, решающие задачу отображения из двухмерного пространства в семимерное. По сути, были построены функции для отображения вектора модели эмоционального состояния PA (координатная плоскость pleasure, arousal из пространства PAD) в вектор 7-ми эмоций из непрерывной модели Пола Экмана (Neutral – нейтральная, Happy – радость, Sad – печаль, Angry – гнев, Surprised – удивление, Scared – страх, Disgusted – отвращение).</w:t>
+      </w:r>
+    </w:p>
+    <w:p>
+      <w:pPr>
+        <w:spacing w:after="0" w:before="200" w:line="360" w:lineRule="auto"/>
+        <w:ind w:right="540" w:firstLine="708"/>
+        <w:jc w:val="both"/>
+        <w:rPr>
+          <w:sz w:val="24"/>
+          <w:szCs w:val="24"/>
+        </w:rPr>
+      </w:pPr>
+      <w:r>
+        <w:rPr>
+          <w:sz w:val="24"/>
+          <w:szCs w:val="24"/>
+          <w:rtl w:val="0"/>
+        </w:rPr>
+        <w:t xml:space="preserve">В дальнейших семестрах планируется обучить модели на решение задач обратного отображения из 7-ми мерного в 2-х мерное. Также будут затронуты вопросы отображения выражений лиц людей закодированных с помощью FACS в многомерную модель PA и обратно, а также из FACS в непрерывную модель Пола Экмана и обратно.</w:t>
+      </w:r>
+    </w:p>
+    <w:p>
+      <w:pPr>
+        <w:spacing w:after="0" w:before="200" w:line="360" w:lineRule="auto"/>
+        <w:ind w:right="540" w:firstLine="708"/>
+        <w:jc w:val="both"/>
+        <w:rPr>
+          <w:sz w:val="24"/>
+          <w:szCs w:val="24"/>
+        </w:rPr>
+      </w:pPr>
+      <w:r>
+        <w:rPr>
+          <w:sz w:val="24"/>
+          <w:szCs w:val="24"/>
+          <w:rtl w:val="0"/>
+        </w:rPr>
+        <w:t xml:space="preserve">Если в прошлой работе была использована исключительно нейросетевая модель, то далее будут использованы ещё и регрессионные статистические модели. Это разнообразие моделей позволит сравнивать результаты между собой и оценивать их качество.</w:t>
+      </w:r>
+    </w:p>
+    <w:p>
+      <w:pPr>
+        <w:spacing w:after="0" w:before="200" w:line="360" w:lineRule="auto"/>
+        <w:ind w:firstLine="708"/>
+        <w:jc w:val="both"/>
+        <w:rPr>
+          <w:sz w:val="24"/>
+          <w:szCs w:val="24"/>
+        </w:rPr>
+      </w:pPr>
+      <w:r>
+        <w:rPr>
+          <w:sz w:val="24"/>
+          <w:szCs w:val="24"/>
+          <w:rtl w:val="0"/>
+        </w:rPr>
+        <w:t xml:space="preserve">Целью же данной работы, является упрощение взаимодействия пользователя с обученными моделями. Для достижения этой цели ведётся разработка программного обеспечения (ПО) – web-сервиса, являющегося удобным программным интерфейсом для работы с обученными моделями. Разрабатываемое ПО должно обладать следующими возможностями:</w:t>
+      </w:r>
+    </w:p>
+    <w:p>
+      <w:pPr>
+        <w:numPr>
+          <w:ilvl w:val="0"/>
+          <w:numId w:val="2"/>
+        </w:numPr>
+        <w:spacing w:after="0" w:before="240" w:line="360" w:lineRule="auto"/>
+        <w:ind w:left="283" w:firstLine="425"/>
+        <w:jc w:val="both"/>
+        <w:rPr/>
+      </w:pPr>
+      <w:r>
+        <w:rPr>
+          <w:sz w:val="24"/>
+          <w:szCs w:val="24"/>
+          <w:rtl w:val="0"/>
+        </w:rPr>
+        <w:t xml:space="preserve">загрузка моделей (1 или нескольких)</w:t>
+      </w:r>
+      <w:r>
+        <w:rPr>
+          <w:rtl w:val="0"/>
+        </w:rPr>
+      </w:r>
+    </w:p>
+    <w:p>
+      <w:pPr>
+        <w:numPr>
+          <w:ilvl w:val="0"/>
+          <w:numId w:val="2"/>
         </w:numPr>
         <w:spacing w:after="0" w:before="0" w:line="360" w:lineRule="auto"/>
         <w:ind w:left="283" w:firstLine="425"/>
@@ -6038,7 +6013,7 @@
           <w:szCs w:val="24"/>
           <w:rtl w:val="0"/>
         </w:rPr>
-        <w:t xml:space="preserve">визуализация полученного преобразования входных данных в выходные данные</w:t>
+        <w:t xml:space="preserve">выбор типа преобразования (2 -&gt; 7, 7 -&gt; 2, 42 -&gt; 7, 7 -&gt; 42, 2 -&gt; 42, 42 -&gt; 2)</w:t>
       </w:r>
       <w:r>
         <w:rPr>
@@ -6050,7 +6025,32 @@
       <w:pPr>
         <w:numPr>
           <w:ilvl w:val="0"/>
-          <w:numId w:val="5"/>
+          <w:numId w:val="2"/>
+        </w:numPr>
+        <w:spacing w:after="0" w:before="0" w:line="360" w:lineRule="auto"/>
+        <w:ind w:left="283" w:firstLine="425"/>
+        <w:jc w:val="both"/>
+        <w:rPr/>
+      </w:pPr>
+      <w:r>
+        <w:rPr>
+          <w:sz w:val="24"/>
+          <w:szCs w:val="24"/>
+          <w:rtl w:val="0"/>
+        </w:rPr>
+        <w:t xml:space="preserve">визуализация полученного преобразования входных данных в выходные данные</w:t>
+      </w:r>
+      <w:r>
+        <w:rPr>
+          <w:rtl w:val="0"/>
+        </w:rPr>
+      </w:r>
+    </w:p>
+    <w:p>
+      <w:pPr>
+        <w:numPr>
+          <w:ilvl w:val="0"/>
+          <w:numId w:val="2"/>
         </w:numPr>
         <w:spacing w:after="240" w:before="0" w:line="360" w:lineRule="auto"/>
         <w:ind w:left="283" w:firstLine="425"/>
@@ -6210,7 +6210,11 @@
         <w:spacing w:line="360" w:lineRule="auto"/>
         <w:ind w:right="780" w:firstLine="709"/>
         <w:jc w:val="both"/>
-        <w:rPr/>
+        <w:rPr>
+          <w:sz w:val="24"/>
+          <w:szCs w:val="24"/>
+          <w:highlight w:val="white"/>
+        </w:rPr>
       </w:pPr>
       <w:r>
         <w:rPr>
@@ -6219,6 +6223,73 @@
           <w:rtl w:val="0"/>
         </w:rPr>
         <w:t xml:space="preserve">В данном разделе описываются основные особенности паттерна Фасад и рассматривается возможность его применения в разрабатываемом ПО.</w:t>
+      </w:r>
+      <w:r>
+        <w:rPr>
+          <w:rtl w:val="0"/>
+        </w:rPr>
+      </w:r>
+    </w:p>
+    <w:p>
+      <w:pPr>
+        <w:spacing w:line="360" w:lineRule="auto"/>
+        <w:ind w:right="780" w:firstLine="709"/>
+        <w:jc w:val="both"/>
+        <w:rPr>
+          <w:sz w:val="24"/>
+          <w:szCs w:val="24"/>
+          <w:highlight w:val="white"/>
+        </w:rPr>
+      </w:pPr>
+      <w:r>
+        <w:rPr>
+          <w:sz w:val="24"/>
+          <w:szCs w:val="24"/>
+          <w:highlight w:val="white"/>
+          <w:rtl w:val="0"/>
+        </w:rPr>
+        <w:t xml:space="preserve">Фасад - структурный шаблон проектирования. # (N коротко о нём)</w:t>
+      </w:r>
+    </w:p>
+    <w:p>
+      <w:pPr>
+        <w:spacing w:line="360" w:lineRule="auto"/>
+        <w:ind w:right="780" w:firstLine="709"/>
+        <w:jc w:val="both"/>
+        <w:rPr>
+          <w:sz w:val="24"/>
+          <w:szCs w:val="24"/>
+          <w:highlight w:val="white"/>
+        </w:rPr>
+      </w:pPr>
+      <w:r>
+        <w:rPr>
+          <w:sz w:val="24"/>
+          <w:szCs w:val="24"/>
+          <w:highlight w:val="white"/>
+          <w:rtl w:val="0"/>
+        </w:rPr>
+        <w:t xml:space="preserve">Фасад обеспечивает единственную точку входа для служб подсистемы. Фасад имеет обязанность по взаимодействию с подсистемой, упрощает интерфейс</w:t>
+      </w:r>
+    </w:p>
+    <w:p>
+      <w:pPr>
+        <w:spacing w:line="360" w:lineRule="auto"/>
+        <w:ind w:right="780" w:firstLine="709"/>
+        <w:jc w:val="both"/>
+        <w:rPr>
+          <w:sz w:val="24"/>
+          <w:szCs w:val="24"/>
+        </w:rPr>
+      </w:pPr>
+      <w:r>
+        <w:rPr>
+          <w:sz w:val="24"/>
+          <w:szCs w:val="24"/>
+          <w:highlight w:val="white"/>
+          <w:rtl w:val="0"/>
+        </w:rPr>
+        <w:t xml:space="preserve">Структурные шаблоны проектирования - шаблоны проектирования, в которых рассматриваются вопросы о том, как из классов и объектов образуются более крупные архитектуры. Примеры структурных шаблонов проектирования: Адаптер, Мост, Компоновщик, Декоратор, Фасад, Единая точка входа, Приспособленец, Заместитель.</w:t>
       </w:r>
       <w:r>
         <w:rPr>
@@ -6236,7 +6307,7 @@
           <w:i w:val="0"/>
         </w:rPr>
       </w:pPr>
-      <w:bookmarkStart w:colFirst="0" w:colLast="0" w:name="_1y810tw" w:id="17"/>
+      <w:bookmarkStart w:colFirst="0" w:colLast="0" w:name="_2jxsxqh" w:id="17"/>
       <w:bookmarkEnd w:id="17"/>
       <w:r>
         <w:rPr>
@@ -6274,12 +6345,17 @@
         <w:rPr>
           <w:sz w:val="24"/>
           <w:szCs w:val="24"/>
-        </w:rPr>
-      </w:pPr>
-      <w:r>
-        <w:rPr>
-          <w:rtl w:val="0"/>
-        </w:rPr>
+          <w:highlight w:val="white"/>
+        </w:rPr>
+      </w:pPr>
+      <w:r>
+        <w:rPr>
+          <w:sz w:val="24"/>
+          <w:szCs w:val="24"/>
+          <w:highlight w:val="white"/>
+          <w:rtl w:val="0"/>
+        </w:rPr>
+        <w:t xml:space="preserve">Модель с нейронками - папка с файлами.</w:t>
       </w:r>
     </w:p>
     <w:p>
@@ -6290,12 +6366,17 @@
         <w:rPr>
           <w:sz w:val="24"/>
           <w:szCs w:val="24"/>
-        </w:rPr>
-      </w:pPr>
-      <w:r>
-        <w:rPr>
-          <w:rtl w:val="0"/>
-        </w:rPr>
+          <w:highlight w:val="white"/>
+        </w:rPr>
+      </w:pPr>
+      <w:r>
+        <w:rPr>
+          <w:sz w:val="24"/>
+          <w:szCs w:val="24"/>
+          <w:highlight w:val="white"/>
+          <w:rtl w:val="0"/>
+        </w:rPr>
+        <w:t xml:space="preserve">Формат моделей:</w:t>
       </w:r>
     </w:p>
     <w:p>
@@ -6306,12 +6387,17 @@
         <w:rPr>
           <w:sz w:val="24"/>
           <w:szCs w:val="24"/>
-        </w:rPr>
-      </w:pPr>
-      <w:r>
-        <w:rPr>
-          <w:rtl w:val="0"/>
-        </w:rPr>
+          <w:highlight w:val="white"/>
+        </w:rPr>
+      </w:pPr>
+      <w:r>
+        <w:rPr>
+          <w:sz w:val="24"/>
+          <w:szCs w:val="24"/>
+          <w:highlight w:val="white"/>
+          <w:rtl w:val="0"/>
+        </w:rPr>
+        <w:t xml:space="preserve">1 папка, внутри:</w:t>
       </w:r>
     </w:p>
     <w:p>
@@ -6322,12 +6408,17 @@
         <w:rPr>
           <w:sz w:val="24"/>
           <w:szCs w:val="24"/>
-        </w:rPr>
-      </w:pPr>
-      <w:r>
-        <w:rPr>
-          <w:rtl w:val="0"/>
-        </w:rPr>
+          <w:highlight w:val="white"/>
+        </w:rPr>
+      </w:pPr>
+      <w:r>
+        <w:rPr>
+          <w:sz w:val="24"/>
+          <w:szCs w:val="24"/>
+          <w:highlight w:val="white"/>
+          <w:rtl w:val="0"/>
+        </w:rPr>
+        <w:t xml:space="preserve">1) type.txt файл с указанием типа модели</w:t>
       </w:r>
     </w:p>
     <w:p>
@@ -6338,12 +6429,17 @@
         <w:rPr>
           <w:sz w:val="24"/>
           <w:szCs w:val="24"/>
-        </w:rPr>
-      </w:pPr>
-      <w:r>
-        <w:rPr>
-          <w:rtl w:val="0"/>
-        </w:rPr>
+          <w:highlight w:val="white"/>
+        </w:rPr>
+      </w:pPr>
+      <w:r>
+        <w:rPr>
+          <w:sz w:val="24"/>
+          <w:szCs w:val="24"/>
+          <w:highlight w:val="white"/>
+          <w:rtl w:val="0"/>
+        </w:rPr>
+        <w:t xml:space="preserve">2) файлы .pkl (pickle) модели для мат. стат моделей (по одному на каждую)</w:t>
       </w:r>
     </w:p>
     <w:p>
@@ -6354,12 +6450,17 @@
         <w:rPr>
           <w:sz w:val="24"/>
           <w:szCs w:val="24"/>
-        </w:rPr>
-      </w:pPr>
-      <w:r>
-        <w:rPr>
-          <w:rtl w:val="0"/>
-        </w:rPr>
+          <w:highlight w:val="white"/>
+        </w:rPr>
+      </w:pPr>
+      <w:r>
+        <w:rPr>
+          <w:sz w:val="24"/>
+          <w:szCs w:val="24"/>
+          <w:highlight w:val="white"/>
+          <w:rtl w:val="0"/>
+        </w:rPr>
+        <w:t xml:space="preserve">3) папки с моделями для нейросетевых моделей (keras) (по одной папке на модель)</w:t>
       </w:r>
     </w:p>
     <w:p>
@@ -6370,12 +6471,17 @@
         <w:rPr>
           <w:sz w:val="24"/>
           <w:szCs w:val="24"/>
-        </w:rPr>
-      </w:pPr>
-      <w:r>
-        <w:rPr>
-          <w:rtl w:val="0"/>
-        </w:rPr>
+          <w:highlight w:val="white"/>
+        </w:rPr>
+      </w:pPr>
+      <w:r>
+        <w:rPr>
+          <w:sz w:val="24"/>
+          <w:szCs w:val="24"/>
+          <w:highlight w:val="white"/>
+          <w:rtl w:val="0"/>
+        </w:rPr>
+        <w:t xml:space="preserve">pickle - модуль для мат. стат моделей</w:t>
       </w:r>
     </w:p>
     <w:p>
@@ -6386,12 +6492,17 @@
         <w:rPr>
           <w:sz w:val="24"/>
           <w:szCs w:val="24"/>
-        </w:rPr>
-      </w:pPr>
-      <w:r>
-        <w:rPr>
-          <w:rtl w:val="0"/>
-        </w:rPr>
+          <w:highlight w:val="white"/>
+        </w:rPr>
+      </w:pPr>
+      <w:r>
+        <w:rPr>
+          <w:sz w:val="24"/>
+          <w:szCs w:val="24"/>
+          <w:highlight w:val="white"/>
+          <w:rtl w:val="0"/>
+        </w:rPr>
+        <w:t xml:space="preserve">Для реализации файлов с нужным форматом моделей - используем нейросетевые модели (keras) из 1-го семестра, пространства 2 -&gt; 7. Сохраняем их с помощью модуля pickle, словно это мат. стат модели. В случае, если необходима другая размерность моделей - используем заглушки внутри кода (искусственно созданные, недостающие данные).</w:t>
       </w:r>
     </w:p>
     <w:p>
@@ -6402,12 +6513,17 @@
         <w:rPr>
           <w:sz w:val="24"/>
           <w:szCs w:val="24"/>
-        </w:rPr>
-      </w:pPr>
-      <w:r>
-        <w:rPr>
-          <w:rtl w:val="0"/>
-        </w:rPr>
+          <w:highlight w:val="white"/>
+        </w:rPr>
+      </w:pPr>
+      <w:r>
+        <w:rPr>
+          <w:sz w:val="24"/>
+          <w:szCs w:val="24"/>
+          <w:highlight w:val="white"/>
+          <w:rtl w:val="0"/>
+        </w:rPr>
+        <w:t xml:space="preserve">Для более сложных преобразований (FACS), будут использованы формулы с сайта imotions: FACS vs Clear.</w:t>
       </w:r>
     </w:p>
     <w:p>
@@ -6418,12 +6534,17 @@
         <w:rPr>
           <w:sz w:val="24"/>
           <w:szCs w:val="24"/>
-        </w:rPr>
-      </w:pPr>
-      <w:r>
-        <w:rPr>
-          <w:rtl w:val="0"/>
-        </w:rPr>
+          <w:highlight w:val="white"/>
+        </w:rPr>
+      </w:pPr>
+      <w:r>
+        <w:rPr>
+          <w:sz w:val="24"/>
+          <w:szCs w:val="24"/>
+          <w:highlight w:val="white"/>
+          <w:rtl w:val="0"/>
+        </w:rPr>
+        <w:t xml:space="preserve">Happy == 6 + 12</w:t>
       </w:r>
     </w:p>
     <w:p>
@@ -6434,12 +6555,17 @@
         <w:rPr>
           <w:sz w:val="24"/>
           <w:szCs w:val="24"/>
-        </w:rPr>
-      </w:pPr>
-      <w:r>
-        <w:rPr>
-          <w:rtl w:val="0"/>
-        </w:rPr>
+          <w:highlight w:val="white"/>
+        </w:rPr>
+      </w:pPr>
+      <w:r>
+        <w:rPr>
+          <w:sz w:val="24"/>
+          <w:szCs w:val="24"/>
+          <w:highlight w:val="white"/>
+          <w:rtl w:val="0"/>
+        </w:rPr>
+        <w:t xml:space="preserve">Sad == ...</w:t>
       </w:r>
     </w:p>
     <w:p>
@@ -6450,12 +6576,17 @@
         <w:rPr>
           <w:sz w:val="24"/>
           <w:szCs w:val="24"/>
-        </w:rPr>
-      </w:pPr>
-      <w:r>
-        <w:rPr>
-          <w:rtl w:val="0"/>
-        </w:rPr>
+          <w:highlight w:val="white"/>
+        </w:rPr>
+      </w:pPr>
+      <w:r>
+        <w:rPr>
+          <w:sz w:val="24"/>
+          <w:szCs w:val="24"/>
+          <w:highlight w:val="white"/>
+          <w:rtl w:val="0"/>
+        </w:rPr>
+        <w:t xml:space="preserve">...</w:t>
       </w:r>
     </w:p>
     <w:p>
@@ -6470,6 +6601,15 @@
       </w:pPr>
       <w:r>
         <w:rPr>
+          <w:sz w:val="24"/>
+          <w:szCs w:val="24"/>
+          <w:highlight w:val="white"/>
+          <w:rtl w:val="0"/>
+        </w:rPr>
+        <w:t xml:space="preserve">? Neutral формула?</w:t>
+      </w:r>
+      <w:r>
+        <w:rPr>
           <w:rtl w:val="0"/>
         </w:rPr>
       </w:r>
@@ -6509,6 +6649,214 @@
     <w:p>
       <w:pPr>
         <w:spacing w:line="360" w:lineRule="auto"/>
+        <w:ind w:right="180" w:firstLine="709"/>
+        <w:jc w:val="both"/>
+        <w:rPr>
+          <w:sz w:val="24"/>
+          <w:szCs w:val="24"/>
+        </w:rPr>
+      </w:pPr>
+      <w:r>
+        <w:rPr>
+          <w:rtl w:val="0"/>
+        </w:rPr>
+      </w:r>
+    </w:p>
+    <w:p>
+      <w:pPr>
+        <w:spacing w:line="360" w:lineRule="auto"/>
+        <w:ind w:right="180" w:firstLine="709"/>
+        <w:jc w:val="both"/>
+        <w:rPr>
+          <w:sz w:val="24"/>
+          <w:szCs w:val="24"/>
+        </w:rPr>
+      </w:pPr>
+      <w:r>
+        <w:rPr>
+          <w:rtl w:val="0"/>
+        </w:rPr>
+      </w:r>
+    </w:p>
+    <w:p>
+      <w:pPr>
+        <w:spacing w:line="360" w:lineRule="auto"/>
+        <w:ind w:right="180" w:firstLine="709"/>
+        <w:jc w:val="both"/>
+        <w:rPr>
+          <w:sz w:val="24"/>
+          <w:szCs w:val="24"/>
+        </w:rPr>
+      </w:pPr>
+      <w:r>
+        <w:rPr>
+          <w:rtl w:val="0"/>
+        </w:rPr>
+      </w:r>
+    </w:p>
+    <w:p>
+      <w:pPr>
+        <w:spacing w:line="360" w:lineRule="auto"/>
+        <w:ind w:right="180" w:firstLine="709"/>
+        <w:jc w:val="both"/>
+        <w:rPr>
+          <w:sz w:val="24"/>
+          <w:szCs w:val="24"/>
+        </w:rPr>
+      </w:pPr>
+      <w:r>
+        <w:rPr>
+          <w:rtl w:val="0"/>
+        </w:rPr>
+      </w:r>
+    </w:p>
+    <w:p>
+      <w:pPr>
+        <w:spacing w:line="360" w:lineRule="auto"/>
+        <w:ind w:right="180" w:firstLine="709"/>
+        <w:jc w:val="both"/>
+        <w:rPr>
+          <w:sz w:val="24"/>
+          <w:szCs w:val="24"/>
+        </w:rPr>
+      </w:pPr>
+      <w:r>
+        <w:rPr>
+          <w:rtl w:val="0"/>
+        </w:rPr>
+      </w:r>
+    </w:p>
+    <w:p>
+      <w:pPr>
+        <w:spacing w:line="360" w:lineRule="auto"/>
+        <w:ind w:right="180" w:firstLine="709"/>
+        <w:jc w:val="both"/>
+        <w:rPr>
+          <w:sz w:val="24"/>
+          <w:szCs w:val="24"/>
+        </w:rPr>
+      </w:pPr>
+      <w:r>
+        <w:rPr>
+          <w:rtl w:val="0"/>
+        </w:rPr>
+      </w:r>
+    </w:p>
+    <w:p>
+      <w:pPr>
+        <w:spacing w:line="360" w:lineRule="auto"/>
+        <w:ind w:right="180" w:firstLine="709"/>
+        <w:jc w:val="both"/>
+        <w:rPr>
+          <w:sz w:val="24"/>
+          <w:szCs w:val="24"/>
+        </w:rPr>
+      </w:pPr>
+      <w:r>
+        <w:rPr>
+          <w:rtl w:val="0"/>
+        </w:rPr>
+      </w:r>
+    </w:p>
+    <w:p>
+      <w:pPr>
+        <w:spacing w:line="360" w:lineRule="auto"/>
+        <w:ind w:right="180" w:firstLine="709"/>
+        <w:jc w:val="both"/>
+        <w:rPr>
+          <w:sz w:val="24"/>
+          <w:szCs w:val="24"/>
+        </w:rPr>
+      </w:pPr>
+      <w:r>
+        <w:rPr>
+          <w:rtl w:val="0"/>
+        </w:rPr>
+      </w:r>
+    </w:p>
+    <w:p>
+      <w:pPr>
+        <w:spacing w:line="360" w:lineRule="auto"/>
+        <w:ind w:right="180" w:firstLine="709"/>
+        <w:jc w:val="both"/>
+        <w:rPr>
+          <w:sz w:val="24"/>
+          <w:szCs w:val="24"/>
+        </w:rPr>
+      </w:pPr>
+      <w:r>
+        <w:rPr>
+          <w:rtl w:val="0"/>
+        </w:rPr>
+      </w:r>
+    </w:p>
+    <w:p>
+      <w:pPr>
+        <w:spacing w:line="360" w:lineRule="auto"/>
+        <w:ind w:right="180" w:firstLine="709"/>
+        <w:jc w:val="both"/>
+        <w:rPr>
+          <w:sz w:val="24"/>
+          <w:szCs w:val="24"/>
+        </w:rPr>
+      </w:pPr>
+      <w:r>
+        <w:rPr>
+          <w:rtl w:val="0"/>
+        </w:rPr>
+      </w:r>
+    </w:p>
+    <w:p>
+      <w:pPr>
+        <w:spacing w:line="360" w:lineRule="auto"/>
+        <w:ind w:right="180" w:firstLine="709"/>
+        <w:jc w:val="both"/>
+        <w:rPr>
+          <w:sz w:val="24"/>
+          <w:szCs w:val="24"/>
+        </w:rPr>
+      </w:pPr>
+      <w:r>
+        <w:rPr>
+          <w:rtl w:val="0"/>
+        </w:rPr>
+      </w:r>
+    </w:p>
+    <w:p>
+      <w:pPr>
+        <w:spacing w:line="360" w:lineRule="auto"/>
+        <w:ind w:right="180" w:firstLine="709"/>
+        <w:jc w:val="both"/>
+        <w:rPr>
+          <w:sz w:val="24"/>
+          <w:szCs w:val="24"/>
+        </w:rPr>
+      </w:pPr>
+      <w:r>
+        <w:rPr>
+          <w:rtl w:val="0"/>
+        </w:rPr>
+      </w:r>
+    </w:p>
+    <w:p>
+      <w:pPr>
+        <w:spacing w:line="360" w:lineRule="auto"/>
+        <w:ind w:right="180" w:firstLine="709"/>
+        <w:jc w:val="both"/>
+        <w:rPr>
+          <w:sz w:val="24"/>
+          <w:szCs w:val="24"/>
+        </w:rPr>
+      </w:pPr>
+      <w:r>
+        <w:rPr>
+          <w:rtl w:val="0"/>
+        </w:rPr>
+      </w:r>
+    </w:p>
+    <w:p>
+      <w:pPr>
+        <w:spacing w:line="360" w:lineRule="auto"/>
         <w:ind w:left="0" w:right="180" w:firstLine="0"/>
         <w:jc w:val="both"/>
         <w:rPr>
@@ -6586,7 +6934,135 @@
         </w:rPr>
       </w:r>
     </w:p>
-    <w:bookmarkStart w:colFirst="0" w:colLast="0" w:name="4i7ojhp" w:id="18"/>
+    <w:p>
+      <w:pPr>
+        <w:spacing w:line="360" w:lineRule="auto"/>
+        <w:ind w:left="0" w:right="180" w:firstLine="0"/>
+        <w:jc w:val="both"/>
+        <w:rPr>
+          <w:sz w:val="24"/>
+          <w:szCs w:val="24"/>
+        </w:rPr>
+      </w:pPr>
+      <w:r>
+        <w:rPr>
+          <w:rtl w:val="0"/>
+        </w:rPr>
+      </w:r>
+    </w:p>
+    <w:p>
+      <w:pPr>
+        <w:spacing w:line="360" w:lineRule="auto"/>
+        <w:ind w:left="0" w:right="180" w:firstLine="0"/>
+        <w:jc w:val="both"/>
+        <w:rPr>
+          <w:sz w:val="24"/>
+          <w:szCs w:val="24"/>
+        </w:rPr>
+      </w:pPr>
+      <w:r>
+        <w:rPr>
+          <w:rtl w:val="0"/>
+        </w:rPr>
+      </w:r>
+    </w:p>
+    <w:p>
+      <w:pPr>
+        <w:spacing w:line="360" w:lineRule="auto"/>
+        <w:ind w:left="0" w:right="180" w:firstLine="0"/>
+        <w:jc w:val="both"/>
+        <w:rPr>
+          <w:sz w:val="24"/>
+          <w:szCs w:val="24"/>
+        </w:rPr>
+      </w:pPr>
+      <w:r>
+        <w:rPr>
+          <w:rtl w:val="0"/>
+        </w:rPr>
+      </w:r>
+    </w:p>
+    <w:p>
+      <w:pPr>
+        <w:spacing w:line="360" w:lineRule="auto"/>
+        <w:ind w:left="0" w:right="180" w:firstLine="0"/>
+        <w:jc w:val="both"/>
+        <w:rPr>
+          <w:sz w:val="24"/>
+          <w:szCs w:val="24"/>
+        </w:rPr>
+      </w:pPr>
+      <w:r>
+        <w:rPr>
+          <w:rtl w:val="0"/>
+        </w:rPr>
+      </w:r>
+    </w:p>
+    <w:p>
+      <w:pPr>
+        <w:spacing w:line="360" w:lineRule="auto"/>
+        <w:ind w:left="0" w:right="180" w:firstLine="0"/>
+        <w:jc w:val="both"/>
+        <w:rPr>
+          <w:sz w:val="24"/>
+          <w:szCs w:val="24"/>
+        </w:rPr>
+      </w:pPr>
+      <w:r>
+        <w:rPr>
+          <w:rtl w:val="0"/>
+        </w:rPr>
+      </w:r>
+    </w:p>
+    <w:p>
+      <w:pPr>
+        <w:spacing w:line="360" w:lineRule="auto"/>
+        <w:ind w:left="0" w:right="180" w:firstLine="0"/>
+        <w:jc w:val="both"/>
+        <w:rPr>
+          <w:sz w:val="24"/>
+          <w:szCs w:val="24"/>
+        </w:rPr>
+      </w:pPr>
+      <w:r>
+        <w:rPr>
+          <w:rtl w:val="0"/>
+        </w:rPr>
+      </w:r>
+    </w:p>
+    <w:p>
+      <w:pPr>
+        <w:spacing w:line="360" w:lineRule="auto"/>
+        <w:ind w:left="0" w:right="180" w:firstLine="0"/>
+        <w:jc w:val="both"/>
+        <w:rPr>
+          <w:sz w:val="24"/>
+          <w:szCs w:val="24"/>
+        </w:rPr>
+      </w:pPr>
+      <w:r>
+        <w:rPr>
+          <w:rtl w:val="0"/>
+        </w:rPr>
+      </w:r>
+    </w:p>
+    <w:p>
+      <w:pPr>
+        <w:spacing w:line="360" w:lineRule="auto"/>
+        <w:ind w:left="0" w:right="180" w:firstLine="0"/>
+        <w:jc w:val="both"/>
+        <w:rPr>
+          <w:sz w:val="24"/>
+          <w:szCs w:val="24"/>
+        </w:rPr>
+      </w:pPr>
+      <w:r>
+        <w:rPr>
+          <w:rtl w:val="0"/>
+        </w:rPr>
+      </w:r>
+    </w:p>
+    <w:bookmarkStart w:colFirst="0" w:colLast="0" w:name="z337ya" w:id="18"/>
     <w:bookmarkEnd w:id="18"/>
     <w:p>
       <w:pPr>
@@ -6614,7 +7090,7 @@
           <w:szCs w:val="28"/>
         </w:rPr>
       </w:pPr>
-      <w:bookmarkStart w:colFirst="0" w:colLast="0" w:name="_2xcytpi" w:id="19"/>
+      <w:bookmarkStart w:colFirst="0" w:colLast="0" w:name="_3j2qqm3" w:id="19"/>
       <w:bookmarkEnd w:id="19"/>
       <w:r>
         <w:rPr>
@@ -6636,7 +7112,7 @@
           <w:i w:val="0"/>
         </w:rPr>
       </w:pPr>
-      <w:bookmarkStart w:colFirst="0" w:colLast="0" w:name="_1ci93xb" w:id="20"/>
+      <w:bookmarkStart w:colFirst="0" w:colLast="0" w:name="_1y810tw" w:id="20"/>
       <w:bookmarkEnd w:id="20"/>
       <w:r>
         <w:rPr>
@@ -6658,8 +7134,6 @@
         <w:ind w:left="0" w:right="0" w:firstLine="720"/>
         <w:jc w:val="both"/>
         <w:rPr>
-          <w:rFonts w:ascii="Times New Roman" w:cs="Times New Roman" w:eastAsia="Times New Roman" w:hAnsi="Times New Roman"/>
-          <w:b w:val="0"/>
           <w:i w:val="0"/>
           <w:smallCaps w:val="0"/>
           <w:strike w:val="0"/>
@@ -6667,12 +7141,12 @@
           <w:sz w:val="24"/>
           <w:szCs w:val="24"/>
           <w:u w:val="none"/>
+          <w:shd w:fill="auto" w:val="clear"/>
           <w:vertAlign w:val="baseline"/>
         </w:rPr>
       </w:pPr>
       <w:r>
         <w:rPr>
-          <w:b w:val="0"/>
           <w:i w:val="0"/>
           <w:smallCaps w:val="0"/>
           <w:strike w:val="0"/>
@@ -6686,6 +7160,500 @@
         </w:rPr>
         <w:t xml:space="preserve">В данном разделе описывается процесс проектирования архитектуры приложения.</w:t>
       </w:r>
+    </w:p>
+    <w:p>
+      <w:pPr>
+        <w:keepNext w:val="0"/>
+        <w:keepLines w:val="0"/>
+        <w:pageBreakBefore w:val="0"/>
+        <w:widowControl w:val="0"/>
+        <w:shd w:fill="auto" w:val="clear"/>
+        <w:spacing w:after="0" w:before="0" w:line="360" w:lineRule="auto"/>
+        <w:ind w:left="0" w:right="0" w:firstLine="720"/>
+        <w:jc w:val="both"/>
+        <w:rPr>
+          <w:sz w:val="24"/>
+          <w:szCs w:val="24"/>
+          <w:highlight w:val="white"/>
+        </w:rPr>
+      </w:pPr>
+      <w:r>
+        <w:rPr>
+          <w:sz w:val="24"/>
+          <w:szCs w:val="24"/>
+          <w:highlight w:val="white"/>
+          <w:rtl w:val="0"/>
+        </w:rPr>
+        <w:t xml:space="preserve">Приложение данной научно-исследовательской работы является web-приложением. Оно состоит из клиентской части (front) и серверной части (back). Клиентская часть отвечает за действия, выполняемые пользователем, за отображение , серверная часть отвечает за...</w:t>
+      </w:r>
+    </w:p>
+    <w:p>
+      <w:pPr>
+        <w:keepNext w:val="0"/>
+        <w:keepLines w:val="0"/>
+        <w:pageBreakBefore w:val="0"/>
+        <w:widowControl w:val="0"/>
+        <w:shd w:fill="auto" w:val="clear"/>
+        <w:spacing w:after="0" w:before="0" w:line="360" w:lineRule="auto"/>
+        <w:ind w:left="0" w:right="0" w:firstLine="720"/>
+        <w:jc w:val="both"/>
+        <w:rPr>
+          <w:sz w:val="24"/>
+          <w:szCs w:val="24"/>
+        </w:rPr>
+      </w:pPr>
+      <w:r>
+        <w:rPr>
+          <w:rtl w:val="0"/>
+        </w:rPr>
+      </w:r>
+    </w:p>
+    <w:p>
+      <w:pPr>
+        <w:keepNext w:val="0"/>
+        <w:keepLines w:val="0"/>
+        <w:pageBreakBefore w:val="0"/>
+        <w:widowControl w:val="0"/>
+        <w:shd w:fill="auto" w:val="clear"/>
+        <w:spacing w:after="0" w:before="0" w:line="360" w:lineRule="auto"/>
+        <w:ind w:left="0" w:right="0" w:firstLine="720"/>
+        <w:jc w:val="both"/>
+        <w:rPr>
+          <w:sz w:val="24"/>
+          <w:szCs w:val="24"/>
+          <w:highlight w:val="white"/>
+        </w:rPr>
+      </w:pPr>
+      <w:r>
+        <w:rPr>
+          <w:sz w:val="24"/>
+          <w:szCs w:val="24"/>
+          <w:highlight w:val="white"/>
+          <w:rtl w:val="0"/>
+        </w:rPr>
+        <w:t xml:space="preserve">Диаграмма классов:</w:t>
+      </w:r>
+    </w:p>
+    <w:p>
+      <w:pPr>
+        <w:keepNext w:val="0"/>
+        <w:keepLines w:val="0"/>
+        <w:pageBreakBefore w:val="0"/>
+        <w:widowControl w:val="0"/>
+        <w:shd w:fill="auto" w:val="clear"/>
+        <w:spacing w:after="0" w:before="0" w:line="360" w:lineRule="auto"/>
+        <w:ind w:left="0" w:right="0" w:firstLine="720"/>
+        <w:jc w:val="both"/>
+        <w:rPr>
+          <w:sz w:val="24"/>
+          <w:szCs w:val="24"/>
+        </w:rPr>
+      </w:pPr>
+      <w:r>
+        <w:rPr>
+          <w:rtl w:val="0"/>
+        </w:rPr>
+      </w:r>
+    </w:p>
+    <w:p>
+      <w:pPr>
+        <w:keepNext w:val="0"/>
+        <w:keepLines w:val="0"/>
+        <w:pageBreakBefore w:val="0"/>
+        <w:widowControl w:val="0"/>
+        <w:shd w:fill="auto" w:val="clear"/>
+        <w:spacing w:after="0" w:before="0" w:line="360" w:lineRule="auto"/>
+        <w:ind w:left="0" w:right="0" w:firstLine="720"/>
+        <w:jc w:val="both"/>
+        <w:rPr>
+          <w:sz w:val="24"/>
+          <w:szCs w:val="24"/>
+          <w:highlight w:val="white"/>
+        </w:rPr>
+      </w:pPr>
+      <w:r>
+        <w:rPr>
+          <w:sz w:val="24"/>
+          <w:szCs w:val="24"/>
+          <w:highlight w:val="white"/>
+          <w:rtl w:val="0"/>
+        </w:rPr>
+        <w:t xml:space="preserve">Всего 6 типов преобразований:</w:t>
+      </w:r>
+    </w:p>
+    <w:p>
+      <w:pPr>
+        <w:keepNext w:val="0"/>
+        <w:keepLines w:val="0"/>
+        <w:pageBreakBefore w:val="0"/>
+        <w:widowControl w:val="0"/>
+        <w:shd w:fill="auto" w:val="clear"/>
+        <w:spacing w:after="0" w:before="0" w:line="360" w:lineRule="auto"/>
+        <w:ind w:left="0" w:right="0" w:firstLine="720"/>
+        <w:jc w:val="both"/>
+        <w:rPr>
+          <w:sz w:val="24"/>
+          <w:szCs w:val="24"/>
+        </w:rPr>
+      </w:pPr>
+      <w:r>
+        <w:rPr>
+          <w:rtl w:val="0"/>
+        </w:rPr>
+      </w:r>
+    </w:p>
+    <w:p>
+      <w:pPr>
+        <w:keepNext w:val="0"/>
+        <w:keepLines w:val="0"/>
+        <w:pageBreakBefore w:val="0"/>
+        <w:widowControl w:val="0"/>
+        <w:shd w:fill="auto" w:val="clear"/>
+        <w:spacing w:after="0" w:before="0" w:line="360" w:lineRule="auto"/>
+        <w:ind w:left="0" w:right="0" w:firstLine="720"/>
+        <w:jc w:val="both"/>
+        <w:rPr>
+          <w:sz w:val="24"/>
+          <w:szCs w:val="24"/>
+          <w:highlight w:val="white"/>
+        </w:rPr>
+      </w:pPr>
+      <w:r>
+        <w:rPr>
+          <w:sz w:val="24"/>
+          <w:szCs w:val="24"/>
+          <w:highlight w:val="white"/>
+          <w:rtl w:val="0"/>
+        </w:rPr>
+        <w:t xml:space="preserve">VA -&gt; clear</w:t>
+      </w:r>
+    </w:p>
+    <w:p>
+      <w:pPr>
+        <w:keepNext w:val="0"/>
+        <w:keepLines w:val="0"/>
+        <w:pageBreakBefore w:val="0"/>
+        <w:widowControl w:val="0"/>
+        <w:shd w:fill="auto" w:val="clear"/>
+        <w:spacing w:after="0" w:before="0" w:line="360" w:lineRule="auto"/>
+        <w:ind w:left="0" w:right="0" w:firstLine="720"/>
+        <w:jc w:val="both"/>
+        <w:rPr>
+          <w:sz w:val="24"/>
+          <w:szCs w:val="24"/>
+          <w:highlight w:val="white"/>
+        </w:rPr>
+      </w:pPr>
+      <w:r>
+        <w:rPr>
+          <w:sz w:val="24"/>
+          <w:szCs w:val="24"/>
+          <w:highlight w:val="white"/>
+          <w:rtl w:val="0"/>
+        </w:rPr>
+        <w:t xml:space="preserve">clear -&gt; VA</w:t>
+      </w:r>
+    </w:p>
+    <w:p>
+      <w:pPr>
+        <w:keepNext w:val="0"/>
+        <w:keepLines w:val="0"/>
+        <w:pageBreakBefore w:val="0"/>
+        <w:widowControl w:val="0"/>
+        <w:shd w:fill="auto" w:val="clear"/>
+        <w:spacing w:after="0" w:before="0" w:line="360" w:lineRule="auto"/>
+        <w:ind w:left="0" w:right="0" w:firstLine="720"/>
+        <w:jc w:val="both"/>
+        <w:rPr>
+          <w:sz w:val="24"/>
+          <w:szCs w:val="24"/>
+          <w:highlight w:val="white"/>
+        </w:rPr>
+      </w:pPr>
+      <w:r>
+        <w:rPr>
+          <w:sz w:val="24"/>
+          <w:szCs w:val="24"/>
+          <w:highlight w:val="white"/>
+          <w:rtl w:val="0"/>
+        </w:rPr>
+        <w:t xml:space="preserve">clear -&gt; FACS</w:t>
+      </w:r>
+    </w:p>
+    <w:p>
+      <w:pPr>
+        <w:keepNext w:val="0"/>
+        <w:keepLines w:val="0"/>
+        <w:pageBreakBefore w:val="0"/>
+        <w:widowControl w:val="0"/>
+        <w:shd w:fill="auto" w:val="clear"/>
+        <w:spacing w:after="0" w:before="0" w:line="360" w:lineRule="auto"/>
+        <w:ind w:left="0" w:right="0" w:firstLine="720"/>
+        <w:jc w:val="both"/>
+        <w:rPr>
+          <w:sz w:val="24"/>
+          <w:szCs w:val="24"/>
+          <w:highlight w:val="white"/>
+        </w:rPr>
+      </w:pPr>
+      <w:r>
+        <w:rPr>
+          <w:sz w:val="24"/>
+          <w:szCs w:val="24"/>
+          <w:highlight w:val="white"/>
+          <w:rtl w:val="0"/>
+        </w:rPr>
+        <w:t xml:space="preserve">FACS -&gt; clear</w:t>
+      </w:r>
+    </w:p>
+    <w:p>
+      <w:pPr>
+        <w:keepNext w:val="0"/>
+        <w:keepLines w:val="0"/>
+        <w:pageBreakBefore w:val="0"/>
+        <w:widowControl w:val="0"/>
+        <w:shd w:fill="auto" w:val="clear"/>
+        <w:spacing w:after="0" w:before="0" w:line="360" w:lineRule="auto"/>
+        <w:ind w:left="0" w:right="0" w:firstLine="720"/>
+        <w:jc w:val="both"/>
+        <w:rPr>
+          <w:sz w:val="24"/>
+          <w:szCs w:val="24"/>
+          <w:highlight w:val="white"/>
+        </w:rPr>
+      </w:pPr>
+      <w:r>
+        <w:rPr>
+          <w:sz w:val="24"/>
+          <w:szCs w:val="24"/>
+          <w:highlight w:val="white"/>
+          <w:rtl w:val="0"/>
+        </w:rPr>
+        <w:t xml:space="preserve">FACS -&gt; VA</w:t>
+      </w:r>
+    </w:p>
+    <w:p>
+      <w:pPr>
+        <w:keepNext w:val="0"/>
+        <w:keepLines w:val="0"/>
+        <w:pageBreakBefore w:val="0"/>
+        <w:widowControl w:val="0"/>
+        <w:shd w:fill="auto" w:val="clear"/>
+        <w:spacing w:after="0" w:before="0" w:line="360" w:lineRule="auto"/>
+        <w:ind w:left="0" w:right="0" w:firstLine="720"/>
+        <w:jc w:val="both"/>
+        <w:rPr>
+          <w:sz w:val="24"/>
+          <w:szCs w:val="24"/>
+          <w:highlight w:val="white"/>
+        </w:rPr>
+      </w:pPr>
+      <w:r>
+        <w:rPr>
+          <w:sz w:val="24"/>
+          <w:szCs w:val="24"/>
+          <w:highlight w:val="white"/>
+          <w:rtl w:val="0"/>
+        </w:rPr>
+        <w:t xml:space="preserve">VA -&gt; FACS</w:t>
+      </w:r>
+    </w:p>
+    <w:p>
+      <w:pPr>
+        <w:keepNext w:val="0"/>
+        <w:keepLines w:val="0"/>
+        <w:pageBreakBefore w:val="0"/>
+        <w:widowControl w:val="0"/>
+        <w:shd w:fill="auto" w:val="clear"/>
+        <w:spacing w:after="0" w:before="0" w:line="360" w:lineRule="auto"/>
+        <w:ind w:left="0" w:right="0" w:firstLine="720"/>
+        <w:jc w:val="both"/>
+        <w:rPr>
+          <w:sz w:val="24"/>
+          <w:szCs w:val="24"/>
+        </w:rPr>
+      </w:pPr>
+      <w:r>
+        <w:rPr>
+          <w:rtl w:val="0"/>
+        </w:rPr>
+      </w:r>
+    </w:p>
+    <w:p>
+      <w:pPr>
+        <w:keepNext w:val="0"/>
+        <w:keepLines w:val="0"/>
+        <w:pageBreakBefore w:val="0"/>
+        <w:widowControl w:val="0"/>
+        <w:shd w:fill="auto" w:val="clear"/>
+        <w:spacing w:after="0" w:before="0" w:line="360" w:lineRule="auto"/>
+        <w:ind w:left="0" w:right="0" w:firstLine="720"/>
+        <w:jc w:val="both"/>
+        <w:rPr>
+          <w:sz w:val="24"/>
+          <w:szCs w:val="24"/>
+          <w:highlight w:val="white"/>
+        </w:rPr>
+      </w:pPr>
+      <w:r>
+        <w:rPr>
+          <w:sz w:val="24"/>
+          <w:szCs w:val="24"/>
+          <w:highlight w:val="white"/>
+          <w:rtl w:val="0"/>
+        </w:rPr>
+        <w:t xml:space="preserve">Для каждого преобразования нужно реализовать свой класс, в котором будут атрибуты: type - с типом модели, model - с моделью, а также методы: .predict(input) - для преобразования входных (input) данных в выходные (с использованием модели атрибута model), .load_model(path) - загружает модель в оперативную память и сохраняет в атрибуте model.</w:t>
+      </w:r>
+    </w:p>
+    <w:p>
+      <w:pPr>
+        <w:keepNext w:val="0"/>
+        <w:keepLines w:val="0"/>
+        <w:pageBreakBefore w:val="0"/>
+        <w:widowControl w:val="0"/>
+        <w:shd w:fill="auto" w:val="clear"/>
+        <w:spacing w:after="0" w:before="0" w:line="360" w:lineRule="auto"/>
+        <w:ind w:left="0" w:right="0" w:firstLine="720"/>
+        <w:jc w:val="both"/>
+        <w:rPr>
+          <w:sz w:val="24"/>
+          <w:szCs w:val="24"/>
+          <w:highlight w:val="white"/>
+        </w:rPr>
+      </w:pPr>
+      <w:r>
+        <w:rPr>
+          <w:sz w:val="24"/>
+          <w:szCs w:val="24"/>
+          <w:highlight w:val="white"/>
+          <w:rtl w:val="0"/>
+        </w:rPr>
+        <w:t xml:space="preserve"># N остальные методы, атрибуты</w:t>
+      </w:r>
+    </w:p>
+    <w:p>
+      <w:pPr>
+        <w:keepNext w:val="0"/>
+        <w:keepLines w:val="0"/>
+        <w:pageBreakBefore w:val="0"/>
+        <w:widowControl w:val="0"/>
+        <w:shd w:fill="auto" w:val="clear"/>
+        <w:spacing w:after="0" w:before="0" w:line="360" w:lineRule="auto"/>
+        <w:ind w:left="0" w:right="0" w:firstLine="720"/>
+        <w:jc w:val="both"/>
+        <w:rPr>
+          <w:sz w:val="24"/>
+          <w:szCs w:val="24"/>
+        </w:rPr>
+      </w:pPr>
+      <w:r>
+        <w:rPr>
+          <w:rtl w:val="0"/>
+        </w:rPr>
+      </w:r>
+    </w:p>
+    <w:p>
+      <w:pPr>
+        <w:keepNext w:val="0"/>
+        <w:keepLines w:val="0"/>
+        <w:pageBreakBefore w:val="0"/>
+        <w:widowControl w:val="0"/>
+        <w:shd w:fill="auto" w:val="clear"/>
+        <w:spacing w:after="0" w:before="0" w:line="360" w:lineRule="auto"/>
+        <w:ind w:left="0" w:right="0" w:firstLine="720"/>
+        <w:jc w:val="both"/>
+        <w:rPr>
+          <w:sz w:val="24"/>
+          <w:szCs w:val="24"/>
+          <w:highlight w:val="white"/>
+        </w:rPr>
+      </w:pPr>
+      <w:r>
+        <w:rPr>
+          <w:sz w:val="24"/>
+          <w:szCs w:val="24"/>
+          <w:highlight w:val="white"/>
+          <w:rtl w:val="0"/>
+        </w:rPr>
+        <w:t xml:space="preserve">Класс ModelFacade - объединяет в себе все классы моделей (N названия) и хранит их в атрибутах...</w:t>
+      </w:r>
+    </w:p>
+    <w:p>
+      <w:pPr>
+        <w:keepNext w:val="0"/>
+        <w:keepLines w:val="0"/>
+        <w:pageBreakBefore w:val="0"/>
+        <w:widowControl w:val="0"/>
+        <w:shd w:fill="auto" w:val="clear"/>
+        <w:spacing w:after="0" w:before="0" w:line="360" w:lineRule="auto"/>
+        <w:ind w:left="0" w:right="0" w:firstLine="720"/>
+        <w:jc w:val="both"/>
+        <w:rPr>
+          <w:sz w:val="24"/>
+          <w:szCs w:val="24"/>
+          <w:highlight w:val="white"/>
+        </w:rPr>
+      </w:pPr>
+      <w:r>
+        <w:rPr>
+          <w:sz w:val="24"/>
+          <w:szCs w:val="24"/>
+          <w:highlight w:val="white"/>
+          <w:rtl w:val="0"/>
+        </w:rPr>
+        <w:t xml:space="preserve">При загрузке новой модели определенного типа, создаётся объект класса соответствующего типа и записывается в нужный атрибут класса ModelFacade. В случае ошибки создания, атрибут должен восстановить предыдущее значение (прошлый объект класса модели).</w:t>
+      </w:r>
+    </w:p>
+    <w:p>
+      <w:pPr>
+        <w:keepNext w:val="0"/>
+        <w:keepLines w:val="0"/>
+        <w:pageBreakBefore w:val="0"/>
+        <w:widowControl w:val="0"/>
+        <w:shd w:fill="auto" w:val="clear"/>
+        <w:spacing w:after="0" w:before="0" w:line="360" w:lineRule="auto"/>
+        <w:ind w:left="0" w:right="0" w:firstLine="720"/>
+        <w:jc w:val="both"/>
+        <w:rPr>
+          <w:sz w:val="24"/>
+          <w:szCs w:val="24"/>
+          <w:highlight w:val="white"/>
+        </w:rPr>
+      </w:pPr>
+      <w:r>
+        <w:rPr>
+          <w:sz w:val="24"/>
+          <w:szCs w:val="24"/>
+          <w:highlight w:val="white"/>
+          <w:rtl w:val="0"/>
+        </w:rPr>
+        <w:t xml:space="preserve">По умолчанию, все атрибуты класса ModelFacade принимают значения None.</w:t>
+      </w:r>
+    </w:p>
+    <w:p>
+      <w:pPr>
+        <w:keepNext w:val="0"/>
+        <w:keepLines w:val="0"/>
+        <w:pageBreakBefore w:val="0"/>
+        <w:widowControl w:val="0"/>
+        <w:shd w:fill="auto" w:val="clear"/>
+        <w:spacing w:after="0" w:before="0" w:line="360" w:lineRule="auto"/>
+        <w:ind w:left="0" w:right="0" w:firstLine="720"/>
+        <w:jc w:val="both"/>
+        <w:rPr>
+          <w:sz w:val="24"/>
+          <w:szCs w:val="24"/>
+        </w:rPr>
+      </w:pPr>
+      <w:r>
+        <w:rPr>
+          <w:sz w:val="24"/>
+          <w:szCs w:val="24"/>
+          <w:highlight w:val="white"/>
+          <w:rtl w:val="0"/>
+        </w:rPr>
+        <w:t xml:space="preserve">Критерием для загрузки/незагрузки модели служит проверка атрибута is None. Если атрибут is None =&gt; модель не загружена, иначе - загрузка успешна и моделью можно пользоваться.</w:t>
+      </w:r>
       <w:r>
         <w:rPr>
           <w:rtl w:val="0"/>
@@ -6702,7 +7670,7 @@
           <w:i w:val="0"/>
         </w:rPr>
       </w:pPr>
-      <w:bookmarkStart w:colFirst="0" w:colLast="0" w:name="_3whwml4" w:id="21"/>
+      <w:bookmarkStart w:colFirst="0" w:colLast="0" w:name="_4i7ojhp" w:id="21"/>
       <w:bookmarkEnd w:id="21"/>
       <w:r>
         <w:rPr>
@@ -6743,7 +7711,7 @@
           <w:i w:val="0"/>
         </w:rPr>
       </w:pPr>
-      <w:bookmarkStart w:colFirst="0" w:colLast="0" w:name="_2bn6wsx" w:id="22"/>
+      <w:bookmarkStart w:colFirst="0" w:colLast="0" w:name="_2xcytpi" w:id="22"/>
       <w:bookmarkEnd w:id="22"/>
       <w:r>
         <w:rPr>
@@ -6757,13 +7725,14 @@
     <w:p>
       <w:pPr>
         <w:spacing w:line="360" w:lineRule="auto"/>
-        <w:jc w:val="both"/>
-        <w:rPr>
-          <w:sz w:val="24"/>
-          <w:szCs w:val="24"/>
-        </w:rPr>
-      </w:pPr>
-      <w:bookmarkStart w:colFirst="0" w:colLast="0" w:name="_qsh70q" w:id="23"/>
+        <w:ind w:firstLine="708.6614173228347"/>
+        <w:jc w:val="both"/>
+        <w:rPr>
+          <w:sz w:val="24"/>
+          <w:szCs w:val="24"/>
+        </w:rPr>
+      </w:pPr>
+      <w:bookmarkStart w:colFirst="0" w:colLast="0" w:name="_1ci93xb" w:id="23"/>
       <w:bookmarkEnd w:id="23"/>
       <w:r>
         <w:rPr>
@@ -6777,6 +7746,284 @@
     </w:p>
     <w:p>
       <w:pPr>
+        <w:spacing w:line="360" w:lineRule="auto"/>
+        <w:ind w:firstLine="708.6614173228347"/>
+        <w:jc w:val="both"/>
+        <w:rPr>
+          <w:sz w:val="24"/>
+          <w:szCs w:val="24"/>
+          <w:highlight w:val="white"/>
+        </w:rPr>
+      </w:pPr>
+      <w:bookmarkStart w:colFirst="0" w:colLast="0" w:name="_2barjfgem0ji" w:id="24"/>
+      <w:bookmarkEnd w:id="24"/>
+      <w:r>
+        <w:rPr>
+          <w:sz w:val="24"/>
+          <w:szCs w:val="24"/>
+          <w:highlight w:val="white"/>
+          <w:rtl w:val="0"/>
+        </w:rPr>
+        <w:t xml:space="preserve">Чтобы спроектировать более детальную диаграмму классов, необходимо для каждого типа преобразования составить алгоритм расчёта выходных данных.</w:t>
+      </w:r>
+    </w:p>
+    <w:p>
+      <w:pPr>
+        <w:spacing w:line="360" w:lineRule="auto"/>
+        <w:ind w:firstLine="708.6614173228347"/>
+        <w:jc w:val="both"/>
+        <w:rPr>
+          <w:sz w:val="24"/>
+          <w:szCs w:val="24"/>
+        </w:rPr>
+      </w:pPr>
+      <w:bookmarkStart w:colFirst="0" w:colLast="0" w:name="_xqk99easgde1" w:id="25"/>
+      <w:bookmarkEnd w:id="25"/>
+      <w:r>
+        <w:rPr>
+          <w:rtl w:val="0"/>
+        </w:rPr>
+      </w:r>
+    </w:p>
+    <w:p>
+      <w:pPr>
+        <w:spacing w:line="360" w:lineRule="auto"/>
+        <w:ind w:firstLine="708.6614173228347"/>
+        <w:jc w:val="both"/>
+        <w:rPr>
+          <w:sz w:val="24"/>
+          <w:szCs w:val="24"/>
+          <w:highlight w:val="white"/>
+        </w:rPr>
+      </w:pPr>
+      <w:bookmarkStart w:colFirst="0" w:colLast="0" w:name="_kkxemfgpry1" w:id="26"/>
+      <w:bookmarkEnd w:id="26"/>
+      <w:r>
+        <w:rPr>
+          <w:sz w:val="24"/>
+          <w:szCs w:val="24"/>
+          <w:highlight w:val="white"/>
+          <w:rtl w:val="0"/>
+        </w:rPr>
+        <w:t xml:space="preserve">Так, для преобразования 2 -&gt; 7 можно использовать как нейромодель, так и статистическую. Поэтому внутри класса в атрибуте model могут быть как .pkl файлы, и так и keras папки моделей.</w:t>
+      </w:r>
+    </w:p>
+    <w:p>
+      <w:pPr>
+        <w:spacing w:line="360" w:lineRule="auto"/>
+        <w:ind w:firstLine="708.6614173228347"/>
+        <w:jc w:val="both"/>
+        <w:rPr>
+          <w:sz w:val="24"/>
+          <w:szCs w:val="24"/>
+          <w:highlight w:val="white"/>
+        </w:rPr>
+      </w:pPr>
+      <w:bookmarkStart w:colFirst="0" w:colLast="0" w:name="_1sorg65hjgi2" w:id="27"/>
+      <w:bookmarkEnd w:id="27"/>
+      <w:r>
+        <w:rPr>
+          <w:sz w:val="24"/>
+          <w:szCs w:val="24"/>
+          <w:highlight w:val="white"/>
+          <w:rtl w:val="0"/>
+        </w:rPr>
+        <w:t xml:space="preserve">Для простоты разделим эти 2 случая на 2 класса: ModelVAClearNeural, ModelVAClearStat.</w:t>
+      </w:r>
+    </w:p>
+    <w:p>
+      <w:pPr>
+        <w:spacing w:line="360" w:lineRule="auto"/>
+        <w:ind w:firstLine="708.6614173228347"/>
+        <w:jc w:val="both"/>
+        <w:rPr>
+          <w:sz w:val="24"/>
+          <w:szCs w:val="24"/>
+          <w:highlight w:val="white"/>
+        </w:rPr>
+      </w:pPr>
+      <w:bookmarkStart w:colFirst="0" w:colLast="0" w:name="_ibrr9e5zto8a" w:id="28"/>
+      <w:bookmarkEnd w:id="28"/>
+      <w:r>
+        <w:rPr>
+          <w:sz w:val="24"/>
+          <w:szCs w:val="24"/>
+          <w:highlight w:val="white"/>
+          <w:rtl w:val="0"/>
+        </w:rPr>
+        <w:t xml:space="preserve">Для класса ModelVAClearNeural необходим лишь один атрибут model, для класса ModelVAClearStat необходимо несколько атрибутов, model_neutral, model_happy, model_sad, model_angry, model_surprised, model_scared, model_disgusted - 7 .pkl файлов, каждый выдаёт единственное выходное значение (7 регрессионных моделей).</w:t>
+      </w:r>
+    </w:p>
+    <w:p>
+      <w:pPr>
+        <w:spacing w:line="360" w:lineRule="auto"/>
+        <w:ind w:firstLine="708.6614173228347"/>
+        <w:jc w:val="both"/>
+        <w:rPr>
+          <w:sz w:val="24"/>
+          <w:szCs w:val="24"/>
+        </w:rPr>
+      </w:pPr>
+      <w:bookmarkStart w:colFirst="0" w:colLast="0" w:name="_vm3cip39zoan" w:id="29"/>
+      <w:bookmarkEnd w:id="29"/>
+      <w:r>
+        <w:rPr>
+          <w:rtl w:val="0"/>
+        </w:rPr>
+      </w:r>
+    </w:p>
+    <w:p>
+      <w:pPr>
+        <w:spacing w:line="360" w:lineRule="auto"/>
+        <w:ind w:firstLine="708.6614173228347"/>
+        <w:jc w:val="both"/>
+        <w:rPr>
+          <w:sz w:val="24"/>
+          <w:szCs w:val="24"/>
+          <w:highlight w:val="white"/>
+        </w:rPr>
+      </w:pPr>
+      <w:bookmarkStart w:colFirst="0" w:colLast="0" w:name="_7zvfz4tz8crc" w:id="30"/>
+      <w:bookmarkEnd w:id="30"/>
+      <w:r>
+        <w:rPr>
+          <w:sz w:val="24"/>
+          <w:szCs w:val="24"/>
+          <w:highlight w:val="white"/>
+          <w:rtl w:val="0"/>
+        </w:rPr>
+        <w:t xml:space="preserve">С помощью аналогичных рассуждений выпишем недостающие атрибуты для хранения моделей для оставшихся классов: ModelClearVANeural (атрибут model хранит нейромодель), ModelClearVAStat (model_valence, model_arousal - 2 регрессионные модели, выдают по 1 значению Valence и Arousal)</w:t>
+      </w:r>
+    </w:p>
+    <w:p>
+      <w:pPr>
+        <w:spacing w:line="360" w:lineRule="auto"/>
+        <w:ind w:firstLine="708.6614173228347"/>
+        <w:jc w:val="both"/>
+        <w:rPr>
+          <w:sz w:val="24"/>
+          <w:szCs w:val="24"/>
+        </w:rPr>
+      </w:pPr>
+      <w:bookmarkStart w:colFirst="0" w:colLast="0" w:name="_vhcxguepv89" w:id="31"/>
+      <w:bookmarkEnd w:id="31"/>
+      <w:r>
+        <w:rPr>
+          <w:rtl w:val="0"/>
+        </w:rPr>
+      </w:r>
+    </w:p>
+    <w:p>
+      <w:pPr>
+        <w:spacing w:line="360" w:lineRule="auto"/>
+        <w:ind w:firstLine="708.6614173228347"/>
+        <w:jc w:val="both"/>
+        <w:rPr>
+          <w:sz w:val="24"/>
+          <w:szCs w:val="24"/>
+          <w:highlight w:val="white"/>
+        </w:rPr>
+      </w:pPr>
+      <w:bookmarkStart w:colFirst="0" w:colLast="0" w:name="_wfv5useacsfi" w:id="32"/>
+      <w:bookmarkEnd w:id="32"/>
+      <w:r>
+        <w:rPr>
+          <w:sz w:val="24"/>
+          <w:szCs w:val="24"/>
+          <w:highlight w:val="white"/>
+          <w:rtl w:val="0"/>
+        </w:rPr>
+        <w:t xml:space="preserve">N описать ModelClearFACSNeural, ModelFACSClearStat</w:t>
+      </w:r>
+    </w:p>
+    <w:p>
+      <w:pPr>
+        <w:spacing w:line="360" w:lineRule="auto"/>
+        <w:ind w:firstLine="708.6614173228347"/>
+        <w:jc w:val="both"/>
+        <w:rPr>
+          <w:sz w:val="24"/>
+          <w:szCs w:val="24"/>
+        </w:rPr>
+      </w:pPr>
+      <w:bookmarkStart w:colFirst="0" w:colLast="0" w:name="_pbj1hw4570dq" w:id="33"/>
+      <w:bookmarkEnd w:id="33"/>
+      <w:r>
+        <w:rPr>
+          <w:rtl w:val="0"/>
+        </w:rPr>
+      </w:r>
+    </w:p>
+    <w:p>
+      <w:pPr>
+        <w:spacing w:line="360" w:lineRule="auto"/>
+        <w:ind w:firstLine="708.6614173228347"/>
+        <w:jc w:val="both"/>
+        <w:rPr>
+          <w:sz w:val="24"/>
+          <w:szCs w:val="24"/>
+          <w:highlight w:val="white"/>
+        </w:rPr>
+      </w:pPr>
+      <w:bookmarkStart w:colFirst="0" w:colLast="0" w:name="_qus0ljqvsjge" w:id="34"/>
+      <w:bookmarkEnd w:id="34"/>
+      <w:r>
+        <w:rPr>
+          <w:sz w:val="24"/>
+          <w:szCs w:val="24"/>
+          <w:highlight w:val="white"/>
+          <w:rtl w:val="0"/>
+        </w:rPr>
+        <w:t xml:space="preserve">Класс ModelFACSVA реализует преобразование 42 -&gt; 2 и использует готовые классы преобразований 42 -&gt; 7 (ModelFACSClearStat), 7 -&gt; 2 (ModelClearVANeural, ModelClearVAStat). Следовательно, необходимо всего 2 атрибута класса: model_facs_clear, model_clear_va.</w:t>
+      </w:r>
+    </w:p>
+    <w:p>
+      <w:pPr>
+        <w:spacing w:line="360" w:lineRule="auto"/>
+        <w:ind w:firstLine="708.6614173228347"/>
+        <w:jc w:val="both"/>
+        <w:rPr>
+          <w:sz w:val="24"/>
+          <w:szCs w:val="24"/>
+        </w:rPr>
+      </w:pPr>
+      <w:bookmarkStart w:colFirst="0" w:colLast="0" w:name="_7hd6xkqirrx1" w:id="35"/>
+      <w:bookmarkEnd w:id="35"/>
+      <w:r>
+        <w:rPr>
+          <w:rtl w:val="0"/>
+        </w:rPr>
+      </w:r>
+    </w:p>
+    <w:p>
+      <w:pPr>
+        <w:spacing w:line="360" w:lineRule="auto"/>
+        <w:ind w:firstLine="708.6614173228347"/>
+        <w:jc w:val="both"/>
+        <w:rPr>
+          <w:sz w:val="24"/>
+          <w:szCs w:val="24"/>
+        </w:rPr>
+      </w:pPr>
+      <w:bookmarkStart w:colFirst="0" w:colLast="0" w:name="_abhzfxvveiq7" w:id="36"/>
+      <w:bookmarkEnd w:id="36"/>
+      <w:r>
+        <w:rPr>
+          <w:sz w:val="24"/>
+          <w:szCs w:val="24"/>
+          <w:highlight w:val="white"/>
+          <w:rtl w:val="0"/>
+        </w:rPr>
+        <w:t xml:space="preserve">Аналогично класс ModelVAFACS реализует преобразование 2 -&gt; 42, используя готовые классы 2 -&gt; 7 (ModelVAClearNeural, ModelVAClearStat), 7 -&gt; 42 (ModelClearFACSNeural). Необходимы всего 2 атрибута класса: model_va_clear, model_clear_facs.</w:t>
+      </w:r>
+      <w:r>
+        <w:rPr>
+          <w:rtl w:val="0"/>
+        </w:rPr>
+      </w:r>
+    </w:p>
+    <w:p>
+      <w:pPr>
         <w:pStyle w:val="Heading3"/>
         <w:spacing w:line="360" w:lineRule="auto"/>
         <w:rPr>
@@ -6785,8 +8032,8 @@
           <w:szCs w:val="24"/>
         </w:rPr>
       </w:pPr>
-      <w:bookmarkStart w:colFirst="0" w:colLast="0" w:name="_3j2qqm3" w:id="24"/>
-      <w:bookmarkEnd w:id="24"/>
+      <w:bookmarkStart w:colFirst="0" w:colLast="0" w:name="_3whwml4" w:id="37"/>
+      <w:bookmarkEnd w:id="37"/>
       <w:r>
         <w:rPr>
           <w:rFonts w:ascii="Times New Roman" w:cs="Times New Roman" w:eastAsia="Times New Roman" w:hAnsi="Times New Roman"/>
@@ -6816,19 +8063,279 @@
         <w:t xml:space="preserve">В данном подразделе разрабатываются алгоритмы загрузки, сохранения и создания модели на сервере.</w:t>
       </w:r>
     </w:p>
-    <w:bookmarkStart w:colFirst="0" w:colLast="0" w:name="3as4poj" w:id="25"/>
-    <w:bookmarkEnd w:id="25"/>
-    <w:p>
-      <w:pPr>
-        <w:spacing w:line="360" w:lineRule="auto"/>
-        <w:jc w:val="both"/>
-        <w:rPr>
-          <w:sz w:val="24"/>
-          <w:szCs w:val="24"/>
-        </w:rPr>
-      </w:pPr>
-      <w:bookmarkStart w:colFirst="0" w:colLast="0" w:name="_gwm1rrlapnug" w:id="26"/>
-      <w:bookmarkEnd w:id="26"/>
+    <w:p>
+      <w:pPr>
+        <w:spacing w:line="360" w:lineRule="auto"/>
+        <w:ind w:right="780" w:firstLine="709"/>
+        <w:jc w:val="both"/>
+        <w:rPr>
+          <w:sz w:val="24"/>
+          <w:szCs w:val="24"/>
+        </w:rPr>
+      </w:pPr>
+      <w:r>
+        <w:rPr>
+          <w:sz w:val="24"/>
+          <w:szCs w:val="24"/>
+          <w:rtl w:val="0"/>
+        </w:rPr>
+        <w:t xml:space="preserve"># N из листочка.</w:t>
+      </w:r>
+    </w:p>
+    <w:p>
+      <w:pPr>
+        <w:spacing w:line="360" w:lineRule="auto"/>
+        <w:ind w:right="780" w:firstLine="709"/>
+        <w:jc w:val="both"/>
+        <w:rPr>
+          <w:sz w:val="24"/>
+          <w:szCs w:val="24"/>
+          <w:highlight w:val="white"/>
+        </w:rPr>
+      </w:pPr>
+      <w:r>
+        <w:rPr>
+          <w:sz w:val="24"/>
+          <w:szCs w:val="24"/>
+          <w:highlight w:val="white"/>
+          <w:rtl w:val="0"/>
+        </w:rPr>
+        <w:t xml:space="preserve">Загрузка:</w:t>
+      </w:r>
+    </w:p>
+    <w:p>
+      <w:pPr>
+        <w:spacing w:line="360" w:lineRule="auto"/>
+        <w:ind w:right="780" w:firstLine="709"/>
+        <w:jc w:val="both"/>
+        <w:rPr>
+          <w:sz w:val="24"/>
+          <w:szCs w:val="24"/>
+          <w:highlight w:val="white"/>
+        </w:rPr>
+      </w:pPr>
+      <w:r>
+        <w:rPr>
+          <w:sz w:val="24"/>
+          <w:szCs w:val="24"/>
+          <w:highlight w:val="white"/>
+          <w:rtl w:val="0"/>
+        </w:rPr>
+        <w:t xml:space="preserve">2 входных параметра у каждого файла:</w:t>
+      </w:r>
+    </w:p>
+    <w:p>
+      <w:pPr>
+        <w:spacing w:line="360" w:lineRule="auto"/>
+        <w:ind w:right="780" w:firstLine="709"/>
+        <w:jc w:val="both"/>
+        <w:rPr>
+          <w:sz w:val="24"/>
+          <w:szCs w:val="24"/>
+          <w:highlight w:val="white"/>
+        </w:rPr>
+      </w:pPr>
+      <w:r>
+        <w:rPr>
+          <w:sz w:val="24"/>
+          <w:szCs w:val="24"/>
+          <w:highlight w:val="white"/>
+          <w:rtl w:val="0"/>
+        </w:rPr>
+        <w:t xml:space="preserve">1) имя файла</w:t>
+      </w:r>
+    </w:p>
+    <w:p>
+      <w:pPr>
+        <w:spacing w:line="360" w:lineRule="auto"/>
+        <w:ind w:right="780" w:firstLine="709"/>
+        <w:jc w:val="both"/>
+        <w:rPr>
+          <w:sz w:val="24"/>
+          <w:szCs w:val="24"/>
+          <w:highlight w:val="white"/>
+        </w:rPr>
+      </w:pPr>
+      <w:r>
+        <w:rPr>
+          <w:sz w:val="24"/>
+          <w:szCs w:val="24"/>
+          <w:highlight w:val="white"/>
+          <w:rtl w:val="0"/>
+        </w:rPr>
+        <w:t xml:space="preserve">2) поток байт</w:t>
+      </w:r>
+    </w:p>
+    <w:p>
+      <w:pPr>
+        <w:spacing w:line="360" w:lineRule="auto"/>
+        <w:ind w:right="780" w:firstLine="709"/>
+        <w:jc w:val="both"/>
+        <w:rPr>
+          <w:sz w:val="24"/>
+          <w:szCs w:val="24"/>
+        </w:rPr>
+      </w:pPr>
+      <w:r>
+        <w:rPr>
+          <w:rtl w:val="0"/>
+        </w:rPr>
+      </w:r>
+    </w:p>
+    <w:p>
+      <w:pPr>
+        <w:spacing w:line="360" w:lineRule="auto"/>
+        <w:ind w:right="780" w:firstLine="709"/>
+        <w:jc w:val="both"/>
+        <w:rPr>
+          <w:sz w:val="24"/>
+          <w:szCs w:val="24"/>
+          <w:highlight w:val="white"/>
+        </w:rPr>
+      </w:pPr>
+      <w:r>
+        <w:rPr>
+          <w:sz w:val="24"/>
+          <w:szCs w:val="24"/>
+          <w:highlight w:val="white"/>
+          <w:rtl w:val="0"/>
+        </w:rPr>
+        <w:t xml:space="preserve">Сохранение:</w:t>
+      </w:r>
+    </w:p>
+    <w:p>
+      <w:pPr>
+        <w:spacing w:line="360" w:lineRule="auto"/>
+        <w:ind w:right="780" w:firstLine="709"/>
+        <w:jc w:val="both"/>
+        <w:rPr>
+          <w:sz w:val="24"/>
+          <w:szCs w:val="24"/>
+          <w:highlight w:val="white"/>
+        </w:rPr>
+      </w:pPr>
+      <w:r>
+        <w:rPr>
+          <w:sz w:val="24"/>
+          <w:szCs w:val="24"/>
+          <w:highlight w:val="white"/>
+          <w:rtl w:val="0"/>
+        </w:rPr>
+        <w:t xml:space="preserve">Во временный файл сохранить. Путь: папка_model_.../tmp...</w:t>
+      </w:r>
+    </w:p>
+    <w:p>
+      <w:pPr>
+        <w:spacing w:line="360" w:lineRule="auto"/>
+        <w:ind w:right="780" w:firstLine="709"/>
+        <w:jc w:val="both"/>
+        <w:rPr>
+          <w:sz w:val="24"/>
+          <w:szCs w:val="24"/>
+        </w:rPr>
+      </w:pPr>
+      <w:r>
+        <w:rPr>
+          <w:rtl w:val="0"/>
+        </w:rPr>
+      </w:r>
+    </w:p>
+    <w:p>
+      <w:pPr>
+        <w:spacing w:line="360" w:lineRule="auto"/>
+        <w:ind w:right="780" w:firstLine="709"/>
+        <w:jc w:val="both"/>
+        <w:rPr>
+          <w:sz w:val="24"/>
+          <w:szCs w:val="24"/>
+          <w:highlight w:val="white"/>
+        </w:rPr>
+      </w:pPr>
+      <w:r>
+        <w:rPr>
+          <w:sz w:val="24"/>
+          <w:szCs w:val="24"/>
+          <w:highlight w:val="white"/>
+          <w:rtl w:val="0"/>
+        </w:rPr>
+        <w:t xml:space="preserve">Создание модели:</w:t>
+      </w:r>
+    </w:p>
+    <w:p>
+      <w:pPr>
+        <w:spacing w:line="360" w:lineRule="auto"/>
+        <w:ind w:right="780" w:firstLine="709"/>
+        <w:jc w:val="both"/>
+        <w:rPr>
+          <w:sz w:val="24"/>
+          <w:szCs w:val="24"/>
+          <w:highlight w:val="white"/>
+        </w:rPr>
+      </w:pPr>
+      <w:r>
+        <w:rPr>
+          <w:sz w:val="24"/>
+          <w:szCs w:val="24"/>
+          <w:highlight w:val="white"/>
+          <w:rtl w:val="0"/>
+        </w:rPr>
+        <w:t xml:space="preserve">Создать объект класса модели по созданному временному пути (выше).</w:t>
+      </w:r>
+    </w:p>
+    <w:p>
+      <w:pPr>
+        <w:spacing w:line="360" w:lineRule="auto"/>
+        <w:ind w:right="780" w:firstLine="709"/>
+        <w:jc w:val="both"/>
+        <w:rPr>
+          <w:sz w:val="24"/>
+          <w:szCs w:val="24"/>
+        </w:rPr>
+      </w:pPr>
+      <w:r>
+        <w:rPr>
+          <w:rtl w:val="0"/>
+        </w:rPr>
+      </w:r>
+    </w:p>
+    <w:p>
+      <w:pPr>
+        <w:spacing w:line="360" w:lineRule="auto"/>
+        <w:ind w:right="780" w:firstLine="709"/>
+        <w:jc w:val="both"/>
+        <w:rPr>
+          <w:sz w:val="24"/>
+          <w:szCs w:val="24"/>
+        </w:rPr>
+      </w:pPr>
+      <w:r>
+        <w:rPr>
+          <w:sz w:val="24"/>
+          <w:szCs w:val="24"/>
+          <w:highlight w:val="white"/>
+          <w:rtl w:val="0"/>
+        </w:rPr>
+        <w:t xml:space="preserve">Удалить всю папку временных файлов.</w:t>
+      </w:r>
+      <w:r>
+        <w:rPr>
+          <w:rtl w:val="0"/>
+        </w:rPr>
+      </w:r>
+    </w:p>
+    <w:bookmarkStart w:colFirst="0" w:colLast="0" w:name="2bn6wsx" w:id="38"/>
+    <w:bookmarkEnd w:id="38"/>
+    <w:p>
+      <w:pPr>
+        <w:spacing w:line="360" w:lineRule="auto"/>
+        <w:jc w:val="both"/>
+        <w:rPr>
+          <w:sz w:val="24"/>
+          <w:szCs w:val="24"/>
+        </w:rPr>
+      </w:pPr>
+      <w:bookmarkStart w:colFirst="0" w:colLast="0" w:name="_qsh70q" w:id="39"/>
+      <w:bookmarkEnd w:id="39"/>
       <w:r>
         <w:rPr>
           <w:rtl w:val="0"/>
@@ -6927,55 +8434,6 @@
       <w:pPr>
         <w:spacing w:line="360" w:lineRule="auto"/>
         <w:rPr/>
-      </w:pPr>
-      <w:r>
-        <w:rPr>
-          <w:rtl w:val="0"/>
-        </w:rPr>
-      </w:r>
-    </w:p>
-    <w:p>
-      <w:pPr>
-        <w:spacing w:line="360" w:lineRule="auto"/>
-        <w:rPr/>
-      </w:pPr>
-      <w:r>
-        <w:rPr>
-          <w:rtl w:val="0"/>
-        </w:rPr>
-      </w:r>
-    </w:p>
-    <w:p>
-      <w:pPr>
-        <w:spacing w:line="360" w:lineRule="auto"/>
-        <w:rPr/>
-      </w:pPr>
-      <w:r>
-        <w:rPr>
-          <w:rtl w:val="0"/>
-        </w:rPr>
-      </w:r>
-    </w:p>
-    <w:p>
-      <w:pPr>
-        <w:spacing w:line="360" w:lineRule="auto"/>
-        <w:rPr/>
-      </w:pPr>
-      <w:r>
-        <w:rPr>
-          <w:rtl w:val="0"/>
-        </w:rPr>
-      </w:r>
-    </w:p>
-    <w:p>
-      <w:pPr>
-        <w:pStyle w:val="Heading1"/>
-        <w:spacing w:line="360" w:lineRule="auto"/>
-        <w:jc w:val="left"/>
-        <w:rPr>
-          <w:sz w:val="28"/>
-          <w:szCs w:val="28"/>
-        </w:rPr>
       </w:pPr>
       <w:r>
         <w:rPr>
@@ -7015,8 +8473,8 @@
           <w:szCs w:val="28"/>
         </w:rPr>
       </w:pPr>
-      <w:bookmarkStart w:colFirst="0" w:colLast="0" w:name="_1pxezwc" w:id="27"/>
-      <w:bookmarkEnd w:id="27"/>
+      <w:bookmarkStart w:colFirst="0" w:colLast="0" w:name="_3as4poj" w:id="40"/>
+      <w:bookmarkEnd w:id="40"/>
       <w:r>
         <w:rPr>
           <w:b w:val="1"/>
@@ -7037,8 +8495,8 @@
           <w:i w:val="0"/>
         </w:rPr>
       </w:pPr>
-      <w:bookmarkStart w:colFirst="0" w:colLast="0" w:name="_49x2ik5" w:id="28"/>
-      <w:bookmarkEnd w:id="28"/>
+      <w:bookmarkStart w:colFirst="0" w:colLast="0" w:name="_1pxezwc" w:id="41"/>
+      <w:bookmarkEnd w:id="41"/>
       <w:r>
         <w:rPr>
           <w:rFonts w:ascii="Times New Roman" w:cs="Times New Roman" w:eastAsia="Times New Roman" w:hAnsi="Times New Roman"/>
@@ -7076,8 +8534,8 @@
           <w:i w:val="0"/>
         </w:rPr>
       </w:pPr>
-      <w:bookmarkStart w:colFirst="0" w:colLast="0" w:name="_2p2csry" w:id="29"/>
-      <w:bookmarkEnd w:id="29"/>
+      <w:bookmarkStart w:colFirst="0" w:colLast="0" w:name="_49x2ik5" w:id="42"/>
+      <w:bookmarkEnd w:id="42"/>
       <w:r>
         <w:rPr>
           <w:rFonts w:ascii="Times New Roman" w:cs="Times New Roman" w:eastAsia="Times New Roman" w:hAnsi="Times New Roman"/>
@@ -7406,8 +8864,8 @@
           <w:szCs w:val="28"/>
         </w:rPr>
       </w:pPr>
-      <w:bookmarkStart w:colFirst="0" w:colLast="0" w:name="_ihv636" w:id="31"/>
-      <w:bookmarkEnd w:id="31"/>
+      <w:bookmarkStart w:colFirst="0" w:colLast="0" w:name="_2p2csry" w:id="44"/>
+      <w:bookmarkEnd w:id="44"/>
       <w:r>
         <w:rPr>
           <w:b w:val="1"/>
@@ -7417,8 +8875,8 @@
         </w:rPr>
         <w:t xml:space="preserve">Заключение</w:t>
       </w:r>
-      <w:bookmarkStart w:colFirst="0" w:colLast="0" w:name="32hioqz" w:id="30"/>
-      <w:bookmarkEnd w:id="30"/>
+      <w:bookmarkStart w:colFirst="0" w:colLast="0" w:name="147n2zr" w:id="43"/>
+      <w:bookmarkEnd w:id="43"/>
       <w:r>
         <w:rPr>
           <w:rtl w:val="0"/>
@@ -7805,8 +9263,8 @@
           <w:szCs w:val="28"/>
         </w:rPr>
       </w:pPr>
-      <w:bookmarkStart w:colFirst="0" w:colLast="0" w:name="_1hmsyys" w:id="32"/>
-      <w:bookmarkEnd w:id="32"/>
+      <w:bookmarkStart w:colFirst="0" w:colLast="0" w:name="_3o7alnk" w:id="45"/>
+      <w:bookmarkEnd w:id="45"/>
       <w:r>
         <w:rPr>
           <w:b w:val="1"/>
@@ -7822,7 +9280,7 @@
         <w:widowControl w:val="1"/>
         <w:numPr>
           <w:ilvl w:val="0"/>
-          <w:numId w:val="1"/>
+          <w:numId w:val="3"/>
         </w:numPr>
         <w:tabs>
           <w:tab w:val="left" w:pos="993"/>
@@ -7831,8 +9289,8 @@
         <w:ind w:left="993" w:hanging="283"/>
         <w:rPr/>
       </w:pPr>
-      <w:bookmarkStart w:colFirst="0" w:colLast="0" w:name="_41mghml" w:id="33"/>
-      <w:bookmarkEnd w:id="33"/>
+      <w:bookmarkStart w:colFirst="0" w:colLast="0" w:name="_23ckvvd" w:id="46"/>
+      <w:bookmarkEnd w:id="46"/>
       <w:r>
         <w:rPr>
           <w:sz w:val="24"/>
@@ -7852,7 +9310,7 @@
         <w:widowControl w:val="1"/>
         <w:numPr>
           <w:ilvl w:val="0"/>
-          <w:numId w:val="1"/>
+          <w:numId w:val="3"/>
         </w:numPr>
         <w:tabs>
           <w:tab w:val="left" w:pos="993"/>
@@ -7880,7 +9338,7 @@
         <w:widowControl w:val="1"/>
         <w:numPr>
           <w:ilvl w:val="0"/>
-          <w:numId w:val="1"/>
+          <w:numId w:val="3"/>
         </w:numPr>
         <w:tabs>
           <w:tab w:val="left" w:pos="993"/>
@@ -7908,7 +9366,7 @@
         <w:widowControl w:val="1"/>
         <w:numPr>
           <w:ilvl w:val="0"/>
-          <w:numId w:val="1"/>
+          <w:numId w:val="3"/>
         </w:numPr>
         <w:tabs>
           <w:tab w:val="left" w:pos="993"/>
@@ -7936,7 +9394,7 @@
         <w:widowControl w:val="1"/>
         <w:numPr>
           <w:ilvl w:val="0"/>
-          <w:numId w:val="1"/>
+          <w:numId w:val="3"/>
         </w:numPr>
         <w:tabs>
           <w:tab w:val="left" w:pos="993"/>
@@ -7964,7 +9422,7 @@
         <w:widowControl w:val="1"/>
         <w:numPr>
           <w:ilvl w:val="0"/>
-          <w:numId w:val="1"/>
+          <w:numId w:val="3"/>
         </w:numPr>
         <w:tabs>
           <w:tab w:val="left" w:pos="993"/>
@@ -7992,7 +9450,7 @@
         <w:widowControl w:val="1"/>
         <w:numPr>
           <w:ilvl w:val="0"/>
-          <w:numId w:val="1"/>
+          <w:numId w:val="3"/>
         </w:numPr>
         <w:tabs>
           <w:tab w:val="left" w:pos="993"/>
@@ -8020,7 +9478,7 @@
         <w:widowControl w:val="1"/>
         <w:numPr>
           <w:ilvl w:val="0"/>
-          <w:numId w:val="1"/>
+          <w:numId w:val="3"/>
         </w:numPr>
         <w:tabs>
           <w:tab w:val="left" w:pos="993"/>
@@ -8048,7 +9506,7 @@
         <w:widowControl w:val="1"/>
         <w:numPr>
           <w:ilvl w:val="0"/>
-          <w:numId w:val="1"/>
+          <w:numId w:val="3"/>
         </w:numPr>
         <w:tabs>
           <w:tab w:val="left" w:pos="993"/>
@@ -8076,7 +9534,7 @@
         <w:widowControl w:val="1"/>
         <w:numPr>
           <w:ilvl w:val="0"/>
-          <w:numId w:val="1"/>
+          <w:numId w:val="3"/>
         </w:numPr>
         <w:tabs>
           <w:tab w:val="left" w:pos="993"/>
@@ -8104,7 +9562,7 @@
         <w:widowControl w:val="1"/>
         <w:numPr>
           <w:ilvl w:val="0"/>
-          <w:numId w:val="1"/>
+          <w:numId w:val="3"/>
         </w:numPr>
         <w:tabs>
           <w:tab w:val="left" w:pos="993"/>
@@ -8132,7 +9590,7 @@
         <w:widowControl w:val="1"/>
         <w:numPr>
           <w:ilvl w:val="0"/>
-          <w:numId w:val="1"/>
+          <w:numId w:val="3"/>
         </w:numPr>
         <w:tabs>
           <w:tab w:val="left" w:pos="993"/>
@@ -8160,7 +9618,7 @@
         <w:widowControl w:val="1"/>
         <w:numPr>
           <w:ilvl w:val="0"/>
-          <w:numId w:val="1"/>
+          <w:numId w:val="3"/>
         </w:numPr>
         <w:tabs>
           <w:tab w:val="left" w:pos="993"/>
@@ -8188,7 +9646,7 @@
         <w:widowControl w:val="1"/>
         <w:numPr>
           <w:ilvl w:val="0"/>
-          <w:numId w:val="1"/>
+          <w:numId w:val="3"/>
         </w:numPr>
         <w:tabs>
           <w:tab w:val="left" w:pos="851"/>
@@ -8217,7 +9675,7 @@
         <w:widowControl w:val="1"/>
         <w:numPr>
           <w:ilvl w:val="0"/>
-          <w:numId w:val="1"/>
+          <w:numId w:val="3"/>
         </w:numPr>
         <w:tabs>
           <w:tab w:val="left" w:pos="993"/>
@@ -8245,7 +9703,7 @@
         <w:widowControl w:val="1"/>
         <w:numPr>
           <w:ilvl w:val="0"/>
-          <w:numId w:val="1"/>
+          <w:numId w:val="3"/>
         </w:numPr>
         <w:tabs>
           <w:tab w:val="left" w:pos="993"/>
@@ -8273,7 +9731,7 @@
         <w:widowControl w:val="1"/>
         <w:numPr>
           <w:ilvl w:val="0"/>
-          <w:numId w:val="1"/>
+          <w:numId w:val="3"/>
         </w:numPr>
         <w:tabs>
           <w:tab w:val="left" w:pos="993"/>
@@ -8301,7 +9759,7 @@
         <w:widowControl w:val="1"/>
         <w:numPr>
           <w:ilvl w:val="0"/>
-          <w:numId w:val="1"/>
+          <w:numId w:val="3"/>
         </w:numPr>
         <w:tabs>
           <w:tab w:val="left" w:pos="993"/>
@@ -8329,7 +9787,7 @@
         <w:widowControl w:val="1"/>
         <w:numPr>
           <w:ilvl w:val="0"/>
-          <w:numId w:val="1"/>
+          <w:numId w:val="3"/>
         </w:numPr>
         <w:tabs>
           <w:tab w:val="left" w:pos="993"/>
@@ -8357,7 +9815,7 @@
         <w:widowControl w:val="1"/>
         <w:numPr>
           <w:ilvl w:val="0"/>
-          <w:numId w:val="1"/>
+          <w:numId w:val="3"/>
         </w:numPr>
         <w:tabs>
           <w:tab w:val="left" w:pos="993"/>
@@ -8582,12 +10040,12 @@
             <wp:anchor allowOverlap="1" behindDoc="0" distB="0" distT="0" distL="0" distR="0" hidden="0" layoutInCell="1" locked="0" relativeHeight="0" simplePos="0">
               <wp:simplePos x="0" y="0"/>
               <wp:positionH relativeFrom="column">
-                <wp:posOffset>5880100</wp:posOffset>
+                <wp:posOffset>5867400</wp:posOffset>
               </wp:positionH>
               <wp:positionV relativeFrom="paragraph">
                 <wp:posOffset>0</wp:posOffset>
               </wp:positionV>
-              <wp:extent cx="52070" cy="236220"/>
+              <wp:extent cx="61595" cy="245745"/>
               <wp:effectExtent b="0" l="0" r="0" t="0"/>
               <wp:wrapSquare wrapText="bothSides" distB="0" distT="0" distL="0" distR="0"/>
               <wp:docPr id="1" name=""/>
@@ -8635,12 +10093,12 @@
             <wp:anchor allowOverlap="1" behindDoc="0" distB="0" distT="0" distL="0" distR="0" hidden="0" layoutInCell="1" locked="0" relativeHeight="0" simplePos="0">
               <wp:simplePos x="0" y="0"/>
               <wp:positionH relativeFrom="column">
-                <wp:posOffset>5880100</wp:posOffset>
+                <wp:posOffset>5867400</wp:posOffset>
               </wp:positionH>
               <wp:positionV relativeFrom="paragraph">
                 <wp:posOffset>0</wp:posOffset>
               </wp:positionV>
-              <wp:extent cx="52070" cy="236220"/>
+              <wp:extent cx="61595" cy="245745"/>
               <wp:effectExtent b="0" l="0" r="0" t="0"/>
               <wp:wrapSquare wrapText="bothSides" distB="0" distT="0" distL="0" distR="0"/>
               <wp:docPr id="1" name="image3.png"/>
@@ -8661,7 +10119,7 @@
                     <pic:spPr>
                       <a:xfrm>
                         <a:off x="0" y="0"/>
-                        <a:ext cx="52070" cy="236220"/>
+                        <a:ext cx="61595" cy="245745"/>
                       </a:xfrm>
                       <a:prstGeom prst="rect"/>
                       <a:ln/>
@@ -8683,6 +10141,226 @@
   <w:abstractNum w:abstractNumId="1">
     <w:lvl w:ilvl="0">
       <w:start w:val="1"/>
+      <w:numFmt w:val="bullet"/>
+      <w:lvlText w:val="▪"/>
+      <w:lvlJc w:val="left"/>
+      <w:pPr>
+        <w:ind w:left="1429" w:hanging="360"/>
+      </w:pPr>
+      <w:rPr>
+        <w:rFonts w:ascii="Noto Sans Symbols" w:cs="Noto Sans Symbols" w:eastAsia="Noto Sans Symbols" w:hAnsi="Noto Sans Symbols"/>
+      </w:rPr>
+    </w:lvl>
+    <w:lvl w:ilvl="1">
+      <w:start w:val="1"/>
+      <w:numFmt w:val="bullet"/>
+      <w:lvlText w:val="o"/>
+      <w:lvlJc w:val="left"/>
+      <w:pPr>
+        <w:ind w:left="2149" w:hanging="360"/>
+      </w:pPr>
+      <w:rPr>
+        <w:rFonts w:ascii="Courier New" w:cs="Courier New" w:eastAsia="Courier New" w:hAnsi="Courier New"/>
+      </w:rPr>
+    </w:lvl>
+    <w:lvl w:ilvl="2">
+      <w:start w:val="1"/>
+      <w:numFmt w:val="bullet"/>
+      <w:lvlText w:val="▪"/>
+      <w:lvlJc w:val="left"/>
+      <w:pPr>
+        <w:ind w:left="2869" w:hanging="360"/>
+      </w:pPr>
+      <w:rPr>
+        <w:rFonts w:ascii="Noto Sans Symbols" w:cs="Noto Sans Symbols" w:eastAsia="Noto Sans Symbols" w:hAnsi="Noto Sans Symbols"/>
+      </w:rPr>
+    </w:lvl>
+    <w:lvl w:ilvl="3">
+      <w:start w:val="1"/>
+      <w:numFmt w:val="bullet"/>
+      <w:lvlText w:val="●"/>
+      <w:lvlJc w:val="left"/>
+      <w:pPr>
+        <w:ind w:left="3589" w:hanging="360"/>
+      </w:pPr>
+      <w:rPr>
+        <w:rFonts w:ascii="Noto Sans Symbols" w:cs="Noto Sans Symbols" w:eastAsia="Noto Sans Symbols" w:hAnsi="Noto Sans Symbols"/>
+      </w:rPr>
+    </w:lvl>
+    <w:lvl w:ilvl="4">
+      <w:start w:val="1"/>
+      <w:numFmt w:val="bullet"/>
+      <w:lvlText w:val="o"/>
+      <w:lvlJc w:val="left"/>
+      <w:pPr>
+        <w:ind w:left="4309" w:hanging="360"/>
+      </w:pPr>
+      <w:rPr>
+        <w:rFonts w:ascii="Courier New" w:cs="Courier New" w:eastAsia="Courier New" w:hAnsi="Courier New"/>
+      </w:rPr>
+    </w:lvl>
+    <w:lvl w:ilvl="5">
+      <w:start w:val="1"/>
+      <w:numFmt w:val="bullet"/>
+      <w:lvlText w:val="▪"/>
+      <w:lvlJc w:val="left"/>
+      <w:pPr>
+        <w:ind w:left="5029" w:hanging="360"/>
+      </w:pPr>
+      <w:rPr>
+        <w:rFonts w:ascii="Noto Sans Symbols" w:cs="Noto Sans Symbols" w:eastAsia="Noto Sans Symbols" w:hAnsi="Noto Sans Symbols"/>
+      </w:rPr>
+    </w:lvl>
+    <w:lvl w:ilvl="6">
+      <w:start w:val="1"/>
+      <w:numFmt w:val="bullet"/>
+      <w:lvlText w:val="●"/>
+      <w:lvlJc w:val="left"/>
+      <w:pPr>
+        <w:ind w:left="5749" w:hanging="360"/>
+      </w:pPr>
+      <w:rPr>
+        <w:rFonts w:ascii="Noto Sans Symbols" w:cs="Noto Sans Symbols" w:eastAsia="Noto Sans Symbols" w:hAnsi="Noto Sans Symbols"/>
+      </w:rPr>
+    </w:lvl>
+    <w:lvl w:ilvl="7">
+      <w:start w:val="1"/>
+      <w:numFmt w:val="bullet"/>
+      <w:lvlText w:val="o"/>
+      <w:lvlJc w:val="left"/>
+      <w:pPr>
+        <w:ind w:left="6469" w:hanging="360"/>
+      </w:pPr>
+      <w:rPr>
+        <w:rFonts w:ascii="Courier New" w:cs="Courier New" w:eastAsia="Courier New" w:hAnsi="Courier New"/>
+      </w:rPr>
+    </w:lvl>
+    <w:lvl w:ilvl="8">
+      <w:start w:val="1"/>
+      <w:numFmt w:val="bullet"/>
+      <w:lvlText w:val="▪"/>
+      <w:lvlJc w:val="left"/>
+      <w:pPr>
+        <w:ind w:left="7189" w:hanging="360"/>
+      </w:pPr>
+      <w:rPr>
+        <w:rFonts w:ascii="Noto Sans Symbols" w:cs="Noto Sans Symbols" w:eastAsia="Noto Sans Symbols" w:hAnsi="Noto Sans Symbols"/>
+      </w:rPr>
+    </w:lvl>
+  </w:abstractNum>
+  <w:abstractNum w:abstractNumId="2">
+    <w:lvl w:ilvl="0">
+      <w:start w:val="1"/>
+      <w:numFmt w:val="decimal"/>
+      <w:lvlText w:val="%1)"/>
+      <w:lvlJc w:val="left"/>
+      <w:pPr>
+        <w:ind w:left="720" w:hanging="360"/>
+      </w:pPr>
+      <w:rPr>
+        <w:u w:val="none"/>
+      </w:rPr>
+    </w:lvl>
+    <w:lvl w:ilvl="1">
+      <w:start w:val="1"/>
+      <w:numFmt w:val="lowerLetter"/>
+      <w:lvlText w:val="%2)"/>
+      <w:lvlJc w:val="left"/>
+      <w:pPr>
+        <w:ind w:left="1440" w:hanging="360"/>
+      </w:pPr>
+      <w:rPr>
+        <w:u w:val="none"/>
+      </w:rPr>
+    </w:lvl>
+    <w:lvl w:ilvl="2">
+      <w:start w:val="1"/>
+      <w:numFmt w:val="lowerRoman"/>
+      <w:lvlText w:val="%3)"/>
+      <w:lvlJc w:val="right"/>
+      <w:pPr>
+        <w:ind w:left="2160" w:hanging="360"/>
+      </w:pPr>
+      <w:rPr>
+        <w:u w:val="none"/>
+      </w:rPr>
+    </w:lvl>
+    <w:lvl w:ilvl="3">
+      <w:start w:val="1"/>
+      <w:numFmt w:val="decimal"/>
+      <w:lvlText w:val="(%4)"/>
+      <w:lvlJc w:val="left"/>
+      <w:pPr>
+        <w:ind w:left="2880" w:hanging="360"/>
+      </w:pPr>
+      <w:rPr>
+        <w:u w:val="none"/>
+      </w:rPr>
+    </w:lvl>
+    <w:lvl w:ilvl="4">
+      <w:start w:val="1"/>
+      <w:numFmt w:val="lowerLetter"/>
+      <w:lvlText w:val="(%5)"/>
+      <w:lvlJc w:val="left"/>
+      <w:pPr>
+        <w:ind w:left="3600" w:hanging="360"/>
+      </w:pPr>
+      <w:rPr>
+        <w:u w:val="none"/>
+      </w:rPr>
+    </w:lvl>
+    <w:lvl w:ilvl="5">
+      <w:start w:val="1"/>
+      <w:numFmt w:val="lowerRoman"/>
+      <w:lvlText w:val="(%6)"/>
+      <w:lvlJc w:val="right"/>
+      <w:pPr>
+        <w:ind w:left="4320" w:hanging="360"/>
+      </w:pPr>
+      <w:rPr>
+        <w:u w:val="none"/>
+      </w:rPr>
+    </w:lvl>
+    <w:lvl w:ilvl="6">
+      <w:start w:val="1"/>
+      <w:numFmt w:val="decimal"/>
+      <w:lvlText w:val="%7."/>
+      <w:lvlJc w:val="left"/>
+      <w:pPr>
+        <w:ind w:left="5040" w:hanging="360"/>
+      </w:pPr>
+      <w:rPr>
+        <w:u w:val="none"/>
+      </w:rPr>
+    </w:lvl>
+    <w:lvl w:ilvl="7">
+      <w:start w:val="1"/>
+      <w:numFmt w:val="lowerLetter"/>
+      <w:lvlText w:val="%8."/>
+      <w:lvlJc w:val="left"/>
+      <w:pPr>
+        <w:ind w:left="5760" w:hanging="360"/>
+      </w:pPr>
+      <w:rPr>
+        <w:u w:val="none"/>
+      </w:rPr>
+    </w:lvl>
+    <w:lvl w:ilvl="8">
+      <w:start w:val="1"/>
+      <w:numFmt w:val="lowerRoman"/>
+      <w:lvlText w:val="%9."/>
+      <w:lvlJc w:val="right"/>
+      <w:pPr>
+        <w:ind w:left="6480" w:hanging="360"/>
+      </w:pPr>
+      <w:rPr>
+        <w:u w:val="none"/>
+      </w:rPr>
+    </w:lvl>
+  </w:abstractNum>
+  <w:abstractNum w:abstractNumId="3">
+    <w:lvl w:ilvl="0">
+      <w:start w:val="1"/>
       <w:numFmt w:val="decimal"/>
       <w:lvlText w:val="%1."/>
       <w:lvlJc w:val="left"/>
@@ -8775,7 +10453,7 @@
       <w:rPr/>
     </w:lvl>
   </w:abstractNum>
-  <w:abstractNum w:abstractNumId="2">
+  <w:abstractNum w:abstractNumId="4">
     <w:lvl w:ilvl="0">
       <w:start w:val="1"/>
       <w:numFmt w:val="bullet"/>
@@ -8885,7 +10563,7 @@
       </w:rPr>
     </w:lvl>
   </w:abstractNum>
-  <w:abstractNum w:abstractNumId="3">
+  <w:abstractNum w:abstractNumId="5">
     <w:lvl w:ilvl="0">
       <w:start w:val="1"/>
       <w:numFmt w:val="bullet"/>
@@ -8992,226 +10670,6 @@
       </w:pPr>
       <w:rPr>
         <w:rFonts w:ascii="Noto Sans Symbols" w:cs="Noto Sans Symbols" w:eastAsia="Noto Sans Symbols" w:hAnsi="Noto Sans Symbols"/>
-      </w:rPr>
-    </w:lvl>
-  </w:abstractNum>
-  <w:abstractNum w:abstractNumId="4">
-    <w:lvl w:ilvl="0">
-      <w:start w:val="1"/>
-      <w:numFmt w:val="bullet"/>
-      <w:lvlText w:val="▪"/>
-      <w:lvlJc w:val="left"/>
-      <w:pPr>
-        <w:ind w:left="1429" w:hanging="360"/>
-      </w:pPr>
-      <w:rPr>
-        <w:rFonts w:ascii="Noto Sans Symbols" w:cs="Noto Sans Symbols" w:eastAsia="Noto Sans Symbols" w:hAnsi="Noto Sans Symbols"/>
-      </w:rPr>
-    </w:lvl>
-    <w:lvl w:ilvl="1">
-      <w:start w:val="1"/>
-      <w:numFmt w:val="bullet"/>
-      <w:lvlText w:val="o"/>
-      <w:lvlJc w:val="left"/>
-      <w:pPr>
-        <w:ind w:left="2149" w:hanging="360"/>
-      </w:pPr>
-      <w:rPr>
-        <w:rFonts w:ascii="Courier New" w:cs="Courier New" w:eastAsia="Courier New" w:hAnsi="Courier New"/>
-      </w:rPr>
-    </w:lvl>
-    <w:lvl w:ilvl="2">
-      <w:start w:val="1"/>
-      <w:numFmt w:val="bullet"/>
-      <w:lvlText w:val="▪"/>
-      <w:lvlJc w:val="left"/>
-      <w:pPr>
-        <w:ind w:left="2869" w:hanging="360"/>
-      </w:pPr>
-      <w:rPr>
-        <w:rFonts w:ascii="Noto Sans Symbols" w:cs="Noto Sans Symbols" w:eastAsia="Noto Sans Symbols" w:hAnsi="Noto Sans Symbols"/>
-      </w:rPr>
-    </w:lvl>
-    <w:lvl w:ilvl="3">
-      <w:start w:val="1"/>
-      <w:numFmt w:val="bullet"/>
-      <w:lvlText w:val="●"/>
-      <w:lvlJc w:val="left"/>
-      <w:pPr>
-        <w:ind w:left="3589" w:hanging="360"/>
-      </w:pPr>
-      <w:rPr>
-        <w:rFonts w:ascii="Noto Sans Symbols" w:cs="Noto Sans Symbols" w:eastAsia="Noto Sans Symbols" w:hAnsi="Noto Sans Symbols"/>
-      </w:rPr>
-    </w:lvl>
-    <w:lvl w:ilvl="4">
-      <w:start w:val="1"/>
-      <w:numFmt w:val="bullet"/>
-      <w:lvlText w:val="o"/>
-      <w:lvlJc w:val="left"/>
-      <w:pPr>
-        <w:ind w:left="4309" w:hanging="360"/>
-      </w:pPr>
-      <w:rPr>
-        <w:rFonts w:ascii="Courier New" w:cs="Courier New" w:eastAsia="Courier New" w:hAnsi="Courier New"/>
-      </w:rPr>
-    </w:lvl>
-    <w:lvl w:ilvl="5">
-      <w:start w:val="1"/>
-      <w:numFmt w:val="bullet"/>
-      <w:lvlText w:val="▪"/>
-      <w:lvlJc w:val="left"/>
-      <w:pPr>
-        <w:ind w:left="5029" w:hanging="360"/>
-      </w:pPr>
-      <w:rPr>
-        <w:rFonts w:ascii="Noto Sans Symbols" w:cs="Noto Sans Symbols" w:eastAsia="Noto Sans Symbols" w:hAnsi="Noto Sans Symbols"/>
-      </w:rPr>
-    </w:lvl>
-    <w:lvl w:ilvl="6">
-      <w:start w:val="1"/>
-      <w:numFmt w:val="bullet"/>
-      <w:lvlText w:val="●"/>
-      <w:lvlJc w:val="left"/>
-      <w:pPr>
-        <w:ind w:left="5749" w:hanging="360"/>
-      </w:pPr>
-      <w:rPr>
-        <w:rFonts w:ascii="Noto Sans Symbols" w:cs="Noto Sans Symbols" w:eastAsia="Noto Sans Symbols" w:hAnsi="Noto Sans Symbols"/>
-      </w:rPr>
-    </w:lvl>
-    <w:lvl w:ilvl="7">
-      <w:start w:val="1"/>
-      <w:numFmt w:val="bullet"/>
-      <w:lvlText w:val="o"/>
-      <w:lvlJc w:val="left"/>
-      <w:pPr>
-        <w:ind w:left="6469" w:hanging="360"/>
-      </w:pPr>
-      <w:rPr>
-        <w:rFonts w:ascii="Courier New" w:cs="Courier New" w:eastAsia="Courier New" w:hAnsi="Courier New"/>
-      </w:rPr>
-    </w:lvl>
-    <w:lvl w:ilvl="8">
-      <w:start w:val="1"/>
-      <w:numFmt w:val="bullet"/>
-      <w:lvlText w:val="▪"/>
-      <w:lvlJc w:val="left"/>
-      <w:pPr>
-        <w:ind w:left="7189" w:hanging="360"/>
-      </w:pPr>
-      <w:rPr>
-        <w:rFonts w:ascii="Noto Sans Symbols" w:cs="Noto Sans Symbols" w:eastAsia="Noto Sans Symbols" w:hAnsi="Noto Sans Symbols"/>
-      </w:rPr>
-    </w:lvl>
-  </w:abstractNum>
-  <w:abstractNum w:abstractNumId="5">
-    <w:lvl w:ilvl="0">
-      <w:start w:val="1"/>
-      <w:numFmt w:val="decimal"/>
-      <w:lvlText w:val="%1)"/>
-      <w:lvlJc w:val="left"/>
-      <w:pPr>
-        <w:ind w:left="720" w:hanging="360"/>
-      </w:pPr>
-      <w:rPr>
-        <w:u w:val="none"/>
-      </w:rPr>
-    </w:lvl>
-    <w:lvl w:ilvl="1">
-      <w:start w:val="1"/>
-      <w:numFmt w:val="lowerLetter"/>
-      <w:lvlText w:val="%2)"/>
-      <w:lvlJc w:val="left"/>
-      <w:pPr>
-        <w:ind w:left="1440" w:hanging="360"/>
-      </w:pPr>
-      <w:rPr>
-        <w:u w:val="none"/>
-      </w:rPr>
-    </w:lvl>
-    <w:lvl w:ilvl="2">
-      <w:start w:val="1"/>
-      <w:numFmt w:val="lowerRoman"/>
-      <w:lvlText w:val="%3)"/>
-      <w:lvlJc w:val="right"/>
-      <w:pPr>
-        <w:ind w:left="2160" w:hanging="360"/>
-      </w:pPr>
-      <w:rPr>
-        <w:u w:val="none"/>
-      </w:rPr>
-    </w:lvl>
-    <w:lvl w:ilvl="3">
-      <w:start w:val="1"/>
-      <w:numFmt w:val="decimal"/>
-      <w:lvlText w:val="(%4)"/>
-      <w:lvlJc w:val="left"/>
-      <w:pPr>
-        <w:ind w:left="2880" w:hanging="360"/>
-      </w:pPr>
-      <w:rPr>
-        <w:u w:val="none"/>
-      </w:rPr>
-    </w:lvl>
-    <w:lvl w:ilvl="4">
-      <w:start w:val="1"/>
-      <w:numFmt w:val="lowerLetter"/>
-      <w:lvlText w:val="(%5)"/>
-      <w:lvlJc w:val="left"/>
-      <w:pPr>
-        <w:ind w:left="3600" w:hanging="360"/>
-      </w:pPr>
-      <w:rPr>
-        <w:u w:val="none"/>
-      </w:rPr>
-    </w:lvl>
-    <w:lvl w:ilvl="5">
-      <w:start w:val="1"/>
-      <w:numFmt w:val="lowerRoman"/>
-      <w:lvlText w:val="(%6)"/>
-      <w:lvlJc w:val="right"/>
-      <w:pPr>
-        <w:ind w:left="4320" w:hanging="360"/>
-      </w:pPr>
-      <w:rPr>
-        <w:u w:val="none"/>
-      </w:rPr>
-    </w:lvl>
-    <w:lvl w:ilvl="6">
-      <w:start w:val="1"/>
-      <w:numFmt w:val="decimal"/>
-      <w:lvlText w:val="%7."/>
-      <w:lvlJc w:val="left"/>
-      <w:pPr>
-        <w:ind w:left="5040" w:hanging="360"/>
-      </w:pPr>
-      <w:rPr>
-        <w:u w:val="none"/>
-      </w:rPr>
-    </w:lvl>
-    <w:lvl w:ilvl="7">
-      <w:start w:val="1"/>
-      <w:numFmt w:val="lowerLetter"/>
-      <w:lvlText w:val="%8."/>
-      <w:lvlJc w:val="left"/>
-      <w:pPr>
-        <w:ind w:left="5760" w:hanging="360"/>
-      </w:pPr>
-      <w:rPr>
-        <w:u w:val="none"/>
-      </w:rPr>
-    </w:lvl>
-    <w:lvl w:ilvl="8">
-      <w:start w:val="1"/>
-      <w:numFmt w:val="lowerRoman"/>
-      <w:lvlText w:val="%9."/>
-      <w:lvlJc w:val="right"/>
-      <w:pPr>
-        <w:ind w:left="6480" w:hanging="360"/>
-      </w:pPr>
-      <w:rPr>
-        <w:u w:val="none"/>
       </w:rPr>
     </w:lvl>
   </w:abstractNum>

--- a/my_rspz.docx
+++ b/my_rspz.docx
@@ -6248,7 +6248,7 @@
           <w:highlight w:val="white"/>
           <w:rtl w:val="0"/>
         </w:rPr>
-        <w:t xml:space="preserve">Фасад - структурный шаблон проектирования. # (N коротко о нём)</w:t>
+        <w:t xml:space="preserve">Фасад - структурный шаблон проектирования. Структурные шаблоны проектирования - шаблоны проектирования, в которых рассматриваются вопросы о том, как из классов и объектов образуются более крупные архитектуры. Примеры структурных шаблонов проектирования: Адаптер, Мост, Компоновщик, Декоратор, Фасад, Единая точка входа, Приспособленец, Заместитель.</w:t>
       </w:r>
     </w:p>
     <w:p>
@@ -6269,7 +6269,7 @@
           <w:highlight w:val="white"/>
           <w:rtl w:val="0"/>
         </w:rPr>
-        <w:t xml:space="preserve">Фасад обеспечивает единственную точку входа для служб подсистемы. Фасад имеет обязанность по взаимодействию с подсистемой, упрощает интерфейс</w:t>
+        <w:t xml:space="preserve">Фасад обеспечивает единственную точку входа для служб подсистемы. Фасад имеет обязанность по взаимодействию с подсистемами, упрощает интерфейс. Другими словами паттерн Фасад скрывает несколько подсистем в одном месте и благодаря несложному интерфейсу позволяет удобно пользоваться каждой из них.</w:t>
       </w:r>
     </w:p>
     <w:p>
@@ -6280,17 +6280,76 @@
         <w:rPr>
           <w:sz w:val="24"/>
           <w:szCs w:val="24"/>
-        </w:rPr>
-      </w:pPr>
-      <w:r>
-        <w:rPr>
-          <w:sz w:val="24"/>
-          <w:szCs w:val="24"/>
           <w:highlight w:val="white"/>
-          <w:rtl w:val="0"/>
-        </w:rPr>
-        <w:t xml:space="preserve">Структурные шаблоны проектирования - шаблоны проектирования, в которых рассматриваются вопросы о том, как из классов и объектов образуются более крупные архитектуры. Примеры структурных шаблонов проектирования: Адаптер, Мост, Компоновщик, Декоратор, Фасад, Единая точка входа, Приспособленец, Заместитель.</w:t>
-      </w:r>
+        </w:rPr>
+      </w:pPr>
+      <w:r>
+        <w:rPr>
+          <w:sz w:val="24"/>
+          <w:szCs w:val="24"/>
+          <w:highlight w:val="white"/>
+          <w:rtl w:val="0"/>
+        </w:rPr>
+        <w:t xml:space="preserve">В данной работе паттерн Фасад (класс ModelFacade) объединяет в себе все классы моделей (классы ModelVAClearNeural, ModelVAClearStat, ModelClearVANeural, ModelClearVAStat, ModelClearFACSNeural, ModelFACSClearStat, ModelVAFACS, ModelFACSVA) и хранит их в собственных атрибутах (self.model_va_clear, self.model_clear_va, self.model_clear_facs, self.model_facs_clear, self.model_va_facs, self.model_facs_va). Т.е. паттерн Фасад отвечает за хранение и использование загружаемых моделей в программе.</w:t>
+      </w:r>
+    </w:p>
+    <w:p>
+      <w:pPr>
+        <w:spacing w:line="360" w:lineRule="auto"/>
+        <w:ind w:firstLine="720"/>
+        <w:jc w:val="both"/>
+        <w:rPr>
+          <w:sz w:val="24"/>
+          <w:szCs w:val="24"/>
+          <w:highlight w:val="white"/>
+        </w:rPr>
+      </w:pPr>
+      <w:r>
+        <w:rPr>
+          <w:sz w:val="24"/>
+          <w:szCs w:val="24"/>
+          <w:highlight w:val="white"/>
+          <w:rtl w:val="0"/>
+        </w:rPr>
+        <w:t xml:space="preserve">При загрузке новой модели определенного типа, создаётся объект класса соответствующего типа и записывается в нужный атрибут класса ModelFacade. В случае ошибки создания, атрибут должен восстановить предыдущее значение (прошлый объект класса модели).</w:t>
+      </w:r>
+    </w:p>
+    <w:p>
+      <w:pPr>
+        <w:spacing w:line="360" w:lineRule="auto"/>
+        <w:ind w:firstLine="720"/>
+        <w:jc w:val="both"/>
+        <w:rPr>
+          <w:sz w:val="24"/>
+          <w:szCs w:val="24"/>
+        </w:rPr>
+      </w:pPr>
+      <w:r>
+        <w:rPr>
+          <w:sz w:val="24"/>
+          <w:szCs w:val="24"/>
+          <w:highlight w:val="white"/>
+          <w:rtl w:val="0"/>
+        </w:rPr>
+        <w:t xml:space="preserve">По умолчанию, все атрибуты класса ModelFacade принимают значения None. Критерием для загрузки/незагрузки модели служит проверка атрибута is None. Если атрибут is None, значит модель не загружена, иначе - загрузка успешна и моделью можно пользоваться.</w:t>
+      </w:r>
+      <w:r>
+        <w:rPr>
+          <w:rtl w:val="0"/>
+        </w:rPr>
+      </w:r>
+    </w:p>
+    <w:p>
+      <w:pPr>
+        <w:spacing w:line="360" w:lineRule="auto"/>
+        <w:ind w:right="780" w:firstLine="709"/>
+        <w:jc w:val="both"/>
+        <w:rPr>
+          <w:sz w:val="24"/>
+          <w:szCs w:val="24"/>
+          <w:highlight w:val="white"/>
+        </w:rPr>
+      </w:pPr>
       <w:r>
         <w:rPr>
           <w:rtl w:val="0"/>
@@ -7563,6 +7622,7 @@
         <w:ind w:left="0" w:right="0" w:firstLine="720"/>
         <w:jc w:val="both"/>
         <w:rPr>
+          <w:i w:val="1"/>
           <w:sz w:val="24"/>
           <w:szCs w:val="24"/>
           <w:highlight w:val="white"/>
@@ -7570,12 +7630,13 @@
       </w:pPr>
       <w:r>
         <w:rPr>
+          <w:i w:val="1"/>
           <w:sz w:val="24"/>
           <w:szCs w:val="24"/>
           <w:highlight w:val="white"/>
           <w:rtl w:val="0"/>
         </w:rPr>
-        <w:t xml:space="preserve">Класс ModelFacade - объединяет в себе все классы моделей (N названия) и хранит их в атрибутах...</w:t>
+        <w:t xml:space="preserve">Класс ModelFacade - объединяет в себе все классы моделей (N названия) и хранит их в атрибутах… # курсив =&gt; использовал текст ранее</w:t>
       </w:r>
     </w:p>
     <w:p>
@@ -7589,6 +7650,7 @@
         <w:ind w:left="0" w:right="0" w:firstLine="720"/>
         <w:jc w:val="both"/>
         <w:rPr>
+          <w:i w:val="1"/>
           <w:sz w:val="24"/>
           <w:szCs w:val="24"/>
           <w:highlight w:val="white"/>
@@ -7596,6 +7658,7 @@
       </w:pPr>
       <w:r>
         <w:rPr>
+          <w:i w:val="1"/>
           <w:sz w:val="24"/>
           <w:szCs w:val="24"/>
           <w:highlight w:val="white"/>
@@ -7615,6 +7678,7 @@
         <w:ind w:left="0" w:right="0" w:firstLine="720"/>
         <w:jc w:val="both"/>
         <w:rPr>
+          <w:i w:val="1"/>
           <w:sz w:val="24"/>
           <w:szCs w:val="24"/>
           <w:highlight w:val="white"/>
@@ -7622,6 +7686,7 @@
       </w:pPr>
       <w:r>
         <w:rPr>
+          <w:i w:val="1"/>
           <w:sz w:val="24"/>
           <w:szCs w:val="24"/>
           <w:highlight w:val="white"/>
@@ -7641,12 +7706,14 @@
         <w:ind w:left="0" w:right="0" w:firstLine="720"/>
         <w:jc w:val="both"/>
         <w:rPr>
-          <w:sz w:val="24"/>
-          <w:szCs w:val="24"/>
-        </w:rPr>
-      </w:pPr>
-      <w:r>
-        <w:rPr>
+          <w:i w:val="1"/>
+          <w:sz w:val="24"/>
+          <w:szCs w:val="24"/>
+        </w:rPr>
+      </w:pPr>
+      <w:r>
+        <w:rPr>
+          <w:i w:val="1"/>
           <w:sz w:val="24"/>
           <w:szCs w:val="24"/>
           <w:highlight w:val="white"/>

--- a/my_rspz.docx
+++ b/my_rspz.docx
@@ -3110,7 +3110,7 @@
               <w:vertAlign w:val="baseline"/>
             </w:rPr>
           </w:pPr>
-          <w:hyperlink w:anchor="_3whwml4">
+          <w:hyperlink w:anchor="_41mghml">
             <w:r>
               <w:rPr>
                 <w:rFonts w:ascii="Times New Roman" w:cs="Times New Roman" w:eastAsia="Times New Roman" w:hAnsi="Times New Roman"/>
@@ -3148,7 +3148,7 @@
           </w:r>
           <w:r>
             <w:fldChar w:fldCharType="begin"/>
-            <w:instrText xml:space="preserve"> PAGEREF _3whwml4 \h </w:instrText>
+            <w:instrText xml:space="preserve"> PAGEREF _41mghml \h </w:instrText>
             <w:fldChar w:fldCharType="separate"/>
           </w:r>
           <w:r>
@@ -3198,7 +3198,7 @@
               <w:vertAlign w:val="baseline"/>
             </w:rPr>
           </w:pPr>
-          <w:hyperlink w:anchor="_3as4poj">
+          <w:hyperlink w:anchor="_3fwokq0">
             <w:r>
               <w:rPr>
                 <w:rFonts w:ascii="Times New Roman" w:cs="Times New Roman" w:eastAsia="Times New Roman" w:hAnsi="Times New Roman"/>
@@ -3236,7 +3236,7 @@
           </w:r>
           <w:r>
             <w:fldChar w:fldCharType="begin"/>
-            <w:instrText xml:space="preserve"> PAGEREF _3as4poj \h </w:instrText>
+            <w:instrText xml:space="preserve"> PAGEREF _3fwokq0 \h </w:instrText>
             <w:fldChar w:fldCharType="separate"/>
           </w:r>
           <w:r>
@@ -3286,7 +3286,7 @@
               <w:vertAlign w:val="baseline"/>
             </w:rPr>
           </w:pPr>
-          <w:hyperlink w:anchor="_1pxezwc">
+          <w:hyperlink w:anchor="_1v1yuxt">
             <w:r>
               <w:rPr>
                 <w:rFonts w:ascii="Times New Roman" w:cs="Times New Roman" w:eastAsia="Times New Roman" w:hAnsi="Times New Roman"/>
@@ -3324,7 +3324,7 @@
           </w:r>
           <w:r>
             <w:fldChar w:fldCharType="begin"/>
-            <w:instrText xml:space="preserve"> PAGEREF _1pxezwc \h </w:instrText>
+            <w:instrText xml:space="preserve"> PAGEREF _1v1yuxt \h </w:instrText>
             <w:fldChar w:fldCharType="separate"/>
           </w:r>
           <w:r>
@@ -3374,7 +3374,7 @@
               <w:vertAlign w:val="baseline"/>
             </w:rPr>
           </w:pPr>
-          <w:hyperlink w:anchor="_49x2ik5">
+          <w:hyperlink w:anchor="_4f1mdlm">
             <w:r>
               <w:rPr>
                 <w:rFonts w:ascii="Times New Roman" w:cs="Times New Roman" w:eastAsia="Times New Roman" w:hAnsi="Times New Roman"/>
@@ -3412,7 +3412,7 @@
           </w:r>
           <w:r>
             <w:fldChar w:fldCharType="begin"/>
-            <w:instrText xml:space="preserve"> PAGEREF _49x2ik5 \h </w:instrText>
+            <w:instrText xml:space="preserve"> PAGEREF _4f1mdlm \h </w:instrText>
             <w:fldChar w:fldCharType="separate"/>
           </w:r>
           <w:r>
@@ -3462,7 +3462,7 @@
               <w:vertAlign w:val="baseline"/>
             </w:rPr>
           </w:pPr>
-          <w:hyperlink w:anchor="_2p2csry">
+          <w:hyperlink w:anchor="_2u6wntf">
             <w:r>
               <w:rPr>
                 <w:rFonts w:ascii="Times New Roman" w:cs="Times New Roman" w:eastAsia="Times New Roman" w:hAnsi="Times New Roman"/>
@@ -3500,7 +3500,7 @@
           </w:r>
           <w:r>
             <w:fldChar w:fldCharType="begin"/>
-            <w:instrText xml:space="preserve"> PAGEREF _2p2csry \h </w:instrText>
+            <w:instrText xml:space="preserve"> PAGEREF _2u6wntf \h </w:instrText>
             <w:fldChar w:fldCharType="separate"/>
           </w:r>
           <w:r>
@@ -3550,7 +3550,7 @@
               <w:vertAlign w:val="baseline"/>
             </w:rPr>
           </w:pPr>
-          <w:hyperlink w:anchor="_3o7alnk">
+          <w:hyperlink w:anchor="_3tbugp1">
             <w:r>
               <w:rPr>
                 <w:rFonts w:ascii="Times New Roman" w:cs="Times New Roman" w:eastAsia="Times New Roman" w:hAnsi="Times New Roman"/>
@@ -3588,7 +3588,7 @@
           </w:r>
           <w:r>
             <w:fldChar w:fldCharType="begin"/>
-            <w:instrText xml:space="preserve"> PAGEREF _3o7alnk \h </w:instrText>
+            <w:instrText xml:space="preserve"> PAGEREF _3tbugp1 \h </w:instrText>
             <w:fldChar w:fldCharType="separate"/>
           </w:r>
           <w:r>
@@ -5353,7 +5353,7 @@
         <w:widowControl w:val="0"/>
         <w:numPr>
           <w:ilvl w:val="0"/>
-          <w:numId w:val="4"/>
+          <w:numId w:val="1"/>
         </w:numPr>
         <w:shd w:fill="auto" w:val="clear"/>
         <w:tabs>
@@ -5389,334 +5389,6 @@
           <w:rtl w:val="0"/>
         </w:rPr>
         <w:t xml:space="preserve">A Слабо различимое</w:t>
-      </w:r>
-      <w:r>
-        <w:rPr>
-          <w:rtl w:val="0"/>
-        </w:rPr>
-      </w:r>
-    </w:p>
-    <w:p>
-      <w:pPr>
-        <w:keepNext w:val="0"/>
-        <w:keepLines w:val="0"/>
-        <w:pageBreakBefore w:val="0"/>
-        <w:widowControl w:val="0"/>
-        <w:numPr>
-          <w:ilvl w:val="0"/>
-          <w:numId w:val="4"/>
-        </w:numPr>
-        <w:shd w:fill="auto" w:val="clear"/>
-        <w:tabs>
-          <w:tab w:val="left" w:pos="960"/>
-        </w:tabs>
-        <w:spacing w:after="0" w:before="0" w:line="360" w:lineRule="auto"/>
-        <w:ind w:left="284" w:right="540" w:firstLine="425.00000000000006"/>
-        <w:jc w:val="both"/>
-        <w:rPr>
-          <w:b w:val="0"/>
-          <w:i w:val="0"/>
-          <w:smallCaps w:val="0"/>
-          <w:strike w:val="0"/>
-          <w:color w:val="000000"/>
-          <w:sz w:val="24"/>
-          <w:szCs w:val="24"/>
-          <w:u w:val="none"/>
-          <w:vertAlign w:val="baseline"/>
-        </w:rPr>
-      </w:pPr>
-      <w:r>
-        <w:rPr>
-          <w:b w:val="0"/>
-          <w:i w:val="0"/>
-          <w:smallCaps w:val="0"/>
-          <w:strike w:val="0"/>
-          <w:color w:val="000000"/>
-          <w:sz w:val="24"/>
-          <w:szCs w:val="24"/>
-          <w:u w:val="none"/>
-          <w:shd w:fill="auto" w:val="clear"/>
-          <w:vertAlign w:val="baseline"/>
-          <w:rtl w:val="0"/>
-        </w:rPr>
-        <w:t xml:space="preserve">B Незначительное</w:t>
-      </w:r>
-      <w:r>
-        <w:rPr>
-          <w:rtl w:val="0"/>
-        </w:rPr>
-      </w:r>
-    </w:p>
-    <w:p>
-      <w:pPr>
-        <w:keepNext w:val="0"/>
-        <w:keepLines w:val="0"/>
-        <w:pageBreakBefore w:val="0"/>
-        <w:widowControl w:val="0"/>
-        <w:numPr>
-          <w:ilvl w:val="0"/>
-          <w:numId w:val="4"/>
-        </w:numPr>
-        <w:shd w:fill="auto" w:val="clear"/>
-        <w:tabs>
-          <w:tab w:val="left" w:pos="960"/>
-        </w:tabs>
-        <w:spacing w:after="0" w:before="0" w:line="360" w:lineRule="auto"/>
-        <w:ind w:left="284" w:right="540" w:firstLine="425.00000000000006"/>
-        <w:jc w:val="both"/>
-        <w:rPr>
-          <w:b w:val="0"/>
-          <w:i w:val="0"/>
-          <w:smallCaps w:val="0"/>
-          <w:strike w:val="0"/>
-          <w:color w:val="000000"/>
-          <w:sz w:val="24"/>
-          <w:szCs w:val="24"/>
-          <w:u w:val="none"/>
-          <w:vertAlign w:val="baseline"/>
-        </w:rPr>
-      </w:pPr>
-      <w:r>
-        <w:rPr>
-          <w:b w:val="0"/>
-          <w:i w:val="0"/>
-          <w:smallCaps w:val="0"/>
-          <w:strike w:val="0"/>
-          <w:color w:val="000000"/>
-          <w:sz w:val="24"/>
-          <w:szCs w:val="24"/>
-          <w:u w:val="none"/>
-          <w:shd w:fill="auto" w:val="clear"/>
-          <w:vertAlign w:val="baseline"/>
-          <w:rtl w:val="0"/>
-        </w:rPr>
-        <w:t xml:space="preserve">C Заметное или ярко выраженное</w:t>
-      </w:r>
-      <w:r>
-        <w:rPr>
-          <w:rtl w:val="0"/>
-        </w:rPr>
-      </w:r>
-    </w:p>
-    <w:p>
-      <w:pPr>
-        <w:keepNext w:val="0"/>
-        <w:keepLines w:val="0"/>
-        <w:pageBreakBefore w:val="0"/>
-        <w:widowControl w:val="0"/>
-        <w:numPr>
-          <w:ilvl w:val="0"/>
-          <w:numId w:val="4"/>
-        </w:numPr>
-        <w:shd w:fill="auto" w:val="clear"/>
-        <w:tabs>
-          <w:tab w:val="left" w:pos="960"/>
-        </w:tabs>
-        <w:spacing w:after="0" w:before="0" w:line="360" w:lineRule="auto"/>
-        <w:ind w:left="284" w:right="540" w:firstLine="425.00000000000006"/>
-        <w:jc w:val="both"/>
-        <w:rPr>
-          <w:b w:val="0"/>
-          <w:i w:val="0"/>
-          <w:smallCaps w:val="0"/>
-          <w:strike w:val="0"/>
-          <w:color w:val="000000"/>
-          <w:sz w:val="24"/>
-          <w:szCs w:val="24"/>
-          <w:u w:val="none"/>
-          <w:vertAlign w:val="baseline"/>
-        </w:rPr>
-      </w:pPr>
-      <w:r>
-        <w:rPr>
-          <w:b w:val="0"/>
-          <w:i w:val="0"/>
-          <w:smallCaps w:val="0"/>
-          <w:strike w:val="0"/>
-          <w:color w:val="000000"/>
-          <w:sz w:val="24"/>
-          <w:szCs w:val="24"/>
-          <w:u w:val="none"/>
-          <w:shd w:fill="auto" w:val="clear"/>
-          <w:vertAlign w:val="baseline"/>
-          <w:rtl w:val="0"/>
-        </w:rPr>
-        <w:t xml:space="preserve">D Сильное или крайне заметное</w:t>
-      </w:r>
-      <w:r>
-        <w:rPr>
-          <w:rtl w:val="0"/>
-        </w:rPr>
-      </w:r>
-    </w:p>
-    <w:p>
-      <w:pPr>
-        <w:keepNext w:val="0"/>
-        <w:keepLines w:val="0"/>
-        <w:pageBreakBefore w:val="0"/>
-        <w:widowControl w:val="0"/>
-        <w:numPr>
-          <w:ilvl w:val="0"/>
-          <w:numId w:val="4"/>
-        </w:numPr>
-        <w:shd w:fill="auto" w:val="clear"/>
-        <w:tabs>
-          <w:tab w:val="left" w:pos="960"/>
-        </w:tabs>
-        <w:spacing w:after="0" w:before="0" w:line="360" w:lineRule="auto"/>
-        <w:ind w:left="284" w:right="540" w:firstLine="425.00000000000006"/>
-        <w:jc w:val="both"/>
-        <w:rPr>
-          <w:b w:val="0"/>
-          <w:i w:val="0"/>
-          <w:smallCaps w:val="0"/>
-          <w:strike w:val="0"/>
-          <w:color w:val="000000"/>
-          <w:sz w:val="24"/>
-          <w:szCs w:val="24"/>
-          <w:u w:val="none"/>
-          <w:vertAlign w:val="baseline"/>
-        </w:rPr>
-      </w:pPr>
-      <w:r>
-        <w:rPr>
-          <w:b w:val="0"/>
-          <w:i w:val="0"/>
-          <w:smallCaps w:val="0"/>
-          <w:strike w:val="0"/>
-          <w:color w:val="000000"/>
-          <w:sz w:val="24"/>
-          <w:szCs w:val="24"/>
-          <w:u w:val="none"/>
-          <w:shd w:fill="auto" w:val="clear"/>
-          <w:vertAlign w:val="baseline"/>
-          <w:rtl w:val="0"/>
-        </w:rPr>
-        <w:t xml:space="preserve">E Предельное</w:t>
-      </w:r>
-      <w:r>
-        <w:rPr>
-          <w:rtl w:val="0"/>
-        </w:rPr>
-      </w:r>
-    </w:p>
-    <w:p>
-      <w:pPr>
-        <w:tabs>
-          <w:tab w:val="left" w:pos="960"/>
-        </w:tabs>
-        <w:spacing w:line="360" w:lineRule="auto"/>
-        <w:ind w:right="540" w:firstLine="709"/>
-        <w:jc w:val="both"/>
-        <w:rPr>
-          <w:sz w:val="24"/>
-          <w:szCs w:val="24"/>
-        </w:rPr>
-      </w:pPr>
-      <w:r>
-        <w:rPr>
-          <w:sz w:val="24"/>
-          <w:szCs w:val="24"/>
-          <w:rtl w:val="0"/>
-        </w:rPr>
-        <w:t xml:space="preserve">Двигательные единицы относительно воображаемой вертикальной оси лица могут быть:</w:t>
-      </w:r>
-    </w:p>
-    <w:p>
-      <w:pPr>
-        <w:keepNext w:val="0"/>
-        <w:keepLines w:val="0"/>
-        <w:pageBreakBefore w:val="0"/>
-        <w:widowControl w:val="0"/>
-        <w:numPr>
-          <w:ilvl w:val="0"/>
-          <w:numId w:val="5"/>
-        </w:numPr>
-        <w:shd w:fill="auto" w:val="clear"/>
-        <w:tabs>
-          <w:tab w:val="left" w:pos="993"/>
-        </w:tabs>
-        <w:spacing w:after="0" w:before="0" w:line="360" w:lineRule="auto"/>
-        <w:ind w:left="284" w:right="540" w:firstLine="425.00000000000006"/>
-        <w:jc w:val="both"/>
-        <w:rPr>
-          <w:b w:val="0"/>
-          <w:i w:val="0"/>
-          <w:smallCaps w:val="0"/>
-          <w:strike w:val="0"/>
-          <w:color w:val="000000"/>
-          <w:sz w:val="24"/>
-          <w:szCs w:val="24"/>
-          <w:u w:val="none"/>
-          <w:vertAlign w:val="baseline"/>
-        </w:rPr>
-      </w:pPr>
-      <w:r>
-        <w:rPr>
-          <w:b w:val="0"/>
-          <w:i w:val="0"/>
-          <w:smallCaps w:val="0"/>
-          <w:strike w:val="0"/>
-          <w:color w:val="000000"/>
-          <w:sz w:val="24"/>
-          <w:szCs w:val="24"/>
-          <w:u w:val="none"/>
-          <w:shd w:fill="auto" w:val="clear"/>
-          <w:vertAlign w:val="baseline"/>
-          <w:rtl w:val="0"/>
-        </w:rPr>
-        <w:t xml:space="preserve">Двусторонние, симметричные (B — bilateral). Например, (B)1.</w:t>
-      </w:r>
-      <w:r>
-        <w:rPr>
-          <w:rtl w:val="0"/>
-        </w:rPr>
-      </w:r>
-    </w:p>
-    <w:p>
-      <w:pPr>
-        <w:keepNext w:val="0"/>
-        <w:keepLines w:val="0"/>
-        <w:pageBreakBefore w:val="0"/>
-        <w:widowControl w:val="0"/>
-        <w:numPr>
-          <w:ilvl w:val="0"/>
-          <w:numId w:val="5"/>
-        </w:numPr>
-        <w:shd w:fill="auto" w:val="clear"/>
-        <w:tabs>
-          <w:tab w:val="left" w:pos="993"/>
-        </w:tabs>
-        <w:spacing w:after="0" w:before="0" w:line="360" w:lineRule="auto"/>
-        <w:ind w:left="284" w:right="540" w:firstLine="425.00000000000006"/>
-        <w:jc w:val="both"/>
-        <w:rPr>
-          <w:b w:val="0"/>
-          <w:i w:val="0"/>
-          <w:smallCaps w:val="0"/>
-          <w:strike w:val="0"/>
-          <w:color w:val="000000"/>
-          <w:sz w:val="24"/>
-          <w:szCs w:val="24"/>
-          <w:u w:val="none"/>
-          <w:vertAlign w:val="baseline"/>
-        </w:rPr>
-      </w:pPr>
-      <w:r>
-        <w:rPr>
-          <w:b w:val="0"/>
-          <w:i w:val="0"/>
-          <w:smallCaps w:val="0"/>
-          <w:strike w:val="0"/>
-          <w:color w:val="000000"/>
-          <w:sz w:val="24"/>
-          <w:szCs w:val="24"/>
-          <w:u w:val="none"/>
-          <w:shd w:fill="auto" w:val="clear"/>
-          <w:vertAlign w:val="baseline"/>
-          <w:rtl w:val="0"/>
-        </w:rPr>
-        <w:t xml:space="preserve">Односторонние (U — unilateral). Например, U12, U14:</w:t>
       </w:r>
       <w:r>
         <w:rPr>
@@ -5736,10 +5408,10 @@
         </w:numPr>
         <w:shd w:fill="auto" w:val="clear"/>
         <w:tabs>
-          <w:tab w:val="left" w:pos="993"/>
+          <w:tab w:val="left" w:pos="960"/>
         </w:tabs>
         <w:spacing w:after="0" w:before="0" w:line="360" w:lineRule="auto"/>
-        <w:ind w:left="567" w:right="540" w:firstLine="425"/>
+        <w:ind w:left="284" w:right="540" w:firstLine="425.00000000000006"/>
         <w:jc w:val="both"/>
         <w:rPr>
           <w:b w:val="0"/>
@@ -5767,7 +5439,7 @@
           <w:vertAlign w:val="baseline"/>
           <w:rtl w:val="0"/>
         </w:rPr>
-        <w:t xml:space="preserve">левая (L — left). Например, L12.</w:t>
+        <w:t xml:space="preserve">B Незначительное</w:t>
       </w:r>
       <w:r>
         <w:rPr>
@@ -5787,10 +5459,10 @@
         </w:numPr>
         <w:shd w:fill="auto" w:val="clear"/>
         <w:tabs>
-          <w:tab w:val="left" w:pos="993"/>
+          <w:tab w:val="left" w:pos="960"/>
         </w:tabs>
         <w:spacing w:after="0" w:before="0" w:line="360" w:lineRule="auto"/>
-        <w:ind w:left="567" w:right="540" w:firstLine="425"/>
+        <w:ind w:left="284" w:right="540" w:firstLine="425.00000000000006"/>
         <w:jc w:val="both"/>
         <w:rPr>
           <w:b w:val="0"/>
@@ -5818,214 +5490,517 @@
           <w:vertAlign w:val="baseline"/>
           <w:rtl w:val="0"/>
         </w:rPr>
-        <w:t xml:space="preserve">правая (R — right). Например, R14.</w:t>
-      </w:r>
-      <w:r>
-        <w:rPr>
-          <w:rtl w:val="0"/>
-        </w:rPr>
-      </w:r>
-    </w:p>
-    <w:p>
-      <w:pPr>
-        <w:tabs>
-          <w:tab w:val="left" w:pos="993"/>
-        </w:tabs>
-        <w:spacing w:line="360" w:lineRule="auto"/>
-        <w:ind w:right="540" w:firstLine="709"/>
-        <w:jc w:val="both"/>
-        <w:rPr/>
-      </w:pPr>
-      <w:r>
-        <w:rPr>
-          <w:sz w:val="24"/>
-          <w:szCs w:val="24"/>
-          <w:rtl w:val="0"/>
-        </w:rPr>
-        <w:t xml:space="preserve">Примеры кодирования лицевых движений с помощью FACS можно изучить подробнее по ссылке [3].</w:t>
-      </w:r>
-      <w:r>
-        <w:rPr>
-          <w:rtl w:val="0"/>
-        </w:rPr>
-      </w:r>
-    </w:p>
-    <w:p>
-      <w:pPr>
+        <w:t xml:space="preserve">C Заметное или ярко выраженное</w:t>
+      </w:r>
+      <w:r>
+        <w:rPr>
+          <w:rtl w:val="0"/>
+        </w:rPr>
+      </w:r>
+    </w:p>
+    <w:p>
+      <w:pPr>
+        <w:keepNext w:val="0"/>
+        <w:keepLines w:val="0"/>
+        <w:pageBreakBefore w:val="0"/>
+        <w:widowControl w:val="0"/>
+        <w:numPr>
+          <w:ilvl w:val="0"/>
+          <w:numId w:val="1"/>
+        </w:numPr>
+        <w:shd w:fill="auto" w:val="clear"/>
         <w:tabs>
           <w:tab w:val="left" w:pos="960"/>
         </w:tabs>
-        <w:spacing w:line="360" w:lineRule="auto"/>
-        <w:ind w:left="0" w:right="540" w:firstLine="705"/>
-        <w:jc w:val="both"/>
-        <w:rPr/>
-      </w:pPr>
-      <w:r>
-        <w:rPr>
-          <w:sz w:val="24"/>
-          <w:szCs w:val="24"/>
-          <w:rtl w:val="0"/>
-        </w:rPr>
-        <w:t xml:space="preserve">С помощью двигательных единиц из FACS Полом Экманом и Уоллесом Фризеном была создана эмоциональная система кодирования лицевых движений (EmFACS), которая рассматривает только лицевые движения, связанные с эмоциями. Стоит отметить, что в научном мире нет единого мнения на тему однозначного соответствия между мимикой и эмоциями для всех людей [5]. Таким образом нельзя с полной уверенностью сказать, что, например, выражение лица любого человека, который испытывает страх выглядит именно так, а никак иначе. Однако, большинство людей в современном обществе выражает эмоции приблизительно одинаково, что даёт возможность использовать труды Пола Экмана в данной работе.</w:t>
-      </w:r>
-      <w:r>
-        <w:rPr>
-          <w:rtl w:val="0"/>
-        </w:rPr>
-      </w:r>
-    </w:p>
-    <w:p>
-      <w:pPr>
-        <w:pStyle w:val="Heading2"/>
-        <w:spacing w:line="360" w:lineRule="auto"/>
-        <w:ind w:firstLine="708"/>
-        <w:rPr>
-          <w:rFonts w:ascii="Times New Roman" w:cs="Times New Roman" w:eastAsia="Times New Roman" w:hAnsi="Times New Roman"/>
+        <w:spacing w:after="0" w:before="0" w:line="360" w:lineRule="auto"/>
+        <w:ind w:left="284" w:right="540" w:firstLine="425.00000000000006"/>
+        <w:jc w:val="both"/>
+        <w:rPr>
+          <w:b w:val="0"/>
           <w:i w:val="0"/>
-        </w:rPr>
-      </w:pPr>
-      <w:bookmarkStart w:colFirst="0" w:colLast="0" w:name="_3rdcrjn" w:id="11"/>
-      <w:bookmarkEnd w:id="11"/>
-      <w:r>
-        <w:rPr>
-          <w:rFonts w:ascii="Times New Roman" w:cs="Times New Roman" w:eastAsia="Times New Roman" w:hAnsi="Times New Roman"/>
+          <w:smallCaps w:val="0"/>
+          <w:strike w:val="0"/>
+          <w:color w:val="000000"/>
+          <w:sz w:val="24"/>
+          <w:szCs w:val="24"/>
+          <w:u w:val="none"/>
+          <w:vertAlign w:val="baseline"/>
+        </w:rPr>
+      </w:pPr>
+      <w:r>
+        <w:rPr>
+          <w:b w:val="0"/>
           <w:i w:val="0"/>
-          <w:rtl w:val="0"/>
-        </w:rPr>
-        <w:t xml:space="preserve">1.3 Постановка задачи, требования к разрабатываемому ПО.</w:t>
-      </w:r>
-    </w:p>
-    <w:p>
-      <w:pPr>
-        <w:spacing w:after="0" w:before="200" w:line="360" w:lineRule="auto"/>
-        <w:ind w:right="540" w:firstLine="708"/>
-        <w:jc w:val="both"/>
-        <w:rPr>
-          <w:sz w:val="24"/>
-          <w:szCs w:val="24"/>
-        </w:rPr>
-      </w:pPr>
-      <w:r>
-        <w:rPr>
-          <w:sz w:val="24"/>
-          <w:szCs w:val="24"/>
-          <w:rtl w:val="0"/>
-        </w:rPr>
-        <w:t xml:space="preserve">С учётом вышесказанного, встаёт вопрос о необходимости иметь возможность отображать пространства эмоций различных размерностей друг в друга. Так, в научно-исследовательской работе 1-го семестра, были обучены нейросетевые модели, решающие задачу отображения из двухмерного пространства в семимерное. По сути, были построены функции для отображения вектора модели эмоционального состояния PA (координатная плоскость pleasure, arousal из пространства PAD) в вектор 7-ми эмоций из непрерывной модели Пола Экмана (Neutral – нейтральная, Happy – радость, Sad – печаль, Angry – гнев, Surprised – удивление, Scared – страх, Disgusted – отвращение).</w:t>
-      </w:r>
-    </w:p>
-    <w:p>
-      <w:pPr>
-        <w:spacing w:after="0" w:before="200" w:line="360" w:lineRule="auto"/>
-        <w:ind w:right="540" w:firstLine="708"/>
-        <w:jc w:val="both"/>
-        <w:rPr>
-          <w:sz w:val="24"/>
-          <w:szCs w:val="24"/>
-        </w:rPr>
-      </w:pPr>
-      <w:r>
-        <w:rPr>
-          <w:sz w:val="24"/>
-          <w:szCs w:val="24"/>
-          <w:rtl w:val="0"/>
-        </w:rPr>
-        <w:t xml:space="preserve">В дальнейших семестрах планируется обучить модели на решение задач обратного отображения из 7-ми мерного в 2-х мерное. Также будут затронуты вопросы отображения выражений лиц людей закодированных с помощью FACS в многомерную модель PA и обратно, а также из FACS в непрерывную модель Пола Экмана и обратно.</w:t>
-      </w:r>
-    </w:p>
-    <w:p>
-      <w:pPr>
-        <w:spacing w:after="0" w:before="200" w:line="360" w:lineRule="auto"/>
-        <w:ind w:right="540" w:firstLine="708"/>
-        <w:jc w:val="both"/>
-        <w:rPr>
-          <w:sz w:val="24"/>
-          <w:szCs w:val="24"/>
-        </w:rPr>
-      </w:pPr>
-      <w:r>
-        <w:rPr>
-          <w:sz w:val="24"/>
-          <w:szCs w:val="24"/>
-          <w:rtl w:val="0"/>
-        </w:rPr>
-        <w:t xml:space="preserve">Если в прошлой работе была использована исключительно нейросетевая модель, то далее будут использованы ещё и регрессионные статистические модели. Это разнообразие моделей позволит сравнивать результаты между собой и оценивать их качество.</w:t>
-      </w:r>
-    </w:p>
-    <w:p>
-      <w:pPr>
-        <w:spacing w:after="0" w:before="200" w:line="360" w:lineRule="auto"/>
-        <w:ind w:firstLine="708"/>
-        <w:jc w:val="both"/>
-        <w:rPr>
-          <w:sz w:val="24"/>
-          <w:szCs w:val="24"/>
-        </w:rPr>
-      </w:pPr>
-      <w:r>
-        <w:rPr>
-          <w:sz w:val="24"/>
-          <w:szCs w:val="24"/>
-          <w:rtl w:val="0"/>
-        </w:rPr>
-        <w:t xml:space="preserve">Целью же данной работы, является упрощение взаимодействия пользователя с обученными моделями. Для достижения этой цели ведётся разработка программного обеспечения (ПО) – web-сервиса, являющегося удобным программным интерфейсом для работы с обученными моделями. Разрабатываемое ПО должно обладать следующими возможностями:</w:t>
-      </w:r>
-    </w:p>
-    <w:p>
-      <w:pPr>
+          <w:smallCaps w:val="0"/>
+          <w:strike w:val="0"/>
+          <w:color w:val="000000"/>
+          <w:sz w:val="24"/>
+          <w:szCs w:val="24"/>
+          <w:u w:val="none"/>
+          <w:shd w:fill="auto" w:val="clear"/>
+          <w:vertAlign w:val="baseline"/>
+          <w:rtl w:val="0"/>
+        </w:rPr>
+        <w:t xml:space="preserve">D Сильное или крайне заметное</w:t>
+      </w:r>
+      <w:r>
+        <w:rPr>
+          <w:rtl w:val="0"/>
+        </w:rPr>
+      </w:r>
+    </w:p>
+    <w:p>
+      <w:pPr>
+        <w:keepNext w:val="0"/>
+        <w:keepLines w:val="0"/>
+        <w:pageBreakBefore w:val="0"/>
+        <w:widowControl w:val="0"/>
+        <w:numPr>
+          <w:ilvl w:val="0"/>
+          <w:numId w:val="1"/>
+        </w:numPr>
+        <w:shd w:fill="auto" w:val="clear"/>
+        <w:tabs>
+          <w:tab w:val="left" w:pos="960"/>
+        </w:tabs>
+        <w:spacing w:after="0" w:before="0" w:line="360" w:lineRule="auto"/>
+        <w:ind w:left="284" w:right="540" w:firstLine="425.00000000000006"/>
+        <w:jc w:val="both"/>
+        <w:rPr>
+          <w:b w:val="0"/>
+          <w:i w:val="0"/>
+          <w:smallCaps w:val="0"/>
+          <w:strike w:val="0"/>
+          <w:color w:val="000000"/>
+          <w:sz w:val="24"/>
+          <w:szCs w:val="24"/>
+          <w:u w:val="none"/>
+          <w:vertAlign w:val="baseline"/>
+        </w:rPr>
+      </w:pPr>
+      <w:r>
+        <w:rPr>
+          <w:b w:val="0"/>
+          <w:i w:val="0"/>
+          <w:smallCaps w:val="0"/>
+          <w:strike w:val="0"/>
+          <w:color w:val="000000"/>
+          <w:sz w:val="24"/>
+          <w:szCs w:val="24"/>
+          <w:u w:val="none"/>
+          <w:shd w:fill="auto" w:val="clear"/>
+          <w:vertAlign w:val="baseline"/>
+          <w:rtl w:val="0"/>
+        </w:rPr>
+        <w:t xml:space="preserve">E Предельное</w:t>
+      </w:r>
+      <w:r>
+        <w:rPr>
+          <w:rtl w:val="0"/>
+        </w:rPr>
+      </w:r>
+    </w:p>
+    <w:p>
+      <w:pPr>
+        <w:tabs>
+          <w:tab w:val="left" w:pos="960"/>
+        </w:tabs>
+        <w:spacing w:line="360" w:lineRule="auto"/>
+        <w:ind w:right="540" w:firstLine="709"/>
+        <w:jc w:val="both"/>
+        <w:rPr>
+          <w:sz w:val="24"/>
+          <w:szCs w:val="24"/>
+        </w:rPr>
+      </w:pPr>
+      <w:r>
+        <w:rPr>
+          <w:sz w:val="24"/>
+          <w:szCs w:val="24"/>
+          <w:rtl w:val="0"/>
+        </w:rPr>
+        <w:t xml:space="preserve">Двигательные единицы относительно воображаемой вертикальной оси лица могут быть:</w:t>
+      </w:r>
+    </w:p>
+    <w:p>
+      <w:pPr>
+        <w:keepNext w:val="0"/>
+        <w:keepLines w:val="0"/>
+        <w:pageBreakBefore w:val="0"/>
+        <w:widowControl w:val="0"/>
         <w:numPr>
           <w:ilvl w:val="0"/>
           <w:numId w:val="2"/>
         </w:numPr>
-        <w:spacing w:after="0" w:before="240" w:line="360" w:lineRule="auto"/>
-        <w:ind w:left="283" w:firstLine="425"/>
-        <w:jc w:val="both"/>
-        <w:rPr/>
-      </w:pPr>
-      <w:r>
-        <w:rPr>
-          <w:sz w:val="24"/>
-          <w:szCs w:val="24"/>
-          <w:rtl w:val="0"/>
-        </w:rPr>
-        <w:t xml:space="preserve">загрузка моделей (1 или нескольких)</w:t>
-      </w:r>
-      <w:r>
-        <w:rPr>
-          <w:rtl w:val="0"/>
-        </w:rPr>
-      </w:r>
-    </w:p>
-    <w:p>
-      <w:pPr>
+        <w:shd w:fill="auto" w:val="clear"/>
+        <w:tabs>
+          <w:tab w:val="left" w:pos="993"/>
+        </w:tabs>
+        <w:spacing w:after="0" w:before="0" w:line="360" w:lineRule="auto"/>
+        <w:ind w:left="284" w:right="540" w:firstLine="425.00000000000006"/>
+        <w:jc w:val="both"/>
+        <w:rPr>
+          <w:b w:val="0"/>
+          <w:i w:val="0"/>
+          <w:smallCaps w:val="0"/>
+          <w:strike w:val="0"/>
+          <w:color w:val="000000"/>
+          <w:sz w:val="24"/>
+          <w:szCs w:val="24"/>
+          <w:u w:val="none"/>
+          <w:vertAlign w:val="baseline"/>
+        </w:rPr>
+      </w:pPr>
+      <w:r>
+        <w:rPr>
+          <w:b w:val="0"/>
+          <w:i w:val="0"/>
+          <w:smallCaps w:val="0"/>
+          <w:strike w:val="0"/>
+          <w:color w:val="000000"/>
+          <w:sz w:val="24"/>
+          <w:szCs w:val="24"/>
+          <w:u w:val="none"/>
+          <w:shd w:fill="auto" w:val="clear"/>
+          <w:vertAlign w:val="baseline"/>
+          <w:rtl w:val="0"/>
+        </w:rPr>
+        <w:t xml:space="preserve">Двусторонние, симметричные (B — bilateral). Например, (B)1.</w:t>
+      </w:r>
+      <w:r>
+        <w:rPr>
+          <w:rtl w:val="0"/>
+        </w:rPr>
+      </w:r>
+    </w:p>
+    <w:p>
+      <w:pPr>
+        <w:keepNext w:val="0"/>
+        <w:keepLines w:val="0"/>
+        <w:pageBreakBefore w:val="0"/>
+        <w:widowControl w:val="0"/>
         <w:numPr>
           <w:ilvl w:val="0"/>
           <w:numId w:val="2"/>
         </w:numPr>
+        <w:shd w:fill="auto" w:val="clear"/>
+        <w:tabs>
+          <w:tab w:val="left" w:pos="993"/>
+        </w:tabs>
         <w:spacing w:after="0" w:before="0" w:line="360" w:lineRule="auto"/>
-        <w:ind w:left="283" w:firstLine="425"/>
-        <w:jc w:val="both"/>
-        <w:rPr/>
-      </w:pPr>
-      <w:r>
-        <w:rPr>
-          <w:sz w:val="24"/>
-          <w:szCs w:val="24"/>
-          <w:rtl w:val="0"/>
-        </w:rPr>
-        <w:t xml:space="preserve">выбор типа преобразования (2 -&gt; 7, 7 -&gt; 2, 42 -&gt; 7, 7 -&gt; 42, 2 -&gt; 42, 42 -&gt; 2)</w:t>
-      </w:r>
-      <w:r>
-        <w:rPr>
-          <w:rtl w:val="0"/>
-        </w:rPr>
-      </w:r>
-    </w:p>
-    <w:p>
-      <w:pPr>
+        <w:ind w:left="284" w:right="540" w:firstLine="425.00000000000006"/>
+        <w:jc w:val="both"/>
+        <w:rPr>
+          <w:b w:val="0"/>
+          <w:i w:val="0"/>
+          <w:smallCaps w:val="0"/>
+          <w:strike w:val="0"/>
+          <w:color w:val="000000"/>
+          <w:sz w:val="24"/>
+          <w:szCs w:val="24"/>
+          <w:u w:val="none"/>
+          <w:vertAlign w:val="baseline"/>
+        </w:rPr>
+      </w:pPr>
+      <w:r>
+        <w:rPr>
+          <w:b w:val="0"/>
+          <w:i w:val="0"/>
+          <w:smallCaps w:val="0"/>
+          <w:strike w:val="0"/>
+          <w:color w:val="000000"/>
+          <w:sz w:val="24"/>
+          <w:szCs w:val="24"/>
+          <w:u w:val="none"/>
+          <w:shd w:fill="auto" w:val="clear"/>
+          <w:vertAlign w:val="baseline"/>
+          <w:rtl w:val="0"/>
+        </w:rPr>
+        <w:t xml:space="preserve">Односторонние (U — unilateral). Например, U12, U14:</w:t>
+      </w:r>
+      <w:r>
+        <w:rPr>
+          <w:rtl w:val="0"/>
+        </w:rPr>
+      </w:r>
+    </w:p>
+    <w:p>
+      <w:pPr>
+        <w:keepNext w:val="0"/>
+        <w:keepLines w:val="0"/>
+        <w:pageBreakBefore w:val="0"/>
+        <w:widowControl w:val="0"/>
         <w:numPr>
           <w:ilvl w:val="0"/>
-          <w:numId w:val="2"/>
+          <w:numId w:val="3"/>
+        </w:numPr>
+        <w:shd w:fill="auto" w:val="clear"/>
+        <w:tabs>
+          <w:tab w:val="left" w:pos="993"/>
+        </w:tabs>
+        <w:spacing w:after="0" w:before="0" w:line="360" w:lineRule="auto"/>
+        <w:ind w:left="567" w:right="540" w:firstLine="425"/>
+        <w:jc w:val="both"/>
+        <w:rPr>
+          <w:b w:val="0"/>
+          <w:i w:val="0"/>
+          <w:smallCaps w:val="0"/>
+          <w:strike w:val="0"/>
+          <w:color w:val="000000"/>
+          <w:sz w:val="24"/>
+          <w:szCs w:val="24"/>
+          <w:u w:val="none"/>
+          <w:vertAlign w:val="baseline"/>
+        </w:rPr>
+      </w:pPr>
+      <w:r>
+        <w:rPr>
+          <w:b w:val="0"/>
+          <w:i w:val="0"/>
+          <w:smallCaps w:val="0"/>
+          <w:strike w:val="0"/>
+          <w:color w:val="000000"/>
+          <w:sz w:val="24"/>
+          <w:szCs w:val="24"/>
+          <w:u w:val="none"/>
+          <w:shd w:fill="auto" w:val="clear"/>
+          <w:vertAlign w:val="baseline"/>
+          <w:rtl w:val="0"/>
+        </w:rPr>
+        <w:t xml:space="preserve">левая (L — left). Например, L12.</w:t>
+      </w:r>
+      <w:r>
+        <w:rPr>
+          <w:rtl w:val="0"/>
+        </w:rPr>
+      </w:r>
+    </w:p>
+    <w:p>
+      <w:pPr>
+        <w:keepNext w:val="0"/>
+        <w:keepLines w:val="0"/>
+        <w:pageBreakBefore w:val="0"/>
+        <w:widowControl w:val="0"/>
+        <w:numPr>
+          <w:ilvl w:val="0"/>
+          <w:numId w:val="3"/>
+        </w:numPr>
+        <w:shd w:fill="auto" w:val="clear"/>
+        <w:tabs>
+          <w:tab w:val="left" w:pos="993"/>
+        </w:tabs>
+        <w:spacing w:after="0" w:before="0" w:line="360" w:lineRule="auto"/>
+        <w:ind w:left="567" w:right="540" w:firstLine="425"/>
+        <w:jc w:val="both"/>
+        <w:rPr>
+          <w:b w:val="0"/>
+          <w:i w:val="0"/>
+          <w:smallCaps w:val="0"/>
+          <w:strike w:val="0"/>
+          <w:color w:val="000000"/>
+          <w:sz w:val="24"/>
+          <w:szCs w:val="24"/>
+          <w:u w:val="none"/>
+          <w:vertAlign w:val="baseline"/>
+        </w:rPr>
+      </w:pPr>
+      <w:r>
+        <w:rPr>
+          <w:b w:val="0"/>
+          <w:i w:val="0"/>
+          <w:smallCaps w:val="0"/>
+          <w:strike w:val="0"/>
+          <w:color w:val="000000"/>
+          <w:sz w:val="24"/>
+          <w:szCs w:val="24"/>
+          <w:u w:val="none"/>
+          <w:shd w:fill="auto" w:val="clear"/>
+          <w:vertAlign w:val="baseline"/>
+          <w:rtl w:val="0"/>
+        </w:rPr>
+        <w:t xml:space="preserve">правая (R — right). Например, R14.</w:t>
+      </w:r>
+      <w:r>
+        <w:rPr>
+          <w:rtl w:val="0"/>
+        </w:rPr>
+      </w:r>
+    </w:p>
+    <w:p>
+      <w:pPr>
+        <w:tabs>
+          <w:tab w:val="left" w:pos="993"/>
+        </w:tabs>
+        <w:spacing w:line="360" w:lineRule="auto"/>
+        <w:ind w:right="540" w:firstLine="709"/>
+        <w:jc w:val="both"/>
+        <w:rPr/>
+      </w:pPr>
+      <w:r>
+        <w:rPr>
+          <w:sz w:val="24"/>
+          <w:szCs w:val="24"/>
+          <w:rtl w:val="0"/>
+        </w:rPr>
+        <w:t xml:space="preserve">Примеры кодирования лицевых движений с помощью FACS можно изучить подробнее по ссылке [3].</w:t>
+      </w:r>
+      <w:r>
+        <w:rPr>
+          <w:rtl w:val="0"/>
+        </w:rPr>
+      </w:r>
+    </w:p>
+    <w:p>
+      <w:pPr>
+        <w:tabs>
+          <w:tab w:val="left" w:pos="960"/>
+        </w:tabs>
+        <w:spacing w:line="360" w:lineRule="auto"/>
+        <w:ind w:left="0" w:right="540" w:firstLine="705"/>
+        <w:jc w:val="both"/>
+        <w:rPr/>
+      </w:pPr>
+      <w:r>
+        <w:rPr>
+          <w:sz w:val="24"/>
+          <w:szCs w:val="24"/>
+          <w:rtl w:val="0"/>
+        </w:rPr>
+        <w:t xml:space="preserve">С помощью двигательных единиц из FACS Полом Экманом и Уоллесом Фризеном была создана эмоциональная система кодирования лицевых движений (EmFACS), которая рассматривает только лицевые движения, связанные с эмоциями. Стоит отметить, что в научном мире нет единого мнения на тему однозначного соответствия между мимикой и эмоциями для всех людей [5]. Таким образом нельзя с полной уверенностью сказать, что, например, выражение лица любого человека, который испытывает страх выглядит именно так, а никак иначе. Однако, большинство людей в современном обществе выражает эмоции приблизительно одинаково, что даёт возможность использовать труды Пола Экмана в данной работе.</w:t>
+      </w:r>
+      <w:r>
+        <w:rPr>
+          <w:rtl w:val="0"/>
+        </w:rPr>
+      </w:r>
+    </w:p>
+    <w:p>
+      <w:pPr>
+        <w:pStyle w:val="Heading2"/>
+        <w:spacing w:line="360" w:lineRule="auto"/>
+        <w:ind w:firstLine="708"/>
+        <w:rPr>
+          <w:rFonts w:ascii="Times New Roman" w:cs="Times New Roman" w:eastAsia="Times New Roman" w:hAnsi="Times New Roman"/>
+          <w:i w:val="0"/>
+        </w:rPr>
+      </w:pPr>
+      <w:bookmarkStart w:colFirst="0" w:colLast="0" w:name="_3rdcrjn" w:id="11"/>
+      <w:bookmarkEnd w:id="11"/>
+      <w:r>
+        <w:rPr>
+          <w:rFonts w:ascii="Times New Roman" w:cs="Times New Roman" w:eastAsia="Times New Roman" w:hAnsi="Times New Roman"/>
+          <w:i w:val="0"/>
+          <w:rtl w:val="0"/>
+        </w:rPr>
+        <w:t xml:space="preserve">1.3 Постановка задачи, требования к разрабатываемому ПО.</w:t>
+      </w:r>
+    </w:p>
+    <w:p>
+      <w:pPr>
+        <w:spacing w:after="0" w:before="200" w:line="360" w:lineRule="auto"/>
+        <w:ind w:right="540" w:firstLine="708"/>
+        <w:jc w:val="both"/>
+        <w:rPr>
+          <w:sz w:val="24"/>
+          <w:szCs w:val="24"/>
+        </w:rPr>
+      </w:pPr>
+      <w:r>
+        <w:rPr>
+          <w:sz w:val="24"/>
+          <w:szCs w:val="24"/>
+          <w:rtl w:val="0"/>
+        </w:rPr>
+        <w:t xml:space="preserve">С учётом вышесказанного, встаёт вопрос о необходимости иметь возможность отображать пространства эмоций различных размерностей друг в друга. Так, в научно-исследовательской работе 1-го семестра, были обучены нейросетевые модели, решающие задачу отображения из двухмерного пространства в семимерное. По сути, были построены функции для отображения вектора модели эмоционального состояния PA (координатная плоскость pleasure, arousal из пространства PAD) в вектор 7-ми эмоций из непрерывной модели Пола Экмана (Neutral – нейтральная, Happy – радость, Sad – печаль, Angry – гнев, Surprised – удивление, Scared – страх, Disgusted – отвращение).</w:t>
+      </w:r>
+    </w:p>
+    <w:p>
+      <w:pPr>
+        <w:spacing w:after="0" w:before="200" w:line="360" w:lineRule="auto"/>
+        <w:ind w:right="540" w:firstLine="708"/>
+        <w:jc w:val="both"/>
+        <w:rPr>
+          <w:sz w:val="24"/>
+          <w:szCs w:val="24"/>
+        </w:rPr>
+      </w:pPr>
+      <w:r>
+        <w:rPr>
+          <w:sz w:val="24"/>
+          <w:szCs w:val="24"/>
+          <w:rtl w:val="0"/>
+        </w:rPr>
+        <w:t xml:space="preserve">В дальнейших семестрах планируется обучить модели на решение задач обратного отображения из 7-ми мерного в 2-х мерное. Также будут затронуты вопросы отображения выражений лиц людей закодированных с помощью FACS в многомерную модель PA и обратно, а также из FACS в непрерывную модель Пола Экмана и обратно.</w:t>
+      </w:r>
+    </w:p>
+    <w:p>
+      <w:pPr>
+        <w:spacing w:after="0" w:before="200" w:line="360" w:lineRule="auto"/>
+        <w:ind w:right="540" w:firstLine="708"/>
+        <w:jc w:val="both"/>
+        <w:rPr>
+          <w:sz w:val="24"/>
+          <w:szCs w:val="24"/>
+        </w:rPr>
+      </w:pPr>
+      <w:r>
+        <w:rPr>
+          <w:sz w:val="24"/>
+          <w:szCs w:val="24"/>
+          <w:rtl w:val="0"/>
+        </w:rPr>
+        <w:t xml:space="preserve">Если в прошлой работе была использована исключительно нейросетевая модель, то далее будут использованы ещё и регрессионные статистические модели. Это разнообразие моделей позволит сравнивать результаты между собой и оценивать их качество.</w:t>
+      </w:r>
+    </w:p>
+    <w:p>
+      <w:pPr>
+        <w:spacing w:after="0" w:before="200" w:line="360" w:lineRule="auto"/>
+        <w:ind w:firstLine="708"/>
+        <w:jc w:val="both"/>
+        <w:rPr>
+          <w:sz w:val="24"/>
+          <w:szCs w:val="24"/>
+        </w:rPr>
+      </w:pPr>
+      <w:r>
+        <w:rPr>
+          <w:sz w:val="24"/>
+          <w:szCs w:val="24"/>
+          <w:rtl w:val="0"/>
+        </w:rPr>
+        <w:t xml:space="preserve">Целью же данной работы, является упрощение взаимодействия пользователя с обученными моделями. Для достижения этой цели ведётся разработка программного обеспечения (ПО) – web-сервиса, являющегося удобным программным интерфейсом для работы с обученными моделями. Разрабатываемое ПО должно обладать следующими возможностями:</w:t>
+      </w:r>
+    </w:p>
+    <w:p>
+      <w:pPr>
+        <w:numPr>
+          <w:ilvl w:val="0"/>
+          <w:numId w:val="4"/>
+        </w:numPr>
+        <w:spacing w:after="0" w:before="240" w:line="360" w:lineRule="auto"/>
+        <w:ind w:left="283" w:firstLine="425"/>
+        <w:jc w:val="both"/>
+        <w:rPr/>
+      </w:pPr>
+      <w:r>
+        <w:rPr>
+          <w:sz w:val="24"/>
+          <w:szCs w:val="24"/>
+          <w:rtl w:val="0"/>
+        </w:rPr>
+        <w:t xml:space="preserve">загрузка моделей (1 или нескольких)</w:t>
+      </w:r>
+      <w:r>
+        <w:rPr>
+          <w:rtl w:val="0"/>
+        </w:rPr>
+      </w:r>
+    </w:p>
+    <w:p>
+      <w:pPr>
+        <w:numPr>
+          <w:ilvl w:val="0"/>
+          <w:numId w:val="4"/>
         </w:numPr>
         <w:spacing w:after="0" w:before="0" w:line="360" w:lineRule="auto"/>
         <w:ind w:left="283" w:firstLine="425"/>
@@ -6038,7 +6013,7 @@
           <w:szCs w:val="24"/>
           <w:rtl w:val="0"/>
         </w:rPr>
-        <w:t xml:space="preserve">визуализация полученного преобразования входных данных в выходные данные</w:t>
+        <w:t xml:space="preserve">выбор типа преобразования (2 -&gt; 7, 7 -&gt; 2, 42 -&gt; 7, 7 -&gt; 42, 2 -&gt; 42, 42 -&gt; 2)</w:t>
       </w:r>
       <w:r>
         <w:rPr>
@@ -6050,7 +6025,32 @@
       <w:pPr>
         <w:numPr>
           <w:ilvl w:val="0"/>
-          <w:numId w:val="2"/>
+          <w:numId w:val="4"/>
+        </w:numPr>
+        <w:spacing w:after="0" w:before="0" w:line="360" w:lineRule="auto"/>
+        <w:ind w:left="283" w:firstLine="425"/>
+        <w:jc w:val="both"/>
+        <w:rPr/>
+      </w:pPr>
+      <w:r>
+        <w:rPr>
+          <w:sz w:val="24"/>
+          <w:szCs w:val="24"/>
+          <w:rtl w:val="0"/>
+        </w:rPr>
+        <w:t xml:space="preserve">визуализация полученного преобразования входных данных в выходные данные</w:t>
+      </w:r>
+      <w:r>
+        <w:rPr>
+          <w:rtl w:val="0"/>
+        </w:rPr>
+      </w:r>
+    </w:p>
+    <w:p>
+      <w:pPr>
+        <w:numPr>
+          <w:ilvl w:val="0"/>
+          <w:numId w:val="4"/>
         </w:numPr>
         <w:spacing w:after="240" w:before="0" w:line="360" w:lineRule="auto"/>
         <w:ind w:left="283" w:firstLine="425"/>
@@ -6186,6 +6186,24 @@
     </w:p>
     <w:p>
       <w:pPr>
+        <w:spacing w:line="360" w:lineRule="auto"/>
+        <w:ind w:firstLine="709"/>
+        <w:rPr>
+          <w:sz w:val="24"/>
+          <w:szCs w:val="24"/>
+        </w:rPr>
+      </w:pPr>
+      <w:r>
+        <w:rPr>
+          <w:sz w:val="24"/>
+          <w:szCs w:val="24"/>
+          <w:rtl w:val="0"/>
+        </w:rPr>
+        <w:t xml:space="preserve"># (dash, pickle, keras)</w:t>
+      </w:r>
+    </w:p>
+    <w:p>
+      <w:pPr>
         <w:pStyle w:val="Heading2"/>
         <w:spacing w:line="360" w:lineRule="auto"/>
         <w:ind w:firstLine="709"/>
@@ -6322,38 +6340,17 @@
         <w:rPr>
           <w:sz w:val="24"/>
           <w:szCs w:val="24"/>
-        </w:rPr>
-      </w:pPr>
-      <w:r>
-        <w:rPr>
-          <w:sz w:val="24"/>
-          <w:szCs w:val="24"/>
           <w:highlight w:val="white"/>
+        </w:rPr>
+      </w:pPr>
+      <w:r>
+        <w:rPr>
+          <w:sz w:val="24"/>
+          <w:szCs w:val="24"/>
+          <w:highlight w:val="white"/>
           <w:rtl w:val="0"/>
         </w:rPr>
         <w:t xml:space="preserve">По умолчанию, все атрибуты класса ModelFacade принимают значения None. Критерием для загрузки/незагрузки модели служит проверка атрибута is None. Если атрибут is None, значит модель не загружена, иначе - загрузка успешна и моделью можно пользоваться.</w:t>
-      </w:r>
-      <w:r>
-        <w:rPr>
-          <w:rtl w:val="0"/>
-        </w:rPr>
-      </w:r>
-    </w:p>
-    <w:p>
-      <w:pPr>
-        <w:spacing w:line="360" w:lineRule="auto"/>
-        <w:ind w:right="780" w:firstLine="709"/>
-        <w:jc w:val="both"/>
-        <w:rPr>
-          <w:sz w:val="24"/>
-          <w:szCs w:val="24"/>
-          <w:highlight w:val="white"/>
-        </w:rPr>
-      </w:pPr>
-      <w:r>
-        <w:rPr>
-          <w:rtl w:val="0"/>
-        </w:rPr>
       </w:r>
     </w:p>
     <w:p>
@@ -6411,10 +6408,73 @@
         <w:rPr>
           <w:sz w:val="24"/>
           <w:szCs w:val="24"/>
+          <w:rtl w:val="0"/>
+        </w:rPr>
+        <w:t xml:space="preserve">Как было сказано ранее, в научно-исследовательской работе 1-го семестра обучались нейросетевые модели, решающие задачу отображения из двухмерного пространства в семимерное. Следующим этапом после обучения стоял вопрос сохранения моделей. В библиотеке keras предусмотрен встроенный метод для нейросетевых моделей .save('path/to/location'), который сохраняет модель в виде папки с определённой структурой файлов по пути аргумента метода ('path/to/location'). Также есть функция для быстрого восстановления модели в оперативной памяти (в переменной ЯП) tf.keras.models.load_model('path/to/location'). Таким образом, можно сделать важный вывод: обученная </w:t>
+      </w:r>
+      <w:r>
+        <w:rPr>
+          <w:sz w:val="24"/>
+          <w:szCs w:val="24"/>
           <w:highlight w:val="white"/>
           <w:rtl w:val="0"/>
         </w:rPr>
-        <w:t xml:space="preserve">Модель с нейронками - папка с файлами.</w:t>
+        <w:t xml:space="preserve">нейросетевая</w:t>
+      </w:r>
+      <w:r>
+        <w:rPr>
+          <w:sz w:val="24"/>
+          <w:szCs w:val="24"/>
+          <w:rtl w:val="0"/>
+        </w:rPr>
+        <w:t xml:space="preserve"> </w:t>
+      </w:r>
+      <w:r>
+        <w:rPr>
+          <w:sz w:val="24"/>
+          <w:szCs w:val="24"/>
+          <w:highlight w:val="white"/>
+          <w:rtl w:val="0"/>
+        </w:rPr>
+        <w:t xml:space="preserve">модель - папка с файлами, которой можно легко пользоваться с помощью встроенных инструментов библиотеки </w:t>
+      </w:r>
+      <w:r>
+        <w:rPr>
+          <w:sz w:val="24"/>
+          <w:szCs w:val="24"/>
+          <w:rtl w:val="0"/>
+        </w:rPr>
+        <w:t xml:space="preserve">keras</w:t>
+      </w:r>
+      <w:r>
+        <w:rPr>
+          <w:sz w:val="24"/>
+          <w:szCs w:val="24"/>
+          <w:highlight w:val="white"/>
+          <w:rtl w:val="0"/>
+        </w:rPr>
+        <w:t xml:space="preserve">.</w:t>
+      </w:r>
+    </w:p>
+    <w:p>
+      <w:pPr>
+        <w:spacing w:line="360" w:lineRule="auto"/>
+        <w:ind w:right="180" w:firstLine="709"/>
+        <w:jc w:val="both"/>
+        <w:rPr>
+          <w:sz w:val="24"/>
+          <w:szCs w:val="24"/>
+          <w:highlight w:val="white"/>
+        </w:rPr>
+      </w:pPr>
+      <w:r>
+        <w:rPr>
+          <w:sz w:val="24"/>
+          <w:szCs w:val="24"/>
+          <w:highlight w:val="white"/>
+          <w:rtl w:val="0"/>
+        </w:rPr>
+        <w:t xml:space="preserve"># стат. (pickle) </w:t>
       </w:r>
     </w:p>
     <w:p>
@@ -7822,7 +7882,7 @@
           <w:highlight w:val="white"/>
         </w:rPr>
       </w:pPr>
-      <w:bookmarkStart w:colFirst="0" w:colLast="0" w:name="_2barjfgem0ji" w:id="24"/>
+      <w:bookmarkStart w:colFirst="0" w:colLast="0" w:name="_3whwml4" w:id="24"/>
       <w:bookmarkEnd w:id="24"/>
       <w:r>
         <w:rPr>
@@ -7844,7 +7904,7 @@
           <w:szCs w:val="24"/>
         </w:rPr>
       </w:pPr>
-      <w:bookmarkStart w:colFirst="0" w:colLast="0" w:name="_xqk99easgde1" w:id="25"/>
+      <w:bookmarkStart w:colFirst="0" w:colLast="0" w:name="_2bn6wsx" w:id="25"/>
       <w:bookmarkEnd w:id="25"/>
       <w:r>
         <w:rPr>
@@ -7863,7 +7923,7 @@
           <w:highlight w:val="white"/>
         </w:rPr>
       </w:pPr>
-      <w:bookmarkStart w:colFirst="0" w:colLast="0" w:name="_kkxemfgpry1" w:id="26"/>
+      <w:bookmarkStart w:colFirst="0" w:colLast="0" w:name="_qsh70q" w:id="26"/>
       <w:bookmarkEnd w:id="26"/>
       <w:r>
         <w:rPr>
@@ -7886,7 +7946,7 @@
           <w:highlight w:val="white"/>
         </w:rPr>
       </w:pPr>
-      <w:bookmarkStart w:colFirst="0" w:colLast="0" w:name="_1sorg65hjgi2" w:id="27"/>
+      <w:bookmarkStart w:colFirst="0" w:colLast="0" w:name="_3as4poj" w:id="27"/>
       <w:bookmarkEnd w:id="27"/>
       <w:r>
         <w:rPr>
@@ -7909,7 +7969,7 @@
           <w:highlight w:val="white"/>
         </w:rPr>
       </w:pPr>
-      <w:bookmarkStart w:colFirst="0" w:colLast="0" w:name="_ibrr9e5zto8a" w:id="28"/>
+      <w:bookmarkStart w:colFirst="0" w:colLast="0" w:name="_1pxezwc" w:id="28"/>
       <w:bookmarkEnd w:id="28"/>
       <w:r>
         <w:rPr>
@@ -7931,7 +7991,7 @@
           <w:szCs w:val="24"/>
         </w:rPr>
       </w:pPr>
-      <w:bookmarkStart w:colFirst="0" w:colLast="0" w:name="_vm3cip39zoan" w:id="29"/>
+      <w:bookmarkStart w:colFirst="0" w:colLast="0" w:name="_49x2ik5" w:id="29"/>
       <w:bookmarkEnd w:id="29"/>
       <w:r>
         <w:rPr>
@@ -7950,7 +8010,7 @@
           <w:highlight w:val="white"/>
         </w:rPr>
       </w:pPr>
-      <w:bookmarkStart w:colFirst="0" w:colLast="0" w:name="_7zvfz4tz8crc" w:id="30"/>
+      <w:bookmarkStart w:colFirst="0" w:colLast="0" w:name="_2p2csry" w:id="30"/>
       <w:bookmarkEnd w:id="30"/>
       <w:r>
         <w:rPr>
@@ -7972,7 +8032,7 @@
           <w:szCs w:val="24"/>
         </w:rPr>
       </w:pPr>
-      <w:bookmarkStart w:colFirst="0" w:colLast="0" w:name="_vhcxguepv89" w:id="31"/>
+      <w:bookmarkStart w:colFirst="0" w:colLast="0" w:name="_147n2zr" w:id="31"/>
       <w:bookmarkEnd w:id="31"/>
       <w:r>
         <w:rPr>
@@ -7991,7 +8051,7 @@
           <w:highlight w:val="white"/>
         </w:rPr>
       </w:pPr>
-      <w:bookmarkStart w:colFirst="0" w:colLast="0" w:name="_wfv5useacsfi" w:id="32"/>
+      <w:bookmarkStart w:colFirst="0" w:colLast="0" w:name="_3o7alnk" w:id="32"/>
       <w:bookmarkEnd w:id="32"/>
       <w:r>
         <w:rPr>
@@ -8013,7 +8073,7 @@
           <w:szCs w:val="24"/>
         </w:rPr>
       </w:pPr>
-      <w:bookmarkStart w:colFirst="0" w:colLast="0" w:name="_pbj1hw4570dq" w:id="33"/>
+      <w:bookmarkStart w:colFirst="0" w:colLast="0" w:name="_23ckvvd" w:id="33"/>
       <w:bookmarkEnd w:id="33"/>
       <w:r>
         <w:rPr>
@@ -8032,7 +8092,7 @@
           <w:highlight w:val="white"/>
         </w:rPr>
       </w:pPr>
-      <w:bookmarkStart w:colFirst="0" w:colLast="0" w:name="_qus0ljqvsjge" w:id="34"/>
+      <w:bookmarkStart w:colFirst="0" w:colLast="0" w:name="_ihv636" w:id="34"/>
       <w:bookmarkEnd w:id="34"/>
       <w:r>
         <w:rPr>
@@ -8054,7 +8114,7 @@
           <w:szCs w:val="24"/>
         </w:rPr>
       </w:pPr>
-      <w:bookmarkStart w:colFirst="0" w:colLast="0" w:name="_7hd6xkqirrx1" w:id="35"/>
+      <w:bookmarkStart w:colFirst="0" w:colLast="0" w:name="_32hioqz" w:id="35"/>
       <w:bookmarkEnd w:id="35"/>
       <w:r>
         <w:rPr>
@@ -8072,7 +8132,7 @@
           <w:szCs w:val="24"/>
         </w:rPr>
       </w:pPr>
-      <w:bookmarkStart w:colFirst="0" w:colLast="0" w:name="_abhzfxvveiq7" w:id="36"/>
+      <w:bookmarkStart w:colFirst="0" w:colLast="0" w:name="_1hmsyys" w:id="36"/>
       <w:bookmarkEnd w:id="36"/>
       <w:r>
         <w:rPr>
@@ -8099,7 +8159,7 @@
           <w:szCs w:val="24"/>
         </w:rPr>
       </w:pPr>
-      <w:bookmarkStart w:colFirst="0" w:colLast="0" w:name="_3whwml4" w:id="37"/>
+      <w:bookmarkStart w:colFirst="0" w:colLast="0" w:name="_41mghml" w:id="37"/>
       <w:bookmarkEnd w:id="37"/>
       <w:r>
         <w:rPr>
@@ -8390,7 +8450,7 @@
         </w:rPr>
       </w:r>
     </w:p>
-    <w:bookmarkStart w:colFirst="0" w:colLast="0" w:name="2bn6wsx" w:id="38"/>
+    <w:bookmarkStart w:colFirst="0" w:colLast="0" w:name="2grqrue" w:id="38"/>
     <w:bookmarkEnd w:id="38"/>
     <w:p>
       <w:pPr>
@@ -8401,7 +8461,7 @@
           <w:szCs w:val="24"/>
         </w:rPr>
       </w:pPr>
-      <w:bookmarkStart w:colFirst="0" w:colLast="0" w:name="_qsh70q" w:id="39"/>
+      <w:bookmarkStart w:colFirst="0" w:colLast="0" w:name="_vx1227" w:id="39"/>
       <w:bookmarkEnd w:id="39"/>
       <w:r>
         <w:rPr>
@@ -8540,7 +8600,7 @@
           <w:szCs w:val="28"/>
         </w:rPr>
       </w:pPr>
-      <w:bookmarkStart w:colFirst="0" w:colLast="0" w:name="_3as4poj" w:id="40"/>
+      <w:bookmarkStart w:colFirst="0" w:colLast="0" w:name="_3fwokq0" w:id="40"/>
       <w:bookmarkEnd w:id="40"/>
       <w:r>
         <w:rPr>
@@ -8562,7 +8622,7 @@
           <w:i w:val="0"/>
         </w:rPr>
       </w:pPr>
-      <w:bookmarkStart w:colFirst="0" w:colLast="0" w:name="_1pxezwc" w:id="41"/>
+      <w:bookmarkStart w:colFirst="0" w:colLast="0" w:name="_1v1yuxt" w:id="41"/>
       <w:bookmarkEnd w:id="41"/>
       <w:r>
         <w:rPr>
@@ -8601,7 +8661,7 @@
           <w:i w:val="0"/>
         </w:rPr>
       </w:pPr>
-      <w:bookmarkStart w:colFirst="0" w:colLast="0" w:name="_49x2ik5" w:id="42"/>
+      <w:bookmarkStart w:colFirst="0" w:colLast="0" w:name="_4f1mdlm" w:id="42"/>
       <w:bookmarkEnd w:id="42"/>
       <w:r>
         <w:rPr>
@@ -8931,7 +8991,7 @@
           <w:szCs w:val="28"/>
         </w:rPr>
       </w:pPr>
-      <w:bookmarkStart w:colFirst="0" w:colLast="0" w:name="_2p2csry" w:id="44"/>
+      <w:bookmarkStart w:colFirst="0" w:colLast="0" w:name="_2u6wntf" w:id="44"/>
       <w:bookmarkEnd w:id="44"/>
       <w:r>
         <w:rPr>
@@ -8942,7 +9002,7 @@
         </w:rPr>
         <w:t xml:space="preserve">Заключение</w:t>
       </w:r>
-      <w:bookmarkStart w:colFirst="0" w:colLast="0" w:name="147n2zr" w:id="43"/>
+      <w:bookmarkStart w:colFirst="0" w:colLast="0" w:name="19c6y18" w:id="43"/>
       <w:bookmarkEnd w:id="43"/>
       <w:r>
         <w:rPr>
@@ -9330,7 +9390,7 @@
           <w:szCs w:val="28"/>
         </w:rPr>
       </w:pPr>
-      <w:bookmarkStart w:colFirst="0" w:colLast="0" w:name="_3o7alnk" w:id="45"/>
+      <w:bookmarkStart w:colFirst="0" w:colLast="0" w:name="_3tbugp1" w:id="45"/>
       <w:bookmarkEnd w:id="45"/>
       <w:r>
         <w:rPr>
@@ -9347,7 +9407,7 @@
         <w:widowControl w:val="1"/>
         <w:numPr>
           <w:ilvl w:val="0"/>
-          <w:numId w:val="3"/>
+          <w:numId w:val="5"/>
         </w:numPr>
         <w:tabs>
           <w:tab w:val="left" w:pos="993"/>
@@ -9356,7 +9416,7 @@
         <w:ind w:left="993" w:hanging="283"/>
         <w:rPr/>
       </w:pPr>
-      <w:bookmarkStart w:colFirst="0" w:colLast="0" w:name="_23ckvvd" w:id="46"/>
+      <w:bookmarkStart w:colFirst="0" w:colLast="0" w:name="_28h4qwu" w:id="46"/>
       <w:bookmarkEnd w:id="46"/>
       <w:r>
         <w:rPr>
@@ -9377,7 +9437,7 @@
         <w:widowControl w:val="1"/>
         <w:numPr>
           <w:ilvl w:val="0"/>
-          <w:numId w:val="3"/>
+          <w:numId w:val="5"/>
         </w:numPr>
         <w:tabs>
           <w:tab w:val="left" w:pos="993"/>
@@ -9405,7 +9465,7 @@
         <w:widowControl w:val="1"/>
         <w:numPr>
           <w:ilvl w:val="0"/>
-          <w:numId w:val="3"/>
+          <w:numId w:val="5"/>
         </w:numPr>
         <w:tabs>
           <w:tab w:val="left" w:pos="993"/>
@@ -9433,7 +9493,7 @@
         <w:widowControl w:val="1"/>
         <w:numPr>
           <w:ilvl w:val="0"/>
-          <w:numId w:val="3"/>
+          <w:numId w:val="5"/>
         </w:numPr>
         <w:tabs>
           <w:tab w:val="left" w:pos="993"/>
@@ -9461,7 +9521,7 @@
         <w:widowControl w:val="1"/>
         <w:numPr>
           <w:ilvl w:val="0"/>
-          <w:numId w:val="3"/>
+          <w:numId w:val="5"/>
         </w:numPr>
         <w:tabs>
           <w:tab w:val="left" w:pos="993"/>
@@ -9489,7 +9549,7 @@
         <w:widowControl w:val="1"/>
         <w:numPr>
           <w:ilvl w:val="0"/>
-          <w:numId w:val="3"/>
+          <w:numId w:val="5"/>
         </w:numPr>
         <w:tabs>
           <w:tab w:val="left" w:pos="993"/>
@@ -9517,7 +9577,7 @@
         <w:widowControl w:val="1"/>
         <w:numPr>
           <w:ilvl w:val="0"/>
-          <w:numId w:val="3"/>
+          <w:numId w:val="5"/>
         </w:numPr>
         <w:tabs>
           <w:tab w:val="left" w:pos="993"/>
@@ -9545,7 +9605,7 @@
         <w:widowControl w:val="1"/>
         <w:numPr>
           <w:ilvl w:val="0"/>
-          <w:numId w:val="3"/>
+          <w:numId w:val="5"/>
         </w:numPr>
         <w:tabs>
           <w:tab w:val="left" w:pos="993"/>
@@ -9573,7 +9633,7 @@
         <w:widowControl w:val="1"/>
         <w:numPr>
           <w:ilvl w:val="0"/>
-          <w:numId w:val="3"/>
+          <w:numId w:val="5"/>
         </w:numPr>
         <w:tabs>
           <w:tab w:val="left" w:pos="993"/>
@@ -9601,7 +9661,7 @@
         <w:widowControl w:val="1"/>
         <w:numPr>
           <w:ilvl w:val="0"/>
-          <w:numId w:val="3"/>
+          <w:numId w:val="5"/>
         </w:numPr>
         <w:tabs>
           <w:tab w:val="left" w:pos="993"/>
@@ -9629,7 +9689,7 @@
         <w:widowControl w:val="1"/>
         <w:numPr>
           <w:ilvl w:val="0"/>
-          <w:numId w:val="3"/>
+          <w:numId w:val="5"/>
         </w:numPr>
         <w:tabs>
           <w:tab w:val="left" w:pos="993"/>
@@ -9657,7 +9717,7 @@
         <w:widowControl w:val="1"/>
         <w:numPr>
           <w:ilvl w:val="0"/>
-          <w:numId w:val="3"/>
+          <w:numId w:val="5"/>
         </w:numPr>
         <w:tabs>
           <w:tab w:val="left" w:pos="993"/>
@@ -9685,7 +9745,7 @@
         <w:widowControl w:val="1"/>
         <w:numPr>
           <w:ilvl w:val="0"/>
-          <w:numId w:val="3"/>
+          <w:numId w:val="5"/>
         </w:numPr>
         <w:tabs>
           <w:tab w:val="left" w:pos="993"/>
@@ -9713,7 +9773,7 @@
         <w:widowControl w:val="1"/>
         <w:numPr>
           <w:ilvl w:val="0"/>
-          <w:numId w:val="3"/>
+          <w:numId w:val="5"/>
         </w:numPr>
         <w:tabs>
           <w:tab w:val="left" w:pos="851"/>
@@ -9742,7 +9802,7 @@
         <w:widowControl w:val="1"/>
         <w:numPr>
           <w:ilvl w:val="0"/>
-          <w:numId w:val="3"/>
+          <w:numId w:val="5"/>
         </w:numPr>
         <w:tabs>
           <w:tab w:val="left" w:pos="993"/>
@@ -9770,7 +9830,7 @@
         <w:widowControl w:val="1"/>
         <w:numPr>
           <w:ilvl w:val="0"/>
-          <w:numId w:val="3"/>
+          <w:numId w:val="5"/>
         </w:numPr>
         <w:tabs>
           <w:tab w:val="left" w:pos="993"/>
@@ -9798,7 +9858,7 @@
         <w:widowControl w:val="1"/>
         <w:numPr>
           <w:ilvl w:val="0"/>
-          <w:numId w:val="3"/>
+          <w:numId w:val="5"/>
         </w:numPr>
         <w:tabs>
           <w:tab w:val="left" w:pos="993"/>
@@ -9826,7 +9886,7 @@
         <w:widowControl w:val="1"/>
         <w:numPr>
           <w:ilvl w:val="0"/>
-          <w:numId w:val="3"/>
+          <w:numId w:val="5"/>
         </w:numPr>
         <w:tabs>
           <w:tab w:val="left" w:pos="993"/>
@@ -9854,7 +9914,7 @@
         <w:widowControl w:val="1"/>
         <w:numPr>
           <w:ilvl w:val="0"/>
-          <w:numId w:val="3"/>
+          <w:numId w:val="5"/>
         </w:numPr>
         <w:tabs>
           <w:tab w:val="left" w:pos="993"/>
@@ -9882,7 +9942,7 @@
         <w:widowControl w:val="1"/>
         <w:numPr>
           <w:ilvl w:val="0"/>
-          <w:numId w:val="3"/>
+          <w:numId w:val="5"/>
         </w:numPr>
         <w:tabs>
           <w:tab w:val="left" w:pos="993"/>
@@ -10107,12 +10167,12 @@
             <wp:anchor allowOverlap="1" behindDoc="0" distB="0" distT="0" distL="0" distR="0" hidden="0" layoutInCell="1" locked="0" relativeHeight="0" simplePos="0">
               <wp:simplePos x="0" y="0"/>
               <wp:positionH relativeFrom="column">
-                <wp:posOffset>5867400</wp:posOffset>
+                <wp:posOffset>5854700</wp:posOffset>
               </wp:positionH>
               <wp:positionV relativeFrom="paragraph">
                 <wp:posOffset>0</wp:posOffset>
               </wp:positionV>
-              <wp:extent cx="61595" cy="245745"/>
+              <wp:extent cx="71120" cy="255270"/>
               <wp:effectExtent b="0" l="0" r="0" t="0"/>
               <wp:wrapSquare wrapText="bothSides" distB="0" distT="0" distL="0" distR="0"/>
               <wp:docPr id="1" name=""/>
@@ -10160,12 +10220,12 @@
             <wp:anchor allowOverlap="1" behindDoc="0" distB="0" distT="0" distL="0" distR="0" hidden="0" layoutInCell="1" locked="0" relativeHeight="0" simplePos="0">
               <wp:simplePos x="0" y="0"/>
               <wp:positionH relativeFrom="column">
-                <wp:posOffset>5867400</wp:posOffset>
+                <wp:posOffset>5854700</wp:posOffset>
               </wp:positionH>
               <wp:positionV relativeFrom="paragraph">
                 <wp:posOffset>0</wp:posOffset>
               </wp:positionV>
-              <wp:extent cx="61595" cy="245745"/>
+              <wp:extent cx="71120" cy="255270"/>
               <wp:effectExtent b="0" l="0" r="0" t="0"/>
               <wp:wrapSquare wrapText="bothSides" distB="0" distT="0" distL="0" distR="0"/>
               <wp:docPr id="1" name="image3.png"/>
@@ -10186,7 +10246,7 @@
                     <pic:spPr>
                       <a:xfrm>
                         <a:off x="0" y="0"/>
-                        <a:ext cx="61595" cy="245745"/>
+                        <a:ext cx="71120" cy="255270"/>
                       </a:xfrm>
                       <a:prstGeom prst="rect"/>
                       <a:ln/>
@@ -10209,7 +10269,7 @@
     <w:lvl w:ilvl="0">
       <w:start w:val="1"/>
       <w:numFmt w:val="bullet"/>
-      <w:lvlText w:val="▪"/>
+      <w:lvlText w:val="●"/>
       <w:lvlJc w:val="left"/>
       <w:pPr>
         <w:ind w:left="1429" w:hanging="360"/>
@@ -10318,6 +10378,226 @@
   <w:abstractNum w:abstractNumId="2">
     <w:lvl w:ilvl="0">
       <w:start w:val="1"/>
+      <w:numFmt w:val="bullet"/>
+      <w:lvlText w:val="●"/>
+      <w:lvlJc w:val="left"/>
+      <w:pPr>
+        <w:ind w:left="1429" w:hanging="360"/>
+      </w:pPr>
+      <w:rPr>
+        <w:rFonts w:ascii="Noto Sans Symbols" w:cs="Noto Sans Symbols" w:eastAsia="Noto Sans Symbols" w:hAnsi="Noto Sans Symbols"/>
+      </w:rPr>
+    </w:lvl>
+    <w:lvl w:ilvl="1">
+      <w:start w:val="1"/>
+      <w:numFmt w:val="bullet"/>
+      <w:lvlText w:val="o"/>
+      <w:lvlJc w:val="left"/>
+      <w:pPr>
+        <w:ind w:left="2149" w:hanging="360"/>
+      </w:pPr>
+      <w:rPr>
+        <w:rFonts w:ascii="Courier New" w:cs="Courier New" w:eastAsia="Courier New" w:hAnsi="Courier New"/>
+      </w:rPr>
+    </w:lvl>
+    <w:lvl w:ilvl="2">
+      <w:start w:val="1"/>
+      <w:numFmt w:val="bullet"/>
+      <w:lvlText w:val="▪"/>
+      <w:lvlJc w:val="left"/>
+      <w:pPr>
+        <w:ind w:left="2869" w:hanging="360"/>
+      </w:pPr>
+      <w:rPr>
+        <w:rFonts w:ascii="Noto Sans Symbols" w:cs="Noto Sans Symbols" w:eastAsia="Noto Sans Symbols" w:hAnsi="Noto Sans Symbols"/>
+      </w:rPr>
+    </w:lvl>
+    <w:lvl w:ilvl="3">
+      <w:start w:val="1"/>
+      <w:numFmt w:val="bullet"/>
+      <w:lvlText w:val="●"/>
+      <w:lvlJc w:val="left"/>
+      <w:pPr>
+        <w:ind w:left="3589" w:hanging="360"/>
+      </w:pPr>
+      <w:rPr>
+        <w:rFonts w:ascii="Noto Sans Symbols" w:cs="Noto Sans Symbols" w:eastAsia="Noto Sans Symbols" w:hAnsi="Noto Sans Symbols"/>
+      </w:rPr>
+    </w:lvl>
+    <w:lvl w:ilvl="4">
+      <w:start w:val="1"/>
+      <w:numFmt w:val="bullet"/>
+      <w:lvlText w:val="o"/>
+      <w:lvlJc w:val="left"/>
+      <w:pPr>
+        <w:ind w:left="4309" w:hanging="360"/>
+      </w:pPr>
+      <w:rPr>
+        <w:rFonts w:ascii="Courier New" w:cs="Courier New" w:eastAsia="Courier New" w:hAnsi="Courier New"/>
+      </w:rPr>
+    </w:lvl>
+    <w:lvl w:ilvl="5">
+      <w:start w:val="1"/>
+      <w:numFmt w:val="bullet"/>
+      <w:lvlText w:val="▪"/>
+      <w:lvlJc w:val="left"/>
+      <w:pPr>
+        <w:ind w:left="5029" w:hanging="360"/>
+      </w:pPr>
+      <w:rPr>
+        <w:rFonts w:ascii="Noto Sans Symbols" w:cs="Noto Sans Symbols" w:eastAsia="Noto Sans Symbols" w:hAnsi="Noto Sans Symbols"/>
+      </w:rPr>
+    </w:lvl>
+    <w:lvl w:ilvl="6">
+      <w:start w:val="1"/>
+      <w:numFmt w:val="bullet"/>
+      <w:lvlText w:val="●"/>
+      <w:lvlJc w:val="left"/>
+      <w:pPr>
+        <w:ind w:left="5749" w:hanging="360"/>
+      </w:pPr>
+      <w:rPr>
+        <w:rFonts w:ascii="Noto Sans Symbols" w:cs="Noto Sans Symbols" w:eastAsia="Noto Sans Symbols" w:hAnsi="Noto Sans Symbols"/>
+      </w:rPr>
+    </w:lvl>
+    <w:lvl w:ilvl="7">
+      <w:start w:val="1"/>
+      <w:numFmt w:val="bullet"/>
+      <w:lvlText w:val="o"/>
+      <w:lvlJc w:val="left"/>
+      <w:pPr>
+        <w:ind w:left="6469" w:hanging="360"/>
+      </w:pPr>
+      <w:rPr>
+        <w:rFonts w:ascii="Courier New" w:cs="Courier New" w:eastAsia="Courier New" w:hAnsi="Courier New"/>
+      </w:rPr>
+    </w:lvl>
+    <w:lvl w:ilvl="8">
+      <w:start w:val="1"/>
+      <w:numFmt w:val="bullet"/>
+      <w:lvlText w:val="▪"/>
+      <w:lvlJc w:val="left"/>
+      <w:pPr>
+        <w:ind w:left="7189" w:hanging="360"/>
+      </w:pPr>
+      <w:rPr>
+        <w:rFonts w:ascii="Noto Sans Symbols" w:cs="Noto Sans Symbols" w:eastAsia="Noto Sans Symbols" w:hAnsi="Noto Sans Symbols"/>
+      </w:rPr>
+    </w:lvl>
+  </w:abstractNum>
+  <w:abstractNum w:abstractNumId="3">
+    <w:lvl w:ilvl="0">
+      <w:start w:val="1"/>
+      <w:numFmt w:val="bullet"/>
+      <w:lvlText w:val="▪"/>
+      <w:lvlJc w:val="left"/>
+      <w:pPr>
+        <w:ind w:left="1429" w:hanging="360"/>
+      </w:pPr>
+      <w:rPr>
+        <w:rFonts w:ascii="Noto Sans Symbols" w:cs="Noto Sans Symbols" w:eastAsia="Noto Sans Symbols" w:hAnsi="Noto Sans Symbols"/>
+      </w:rPr>
+    </w:lvl>
+    <w:lvl w:ilvl="1">
+      <w:start w:val="1"/>
+      <w:numFmt w:val="bullet"/>
+      <w:lvlText w:val="o"/>
+      <w:lvlJc w:val="left"/>
+      <w:pPr>
+        <w:ind w:left="2149" w:hanging="360"/>
+      </w:pPr>
+      <w:rPr>
+        <w:rFonts w:ascii="Courier New" w:cs="Courier New" w:eastAsia="Courier New" w:hAnsi="Courier New"/>
+      </w:rPr>
+    </w:lvl>
+    <w:lvl w:ilvl="2">
+      <w:start w:val="1"/>
+      <w:numFmt w:val="bullet"/>
+      <w:lvlText w:val="▪"/>
+      <w:lvlJc w:val="left"/>
+      <w:pPr>
+        <w:ind w:left="2869" w:hanging="360"/>
+      </w:pPr>
+      <w:rPr>
+        <w:rFonts w:ascii="Noto Sans Symbols" w:cs="Noto Sans Symbols" w:eastAsia="Noto Sans Symbols" w:hAnsi="Noto Sans Symbols"/>
+      </w:rPr>
+    </w:lvl>
+    <w:lvl w:ilvl="3">
+      <w:start w:val="1"/>
+      <w:numFmt w:val="bullet"/>
+      <w:lvlText w:val="●"/>
+      <w:lvlJc w:val="left"/>
+      <w:pPr>
+        <w:ind w:left="3589" w:hanging="360"/>
+      </w:pPr>
+      <w:rPr>
+        <w:rFonts w:ascii="Noto Sans Symbols" w:cs="Noto Sans Symbols" w:eastAsia="Noto Sans Symbols" w:hAnsi="Noto Sans Symbols"/>
+      </w:rPr>
+    </w:lvl>
+    <w:lvl w:ilvl="4">
+      <w:start w:val="1"/>
+      <w:numFmt w:val="bullet"/>
+      <w:lvlText w:val="o"/>
+      <w:lvlJc w:val="left"/>
+      <w:pPr>
+        <w:ind w:left="4309" w:hanging="360"/>
+      </w:pPr>
+      <w:rPr>
+        <w:rFonts w:ascii="Courier New" w:cs="Courier New" w:eastAsia="Courier New" w:hAnsi="Courier New"/>
+      </w:rPr>
+    </w:lvl>
+    <w:lvl w:ilvl="5">
+      <w:start w:val="1"/>
+      <w:numFmt w:val="bullet"/>
+      <w:lvlText w:val="▪"/>
+      <w:lvlJc w:val="left"/>
+      <w:pPr>
+        <w:ind w:left="5029" w:hanging="360"/>
+      </w:pPr>
+      <w:rPr>
+        <w:rFonts w:ascii="Noto Sans Symbols" w:cs="Noto Sans Symbols" w:eastAsia="Noto Sans Symbols" w:hAnsi="Noto Sans Symbols"/>
+      </w:rPr>
+    </w:lvl>
+    <w:lvl w:ilvl="6">
+      <w:start w:val="1"/>
+      <w:numFmt w:val="bullet"/>
+      <w:lvlText w:val="●"/>
+      <w:lvlJc w:val="left"/>
+      <w:pPr>
+        <w:ind w:left="5749" w:hanging="360"/>
+      </w:pPr>
+      <w:rPr>
+        <w:rFonts w:ascii="Noto Sans Symbols" w:cs="Noto Sans Symbols" w:eastAsia="Noto Sans Symbols" w:hAnsi="Noto Sans Symbols"/>
+      </w:rPr>
+    </w:lvl>
+    <w:lvl w:ilvl="7">
+      <w:start w:val="1"/>
+      <w:numFmt w:val="bullet"/>
+      <w:lvlText w:val="o"/>
+      <w:lvlJc w:val="left"/>
+      <w:pPr>
+        <w:ind w:left="6469" w:hanging="360"/>
+      </w:pPr>
+      <w:rPr>
+        <w:rFonts w:ascii="Courier New" w:cs="Courier New" w:eastAsia="Courier New" w:hAnsi="Courier New"/>
+      </w:rPr>
+    </w:lvl>
+    <w:lvl w:ilvl="8">
+      <w:start w:val="1"/>
+      <w:numFmt w:val="bullet"/>
+      <w:lvlText w:val="▪"/>
+      <w:lvlJc w:val="left"/>
+      <w:pPr>
+        <w:ind w:left="7189" w:hanging="360"/>
+      </w:pPr>
+      <w:rPr>
+        <w:rFonts w:ascii="Noto Sans Symbols" w:cs="Noto Sans Symbols" w:eastAsia="Noto Sans Symbols" w:hAnsi="Noto Sans Symbols"/>
+      </w:rPr>
+    </w:lvl>
+  </w:abstractNum>
+  <w:abstractNum w:abstractNumId="4">
+    <w:lvl w:ilvl="0">
+      <w:start w:val="1"/>
       <w:numFmt w:val="decimal"/>
       <w:lvlText w:val="%1)"/>
       <w:lvlJc w:val="left"/>
@@ -10425,7 +10705,7 @@
       </w:rPr>
     </w:lvl>
   </w:abstractNum>
-  <w:abstractNum w:abstractNumId="3">
+  <w:abstractNum w:abstractNumId="5">
     <w:lvl w:ilvl="0">
       <w:start w:val="1"/>
       <w:numFmt w:val="decimal"/>
@@ -10518,226 +10798,6 @@
         <w:ind w:left="0" w:firstLine="0"/>
       </w:pPr>
       <w:rPr/>
-    </w:lvl>
-  </w:abstractNum>
-  <w:abstractNum w:abstractNumId="4">
-    <w:lvl w:ilvl="0">
-      <w:start w:val="1"/>
-      <w:numFmt w:val="bullet"/>
-      <w:lvlText w:val="●"/>
-      <w:lvlJc w:val="left"/>
-      <w:pPr>
-        <w:ind w:left="1429" w:hanging="360"/>
-      </w:pPr>
-      <w:rPr>
-        <w:rFonts w:ascii="Noto Sans Symbols" w:cs="Noto Sans Symbols" w:eastAsia="Noto Sans Symbols" w:hAnsi="Noto Sans Symbols"/>
-      </w:rPr>
-    </w:lvl>
-    <w:lvl w:ilvl="1">
-      <w:start w:val="1"/>
-      <w:numFmt w:val="bullet"/>
-      <w:lvlText w:val="o"/>
-      <w:lvlJc w:val="left"/>
-      <w:pPr>
-        <w:ind w:left="2149" w:hanging="360"/>
-      </w:pPr>
-      <w:rPr>
-        <w:rFonts w:ascii="Courier New" w:cs="Courier New" w:eastAsia="Courier New" w:hAnsi="Courier New"/>
-      </w:rPr>
-    </w:lvl>
-    <w:lvl w:ilvl="2">
-      <w:start w:val="1"/>
-      <w:numFmt w:val="bullet"/>
-      <w:lvlText w:val="▪"/>
-      <w:lvlJc w:val="left"/>
-      <w:pPr>
-        <w:ind w:left="2869" w:hanging="360"/>
-      </w:pPr>
-      <w:rPr>
-        <w:rFonts w:ascii="Noto Sans Symbols" w:cs="Noto Sans Symbols" w:eastAsia="Noto Sans Symbols" w:hAnsi="Noto Sans Symbols"/>
-      </w:rPr>
-    </w:lvl>
-    <w:lvl w:ilvl="3">
-      <w:start w:val="1"/>
-      <w:numFmt w:val="bullet"/>
-      <w:lvlText w:val="●"/>
-      <w:lvlJc w:val="left"/>
-      <w:pPr>
-        <w:ind w:left="3589" w:hanging="360"/>
-      </w:pPr>
-      <w:rPr>
-        <w:rFonts w:ascii="Noto Sans Symbols" w:cs="Noto Sans Symbols" w:eastAsia="Noto Sans Symbols" w:hAnsi="Noto Sans Symbols"/>
-      </w:rPr>
-    </w:lvl>
-    <w:lvl w:ilvl="4">
-      <w:start w:val="1"/>
-      <w:numFmt w:val="bullet"/>
-      <w:lvlText w:val="o"/>
-      <w:lvlJc w:val="left"/>
-      <w:pPr>
-        <w:ind w:left="4309" w:hanging="360"/>
-      </w:pPr>
-      <w:rPr>
-        <w:rFonts w:ascii="Courier New" w:cs="Courier New" w:eastAsia="Courier New" w:hAnsi="Courier New"/>
-      </w:rPr>
-    </w:lvl>
-    <w:lvl w:ilvl="5">
-      <w:start w:val="1"/>
-      <w:numFmt w:val="bullet"/>
-      <w:lvlText w:val="▪"/>
-      <w:lvlJc w:val="left"/>
-      <w:pPr>
-        <w:ind w:left="5029" w:hanging="360"/>
-      </w:pPr>
-      <w:rPr>
-        <w:rFonts w:ascii="Noto Sans Symbols" w:cs="Noto Sans Symbols" w:eastAsia="Noto Sans Symbols" w:hAnsi="Noto Sans Symbols"/>
-      </w:rPr>
-    </w:lvl>
-    <w:lvl w:ilvl="6">
-      <w:start w:val="1"/>
-      <w:numFmt w:val="bullet"/>
-      <w:lvlText w:val="●"/>
-      <w:lvlJc w:val="left"/>
-      <w:pPr>
-        <w:ind w:left="5749" w:hanging="360"/>
-      </w:pPr>
-      <w:rPr>
-        <w:rFonts w:ascii="Noto Sans Symbols" w:cs="Noto Sans Symbols" w:eastAsia="Noto Sans Symbols" w:hAnsi="Noto Sans Symbols"/>
-      </w:rPr>
-    </w:lvl>
-    <w:lvl w:ilvl="7">
-      <w:start w:val="1"/>
-      <w:numFmt w:val="bullet"/>
-      <w:lvlText w:val="o"/>
-      <w:lvlJc w:val="left"/>
-      <w:pPr>
-        <w:ind w:left="6469" w:hanging="360"/>
-      </w:pPr>
-      <w:rPr>
-        <w:rFonts w:ascii="Courier New" w:cs="Courier New" w:eastAsia="Courier New" w:hAnsi="Courier New"/>
-      </w:rPr>
-    </w:lvl>
-    <w:lvl w:ilvl="8">
-      <w:start w:val="1"/>
-      <w:numFmt w:val="bullet"/>
-      <w:lvlText w:val="▪"/>
-      <w:lvlJc w:val="left"/>
-      <w:pPr>
-        <w:ind w:left="7189" w:hanging="360"/>
-      </w:pPr>
-      <w:rPr>
-        <w:rFonts w:ascii="Noto Sans Symbols" w:cs="Noto Sans Symbols" w:eastAsia="Noto Sans Symbols" w:hAnsi="Noto Sans Symbols"/>
-      </w:rPr>
-    </w:lvl>
-  </w:abstractNum>
-  <w:abstractNum w:abstractNumId="5">
-    <w:lvl w:ilvl="0">
-      <w:start w:val="1"/>
-      <w:numFmt w:val="bullet"/>
-      <w:lvlText w:val="●"/>
-      <w:lvlJc w:val="left"/>
-      <w:pPr>
-        <w:ind w:left="1429" w:hanging="360"/>
-      </w:pPr>
-      <w:rPr>
-        <w:rFonts w:ascii="Noto Sans Symbols" w:cs="Noto Sans Symbols" w:eastAsia="Noto Sans Symbols" w:hAnsi="Noto Sans Symbols"/>
-      </w:rPr>
-    </w:lvl>
-    <w:lvl w:ilvl="1">
-      <w:start w:val="1"/>
-      <w:numFmt w:val="bullet"/>
-      <w:lvlText w:val="o"/>
-      <w:lvlJc w:val="left"/>
-      <w:pPr>
-        <w:ind w:left="2149" w:hanging="360"/>
-      </w:pPr>
-      <w:rPr>
-        <w:rFonts w:ascii="Courier New" w:cs="Courier New" w:eastAsia="Courier New" w:hAnsi="Courier New"/>
-      </w:rPr>
-    </w:lvl>
-    <w:lvl w:ilvl="2">
-      <w:start w:val="1"/>
-      <w:numFmt w:val="bullet"/>
-      <w:lvlText w:val="▪"/>
-      <w:lvlJc w:val="left"/>
-      <w:pPr>
-        <w:ind w:left="2869" w:hanging="360"/>
-      </w:pPr>
-      <w:rPr>
-        <w:rFonts w:ascii="Noto Sans Symbols" w:cs="Noto Sans Symbols" w:eastAsia="Noto Sans Symbols" w:hAnsi="Noto Sans Symbols"/>
-      </w:rPr>
-    </w:lvl>
-    <w:lvl w:ilvl="3">
-      <w:start w:val="1"/>
-      <w:numFmt w:val="bullet"/>
-      <w:lvlText w:val="●"/>
-      <w:lvlJc w:val="left"/>
-      <w:pPr>
-        <w:ind w:left="3589" w:hanging="360"/>
-      </w:pPr>
-      <w:rPr>
-        <w:rFonts w:ascii="Noto Sans Symbols" w:cs="Noto Sans Symbols" w:eastAsia="Noto Sans Symbols" w:hAnsi="Noto Sans Symbols"/>
-      </w:rPr>
-    </w:lvl>
-    <w:lvl w:ilvl="4">
-      <w:start w:val="1"/>
-      <w:numFmt w:val="bullet"/>
-      <w:lvlText w:val="o"/>
-      <w:lvlJc w:val="left"/>
-      <w:pPr>
-        <w:ind w:left="4309" w:hanging="360"/>
-      </w:pPr>
-      <w:rPr>
-        <w:rFonts w:ascii="Courier New" w:cs="Courier New" w:eastAsia="Courier New" w:hAnsi="Courier New"/>
-      </w:rPr>
-    </w:lvl>
-    <w:lvl w:ilvl="5">
-      <w:start w:val="1"/>
-      <w:numFmt w:val="bullet"/>
-      <w:lvlText w:val="▪"/>
-      <w:lvlJc w:val="left"/>
-      <w:pPr>
-        <w:ind w:left="5029" w:hanging="360"/>
-      </w:pPr>
-      <w:rPr>
-        <w:rFonts w:ascii="Noto Sans Symbols" w:cs="Noto Sans Symbols" w:eastAsia="Noto Sans Symbols" w:hAnsi="Noto Sans Symbols"/>
-      </w:rPr>
-    </w:lvl>
-    <w:lvl w:ilvl="6">
-      <w:start w:val="1"/>
-      <w:numFmt w:val="bullet"/>
-      <w:lvlText w:val="●"/>
-      <w:lvlJc w:val="left"/>
-      <w:pPr>
-        <w:ind w:left="5749" w:hanging="360"/>
-      </w:pPr>
-      <w:rPr>
-        <w:rFonts w:ascii="Noto Sans Symbols" w:cs="Noto Sans Symbols" w:eastAsia="Noto Sans Symbols" w:hAnsi="Noto Sans Symbols"/>
-      </w:rPr>
-    </w:lvl>
-    <w:lvl w:ilvl="7">
-      <w:start w:val="1"/>
-      <w:numFmt w:val="bullet"/>
-      <w:lvlText w:val="o"/>
-      <w:lvlJc w:val="left"/>
-      <w:pPr>
-        <w:ind w:left="6469" w:hanging="360"/>
-      </w:pPr>
-      <w:rPr>
-        <w:rFonts w:ascii="Courier New" w:cs="Courier New" w:eastAsia="Courier New" w:hAnsi="Courier New"/>
-      </w:rPr>
-    </w:lvl>
-    <w:lvl w:ilvl="8">
-      <w:start w:val="1"/>
-      <w:numFmt w:val="bullet"/>
-      <w:lvlText w:val="▪"/>
-      <w:lvlJc w:val="left"/>
-      <w:pPr>
-        <w:ind w:left="7189" w:hanging="360"/>
-      </w:pPr>
-      <w:rPr>
-        <w:rFonts w:ascii="Noto Sans Symbols" w:cs="Noto Sans Symbols" w:eastAsia="Noto Sans Symbols" w:hAnsi="Noto Sans Symbols"/>
-      </w:rPr>
     </w:lvl>
   </w:abstractNum>
   <w:num w:numId="1">

--- a/my_rspz.docx
+++ b/my_rspz.docx
@@ -1758,7 +1758,7 @@
               <w:vertAlign w:val="baseline"/>
               <w:rtl w:val="0"/>
             </w:rPr>
-            <w:t xml:space="preserve">3</w:t>
+            <w:t xml:space="preserve">4</w:t>
           </w:r>
           <w:r>
             <w:fldChar w:fldCharType="end"/>
@@ -1846,7 +1846,7 @@
               <w:vertAlign w:val="baseline"/>
               <w:rtl w:val="0"/>
             </w:rPr>
-            <w:t xml:space="preserve">5</w:t>
+            <w:t xml:space="preserve">6</w:t>
           </w:r>
           <w:r>
             <w:fldChar w:fldCharType="end"/>
@@ -1934,7 +1934,7 @@
               <w:vertAlign w:val="baseline"/>
               <w:rtl w:val="0"/>
             </w:rPr>
-            <w:t xml:space="preserve">5</w:t>
+            <w:t xml:space="preserve">6</w:t>
           </w:r>
           <w:r>
             <w:fldChar w:fldCharType="end"/>
@@ -2022,7 +2022,7 @@
               <w:vertAlign w:val="baseline"/>
               <w:rtl w:val="0"/>
             </w:rPr>
-            <w:t xml:space="preserve">7</w:t>
+            <w:t xml:space="preserve">8</w:t>
           </w:r>
           <w:r>
             <w:fldChar w:fldCharType="end"/>
@@ -2110,7 +2110,7 @@
               <w:vertAlign w:val="baseline"/>
               <w:rtl w:val="0"/>
             </w:rPr>
-            <w:t xml:space="preserve">7</w:t>
+            <w:t xml:space="preserve">8</w:t>
           </w:r>
           <w:r>
             <w:fldChar w:fldCharType="end"/>
@@ -2198,7 +2198,7 @@
               <w:vertAlign w:val="baseline"/>
               <w:rtl w:val="0"/>
             </w:rPr>
-            <w:t xml:space="preserve">10</w:t>
+            <w:t xml:space="preserve">11</w:t>
           </w:r>
           <w:r>
             <w:fldChar w:fldCharType="end"/>
@@ -2286,7 +2286,7 @@
               <w:vertAlign w:val="baseline"/>
               <w:rtl w:val="0"/>
             </w:rPr>
-            <w:t xml:space="preserve">11</w:t>
+            <w:t xml:space="preserve">12</w:t>
           </w:r>
           <w:r>
             <w:fldChar w:fldCharType="end"/>
@@ -2374,7 +2374,7 @@
               <w:vertAlign w:val="baseline"/>
               <w:rtl w:val="0"/>
             </w:rPr>
-            <w:t xml:space="preserve">13</w:t>
+            <w:t xml:space="preserve">14</w:t>
           </w:r>
           <w:r>
             <w:fldChar w:fldCharType="end"/>
@@ -2462,7 +2462,7 @@
               <w:vertAlign w:val="baseline"/>
               <w:rtl w:val="0"/>
             </w:rPr>
-            <w:t xml:space="preserve">15</w:t>
+            <w:t xml:space="preserve">16</w:t>
           </w:r>
           <w:r>
             <w:fldChar w:fldCharType="end"/>
@@ -2550,7 +2550,7 @@
               <w:vertAlign w:val="baseline"/>
               <w:rtl w:val="0"/>
             </w:rPr>
-            <w:t xml:space="preserve">15</w:t>
+            <w:t xml:space="preserve">16</w:t>
           </w:r>
           <w:r>
             <w:fldChar w:fldCharType="end"/>
@@ -2638,7 +2638,7 @@
               <w:vertAlign w:val="baseline"/>
               <w:rtl w:val="0"/>
             </w:rPr>
-            <w:t xml:space="preserve">15</w:t>
+            <w:t xml:space="preserve">16</w:t>
           </w:r>
           <w:r>
             <w:fldChar w:fldCharType="end"/>
@@ -2726,7 +2726,7 @@
               <w:vertAlign w:val="baseline"/>
               <w:rtl w:val="0"/>
             </w:rPr>
-            <w:t xml:space="preserve">15</w:t>
+            <w:t xml:space="preserve">17</w:t>
           </w:r>
           <w:r>
             <w:fldChar w:fldCharType="end"/>
@@ -2814,7 +2814,7 @@
               <w:vertAlign w:val="baseline"/>
               <w:rtl w:val="0"/>
             </w:rPr>
-            <w:t xml:space="preserve">16</w:t>
+            <w:t xml:space="preserve">22</w:t>
           </w:r>
           <w:r>
             <w:fldChar w:fldCharType="end"/>
@@ -2902,7 +2902,7 @@
               <w:vertAlign w:val="baseline"/>
               <w:rtl w:val="0"/>
             </w:rPr>
-            <w:t xml:space="preserve">16</w:t>
+            <w:t xml:space="preserve">22</w:t>
           </w:r>
           <w:r>
             <w:fldChar w:fldCharType="end"/>
@@ -2990,7 +2990,7 @@
               <w:vertAlign w:val="baseline"/>
               <w:rtl w:val="0"/>
             </w:rPr>
-            <w:t xml:space="preserve">16</w:t>
+            <w:t xml:space="preserve">23</w:t>
           </w:r>
           <w:r>
             <w:fldChar w:fldCharType="end"/>
@@ -3078,7 +3078,7 @@
               <w:vertAlign w:val="baseline"/>
               <w:rtl w:val="0"/>
             </w:rPr>
-            <w:t xml:space="preserve">16</w:t>
+            <w:t xml:space="preserve">23</w:t>
           </w:r>
           <w:r>
             <w:fldChar w:fldCharType="end"/>
@@ -3166,7 +3166,7 @@
               <w:vertAlign w:val="baseline"/>
               <w:rtl w:val="0"/>
             </w:rPr>
-            <w:t xml:space="preserve">16</w:t>
+            <w:t xml:space="preserve">24</w:t>
           </w:r>
           <w:r>
             <w:fldChar w:fldCharType="end"/>
@@ -3254,7 +3254,7 @@
               <w:vertAlign w:val="baseline"/>
               <w:rtl w:val="0"/>
             </w:rPr>
-            <w:t xml:space="preserve">17</w:t>
+            <w:t xml:space="preserve">25</w:t>
           </w:r>
           <w:r>
             <w:fldChar w:fldCharType="end"/>
@@ -3342,7 +3342,7 @@
               <w:vertAlign w:val="baseline"/>
               <w:rtl w:val="0"/>
             </w:rPr>
-            <w:t xml:space="preserve">17</w:t>
+            <w:t xml:space="preserve">25</w:t>
           </w:r>
           <w:r>
             <w:fldChar w:fldCharType="end"/>
@@ -3430,7 +3430,7 @@
               <w:vertAlign w:val="baseline"/>
               <w:rtl w:val="0"/>
             </w:rPr>
-            <w:t xml:space="preserve">17</w:t>
+            <w:t xml:space="preserve">25</w:t>
           </w:r>
           <w:r>
             <w:fldChar w:fldCharType="end"/>
@@ -3518,7 +3518,7 @@
               <w:vertAlign w:val="baseline"/>
               <w:rtl w:val="0"/>
             </w:rPr>
-            <w:t xml:space="preserve">18</w:t>
+            <w:t xml:space="preserve">26</w:t>
           </w:r>
           <w:r>
             <w:fldChar w:fldCharType="end"/>
@@ -3606,7 +3606,7 @@
               <w:vertAlign w:val="baseline"/>
               <w:rtl w:val="0"/>
             </w:rPr>
-            <w:t xml:space="preserve">19</w:t>
+            <w:t xml:space="preserve">27</w:t>
           </w:r>
           <w:r>
             <w:fldChar w:fldCharType="end"/>
@@ -3632,7 +3632,7 @@
           <w:szCs w:val="28"/>
         </w:rPr>
       </w:pPr>
-      <w:bookmarkStart w:colFirst="0" w:colLast="0" w:name="_1fob9te" w:id="2"/>
+      <w:bookmarkStart w:colFirst="0" w:colLast="0" w:name="_hi6gq2neu8m" w:id="2"/>
       <w:bookmarkEnd w:id="2"/>
       <w:r>
         <w:rPr>
@@ -4983,12 +4983,12 @@
           <wp:inline distB="0" distT="0" distL="0" distR="0">
             <wp:extent cx="3314065" cy="3231515"/>
             <wp:effectExtent b="0" l="0" r="0" t="0"/>
-            <wp:docPr id="3" name="image2.png"/>
+            <wp:docPr id="3" name="image3.png"/>
             <a:graphic>
               <a:graphicData uri="http://schemas.openxmlformats.org/drawingml/2006/picture">
                 <pic:pic>
                   <pic:nvPicPr>
-                    <pic:cNvPr id="0" name="image2.png"/>
+                    <pic:cNvPr id="0" name="image3.png"/>
                     <pic:cNvPicPr preferRelativeResize="0"/>
                   </pic:nvPicPr>
                   <pic:blipFill>
@@ -5353,7 +5353,7 @@
         <w:widowControl w:val="0"/>
         <w:numPr>
           <w:ilvl w:val="0"/>
-          <w:numId w:val="1"/>
+          <w:numId w:val="6"/>
         </w:numPr>
         <w:shd w:fill="auto" w:val="clear"/>
         <w:tabs>
@@ -5404,7 +5404,7 @@
         <w:widowControl w:val="0"/>
         <w:numPr>
           <w:ilvl w:val="0"/>
-          <w:numId w:val="1"/>
+          <w:numId w:val="6"/>
         </w:numPr>
         <w:shd w:fill="auto" w:val="clear"/>
         <w:tabs>
@@ -5455,7 +5455,7 @@
         <w:widowControl w:val="0"/>
         <w:numPr>
           <w:ilvl w:val="0"/>
-          <w:numId w:val="1"/>
+          <w:numId w:val="6"/>
         </w:numPr>
         <w:shd w:fill="auto" w:val="clear"/>
         <w:tabs>
@@ -5506,7 +5506,7 @@
         <w:widowControl w:val="0"/>
         <w:numPr>
           <w:ilvl w:val="0"/>
-          <w:numId w:val="1"/>
+          <w:numId w:val="6"/>
         </w:numPr>
         <w:shd w:fill="auto" w:val="clear"/>
         <w:tabs>
@@ -5557,7 +5557,7 @@
         <w:widowControl w:val="0"/>
         <w:numPr>
           <w:ilvl w:val="0"/>
-          <w:numId w:val="1"/>
+          <w:numId w:val="6"/>
         </w:numPr>
         <w:shd w:fill="auto" w:val="clear"/>
         <w:tabs>
@@ -5630,7 +5630,7 @@
         <w:widowControl w:val="0"/>
         <w:numPr>
           <w:ilvl w:val="0"/>
-          <w:numId w:val="2"/>
+          <w:numId w:val="7"/>
         </w:numPr>
         <w:shd w:fill="auto" w:val="clear"/>
         <w:tabs>
@@ -5681,7 +5681,7 @@
         <w:widowControl w:val="0"/>
         <w:numPr>
           <w:ilvl w:val="0"/>
-          <w:numId w:val="2"/>
+          <w:numId w:val="7"/>
         </w:numPr>
         <w:shd w:fill="auto" w:val="clear"/>
         <w:tabs>
@@ -5732,7 +5732,7 @@
         <w:widowControl w:val="0"/>
         <w:numPr>
           <w:ilvl w:val="0"/>
-          <w:numId w:val="3"/>
+          <w:numId w:val="8"/>
         </w:numPr>
         <w:shd w:fill="auto" w:val="clear"/>
         <w:tabs>
@@ -5783,7 +5783,7 @@
         <w:widowControl w:val="0"/>
         <w:numPr>
           <w:ilvl w:val="0"/>
-          <w:numId w:val="3"/>
+          <w:numId w:val="8"/>
         </w:numPr>
         <w:shd w:fill="auto" w:val="clear"/>
         <w:tabs>
@@ -5975,12 +5975,15 @@
       <w:pPr>
         <w:numPr>
           <w:ilvl w:val="0"/>
-          <w:numId w:val="4"/>
+          <w:numId w:val="1"/>
         </w:numPr>
         <w:spacing w:after="0" w:before="240" w:line="360" w:lineRule="auto"/>
-        <w:ind w:left="283" w:firstLine="425"/>
-        <w:jc w:val="both"/>
-        <w:rPr/>
+        <w:ind w:left="285" w:firstLine="420"/>
+        <w:jc w:val="both"/>
+        <w:rPr>
+          <w:sz w:val="24"/>
+          <w:szCs w:val="24"/>
+        </w:rPr>
       </w:pPr>
       <w:r>
         <w:rPr>
@@ -5989,23 +5992,21 @@
           <w:rtl w:val="0"/>
         </w:rPr>
         <w:t xml:space="preserve">загрузка моделей (1 или нескольких)</w:t>
-      </w:r>
-      <w:r>
-        <w:rPr>
-          <w:rtl w:val="0"/>
-        </w:rPr>
       </w:r>
     </w:p>
     <w:p>
       <w:pPr>
         <w:numPr>
           <w:ilvl w:val="0"/>
-          <w:numId w:val="4"/>
+          <w:numId w:val="1"/>
         </w:numPr>
         <w:spacing w:after="0" w:before="0" w:line="360" w:lineRule="auto"/>
-        <w:ind w:left="283" w:firstLine="425"/>
-        <w:jc w:val="both"/>
-        <w:rPr/>
+        <w:ind w:left="285" w:firstLine="420"/>
+        <w:jc w:val="both"/>
+        <w:rPr>
+          <w:sz w:val="24"/>
+          <w:szCs w:val="24"/>
+        </w:rPr>
       </w:pPr>
       <w:r>
         <w:rPr>
@@ -6014,23 +6015,21 @@
           <w:rtl w:val="0"/>
         </w:rPr>
         <w:t xml:space="preserve">выбор типа преобразования (2 -&gt; 7, 7 -&gt; 2, 42 -&gt; 7, 7 -&gt; 42, 2 -&gt; 42, 42 -&gt; 2)</w:t>
-      </w:r>
-      <w:r>
-        <w:rPr>
-          <w:rtl w:val="0"/>
-        </w:rPr>
       </w:r>
     </w:p>
     <w:p>
       <w:pPr>
         <w:numPr>
           <w:ilvl w:val="0"/>
-          <w:numId w:val="4"/>
+          <w:numId w:val="1"/>
         </w:numPr>
         <w:spacing w:after="0" w:before="0" w:line="360" w:lineRule="auto"/>
-        <w:ind w:left="283" w:firstLine="425"/>
-        <w:jc w:val="both"/>
-        <w:rPr/>
+        <w:ind w:left="285" w:firstLine="420"/>
+        <w:jc w:val="both"/>
+        <w:rPr>
+          <w:sz w:val="24"/>
+          <w:szCs w:val="24"/>
+        </w:rPr>
       </w:pPr>
       <w:r>
         <w:rPr>
@@ -6039,23 +6038,21 @@
           <w:rtl w:val="0"/>
         </w:rPr>
         <w:t xml:space="preserve">визуализация полученного преобразования входных данных в выходные данные</w:t>
-      </w:r>
-      <w:r>
-        <w:rPr>
-          <w:rtl w:val="0"/>
-        </w:rPr>
       </w:r>
     </w:p>
     <w:p>
       <w:pPr>
         <w:numPr>
           <w:ilvl w:val="0"/>
-          <w:numId w:val="4"/>
+          <w:numId w:val="1"/>
         </w:numPr>
         <w:spacing w:after="240" w:before="0" w:line="360" w:lineRule="auto"/>
-        <w:ind w:left="283" w:firstLine="425"/>
-        <w:jc w:val="both"/>
-        <w:rPr/>
+        <w:ind w:left="285" w:firstLine="420"/>
+        <w:jc w:val="both"/>
+        <w:rPr>
+          <w:sz w:val="24"/>
+          <w:szCs w:val="24"/>
+        </w:rPr>
       </w:pPr>
       <w:r>
         <w:rPr>
@@ -6064,11 +6061,6 @@
           <w:rtl w:val="0"/>
         </w:rPr>
         <w:t xml:space="preserve">выдача ошибки, при необходимости</w:t>
-      </w:r>
-      <w:r>
-        <w:rPr>
-          <w:rtl w:val="0"/>
-        </w:rPr>
       </w:r>
     </w:p>
     <w:p>
@@ -6474,7 +6466,603 @@
           <w:highlight w:val="white"/>
           <w:rtl w:val="0"/>
         </w:rPr>
-        <w:t xml:space="preserve"># стат. (pickle) </w:t>
+        <w:t xml:space="preserve">Другой тип моделей - статистические модели. Их можно обучать с помощью библиотеки Python для машинного обучения Scikit-learn. Сохранять же подобные модели можно с помощью модуля Python pickle. Данный модуль позволяет сохранять модели в файлы в бинарном виде. Функция pickle.dump(model, </w:t>
+      </w:r>
+      <w:r>
+        <w:rPr>
+          <w:sz w:val="24"/>
+          <w:szCs w:val="24"/>
+          <w:rtl w:val="0"/>
+        </w:rPr>
+        <w:t xml:space="preserve">'path/to/location'</w:t>
+      </w:r>
+      <w:r>
+        <w:rPr>
+          <w:sz w:val="24"/>
+          <w:szCs w:val="24"/>
+          <w:highlight w:val="white"/>
+          <w:rtl w:val="0"/>
+        </w:rPr>
+        <w:t xml:space="preserve">) сохраняет модель (model) в 1 файл по пути </w:t>
+      </w:r>
+      <w:r>
+        <w:rPr>
+          <w:sz w:val="24"/>
+          <w:szCs w:val="24"/>
+          <w:rtl w:val="0"/>
+        </w:rPr>
+        <w:t xml:space="preserve">'path/to/location'</w:t>
+      </w:r>
+      <w:r>
+        <w:rPr>
+          <w:sz w:val="24"/>
+          <w:szCs w:val="24"/>
+          <w:highlight w:val="white"/>
+          <w:rtl w:val="0"/>
+        </w:rPr>
+        <w:t xml:space="preserve">. Для удобства будем давать файлам pickle моделей расширение .pkl. Таким образом, сохранённые статистические модели представляют собой файлы, а не папки, как нейросетевые модели.</w:t>
+      </w:r>
+    </w:p>
+    <w:p>
+      <w:pPr>
+        <w:spacing w:line="360" w:lineRule="auto"/>
+        <w:ind w:left="0" w:right="180" w:firstLine="705"/>
+        <w:jc w:val="both"/>
+        <w:rPr>
+          <w:sz w:val="24"/>
+          <w:szCs w:val="24"/>
+          <w:highlight w:val="white"/>
+        </w:rPr>
+      </w:pPr>
+      <w:r>
+        <w:rPr>
+          <w:sz w:val="24"/>
+          <w:szCs w:val="24"/>
+          <w:highlight w:val="white"/>
+          <w:rtl w:val="0"/>
+        </w:rPr>
+        <w:t xml:space="preserve">Чтобы унифицировать интерфейс работы с моделями вне зависимости от типа модели (нейросетевая, статистическая) необходимо разработать унифицированный формат файлов моделей. Унифицированный файл модели - сжатый архив .tar.gz внутри которого хранятся следующие папки и файлы:</w:t>
+      </w:r>
+    </w:p>
+    <w:p>
+      <w:pPr>
+        <w:numPr>
+          <w:ilvl w:val="0"/>
+          <w:numId w:val="3"/>
+        </w:numPr>
+        <w:spacing w:line="360" w:lineRule="auto"/>
+        <w:ind w:left="285" w:right="180" w:firstLine="420"/>
+        <w:jc w:val="both"/>
+        <w:rPr>
+          <w:sz w:val="24"/>
+          <w:szCs w:val="24"/>
+          <w:highlight w:val="white"/>
+          <w:u w:val="none"/>
+        </w:rPr>
+      </w:pPr>
+      <w:r>
+        <w:rPr>
+          <w:sz w:val="24"/>
+          <w:szCs w:val="24"/>
+          <w:highlight w:val="white"/>
+          <w:rtl w:val="0"/>
+        </w:rPr>
+        <w:t xml:space="preserve">type - файл, хранящий вид модели. Принимает одно из 8 допустимых значений: ['2-&gt;7 (Neural)', '2-&gt;7 (Stat)', '7-&gt;2 (Neural)', '7-&gt;2 (Stat)', '7-&gt;42 (Neural)', '42-&gt;7 (Stat)', '2-&gt;42', '42-&gt;2']. Так, вид нейросетевой модели '7-&gt;2 (Neural)' соответствует классу ModelClearVANeural и осуществляет преобразование из 7-ми мерного пространства (clear) в 2-х мерное (VA). Вид статистической модели '42-&gt;7 (Stat)' соответствует классу ModelFACSClearStat и осуществляет преобразование из 42-мерного (FACS) в 7-ми мерное пространство (clear). Вид моделей '2-&gt;42', '42-&gt;2' не уточняет типа модели, т.к. данные модели являются комбинацией промежуточных видов моделей и могут быть как нейросетевыми ('2-&gt;7 (Neural)' + '7-&gt;42 (Neural)' == '2-&gt;42'), так и статистическими ('2-&gt;7 (Stat)' + '7-&gt;42 (Neural)' == '2-&gt;42').</w:t>
+      </w:r>
+    </w:p>
+    <w:p>
+      <w:pPr>
+        <w:numPr>
+          <w:ilvl w:val="0"/>
+          <w:numId w:val="3"/>
+        </w:numPr>
+        <w:spacing w:line="360" w:lineRule="auto"/>
+        <w:ind w:left="285" w:right="180" w:firstLine="420"/>
+        <w:jc w:val="both"/>
+        <w:rPr>
+          <w:sz w:val="24"/>
+          <w:szCs w:val="24"/>
+          <w:highlight w:val="white"/>
+          <w:u w:val="none"/>
+        </w:rPr>
+      </w:pPr>
+      <w:r>
+        <w:rPr>
+          <w:sz w:val="24"/>
+          <w:szCs w:val="24"/>
+          <w:highlight w:val="white"/>
+          <w:rtl w:val="0"/>
+        </w:rPr>
+        <w:t xml:space="preserve">.pkl файлы статистических моделей. Имена файлов должны начинаться с одинакового префикса ('model_') и далее иметь название, означающее выход модели (model_scared.pkl - статистическая модель, выдающая одну из clear эмоций (scared)).</w:t>
+      </w:r>
+    </w:p>
+    <w:p>
+      <w:pPr>
+        <w:spacing w:line="360" w:lineRule="auto"/>
+        <w:ind w:left="285" w:right="180" w:firstLine="420"/>
+        <w:jc w:val="both"/>
+        <w:rPr>
+          <w:sz w:val="24"/>
+          <w:szCs w:val="24"/>
+        </w:rPr>
+      </w:pPr>
+      <w:r>
+        <w:rPr>
+          <w:sz w:val="24"/>
+          <w:szCs w:val="24"/>
+          <w:highlight w:val="white"/>
+          <w:rtl w:val="0"/>
+        </w:rPr>
+        <w:t xml:space="preserve">3) папки с нейросетевыми моделями. Имена папок также должны начинаться с одинакового префикса ('model_') и далее иметь название, означающее выход модели (model_surprised - нейросетвая модель, выдающая одну из clear эмоций (surprised)).</w:t>
+      </w:r>
+      <w:r>
+        <w:rPr>
+          <w:rtl w:val="0"/>
+        </w:rPr>
+      </w:r>
+    </w:p>
+    <w:p>
+      <w:pPr>
+        <w:spacing w:line="360" w:lineRule="auto"/>
+        <w:ind w:left="0" w:right="180" w:firstLine="705"/>
+        <w:jc w:val="both"/>
+        <w:rPr>
+          <w:sz w:val="24"/>
+          <w:szCs w:val="24"/>
+          <w:highlight w:val="white"/>
+        </w:rPr>
+      </w:pPr>
+      <w:r>
+        <w:rPr>
+          <w:sz w:val="24"/>
+          <w:szCs w:val="24"/>
+          <w:highlight w:val="white"/>
+          <w:rtl w:val="0"/>
+        </w:rPr>
+        <w:t xml:space="preserve">В различных видах моделей различное количество вложенных статистических и/или нейросетевых моделей внутри унифицированного файла модели. Например, д</w:t>
+      </w:r>
+      <w:r>
+        <w:rPr>
+          <w:sz w:val="24"/>
+          <w:szCs w:val="24"/>
+          <w:highlight w:val="white"/>
+          <w:rtl w:val="0"/>
+        </w:rPr>
+        <w:t xml:space="preserve">ля моделей '2-&gt;7 (Neural)' достаточно использовать 1 нейросетевую модель. В то же время, название папки в данном случае - 'model', т.к. модель однозначна. Аналогичные правила верны и для моделей вида '7-&gt;2 (Neural)'.</w:t>
+      </w:r>
+    </w:p>
+    <w:p>
+      <w:pPr>
+        <w:spacing w:line="360" w:lineRule="auto"/>
+        <w:ind w:left="0" w:right="180" w:firstLine="705"/>
+        <w:jc w:val="both"/>
+        <w:rPr>
+          <w:sz w:val="24"/>
+          <w:szCs w:val="24"/>
+        </w:rPr>
+      </w:pPr>
+      <w:r>
+        <w:rPr>
+          <w:sz w:val="24"/>
+          <w:szCs w:val="24"/>
+          <w:highlight w:val="white"/>
+          <w:rtl w:val="0"/>
+        </w:rPr>
+        <w:t xml:space="preserve">В статистических моделях ('2-&gt;7 (Stat)', '7-&gt;2 (Stat)', '42-&gt;7 (Stat)') внутри унифицированного файла модели присутствуют несколько статистических моделей, каждая из которых выдаёт отдельное значение выходных данных. Так, для '2-&gt;7 (Stat)' 7 регрессионных моделей model_neutral, model_happy, model_sad, model_angry, model_surprised, model_scared, model_disgusted, каждая из которых принимает на вход 2 значения VA и выдаёт одно значение соответствующее названию (model_happy выдаёт одну из clear эмоций (happy)). Файл модели '42-&gt;7 (Stat)' тоже имеет 7 регрессионных моделей с такими же названиями, выдающих такие же значения на выходе, но принимающие на вход 42 значения (FACS). Внутри модели '7-&gt;2 (Stat)' имеются 2 регрессионные модели: model_valence, model_arousal.</w:t>
+      </w:r>
+      <w:r>
+        <w:rPr>
+          <w:rtl w:val="0"/>
+        </w:rPr>
+      </w:r>
+    </w:p>
+    <w:p>
+      <w:pPr>
+        <w:spacing w:line="360" w:lineRule="auto"/>
+        <w:ind w:left="0" w:right="180" w:firstLine="705"/>
+        <w:jc w:val="both"/>
+        <w:rPr>
+          <w:sz w:val="24"/>
+          <w:szCs w:val="24"/>
+        </w:rPr>
+      </w:pPr>
+      <w:r>
+        <w:rPr>
+          <w:sz w:val="24"/>
+          <w:szCs w:val="24"/>
+          <w:highlight w:val="white"/>
+          <w:rtl w:val="0"/>
+        </w:rPr>
+        <w:t xml:space="preserve">Для более сложных преобразований ('7-&gt;42 (Neural)' - класса ModelClearFACSNeural), используются формулы с сайта </w:t>
+      </w:r>
+      <w:r>
+        <w:rPr>
+          <w:sz w:val="24"/>
+          <w:szCs w:val="24"/>
+          <w:highlight w:val="white"/>
+          <w:rtl w:val="0"/>
+        </w:rPr>
+        <w:t xml:space="preserve">https://imotions.com/</w:t>
+      </w:r>
+      <w:r>
+        <w:rPr>
+          <w:sz w:val="24"/>
+          <w:szCs w:val="24"/>
+          <w:highlight w:val="white"/>
+          <w:rtl w:val="0"/>
+        </w:rPr>
+        <w:t xml:space="preserve"> </w:t>
+      </w:r>
+      <w:r>
+        <w:rPr>
+          <w:sz w:val="24"/>
+          <w:szCs w:val="24"/>
+          <w:rtl w:val="0"/>
+        </w:rPr>
+        <w:t xml:space="preserve">[3]</w:t>
+      </w:r>
+      <w:r>
+        <w:rPr>
+          <w:sz w:val="24"/>
+          <w:szCs w:val="24"/>
+          <w:highlight w:val="white"/>
+          <w:rtl w:val="0"/>
+        </w:rPr>
+        <w:t xml:space="preserve">:</w:t>
+      </w:r>
+      <w:r>
+        <w:rPr>
+          <w:rtl w:val="0"/>
+        </w:rPr>
+      </w:r>
+    </w:p>
+    <w:p>
+      <w:pPr>
+        <w:numPr>
+          <w:ilvl w:val="0"/>
+          <w:numId w:val="5"/>
+        </w:numPr>
+        <w:spacing w:line="360" w:lineRule="auto"/>
+        <w:ind w:left="283.46456692913375" w:right="180" w:firstLine="425.19685039370086"/>
+        <w:jc w:val="both"/>
+        <w:rPr>
+          <w:sz w:val="24"/>
+          <w:szCs w:val="24"/>
+          <w:highlight w:val="white"/>
+          <w:u w:val="none"/>
+        </w:rPr>
+      </w:pPr>
+      <w:r>
+        <w:rPr>
+          <w:sz w:val="24"/>
+          <w:szCs w:val="24"/>
+          <w:highlight w:val="white"/>
+          <w:rtl w:val="0"/>
+        </w:rPr>
+        <w:t xml:space="preserve">Happy == 6 + 12 - значение happy (clear) преобразуется в значения 6 и 12 action unit’a (FACS). Важно учитывать, что некоторые выходные значения моделей FACS, разделяются на центральную, левую и правую части лица ('Action_Unit_06___Cheek_Raiser', 'Action_Unit_06___Left___Cheek_Raiser', 'Action_Unit_06___Right___Cheek_Raiser'). Поэтому нейросетевая модель model_happy принимает на вход 7 clear эмоций и выдаёт 6 FACS значений (ещё 'Action_Unit_12___Lip_Corner_Puller', 'Action_Unit_12___Left___Lip_Corner_Puller', 'Action_Unit_12___Right___Lip_Corner_Puller').</w:t>
+      </w:r>
+      <w:r>
+        <w:rPr>
+          <w:rtl w:val="0"/>
+        </w:rPr>
+      </w:r>
+    </w:p>
+    <w:p>
+      <w:pPr>
+        <w:numPr>
+          <w:ilvl w:val="0"/>
+          <w:numId w:val="5"/>
+        </w:numPr>
+        <w:spacing w:line="360" w:lineRule="auto"/>
+        <w:ind w:left="283.46456692913375" w:right="180" w:firstLine="425.19685039370086"/>
+        <w:jc w:val="both"/>
+        <w:rPr>
+          <w:sz w:val="24"/>
+          <w:szCs w:val="24"/>
+          <w:highlight w:val="white"/>
+          <w:u w:val="none"/>
+        </w:rPr>
+      </w:pPr>
+      <w:r>
+        <w:rPr>
+          <w:sz w:val="24"/>
+          <w:szCs w:val="24"/>
+          <w:highlight w:val="white"/>
+          <w:rtl w:val="0"/>
+        </w:rPr>
+        <w:t xml:space="preserve">Sad == 1 + 4 + 15. Нейросетевая модель model_sad принимает на вход 7 clear эмоций и выдаёт 9 FACS значений ('Action_Unit_01___Inner_Brow_Raiser', 'Action_Unit_01___Left___Inner_Brow_Raiser', 'Action_Unit_01___Right___Inner_Brow_Raiser', 'Action_Unit_04___Brow_Lowerer', 'Action_Unit_04___Left___Brow_Lowerer', 'Action_Unit_04___Right___Brow_Lowerer', 'Action_Unit_15___Lip_Corner_Depressor', 'Action_Unit_15___Left___Lip_Corner_Depressor', 'Action_Unit_15___Right___Lip_Corner_Depressor').</w:t>
+      </w:r>
+      <w:r>
+        <w:rPr>
+          <w:rtl w:val="0"/>
+        </w:rPr>
+      </w:r>
+    </w:p>
+    <w:p>
+      <w:pPr>
+        <w:numPr>
+          <w:ilvl w:val="0"/>
+          <w:numId w:val="5"/>
+        </w:numPr>
+        <w:spacing w:line="360" w:lineRule="auto"/>
+        <w:ind w:left="283.46456692913375" w:right="180" w:firstLine="425.19685039370086"/>
+        <w:jc w:val="both"/>
+        <w:rPr>
+          <w:sz w:val="24"/>
+          <w:szCs w:val="24"/>
+          <w:highlight w:val="white"/>
+          <w:u w:val="none"/>
+        </w:rPr>
+      </w:pPr>
+      <w:r>
+        <w:rPr>
+          <w:sz w:val="24"/>
+          <w:szCs w:val="24"/>
+          <w:highlight w:val="white"/>
+          <w:rtl w:val="0"/>
+        </w:rPr>
+        <w:t xml:space="preserve">Surprised == 1 + 2 + 5 + 26. Нейросетевая модель model_surprised принимает на вход 7 clear эмоций и выдаёт 10 FACS значений ('Action_Unit_01___Inner_Brow_Raiser', 'Action_Unit_01___Left___Inner_Brow_Raiser', 'Action_Unit_01___Right___Inner_Brow_Raiser', 'Action_Unit_02___Outer_Brow_Raiser', 'Action_Unit_02___Left___Outer_Brow_Raiser', 'Action_Unit_02___Right___Outer_Brow_Raiser', 'Action_Unit_05___Upper_Lid_Raiser', 'Action_Unit_05___Left___Upper_Lid_Raiser', 'Action_Unit_05___Right___Upper_Lid_Raiser', 'Action_Unit_26___Jaw_Drop').</w:t>
+      </w:r>
+    </w:p>
+    <w:p>
+      <w:pPr>
+        <w:numPr>
+          <w:ilvl w:val="0"/>
+          <w:numId w:val="5"/>
+        </w:numPr>
+        <w:spacing w:line="360" w:lineRule="auto"/>
+        <w:ind w:left="283.46456692913375" w:right="180" w:firstLine="425.19685039370086"/>
+        <w:jc w:val="both"/>
+        <w:rPr>
+          <w:sz w:val="24"/>
+          <w:szCs w:val="24"/>
+          <w:highlight w:val="white"/>
+          <w:u w:val="none"/>
+        </w:rPr>
+      </w:pPr>
+      <w:r>
+        <w:rPr>
+          <w:sz w:val="24"/>
+          <w:szCs w:val="24"/>
+          <w:highlight w:val="white"/>
+          <w:rtl w:val="0"/>
+        </w:rPr>
+        <w:t xml:space="preserve">Scared == 1 + 2 + 4 + 5 + 7 + 20 + 26. Нейросетевая модель model_scared принимает на вход 7 clear эмоций и выдаёт 19 FACS значений ('Action_Unit_01___Inner_Brow_Raiser', 'Action_Unit_01___Left___Inner_Brow_Raiser', 'Action_Unit_01___Right___Inner_Brow_Raiser', 'Action_Unit_02___Outer_Brow_Raiser', 'Action_Unit_02___Left___Outer_Brow_Raiser', 'Action_Unit_02___Right___Outer_Brow_Raiser', 'Action_Unit_04___Brow_Lowerer', 'Action_Unit_04___Left___Brow_Lowerer', 'Action_Unit_04___Right___Brow_Lowerer', 'Action_Unit_05___Upper_Lid_Raiser', 'Action_Unit_05___Left___Upper_Lid_Raiser', 'Action_Unit_05___Right___Upper_Lid_Raiser', 'Action_Unit_07___Lid_Tightener', 'Action_Unit_07___Left___Lid_Tightener', 'Action_Unit_07___Right___Lid_Tightener', 'Action_Unit_20___Lip_Stretcher', 'Action_Unit_20___Left___Lip_Stretcher', 'Action_Unit_20___Right___Lip_Stretcher', 'Action_Unit_26___Jaw_Drop').</w:t>
+      </w:r>
+    </w:p>
+    <w:p>
+      <w:pPr>
+        <w:numPr>
+          <w:ilvl w:val="0"/>
+          <w:numId w:val="5"/>
+        </w:numPr>
+        <w:spacing w:line="360" w:lineRule="auto"/>
+        <w:ind w:left="283.46456692913375" w:right="180" w:firstLine="425.19685039370086"/>
+        <w:jc w:val="both"/>
+        <w:rPr>
+          <w:sz w:val="24"/>
+          <w:szCs w:val="24"/>
+          <w:highlight w:val="white"/>
+          <w:u w:val="none"/>
+        </w:rPr>
+      </w:pPr>
+      <w:r>
+        <w:rPr>
+          <w:sz w:val="24"/>
+          <w:szCs w:val="24"/>
+          <w:highlight w:val="white"/>
+          <w:rtl w:val="0"/>
+        </w:rPr>
+        <w:t xml:space="preserve">Angry == 4 + 5 + 7 + 23. Нейросетевая модель model_angry принимает на вход 7 clear эмоций и выдаёт 10 FACS значений ('Action_Unit_04___Brow_Lowerer', 'Action_Unit_04___Left___Brow_Lowerer', 'Action_Unit_04___Right___Brow_Lowerer', 'Action_Unit_05___Upper_Lid_Raiser', 'Action_Unit_05___Left___Upper_Lid_Raiser', 'Action_Unit_05___Right___Upper_Lid_Raiser', 'Action_Unit_07___Lid_Tightener', 'Action_Unit_07___Left___Lid_Tightener', 'Action_Unit_07___Right___Lid_Tightener', 'Action_Unit_23___Lip_Tightener').</w:t>
+      </w:r>
+    </w:p>
+    <w:p>
+      <w:pPr>
+        <w:numPr>
+          <w:ilvl w:val="0"/>
+          <w:numId w:val="5"/>
+        </w:numPr>
+        <w:spacing w:line="360" w:lineRule="auto"/>
+        <w:ind w:left="283.46456692913375" w:right="180" w:firstLine="425.19685039370086"/>
+        <w:jc w:val="both"/>
+        <w:rPr>
+          <w:sz w:val="24"/>
+          <w:szCs w:val="24"/>
+          <w:highlight w:val="white"/>
+          <w:u w:val="none"/>
+        </w:rPr>
+      </w:pPr>
+      <w:r>
+        <w:rPr>
+          <w:sz w:val="24"/>
+          <w:szCs w:val="24"/>
+          <w:highlight w:val="white"/>
+          <w:rtl w:val="0"/>
+        </w:rPr>
+        <w:t xml:space="preserve">Disgusted == 9 + 15. Нейросетевая модель model_disgusted принимает на вход 7 clear эмоций и выдаёт 4 FACS значений ('Action_Unit_09___Nose_Wrinkler', 'Action_Unit_15___Lip_Corner_Depressor', 'Action_Unit_15___Left___Lip_Corner_Depressor', 'Action_Unit_15___Right___Lip_Corner_Depressor').</w:t>
+      </w:r>
+    </w:p>
+    <w:p>
+      <w:pPr>
+        <w:numPr>
+          <w:ilvl w:val="0"/>
+          <w:numId w:val="5"/>
+        </w:numPr>
+        <w:spacing w:line="360" w:lineRule="auto"/>
+        <w:ind w:left="285" w:right="180" w:firstLine="420"/>
+        <w:jc w:val="both"/>
+        <w:rPr>
+          <w:sz w:val="24"/>
+          <w:szCs w:val="24"/>
+          <w:highlight w:val="white"/>
+          <w:u w:val="none"/>
+        </w:rPr>
+      </w:pPr>
+      <w:r>
+        <w:rPr>
+          <w:sz w:val="24"/>
+          <w:szCs w:val="24"/>
+          <w:highlight w:val="white"/>
+          <w:rtl w:val="0"/>
+        </w:rPr>
+        <w:t xml:space="preserve">Contempt == 12 + 14. Нейросетевая модель model_contempt принимает на вход 7 clear эмоций и выдаёт 6 FACS значений ('Action_Unit_12___Lip_Corner_Puller', 'Action_Unit_12___Left___Lip_Corner_Puller', 'Action_Unit_12___Right___Lip_Corner_Puller', 'Action_Unit_14___Dimpler', 'Action_Unit_14___Left___Dimpler', 'Action_Unit_14___Right___Dimpler'). Здесь contempt - эмоция презрения, которая не отображена явно в clear модели Пола Экмана, но имеет своё влияние на 12 и 14 action unit’ы. </w:t>
+      </w:r>
+    </w:p>
+    <w:p>
+      <w:pPr>
+        <w:spacing w:line="360" w:lineRule="auto"/>
+        <w:ind w:right="180" w:firstLine="705"/>
+        <w:jc w:val="both"/>
+        <w:rPr>
+          <w:sz w:val="24"/>
+          <w:szCs w:val="24"/>
+          <w:highlight w:val="white"/>
+        </w:rPr>
+      </w:pPr>
+      <w:r>
+        <w:rPr>
+          <w:sz w:val="24"/>
+          <w:szCs w:val="24"/>
+          <w:highlight w:val="white"/>
+          <w:rtl w:val="0"/>
+        </w:rPr>
+        <w:t xml:space="preserve">Как можно заметить, в некоторых моделях часть выходных значений пересекаются (например, в model_sad, model_surprised, model_scared - 'Action_Unit_01___Inner_Brow_Raiser', 'Action_Unit_01___Left___Inner_Brow_Raiser', 'Action_Unit_01___Right___Inner_Brow_Raiser'). Это показывает необходимость использования побочных моделей, которые будут из нескольких одинаковых выходов FACS различных моделей выдавать одну обобщённую. Таким образом были введены следующие модели:</w:t>
+      </w:r>
+    </w:p>
+    <w:p>
+      <w:pPr>
+        <w:numPr>
+          <w:ilvl w:val="0"/>
+          <w:numId w:val="4"/>
+        </w:numPr>
+        <w:spacing w:line="360" w:lineRule="auto"/>
+        <w:ind w:left="283.46456692913375" w:right="180" w:firstLine="420"/>
+        <w:jc w:val="both"/>
+        <w:rPr>
+          <w:sz w:val="24"/>
+          <w:szCs w:val="24"/>
+          <w:highlight w:val="white"/>
+          <w:u w:val="none"/>
+        </w:rPr>
+      </w:pPr>
+      <w:r>
+        <w:rPr>
+          <w:sz w:val="24"/>
+          <w:szCs w:val="24"/>
+          <w:highlight w:val="white"/>
+          <w:rtl w:val="0"/>
+        </w:rPr>
+        <w:t xml:space="preserve">model_sum_01_02_26 - из model_sad, model_surprised, model_scared принимает значения 'Action_Unit_01___Inner_Brow_Raiser', 'Action_Unit_01___Left___Inner_Brow_Raiser', 'Action_Unit_01___Right___Inner_Brow_Raiser', из model_surprised, model_scared - 'Action_Unit_02___Outer_Brow_Raiser', 'Action_Unit_02___Left___Outer_Brow_Raiser', 'Action_Unit_02___Right___Outer_Brow_Raiser', 'Action_Unit_26___Jaw_Drop'. Эта модель принимает на вход 17 значений и выдаёт 7.</w:t>
+      </w:r>
+    </w:p>
+    <w:p>
+      <w:pPr>
+        <w:numPr>
+          <w:ilvl w:val="0"/>
+          <w:numId w:val="4"/>
+        </w:numPr>
+        <w:spacing w:line="360" w:lineRule="auto"/>
+        <w:ind w:left="283.46456692913375" w:right="180" w:firstLine="425.19685039370086"/>
+        <w:jc w:val="both"/>
+        <w:rPr>
+          <w:sz w:val="24"/>
+          <w:szCs w:val="24"/>
+          <w:highlight w:val="white"/>
+        </w:rPr>
+      </w:pPr>
+      <w:r>
+        <w:rPr>
+          <w:sz w:val="24"/>
+          <w:szCs w:val="24"/>
+          <w:highlight w:val="white"/>
+          <w:rtl w:val="0"/>
+        </w:rPr>
+        <w:t xml:space="preserve">model_sum_04_05_07 - из model_sad, model_scared, model_angry принимает значения 'Action_Unit_04___Brow_Lowerer', 'Action_Unit_04___Left___Brow_Lowerer', 'Action_Unit_04___Right___Brow_Lowerer', из model_surprised, model_scared, model_angry 'Action_Unit_05___Upper_Lid_Raiser', 'Action_Unit_05___Left___Upper_Lid_Raiser', 'Action_Unit_05___Right___Upper_Lid_Raiser', из model_scared, model_angry 'Action_Unit_07___Lid_Tightener', 'Action_Unit_07___Left___Lid_Tightener', 'Action_Unit_07___Right___Lid_Tightener'. Эта модель принимает на вход 24 значения и выдаёт 9.</w:t>
+      </w:r>
+    </w:p>
+    <w:p>
+      <w:pPr>
+        <w:numPr>
+          <w:ilvl w:val="0"/>
+          <w:numId w:val="4"/>
+        </w:numPr>
+        <w:spacing w:line="360" w:lineRule="auto"/>
+        <w:ind w:left="283.46456692913375" w:right="180" w:firstLine="425.19685039370086"/>
+        <w:jc w:val="both"/>
+        <w:rPr>
+          <w:sz w:val="24"/>
+          <w:szCs w:val="24"/>
+          <w:highlight w:val="white"/>
+          <w:u w:val="none"/>
+        </w:rPr>
+      </w:pPr>
+      <w:r>
+        <w:rPr>
+          <w:sz w:val="24"/>
+          <w:szCs w:val="24"/>
+          <w:highlight w:val="white"/>
+          <w:rtl w:val="0"/>
+        </w:rPr>
+        <w:t xml:space="preserve">model_sum_12_15 - из model_happy, model_contempt принимает значения 'Action_Unit_12___Lip_Corner_Puller', 'Action_Unit_12___Left___Lip_Corner_Puller', 'Action_Unit_12___Right___Lip_Corner_Puller', из model_sad, model_disgusted 'Action_Unit_15___Lip_Corner_Depressor', 'Action_Unit_15___Left___Lip_Corner_Depressor', 'Action_Unit_15___Right___Lip_Corner_Depressor'. Эта модель принимает на вход 12 значения и выдаёт 6.</w:t>
+      </w:r>
+    </w:p>
+    <w:p>
+      <w:pPr>
+        <w:numPr>
+          <w:ilvl w:val="0"/>
+          <w:numId w:val="4"/>
+        </w:numPr>
+        <w:spacing w:line="360" w:lineRule="auto"/>
+        <w:ind w:left="283.46456692913375" w:right="180" w:firstLine="425.19685039370086"/>
+        <w:jc w:val="both"/>
+        <w:rPr>
+          <w:sz w:val="24"/>
+          <w:szCs w:val="24"/>
+          <w:highlight w:val="white"/>
+          <w:u w:val="none"/>
+        </w:rPr>
+      </w:pPr>
+      <w:r>
+        <w:rPr>
+          <w:sz w:val="24"/>
+          <w:szCs w:val="24"/>
+          <w:highlight w:val="white"/>
+          <w:rtl w:val="0"/>
+        </w:rPr>
+        <w:t xml:space="preserve">model_other_facs - модель, которая выдаёт все неучтённые оставшиеся значения FACS ('Action_Unit_10___Upper_Lip_Raiser', 'Action_Unit_17___Chin_Raiser', 'Action_Unit_18___Lip_Pucker', 'Action_Unit_24___Lip_Pressor', 'Action_Unit_25___Lips_Part', 'Action_Unit_27___Mouth_Stretch', 'Action_Unit_43___Eyes_Closed', 'Action_Unit_43___Left___Eyes_Closed', 'Action_Unit_43___Right___Eyes_Closed'). Эта модель принимает на вход 7 clear значений и выдаёт 9.</w:t>
+      </w:r>
+    </w:p>
+    <w:p>
+      <w:pPr>
+        <w:spacing w:line="360" w:lineRule="auto"/>
+        <w:ind w:left="0" w:right="180" w:firstLine="705"/>
+        <w:jc w:val="both"/>
+        <w:rPr>
+          <w:sz w:val="24"/>
+          <w:szCs w:val="24"/>
+        </w:rPr>
+      </w:pPr>
+      <w:r>
+        <w:rPr>
+          <w:sz w:val="24"/>
+          <w:szCs w:val="24"/>
+          <w:rtl w:val="0"/>
+        </w:rPr>
+        <w:t xml:space="preserve">М</w:t>
+      </w:r>
+      <w:r>
+        <w:rPr>
+          <w:sz w:val="24"/>
+          <w:szCs w:val="24"/>
+          <w:highlight w:val="white"/>
+          <w:rtl w:val="0"/>
+        </w:rPr>
+        <w:t xml:space="preserve">одели '2-&gt;42' (ModelVAFACS), '42-&gt;2' (ModelFACSVA) помимо файла type хранят унифицированные файлы моделей промежуточных преобразований. Для '2-&gt;42' это model_va_clear.tar.gz и model_clear_facs.tar.gz, а для '42-&gt;2' model_facs_clear.tar.gz и model_clear_va.tar.gz.</w:t>
+      </w:r>
+      <w:r>
+        <w:rPr>
+          <w:rtl w:val="0"/>
+        </w:rPr>
       </w:r>
     </w:p>
     <w:p>
@@ -6485,17 +7073,12 @@
         <w:rPr>
           <w:sz w:val="24"/>
           <w:szCs w:val="24"/>
-          <w:highlight w:val="white"/>
-        </w:rPr>
-      </w:pPr>
-      <w:r>
-        <w:rPr>
-          <w:sz w:val="24"/>
-          <w:szCs w:val="24"/>
-          <w:highlight w:val="white"/>
-          <w:rtl w:val="0"/>
-        </w:rPr>
-        <w:t xml:space="preserve">Формат моделей:</w:t>
+        </w:rPr>
+      </w:pPr>
+      <w:r>
+        <w:rPr>
+          <w:rtl w:val="0"/>
+        </w:rPr>
       </w:r>
     </w:p>
     <w:p>
@@ -6506,17 +7089,12 @@
         <w:rPr>
           <w:sz w:val="24"/>
           <w:szCs w:val="24"/>
-          <w:highlight w:val="white"/>
-        </w:rPr>
-      </w:pPr>
-      <w:r>
-        <w:rPr>
-          <w:sz w:val="24"/>
-          <w:szCs w:val="24"/>
-          <w:highlight w:val="white"/>
-          <w:rtl w:val="0"/>
-        </w:rPr>
-        <w:t xml:space="preserve">1 папка, внутри:</w:t>
+        </w:rPr>
+      </w:pPr>
+      <w:r>
+        <w:rPr>
+          <w:rtl w:val="0"/>
+        </w:rPr>
       </w:r>
     </w:p>
     <w:p>
@@ -6527,17 +7105,12 @@
         <w:rPr>
           <w:sz w:val="24"/>
           <w:szCs w:val="24"/>
-          <w:highlight w:val="white"/>
-        </w:rPr>
-      </w:pPr>
-      <w:r>
-        <w:rPr>
-          <w:sz w:val="24"/>
-          <w:szCs w:val="24"/>
-          <w:highlight w:val="white"/>
-          <w:rtl w:val="0"/>
-        </w:rPr>
-        <w:t xml:space="preserve">1) type.txt файл с указанием типа модели</w:t>
+        </w:rPr>
+      </w:pPr>
+      <w:r>
+        <w:rPr>
+          <w:rtl w:val="0"/>
+        </w:rPr>
       </w:r>
     </w:p>
     <w:p>
@@ -6548,17 +7121,12 @@
         <w:rPr>
           <w:sz w:val="24"/>
           <w:szCs w:val="24"/>
-          <w:highlight w:val="white"/>
-        </w:rPr>
-      </w:pPr>
-      <w:r>
-        <w:rPr>
-          <w:sz w:val="24"/>
-          <w:szCs w:val="24"/>
-          <w:highlight w:val="white"/>
-          <w:rtl w:val="0"/>
-        </w:rPr>
-        <w:t xml:space="preserve">2) файлы .pkl (pickle) модели для мат. стат моделей (по одному на каждую)</w:t>
+        </w:rPr>
+      </w:pPr>
+      <w:r>
+        <w:rPr>
+          <w:rtl w:val="0"/>
+        </w:rPr>
       </w:r>
     </w:p>
     <w:p>
@@ -6569,17 +7137,12 @@
         <w:rPr>
           <w:sz w:val="24"/>
           <w:szCs w:val="24"/>
-          <w:highlight w:val="white"/>
-        </w:rPr>
-      </w:pPr>
-      <w:r>
-        <w:rPr>
-          <w:sz w:val="24"/>
-          <w:szCs w:val="24"/>
-          <w:highlight w:val="white"/>
-          <w:rtl w:val="0"/>
-        </w:rPr>
-        <w:t xml:space="preserve">3) папки с моделями для нейросетевых моделей (keras) (по одной папке на модель)</w:t>
+        </w:rPr>
+      </w:pPr>
+      <w:r>
+        <w:rPr>
+          <w:rtl w:val="0"/>
+        </w:rPr>
       </w:r>
     </w:p>
     <w:p>
@@ -6590,17 +7153,12 @@
         <w:rPr>
           <w:sz w:val="24"/>
           <w:szCs w:val="24"/>
-          <w:highlight w:val="white"/>
-        </w:rPr>
-      </w:pPr>
-      <w:r>
-        <w:rPr>
-          <w:sz w:val="24"/>
-          <w:szCs w:val="24"/>
-          <w:highlight w:val="white"/>
-          <w:rtl w:val="0"/>
-        </w:rPr>
-        <w:t xml:space="preserve">pickle - модуль для мат. стат моделей</w:t>
+        </w:rPr>
+      </w:pPr>
+      <w:r>
+        <w:rPr>
+          <w:rtl w:val="0"/>
+        </w:rPr>
       </w:r>
     </w:p>
     <w:p>
@@ -6611,17 +7169,12 @@
         <w:rPr>
           <w:sz w:val="24"/>
           <w:szCs w:val="24"/>
-          <w:highlight w:val="white"/>
-        </w:rPr>
-      </w:pPr>
-      <w:r>
-        <w:rPr>
-          <w:sz w:val="24"/>
-          <w:szCs w:val="24"/>
-          <w:highlight w:val="white"/>
-          <w:rtl w:val="0"/>
-        </w:rPr>
-        <w:t xml:space="preserve">Для реализации файлов с нужным форматом моделей - используем нейросетевые модели (keras) из 1-го семестра, пространства 2 -&gt; 7. Сохраняем их с помощью модуля pickle, словно это мат. стат модели. В случае, если необходима другая размерность моделей - используем заглушки внутри кода (искусственно созданные, недостающие данные).</w:t>
+        </w:rPr>
+      </w:pPr>
+      <w:r>
+        <w:rPr>
+          <w:rtl w:val="0"/>
+        </w:rPr>
       </w:r>
     </w:p>
     <w:p>
@@ -6632,17 +7185,12 @@
         <w:rPr>
           <w:sz w:val="24"/>
           <w:szCs w:val="24"/>
-          <w:highlight w:val="white"/>
-        </w:rPr>
-      </w:pPr>
-      <w:r>
-        <w:rPr>
-          <w:sz w:val="24"/>
-          <w:szCs w:val="24"/>
-          <w:highlight w:val="white"/>
-          <w:rtl w:val="0"/>
-        </w:rPr>
-        <w:t xml:space="preserve">Для более сложных преобразований (FACS), будут использованы формулы с сайта imotions: FACS vs Clear.</w:t>
+        </w:rPr>
+      </w:pPr>
+      <w:r>
+        <w:rPr>
+          <w:rtl w:val="0"/>
+        </w:rPr>
       </w:r>
     </w:p>
     <w:p>
@@ -6653,330 +7201,18 @@
         <w:rPr>
           <w:sz w:val="24"/>
           <w:szCs w:val="24"/>
-          <w:highlight w:val="white"/>
-        </w:rPr>
-      </w:pPr>
-      <w:r>
-        <w:rPr>
-          <w:sz w:val="24"/>
-          <w:szCs w:val="24"/>
-          <w:highlight w:val="white"/>
-          <w:rtl w:val="0"/>
-        </w:rPr>
-        <w:t xml:space="preserve">Happy == 6 + 12</w:t>
+        </w:rPr>
+      </w:pPr>
+      <w:r>
+        <w:rPr>
+          <w:rtl w:val="0"/>
+        </w:rPr>
       </w:r>
     </w:p>
     <w:p>
       <w:pPr>
         <w:spacing w:line="360" w:lineRule="auto"/>
         <w:ind w:right="180" w:firstLine="709"/>
-        <w:jc w:val="both"/>
-        <w:rPr>
-          <w:sz w:val="24"/>
-          <w:szCs w:val="24"/>
-          <w:highlight w:val="white"/>
-        </w:rPr>
-      </w:pPr>
-      <w:r>
-        <w:rPr>
-          <w:sz w:val="24"/>
-          <w:szCs w:val="24"/>
-          <w:highlight w:val="white"/>
-          <w:rtl w:val="0"/>
-        </w:rPr>
-        <w:t xml:space="preserve">Sad == ...</w:t>
-      </w:r>
-    </w:p>
-    <w:p>
-      <w:pPr>
-        <w:spacing w:line="360" w:lineRule="auto"/>
-        <w:ind w:right="180" w:firstLine="709"/>
-        <w:jc w:val="both"/>
-        <w:rPr>
-          <w:sz w:val="24"/>
-          <w:szCs w:val="24"/>
-          <w:highlight w:val="white"/>
-        </w:rPr>
-      </w:pPr>
-      <w:r>
-        <w:rPr>
-          <w:sz w:val="24"/>
-          <w:szCs w:val="24"/>
-          <w:highlight w:val="white"/>
-          <w:rtl w:val="0"/>
-        </w:rPr>
-        <w:t xml:space="preserve">...</w:t>
-      </w:r>
-    </w:p>
-    <w:p>
-      <w:pPr>
-        <w:spacing w:line="360" w:lineRule="auto"/>
-        <w:ind w:right="180" w:firstLine="709"/>
-        <w:jc w:val="both"/>
-        <w:rPr>
-          <w:sz w:val="24"/>
-          <w:szCs w:val="24"/>
-        </w:rPr>
-      </w:pPr>
-      <w:r>
-        <w:rPr>
-          <w:sz w:val="24"/>
-          <w:szCs w:val="24"/>
-          <w:highlight w:val="white"/>
-          <w:rtl w:val="0"/>
-        </w:rPr>
-        <w:t xml:space="preserve">? Neutral формула?</w:t>
-      </w:r>
-      <w:r>
-        <w:rPr>
-          <w:rtl w:val="0"/>
-        </w:rPr>
-      </w:r>
-    </w:p>
-    <w:p>
-      <w:pPr>
-        <w:spacing w:line="360" w:lineRule="auto"/>
-        <w:ind w:right="180" w:firstLine="709"/>
-        <w:jc w:val="both"/>
-        <w:rPr>
-          <w:sz w:val="24"/>
-          <w:szCs w:val="24"/>
-        </w:rPr>
-      </w:pPr>
-      <w:r>
-        <w:rPr>
-          <w:rtl w:val="0"/>
-        </w:rPr>
-      </w:r>
-    </w:p>
-    <w:p>
-      <w:pPr>
-        <w:spacing w:line="360" w:lineRule="auto"/>
-        <w:ind w:right="180" w:firstLine="709"/>
-        <w:jc w:val="both"/>
-        <w:rPr>
-          <w:sz w:val="24"/>
-          <w:szCs w:val="24"/>
-        </w:rPr>
-      </w:pPr>
-      <w:r>
-        <w:rPr>
-          <w:rtl w:val="0"/>
-        </w:rPr>
-      </w:r>
-    </w:p>
-    <w:p>
-      <w:pPr>
-        <w:spacing w:line="360" w:lineRule="auto"/>
-        <w:ind w:right="180" w:firstLine="709"/>
-        <w:jc w:val="both"/>
-        <w:rPr>
-          <w:sz w:val="24"/>
-          <w:szCs w:val="24"/>
-        </w:rPr>
-      </w:pPr>
-      <w:r>
-        <w:rPr>
-          <w:rtl w:val="0"/>
-        </w:rPr>
-      </w:r>
-    </w:p>
-    <w:p>
-      <w:pPr>
-        <w:spacing w:line="360" w:lineRule="auto"/>
-        <w:ind w:right="180" w:firstLine="709"/>
-        <w:jc w:val="both"/>
-        <w:rPr>
-          <w:sz w:val="24"/>
-          <w:szCs w:val="24"/>
-        </w:rPr>
-      </w:pPr>
-      <w:r>
-        <w:rPr>
-          <w:rtl w:val="0"/>
-        </w:rPr>
-      </w:r>
-    </w:p>
-    <w:p>
-      <w:pPr>
-        <w:spacing w:line="360" w:lineRule="auto"/>
-        <w:ind w:right="180" w:firstLine="709"/>
-        <w:jc w:val="both"/>
-        <w:rPr>
-          <w:sz w:val="24"/>
-          <w:szCs w:val="24"/>
-        </w:rPr>
-      </w:pPr>
-      <w:r>
-        <w:rPr>
-          <w:rtl w:val="0"/>
-        </w:rPr>
-      </w:r>
-    </w:p>
-    <w:p>
-      <w:pPr>
-        <w:spacing w:line="360" w:lineRule="auto"/>
-        <w:ind w:right="180" w:firstLine="709"/>
-        <w:jc w:val="both"/>
-        <w:rPr>
-          <w:sz w:val="24"/>
-          <w:szCs w:val="24"/>
-        </w:rPr>
-      </w:pPr>
-      <w:r>
-        <w:rPr>
-          <w:rtl w:val="0"/>
-        </w:rPr>
-      </w:r>
-    </w:p>
-    <w:p>
-      <w:pPr>
-        <w:spacing w:line="360" w:lineRule="auto"/>
-        <w:ind w:right="180" w:firstLine="709"/>
-        <w:jc w:val="both"/>
-        <w:rPr>
-          <w:sz w:val="24"/>
-          <w:szCs w:val="24"/>
-        </w:rPr>
-      </w:pPr>
-      <w:r>
-        <w:rPr>
-          <w:rtl w:val="0"/>
-        </w:rPr>
-      </w:r>
-    </w:p>
-    <w:p>
-      <w:pPr>
-        <w:spacing w:line="360" w:lineRule="auto"/>
-        <w:ind w:right="180" w:firstLine="709"/>
-        <w:jc w:val="both"/>
-        <w:rPr>
-          <w:sz w:val="24"/>
-          <w:szCs w:val="24"/>
-        </w:rPr>
-      </w:pPr>
-      <w:r>
-        <w:rPr>
-          <w:rtl w:val="0"/>
-        </w:rPr>
-      </w:r>
-    </w:p>
-    <w:p>
-      <w:pPr>
-        <w:spacing w:line="360" w:lineRule="auto"/>
-        <w:ind w:right="180" w:firstLine="709"/>
-        <w:jc w:val="both"/>
-        <w:rPr>
-          <w:sz w:val="24"/>
-          <w:szCs w:val="24"/>
-        </w:rPr>
-      </w:pPr>
-      <w:r>
-        <w:rPr>
-          <w:rtl w:val="0"/>
-        </w:rPr>
-      </w:r>
-    </w:p>
-    <w:p>
-      <w:pPr>
-        <w:spacing w:line="360" w:lineRule="auto"/>
-        <w:ind w:right="180" w:firstLine="709"/>
-        <w:jc w:val="both"/>
-        <w:rPr>
-          <w:sz w:val="24"/>
-          <w:szCs w:val="24"/>
-        </w:rPr>
-      </w:pPr>
-      <w:r>
-        <w:rPr>
-          <w:rtl w:val="0"/>
-        </w:rPr>
-      </w:r>
-    </w:p>
-    <w:p>
-      <w:pPr>
-        <w:spacing w:line="360" w:lineRule="auto"/>
-        <w:ind w:right="180" w:firstLine="709"/>
-        <w:jc w:val="both"/>
-        <w:rPr>
-          <w:sz w:val="24"/>
-          <w:szCs w:val="24"/>
-        </w:rPr>
-      </w:pPr>
-      <w:r>
-        <w:rPr>
-          <w:rtl w:val="0"/>
-        </w:rPr>
-      </w:r>
-    </w:p>
-    <w:p>
-      <w:pPr>
-        <w:spacing w:line="360" w:lineRule="auto"/>
-        <w:ind w:right="180" w:firstLine="709"/>
-        <w:jc w:val="both"/>
-        <w:rPr>
-          <w:sz w:val="24"/>
-          <w:szCs w:val="24"/>
-        </w:rPr>
-      </w:pPr>
-      <w:r>
-        <w:rPr>
-          <w:rtl w:val="0"/>
-        </w:rPr>
-      </w:r>
-    </w:p>
-    <w:p>
-      <w:pPr>
-        <w:spacing w:line="360" w:lineRule="auto"/>
-        <w:ind w:right="180" w:firstLine="709"/>
-        <w:jc w:val="both"/>
-        <w:rPr>
-          <w:sz w:val="24"/>
-          <w:szCs w:val="24"/>
-        </w:rPr>
-      </w:pPr>
-      <w:r>
-        <w:rPr>
-          <w:rtl w:val="0"/>
-        </w:rPr>
-      </w:r>
-    </w:p>
-    <w:p>
-      <w:pPr>
-        <w:spacing w:line="360" w:lineRule="auto"/>
-        <w:ind w:right="180" w:firstLine="709"/>
-        <w:jc w:val="both"/>
-        <w:rPr>
-          <w:sz w:val="24"/>
-          <w:szCs w:val="24"/>
-        </w:rPr>
-      </w:pPr>
-      <w:r>
-        <w:rPr>
-          <w:rtl w:val="0"/>
-        </w:rPr>
-      </w:r>
-    </w:p>
-    <w:p>
-      <w:pPr>
-        <w:spacing w:line="360" w:lineRule="auto"/>
-        <w:ind w:right="180" w:firstLine="709"/>
-        <w:jc w:val="both"/>
-        <w:rPr>
-          <w:sz w:val="24"/>
-          <w:szCs w:val="24"/>
-        </w:rPr>
-      </w:pPr>
-      <w:r>
-        <w:rPr>
-          <w:rtl w:val="0"/>
-        </w:rPr>
-      </w:r>
-    </w:p>
-    <w:p>
-      <w:pPr>
-        <w:spacing w:line="360" w:lineRule="auto"/>
-        <w:ind w:left="0" w:right="180" w:firstLine="0"/>
         <w:jc w:val="both"/>
         <w:rPr>
           <w:sz w:val="24"/>
@@ -7183,22 +7419,6 @@
     </w:p>
     <w:bookmarkStart w:colFirst="0" w:colLast="0" w:name="z337ya" w:id="18"/>
     <w:bookmarkEnd w:id="18"/>
-    <w:p>
-      <w:pPr>
-        <w:spacing w:line="360" w:lineRule="auto"/>
-        <w:ind w:left="0" w:right="180" w:firstLine="0"/>
-        <w:jc w:val="both"/>
-        <w:rPr>
-          <w:sz w:val="24"/>
-          <w:szCs w:val="24"/>
-        </w:rPr>
-      </w:pPr>
-      <w:r>
-        <w:rPr>
-          <w:rtl w:val="0"/>
-        </w:rPr>
-      </w:r>
-    </w:p>
     <w:p>
       <w:pPr>
         <w:pStyle w:val="Heading1"/>
@@ -9407,7 +9627,7 @@
         <w:widowControl w:val="1"/>
         <w:numPr>
           <w:ilvl w:val="0"/>
-          <w:numId w:val="5"/>
+          <w:numId w:val="2"/>
         </w:numPr>
         <w:tabs>
           <w:tab w:val="left" w:pos="993"/>
@@ -9437,7 +9657,7 @@
         <w:widowControl w:val="1"/>
         <w:numPr>
           <w:ilvl w:val="0"/>
-          <w:numId w:val="5"/>
+          <w:numId w:val="2"/>
         </w:numPr>
         <w:tabs>
           <w:tab w:val="left" w:pos="993"/>
@@ -9465,7 +9685,7 @@
         <w:widowControl w:val="1"/>
         <w:numPr>
           <w:ilvl w:val="0"/>
-          <w:numId w:val="5"/>
+          <w:numId w:val="2"/>
         </w:numPr>
         <w:tabs>
           <w:tab w:val="left" w:pos="993"/>
@@ -9493,7 +9713,7 @@
         <w:widowControl w:val="1"/>
         <w:numPr>
           <w:ilvl w:val="0"/>
-          <w:numId w:val="5"/>
+          <w:numId w:val="2"/>
         </w:numPr>
         <w:tabs>
           <w:tab w:val="left" w:pos="993"/>
@@ -9521,7 +9741,7 @@
         <w:widowControl w:val="1"/>
         <w:numPr>
           <w:ilvl w:val="0"/>
-          <w:numId w:val="5"/>
+          <w:numId w:val="2"/>
         </w:numPr>
         <w:tabs>
           <w:tab w:val="left" w:pos="993"/>
@@ -9549,7 +9769,7 @@
         <w:widowControl w:val="1"/>
         <w:numPr>
           <w:ilvl w:val="0"/>
-          <w:numId w:val="5"/>
+          <w:numId w:val="2"/>
         </w:numPr>
         <w:tabs>
           <w:tab w:val="left" w:pos="993"/>
@@ -9577,7 +9797,7 @@
         <w:widowControl w:val="1"/>
         <w:numPr>
           <w:ilvl w:val="0"/>
-          <w:numId w:val="5"/>
+          <w:numId w:val="2"/>
         </w:numPr>
         <w:tabs>
           <w:tab w:val="left" w:pos="993"/>
@@ -9605,7 +9825,7 @@
         <w:widowControl w:val="1"/>
         <w:numPr>
           <w:ilvl w:val="0"/>
-          <w:numId w:val="5"/>
+          <w:numId w:val="2"/>
         </w:numPr>
         <w:tabs>
           <w:tab w:val="left" w:pos="993"/>
@@ -9633,7 +9853,7 @@
         <w:widowControl w:val="1"/>
         <w:numPr>
           <w:ilvl w:val="0"/>
-          <w:numId w:val="5"/>
+          <w:numId w:val="2"/>
         </w:numPr>
         <w:tabs>
           <w:tab w:val="left" w:pos="993"/>
@@ -9661,7 +9881,7 @@
         <w:widowControl w:val="1"/>
         <w:numPr>
           <w:ilvl w:val="0"/>
-          <w:numId w:val="5"/>
+          <w:numId w:val="2"/>
         </w:numPr>
         <w:tabs>
           <w:tab w:val="left" w:pos="993"/>
@@ -9689,7 +9909,7 @@
         <w:widowControl w:val="1"/>
         <w:numPr>
           <w:ilvl w:val="0"/>
-          <w:numId w:val="5"/>
+          <w:numId w:val="2"/>
         </w:numPr>
         <w:tabs>
           <w:tab w:val="left" w:pos="993"/>
@@ -9717,7 +9937,7 @@
         <w:widowControl w:val="1"/>
         <w:numPr>
           <w:ilvl w:val="0"/>
-          <w:numId w:val="5"/>
+          <w:numId w:val="2"/>
         </w:numPr>
         <w:tabs>
           <w:tab w:val="left" w:pos="993"/>
@@ -9745,7 +9965,7 @@
         <w:widowControl w:val="1"/>
         <w:numPr>
           <w:ilvl w:val="0"/>
-          <w:numId w:val="5"/>
+          <w:numId w:val="2"/>
         </w:numPr>
         <w:tabs>
           <w:tab w:val="left" w:pos="993"/>
@@ -9773,7 +9993,7 @@
         <w:widowControl w:val="1"/>
         <w:numPr>
           <w:ilvl w:val="0"/>
-          <w:numId w:val="5"/>
+          <w:numId w:val="2"/>
         </w:numPr>
         <w:tabs>
           <w:tab w:val="left" w:pos="851"/>
@@ -9802,7 +10022,7 @@
         <w:widowControl w:val="1"/>
         <w:numPr>
           <w:ilvl w:val="0"/>
-          <w:numId w:val="5"/>
+          <w:numId w:val="2"/>
         </w:numPr>
         <w:tabs>
           <w:tab w:val="left" w:pos="993"/>
@@ -9830,7 +10050,7 @@
         <w:widowControl w:val="1"/>
         <w:numPr>
           <w:ilvl w:val="0"/>
-          <w:numId w:val="5"/>
+          <w:numId w:val="2"/>
         </w:numPr>
         <w:tabs>
           <w:tab w:val="left" w:pos="993"/>
@@ -9858,7 +10078,7 @@
         <w:widowControl w:val="1"/>
         <w:numPr>
           <w:ilvl w:val="0"/>
-          <w:numId w:val="5"/>
+          <w:numId w:val="2"/>
         </w:numPr>
         <w:tabs>
           <w:tab w:val="left" w:pos="993"/>
@@ -9886,7 +10106,7 @@
         <w:widowControl w:val="1"/>
         <w:numPr>
           <w:ilvl w:val="0"/>
-          <w:numId w:val="5"/>
+          <w:numId w:val="2"/>
         </w:numPr>
         <w:tabs>
           <w:tab w:val="left" w:pos="993"/>
@@ -9914,7 +10134,7 @@
         <w:widowControl w:val="1"/>
         <w:numPr>
           <w:ilvl w:val="0"/>
-          <w:numId w:val="5"/>
+          <w:numId w:val="2"/>
         </w:numPr>
         <w:tabs>
           <w:tab w:val="left" w:pos="993"/>
@@ -9942,7 +10162,7 @@
         <w:widowControl w:val="1"/>
         <w:numPr>
           <w:ilvl w:val="0"/>
-          <w:numId w:val="5"/>
+          <w:numId w:val="2"/>
         </w:numPr>
         <w:tabs>
           <w:tab w:val="left" w:pos="993"/>
@@ -10167,12 +10387,12 @@
             <wp:anchor allowOverlap="1" behindDoc="0" distB="0" distT="0" distL="0" distR="0" hidden="0" layoutInCell="1" locked="0" relativeHeight="0" simplePos="0">
               <wp:simplePos x="0" y="0"/>
               <wp:positionH relativeFrom="column">
-                <wp:posOffset>5854700</wp:posOffset>
+                <wp:posOffset>5842000</wp:posOffset>
               </wp:positionH>
               <wp:positionV relativeFrom="paragraph">
                 <wp:posOffset>0</wp:posOffset>
               </wp:positionV>
-              <wp:extent cx="71120" cy="255270"/>
+              <wp:extent cx="80645" cy="264795"/>
               <wp:effectExtent b="0" l="0" r="0" t="0"/>
               <wp:wrapSquare wrapText="bothSides" distB="0" distT="0" distL="0" distR="0"/>
               <wp:docPr id="1" name=""/>
@@ -10220,20 +10440,20 @@
             <wp:anchor allowOverlap="1" behindDoc="0" distB="0" distT="0" distL="0" distR="0" hidden="0" layoutInCell="1" locked="0" relativeHeight="0" simplePos="0">
               <wp:simplePos x="0" y="0"/>
               <wp:positionH relativeFrom="column">
-                <wp:posOffset>5854700</wp:posOffset>
+                <wp:posOffset>5842000</wp:posOffset>
               </wp:positionH>
               <wp:positionV relativeFrom="paragraph">
                 <wp:posOffset>0</wp:posOffset>
               </wp:positionV>
-              <wp:extent cx="71120" cy="255270"/>
+              <wp:extent cx="80645" cy="264795"/>
               <wp:effectExtent b="0" l="0" r="0" t="0"/>
               <wp:wrapSquare wrapText="bothSides" distB="0" distT="0" distL="0" distR="0"/>
-              <wp:docPr id="1" name="image3.png"/>
+              <wp:docPr id="1" name="image2.png"/>
               <a:graphic>
                 <a:graphicData uri="http://schemas.openxmlformats.org/drawingml/2006/picture">
                   <pic:pic>
                     <pic:nvPicPr>
-                      <pic:cNvPr id="0" name="image3.png"/>
+                      <pic:cNvPr id="0" name="image2.png"/>
                       <pic:cNvPicPr preferRelativeResize="0"/>
                     </pic:nvPicPr>
                     <pic:blipFill>
@@ -10246,7 +10466,7 @@
                     <pic:spPr>
                       <a:xfrm>
                         <a:off x="0" y="0"/>
-                        <a:ext cx="71120" cy="255270"/>
+                        <a:ext cx="80645" cy="264795"/>
                       </a:xfrm>
                       <a:prstGeom prst="rect"/>
                       <a:ln/>
@@ -10268,341 +10488,11 @@
   <w:abstractNum w:abstractNumId="1">
     <w:lvl w:ilvl="0">
       <w:start w:val="1"/>
-      <w:numFmt w:val="bullet"/>
-      <w:lvlText w:val="●"/>
-      <w:lvlJc w:val="left"/>
-      <w:pPr>
-        <w:ind w:left="1429" w:hanging="360"/>
-      </w:pPr>
-      <w:rPr>
-        <w:rFonts w:ascii="Noto Sans Symbols" w:cs="Noto Sans Symbols" w:eastAsia="Noto Sans Symbols" w:hAnsi="Noto Sans Symbols"/>
-      </w:rPr>
-    </w:lvl>
-    <w:lvl w:ilvl="1">
-      <w:start w:val="1"/>
-      <w:numFmt w:val="bullet"/>
-      <w:lvlText w:val="o"/>
-      <w:lvlJc w:val="left"/>
-      <w:pPr>
-        <w:ind w:left="2149" w:hanging="360"/>
-      </w:pPr>
-      <w:rPr>
-        <w:rFonts w:ascii="Courier New" w:cs="Courier New" w:eastAsia="Courier New" w:hAnsi="Courier New"/>
-      </w:rPr>
-    </w:lvl>
-    <w:lvl w:ilvl="2">
-      <w:start w:val="1"/>
-      <w:numFmt w:val="bullet"/>
-      <w:lvlText w:val="▪"/>
-      <w:lvlJc w:val="left"/>
-      <w:pPr>
-        <w:ind w:left="2869" w:hanging="360"/>
-      </w:pPr>
-      <w:rPr>
-        <w:rFonts w:ascii="Noto Sans Symbols" w:cs="Noto Sans Symbols" w:eastAsia="Noto Sans Symbols" w:hAnsi="Noto Sans Symbols"/>
-      </w:rPr>
-    </w:lvl>
-    <w:lvl w:ilvl="3">
-      <w:start w:val="1"/>
-      <w:numFmt w:val="bullet"/>
-      <w:lvlText w:val="●"/>
-      <w:lvlJc w:val="left"/>
-      <w:pPr>
-        <w:ind w:left="3589" w:hanging="360"/>
-      </w:pPr>
-      <w:rPr>
-        <w:rFonts w:ascii="Noto Sans Symbols" w:cs="Noto Sans Symbols" w:eastAsia="Noto Sans Symbols" w:hAnsi="Noto Sans Symbols"/>
-      </w:rPr>
-    </w:lvl>
-    <w:lvl w:ilvl="4">
-      <w:start w:val="1"/>
-      <w:numFmt w:val="bullet"/>
-      <w:lvlText w:val="o"/>
-      <w:lvlJc w:val="left"/>
-      <w:pPr>
-        <w:ind w:left="4309" w:hanging="360"/>
-      </w:pPr>
-      <w:rPr>
-        <w:rFonts w:ascii="Courier New" w:cs="Courier New" w:eastAsia="Courier New" w:hAnsi="Courier New"/>
-      </w:rPr>
-    </w:lvl>
-    <w:lvl w:ilvl="5">
-      <w:start w:val="1"/>
-      <w:numFmt w:val="bullet"/>
-      <w:lvlText w:val="▪"/>
-      <w:lvlJc w:val="left"/>
-      <w:pPr>
-        <w:ind w:left="5029" w:hanging="360"/>
-      </w:pPr>
-      <w:rPr>
-        <w:rFonts w:ascii="Noto Sans Symbols" w:cs="Noto Sans Symbols" w:eastAsia="Noto Sans Symbols" w:hAnsi="Noto Sans Symbols"/>
-      </w:rPr>
-    </w:lvl>
-    <w:lvl w:ilvl="6">
-      <w:start w:val="1"/>
-      <w:numFmt w:val="bullet"/>
-      <w:lvlText w:val="●"/>
-      <w:lvlJc w:val="left"/>
-      <w:pPr>
-        <w:ind w:left="5749" w:hanging="360"/>
-      </w:pPr>
-      <w:rPr>
-        <w:rFonts w:ascii="Noto Sans Symbols" w:cs="Noto Sans Symbols" w:eastAsia="Noto Sans Symbols" w:hAnsi="Noto Sans Symbols"/>
-      </w:rPr>
-    </w:lvl>
-    <w:lvl w:ilvl="7">
-      <w:start w:val="1"/>
-      <w:numFmt w:val="bullet"/>
-      <w:lvlText w:val="o"/>
-      <w:lvlJc w:val="left"/>
-      <w:pPr>
-        <w:ind w:left="6469" w:hanging="360"/>
-      </w:pPr>
-      <w:rPr>
-        <w:rFonts w:ascii="Courier New" w:cs="Courier New" w:eastAsia="Courier New" w:hAnsi="Courier New"/>
-      </w:rPr>
-    </w:lvl>
-    <w:lvl w:ilvl="8">
-      <w:start w:val="1"/>
-      <w:numFmt w:val="bullet"/>
-      <w:lvlText w:val="▪"/>
-      <w:lvlJc w:val="left"/>
-      <w:pPr>
-        <w:ind w:left="7189" w:hanging="360"/>
-      </w:pPr>
-      <w:rPr>
-        <w:rFonts w:ascii="Noto Sans Symbols" w:cs="Noto Sans Symbols" w:eastAsia="Noto Sans Symbols" w:hAnsi="Noto Sans Symbols"/>
-      </w:rPr>
-    </w:lvl>
-  </w:abstractNum>
-  <w:abstractNum w:abstractNumId="2">
-    <w:lvl w:ilvl="0">
-      <w:start w:val="1"/>
-      <w:numFmt w:val="bullet"/>
-      <w:lvlText w:val="●"/>
-      <w:lvlJc w:val="left"/>
-      <w:pPr>
-        <w:ind w:left="1429" w:hanging="360"/>
-      </w:pPr>
-      <w:rPr>
-        <w:rFonts w:ascii="Noto Sans Symbols" w:cs="Noto Sans Symbols" w:eastAsia="Noto Sans Symbols" w:hAnsi="Noto Sans Symbols"/>
-      </w:rPr>
-    </w:lvl>
-    <w:lvl w:ilvl="1">
-      <w:start w:val="1"/>
-      <w:numFmt w:val="bullet"/>
-      <w:lvlText w:val="o"/>
-      <w:lvlJc w:val="left"/>
-      <w:pPr>
-        <w:ind w:left="2149" w:hanging="360"/>
-      </w:pPr>
-      <w:rPr>
-        <w:rFonts w:ascii="Courier New" w:cs="Courier New" w:eastAsia="Courier New" w:hAnsi="Courier New"/>
-      </w:rPr>
-    </w:lvl>
-    <w:lvl w:ilvl="2">
-      <w:start w:val="1"/>
-      <w:numFmt w:val="bullet"/>
-      <w:lvlText w:val="▪"/>
-      <w:lvlJc w:val="left"/>
-      <w:pPr>
-        <w:ind w:left="2869" w:hanging="360"/>
-      </w:pPr>
-      <w:rPr>
-        <w:rFonts w:ascii="Noto Sans Symbols" w:cs="Noto Sans Symbols" w:eastAsia="Noto Sans Symbols" w:hAnsi="Noto Sans Symbols"/>
-      </w:rPr>
-    </w:lvl>
-    <w:lvl w:ilvl="3">
-      <w:start w:val="1"/>
-      <w:numFmt w:val="bullet"/>
-      <w:lvlText w:val="●"/>
-      <w:lvlJc w:val="left"/>
-      <w:pPr>
-        <w:ind w:left="3589" w:hanging="360"/>
-      </w:pPr>
-      <w:rPr>
-        <w:rFonts w:ascii="Noto Sans Symbols" w:cs="Noto Sans Symbols" w:eastAsia="Noto Sans Symbols" w:hAnsi="Noto Sans Symbols"/>
-      </w:rPr>
-    </w:lvl>
-    <w:lvl w:ilvl="4">
-      <w:start w:val="1"/>
-      <w:numFmt w:val="bullet"/>
-      <w:lvlText w:val="o"/>
-      <w:lvlJc w:val="left"/>
-      <w:pPr>
-        <w:ind w:left="4309" w:hanging="360"/>
-      </w:pPr>
-      <w:rPr>
-        <w:rFonts w:ascii="Courier New" w:cs="Courier New" w:eastAsia="Courier New" w:hAnsi="Courier New"/>
-      </w:rPr>
-    </w:lvl>
-    <w:lvl w:ilvl="5">
-      <w:start w:val="1"/>
-      <w:numFmt w:val="bullet"/>
-      <w:lvlText w:val="▪"/>
-      <w:lvlJc w:val="left"/>
-      <w:pPr>
-        <w:ind w:left="5029" w:hanging="360"/>
-      </w:pPr>
-      <w:rPr>
-        <w:rFonts w:ascii="Noto Sans Symbols" w:cs="Noto Sans Symbols" w:eastAsia="Noto Sans Symbols" w:hAnsi="Noto Sans Symbols"/>
-      </w:rPr>
-    </w:lvl>
-    <w:lvl w:ilvl="6">
-      <w:start w:val="1"/>
-      <w:numFmt w:val="bullet"/>
-      <w:lvlText w:val="●"/>
-      <w:lvlJc w:val="left"/>
-      <w:pPr>
-        <w:ind w:left="5749" w:hanging="360"/>
-      </w:pPr>
-      <w:rPr>
-        <w:rFonts w:ascii="Noto Sans Symbols" w:cs="Noto Sans Symbols" w:eastAsia="Noto Sans Symbols" w:hAnsi="Noto Sans Symbols"/>
-      </w:rPr>
-    </w:lvl>
-    <w:lvl w:ilvl="7">
-      <w:start w:val="1"/>
-      <w:numFmt w:val="bullet"/>
-      <w:lvlText w:val="o"/>
-      <w:lvlJc w:val="left"/>
-      <w:pPr>
-        <w:ind w:left="6469" w:hanging="360"/>
-      </w:pPr>
-      <w:rPr>
-        <w:rFonts w:ascii="Courier New" w:cs="Courier New" w:eastAsia="Courier New" w:hAnsi="Courier New"/>
-      </w:rPr>
-    </w:lvl>
-    <w:lvl w:ilvl="8">
-      <w:start w:val="1"/>
-      <w:numFmt w:val="bullet"/>
-      <w:lvlText w:val="▪"/>
-      <w:lvlJc w:val="left"/>
-      <w:pPr>
-        <w:ind w:left="7189" w:hanging="360"/>
-      </w:pPr>
-      <w:rPr>
-        <w:rFonts w:ascii="Noto Sans Symbols" w:cs="Noto Sans Symbols" w:eastAsia="Noto Sans Symbols" w:hAnsi="Noto Sans Symbols"/>
-      </w:rPr>
-    </w:lvl>
-  </w:abstractNum>
-  <w:abstractNum w:abstractNumId="3">
-    <w:lvl w:ilvl="0">
-      <w:start w:val="1"/>
-      <w:numFmt w:val="bullet"/>
-      <w:lvlText w:val="▪"/>
-      <w:lvlJc w:val="left"/>
-      <w:pPr>
-        <w:ind w:left="1429" w:hanging="360"/>
-      </w:pPr>
-      <w:rPr>
-        <w:rFonts w:ascii="Noto Sans Symbols" w:cs="Noto Sans Symbols" w:eastAsia="Noto Sans Symbols" w:hAnsi="Noto Sans Symbols"/>
-      </w:rPr>
-    </w:lvl>
-    <w:lvl w:ilvl="1">
-      <w:start w:val="1"/>
-      <w:numFmt w:val="bullet"/>
-      <w:lvlText w:val="o"/>
-      <w:lvlJc w:val="left"/>
-      <w:pPr>
-        <w:ind w:left="2149" w:hanging="360"/>
-      </w:pPr>
-      <w:rPr>
-        <w:rFonts w:ascii="Courier New" w:cs="Courier New" w:eastAsia="Courier New" w:hAnsi="Courier New"/>
-      </w:rPr>
-    </w:lvl>
-    <w:lvl w:ilvl="2">
-      <w:start w:val="1"/>
-      <w:numFmt w:val="bullet"/>
-      <w:lvlText w:val="▪"/>
-      <w:lvlJc w:val="left"/>
-      <w:pPr>
-        <w:ind w:left="2869" w:hanging="360"/>
-      </w:pPr>
-      <w:rPr>
-        <w:rFonts w:ascii="Noto Sans Symbols" w:cs="Noto Sans Symbols" w:eastAsia="Noto Sans Symbols" w:hAnsi="Noto Sans Symbols"/>
-      </w:rPr>
-    </w:lvl>
-    <w:lvl w:ilvl="3">
-      <w:start w:val="1"/>
-      <w:numFmt w:val="bullet"/>
-      <w:lvlText w:val="●"/>
-      <w:lvlJc w:val="left"/>
-      <w:pPr>
-        <w:ind w:left="3589" w:hanging="360"/>
-      </w:pPr>
-      <w:rPr>
-        <w:rFonts w:ascii="Noto Sans Symbols" w:cs="Noto Sans Symbols" w:eastAsia="Noto Sans Symbols" w:hAnsi="Noto Sans Symbols"/>
-      </w:rPr>
-    </w:lvl>
-    <w:lvl w:ilvl="4">
-      <w:start w:val="1"/>
-      <w:numFmt w:val="bullet"/>
-      <w:lvlText w:val="o"/>
-      <w:lvlJc w:val="left"/>
-      <w:pPr>
-        <w:ind w:left="4309" w:hanging="360"/>
-      </w:pPr>
-      <w:rPr>
-        <w:rFonts w:ascii="Courier New" w:cs="Courier New" w:eastAsia="Courier New" w:hAnsi="Courier New"/>
-      </w:rPr>
-    </w:lvl>
-    <w:lvl w:ilvl="5">
-      <w:start w:val="1"/>
-      <w:numFmt w:val="bullet"/>
-      <w:lvlText w:val="▪"/>
-      <w:lvlJc w:val="left"/>
-      <w:pPr>
-        <w:ind w:left="5029" w:hanging="360"/>
-      </w:pPr>
-      <w:rPr>
-        <w:rFonts w:ascii="Noto Sans Symbols" w:cs="Noto Sans Symbols" w:eastAsia="Noto Sans Symbols" w:hAnsi="Noto Sans Symbols"/>
-      </w:rPr>
-    </w:lvl>
-    <w:lvl w:ilvl="6">
-      <w:start w:val="1"/>
-      <w:numFmt w:val="bullet"/>
-      <w:lvlText w:val="●"/>
-      <w:lvlJc w:val="left"/>
-      <w:pPr>
-        <w:ind w:left="5749" w:hanging="360"/>
-      </w:pPr>
-      <w:rPr>
-        <w:rFonts w:ascii="Noto Sans Symbols" w:cs="Noto Sans Symbols" w:eastAsia="Noto Sans Symbols" w:hAnsi="Noto Sans Symbols"/>
-      </w:rPr>
-    </w:lvl>
-    <w:lvl w:ilvl="7">
-      <w:start w:val="1"/>
-      <w:numFmt w:val="bullet"/>
-      <w:lvlText w:val="o"/>
-      <w:lvlJc w:val="left"/>
-      <w:pPr>
-        <w:ind w:left="6469" w:hanging="360"/>
-      </w:pPr>
-      <w:rPr>
-        <w:rFonts w:ascii="Courier New" w:cs="Courier New" w:eastAsia="Courier New" w:hAnsi="Courier New"/>
-      </w:rPr>
-    </w:lvl>
-    <w:lvl w:ilvl="8">
-      <w:start w:val="1"/>
-      <w:numFmt w:val="bullet"/>
-      <w:lvlText w:val="▪"/>
-      <w:lvlJc w:val="left"/>
-      <w:pPr>
-        <w:ind w:left="7189" w:hanging="360"/>
-      </w:pPr>
-      <w:rPr>
-        <w:rFonts w:ascii="Noto Sans Symbols" w:cs="Noto Sans Symbols" w:eastAsia="Noto Sans Symbols" w:hAnsi="Noto Sans Symbols"/>
-      </w:rPr>
-    </w:lvl>
-  </w:abstractNum>
-  <w:abstractNum w:abstractNumId="4">
-    <w:lvl w:ilvl="0">
-      <w:start w:val="1"/>
       <w:numFmt w:val="decimal"/>
       <w:lvlText w:val="%1)"/>
       <w:lvlJc w:val="left"/>
       <w:pPr>
-        <w:ind w:left="720" w:hanging="360"/>
+        <w:ind w:left="285" w:firstLine="420"/>
       </w:pPr>
       <w:rPr>
         <w:u w:val="none"/>
@@ -10705,7 +10595,7 @@
       </w:rPr>
     </w:lvl>
   </w:abstractNum>
-  <w:abstractNum w:abstractNumId="5">
+  <w:abstractNum w:abstractNumId="2">
     <w:lvl w:ilvl="0">
       <w:start w:val="1"/>
       <w:numFmt w:val="decimal"/>
@@ -10798,6 +10688,666 @@
         <w:ind w:left="0" w:firstLine="0"/>
       </w:pPr>
       <w:rPr/>
+    </w:lvl>
+  </w:abstractNum>
+  <w:abstractNum w:abstractNumId="3">
+    <w:lvl w:ilvl="0">
+      <w:start w:val="1"/>
+      <w:numFmt w:val="decimal"/>
+      <w:lvlText w:val="%1)"/>
+      <w:lvlJc w:val="left"/>
+      <w:pPr>
+        <w:ind w:left="720" w:hanging="360"/>
+      </w:pPr>
+      <w:rPr>
+        <w:u w:val="none"/>
+      </w:rPr>
+    </w:lvl>
+    <w:lvl w:ilvl="1">
+      <w:start w:val="1"/>
+      <w:numFmt w:val="lowerLetter"/>
+      <w:lvlText w:val="%2)"/>
+      <w:lvlJc w:val="left"/>
+      <w:pPr>
+        <w:ind w:left="1440" w:hanging="360"/>
+      </w:pPr>
+      <w:rPr>
+        <w:u w:val="none"/>
+      </w:rPr>
+    </w:lvl>
+    <w:lvl w:ilvl="2">
+      <w:start w:val="1"/>
+      <w:numFmt w:val="lowerRoman"/>
+      <w:lvlText w:val="%3)"/>
+      <w:lvlJc w:val="right"/>
+      <w:pPr>
+        <w:ind w:left="2160" w:hanging="360"/>
+      </w:pPr>
+      <w:rPr>
+        <w:u w:val="none"/>
+      </w:rPr>
+    </w:lvl>
+    <w:lvl w:ilvl="3">
+      <w:start w:val="1"/>
+      <w:numFmt w:val="decimal"/>
+      <w:lvlText w:val="(%4)"/>
+      <w:lvlJc w:val="left"/>
+      <w:pPr>
+        <w:ind w:left="2880" w:hanging="360"/>
+      </w:pPr>
+      <w:rPr>
+        <w:u w:val="none"/>
+      </w:rPr>
+    </w:lvl>
+    <w:lvl w:ilvl="4">
+      <w:start w:val="1"/>
+      <w:numFmt w:val="lowerLetter"/>
+      <w:lvlText w:val="(%5)"/>
+      <w:lvlJc w:val="left"/>
+      <w:pPr>
+        <w:ind w:left="3600" w:hanging="360"/>
+      </w:pPr>
+      <w:rPr>
+        <w:u w:val="none"/>
+      </w:rPr>
+    </w:lvl>
+    <w:lvl w:ilvl="5">
+      <w:start w:val="1"/>
+      <w:numFmt w:val="lowerRoman"/>
+      <w:lvlText w:val="(%6)"/>
+      <w:lvlJc w:val="right"/>
+      <w:pPr>
+        <w:ind w:left="4320" w:hanging="360"/>
+      </w:pPr>
+      <w:rPr>
+        <w:u w:val="none"/>
+      </w:rPr>
+    </w:lvl>
+    <w:lvl w:ilvl="6">
+      <w:start w:val="1"/>
+      <w:numFmt w:val="decimal"/>
+      <w:lvlText w:val="%7."/>
+      <w:lvlJc w:val="left"/>
+      <w:pPr>
+        <w:ind w:left="5040" w:hanging="360"/>
+      </w:pPr>
+      <w:rPr>
+        <w:u w:val="none"/>
+      </w:rPr>
+    </w:lvl>
+    <w:lvl w:ilvl="7">
+      <w:start w:val="1"/>
+      <w:numFmt w:val="lowerLetter"/>
+      <w:lvlText w:val="%8."/>
+      <w:lvlJc w:val="left"/>
+      <w:pPr>
+        <w:ind w:left="5760" w:hanging="360"/>
+      </w:pPr>
+      <w:rPr>
+        <w:u w:val="none"/>
+      </w:rPr>
+    </w:lvl>
+    <w:lvl w:ilvl="8">
+      <w:start w:val="1"/>
+      <w:numFmt w:val="lowerRoman"/>
+      <w:lvlText w:val="%9."/>
+      <w:lvlJc w:val="right"/>
+      <w:pPr>
+        <w:ind w:left="6480" w:hanging="360"/>
+      </w:pPr>
+      <w:rPr>
+        <w:u w:val="none"/>
+      </w:rPr>
+    </w:lvl>
+  </w:abstractNum>
+  <w:abstractNum w:abstractNumId="4">
+    <w:lvl w:ilvl="0">
+      <w:start w:val="1"/>
+      <w:numFmt w:val="bullet"/>
+      <w:lvlText w:val="●"/>
+      <w:lvlJc w:val="left"/>
+      <w:pPr>
+        <w:ind w:left="720" w:hanging="360"/>
+      </w:pPr>
+      <w:rPr>
+        <w:u w:val="none"/>
+      </w:rPr>
+    </w:lvl>
+    <w:lvl w:ilvl="1">
+      <w:start w:val="1"/>
+      <w:numFmt w:val="bullet"/>
+      <w:lvlText w:val="○"/>
+      <w:lvlJc w:val="left"/>
+      <w:pPr>
+        <w:ind w:left="1440" w:hanging="360"/>
+      </w:pPr>
+      <w:rPr>
+        <w:u w:val="none"/>
+      </w:rPr>
+    </w:lvl>
+    <w:lvl w:ilvl="2">
+      <w:start w:val="1"/>
+      <w:numFmt w:val="bullet"/>
+      <w:lvlText w:val="■"/>
+      <w:lvlJc w:val="left"/>
+      <w:pPr>
+        <w:ind w:left="2160" w:hanging="360"/>
+      </w:pPr>
+      <w:rPr>
+        <w:u w:val="none"/>
+      </w:rPr>
+    </w:lvl>
+    <w:lvl w:ilvl="3">
+      <w:start w:val="1"/>
+      <w:numFmt w:val="bullet"/>
+      <w:lvlText w:val="●"/>
+      <w:lvlJc w:val="left"/>
+      <w:pPr>
+        <w:ind w:left="2880" w:hanging="360"/>
+      </w:pPr>
+      <w:rPr>
+        <w:u w:val="none"/>
+      </w:rPr>
+    </w:lvl>
+    <w:lvl w:ilvl="4">
+      <w:start w:val="1"/>
+      <w:numFmt w:val="bullet"/>
+      <w:lvlText w:val="○"/>
+      <w:lvlJc w:val="left"/>
+      <w:pPr>
+        <w:ind w:left="3600" w:hanging="360"/>
+      </w:pPr>
+      <w:rPr>
+        <w:u w:val="none"/>
+      </w:rPr>
+    </w:lvl>
+    <w:lvl w:ilvl="5">
+      <w:start w:val="1"/>
+      <w:numFmt w:val="bullet"/>
+      <w:lvlText w:val="■"/>
+      <w:lvlJc w:val="left"/>
+      <w:pPr>
+        <w:ind w:left="4320" w:hanging="360"/>
+      </w:pPr>
+      <w:rPr>
+        <w:u w:val="none"/>
+      </w:rPr>
+    </w:lvl>
+    <w:lvl w:ilvl="6">
+      <w:start w:val="1"/>
+      <w:numFmt w:val="bullet"/>
+      <w:lvlText w:val="●"/>
+      <w:lvlJc w:val="left"/>
+      <w:pPr>
+        <w:ind w:left="5040" w:hanging="360"/>
+      </w:pPr>
+      <w:rPr>
+        <w:u w:val="none"/>
+      </w:rPr>
+    </w:lvl>
+    <w:lvl w:ilvl="7">
+      <w:start w:val="1"/>
+      <w:numFmt w:val="bullet"/>
+      <w:lvlText w:val="○"/>
+      <w:lvlJc w:val="left"/>
+      <w:pPr>
+        <w:ind w:left="5760" w:hanging="360"/>
+      </w:pPr>
+      <w:rPr>
+        <w:u w:val="none"/>
+      </w:rPr>
+    </w:lvl>
+    <w:lvl w:ilvl="8">
+      <w:start w:val="1"/>
+      <w:numFmt w:val="bullet"/>
+      <w:lvlText w:val="■"/>
+      <w:lvlJc w:val="left"/>
+      <w:pPr>
+        <w:ind w:left="6480" w:hanging="360"/>
+      </w:pPr>
+      <w:rPr>
+        <w:u w:val="none"/>
+      </w:rPr>
+    </w:lvl>
+  </w:abstractNum>
+  <w:abstractNum w:abstractNumId="5">
+    <w:lvl w:ilvl="0">
+      <w:start w:val="1"/>
+      <w:numFmt w:val="bullet"/>
+      <w:lvlText w:val="●"/>
+      <w:lvlJc w:val="left"/>
+      <w:pPr>
+        <w:ind w:left="720" w:hanging="360"/>
+      </w:pPr>
+      <w:rPr>
+        <w:u w:val="none"/>
+      </w:rPr>
+    </w:lvl>
+    <w:lvl w:ilvl="1">
+      <w:start w:val="1"/>
+      <w:numFmt w:val="bullet"/>
+      <w:lvlText w:val="○"/>
+      <w:lvlJc w:val="left"/>
+      <w:pPr>
+        <w:ind w:left="1440" w:hanging="360"/>
+      </w:pPr>
+      <w:rPr>
+        <w:u w:val="none"/>
+      </w:rPr>
+    </w:lvl>
+    <w:lvl w:ilvl="2">
+      <w:start w:val="1"/>
+      <w:numFmt w:val="bullet"/>
+      <w:lvlText w:val="■"/>
+      <w:lvlJc w:val="left"/>
+      <w:pPr>
+        <w:ind w:left="2160" w:hanging="360"/>
+      </w:pPr>
+      <w:rPr>
+        <w:u w:val="none"/>
+      </w:rPr>
+    </w:lvl>
+    <w:lvl w:ilvl="3">
+      <w:start w:val="1"/>
+      <w:numFmt w:val="bullet"/>
+      <w:lvlText w:val="●"/>
+      <w:lvlJc w:val="left"/>
+      <w:pPr>
+        <w:ind w:left="2880" w:hanging="360"/>
+      </w:pPr>
+      <w:rPr>
+        <w:u w:val="none"/>
+      </w:rPr>
+    </w:lvl>
+    <w:lvl w:ilvl="4">
+      <w:start w:val="1"/>
+      <w:numFmt w:val="bullet"/>
+      <w:lvlText w:val="○"/>
+      <w:lvlJc w:val="left"/>
+      <w:pPr>
+        <w:ind w:left="3600" w:hanging="360"/>
+      </w:pPr>
+      <w:rPr>
+        <w:u w:val="none"/>
+      </w:rPr>
+    </w:lvl>
+    <w:lvl w:ilvl="5">
+      <w:start w:val="1"/>
+      <w:numFmt w:val="bullet"/>
+      <w:lvlText w:val="■"/>
+      <w:lvlJc w:val="left"/>
+      <w:pPr>
+        <w:ind w:left="4320" w:hanging="360"/>
+      </w:pPr>
+      <w:rPr>
+        <w:u w:val="none"/>
+      </w:rPr>
+    </w:lvl>
+    <w:lvl w:ilvl="6">
+      <w:start w:val="1"/>
+      <w:numFmt w:val="bullet"/>
+      <w:lvlText w:val="●"/>
+      <w:lvlJc w:val="left"/>
+      <w:pPr>
+        <w:ind w:left="5040" w:hanging="360"/>
+      </w:pPr>
+      <w:rPr>
+        <w:u w:val="none"/>
+      </w:rPr>
+    </w:lvl>
+    <w:lvl w:ilvl="7">
+      <w:start w:val="1"/>
+      <w:numFmt w:val="bullet"/>
+      <w:lvlText w:val="○"/>
+      <w:lvlJc w:val="left"/>
+      <w:pPr>
+        <w:ind w:left="5760" w:hanging="360"/>
+      </w:pPr>
+      <w:rPr>
+        <w:u w:val="none"/>
+      </w:rPr>
+    </w:lvl>
+    <w:lvl w:ilvl="8">
+      <w:start w:val="1"/>
+      <w:numFmt w:val="bullet"/>
+      <w:lvlText w:val="■"/>
+      <w:lvlJc w:val="left"/>
+      <w:pPr>
+        <w:ind w:left="6480" w:hanging="360"/>
+      </w:pPr>
+      <w:rPr>
+        <w:u w:val="none"/>
+      </w:rPr>
+    </w:lvl>
+  </w:abstractNum>
+  <w:abstractNum w:abstractNumId="6">
+    <w:lvl w:ilvl="0">
+      <w:start w:val="1"/>
+      <w:numFmt w:val="bullet"/>
+      <w:lvlText w:val="●"/>
+      <w:lvlJc w:val="left"/>
+      <w:pPr>
+        <w:ind w:left="1429" w:hanging="360"/>
+      </w:pPr>
+      <w:rPr>
+        <w:rFonts w:ascii="Noto Sans Symbols" w:cs="Noto Sans Symbols" w:eastAsia="Noto Sans Symbols" w:hAnsi="Noto Sans Symbols"/>
+      </w:rPr>
+    </w:lvl>
+    <w:lvl w:ilvl="1">
+      <w:start w:val="1"/>
+      <w:numFmt w:val="bullet"/>
+      <w:lvlText w:val="o"/>
+      <w:lvlJc w:val="left"/>
+      <w:pPr>
+        <w:ind w:left="2149" w:hanging="360"/>
+      </w:pPr>
+      <w:rPr>
+        <w:rFonts w:ascii="Courier New" w:cs="Courier New" w:eastAsia="Courier New" w:hAnsi="Courier New"/>
+      </w:rPr>
+    </w:lvl>
+    <w:lvl w:ilvl="2">
+      <w:start w:val="1"/>
+      <w:numFmt w:val="bullet"/>
+      <w:lvlText w:val="▪"/>
+      <w:lvlJc w:val="left"/>
+      <w:pPr>
+        <w:ind w:left="2869" w:hanging="360"/>
+      </w:pPr>
+      <w:rPr>
+        <w:rFonts w:ascii="Noto Sans Symbols" w:cs="Noto Sans Symbols" w:eastAsia="Noto Sans Symbols" w:hAnsi="Noto Sans Symbols"/>
+      </w:rPr>
+    </w:lvl>
+    <w:lvl w:ilvl="3">
+      <w:start w:val="1"/>
+      <w:numFmt w:val="bullet"/>
+      <w:lvlText w:val="●"/>
+      <w:lvlJc w:val="left"/>
+      <w:pPr>
+        <w:ind w:left="3589" w:hanging="360"/>
+      </w:pPr>
+      <w:rPr>
+        <w:rFonts w:ascii="Noto Sans Symbols" w:cs="Noto Sans Symbols" w:eastAsia="Noto Sans Symbols" w:hAnsi="Noto Sans Symbols"/>
+      </w:rPr>
+    </w:lvl>
+    <w:lvl w:ilvl="4">
+      <w:start w:val="1"/>
+      <w:numFmt w:val="bullet"/>
+      <w:lvlText w:val="o"/>
+      <w:lvlJc w:val="left"/>
+      <w:pPr>
+        <w:ind w:left="4309" w:hanging="360"/>
+      </w:pPr>
+      <w:rPr>
+        <w:rFonts w:ascii="Courier New" w:cs="Courier New" w:eastAsia="Courier New" w:hAnsi="Courier New"/>
+      </w:rPr>
+    </w:lvl>
+    <w:lvl w:ilvl="5">
+      <w:start w:val="1"/>
+      <w:numFmt w:val="bullet"/>
+      <w:lvlText w:val="▪"/>
+      <w:lvlJc w:val="left"/>
+      <w:pPr>
+        <w:ind w:left="5029" w:hanging="360"/>
+      </w:pPr>
+      <w:rPr>
+        <w:rFonts w:ascii="Noto Sans Symbols" w:cs="Noto Sans Symbols" w:eastAsia="Noto Sans Symbols" w:hAnsi="Noto Sans Symbols"/>
+      </w:rPr>
+    </w:lvl>
+    <w:lvl w:ilvl="6">
+      <w:start w:val="1"/>
+      <w:numFmt w:val="bullet"/>
+      <w:lvlText w:val="●"/>
+      <w:lvlJc w:val="left"/>
+      <w:pPr>
+        <w:ind w:left="5749" w:hanging="360"/>
+      </w:pPr>
+      <w:rPr>
+        <w:rFonts w:ascii="Noto Sans Symbols" w:cs="Noto Sans Symbols" w:eastAsia="Noto Sans Symbols" w:hAnsi="Noto Sans Symbols"/>
+      </w:rPr>
+    </w:lvl>
+    <w:lvl w:ilvl="7">
+      <w:start w:val="1"/>
+      <w:numFmt w:val="bullet"/>
+      <w:lvlText w:val="o"/>
+      <w:lvlJc w:val="left"/>
+      <w:pPr>
+        <w:ind w:left="6469" w:hanging="360"/>
+      </w:pPr>
+      <w:rPr>
+        <w:rFonts w:ascii="Courier New" w:cs="Courier New" w:eastAsia="Courier New" w:hAnsi="Courier New"/>
+      </w:rPr>
+    </w:lvl>
+    <w:lvl w:ilvl="8">
+      <w:start w:val="1"/>
+      <w:numFmt w:val="bullet"/>
+      <w:lvlText w:val="▪"/>
+      <w:lvlJc w:val="left"/>
+      <w:pPr>
+        <w:ind w:left="7189" w:hanging="360"/>
+      </w:pPr>
+      <w:rPr>
+        <w:rFonts w:ascii="Noto Sans Symbols" w:cs="Noto Sans Symbols" w:eastAsia="Noto Sans Symbols" w:hAnsi="Noto Sans Symbols"/>
+      </w:rPr>
+    </w:lvl>
+  </w:abstractNum>
+  <w:abstractNum w:abstractNumId="7">
+    <w:lvl w:ilvl="0">
+      <w:start w:val="1"/>
+      <w:numFmt w:val="bullet"/>
+      <w:lvlText w:val="●"/>
+      <w:lvlJc w:val="left"/>
+      <w:pPr>
+        <w:ind w:left="1429" w:hanging="360"/>
+      </w:pPr>
+      <w:rPr>
+        <w:rFonts w:ascii="Noto Sans Symbols" w:cs="Noto Sans Symbols" w:eastAsia="Noto Sans Symbols" w:hAnsi="Noto Sans Symbols"/>
+      </w:rPr>
+    </w:lvl>
+    <w:lvl w:ilvl="1">
+      <w:start w:val="1"/>
+      <w:numFmt w:val="bullet"/>
+      <w:lvlText w:val="o"/>
+      <w:lvlJc w:val="left"/>
+      <w:pPr>
+        <w:ind w:left="2149" w:hanging="360"/>
+      </w:pPr>
+      <w:rPr>
+        <w:rFonts w:ascii="Courier New" w:cs="Courier New" w:eastAsia="Courier New" w:hAnsi="Courier New"/>
+      </w:rPr>
+    </w:lvl>
+    <w:lvl w:ilvl="2">
+      <w:start w:val="1"/>
+      <w:numFmt w:val="bullet"/>
+      <w:lvlText w:val="▪"/>
+      <w:lvlJc w:val="left"/>
+      <w:pPr>
+        <w:ind w:left="2869" w:hanging="360"/>
+      </w:pPr>
+      <w:rPr>
+        <w:rFonts w:ascii="Noto Sans Symbols" w:cs="Noto Sans Symbols" w:eastAsia="Noto Sans Symbols" w:hAnsi="Noto Sans Symbols"/>
+      </w:rPr>
+    </w:lvl>
+    <w:lvl w:ilvl="3">
+      <w:start w:val="1"/>
+      <w:numFmt w:val="bullet"/>
+      <w:lvlText w:val="●"/>
+      <w:lvlJc w:val="left"/>
+      <w:pPr>
+        <w:ind w:left="3589" w:hanging="360"/>
+      </w:pPr>
+      <w:rPr>
+        <w:rFonts w:ascii="Noto Sans Symbols" w:cs="Noto Sans Symbols" w:eastAsia="Noto Sans Symbols" w:hAnsi="Noto Sans Symbols"/>
+      </w:rPr>
+    </w:lvl>
+    <w:lvl w:ilvl="4">
+      <w:start w:val="1"/>
+      <w:numFmt w:val="bullet"/>
+      <w:lvlText w:val="o"/>
+      <w:lvlJc w:val="left"/>
+      <w:pPr>
+        <w:ind w:left="4309" w:hanging="360"/>
+      </w:pPr>
+      <w:rPr>
+        <w:rFonts w:ascii="Courier New" w:cs="Courier New" w:eastAsia="Courier New" w:hAnsi="Courier New"/>
+      </w:rPr>
+    </w:lvl>
+    <w:lvl w:ilvl="5">
+      <w:start w:val="1"/>
+      <w:numFmt w:val="bullet"/>
+      <w:lvlText w:val="▪"/>
+      <w:lvlJc w:val="left"/>
+      <w:pPr>
+        <w:ind w:left="5029" w:hanging="360"/>
+      </w:pPr>
+      <w:rPr>
+        <w:rFonts w:ascii="Noto Sans Symbols" w:cs="Noto Sans Symbols" w:eastAsia="Noto Sans Symbols" w:hAnsi="Noto Sans Symbols"/>
+      </w:rPr>
+    </w:lvl>
+    <w:lvl w:ilvl="6">
+      <w:start w:val="1"/>
+      <w:numFmt w:val="bullet"/>
+      <w:lvlText w:val="●"/>
+      <w:lvlJc w:val="left"/>
+      <w:pPr>
+        <w:ind w:left="5749" w:hanging="360"/>
+      </w:pPr>
+      <w:rPr>
+        <w:rFonts w:ascii="Noto Sans Symbols" w:cs="Noto Sans Symbols" w:eastAsia="Noto Sans Symbols" w:hAnsi="Noto Sans Symbols"/>
+      </w:rPr>
+    </w:lvl>
+    <w:lvl w:ilvl="7">
+      <w:start w:val="1"/>
+      <w:numFmt w:val="bullet"/>
+      <w:lvlText w:val="o"/>
+      <w:lvlJc w:val="left"/>
+      <w:pPr>
+        <w:ind w:left="6469" w:hanging="360"/>
+      </w:pPr>
+      <w:rPr>
+        <w:rFonts w:ascii="Courier New" w:cs="Courier New" w:eastAsia="Courier New" w:hAnsi="Courier New"/>
+      </w:rPr>
+    </w:lvl>
+    <w:lvl w:ilvl="8">
+      <w:start w:val="1"/>
+      <w:numFmt w:val="bullet"/>
+      <w:lvlText w:val="▪"/>
+      <w:lvlJc w:val="left"/>
+      <w:pPr>
+        <w:ind w:left="7189" w:hanging="360"/>
+      </w:pPr>
+      <w:rPr>
+        <w:rFonts w:ascii="Noto Sans Symbols" w:cs="Noto Sans Symbols" w:eastAsia="Noto Sans Symbols" w:hAnsi="Noto Sans Symbols"/>
+      </w:rPr>
+    </w:lvl>
+  </w:abstractNum>
+  <w:abstractNum w:abstractNumId="8">
+    <w:lvl w:ilvl="0">
+      <w:start w:val="1"/>
+      <w:numFmt w:val="bullet"/>
+      <w:lvlText w:val="▪"/>
+      <w:lvlJc w:val="left"/>
+      <w:pPr>
+        <w:ind w:left="1429" w:hanging="360"/>
+      </w:pPr>
+      <w:rPr>
+        <w:rFonts w:ascii="Noto Sans Symbols" w:cs="Noto Sans Symbols" w:eastAsia="Noto Sans Symbols" w:hAnsi="Noto Sans Symbols"/>
+      </w:rPr>
+    </w:lvl>
+    <w:lvl w:ilvl="1">
+      <w:start w:val="1"/>
+      <w:numFmt w:val="bullet"/>
+      <w:lvlText w:val="o"/>
+      <w:lvlJc w:val="left"/>
+      <w:pPr>
+        <w:ind w:left="2149" w:hanging="360"/>
+      </w:pPr>
+      <w:rPr>
+        <w:rFonts w:ascii="Courier New" w:cs="Courier New" w:eastAsia="Courier New" w:hAnsi="Courier New"/>
+      </w:rPr>
+    </w:lvl>
+    <w:lvl w:ilvl="2">
+      <w:start w:val="1"/>
+      <w:numFmt w:val="bullet"/>
+      <w:lvlText w:val="▪"/>
+      <w:lvlJc w:val="left"/>
+      <w:pPr>
+        <w:ind w:left="2869" w:hanging="360"/>
+      </w:pPr>
+      <w:rPr>
+        <w:rFonts w:ascii="Noto Sans Symbols" w:cs="Noto Sans Symbols" w:eastAsia="Noto Sans Symbols" w:hAnsi="Noto Sans Symbols"/>
+      </w:rPr>
+    </w:lvl>
+    <w:lvl w:ilvl="3">
+      <w:start w:val="1"/>
+      <w:numFmt w:val="bullet"/>
+      <w:lvlText w:val="●"/>
+      <w:lvlJc w:val="left"/>
+      <w:pPr>
+        <w:ind w:left="3589" w:hanging="360"/>
+      </w:pPr>
+      <w:rPr>
+        <w:rFonts w:ascii="Noto Sans Symbols" w:cs="Noto Sans Symbols" w:eastAsia="Noto Sans Symbols" w:hAnsi="Noto Sans Symbols"/>
+      </w:rPr>
+    </w:lvl>
+    <w:lvl w:ilvl="4">
+      <w:start w:val="1"/>
+      <w:numFmt w:val="bullet"/>
+      <w:lvlText w:val="o"/>
+      <w:lvlJc w:val="left"/>
+      <w:pPr>
+        <w:ind w:left="4309" w:hanging="360"/>
+      </w:pPr>
+      <w:rPr>
+        <w:rFonts w:ascii="Courier New" w:cs="Courier New" w:eastAsia="Courier New" w:hAnsi="Courier New"/>
+      </w:rPr>
+    </w:lvl>
+    <w:lvl w:ilvl="5">
+      <w:start w:val="1"/>
+      <w:numFmt w:val="bullet"/>
+      <w:lvlText w:val="▪"/>
+      <w:lvlJc w:val="left"/>
+      <w:pPr>
+        <w:ind w:left="5029" w:hanging="360"/>
+      </w:pPr>
+      <w:rPr>
+        <w:rFonts w:ascii="Noto Sans Symbols" w:cs="Noto Sans Symbols" w:eastAsia="Noto Sans Symbols" w:hAnsi="Noto Sans Symbols"/>
+      </w:rPr>
+    </w:lvl>
+    <w:lvl w:ilvl="6">
+      <w:start w:val="1"/>
+      <w:numFmt w:val="bullet"/>
+      <w:lvlText w:val="●"/>
+      <w:lvlJc w:val="left"/>
+      <w:pPr>
+        <w:ind w:left="5749" w:hanging="360"/>
+      </w:pPr>
+      <w:rPr>
+        <w:rFonts w:ascii="Noto Sans Symbols" w:cs="Noto Sans Symbols" w:eastAsia="Noto Sans Symbols" w:hAnsi="Noto Sans Symbols"/>
+      </w:rPr>
+    </w:lvl>
+    <w:lvl w:ilvl="7">
+      <w:start w:val="1"/>
+      <w:numFmt w:val="bullet"/>
+      <w:lvlText w:val="o"/>
+      <w:lvlJc w:val="left"/>
+      <w:pPr>
+        <w:ind w:left="6469" w:hanging="360"/>
+      </w:pPr>
+      <w:rPr>
+        <w:rFonts w:ascii="Courier New" w:cs="Courier New" w:eastAsia="Courier New" w:hAnsi="Courier New"/>
+      </w:rPr>
+    </w:lvl>
+    <w:lvl w:ilvl="8">
+      <w:start w:val="1"/>
+      <w:numFmt w:val="bullet"/>
+      <w:lvlText w:val="▪"/>
+      <w:lvlJc w:val="left"/>
+      <w:pPr>
+        <w:ind w:left="7189" w:hanging="360"/>
+      </w:pPr>
+      <w:rPr>
+        <w:rFonts w:ascii="Noto Sans Symbols" w:cs="Noto Sans Symbols" w:eastAsia="Noto Sans Symbols" w:hAnsi="Noto Sans Symbols"/>
+      </w:rPr>
     </w:lvl>
   </w:abstractNum>
   <w:num w:numId="1">
@@ -10814,6 +11364,15 @@
   </w:num>
   <w:num w:numId="5">
     <w:abstractNumId w:val="5"/>
+  </w:num>
+  <w:num w:numId="6">
+    <w:abstractNumId w:val="6"/>
+  </w:num>
+  <w:num w:numId="7">
+    <w:abstractNumId w:val="7"/>
+  </w:num>
+  <w:num w:numId="8">
+    <w:abstractNumId w:val="8"/>
   </w:num>
 </w:numbering>
 </file>

--- a/my_rspz.docx
+++ b/my_rspz.docx
@@ -2638,7 +2638,7 @@
               <w:vertAlign w:val="baseline"/>
               <w:rtl w:val="0"/>
             </w:rPr>
-            <w:t xml:space="preserve">16</w:t>
+            <w:t xml:space="preserve">18</w:t>
           </w:r>
           <w:r>
             <w:fldChar w:fldCharType="end"/>
@@ -2726,7 +2726,7 @@
               <w:vertAlign w:val="baseline"/>
               <w:rtl w:val="0"/>
             </w:rPr>
-            <w:t xml:space="preserve">17</w:t>
+            <w:t xml:space="preserve">19</w:t>
           </w:r>
           <w:r>
             <w:fldChar w:fldCharType="end"/>
@@ -2814,7 +2814,7 @@
               <w:vertAlign w:val="baseline"/>
               <w:rtl w:val="0"/>
             </w:rPr>
-            <w:t xml:space="preserve">22</w:t>
+            <w:t xml:space="preserve">24</w:t>
           </w:r>
           <w:r>
             <w:fldChar w:fldCharType="end"/>
@@ -2902,7 +2902,7 @@
               <w:vertAlign w:val="baseline"/>
               <w:rtl w:val="0"/>
             </w:rPr>
-            <w:t xml:space="preserve">22</w:t>
+            <w:t xml:space="preserve">24</w:t>
           </w:r>
           <w:r>
             <w:fldChar w:fldCharType="end"/>
@@ -2990,7 +2990,7 @@
               <w:vertAlign w:val="baseline"/>
               <w:rtl w:val="0"/>
             </w:rPr>
-            <w:t xml:space="preserve">23</w:t>
+            <w:t xml:space="preserve">25</w:t>
           </w:r>
           <w:r>
             <w:fldChar w:fldCharType="end"/>
@@ -3078,7 +3078,7 @@
               <w:vertAlign w:val="baseline"/>
               <w:rtl w:val="0"/>
             </w:rPr>
-            <w:t xml:space="preserve">23</w:t>
+            <w:t xml:space="preserve">25</w:t>
           </w:r>
           <w:r>
             <w:fldChar w:fldCharType="end"/>
@@ -3166,7 +3166,7 @@
               <w:vertAlign w:val="baseline"/>
               <w:rtl w:val="0"/>
             </w:rPr>
-            <w:t xml:space="preserve">24</w:t>
+            <w:t xml:space="preserve">26</w:t>
           </w:r>
           <w:r>
             <w:fldChar w:fldCharType="end"/>
@@ -3254,7 +3254,7 @@
               <w:vertAlign w:val="baseline"/>
               <w:rtl w:val="0"/>
             </w:rPr>
-            <w:t xml:space="preserve">25</w:t>
+            <w:t xml:space="preserve">27</w:t>
           </w:r>
           <w:r>
             <w:fldChar w:fldCharType="end"/>
@@ -3342,7 +3342,7 @@
               <w:vertAlign w:val="baseline"/>
               <w:rtl w:val="0"/>
             </w:rPr>
-            <w:t xml:space="preserve">25</w:t>
+            <w:t xml:space="preserve">27</w:t>
           </w:r>
           <w:r>
             <w:fldChar w:fldCharType="end"/>
@@ -3430,7 +3430,7 @@
               <w:vertAlign w:val="baseline"/>
               <w:rtl w:val="0"/>
             </w:rPr>
-            <w:t xml:space="preserve">25</w:t>
+            <w:t xml:space="preserve">27</w:t>
           </w:r>
           <w:r>
             <w:fldChar w:fldCharType="end"/>
@@ -3518,7 +3518,7 @@
               <w:vertAlign w:val="baseline"/>
               <w:rtl w:val="0"/>
             </w:rPr>
-            <w:t xml:space="preserve">26</w:t>
+            <w:t xml:space="preserve">28</w:t>
           </w:r>
           <w:r>
             <w:fldChar w:fldCharType="end"/>
@@ -3606,7 +3606,7 @@
               <w:vertAlign w:val="baseline"/>
               <w:rtl w:val="0"/>
             </w:rPr>
-            <w:t xml:space="preserve">27</w:t>
+            <w:t xml:space="preserve">29</w:t>
           </w:r>
           <w:r>
             <w:fldChar w:fldCharType="end"/>
@@ -3632,7 +3632,7 @@
           <w:szCs w:val="28"/>
         </w:rPr>
       </w:pPr>
-      <w:bookmarkStart w:colFirst="0" w:colLast="0" w:name="_hi6gq2neu8m" w:id="2"/>
+      <w:bookmarkStart w:colFirst="0" w:colLast="0" w:name="_cj1rous2cdp0" w:id="2"/>
       <w:bookmarkEnd w:id="2"/>
       <w:r>
         <w:rPr>
@@ -4983,12 +4983,12 @@
           <wp:inline distB="0" distT="0" distL="0" distR="0">
             <wp:extent cx="3314065" cy="3231515"/>
             <wp:effectExtent b="0" l="0" r="0" t="0"/>
-            <wp:docPr id="3" name="image3.png"/>
+            <wp:docPr id="3" name="image2.png"/>
             <a:graphic>
               <a:graphicData uri="http://schemas.openxmlformats.org/drawingml/2006/picture">
                 <pic:pic>
                   <pic:nvPicPr>
-                    <pic:cNvPr id="0" name="image3.png"/>
+                    <pic:cNvPr id="0" name="image2.png"/>
                     <pic:cNvPicPr preferRelativeResize="0"/>
                   </pic:nvPicPr>
                   <pic:blipFill>
@@ -5353,7 +5353,7 @@
         <w:widowControl w:val="0"/>
         <w:numPr>
           <w:ilvl w:val="0"/>
-          <w:numId w:val="6"/>
+          <w:numId w:val="3"/>
         </w:numPr>
         <w:shd w:fill="auto" w:val="clear"/>
         <w:tabs>
@@ -5404,7 +5404,7 @@
         <w:widowControl w:val="0"/>
         <w:numPr>
           <w:ilvl w:val="0"/>
-          <w:numId w:val="6"/>
+          <w:numId w:val="3"/>
         </w:numPr>
         <w:shd w:fill="auto" w:val="clear"/>
         <w:tabs>
@@ -5455,7 +5455,7 @@
         <w:widowControl w:val="0"/>
         <w:numPr>
           <w:ilvl w:val="0"/>
-          <w:numId w:val="6"/>
+          <w:numId w:val="3"/>
         </w:numPr>
         <w:shd w:fill="auto" w:val="clear"/>
         <w:tabs>
@@ -5506,7 +5506,7 @@
         <w:widowControl w:val="0"/>
         <w:numPr>
           <w:ilvl w:val="0"/>
-          <w:numId w:val="6"/>
+          <w:numId w:val="3"/>
         </w:numPr>
         <w:shd w:fill="auto" w:val="clear"/>
         <w:tabs>
@@ -5557,7 +5557,7 @@
         <w:widowControl w:val="0"/>
         <w:numPr>
           <w:ilvl w:val="0"/>
-          <w:numId w:val="6"/>
+          <w:numId w:val="3"/>
         </w:numPr>
         <w:shd w:fill="auto" w:val="clear"/>
         <w:tabs>
@@ -5630,7 +5630,7 @@
         <w:widowControl w:val="0"/>
         <w:numPr>
           <w:ilvl w:val="0"/>
-          <w:numId w:val="7"/>
+          <w:numId w:val="4"/>
         </w:numPr>
         <w:shd w:fill="auto" w:val="clear"/>
         <w:tabs>
@@ -5681,7 +5681,7 @@
         <w:widowControl w:val="0"/>
         <w:numPr>
           <w:ilvl w:val="0"/>
-          <w:numId w:val="7"/>
+          <w:numId w:val="4"/>
         </w:numPr>
         <w:shd w:fill="auto" w:val="clear"/>
         <w:tabs>
@@ -5732,7 +5732,7 @@
         <w:widowControl w:val="0"/>
         <w:numPr>
           <w:ilvl w:val="0"/>
-          <w:numId w:val="8"/>
+          <w:numId w:val="5"/>
         </w:numPr>
         <w:shd w:fill="auto" w:val="clear"/>
         <w:tabs>
@@ -5783,7 +5783,7 @@
         <w:widowControl w:val="0"/>
         <w:numPr>
           <w:ilvl w:val="0"/>
-          <w:numId w:val="8"/>
+          <w:numId w:val="5"/>
         </w:numPr>
         <w:shd w:fill="auto" w:val="clear"/>
         <w:tabs>
@@ -5975,7 +5975,7 @@
       <w:pPr>
         <w:numPr>
           <w:ilvl w:val="0"/>
-          <w:numId w:val="1"/>
+          <w:numId w:val="7"/>
         </w:numPr>
         <w:spacing w:after="0" w:before="240" w:line="360" w:lineRule="auto"/>
         <w:ind w:left="285" w:firstLine="420"/>
@@ -5998,7 +5998,7 @@
       <w:pPr>
         <w:numPr>
           <w:ilvl w:val="0"/>
-          <w:numId w:val="1"/>
+          <w:numId w:val="7"/>
         </w:numPr>
         <w:spacing w:after="0" w:before="0" w:line="360" w:lineRule="auto"/>
         <w:ind w:left="285" w:firstLine="420"/>
@@ -6021,7 +6021,7 @@
       <w:pPr>
         <w:numPr>
           <w:ilvl w:val="0"/>
-          <w:numId w:val="1"/>
+          <w:numId w:val="7"/>
         </w:numPr>
         <w:spacing w:after="0" w:before="0" w:line="360" w:lineRule="auto"/>
         <w:ind w:left="285" w:firstLine="420"/>
@@ -6044,7 +6044,7 @@
       <w:pPr>
         <w:numPr>
           <w:ilvl w:val="0"/>
-          <w:numId w:val="1"/>
+          <w:numId w:val="7"/>
         </w:numPr>
         <w:spacing w:after="240" w:before="0" w:line="360" w:lineRule="auto"/>
         <w:ind w:left="285" w:firstLine="420"/>
@@ -6079,7 +6079,7 @@
           <w:szCs w:val="24"/>
           <w:rtl w:val="0"/>
         </w:rPr>
-        <w:t xml:space="preserve">Чтобы получить детальное представление о виде графического интерфейса, необходимо разработать макеты клиентской части приложения (пункт 3.2), которые позволяли бы вводить данные в одном эмоциональном пространстве и получать преобразованные данные для другого эмоционального пространства (например, из PA в 7-ми мерное).</w:t>
+        <w:t xml:space="preserve">Чтобы получить детальное представление о виде графического интерфейса, необходимо разработать макеты клиентской части приложения (раздел 3.2), которые позволяли бы вводить данные в одном эмоциональном пространстве и получать преобразованные данные для другого эмоционального пространства (например, из PA в 7-ми мерное).</w:t>
       </w:r>
     </w:p>
     <w:p>
@@ -6101,7 +6101,7 @@
           <w:szCs w:val="24"/>
           <w:rtl w:val="0"/>
         </w:rPr>
-        <w:t xml:space="preserve">Помимо этого, необходимо спроектировать внутреннюю логику web-сервиса (пункт 3.3), разбить приложение на классы, а классы разнести по модулям (пункт 3.1). После этого предстоит запрограммировать данный web-сервис (пункт 4.1).</w:t>
+        <w:t xml:space="preserve">Помимо этого, необходимо спроектировать внутреннюю логику web-сервиса (раздел 3.3), разбить приложение на классы, а классы разнести по модулям (раздел 3.1). После этого предстоит запрограммировать данный web-сервис (раздел 4.1).</w:t>
       </w:r>
       <w:bookmarkStart w:colFirst="0" w:colLast="0" w:name="26in1rg" w:id="12"/>
       <w:bookmarkEnd w:id="12"/>
@@ -6191,7 +6191,495 @@
           <w:szCs w:val="24"/>
           <w:rtl w:val="0"/>
         </w:rPr>
-        <w:t xml:space="preserve"># (dash, pickle, keras)</w:t>
+        <w:t xml:space="preserve">ЯП для реализации приложения - Python, т.к. он лучше всего подходит для создания прототипов и является одним из наиболее высокоуровневых. Также важной причиной было то, что в 1-м семестре работа велась именно на ЯП Python.</w:t>
+      </w:r>
+    </w:p>
+    <w:p>
+      <w:pPr>
+        <w:spacing w:line="360" w:lineRule="auto"/>
+        <w:ind w:firstLine="709"/>
+        <w:rPr>
+          <w:sz w:val="24"/>
+          <w:szCs w:val="24"/>
+        </w:rPr>
+      </w:pPr>
+      <w:r>
+        <w:rPr>
+          <w:sz w:val="24"/>
+          <w:szCs w:val="24"/>
+          <w:rtl w:val="0"/>
+        </w:rPr>
+        <w:t xml:space="preserve">Веб-фреймворк выбирался из 2-х Django и Dash. Django - удобный, высокоуровневый веб-фреймворк, хорошо подходящий для реализации сайтов (как статических, так и динамических). Однако в веб-сервисе данной работы нужен не просто сайт, а именно веб-сервис, здесь значительную часть программы занимает визуализация данных, а также динамическое переключение между типами преобразований и смена виджетов (см. раздел 3.2). Силами чистого Django реализовать такой гибкий front (см. раздел 3.1) сложно, если не невозможно. Необходимо было бы подключать сторонние front инструменты, такие как JS или ReactJS и уже с их помощью реализовывать задуманное.</w:t>
+      </w:r>
+    </w:p>
+    <w:p>
+      <w:pPr>
+        <w:spacing w:line="360" w:lineRule="auto"/>
+        <w:ind w:firstLine="709"/>
+        <w:rPr>
+          <w:sz w:val="24"/>
+          <w:szCs w:val="24"/>
+        </w:rPr>
+      </w:pPr>
+      <w:r>
+        <w:rPr>
+          <w:sz w:val="24"/>
+          <w:szCs w:val="24"/>
+          <w:rtl w:val="0"/>
+        </w:rPr>
+        <w:t xml:space="preserve">Dash же - это веб-фреймворк для создания гибких и динамических дашбордов. Под дашбордом понимается схема, таблица или график (или их комбинация), визуализирующие аналитические данные, добытые из разных источников, но связанные между собой. Обычно эти данные подаются в виде интерактивного цифрового поля и используются в бизнес-среде [21]. Сам Dash является связкой Flask, React.Js, HTML и CSS, что уже говорит о хороших front возможностях. Именно из-за большого количества встроенных высокоуровневых визуальных инструментов (виджетов), выбор пал именно на веб-фреймворк Dash.</w:t>
+      </w:r>
+    </w:p>
+    <w:p>
+      <w:pPr>
+        <w:spacing w:line="360" w:lineRule="auto"/>
+        <w:ind w:firstLine="709"/>
+        <w:rPr>
+          <w:sz w:val="24"/>
+          <w:szCs w:val="24"/>
+        </w:rPr>
+      </w:pPr>
+      <w:r>
+        <w:rPr>
+          <w:sz w:val="24"/>
+          <w:szCs w:val="24"/>
+          <w:rtl w:val="0"/>
+        </w:rPr>
+        <w:t xml:space="preserve">Приложения Dash состоят из двух частей: </w:t>
+      </w:r>
+    </w:p>
+    <w:p>
+      <w:pPr>
+        <w:spacing w:line="360" w:lineRule="auto"/>
+        <w:ind w:firstLine="709"/>
+        <w:rPr>
+          <w:sz w:val="24"/>
+          <w:szCs w:val="24"/>
+        </w:rPr>
+      </w:pPr>
+      <w:r>
+        <w:rPr>
+          <w:sz w:val="24"/>
+          <w:szCs w:val="24"/>
+          <w:rtl w:val="0"/>
+        </w:rPr>
+        <w:t xml:space="preserve">Первая часть — «layout» описывает то, как выглядит наше приложение (компонент layout состоит из дерева «компонентов», является структурой в которой хранятся все виджеты веб-сервиса). </w:t>
+      </w:r>
+    </w:p>
+    <w:p>
+      <w:pPr>
+        <w:spacing w:line="360" w:lineRule="auto"/>
+        <w:ind w:firstLine="709"/>
+        <w:rPr>
+          <w:sz w:val="24"/>
+          <w:szCs w:val="24"/>
+        </w:rPr>
+      </w:pPr>
+      <w:r>
+        <w:rPr>
+          <w:sz w:val="24"/>
+          <w:szCs w:val="24"/>
+          <w:rtl w:val="0"/>
+        </w:rPr>
+        <w:t xml:space="preserve">Вторая часть описывает интерактивность приложения, связывает виджеты между собой. Механизм callback-ов в dash служит реализацией событийно-ориентированного программирования.</w:t>
+      </w:r>
+    </w:p>
+    <w:p>
+      <w:pPr>
+        <w:spacing w:line="360" w:lineRule="auto"/>
+        <w:ind w:firstLine="709"/>
+        <w:rPr>
+          <w:sz w:val="24"/>
+          <w:szCs w:val="24"/>
+        </w:rPr>
+      </w:pPr>
+      <w:r>
+        <w:rPr>
+          <w:sz w:val="24"/>
+          <w:szCs w:val="24"/>
+          <w:rtl w:val="0"/>
+        </w:rPr>
+        <w:t xml:space="preserve">Callback'и в Dash - это Python функции, которые обернуты в Dash декораторы, внутри которых указаны входные и выходные элементы. Например, @app.callback(Output('first_col', 'children'), Output('third_col', 'children'), Input('dropdown', 'value'), State('first_col', 'children'), State('third_col', 'children'))def change_first_third_cols(model_type, first_col, third_col). В фрагменте кода выше функция change_first_third_cols обернута в декоратор app.callback, внутри которого указан входной элемент (свойство 'value') из элемента с id='dropdown' (Input('dropdown', 'value')). Это значит, что как только значение из свойства 'value' изменится, то вызовется функция change_first_third_cols. Элементы декоратора State('first_col', 'children'), State('third_col', 'children') обозначают передачу состояний свойств 'children' из элементов с id='first_col' и id='third_col', когда значение свойства 'value' изменится. Вышеуказанные значения свойств передаются в функцию в виде входных аргументов (model_type, first_col, third_col) в порядке их записи внутри декоратора. При этом внутри самой функции формируются элементы выходных данных, которые будут записаны в свойства 'children' элементов с id='first_col' и id='third_col' (Output('first_col', 'children'), Output('third_col', 'children')). Как можно догадаться, это пример callback'а для изменения 1-й и 3-й колонки виджетов (см. раздел 3.2).</w:t>
+      </w:r>
+    </w:p>
+    <w:p>
+      <w:pPr>
+        <w:spacing w:line="360" w:lineRule="auto"/>
+        <w:ind w:firstLine="709"/>
+        <w:rPr>
+          <w:sz w:val="24"/>
+          <w:szCs w:val="24"/>
+        </w:rPr>
+      </w:pPr>
+      <w:r>
+        <w:rPr>
+          <w:sz w:val="24"/>
+          <w:szCs w:val="24"/>
+          <w:rtl w:val="0"/>
+        </w:rPr>
+        <w:t xml:space="preserve">Dash предоставляет Python классы для всех визуальных компонентов приложения. Разработчики предоставляют набор компонентов в так называемых dash_core_components (dcc) и dash_html_components (html). Но также есть возможность построить свои компоненты, используя JavaScript и React.js.</w:t>
+      </w:r>
+    </w:p>
+    <w:p>
+      <w:pPr>
+        <w:spacing w:line="360" w:lineRule="auto"/>
+        <w:ind w:firstLine="709"/>
+        <w:rPr>
+          <w:sz w:val="24"/>
+          <w:szCs w:val="24"/>
+        </w:rPr>
+      </w:pPr>
+      <w:r>
+        <w:rPr>
+          <w:sz w:val="24"/>
+          <w:szCs w:val="24"/>
+          <w:rtl w:val="0"/>
+        </w:rPr>
+        <w:t xml:space="preserve">В dash_core_component содержатся различные динамические формы такие как, например, выпадающие списки, графики и чек-боксы.</w:t>
+      </w:r>
+    </w:p>
+    <w:p>
+      <w:pPr>
+        <w:spacing w:line="360" w:lineRule="auto"/>
+        <w:ind w:firstLine="709"/>
+        <w:rPr>
+          <w:sz w:val="24"/>
+          <w:szCs w:val="24"/>
+        </w:rPr>
+      </w:pPr>
+      <w:r>
+        <w:rPr>
+          <w:sz w:val="24"/>
+          <w:szCs w:val="24"/>
+          <w:rtl w:val="0"/>
+        </w:rPr>
+        <w:t xml:space="preserve">В dash_html_components содержатся html конструкции, которыми можно завернуть наши формы. Например Div блоки или теги заголовков H1, H2, и так далее. Разработчики предоставляют нам некую абстракцию от html с помощью словарей Python.</w:t>
+      </w:r>
+    </w:p>
+    <w:p>
+      <w:pPr>
+        <w:spacing w:line="360" w:lineRule="auto"/>
+        <w:ind w:firstLine="709"/>
+        <w:rPr>
+          <w:sz w:val="24"/>
+          <w:szCs w:val="24"/>
+        </w:rPr>
+      </w:pPr>
+      <w:r>
+        <w:rPr>
+          <w:sz w:val="24"/>
+          <w:szCs w:val="24"/>
+          <w:rtl w:val="0"/>
+        </w:rPr>
+        <w:t xml:space="preserve">В dash_bootstrap_components (dbc) содержатся объекты CSS-фреймворка Bootstrap. Фреймворк plotly (px) - основа Dash.</w:t>
+      </w:r>
+    </w:p>
+    <w:p>
+      <w:pPr>
+        <w:spacing w:line="360" w:lineRule="auto"/>
+        <w:ind w:firstLine="709"/>
+        <w:rPr>
+          <w:sz w:val="24"/>
+          <w:szCs w:val="24"/>
+        </w:rPr>
+      </w:pPr>
+      <w:r>
+        <w:rPr>
+          <w:sz w:val="24"/>
+          <w:szCs w:val="24"/>
+          <w:rtl w:val="0"/>
+        </w:rPr>
+        <w:t xml:space="preserve">Рассмотрим графические инструменты (компоненты, виджеты), которые могут понадобиться для реализации макетов из раздела 3.2:</w:t>
+      </w:r>
+    </w:p>
+    <w:p>
+      <w:pPr>
+        <w:numPr>
+          <w:ilvl w:val="0"/>
+          <w:numId w:val="6"/>
+        </w:numPr>
+        <w:spacing w:line="360" w:lineRule="auto"/>
+        <w:ind w:left="285" w:firstLine="420"/>
+        <w:rPr>
+          <w:sz w:val="24"/>
+          <w:szCs w:val="24"/>
+          <w:u w:val="none"/>
+        </w:rPr>
+      </w:pPr>
+      <w:r>
+        <w:rPr>
+          <w:sz w:val="24"/>
+          <w:szCs w:val="24"/>
+          <w:rtl w:val="0"/>
+        </w:rPr>
+        <w:t xml:space="preserve">dcc.Upload - кнопка "Обзор" для загрузки файлов</w:t>
+      </w:r>
+    </w:p>
+    <w:p>
+      <w:pPr>
+        <w:numPr>
+          <w:ilvl w:val="0"/>
+          <w:numId w:val="6"/>
+        </w:numPr>
+        <w:spacing w:line="360" w:lineRule="auto"/>
+        <w:ind w:left="285" w:firstLine="420"/>
+        <w:rPr>
+          <w:sz w:val="24"/>
+          <w:szCs w:val="24"/>
+          <w:u w:val="none"/>
+        </w:rPr>
+      </w:pPr>
+      <w:r>
+        <w:rPr>
+          <w:sz w:val="24"/>
+          <w:szCs w:val="24"/>
+          <w:rtl w:val="0"/>
+        </w:rPr>
+        <w:t xml:space="preserve">dcc.Dropdown - выпадающий список</w:t>
+      </w:r>
+    </w:p>
+    <w:p>
+      <w:pPr>
+        <w:numPr>
+          <w:ilvl w:val="0"/>
+          <w:numId w:val="6"/>
+        </w:numPr>
+        <w:spacing w:line="360" w:lineRule="auto"/>
+        <w:ind w:left="285" w:firstLine="420"/>
+        <w:rPr>
+          <w:sz w:val="24"/>
+          <w:szCs w:val="24"/>
+          <w:u w:val="none"/>
+        </w:rPr>
+      </w:pPr>
+      <w:r>
+        <w:rPr>
+          <w:sz w:val="24"/>
+          <w:szCs w:val="24"/>
+          <w:rtl w:val="0"/>
+        </w:rPr>
+        <w:t xml:space="preserve">html.Button - кнопка</w:t>
+      </w:r>
+    </w:p>
+    <w:p>
+      <w:pPr>
+        <w:numPr>
+          <w:ilvl w:val="0"/>
+          <w:numId w:val="6"/>
+        </w:numPr>
+        <w:spacing w:line="360" w:lineRule="auto"/>
+        <w:ind w:left="285" w:firstLine="420"/>
+        <w:rPr>
+          <w:sz w:val="24"/>
+          <w:szCs w:val="24"/>
+          <w:u w:val="none"/>
+        </w:rPr>
+      </w:pPr>
+      <w:r>
+        <w:rPr>
+          <w:sz w:val="24"/>
+          <w:szCs w:val="24"/>
+          <w:rtl w:val="0"/>
+        </w:rPr>
+        <w:t xml:space="preserve">dcc.Input - формы для входных значений</w:t>
+      </w:r>
+    </w:p>
+    <w:p>
+      <w:pPr>
+        <w:numPr>
+          <w:ilvl w:val="0"/>
+          <w:numId w:val="6"/>
+        </w:numPr>
+        <w:spacing w:line="360" w:lineRule="auto"/>
+        <w:ind w:left="285" w:firstLine="420"/>
+        <w:rPr>
+          <w:sz w:val="24"/>
+          <w:szCs w:val="24"/>
+          <w:u w:val="none"/>
+        </w:rPr>
+      </w:pPr>
+      <w:r>
+        <w:rPr>
+          <w:sz w:val="24"/>
+          <w:szCs w:val="24"/>
+          <w:rtl w:val="0"/>
+        </w:rPr>
+        <w:t xml:space="preserve">dash_table.DataTable - таблица (форма для ввода/вывода значений). Чтобы таблица была редактируемой, необходимо выставить параметр editable=True.</w:t>
+      </w:r>
+    </w:p>
+    <w:p>
+      <w:pPr>
+        <w:numPr>
+          <w:ilvl w:val="0"/>
+          <w:numId w:val="6"/>
+        </w:numPr>
+        <w:spacing w:line="360" w:lineRule="auto"/>
+        <w:ind w:left="285" w:firstLine="420"/>
+        <w:rPr>
+          <w:sz w:val="24"/>
+          <w:szCs w:val="24"/>
+          <w:u w:val="none"/>
+        </w:rPr>
+      </w:pPr>
+      <w:r>
+        <w:rPr>
+          <w:sz w:val="24"/>
+          <w:szCs w:val="24"/>
+          <w:rtl w:val="0"/>
+        </w:rPr>
+        <w:t xml:space="preserve">px.bar - столбчатая диаграмма</w:t>
+      </w:r>
+    </w:p>
+    <w:p>
+      <w:pPr>
+        <w:numPr>
+          <w:ilvl w:val="0"/>
+          <w:numId w:val="6"/>
+        </w:numPr>
+        <w:spacing w:line="360" w:lineRule="auto"/>
+        <w:ind w:left="285" w:firstLine="420"/>
+        <w:rPr>
+          <w:sz w:val="24"/>
+          <w:szCs w:val="24"/>
+          <w:u w:val="none"/>
+        </w:rPr>
+      </w:pPr>
+      <w:r>
+        <w:rPr>
+          <w:sz w:val="24"/>
+          <w:szCs w:val="24"/>
+          <w:rtl w:val="0"/>
+        </w:rPr>
+        <w:t xml:space="preserve">px.scatter - координатная плоскость с точкой</w:t>
+      </w:r>
+    </w:p>
+    <w:p>
+      <w:pPr>
+        <w:numPr>
+          <w:ilvl w:val="0"/>
+          <w:numId w:val="6"/>
+        </w:numPr>
+        <w:spacing w:line="360" w:lineRule="auto"/>
+        <w:ind w:left="285" w:firstLine="420"/>
+        <w:rPr>
+          <w:sz w:val="24"/>
+          <w:szCs w:val="24"/>
+          <w:u w:val="none"/>
+        </w:rPr>
+      </w:pPr>
+      <w:r>
+        <w:rPr>
+          <w:sz w:val="24"/>
+          <w:szCs w:val="24"/>
+          <w:rtl w:val="0"/>
+        </w:rPr>
+        <w:t xml:space="preserve">dcc.Graph - объект графики (необходим и для столбчатой диаграммы и для координатной плоскости)</w:t>
+      </w:r>
+    </w:p>
+    <w:p>
+      <w:pPr>
+        <w:numPr>
+          <w:ilvl w:val="0"/>
+          <w:numId w:val="6"/>
+        </w:numPr>
+        <w:spacing w:line="360" w:lineRule="auto"/>
+        <w:ind w:left="285" w:firstLine="420"/>
+        <w:rPr>
+          <w:sz w:val="24"/>
+          <w:szCs w:val="24"/>
+        </w:rPr>
+      </w:pPr>
+      <w:r>
+        <w:rPr>
+          <w:sz w:val="24"/>
+          <w:szCs w:val="24"/>
+          <w:rtl w:val="0"/>
+        </w:rPr>
+        <w:t xml:space="preserve">dbc.Card - карточка (элемент для отделения и форматирования виджетов)</w:t>
+      </w:r>
+    </w:p>
+    <w:p>
+      <w:pPr>
+        <w:numPr>
+          <w:ilvl w:val="0"/>
+          <w:numId w:val="6"/>
+        </w:numPr>
+        <w:spacing w:line="360" w:lineRule="auto"/>
+        <w:ind w:left="285" w:firstLine="420"/>
+        <w:rPr>
+          <w:sz w:val="24"/>
+          <w:szCs w:val="24"/>
+        </w:rPr>
+      </w:pPr>
+      <w:r>
+        <w:rPr>
+          <w:sz w:val="24"/>
+          <w:szCs w:val="24"/>
+          <w:rtl w:val="0"/>
+        </w:rPr>
+        <w:t xml:space="preserve">dbc.CardBody - тело карточки (внутри этого элемента располагаются виджеты/вложенные карточки)</w:t>
+      </w:r>
+    </w:p>
+    <w:p>
+      <w:pPr>
+        <w:numPr>
+          <w:ilvl w:val="0"/>
+          <w:numId w:val="6"/>
+        </w:numPr>
+        <w:spacing w:line="360" w:lineRule="auto"/>
+        <w:ind w:left="285" w:firstLine="420"/>
+        <w:rPr>
+          <w:sz w:val="24"/>
+          <w:szCs w:val="24"/>
+        </w:rPr>
+      </w:pPr>
+      <w:r>
+        <w:rPr>
+          <w:sz w:val="24"/>
+          <w:szCs w:val="24"/>
+          <w:rtl w:val="0"/>
+        </w:rPr>
+        <w:t xml:space="preserve">dbc.CardGroup - группа карточек (объединяет несколько карточек в виде столбцов)</w:t>
+      </w:r>
+    </w:p>
+    <w:p>
+      <w:pPr>
+        <w:numPr>
+          <w:ilvl w:val="0"/>
+          <w:numId w:val="6"/>
+        </w:numPr>
+        <w:spacing w:line="360" w:lineRule="auto"/>
+        <w:ind w:left="285" w:firstLine="420"/>
+        <w:rPr>
+          <w:sz w:val="24"/>
+          <w:szCs w:val="24"/>
+        </w:rPr>
+      </w:pPr>
+      <w:r>
+        <w:rPr>
+          <w:sz w:val="24"/>
+          <w:szCs w:val="24"/>
+          <w:rtl w:val="0"/>
+        </w:rPr>
+        <w:t xml:space="preserve">dcc.ConfirmDialog - окошко с ошибкой</w:t>
+      </w:r>
+    </w:p>
+    <w:p>
+      <w:pPr>
+        <w:spacing w:line="360" w:lineRule="auto"/>
+        <w:ind w:left="0" w:firstLine="708.6614173228347"/>
+        <w:rPr>
+          <w:sz w:val="24"/>
+          <w:szCs w:val="24"/>
+        </w:rPr>
+      </w:pPr>
+      <w:r>
+        <w:rPr>
+          <w:sz w:val="24"/>
+          <w:szCs w:val="24"/>
+          <w:rtl w:val="0"/>
+        </w:rPr>
+        <w:t xml:space="preserve">Также в данной работе используются Python библиотеки pickle и keras. Об их назначении подробнее можно прочитать в разделе 2.3.</w:t>
       </w:r>
     </w:p>
     <w:p>
@@ -6528,7 +7016,7 @@
       <w:pPr>
         <w:numPr>
           <w:ilvl w:val="0"/>
-          <w:numId w:val="3"/>
+          <w:numId w:val="9"/>
         </w:numPr>
         <w:spacing w:line="360" w:lineRule="auto"/>
         <w:ind w:left="285" w:right="180" w:firstLine="420"/>
@@ -6537,7 +7025,6 @@
           <w:sz w:val="24"/>
           <w:szCs w:val="24"/>
           <w:highlight w:val="white"/>
-          <w:u w:val="none"/>
         </w:rPr>
       </w:pPr>
       <w:r>
@@ -6548,13 +7035,18 @@
           <w:rtl w:val="0"/>
         </w:rPr>
         <w:t xml:space="preserve">type - файл, хранящий вид модели. Принимает одно из 8 допустимых значений: ['2-&gt;7 (Neural)', '2-&gt;7 (Stat)', '7-&gt;2 (Neural)', '7-&gt;2 (Stat)', '7-&gt;42 (Neural)', '42-&gt;7 (Stat)', '2-&gt;42', '42-&gt;2']. Так, вид нейросетевой модели '7-&gt;2 (Neural)' соответствует классу ModelClearVANeural и осуществляет преобразование из 7-ми мерного пространства (clear) в 2-х мерное (VA). Вид статистической модели '42-&gt;7 (Stat)' соответствует классу ModelFACSClearStat и осуществляет преобразование из 42-мерного (FACS) в 7-ми мерное пространство (clear). Вид моделей '2-&gt;42', '42-&gt;2' не уточняет типа модели, т.к. данные модели являются комбинацией промежуточных видов моделей и могут быть как нейросетевыми ('2-&gt;7 (Neural)' + '7-&gt;42 (Neural)' == '2-&gt;42'), так и статистическими ('2-&gt;7 (Stat)' + '7-&gt;42 (Neural)' == '2-&gt;42').</w:t>
+      </w:r>
+      <w:r>
+        <w:rPr>
+          <w:rtl w:val="0"/>
+        </w:rPr>
       </w:r>
     </w:p>
     <w:p>
       <w:pPr>
         <w:numPr>
           <w:ilvl w:val="0"/>
-          <w:numId w:val="3"/>
+          <w:numId w:val="9"/>
         </w:numPr>
         <w:spacing w:line="360" w:lineRule="auto"/>
         <w:ind w:left="285" w:right="180" w:firstLine="420"/>
@@ -6563,7 +7055,6 @@
           <w:sz w:val="24"/>
           <w:szCs w:val="24"/>
           <w:highlight w:val="white"/>
-          <w:u w:val="none"/>
         </w:rPr>
       </w:pPr>
       <w:r>
@@ -6575,6 +7066,11 @@
         </w:rPr>
         <w:t xml:space="preserve">.pkl файлы статистических моделей. Имена файлов должны начинаться с одинакового префикса ('model_') и далее иметь название, означающее выход модели (model_scared.pkl - статистическая модель, выдающая одну из clear эмоций (scared)).</w:t>
       </w:r>
+      <w:r>
+        <w:rPr>
+          <w:rtl w:val="0"/>
+        </w:rPr>
+      </w:r>
     </w:p>
     <w:p>
       <w:pPr>
@@ -6619,8 +7115,19 @@
           <w:highlight w:val="white"/>
           <w:rtl w:val="0"/>
         </w:rPr>
-        <w:t xml:space="preserve">В различных видах моделей различное количество вложенных статистических и/или нейросетевых моделей внутри унифицированного файла модели. Например, д</w:t>
-      </w:r>
+        <w:t xml:space="preserve">В различных видах моделей различное количество вложенных статистических и/или нейросетевых моделей внутри унифицированного файла модели. Например, для моделей '2-&gt;7 (Neural)' достаточно использовать 1 нейросетевую модель. В то же время, название папки в данном случае - 'model', т.к. модель однозначна. Аналогичные правила верны и для моделей вида '7-&gt;2 (Neural)'.</w:t>
+      </w:r>
+    </w:p>
+    <w:p>
+      <w:pPr>
+        <w:spacing w:line="360" w:lineRule="auto"/>
+        <w:ind w:left="0" w:right="180" w:firstLine="705"/>
+        <w:jc w:val="both"/>
+        <w:rPr>
+          <w:sz w:val="24"/>
+          <w:szCs w:val="24"/>
+        </w:rPr>
+      </w:pPr>
       <w:r>
         <w:rPr>
           <w:sz w:val="24"/>
@@ -6628,7 +7135,12 @@
           <w:highlight w:val="white"/>
           <w:rtl w:val="0"/>
         </w:rPr>
-        <w:t xml:space="preserve">ля моделей '2-&gt;7 (Neural)' достаточно использовать 1 нейросетевую модель. В то же время, название папки в данном случае - 'model', т.к. модель однозначна. Аналогичные правила верны и для моделей вида '7-&gt;2 (Neural)'.</w:t>
+        <w:t xml:space="preserve">В статистических моделях ('2-&gt;7 (Stat)', '7-&gt;2 (Stat)', '42-&gt;7 (Stat)') внутри унифицированного файла модели присутствуют несколько статистических моделей, каждая из которых выдаёт отдельное значение выходных данных. Так, для '2-&gt;7 (Stat)' 7 регрессионных моделей model_neutral, model_happy, model_sad, model_angry, model_surprised, model_scared, model_disgusted, каждая из которых принимает на вход 2 значения VA и выдаёт одно значение соответствующее названию (model_happy выдаёт одну из clear эмоций (happy)). Файл модели '42-&gt;7 (Stat)' тоже имеет 7 регрессионных моделей с такими же названиями, выдающих такие же значения на выходе, но принимающие на вход 42 значения (FACS). Внутри модели '7-&gt;2 (Stat)' имеются 2 регрессионные модели: model_valence, model_arousal.</w:t>
+      </w:r>
+      <w:r>
+        <w:rPr>
+          <w:rtl w:val="0"/>
+        </w:rPr>
       </w:r>
     </w:p>
     <w:p>
@@ -6648,50 +7160,7 @@
           <w:highlight w:val="white"/>
           <w:rtl w:val="0"/>
         </w:rPr>
-        <w:t xml:space="preserve">В статистических моделях ('2-&gt;7 (Stat)', '7-&gt;2 (Stat)', '42-&gt;7 (Stat)') внутри унифицированного файла модели присутствуют несколько статистических моделей, каждая из которых выдаёт отдельное значение выходных данных. Так, для '2-&gt;7 (Stat)' 7 регрессионных моделей model_neutral, model_happy, model_sad, model_angry, model_surprised, model_scared, model_disgusted, каждая из которых принимает на вход 2 значения VA и выдаёт одно значение соответствующее названию (model_happy выдаёт одну из clear эмоций (happy)). Файл модели '42-&gt;7 (Stat)' тоже имеет 7 регрессионных моделей с такими же названиями, выдающих такие же значения на выходе, но принимающие на вход 42 значения (FACS). Внутри модели '7-&gt;2 (Stat)' имеются 2 регрессионные модели: model_valence, model_arousal.</w:t>
-      </w:r>
-      <w:r>
-        <w:rPr>
-          <w:rtl w:val="0"/>
-        </w:rPr>
-      </w:r>
-    </w:p>
-    <w:p>
-      <w:pPr>
-        <w:spacing w:line="360" w:lineRule="auto"/>
-        <w:ind w:left="0" w:right="180" w:firstLine="705"/>
-        <w:jc w:val="both"/>
-        <w:rPr>
-          <w:sz w:val="24"/>
-          <w:szCs w:val="24"/>
-        </w:rPr>
-      </w:pPr>
-      <w:r>
-        <w:rPr>
-          <w:sz w:val="24"/>
-          <w:szCs w:val="24"/>
-          <w:highlight w:val="white"/>
-          <w:rtl w:val="0"/>
-        </w:rPr>
-        <w:t xml:space="preserve">Для более сложных преобразований ('7-&gt;42 (Neural)' - класса ModelClearFACSNeural), используются формулы с сайта </w:t>
-      </w:r>
-      <w:r>
-        <w:rPr>
-          <w:sz w:val="24"/>
-          <w:szCs w:val="24"/>
-          <w:highlight w:val="white"/>
-          <w:rtl w:val="0"/>
-        </w:rPr>
-        <w:t xml:space="preserve">https://imotions.com/</w:t>
-      </w:r>
-      <w:r>
-        <w:rPr>
-          <w:sz w:val="24"/>
-          <w:szCs w:val="24"/>
-          <w:highlight w:val="white"/>
-          <w:rtl w:val="0"/>
-        </w:rPr>
-        <w:t xml:space="preserve"> </w:t>
+        <w:t xml:space="preserve">Для более сложных преобразований ('7-&gt;42 (Neural)' - класса ModelClearFACSNeural), используются формулы с сайта https://imotions.com/ </w:t>
       </w:r>
       <w:r>
         <w:rPr>
@@ -6720,7 +7189,7 @@
       <w:pPr>
         <w:numPr>
           <w:ilvl w:val="0"/>
-          <w:numId w:val="5"/>
+          <w:numId w:val="2"/>
         </w:numPr>
         <w:spacing w:line="360" w:lineRule="auto"/>
         <w:ind w:left="283.46456692913375" w:right="180" w:firstLine="425.19685039370086"/>
@@ -6729,7 +7198,6 @@
           <w:sz w:val="24"/>
           <w:szCs w:val="24"/>
           <w:highlight w:val="white"/>
-          <w:u w:val="none"/>
         </w:rPr>
       </w:pPr>
       <w:r>
@@ -6751,7 +7219,7 @@
       <w:pPr>
         <w:numPr>
           <w:ilvl w:val="0"/>
-          <w:numId w:val="5"/>
+          <w:numId w:val="2"/>
         </w:numPr>
         <w:spacing w:line="360" w:lineRule="auto"/>
         <w:ind w:left="283.46456692913375" w:right="180" w:firstLine="425.19685039370086"/>
@@ -6760,7 +7228,6 @@
           <w:sz w:val="24"/>
           <w:szCs w:val="24"/>
           <w:highlight w:val="white"/>
-          <w:u w:val="none"/>
         </w:rPr>
       </w:pPr>
       <w:r>
@@ -6782,7 +7249,7 @@
       <w:pPr>
         <w:numPr>
           <w:ilvl w:val="0"/>
-          <w:numId w:val="5"/>
+          <w:numId w:val="2"/>
         </w:numPr>
         <w:spacing w:line="360" w:lineRule="auto"/>
         <w:ind w:left="283.46456692913375" w:right="180" w:firstLine="425.19685039370086"/>
@@ -6791,7 +7258,6 @@
           <w:sz w:val="24"/>
           <w:szCs w:val="24"/>
           <w:highlight w:val="white"/>
-          <w:u w:val="none"/>
         </w:rPr>
       </w:pPr>
       <w:r>
@@ -6802,13 +7268,18 @@
           <w:rtl w:val="0"/>
         </w:rPr>
         <w:t xml:space="preserve">Surprised == 1 + 2 + 5 + 26. Нейросетевая модель model_surprised принимает на вход 7 clear эмоций и выдаёт 10 FACS значений ('Action_Unit_01___Inner_Brow_Raiser', 'Action_Unit_01___Left___Inner_Brow_Raiser', 'Action_Unit_01___Right___Inner_Brow_Raiser', 'Action_Unit_02___Outer_Brow_Raiser', 'Action_Unit_02___Left___Outer_Brow_Raiser', 'Action_Unit_02___Right___Outer_Brow_Raiser', 'Action_Unit_05___Upper_Lid_Raiser', 'Action_Unit_05___Left___Upper_Lid_Raiser', 'Action_Unit_05___Right___Upper_Lid_Raiser', 'Action_Unit_26___Jaw_Drop').</w:t>
+      </w:r>
+      <w:r>
+        <w:rPr>
+          <w:rtl w:val="0"/>
+        </w:rPr>
       </w:r>
     </w:p>
     <w:p>
       <w:pPr>
         <w:numPr>
           <w:ilvl w:val="0"/>
-          <w:numId w:val="5"/>
+          <w:numId w:val="2"/>
         </w:numPr>
         <w:spacing w:line="360" w:lineRule="auto"/>
         <w:ind w:left="283.46456692913375" w:right="180" w:firstLine="425.19685039370086"/>
@@ -6817,7 +7288,6 @@
           <w:sz w:val="24"/>
           <w:szCs w:val="24"/>
           <w:highlight w:val="white"/>
-          <w:u w:val="none"/>
         </w:rPr>
       </w:pPr>
       <w:r>
@@ -6828,13 +7298,18 @@
           <w:rtl w:val="0"/>
         </w:rPr>
         <w:t xml:space="preserve">Scared == 1 + 2 + 4 + 5 + 7 + 20 + 26. Нейросетевая модель model_scared принимает на вход 7 clear эмоций и выдаёт 19 FACS значений ('Action_Unit_01___Inner_Brow_Raiser', 'Action_Unit_01___Left___Inner_Brow_Raiser', 'Action_Unit_01___Right___Inner_Brow_Raiser', 'Action_Unit_02___Outer_Brow_Raiser', 'Action_Unit_02___Left___Outer_Brow_Raiser', 'Action_Unit_02___Right___Outer_Brow_Raiser', 'Action_Unit_04___Brow_Lowerer', 'Action_Unit_04___Left___Brow_Lowerer', 'Action_Unit_04___Right___Brow_Lowerer', 'Action_Unit_05___Upper_Lid_Raiser', 'Action_Unit_05___Left___Upper_Lid_Raiser', 'Action_Unit_05___Right___Upper_Lid_Raiser', 'Action_Unit_07___Lid_Tightener', 'Action_Unit_07___Left___Lid_Tightener', 'Action_Unit_07___Right___Lid_Tightener', 'Action_Unit_20___Lip_Stretcher', 'Action_Unit_20___Left___Lip_Stretcher', 'Action_Unit_20___Right___Lip_Stretcher', 'Action_Unit_26___Jaw_Drop').</w:t>
+      </w:r>
+      <w:r>
+        <w:rPr>
+          <w:rtl w:val="0"/>
+        </w:rPr>
       </w:r>
     </w:p>
     <w:p>
       <w:pPr>
         <w:numPr>
           <w:ilvl w:val="0"/>
-          <w:numId w:val="5"/>
+          <w:numId w:val="2"/>
         </w:numPr>
         <w:spacing w:line="360" w:lineRule="auto"/>
         <w:ind w:left="283.46456692913375" w:right="180" w:firstLine="425.19685039370086"/>
@@ -6843,7 +7318,6 @@
           <w:sz w:val="24"/>
           <w:szCs w:val="24"/>
           <w:highlight w:val="white"/>
-          <w:u w:val="none"/>
         </w:rPr>
       </w:pPr>
       <w:r>
@@ -6854,13 +7328,18 @@
           <w:rtl w:val="0"/>
         </w:rPr>
         <w:t xml:space="preserve">Angry == 4 + 5 + 7 + 23. Нейросетевая модель model_angry принимает на вход 7 clear эмоций и выдаёт 10 FACS значений ('Action_Unit_04___Brow_Lowerer', 'Action_Unit_04___Left___Brow_Lowerer', 'Action_Unit_04___Right___Brow_Lowerer', 'Action_Unit_05___Upper_Lid_Raiser', 'Action_Unit_05___Left___Upper_Lid_Raiser', 'Action_Unit_05___Right___Upper_Lid_Raiser', 'Action_Unit_07___Lid_Tightener', 'Action_Unit_07___Left___Lid_Tightener', 'Action_Unit_07___Right___Lid_Tightener', 'Action_Unit_23___Lip_Tightener').</w:t>
+      </w:r>
+      <w:r>
+        <w:rPr>
+          <w:rtl w:val="0"/>
+        </w:rPr>
       </w:r>
     </w:p>
     <w:p>
       <w:pPr>
         <w:numPr>
           <w:ilvl w:val="0"/>
-          <w:numId w:val="5"/>
+          <w:numId w:val="2"/>
         </w:numPr>
         <w:spacing w:line="360" w:lineRule="auto"/>
         <w:ind w:left="283.46456692913375" w:right="180" w:firstLine="425.19685039370086"/>
@@ -6869,7 +7348,6 @@
           <w:sz w:val="24"/>
           <w:szCs w:val="24"/>
           <w:highlight w:val="white"/>
-          <w:u w:val="none"/>
         </w:rPr>
       </w:pPr>
       <w:r>
@@ -6880,13 +7358,18 @@
           <w:rtl w:val="0"/>
         </w:rPr>
         <w:t xml:space="preserve">Disgusted == 9 + 15. Нейросетевая модель model_disgusted принимает на вход 7 clear эмоций и выдаёт 4 FACS значений ('Action_Unit_09___Nose_Wrinkler', 'Action_Unit_15___Lip_Corner_Depressor', 'Action_Unit_15___Left___Lip_Corner_Depressor', 'Action_Unit_15___Right___Lip_Corner_Depressor').</w:t>
+      </w:r>
+      <w:r>
+        <w:rPr>
+          <w:rtl w:val="0"/>
+        </w:rPr>
       </w:r>
     </w:p>
     <w:p>
       <w:pPr>
         <w:numPr>
           <w:ilvl w:val="0"/>
-          <w:numId w:val="5"/>
+          <w:numId w:val="2"/>
         </w:numPr>
         <w:spacing w:line="360" w:lineRule="auto"/>
         <w:ind w:left="285" w:right="180" w:firstLine="420"/>
@@ -6895,7 +7378,6 @@
           <w:sz w:val="24"/>
           <w:szCs w:val="24"/>
           <w:highlight w:val="white"/>
-          <w:u w:val="none"/>
         </w:rPr>
       </w:pPr>
       <w:r>
@@ -6906,6 +7388,11 @@
           <w:rtl w:val="0"/>
         </w:rPr>
         <w:t xml:space="preserve">Contempt == 12 + 14. Нейросетевая модель model_contempt принимает на вход 7 clear эмоций и выдаёт 6 FACS значений ('Action_Unit_12___Lip_Corner_Puller', 'Action_Unit_12___Left___Lip_Corner_Puller', 'Action_Unit_12___Right___Lip_Corner_Puller', 'Action_Unit_14___Dimpler', 'Action_Unit_14___Left___Dimpler', 'Action_Unit_14___Right___Dimpler'). Здесь contempt - эмоция презрения, которая не отображена явно в clear модели Пола Экмана, но имеет своё влияние на 12 и 14 action unit’ы. </w:t>
+      </w:r>
+      <w:r>
+        <w:rPr>
+          <w:rtl w:val="0"/>
+        </w:rPr>
       </w:r>
     </w:p>
     <w:p>
@@ -6933,7 +7420,7 @@
       <w:pPr>
         <w:numPr>
           <w:ilvl w:val="0"/>
-          <w:numId w:val="4"/>
+          <w:numId w:val="1"/>
         </w:numPr>
         <w:spacing w:line="360" w:lineRule="auto"/>
         <w:ind w:left="283.46456692913375" w:right="180" w:firstLine="420"/>
@@ -6942,7 +7429,6 @@
           <w:sz w:val="24"/>
           <w:szCs w:val="24"/>
           <w:highlight w:val="white"/>
-          <w:u w:val="none"/>
         </w:rPr>
       </w:pPr>
       <w:r>
@@ -6953,13 +7439,18 @@
           <w:rtl w:val="0"/>
         </w:rPr>
         <w:t xml:space="preserve">model_sum_01_02_26 - из model_sad, model_surprised, model_scared принимает значения 'Action_Unit_01___Inner_Brow_Raiser', 'Action_Unit_01___Left___Inner_Brow_Raiser', 'Action_Unit_01___Right___Inner_Brow_Raiser', из model_surprised, model_scared - 'Action_Unit_02___Outer_Brow_Raiser', 'Action_Unit_02___Left___Outer_Brow_Raiser', 'Action_Unit_02___Right___Outer_Brow_Raiser', 'Action_Unit_26___Jaw_Drop'. Эта модель принимает на вход 17 значений и выдаёт 7.</w:t>
+      </w:r>
+      <w:r>
+        <w:rPr>
+          <w:rtl w:val="0"/>
+        </w:rPr>
       </w:r>
     </w:p>
     <w:p>
       <w:pPr>
         <w:numPr>
           <w:ilvl w:val="0"/>
-          <w:numId w:val="4"/>
+          <w:numId w:val="1"/>
         </w:numPr>
         <w:spacing w:line="360" w:lineRule="auto"/>
         <w:ind w:left="283.46456692913375" w:right="180" w:firstLine="425.19685039370086"/>
@@ -6984,7 +7475,7 @@
       <w:pPr>
         <w:numPr>
           <w:ilvl w:val="0"/>
-          <w:numId w:val="4"/>
+          <w:numId w:val="1"/>
         </w:numPr>
         <w:spacing w:line="360" w:lineRule="auto"/>
         <w:ind w:left="283.46456692913375" w:right="180" w:firstLine="425.19685039370086"/>
@@ -6993,7 +7484,6 @@
           <w:sz w:val="24"/>
           <w:szCs w:val="24"/>
           <w:highlight w:val="white"/>
-          <w:u w:val="none"/>
         </w:rPr>
       </w:pPr>
       <w:r>
@@ -7004,13 +7494,18 @@
           <w:rtl w:val="0"/>
         </w:rPr>
         <w:t xml:space="preserve">model_sum_12_15 - из model_happy, model_contempt принимает значения 'Action_Unit_12___Lip_Corner_Puller', 'Action_Unit_12___Left___Lip_Corner_Puller', 'Action_Unit_12___Right___Lip_Corner_Puller', из model_sad, model_disgusted 'Action_Unit_15___Lip_Corner_Depressor', 'Action_Unit_15___Left___Lip_Corner_Depressor', 'Action_Unit_15___Right___Lip_Corner_Depressor'. Эта модель принимает на вход 12 значения и выдаёт 6.</w:t>
+      </w:r>
+      <w:r>
+        <w:rPr>
+          <w:rtl w:val="0"/>
+        </w:rPr>
       </w:r>
     </w:p>
     <w:p>
       <w:pPr>
         <w:numPr>
           <w:ilvl w:val="0"/>
-          <w:numId w:val="4"/>
+          <w:numId w:val="1"/>
         </w:numPr>
         <w:spacing w:line="360" w:lineRule="auto"/>
         <w:ind w:left="283.46456692913375" w:right="180" w:firstLine="425.19685039370086"/>
@@ -7019,7 +7514,6 @@
           <w:sz w:val="24"/>
           <w:szCs w:val="24"/>
           <w:highlight w:val="white"/>
-          <w:u w:val="none"/>
         </w:rPr>
       </w:pPr>
       <w:r>
@@ -7031,6 +7525,11 @@
         </w:rPr>
         <w:t xml:space="preserve">model_other_facs - модель, которая выдаёт все неучтённые оставшиеся значения FACS ('Action_Unit_10___Upper_Lip_Raiser', 'Action_Unit_17___Chin_Raiser', 'Action_Unit_18___Lip_Pucker', 'Action_Unit_24___Lip_Pressor', 'Action_Unit_25___Lips_Part', 'Action_Unit_27___Mouth_Stretch', 'Action_Unit_43___Eyes_Closed', 'Action_Unit_43___Left___Eyes_Closed', 'Action_Unit_43___Right___Eyes_Closed'). Эта модель принимает на вход 7 clear значений и выдаёт 9.</w:t>
       </w:r>
+      <w:r>
+        <w:rPr>
+          <w:rtl w:val="0"/>
+        </w:rPr>
+      </w:r>
     </w:p>
     <w:p>
       <w:pPr>
@@ -7213,70 +7712,6 @@
       <w:pPr>
         <w:spacing w:line="360" w:lineRule="auto"/>
         <w:ind w:right="180" w:firstLine="709"/>
-        <w:jc w:val="both"/>
-        <w:rPr>
-          <w:sz w:val="24"/>
-          <w:szCs w:val="24"/>
-        </w:rPr>
-      </w:pPr>
-      <w:r>
-        <w:rPr>
-          <w:rtl w:val="0"/>
-        </w:rPr>
-      </w:r>
-    </w:p>
-    <w:p>
-      <w:pPr>
-        <w:spacing w:line="360" w:lineRule="auto"/>
-        <w:ind w:left="0" w:right="180" w:firstLine="0"/>
-        <w:jc w:val="both"/>
-        <w:rPr>
-          <w:sz w:val="24"/>
-          <w:szCs w:val="24"/>
-        </w:rPr>
-      </w:pPr>
-      <w:r>
-        <w:rPr>
-          <w:rtl w:val="0"/>
-        </w:rPr>
-      </w:r>
-    </w:p>
-    <w:p>
-      <w:pPr>
-        <w:spacing w:line="360" w:lineRule="auto"/>
-        <w:ind w:left="0" w:right="180" w:firstLine="0"/>
-        <w:jc w:val="both"/>
-        <w:rPr>
-          <w:sz w:val="24"/>
-          <w:szCs w:val="24"/>
-        </w:rPr>
-      </w:pPr>
-      <w:r>
-        <w:rPr>
-          <w:rtl w:val="0"/>
-        </w:rPr>
-      </w:r>
-    </w:p>
-    <w:p>
-      <w:pPr>
-        <w:spacing w:line="360" w:lineRule="auto"/>
-        <w:ind w:left="0" w:right="180" w:firstLine="0"/>
-        <w:jc w:val="both"/>
-        <w:rPr>
-          <w:sz w:val="24"/>
-          <w:szCs w:val="24"/>
-        </w:rPr>
-      </w:pPr>
-      <w:r>
-        <w:rPr>
-          <w:rtl w:val="0"/>
-        </w:rPr>
-      </w:r>
-    </w:p>
-    <w:p>
-      <w:pPr>
-        <w:spacing w:line="360" w:lineRule="auto"/>
-        <w:ind w:left="0" w:right="180" w:firstLine="0"/>
         <w:jc w:val="both"/>
         <w:rPr>
           <w:sz w:val="24"/>
@@ -9627,7 +10062,7 @@
         <w:widowControl w:val="1"/>
         <w:numPr>
           <w:ilvl w:val="0"/>
-          <w:numId w:val="2"/>
+          <w:numId w:val="8"/>
         </w:numPr>
         <w:tabs>
           <w:tab w:val="left" w:pos="993"/>
@@ -9657,7 +10092,7 @@
         <w:widowControl w:val="1"/>
         <w:numPr>
           <w:ilvl w:val="0"/>
-          <w:numId w:val="2"/>
+          <w:numId w:val="8"/>
         </w:numPr>
         <w:tabs>
           <w:tab w:val="left" w:pos="993"/>
@@ -9685,7 +10120,7 @@
         <w:widowControl w:val="1"/>
         <w:numPr>
           <w:ilvl w:val="0"/>
-          <w:numId w:val="2"/>
+          <w:numId w:val="8"/>
         </w:numPr>
         <w:tabs>
           <w:tab w:val="left" w:pos="993"/>
@@ -9713,7 +10148,7 @@
         <w:widowControl w:val="1"/>
         <w:numPr>
           <w:ilvl w:val="0"/>
-          <w:numId w:val="2"/>
+          <w:numId w:val="8"/>
         </w:numPr>
         <w:tabs>
           <w:tab w:val="left" w:pos="993"/>
@@ -9741,7 +10176,7 @@
         <w:widowControl w:val="1"/>
         <w:numPr>
           <w:ilvl w:val="0"/>
-          <w:numId w:val="2"/>
+          <w:numId w:val="8"/>
         </w:numPr>
         <w:tabs>
           <w:tab w:val="left" w:pos="993"/>
@@ -9769,7 +10204,7 @@
         <w:widowControl w:val="1"/>
         <w:numPr>
           <w:ilvl w:val="0"/>
-          <w:numId w:val="2"/>
+          <w:numId w:val="8"/>
         </w:numPr>
         <w:tabs>
           <w:tab w:val="left" w:pos="993"/>
@@ -9797,7 +10232,7 @@
         <w:widowControl w:val="1"/>
         <w:numPr>
           <w:ilvl w:val="0"/>
-          <w:numId w:val="2"/>
+          <w:numId w:val="8"/>
         </w:numPr>
         <w:tabs>
           <w:tab w:val="left" w:pos="993"/>
@@ -9825,7 +10260,7 @@
         <w:widowControl w:val="1"/>
         <w:numPr>
           <w:ilvl w:val="0"/>
-          <w:numId w:val="2"/>
+          <w:numId w:val="8"/>
         </w:numPr>
         <w:tabs>
           <w:tab w:val="left" w:pos="993"/>
@@ -9853,7 +10288,7 @@
         <w:widowControl w:val="1"/>
         <w:numPr>
           <w:ilvl w:val="0"/>
-          <w:numId w:val="2"/>
+          <w:numId w:val="8"/>
         </w:numPr>
         <w:tabs>
           <w:tab w:val="left" w:pos="993"/>
@@ -9881,7 +10316,7 @@
         <w:widowControl w:val="1"/>
         <w:numPr>
           <w:ilvl w:val="0"/>
-          <w:numId w:val="2"/>
+          <w:numId w:val="8"/>
         </w:numPr>
         <w:tabs>
           <w:tab w:val="left" w:pos="993"/>
@@ -9909,7 +10344,7 @@
         <w:widowControl w:val="1"/>
         <w:numPr>
           <w:ilvl w:val="0"/>
-          <w:numId w:val="2"/>
+          <w:numId w:val="8"/>
         </w:numPr>
         <w:tabs>
           <w:tab w:val="left" w:pos="993"/>
@@ -9937,7 +10372,7 @@
         <w:widowControl w:val="1"/>
         <w:numPr>
           <w:ilvl w:val="0"/>
-          <w:numId w:val="2"/>
+          <w:numId w:val="8"/>
         </w:numPr>
         <w:tabs>
           <w:tab w:val="left" w:pos="993"/>
@@ -9965,7 +10400,7 @@
         <w:widowControl w:val="1"/>
         <w:numPr>
           <w:ilvl w:val="0"/>
-          <w:numId w:val="2"/>
+          <w:numId w:val="8"/>
         </w:numPr>
         <w:tabs>
           <w:tab w:val="left" w:pos="993"/>
@@ -9993,7 +10428,7 @@
         <w:widowControl w:val="1"/>
         <w:numPr>
           <w:ilvl w:val="0"/>
-          <w:numId w:val="2"/>
+          <w:numId w:val="8"/>
         </w:numPr>
         <w:tabs>
           <w:tab w:val="left" w:pos="851"/>
@@ -10022,7 +10457,7 @@
         <w:widowControl w:val="1"/>
         <w:numPr>
           <w:ilvl w:val="0"/>
-          <w:numId w:val="2"/>
+          <w:numId w:val="8"/>
         </w:numPr>
         <w:tabs>
           <w:tab w:val="left" w:pos="993"/>
@@ -10050,7 +10485,7 @@
         <w:widowControl w:val="1"/>
         <w:numPr>
           <w:ilvl w:val="0"/>
-          <w:numId w:val="2"/>
+          <w:numId w:val="8"/>
         </w:numPr>
         <w:tabs>
           <w:tab w:val="left" w:pos="993"/>
@@ -10078,7 +10513,7 @@
         <w:widowControl w:val="1"/>
         <w:numPr>
           <w:ilvl w:val="0"/>
-          <w:numId w:val="2"/>
+          <w:numId w:val="8"/>
         </w:numPr>
         <w:tabs>
           <w:tab w:val="left" w:pos="993"/>
@@ -10106,7 +10541,7 @@
         <w:widowControl w:val="1"/>
         <w:numPr>
           <w:ilvl w:val="0"/>
-          <w:numId w:val="2"/>
+          <w:numId w:val="8"/>
         </w:numPr>
         <w:tabs>
           <w:tab w:val="left" w:pos="993"/>
@@ -10134,7 +10569,7 @@
         <w:widowControl w:val="1"/>
         <w:numPr>
           <w:ilvl w:val="0"/>
-          <w:numId w:val="2"/>
+          <w:numId w:val="8"/>
         </w:numPr>
         <w:tabs>
           <w:tab w:val="left" w:pos="993"/>
@@ -10162,7 +10597,7 @@
         <w:widowControl w:val="1"/>
         <w:numPr>
           <w:ilvl w:val="0"/>
-          <w:numId w:val="2"/>
+          <w:numId w:val="8"/>
         </w:numPr>
         <w:tabs>
           <w:tab w:val="left" w:pos="993"/>
@@ -10179,10 +10614,32 @@
         </w:rPr>
         <w:t xml:space="preserve">Python и машинное обучение: машинное и глубокое обучение с использованием Python, scikit-learn и TensorFlow 2, 3-е изд.: Пер. с англ. СПб. : ООО "Диалектика" 2020. - 848 с.</w:t>
       </w:r>
-      <w:r>
-        <w:rPr>
-          <w:rtl w:val="0"/>
-        </w:rPr>
+    </w:p>
+    <w:p>
+      <w:pPr>
+        <w:widowControl w:val="1"/>
+        <w:numPr>
+          <w:ilvl w:val="0"/>
+          <w:numId w:val="8"/>
+        </w:numPr>
+        <w:tabs>
+          <w:tab w:val="left" w:pos="993"/>
+        </w:tabs>
+        <w:spacing w:line="360" w:lineRule="auto"/>
+        <w:ind w:left="993" w:hanging="283"/>
+        <w:rPr>
+          <w:sz w:val="24"/>
+          <w:szCs w:val="24"/>
+          <w:u w:val="none"/>
+        </w:rPr>
+      </w:pPr>
+      <w:r>
+        <w:rPr>
+          <w:sz w:val="24"/>
+          <w:szCs w:val="24"/>
+          <w:rtl w:val="0"/>
+        </w:rPr>
+        <w:t xml:space="preserve">Что такое дашборд  [Электронный ресурс] / URL: https://timeweb.com/ru/community/articles/chto-takoe-dashbord</w:t>
       </w:r>
     </w:p>
     <w:sectPr>
@@ -10387,12 +10844,12 @@
             <wp:anchor allowOverlap="1" behindDoc="0" distB="0" distT="0" distL="0" distR="0" hidden="0" layoutInCell="1" locked="0" relativeHeight="0" simplePos="0">
               <wp:simplePos x="0" y="0"/>
               <wp:positionH relativeFrom="column">
-                <wp:posOffset>5842000</wp:posOffset>
+                <wp:posOffset>5829300</wp:posOffset>
               </wp:positionH>
               <wp:positionV relativeFrom="paragraph">
                 <wp:posOffset>0</wp:posOffset>
               </wp:positionV>
-              <wp:extent cx="80645" cy="264795"/>
+              <wp:extent cx="90170" cy="274320"/>
               <wp:effectExtent b="0" l="0" r="0" t="0"/>
               <wp:wrapSquare wrapText="bothSides" distB="0" distT="0" distL="0" distR="0"/>
               <wp:docPr id="1" name=""/>
@@ -10440,20 +10897,20 @@
             <wp:anchor allowOverlap="1" behindDoc="0" distB="0" distT="0" distL="0" distR="0" hidden="0" layoutInCell="1" locked="0" relativeHeight="0" simplePos="0">
               <wp:simplePos x="0" y="0"/>
               <wp:positionH relativeFrom="column">
-                <wp:posOffset>5842000</wp:posOffset>
+                <wp:posOffset>5829300</wp:posOffset>
               </wp:positionH>
               <wp:positionV relativeFrom="paragraph">
                 <wp:posOffset>0</wp:posOffset>
               </wp:positionV>
-              <wp:extent cx="80645" cy="264795"/>
+              <wp:extent cx="90170" cy="274320"/>
               <wp:effectExtent b="0" l="0" r="0" t="0"/>
               <wp:wrapSquare wrapText="bothSides" distB="0" distT="0" distL="0" distR="0"/>
-              <wp:docPr id="1" name="image2.png"/>
+              <wp:docPr id="1" name="image3.png"/>
               <a:graphic>
                 <a:graphicData uri="http://schemas.openxmlformats.org/drawingml/2006/picture">
                   <pic:pic>
                     <pic:nvPicPr>
-                      <pic:cNvPr id="0" name="image2.png"/>
+                      <pic:cNvPr id="0" name="image3.png"/>
                       <pic:cNvPicPr preferRelativeResize="0"/>
                     </pic:nvPicPr>
                     <pic:blipFill>
@@ -10466,7 +10923,7 @@
                     <pic:spPr>
                       <a:xfrm>
                         <a:off x="0" y="0"/>
-                        <a:ext cx="80645" cy="264795"/>
+                        <a:ext cx="90170" cy="274320"/>
                       </a:xfrm>
                       <a:prstGeom prst="rect"/>
                       <a:ln/>
@@ -10488,6 +10945,666 @@
   <w:abstractNum w:abstractNumId="1">
     <w:lvl w:ilvl="0">
       <w:start w:val="1"/>
+      <w:numFmt w:val="bullet"/>
+      <w:lvlText w:val="●"/>
+      <w:lvlJc w:val="left"/>
+      <w:pPr>
+        <w:ind w:left="720" w:hanging="360"/>
+      </w:pPr>
+      <w:rPr>
+        <w:u w:val="none"/>
+      </w:rPr>
+    </w:lvl>
+    <w:lvl w:ilvl="1">
+      <w:start w:val="1"/>
+      <w:numFmt w:val="bullet"/>
+      <w:lvlText w:val="○"/>
+      <w:lvlJc w:val="left"/>
+      <w:pPr>
+        <w:ind w:left="1440" w:hanging="360"/>
+      </w:pPr>
+      <w:rPr>
+        <w:u w:val="none"/>
+      </w:rPr>
+    </w:lvl>
+    <w:lvl w:ilvl="2">
+      <w:start w:val="1"/>
+      <w:numFmt w:val="bullet"/>
+      <w:lvlText w:val="■"/>
+      <w:lvlJc w:val="left"/>
+      <w:pPr>
+        <w:ind w:left="2160" w:hanging="360"/>
+      </w:pPr>
+      <w:rPr>
+        <w:u w:val="none"/>
+      </w:rPr>
+    </w:lvl>
+    <w:lvl w:ilvl="3">
+      <w:start w:val="1"/>
+      <w:numFmt w:val="bullet"/>
+      <w:lvlText w:val="●"/>
+      <w:lvlJc w:val="left"/>
+      <w:pPr>
+        <w:ind w:left="2880" w:hanging="360"/>
+      </w:pPr>
+      <w:rPr>
+        <w:u w:val="none"/>
+      </w:rPr>
+    </w:lvl>
+    <w:lvl w:ilvl="4">
+      <w:start w:val="1"/>
+      <w:numFmt w:val="bullet"/>
+      <w:lvlText w:val="○"/>
+      <w:lvlJc w:val="left"/>
+      <w:pPr>
+        <w:ind w:left="3600" w:hanging="360"/>
+      </w:pPr>
+      <w:rPr>
+        <w:u w:val="none"/>
+      </w:rPr>
+    </w:lvl>
+    <w:lvl w:ilvl="5">
+      <w:start w:val="1"/>
+      <w:numFmt w:val="bullet"/>
+      <w:lvlText w:val="■"/>
+      <w:lvlJc w:val="left"/>
+      <w:pPr>
+        <w:ind w:left="4320" w:hanging="360"/>
+      </w:pPr>
+      <w:rPr>
+        <w:u w:val="none"/>
+      </w:rPr>
+    </w:lvl>
+    <w:lvl w:ilvl="6">
+      <w:start w:val="1"/>
+      <w:numFmt w:val="bullet"/>
+      <w:lvlText w:val="●"/>
+      <w:lvlJc w:val="left"/>
+      <w:pPr>
+        <w:ind w:left="5040" w:hanging="360"/>
+      </w:pPr>
+      <w:rPr>
+        <w:u w:val="none"/>
+      </w:rPr>
+    </w:lvl>
+    <w:lvl w:ilvl="7">
+      <w:start w:val="1"/>
+      <w:numFmt w:val="bullet"/>
+      <w:lvlText w:val="○"/>
+      <w:lvlJc w:val="left"/>
+      <w:pPr>
+        <w:ind w:left="5760" w:hanging="360"/>
+      </w:pPr>
+      <w:rPr>
+        <w:u w:val="none"/>
+      </w:rPr>
+    </w:lvl>
+    <w:lvl w:ilvl="8">
+      <w:start w:val="1"/>
+      <w:numFmt w:val="bullet"/>
+      <w:lvlText w:val="■"/>
+      <w:lvlJc w:val="left"/>
+      <w:pPr>
+        <w:ind w:left="6480" w:hanging="360"/>
+      </w:pPr>
+      <w:rPr>
+        <w:u w:val="none"/>
+      </w:rPr>
+    </w:lvl>
+  </w:abstractNum>
+  <w:abstractNum w:abstractNumId="2">
+    <w:lvl w:ilvl="0">
+      <w:start w:val="1"/>
+      <w:numFmt w:val="bullet"/>
+      <w:lvlText w:val="●"/>
+      <w:lvlJc w:val="left"/>
+      <w:pPr>
+        <w:ind w:left="720" w:hanging="360"/>
+      </w:pPr>
+      <w:rPr>
+        <w:u w:val="none"/>
+      </w:rPr>
+    </w:lvl>
+    <w:lvl w:ilvl="1">
+      <w:start w:val="1"/>
+      <w:numFmt w:val="bullet"/>
+      <w:lvlText w:val="○"/>
+      <w:lvlJc w:val="left"/>
+      <w:pPr>
+        <w:ind w:left="1440" w:hanging="360"/>
+      </w:pPr>
+      <w:rPr>
+        <w:u w:val="none"/>
+      </w:rPr>
+    </w:lvl>
+    <w:lvl w:ilvl="2">
+      <w:start w:val="1"/>
+      <w:numFmt w:val="bullet"/>
+      <w:lvlText w:val="■"/>
+      <w:lvlJc w:val="left"/>
+      <w:pPr>
+        <w:ind w:left="2160" w:hanging="360"/>
+      </w:pPr>
+      <w:rPr>
+        <w:u w:val="none"/>
+      </w:rPr>
+    </w:lvl>
+    <w:lvl w:ilvl="3">
+      <w:start w:val="1"/>
+      <w:numFmt w:val="bullet"/>
+      <w:lvlText w:val="●"/>
+      <w:lvlJc w:val="left"/>
+      <w:pPr>
+        <w:ind w:left="2880" w:hanging="360"/>
+      </w:pPr>
+      <w:rPr>
+        <w:u w:val="none"/>
+      </w:rPr>
+    </w:lvl>
+    <w:lvl w:ilvl="4">
+      <w:start w:val="1"/>
+      <w:numFmt w:val="bullet"/>
+      <w:lvlText w:val="○"/>
+      <w:lvlJc w:val="left"/>
+      <w:pPr>
+        <w:ind w:left="3600" w:hanging="360"/>
+      </w:pPr>
+      <w:rPr>
+        <w:u w:val="none"/>
+      </w:rPr>
+    </w:lvl>
+    <w:lvl w:ilvl="5">
+      <w:start w:val="1"/>
+      <w:numFmt w:val="bullet"/>
+      <w:lvlText w:val="■"/>
+      <w:lvlJc w:val="left"/>
+      <w:pPr>
+        <w:ind w:left="4320" w:hanging="360"/>
+      </w:pPr>
+      <w:rPr>
+        <w:u w:val="none"/>
+      </w:rPr>
+    </w:lvl>
+    <w:lvl w:ilvl="6">
+      <w:start w:val="1"/>
+      <w:numFmt w:val="bullet"/>
+      <w:lvlText w:val="●"/>
+      <w:lvlJc w:val="left"/>
+      <w:pPr>
+        <w:ind w:left="5040" w:hanging="360"/>
+      </w:pPr>
+      <w:rPr>
+        <w:u w:val="none"/>
+      </w:rPr>
+    </w:lvl>
+    <w:lvl w:ilvl="7">
+      <w:start w:val="1"/>
+      <w:numFmt w:val="bullet"/>
+      <w:lvlText w:val="○"/>
+      <w:lvlJc w:val="left"/>
+      <w:pPr>
+        <w:ind w:left="5760" w:hanging="360"/>
+      </w:pPr>
+      <w:rPr>
+        <w:u w:val="none"/>
+      </w:rPr>
+    </w:lvl>
+    <w:lvl w:ilvl="8">
+      <w:start w:val="1"/>
+      <w:numFmt w:val="bullet"/>
+      <w:lvlText w:val="■"/>
+      <w:lvlJc w:val="left"/>
+      <w:pPr>
+        <w:ind w:left="6480" w:hanging="360"/>
+      </w:pPr>
+      <w:rPr>
+        <w:u w:val="none"/>
+      </w:rPr>
+    </w:lvl>
+  </w:abstractNum>
+  <w:abstractNum w:abstractNumId="3">
+    <w:lvl w:ilvl="0">
+      <w:start w:val="1"/>
+      <w:numFmt w:val="bullet"/>
+      <w:lvlText w:val="●"/>
+      <w:lvlJc w:val="left"/>
+      <w:pPr>
+        <w:ind w:left="1429" w:hanging="360"/>
+      </w:pPr>
+      <w:rPr>
+        <w:rFonts w:ascii="Noto Sans Symbols" w:cs="Noto Sans Symbols" w:eastAsia="Noto Sans Symbols" w:hAnsi="Noto Sans Symbols"/>
+      </w:rPr>
+    </w:lvl>
+    <w:lvl w:ilvl="1">
+      <w:start w:val="1"/>
+      <w:numFmt w:val="bullet"/>
+      <w:lvlText w:val="o"/>
+      <w:lvlJc w:val="left"/>
+      <w:pPr>
+        <w:ind w:left="2149" w:hanging="360"/>
+      </w:pPr>
+      <w:rPr>
+        <w:rFonts w:ascii="Courier New" w:cs="Courier New" w:eastAsia="Courier New" w:hAnsi="Courier New"/>
+      </w:rPr>
+    </w:lvl>
+    <w:lvl w:ilvl="2">
+      <w:start w:val="1"/>
+      <w:numFmt w:val="bullet"/>
+      <w:lvlText w:val="▪"/>
+      <w:lvlJc w:val="left"/>
+      <w:pPr>
+        <w:ind w:left="2869" w:hanging="360"/>
+      </w:pPr>
+      <w:rPr>
+        <w:rFonts w:ascii="Noto Sans Symbols" w:cs="Noto Sans Symbols" w:eastAsia="Noto Sans Symbols" w:hAnsi="Noto Sans Symbols"/>
+      </w:rPr>
+    </w:lvl>
+    <w:lvl w:ilvl="3">
+      <w:start w:val="1"/>
+      <w:numFmt w:val="bullet"/>
+      <w:lvlText w:val="●"/>
+      <w:lvlJc w:val="left"/>
+      <w:pPr>
+        <w:ind w:left="3589" w:hanging="360"/>
+      </w:pPr>
+      <w:rPr>
+        <w:rFonts w:ascii="Noto Sans Symbols" w:cs="Noto Sans Symbols" w:eastAsia="Noto Sans Symbols" w:hAnsi="Noto Sans Symbols"/>
+      </w:rPr>
+    </w:lvl>
+    <w:lvl w:ilvl="4">
+      <w:start w:val="1"/>
+      <w:numFmt w:val="bullet"/>
+      <w:lvlText w:val="o"/>
+      <w:lvlJc w:val="left"/>
+      <w:pPr>
+        <w:ind w:left="4309" w:hanging="360"/>
+      </w:pPr>
+      <w:rPr>
+        <w:rFonts w:ascii="Courier New" w:cs="Courier New" w:eastAsia="Courier New" w:hAnsi="Courier New"/>
+      </w:rPr>
+    </w:lvl>
+    <w:lvl w:ilvl="5">
+      <w:start w:val="1"/>
+      <w:numFmt w:val="bullet"/>
+      <w:lvlText w:val="▪"/>
+      <w:lvlJc w:val="left"/>
+      <w:pPr>
+        <w:ind w:left="5029" w:hanging="360"/>
+      </w:pPr>
+      <w:rPr>
+        <w:rFonts w:ascii="Noto Sans Symbols" w:cs="Noto Sans Symbols" w:eastAsia="Noto Sans Symbols" w:hAnsi="Noto Sans Symbols"/>
+      </w:rPr>
+    </w:lvl>
+    <w:lvl w:ilvl="6">
+      <w:start w:val="1"/>
+      <w:numFmt w:val="bullet"/>
+      <w:lvlText w:val="●"/>
+      <w:lvlJc w:val="left"/>
+      <w:pPr>
+        <w:ind w:left="5749" w:hanging="360"/>
+      </w:pPr>
+      <w:rPr>
+        <w:rFonts w:ascii="Noto Sans Symbols" w:cs="Noto Sans Symbols" w:eastAsia="Noto Sans Symbols" w:hAnsi="Noto Sans Symbols"/>
+      </w:rPr>
+    </w:lvl>
+    <w:lvl w:ilvl="7">
+      <w:start w:val="1"/>
+      <w:numFmt w:val="bullet"/>
+      <w:lvlText w:val="o"/>
+      <w:lvlJc w:val="left"/>
+      <w:pPr>
+        <w:ind w:left="6469" w:hanging="360"/>
+      </w:pPr>
+      <w:rPr>
+        <w:rFonts w:ascii="Courier New" w:cs="Courier New" w:eastAsia="Courier New" w:hAnsi="Courier New"/>
+      </w:rPr>
+    </w:lvl>
+    <w:lvl w:ilvl="8">
+      <w:start w:val="1"/>
+      <w:numFmt w:val="bullet"/>
+      <w:lvlText w:val="▪"/>
+      <w:lvlJc w:val="left"/>
+      <w:pPr>
+        <w:ind w:left="7189" w:hanging="360"/>
+      </w:pPr>
+      <w:rPr>
+        <w:rFonts w:ascii="Noto Sans Symbols" w:cs="Noto Sans Symbols" w:eastAsia="Noto Sans Symbols" w:hAnsi="Noto Sans Symbols"/>
+      </w:rPr>
+    </w:lvl>
+  </w:abstractNum>
+  <w:abstractNum w:abstractNumId="4">
+    <w:lvl w:ilvl="0">
+      <w:start w:val="1"/>
+      <w:numFmt w:val="bullet"/>
+      <w:lvlText w:val="●"/>
+      <w:lvlJc w:val="left"/>
+      <w:pPr>
+        <w:ind w:left="1429" w:hanging="360"/>
+      </w:pPr>
+      <w:rPr>
+        <w:rFonts w:ascii="Noto Sans Symbols" w:cs="Noto Sans Symbols" w:eastAsia="Noto Sans Symbols" w:hAnsi="Noto Sans Symbols"/>
+      </w:rPr>
+    </w:lvl>
+    <w:lvl w:ilvl="1">
+      <w:start w:val="1"/>
+      <w:numFmt w:val="bullet"/>
+      <w:lvlText w:val="o"/>
+      <w:lvlJc w:val="left"/>
+      <w:pPr>
+        <w:ind w:left="2149" w:hanging="360"/>
+      </w:pPr>
+      <w:rPr>
+        <w:rFonts w:ascii="Courier New" w:cs="Courier New" w:eastAsia="Courier New" w:hAnsi="Courier New"/>
+      </w:rPr>
+    </w:lvl>
+    <w:lvl w:ilvl="2">
+      <w:start w:val="1"/>
+      <w:numFmt w:val="bullet"/>
+      <w:lvlText w:val="▪"/>
+      <w:lvlJc w:val="left"/>
+      <w:pPr>
+        <w:ind w:left="2869" w:hanging="360"/>
+      </w:pPr>
+      <w:rPr>
+        <w:rFonts w:ascii="Noto Sans Symbols" w:cs="Noto Sans Symbols" w:eastAsia="Noto Sans Symbols" w:hAnsi="Noto Sans Symbols"/>
+      </w:rPr>
+    </w:lvl>
+    <w:lvl w:ilvl="3">
+      <w:start w:val="1"/>
+      <w:numFmt w:val="bullet"/>
+      <w:lvlText w:val="●"/>
+      <w:lvlJc w:val="left"/>
+      <w:pPr>
+        <w:ind w:left="3589" w:hanging="360"/>
+      </w:pPr>
+      <w:rPr>
+        <w:rFonts w:ascii="Noto Sans Symbols" w:cs="Noto Sans Symbols" w:eastAsia="Noto Sans Symbols" w:hAnsi="Noto Sans Symbols"/>
+      </w:rPr>
+    </w:lvl>
+    <w:lvl w:ilvl="4">
+      <w:start w:val="1"/>
+      <w:numFmt w:val="bullet"/>
+      <w:lvlText w:val="o"/>
+      <w:lvlJc w:val="left"/>
+      <w:pPr>
+        <w:ind w:left="4309" w:hanging="360"/>
+      </w:pPr>
+      <w:rPr>
+        <w:rFonts w:ascii="Courier New" w:cs="Courier New" w:eastAsia="Courier New" w:hAnsi="Courier New"/>
+      </w:rPr>
+    </w:lvl>
+    <w:lvl w:ilvl="5">
+      <w:start w:val="1"/>
+      <w:numFmt w:val="bullet"/>
+      <w:lvlText w:val="▪"/>
+      <w:lvlJc w:val="left"/>
+      <w:pPr>
+        <w:ind w:left="5029" w:hanging="360"/>
+      </w:pPr>
+      <w:rPr>
+        <w:rFonts w:ascii="Noto Sans Symbols" w:cs="Noto Sans Symbols" w:eastAsia="Noto Sans Symbols" w:hAnsi="Noto Sans Symbols"/>
+      </w:rPr>
+    </w:lvl>
+    <w:lvl w:ilvl="6">
+      <w:start w:val="1"/>
+      <w:numFmt w:val="bullet"/>
+      <w:lvlText w:val="●"/>
+      <w:lvlJc w:val="left"/>
+      <w:pPr>
+        <w:ind w:left="5749" w:hanging="360"/>
+      </w:pPr>
+      <w:rPr>
+        <w:rFonts w:ascii="Noto Sans Symbols" w:cs="Noto Sans Symbols" w:eastAsia="Noto Sans Symbols" w:hAnsi="Noto Sans Symbols"/>
+      </w:rPr>
+    </w:lvl>
+    <w:lvl w:ilvl="7">
+      <w:start w:val="1"/>
+      <w:numFmt w:val="bullet"/>
+      <w:lvlText w:val="o"/>
+      <w:lvlJc w:val="left"/>
+      <w:pPr>
+        <w:ind w:left="6469" w:hanging="360"/>
+      </w:pPr>
+      <w:rPr>
+        <w:rFonts w:ascii="Courier New" w:cs="Courier New" w:eastAsia="Courier New" w:hAnsi="Courier New"/>
+      </w:rPr>
+    </w:lvl>
+    <w:lvl w:ilvl="8">
+      <w:start w:val="1"/>
+      <w:numFmt w:val="bullet"/>
+      <w:lvlText w:val="▪"/>
+      <w:lvlJc w:val="left"/>
+      <w:pPr>
+        <w:ind w:left="7189" w:hanging="360"/>
+      </w:pPr>
+      <w:rPr>
+        <w:rFonts w:ascii="Noto Sans Symbols" w:cs="Noto Sans Symbols" w:eastAsia="Noto Sans Symbols" w:hAnsi="Noto Sans Symbols"/>
+      </w:rPr>
+    </w:lvl>
+  </w:abstractNum>
+  <w:abstractNum w:abstractNumId="5">
+    <w:lvl w:ilvl="0">
+      <w:start w:val="1"/>
+      <w:numFmt w:val="bullet"/>
+      <w:lvlText w:val="▪"/>
+      <w:lvlJc w:val="left"/>
+      <w:pPr>
+        <w:ind w:left="1429" w:hanging="360"/>
+      </w:pPr>
+      <w:rPr>
+        <w:rFonts w:ascii="Noto Sans Symbols" w:cs="Noto Sans Symbols" w:eastAsia="Noto Sans Symbols" w:hAnsi="Noto Sans Symbols"/>
+      </w:rPr>
+    </w:lvl>
+    <w:lvl w:ilvl="1">
+      <w:start w:val="1"/>
+      <w:numFmt w:val="bullet"/>
+      <w:lvlText w:val="o"/>
+      <w:lvlJc w:val="left"/>
+      <w:pPr>
+        <w:ind w:left="2149" w:hanging="360"/>
+      </w:pPr>
+      <w:rPr>
+        <w:rFonts w:ascii="Courier New" w:cs="Courier New" w:eastAsia="Courier New" w:hAnsi="Courier New"/>
+      </w:rPr>
+    </w:lvl>
+    <w:lvl w:ilvl="2">
+      <w:start w:val="1"/>
+      <w:numFmt w:val="bullet"/>
+      <w:lvlText w:val="▪"/>
+      <w:lvlJc w:val="left"/>
+      <w:pPr>
+        <w:ind w:left="2869" w:hanging="360"/>
+      </w:pPr>
+      <w:rPr>
+        <w:rFonts w:ascii="Noto Sans Symbols" w:cs="Noto Sans Symbols" w:eastAsia="Noto Sans Symbols" w:hAnsi="Noto Sans Symbols"/>
+      </w:rPr>
+    </w:lvl>
+    <w:lvl w:ilvl="3">
+      <w:start w:val="1"/>
+      <w:numFmt w:val="bullet"/>
+      <w:lvlText w:val="●"/>
+      <w:lvlJc w:val="left"/>
+      <w:pPr>
+        <w:ind w:left="3589" w:hanging="360"/>
+      </w:pPr>
+      <w:rPr>
+        <w:rFonts w:ascii="Noto Sans Symbols" w:cs="Noto Sans Symbols" w:eastAsia="Noto Sans Symbols" w:hAnsi="Noto Sans Symbols"/>
+      </w:rPr>
+    </w:lvl>
+    <w:lvl w:ilvl="4">
+      <w:start w:val="1"/>
+      <w:numFmt w:val="bullet"/>
+      <w:lvlText w:val="o"/>
+      <w:lvlJc w:val="left"/>
+      <w:pPr>
+        <w:ind w:left="4309" w:hanging="360"/>
+      </w:pPr>
+      <w:rPr>
+        <w:rFonts w:ascii="Courier New" w:cs="Courier New" w:eastAsia="Courier New" w:hAnsi="Courier New"/>
+      </w:rPr>
+    </w:lvl>
+    <w:lvl w:ilvl="5">
+      <w:start w:val="1"/>
+      <w:numFmt w:val="bullet"/>
+      <w:lvlText w:val="▪"/>
+      <w:lvlJc w:val="left"/>
+      <w:pPr>
+        <w:ind w:left="5029" w:hanging="360"/>
+      </w:pPr>
+      <w:rPr>
+        <w:rFonts w:ascii="Noto Sans Symbols" w:cs="Noto Sans Symbols" w:eastAsia="Noto Sans Symbols" w:hAnsi="Noto Sans Symbols"/>
+      </w:rPr>
+    </w:lvl>
+    <w:lvl w:ilvl="6">
+      <w:start w:val="1"/>
+      <w:numFmt w:val="bullet"/>
+      <w:lvlText w:val="●"/>
+      <w:lvlJc w:val="left"/>
+      <w:pPr>
+        <w:ind w:left="5749" w:hanging="360"/>
+      </w:pPr>
+      <w:rPr>
+        <w:rFonts w:ascii="Noto Sans Symbols" w:cs="Noto Sans Symbols" w:eastAsia="Noto Sans Symbols" w:hAnsi="Noto Sans Symbols"/>
+      </w:rPr>
+    </w:lvl>
+    <w:lvl w:ilvl="7">
+      <w:start w:val="1"/>
+      <w:numFmt w:val="bullet"/>
+      <w:lvlText w:val="o"/>
+      <w:lvlJc w:val="left"/>
+      <w:pPr>
+        <w:ind w:left="6469" w:hanging="360"/>
+      </w:pPr>
+      <w:rPr>
+        <w:rFonts w:ascii="Courier New" w:cs="Courier New" w:eastAsia="Courier New" w:hAnsi="Courier New"/>
+      </w:rPr>
+    </w:lvl>
+    <w:lvl w:ilvl="8">
+      <w:start w:val="1"/>
+      <w:numFmt w:val="bullet"/>
+      <w:lvlText w:val="▪"/>
+      <w:lvlJc w:val="left"/>
+      <w:pPr>
+        <w:ind w:left="7189" w:hanging="360"/>
+      </w:pPr>
+      <w:rPr>
+        <w:rFonts w:ascii="Noto Sans Symbols" w:cs="Noto Sans Symbols" w:eastAsia="Noto Sans Symbols" w:hAnsi="Noto Sans Symbols"/>
+      </w:rPr>
+    </w:lvl>
+  </w:abstractNum>
+  <w:abstractNum w:abstractNumId="6">
+    <w:lvl w:ilvl="0">
+      <w:start w:val="1"/>
+      <w:numFmt w:val="bullet"/>
+      <w:lvlText w:val="●"/>
+      <w:lvlJc w:val="left"/>
+      <w:pPr>
+        <w:ind w:left="720" w:hanging="360"/>
+      </w:pPr>
+      <w:rPr>
+        <w:u w:val="none"/>
+      </w:rPr>
+    </w:lvl>
+    <w:lvl w:ilvl="1">
+      <w:start w:val="1"/>
+      <w:numFmt w:val="bullet"/>
+      <w:lvlText w:val="○"/>
+      <w:lvlJc w:val="left"/>
+      <w:pPr>
+        <w:ind w:left="1440" w:hanging="360"/>
+      </w:pPr>
+      <w:rPr>
+        <w:u w:val="none"/>
+      </w:rPr>
+    </w:lvl>
+    <w:lvl w:ilvl="2">
+      <w:start w:val="1"/>
+      <w:numFmt w:val="bullet"/>
+      <w:lvlText w:val="■"/>
+      <w:lvlJc w:val="left"/>
+      <w:pPr>
+        <w:ind w:left="2160" w:hanging="360"/>
+      </w:pPr>
+      <w:rPr>
+        <w:u w:val="none"/>
+      </w:rPr>
+    </w:lvl>
+    <w:lvl w:ilvl="3">
+      <w:start w:val="1"/>
+      <w:numFmt w:val="bullet"/>
+      <w:lvlText w:val="●"/>
+      <w:lvlJc w:val="left"/>
+      <w:pPr>
+        <w:ind w:left="2880" w:hanging="360"/>
+      </w:pPr>
+      <w:rPr>
+        <w:u w:val="none"/>
+      </w:rPr>
+    </w:lvl>
+    <w:lvl w:ilvl="4">
+      <w:start w:val="1"/>
+      <w:numFmt w:val="bullet"/>
+      <w:lvlText w:val="○"/>
+      <w:lvlJc w:val="left"/>
+      <w:pPr>
+        <w:ind w:left="3600" w:hanging="360"/>
+      </w:pPr>
+      <w:rPr>
+        <w:u w:val="none"/>
+      </w:rPr>
+    </w:lvl>
+    <w:lvl w:ilvl="5">
+      <w:start w:val="1"/>
+      <w:numFmt w:val="bullet"/>
+      <w:lvlText w:val="■"/>
+      <w:lvlJc w:val="left"/>
+      <w:pPr>
+        <w:ind w:left="4320" w:hanging="360"/>
+      </w:pPr>
+      <w:rPr>
+        <w:u w:val="none"/>
+      </w:rPr>
+    </w:lvl>
+    <w:lvl w:ilvl="6">
+      <w:start w:val="1"/>
+      <w:numFmt w:val="bullet"/>
+      <w:lvlText w:val="●"/>
+      <w:lvlJc w:val="left"/>
+      <w:pPr>
+        <w:ind w:left="5040" w:hanging="360"/>
+      </w:pPr>
+      <w:rPr>
+        <w:u w:val="none"/>
+      </w:rPr>
+    </w:lvl>
+    <w:lvl w:ilvl="7">
+      <w:start w:val="1"/>
+      <w:numFmt w:val="bullet"/>
+      <w:lvlText w:val="○"/>
+      <w:lvlJc w:val="left"/>
+      <w:pPr>
+        <w:ind w:left="5760" w:hanging="360"/>
+      </w:pPr>
+      <w:rPr>
+        <w:u w:val="none"/>
+      </w:rPr>
+    </w:lvl>
+    <w:lvl w:ilvl="8">
+      <w:start w:val="1"/>
+      <w:numFmt w:val="bullet"/>
+      <w:lvlText w:val="■"/>
+      <w:lvlJc w:val="left"/>
+      <w:pPr>
+        <w:ind w:left="6480" w:hanging="360"/>
+      </w:pPr>
+      <w:rPr>
+        <w:u w:val="none"/>
+      </w:rPr>
+    </w:lvl>
+  </w:abstractNum>
+  <w:abstractNum w:abstractNumId="7">
+    <w:lvl w:ilvl="0">
+      <w:start w:val="1"/>
       <w:numFmt w:val="decimal"/>
       <w:lvlText w:val="%1)"/>
       <w:lvlJc w:val="left"/>
@@ -10595,7 +11712,7 @@
       </w:rPr>
     </w:lvl>
   </w:abstractNum>
-  <w:abstractNum w:abstractNumId="2">
+  <w:abstractNum w:abstractNumId="8">
     <w:lvl w:ilvl="0">
       <w:start w:val="1"/>
       <w:numFmt w:val="decimal"/>
@@ -10690,7 +11807,7 @@
       <w:rPr/>
     </w:lvl>
   </w:abstractNum>
-  <w:abstractNum w:abstractNumId="3">
+  <w:abstractNum w:abstractNumId="9">
     <w:lvl w:ilvl="0">
       <w:start w:val="1"/>
       <w:numFmt w:val="decimal"/>
@@ -10797,556 +11914,6 @@
       </w:pPr>
       <w:rPr>
         <w:u w:val="none"/>
-      </w:rPr>
-    </w:lvl>
-  </w:abstractNum>
-  <w:abstractNum w:abstractNumId="4">
-    <w:lvl w:ilvl="0">
-      <w:start w:val="1"/>
-      <w:numFmt w:val="bullet"/>
-      <w:lvlText w:val="●"/>
-      <w:lvlJc w:val="left"/>
-      <w:pPr>
-        <w:ind w:left="720" w:hanging="360"/>
-      </w:pPr>
-      <w:rPr>
-        <w:u w:val="none"/>
-      </w:rPr>
-    </w:lvl>
-    <w:lvl w:ilvl="1">
-      <w:start w:val="1"/>
-      <w:numFmt w:val="bullet"/>
-      <w:lvlText w:val="○"/>
-      <w:lvlJc w:val="left"/>
-      <w:pPr>
-        <w:ind w:left="1440" w:hanging="360"/>
-      </w:pPr>
-      <w:rPr>
-        <w:u w:val="none"/>
-      </w:rPr>
-    </w:lvl>
-    <w:lvl w:ilvl="2">
-      <w:start w:val="1"/>
-      <w:numFmt w:val="bullet"/>
-      <w:lvlText w:val="■"/>
-      <w:lvlJc w:val="left"/>
-      <w:pPr>
-        <w:ind w:left="2160" w:hanging="360"/>
-      </w:pPr>
-      <w:rPr>
-        <w:u w:val="none"/>
-      </w:rPr>
-    </w:lvl>
-    <w:lvl w:ilvl="3">
-      <w:start w:val="1"/>
-      <w:numFmt w:val="bullet"/>
-      <w:lvlText w:val="●"/>
-      <w:lvlJc w:val="left"/>
-      <w:pPr>
-        <w:ind w:left="2880" w:hanging="360"/>
-      </w:pPr>
-      <w:rPr>
-        <w:u w:val="none"/>
-      </w:rPr>
-    </w:lvl>
-    <w:lvl w:ilvl="4">
-      <w:start w:val="1"/>
-      <w:numFmt w:val="bullet"/>
-      <w:lvlText w:val="○"/>
-      <w:lvlJc w:val="left"/>
-      <w:pPr>
-        <w:ind w:left="3600" w:hanging="360"/>
-      </w:pPr>
-      <w:rPr>
-        <w:u w:val="none"/>
-      </w:rPr>
-    </w:lvl>
-    <w:lvl w:ilvl="5">
-      <w:start w:val="1"/>
-      <w:numFmt w:val="bullet"/>
-      <w:lvlText w:val="■"/>
-      <w:lvlJc w:val="left"/>
-      <w:pPr>
-        <w:ind w:left="4320" w:hanging="360"/>
-      </w:pPr>
-      <w:rPr>
-        <w:u w:val="none"/>
-      </w:rPr>
-    </w:lvl>
-    <w:lvl w:ilvl="6">
-      <w:start w:val="1"/>
-      <w:numFmt w:val="bullet"/>
-      <w:lvlText w:val="●"/>
-      <w:lvlJc w:val="left"/>
-      <w:pPr>
-        <w:ind w:left="5040" w:hanging="360"/>
-      </w:pPr>
-      <w:rPr>
-        <w:u w:val="none"/>
-      </w:rPr>
-    </w:lvl>
-    <w:lvl w:ilvl="7">
-      <w:start w:val="1"/>
-      <w:numFmt w:val="bullet"/>
-      <w:lvlText w:val="○"/>
-      <w:lvlJc w:val="left"/>
-      <w:pPr>
-        <w:ind w:left="5760" w:hanging="360"/>
-      </w:pPr>
-      <w:rPr>
-        <w:u w:val="none"/>
-      </w:rPr>
-    </w:lvl>
-    <w:lvl w:ilvl="8">
-      <w:start w:val="1"/>
-      <w:numFmt w:val="bullet"/>
-      <w:lvlText w:val="■"/>
-      <w:lvlJc w:val="left"/>
-      <w:pPr>
-        <w:ind w:left="6480" w:hanging="360"/>
-      </w:pPr>
-      <w:rPr>
-        <w:u w:val="none"/>
-      </w:rPr>
-    </w:lvl>
-  </w:abstractNum>
-  <w:abstractNum w:abstractNumId="5">
-    <w:lvl w:ilvl="0">
-      <w:start w:val="1"/>
-      <w:numFmt w:val="bullet"/>
-      <w:lvlText w:val="●"/>
-      <w:lvlJc w:val="left"/>
-      <w:pPr>
-        <w:ind w:left="720" w:hanging="360"/>
-      </w:pPr>
-      <w:rPr>
-        <w:u w:val="none"/>
-      </w:rPr>
-    </w:lvl>
-    <w:lvl w:ilvl="1">
-      <w:start w:val="1"/>
-      <w:numFmt w:val="bullet"/>
-      <w:lvlText w:val="○"/>
-      <w:lvlJc w:val="left"/>
-      <w:pPr>
-        <w:ind w:left="1440" w:hanging="360"/>
-      </w:pPr>
-      <w:rPr>
-        <w:u w:val="none"/>
-      </w:rPr>
-    </w:lvl>
-    <w:lvl w:ilvl="2">
-      <w:start w:val="1"/>
-      <w:numFmt w:val="bullet"/>
-      <w:lvlText w:val="■"/>
-      <w:lvlJc w:val="left"/>
-      <w:pPr>
-        <w:ind w:left="2160" w:hanging="360"/>
-      </w:pPr>
-      <w:rPr>
-        <w:u w:val="none"/>
-      </w:rPr>
-    </w:lvl>
-    <w:lvl w:ilvl="3">
-      <w:start w:val="1"/>
-      <w:numFmt w:val="bullet"/>
-      <w:lvlText w:val="●"/>
-      <w:lvlJc w:val="left"/>
-      <w:pPr>
-        <w:ind w:left="2880" w:hanging="360"/>
-      </w:pPr>
-      <w:rPr>
-        <w:u w:val="none"/>
-      </w:rPr>
-    </w:lvl>
-    <w:lvl w:ilvl="4">
-      <w:start w:val="1"/>
-      <w:numFmt w:val="bullet"/>
-      <w:lvlText w:val="○"/>
-      <w:lvlJc w:val="left"/>
-      <w:pPr>
-        <w:ind w:left="3600" w:hanging="360"/>
-      </w:pPr>
-      <w:rPr>
-        <w:u w:val="none"/>
-      </w:rPr>
-    </w:lvl>
-    <w:lvl w:ilvl="5">
-      <w:start w:val="1"/>
-      <w:numFmt w:val="bullet"/>
-      <w:lvlText w:val="■"/>
-      <w:lvlJc w:val="left"/>
-      <w:pPr>
-        <w:ind w:left="4320" w:hanging="360"/>
-      </w:pPr>
-      <w:rPr>
-        <w:u w:val="none"/>
-      </w:rPr>
-    </w:lvl>
-    <w:lvl w:ilvl="6">
-      <w:start w:val="1"/>
-      <w:numFmt w:val="bullet"/>
-      <w:lvlText w:val="●"/>
-      <w:lvlJc w:val="left"/>
-      <w:pPr>
-        <w:ind w:left="5040" w:hanging="360"/>
-      </w:pPr>
-      <w:rPr>
-        <w:u w:val="none"/>
-      </w:rPr>
-    </w:lvl>
-    <w:lvl w:ilvl="7">
-      <w:start w:val="1"/>
-      <w:numFmt w:val="bullet"/>
-      <w:lvlText w:val="○"/>
-      <w:lvlJc w:val="left"/>
-      <w:pPr>
-        <w:ind w:left="5760" w:hanging="360"/>
-      </w:pPr>
-      <w:rPr>
-        <w:u w:val="none"/>
-      </w:rPr>
-    </w:lvl>
-    <w:lvl w:ilvl="8">
-      <w:start w:val="1"/>
-      <w:numFmt w:val="bullet"/>
-      <w:lvlText w:val="■"/>
-      <w:lvlJc w:val="left"/>
-      <w:pPr>
-        <w:ind w:left="6480" w:hanging="360"/>
-      </w:pPr>
-      <w:rPr>
-        <w:u w:val="none"/>
-      </w:rPr>
-    </w:lvl>
-  </w:abstractNum>
-  <w:abstractNum w:abstractNumId="6">
-    <w:lvl w:ilvl="0">
-      <w:start w:val="1"/>
-      <w:numFmt w:val="bullet"/>
-      <w:lvlText w:val="●"/>
-      <w:lvlJc w:val="left"/>
-      <w:pPr>
-        <w:ind w:left="1429" w:hanging="360"/>
-      </w:pPr>
-      <w:rPr>
-        <w:rFonts w:ascii="Noto Sans Symbols" w:cs="Noto Sans Symbols" w:eastAsia="Noto Sans Symbols" w:hAnsi="Noto Sans Symbols"/>
-      </w:rPr>
-    </w:lvl>
-    <w:lvl w:ilvl="1">
-      <w:start w:val="1"/>
-      <w:numFmt w:val="bullet"/>
-      <w:lvlText w:val="o"/>
-      <w:lvlJc w:val="left"/>
-      <w:pPr>
-        <w:ind w:left="2149" w:hanging="360"/>
-      </w:pPr>
-      <w:rPr>
-        <w:rFonts w:ascii="Courier New" w:cs="Courier New" w:eastAsia="Courier New" w:hAnsi="Courier New"/>
-      </w:rPr>
-    </w:lvl>
-    <w:lvl w:ilvl="2">
-      <w:start w:val="1"/>
-      <w:numFmt w:val="bullet"/>
-      <w:lvlText w:val="▪"/>
-      <w:lvlJc w:val="left"/>
-      <w:pPr>
-        <w:ind w:left="2869" w:hanging="360"/>
-      </w:pPr>
-      <w:rPr>
-        <w:rFonts w:ascii="Noto Sans Symbols" w:cs="Noto Sans Symbols" w:eastAsia="Noto Sans Symbols" w:hAnsi="Noto Sans Symbols"/>
-      </w:rPr>
-    </w:lvl>
-    <w:lvl w:ilvl="3">
-      <w:start w:val="1"/>
-      <w:numFmt w:val="bullet"/>
-      <w:lvlText w:val="●"/>
-      <w:lvlJc w:val="left"/>
-      <w:pPr>
-        <w:ind w:left="3589" w:hanging="360"/>
-      </w:pPr>
-      <w:rPr>
-        <w:rFonts w:ascii="Noto Sans Symbols" w:cs="Noto Sans Symbols" w:eastAsia="Noto Sans Symbols" w:hAnsi="Noto Sans Symbols"/>
-      </w:rPr>
-    </w:lvl>
-    <w:lvl w:ilvl="4">
-      <w:start w:val="1"/>
-      <w:numFmt w:val="bullet"/>
-      <w:lvlText w:val="o"/>
-      <w:lvlJc w:val="left"/>
-      <w:pPr>
-        <w:ind w:left="4309" w:hanging="360"/>
-      </w:pPr>
-      <w:rPr>
-        <w:rFonts w:ascii="Courier New" w:cs="Courier New" w:eastAsia="Courier New" w:hAnsi="Courier New"/>
-      </w:rPr>
-    </w:lvl>
-    <w:lvl w:ilvl="5">
-      <w:start w:val="1"/>
-      <w:numFmt w:val="bullet"/>
-      <w:lvlText w:val="▪"/>
-      <w:lvlJc w:val="left"/>
-      <w:pPr>
-        <w:ind w:left="5029" w:hanging="360"/>
-      </w:pPr>
-      <w:rPr>
-        <w:rFonts w:ascii="Noto Sans Symbols" w:cs="Noto Sans Symbols" w:eastAsia="Noto Sans Symbols" w:hAnsi="Noto Sans Symbols"/>
-      </w:rPr>
-    </w:lvl>
-    <w:lvl w:ilvl="6">
-      <w:start w:val="1"/>
-      <w:numFmt w:val="bullet"/>
-      <w:lvlText w:val="●"/>
-      <w:lvlJc w:val="left"/>
-      <w:pPr>
-        <w:ind w:left="5749" w:hanging="360"/>
-      </w:pPr>
-      <w:rPr>
-        <w:rFonts w:ascii="Noto Sans Symbols" w:cs="Noto Sans Symbols" w:eastAsia="Noto Sans Symbols" w:hAnsi="Noto Sans Symbols"/>
-      </w:rPr>
-    </w:lvl>
-    <w:lvl w:ilvl="7">
-      <w:start w:val="1"/>
-      <w:numFmt w:val="bullet"/>
-      <w:lvlText w:val="o"/>
-      <w:lvlJc w:val="left"/>
-      <w:pPr>
-        <w:ind w:left="6469" w:hanging="360"/>
-      </w:pPr>
-      <w:rPr>
-        <w:rFonts w:ascii="Courier New" w:cs="Courier New" w:eastAsia="Courier New" w:hAnsi="Courier New"/>
-      </w:rPr>
-    </w:lvl>
-    <w:lvl w:ilvl="8">
-      <w:start w:val="1"/>
-      <w:numFmt w:val="bullet"/>
-      <w:lvlText w:val="▪"/>
-      <w:lvlJc w:val="left"/>
-      <w:pPr>
-        <w:ind w:left="7189" w:hanging="360"/>
-      </w:pPr>
-      <w:rPr>
-        <w:rFonts w:ascii="Noto Sans Symbols" w:cs="Noto Sans Symbols" w:eastAsia="Noto Sans Symbols" w:hAnsi="Noto Sans Symbols"/>
-      </w:rPr>
-    </w:lvl>
-  </w:abstractNum>
-  <w:abstractNum w:abstractNumId="7">
-    <w:lvl w:ilvl="0">
-      <w:start w:val="1"/>
-      <w:numFmt w:val="bullet"/>
-      <w:lvlText w:val="●"/>
-      <w:lvlJc w:val="left"/>
-      <w:pPr>
-        <w:ind w:left="1429" w:hanging="360"/>
-      </w:pPr>
-      <w:rPr>
-        <w:rFonts w:ascii="Noto Sans Symbols" w:cs="Noto Sans Symbols" w:eastAsia="Noto Sans Symbols" w:hAnsi="Noto Sans Symbols"/>
-      </w:rPr>
-    </w:lvl>
-    <w:lvl w:ilvl="1">
-      <w:start w:val="1"/>
-      <w:numFmt w:val="bullet"/>
-      <w:lvlText w:val="o"/>
-      <w:lvlJc w:val="left"/>
-      <w:pPr>
-        <w:ind w:left="2149" w:hanging="360"/>
-      </w:pPr>
-      <w:rPr>
-        <w:rFonts w:ascii="Courier New" w:cs="Courier New" w:eastAsia="Courier New" w:hAnsi="Courier New"/>
-      </w:rPr>
-    </w:lvl>
-    <w:lvl w:ilvl="2">
-      <w:start w:val="1"/>
-      <w:numFmt w:val="bullet"/>
-      <w:lvlText w:val="▪"/>
-      <w:lvlJc w:val="left"/>
-      <w:pPr>
-        <w:ind w:left="2869" w:hanging="360"/>
-      </w:pPr>
-      <w:rPr>
-        <w:rFonts w:ascii="Noto Sans Symbols" w:cs="Noto Sans Symbols" w:eastAsia="Noto Sans Symbols" w:hAnsi="Noto Sans Symbols"/>
-      </w:rPr>
-    </w:lvl>
-    <w:lvl w:ilvl="3">
-      <w:start w:val="1"/>
-      <w:numFmt w:val="bullet"/>
-      <w:lvlText w:val="●"/>
-      <w:lvlJc w:val="left"/>
-      <w:pPr>
-        <w:ind w:left="3589" w:hanging="360"/>
-      </w:pPr>
-      <w:rPr>
-        <w:rFonts w:ascii="Noto Sans Symbols" w:cs="Noto Sans Symbols" w:eastAsia="Noto Sans Symbols" w:hAnsi="Noto Sans Symbols"/>
-      </w:rPr>
-    </w:lvl>
-    <w:lvl w:ilvl="4">
-      <w:start w:val="1"/>
-      <w:numFmt w:val="bullet"/>
-      <w:lvlText w:val="o"/>
-      <w:lvlJc w:val="left"/>
-      <w:pPr>
-        <w:ind w:left="4309" w:hanging="360"/>
-      </w:pPr>
-      <w:rPr>
-        <w:rFonts w:ascii="Courier New" w:cs="Courier New" w:eastAsia="Courier New" w:hAnsi="Courier New"/>
-      </w:rPr>
-    </w:lvl>
-    <w:lvl w:ilvl="5">
-      <w:start w:val="1"/>
-      <w:numFmt w:val="bullet"/>
-      <w:lvlText w:val="▪"/>
-      <w:lvlJc w:val="left"/>
-      <w:pPr>
-        <w:ind w:left="5029" w:hanging="360"/>
-      </w:pPr>
-      <w:rPr>
-        <w:rFonts w:ascii="Noto Sans Symbols" w:cs="Noto Sans Symbols" w:eastAsia="Noto Sans Symbols" w:hAnsi="Noto Sans Symbols"/>
-      </w:rPr>
-    </w:lvl>
-    <w:lvl w:ilvl="6">
-      <w:start w:val="1"/>
-      <w:numFmt w:val="bullet"/>
-      <w:lvlText w:val="●"/>
-      <w:lvlJc w:val="left"/>
-      <w:pPr>
-        <w:ind w:left="5749" w:hanging="360"/>
-      </w:pPr>
-      <w:rPr>
-        <w:rFonts w:ascii="Noto Sans Symbols" w:cs="Noto Sans Symbols" w:eastAsia="Noto Sans Symbols" w:hAnsi="Noto Sans Symbols"/>
-      </w:rPr>
-    </w:lvl>
-    <w:lvl w:ilvl="7">
-      <w:start w:val="1"/>
-      <w:numFmt w:val="bullet"/>
-      <w:lvlText w:val="o"/>
-      <w:lvlJc w:val="left"/>
-      <w:pPr>
-        <w:ind w:left="6469" w:hanging="360"/>
-      </w:pPr>
-      <w:rPr>
-        <w:rFonts w:ascii="Courier New" w:cs="Courier New" w:eastAsia="Courier New" w:hAnsi="Courier New"/>
-      </w:rPr>
-    </w:lvl>
-    <w:lvl w:ilvl="8">
-      <w:start w:val="1"/>
-      <w:numFmt w:val="bullet"/>
-      <w:lvlText w:val="▪"/>
-      <w:lvlJc w:val="left"/>
-      <w:pPr>
-        <w:ind w:left="7189" w:hanging="360"/>
-      </w:pPr>
-      <w:rPr>
-        <w:rFonts w:ascii="Noto Sans Symbols" w:cs="Noto Sans Symbols" w:eastAsia="Noto Sans Symbols" w:hAnsi="Noto Sans Symbols"/>
-      </w:rPr>
-    </w:lvl>
-  </w:abstractNum>
-  <w:abstractNum w:abstractNumId="8">
-    <w:lvl w:ilvl="0">
-      <w:start w:val="1"/>
-      <w:numFmt w:val="bullet"/>
-      <w:lvlText w:val="▪"/>
-      <w:lvlJc w:val="left"/>
-      <w:pPr>
-        <w:ind w:left="1429" w:hanging="360"/>
-      </w:pPr>
-      <w:rPr>
-        <w:rFonts w:ascii="Noto Sans Symbols" w:cs="Noto Sans Symbols" w:eastAsia="Noto Sans Symbols" w:hAnsi="Noto Sans Symbols"/>
-      </w:rPr>
-    </w:lvl>
-    <w:lvl w:ilvl="1">
-      <w:start w:val="1"/>
-      <w:numFmt w:val="bullet"/>
-      <w:lvlText w:val="o"/>
-      <w:lvlJc w:val="left"/>
-      <w:pPr>
-        <w:ind w:left="2149" w:hanging="360"/>
-      </w:pPr>
-      <w:rPr>
-        <w:rFonts w:ascii="Courier New" w:cs="Courier New" w:eastAsia="Courier New" w:hAnsi="Courier New"/>
-      </w:rPr>
-    </w:lvl>
-    <w:lvl w:ilvl="2">
-      <w:start w:val="1"/>
-      <w:numFmt w:val="bullet"/>
-      <w:lvlText w:val="▪"/>
-      <w:lvlJc w:val="left"/>
-      <w:pPr>
-        <w:ind w:left="2869" w:hanging="360"/>
-      </w:pPr>
-      <w:rPr>
-        <w:rFonts w:ascii="Noto Sans Symbols" w:cs="Noto Sans Symbols" w:eastAsia="Noto Sans Symbols" w:hAnsi="Noto Sans Symbols"/>
-      </w:rPr>
-    </w:lvl>
-    <w:lvl w:ilvl="3">
-      <w:start w:val="1"/>
-      <w:numFmt w:val="bullet"/>
-      <w:lvlText w:val="●"/>
-      <w:lvlJc w:val="left"/>
-      <w:pPr>
-        <w:ind w:left="3589" w:hanging="360"/>
-      </w:pPr>
-      <w:rPr>
-        <w:rFonts w:ascii="Noto Sans Symbols" w:cs="Noto Sans Symbols" w:eastAsia="Noto Sans Symbols" w:hAnsi="Noto Sans Symbols"/>
-      </w:rPr>
-    </w:lvl>
-    <w:lvl w:ilvl="4">
-      <w:start w:val="1"/>
-      <w:numFmt w:val="bullet"/>
-      <w:lvlText w:val="o"/>
-      <w:lvlJc w:val="left"/>
-      <w:pPr>
-        <w:ind w:left="4309" w:hanging="360"/>
-      </w:pPr>
-      <w:rPr>
-        <w:rFonts w:ascii="Courier New" w:cs="Courier New" w:eastAsia="Courier New" w:hAnsi="Courier New"/>
-      </w:rPr>
-    </w:lvl>
-    <w:lvl w:ilvl="5">
-      <w:start w:val="1"/>
-      <w:numFmt w:val="bullet"/>
-      <w:lvlText w:val="▪"/>
-      <w:lvlJc w:val="left"/>
-      <w:pPr>
-        <w:ind w:left="5029" w:hanging="360"/>
-      </w:pPr>
-      <w:rPr>
-        <w:rFonts w:ascii="Noto Sans Symbols" w:cs="Noto Sans Symbols" w:eastAsia="Noto Sans Symbols" w:hAnsi="Noto Sans Symbols"/>
-      </w:rPr>
-    </w:lvl>
-    <w:lvl w:ilvl="6">
-      <w:start w:val="1"/>
-      <w:numFmt w:val="bullet"/>
-      <w:lvlText w:val="●"/>
-      <w:lvlJc w:val="left"/>
-      <w:pPr>
-        <w:ind w:left="5749" w:hanging="360"/>
-      </w:pPr>
-      <w:rPr>
-        <w:rFonts w:ascii="Noto Sans Symbols" w:cs="Noto Sans Symbols" w:eastAsia="Noto Sans Symbols" w:hAnsi="Noto Sans Symbols"/>
-      </w:rPr>
-    </w:lvl>
-    <w:lvl w:ilvl="7">
-      <w:start w:val="1"/>
-      <w:numFmt w:val="bullet"/>
-      <w:lvlText w:val="o"/>
-      <w:lvlJc w:val="left"/>
-      <w:pPr>
-        <w:ind w:left="6469" w:hanging="360"/>
-      </w:pPr>
-      <w:rPr>
-        <w:rFonts w:ascii="Courier New" w:cs="Courier New" w:eastAsia="Courier New" w:hAnsi="Courier New"/>
-      </w:rPr>
-    </w:lvl>
-    <w:lvl w:ilvl="8">
-      <w:start w:val="1"/>
-      <w:numFmt w:val="bullet"/>
-      <w:lvlText w:val="▪"/>
-      <w:lvlJc w:val="left"/>
-      <w:pPr>
-        <w:ind w:left="7189" w:hanging="360"/>
-      </w:pPr>
-      <w:rPr>
-        <w:rFonts w:ascii="Noto Sans Symbols" w:cs="Noto Sans Symbols" w:eastAsia="Noto Sans Symbols" w:hAnsi="Noto Sans Symbols"/>
       </w:rPr>
     </w:lvl>
   </w:abstractNum>
@@ -11373,6 +11940,9 @@
   </w:num>
   <w:num w:numId="8">
     <w:abstractNumId w:val="8"/>
+  </w:num>
+  <w:num w:numId="9">
+    <w:abstractNumId w:val="9"/>
   </w:num>
 </w:numbering>
 </file>

--- a/my_rspz.docx
+++ b/my_rspz.docx
@@ -3632,7 +3632,7 @@
           <w:szCs w:val="28"/>
         </w:rPr>
       </w:pPr>
-      <w:bookmarkStart w:colFirst="0" w:colLast="0" w:name="_cj1rous2cdp0" w:id="2"/>
+      <w:bookmarkStart w:colFirst="0" w:colLast="0" w:name="_1fob9te" w:id="2"/>
       <w:bookmarkEnd w:id="2"/>
       <w:r>
         <w:rPr>
@@ -5353,7 +5353,7 @@
         <w:widowControl w:val="0"/>
         <w:numPr>
           <w:ilvl w:val="0"/>
-          <w:numId w:val="3"/>
+          <w:numId w:val="11"/>
         </w:numPr>
         <w:shd w:fill="auto" w:val="clear"/>
         <w:tabs>
@@ -5404,7 +5404,7 @@
         <w:widowControl w:val="0"/>
         <w:numPr>
           <w:ilvl w:val="0"/>
-          <w:numId w:val="3"/>
+          <w:numId w:val="11"/>
         </w:numPr>
         <w:shd w:fill="auto" w:val="clear"/>
         <w:tabs>
@@ -5455,7 +5455,7 @@
         <w:widowControl w:val="0"/>
         <w:numPr>
           <w:ilvl w:val="0"/>
-          <w:numId w:val="3"/>
+          <w:numId w:val="11"/>
         </w:numPr>
         <w:shd w:fill="auto" w:val="clear"/>
         <w:tabs>
@@ -5506,7 +5506,7 @@
         <w:widowControl w:val="0"/>
         <w:numPr>
           <w:ilvl w:val="0"/>
-          <w:numId w:val="3"/>
+          <w:numId w:val="11"/>
         </w:numPr>
         <w:shd w:fill="auto" w:val="clear"/>
         <w:tabs>
@@ -5557,7 +5557,7 @@
         <w:widowControl w:val="0"/>
         <w:numPr>
           <w:ilvl w:val="0"/>
-          <w:numId w:val="3"/>
+          <w:numId w:val="11"/>
         </w:numPr>
         <w:shd w:fill="auto" w:val="clear"/>
         <w:tabs>
@@ -5630,7 +5630,7 @@
         <w:widowControl w:val="0"/>
         <w:numPr>
           <w:ilvl w:val="0"/>
-          <w:numId w:val="4"/>
+          <w:numId w:val="1"/>
         </w:numPr>
         <w:shd w:fill="auto" w:val="clear"/>
         <w:tabs>
@@ -5681,7 +5681,7 @@
         <w:widowControl w:val="0"/>
         <w:numPr>
           <w:ilvl w:val="0"/>
-          <w:numId w:val="4"/>
+          <w:numId w:val="1"/>
         </w:numPr>
         <w:shd w:fill="auto" w:val="clear"/>
         <w:tabs>
@@ -5732,7 +5732,7 @@
         <w:widowControl w:val="0"/>
         <w:numPr>
           <w:ilvl w:val="0"/>
-          <w:numId w:val="5"/>
+          <w:numId w:val="2"/>
         </w:numPr>
         <w:shd w:fill="auto" w:val="clear"/>
         <w:tabs>
@@ -5783,7 +5783,7 @@
         <w:widowControl w:val="0"/>
         <w:numPr>
           <w:ilvl w:val="0"/>
-          <w:numId w:val="5"/>
+          <w:numId w:val="2"/>
         </w:numPr>
         <w:shd w:fill="auto" w:val="clear"/>
         <w:tabs>
@@ -5975,7 +5975,7 @@
       <w:pPr>
         <w:numPr>
           <w:ilvl w:val="0"/>
-          <w:numId w:val="7"/>
+          <w:numId w:val="4"/>
         </w:numPr>
         <w:spacing w:after="0" w:before="240" w:line="360" w:lineRule="auto"/>
         <w:ind w:left="285" w:firstLine="420"/>
@@ -5998,7 +5998,7 @@
       <w:pPr>
         <w:numPr>
           <w:ilvl w:val="0"/>
-          <w:numId w:val="7"/>
+          <w:numId w:val="4"/>
         </w:numPr>
         <w:spacing w:after="0" w:before="0" w:line="360" w:lineRule="auto"/>
         <w:ind w:left="285" w:firstLine="420"/>
@@ -6021,7 +6021,7 @@
       <w:pPr>
         <w:numPr>
           <w:ilvl w:val="0"/>
-          <w:numId w:val="7"/>
+          <w:numId w:val="4"/>
         </w:numPr>
         <w:spacing w:after="0" w:before="0" w:line="360" w:lineRule="auto"/>
         <w:ind w:left="285" w:firstLine="420"/>
@@ -6044,7 +6044,7 @@
       <w:pPr>
         <w:numPr>
           <w:ilvl w:val="0"/>
-          <w:numId w:val="7"/>
+          <w:numId w:val="4"/>
         </w:numPr>
         <w:spacing w:after="240" w:before="0" w:line="360" w:lineRule="auto"/>
         <w:ind w:left="285" w:firstLine="420"/>
@@ -6396,14 +6396,13 @@
       <w:pPr>
         <w:numPr>
           <w:ilvl w:val="0"/>
-          <w:numId w:val="6"/>
+          <w:numId w:val="3"/>
         </w:numPr>
         <w:spacing w:line="360" w:lineRule="auto"/>
         <w:ind w:left="285" w:firstLine="420"/>
         <w:rPr>
           <w:sz w:val="24"/>
           <w:szCs w:val="24"/>
-          <w:u w:val="none"/>
         </w:rPr>
       </w:pPr>
       <w:r>
@@ -6413,6 +6412,636 @@
           <w:rtl w:val="0"/>
         </w:rPr>
         <w:t xml:space="preserve">dcc.Upload - кнопка "Обзор" для загрузки файлов</w:t>
+      </w:r>
+      <w:r>
+        <w:rPr>
+          <w:rtl w:val="0"/>
+        </w:rPr>
+      </w:r>
+    </w:p>
+    <w:p>
+      <w:pPr>
+        <w:numPr>
+          <w:ilvl w:val="0"/>
+          <w:numId w:val="3"/>
+        </w:numPr>
+        <w:spacing w:line="360" w:lineRule="auto"/>
+        <w:ind w:left="285" w:firstLine="420"/>
+        <w:rPr>
+          <w:sz w:val="24"/>
+          <w:szCs w:val="24"/>
+        </w:rPr>
+      </w:pPr>
+      <w:r>
+        <w:rPr>
+          <w:sz w:val="24"/>
+          <w:szCs w:val="24"/>
+          <w:rtl w:val="0"/>
+        </w:rPr>
+        <w:t xml:space="preserve">dcc.Dropdown - выпадающий список</w:t>
+      </w:r>
+      <w:r>
+        <w:rPr>
+          <w:rtl w:val="0"/>
+        </w:rPr>
+      </w:r>
+    </w:p>
+    <w:p>
+      <w:pPr>
+        <w:numPr>
+          <w:ilvl w:val="0"/>
+          <w:numId w:val="3"/>
+        </w:numPr>
+        <w:spacing w:line="360" w:lineRule="auto"/>
+        <w:ind w:left="285" w:firstLine="420"/>
+        <w:rPr>
+          <w:sz w:val="24"/>
+          <w:szCs w:val="24"/>
+        </w:rPr>
+      </w:pPr>
+      <w:r>
+        <w:rPr>
+          <w:sz w:val="24"/>
+          <w:szCs w:val="24"/>
+          <w:rtl w:val="0"/>
+        </w:rPr>
+        <w:t xml:space="preserve">html.Button - кнопка</w:t>
+      </w:r>
+      <w:r>
+        <w:rPr>
+          <w:rtl w:val="0"/>
+        </w:rPr>
+      </w:r>
+    </w:p>
+    <w:p>
+      <w:pPr>
+        <w:numPr>
+          <w:ilvl w:val="0"/>
+          <w:numId w:val="3"/>
+        </w:numPr>
+        <w:spacing w:line="360" w:lineRule="auto"/>
+        <w:ind w:left="285" w:firstLine="420"/>
+        <w:rPr>
+          <w:sz w:val="24"/>
+          <w:szCs w:val="24"/>
+        </w:rPr>
+      </w:pPr>
+      <w:r>
+        <w:rPr>
+          <w:sz w:val="24"/>
+          <w:szCs w:val="24"/>
+          <w:rtl w:val="0"/>
+        </w:rPr>
+        <w:t xml:space="preserve">dcc.Input - формы для входных значений</w:t>
+      </w:r>
+      <w:r>
+        <w:rPr>
+          <w:rtl w:val="0"/>
+        </w:rPr>
+      </w:r>
+    </w:p>
+    <w:p>
+      <w:pPr>
+        <w:numPr>
+          <w:ilvl w:val="0"/>
+          <w:numId w:val="3"/>
+        </w:numPr>
+        <w:spacing w:line="360" w:lineRule="auto"/>
+        <w:ind w:left="285" w:firstLine="420"/>
+        <w:rPr>
+          <w:sz w:val="24"/>
+          <w:szCs w:val="24"/>
+        </w:rPr>
+      </w:pPr>
+      <w:r>
+        <w:rPr>
+          <w:sz w:val="24"/>
+          <w:szCs w:val="24"/>
+          <w:rtl w:val="0"/>
+        </w:rPr>
+        <w:t xml:space="preserve">dash_table.DataTable - таблица (форма для ввода/вывода значений). Чтобы таблица была редактируемой, необходимо выставить параметр editable=True.</w:t>
+      </w:r>
+      <w:r>
+        <w:rPr>
+          <w:rtl w:val="0"/>
+        </w:rPr>
+      </w:r>
+    </w:p>
+    <w:p>
+      <w:pPr>
+        <w:numPr>
+          <w:ilvl w:val="0"/>
+          <w:numId w:val="3"/>
+        </w:numPr>
+        <w:spacing w:line="360" w:lineRule="auto"/>
+        <w:ind w:left="285" w:firstLine="420"/>
+        <w:rPr>
+          <w:sz w:val="24"/>
+          <w:szCs w:val="24"/>
+        </w:rPr>
+      </w:pPr>
+      <w:r>
+        <w:rPr>
+          <w:sz w:val="24"/>
+          <w:szCs w:val="24"/>
+          <w:rtl w:val="0"/>
+        </w:rPr>
+        <w:t xml:space="preserve">px.bar - столбчатая диаграмма</w:t>
+      </w:r>
+      <w:r>
+        <w:rPr>
+          <w:rtl w:val="0"/>
+        </w:rPr>
+      </w:r>
+    </w:p>
+    <w:p>
+      <w:pPr>
+        <w:numPr>
+          <w:ilvl w:val="0"/>
+          <w:numId w:val="3"/>
+        </w:numPr>
+        <w:spacing w:line="360" w:lineRule="auto"/>
+        <w:ind w:left="285" w:firstLine="420"/>
+        <w:rPr>
+          <w:sz w:val="24"/>
+          <w:szCs w:val="24"/>
+        </w:rPr>
+      </w:pPr>
+      <w:r>
+        <w:rPr>
+          <w:sz w:val="24"/>
+          <w:szCs w:val="24"/>
+          <w:rtl w:val="0"/>
+        </w:rPr>
+        <w:t xml:space="preserve">px.scatter - координатная плоскость с точкой</w:t>
+      </w:r>
+      <w:r>
+        <w:rPr>
+          <w:rtl w:val="0"/>
+        </w:rPr>
+      </w:r>
+    </w:p>
+    <w:p>
+      <w:pPr>
+        <w:numPr>
+          <w:ilvl w:val="0"/>
+          <w:numId w:val="3"/>
+        </w:numPr>
+        <w:spacing w:line="360" w:lineRule="auto"/>
+        <w:ind w:left="285" w:firstLine="420"/>
+        <w:rPr>
+          <w:sz w:val="24"/>
+          <w:szCs w:val="24"/>
+        </w:rPr>
+      </w:pPr>
+      <w:r>
+        <w:rPr>
+          <w:sz w:val="24"/>
+          <w:szCs w:val="24"/>
+          <w:rtl w:val="0"/>
+        </w:rPr>
+        <w:t xml:space="preserve">dcc.Graph - объект графики (необходим и для столбчатой диаграммы и для координатной плоскости)</w:t>
+      </w:r>
+      <w:r>
+        <w:rPr>
+          <w:rtl w:val="0"/>
+        </w:rPr>
+      </w:r>
+    </w:p>
+    <w:p>
+      <w:pPr>
+        <w:numPr>
+          <w:ilvl w:val="0"/>
+          <w:numId w:val="3"/>
+        </w:numPr>
+        <w:spacing w:line="360" w:lineRule="auto"/>
+        <w:ind w:left="285" w:firstLine="420"/>
+        <w:rPr>
+          <w:sz w:val="24"/>
+          <w:szCs w:val="24"/>
+        </w:rPr>
+      </w:pPr>
+      <w:r>
+        <w:rPr>
+          <w:sz w:val="24"/>
+          <w:szCs w:val="24"/>
+          <w:rtl w:val="0"/>
+        </w:rPr>
+        <w:t xml:space="preserve">dbc.Card - карточка (элемент для отделения и форматирования виджетов)</w:t>
+      </w:r>
+    </w:p>
+    <w:p>
+      <w:pPr>
+        <w:numPr>
+          <w:ilvl w:val="0"/>
+          <w:numId w:val="3"/>
+        </w:numPr>
+        <w:spacing w:line="360" w:lineRule="auto"/>
+        <w:ind w:left="285" w:firstLine="420"/>
+        <w:rPr>
+          <w:sz w:val="24"/>
+          <w:szCs w:val="24"/>
+        </w:rPr>
+      </w:pPr>
+      <w:r>
+        <w:rPr>
+          <w:sz w:val="24"/>
+          <w:szCs w:val="24"/>
+          <w:rtl w:val="0"/>
+        </w:rPr>
+        <w:t xml:space="preserve">dbc.CardBody - тело карточки (внутри этого элемента располагаются виджеты/вложенные карточки)</w:t>
+      </w:r>
+    </w:p>
+    <w:p>
+      <w:pPr>
+        <w:numPr>
+          <w:ilvl w:val="0"/>
+          <w:numId w:val="3"/>
+        </w:numPr>
+        <w:spacing w:line="360" w:lineRule="auto"/>
+        <w:ind w:left="285" w:firstLine="420"/>
+        <w:rPr>
+          <w:sz w:val="24"/>
+          <w:szCs w:val="24"/>
+        </w:rPr>
+      </w:pPr>
+      <w:r>
+        <w:rPr>
+          <w:sz w:val="24"/>
+          <w:szCs w:val="24"/>
+          <w:rtl w:val="0"/>
+        </w:rPr>
+        <w:t xml:space="preserve">dbc.CardGroup - группа карточек (объединяет несколько карточек в виде столбцов)</w:t>
+      </w:r>
+    </w:p>
+    <w:p>
+      <w:pPr>
+        <w:numPr>
+          <w:ilvl w:val="0"/>
+          <w:numId w:val="3"/>
+        </w:numPr>
+        <w:spacing w:line="360" w:lineRule="auto"/>
+        <w:ind w:left="285" w:firstLine="420"/>
+        <w:rPr>
+          <w:sz w:val="24"/>
+          <w:szCs w:val="24"/>
+        </w:rPr>
+      </w:pPr>
+      <w:r>
+        <w:rPr>
+          <w:sz w:val="24"/>
+          <w:szCs w:val="24"/>
+          <w:rtl w:val="0"/>
+        </w:rPr>
+        <w:t xml:space="preserve">dcc.ConfirmDialog - окошко с ошибкой</w:t>
+      </w:r>
+    </w:p>
+    <w:p>
+      <w:pPr>
+        <w:spacing w:line="360" w:lineRule="auto"/>
+        <w:ind w:left="0" w:firstLine="708.6614173228347"/>
+        <w:rPr>
+          <w:sz w:val="24"/>
+          <w:szCs w:val="24"/>
+        </w:rPr>
+      </w:pPr>
+      <w:r>
+        <w:rPr>
+          <w:sz w:val="24"/>
+          <w:szCs w:val="24"/>
+          <w:rtl w:val="0"/>
+        </w:rPr>
+        <w:t xml:space="preserve">Также в данной работе используются Python библиотеки pickle и keras. Об их назначении подробнее можно прочитать в разделе 2.3.</w:t>
+      </w:r>
+    </w:p>
+    <w:p>
+      <w:pPr>
+        <w:pStyle w:val="Heading2"/>
+        <w:spacing w:line="360" w:lineRule="auto"/>
+        <w:ind w:firstLine="709"/>
+        <w:rPr>
+          <w:rFonts w:ascii="Times New Roman" w:cs="Times New Roman" w:eastAsia="Times New Roman" w:hAnsi="Times New Roman"/>
+          <w:i w:val="0"/>
+        </w:rPr>
+      </w:pPr>
+      <w:bookmarkStart w:colFirst="0" w:colLast="0" w:name="_44sinio" w:id="16"/>
+      <w:bookmarkEnd w:id="16"/>
+      <w:r>
+        <w:rPr>
+          <w:rFonts w:ascii="Times New Roman" w:cs="Times New Roman" w:eastAsia="Times New Roman" w:hAnsi="Times New Roman"/>
+          <w:i w:val="0"/>
+          <w:rtl w:val="0"/>
+        </w:rPr>
+        <w:t xml:space="preserve">2.2 Паттерн Фасад и его применение в разрабатываемом ПО.</w:t>
+      </w:r>
+    </w:p>
+    <w:p>
+      <w:pPr>
+        <w:spacing w:line="360" w:lineRule="auto"/>
+        <w:ind w:right="780" w:firstLine="709"/>
+        <w:jc w:val="both"/>
+        <w:rPr>
+          <w:sz w:val="24"/>
+          <w:szCs w:val="24"/>
+          <w:highlight w:val="white"/>
+        </w:rPr>
+      </w:pPr>
+      <w:r>
+        <w:rPr>
+          <w:sz w:val="24"/>
+          <w:szCs w:val="24"/>
+          <w:rtl w:val="0"/>
+        </w:rPr>
+        <w:t xml:space="preserve">В данном разделе описываются основные особенности паттерна Фасад и рассматривается возможность его применения в разрабатываемом ПО.</w:t>
+      </w:r>
+      <w:r>
+        <w:rPr>
+          <w:rtl w:val="0"/>
+        </w:rPr>
+      </w:r>
+    </w:p>
+    <w:p>
+      <w:pPr>
+        <w:spacing w:line="360" w:lineRule="auto"/>
+        <w:ind w:right="780" w:firstLine="709"/>
+        <w:jc w:val="both"/>
+        <w:rPr>
+          <w:sz w:val="24"/>
+          <w:szCs w:val="24"/>
+          <w:highlight w:val="white"/>
+        </w:rPr>
+      </w:pPr>
+      <w:r>
+        <w:rPr>
+          <w:sz w:val="24"/>
+          <w:szCs w:val="24"/>
+          <w:highlight w:val="white"/>
+          <w:rtl w:val="0"/>
+        </w:rPr>
+        <w:t xml:space="preserve">Фасад - структурный шаблон проектирования. Структурные шаблоны проектирования - шаблоны проектирования, в которых рассматриваются вопросы о том, как из классов и объектов образуются более крупные архитектуры. Примеры структурных шаблонов проектирования: Адаптер, Мост, Компоновщик, Декоратор, Фасад, Единая точка входа, Приспособленец, Заместитель.</w:t>
+      </w:r>
+    </w:p>
+    <w:p>
+      <w:pPr>
+        <w:spacing w:line="360" w:lineRule="auto"/>
+        <w:ind w:right="780" w:firstLine="709"/>
+        <w:jc w:val="both"/>
+        <w:rPr>
+          <w:sz w:val="24"/>
+          <w:szCs w:val="24"/>
+          <w:highlight w:val="white"/>
+        </w:rPr>
+      </w:pPr>
+      <w:r>
+        <w:rPr>
+          <w:sz w:val="24"/>
+          <w:szCs w:val="24"/>
+          <w:highlight w:val="white"/>
+          <w:rtl w:val="0"/>
+        </w:rPr>
+        <w:t xml:space="preserve">Фасад обеспечивает единственную точку входа для служб подсистемы. Фасад имеет обязанность по взаимодействию с подсистемами, упрощает интерфейс. Другими словами паттерн Фасад скрывает несколько подсистем в одном месте и благодаря несложному интерфейсу позволяет удобно пользоваться каждой из них.</w:t>
+      </w:r>
+    </w:p>
+    <w:p>
+      <w:pPr>
+        <w:spacing w:line="360" w:lineRule="auto"/>
+        <w:ind w:right="780" w:firstLine="709"/>
+        <w:jc w:val="both"/>
+        <w:rPr>
+          <w:sz w:val="24"/>
+          <w:szCs w:val="24"/>
+          <w:highlight w:val="white"/>
+        </w:rPr>
+      </w:pPr>
+      <w:r>
+        <w:rPr>
+          <w:sz w:val="24"/>
+          <w:szCs w:val="24"/>
+          <w:highlight w:val="white"/>
+          <w:rtl w:val="0"/>
+        </w:rPr>
+        <w:t xml:space="preserve">В данной работе паттерн Фасад (класс ModelFacade) объединяет в себе все классы моделей (классы ModelVAClearNeural, ModelVAClearStat, ModelClearVANeural, ModelClearVAStat, ModelClearFACSNeural, ModelFACSClearStat, ModelVAFACS, ModelFACSVA) и хранит их в собственных атрибутах (self.model_va_clear, self.model_clear_va, self.model_clear_facs, self.model_facs_clear, self.model_va_facs, self.model_facs_va). Т.е. паттерн Фасад отвечает за хранение и использование загружаемых моделей в программе.</w:t>
+      </w:r>
+    </w:p>
+    <w:p>
+      <w:pPr>
+        <w:spacing w:line="360" w:lineRule="auto"/>
+        <w:ind w:firstLine="720"/>
+        <w:jc w:val="both"/>
+        <w:rPr>
+          <w:sz w:val="24"/>
+          <w:szCs w:val="24"/>
+          <w:highlight w:val="white"/>
+        </w:rPr>
+      </w:pPr>
+      <w:r>
+        <w:rPr>
+          <w:sz w:val="24"/>
+          <w:szCs w:val="24"/>
+          <w:highlight w:val="white"/>
+          <w:rtl w:val="0"/>
+        </w:rPr>
+        <w:t xml:space="preserve">При загрузке новой модели определенного типа, создаётся объект класса соответствующего типа и записывается в нужный атрибут класса ModelFacade. В случае ошибки создания, атрибут должен восстановить предыдущее значение (прошлый объект класса модели).</w:t>
+      </w:r>
+    </w:p>
+    <w:p>
+      <w:pPr>
+        <w:spacing w:line="360" w:lineRule="auto"/>
+        <w:ind w:firstLine="720"/>
+        <w:jc w:val="both"/>
+        <w:rPr>
+          <w:sz w:val="24"/>
+          <w:szCs w:val="24"/>
+          <w:highlight w:val="white"/>
+        </w:rPr>
+      </w:pPr>
+      <w:r>
+        <w:rPr>
+          <w:sz w:val="24"/>
+          <w:szCs w:val="24"/>
+          <w:highlight w:val="white"/>
+          <w:rtl w:val="0"/>
+        </w:rPr>
+        <w:t xml:space="preserve">По умолчанию, все атрибуты класса ModelFacade принимают значения None. Критерием для загрузки/незагрузки модели служит проверка атрибута is None. Если атрибут is None, значит модель не загружена, иначе - загрузка успешна и моделью можно пользоваться.</w:t>
+      </w:r>
+    </w:p>
+    <w:p>
+      <w:pPr>
+        <w:pStyle w:val="Heading2"/>
+        <w:spacing w:line="360" w:lineRule="auto"/>
+        <w:ind w:firstLine="709"/>
+        <w:rPr>
+          <w:rFonts w:ascii="Times New Roman" w:cs="Times New Roman" w:eastAsia="Times New Roman" w:hAnsi="Times New Roman"/>
+          <w:i w:val="0"/>
+        </w:rPr>
+      </w:pPr>
+      <w:bookmarkStart w:colFirst="0" w:colLast="0" w:name="_2jxsxqh" w:id="17"/>
+      <w:bookmarkEnd w:id="17"/>
+      <w:r>
+        <w:rPr>
+          <w:rFonts w:ascii="Times New Roman" w:cs="Times New Roman" w:eastAsia="Times New Roman" w:hAnsi="Times New Roman"/>
+          <w:i w:val="0"/>
+          <w:rtl w:val="0"/>
+        </w:rPr>
+        <w:t xml:space="preserve">2.3 Разработка форматов файлов обученных моделей.</w:t>
+      </w:r>
+    </w:p>
+    <w:p>
+      <w:pPr>
+        <w:spacing w:line="360" w:lineRule="auto"/>
+        <w:ind w:right="180" w:firstLine="709"/>
+        <w:jc w:val="both"/>
+        <w:rPr>
+          <w:sz w:val="24"/>
+          <w:szCs w:val="24"/>
+        </w:rPr>
+      </w:pPr>
+      <w:r>
+        <w:rPr>
+          <w:sz w:val="24"/>
+          <w:szCs w:val="24"/>
+          <w:rtl w:val="0"/>
+        </w:rPr>
+        <w:t xml:space="preserve">В данном разделе разрабатываются форматы для хранения файлов обученных моделей.</w:t>
+      </w:r>
+    </w:p>
+    <w:p>
+      <w:pPr>
+        <w:spacing w:line="360" w:lineRule="auto"/>
+        <w:ind w:right="180" w:firstLine="709"/>
+        <w:jc w:val="both"/>
+        <w:rPr>
+          <w:sz w:val="24"/>
+          <w:szCs w:val="24"/>
+          <w:highlight w:val="white"/>
+        </w:rPr>
+      </w:pPr>
+      <w:r>
+        <w:rPr>
+          <w:sz w:val="24"/>
+          <w:szCs w:val="24"/>
+          <w:rtl w:val="0"/>
+        </w:rPr>
+        <w:t xml:space="preserve">Как было сказано ранее, в научно-исследовательской работе 1-го семестра обучались нейросетевые модели, решающие задачу отображения из двухмерного пространства в семимерное. Следующим этапом после обучения стоял вопрос сохранения моделей. В библиотеке keras предусмотрен встроенный метод для нейросетевых моделей .save('path/to/location'), который сохраняет модель в виде папки с определённой структурой файлов по пути аргумента метода ('path/to/location'). Также есть функция для быстрого восстановления модели в оперативной памяти (в переменной ЯП) tf.keras.models.load_model('path/to/location'). Таким образом, можно сделать важный вывод: обученная </w:t>
+      </w:r>
+      <w:r>
+        <w:rPr>
+          <w:sz w:val="24"/>
+          <w:szCs w:val="24"/>
+          <w:highlight w:val="white"/>
+          <w:rtl w:val="0"/>
+        </w:rPr>
+        <w:t xml:space="preserve">нейросетевая</w:t>
+      </w:r>
+      <w:r>
+        <w:rPr>
+          <w:sz w:val="24"/>
+          <w:szCs w:val="24"/>
+          <w:rtl w:val="0"/>
+        </w:rPr>
+        <w:t xml:space="preserve"> </w:t>
+      </w:r>
+      <w:r>
+        <w:rPr>
+          <w:sz w:val="24"/>
+          <w:szCs w:val="24"/>
+          <w:highlight w:val="white"/>
+          <w:rtl w:val="0"/>
+        </w:rPr>
+        <w:t xml:space="preserve">модель - папка с файлами, которой можно легко пользоваться с помощью встроенных инструментов библиотеки </w:t>
+      </w:r>
+      <w:r>
+        <w:rPr>
+          <w:sz w:val="24"/>
+          <w:szCs w:val="24"/>
+          <w:rtl w:val="0"/>
+        </w:rPr>
+        <w:t xml:space="preserve">keras</w:t>
+      </w:r>
+      <w:r>
+        <w:rPr>
+          <w:sz w:val="24"/>
+          <w:szCs w:val="24"/>
+          <w:highlight w:val="white"/>
+          <w:rtl w:val="0"/>
+        </w:rPr>
+        <w:t xml:space="preserve">.</w:t>
+      </w:r>
+    </w:p>
+    <w:p>
+      <w:pPr>
+        <w:spacing w:line="360" w:lineRule="auto"/>
+        <w:ind w:right="180" w:firstLine="709"/>
+        <w:jc w:val="both"/>
+        <w:rPr>
+          <w:sz w:val="24"/>
+          <w:szCs w:val="24"/>
+          <w:highlight w:val="white"/>
+        </w:rPr>
+      </w:pPr>
+      <w:r>
+        <w:rPr>
+          <w:sz w:val="24"/>
+          <w:szCs w:val="24"/>
+          <w:highlight w:val="white"/>
+          <w:rtl w:val="0"/>
+        </w:rPr>
+        <w:t xml:space="preserve">Другой тип моделей - статистические модели. Их можно обучать с помощью библиотеки Python для машинного обучения Scikit-learn. Сохранять же подобные модели можно с помощью модуля Python pickle. Данный модуль позволяет сохранять модели в файлы в бинарном виде. Функция pickle.dump(model, </w:t>
+      </w:r>
+      <w:r>
+        <w:rPr>
+          <w:sz w:val="24"/>
+          <w:szCs w:val="24"/>
+          <w:rtl w:val="0"/>
+        </w:rPr>
+        <w:t xml:space="preserve">'path/to/location'</w:t>
+      </w:r>
+      <w:r>
+        <w:rPr>
+          <w:sz w:val="24"/>
+          <w:szCs w:val="24"/>
+          <w:highlight w:val="white"/>
+          <w:rtl w:val="0"/>
+        </w:rPr>
+        <w:t xml:space="preserve">) сохраняет модель (model) в 1 файл по пути </w:t>
+      </w:r>
+      <w:r>
+        <w:rPr>
+          <w:sz w:val="24"/>
+          <w:szCs w:val="24"/>
+          <w:rtl w:val="0"/>
+        </w:rPr>
+        <w:t xml:space="preserve">'path/to/location'</w:t>
+      </w:r>
+      <w:r>
+        <w:rPr>
+          <w:sz w:val="24"/>
+          <w:szCs w:val="24"/>
+          <w:highlight w:val="white"/>
+          <w:rtl w:val="0"/>
+        </w:rPr>
+        <w:t xml:space="preserve">. Для удобства будем давать файлам pickle моделей расширение .pkl. Таким образом, сохранённые статистические модели представляют собой файлы, а не папки, как нейросетевые модели.</w:t>
+      </w:r>
+    </w:p>
+    <w:p>
+      <w:pPr>
+        <w:spacing w:line="360" w:lineRule="auto"/>
+        <w:ind w:left="0" w:right="180" w:firstLine="705"/>
+        <w:jc w:val="both"/>
+        <w:rPr>
+          <w:sz w:val="24"/>
+          <w:szCs w:val="24"/>
+          <w:highlight w:val="white"/>
+        </w:rPr>
+      </w:pPr>
+      <w:r>
+        <w:rPr>
+          <w:sz w:val="24"/>
+          <w:szCs w:val="24"/>
+          <w:highlight w:val="white"/>
+          <w:rtl w:val="0"/>
+        </w:rPr>
+        <w:t xml:space="preserve">Чтобы унифицировать интерфейс работы с моделями вне зависимости от типа модели (нейросетевая, статистическая) необходимо разработать унифицированный формат файлов моделей. Унифицированный файл модели - сжатый архив .tar.gz внутри которого хранятся следующие папки и файлы:</w:t>
       </w:r>
     </w:p>
     <w:p>
@@ -6422,20 +7051,22 @@
           <w:numId w:val="6"/>
         </w:numPr>
         <w:spacing w:line="360" w:lineRule="auto"/>
-        <w:ind w:left="285" w:firstLine="420"/>
-        <w:rPr>
-          <w:sz w:val="24"/>
-          <w:szCs w:val="24"/>
-          <w:u w:val="none"/>
-        </w:rPr>
-      </w:pPr>
-      <w:r>
-        <w:rPr>
-          <w:sz w:val="24"/>
-          <w:szCs w:val="24"/>
-          <w:rtl w:val="0"/>
-        </w:rPr>
-        <w:t xml:space="preserve">dcc.Dropdown - выпадающий список</w:t>
+        <w:ind w:left="285" w:right="180" w:firstLine="420"/>
+        <w:jc w:val="both"/>
+        <w:rPr>
+          <w:sz w:val="24"/>
+          <w:szCs w:val="24"/>
+          <w:highlight w:val="white"/>
+        </w:rPr>
+      </w:pPr>
+      <w:r>
+        <w:rPr>
+          <w:sz w:val="24"/>
+          <w:szCs w:val="24"/>
+          <w:highlight w:val="white"/>
+          <w:rtl w:val="0"/>
+        </w:rPr>
+        <w:t xml:space="preserve">type - файл, хранящий вид модели. Принимает одно из 8 допустимых значений: ['2-&gt;7 (Neural)', '2-&gt;7 (Stat)', '7-&gt;2 (Neural)', '7-&gt;2 (Stat)', '7-&gt;42 (Neural)', '42-&gt;7 (Stat)', '2-&gt;42', '42-&gt;2']. Так, вид нейросетевой модели '7-&gt;2 (Neural)' соответствует классу ModelClearVANeural и осуществляет преобразование из 7-ми мерного пространства (clear) в 2-х мерное (VA). Вид статистической модели '42-&gt;7 (Stat)' соответствует классу ModelFACSClearStat и осуществляет преобразование из 42-мерного (FACS) в 7-ми мерное пространство (clear). Вид моделей '2-&gt;42', '42-&gt;2' не уточняет типа модели, т.к. данные модели являются комбинацией промежуточных видов моделей и могут быть как нейросетевыми ('2-&gt;7 (Neural)' + '7-&gt;42 (Neural)' == '2-&gt;42'), так и статистическими ('2-&gt;7 (Stat)' + '7-&gt;42 (Neural)' == '2-&gt;42').</w:t>
       </w:r>
     </w:p>
     <w:p>
@@ -6445,268 +7076,295 @@
           <w:numId w:val="6"/>
         </w:numPr>
         <w:spacing w:line="360" w:lineRule="auto"/>
-        <w:ind w:left="285" w:firstLine="420"/>
-        <w:rPr>
-          <w:sz w:val="24"/>
-          <w:szCs w:val="24"/>
-          <w:u w:val="none"/>
-        </w:rPr>
-      </w:pPr>
-      <w:r>
-        <w:rPr>
-          <w:sz w:val="24"/>
-          <w:szCs w:val="24"/>
-          <w:rtl w:val="0"/>
-        </w:rPr>
-        <w:t xml:space="preserve">html.Button - кнопка</w:t>
+        <w:ind w:left="285" w:right="180" w:firstLine="420"/>
+        <w:jc w:val="both"/>
+        <w:rPr>
+          <w:sz w:val="24"/>
+          <w:szCs w:val="24"/>
+          <w:highlight w:val="white"/>
+        </w:rPr>
+      </w:pPr>
+      <w:r>
+        <w:rPr>
+          <w:sz w:val="24"/>
+          <w:szCs w:val="24"/>
+          <w:highlight w:val="white"/>
+          <w:rtl w:val="0"/>
+        </w:rPr>
+        <w:t xml:space="preserve">.pkl файлы статистических моделей. Имена файлов должны начинаться с одинакового префикса ('model_') и далее иметь название, означающее выход модели (model_scared.pkl - статистическая модель, выдающая одну из clear эмоций (scared)).</w:t>
+      </w:r>
+    </w:p>
+    <w:p>
+      <w:pPr>
+        <w:spacing w:line="360" w:lineRule="auto"/>
+        <w:ind w:left="285" w:right="180" w:firstLine="420"/>
+        <w:jc w:val="both"/>
+        <w:rPr>
+          <w:sz w:val="24"/>
+          <w:szCs w:val="24"/>
+        </w:rPr>
+      </w:pPr>
+      <w:r>
+        <w:rPr>
+          <w:sz w:val="24"/>
+          <w:szCs w:val="24"/>
+          <w:highlight w:val="white"/>
+          <w:rtl w:val="0"/>
+        </w:rPr>
+        <w:t xml:space="preserve">3) папки с нейросетевыми моделями. Имена папок также должны начинаться с одинакового префикса ('model_') и далее иметь название, означающее выход модели (model_surprised - нейросетвая модель, выдающая одну из clear эмоций (surprised)).</w:t>
+      </w:r>
+      <w:r>
+        <w:rPr>
+          <w:rtl w:val="0"/>
+        </w:rPr>
+      </w:r>
+    </w:p>
+    <w:p>
+      <w:pPr>
+        <w:spacing w:line="360" w:lineRule="auto"/>
+        <w:ind w:left="0" w:right="180" w:firstLine="705"/>
+        <w:jc w:val="both"/>
+        <w:rPr>
+          <w:sz w:val="24"/>
+          <w:szCs w:val="24"/>
+          <w:highlight w:val="white"/>
+        </w:rPr>
+      </w:pPr>
+      <w:r>
+        <w:rPr>
+          <w:sz w:val="24"/>
+          <w:szCs w:val="24"/>
+          <w:highlight w:val="white"/>
+          <w:rtl w:val="0"/>
+        </w:rPr>
+        <w:t xml:space="preserve">В различных видах моделей различное количество вложенных статистических и/или нейросетевых моделей внутри унифицированного файла модели. Например, для моделей '2-&gt;7 (Neural)' достаточно использовать 1 нейросетевую модель. В то же время, название папки в данном случае - 'model', т.к. модель однозначна. Аналогичные правила верны и для моделей вида '7-&gt;2 (Neural)'.</w:t>
+      </w:r>
+    </w:p>
+    <w:p>
+      <w:pPr>
+        <w:spacing w:line="360" w:lineRule="auto"/>
+        <w:ind w:left="0" w:right="180" w:firstLine="705"/>
+        <w:jc w:val="both"/>
+        <w:rPr>
+          <w:sz w:val="24"/>
+          <w:szCs w:val="24"/>
+        </w:rPr>
+      </w:pPr>
+      <w:r>
+        <w:rPr>
+          <w:sz w:val="24"/>
+          <w:szCs w:val="24"/>
+          <w:highlight w:val="white"/>
+          <w:rtl w:val="0"/>
+        </w:rPr>
+        <w:t xml:space="preserve">В статистических моделях ('2-&gt;7 (Stat)', '7-&gt;2 (Stat)', '42-&gt;7 (Stat)') внутри унифицированного файла модели присутствуют несколько статистических моделей, каждая из которых выдаёт отдельное значение выходных данных. Так, для '2-&gt;7 (Stat)' 7 регрессионных моделей model_neutral, model_happy, model_sad, model_angry, model_surprised, model_scared, model_disgusted, каждая из которых принимает на вход 2 значения VA и выдаёт одно значение соответствующее названию (model_happy выдаёт одну из clear эмоций (happy)). Файл модели '42-&gt;7 (Stat)' тоже имеет 7 регрессионных моделей с такими же названиями, выдающих такие же значения на выходе, но принимающие на вход 42 значения (FACS). Внутри модели '7-&gt;2 (Stat)' имеются 2 регрессионные модели: model_valence, model_arousal.</w:t>
+      </w:r>
+      <w:r>
+        <w:rPr>
+          <w:rtl w:val="0"/>
+        </w:rPr>
+      </w:r>
+    </w:p>
+    <w:p>
+      <w:pPr>
+        <w:spacing w:line="360" w:lineRule="auto"/>
+        <w:ind w:left="0" w:right="180" w:firstLine="705"/>
+        <w:jc w:val="both"/>
+        <w:rPr>
+          <w:sz w:val="24"/>
+          <w:szCs w:val="24"/>
+        </w:rPr>
+      </w:pPr>
+      <w:r>
+        <w:rPr>
+          <w:sz w:val="24"/>
+          <w:szCs w:val="24"/>
+          <w:highlight w:val="white"/>
+          <w:rtl w:val="0"/>
+        </w:rPr>
+        <w:t xml:space="preserve">Для более сложных преобразований ('7-&gt;42 (Neural)' - класса ModelClearFACSNeural), используются формулы с сайта https://imotions.com/ </w:t>
+      </w:r>
+      <w:r>
+        <w:rPr>
+          <w:sz w:val="24"/>
+          <w:szCs w:val="24"/>
+          <w:rtl w:val="0"/>
+        </w:rPr>
+        <w:t xml:space="preserve">[3]</w:t>
+      </w:r>
+      <w:r>
+        <w:rPr>
+          <w:sz w:val="24"/>
+          <w:szCs w:val="24"/>
+          <w:highlight w:val="white"/>
+          <w:rtl w:val="0"/>
+        </w:rPr>
+        <w:t xml:space="preserve">:</w:t>
+      </w:r>
+      <w:r>
+        <w:rPr>
+          <w:rtl w:val="0"/>
+        </w:rPr>
       </w:r>
     </w:p>
     <w:p>
       <w:pPr>
         <w:numPr>
           <w:ilvl w:val="0"/>
-          <w:numId w:val="6"/>
+          <w:numId w:val="10"/>
         </w:numPr>
         <w:spacing w:line="360" w:lineRule="auto"/>
-        <w:ind w:left="285" w:firstLine="420"/>
-        <w:rPr>
-          <w:sz w:val="24"/>
-          <w:szCs w:val="24"/>
-          <w:u w:val="none"/>
-        </w:rPr>
-      </w:pPr>
-      <w:r>
-        <w:rPr>
-          <w:sz w:val="24"/>
-          <w:szCs w:val="24"/>
-          <w:rtl w:val="0"/>
-        </w:rPr>
-        <w:t xml:space="preserve">dcc.Input - формы для входных значений</w:t>
+        <w:ind w:left="283.46456692913375" w:right="180" w:firstLine="425.19685039370086"/>
+        <w:jc w:val="both"/>
+        <w:rPr>
+          <w:sz w:val="24"/>
+          <w:szCs w:val="24"/>
+          <w:highlight w:val="white"/>
+        </w:rPr>
+      </w:pPr>
+      <w:r>
+        <w:rPr>
+          <w:sz w:val="24"/>
+          <w:szCs w:val="24"/>
+          <w:highlight w:val="white"/>
+          <w:rtl w:val="0"/>
+        </w:rPr>
+        <w:t xml:space="preserve">Happy == 6 + 12 - значение happy (clear) преобразуется в значения 6 и 12 action unit’a (FACS). Важно учитывать, что некоторые выходные значения моделей FACS, разделяются на центральную, левую и правую части лица ('Action_Unit_06___Cheek_Raiser', 'Action_Unit_06___Left___Cheek_Raiser', 'Action_Unit_06___Right___Cheek_Raiser'). Поэтому нейросетевая модель model_happy принимает на вход 7 clear эмоций и выдаёт 6 FACS значений (ещё 'Action_Unit_12___Lip_Corner_Puller', 'Action_Unit_12___Left___Lip_Corner_Puller', 'Action_Unit_12___Right___Lip_Corner_Puller').</w:t>
       </w:r>
     </w:p>
     <w:p>
       <w:pPr>
         <w:numPr>
           <w:ilvl w:val="0"/>
-          <w:numId w:val="6"/>
+          <w:numId w:val="10"/>
         </w:numPr>
         <w:spacing w:line="360" w:lineRule="auto"/>
-        <w:ind w:left="285" w:firstLine="420"/>
-        <w:rPr>
-          <w:sz w:val="24"/>
-          <w:szCs w:val="24"/>
-          <w:u w:val="none"/>
-        </w:rPr>
-      </w:pPr>
-      <w:r>
-        <w:rPr>
-          <w:sz w:val="24"/>
-          <w:szCs w:val="24"/>
-          <w:rtl w:val="0"/>
-        </w:rPr>
-        <w:t xml:space="preserve">dash_table.DataTable - таблица (форма для ввода/вывода значений). Чтобы таблица была редактируемой, необходимо выставить параметр editable=True.</w:t>
+        <w:ind w:left="283.46456692913375" w:right="180" w:firstLine="425.19685039370086"/>
+        <w:jc w:val="both"/>
+        <w:rPr>
+          <w:sz w:val="24"/>
+          <w:szCs w:val="24"/>
+          <w:highlight w:val="white"/>
+        </w:rPr>
+      </w:pPr>
+      <w:r>
+        <w:rPr>
+          <w:sz w:val="24"/>
+          <w:szCs w:val="24"/>
+          <w:highlight w:val="white"/>
+          <w:rtl w:val="0"/>
+        </w:rPr>
+        <w:t xml:space="preserve">Sad == 1 + 4 + 15. Нейросетевая модель model_sad принимает на вход 7 clear эмоций и выдаёт 9 FACS значений ('Action_Unit_01___Inner_Brow_Raiser', 'Action_Unit_01___Left___Inner_Brow_Raiser', 'Action_Unit_01___Right___Inner_Brow_Raiser', 'Action_Unit_04___Brow_Lowerer', 'Action_Unit_04___Left___Brow_Lowerer', 'Action_Unit_04___Right___Brow_Lowerer', 'Action_Unit_15___Lip_Corner_Depressor', 'Action_Unit_15___Left___Lip_Corner_Depressor', 'Action_Unit_15___Right___Lip_Corner_Depressor').</w:t>
       </w:r>
     </w:p>
     <w:p>
       <w:pPr>
         <w:numPr>
           <w:ilvl w:val="0"/>
-          <w:numId w:val="6"/>
+          <w:numId w:val="10"/>
         </w:numPr>
         <w:spacing w:line="360" w:lineRule="auto"/>
-        <w:ind w:left="285" w:firstLine="420"/>
-        <w:rPr>
-          <w:sz w:val="24"/>
-          <w:szCs w:val="24"/>
-          <w:u w:val="none"/>
-        </w:rPr>
-      </w:pPr>
-      <w:r>
-        <w:rPr>
-          <w:sz w:val="24"/>
-          <w:szCs w:val="24"/>
-          <w:rtl w:val="0"/>
-        </w:rPr>
-        <w:t xml:space="preserve">px.bar - столбчатая диаграмма</w:t>
+        <w:ind w:left="283.46456692913375" w:right="180" w:firstLine="425.19685039370086"/>
+        <w:jc w:val="both"/>
+        <w:rPr>
+          <w:sz w:val="24"/>
+          <w:szCs w:val="24"/>
+          <w:highlight w:val="white"/>
+        </w:rPr>
+      </w:pPr>
+      <w:r>
+        <w:rPr>
+          <w:sz w:val="24"/>
+          <w:szCs w:val="24"/>
+          <w:highlight w:val="white"/>
+          <w:rtl w:val="0"/>
+        </w:rPr>
+        <w:t xml:space="preserve">Surprised == 1 + 2 + 5 + 26. Нейросетевая модель model_surprised принимает на вход 7 clear эмоций и выдаёт 10 FACS значений ('Action_Unit_01___Inner_Brow_Raiser', 'Action_Unit_01___Left___Inner_Brow_Raiser', 'Action_Unit_01___Right___Inner_Brow_Raiser', 'Action_Unit_02___Outer_Brow_Raiser', 'Action_Unit_02___Left___Outer_Brow_Raiser', 'Action_Unit_02___Right___Outer_Brow_Raiser', 'Action_Unit_05___Upper_Lid_Raiser', 'Action_Unit_05___Left___Upper_Lid_Raiser', 'Action_Unit_05___Right___Upper_Lid_Raiser', 'Action_Unit_26___Jaw_Drop').</w:t>
       </w:r>
     </w:p>
     <w:p>
       <w:pPr>
         <w:numPr>
           <w:ilvl w:val="0"/>
-          <w:numId w:val="6"/>
+          <w:numId w:val="10"/>
         </w:numPr>
         <w:spacing w:line="360" w:lineRule="auto"/>
-        <w:ind w:left="285" w:firstLine="420"/>
-        <w:rPr>
-          <w:sz w:val="24"/>
-          <w:szCs w:val="24"/>
-          <w:u w:val="none"/>
-        </w:rPr>
-      </w:pPr>
-      <w:r>
-        <w:rPr>
-          <w:sz w:val="24"/>
-          <w:szCs w:val="24"/>
-          <w:rtl w:val="0"/>
-        </w:rPr>
-        <w:t xml:space="preserve">px.scatter - координатная плоскость с точкой</w:t>
+        <w:ind w:left="283.46456692913375" w:right="180" w:firstLine="425.19685039370086"/>
+        <w:jc w:val="both"/>
+        <w:rPr>
+          <w:sz w:val="24"/>
+          <w:szCs w:val="24"/>
+          <w:highlight w:val="white"/>
+        </w:rPr>
+      </w:pPr>
+      <w:r>
+        <w:rPr>
+          <w:sz w:val="24"/>
+          <w:szCs w:val="24"/>
+          <w:highlight w:val="white"/>
+          <w:rtl w:val="0"/>
+        </w:rPr>
+        <w:t xml:space="preserve">Scared == 1 + 2 + 4 + 5 + 7 + 20 + 26. Нейросетевая модель model_scared принимает на вход 7 clear эмоций и выдаёт 19 FACS значений ('Action_Unit_01___Inner_Brow_Raiser', 'Action_Unit_01___Left___Inner_Brow_Raiser', 'Action_Unit_01___Right___Inner_Brow_Raiser', 'Action_Unit_02___Outer_Brow_Raiser', 'Action_Unit_02___Left___Outer_Brow_Raiser', 'Action_Unit_02___Right___Outer_Brow_Raiser', 'Action_Unit_04___Brow_Lowerer', 'Action_Unit_04___Left___Brow_Lowerer', 'Action_Unit_04___Right___Brow_Lowerer', 'Action_Unit_05___Upper_Lid_Raiser', 'Action_Unit_05___Left___Upper_Lid_Raiser', 'Action_Unit_05___Right___Upper_Lid_Raiser', 'Action_Unit_07___Lid_Tightener', 'Action_Unit_07___Left___Lid_Tightener', 'Action_Unit_07___Right___Lid_Tightener', 'Action_Unit_20___Lip_Stretcher', 'Action_Unit_20___Left___Lip_Stretcher', 'Action_Unit_20___Right___Lip_Stretcher', 'Action_Unit_26___Jaw_Drop').</w:t>
       </w:r>
     </w:p>
     <w:p>
       <w:pPr>
         <w:numPr>
           <w:ilvl w:val="0"/>
-          <w:numId w:val="6"/>
+          <w:numId w:val="10"/>
         </w:numPr>
         <w:spacing w:line="360" w:lineRule="auto"/>
-        <w:ind w:left="285" w:firstLine="420"/>
-        <w:rPr>
-          <w:sz w:val="24"/>
-          <w:szCs w:val="24"/>
-          <w:u w:val="none"/>
-        </w:rPr>
-      </w:pPr>
-      <w:r>
-        <w:rPr>
-          <w:sz w:val="24"/>
-          <w:szCs w:val="24"/>
-          <w:rtl w:val="0"/>
-        </w:rPr>
-        <w:t xml:space="preserve">dcc.Graph - объект графики (необходим и для столбчатой диаграммы и для координатной плоскости)</w:t>
+        <w:ind w:left="283.46456692913375" w:right="180" w:firstLine="425.19685039370086"/>
+        <w:jc w:val="both"/>
+        <w:rPr>
+          <w:sz w:val="24"/>
+          <w:szCs w:val="24"/>
+          <w:highlight w:val="white"/>
+        </w:rPr>
+      </w:pPr>
+      <w:r>
+        <w:rPr>
+          <w:sz w:val="24"/>
+          <w:szCs w:val="24"/>
+          <w:highlight w:val="white"/>
+          <w:rtl w:val="0"/>
+        </w:rPr>
+        <w:t xml:space="preserve">Angry == 4 + 5 + 7 + 23. Нейросетевая модель model_angry принимает на вход 7 clear эмоций и выдаёт 10 FACS значений ('Action_Unit_04___Brow_Lowerer', 'Action_Unit_04___Left___Brow_Lowerer', 'Action_Unit_04___Right___Brow_Lowerer', 'Action_Unit_05___Upper_Lid_Raiser', 'Action_Unit_05___Left___Upper_Lid_Raiser', 'Action_Unit_05___Right___Upper_Lid_Raiser', 'Action_Unit_07___Lid_Tightener', 'Action_Unit_07___Left___Lid_Tightener', 'Action_Unit_07___Right___Lid_Tightener', 'Action_Unit_23___Lip_Tightener').</w:t>
       </w:r>
     </w:p>
     <w:p>
       <w:pPr>
         <w:numPr>
           <w:ilvl w:val="0"/>
-          <w:numId w:val="6"/>
+          <w:numId w:val="10"/>
         </w:numPr>
         <w:spacing w:line="360" w:lineRule="auto"/>
-        <w:ind w:left="285" w:firstLine="420"/>
-        <w:rPr>
-          <w:sz w:val="24"/>
-          <w:szCs w:val="24"/>
-        </w:rPr>
-      </w:pPr>
-      <w:r>
-        <w:rPr>
-          <w:sz w:val="24"/>
-          <w:szCs w:val="24"/>
-          <w:rtl w:val="0"/>
-        </w:rPr>
-        <w:t xml:space="preserve">dbc.Card - карточка (элемент для отделения и форматирования виджетов)</w:t>
+        <w:ind w:left="283.46456692913375" w:right="180" w:firstLine="425.19685039370086"/>
+        <w:jc w:val="both"/>
+        <w:rPr>
+          <w:sz w:val="24"/>
+          <w:szCs w:val="24"/>
+          <w:highlight w:val="white"/>
+        </w:rPr>
+      </w:pPr>
+      <w:r>
+        <w:rPr>
+          <w:sz w:val="24"/>
+          <w:szCs w:val="24"/>
+          <w:highlight w:val="white"/>
+          <w:rtl w:val="0"/>
+        </w:rPr>
+        <w:t xml:space="preserve">Disgusted == 9 + 15. Нейросетевая модель model_disgusted принимает на вход 7 clear эмоций и выдаёт 4 FACS значений ('Action_Unit_09___Nose_Wrinkler', 'Action_Unit_15___Lip_Corner_Depressor', 'Action_Unit_15___Left___Lip_Corner_Depressor', 'Action_Unit_15___Right___Lip_Corner_Depressor').</w:t>
       </w:r>
     </w:p>
     <w:p>
       <w:pPr>
         <w:numPr>
           <w:ilvl w:val="0"/>
-          <w:numId w:val="6"/>
+          <w:numId w:val="10"/>
         </w:numPr>
         <w:spacing w:line="360" w:lineRule="auto"/>
-        <w:ind w:left="285" w:firstLine="420"/>
-        <w:rPr>
-          <w:sz w:val="24"/>
-          <w:szCs w:val="24"/>
-        </w:rPr>
-      </w:pPr>
-      <w:r>
-        <w:rPr>
-          <w:sz w:val="24"/>
-          <w:szCs w:val="24"/>
-          <w:rtl w:val="0"/>
-        </w:rPr>
-        <w:t xml:space="preserve">dbc.CardBody - тело карточки (внутри этого элемента располагаются виджеты/вложенные карточки)</w:t>
-      </w:r>
-    </w:p>
-    <w:p>
-      <w:pPr>
-        <w:numPr>
-          <w:ilvl w:val="0"/>
-          <w:numId w:val="6"/>
-        </w:numPr>
-        <w:spacing w:line="360" w:lineRule="auto"/>
-        <w:ind w:left="285" w:firstLine="420"/>
-        <w:rPr>
-          <w:sz w:val="24"/>
-          <w:szCs w:val="24"/>
-        </w:rPr>
-      </w:pPr>
-      <w:r>
-        <w:rPr>
-          <w:sz w:val="24"/>
-          <w:szCs w:val="24"/>
-          <w:rtl w:val="0"/>
-        </w:rPr>
-        <w:t xml:space="preserve">dbc.CardGroup - группа карточек (объединяет несколько карточек в виде столбцов)</w:t>
-      </w:r>
-    </w:p>
-    <w:p>
-      <w:pPr>
-        <w:numPr>
-          <w:ilvl w:val="0"/>
-          <w:numId w:val="6"/>
-        </w:numPr>
-        <w:spacing w:line="360" w:lineRule="auto"/>
-        <w:ind w:left="285" w:firstLine="420"/>
-        <w:rPr>
-          <w:sz w:val="24"/>
-          <w:szCs w:val="24"/>
-        </w:rPr>
-      </w:pPr>
-      <w:r>
-        <w:rPr>
-          <w:sz w:val="24"/>
-          <w:szCs w:val="24"/>
-          <w:rtl w:val="0"/>
-        </w:rPr>
-        <w:t xml:space="preserve">dcc.ConfirmDialog - окошко с ошибкой</w:t>
-      </w:r>
-    </w:p>
-    <w:p>
-      <w:pPr>
-        <w:spacing w:line="360" w:lineRule="auto"/>
-        <w:ind w:left="0" w:firstLine="708.6614173228347"/>
-        <w:rPr>
-          <w:sz w:val="24"/>
-          <w:szCs w:val="24"/>
-        </w:rPr>
-      </w:pPr>
-      <w:r>
-        <w:rPr>
-          <w:sz w:val="24"/>
-          <w:szCs w:val="24"/>
-          <w:rtl w:val="0"/>
-        </w:rPr>
-        <w:t xml:space="preserve">Также в данной работе используются Python библиотеки pickle и keras. Об их назначении подробнее можно прочитать в разделе 2.3.</w:t>
-      </w:r>
-    </w:p>
-    <w:p>
-      <w:pPr>
-        <w:pStyle w:val="Heading2"/>
-        <w:spacing w:line="360" w:lineRule="auto"/>
-        <w:ind w:firstLine="709"/>
-        <w:rPr>
-          <w:rFonts w:ascii="Times New Roman" w:cs="Times New Roman" w:eastAsia="Times New Roman" w:hAnsi="Times New Roman"/>
-          <w:i w:val="0"/>
-        </w:rPr>
-      </w:pPr>
-      <w:bookmarkStart w:colFirst="0" w:colLast="0" w:name="_44sinio" w:id="16"/>
-      <w:bookmarkEnd w:id="16"/>
-      <w:r>
-        <w:rPr>
-          <w:rFonts w:ascii="Times New Roman" w:cs="Times New Roman" w:eastAsia="Times New Roman" w:hAnsi="Times New Roman"/>
-          <w:i w:val="0"/>
-          <w:rtl w:val="0"/>
-        </w:rPr>
-        <w:t xml:space="preserve">2.2 Паттерн Фасад и его применение в разрабатываемом ПО.</w:t>
-      </w:r>
-    </w:p>
-    <w:p>
-      <w:pPr>
-        <w:spacing w:line="360" w:lineRule="auto"/>
-        <w:ind w:right="780" w:firstLine="709"/>
+        <w:ind w:left="285" w:right="180" w:firstLine="420"/>
         <w:jc w:val="both"/>
         <w:rPr>
           <w:sz w:val="24"/>
@@ -6718,298 +7376,31 @@
         <w:rPr>
           <w:sz w:val="24"/>
           <w:szCs w:val="24"/>
-          <w:rtl w:val="0"/>
-        </w:rPr>
-        <w:t xml:space="preserve">В данном разделе описываются основные особенности паттерна Фасад и рассматривается возможность его применения в разрабатываемом ПО.</w:t>
-      </w:r>
-      <w:r>
-        <w:rPr>
-          <w:rtl w:val="0"/>
-        </w:rPr>
-      </w:r>
-    </w:p>
-    <w:p>
-      <w:pPr>
-        <w:spacing w:line="360" w:lineRule="auto"/>
-        <w:ind w:right="780" w:firstLine="709"/>
-        <w:jc w:val="both"/>
-        <w:rPr>
-          <w:sz w:val="24"/>
-          <w:szCs w:val="24"/>
           <w:highlight w:val="white"/>
-        </w:rPr>
-      </w:pPr>
-      <w:r>
+          <w:rtl w:val="0"/>
+        </w:rPr>
+        <w:t xml:space="preserve">Contempt == 12 + 14. Нейросетевая модель model_contempt принимает на вход 7 clear эмоций и выдаёт 6 FACS значений ('Action_Unit_12___Lip_Corner_Puller', 'Action_Unit_12___Left___Lip_Corner_Puller', 'Action_Unit_12___Right___Lip_Corner_Puller', 'Action_Unit_14___Dimpler', 'Action_Unit_14___Left___Dimpler', 'Action_Unit_14___Right___Dimpler'). Здесь contempt - эмоция презрения, которая не отображена явно в clear модели Пола Экмана, но имеет своё влияние на 12 и 14 action unit’ы. </w:t>
+      </w:r>
+    </w:p>
+    <w:p>
+      <w:pPr>
+        <w:spacing w:line="360" w:lineRule="auto"/>
+        <w:ind w:right="180" w:firstLine="705"/>
+        <w:jc w:val="both"/>
         <w:rPr>
           <w:sz w:val="24"/>
           <w:szCs w:val="24"/>
           <w:highlight w:val="white"/>
-          <w:rtl w:val="0"/>
-        </w:rPr>
-        <w:t xml:space="preserve">Фасад - структурный шаблон проектирования. Структурные шаблоны проектирования - шаблоны проектирования, в которых рассматриваются вопросы о том, как из классов и объектов образуются более крупные архитектуры. Примеры структурных шаблонов проектирования: Адаптер, Мост, Компоновщик, Декоратор, Фасад, Единая точка входа, Приспособленец, Заместитель.</w:t>
-      </w:r>
-    </w:p>
-    <w:p>
-      <w:pPr>
-        <w:spacing w:line="360" w:lineRule="auto"/>
-        <w:ind w:right="780" w:firstLine="709"/>
-        <w:jc w:val="both"/>
+        </w:rPr>
+      </w:pPr>
+      <w:r>
         <w:rPr>
           <w:sz w:val="24"/>
           <w:szCs w:val="24"/>
           <w:highlight w:val="white"/>
-        </w:rPr>
-      </w:pPr>
-      <w:r>
-        <w:rPr>
-          <w:sz w:val="24"/>
-          <w:szCs w:val="24"/>
-          <w:highlight w:val="white"/>
-          <w:rtl w:val="0"/>
-        </w:rPr>
-        <w:t xml:space="preserve">Фасад обеспечивает единственную точку входа для служб подсистемы. Фасад имеет обязанность по взаимодействию с подсистемами, упрощает интерфейс. Другими словами паттерн Фасад скрывает несколько подсистем в одном месте и благодаря несложному интерфейсу позволяет удобно пользоваться каждой из них.</w:t>
-      </w:r>
-    </w:p>
-    <w:p>
-      <w:pPr>
-        <w:spacing w:line="360" w:lineRule="auto"/>
-        <w:ind w:right="780" w:firstLine="709"/>
-        <w:jc w:val="both"/>
-        <w:rPr>
-          <w:sz w:val="24"/>
-          <w:szCs w:val="24"/>
-          <w:highlight w:val="white"/>
-        </w:rPr>
-      </w:pPr>
-      <w:r>
-        <w:rPr>
-          <w:sz w:val="24"/>
-          <w:szCs w:val="24"/>
-          <w:highlight w:val="white"/>
-          <w:rtl w:val="0"/>
-        </w:rPr>
-        <w:t xml:space="preserve">В данной работе паттерн Фасад (класс ModelFacade) объединяет в себе все классы моделей (классы ModelVAClearNeural, ModelVAClearStat, ModelClearVANeural, ModelClearVAStat, ModelClearFACSNeural, ModelFACSClearStat, ModelVAFACS, ModelFACSVA) и хранит их в собственных атрибутах (self.model_va_clear, self.model_clear_va, self.model_clear_facs, self.model_facs_clear, self.model_va_facs, self.model_facs_va). Т.е. паттерн Фасад отвечает за хранение и использование загружаемых моделей в программе.</w:t>
-      </w:r>
-    </w:p>
-    <w:p>
-      <w:pPr>
-        <w:spacing w:line="360" w:lineRule="auto"/>
-        <w:ind w:firstLine="720"/>
-        <w:jc w:val="both"/>
-        <w:rPr>
-          <w:sz w:val="24"/>
-          <w:szCs w:val="24"/>
-          <w:highlight w:val="white"/>
-        </w:rPr>
-      </w:pPr>
-      <w:r>
-        <w:rPr>
-          <w:sz w:val="24"/>
-          <w:szCs w:val="24"/>
-          <w:highlight w:val="white"/>
-          <w:rtl w:val="0"/>
-        </w:rPr>
-        <w:t xml:space="preserve">При загрузке новой модели определенного типа, создаётся объект класса соответствующего типа и записывается в нужный атрибут класса ModelFacade. В случае ошибки создания, атрибут должен восстановить предыдущее значение (прошлый объект класса модели).</w:t>
-      </w:r>
-    </w:p>
-    <w:p>
-      <w:pPr>
-        <w:spacing w:line="360" w:lineRule="auto"/>
-        <w:ind w:firstLine="720"/>
-        <w:jc w:val="both"/>
-        <w:rPr>
-          <w:sz w:val="24"/>
-          <w:szCs w:val="24"/>
-          <w:highlight w:val="white"/>
-        </w:rPr>
-      </w:pPr>
-      <w:r>
-        <w:rPr>
-          <w:sz w:val="24"/>
-          <w:szCs w:val="24"/>
-          <w:highlight w:val="white"/>
-          <w:rtl w:val="0"/>
-        </w:rPr>
-        <w:t xml:space="preserve">По умолчанию, все атрибуты класса ModelFacade принимают значения None. Критерием для загрузки/незагрузки модели служит проверка атрибута is None. Если атрибут is None, значит модель не загружена, иначе - загрузка успешна и моделью можно пользоваться.</w:t>
-      </w:r>
-    </w:p>
-    <w:p>
-      <w:pPr>
-        <w:pStyle w:val="Heading2"/>
-        <w:spacing w:line="360" w:lineRule="auto"/>
-        <w:ind w:firstLine="709"/>
-        <w:rPr>
-          <w:rFonts w:ascii="Times New Roman" w:cs="Times New Roman" w:eastAsia="Times New Roman" w:hAnsi="Times New Roman"/>
-          <w:i w:val="0"/>
-        </w:rPr>
-      </w:pPr>
-      <w:bookmarkStart w:colFirst="0" w:colLast="0" w:name="_2jxsxqh" w:id="17"/>
-      <w:bookmarkEnd w:id="17"/>
-      <w:r>
-        <w:rPr>
-          <w:rFonts w:ascii="Times New Roman" w:cs="Times New Roman" w:eastAsia="Times New Roman" w:hAnsi="Times New Roman"/>
-          <w:i w:val="0"/>
-          <w:rtl w:val="0"/>
-        </w:rPr>
-        <w:t xml:space="preserve">2.3 Разработка форматов файлов обученных моделей.</w:t>
-      </w:r>
-    </w:p>
-    <w:p>
-      <w:pPr>
-        <w:spacing w:line="360" w:lineRule="auto"/>
-        <w:ind w:right="180" w:firstLine="709"/>
-        <w:jc w:val="both"/>
-        <w:rPr>
-          <w:sz w:val="24"/>
-          <w:szCs w:val="24"/>
-        </w:rPr>
-      </w:pPr>
-      <w:r>
-        <w:rPr>
-          <w:sz w:val="24"/>
-          <w:szCs w:val="24"/>
-          <w:rtl w:val="0"/>
-        </w:rPr>
-        <w:t xml:space="preserve">В данном разделе разрабатываются форматы для хранения файлов обученных моделей.</w:t>
-      </w:r>
-    </w:p>
-    <w:p>
-      <w:pPr>
-        <w:spacing w:line="360" w:lineRule="auto"/>
-        <w:ind w:right="180" w:firstLine="709"/>
-        <w:jc w:val="both"/>
-        <w:rPr>
-          <w:sz w:val="24"/>
-          <w:szCs w:val="24"/>
-          <w:highlight w:val="white"/>
-        </w:rPr>
-      </w:pPr>
-      <w:r>
-        <w:rPr>
-          <w:sz w:val="24"/>
-          <w:szCs w:val="24"/>
-          <w:rtl w:val="0"/>
-        </w:rPr>
-        <w:t xml:space="preserve">Как было сказано ранее, в научно-исследовательской работе 1-го семестра обучались нейросетевые модели, решающие задачу отображения из двухмерного пространства в семимерное. Следующим этапом после обучения стоял вопрос сохранения моделей. В библиотеке keras предусмотрен встроенный метод для нейросетевых моделей .save('path/to/location'), который сохраняет модель в виде папки с определённой структурой файлов по пути аргумента метода ('path/to/location'). Также есть функция для быстрого восстановления модели в оперативной памяти (в переменной ЯП) tf.keras.models.load_model('path/to/location'). Таким образом, можно сделать важный вывод: обученная </w:t>
-      </w:r>
-      <w:r>
-        <w:rPr>
-          <w:sz w:val="24"/>
-          <w:szCs w:val="24"/>
-          <w:highlight w:val="white"/>
-          <w:rtl w:val="0"/>
-        </w:rPr>
-        <w:t xml:space="preserve">нейросетевая</w:t>
-      </w:r>
-      <w:r>
-        <w:rPr>
-          <w:sz w:val="24"/>
-          <w:szCs w:val="24"/>
-          <w:rtl w:val="0"/>
-        </w:rPr>
-        <w:t xml:space="preserve"> </w:t>
-      </w:r>
-      <w:r>
-        <w:rPr>
-          <w:sz w:val="24"/>
-          <w:szCs w:val="24"/>
-          <w:highlight w:val="white"/>
-          <w:rtl w:val="0"/>
-        </w:rPr>
-        <w:t xml:space="preserve">модель - папка с файлами, которой можно легко пользоваться с помощью встроенных инструментов библиотеки </w:t>
-      </w:r>
-      <w:r>
-        <w:rPr>
-          <w:sz w:val="24"/>
-          <w:szCs w:val="24"/>
-          <w:rtl w:val="0"/>
-        </w:rPr>
-        <w:t xml:space="preserve">keras</w:t>
-      </w:r>
-      <w:r>
-        <w:rPr>
-          <w:sz w:val="24"/>
-          <w:szCs w:val="24"/>
-          <w:highlight w:val="white"/>
-          <w:rtl w:val="0"/>
-        </w:rPr>
-        <w:t xml:space="preserve">.</w:t>
-      </w:r>
-    </w:p>
-    <w:p>
-      <w:pPr>
-        <w:spacing w:line="360" w:lineRule="auto"/>
-        <w:ind w:right="180" w:firstLine="709"/>
-        <w:jc w:val="both"/>
-        <w:rPr>
-          <w:sz w:val="24"/>
-          <w:szCs w:val="24"/>
-          <w:highlight w:val="white"/>
-        </w:rPr>
-      </w:pPr>
-      <w:r>
-        <w:rPr>
-          <w:sz w:val="24"/>
-          <w:szCs w:val="24"/>
-          <w:highlight w:val="white"/>
-          <w:rtl w:val="0"/>
-        </w:rPr>
-        <w:t xml:space="preserve">Другой тип моделей - статистические модели. Их можно обучать с помощью библиотеки Python для машинного обучения Scikit-learn. Сохранять же подобные модели можно с помощью модуля Python pickle. Данный модуль позволяет сохранять модели в файлы в бинарном виде. Функция pickle.dump(model, </w:t>
-      </w:r>
-      <w:r>
-        <w:rPr>
-          <w:sz w:val="24"/>
-          <w:szCs w:val="24"/>
-          <w:rtl w:val="0"/>
-        </w:rPr>
-        <w:t xml:space="preserve">'path/to/location'</w:t>
-      </w:r>
-      <w:r>
-        <w:rPr>
-          <w:sz w:val="24"/>
-          <w:szCs w:val="24"/>
-          <w:highlight w:val="white"/>
-          <w:rtl w:val="0"/>
-        </w:rPr>
-        <w:t xml:space="preserve">) сохраняет модель (model) в 1 файл по пути </w:t>
-      </w:r>
-      <w:r>
-        <w:rPr>
-          <w:sz w:val="24"/>
-          <w:szCs w:val="24"/>
-          <w:rtl w:val="0"/>
-        </w:rPr>
-        <w:t xml:space="preserve">'path/to/location'</w:t>
-      </w:r>
-      <w:r>
-        <w:rPr>
-          <w:sz w:val="24"/>
-          <w:szCs w:val="24"/>
-          <w:highlight w:val="white"/>
-          <w:rtl w:val="0"/>
-        </w:rPr>
-        <w:t xml:space="preserve">. Для удобства будем давать файлам pickle моделей расширение .pkl. Таким образом, сохранённые статистические модели представляют собой файлы, а не папки, как нейросетевые модели.</w:t>
-      </w:r>
-    </w:p>
-    <w:p>
-      <w:pPr>
-        <w:spacing w:line="360" w:lineRule="auto"/>
-        <w:ind w:left="0" w:right="180" w:firstLine="705"/>
-        <w:jc w:val="both"/>
-        <w:rPr>
-          <w:sz w:val="24"/>
-          <w:szCs w:val="24"/>
-          <w:highlight w:val="white"/>
-        </w:rPr>
-      </w:pPr>
-      <w:r>
-        <w:rPr>
-          <w:sz w:val="24"/>
-          <w:szCs w:val="24"/>
-          <w:highlight w:val="white"/>
-          <w:rtl w:val="0"/>
-        </w:rPr>
-        <w:t xml:space="preserve">Чтобы унифицировать интерфейс работы с моделями вне зависимости от типа модели (нейросетевая, статистическая) необходимо разработать унифицированный формат файлов моделей. Унифицированный файл модели - сжатый архив .tar.gz внутри которого хранятся следующие папки и файлы:</w:t>
+          <w:rtl w:val="0"/>
+        </w:rPr>
+        <w:t xml:space="preserve">Как можно заметить, в некоторых моделях часть выходных значений пересекаются (например, в model_sad, model_surprised, model_scared - 'Action_Unit_01___Inner_Brow_Raiser', 'Action_Unit_01___Left___Inner_Brow_Raiser', 'Action_Unit_01___Right___Inner_Brow_Raiser'). Это показывает необходимость использования побочных моделей, которые будут из нескольких одинаковых выходов FACS различных моделей выдавать одну обобщённую. Таким образом были введены следующие модели:</w:t>
       </w:r>
     </w:p>
     <w:p>
@@ -7019,7 +7410,7 @@
           <w:numId w:val="9"/>
         </w:numPr>
         <w:spacing w:line="360" w:lineRule="auto"/>
-        <w:ind w:left="285" w:right="180" w:firstLine="420"/>
+        <w:ind w:left="283.46456692913375" w:right="180" w:firstLine="420"/>
         <w:jc w:val="both"/>
         <w:rPr>
           <w:sz w:val="24"/>
@@ -7034,12 +7425,7 @@
           <w:highlight w:val="white"/>
           <w:rtl w:val="0"/>
         </w:rPr>
-        <w:t xml:space="preserve">type - файл, хранящий вид модели. Принимает одно из 8 допустимых значений: ['2-&gt;7 (Neural)', '2-&gt;7 (Stat)', '7-&gt;2 (Neural)', '7-&gt;2 (Stat)', '7-&gt;42 (Neural)', '42-&gt;7 (Stat)', '2-&gt;42', '42-&gt;2']. Так, вид нейросетевой модели '7-&gt;2 (Neural)' соответствует классу ModelClearVANeural и осуществляет преобразование из 7-ми мерного пространства (clear) в 2-х мерное (VA). Вид статистической модели '42-&gt;7 (Stat)' соответствует классу ModelFACSClearStat и осуществляет преобразование из 42-мерного (FACS) в 7-ми мерное пространство (clear). Вид моделей '2-&gt;42', '42-&gt;2' не уточняет типа модели, т.к. данные модели являются комбинацией промежуточных видов моделей и могут быть как нейросетевыми ('2-&gt;7 (Neural)' + '7-&gt;42 (Neural)' == '2-&gt;42'), так и статистическими ('2-&gt;7 (Stat)' + '7-&gt;42 (Neural)' == '2-&gt;42').</w:t>
-      </w:r>
-      <w:r>
-        <w:rPr>
-          <w:rtl w:val="0"/>
-        </w:rPr>
+        <w:t xml:space="preserve">model_sum_01_02_26 - из model_sad, model_surprised, model_scared принимает значения 'Action_Unit_01___Inner_Brow_Raiser', 'Action_Unit_01___Left___Inner_Brow_Raiser', 'Action_Unit_01___Right___Inner_Brow_Raiser', из model_surprised, model_scared - 'Action_Unit_02___Outer_Brow_Raiser', 'Action_Unit_02___Left___Outer_Brow_Raiser', 'Action_Unit_02___Right___Outer_Brow_Raiser', 'Action_Unit_26___Jaw_Drop'. Эта модель принимает на вход 17 значений и выдаёт 7.</w:t>
       </w:r>
     </w:p>
     <w:p>
@@ -7049,7 +7435,7 @@
           <w:numId w:val="9"/>
         </w:numPr>
         <w:spacing w:line="360" w:lineRule="auto"/>
-        <w:ind w:left="285" w:right="180" w:firstLine="420"/>
+        <w:ind w:left="283.46456692913375" w:right="180" w:firstLine="425.19685039370086"/>
         <w:jc w:val="both"/>
         <w:rPr>
           <w:sz w:val="24"/>
@@ -7064,132 +7450,14 @@
           <w:highlight w:val="white"/>
           <w:rtl w:val="0"/>
         </w:rPr>
-        <w:t xml:space="preserve">.pkl файлы статистических моделей. Имена файлов должны начинаться с одинакового префикса ('model_') и далее иметь название, означающее выход модели (model_scared.pkl - статистическая модель, выдающая одну из clear эмоций (scared)).</w:t>
-      </w:r>
-      <w:r>
-        <w:rPr>
-          <w:rtl w:val="0"/>
-        </w:rPr>
-      </w:r>
-    </w:p>
-    <w:p>
-      <w:pPr>
-        <w:spacing w:line="360" w:lineRule="auto"/>
-        <w:ind w:left="285" w:right="180" w:firstLine="420"/>
-        <w:jc w:val="both"/>
-        <w:rPr>
-          <w:sz w:val="24"/>
-          <w:szCs w:val="24"/>
-        </w:rPr>
-      </w:pPr>
-      <w:r>
-        <w:rPr>
-          <w:sz w:val="24"/>
-          <w:szCs w:val="24"/>
-          <w:highlight w:val="white"/>
-          <w:rtl w:val="0"/>
-        </w:rPr>
-        <w:t xml:space="preserve">3) папки с нейросетевыми моделями. Имена папок также должны начинаться с одинакового префикса ('model_') и далее иметь название, означающее выход модели (model_surprised - нейросетвая модель, выдающая одну из clear эмоций (surprised)).</w:t>
-      </w:r>
-      <w:r>
-        <w:rPr>
-          <w:rtl w:val="0"/>
-        </w:rPr>
-      </w:r>
-    </w:p>
-    <w:p>
-      <w:pPr>
-        <w:spacing w:line="360" w:lineRule="auto"/>
-        <w:ind w:left="0" w:right="180" w:firstLine="705"/>
-        <w:jc w:val="both"/>
-        <w:rPr>
-          <w:sz w:val="24"/>
-          <w:szCs w:val="24"/>
-          <w:highlight w:val="white"/>
-        </w:rPr>
-      </w:pPr>
-      <w:r>
-        <w:rPr>
-          <w:sz w:val="24"/>
-          <w:szCs w:val="24"/>
-          <w:highlight w:val="white"/>
-          <w:rtl w:val="0"/>
-        </w:rPr>
-        <w:t xml:space="preserve">В различных видах моделей различное количество вложенных статистических и/или нейросетевых моделей внутри унифицированного файла модели. Например, для моделей '2-&gt;7 (Neural)' достаточно использовать 1 нейросетевую модель. В то же время, название папки в данном случае - 'model', т.к. модель однозначна. Аналогичные правила верны и для моделей вида '7-&gt;2 (Neural)'.</w:t>
-      </w:r>
-    </w:p>
-    <w:p>
-      <w:pPr>
-        <w:spacing w:line="360" w:lineRule="auto"/>
-        <w:ind w:left="0" w:right="180" w:firstLine="705"/>
-        <w:jc w:val="both"/>
-        <w:rPr>
-          <w:sz w:val="24"/>
-          <w:szCs w:val="24"/>
-        </w:rPr>
-      </w:pPr>
-      <w:r>
-        <w:rPr>
-          <w:sz w:val="24"/>
-          <w:szCs w:val="24"/>
-          <w:highlight w:val="white"/>
-          <w:rtl w:val="0"/>
-        </w:rPr>
-        <w:t xml:space="preserve">В статистических моделях ('2-&gt;7 (Stat)', '7-&gt;2 (Stat)', '42-&gt;7 (Stat)') внутри унифицированного файла модели присутствуют несколько статистических моделей, каждая из которых выдаёт отдельное значение выходных данных. Так, для '2-&gt;7 (Stat)' 7 регрессионных моделей model_neutral, model_happy, model_sad, model_angry, model_surprised, model_scared, model_disgusted, каждая из которых принимает на вход 2 значения VA и выдаёт одно значение соответствующее названию (model_happy выдаёт одну из clear эмоций (happy)). Файл модели '42-&gt;7 (Stat)' тоже имеет 7 регрессионных моделей с такими же названиями, выдающих такие же значения на выходе, но принимающие на вход 42 значения (FACS). Внутри модели '7-&gt;2 (Stat)' имеются 2 регрессионные модели: model_valence, model_arousal.</w:t>
-      </w:r>
-      <w:r>
-        <w:rPr>
-          <w:rtl w:val="0"/>
-        </w:rPr>
-      </w:r>
-    </w:p>
-    <w:p>
-      <w:pPr>
-        <w:spacing w:line="360" w:lineRule="auto"/>
-        <w:ind w:left="0" w:right="180" w:firstLine="705"/>
-        <w:jc w:val="both"/>
-        <w:rPr>
-          <w:sz w:val="24"/>
-          <w:szCs w:val="24"/>
-        </w:rPr>
-      </w:pPr>
-      <w:r>
-        <w:rPr>
-          <w:sz w:val="24"/>
-          <w:szCs w:val="24"/>
-          <w:highlight w:val="white"/>
-          <w:rtl w:val="0"/>
-        </w:rPr>
-        <w:t xml:space="preserve">Для более сложных преобразований ('7-&gt;42 (Neural)' - класса ModelClearFACSNeural), используются формулы с сайта https://imotions.com/ </w:t>
-      </w:r>
-      <w:r>
-        <w:rPr>
-          <w:sz w:val="24"/>
-          <w:szCs w:val="24"/>
-          <w:rtl w:val="0"/>
-        </w:rPr>
-        <w:t xml:space="preserve">[3]</w:t>
-      </w:r>
-      <w:r>
-        <w:rPr>
-          <w:sz w:val="24"/>
-          <w:szCs w:val="24"/>
-          <w:highlight w:val="white"/>
-          <w:rtl w:val="0"/>
-        </w:rPr>
-        <w:t xml:space="preserve">:</w:t>
-      </w:r>
-      <w:r>
-        <w:rPr>
-          <w:rtl w:val="0"/>
-        </w:rPr>
+        <w:t xml:space="preserve">model_sum_04_05_07 - из model_sad, model_scared, model_angry принимает значения 'Action_Unit_04___Brow_Lowerer', 'Action_Unit_04___Left___Brow_Lowerer', 'Action_Unit_04___Right___Brow_Lowerer', из model_surprised, model_scared, model_angry 'Action_Unit_05___Upper_Lid_Raiser', 'Action_Unit_05___Left___Upper_Lid_Raiser', 'Action_Unit_05___Right___Upper_Lid_Raiser', из model_scared, model_angry 'Action_Unit_07___Lid_Tightener', 'Action_Unit_07___Left___Lid_Tightener', 'Action_Unit_07___Right___Lid_Tightener'. Эта модель принимает на вход 24 значения и выдаёт 9.</w:t>
       </w:r>
     </w:p>
     <w:p>
       <w:pPr>
         <w:numPr>
           <w:ilvl w:val="0"/>
-          <w:numId w:val="2"/>
+          <w:numId w:val="9"/>
         </w:numPr>
         <w:spacing w:line="360" w:lineRule="auto"/>
         <w:ind w:left="283.46456692913375" w:right="180" w:firstLine="425.19685039370086"/>
@@ -7207,19 +7475,14 @@
           <w:highlight w:val="white"/>
           <w:rtl w:val="0"/>
         </w:rPr>
-        <w:t xml:space="preserve">Happy == 6 + 12 - значение happy (clear) преобразуется в значения 6 и 12 action unit’a (FACS). Важно учитывать, что некоторые выходные значения моделей FACS, разделяются на центральную, левую и правую части лица ('Action_Unit_06___Cheek_Raiser', 'Action_Unit_06___Left___Cheek_Raiser', 'Action_Unit_06___Right___Cheek_Raiser'). Поэтому нейросетевая модель model_happy принимает на вход 7 clear эмоций и выдаёт 6 FACS значений (ещё 'Action_Unit_12___Lip_Corner_Puller', 'Action_Unit_12___Left___Lip_Corner_Puller', 'Action_Unit_12___Right___Lip_Corner_Puller').</w:t>
-      </w:r>
-      <w:r>
-        <w:rPr>
-          <w:rtl w:val="0"/>
-        </w:rPr>
+        <w:t xml:space="preserve">model_sum_12_15 - из model_happy, model_contempt принимает значения 'Action_Unit_12___Lip_Corner_Puller', 'Action_Unit_12___Left___Lip_Corner_Puller', 'Action_Unit_12___Right___Lip_Corner_Puller', из model_sad, model_disgusted 'Action_Unit_15___Lip_Corner_Depressor', 'Action_Unit_15___Left___Lip_Corner_Depressor', 'Action_Unit_15___Right___Lip_Corner_Depressor'. Эта модель принимает на вход 12 значения и выдаёт 6.</w:t>
       </w:r>
     </w:p>
     <w:p>
       <w:pPr>
         <w:numPr>
           <w:ilvl w:val="0"/>
-          <w:numId w:val="2"/>
+          <w:numId w:val="9"/>
         </w:numPr>
         <w:spacing w:line="360" w:lineRule="auto"/>
         <w:ind w:left="283.46456692913375" w:right="180" w:firstLine="425.19685039370086"/>
@@ -7237,298 +7500,7 @@
           <w:highlight w:val="white"/>
           <w:rtl w:val="0"/>
         </w:rPr>
-        <w:t xml:space="preserve">Sad == 1 + 4 + 15. Нейросетевая модель model_sad принимает на вход 7 clear эмоций и выдаёт 9 FACS значений ('Action_Unit_01___Inner_Brow_Raiser', 'Action_Unit_01___Left___Inner_Brow_Raiser', 'Action_Unit_01___Right___Inner_Brow_Raiser', 'Action_Unit_04___Brow_Lowerer', 'Action_Unit_04___Left___Brow_Lowerer', 'Action_Unit_04___Right___Brow_Lowerer', 'Action_Unit_15___Lip_Corner_Depressor', 'Action_Unit_15___Left___Lip_Corner_Depressor', 'Action_Unit_15___Right___Lip_Corner_Depressor').</w:t>
-      </w:r>
-      <w:r>
-        <w:rPr>
-          <w:rtl w:val="0"/>
-        </w:rPr>
-      </w:r>
-    </w:p>
-    <w:p>
-      <w:pPr>
-        <w:numPr>
-          <w:ilvl w:val="0"/>
-          <w:numId w:val="2"/>
-        </w:numPr>
-        <w:spacing w:line="360" w:lineRule="auto"/>
-        <w:ind w:left="283.46456692913375" w:right="180" w:firstLine="425.19685039370086"/>
-        <w:jc w:val="both"/>
-        <w:rPr>
-          <w:sz w:val="24"/>
-          <w:szCs w:val="24"/>
-          <w:highlight w:val="white"/>
-        </w:rPr>
-      </w:pPr>
-      <w:r>
-        <w:rPr>
-          <w:sz w:val="24"/>
-          <w:szCs w:val="24"/>
-          <w:highlight w:val="white"/>
-          <w:rtl w:val="0"/>
-        </w:rPr>
-        <w:t xml:space="preserve">Surprised == 1 + 2 + 5 + 26. Нейросетевая модель model_surprised принимает на вход 7 clear эмоций и выдаёт 10 FACS значений ('Action_Unit_01___Inner_Brow_Raiser', 'Action_Unit_01___Left___Inner_Brow_Raiser', 'Action_Unit_01___Right___Inner_Brow_Raiser', 'Action_Unit_02___Outer_Brow_Raiser', 'Action_Unit_02___Left___Outer_Brow_Raiser', 'Action_Unit_02___Right___Outer_Brow_Raiser', 'Action_Unit_05___Upper_Lid_Raiser', 'Action_Unit_05___Left___Upper_Lid_Raiser', 'Action_Unit_05___Right___Upper_Lid_Raiser', 'Action_Unit_26___Jaw_Drop').</w:t>
-      </w:r>
-      <w:r>
-        <w:rPr>
-          <w:rtl w:val="0"/>
-        </w:rPr>
-      </w:r>
-    </w:p>
-    <w:p>
-      <w:pPr>
-        <w:numPr>
-          <w:ilvl w:val="0"/>
-          <w:numId w:val="2"/>
-        </w:numPr>
-        <w:spacing w:line="360" w:lineRule="auto"/>
-        <w:ind w:left="283.46456692913375" w:right="180" w:firstLine="425.19685039370086"/>
-        <w:jc w:val="both"/>
-        <w:rPr>
-          <w:sz w:val="24"/>
-          <w:szCs w:val="24"/>
-          <w:highlight w:val="white"/>
-        </w:rPr>
-      </w:pPr>
-      <w:r>
-        <w:rPr>
-          <w:sz w:val="24"/>
-          <w:szCs w:val="24"/>
-          <w:highlight w:val="white"/>
-          <w:rtl w:val="0"/>
-        </w:rPr>
-        <w:t xml:space="preserve">Scared == 1 + 2 + 4 + 5 + 7 + 20 + 26. Нейросетевая модель model_scared принимает на вход 7 clear эмоций и выдаёт 19 FACS значений ('Action_Unit_01___Inner_Brow_Raiser', 'Action_Unit_01___Left___Inner_Brow_Raiser', 'Action_Unit_01___Right___Inner_Brow_Raiser', 'Action_Unit_02___Outer_Brow_Raiser', 'Action_Unit_02___Left___Outer_Brow_Raiser', 'Action_Unit_02___Right___Outer_Brow_Raiser', 'Action_Unit_04___Brow_Lowerer', 'Action_Unit_04___Left___Brow_Lowerer', 'Action_Unit_04___Right___Brow_Lowerer', 'Action_Unit_05___Upper_Lid_Raiser', 'Action_Unit_05___Left___Upper_Lid_Raiser', 'Action_Unit_05___Right___Upper_Lid_Raiser', 'Action_Unit_07___Lid_Tightener', 'Action_Unit_07___Left___Lid_Tightener', 'Action_Unit_07___Right___Lid_Tightener', 'Action_Unit_20___Lip_Stretcher', 'Action_Unit_20___Left___Lip_Stretcher', 'Action_Unit_20___Right___Lip_Stretcher', 'Action_Unit_26___Jaw_Drop').</w:t>
-      </w:r>
-      <w:r>
-        <w:rPr>
-          <w:rtl w:val="0"/>
-        </w:rPr>
-      </w:r>
-    </w:p>
-    <w:p>
-      <w:pPr>
-        <w:numPr>
-          <w:ilvl w:val="0"/>
-          <w:numId w:val="2"/>
-        </w:numPr>
-        <w:spacing w:line="360" w:lineRule="auto"/>
-        <w:ind w:left="283.46456692913375" w:right="180" w:firstLine="425.19685039370086"/>
-        <w:jc w:val="both"/>
-        <w:rPr>
-          <w:sz w:val="24"/>
-          <w:szCs w:val="24"/>
-          <w:highlight w:val="white"/>
-        </w:rPr>
-      </w:pPr>
-      <w:r>
-        <w:rPr>
-          <w:sz w:val="24"/>
-          <w:szCs w:val="24"/>
-          <w:highlight w:val="white"/>
-          <w:rtl w:val="0"/>
-        </w:rPr>
-        <w:t xml:space="preserve">Angry == 4 + 5 + 7 + 23. Нейросетевая модель model_angry принимает на вход 7 clear эмоций и выдаёт 10 FACS значений ('Action_Unit_04___Brow_Lowerer', 'Action_Unit_04___Left___Brow_Lowerer', 'Action_Unit_04___Right___Brow_Lowerer', 'Action_Unit_05___Upper_Lid_Raiser', 'Action_Unit_05___Left___Upper_Lid_Raiser', 'Action_Unit_05___Right___Upper_Lid_Raiser', 'Action_Unit_07___Lid_Tightener', 'Action_Unit_07___Left___Lid_Tightener', 'Action_Unit_07___Right___Lid_Tightener', 'Action_Unit_23___Lip_Tightener').</w:t>
-      </w:r>
-      <w:r>
-        <w:rPr>
-          <w:rtl w:val="0"/>
-        </w:rPr>
-      </w:r>
-    </w:p>
-    <w:p>
-      <w:pPr>
-        <w:numPr>
-          <w:ilvl w:val="0"/>
-          <w:numId w:val="2"/>
-        </w:numPr>
-        <w:spacing w:line="360" w:lineRule="auto"/>
-        <w:ind w:left="283.46456692913375" w:right="180" w:firstLine="425.19685039370086"/>
-        <w:jc w:val="both"/>
-        <w:rPr>
-          <w:sz w:val="24"/>
-          <w:szCs w:val="24"/>
-          <w:highlight w:val="white"/>
-        </w:rPr>
-      </w:pPr>
-      <w:r>
-        <w:rPr>
-          <w:sz w:val="24"/>
-          <w:szCs w:val="24"/>
-          <w:highlight w:val="white"/>
-          <w:rtl w:val="0"/>
-        </w:rPr>
-        <w:t xml:space="preserve">Disgusted == 9 + 15. Нейросетевая модель model_disgusted принимает на вход 7 clear эмоций и выдаёт 4 FACS значений ('Action_Unit_09___Nose_Wrinkler', 'Action_Unit_15___Lip_Corner_Depressor', 'Action_Unit_15___Left___Lip_Corner_Depressor', 'Action_Unit_15___Right___Lip_Corner_Depressor').</w:t>
-      </w:r>
-      <w:r>
-        <w:rPr>
-          <w:rtl w:val="0"/>
-        </w:rPr>
-      </w:r>
-    </w:p>
-    <w:p>
-      <w:pPr>
-        <w:numPr>
-          <w:ilvl w:val="0"/>
-          <w:numId w:val="2"/>
-        </w:numPr>
-        <w:spacing w:line="360" w:lineRule="auto"/>
-        <w:ind w:left="285" w:right="180" w:firstLine="420"/>
-        <w:jc w:val="both"/>
-        <w:rPr>
-          <w:sz w:val="24"/>
-          <w:szCs w:val="24"/>
-          <w:highlight w:val="white"/>
-        </w:rPr>
-      </w:pPr>
-      <w:r>
-        <w:rPr>
-          <w:sz w:val="24"/>
-          <w:szCs w:val="24"/>
-          <w:highlight w:val="white"/>
-          <w:rtl w:val="0"/>
-        </w:rPr>
-        <w:t xml:space="preserve">Contempt == 12 + 14. Нейросетевая модель model_contempt принимает на вход 7 clear эмоций и выдаёт 6 FACS значений ('Action_Unit_12___Lip_Corner_Puller', 'Action_Unit_12___Left___Lip_Corner_Puller', 'Action_Unit_12___Right___Lip_Corner_Puller', 'Action_Unit_14___Dimpler', 'Action_Unit_14___Left___Dimpler', 'Action_Unit_14___Right___Dimpler'). Здесь contempt - эмоция презрения, которая не отображена явно в clear модели Пола Экмана, но имеет своё влияние на 12 и 14 action unit’ы. </w:t>
-      </w:r>
-      <w:r>
-        <w:rPr>
-          <w:rtl w:val="0"/>
-        </w:rPr>
-      </w:r>
-    </w:p>
-    <w:p>
-      <w:pPr>
-        <w:spacing w:line="360" w:lineRule="auto"/>
-        <w:ind w:right="180" w:firstLine="705"/>
-        <w:jc w:val="both"/>
-        <w:rPr>
-          <w:sz w:val="24"/>
-          <w:szCs w:val="24"/>
-          <w:highlight w:val="white"/>
-        </w:rPr>
-      </w:pPr>
-      <w:r>
-        <w:rPr>
-          <w:sz w:val="24"/>
-          <w:szCs w:val="24"/>
-          <w:highlight w:val="white"/>
-          <w:rtl w:val="0"/>
-        </w:rPr>
-        <w:t xml:space="preserve">Как можно заметить, в некоторых моделях часть выходных значений пересекаются (например, в model_sad, model_surprised, model_scared - 'Action_Unit_01___Inner_Brow_Raiser', 'Action_Unit_01___Left___Inner_Brow_Raiser', 'Action_Unit_01___Right___Inner_Brow_Raiser'). Это показывает необходимость использования побочных моделей, которые будут из нескольких одинаковых выходов FACS различных моделей выдавать одну обобщённую. Таким образом были введены следующие модели:</w:t>
-      </w:r>
-    </w:p>
-    <w:p>
-      <w:pPr>
-        <w:numPr>
-          <w:ilvl w:val="0"/>
-          <w:numId w:val="1"/>
-        </w:numPr>
-        <w:spacing w:line="360" w:lineRule="auto"/>
-        <w:ind w:left="283.46456692913375" w:right="180" w:firstLine="420"/>
-        <w:jc w:val="both"/>
-        <w:rPr>
-          <w:sz w:val="24"/>
-          <w:szCs w:val="24"/>
-          <w:highlight w:val="white"/>
-        </w:rPr>
-      </w:pPr>
-      <w:r>
-        <w:rPr>
-          <w:sz w:val="24"/>
-          <w:szCs w:val="24"/>
-          <w:highlight w:val="white"/>
-          <w:rtl w:val="0"/>
-        </w:rPr>
-        <w:t xml:space="preserve">model_sum_01_02_26 - из model_sad, model_surprised, model_scared принимает значения 'Action_Unit_01___Inner_Brow_Raiser', 'Action_Unit_01___Left___Inner_Brow_Raiser', 'Action_Unit_01___Right___Inner_Brow_Raiser', из model_surprised, model_scared - 'Action_Unit_02___Outer_Brow_Raiser', 'Action_Unit_02___Left___Outer_Brow_Raiser', 'Action_Unit_02___Right___Outer_Brow_Raiser', 'Action_Unit_26___Jaw_Drop'. Эта модель принимает на вход 17 значений и выдаёт 7.</w:t>
-      </w:r>
-      <w:r>
-        <w:rPr>
-          <w:rtl w:val="0"/>
-        </w:rPr>
-      </w:r>
-    </w:p>
-    <w:p>
-      <w:pPr>
-        <w:numPr>
-          <w:ilvl w:val="0"/>
-          <w:numId w:val="1"/>
-        </w:numPr>
-        <w:spacing w:line="360" w:lineRule="auto"/>
-        <w:ind w:left="283.46456692913375" w:right="180" w:firstLine="425.19685039370086"/>
-        <w:jc w:val="both"/>
-        <w:rPr>
-          <w:sz w:val="24"/>
-          <w:szCs w:val="24"/>
-          <w:highlight w:val="white"/>
-        </w:rPr>
-      </w:pPr>
-      <w:r>
-        <w:rPr>
-          <w:sz w:val="24"/>
-          <w:szCs w:val="24"/>
-          <w:highlight w:val="white"/>
-          <w:rtl w:val="0"/>
-        </w:rPr>
-        <w:t xml:space="preserve">model_sum_04_05_07 - из model_sad, model_scared, model_angry принимает значения 'Action_Unit_04___Brow_Lowerer', 'Action_Unit_04___Left___Brow_Lowerer', 'Action_Unit_04___Right___Brow_Lowerer', из model_surprised, model_scared, model_angry 'Action_Unit_05___Upper_Lid_Raiser', 'Action_Unit_05___Left___Upper_Lid_Raiser', 'Action_Unit_05___Right___Upper_Lid_Raiser', из model_scared, model_angry 'Action_Unit_07___Lid_Tightener', 'Action_Unit_07___Left___Lid_Tightener', 'Action_Unit_07___Right___Lid_Tightener'. Эта модель принимает на вход 24 значения и выдаёт 9.</w:t>
-      </w:r>
-    </w:p>
-    <w:p>
-      <w:pPr>
-        <w:numPr>
-          <w:ilvl w:val="0"/>
-          <w:numId w:val="1"/>
-        </w:numPr>
-        <w:spacing w:line="360" w:lineRule="auto"/>
-        <w:ind w:left="283.46456692913375" w:right="180" w:firstLine="425.19685039370086"/>
-        <w:jc w:val="both"/>
-        <w:rPr>
-          <w:sz w:val="24"/>
-          <w:szCs w:val="24"/>
-          <w:highlight w:val="white"/>
-        </w:rPr>
-      </w:pPr>
-      <w:r>
-        <w:rPr>
-          <w:sz w:val="24"/>
-          <w:szCs w:val="24"/>
-          <w:highlight w:val="white"/>
-          <w:rtl w:val="0"/>
-        </w:rPr>
-        <w:t xml:space="preserve">model_sum_12_15 - из model_happy, model_contempt принимает значения 'Action_Unit_12___Lip_Corner_Puller', 'Action_Unit_12___Left___Lip_Corner_Puller', 'Action_Unit_12___Right___Lip_Corner_Puller', из model_sad, model_disgusted 'Action_Unit_15___Lip_Corner_Depressor', 'Action_Unit_15___Left___Lip_Corner_Depressor', 'Action_Unit_15___Right___Lip_Corner_Depressor'. Эта модель принимает на вход 12 значения и выдаёт 6.</w:t>
-      </w:r>
-      <w:r>
-        <w:rPr>
-          <w:rtl w:val="0"/>
-        </w:rPr>
-      </w:r>
-    </w:p>
-    <w:p>
-      <w:pPr>
-        <w:numPr>
-          <w:ilvl w:val="0"/>
-          <w:numId w:val="1"/>
-        </w:numPr>
-        <w:spacing w:line="360" w:lineRule="auto"/>
-        <w:ind w:left="283.46456692913375" w:right="180" w:firstLine="425.19685039370086"/>
-        <w:jc w:val="both"/>
-        <w:rPr>
-          <w:sz w:val="24"/>
-          <w:szCs w:val="24"/>
-          <w:highlight w:val="white"/>
-        </w:rPr>
-      </w:pPr>
-      <w:r>
-        <w:rPr>
-          <w:sz w:val="24"/>
-          <w:szCs w:val="24"/>
-          <w:highlight w:val="white"/>
-          <w:rtl w:val="0"/>
-        </w:rPr>
         <w:t xml:space="preserve">model_other_facs - модель, которая выдаёт все неучтённые оставшиеся значения FACS ('Action_Unit_10___Upper_Lip_Raiser', 'Action_Unit_17___Chin_Raiser', 'Action_Unit_18___Lip_Pucker', 'Action_Unit_24___Lip_Pressor', 'Action_Unit_25___Lips_Part', 'Action_Unit_27___Mouth_Stretch', 'Action_Unit_43___Eyes_Closed', 'Action_Unit_43___Left___Eyes_Closed', 'Action_Unit_43___Right___Eyes_Closed'). Эта модель принимает на вход 7 clear значений и выдаёт 9.</w:t>
-      </w:r>
-      <w:r>
-        <w:rPr>
-          <w:rtl w:val="0"/>
-        </w:rPr>
       </w:r>
     </w:p>
     <w:p>
@@ -7958,7 +7930,7 @@
           <w:highlight w:val="white"/>
           <w:rtl w:val="0"/>
         </w:rPr>
-        <w:t xml:space="preserve">Приложение данной научно-исследовательской работы является web-приложением. Оно состоит из клиентской части (front) и серверной части (back). Клиентская часть отвечает за действия, выполняемые пользователем, за отображение , серверная часть отвечает за...</w:t>
+        <w:t xml:space="preserve">Приложение данной научно-исследовательской работы является web-приложением. Оно состоит из клиентской части (front) и серверной части (back). Клиентская часть отвечает за действия, выполняемые пользователем, за отображение изменений, которые произошли после действий пользователя. Серверная часть отвечает за внутреннюю логику обработки действий пользователя, за выдачу ответов на запросы, за хранение информации полученной от пользователя.</w:t>
       </w:r>
     </w:p>
     <w:p>
@@ -7974,12 +7946,110 @@
         <w:rPr>
           <w:sz w:val="24"/>
           <w:szCs w:val="24"/>
-        </w:rPr>
-      </w:pPr>
-      <w:r>
-        <w:rPr>
-          <w:rtl w:val="0"/>
-        </w:rPr>
+          <w:highlight w:val="white"/>
+        </w:rPr>
+      </w:pPr>
+      <w:r>
+        <w:rPr>
+          <w:sz w:val="24"/>
+          <w:szCs w:val="24"/>
+          <w:highlight w:val="white"/>
+          <w:rtl w:val="0"/>
+        </w:rPr>
+        <w:t xml:space="preserve">Данное ПО состоит из 3-х программных компонент (модулей):</w:t>
+      </w:r>
+    </w:p>
+    <w:p>
+      <w:pPr>
+        <w:keepNext w:val="0"/>
+        <w:keepLines w:val="0"/>
+        <w:pageBreakBefore w:val="0"/>
+        <w:widowControl w:val="0"/>
+        <w:numPr>
+          <w:ilvl w:val="0"/>
+          <w:numId w:val="8"/>
+        </w:numPr>
+        <w:shd w:fill="auto" w:val="clear"/>
+        <w:spacing w:after="0" w:before="0" w:line="360" w:lineRule="auto"/>
+        <w:ind w:left="0" w:right="0" w:firstLine="705"/>
+        <w:jc w:val="both"/>
+        <w:rPr>
+          <w:sz w:val="24"/>
+          <w:szCs w:val="24"/>
+          <w:highlight w:val="white"/>
+          <w:u w:val="none"/>
+        </w:rPr>
+      </w:pPr>
+      <w:r>
+        <w:rPr>
+          <w:sz w:val="24"/>
+          <w:szCs w:val="24"/>
+          <w:highlight w:val="white"/>
+          <w:rtl w:val="0"/>
+        </w:rPr>
+        <w:t xml:space="preserve">GUI/app.py,</w:t>
+      </w:r>
+    </w:p>
+    <w:p>
+      <w:pPr>
+        <w:keepNext w:val="0"/>
+        <w:keepLines w:val="0"/>
+        <w:pageBreakBefore w:val="0"/>
+        <w:widowControl w:val="0"/>
+        <w:numPr>
+          <w:ilvl w:val="0"/>
+          <w:numId w:val="8"/>
+        </w:numPr>
+        <w:shd w:fill="auto" w:val="clear"/>
+        <w:spacing w:after="0" w:before="0" w:line="360" w:lineRule="auto"/>
+        <w:ind w:left="0" w:right="0" w:firstLine="705"/>
+        <w:jc w:val="both"/>
+        <w:rPr>
+          <w:sz w:val="24"/>
+          <w:szCs w:val="24"/>
+          <w:highlight w:val="white"/>
+          <w:u w:val="none"/>
+        </w:rPr>
+      </w:pPr>
+      <w:r>
+        <w:rPr>
+          <w:sz w:val="24"/>
+          <w:szCs w:val="24"/>
+          <w:highlight w:val="white"/>
+          <w:rtl w:val="0"/>
+        </w:rPr>
+        <w:t xml:space="preserve">GUI/tools.py,</w:t>
+      </w:r>
+    </w:p>
+    <w:p>
+      <w:pPr>
+        <w:keepNext w:val="0"/>
+        <w:keepLines w:val="0"/>
+        <w:pageBreakBefore w:val="0"/>
+        <w:widowControl w:val="0"/>
+        <w:numPr>
+          <w:ilvl w:val="0"/>
+          <w:numId w:val="8"/>
+        </w:numPr>
+        <w:shd w:fill="auto" w:val="clear"/>
+        <w:spacing w:after="0" w:before="0" w:line="360" w:lineRule="auto"/>
+        <w:ind w:left="0" w:right="0" w:firstLine="705"/>
+        <w:jc w:val="both"/>
+        <w:rPr>
+          <w:sz w:val="24"/>
+          <w:szCs w:val="24"/>
+          <w:highlight w:val="white"/>
+          <w:u w:val="none"/>
+        </w:rPr>
+      </w:pPr>
+      <w:r>
+        <w:rPr>
+          <w:sz w:val="24"/>
+          <w:szCs w:val="24"/>
+          <w:highlight w:val="white"/>
+          <w:rtl w:val="0"/>
+        </w:rPr>
+        <w:t xml:space="preserve">model_interfaces.py.</w:t>
       </w:r>
     </w:p>
     <w:p>
@@ -8005,7 +8075,7 @@
           <w:highlight w:val="white"/>
           <w:rtl w:val="0"/>
         </w:rPr>
-        <w:t xml:space="preserve">Диаграмма классов:</w:t>
+        <w:t xml:space="preserve">В иерархии проекта папка GUI хранит модули, связанные с графическим интерфейсом (клиентской частью ПО). В этой папке модуль app.py отвечает за программную реализацию взаимного расположения графических компонентов (виджетов) на экране пользователя, а также логику смены макетов клиентского интерфейса ( N см. Рис 1-7 раздела 3.2). Этот модуль можно считать главным модулем проекта, т.к. именно он запускает сервер.</w:t>
       </w:r>
     </w:p>
     <w:p>
@@ -8021,12 +8091,17 @@
         <w:rPr>
           <w:sz w:val="24"/>
           <w:szCs w:val="24"/>
-        </w:rPr>
-      </w:pPr>
-      <w:r>
-        <w:rPr>
-          <w:rtl w:val="0"/>
-        </w:rPr>
+          <w:highlight w:val="white"/>
+        </w:rPr>
+      </w:pPr>
+      <w:r>
+        <w:rPr>
+          <w:sz w:val="24"/>
+          <w:szCs w:val="24"/>
+          <w:highlight w:val="white"/>
+          <w:rtl w:val="0"/>
+        </w:rPr>
+        <w:t xml:space="preserve">Сами расчётные функции, функции обработки, преобразования и сохранения данных, большинство констант проекта расположены в модуле GUI/tools.py. Этот модуль относится к серверной части проекта.</w:t>
       </w:r>
     </w:p>
     <w:p>
@@ -8052,7 +8127,193 @@
           <w:highlight w:val="white"/>
           <w:rtl w:val="0"/>
         </w:rPr>
-        <w:t xml:space="preserve">Всего 6 типов преобразований:</w:t>
+        <w:t xml:space="preserve">В рамках НИРа рассматриваются 6 типов преобразований:</w:t>
+      </w:r>
+    </w:p>
+    <w:p>
+      <w:pPr>
+        <w:keepNext w:val="0"/>
+        <w:keepLines w:val="0"/>
+        <w:pageBreakBefore w:val="0"/>
+        <w:widowControl w:val="0"/>
+        <w:numPr>
+          <w:ilvl w:val="0"/>
+          <w:numId w:val="7"/>
+        </w:numPr>
+        <w:shd w:fill="auto" w:val="clear"/>
+        <w:spacing w:after="0" w:before="0" w:line="360" w:lineRule="auto"/>
+        <w:ind w:left="0" w:right="0" w:firstLine="708.6614173228347"/>
+        <w:jc w:val="both"/>
+        <w:rPr>
+          <w:sz w:val="24"/>
+          <w:szCs w:val="24"/>
+          <w:highlight w:val="white"/>
+          <w:u w:val="none"/>
+        </w:rPr>
+      </w:pPr>
+      <w:r>
+        <w:rPr>
+          <w:sz w:val="24"/>
+          <w:szCs w:val="24"/>
+          <w:highlight w:val="white"/>
+          <w:rtl w:val="0"/>
+        </w:rPr>
+        <w:t xml:space="preserve">VA -&gt; clear ('2-&gt;7'),</w:t>
+      </w:r>
+    </w:p>
+    <w:p>
+      <w:pPr>
+        <w:keepNext w:val="0"/>
+        <w:keepLines w:val="0"/>
+        <w:pageBreakBefore w:val="0"/>
+        <w:widowControl w:val="0"/>
+        <w:numPr>
+          <w:ilvl w:val="0"/>
+          <w:numId w:val="7"/>
+        </w:numPr>
+        <w:shd w:fill="auto" w:val="clear"/>
+        <w:spacing w:after="0" w:before="0" w:line="360" w:lineRule="auto"/>
+        <w:ind w:left="0" w:right="0" w:firstLine="708.6614173228347"/>
+        <w:jc w:val="both"/>
+        <w:rPr>
+          <w:sz w:val="24"/>
+          <w:szCs w:val="24"/>
+          <w:highlight w:val="white"/>
+          <w:u w:val="none"/>
+        </w:rPr>
+      </w:pPr>
+      <w:r>
+        <w:rPr>
+          <w:sz w:val="24"/>
+          <w:szCs w:val="24"/>
+          <w:highlight w:val="white"/>
+          <w:rtl w:val="0"/>
+        </w:rPr>
+        <w:t xml:space="preserve">clear -&gt; VA ('7-&gt;2'),</w:t>
+      </w:r>
+    </w:p>
+    <w:p>
+      <w:pPr>
+        <w:keepNext w:val="0"/>
+        <w:keepLines w:val="0"/>
+        <w:pageBreakBefore w:val="0"/>
+        <w:widowControl w:val="0"/>
+        <w:numPr>
+          <w:ilvl w:val="0"/>
+          <w:numId w:val="7"/>
+        </w:numPr>
+        <w:shd w:fill="auto" w:val="clear"/>
+        <w:spacing w:after="0" w:before="0" w:line="360" w:lineRule="auto"/>
+        <w:ind w:left="0" w:right="0" w:firstLine="708.6614173228347"/>
+        <w:jc w:val="both"/>
+        <w:rPr>
+          <w:sz w:val="24"/>
+          <w:szCs w:val="24"/>
+          <w:highlight w:val="white"/>
+          <w:u w:val="none"/>
+        </w:rPr>
+      </w:pPr>
+      <w:r>
+        <w:rPr>
+          <w:sz w:val="24"/>
+          <w:szCs w:val="24"/>
+          <w:highlight w:val="white"/>
+          <w:rtl w:val="0"/>
+        </w:rPr>
+        <w:t xml:space="preserve">clear -&gt; FACS ('7-&gt;42'),</w:t>
+      </w:r>
+    </w:p>
+    <w:p>
+      <w:pPr>
+        <w:keepNext w:val="0"/>
+        <w:keepLines w:val="0"/>
+        <w:pageBreakBefore w:val="0"/>
+        <w:widowControl w:val="0"/>
+        <w:numPr>
+          <w:ilvl w:val="0"/>
+          <w:numId w:val="7"/>
+        </w:numPr>
+        <w:shd w:fill="auto" w:val="clear"/>
+        <w:spacing w:after="0" w:before="0" w:line="360" w:lineRule="auto"/>
+        <w:ind w:left="0" w:right="0" w:firstLine="708.6614173228347"/>
+        <w:jc w:val="both"/>
+        <w:rPr>
+          <w:sz w:val="24"/>
+          <w:szCs w:val="24"/>
+          <w:highlight w:val="white"/>
+          <w:u w:val="none"/>
+        </w:rPr>
+      </w:pPr>
+      <w:r>
+        <w:rPr>
+          <w:sz w:val="24"/>
+          <w:szCs w:val="24"/>
+          <w:highlight w:val="white"/>
+          <w:rtl w:val="0"/>
+        </w:rPr>
+        <w:t xml:space="preserve">FACS -&gt; clear ('42-&gt;7'),</w:t>
+      </w:r>
+    </w:p>
+    <w:p>
+      <w:pPr>
+        <w:keepNext w:val="0"/>
+        <w:keepLines w:val="0"/>
+        <w:pageBreakBefore w:val="0"/>
+        <w:widowControl w:val="0"/>
+        <w:numPr>
+          <w:ilvl w:val="0"/>
+          <w:numId w:val="7"/>
+        </w:numPr>
+        <w:shd w:fill="auto" w:val="clear"/>
+        <w:spacing w:after="0" w:before="0" w:line="360" w:lineRule="auto"/>
+        <w:ind w:left="0" w:right="0" w:firstLine="708.6614173228347"/>
+        <w:jc w:val="both"/>
+        <w:rPr>
+          <w:sz w:val="24"/>
+          <w:szCs w:val="24"/>
+          <w:highlight w:val="white"/>
+          <w:u w:val="none"/>
+        </w:rPr>
+      </w:pPr>
+      <w:r>
+        <w:rPr>
+          <w:sz w:val="24"/>
+          <w:szCs w:val="24"/>
+          <w:highlight w:val="white"/>
+          <w:rtl w:val="0"/>
+        </w:rPr>
+        <w:t xml:space="preserve">FACS -&gt; VA ('42-&gt;2'),</w:t>
+      </w:r>
+    </w:p>
+    <w:p>
+      <w:pPr>
+        <w:keepNext w:val="0"/>
+        <w:keepLines w:val="0"/>
+        <w:pageBreakBefore w:val="0"/>
+        <w:widowControl w:val="0"/>
+        <w:numPr>
+          <w:ilvl w:val="0"/>
+          <w:numId w:val="7"/>
+        </w:numPr>
+        <w:shd w:fill="auto" w:val="clear"/>
+        <w:spacing w:after="0" w:before="0" w:line="360" w:lineRule="auto"/>
+        <w:ind w:left="0" w:right="0" w:firstLine="708.6614173228347"/>
+        <w:jc w:val="both"/>
+        <w:rPr>
+          <w:sz w:val="24"/>
+          <w:szCs w:val="24"/>
+          <w:highlight w:val="white"/>
+          <w:u w:val="none"/>
+        </w:rPr>
+      </w:pPr>
+      <w:r>
+        <w:rPr>
+          <w:sz w:val="24"/>
+          <w:szCs w:val="24"/>
+          <w:highlight w:val="white"/>
+          <w:rtl w:val="0"/>
+        </w:rPr>
+        <w:t xml:space="preserve">VA -&gt; FACS ('2-&gt;42').</w:t>
       </w:r>
     </w:p>
     <w:p>
@@ -8068,12 +8329,17 @@
         <w:rPr>
           <w:sz w:val="24"/>
           <w:szCs w:val="24"/>
-        </w:rPr>
-      </w:pPr>
-      <w:r>
-        <w:rPr>
-          <w:rtl w:val="0"/>
-        </w:rPr>
+          <w:highlight w:val="white"/>
+        </w:rPr>
+      </w:pPr>
+      <w:r>
+        <w:rPr>
+          <w:sz w:val="24"/>
+          <w:szCs w:val="24"/>
+          <w:highlight w:val="white"/>
+          <w:rtl w:val="0"/>
+        </w:rPr>
+        <w:t xml:space="preserve">Для каждого преобразования нужно реализовать свой класс, в котором будут атрибуты, связанные с удобной загрузкой, хранением и использованием унифицированного файла модели (см. раздел 2.3): type - с типом модели, model - с моделью, а также методы: .predict(input) - для преобразования входных (input) данных в выходные (с использованием модели атрибута model), .load_model(path) - загружает модель в оперативную память и сохраняет в атрибуте model.</w:t>
       </w:r>
     </w:p>
     <w:p>
@@ -8099,347 +8365,7 @@
           <w:highlight w:val="white"/>
           <w:rtl w:val="0"/>
         </w:rPr>
-        <w:t xml:space="preserve">VA -&gt; clear</w:t>
-      </w:r>
-    </w:p>
-    <w:p>
-      <w:pPr>
-        <w:keepNext w:val="0"/>
-        <w:keepLines w:val="0"/>
-        <w:pageBreakBefore w:val="0"/>
-        <w:widowControl w:val="0"/>
-        <w:shd w:fill="auto" w:val="clear"/>
-        <w:spacing w:after="0" w:before="0" w:line="360" w:lineRule="auto"/>
-        <w:ind w:left="0" w:right="0" w:firstLine="720"/>
-        <w:jc w:val="both"/>
-        <w:rPr>
-          <w:sz w:val="24"/>
-          <w:szCs w:val="24"/>
-          <w:highlight w:val="white"/>
-        </w:rPr>
-      </w:pPr>
-      <w:r>
-        <w:rPr>
-          <w:sz w:val="24"/>
-          <w:szCs w:val="24"/>
-          <w:highlight w:val="white"/>
-          <w:rtl w:val="0"/>
-        </w:rPr>
-        <w:t xml:space="preserve">clear -&gt; VA</w:t>
-      </w:r>
-    </w:p>
-    <w:p>
-      <w:pPr>
-        <w:keepNext w:val="0"/>
-        <w:keepLines w:val="0"/>
-        <w:pageBreakBefore w:val="0"/>
-        <w:widowControl w:val="0"/>
-        <w:shd w:fill="auto" w:val="clear"/>
-        <w:spacing w:after="0" w:before="0" w:line="360" w:lineRule="auto"/>
-        <w:ind w:left="0" w:right="0" w:firstLine="720"/>
-        <w:jc w:val="both"/>
-        <w:rPr>
-          <w:sz w:val="24"/>
-          <w:szCs w:val="24"/>
-          <w:highlight w:val="white"/>
-        </w:rPr>
-      </w:pPr>
-      <w:r>
-        <w:rPr>
-          <w:sz w:val="24"/>
-          <w:szCs w:val="24"/>
-          <w:highlight w:val="white"/>
-          <w:rtl w:val="0"/>
-        </w:rPr>
-        <w:t xml:space="preserve">clear -&gt; FACS</w:t>
-      </w:r>
-    </w:p>
-    <w:p>
-      <w:pPr>
-        <w:keepNext w:val="0"/>
-        <w:keepLines w:val="0"/>
-        <w:pageBreakBefore w:val="0"/>
-        <w:widowControl w:val="0"/>
-        <w:shd w:fill="auto" w:val="clear"/>
-        <w:spacing w:after="0" w:before="0" w:line="360" w:lineRule="auto"/>
-        <w:ind w:left="0" w:right="0" w:firstLine="720"/>
-        <w:jc w:val="both"/>
-        <w:rPr>
-          <w:sz w:val="24"/>
-          <w:szCs w:val="24"/>
-          <w:highlight w:val="white"/>
-        </w:rPr>
-      </w:pPr>
-      <w:r>
-        <w:rPr>
-          <w:sz w:val="24"/>
-          <w:szCs w:val="24"/>
-          <w:highlight w:val="white"/>
-          <w:rtl w:val="0"/>
-        </w:rPr>
-        <w:t xml:space="preserve">FACS -&gt; clear</w:t>
-      </w:r>
-    </w:p>
-    <w:p>
-      <w:pPr>
-        <w:keepNext w:val="0"/>
-        <w:keepLines w:val="0"/>
-        <w:pageBreakBefore w:val="0"/>
-        <w:widowControl w:val="0"/>
-        <w:shd w:fill="auto" w:val="clear"/>
-        <w:spacing w:after="0" w:before="0" w:line="360" w:lineRule="auto"/>
-        <w:ind w:left="0" w:right="0" w:firstLine="720"/>
-        <w:jc w:val="both"/>
-        <w:rPr>
-          <w:sz w:val="24"/>
-          <w:szCs w:val="24"/>
-          <w:highlight w:val="white"/>
-        </w:rPr>
-      </w:pPr>
-      <w:r>
-        <w:rPr>
-          <w:sz w:val="24"/>
-          <w:szCs w:val="24"/>
-          <w:highlight w:val="white"/>
-          <w:rtl w:val="0"/>
-        </w:rPr>
-        <w:t xml:space="preserve">FACS -&gt; VA</w:t>
-      </w:r>
-    </w:p>
-    <w:p>
-      <w:pPr>
-        <w:keepNext w:val="0"/>
-        <w:keepLines w:val="0"/>
-        <w:pageBreakBefore w:val="0"/>
-        <w:widowControl w:val="0"/>
-        <w:shd w:fill="auto" w:val="clear"/>
-        <w:spacing w:after="0" w:before="0" w:line="360" w:lineRule="auto"/>
-        <w:ind w:left="0" w:right="0" w:firstLine="720"/>
-        <w:jc w:val="both"/>
-        <w:rPr>
-          <w:sz w:val="24"/>
-          <w:szCs w:val="24"/>
-          <w:highlight w:val="white"/>
-        </w:rPr>
-      </w:pPr>
-      <w:r>
-        <w:rPr>
-          <w:sz w:val="24"/>
-          <w:szCs w:val="24"/>
-          <w:highlight w:val="white"/>
-          <w:rtl w:val="0"/>
-        </w:rPr>
-        <w:t xml:space="preserve">VA -&gt; FACS</w:t>
-      </w:r>
-    </w:p>
-    <w:p>
-      <w:pPr>
-        <w:keepNext w:val="0"/>
-        <w:keepLines w:val="0"/>
-        <w:pageBreakBefore w:val="0"/>
-        <w:widowControl w:val="0"/>
-        <w:shd w:fill="auto" w:val="clear"/>
-        <w:spacing w:after="0" w:before="0" w:line="360" w:lineRule="auto"/>
-        <w:ind w:left="0" w:right="0" w:firstLine="720"/>
-        <w:jc w:val="both"/>
-        <w:rPr>
-          <w:sz w:val="24"/>
-          <w:szCs w:val="24"/>
-        </w:rPr>
-      </w:pPr>
-      <w:r>
-        <w:rPr>
-          <w:rtl w:val="0"/>
-        </w:rPr>
-      </w:r>
-    </w:p>
-    <w:p>
-      <w:pPr>
-        <w:keepNext w:val="0"/>
-        <w:keepLines w:val="0"/>
-        <w:pageBreakBefore w:val="0"/>
-        <w:widowControl w:val="0"/>
-        <w:shd w:fill="auto" w:val="clear"/>
-        <w:spacing w:after="0" w:before="0" w:line="360" w:lineRule="auto"/>
-        <w:ind w:left="0" w:right="0" w:firstLine="720"/>
-        <w:jc w:val="both"/>
-        <w:rPr>
-          <w:sz w:val="24"/>
-          <w:szCs w:val="24"/>
-          <w:highlight w:val="white"/>
-        </w:rPr>
-      </w:pPr>
-      <w:r>
-        <w:rPr>
-          <w:sz w:val="24"/>
-          <w:szCs w:val="24"/>
-          <w:highlight w:val="white"/>
-          <w:rtl w:val="0"/>
-        </w:rPr>
-        <w:t xml:space="preserve">Для каждого преобразования нужно реализовать свой класс, в котором будут атрибуты: type - с типом модели, model - с моделью, а также методы: .predict(input) - для преобразования входных (input) данных в выходные (с использованием модели атрибута model), .load_model(path) - загружает модель в оперативную память и сохраняет в атрибуте model.</w:t>
-      </w:r>
-    </w:p>
-    <w:p>
-      <w:pPr>
-        <w:keepNext w:val="0"/>
-        <w:keepLines w:val="0"/>
-        <w:pageBreakBefore w:val="0"/>
-        <w:widowControl w:val="0"/>
-        <w:shd w:fill="auto" w:val="clear"/>
-        <w:spacing w:after="0" w:before="0" w:line="360" w:lineRule="auto"/>
-        <w:ind w:left="0" w:right="0" w:firstLine="720"/>
-        <w:jc w:val="both"/>
-        <w:rPr>
-          <w:sz w:val="24"/>
-          <w:szCs w:val="24"/>
-          <w:highlight w:val="white"/>
-        </w:rPr>
-      </w:pPr>
-      <w:r>
-        <w:rPr>
-          <w:sz w:val="24"/>
-          <w:szCs w:val="24"/>
-          <w:highlight w:val="white"/>
-          <w:rtl w:val="0"/>
-        </w:rPr>
-        <w:t xml:space="preserve"># N остальные методы, атрибуты</w:t>
-      </w:r>
-    </w:p>
-    <w:p>
-      <w:pPr>
-        <w:keepNext w:val="0"/>
-        <w:keepLines w:val="0"/>
-        <w:pageBreakBefore w:val="0"/>
-        <w:widowControl w:val="0"/>
-        <w:shd w:fill="auto" w:val="clear"/>
-        <w:spacing w:after="0" w:before="0" w:line="360" w:lineRule="auto"/>
-        <w:ind w:left="0" w:right="0" w:firstLine="720"/>
-        <w:jc w:val="both"/>
-        <w:rPr>
-          <w:sz w:val="24"/>
-          <w:szCs w:val="24"/>
-        </w:rPr>
-      </w:pPr>
-      <w:r>
-        <w:rPr>
-          <w:rtl w:val="0"/>
-        </w:rPr>
-      </w:r>
-    </w:p>
-    <w:p>
-      <w:pPr>
-        <w:keepNext w:val="0"/>
-        <w:keepLines w:val="0"/>
-        <w:pageBreakBefore w:val="0"/>
-        <w:widowControl w:val="0"/>
-        <w:shd w:fill="auto" w:val="clear"/>
-        <w:spacing w:after="0" w:before="0" w:line="360" w:lineRule="auto"/>
-        <w:ind w:left="0" w:right="0" w:firstLine="720"/>
-        <w:jc w:val="both"/>
-        <w:rPr>
-          <w:i w:val="1"/>
-          <w:sz w:val="24"/>
-          <w:szCs w:val="24"/>
-          <w:highlight w:val="white"/>
-        </w:rPr>
-      </w:pPr>
-      <w:r>
-        <w:rPr>
-          <w:i w:val="1"/>
-          <w:sz w:val="24"/>
-          <w:szCs w:val="24"/>
-          <w:highlight w:val="white"/>
-          <w:rtl w:val="0"/>
-        </w:rPr>
-        <w:t xml:space="preserve">Класс ModelFacade - объединяет в себе все классы моделей (N названия) и хранит их в атрибутах… # курсив =&gt; использовал текст ранее</w:t>
-      </w:r>
-    </w:p>
-    <w:p>
-      <w:pPr>
-        <w:keepNext w:val="0"/>
-        <w:keepLines w:val="0"/>
-        <w:pageBreakBefore w:val="0"/>
-        <w:widowControl w:val="0"/>
-        <w:shd w:fill="auto" w:val="clear"/>
-        <w:spacing w:after="0" w:before="0" w:line="360" w:lineRule="auto"/>
-        <w:ind w:left="0" w:right="0" w:firstLine="720"/>
-        <w:jc w:val="both"/>
-        <w:rPr>
-          <w:i w:val="1"/>
-          <w:sz w:val="24"/>
-          <w:szCs w:val="24"/>
-          <w:highlight w:val="white"/>
-        </w:rPr>
-      </w:pPr>
-      <w:r>
-        <w:rPr>
-          <w:i w:val="1"/>
-          <w:sz w:val="24"/>
-          <w:szCs w:val="24"/>
-          <w:highlight w:val="white"/>
-          <w:rtl w:val="0"/>
-        </w:rPr>
-        <w:t xml:space="preserve">При загрузке новой модели определенного типа, создаётся объект класса соответствующего типа и записывается в нужный атрибут класса ModelFacade. В случае ошибки создания, атрибут должен восстановить предыдущее значение (прошлый объект класса модели).</w:t>
-      </w:r>
-    </w:p>
-    <w:p>
-      <w:pPr>
-        <w:keepNext w:val="0"/>
-        <w:keepLines w:val="0"/>
-        <w:pageBreakBefore w:val="0"/>
-        <w:widowControl w:val="0"/>
-        <w:shd w:fill="auto" w:val="clear"/>
-        <w:spacing w:after="0" w:before="0" w:line="360" w:lineRule="auto"/>
-        <w:ind w:left="0" w:right="0" w:firstLine="720"/>
-        <w:jc w:val="both"/>
-        <w:rPr>
-          <w:i w:val="1"/>
-          <w:sz w:val="24"/>
-          <w:szCs w:val="24"/>
-          <w:highlight w:val="white"/>
-        </w:rPr>
-      </w:pPr>
-      <w:r>
-        <w:rPr>
-          <w:i w:val="1"/>
-          <w:sz w:val="24"/>
-          <w:szCs w:val="24"/>
-          <w:highlight w:val="white"/>
-          <w:rtl w:val="0"/>
-        </w:rPr>
-        <w:t xml:space="preserve">По умолчанию, все атрибуты класса ModelFacade принимают значения None.</w:t>
-      </w:r>
-    </w:p>
-    <w:p>
-      <w:pPr>
-        <w:keepNext w:val="0"/>
-        <w:keepLines w:val="0"/>
-        <w:pageBreakBefore w:val="0"/>
-        <w:widowControl w:val="0"/>
-        <w:shd w:fill="auto" w:val="clear"/>
-        <w:spacing w:after="0" w:before="0" w:line="360" w:lineRule="auto"/>
-        <w:ind w:left="0" w:right="0" w:firstLine="720"/>
-        <w:jc w:val="both"/>
-        <w:rPr>
-          <w:i w:val="1"/>
-          <w:sz w:val="24"/>
-          <w:szCs w:val="24"/>
-        </w:rPr>
-      </w:pPr>
-      <w:r>
-        <w:rPr>
-          <w:i w:val="1"/>
-          <w:sz w:val="24"/>
-          <w:szCs w:val="24"/>
-          <w:highlight w:val="white"/>
-          <w:rtl w:val="0"/>
-        </w:rPr>
-        <w:t xml:space="preserve">Критерием для загрузки/незагрузки модели служит проверка атрибута is None. Если атрибут is None =&gt; модель не загружена, иначе - загрузка успешна и моделью можно пользоваться.</w:t>
-      </w:r>
-      <w:r>
-        <w:rPr>
-          <w:rtl w:val="0"/>
-        </w:rPr>
+        <w:t xml:space="preserve">Класс ModelFacade - объединяет в себе все классы моделей (классы ModelVAClearNeural, ModelVAClearStat, ModelClearVANeural, ModelClearVAStat, ModelClearFACSNeural, ModelFACSClearStat, ModelVAFACS, ModelFACSVA) и хранит их в собственных атрибутах (self.model_va_clear, self.model_clear_va, self.model_clear_facs, self.model_facs_clear, self.model_va_facs, self.model_facs_va) (см. раздел 2.2). Эта иерархия классов моделей, объединённых в один Фасад, реализована в модуле model_interfaces.py. Более подробно о ней можно ознакомиться в разделе 3.3.</w:t>
       </w:r>
     </w:p>
     <w:p>
@@ -10062,7 +9988,7 @@
         <w:widowControl w:val="1"/>
         <w:numPr>
           <w:ilvl w:val="0"/>
-          <w:numId w:val="8"/>
+          <w:numId w:val="5"/>
         </w:numPr>
         <w:tabs>
           <w:tab w:val="left" w:pos="993"/>
@@ -10092,7 +10018,7 @@
         <w:widowControl w:val="1"/>
         <w:numPr>
           <w:ilvl w:val="0"/>
-          <w:numId w:val="8"/>
+          <w:numId w:val="5"/>
         </w:numPr>
         <w:tabs>
           <w:tab w:val="left" w:pos="993"/>
@@ -10120,7 +10046,7 @@
         <w:widowControl w:val="1"/>
         <w:numPr>
           <w:ilvl w:val="0"/>
-          <w:numId w:val="8"/>
+          <w:numId w:val="5"/>
         </w:numPr>
         <w:tabs>
           <w:tab w:val="left" w:pos="993"/>
@@ -10148,7 +10074,7 @@
         <w:widowControl w:val="1"/>
         <w:numPr>
           <w:ilvl w:val="0"/>
-          <w:numId w:val="8"/>
+          <w:numId w:val="5"/>
         </w:numPr>
         <w:tabs>
           <w:tab w:val="left" w:pos="993"/>
@@ -10176,7 +10102,7 @@
         <w:widowControl w:val="1"/>
         <w:numPr>
           <w:ilvl w:val="0"/>
-          <w:numId w:val="8"/>
+          <w:numId w:val="5"/>
         </w:numPr>
         <w:tabs>
           <w:tab w:val="left" w:pos="993"/>
@@ -10204,7 +10130,7 @@
         <w:widowControl w:val="1"/>
         <w:numPr>
           <w:ilvl w:val="0"/>
-          <w:numId w:val="8"/>
+          <w:numId w:val="5"/>
         </w:numPr>
         <w:tabs>
           <w:tab w:val="left" w:pos="993"/>
@@ -10232,7 +10158,7 @@
         <w:widowControl w:val="1"/>
         <w:numPr>
           <w:ilvl w:val="0"/>
-          <w:numId w:val="8"/>
+          <w:numId w:val="5"/>
         </w:numPr>
         <w:tabs>
           <w:tab w:val="left" w:pos="993"/>
@@ -10260,7 +10186,7 @@
         <w:widowControl w:val="1"/>
         <w:numPr>
           <w:ilvl w:val="0"/>
-          <w:numId w:val="8"/>
+          <w:numId w:val="5"/>
         </w:numPr>
         <w:tabs>
           <w:tab w:val="left" w:pos="993"/>
@@ -10288,7 +10214,7 @@
         <w:widowControl w:val="1"/>
         <w:numPr>
           <w:ilvl w:val="0"/>
-          <w:numId w:val="8"/>
+          <w:numId w:val="5"/>
         </w:numPr>
         <w:tabs>
           <w:tab w:val="left" w:pos="993"/>
@@ -10316,7 +10242,7 @@
         <w:widowControl w:val="1"/>
         <w:numPr>
           <w:ilvl w:val="0"/>
-          <w:numId w:val="8"/>
+          <w:numId w:val="5"/>
         </w:numPr>
         <w:tabs>
           <w:tab w:val="left" w:pos="993"/>
@@ -10344,7 +10270,7 @@
         <w:widowControl w:val="1"/>
         <w:numPr>
           <w:ilvl w:val="0"/>
-          <w:numId w:val="8"/>
+          <w:numId w:val="5"/>
         </w:numPr>
         <w:tabs>
           <w:tab w:val="left" w:pos="993"/>
@@ -10372,7 +10298,7 @@
         <w:widowControl w:val="1"/>
         <w:numPr>
           <w:ilvl w:val="0"/>
-          <w:numId w:val="8"/>
+          <w:numId w:val="5"/>
         </w:numPr>
         <w:tabs>
           <w:tab w:val="left" w:pos="993"/>
@@ -10400,7 +10326,7 @@
         <w:widowControl w:val="1"/>
         <w:numPr>
           <w:ilvl w:val="0"/>
-          <w:numId w:val="8"/>
+          <w:numId w:val="5"/>
         </w:numPr>
         <w:tabs>
           <w:tab w:val="left" w:pos="993"/>
@@ -10428,7 +10354,7 @@
         <w:widowControl w:val="1"/>
         <w:numPr>
           <w:ilvl w:val="0"/>
-          <w:numId w:val="8"/>
+          <w:numId w:val="5"/>
         </w:numPr>
         <w:tabs>
           <w:tab w:val="left" w:pos="851"/>
@@ -10457,7 +10383,7 @@
         <w:widowControl w:val="1"/>
         <w:numPr>
           <w:ilvl w:val="0"/>
-          <w:numId w:val="8"/>
+          <w:numId w:val="5"/>
         </w:numPr>
         <w:tabs>
           <w:tab w:val="left" w:pos="993"/>
@@ -10485,7 +10411,7 @@
         <w:widowControl w:val="1"/>
         <w:numPr>
           <w:ilvl w:val="0"/>
-          <w:numId w:val="8"/>
+          <w:numId w:val="5"/>
         </w:numPr>
         <w:tabs>
           <w:tab w:val="left" w:pos="993"/>
@@ -10513,7 +10439,7 @@
         <w:widowControl w:val="1"/>
         <w:numPr>
           <w:ilvl w:val="0"/>
-          <w:numId w:val="8"/>
+          <w:numId w:val="5"/>
         </w:numPr>
         <w:tabs>
           <w:tab w:val="left" w:pos="993"/>
@@ -10541,7 +10467,7 @@
         <w:widowControl w:val="1"/>
         <w:numPr>
           <w:ilvl w:val="0"/>
-          <w:numId w:val="8"/>
+          <w:numId w:val="5"/>
         </w:numPr>
         <w:tabs>
           <w:tab w:val="left" w:pos="993"/>
@@ -10569,7 +10495,7 @@
         <w:widowControl w:val="1"/>
         <w:numPr>
           <w:ilvl w:val="0"/>
-          <w:numId w:val="8"/>
+          <w:numId w:val="5"/>
         </w:numPr>
         <w:tabs>
           <w:tab w:val="left" w:pos="993"/>
@@ -10597,7 +10523,7 @@
         <w:widowControl w:val="1"/>
         <w:numPr>
           <w:ilvl w:val="0"/>
-          <w:numId w:val="8"/>
+          <w:numId w:val="5"/>
         </w:numPr>
         <w:tabs>
           <w:tab w:val="left" w:pos="993"/>
@@ -10614,13 +10540,18 @@
         </w:rPr>
         <w:t xml:space="preserve">Python и машинное обучение: машинное и глубокое обучение с использованием Python, scikit-learn и TensorFlow 2, 3-е изд.: Пер. с англ. СПб. : ООО "Диалектика" 2020. - 848 с.</w:t>
       </w:r>
+      <w:r>
+        <w:rPr>
+          <w:rtl w:val="0"/>
+        </w:rPr>
+      </w:r>
     </w:p>
     <w:p>
       <w:pPr>
         <w:widowControl w:val="1"/>
         <w:numPr>
           <w:ilvl w:val="0"/>
-          <w:numId w:val="8"/>
+          <w:numId w:val="5"/>
         </w:numPr>
         <w:tabs>
           <w:tab w:val="left" w:pos="993"/>
@@ -10628,8 +10559,6 @@
         <w:spacing w:line="360" w:lineRule="auto"/>
         <w:ind w:left="993" w:hanging="283"/>
         <w:rPr>
-          <w:sz w:val="24"/>
-          <w:szCs w:val="24"/>
           <w:u w:val="none"/>
         </w:rPr>
       </w:pPr>
@@ -10640,6 +10569,11 @@
           <w:rtl w:val="0"/>
         </w:rPr>
         <w:t xml:space="preserve">Что такое дашборд  [Электронный ресурс] / URL: https://timeweb.com/ru/community/articles/chto-takoe-dashbord</w:t>
+      </w:r>
+      <w:r>
+        <w:rPr>
+          <w:rtl w:val="0"/>
+        </w:rPr>
       </w:r>
     </w:p>
     <w:sectPr>
@@ -10844,12 +10778,12 @@
             <wp:anchor allowOverlap="1" behindDoc="0" distB="0" distT="0" distL="0" distR="0" hidden="0" layoutInCell="1" locked="0" relativeHeight="0" simplePos="0">
               <wp:simplePos x="0" y="0"/>
               <wp:positionH relativeFrom="column">
-                <wp:posOffset>5829300</wp:posOffset>
+                <wp:posOffset>5816600</wp:posOffset>
               </wp:positionH>
               <wp:positionV relativeFrom="paragraph">
                 <wp:posOffset>0</wp:posOffset>
               </wp:positionV>
-              <wp:extent cx="90170" cy="274320"/>
+              <wp:extent cx="99695" cy="283845"/>
               <wp:effectExtent b="0" l="0" r="0" t="0"/>
               <wp:wrapSquare wrapText="bothSides" distB="0" distT="0" distL="0" distR="0"/>
               <wp:docPr id="1" name=""/>
@@ -10897,12 +10831,12 @@
             <wp:anchor allowOverlap="1" behindDoc="0" distB="0" distT="0" distL="0" distR="0" hidden="0" layoutInCell="1" locked="0" relativeHeight="0" simplePos="0">
               <wp:simplePos x="0" y="0"/>
               <wp:positionH relativeFrom="column">
-                <wp:posOffset>5829300</wp:posOffset>
+                <wp:posOffset>5816600</wp:posOffset>
               </wp:positionH>
               <wp:positionV relativeFrom="paragraph">
                 <wp:posOffset>0</wp:posOffset>
               </wp:positionV>
-              <wp:extent cx="90170" cy="274320"/>
+              <wp:extent cx="99695" cy="283845"/>
               <wp:effectExtent b="0" l="0" r="0" t="0"/>
               <wp:wrapSquare wrapText="bothSides" distB="0" distT="0" distL="0" distR="0"/>
               <wp:docPr id="1" name="image3.png"/>
@@ -10923,7 +10857,7 @@
                     <pic:spPr>
                       <a:xfrm>
                         <a:off x="0" y="0"/>
-                        <a:ext cx="90170" cy="274320"/>
+                        <a:ext cx="99695" cy="283845"/>
                       </a:xfrm>
                       <a:prstGeom prst="rect"/>
                       <a:ln/>
@@ -10949,6 +10883,226 @@
       <w:lvlText w:val="●"/>
       <w:lvlJc w:val="left"/>
       <w:pPr>
+        <w:ind w:left="1429" w:hanging="360"/>
+      </w:pPr>
+      <w:rPr>
+        <w:rFonts w:ascii="Noto Sans Symbols" w:cs="Noto Sans Symbols" w:eastAsia="Noto Sans Symbols" w:hAnsi="Noto Sans Symbols"/>
+      </w:rPr>
+    </w:lvl>
+    <w:lvl w:ilvl="1">
+      <w:start w:val="1"/>
+      <w:numFmt w:val="bullet"/>
+      <w:lvlText w:val="o"/>
+      <w:lvlJc w:val="left"/>
+      <w:pPr>
+        <w:ind w:left="2149" w:hanging="360"/>
+      </w:pPr>
+      <w:rPr>
+        <w:rFonts w:ascii="Courier New" w:cs="Courier New" w:eastAsia="Courier New" w:hAnsi="Courier New"/>
+      </w:rPr>
+    </w:lvl>
+    <w:lvl w:ilvl="2">
+      <w:start w:val="1"/>
+      <w:numFmt w:val="bullet"/>
+      <w:lvlText w:val="▪"/>
+      <w:lvlJc w:val="left"/>
+      <w:pPr>
+        <w:ind w:left="2869" w:hanging="360"/>
+      </w:pPr>
+      <w:rPr>
+        <w:rFonts w:ascii="Noto Sans Symbols" w:cs="Noto Sans Symbols" w:eastAsia="Noto Sans Symbols" w:hAnsi="Noto Sans Symbols"/>
+      </w:rPr>
+    </w:lvl>
+    <w:lvl w:ilvl="3">
+      <w:start w:val="1"/>
+      <w:numFmt w:val="bullet"/>
+      <w:lvlText w:val="●"/>
+      <w:lvlJc w:val="left"/>
+      <w:pPr>
+        <w:ind w:left="3589" w:hanging="360"/>
+      </w:pPr>
+      <w:rPr>
+        <w:rFonts w:ascii="Noto Sans Symbols" w:cs="Noto Sans Symbols" w:eastAsia="Noto Sans Symbols" w:hAnsi="Noto Sans Symbols"/>
+      </w:rPr>
+    </w:lvl>
+    <w:lvl w:ilvl="4">
+      <w:start w:val="1"/>
+      <w:numFmt w:val="bullet"/>
+      <w:lvlText w:val="o"/>
+      <w:lvlJc w:val="left"/>
+      <w:pPr>
+        <w:ind w:left="4309" w:hanging="360"/>
+      </w:pPr>
+      <w:rPr>
+        <w:rFonts w:ascii="Courier New" w:cs="Courier New" w:eastAsia="Courier New" w:hAnsi="Courier New"/>
+      </w:rPr>
+    </w:lvl>
+    <w:lvl w:ilvl="5">
+      <w:start w:val="1"/>
+      <w:numFmt w:val="bullet"/>
+      <w:lvlText w:val="▪"/>
+      <w:lvlJc w:val="left"/>
+      <w:pPr>
+        <w:ind w:left="5029" w:hanging="360"/>
+      </w:pPr>
+      <w:rPr>
+        <w:rFonts w:ascii="Noto Sans Symbols" w:cs="Noto Sans Symbols" w:eastAsia="Noto Sans Symbols" w:hAnsi="Noto Sans Symbols"/>
+      </w:rPr>
+    </w:lvl>
+    <w:lvl w:ilvl="6">
+      <w:start w:val="1"/>
+      <w:numFmt w:val="bullet"/>
+      <w:lvlText w:val="●"/>
+      <w:lvlJc w:val="left"/>
+      <w:pPr>
+        <w:ind w:left="5749" w:hanging="360"/>
+      </w:pPr>
+      <w:rPr>
+        <w:rFonts w:ascii="Noto Sans Symbols" w:cs="Noto Sans Symbols" w:eastAsia="Noto Sans Symbols" w:hAnsi="Noto Sans Symbols"/>
+      </w:rPr>
+    </w:lvl>
+    <w:lvl w:ilvl="7">
+      <w:start w:val="1"/>
+      <w:numFmt w:val="bullet"/>
+      <w:lvlText w:val="o"/>
+      <w:lvlJc w:val="left"/>
+      <w:pPr>
+        <w:ind w:left="6469" w:hanging="360"/>
+      </w:pPr>
+      <w:rPr>
+        <w:rFonts w:ascii="Courier New" w:cs="Courier New" w:eastAsia="Courier New" w:hAnsi="Courier New"/>
+      </w:rPr>
+    </w:lvl>
+    <w:lvl w:ilvl="8">
+      <w:start w:val="1"/>
+      <w:numFmt w:val="bullet"/>
+      <w:lvlText w:val="▪"/>
+      <w:lvlJc w:val="left"/>
+      <w:pPr>
+        <w:ind w:left="7189" w:hanging="360"/>
+      </w:pPr>
+      <w:rPr>
+        <w:rFonts w:ascii="Noto Sans Symbols" w:cs="Noto Sans Symbols" w:eastAsia="Noto Sans Symbols" w:hAnsi="Noto Sans Symbols"/>
+      </w:rPr>
+    </w:lvl>
+  </w:abstractNum>
+  <w:abstractNum w:abstractNumId="2">
+    <w:lvl w:ilvl="0">
+      <w:start w:val="1"/>
+      <w:numFmt w:val="bullet"/>
+      <w:lvlText w:val="▪"/>
+      <w:lvlJc w:val="left"/>
+      <w:pPr>
+        <w:ind w:left="1429" w:hanging="360"/>
+      </w:pPr>
+      <w:rPr>
+        <w:rFonts w:ascii="Noto Sans Symbols" w:cs="Noto Sans Symbols" w:eastAsia="Noto Sans Symbols" w:hAnsi="Noto Sans Symbols"/>
+      </w:rPr>
+    </w:lvl>
+    <w:lvl w:ilvl="1">
+      <w:start w:val="1"/>
+      <w:numFmt w:val="bullet"/>
+      <w:lvlText w:val="o"/>
+      <w:lvlJc w:val="left"/>
+      <w:pPr>
+        <w:ind w:left="2149" w:hanging="360"/>
+      </w:pPr>
+      <w:rPr>
+        <w:rFonts w:ascii="Courier New" w:cs="Courier New" w:eastAsia="Courier New" w:hAnsi="Courier New"/>
+      </w:rPr>
+    </w:lvl>
+    <w:lvl w:ilvl="2">
+      <w:start w:val="1"/>
+      <w:numFmt w:val="bullet"/>
+      <w:lvlText w:val="▪"/>
+      <w:lvlJc w:val="left"/>
+      <w:pPr>
+        <w:ind w:left="2869" w:hanging="360"/>
+      </w:pPr>
+      <w:rPr>
+        <w:rFonts w:ascii="Noto Sans Symbols" w:cs="Noto Sans Symbols" w:eastAsia="Noto Sans Symbols" w:hAnsi="Noto Sans Symbols"/>
+      </w:rPr>
+    </w:lvl>
+    <w:lvl w:ilvl="3">
+      <w:start w:val="1"/>
+      <w:numFmt w:val="bullet"/>
+      <w:lvlText w:val="●"/>
+      <w:lvlJc w:val="left"/>
+      <w:pPr>
+        <w:ind w:left="3589" w:hanging="360"/>
+      </w:pPr>
+      <w:rPr>
+        <w:rFonts w:ascii="Noto Sans Symbols" w:cs="Noto Sans Symbols" w:eastAsia="Noto Sans Symbols" w:hAnsi="Noto Sans Symbols"/>
+      </w:rPr>
+    </w:lvl>
+    <w:lvl w:ilvl="4">
+      <w:start w:val="1"/>
+      <w:numFmt w:val="bullet"/>
+      <w:lvlText w:val="o"/>
+      <w:lvlJc w:val="left"/>
+      <w:pPr>
+        <w:ind w:left="4309" w:hanging="360"/>
+      </w:pPr>
+      <w:rPr>
+        <w:rFonts w:ascii="Courier New" w:cs="Courier New" w:eastAsia="Courier New" w:hAnsi="Courier New"/>
+      </w:rPr>
+    </w:lvl>
+    <w:lvl w:ilvl="5">
+      <w:start w:val="1"/>
+      <w:numFmt w:val="bullet"/>
+      <w:lvlText w:val="▪"/>
+      <w:lvlJc w:val="left"/>
+      <w:pPr>
+        <w:ind w:left="5029" w:hanging="360"/>
+      </w:pPr>
+      <w:rPr>
+        <w:rFonts w:ascii="Noto Sans Symbols" w:cs="Noto Sans Symbols" w:eastAsia="Noto Sans Symbols" w:hAnsi="Noto Sans Symbols"/>
+      </w:rPr>
+    </w:lvl>
+    <w:lvl w:ilvl="6">
+      <w:start w:val="1"/>
+      <w:numFmt w:val="bullet"/>
+      <w:lvlText w:val="●"/>
+      <w:lvlJc w:val="left"/>
+      <w:pPr>
+        <w:ind w:left="5749" w:hanging="360"/>
+      </w:pPr>
+      <w:rPr>
+        <w:rFonts w:ascii="Noto Sans Symbols" w:cs="Noto Sans Symbols" w:eastAsia="Noto Sans Symbols" w:hAnsi="Noto Sans Symbols"/>
+      </w:rPr>
+    </w:lvl>
+    <w:lvl w:ilvl="7">
+      <w:start w:val="1"/>
+      <w:numFmt w:val="bullet"/>
+      <w:lvlText w:val="o"/>
+      <w:lvlJc w:val="left"/>
+      <w:pPr>
+        <w:ind w:left="6469" w:hanging="360"/>
+      </w:pPr>
+      <w:rPr>
+        <w:rFonts w:ascii="Courier New" w:cs="Courier New" w:eastAsia="Courier New" w:hAnsi="Courier New"/>
+      </w:rPr>
+    </w:lvl>
+    <w:lvl w:ilvl="8">
+      <w:start w:val="1"/>
+      <w:numFmt w:val="bullet"/>
+      <w:lvlText w:val="▪"/>
+      <w:lvlJc w:val="left"/>
+      <w:pPr>
+        <w:ind w:left="7189" w:hanging="360"/>
+      </w:pPr>
+      <w:rPr>
+        <w:rFonts w:ascii="Noto Sans Symbols" w:cs="Noto Sans Symbols" w:eastAsia="Noto Sans Symbols" w:hAnsi="Noto Sans Symbols"/>
+      </w:rPr>
+    </w:lvl>
+  </w:abstractNum>
+  <w:abstractNum w:abstractNumId="3">
+    <w:lvl w:ilvl="0">
+      <w:start w:val="1"/>
+      <w:numFmt w:val="bullet"/>
+      <w:lvlText w:val="●"/>
+      <w:lvlJc w:val="left"/>
+      <w:pPr>
         <w:ind w:left="720" w:hanging="360"/>
       </w:pPr>
       <w:rPr>
@@ -11052,557 +11206,7 @@
       </w:rPr>
     </w:lvl>
   </w:abstractNum>
-  <w:abstractNum w:abstractNumId="2">
-    <w:lvl w:ilvl="0">
-      <w:start w:val="1"/>
-      <w:numFmt w:val="bullet"/>
-      <w:lvlText w:val="●"/>
-      <w:lvlJc w:val="left"/>
-      <w:pPr>
-        <w:ind w:left="720" w:hanging="360"/>
-      </w:pPr>
-      <w:rPr>
-        <w:u w:val="none"/>
-      </w:rPr>
-    </w:lvl>
-    <w:lvl w:ilvl="1">
-      <w:start w:val="1"/>
-      <w:numFmt w:val="bullet"/>
-      <w:lvlText w:val="○"/>
-      <w:lvlJc w:val="left"/>
-      <w:pPr>
-        <w:ind w:left="1440" w:hanging="360"/>
-      </w:pPr>
-      <w:rPr>
-        <w:u w:val="none"/>
-      </w:rPr>
-    </w:lvl>
-    <w:lvl w:ilvl="2">
-      <w:start w:val="1"/>
-      <w:numFmt w:val="bullet"/>
-      <w:lvlText w:val="■"/>
-      <w:lvlJc w:val="left"/>
-      <w:pPr>
-        <w:ind w:left="2160" w:hanging="360"/>
-      </w:pPr>
-      <w:rPr>
-        <w:u w:val="none"/>
-      </w:rPr>
-    </w:lvl>
-    <w:lvl w:ilvl="3">
-      <w:start w:val="1"/>
-      <w:numFmt w:val="bullet"/>
-      <w:lvlText w:val="●"/>
-      <w:lvlJc w:val="left"/>
-      <w:pPr>
-        <w:ind w:left="2880" w:hanging="360"/>
-      </w:pPr>
-      <w:rPr>
-        <w:u w:val="none"/>
-      </w:rPr>
-    </w:lvl>
-    <w:lvl w:ilvl="4">
-      <w:start w:val="1"/>
-      <w:numFmt w:val="bullet"/>
-      <w:lvlText w:val="○"/>
-      <w:lvlJc w:val="left"/>
-      <w:pPr>
-        <w:ind w:left="3600" w:hanging="360"/>
-      </w:pPr>
-      <w:rPr>
-        <w:u w:val="none"/>
-      </w:rPr>
-    </w:lvl>
-    <w:lvl w:ilvl="5">
-      <w:start w:val="1"/>
-      <w:numFmt w:val="bullet"/>
-      <w:lvlText w:val="■"/>
-      <w:lvlJc w:val="left"/>
-      <w:pPr>
-        <w:ind w:left="4320" w:hanging="360"/>
-      </w:pPr>
-      <w:rPr>
-        <w:u w:val="none"/>
-      </w:rPr>
-    </w:lvl>
-    <w:lvl w:ilvl="6">
-      <w:start w:val="1"/>
-      <w:numFmt w:val="bullet"/>
-      <w:lvlText w:val="●"/>
-      <w:lvlJc w:val="left"/>
-      <w:pPr>
-        <w:ind w:left="5040" w:hanging="360"/>
-      </w:pPr>
-      <w:rPr>
-        <w:u w:val="none"/>
-      </w:rPr>
-    </w:lvl>
-    <w:lvl w:ilvl="7">
-      <w:start w:val="1"/>
-      <w:numFmt w:val="bullet"/>
-      <w:lvlText w:val="○"/>
-      <w:lvlJc w:val="left"/>
-      <w:pPr>
-        <w:ind w:left="5760" w:hanging="360"/>
-      </w:pPr>
-      <w:rPr>
-        <w:u w:val="none"/>
-      </w:rPr>
-    </w:lvl>
-    <w:lvl w:ilvl="8">
-      <w:start w:val="1"/>
-      <w:numFmt w:val="bullet"/>
-      <w:lvlText w:val="■"/>
-      <w:lvlJc w:val="left"/>
-      <w:pPr>
-        <w:ind w:left="6480" w:hanging="360"/>
-      </w:pPr>
-      <w:rPr>
-        <w:u w:val="none"/>
-      </w:rPr>
-    </w:lvl>
-  </w:abstractNum>
-  <w:abstractNum w:abstractNumId="3">
-    <w:lvl w:ilvl="0">
-      <w:start w:val="1"/>
-      <w:numFmt w:val="bullet"/>
-      <w:lvlText w:val="●"/>
-      <w:lvlJc w:val="left"/>
-      <w:pPr>
-        <w:ind w:left="1429" w:hanging="360"/>
-      </w:pPr>
-      <w:rPr>
-        <w:rFonts w:ascii="Noto Sans Symbols" w:cs="Noto Sans Symbols" w:eastAsia="Noto Sans Symbols" w:hAnsi="Noto Sans Symbols"/>
-      </w:rPr>
-    </w:lvl>
-    <w:lvl w:ilvl="1">
-      <w:start w:val="1"/>
-      <w:numFmt w:val="bullet"/>
-      <w:lvlText w:val="o"/>
-      <w:lvlJc w:val="left"/>
-      <w:pPr>
-        <w:ind w:left="2149" w:hanging="360"/>
-      </w:pPr>
-      <w:rPr>
-        <w:rFonts w:ascii="Courier New" w:cs="Courier New" w:eastAsia="Courier New" w:hAnsi="Courier New"/>
-      </w:rPr>
-    </w:lvl>
-    <w:lvl w:ilvl="2">
-      <w:start w:val="1"/>
-      <w:numFmt w:val="bullet"/>
-      <w:lvlText w:val="▪"/>
-      <w:lvlJc w:val="left"/>
-      <w:pPr>
-        <w:ind w:left="2869" w:hanging="360"/>
-      </w:pPr>
-      <w:rPr>
-        <w:rFonts w:ascii="Noto Sans Symbols" w:cs="Noto Sans Symbols" w:eastAsia="Noto Sans Symbols" w:hAnsi="Noto Sans Symbols"/>
-      </w:rPr>
-    </w:lvl>
-    <w:lvl w:ilvl="3">
-      <w:start w:val="1"/>
-      <w:numFmt w:val="bullet"/>
-      <w:lvlText w:val="●"/>
-      <w:lvlJc w:val="left"/>
-      <w:pPr>
-        <w:ind w:left="3589" w:hanging="360"/>
-      </w:pPr>
-      <w:rPr>
-        <w:rFonts w:ascii="Noto Sans Symbols" w:cs="Noto Sans Symbols" w:eastAsia="Noto Sans Symbols" w:hAnsi="Noto Sans Symbols"/>
-      </w:rPr>
-    </w:lvl>
-    <w:lvl w:ilvl="4">
-      <w:start w:val="1"/>
-      <w:numFmt w:val="bullet"/>
-      <w:lvlText w:val="o"/>
-      <w:lvlJc w:val="left"/>
-      <w:pPr>
-        <w:ind w:left="4309" w:hanging="360"/>
-      </w:pPr>
-      <w:rPr>
-        <w:rFonts w:ascii="Courier New" w:cs="Courier New" w:eastAsia="Courier New" w:hAnsi="Courier New"/>
-      </w:rPr>
-    </w:lvl>
-    <w:lvl w:ilvl="5">
-      <w:start w:val="1"/>
-      <w:numFmt w:val="bullet"/>
-      <w:lvlText w:val="▪"/>
-      <w:lvlJc w:val="left"/>
-      <w:pPr>
-        <w:ind w:left="5029" w:hanging="360"/>
-      </w:pPr>
-      <w:rPr>
-        <w:rFonts w:ascii="Noto Sans Symbols" w:cs="Noto Sans Symbols" w:eastAsia="Noto Sans Symbols" w:hAnsi="Noto Sans Symbols"/>
-      </w:rPr>
-    </w:lvl>
-    <w:lvl w:ilvl="6">
-      <w:start w:val="1"/>
-      <w:numFmt w:val="bullet"/>
-      <w:lvlText w:val="●"/>
-      <w:lvlJc w:val="left"/>
-      <w:pPr>
-        <w:ind w:left="5749" w:hanging="360"/>
-      </w:pPr>
-      <w:rPr>
-        <w:rFonts w:ascii="Noto Sans Symbols" w:cs="Noto Sans Symbols" w:eastAsia="Noto Sans Symbols" w:hAnsi="Noto Sans Symbols"/>
-      </w:rPr>
-    </w:lvl>
-    <w:lvl w:ilvl="7">
-      <w:start w:val="1"/>
-      <w:numFmt w:val="bullet"/>
-      <w:lvlText w:val="o"/>
-      <w:lvlJc w:val="left"/>
-      <w:pPr>
-        <w:ind w:left="6469" w:hanging="360"/>
-      </w:pPr>
-      <w:rPr>
-        <w:rFonts w:ascii="Courier New" w:cs="Courier New" w:eastAsia="Courier New" w:hAnsi="Courier New"/>
-      </w:rPr>
-    </w:lvl>
-    <w:lvl w:ilvl="8">
-      <w:start w:val="1"/>
-      <w:numFmt w:val="bullet"/>
-      <w:lvlText w:val="▪"/>
-      <w:lvlJc w:val="left"/>
-      <w:pPr>
-        <w:ind w:left="7189" w:hanging="360"/>
-      </w:pPr>
-      <w:rPr>
-        <w:rFonts w:ascii="Noto Sans Symbols" w:cs="Noto Sans Symbols" w:eastAsia="Noto Sans Symbols" w:hAnsi="Noto Sans Symbols"/>
-      </w:rPr>
-    </w:lvl>
-  </w:abstractNum>
   <w:abstractNum w:abstractNumId="4">
-    <w:lvl w:ilvl="0">
-      <w:start w:val="1"/>
-      <w:numFmt w:val="bullet"/>
-      <w:lvlText w:val="●"/>
-      <w:lvlJc w:val="left"/>
-      <w:pPr>
-        <w:ind w:left="1429" w:hanging="360"/>
-      </w:pPr>
-      <w:rPr>
-        <w:rFonts w:ascii="Noto Sans Symbols" w:cs="Noto Sans Symbols" w:eastAsia="Noto Sans Symbols" w:hAnsi="Noto Sans Symbols"/>
-      </w:rPr>
-    </w:lvl>
-    <w:lvl w:ilvl="1">
-      <w:start w:val="1"/>
-      <w:numFmt w:val="bullet"/>
-      <w:lvlText w:val="o"/>
-      <w:lvlJc w:val="left"/>
-      <w:pPr>
-        <w:ind w:left="2149" w:hanging="360"/>
-      </w:pPr>
-      <w:rPr>
-        <w:rFonts w:ascii="Courier New" w:cs="Courier New" w:eastAsia="Courier New" w:hAnsi="Courier New"/>
-      </w:rPr>
-    </w:lvl>
-    <w:lvl w:ilvl="2">
-      <w:start w:val="1"/>
-      <w:numFmt w:val="bullet"/>
-      <w:lvlText w:val="▪"/>
-      <w:lvlJc w:val="left"/>
-      <w:pPr>
-        <w:ind w:left="2869" w:hanging="360"/>
-      </w:pPr>
-      <w:rPr>
-        <w:rFonts w:ascii="Noto Sans Symbols" w:cs="Noto Sans Symbols" w:eastAsia="Noto Sans Symbols" w:hAnsi="Noto Sans Symbols"/>
-      </w:rPr>
-    </w:lvl>
-    <w:lvl w:ilvl="3">
-      <w:start w:val="1"/>
-      <w:numFmt w:val="bullet"/>
-      <w:lvlText w:val="●"/>
-      <w:lvlJc w:val="left"/>
-      <w:pPr>
-        <w:ind w:left="3589" w:hanging="360"/>
-      </w:pPr>
-      <w:rPr>
-        <w:rFonts w:ascii="Noto Sans Symbols" w:cs="Noto Sans Symbols" w:eastAsia="Noto Sans Symbols" w:hAnsi="Noto Sans Symbols"/>
-      </w:rPr>
-    </w:lvl>
-    <w:lvl w:ilvl="4">
-      <w:start w:val="1"/>
-      <w:numFmt w:val="bullet"/>
-      <w:lvlText w:val="o"/>
-      <w:lvlJc w:val="left"/>
-      <w:pPr>
-        <w:ind w:left="4309" w:hanging="360"/>
-      </w:pPr>
-      <w:rPr>
-        <w:rFonts w:ascii="Courier New" w:cs="Courier New" w:eastAsia="Courier New" w:hAnsi="Courier New"/>
-      </w:rPr>
-    </w:lvl>
-    <w:lvl w:ilvl="5">
-      <w:start w:val="1"/>
-      <w:numFmt w:val="bullet"/>
-      <w:lvlText w:val="▪"/>
-      <w:lvlJc w:val="left"/>
-      <w:pPr>
-        <w:ind w:left="5029" w:hanging="360"/>
-      </w:pPr>
-      <w:rPr>
-        <w:rFonts w:ascii="Noto Sans Symbols" w:cs="Noto Sans Symbols" w:eastAsia="Noto Sans Symbols" w:hAnsi="Noto Sans Symbols"/>
-      </w:rPr>
-    </w:lvl>
-    <w:lvl w:ilvl="6">
-      <w:start w:val="1"/>
-      <w:numFmt w:val="bullet"/>
-      <w:lvlText w:val="●"/>
-      <w:lvlJc w:val="left"/>
-      <w:pPr>
-        <w:ind w:left="5749" w:hanging="360"/>
-      </w:pPr>
-      <w:rPr>
-        <w:rFonts w:ascii="Noto Sans Symbols" w:cs="Noto Sans Symbols" w:eastAsia="Noto Sans Symbols" w:hAnsi="Noto Sans Symbols"/>
-      </w:rPr>
-    </w:lvl>
-    <w:lvl w:ilvl="7">
-      <w:start w:val="1"/>
-      <w:numFmt w:val="bullet"/>
-      <w:lvlText w:val="o"/>
-      <w:lvlJc w:val="left"/>
-      <w:pPr>
-        <w:ind w:left="6469" w:hanging="360"/>
-      </w:pPr>
-      <w:rPr>
-        <w:rFonts w:ascii="Courier New" w:cs="Courier New" w:eastAsia="Courier New" w:hAnsi="Courier New"/>
-      </w:rPr>
-    </w:lvl>
-    <w:lvl w:ilvl="8">
-      <w:start w:val="1"/>
-      <w:numFmt w:val="bullet"/>
-      <w:lvlText w:val="▪"/>
-      <w:lvlJc w:val="left"/>
-      <w:pPr>
-        <w:ind w:left="7189" w:hanging="360"/>
-      </w:pPr>
-      <w:rPr>
-        <w:rFonts w:ascii="Noto Sans Symbols" w:cs="Noto Sans Symbols" w:eastAsia="Noto Sans Symbols" w:hAnsi="Noto Sans Symbols"/>
-      </w:rPr>
-    </w:lvl>
-  </w:abstractNum>
-  <w:abstractNum w:abstractNumId="5">
-    <w:lvl w:ilvl="0">
-      <w:start w:val="1"/>
-      <w:numFmt w:val="bullet"/>
-      <w:lvlText w:val="▪"/>
-      <w:lvlJc w:val="left"/>
-      <w:pPr>
-        <w:ind w:left="1429" w:hanging="360"/>
-      </w:pPr>
-      <w:rPr>
-        <w:rFonts w:ascii="Noto Sans Symbols" w:cs="Noto Sans Symbols" w:eastAsia="Noto Sans Symbols" w:hAnsi="Noto Sans Symbols"/>
-      </w:rPr>
-    </w:lvl>
-    <w:lvl w:ilvl="1">
-      <w:start w:val="1"/>
-      <w:numFmt w:val="bullet"/>
-      <w:lvlText w:val="o"/>
-      <w:lvlJc w:val="left"/>
-      <w:pPr>
-        <w:ind w:left="2149" w:hanging="360"/>
-      </w:pPr>
-      <w:rPr>
-        <w:rFonts w:ascii="Courier New" w:cs="Courier New" w:eastAsia="Courier New" w:hAnsi="Courier New"/>
-      </w:rPr>
-    </w:lvl>
-    <w:lvl w:ilvl="2">
-      <w:start w:val="1"/>
-      <w:numFmt w:val="bullet"/>
-      <w:lvlText w:val="▪"/>
-      <w:lvlJc w:val="left"/>
-      <w:pPr>
-        <w:ind w:left="2869" w:hanging="360"/>
-      </w:pPr>
-      <w:rPr>
-        <w:rFonts w:ascii="Noto Sans Symbols" w:cs="Noto Sans Symbols" w:eastAsia="Noto Sans Symbols" w:hAnsi="Noto Sans Symbols"/>
-      </w:rPr>
-    </w:lvl>
-    <w:lvl w:ilvl="3">
-      <w:start w:val="1"/>
-      <w:numFmt w:val="bullet"/>
-      <w:lvlText w:val="●"/>
-      <w:lvlJc w:val="left"/>
-      <w:pPr>
-        <w:ind w:left="3589" w:hanging="360"/>
-      </w:pPr>
-      <w:rPr>
-        <w:rFonts w:ascii="Noto Sans Symbols" w:cs="Noto Sans Symbols" w:eastAsia="Noto Sans Symbols" w:hAnsi="Noto Sans Symbols"/>
-      </w:rPr>
-    </w:lvl>
-    <w:lvl w:ilvl="4">
-      <w:start w:val="1"/>
-      <w:numFmt w:val="bullet"/>
-      <w:lvlText w:val="o"/>
-      <w:lvlJc w:val="left"/>
-      <w:pPr>
-        <w:ind w:left="4309" w:hanging="360"/>
-      </w:pPr>
-      <w:rPr>
-        <w:rFonts w:ascii="Courier New" w:cs="Courier New" w:eastAsia="Courier New" w:hAnsi="Courier New"/>
-      </w:rPr>
-    </w:lvl>
-    <w:lvl w:ilvl="5">
-      <w:start w:val="1"/>
-      <w:numFmt w:val="bullet"/>
-      <w:lvlText w:val="▪"/>
-      <w:lvlJc w:val="left"/>
-      <w:pPr>
-        <w:ind w:left="5029" w:hanging="360"/>
-      </w:pPr>
-      <w:rPr>
-        <w:rFonts w:ascii="Noto Sans Symbols" w:cs="Noto Sans Symbols" w:eastAsia="Noto Sans Symbols" w:hAnsi="Noto Sans Symbols"/>
-      </w:rPr>
-    </w:lvl>
-    <w:lvl w:ilvl="6">
-      <w:start w:val="1"/>
-      <w:numFmt w:val="bullet"/>
-      <w:lvlText w:val="●"/>
-      <w:lvlJc w:val="left"/>
-      <w:pPr>
-        <w:ind w:left="5749" w:hanging="360"/>
-      </w:pPr>
-      <w:rPr>
-        <w:rFonts w:ascii="Noto Sans Symbols" w:cs="Noto Sans Symbols" w:eastAsia="Noto Sans Symbols" w:hAnsi="Noto Sans Symbols"/>
-      </w:rPr>
-    </w:lvl>
-    <w:lvl w:ilvl="7">
-      <w:start w:val="1"/>
-      <w:numFmt w:val="bullet"/>
-      <w:lvlText w:val="o"/>
-      <w:lvlJc w:val="left"/>
-      <w:pPr>
-        <w:ind w:left="6469" w:hanging="360"/>
-      </w:pPr>
-      <w:rPr>
-        <w:rFonts w:ascii="Courier New" w:cs="Courier New" w:eastAsia="Courier New" w:hAnsi="Courier New"/>
-      </w:rPr>
-    </w:lvl>
-    <w:lvl w:ilvl="8">
-      <w:start w:val="1"/>
-      <w:numFmt w:val="bullet"/>
-      <w:lvlText w:val="▪"/>
-      <w:lvlJc w:val="left"/>
-      <w:pPr>
-        <w:ind w:left="7189" w:hanging="360"/>
-      </w:pPr>
-      <w:rPr>
-        <w:rFonts w:ascii="Noto Sans Symbols" w:cs="Noto Sans Symbols" w:eastAsia="Noto Sans Symbols" w:hAnsi="Noto Sans Symbols"/>
-      </w:rPr>
-    </w:lvl>
-  </w:abstractNum>
-  <w:abstractNum w:abstractNumId="6">
-    <w:lvl w:ilvl="0">
-      <w:start w:val="1"/>
-      <w:numFmt w:val="bullet"/>
-      <w:lvlText w:val="●"/>
-      <w:lvlJc w:val="left"/>
-      <w:pPr>
-        <w:ind w:left="720" w:hanging="360"/>
-      </w:pPr>
-      <w:rPr>
-        <w:u w:val="none"/>
-      </w:rPr>
-    </w:lvl>
-    <w:lvl w:ilvl="1">
-      <w:start w:val="1"/>
-      <w:numFmt w:val="bullet"/>
-      <w:lvlText w:val="○"/>
-      <w:lvlJc w:val="left"/>
-      <w:pPr>
-        <w:ind w:left="1440" w:hanging="360"/>
-      </w:pPr>
-      <w:rPr>
-        <w:u w:val="none"/>
-      </w:rPr>
-    </w:lvl>
-    <w:lvl w:ilvl="2">
-      <w:start w:val="1"/>
-      <w:numFmt w:val="bullet"/>
-      <w:lvlText w:val="■"/>
-      <w:lvlJc w:val="left"/>
-      <w:pPr>
-        <w:ind w:left="2160" w:hanging="360"/>
-      </w:pPr>
-      <w:rPr>
-        <w:u w:val="none"/>
-      </w:rPr>
-    </w:lvl>
-    <w:lvl w:ilvl="3">
-      <w:start w:val="1"/>
-      <w:numFmt w:val="bullet"/>
-      <w:lvlText w:val="●"/>
-      <w:lvlJc w:val="left"/>
-      <w:pPr>
-        <w:ind w:left="2880" w:hanging="360"/>
-      </w:pPr>
-      <w:rPr>
-        <w:u w:val="none"/>
-      </w:rPr>
-    </w:lvl>
-    <w:lvl w:ilvl="4">
-      <w:start w:val="1"/>
-      <w:numFmt w:val="bullet"/>
-      <w:lvlText w:val="○"/>
-      <w:lvlJc w:val="left"/>
-      <w:pPr>
-        <w:ind w:left="3600" w:hanging="360"/>
-      </w:pPr>
-      <w:rPr>
-        <w:u w:val="none"/>
-      </w:rPr>
-    </w:lvl>
-    <w:lvl w:ilvl="5">
-      <w:start w:val="1"/>
-      <w:numFmt w:val="bullet"/>
-      <w:lvlText w:val="■"/>
-      <w:lvlJc w:val="left"/>
-      <w:pPr>
-        <w:ind w:left="4320" w:hanging="360"/>
-      </w:pPr>
-      <w:rPr>
-        <w:u w:val="none"/>
-      </w:rPr>
-    </w:lvl>
-    <w:lvl w:ilvl="6">
-      <w:start w:val="1"/>
-      <w:numFmt w:val="bullet"/>
-      <w:lvlText w:val="●"/>
-      <w:lvlJc w:val="left"/>
-      <w:pPr>
-        <w:ind w:left="5040" w:hanging="360"/>
-      </w:pPr>
-      <w:rPr>
-        <w:u w:val="none"/>
-      </w:rPr>
-    </w:lvl>
-    <w:lvl w:ilvl="7">
-      <w:start w:val="1"/>
-      <w:numFmt w:val="bullet"/>
-      <w:lvlText w:val="○"/>
-      <w:lvlJc w:val="left"/>
-      <w:pPr>
-        <w:ind w:left="5760" w:hanging="360"/>
-      </w:pPr>
-      <w:rPr>
-        <w:u w:val="none"/>
-      </w:rPr>
-    </w:lvl>
-    <w:lvl w:ilvl="8">
-      <w:start w:val="1"/>
-      <w:numFmt w:val="bullet"/>
-      <w:lvlText w:val="■"/>
-      <w:lvlJc w:val="left"/>
-      <w:pPr>
-        <w:ind w:left="6480" w:hanging="360"/>
-      </w:pPr>
-      <w:rPr>
-        <w:u w:val="none"/>
-      </w:rPr>
-    </w:lvl>
-  </w:abstractNum>
-  <w:abstractNum w:abstractNumId="7">
     <w:lvl w:ilvl="0">
       <w:start w:val="1"/>
       <w:numFmt w:val="decimal"/>
@@ -11712,7 +11316,7 @@
       </w:rPr>
     </w:lvl>
   </w:abstractNum>
-  <w:abstractNum w:abstractNumId="8">
+  <w:abstractNum w:abstractNumId="5">
     <w:lvl w:ilvl="0">
       <w:start w:val="1"/>
       <w:numFmt w:val="decimal"/>
@@ -11807,7 +11411,7 @@
       <w:rPr/>
     </w:lvl>
   </w:abstractNum>
-  <w:abstractNum w:abstractNumId="9">
+  <w:abstractNum w:abstractNumId="6">
     <w:lvl w:ilvl="0">
       <w:start w:val="1"/>
       <w:numFmt w:val="decimal"/>
@@ -11914,6 +11518,556 @@
       </w:pPr>
       <w:rPr>
         <w:u w:val="none"/>
+      </w:rPr>
+    </w:lvl>
+  </w:abstractNum>
+  <w:abstractNum w:abstractNumId="7">
+    <w:lvl w:ilvl="0">
+      <w:start w:val="1"/>
+      <w:numFmt w:val="bullet"/>
+      <w:lvlText w:val="●"/>
+      <w:lvlJc w:val="left"/>
+      <w:pPr>
+        <w:ind w:left="1440" w:hanging="360"/>
+      </w:pPr>
+      <w:rPr>
+        <w:u w:val="none"/>
+      </w:rPr>
+    </w:lvl>
+    <w:lvl w:ilvl="1">
+      <w:start w:val="1"/>
+      <w:numFmt w:val="bullet"/>
+      <w:lvlText w:val="○"/>
+      <w:lvlJc w:val="left"/>
+      <w:pPr>
+        <w:ind w:left="2160" w:hanging="360"/>
+      </w:pPr>
+      <w:rPr>
+        <w:u w:val="none"/>
+      </w:rPr>
+    </w:lvl>
+    <w:lvl w:ilvl="2">
+      <w:start w:val="1"/>
+      <w:numFmt w:val="bullet"/>
+      <w:lvlText w:val="■"/>
+      <w:lvlJc w:val="left"/>
+      <w:pPr>
+        <w:ind w:left="2880" w:hanging="360"/>
+      </w:pPr>
+      <w:rPr>
+        <w:u w:val="none"/>
+      </w:rPr>
+    </w:lvl>
+    <w:lvl w:ilvl="3">
+      <w:start w:val="1"/>
+      <w:numFmt w:val="bullet"/>
+      <w:lvlText w:val="●"/>
+      <w:lvlJc w:val="left"/>
+      <w:pPr>
+        <w:ind w:left="3600" w:hanging="360"/>
+      </w:pPr>
+      <w:rPr>
+        <w:u w:val="none"/>
+      </w:rPr>
+    </w:lvl>
+    <w:lvl w:ilvl="4">
+      <w:start w:val="1"/>
+      <w:numFmt w:val="bullet"/>
+      <w:lvlText w:val="○"/>
+      <w:lvlJc w:val="left"/>
+      <w:pPr>
+        <w:ind w:left="4320" w:hanging="360"/>
+      </w:pPr>
+      <w:rPr>
+        <w:u w:val="none"/>
+      </w:rPr>
+    </w:lvl>
+    <w:lvl w:ilvl="5">
+      <w:start w:val="1"/>
+      <w:numFmt w:val="bullet"/>
+      <w:lvlText w:val="■"/>
+      <w:lvlJc w:val="left"/>
+      <w:pPr>
+        <w:ind w:left="5040" w:hanging="360"/>
+      </w:pPr>
+      <w:rPr>
+        <w:u w:val="none"/>
+      </w:rPr>
+    </w:lvl>
+    <w:lvl w:ilvl="6">
+      <w:start w:val="1"/>
+      <w:numFmt w:val="bullet"/>
+      <w:lvlText w:val="●"/>
+      <w:lvlJc w:val="left"/>
+      <w:pPr>
+        <w:ind w:left="5760" w:hanging="360"/>
+      </w:pPr>
+      <w:rPr>
+        <w:u w:val="none"/>
+      </w:rPr>
+    </w:lvl>
+    <w:lvl w:ilvl="7">
+      <w:start w:val="1"/>
+      <w:numFmt w:val="bullet"/>
+      <w:lvlText w:val="○"/>
+      <w:lvlJc w:val="left"/>
+      <w:pPr>
+        <w:ind w:left="6480" w:hanging="360"/>
+      </w:pPr>
+      <w:rPr>
+        <w:u w:val="none"/>
+      </w:rPr>
+    </w:lvl>
+    <w:lvl w:ilvl="8">
+      <w:start w:val="1"/>
+      <w:numFmt w:val="bullet"/>
+      <w:lvlText w:val="■"/>
+      <w:lvlJc w:val="left"/>
+      <w:pPr>
+        <w:ind w:left="7200" w:hanging="360"/>
+      </w:pPr>
+      <w:rPr>
+        <w:u w:val="none"/>
+      </w:rPr>
+    </w:lvl>
+  </w:abstractNum>
+  <w:abstractNum w:abstractNumId="8">
+    <w:lvl w:ilvl="0">
+      <w:start w:val="1"/>
+      <w:numFmt w:val="bullet"/>
+      <w:lvlText w:val="●"/>
+      <w:lvlJc w:val="left"/>
+      <w:pPr>
+        <w:ind w:left="1440" w:hanging="360"/>
+      </w:pPr>
+      <w:rPr>
+        <w:u w:val="none"/>
+      </w:rPr>
+    </w:lvl>
+    <w:lvl w:ilvl="1">
+      <w:start w:val="1"/>
+      <w:numFmt w:val="bullet"/>
+      <w:lvlText w:val="○"/>
+      <w:lvlJc w:val="left"/>
+      <w:pPr>
+        <w:ind w:left="2160" w:hanging="360"/>
+      </w:pPr>
+      <w:rPr>
+        <w:u w:val="none"/>
+      </w:rPr>
+    </w:lvl>
+    <w:lvl w:ilvl="2">
+      <w:start w:val="1"/>
+      <w:numFmt w:val="bullet"/>
+      <w:lvlText w:val="■"/>
+      <w:lvlJc w:val="left"/>
+      <w:pPr>
+        <w:ind w:left="2880" w:hanging="360"/>
+      </w:pPr>
+      <w:rPr>
+        <w:u w:val="none"/>
+      </w:rPr>
+    </w:lvl>
+    <w:lvl w:ilvl="3">
+      <w:start w:val="1"/>
+      <w:numFmt w:val="bullet"/>
+      <w:lvlText w:val="●"/>
+      <w:lvlJc w:val="left"/>
+      <w:pPr>
+        <w:ind w:left="3600" w:hanging="360"/>
+      </w:pPr>
+      <w:rPr>
+        <w:u w:val="none"/>
+      </w:rPr>
+    </w:lvl>
+    <w:lvl w:ilvl="4">
+      <w:start w:val="1"/>
+      <w:numFmt w:val="bullet"/>
+      <w:lvlText w:val="○"/>
+      <w:lvlJc w:val="left"/>
+      <w:pPr>
+        <w:ind w:left="4320" w:hanging="360"/>
+      </w:pPr>
+      <w:rPr>
+        <w:u w:val="none"/>
+      </w:rPr>
+    </w:lvl>
+    <w:lvl w:ilvl="5">
+      <w:start w:val="1"/>
+      <w:numFmt w:val="bullet"/>
+      <w:lvlText w:val="■"/>
+      <w:lvlJc w:val="left"/>
+      <w:pPr>
+        <w:ind w:left="5040" w:hanging="360"/>
+      </w:pPr>
+      <w:rPr>
+        <w:u w:val="none"/>
+      </w:rPr>
+    </w:lvl>
+    <w:lvl w:ilvl="6">
+      <w:start w:val="1"/>
+      <w:numFmt w:val="bullet"/>
+      <w:lvlText w:val="●"/>
+      <w:lvlJc w:val="left"/>
+      <w:pPr>
+        <w:ind w:left="5760" w:hanging="360"/>
+      </w:pPr>
+      <w:rPr>
+        <w:u w:val="none"/>
+      </w:rPr>
+    </w:lvl>
+    <w:lvl w:ilvl="7">
+      <w:start w:val="1"/>
+      <w:numFmt w:val="bullet"/>
+      <w:lvlText w:val="○"/>
+      <w:lvlJc w:val="left"/>
+      <w:pPr>
+        <w:ind w:left="6480" w:hanging="360"/>
+      </w:pPr>
+      <w:rPr>
+        <w:u w:val="none"/>
+      </w:rPr>
+    </w:lvl>
+    <w:lvl w:ilvl="8">
+      <w:start w:val="1"/>
+      <w:numFmt w:val="bullet"/>
+      <w:lvlText w:val="■"/>
+      <w:lvlJc w:val="left"/>
+      <w:pPr>
+        <w:ind w:left="7200" w:hanging="360"/>
+      </w:pPr>
+      <w:rPr>
+        <w:u w:val="none"/>
+      </w:rPr>
+    </w:lvl>
+  </w:abstractNum>
+  <w:abstractNum w:abstractNumId="9">
+    <w:lvl w:ilvl="0">
+      <w:start w:val="1"/>
+      <w:numFmt w:val="bullet"/>
+      <w:lvlText w:val="●"/>
+      <w:lvlJc w:val="left"/>
+      <w:pPr>
+        <w:ind w:left="720" w:hanging="360"/>
+      </w:pPr>
+      <w:rPr>
+        <w:u w:val="none"/>
+      </w:rPr>
+    </w:lvl>
+    <w:lvl w:ilvl="1">
+      <w:start w:val="1"/>
+      <w:numFmt w:val="bullet"/>
+      <w:lvlText w:val="○"/>
+      <w:lvlJc w:val="left"/>
+      <w:pPr>
+        <w:ind w:left="1440" w:hanging="360"/>
+      </w:pPr>
+      <w:rPr>
+        <w:u w:val="none"/>
+      </w:rPr>
+    </w:lvl>
+    <w:lvl w:ilvl="2">
+      <w:start w:val="1"/>
+      <w:numFmt w:val="bullet"/>
+      <w:lvlText w:val="■"/>
+      <w:lvlJc w:val="left"/>
+      <w:pPr>
+        <w:ind w:left="2160" w:hanging="360"/>
+      </w:pPr>
+      <w:rPr>
+        <w:u w:val="none"/>
+      </w:rPr>
+    </w:lvl>
+    <w:lvl w:ilvl="3">
+      <w:start w:val="1"/>
+      <w:numFmt w:val="bullet"/>
+      <w:lvlText w:val="●"/>
+      <w:lvlJc w:val="left"/>
+      <w:pPr>
+        <w:ind w:left="2880" w:hanging="360"/>
+      </w:pPr>
+      <w:rPr>
+        <w:u w:val="none"/>
+      </w:rPr>
+    </w:lvl>
+    <w:lvl w:ilvl="4">
+      <w:start w:val="1"/>
+      <w:numFmt w:val="bullet"/>
+      <w:lvlText w:val="○"/>
+      <w:lvlJc w:val="left"/>
+      <w:pPr>
+        <w:ind w:left="3600" w:hanging="360"/>
+      </w:pPr>
+      <w:rPr>
+        <w:u w:val="none"/>
+      </w:rPr>
+    </w:lvl>
+    <w:lvl w:ilvl="5">
+      <w:start w:val="1"/>
+      <w:numFmt w:val="bullet"/>
+      <w:lvlText w:val="■"/>
+      <w:lvlJc w:val="left"/>
+      <w:pPr>
+        <w:ind w:left="4320" w:hanging="360"/>
+      </w:pPr>
+      <w:rPr>
+        <w:u w:val="none"/>
+      </w:rPr>
+    </w:lvl>
+    <w:lvl w:ilvl="6">
+      <w:start w:val="1"/>
+      <w:numFmt w:val="bullet"/>
+      <w:lvlText w:val="●"/>
+      <w:lvlJc w:val="left"/>
+      <w:pPr>
+        <w:ind w:left="5040" w:hanging="360"/>
+      </w:pPr>
+      <w:rPr>
+        <w:u w:val="none"/>
+      </w:rPr>
+    </w:lvl>
+    <w:lvl w:ilvl="7">
+      <w:start w:val="1"/>
+      <w:numFmt w:val="bullet"/>
+      <w:lvlText w:val="○"/>
+      <w:lvlJc w:val="left"/>
+      <w:pPr>
+        <w:ind w:left="5760" w:hanging="360"/>
+      </w:pPr>
+      <w:rPr>
+        <w:u w:val="none"/>
+      </w:rPr>
+    </w:lvl>
+    <w:lvl w:ilvl="8">
+      <w:start w:val="1"/>
+      <w:numFmt w:val="bullet"/>
+      <w:lvlText w:val="■"/>
+      <w:lvlJc w:val="left"/>
+      <w:pPr>
+        <w:ind w:left="6480" w:hanging="360"/>
+      </w:pPr>
+      <w:rPr>
+        <w:u w:val="none"/>
+      </w:rPr>
+    </w:lvl>
+  </w:abstractNum>
+  <w:abstractNum w:abstractNumId="10">
+    <w:lvl w:ilvl="0">
+      <w:start w:val="1"/>
+      <w:numFmt w:val="bullet"/>
+      <w:lvlText w:val="●"/>
+      <w:lvlJc w:val="left"/>
+      <w:pPr>
+        <w:ind w:left="720" w:hanging="360"/>
+      </w:pPr>
+      <w:rPr>
+        <w:u w:val="none"/>
+      </w:rPr>
+    </w:lvl>
+    <w:lvl w:ilvl="1">
+      <w:start w:val="1"/>
+      <w:numFmt w:val="bullet"/>
+      <w:lvlText w:val="○"/>
+      <w:lvlJc w:val="left"/>
+      <w:pPr>
+        <w:ind w:left="1440" w:hanging="360"/>
+      </w:pPr>
+      <w:rPr>
+        <w:u w:val="none"/>
+      </w:rPr>
+    </w:lvl>
+    <w:lvl w:ilvl="2">
+      <w:start w:val="1"/>
+      <w:numFmt w:val="bullet"/>
+      <w:lvlText w:val="■"/>
+      <w:lvlJc w:val="left"/>
+      <w:pPr>
+        <w:ind w:left="2160" w:hanging="360"/>
+      </w:pPr>
+      <w:rPr>
+        <w:u w:val="none"/>
+      </w:rPr>
+    </w:lvl>
+    <w:lvl w:ilvl="3">
+      <w:start w:val="1"/>
+      <w:numFmt w:val="bullet"/>
+      <w:lvlText w:val="●"/>
+      <w:lvlJc w:val="left"/>
+      <w:pPr>
+        <w:ind w:left="2880" w:hanging="360"/>
+      </w:pPr>
+      <w:rPr>
+        <w:u w:val="none"/>
+      </w:rPr>
+    </w:lvl>
+    <w:lvl w:ilvl="4">
+      <w:start w:val="1"/>
+      <w:numFmt w:val="bullet"/>
+      <w:lvlText w:val="○"/>
+      <w:lvlJc w:val="left"/>
+      <w:pPr>
+        <w:ind w:left="3600" w:hanging="360"/>
+      </w:pPr>
+      <w:rPr>
+        <w:u w:val="none"/>
+      </w:rPr>
+    </w:lvl>
+    <w:lvl w:ilvl="5">
+      <w:start w:val="1"/>
+      <w:numFmt w:val="bullet"/>
+      <w:lvlText w:val="■"/>
+      <w:lvlJc w:val="left"/>
+      <w:pPr>
+        <w:ind w:left="4320" w:hanging="360"/>
+      </w:pPr>
+      <w:rPr>
+        <w:u w:val="none"/>
+      </w:rPr>
+    </w:lvl>
+    <w:lvl w:ilvl="6">
+      <w:start w:val="1"/>
+      <w:numFmt w:val="bullet"/>
+      <w:lvlText w:val="●"/>
+      <w:lvlJc w:val="left"/>
+      <w:pPr>
+        <w:ind w:left="5040" w:hanging="360"/>
+      </w:pPr>
+      <w:rPr>
+        <w:u w:val="none"/>
+      </w:rPr>
+    </w:lvl>
+    <w:lvl w:ilvl="7">
+      <w:start w:val="1"/>
+      <w:numFmt w:val="bullet"/>
+      <w:lvlText w:val="○"/>
+      <w:lvlJc w:val="left"/>
+      <w:pPr>
+        <w:ind w:left="5760" w:hanging="360"/>
+      </w:pPr>
+      <w:rPr>
+        <w:u w:val="none"/>
+      </w:rPr>
+    </w:lvl>
+    <w:lvl w:ilvl="8">
+      <w:start w:val="1"/>
+      <w:numFmt w:val="bullet"/>
+      <w:lvlText w:val="■"/>
+      <w:lvlJc w:val="left"/>
+      <w:pPr>
+        <w:ind w:left="6480" w:hanging="360"/>
+      </w:pPr>
+      <w:rPr>
+        <w:u w:val="none"/>
+      </w:rPr>
+    </w:lvl>
+  </w:abstractNum>
+  <w:abstractNum w:abstractNumId="11">
+    <w:lvl w:ilvl="0">
+      <w:start w:val="1"/>
+      <w:numFmt w:val="bullet"/>
+      <w:lvlText w:val="●"/>
+      <w:lvlJc w:val="left"/>
+      <w:pPr>
+        <w:ind w:left="1429" w:hanging="360"/>
+      </w:pPr>
+      <w:rPr>
+        <w:rFonts w:ascii="Noto Sans Symbols" w:cs="Noto Sans Symbols" w:eastAsia="Noto Sans Symbols" w:hAnsi="Noto Sans Symbols"/>
+      </w:rPr>
+    </w:lvl>
+    <w:lvl w:ilvl="1">
+      <w:start w:val="1"/>
+      <w:numFmt w:val="bullet"/>
+      <w:lvlText w:val="o"/>
+      <w:lvlJc w:val="left"/>
+      <w:pPr>
+        <w:ind w:left="2149" w:hanging="360"/>
+      </w:pPr>
+      <w:rPr>
+        <w:rFonts w:ascii="Courier New" w:cs="Courier New" w:eastAsia="Courier New" w:hAnsi="Courier New"/>
+      </w:rPr>
+    </w:lvl>
+    <w:lvl w:ilvl="2">
+      <w:start w:val="1"/>
+      <w:numFmt w:val="bullet"/>
+      <w:lvlText w:val="▪"/>
+      <w:lvlJc w:val="left"/>
+      <w:pPr>
+        <w:ind w:left="2869" w:hanging="360"/>
+      </w:pPr>
+      <w:rPr>
+        <w:rFonts w:ascii="Noto Sans Symbols" w:cs="Noto Sans Symbols" w:eastAsia="Noto Sans Symbols" w:hAnsi="Noto Sans Symbols"/>
+      </w:rPr>
+    </w:lvl>
+    <w:lvl w:ilvl="3">
+      <w:start w:val="1"/>
+      <w:numFmt w:val="bullet"/>
+      <w:lvlText w:val="●"/>
+      <w:lvlJc w:val="left"/>
+      <w:pPr>
+        <w:ind w:left="3589" w:hanging="360"/>
+      </w:pPr>
+      <w:rPr>
+        <w:rFonts w:ascii="Noto Sans Symbols" w:cs="Noto Sans Symbols" w:eastAsia="Noto Sans Symbols" w:hAnsi="Noto Sans Symbols"/>
+      </w:rPr>
+    </w:lvl>
+    <w:lvl w:ilvl="4">
+      <w:start w:val="1"/>
+      <w:numFmt w:val="bullet"/>
+      <w:lvlText w:val="o"/>
+      <w:lvlJc w:val="left"/>
+      <w:pPr>
+        <w:ind w:left="4309" w:hanging="360"/>
+      </w:pPr>
+      <w:rPr>
+        <w:rFonts w:ascii="Courier New" w:cs="Courier New" w:eastAsia="Courier New" w:hAnsi="Courier New"/>
+      </w:rPr>
+    </w:lvl>
+    <w:lvl w:ilvl="5">
+      <w:start w:val="1"/>
+      <w:numFmt w:val="bullet"/>
+      <w:lvlText w:val="▪"/>
+      <w:lvlJc w:val="left"/>
+      <w:pPr>
+        <w:ind w:left="5029" w:hanging="360"/>
+      </w:pPr>
+      <w:rPr>
+        <w:rFonts w:ascii="Noto Sans Symbols" w:cs="Noto Sans Symbols" w:eastAsia="Noto Sans Symbols" w:hAnsi="Noto Sans Symbols"/>
+      </w:rPr>
+    </w:lvl>
+    <w:lvl w:ilvl="6">
+      <w:start w:val="1"/>
+      <w:numFmt w:val="bullet"/>
+      <w:lvlText w:val="●"/>
+      <w:lvlJc w:val="left"/>
+      <w:pPr>
+        <w:ind w:left="5749" w:hanging="360"/>
+      </w:pPr>
+      <w:rPr>
+        <w:rFonts w:ascii="Noto Sans Symbols" w:cs="Noto Sans Symbols" w:eastAsia="Noto Sans Symbols" w:hAnsi="Noto Sans Symbols"/>
+      </w:rPr>
+    </w:lvl>
+    <w:lvl w:ilvl="7">
+      <w:start w:val="1"/>
+      <w:numFmt w:val="bullet"/>
+      <w:lvlText w:val="o"/>
+      <w:lvlJc w:val="left"/>
+      <w:pPr>
+        <w:ind w:left="6469" w:hanging="360"/>
+      </w:pPr>
+      <w:rPr>
+        <w:rFonts w:ascii="Courier New" w:cs="Courier New" w:eastAsia="Courier New" w:hAnsi="Courier New"/>
+      </w:rPr>
+    </w:lvl>
+    <w:lvl w:ilvl="8">
+      <w:start w:val="1"/>
+      <w:numFmt w:val="bullet"/>
+      <w:lvlText w:val="▪"/>
+      <w:lvlJc w:val="left"/>
+      <w:pPr>
+        <w:ind w:left="7189" w:hanging="360"/>
+      </w:pPr>
+      <w:rPr>
+        <w:rFonts w:ascii="Noto Sans Symbols" w:cs="Noto Sans Symbols" w:eastAsia="Noto Sans Symbols" w:hAnsi="Noto Sans Symbols"/>
       </w:rPr>
     </w:lvl>
   </w:abstractNum>
@@ -11943,6 +12097,12 @@
   </w:num>
   <w:num w:numId="9">
     <w:abstractNumId w:val="9"/>
+  </w:num>
+  <w:num w:numId="10">
+    <w:abstractNumId w:val="10"/>
+  </w:num>
+  <w:num w:numId="11">
+    <w:abstractNumId w:val="11"/>
   </w:num>
 </w:numbering>
 </file>

--- a/my_rspz.docx
+++ b/my_rspz.docx
@@ -194,7 +194,7 @@
           <wp:inline distB="0" distT="0" distL="0" distR="0">
             <wp:extent cx="1280160" cy="690880"/>
             <wp:effectExtent b="0" l="0" r="0" t="0"/>
-            <wp:docPr id="2" name="image1.png"/>
+            <wp:docPr id="7" name="image1.png"/>
             <a:graphic>
               <a:graphicData uri="http://schemas.openxmlformats.org/drawingml/2006/picture">
                 <pic:pic>
@@ -4983,7 +4983,7 @@
           <wp:inline distB="0" distT="0" distL="0" distR="0">
             <wp:extent cx="3314065" cy="3231515"/>
             <wp:effectExtent b="0" l="0" r="0" t="0"/>
-            <wp:docPr id="3" name="image2.png"/>
+            <wp:docPr id="8" name="image2.png"/>
             <a:graphic>
               <a:graphicData uri="http://schemas.openxmlformats.org/drawingml/2006/picture">
                 <pic:pic>
@@ -5353,7 +5353,7 @@
         <w:widowControl w:val="0"/>
         <w:numPr>
           <w:ilvl w:val="0"/>
-          <w:numId w:val="11"/>
+          <w:numId w:val="6"/>
         </w:numPr>
         <w:shd w:fill="auto" w:val="clear"/>
         <w:tabs>
@@ -5389,6 +5389,334 @@
           <w:rtl w:val="0"/>
         </w:rPr>
         <w:t xml:space="preserve">A Слабо различимое</w:t>
+      </w:r>
+      <w:r>
+        <w:rPr>
+          <w:rtl w:val="0"/>
+        </w:rPr>
+      </w:r>
+    </w:p>
+    <w:p>
+      <w:pPr>
+        <w:keepNext w:val="0"/>
+        <w:keepLines w:val="0"/>
+        <w:pageBreakBefore w:val="0"/>
+        <w:widowControl w:val="0"/>
+        <w:numPr>
+          <w:ilvl w:val="0"/>
+          <w:numId w:val="6"/>
+        </w:numPr>
+        <w:shd w:fill="auto" w:val="clear"/>
+        <w:tabs>
+          <w:tab w:val="left" w:pos="960"/>
+        </w:tabs>
+        <w:spacing w:after="0" w:before="0" w:line="360" w:lineRule="auto"/>
+        <w:ind w:left="284" w:right="540" w:firstLine="425.00000000000006"/>
+        <w:jc w:val="both"/>
+        <w:rPr>
+          <w:b w:val="0"/>
+          <w:i w:val="0"/>
+          <w:smallCaps w:val="0"/>
+          <w:strike w:val="0"/>
+          <w:color w:val="000000"/>
+          <w:sz w:val="24"/>
+          <w:szCs w:val="24"/>
+          <w:u w:val="none"/>
+          <w:vertAlign w:val="baseline"/>
+        </w:rPr>
+      </w:pPr>
+      <w:r>
+        <w:rPr>
+          <w:b w:val="0"/>
+          <w:i w:val="0"/>
+          <w:smallCaps w:val="0"/>
+          <w:strike w:val="0"/>
+          <w:color w:val="000000"/>
+          <w:sz w:val="24"/>
+          <w:szCs w:val="24"/>
+          <w:u w:val="none"/>
+          <w:shd w:fill="auto" w:val="clear"/>
+          <w:vertAlign w:val="baseline"/>
+          <w:rtl w:val="0"/>
+        </w:rPr>
+        <w:t xml:space="preserve">B Незначительное</w:t>
+      </w:r>
+      <w:r>
+        <w:rPr>
+          <w:rtl w:val="0"/>
+        </w:rPr>
+      </w:r>
+    </w:p>
+    <w:p>
+      <w:pPr>
+        <w:keepNext w:val="0"/>
+        <w:keepLines w:val="0"/>
+        <w:pageBreakBefore w:val="0"/>
+        <w:widowControl w:val="0"/>
+        <w:numPr>
+          <w:ilvl w:val="0"/>
+          <w:numId w:val="6"/>
+        </w:numPr>
+        <w:shd w:fill="auto" w:val="clear"/>
+        <w:tabs>
+          <w:tab w:val="left" w:pos="960"/>
+        </w:tabs>
+        <w:spacing w:after="0" w:before="0" w:line="360" w:lineRule="auto"/>
+        <w:ind w:left="284" w:right="540" w:firstLine="425.00000000000006"/>
+        <w:jc w:val="both"/>
+        <w:rPr>
+          <w:b w:val="0"/>
+          <w:i w:val="0"/>
+          <w:smallCaps w:val="0"/>
+          <w:strike w:val="0"/>
+          <w:color w:val="000000"/>
+          <w:sz w:val="24"/>
+          <w:szCs w:val="24"/>
+          <w:u w:val="none"/>
+          <w:vertAlign w:val="baseline"/>
+        </w:rPr>
+      </w:pPr>
+      <w:r>
+        <w:rPr>
+          <w:b w:val="0"/>
+          <w:i w:val="0"/>
+          <w:smallCaps w:val="0"/>
+          <w:strike w:val="0"/>
+          <w:color w:val="000000"/>
+          <w:sz w:val="24"/>
+          <w:szCs w:val="24"/>
+          <w:u w:val="none"/>
+          <w:shd w:fill="auto" w:val="clear"/>
+          <w:vertAlign w:val="baseline"/>
+          <w:rtl w:val="0"/>
+        </w:rPr>
+        <w:t xml:space="preserve">C Заметное или ярко выраженное</w:t>
+      </w:r>
+      <w:r>
+        <w:rPr>
+          <w:rtl w:val="0"/>
+        </w:rPr>
+      </w:r>
+    </w:p>
+    <w:p>
+      <w:pPr>
+        <w:keepNext w:val="0"/>
+        <w:keepLines w:val="0"/>
+        <w:pageBreakBefore w:val="0"/>
+        <w:widowControl w:val="0"/>
+        <w:numPr>
+          <w:ilvl w:val="0"/>
+          <w:numId w:val="6"/>
+        </w:numPr>
+        <w:shd w:fill="auto" w:val="clear"/>
+        <w:tabs>
+          <w:tab w:val="left" w:pos="960"/>
+        </w:tabs>
+        <w:spacing w:after="0" w:before="0" w:line="360" w:lineRule="auto"/>
+        <w:ind w:left="284" w:right="540" w:firstLine="425.00000000000006"/>
+        <w:jc w:val="both"/>
+        <w:rPr>
+          <w:b w:val="0"/>
+          <w:i w:val="0"/>
+          <w:smallCaps w:val="0"/>
+          <w:strike w:val="0"/>
+          <w:color w:val="000000"/>
+          <w:sz w:val="24"/>
+          <w:szCs w:val="24"/>
+          <w:u w:val="none"/>
+          <w:vertAlign w:val="baseline"/>
+        </w:rPr>
+      </w:pPr>
+      <w:r>
+        <w:rPr>
+          <w:b w:val="0"/>
+          <w:i w:val="0"/>
+          <w:smallCaps w:val="0"/>
+          <w:strike w:val="0"/>
+          <w:color w:val="000000"/>
+          <w:sz w:val="24"/>
+          <w:szCs w:val="24"/>
+          <w:u w:val="none"/>
+          <w:shd w:fill="auto" w:val="clear"/>
+          <w:vertAlign w:val="baseline"/>
+          <w:rtl w:val="0"/>
+        </w:rPr>
+        <w:t xml:space="preserve">D Сильное или крайне заметное</w:t>
+      </w:r>
+      <w:r>
+        <w:rPr>
+          <w:rtl w:val="0"/>
+        </w:rPr>
+      </w:r>
+    </w:p>
+    <w:p>
+      <w:pPr>
+        <w:keepNext w:val="0"/>
+        <w:keepLines w:val="0"/>
+        <w:pageBreakBefore w:val="0"/>
+        <w:widowControl w:val="0"/>
+        <w:numPr>
+          <w:ilvl w:val="0"/>
+          <w:numId w:val="6"/>
+        </w:numPr>
+        <w:shd w:fill="auto" w:val="clear"/>
+        <w:tabs>
+          <w:tab w:val="left" w:pos="960"/>
+        </w:tabs>
+        <w:spacing w:after="0" w:before="0" w:line="360" w:lineRule="auto"/>
+        <w:ind w:left="284" w:right="540" w:firstLine="425.00000000000006"/>
+        <w:jc w:val="both"/>
+        <w:rPr>
+          <w:b w:val="0"/>
+          <w:i w:val="0"/>
+          <w:smallCaps w:val="0"/>
+          <w:strike w:val="0"/>
+          <w:color w:val="000000"/>
+          <w:sz w:val="24"/>
+          <w:szCs w:val="24"/>
+          <w:u w:val="none"/>
+          <w:vertAlign w:val="baseline"/>
+        </w:rPr>
+      </w:pPr>
+      <w:r>
+        <w:rPr>
+          <w:b w:val="0"/>
+          <w:i w:val="0"/>
+          <w:smallCaps w:val="0"/>
+          <w:strike w:val="0"/>
+          <w:color w:val="000000"/>
+          <w:sz w:val="24"/>
+          <w:szCs w:val="24"/>
+          <w:u w:val="none"/>
+          <w:shd w:fill="auto" w:val="clear"/>
+          <w:vertAlign w:val="baseline"/>
+          <w:rtl w:val="0"/>
+        </w:rPr>
+        <w:t xml:space="preserve">E Предельное</w:t>
+      </w:r>
+      <w:r>
+        <w:rPr>
+          <w:rtl w:val="0"/>
+        </w:rPr>
+      </w:r>
+    </w:p>
+    <w:p>
+      <w:pPr>
+        <w:tabs>
+          <w:tab w:val="left" w:pos="960"/>
+        </w:tabs>
+        <w:spacing w:line="360" w:lineRule="auto"/>
+        <w:ind w:right="540" w:firstLine="709"/>
+        <w:jc w:val="both"/>
+        <w:rPr>
+          <w:sz w:val="24"/>
+          <w:szCs w:val="24"/>
+        </w:rPr>
+      </w:pPr>
+      <w:r>
+        <w:rPr>
+          <w:sz w:val="24"/>
+          <w:szCs w:val="24"/>
+          <w:rtl w:val="0"/>
+        </w:rPr>
+        <w:t xml:space="preserve">Двигательные единицы относительно воображаемой вертикальной оси лица могут быть:</w:t>
+      </w:r>
+    </w:p>
+    <w:p>
+      <w:pPr>
+        <w:keepNext w:val="0"/>
+        <w:keepLines w:val="0"/>
+        <w:pageBreakBefore w:val="0"/>
+        <w:widowControl w:val="0"/>
+        <w:numPr>
+          <w:ilvl w:val="0"/>
+          <w:numId w:val="10"/>
+        </w:numPr>
+        <w:shd w:fill="auto" w:val="clear"/>
+        <w:tabs>
+          <w:tab w:val="left" w:pos="993"/>
+        </w:tabs>
+        <w:spacing w:after="0" w:before="0" w:line="360" w:lineRule="auto"/>
+        <w:ind w:left="284" w:right="540" w:firstLine="425.00000000000006"/>
+        <w:jc w:val="both"/>
+        <w:rPr>
+          <w:b w:val="0"/>
+          <w:i w:val="0"/>
+          <w:smallCaps w:val="0"/>
+          <w:strike w:val="0"/>
+          <w:color w:val="000000"/>
+          <w:sz w:val="24"/>
+          <w:szCs w:val="24"/>
+          <w:u w:val="none"/>
+          <w:vertAlign w:val="baseline"/>
+        </w:rPr>
+      </w:pPr>
+      <w:r>
+        <w:rPr>
+          <w:b w:val="0"/>
+          <w:i w:val="0"/>
+          <w:smallCaps w:val="0"/>
+          <w:strike w:val="0"/>
+          <w:color w:val="000000"/>
+          <w:sz w:val="24"/>
+          <w:szCs w:val="24"/>
+          <w:u w:val="none"/>
+          <w:shd w:fill="auto" w:val="clear"/>
+          <w:vertAlign w:val="baseline"/>
+          <w:rtl w:val="0"/>
+        </w:rPr>
+        <w:t xml:space="preserve">Двусторонние, симметричные (B — bilateral). Например, (B)1.</w:t>
+      </w:r>
+      <w:r>
+        <w:rPr>
+          <w:rtl w:val="0"/>
+        </w:rPr>
+      </w:r>
+    </w:p>
+    <w:p>
+      <w:pPr>
+        <w:keepNext w:val="0"/>
+        <w:keepLines w:val="0"/>
+        <w:pageBreakBefore w:val="0"/>
+        <w:widowControl w:val="0"/>
+        <w:numPr>
+          <w:ilvl w:val="0"/>
+          <w:numId w:val="10"/>
+        </w:numPr>
+        <w:shd w:fill="auto" w:val="clear"/>
+        <w:tabs>
+          <w:tab w:val="left" w:pos="993"/>
+        </w:tabs>
+        <w:spacing w:after="0" w:before="0" w:line="360" w:lineRule="auto"/>
+        <w:ind w:left="284" w:right="540" w:firstLine="425.00000000000006"/>
+        <w:jc w:val="both"/>
+        <w:rPr>
+          <w:b w:val="0"/>
+          <w:i w:val="0"/>
+          <w:smallCaps w:val="0"/>
+          <w:strike w:val="0"/>
+          <w:color w:val="000000"/>
+          <w:sz w:val="24"/>
+          <w:szCs w:val="24"/>
+          <w:u w:val="none"/>
+          <w:vertAlign w:val="baseline"/>
+        </w:rPr>
+      </w:pPr>
+      <w:r>
+        <w:rPr>
+          <w:b w:val="0"/>
+          <w:i w:val="0"/>
+          <w:smallCaps w:val="0"/>
+          <w:strike w:val="0"/>
+          <w:color w:val="000000"/>
+          <w:sz w:val="24"/>
+          <w:szCs w:val="24"/>
+          <w:u w:val="none"/>
+          <w:shd w:fill="auto" w:val="clear"/>
+          <w:vertAlign w:val="baseline"/>
+          <w:rtl w:val="0"/>
+        </w:rPr>
+        <w:t xml:space="preserve">Односторонние (U — unilateral). Например, U12, U14:</w:t>
       </w:r>
       <w:r>
         <w:rPr>
@@ -5408,10 +5736,10 @@
         </w:numPr>
         <w:shd w:fill="auto" w:val="clear"/>
         <w:tabs>
-          <w:tab w:val="left" w:pos="960"/>
+          <w:tab w:val="left" w:pos="993"/>
         </w:tabs>
         <w:spacing w:after="0" w:before="0" w:line="360" w:lineRule="auto"/>
-        <w:ind w:left="284" w:right="540" w:firstLine="425.00000000000006"/>
+        <w:ind w:left="567" w:right="540" w:firstLine="425"/>
         <w:jc w:val="both"/>
         <w:rPr>
           <w:b w:val="0"/>
@@ -5439,7 +5767,7 @@
           <w:vertAlign w:val="baseline"/>
           <w:rtl w:val="0"/>
         </w:rPr>
-        <w:t xml:space="preserve">B Незначительное</w:t>
+        <w:t xml:space="preserve">левая (L — left). Например, L12.</w:t>
       </w:r>
       <w:r>
         <w:rPr>
@@ -5459,10 +5787,10 @@
         </w:numPr>
         <w:shd w:fill="auto" w:val="clear"/>
         <w:tabs>
-          <w:tab w:val="left" w:pos="960"/>
+          <w:tab w:val="left" w:pos="993"/>
         </w:tabs>
         <w:spacing w:after="0" w:before="0" w:line="360" w:lineRule="auto"/>
-        <w:ind w:left="284" w:right="540" w:firstLine="425.00000000000006"/>
+        <w:ind w:left="567" w:right="540" w:firstLine="425"/>
         <w:jc w:val="both"/>
         <w:rPr>
           <w:b w:val="0"/>
@@ -5490,515 +5818,210 @@
           <w:vertAlign w:val="baseline"/>
           <w:rtl w:val="0"/>
         </w:rPr>
-        <w:t xml:space="preserve">C Заметное или ярко выраженное</w:t>
-      </w:r>
-      <w:r>
-        <w:rPr>
-          <w:rtl w:val="0"/>
-        </w:rPr>
-      </w:r>
-    </w:p>
-    <w:p>
-      <w:pPr>
-        <w:keepNext w:val="0"/>
-        <w:keepLines w:val="0"/>
-        <w:pageBreakBefore w:val="0"/>
-        <w:widowControl w:val="0"/>
-        <w:numPr>
-          <w:ilvl w:val="0"/>
-          <w:numId w:val="11"/>
-        </w:numPr>
-        <w:shd w:fill="auto" w:val="clear"/>
+        <w:t xml:space="preserve">правая (R — right). Например, R14.</w:t>
+      </w:r>
+      <w:r>
+        <w:rPr>
+          <w:rtl w:val="0"/>
+        </w:rPr>
+      </w:r>
+    </w:p>
+    <w:p>
+      <w:pPr>
+        <w:tabs>
+          <w:tab w:val="left" w:pos="993"/>
+        </w:tabs>
+        <w:spacing w:line="360" w:lineRule="auto"/>
+        <w:ind w:right="540" w:firstLine="709"/>
+        <w:jc w:val="both"/>
+        <w:rPr/>
+      </w:pPr>
+      <w:r>
+        <w:rPr>
+          <w:sz w:val="24"/>
+          <w:szCs w:val="24"/>
+          <w:rtl w:val="0"/>
+        </w:rPr>
+        <w:t xml:space="preserve">Примеры кодирования лицевых движений с помощью FACS можно изучить подробнее по ссылке [3].</w:t>
+      </w:r>
+      <w:r>
+        <w:rPr>
+          <w:rtl w:val="0"/>
+        </w:rPr>
+      </w:r>
+    </w:p>
+    <w:p>
+      <w:pPr>
         <w:tabs>
           <w:tab w:val="left" w:pos="960"/>
         </w:tabs>
-        <w:spacing w:after="0" w:before="0" w:line="360" w:lineRule="auto"/>
-        <w:ind w:left="284" w:right="540" w:firstLine="425.00000000000006"/>
-        <w:jc w:val="both"/>
-        <w:rPr>
-          <w:b w:val="0"/>
+        <w:spacing w:line="360" w:lineRule="auto"/>
+        <w:ind w:left="0" w:right="540" w:firstLine="705"/>
+        <w:jc w:val="both"/>
+        <w:rPr/>
+      </w:pPr>
+      <w:r>
+        <w:rPr>
+          <w:sz w:val="24"/>
+          <w:szCs w:val="24"/>
+          <w:rtl w:val="0"/>
+        </w:rPr>
+        <w:t xml:space="preserve">С помощью двигательных единиц из FACS Полом Экманом и Уоллесом Фризеном была создана эмоциональная система кодирования лицевых движений (EmFACS), которая рассматривает только лицевые движения, связанные с эмоциями. Стоит отметить, что в научном мире нет единого мнения на тему однозначного соответствия между мимикой и эмоциями для всех людей [5]. Таким образом нельзя с полной уверенностью сказать, что, например, выражение лица любого человека, который испытывает страх выглядит именно так, а никак иначе. Однако, большинство людей в современном обществе выражает эмоции приблизительно одинаково, что даёт возможность использовать труды Пола Экмана в данной работе.</w:t>
+      </w:r>
+      <w:r>
+        <w:rPr>
+          <w:rtl w:val="0"/>
+        </w:rPr>
+      </w:r>
+    </w:p>
+    <w:p>
+      <w:pPr>
+        <w:pStyle w:val="Heading2"/>
+        <w:spacing w:line="360" w:lineRule="auto"/>
+        <w:ind w:firstLine="708"/>
+        <w:rPr>
+          <w:rFonts w:ascii="Times New Roman" w:cs="Times New Roman" w:eastAsia="Times New Roman" w:hAnsi="Times New Roman"/>
           <w:i w:val="0"/>
-          <w:smallCaps w:val="0"/>
-          <w:strike w:val="0"/>
-          <w:color w:val="000000"/>
-          <w:sz w:val="24"/>
-          <w:szCs w:val="24"/>
-          <w:u w:val="none"/>
-          <w:vertAlign w:val="baseline"/>
-        </w:rPr>
-      </w:pPr>
-      <w:r>
-        <w:rPr>
-          <w:b w:val="0"/>
+        </w:rPr>
+      </w:pPr>
+      <w:bookmarkStart w:colFirst="0" w:colLast="0" w:name="_3rdcrjn" w:id="11"/>
+      <w:bookmarkEnd w:id="11"/>
+      <w:r>
+        <w:rPr>
+          <w:rFonts w:ascii="Times New Roman" w:cs="Times New Roman" w:eastAsia="Times New Roman" w:hAnsi="Times New Roman"/>
           <w:i w:val="0"/>
-          <w:smallCaps w:val="0"/>
-          <w:strike w:val="0"/>
-          <w:color w:val="000000"/>
-          <w:sz w:val="24"/>
-          <w:szCs w:val="24"/>
-          <w:u w:val="none"/>
-          <w:shd w:fill="auto" w:val="clear"/>
-          <w:vertAlign w:val="baseline"/>
-          <w:rtl w:val="0"/>
-        </w:rPr>
-        <w:t xml:space="preserve">D Сильное или крайне заметное</w:t>
-      </w:r>
-      <w:r>
-        <w:rPr>
-          <w:rtl w:val="0"/>
-        </w:rPr>
-      </w:r>
-    </w:p>
-    <w:p>
-      <w:pPr>
-        <w:keepNext w:val="0"/>
-        <w:keepLines w:val="0"/>
-        <w:pageBreakBefore w:val="0"/>
-        <w:widowControl w:val="0"/>
-        <w:numPr>
-          <w:ilvl w:val="0"/>
-          <w:numId w:val="11"/>
-        </w:numPr>
-        <w:shd w:fill="auto" w:val="clear"/>
-        <w:tabs>
-          <w:tab w:val="left" w:pos="960"/>
-        </w:tabs>
-        <w:spacing w:after="0" w:before="0" w:line="360" w:lineRule="auto"/>
-        <w:ind w:left="284" w:right="540" w:firstLine="425.00000000000006"/>
-        <w:jc w:val="both"/>
-        <w:rPr>
-          <w:b w:val="0"/>
-          <w:i w:val="0"/>
-          <w:smallCaps w:val="0"/>
-          <w:strike w:val="0"/>
-          <w:color w:val="000000"/>
-          <w:sz w:val="24"/>
-          <w:szCs w:val="24"/>
-          <w:u w:val="none"/>
-          <w:vertAlign w:val="baseline"/>
-        </w:rPr>
-      </w:pPr>
-      <w:r>
-        <w:rPr>
-          <w:b w:val="0"/>
-          <w:i w:val="0"/>
-          <w:smallCaps w:val="0"/>
-          <w:strike w:val="0"/>
-          <w:color w:val="000000"/>
-          <w:sz w:val="24"/>
-          <w:szCs w:val="24"/>
-          <w:u w:val="none"/>
-          <w:shd w:fill="auto" w:val="clear"/>
-          <w:vertAlign w:val="baseline"/>
-          <w:rtl w:val="0"/>
-        </w:rPr>
-        <w:t xml:space="preserve">E Предельное</w:t>
-      </w:r>
-      <w:r>
-        <w:rPr>
-          <w:rtl w:val="0"/>
-        </w:rPr>
-      </w:r>
-    </w:p>
-    <w:p>
-      <w:pPr>
-        <w:tabs>
-          <w:tab w:val="left" w:pos="960"/>
-        </w:tabs>
-        <w:spacing w:line="360" w:lineRule="auto"/>
-        <w:ind w:right="540" w:firstLine="709"/>
-        <w:jc w:val="both"/>
-        <w:rPr>
-          <w:sz w:val="24"/>
-          <w:szCs w:val="24"/>
-        </w:rPr>
-      </w:pPr>
-      <w:r>
-        <w:rPr>
-          <w:sz w:val="24"/>
-          <w:szCs w:val="24"/>
-          <w:rtl w:val="0"/>
-        </w:rPr>
-        <w:t xml:space="preserve">Двигательные единицы относительно воображаемой вертикальной оси лица могут быть:</w:t>
-      </w:r>
-    </w:p>
-    <w:p>
-      <w:pPr>
-        <w:keepNext w:val="0"/>
-        <w:keepLines w:val="0"/>
-        <w:pageBreakBefore w:val="0"/>
-        <w:widowControl w:val="0"/>
+          <w:rtl w:val="0"/>
+        </w:rPr>
+        <w:t xml:space="preserve">1.3 Постановка задачи, требования к разрабатываемому ПО.</w:t>
+      </w:r>
+    </w:p>
+    <w:p>
+      <w:pPr>
+        <w:spacing w:after="0" w:before="200" w:line="360" w:lineRule="auto"/>
+        <w:ind w:right="540" w:firstLine="708"/>
+        <w:jc w:val="both"/>
+        <w:rPr>
+          <w:sz w:val="24"/>
+          <w:szCs w:val="24"/>
+        </w:rPr>
+      </w:pPr>
+      <w:r>
+        <w:rPr>
+          <w:sz w:val="24"/>
+          <w:szCs w:val="24"/>
+          <w:rtl w:val="0"/>
+        </w:rPr>
+        <w:t xml:space="preserve">С учётом вышесказанного, встаёт вопрос о необходимости иметь возможность отображать пространства эмоций различных размерностей друг в друга. Так, в научно-исследовательской работе 1-го семестра, были обучены нейросетевые модели, решающие задачу отображения из двухмерного пространства в семимерное. По сути, были построены функции для отображения вектора модели эмоционального состояния PA (координатная плоскость pleasure, arousal из пространства PAD) в вектор 7-ми эмоций из непрерывной модели Пола Экмана (Neutral – нейтральная, Happy – радость, Sad – печаль, Angry – гнев, Surprised – удивление, Scared – страх, Disgusted – отвращение).</w:t>
+      </w:r>
+    </w:p>
+    <w:p>
+      <w:pPr>
+        <w:spacing w:after="0" w:before="200" w:line="360" w:lineRule="auto"/>
+        <w:ind w:right="540" w:firstLine="708"/>
+        <w:jc w:val="both"/>
+        <w:rPr>
+          <w:sz w:val="24"/>
+          <w:szCs w:val="24"/>
+        </w:rPr>
+      </w:pPr>
+      <w:r>
+        <w:rPr>
+          <w:sz w:val="24"/>
+          <w:szCs w:val="24"/>
+          <w:rtl w:val="0"/>
+        </w:rPr>
+        <w:t xml:space="preserve">В дальнейших семестрах планируется обучить модели на решение задач обратного отображения из 7-ми мерного в 2-х мерное. Также будут затронуты вопросы отображения выражений лиц людей закодированных с помощью FACS в многомерную модель PA и обратно, а также из FACS в непрерывную модель Пола Экмана и обратно.</w:t>
+      </w:r>
+    </w:p>
+    <w:p>
+      <w:pPr>
+        <w:spacing w:after="0" w:before="200" w:line="360" w:lineRule="auto"/>
+        <w:ind w:right="540" w:firstLine="708"/>
+        <w:jc w:val="both"/>
+        <w:rPr>
+          <w:sz w:val="24"/>
+          <w:szCs w:val="24"/>
+        </w:rPr>
+      </w:pPr>
+      <w:r>
+        <w:rPr>
+          <w:sz w:val="24"/>
+          <w:szCs w:val="24"/>
+          <w:rtl w:val="0"/>
+        </w:rPr>
+        <w:t xml:space="preserve">Если в прошлой работе была использована исключительно нейросетевая модель, то далее будут использованы ещё и регрессионные статистические модели. Это разнообразие моделей позволит сравнивать результаты между собой и оценивать их качество.</w:t>
+      </w:r>
+    </w:p>
+    <w:p>
+      <w:pPr>
+        <w:spacing w:after="0" w:before="200" w:line="360" w:lineRule="auto"/>
+        <w:ind w:firstLine="708"/>
+        <w:jc w:val="both"/>
+        <w:rPr>
+          <w:sz w:val="24"/>
+          <w:szCs w:val="24"/>
+        </w:rPr>
+      </w:pPr>
+      <w:r>
+        <w:rPr>
+          <w:sz w:val="24"/>
+          <w:szCs w:val="24"/>
+          <w:rtl w:val="0"/>
+        </w:rPr>
+        <w:t xml:space="preserve">Целью же данной работы, является упрощение взаимодействия пользователя с обученными моделями. Для достижения этой цели ведётся разработка программного обеспечения (ПО) – web-сервиса, являющегося удобным программным интерфейсом для работы с обученными моделями. Разрабатываемое ПО должно обладать следующими возможностями:</w:t>
+      </w:r>
+    </w:p>
+    <w:p>
+      <w:pPr>
         <w:numPr>
           <w:ilvl w:val="0"/>
           <w:numId w:val="1"/>
         </w:numPr>
-        <w:shd w:fill="auto" w:val="clear"/>
-        <w:tabs>
-          <w:tab w:val="left" w:pos="993"/>
-        </w:tabs>
-        <w:spacing w:after="0" w:before="0" w:line="360" w:lineRule="auto"/>
-        <w:ind w:left="284" w:right="540" w:firstLine="425.00000000000006"/>
-        <w:jc w:val="both"/>
-        <w:rPr>
-          <w:b w:val="0"/>
-          <w:i w:val="0"/>
-          <w:smallCaps w:val="0"/>
-          <w:strike w:val="0"/>
-          <w:color w:val="000000"/>
-          <w:sz w:val="24"/>
-          <w:szCs w:val="24"/>
-          <w:u w:val="none"/>
-          <w:vertAlign w:val="baseline"/>
-        </w:rPr>
-      </w:pPr>
-      <w:r>
-        <w:rPr>
-          <w:b w:val="0"/>
-          <w:i w:val="0"/>
-          <w:smallCaps w:val="0"/>
-          <w:strike w:val="0"/>
-          <w:color w:val="000000"/>
-          <w:sz w:val="24"/>
-          <w:szCs w:val="24"/>
-          <w:u w:val="none"/>
-          <w:shd w:fill="auto" w:val="clear"/>
-          <w:vertAlign w:val="baseline"/>
-          <w:rtl w:val="0"/>
-        </w:rPr>
-        <w:t xml:space="preserve">Двусторонние, симметричные (B — bilateral). Например, (B)1.</w:t>
-      </w:r>
-      <w:r>
-        <w:rPr>
-          <w:rtl w:val="0"/>
-        </w:rPr>
-      </w:r>
-    </w:p>
-    <w:p>
-      <w:pPr>
-        <w:keepNext w:val="0"/>
-        <w:keepLines w:val="0"/>
-        <w:pageBreakBefore w:val="0"/>
-        <w:widowControl w:val="0"/>
+        <w:spacing w:after="0" w:before="240" w:line="360" w:lineRule="auto"/>
+        <w:ind w:left="285" w:firstLine="420"/>
+        <w:jc w:val="both"/>
+        <w:rPr>
+          <w:sz w:val="24"/>
+          <w:szCs w:val="24"/>
+        </w:rPr>
+      </w:pPr>
+      <w:r>
+        <w:rPr>
+          <w:sz w:val="24"/>
+          <w:szCs w:val="24"/>
+          <w:rtl w:val="0"/>
+        </w:rPr>
+        <w:t xml:space="preserve">загрузка моделей (1 или нескольких)</w:t>
+      </w:r>
+    </w:p>
+    <w:p>
+      <w:pPr>
         <w:numPr>
           <w:ilvl w:val="0"/>
           <w:numId w:val="1"/>
         </w:numPr>
-        <w:shd w:fill="auto" w:val="clear"/>
-        <w:tabs>
-          <w:tab w:val="left" w:pos="993"/>
-        </w:tabs>
         <w:spacing w:after="0" w:before="0" w:line="360" w:lineRule="auto"/>
-        <w:ind w:left="284" w:right="540" w:firstLine="425.00000000000006"/>
-        <w:jc w:val="both"/>
-        <w:rPr>
-          <w:b w:val="0"/>
-          <w:i w:val="0"/>
-          <w:smallCaps w:val="0"/>
-          <w:strike w:val="0"/>
-          <w:color w:val="000000"/>
-          <w:sz w:val="24"/>
-          <w:szCs w:val="24"/>
-          <w:u w:val="none"/>
-          <w:vertAlign w:val="baseline"/>
-        </w:rPr>
-      </w:pPr>
-      <w:r>
-        <w:rPr>
-          <w:b w:val="0"/>
-          <w:i w:val="0"/>
-          <w:smallCaps w:val="0"/>
-          <w:strike w:val="0"/>
-          <w:color w:val="000000"/>
-          <w:sz w:val="24"/>
-          <w:szCs w:val="24"/>
-          <w:u w:val="none"/>
-          <w:shd w:fill="auto" w:val="clear"/>
-          <w:vertAlign w:val="baseline"/>
-          <w:rtl w:val="0"/>
-        </w:rPr>
-        <w:t xml:space="preserve">Односторонние (U — unilateral). Например, U12, U14:</w:t>
-      </w:r>
-      <w:r>
-        <w:rPr>
-          <w:rtl w:val="0"/>
-        </w:rPr>
-      </w:r>
-    </w:p>
-    <w:p>
-      <w:pPr>
-        <w:keepNext w:val="0"/>
-        <w:keepLines w:val="0"/>
-        <w:pageBreakBefore w:val="0"/>
-        <w:widowControl w:val="0"/>
+        <w:ind w:left="285" w:firstLine="420"/>
+        <w:jc w:val="both"/>
+        <w:rPr>
+          <w:sz w:val="24"/>
+          <w:szCs w:val="24"/>
+        </w:rPr>
+      </w:pPr>
+      <w:r>
+        <w:rPr>
+          <w:sz w:val="24"/>
+          <w:szCs w:val="24"/>
+          <w:rtl w:val="0"/>
+        </w:rPr>
+        <w:t xml:space="preserve">выбор типа преобразования (2 -&gt; 7, 7 -&gt; 2, 42 -&gt; 7, 7 -&gt; 42, 2 -&gt; 42, 42 -&gt; 2)</w:t>
+      </w:r>
+    </w:p>
+    <w:p>
+      <w:pPr>
         <w:numPr>
           <w:ilvl w:val="0"/>
-          <w:numId w:val="2"/>
-        </w:numPr>
-        <w:shd w:fill="auto" w:val="clear"/>
-        <w:tabs>
-          <w:tab w:val="left" w:pos="993"/>
-        </w:tabs>
-        <w:spacing w:after="0" w:before="0" w:line="360" w:lineRule="auto"/>
-        <w:ind w:left="567" w:right="540" w:firstLine="425"/>
-        <w:jc w:val="both"/>
-        <w:rPr>
-          <w:b w:val="0"/>
-          <w:i w:val="0"/>
-          <w:smallCaps w:val="0"/>
-          <w:strike w:val="0"/>
-          <w:color w:val="000000"/>
-          <w:sz w:val="24"/>
-          <w:szCs w:val="24"/>
-          <w:u w:val="none"/>
-          <w:vertAlign w:val="baseline"/>
-        </w:rPr>
-      </w:pPr>
-      <w:r>
-        <w:rPr>
-          <w:b w:val="0"/>
-          <w:i w:val="0"/>
-          <w:smallCaps w:val="0"/>
-          <w:strike w:val="0"/>
-          <w:color w:val="000000"/>
-          <w:sz w:val="24"/>
-          <w:szCs w:val="24"/>
-          <w:u w:val="none"/>
-          <w:shd w:fill="auto" w:val="clear"/>
-          <w:vertAlign w:val="baseline"/>
-          <w:rtl w:val="0"/>
-        </w:rPr>
-        <w:t xml:space="preserve">левая (L — left). Например, L12.</w:t>
-      </w:r>
-      <w:r>
-        <w:rPr>
-          <w:rtl w:val="0"/>
-        </w:rPr>
-      </w:r>
-    </w:p>
-    <w:p>
-      <w:pPr>
-        <w:keepNext w:val="0"/>
-        <w:keepLines w:val="0"/>
-        <w:pageBreakBefore w:val="0"/>
-        <w:widowControl w:val="0"/>
-        <w:numPr>
-          <w:ilvl w:val="0"/>
-          <w:numId w:val="2"/>
-        </w:numPr>
-        <w:shd w:fill="auto" w:val="clear"/>
-        <w:tabs>
-          <w:tab w:val="left" w:pos="993"/>
-        </w:tabs>
-        <w:spacing w:after="0" w:before="0" w:line="360" w:lineRule="auto"/>
-        <w:ind w:left="567" w:right="540" w:firstLine="425"/>
-        <w:jc w:val="both"/>
-        <w:rPr>
-          <w:b w:val="0"/>
-          <w:i w:val="0"/>
-          <w:smallCaps w:val="0"/>
-          <w:strike w:val="0"/>
-          <w:color w:val="000000"/>
-          <w:sz w:val="24"/>
-          <w:szCs w:val="24"/>
-          <w:u w:val="none"/>
-          <w:vertAlign w:val="baseline"/>
-        </w:rPr>
-      </w:pPr>
-      <w:r>
-        <w:rPr>
-          <w:b w:val="0"/>
-          <w:i w:val="0"/>
-          <w:smallCaps w:val="0"/>
-          <w:strike w:val="0"/>
-          <w:color w:val="000000"/>
-          <w:sz w:val="24"/>
-          <w:szCs w:val="24"/>
-          <w:u w:val="none"/>
-          <w:shd w:fill="auto" w:val="clear"/>
-          <w:vertAlign w:val="baseline"/>
-          <w:rtl w:val="0"/>
-        </w:rPr>
-        <w:t xml:space="preserve">правая (R — right). Например, R14.</w:t>
-      </w:r>
-      <w:r>
-        <w:rPr>
-          <w:rtl w:val="0"/>
-        </w:rPr>
-      </w:r>
-    </w:p>
-    <w:p>
-      <w:pPr>
-        <w:tabs>
-          <w:tab w:val="left" w:pos="993"/>
-        </w:tabs>
-        <w:spacing w:line="360" w:lineRule="auto"/>
-        <w:ind w:right="540" w:firstLine="709"/>
-        <w:jc w:val="both"/>
-        <w:rPr/>
-      </w:pPr>
-      <w:r>
-        <w:rPr>
-          <w:sz w:val="24"/>
-          <w:szCs w:val="24"/>
-          <w:rtl w:val="0"/>
-        </w:rPr>
-        <w:t xml:space="preserve">Примеры кодирования лицевых движений с помощью FACS можно изучить подробнее по ссылке [3].</w:t>
-      </w:r>
-      <w:r>
-        <w:rPr>
-          <w:rtl w:val="0"/>
-        </w:rPr>
-      </w:r>
-    </w:p>
-    <w:p>
-      <w:pPr>
-        <w:tabs>
-          <w:tab w:val="left" w:pos="960"/>
-        </w:tabs>
-        <w:spacing w:line="360" w:lineRule="auto"/>
-        <w:ind w:left="0" w:right="540" w:firstLine="705"/>
-        <w:jc w:val="both"/>
-        <w:rPr/>
-      </w:pPr>
-      <w:r>
-        <w:rPr>
-          <w:sz w:val="24"/>
-          <w:szCs w:val="24"/>
-          <w:rtl w:val="0"/>
-        </w:rPr>
-        <w:t xml:space="preserve">С помощью двигательных единиц из FACS Полом Экманом и Уоллесом Фризеном была создана эмоциональная система кодирования лицевых движений (EmFACS), которая рассматривает только лицевые движения, связанные с эмоциями. Стоит отметить, что в научном мире нет единого мнения на тему однозначного соответствия между мимикой и эмоциями для всех людей [5]. Таким образом нельзя с полной уверенностью сказать, что, например, выражение лица любого человека, который испытывает страх выглядит именно так, а никак иначе. Однако, большинство людей в современном обществе выражает эмоции приблизительно одинаково, что даёт возможность использовать труды Пола Экмана в данной работе.</w:t>
-      </w:r>
-      <w:r>
-        <w:rPr>
-          <w:rtl w:val="0"/>
-        </w:rPr>
-      </w:r>
-    </w:p>
-    <w:p>
-      <w:pPr>
-        <w:pStyle w:val="Heading2"/>
-        <w:spacing w:line="360" w:lineRule="auto"/>
-        <w:ind w:firstLine="708"/>
-        <w:rPr>
-          <w:rFonts w:ascii="Times New Roman" w:cs="Times New Roman" w:eastAsia="Times New Roman" w:hAnsi="Times New Roman"/>
-          <w:i w:val="0"/>
-        </w:rPr>
-      </w:pPr>
-      <w:bookmarkStart w:colFirst="0" w:colLast="0" w:name="_3rdcrjn" w:id="11"/>
-      <w:bookmarkEnd w:id="11"/>
-      <w:r>
-        <w:rPr>
-          <w:rFonts w:ascii="Times New Roman" w:cs="Times New Roman" w:eastAsia="Times New Roman" w:hAnsi="Times New Roman"/>
-          <w:i w:val="0"/>
-          <w:rtl w:val="0"/>
-        </w:rPr>
-        <w:t xml:space="preserve">1.3 Постановка задачи, требования к разрабатываемому ПО.</w:t>
-      </w:r>
-    </w:p>
-    <w:p>
-      <w:pPr>
-        <w:spacing w:after="0" w:before="200" w:line="360" w:lineRule="auto"/>
-        <w:ind w:right="540" w:firstLine="708"/>
-        <w:jc w:val="both"/>
-        <w:rPr>
-          <w:sz w:val="24"/>
-          <w:szCs w:val="24"/>
-        </w:rPr>
-      </w:pPr>
-      <w:r>
-        <w:rPr>
-          <w:sz w:val="24"/>
-          <w:szCs w:val="24"/>
-          <w:rtl w:val="0"/>
-        </w:rPr>
-        <w:t xml:space="preserve">С учётом вышесказанного, встаёт вопрос о необходимости иметь возможность отображать пространства эмоций различных размерностей друг в друга. Так, в научно-исследовательской работе 1-го семестра, были обучены нейросетевые модели, решающие задачу отображения из двухмерного пространства в семимерное. По сути, были построены функции для отображения вектора модели эмоционального состояния PA (координатная плоскость pleasure, arousal из пространства PAD) в вектор 7-ми эмоций из непрерывной модели Пола Экмана (Neutral – нейтральная, Happy – радость, Sad – печаль, Angry – гнев, Surprised – удивление, Scared – страх, Disgusted – отвращение).</w:t>
-      </w:r>
-    </w:p>
-    <w:p>
-      <w:pPr>
-        <w:spacing w:after="0" w:before="200" w:line="360" w:lineRule="auto"/>
-        <w:ind w:right="540" w:firstLine="708"/>
-        <w:jc w:val="both"/>
-        <w:rPr>
-          <w:sz w:val="24"/>
-          <w:szCs w:val="24"/>
-        </w:rPr>
-      </w:pPr>
-      <w:r>
-        <w:rPr>
-          <w:sz w:val="24"/>
-          <w:szCs w:val="24"/>
-          <w:rtl w:val="0"/>
-        </w:rPr>
-        <w:t xml:space="preserve">В дальнейших семестрах планируется обучить модели на решение задач обратного отображения из 7-ми мерного в 2-х мерное. Также будут затронуты вопросы отображения выражений лиц людей закодированных с помощью FACS в многомерную модель PA и обратно, а также из FACS в непрерывную модель Пола Экмана и обратно.</w:t>
-      </w:r>
-    </w:p>
-    <w:p>
-      <w:pPr>
-        <w:spacing w:after="0" w:before="200" w:line="360" w:lineRule="auto"/>
-        <w:ind w:right="540" w:firstLine="708"/>
-        <w:jc w:val="both"/>
-        <w:rPr>
-          <w:sz w:val="24"/>
-          <w:szCs w:val="24"/>
-        </w:rPr>
-      </w:pPr>
-      <w:r>
-        <w:rPr>
-          <w:sz w:val="24"/>
-          <w:szCs w:val="24"/>
-          <w:rtl w:val="0"/>
-        </w:rPr>
-        <w:t xml:space="preserve">Если в прошлой работе была использована исключительно нейросетевая модель, то далее будут использованы ещё и регрессионные статистические модели. Это разнообразие моделей позволит сравнивать результаты между собой и оценивать их качество.</w:t>
-      </w:r>
-    </w:p>
-    <w:p>
-      <w:pPr>
-        <w:spacing w:after="0" w:before="200" w:line="360" w:lineRule="auto"/>
-        <w:ind w:firstLine="708"/>
-        <w:jc w:val="both"/>
-        <w:rPr>
-          <w:sz w:val="24"/>
-          <w:szCs w:val="24"/>
-        </w:rPr>
-      </w:pPr>
-      <w:r>
-        <w:rPr>
-          <w:sz w:val="24"/>
-          <w:szCs w:val="24"/>
-          <w:rtl w:val="0"/>
-        </w:rPr>
-        <w:t xml:space="preserve">Целью же данной работы, является упрощение взаимодействия пользователя с обученными моделями. Для достижения этой цели ведётся разработка программного обеспечения (ПО) – web-сервиса, являющегося удобным программным интерфейсом для работы с обученными моделями. Разрабатываемое ПО должно обладать следующими возможностями:</w:t>
-      </w:r>
-    </w:p>
-    <w:p>
-      <w:pPr>
-        <w:numPr>
-          <w:ilvl w:val="0"/>
-          <w:numId w:val="4"/>
-        </w:numPr>
-        <w:spacing w:after="0" w:before="240" w:line="360" w:lineRule="auto"/>
-        <w:ind w:left="285" w:firstLine="420"/>
-        <w:jc w:val="both"/>
-        <w:rPr>
-          <w:sz w:val="24"/>
-          <w:szCs w:val="24"/>
-        </w:rPr>
-      </w:pPr>
-      <w:r>
-        <w:rPr>
-          <w:sz w:val="24"/>
-          <w:szCs w:val="24"/>
-          <w:rtl w:val="0"/>
-        </w:rPr>
-        <w:t xml:space="preserve">загрузка моделей (1 или нескольких)</w:t>
-      </w:r>
-    </w:p>
-    <w:p>
-      <w:pPr>
-        <w:numPr>
-          <w:ilvl w:val="0"/>
-          <w:numId w:val="4"/>
+          <w:numId w:val="1"/>
         </w:numPr>
         <w:spacing w:after="0" w:before="0" w:line="360" w:lineRule="auto"/>
         <w:ind w:left="285" w:firstLine="420"/>
@@ -6014,37 +6037,14 @@
           <w:szCs w:val="24"/>
           <w:rtl w:val="0"/>
         </w:rPr>
-        <w:t xml:space="preserve">выбор типа преобразования (2 -&gt; 7, 7 -&gt; 2, 42 -&gt; 7, 7 -&gt; 42, 2 -&gt; 42, 42 -&gt; 2)</w:t>
+        <w:t xml:space="preserve">визуализация полученного преобразования входных данных в выходные данные</w:t>
       </w:r>
     </w:p>
     <w:p>
       <w:pPr>
         <w:numPr>
           <w:ilvl w:val="0"/>
-          <w:numId w:val="4"/>
-        </w:numPr>
-        <w:spacing w:after="0" w:before="0" w:line="360" w:lineRule="auto"/>
-        <w:ind w:left="285" w:firstLine="420"/>
-        <w:jc w:val="both"/>
-        <w:rPr>
-          <w:sz w:val="24"/>
-          <w:szCs w:val="24"/>
-        </w:rPr>
-      </w:pPr>
-      <w:r>
-        <w:rPr>
-          <w:sz w:val="24"/>
-          <w:szCs w:val="24"/>
-          <w:rtl w:val="0"/>
-        </w:rPr>
-        <w:t xml:space="preserve">визуализация полученного преобразования входных данных в выходные данные</w:t>
-      </w:r>
-    </w:p>
-    <w:p>
-      <w:pPr>
-        <w:numPr>
-          <w:ilvl w:val="0"/>
-          <w:numId w:val="4"/>
+          <w:numId w:val="1"/>
         </w:numPr>
         <w:spacing w:after="240" w:before="0" w:line="360" w:lineRule="auto"/>
         <w:ind w:left="285" w:firstLine="420"/>
@@ -6396,7 +6396,7 @@
       <w:pPr>
         <w:numPr>
           <w:ilvl w:val="0"/>
-          <w:numId w:val="3"/>
+          <w:numId w:val="12"/>
         </w:numPr>
         <w:spacing w:line="360" w:lineRule="auto"/>
         <w:ind w:left="285" w:firstLine="420"/>
@@ -6413,10 +6413,595 @@
         </w:rPr>
         <w:t xml:space="preserve">dcc.Upload - кнопка "Обзор" для загрузки файлов</w:t>
       </w:r>
-      <w:r>
-        <w:rPr>
-          <w:rtl w:val="0"/>
-        </w:rPr>
+    </w:p>
+    <w:p>
+      <w:pPr>
+        <w:numPr>
+          <w:ilvl w:val="0"/>
+          <w:numId w:val="12"/>
+        </w:numPr>
+        <w:spacing w:line="360" w:lineRule="auto"/>
+        <w:ind w:left="285" w:firstLine="420"/>
+        <w:rPr>
+          <w:sz w:val="24"/>
+          <w:szCs w:val="24"/>
+        </w:rPr>
+      </w:pPr>
+      <w:r>
+        <w:rPr>
+          <w:sz w:val="24"/>
+          <w:szCs w:val="24"/>
+          <w:rtl w:val="0"/>
+        </w:rPr>
+        <w:t xml:space="preserve">dcc.Dropdown - выпадающий список</w:t>
+      </w:r>
+    </w:p>
+    <w:p>
+      <w:pPr>
+        <w:numPr>
+          <w:ilvl w:val="0"/>
+          <w:numId w:val="12"/>
+        </w:numPr>
+        <w:spacing w:line="360" w:lineRule="auto"/>
+        <w:ind w:left="285" w:firstLine="420"/>
+        <w:rPr>
+          <w:sz w:val="24"/>
+          <w:szCs w:val="24"/>
+        </w:rPr>
+      </w:pPr>
+      <w:r>
+        <w:rPr>
+          <w:sz w:val="24"/>
+          <w:szCs w:val="24"/>
+          <w:rtl w:val="0"/>
+        </w:rPr>
+        <w:t xml:space="preserve">html.Button - кнопка</w:t>
+      </w:r>
+    </w:p>
+    <w:p>
+      <w:pPr>
+        <w:numPr>
+          <w:ilvl w:val="0"/>
+          <w:numId w:val="12"/>
+        </w:numPr>
+        <w:spacing w:line="360" w:lineRule="auto"/>
+        <w:ind w:left="285" w:firstLine="420"/>
+        <w:rPr>
+          <w:sz w:val="24"/>
+          <w:szCs w:val="24"/>
+        </w:rPr>
+      </w:pPr>
+      <w:r>
+        <w:rPr>
+          <w:sz w:val="24"/>
+          <w:szCs w:val="24"/>
+          <w:rtl w:val="0"/>
+        </w:rPr>
+        <w:t xml:space="preserve">dcc.Input - формы для входных значений</w:t>
+      </w:r>
+    </w:p>
+    <w:p>
+      <w:pPr>
+        <w:numPr>
+          <w:ilvl w:val="0"/>
+          <w:numId w:val="12"/>
+        </w:numPr>
+        <w:spacing w:line="360" w:lineRule="auto"/>
+        <w:ind w:left="285" w:firstLine="420"/>
+        <w:rPr>
+          <w:sz w:val="24"/>
+          <w:szCs w:val="24"/>
+        </w:rPr>
+      </w:pPr>
+      <w:r>
+        <w:rPr>
+          <w:sz w:val="24"/>
+          <w:szCs w:val="24"/>
+          <w:rtl w:val="0"/>
+        </w:rPr>
+        <w:t xml:space="preserve">dash_table.DataTable - таблица (форма для ввода/вывода значений). Чтобы таблица была редактируемой, необходимо выставить параметр editable=True.</w:t>
+      </w:r>
+    </w:p>
+    <w:p>
+      <w:pPr>
+        <w:numPr>
+          <w:ilvl w:val="0"/>
+          <w:numId w:val="12"/>
+        </w:numPr>
+        <w:spacing w:line="360" w:lineRule="auto"/>
+        <w:ind w:left="285" w:firstLine="420"/>
+        <w:rPr>
+          <w:sz w:val="24"/>
+          <w:szCs w:val="24"/>
+        </w:rPr>
+      </w:pPr>
+      <w:r>
+        <w:rPr>
+          <w:sz w:val="24"/>
+          <w:szCs w:val="24"/>
+          <w:rtl w:val="0"/>
+        </w:rPr>
+        <w:t xml:space="preserve">px.bar - столбчатая диаграмма</w:t>
+      </w:r>
+    </w:p>
+    <w:p>
+      <w:pPr>
+        <w:numPr>
+          <w:ilvl w:val="0"/>
+          <w:numId w:val="12"/>
+        </w:numPr>
+        <w:spacing w:line="360" w:lineRule="auto"/>
+        <w:ind w:left="285" w:firstLine="420"/>
+        <w:rPr>
+          <w:sz w:val="24"/>
+          <w:szCs w:val="24"/>
+        </w:rPr>
+      </w:pPr>
+      <w:r>
+        <w:rPr>
+          <w:sz w:val="24"/>
+          <w:szCs w:val="24"/>
+          <w:rtl w:val="0"/>
+        </w:rPr>
+        <w:t xml:space="preserve">px.scatter - координатная плоскость с точкой</w:t>
+      </w:r>
+    </w:p>
+    <w:p>
+      <w:pPr>
+        <w:numPr>
+          <w:ilvl w:val="0"/>
+          <w:numId w:val="12"/>
+        </w:numPr>
+        <w:spacing w:line="360" w:lineRule="auto"/>
+        <w:ind w:left="285" w:firstLine="420"/>
+        <w:rPr>
+          <w:sz w:val="24"/>
+          <w:szCs w:val="24"/>
+        </w:rPr>
+      </w:pPr>
+      <w:r>
+        <w:rPr>
+          <w:sz w:val="24"/>
+          <w:szCs w:val="24"/>
+          <w:rtl w:val="0"/>
+        </w:rPr>
+        <w:t xml:space="preserve">dcc.Graph - объект графики (необходим и для столбчатой диаграммы и для координатной плоскости)</w:t>
+      </w:r>
+    </w:p>
+    <w:p>
+      <w:pPr>
+        <w:numPr>
+          <w:ilvl w:val="0"/>
+          <w:numId w:val="12"/>
+        </w:numPr>
+        <w:spacing w:line="360" w:lineRule="auto"/>
+        <w:ind w:left="285" w:firstLine="420"/>
+        <w:rPr>
+          <w:sz w:val="24"/>
+          <w:szCs w:val="24"/>
+        </w:rPr>
+      </w:pPr>
+      <w:r>
+        <w:rPr>
+          <w:sz w:val="24"/>
+          <w:szCs w:val="24"/>
+          <w:rtl w:val="0"/>
+        </w:rPr>
+        <w:t xml:space="preserve">dbc.Card - карточка (элемент для отделения и форматирования виджетов)</w:t>
+      </w:r>
+    </w:p>
+    <w:p>
+      <w:pPr>
+        <w:numPr>
+          <w:ilvl w:val="0"/>
+          <w:numId w:val="12"/>
+        </w:numPr>
+        <w:spacing w:line="360" w:lineRule="auto"/>
+        <w:ind w:left="285" w:firstLine="420"/>
+        <w:rPr>
+          <w:sz w:val="24"/>
+          <w:szCs w:val="24"/>
+        </w:rPr>
+      </w:pPr>
+      <w:r>
+        <w:rPr>
+          <w:sz w:val="24"/>
+          <w:szCs w:val="24"/>
+          <w:rtl w:val="0"/>
+        </w:rPr>
+        <w:t xml:space="preserve">dbc.CardBody - тело карточки (внутри этого элемента располагаются виджеты/вложенные карточки)</w:t>
+      </w:r>
+    </w:p>
+    <w:p>
+      <w:pPr>
+        <w:numPr>
+          <w:ilvl w:val="0"/>
+          <w:numId w:val="12"/>
+        </w:numPr>
+        <w:spacing w:line="360" w:lineRule="auto"/>
+        <w:ind w:left="285" w:firstLine="420"/>
+        <w:rPr>
+          <w:sz w:val="24"/>
+          <w:szCs w:val="24"/>
+        </w:rPr>
+      </w:pPr>
+      <w:r>
+        <w:rPr>
+          <w:sz w:val="24"/>
+          <w:szCs w:val="24"/>
+          <w:rtl w:val="0"/>
+        </w:rPr>
+        <w:t xml:space="preserve">dbc.CardGroup - группа карточек (объединяет несколько карточек в виде столбцов)</w:t>
+      </w:r>
+    </w:p>
+    <w:p>
+      <w:pPr>
+        <w:numPr>
+          <w:ilvl w:val="0"/>
+          <w:numId w:val="12"/>
+        </w:numPr>
+        <w:spacing w:line="360" w:lineRule="auto"/>
+        <w:ind w:left="285" w:firstLine="420"/>
+        <w:rPr>
+          <w:sz w:val="24"/>
+          <w:szCs w:val="24"/>
+        </w:rPr>
+      </w:pPr>
+      <w:r>
+        <w:rPr>
+          <w:sz w:val="24"/>
+          <w:szCs w:val="24"/>
+          <w:rtl w:val="0"/>
+        </w:rPr>
+        <w:t xml:space="preserve">dcc.ConfirmDialog - окошко с ошибкой</w:t>
+      </w:r>
+    </w:p>
+    <w:p>
+      <w:pPr>
+        <w:spacing w:line="360" w:lineRule="auto"/>
+        <w:ind w:left="0" w:firstLine="708.6614173228347"/>
+        <w:rPr>
+          <w:sz w:val="24"/>
+          <w:szCs w:val="24"/>
+        </w:rPr>
+      </w:pPr>
+      <w:r>
+        <w:rPr>
+          <w:sz w:val="24"/>
+          <w:szCs w:val="24"/>
+          <w:rtl w:val="0"/>
+        </w:rPr>
+        <w:t xml:space="preserve">Также в данной работе используются Python библиотеки pickle и keras. Об их назначении подробнее можно прочитать в разделе 2.3.</w:t>
+      </w:r>
+    </w:p>
+    <w:p>
+      <w:pPr>
+        <w:pStyle w:val="Heading2"/>
+        <w:spacing w:line="360" w:lineRule="auto"/>
+        <w:ind w:firstLine="709"/>
+        <w:rPr>
+          <w:rFonts w:ascii="Times New Roman" w:cs="Times New Roman" w:eastAsia="Times New Roman" w:hAnsi="Times New Roman"/>
+          <w:i w:val="0"/>
+        </w:rPr>
+      </w:pPr>
+      <w:bookmarkStart w:colFirst="0" w:colLast="0" w:name="_44sinio" w:id="16"/>
+      <w:bookmarkEnd w:id="16"/>
+      <w:r>
+        <w:rPr>
+          <w:rFonts w:ascii="Times New Roman" w:cs="Times New Roman" w:eastAsia="Times New Roman" w:hAnsi="Times New Roman"/>
+          <w:i w:val="0"/>
+          <w:rtl w:val="0"/>
+        </w:rPr>
+        <w:t xml:space="preserve">2.2 Паттерн Фасад и его применение в разрабатываемом ПО.</w:t>
+      </w:r>
+    </w:p>
+    <w:p>
+      <w:pPr>
+        <w:spacing w:line="360" w:lineRule="auto"/>
+        <w:ind w:right="780" w:firstLine="709"/>
+        <w:jc w:val="both"/>
+        <w:rPr>
+          <w:sz w:val="24"/>
+          <w:szCs w:val="24"/>
+          <w:highlight w:val="white"/>
+        </w:rPr>
+      </w:pPr>
+      <w:r>
+        <w:rPr>
+          <w:sz w:val="24"/>
+          <w:szCs w:val="24"/>
+          <w:rtl w:val="0"/>
+        </w:rPr>
+        <w:t xml:space="preserve">В данном разделе описываются основные особенности паттерна Фасад и рассматривается возможность его применения в разрабатываемом ПО.</w:t>
+      </w:r>
+      <w:r>
+        <w:rPr>
+          <w:rtl w:val="0"/>
+        </w:rPr>
+      </w:r>
+    </w:p>
+    <w:p>
+      <w:pPr>
+        <w:spacing w:line="360" w:lineRule="auto"/>
+        <w:ind w:right="780" w:firstLine="709"/>
+        <w:jc w:val="both"/>
+        <w:rPr>
+          <w:sz w:val="24"/>
+          <w:szCs w:val="24"/>
+          <w:highlight w:val="white"/>
+        </w:rPr>
+      </w:pPr>
+      <w:r>
+        <w:rPr>
+          <w:sz w:val="24"/>
+          <w:szCs w:val="24"/>
+          <w:highlight w:val="white"/>
+          <w:rtl w:val="0"/>
+        </w:rPr>
+        <w:t xml:space="preserve">Фасад - структурный шаблон проектирования. Структурные шаблоны проектирования - шаблоны проектирования, в которых рассматриваются вопросы о том, как из классов и объектов образуются более крупные архитектуры. Примеры структурных шаблонов проектирования: Адаптер, Мост, Компоновщик, Декоратор, Фасад, Единая точка входа, Приспособленец, Заместитель.</w:t>
+      </w:r>
+    </w:p>
+    <w:p>
+      <w:pPr>
+        <w:spacing w:line="360" w:lineRule="auto"/>
+        <w:ind w:right="780" w:firstLine="709"/>
+        <w:jc w:val="both"/>
+        <w:rPr>
+          <w:sz w:val="24"/>
+          <w:szCs w:val="24"/>
+          <w:highlight w:val="white"/>
+        </w:rPr>
+      </w:pPr>
+      <w:r>
+        <w:rPr>
+          <w:sz w:val="24"/>
+          <w:szCs w:val="24"/>
+          <w:highlight w:val="white"/>
+          <w:rtl w:val="0"/>
+        </w:rPr>
+        <w:t xml:space="preserve">Фасад обеспечивает единственную точку входа для служб подсистемы. Фасад имеет обязанность по взаимодействию с подсистемами, упрощает интерфейс. Другими словами паттерн Фасад скрывает несколько подсистем в одном месте и благодаря несложному интерфейсу позволяет удобно пользоваться каждой из них.</w:t>
+      </w:r>
+    </w:p>
+    <w:p>
+      <w:pPr>
+        <w:spacing w:line="360" w:lineRule="auto"/>
+        <w:ind w:right="780" w:firstLine="709"/>
+        <w:jc w:val="both"/>
+        <w:rPr>
+          <w:sz w:val="24"/>
+          <w:szCs w:val="24"/>
+          <w:highlight w:val="white"/>
+        </w:rPr>
+      </w:pPr>
+      <w:r>
+        <w:rPr>
+          <w:sz w:val="24"/>
+          <w:szCs w:val="24"/>
+          <w:highlight w:val="white"/>
+          <w:rtl w:val="0"/>
+        </w:rPr>
+        <w:t xml:space="preserve">В данной работе паттерн Фасад (класс ModelFacade) объединяет в себе все классы моделей (классы ModelVAClearNeural, ModelVAClearStat, ModelClearVANeural, ModelClearVAStat, ModelClearFACSNeural, ModelFACSClearStat, ModelVAFACS, ModelFACSVA) и хранит их в собственных атрибутах (self.model_va_clear, self.model_clear_va, self.model_clear_facs, self.model_facs_clear, self.model_va_facs, self.model_facs_va). Т.е. паттерн Фасад отвечает за хранение и использование загружаемых моделей в программе.</w:t>
+      </w:r>
+    </w:p>
+    <w:p>
+      <w:pPr>
+        <w:spacing w:line="360" w:lineRule="auto"/>
+        <w:ind w:firstLine="720"/>
+        <w:jc w:val="both"/>
+        <w:rPr>
+          <w:sz w:val="24"/>
+          <w:szCs w:val="24"/>
+          <w:highlight w:val="white"/>
+        </w:rPr>
+      </w:pPr>
+      <w:r>
+        <w:rPr>
+          <w:sz w:val="24"/>
+          <w:szCs w:val="24"/>
+          <w:highlight w:val="white"/>
+          <w:rtl w:val="0"/>
+        </w:rPr>
+        <w:t xml:space="preserve">При загрузке новой модели определенного типа, создаётся объект класса соответствующего типа и записывается в нужный атрибут класса ModelFacade. В случае ошибки создания, атрибут должен восстановить предыдущее значение (прошлый объект класса модели).</w:t>
+      </w:r>
+    </w:p>
+    <w:p>
+      <w:pPr>
+        <w:spacing w:line="360" w:lineRule="auto"/>
+        <w:ind w:firstLine="720"/>
+        <w:jc w:val="both"/>
+        <w:rPr>
+          <w:sz w:val="24"/>
+          <w:szCs w:val="24"/>
+          <w:highlight w:val="white"/>
+        </w:rPr>
+      </w:pPr>
+      <w:r>
+        <w:rPr>
+          <w:sz w:val="24"/>
+          <w:szCs w:val="24"/>
+          <w:highlight w:val="white"/>
+          <w:rtl w:val="0"/>
+        </w:rPr>
+        <w:t xml:space="preserve">По умолчанию, все атрибуты класса ModelFacade принимают значения None. Критерием для загрузки/незагрузки модели служит проверка атрибута is None. Если атрибут is None, значит модель не загружена, иначе - загрузка успешна и моделью можно пользоваться.</w:t>
+      </w:r>
+    </w:p>
+    <w:p>
+      <w:pPr>
+        <w:pStyle w:val="Heading2"/>
+        <w:spacing w:line="360" w:lineRule="auto"/>
+        <w:ind w:firstLine="709"/>
+        <w:rPr>
+          <w:rFonts w:ascii="Times New Roman" w:cs="Times New Roman" w:eastAsia="Times New Roman" w:hAnsi="Times New Roman"/>
+          <w:i w:val="0"/>
+        </w:rPr>
+      </w:pPr>
+      <w:bookmarkStart w:colFirst="0" w:colLast="0" w:name="_2jxsxqh" w:id="17"/>
+      <w:bookmarkEnd w:id="17"/>
+      <w:r>
+        <w:rPr>
+          <w:rFonts w:ascii="Times New Roman" w:cs="Times New Roman" w:eastAsia="Times New Roman" w:hAnsi="Times New Roman"/>
+          <w:i w:val="0"/>
+          <w:rtl w:val="0"/>
+        </w:rPr>
+        <w:t xml:space="preserve">2.3 Разработка форматов файлов обученных моделей.</w:t>
+      </w:r>
+    </w:p>
+    <w:p>
+      <w:pPr>
+        <w:spacing w:line="360" w:lineRule="auto"/>
+        <w:ind w:right="180" w:firstLine="709"/>
+        <w:jc w:val="both"/>
+        <w:rPr>
+          <w:sz w:val="24"/>
+          <w:szCs w:val="24"/>
+        </w:rPr>
+      </w:pPr>
+      <w:r>
+        <w:rPr>
+          <w:sz w:val="24"/>
+          <w:szCs w:val="24"/>
+          <w:rtl w:val="0"/>
+        </w:rPr>
+        <w:t xml:space="preserve">В данном разделе разрабатываются форматы для хранения файлов обученных моделей.</w:t>
+      </w:r>
+    </w:p>
+    <w:p>
+      <w:pPr>
+        <w:spacing w:line="360" w:lineRule="auto"/>
+        <w:ind w:right="180" w:firstLine="709"/>
+        <w:jc w:val="both"/>
+        <w:rPr>
+          <w:sz w:val="24"/>
+          <w:szCs w:val="24"/>
+          <w:highlight w:val="white"/>
+        </w:rPr>
+      </w:pPr>
+      <w:r>
+        <w:rPr>
+          <w:sz w:val="24"/>
+          <w:szCs w:val="24"/>
+          <w:rtl w:val="0"/>
+        </w:rPr>
+        <w:t xml:space="preserve">Как было сказано ранее, в научно-исследовательской работе 1-го семестра обучались нейросетевые модели, решающие задачу отображения из двухмерного пространства в семимерное. Следующим этапом после обучения стоял вопрос сохранения моделей. В библиотеке keras предусмотрен встроенный метод для нейросетевых моделей .save('path/to/location'), который сохраняет модель в виде папки с определённой структурой файлов по пути аргумента метода ('path/to/location'). Также есть функция для быстрого восстановления модели в оперативной памяти (в переменной ЯП) tf.keras.models.load_model('path/to/location'). Таким образом, можно сделать важный вывод: обученная </w:t>
+      </w:r>
+      <w:r>
+        <w:rPr>
+          <w:sz w:val="24"/>
+          <w:szCs w:val="24"/>
+          <w:highlight w:val="white"/>
+          <w:rtl w:val="0"/>
+        </w:rPr>
+        <w:t xml:space="preserve">нейросетевая</w:t>
+      </w:r>
+      <w:r>
+        <w:rPr>
+          <w:sz w:val="24"/>
+          <w:szCs w:val="24"/>
+          <w:rtl w:val="0"/>
+        </w:rPr>
+        <w:t xml:space="preserve"> </w:t>
+      </w:r>
+      <w:r>
+        <w:rPr>
+          <w:sz w:val="24"/>
+          <w:szCs w:val="24"/>
+          <w:highlight w:val="white"/>
+          <w:rtl w:val="0"/>
+        </w:rPr>
+        <w:t xml:space="preserve">модель - папка с файлами, которой можно легко пользоваться с помощью встроенных инструментов библиотеки </w:t>
+      </w:r>
+      <w:r>
+        <w:rPr>
+          <w:sz w:val="24"/>
+          <w:szCs w:val="24"/>
+          <w:rtl w:val="0"/>
+        </w:rPr>
+        <w:t xml:space="preserve">keras</w:t>
+      </w:r>
+      <w:r>
+        <w:rPr>
+          <w:sz w:val="24"/>
+          <w:szCs w:val="24"/>
+          <w:highlight w:val="white"/>
+          <w:rtl w:val="0"/>
+        </w:rPr>
+        <w:t xml:space="preserve">.</w:t>
+      </w:r>
+    </w:p>
+    <w:p>
+      <w:pPr>
+        <w:spacing w:line="360" w:lineRule="auto"/>
+        <w:ind w:right="180" w:firstLine="709"/>
+        <w:jc w:val="both"/>
+        <w:rPr>
+          <w:sz w:val="24"/>
+          <w:szCs w:val="24"/>
+          <w:highlight w:val="white"/>
+        </w:rPr>
+      </w:pPr>
+      <w:r>
+        <w:rPr>
+          <w:sz w:val="24"/>
+          <w:szCs w:val="24"/>
+          <w:highlight w:val="white"/>
+          <w:rtl w:val="0"/>
+        </w:rPr>
+        <w:t xml:space="preserve">Другой тип моделей - статистические модели. Их можно обучать с помощью библиотеки Python для машинного обучения Scikit-learn. Сохранять же подобные модели можно с помощью модуля Python pickle. Данный модуль позволяет сохранять модели в файлы в бинарном виде. Функция pickle.dump(model, </w:t>
+      </w:r>
+      <w:r>
+        <w:rPr>
+          <w:sz w:val="24"/>
+          <w:szCs w:val="24"/>
+          <w:rtl w:val="0"/>
+        </w:rPr>
+        <w:t xml:space="preserve">'path/to/location'</w:t>
+      </w:r>
+      <w:r>
+        <w:rPr>
+          <w:sz w:val="24"/>
+          <w:szCs w:val="24"/>
+          <w:highlight w:val="white"/>
+          <w:rtl w:val="0"/>
+        </w:rPr>
+        <w:t xml:space="preserve">) сохраняет модель (model) в 1 файл по пути </w:t>
+      </w:r>
+      <w:r>
+        <w:rPr>
+          <w:sz w:val="24"/>
+          <w:szCs w:val="24"/>
+          <w:rtl w:val="0"/>
+        </w:rPr>
+        <w:t xml:space="preserve">'path/to/location'</w:t>
+      </w:r>
+      <w:r>
+        <w:rPr>
+          <w:sz w:val="24"/>
+          <w:szCs w:val="24"/>
+          <w:highlight w:val="white"/>
+          <w:rtl w:val="0"/>
+        </w:rPr>
+        <w:t xml:space="preserve">. Для удобства будем давать файлам pickle моделей расширение .pkl. Таким образом, сохранённые статистические модели представляют собой файлы, а не папки, как нейросетевые модели.</w:t>
+      </w:r>
+    </w:p>
+    <w:p>
+      <w:pPr>
+        <w:spacing w:line="360" w:lineRule="auto"/>
+        <w:ind w:left="0" w:right="180" w:firstLine="705"/>
+        <w:jc w:val="both"/>
+        <w:rPr>
+          <w:sz w:val="24"/>
+          <w:szCs w:val="24"/>
+          <w:highlight w:val="white"/>
+        </w:rPr>
+      </w:pPr>
+      <w:r>
+        <w:rPr>
+          <w:sz w:val="24"/>
+          <w:szCs w:val="24"/>
+          <w:highlight w:val="white"/>
+          <w:rtl w:val="0"/>
+        </w:rPr>
+        <w:t xml:space="preserve">Чтобы унифицировать интерфейс работы с моделями вне зависимости от типа модели (нейросетевая, статистическая) необходимо разработать унифицированный формат файлов моделей. Унифицированный файл модели - сжатый архив .tar.gz внутри которого хранятся следующие папки и файлы:</w:t>
       </w:r>
     </w:p>
     <w:p>
@@ -6426,24 +7011,22 @@
           <w:numId w:val="3"/>
         </w:numPr>
         <w:spacing w:line="360" w:lineRule="auto"/>
-        <w:ind w:left="285" w:firstLine="420"/>
-        <w:rPr>
-          <w:sz w:val="24"/>
-          <w:szCs w:val="24"/>
-        </w:rPr>
-      </w:pPr>
-      <w:r>
-        <w:rPr>
-          <w:sz w:val="24"/>
-          <w:szCs w:val="24"/>
-          <w:rtl w:val="0"/>
-        </w:rPr>
-        <w:t xml:space="preserve">dcc.Dropdown - выпадающий список</w:t>
-      </w:r>
-      <w:r>
-        <w:rPr>
-          <w:rtl w:val="0"/>
-        </w:rPr>
+        <w:ind w:left="285" w:right="180" w:firstLine="420"/>
+        <w:jc w:val="both"/>
+        <w:rPr>
+          <w:sz w:val="24"/>
+          <w:szCs w:val="24"/>
+          <w:highlight w:val="white"/>
+        </w:rPr>
+      </w:pPr>
+      <w:r>
+        <w:rPr>
+          <w:sz w:val="24"/>
+          <w:szCs w:val="24"/>
+          <w:highlight w:val="white"/>
+          <w:rtl w:val="0"/>
+        </w:rPr>
+        <w:t xml:space="preserve">type - файл, хранящий вид модели. Принимает одно из 8 допустимых значений: ['2-&gt;7 (Neural)', '2-&gt;7 (Stat)', '7-&gt;2 (Neural)', '7-&gt;2 (Stat)', '7-&gt;42 (Neural)', '42-&gt;7 (Stat)', '2-&gt;42', '42-&gt;2']. Так, вид нейросетевой модели '7-&gt;2 (Neural)' соответствует классу ModelClearVANeural и осуществляет преобразование из 7-ми мерного пространства (clear) в 2-х мерное (VA). Вид статистической модели '42-&gt;7 (Stat)' соответствует классу ModelFACSClearStat и осуществляет преобразование из 42-мерного (FACS) в 7-ми мерное пространство (clear). Вид моделей '2-&gt;42', '42-&gt;2' не уточняет типа модели, т.к. данные модели являются комбинацией промежуточных видов моделей и могут быть как нейросетевыми ('2-&gt;7 (Neural)' + '7-&gt;42 (Neural)' == '2-&gt;42'), так и статистическими ('2-&gt;7 (Stat)' + '7-&gt;42 (Neural)' == '2-&gt;42').</w:t>
       </w:r>
     </w:p>
     <w:p>
@@ -6453,19 +7036,130 @@
           <w:numId w:val="3"/>
         </w:numPr>
         <w:spacing w:line="360" w:lineRule="auto"/>
-        <w:ind w:left="285" w:firstLine="420"/>
-        <w:rPr>
-          <w:sz w:val="24"/>
-          <w:szCs w:val="24"/>
-        </w:rPr>
-      </w:pPr>
-      <w:r>
-        <w:rPr>
-          <w:sz w:val="24"/>
-          <w:szCs w:val="24"/>
-          <w:rtl w:val="0"/>
-        </w:rPr>
-        <w:t xml:space="preserve">html.Button - кнопка</w:t>
+        <w:ind w:left="285" w:right="180" w:firstLine="420"/>
+        <w:jc w:val="both"/>
+        <w:rPr>
+          <w:sz w:val="24"/>
+          <w:szCs w:val="24"/>
+          <w:highlight w:val="white"/>
+        </w:rPr>
+      </w:pPr>
+      <w:r>
+        <w:rPr>
+          <w:sz w:val="24"/>
+          <w:szCs w:val="24"/>
+          <w:highlight w:val="white"/>
+          <w:rtl w:val="0"/>
+        </w:rPr>
+        <w:t xml:space="preserve">.pkl файлы статистических моделей. Имена файлов должны начинаться с одинакового префикса ('model_') и далее иметь название, означающее выход модели (model_scared.pkl - статистическая модель, выдающая одну из clear эмоций (scared)).</w:t>
+      </w:r>
+    </w:p>
+    <w:p>
+      <w:pPr>
+        <w:spacing w:line="360" w:lineRule="auto"/>
+        <w:ind w:left="285" w:right="180" w:firstLine="420"/>
+        <w:jc w:val="both"/>
+        <w:rPr>
+          <w:sz w:val="24"/>
+          <w:szCs w:val="24"/>
+        </w:rPr>
+      </w:pPr>
+      <w:r>
+        <w:rPr>
+          <w:sz w:val="24"/>
+          <w:szCs w:val="24"/>
+          <w:highlight w:val="white"/>
+          <w:rtl w:val="0"/>
+        </w:rPr>
+        <w:t xml:space="preserve">3) папки с нейросетевыми моделями. Имена папок также должны начинаться с одинакового префикса ('model_') и далее иметь название, означающее выход модели (model_surprised - нейросетвая модель, выдающая одну из clear эмоций (surprised)).</w:t>
+      </w:r>
+      <w:r>
+        <w:rPr>
+          <w:rtl w:val="0"/>
+        </w:rPr>
+      </w:r>
+    </w:p>
+    <w:p>
+      <w:pPr>
+        <w:spacing w:line="360" w:lineRule="auto"/>
+        <w:ind w:left="0" w:right="180" w:firstLine="705"/>
+        <w:jc w:val="both"/>
+        <w:rPr>
+          <w:sz w:val="24"/>
+          <w:szCs w:val="24"/>
+          <w:highlight w:val="white"/>
+        </w:rPr>
+      </w:pPr>
+      <w:r>
+        <w:rPr>
+          <w:sz w:val="24"/>
+          <w:szCs w:val="24"/>
+          <w:highlight w:val="white"/>
+          <w:rtl w:val="0"/>
+        </w:rPr>
+        <w:t xml:space="preserve">В различных видах моделей различное количество вложенных статистических и/или нейросетевых моделей внутри унифицированного файла модели. Например, для моделей '2-&gt;7 (Neural)' достаточно использовать 1 нейросетевую модель. В то же время, название папки в данном случае - 'model', т.к. модель однозначна. Аналогичные правила верны и для моделей вида '7-&gt;2 (Neural)'.</w:t>
+      </w:r>
+    </w:p>
+    <w:p>
+      <w:pPr>
+        <w:spacing w:line="360" w:lineRule="auto"/>
+        <w:ind w:left="0" w:right="180" w:firstLine="705"/>
+        <w:jc w:val="both"/>
+        <w:rPr>
+          <w:sz w:val="24"/>
+          <w:szCs w:val="24"/>
+        </w:rPr>
+      </w:pPr>
+      <w:r>
+        <w:rPr>
+          <w:sz w:val="24"/>
+          <w:szCs w:val="24"/>
+          <w:highlight w:val="white"/>
+          <w:rtl w:val="0"/>
+        </w:rPr>
+        <w:t xml:space="preserve">В статистических моделях ('2-&gt;7 (Stat)', '7-&gt;2 (Stat)', '42-&gt;7 (Stat)') внутри унифицированного файла модели присутствуют несколько статистических моделей, каждая из которых выдаёт отдельное значение выходных данных. Так, для '2-&gt;7 (Stat)' 7 регрессионных моделей model_neutral, model_happy, model_sad, model_angry, model_surprised, model_scared, model_disgusted, каждая из которых принимает на вход 2 значения VA и выдаёт одно значение соответствующее названию (model_happy выдаёт одну из clear эмоций (happy)). Файл модели '42-&gt;7 (Stat)' тоже имеет 7 регрессионных моделей с такими же названиями, выдающих такие же значения на выходе, но принимающие на вход 42 значения (FACS). Внутри модели '7-&gt;2 (Stat)' имеются 2 регрессионные модели: model_valence, model_arousal.</w:t>
+      </w:r>
+      <w:r>
+        <w:rPr>
+          <w:rtl w:val="0"/>
+        </w:rPr>
+      </w:r>
+    </w:p>
+    <w:p>
+      <w:pPr>
+        <w:spacing w:line="360" w:lineRule="auto"/>
+        <w:ind w:left="0" w:right="180" w:firstLine="705"/>
+        <w:jc w:val="both"/>
+        <w:rPr>
+          <w:sz w:val="24"/>
+          <w:szCs w:val="24"/>
+        </w:rPr>
+      </w:pPr>
+      <w:r>
+        <w:rPr>
+          <w:sz w:val="24"/>
+          <w:szCs w:val="24"/>
+          <w:highlight w:val="white"/>
+          <w:rtl w:val="0"/>
+        </w:rPr>
+        <w:t xml:space="preserve">Для более сложных преобразований ('7-&gt;42 (Neural)' - класса ModelClearFACSNeural), используются формулы с сайта https://imotions.com/ </w:t>
+      </w:r>
+      <w:r>
+        <w:rPr>
+          <w:sz w:val="24"/>
+          <w:szCs w:val="24"/>
+          <w:rtl w:val="0"/>
+        </w:rPr>
+        <w:t xml:space="preserve">[3]</w:t>
+      </w:r>
+      <w:r>
+        <w:rPr>
+          <w:sz w:val="24"/>
+          <w:szCs w:val="24"/>
+          <w:highlight w:val="white"/>
+          <w:rtl w:val="0"/>
+        </w:rPr>
+        <w:t xml:space="preserve">:</w:t>
       </w:r>
       <w:r>
         <w:rPr>
@@ -6477,891 +7171,157 @@
       <w:pPr>
         <w:numPr>
           <w:ilvl w:val="0"/>
-          <w:numId w:val="3"/>
+          <w:numId w:val="4"/>
         </w:numPr>
         <w:spacing w:line="360" w:lineRule="auto"/>
-        <w:ind w:left="285" w:firstLine="420"/>
-        <w:rPr>
-          <w:sz w:val="24"/>
-          <w:szCs w:val="24"/>
-        </w:rPr>
-      </w:pPr>
-      <w:r>
-        <w:rPr>
-          <w:sz w:val="24"/>
-          <w:szCs w:val="24"/>
-          <w:rtl w:val="0"/>
-        </w:rPr>
-        <w:t xml:space="preserve">dcc.Input - формы для входных значений</w:t>
-      </w:r>
-      <w:r>
-        <w:rPr>
-          <w:rtl w:val="0"/>
-        </w:rPr>
+        <w:ind w:left="283.46456692913375" w:right="180" w:firstLine="425.19685039370086"/>
+        <w:jc w:val="both"/>
+        <w:rPr>
+          <w:sz w:val="24"/>
+          <w:szCs w:val="24"/>
+          <w:highlight w:val="white"/>
+        </w:rPr>
+      </w:pPr>
+      <w:r>
+        <w:rPr>
+          <w:sz w:val="24"/>
+          <w:szCs w:val="24"/>
+          <w:highlight w:val="white"/>
+          <w:rtl w:val="0"/>
+        </w:rPr>
+        <w:t xml:space="preserve">Happy == 6 + 12 - значение happy (clear) преобразуется в значения 6 и 12 action unit’a (FACS). Важно учитывать, что некоторые выходные значения моделей FACS, разделяются на центральную, левую и правую части лица ('Action_Unit_06___Cheek_Raiser', 'Action_Unit_06___Left___Cheek_Raiser', 'Action_Unit_06___Right___Cheek_Raiser'). Поэтому нейросетевая модель model_happy принимает на вход 7 clear эмоций и выдаёт 6 FACS значений (ещё 'Action_Unit_12___Lip_Corner_Puller', 'Action_Unit_12___Left___Lip_Corner_Puller', 'Action_Unit_12___Right___Lip_Corner_Puller').</w:t>
       </w:r>
     </w:p>
     <w:p>
       <w:pPr>
         <w:numPr>
           <w:ilvl w:val="0"/>
-          <w:numId w:val="3"/>
+          <w:numId w:val="4"/>
         </w:numPr>
         <w:spacing w:line="360" w:lineRule="auto"/>
-        <w:ind w:left="285" w:firstLine="420"/>
-        <w:rPr>
-          <w:sz w:val="24"/>
-          <w:szCs w:val="24"/>
-        </w:rPr>
-      </w:pPr>
-      <w:r>
-        <w:rPr>
-          <w:sz w:val="24"/>
-          <w:szCs w:val="24"/>
-          <w:rtl w:val="0"/>
-        </w:rPr>
-        <w:t xml:space="preserve">dash_table.DataTable - таблица (форма для ввода/вывода значений). Чтобы таблица была редактируемой, необходимо выставить параметр editable=True.</w:t>
-      </w:r>
-      <w:r>
-        <w:rPr>
-          <w:rtl w:val="0"/>
-        </w:rPr>
+        <w:ind w:left="283.46456692913375" w:right="180" w:firstLine="425.19685039370086"/>
+        <w:jc w:val="both"/>
+        <w:rPr>
+          <w:sz w:val="24"/>
+          <w:szCs w:val="24"/>
+          <w:highlight w:val="white"/>
+        </w:rPr>
+      </w:pPr>
+      <w:r>
+        <w:rPr>
+          <w:sz w:val="24"/>
+          <w:szCs w:val="24"/>
+          <w:highlight w:val="white"/>
+          <w:rtl w:val="0"/>
+        </w:rPr>
+        <w:t xml:space="preserve">Sad == 1 + 4 + 15. Нейросетевая модель model_sad принимает на вход 7 clear эмоций и выдаёт 9 FACS значений ('Action_Unit_01___Inner_Brow_Raiser', 'Action_Unit_01___Left___Inner_Brow_Raiser', 'Action_Unit_01___Right___Inner_Brow_Raiser', 'Action_Unit_04___Brow_Lowerer', 'Action_Unit_04___Left___Brow_Lowerer', 'Action_Unit_04___Right___Brow_Lowerer', 'Action_Unit_15___Lip_Corner_Depressor', 'Action_Unit_15___Left___Lip_Corner_Depressor', 'Action_Unit_15___Right___Lip_Corner_Depressor').</w:t>
       </w:r>
     </w:p>
     <w:p>
       <w:pPr>
         <w:numPr>
           <w:ilvl w:val="0"/>
-          <w:numId w:val="3"/>
+          <w:numId w:val="4"/>
         </w:numPr>
         <w:spacing w:line="360" w:lineRule="auto"/>
-        <w:ind w:left="285" w:firstLine="420"/>
-        <w:rPr>
-          <w:sz w:val="24"/>
-          <w:szCs w:val="24"/>
-        </w:rPr>
-      </w:pPr>
-      <w:r>
-        <w:rPr>
-          <w:sz w:val="24"/>
-          <w:szCs w:val="24"/>
-          <w:rtl w:val="0"/>
-        </w:rPr>
-        <w:t xml:space="preserve">px.bar - столбчатая диаграмма</w:t>
-      </w:r>
-      <w:r>
-        <w:rPr>
-          <w:rtl w:val="0"/>
-        </w:rPr>
+        <w:ind w:left="283.46456692913375" w:right="180" w:firstLine="425.19685039370086"/>
+        <w:jc w:val="both"/>
+        <w:rPr>
+          <w:sz w:val="24"/>
+          <w:szCs w:val="24"/>
+          <w:highlight w:val="white"/>
+        </w:rPr>
+      </w:pPr>
+      <w:r>
+        <w:rPr>
+          <w:sz w:val="24"/>
+          <w:szCs w:val="24"/>
+          <w:highlight w:val="white"/>
+          <w:rtl w:val="0"/>
+        </w:rPr>
+        <w:t xml:space="preserve">Surprised == 1 + 2 + 5 + 26. Нейросетевая модель model_surprised принимает на вход 7 clear эмоций и выдаёт 10 FACS значений ('Action_Unit_01___Inner_Brow_Raiser', 'Action_Unit_01___Left___Inner_Brow_Raiser', 'Action_Unit_01___Right___Inner_Brow_Raiser', 'Action_Unit_02___Outer_Brow_Raiser', 'Action_Unit_02___Left___Outer_Brow_Raiser', 'Action_Unit_02___Right___Outer_Brow_Raiser', 'Action_Unit_05___Upper_Lid_Raiser', 'Action_Unit_05___Left___Upper_Lid_Raiser', 'Action_Unit_05___Right___Upper_Lid_Raiser', 'Action_Unit_26___Jaw_Drop').</w:t>
       </w:r>
     </w:p>
     <w:p>
       <w:pPr>
         <w:numPr>
           <w:ilvl w:val="0"/>
-          <w:numId w:val="3"/>
+          <w:numId w:val="4"/>
         </w:numPr>
         <w:spacing w:line="360" w:lineRule="auto"/>
-        <w:ind w:left="285" w:firstLine="420"/>
-        <w:rPr>
-          <w:sz w:val="24"/>
-          <w:szCs w:val="24"/>
-        </w:rPr>
-      </w:pPr>
-      <w:r>
-        <w:rPr>
-          <w:sz w:val="24"/>
-          <w:szCs w:val="24"/>
-          <w:rtl w:val="0"/>
-        </w:rPr>
-        <w:t xml:space="preserve">px.scatter - координатная плоскость с точкой</w:t>
-      </w:r>
-      <w:r>
-        <w:rPr>
-          <w:rtl w:val="0"/>
-        </w:rPr>
+        <w:ind w:left="283.46456692913375" w:right="180" w:firstLine="425.19685039370086"/>
+        <w:jc w:val="both"/>
+        <w:rPr>
+          <w:sz w:val="24"/>
+          <w:szCs w:val="24"/>
+          <w:highlight w:val="white"/>
+        </w:rPr>
+      </w:pPr>
+      <w:r>
+        <w:rPr>
+          <w:sz w:val="24"/>
+          <w:szCs w:val="24"/>
+          <w:highlight w:val="white"/>
+          <w:rtl w:val="0"/>
+        </w:rPr>
+        <w:t xml:space="preserve">Scared == 1 + 2 + 4 + 5 + 7 + 20 + 26. Нейросетевая модель model_scared принимает на вход 7 clear эмоций и выдаёт 19 FACS значений ('Action_Unit_01___Inner_Brow_Raiser', 'Action_Unit_01___Left___Inner_Brow_Raiser', 'Action_Unit_01___Right___Inner_Brow_Raiser', 'Action_Unit_02___Outer_Brow_Raiser', 'Action_Unit_02___Left___Outer_Brow_Raiser', 'Action_Unit_02___Right___Outer_Brow_Raiser', 'Action_Unit_04___Brow_Lowerer', 'Action_Unit_04___Left___Brow_Lowerer', 'Action_Unit_04___Right___Brow_Lowerer', 'Action_Unit_05___Upper_Lid_Raiser', 'Action_Unit_05___Left___Upper_Lid_Raiser', 'Action_Unit_05___Right___Upper_Lid_Raiser', 'Action_Unit_07___Lid_Tightener', 'Action_Unit_07___Left___Lid_Tightener', 'Action_Unit_07___Right___Lid_Tightener', 'Action_Unit_20___Lip_Stretcher', 'Action_Unit_20___Left___Lip_Stretcher', 'Action_Unit_20___Right___Lip_Stretcher', 'Action_Unit_26___Jaw_Drop').</w:t>
       </w:r>
     </w:p>
     <w:p>
       <w:pPr>
         <w:numPr>
           <w:ilvl w:val="0"/>
-          <w:numId w:val="3"/>
+          <w:numId w:val="4"/>
         </w:numPr>
         <w:spacing w:line="360" w:lineRule="auto"/>
-        <w:ind w:left="285" w:firstLine="420"/>
-        <w:rPr>
-          <w:sz w:val="24"/>
-          <w:szCs w:val="24"/>
-        </w:rPr>
-      </w:pPr>
-      <w:r>
-        <w:rPr>
-          <w:sz w:val="24"/>
-          <w:szCs w:val="24"/>
-          <w:rtl w:val="0"/>
-        </w:rPr>
-        <w:t xml:space="preserve">dcc.Graph - объект графики (необходим и для столбчатой диаграммы и для координатной плоскости)</w:t>
-      </w:r>
-      <w:r>
-        <w:rPr>
-          <w:rtl w:val="0"/>
-        </w:rPr>
+        <w:ind w:left="283.46456692913375" w:right="180" w:firstLine="425.19685039370086"/>
+        <w:jc w:val="both"/>
+        <w:rPr>
+          <w:sz w:val="24"/>
+          <w:szCs w:val="24"/>
+          <w:highlight w:val="white"/>
+        </w:rPr>
+      </w:pPr>
+      <w:r>
+        <w:rPr>
+          <w:sz w:val="24"/>
+          <w:szCs w:val="24"/>
+          <w:highlight w:val="white"/>
+          <w:rtl w:val="0"/>
+        </w:rPr>
+        <w:t xml:space="preserve">Angry == 4 + 5 + 7 + 23. Нейросетевая модель model_angry принимает на вход 7 clear эмоций и выдаёт 10 FACS значений ('Action_Unit_04___Brow_Lowerer', 'Action_Unit_04___Left___Brow_Lowerer', 'Action_Unit_04___Right___Brow_Lowerer', 'Action_Unit_05___Upper_Lid_Raiser', 'Action_Unit_05___Left___Upper_Lid_Raiser', 'Action_Unit_05___Right___Upper_Lid_Raiser', 'Action_Unit_07___Lid_Tightener', 'Action_Unit_07___Left___Lid_Tightener', 'Action_Unit_07___Right___Lid_Tightener', 'Action_Unit_23___Lip_Tightener').</w:t>
       </w:r>
     </w:p>
     <w:p>
       <w:pPr>
         <w:numPr>
           <w:ilvl w:val="0"/>
-          <w:numId w:val="3"/>
+          <w:numId w:val="4"/>
         </w:numPr>
         <w:spacing w:line="360" w:lineRule="auto"/>
-        <w:ind w:left="285" w:firstLine="420"/>
-        <w:rPr>
-          <w:sz w:val="24"/>
-          <w:szCs w:val="24"/>
-        </w:rPr>
-      </w:pPr>
-      <w:r>
-        <w:rPr>
-          <w:sz w:val="24"/>
-          <w:szCs w:val="24"/>
-          <w:rtl w:val="0"/>
-        </w:rPr>
-        <w:t xml:space="preserve">dbc.Card - карточка (элемент для отделения и форматирования виджетов)</w:t>
+        <w:ind w:left="283.46456692913375" w:right="180" w:firstLine="425.19685039370086"/>
+        <w:jc w:val="both"/>
+        <w:rPr>
+          <w:sz w:val="24"/>
+          <w:szCs w:val="24"/>
+          <w:highlight w:val="white"/>
+        </w:rPr>
+      </w:pPr>
+      <w:r>
+        <w:rPr>
+          <w:sz w:val="24"/>
+          <w:szCs w:val="24"/>
+          <w:highlight w:val="white"/>
+          <w:rtl w:val="0"/>
+        </w:rPr>
+        <w:t xml:space="preserve">Disgusted == 9 + 15. Нейросетевая модель model_disgusted принимает на вход 7 clear эмоций и выдаёт 4 FACS значений ('Action_Unit_09___Nose_Wrinkler', 'Action_Unit_15___Lip_Corner_Depressor', 'Action_Unit_15___Left___Lip_Corner_Depressor', 'Action_Unit_15___Right___Lip_Corner_Depressor').</w:t>
       </w:r>
     </w:p>
     <w:p>
       <w:pPr>
         <w:numPr>
           <w:ilvl w:val="0"/>
-          <w:numId w:val="3"/>
-        </w:numPr>
-        <w:spacing w:line="360" w:lineRule="auto"/>
-        <w:ind w:left="285" w:firstLine="420"/>
-        <w:rPr>
-          <w:sz w:val="24"/>
-          <w:szCs w:val="24"/>
-        </w:rPr>
-      </w:pPr>
-      <w:r>
-        <w:rPr>
-          <w:sz w:val="24"/>
-          <w:szCs w:val="24"/>
-          <w:rtl w:val="0"/>
-        </w:rPr>
-        <w:t xml:space="preserve">dbc.CardBody - тело карточки (внутри этого элемента располагаются виджеты/вложенные карточки)</w:t>
-      </w:r>
-    </w:p>
-    <w:p>
-      <w:pPr>
-        <w:numPr>
-          <w:ilvl w:val="0"/>
-          <w:numId w:val="3"/>
-        </w:numPr>
-        <w:spacing w:line="360" w:lineRule="auto"/>
-        <w:ind w:left="285" w:firstLine="420"/>
-        <w:rPr>
-          <w:sz w:val="24"/>
-          <w:szCs w:val="24"/>
-        </w:rPr>
-      </w:pPr>
-      <w:r>
-        <w:rPr>
-          <w:sz w:val="24"/>
-          <w:szCs w:val="24"/>
-          <w:rtl w:val="0"/>
-        </w:rPr>
-        <w:t xml:space="preserve">dbc.CardGroup - группа карточек (объединяет несколько карточек в виде столбцов)</w:t>
-      </w:r>
-    </w:p>
-    <w:p>
-      <w:pPr>
-        <w:numPr>
-          <w:ilvl w:val="0"/>
-          <w:numId w:val="3"/>
-        </w:numPr>
-        <w:spacing w:line="360" w:lineRule="auto"/>
-        <w:ind w:left="285" w:firstLine="420"/>
-        <w:rPr>
-          <w:sz w:val="24"/>
-          <w:szCs w:val="24"/>
-        </w:rPr>
-      </w:pPr>
-      <w:r>
-        <w:rPr>
-          <w:sz w:val="24"/>
-          <w:szCs w:val="24"/>
-          <w:rtl w:val="0"/>
-        </w:rPr>
-        <w:t xml:space="preserve">dcc.ConfirmDialog - окошко с ошибкой</w:t>
-      </w:r>
-    </w:p>
-    <w:p>
-      <w:pPr>
-        <w:spacing w:line="360" w:lineRule="auto"/>
-        <w:ind w:left="0" w:firstLine="708.6614173228347"/>
-        <w:rPr>
-          <w:sz w:val="24"/>
-          <w:szCs w:val="24"/>
-        </w:rPr>
-      </w:pPr>
-      <w:r>
-        <w:rPr>
-          <w:sz w:val="24"/>
-          <w:szCs w:val="24"/>
-          <w:rtl w:val="0"/>
-        </w:rPr>
-        <w:t xml:space="preserve">Также в данной работе используются Python библиотеки pickle и keras. Об их назначении подробнее можно прочитать в разделе 2.3.</w:t>
-      </w:r>
-    </w:p>
-    <w:p>
-      <w:pPr>
-        <w:pStyle w:val="Heading2"/>
-        <w:spacing w:line="360" w:lineRule="auto"/>
-        <w:ind w:firstLine="709"/>
-        <w:rPr>
-          <w:rFonts w:ascii="Times New Roman" w:cs="Times New Roman" w:eastAsia="Times New Roman" w:hAnsi="Times New Roman"/>
-          <w:i w:val="0"/>
-        </w:rPr>
-      </w:pPr>
-      <w:bookmarkStart w:colFirst="0" w:colLast="0" w:name="_44sinio" w:id="16"/>
-      <w:bookmarkEnd w:id="16"/>
-      <w:r>
-        <w:rPr>
-          <w:rFonts w:ascii="Times New Roman" w:cs="Times New Roman" w:eastAsia="Times New Roman" w:hAnsi="Times New Roman"/>
-          <w:i w:val="0"/>
-          <w:rtl w:val="0"/>
-        </w:rPr>
-        <w:t xml:space="preserve">2.2 Паттерн Фасад и его применение в разрабатываемом ПО.</w:t>
-      </w:r>
-    </w:p>
-    <w:p>
-      <w:pPr>
-        <w:spacing w:line="360" w:lineRule="auto"/>
-        <w:ind w:right="780" w:firstLine="709"/>
-        <w:jc w:val="both"/>
-        <w:rPr>
-          <w:sz w:val="24"/>
-          <w:szCs w:val="24"/>
-          <w:highlight w:val="white"/>
-        </w:rPr>
-      </w:pPr>
-      <w:r>
-        <w:rPr>
-          <w:sz w:val="24"/>
-          <w:szCs w:val="24"/>
-          <w:rtl w:val="0"/>
-        </w:rPr>
-        <w:t xml:space="preserve">В данном разделе описываются основные особенности паттерна Фасад и рассматривается возможность его применения в разрабатываемом ПО.</w:t>
-      </w:r>
-      <w:r>
-        <w:rPr>
-          <w:rtl w:val="0"/>
-        </w:rPr>
-      </w:r>
-    </w:p>
-    <w:p>
-      <w:pPr>
-        <w:spacing w:line="360" w:lineRule="auto"/>
-        <w:ind w:right="780" w:firstLine="709"/>
-        <w:jc w:val="both"/>
-        <w:rPr>
-          <w:sz w:val="24"/>
-          <w:szCs w:val="24"/>
-          <w:highlight w:val="white"/>
-        </w:rPr>
-      </w:pPr>
-      <w:r>
-        <w:rPr>
-          <w:sz w:val="24"/>
-          <w:szCs w:val="24"/>
-          <w:highlight w:val="white"/>
-          <w:rtl w:val="0"/>
-        </w:rPr>
-        <w:t xml:space="preserve">Фасад - структурный шаблон проектирования. Структурные шаблоны проектирования - шаблоны проектирования, в которых рассматриваются вопросы о том, как из классов и объектов образуются более крупные архитектуры. Примеры структурных шаблонов проектирования: Адаптер, Мост, Компоновщик, Декоратор, Фасад, Единая точка входа, Приспособленец, Заместитель.</w:t>
-      </w:r>
-    </w:p>
-    <w:p>
-      <w:pPr>
-        <w:spacing w:line="360" w:lineRule="auto"/>
-        <w:ind w:right="780" w:firstLine="709"/>
-        <w:jc w:val="both"/>
-        <w:rPr>
-          <w:sz w:val="24"/>
-          <w:szCs w:val="24"/>
-          <w:highlight w:val="white"/>
-        </w:rPr>
-      </w:pPr>
-      <w:r>
-        <w:rPr>
-          <w:sz w:val="24"/>
-          <w:szCs w:val="24"/>
-          <w:highlight w:val="white"/>
-          <w:rtl w:val="0"/>
-        </w:rPr>
-        <w:t xml:space="preserve">Фасад обеспечивает единственную точку входа для служб подсистемы. Фасад имеет обязанность по взаимодействию с подсистемами, упрощает интерфейс. Другими словами паттерн Фасад скрывает несколько подсистем в одном месте и благодаря несложному интерфейсу позволяет удобно пользоваться каждой из них.</w:t>
-      </w:r>
-    </w:p>
-    <w:p>
-      <w:pPr>
-        <w:spacing w:line="360" w:lineRule="auto"/>
-        <w:ind w:right="780" w:firstLine="709"/>
-        <w:jc w:val="both"/>
-        <w:rPr>
-          <w:sz w:val="24"/>
-          <w:szCs w:val="24"/>
-          <w:highlight w:val="white"/>
-        </w:rPr>
-      </w:pPr>
-      <w:r>
-        <w:rPr>
-          <w:sz w:val="24"/>
-          <w:szCs w:val="24"/>
-          <w:highlight w:val="white"/>
-          <w:rtl w:val="0"/>
-        </w:rPr>
-        <w:t xml:space="preserve">В данной работе паттерн Фасад (класс ModelFacade) объединяет в себе все классы моделей (классы ModelVAClearNeural, ModelVAClearStat, ModelClearVANeural, ModelClearVAStat, ModelClearFACSNeural, ModelFACSClearStat, ModelVAFACS, ModelFACSVA) и хранит их в собственных атрибутах (self.model_va_clear, self.model_clear_va, self.model_clear_facs, self.model_facs_clear, self.model_va_facs, self.model_facs_va). Т.е. паттерн Фасад отвечает за хранение и использование загружаемых моделей в программе.</w:t>
-      </w:r>
-    </w:p>
-    <w:p>
-      <w:pPr>
-        <w:spacing w:line="360" w:lineRule="auto"/>
-        <w:ind w:firstLine="720"/>
-        <w:jc w:val="both"/>
-        <w:rPr>
-          <w:sz w:val="24"/>
-          <w:szCs w:val="24"/>
-          <w:highlight w:val="white"/>
-        </w:rPr>
-      </w:pPr>
-      <w:r>
-        <w:rPr>
-          <w:sz w:val="24"/>
-          <w:szCs w:val="24"/>
-          <w:highlight w:val="white"/>
-          <w:rtl w:val="0"/>
-        </w:rPr>
-        <w:t xml:space="preserve">При загрузке новой модели определенного типа, создаётся объект класса соответствующего типа и записывается в нужный атрибут класса ModelFacade. В случае ошибки создания, атрибут должен восстановить предыдущее значение (прошлый объект класса модели).</w:t>
-      </w:r>
-    </w:p>
-    <w:p>
-      <w:pPr>
-        <w:spacing w:line="360" w:lineRule="auto"/>
-        <w:ind w:firstLine="720"/>
-        <w:jc w:val="both"/>
-        <w:rPr>
-          <w:sz w:val="24"/>
-          <w:szCs w:val="24"/>
-          <w:highlight w:val="white"/>
-        </w:rPr>
-      </w:pPr>
-      <w:r>
-        <w:rPr>
-          <w:sz w:val="24"/>
-          <w:szCs w:val="24"/>
-          <w:highlight w:val="white"/>
-          <w:rtl w:val="0"/>
-        </w:rPr>
-        <w:t xml:space="preserve">По умолчанию, все атрибуты класса ModelFacade принимают значения None. Критерием для загрузки/незагрузки модели служит проверка атрибута is None. Если атрибут is None, значит модель не загружена, иначе - загрузка успешна и моделью можно пользоваться.</w:t>
-      </w:r>
-    </w:p>
-    <w:p>
-      <w:pPr>
-        <w:pStyle w:val="Heading2"/>
-        <w:spacing w:line="360" w:lineRule="auto"/>
-        <w:ind w:firstLine="709"/>
-        <w:rPr>
-          <w:rFonts w:ascii="Times New Roman" w:cs="Times New Roman" w:eastAsia="Times New Roman" w:hAnsi="Times New Roman"/>
-          <w:i w:val="0"/>
-        </w:rPr>
-      </w:pPr>
-      <w:bookmarkStart w:colFirst="0" w:colLast="0" w:name="_2jxsxqh" w:id="17"/>
-      <w:bookmarkEnd w:id="17"/>
-      <w:r>
-        <w:rPr>
-          <w:rFonts w:ascii="Times New Roman" w:cs="Times New Roman" w:eastAsia="Times New Roman" w:hAnsi="Times New Roman"/>
-          <w:i w:val="0"/>
-          <w:rtl w:val="0"/>
-        </w:rPr>
-        <w:t xml:space="preserve">2.3 Разработка форматов файлов обученных моделей.</w:t>
-      </w:r>
-    </w:p>
-    <w:p>
-      <w:pPr>
-        <w:spacing w:line="360" w:lineRule="auto"/>
-        <w:ind w:right="180" w:firstLine="709"/>
-        <w:jc w:val="both"/>
-        <w:rPr>
-          <w:sz w:val="24"/>
-          <w:szCs w:val="24"/>
-        </w:rPr>
-      </w:pPr>
-      <w:r>
-        <w:rPr>
-          <w:sz w:val="24"/>
-          <w:szCs w:val="24"/>
-          <w:rtl w:val="0"/>
-        </w:rPr>
-        <w:t xml:space="preserve">В данном разделе разрабатываются форматы для хранения файлов обученных моделей.</w:t>
-      </w:r>
-    </w:p>
-    <w:p>
-      <w:pPr>
-        <w:spacing w:line="360" w:lineRule="auto"/>
-        <w:ind w:right="180" w:firstLine="709"/>
-        <w:jc w:val="both"/>
-        <w:rPr>
-          <w:sz w:val="24"/>
-          <w:szCs w:val="24"/>
-          <w:highlight w:val="white"/>
-        </w:rPr>
-      </w:pPr>
-      <w:r>
-        <w:rPr>
-          <w:sz w:val="24"/>
-          <w:szCs w:val="24"/>
-          <w:rtl w:val="0"/>
-        </w:rPr>
-        <w:t xml:space="preserve">Как было сказано ранее, в научно-исследовательской работе 1-го семестра обучались нейросетевые модели, решающие задачу отображения из двухмерного пространства в семимерное. Следующим этапом после обучения стоял вопрос сохранения моделей. В библиотеке keras предусмотрен встроенный метод для нейросетевых моделей .save('path/to/location'), который сохраняет модель в виде папки с определённой структурой файлов по пути аргумента метода ('path/to/location'). Также есть функция для быстрого восстановления модели в оперативной памяти (в переменной ЯП) tf.keras.models.load_model('path/to/location'). Таким образом, можно сделать важный вывод: обученная </w:t>
-      </w:r>
-      <w:r>
-        <w:rPr>
-          <w:sz w:val="24"/>
-          <w:szCs w:val="24"/>
-          <w:highlight w:val="white"/>
-          <w:rtl w:val="0"/>
-        </w:rPr>
-        <w:t xml:space="preserve">нейросетевая</w:t>
-      </w:r>
-      <w:r>
-        <w:rPr>
-          <w:sz w:val="24"/>
-          <w:szCs w:val="24"/>
-          <w:rtl w:val="0"/>
-        </w:rPr>
-        <w:t xml:space="preserve"> </w:t>
-      </w:r>
-      <w:r>
-        <w:rPr>
-          <w:sz w:val="24"/>
-          <w:szCs w:val="24"/>
-          <w:highlight w:val="white"/>
-          <w:rtl w:val="0"/>
-        </w:rPr>
-        <w:t xml:space="preserve">модель - папка с файлами, которой можно легко пользоваться с помощью встроенных инструментов библиотеки </w:t>
-      </w:r>
-      <w:r>
-        <w:rPr>
-          <w:sz w:val="24"/>
-          <w:szCs w:val="24"/>
-          <w:rtl w:val="0"/>
-        </w:rPr>
-        <w:t xml:space="preserve">keras</w:t>
-      </w:r>
-      <w:r>
-        <w:rPr>
-          <w:sz w:val="24"/>
-          <w:szCs w:val="24"/>
-          <w:highlight w:val="white"/>
-          <w:rtl w:val="0"/>
-        </w:rPr>
-        <w:t xml:space="preserve">.</w:t>
-      </w:r>
-    </w:p>
-    <w:p>
-      <w:pPr>
-        <w:spacing w:line="360" w:lineRule="auto"/>
-        <w:ind w:right="180" w:firstLine="709"/>
-        <w:jc w:val="both"/>
-        <w:rPr>
-          <w:sz w:val="24"/>
-          <w:szCs w:val="24"/>
-          <w:highlight w:val="white"/>
-        </w:rPr>
-      </w:pPr>
-      <w:r>
-        <w:rPr>
-          <w:sz w:val="24"/>
-          <w:szCs w:val="24"/>
-          <w:highlight w:val="white"/>
-          <w:rtl w:val="0"/>
-        </w:rPr>
-        <w:t xml:space="preserve">Другой тип моделей - статистические модели. Их можно обучать с помощью библиотеки Python для машинного обучения Scikit-learn. Сохранять же подобные модели можно с помощью модуля Python pickle. Данный модуль позволяет сохранять модели в файлы в бинарном виде. Функция pickle.dump(model, </w:t>
-      </w:r>
-      <w:r>
-        <w:rPr>
-          <w:sz w:val="24"/>
-          <w:szCs w:val="24"/>
-          <w:rtl w:val="0"/>
-        </w:rPr>
-        <w:t xml:space="preserve">'path/to/location'</w:t>
-      </w:r>
-      <w:r>
-        <w:rPr>
-          <w:sz w:val="24"/>
-          <w:szCs w:val="24"/>
-          <w:highlight w:val="white"/>
-          <w:rtl w:val="0"/>
-        </w:rPr>
-        <w:t xml:space="preserve">) сохраняет модель (model) в 1 файл по пути </w:t>
-      </w:r>
-      <w:r>
-        <w:rPr>
-          <w:sz w:val="24"/>
-          <w:szCs w:val="24"/>
-          <w:rtl w:val="0"/>
-        </w:rPr>
-        <w:t xml:space="preserve">'path/to/location'</w:t>
-      </w:r>
-      <w:r>
-        <w:rPr>
-          <w:sz w:val="24"/>
-          <w:szCs w:val="24"/>
-          <w:highlight w:val="white"/>
-          <w:rtl w:val="0"/>
-        </w:rPr>
-        <w:t xml:space="preserve">. Для удобства будем давать файлам pickle моделей расширение .pkl. Таким образом, сохранённые статистические модели представляют собой файлы, а не папки, как нейросетевые модели.</w:t>
-      </w:r>
-    </w:p>
-    <w:p>
-      <w:pPr>
-        <w:spacing w:line="360" w:lineRule="auto"/>
-        <w:ind w:left="0" w:right="180" w:firstLine="705"/>
-        <w:jc w:val="both"/>
-        <w:rPr>
-          <w:sz w:val="24"/>
-          <w:szCs w:val="24"/>
-          <w:highlight w:val="white"/>
-        </w:rPr>
-      </w:pPr>
-      <w:r>
-        <w:rPr>
-          <w:sz w:val="24"/>
-          <w:szCs w:val="24"/>
-          <w:highlight w:val="white"/>
-          <w:rtl w:val="0"/>
-        </w:rPr>
-        <w:t xml:space="preserve">Чтобы унифицировать интерфейс работы с моделями вне зависимости от типа модели (нейросетевая, статистическая) необходимо разработать унифицированный формат файлов моделей. Унифицированный файл модели - сжатый архив .tar.gz внутри которого хранятся следующие папки и файлы:</w:t>
-      </w:r>
-    </w:p>
-    <w:p>
-      <w:pPr>
-        <w:numPr>
-          <w:ilvl w:val="0"/>
-          <w:numId w:val="6"/>
-        </w:numPr>
-        <w:spacing w:line="360" w:lineRule="auto"/>
-        <w:ind w:left="285" w:right="180" w:firstLine="420"/>
-        <w:jc w:val="both"/>
-        <w:rPr>
-          <w:sz w:val="24"/>
-          <w:szCs w:val="24"/>
-          <w:highlight w:val="white"/>
-        </w:rPr>
-      </w:pPr>
-      <w:r>
-        <w:rPr>
-          <w:sz w:val="24"/>
-          <w:szCs w:val="24"/>
-          <w:highlight w:val="white"/>
-          <w:rtl w:val="0"/>
-        </w:rPr>
-        <w:t xml:space="preserve">type - файл, хранящий вид модели. Принимает одно из 8 допустимых значений: ['2-&gt;7 (Neural)', '2-&gt;7 (Stat)', '7-&gt;2 (Neural)', '7-&gt;2 (Stat)', '7-&gt;42 (Neural)', '42-&gt;7 (Stat)', '2-&gt;42', '42-&gt;2']. Так, вид нейросетевой модели '7-&gt;2 (Neural)' соответствует классу ModelClearVANeural и осуществляет преобразование из 7-ми мерного пространства (clear) в 2-х мерное (VA). Вид статистической модели '42-&gt;7 (Stat)' соответствует классу ModelFACSClearStat и осуществляет преобразование из 42-мерного (FACS) в 7-ми мерное пространство (clear). Вид моделей '2-&gt;42', '42-&gt;2' не уточняет типа модели, т.к. данные модели являются комбинацией промежуточных видов моделей и могут быть как нейросетевыми ('2-&gt;7 (Neural)' + '7-&gt;42 (Neural)' == '2-&gt;42'), так и статистическими ('2-&gt;7 (Stat)' + '7-&gt;42 (Neural)' == '2-&gt;42').</w:t>
-      </w:r>
-    </w:p>
-    <w:p>
-      <w:pPr>
-        <w:numPr>
-          <w:ilvl w:val="0"/>
-          <w:numId w:val="6"/>
-        </w:numPr>
-        <w:spacing w:line="360" w:lineRule="auto"/>
-        <w:ind w:left="285" w:right="180" w:firstLine="420"/>
-        <w:jc w:val="both"/>
-        <w:rPr>
-          <w:sz w:val="24"/>
-          <w:szCs w:val="24"/>
-          <w:highlight w:val="white"/>
-        </w:rPr>
-      </w:pPr>
-      <w:r>
-        <w:rPr>
-          <w:sz w:val="24"/>
-          <w:szCs w:val="24"/>
-          <w:highlight w:val="white"/>
-          <w:rtl w:val="0"/>
-        </w:rPr>
-        <w:t xml:space="preserve">.pkl файлы статистических моделей. Имена файлов должны начинаться с одинакового префикса ('model_') и далее иметь название, означающее выход модели (model_scared.pkl - статистическая модель, выдающая одну из clear эмоций (scared)).</w:t>
-      </w:r>
-    </w:p>
-    <w:p>
-      <w:pPr>
-        <w:spacing w:line="360" w:lineRule="auto"/>
-        <w:ind w:left="285" w:right="180" w:firstLine="420"/>
-        <w:jc w:val="both"/>
-        <w:rPr>
-          <w:sz w:val="24"/>
-          <w:szCs w:val="24"/>
-        </w:rPr>
-      </w:pPr>
-      <w:r>
-        <w:rPr>
-          <w:sz w:val="24"/>
-          <w:szCs w:val="24"/>
-          <w:highlight w:val="white"/>
-          <w:rtl w:val="0"/>
-        </w:rPr>
-        <w:t xml:space="preserve">3) папки с нейросетевыми моделями. Имена папок также должны начинаться с одинакового префикса ('model_') и далее иметь название, означающее выход модели (model_surprised - нейросетвая модель, выдающая одну из clear эмоций (surprised)).</w:t>
-      </w:r>
-      <w:r>
-        <w:rPr>
-          <w:rtl w:val="0"/>
-        </w:rPr>
-      </w:r>
-    </w:p>
-    <w:p>
-      <w:pPr>
-        <w:spacing w:line="360" w:lineRule="auto"/>
-        <w:ind w:left="0" w:right="180" w:firstLine="705"/>
-        <w:jc w:val="both"/>
-        <w:rPr>
-          <w:sz w:val="24"/>
-          <w:szCs w:val="24"/>
-          <w:highlight w:val="white"/>
-        </w:rPr>
-      </w:pPr>
-      <w:r>
-        <w:rPr>
-          <w:sz w:val="24"/>
-          <w:szCs w:val="24"/>
-          <w:highlight w:val="white"/>
-          <w:rtl w:val="0"/>
-        </w:rPr>
-        <w:t xml:space="preserve">В различных видах моделей различное количество вложенных статистических и/или нейросетевых моделей внутри унифицированного файла модели. Например, для моделей '2-&gt;7 (Neural)' достаточно использовать 1 нейросетевую модель. В то же время, название папки в данном случае - 'model', т.к. модель однозначна. Аналогичные правила верны и для моделей вида '7-&gt;2 (Neural)'.</w:t>
-      </w:r>
-    </w:p>
-    <w:p>
-      <w:pPr>
-        <w:spacing w:line="360" w:lineRule="auto"/>
-        <w:ind w:left="0" w:right="180" w:firstLine="705"/>
-        <w:jc w:val="both"/>
-        <w:rPr>
-          <w:sz w:val="24"/>
-          <w:szCs w:val="24"/>
-        </w:rPr>
-      </w:pPr>
-      <w:r>
-        <w:rPr>
-          <w:sz w:val="24"/>
-          <w:szCs w:val="24"/>
-          <w:highlight w:val="white"/>
-          <w:rtl w:val="0"/>
-        </w:rPr>
-        <w:t xml:space="preserve">В статистических моделях ('2-&gt;7 (Stat)', '7-&gt;2 (Stat)', '42-&gt;7 (Stat)') внутри унифицированного файла модели присутствуют несколько статистических моделей, каждая из которых выдаёт отдельное значение выходных данных. Так, для '2-&gt;7 (Stat)' 7 регрессионных моделей model_neutral, model_happy, model_sad, model_angry, model_surprised, model_scared, model_disgusted, каждая из которых принимает на вход 2 значения VA и выдаёт одно значение соответствующее названию (model_happy выдаёт одну из clear эмоций (happy)). Файл модели '42-&gt;7 (Stat)' тоже имеет 7 регрессионных моделей с такими же названиями, выдающих такие же значения на выходе, но принимающие на вход 42 значения (FACS). Внутри модели '7-&gt;2 (Stat)' имеются 2 регрессионные модели: model_valence, model_arousal.</w:t>
-      </w:r>
-      <w:r>
-        <w:rPr>
-          <w:rtl w:val="0"/>
-        </w:rPr>
-      </w:r>
-    </w:p>
-    <w:p>
-      <w:pPr>
-        <w:spacing w:line="360" w:lineRule="auto"/>
-        <w:ind w:left="0" w:right="180" w:firstLine="705"/>
-        <w:jc w:val="both"/>
-        <w:rPr>
-          <w:sz w:val="24"/>
-          <w:szCs w:val="24"/>
-        </w:rPr>
-      </w:pPr>
-      <w:r>
-        <w:rPr>
-          <w:sz w:val="24"/>
-          <w:szCs w:val="24"/>
-          <w:highlight w:val="white"/>
-          <w:rtl w:val="0"/>
-        </w:rPr>
-        <w:t xml:space="preserve">Для более сложных преобразований ('7-&gt;42 (Neural)' - класса ModelClearFACSNeural), используются формулы с сайта https://imotions.com/ </w:t>
-      </w:r>
-      <w:r>
-        <w:rPr>
-          <w:sz w:val="24"/>
-          <w:szCs w:val="24"/>
-          <w:rtl w:val="0"/>
-        </w:rPr>
-        <w:t xml:space="preserve">[3]</w:t>
-      </w:r>
-      <w:r>
-        <w:rPr>
-          <w:sz w:val="24"/>
-          <w:szCs w:val="24"/>
-          <w:highlight w:val="white"/>
-          <w:rtl w:val="0"/>
-        </w:rPr>
-        <w:t xml:space="preserve">:</w:t>
-      </w:r>
-      <w:r>
-        <w:rPr>
-          <w:rtl w:val="0"/>
-        </w:rPr>
-      </w:r>
-    </w:p>
-    <w:p>
-      <w:pPr>
-        <w:numPr>
-          <w:ilvl w:val="0"/>
-          <w:numId w:val="10"/>
-        </w:numPr>
-        <w:spacing w:line="360" w:lineRule="auto"/>
-        <w:ind w:left="283.46456692913375" w:right="180" w:firstLine="425.19685039370086"/>
-        <w:jc w:val="both"/>
-        <w:rPr>
-          <w:sz w:val="24"/>
-          <w:szCs w:val="24"/>
-          <w:highlight w:val="white"/>
-        </w:rPr>
-      </w:pPr>
-      <w:r>
-        <w:rPr>
-          <w:sz w:val="24"/>
-          <w:szCs w:val="24"/>
-          <w:highlight w:val="white"/>
-          <w:rtl w:val="0"/>
-        </w:rPr>
-        <w:t xml:space="preserve">Happy == 6 + 12 - значение happy (clear) преобразуется в значения 6 и 12 action unit’a (FACS). Важно учитывать, что некоторые выходные значения моделей FACS, разделяются на центральную, левую и правую части лица ('Action_Unit_06___Cheek_Raiser', 'Action_Unit_06___Left___Cheek_Raiser', 'Action_Unit_06___Right___Cheek_Raiser'). Поэтому нейросетевая модель model_happy принимает на вход 7 clear эмоций и выдаёт 6 FACS значений (ещё 'Action_Unit_12___Lip_Corner_Puller', 'Action_Unit_12___Left___Lip_Corner_Puller', 'Action_Unit_12___Right___Lip_Corner_Puller').</w:t>
-      </w:r>
-    </w:p>
-    <w:p>
-      <w:pPr>
-        <w:numPr>
-          <w:ilvl w:val="0"/>
-          <w:numId w:val="10"/>
-        </w:numPr>
-        <w:spacing w:line="360" w:lineRule="auto"/>
-        <w:ind w:left="283.46456692913375" w:right="180" w:firstLine="425.19685039370086"/>
-        <w:jc w:val="both"/>
-        <w:rPr>
-          <w:sz w:val="24"/>
-          <w:szCs w:val="24"/>
-          <w:highlight w:val="white"/>
-        </w:rPr>
-      </w:pPr>
-      <w:r>
-        <w:rPr>
-          <w:sz w:val="24"/>
-          <w:szCs w:val="24"/>
-          <w:highlight w:val="white"/>
-          <w:rtl w:val="0"/>
-        </w:rPr>
-        <w:t xml:space="preserve">Sad == 1 + 4 + 15. Нейросетевая модель model_sad принимает на вход 7 clear эмоций и выдаёт 9 FACS значений ('Action_Unit_01___Inner_Brow_Raiser', 'Action_Unit_01___Left___Inner_Brow_Raiser', 'Action_Unit_01___Right___Inner_Brow_Raiser', 'Action_Unit_04___Brow_Lowerer', 'Action_Unit_04___Left___Brow_Lowerer', 'Action_Unit_04___Right___Brow_Lowerer', 'Action_Unit_15___Lip_Corner_Depressor', 'Action_Unit_15___Left___Lip_Corner_Depressor', 'Action_Unit_15___Right___Lip_Corner_Depressor').</w:t>
-      </w:r>
-    </w:p>
-    <w:p>
-      <w:pPr>
-        <w:numPr>
-          <w:ilvl w:val="0"/>
-          <w:numId w:val="10"/>
-        </w:numPr>
-        <w:spacing w:line="360" w:lineRule="auto"/>
-        <w:ind w:left="283.46456692913375" w:right="180" w:firstLine="425.19685039370086"/>
-        <w:jc w:val="both"/>
-        <w:rPr>
-          <w:sz w:val="24"/>
-          <w:szCs w:val="24"/>
-          <w:highlight w:val="white"/>
-        </w:rPr>
-      </w:pPr>
-      <w:r>
-        <w:rPr>
-          <w:sz w:val="24"/>
-          <w:szCs w:val="24"/>
-          <w:highlight w:val="white"/>
-          <w:rtl w:val="0"/>
-        </w:rPr>
-        <w:t xml:space="preserve">Surprised == 1 + 2 + 5 + 26. Нейросетевая модель model_surprised принимает на вход 7 clear эмоций и выдаёт 10 FACS значений ('Action_Unit_01___Inner_Brow_Raiser', 'Action_Unit_01___Left___Inner_Brow_Raiser', 'Action_Unit_01___Right___Inner_Brow_Raiser', 'Action_Unit_02___Outer_Brow_Raiser', 'Action_Unit_02___Left___Outer_Brow_Raiser', 'Action_Unit_02___Right___Outer_Brow_Raiser', 'Action_Unit_05___Upper_Lid_Raiser', 'Action_Unit_05___Left___Upper_Lid_Raiser', 'Action_Unit_05___Right___Upper_Lid_Raiser', 'Action_Unit_26___Jaw_Drop').</w:t>
-      </w:r>
-    </w:p>
-    <w:p>
-      <w:pPr>
-        <w:numPr>
-          <w:ilvl w:val="0"/>
-          <w:numId w:val="10"/>
-        </w:numPr>
-        <w:spacing w:line="360" w:lineRule="auto"/>
-        <w:ind w:left="283.46456692913375" w:right="180" w:firstLine="425.19685039370086"/>
-        <w:jc w:val="both"/>
-        <w:rPr>
-          <w:sz w:val="24"/>
-          <w:szCs w:val="24"/>
-          <w:highlight w:val="white"/>
-        </w:rPr>
-      </w:pPr>
-      <w:r>
-        <w:rPr>
-          <w:sz w:val="24"/>
-          <w:szCs w:val="24"/>
-          <w:highlight w:val="white"/>
-          <w:rtl w:val="0"/>
-        </w:rPr>
-        <w:t xml:space="preserve">Scared == 1 + 2 + 4 + 5 + 7 + 20 + 26. Нейросетевая модель model_scared принимает на вход 7 clear эмоций и выдаёт 19 FACS значений ('Action_Unit_01___Inner_Brow_Raiser', 'Action_Unit_01___Left___Inner_Brow_Raiser', 'Action_Unit_01___Right___Inner_Brow_Raiser', 'Action_Unit_02___Outer_Brow_Raiser', 'Action_Unit_02___Left___Outer_Brow_Raiser', 'Action_Unit_02___Right___Outer_Brow_Raiser', 'Action_Unit_04___Brow_Lowerer', 'Action_Unit_04___Left___Brow_Lowerer', 'Action_Unit_04___Right___Brow_Lowerer', 'Action_Unit_05___Upper_Lid_Raiser', 'Action_Unit_05___Left___Upper_Lid_Raiser', 'Action_Unit_05___Right___Upper_Lid_Raiser', 'Action_Unit_07___Lid_Tightener', 'Action_Unit_07___Left___Lid_Tightener', 'Action_Unit_07___Right___Lid_Tightener', 'Action_Unit_20___Lip_Stretcher', 'Action_Unit_20___Left___Lip_Stretcher', 'Action_Unit_20___Right___Lip_Stretcher', 'Action_Unit_26___Jaw_Drop').</w:t>
-      </w:r>
-    </w:p>
-    <w:p>
-      <w:pPr>
-        <w:numPr>
-          <w:ilvl w:val="0"/>
-          <w:numId w:val="10"/>
-        </w:numPr>
-        <w:spacing w:line="360" w:lineRule="auto"/>
-        <w:ind w:left="283.46456692913375" w:right="180" w:firstLine="425.19685039370086"/>
-        <w:jc w:val="both"/>
-        <w:rPr>
-          <w:sz w:val="24"/>
-          <w:szCs w:val="24"/>
-          <w:highlight w:val="white"/>
-        </w:rPr>
-      </w:pPr>
-      <w:r>
-        <w:rPr>
-          <w:sz w:val="24"/>
-          <w:szCs w:val="24"/>
-          <w:highlight w:val="white"/>
-          <w:rtl w:val="0"/>
-        </w:rPr>
-        <w:t xml:space="preserve">Angry == 4 + 5 + 7 + 23. Нейросетевая модель model_angry принимает на вход 7 clear эмоций и выдаёт 10 FACS значений ('Action_Unit_04___Brow_Lowerer', 'Action_Unit_04___Left___Brow_Lowerer', 'Action_Unit_04___Right___Brow_Lowerer', 'Action_Unit_05___Upper_Lid_Raiser', 'Action_Unit_05___Left___Upper_Lid_Raiser', 'Action_Unit_05___Right___Upper_Lid_Raiser', 'Action_Unit_07___Lid_Tightener', 'Action_Unit_07___Left___Lid_Tightener', 'Action_Unit_07___Right___Lid_Tightener', 'Action_Unit_23___Lip_Tightener').</w:t>
-      </w:r>
-    </w:p>
-    <w:p>
-      <w:pPr>
-        <w:numPr>
-          <w:ilvl w:val="0"/>
-          <w:numId w:val="10"/>
-        </w:numPr>
-        <w:spacing w:line="360" w:lineRule="auto"/>
-        <w:ind w:left="283.46456692913375" w:right="180" w:firstLine="425.19685039370086"/>
-        <w:jc w:val="both"/>
-        <w:rPr>
-          <w:sz w:val="24"/>
-          <w:szCs w:val="24"/>
-          <w:highlight w:val="white"/>
-        </w:rPr>
-      </w:pPr>
-      <w:r>
-        <w:rPr>
-          <w:sz w:val="24"/>
-          <w:szCs w:val="24"/>
-          <w:highlight w:val="white"/>
-          <w:rtl w:val="0"/>
-        </w:rPr>
-        <w:t xml:space="preserve">Disgusted == 9 + 15. Нейросетевая модель model_disgusted принимает на вход 7 clear эмоций и выдаёт 4 FACS значений ('Action_Unit_09___Nose_Wrinkler', 'Action_Unit_15___Lip_Corner_Depressor', 'Action_Unit_15___Left___Lip_Corner_Depressor', 'Action_Unit_15___Right___Lip_Corner_Depressor').</w:t>
-      </w:r>
-    </w:p>
-    <w:p>
-      <w:pPr>
-        <w:numPr>
-          <w:ilvl w:val="0"/>
-          <w:numId w:val="10"/>
+          <w:numId w:val="4"/>
         </w:numPr>
         <w:spacing w:line="360" w:lineRule="auto"/>
         <w:ind w:left="285" w:right="180" w:firstLine="420"/>
@@ -7957,177 +7917,6 @@
           <w:rtl w:val="0"/>
         </w:rPr>
         <w:t xml:space="preserve">Данное ПО состоит из 3-х программных компонент (модулей):</w:t>
-      </w:r>
-    </w:p>
-    <w:p>
-      <w:pPr>
-        <w:keepNext w:val="0"/>
-        <w:keepLines w:val="0"/>
-        <w:pageBreakBefore w:val="0"/>
-        <w:widowControl w:val="0"/>
-        <w:numPr>
-          <w:ilvl w:val="0"/>
-          <w:numId w:val="8"/>
-        </w:numPr>
-        <w:shd w:fill="auto" w:val="clear"/>
-        <w:spacing w:after="0" w:before="0" w:line="360" w:lineRule="auto"/>
-        <w:ind w:left="0" w:right="0" w:firstLine="705"/>
-        <w:jc w:val="both"/>
-        <w:rPr>
-          <w:sz w:val="24"/>
-          <w:szCs w:val="24"/>
-          <w:highlight w:val="white"/>
-          <w:u w:val="none"/>
-        </w:rPr>
-      </w:pPr>
-      <w:r>
-        <w:rPr>
-          <w:sz w:val="24"/>
-          <w:szCs w:val="24"/>
-          <w:highlight w:val="white"/>
-          <w:rtl w:val="0"/>
-        </w:rPr>
-        <w:t xml:space="preserve">GUI/app.py,</w:t>
-      </w:r>
-    </w:p>
-    <w:p>
-      <w:pPr>
-        <w:keepNext w:val="0"/>
-        <w:keepLines w:val="0"/>
-        <w:pageBreakBefore w:val="0"/>
-        <w:widowControl w:val="0"/>
-        <w:numPr>
-          <w:ilvl w:val="0"/>
-          <w:numId w:val="8"/>
-        </w:numPr>
-        <w:shd w:fill="auto" w:val="clear"/>
-        <w:spacing w:after="0" w:before="0" w:line="360" w:lineRule="auto"/>
-        <w:ind w:left="0" w:right="0" w:firstLine="705"/>
-        <w:jc w:val="both"/>
-        <w:rPr>
-          <w:sz w:val="24"/>
-          <w:szCs w:val="24"/>
-          <w:highlight w:val="white"/>
-          <w:u w:val="none"/>
-        </w:rPr>
-      </w:pPr>
-      <w:r>
-        <w:rPr>
-          <w:sz w:val="24"/>
-          <w:szCs w:val="24"/>
-          <w:highlight w:val="white"/>
-          <w:rtl w:val="0"/>
-        </w:rPr>
-        <w:t xml:space="preserve">GUI/tools.py,</w:t>
-      </w:r>
-    </w:p>
-    <w:p>
-      <w:pPr>
-        <w:keepNext w:val="0"/>
-        <w:keepLines w:val="0"/>
-        <w:pageBreakBefore w:val="0"/>
-        <w:widowControl w:val="0"/>
-        <w:numPr>
-          <w:ilvl w:val="0"/>
-          <w:numId w:val="8"/>
-        </w:numPr>
-        <w:shd w:fill="auto" w:val="clear"/>
-        <w:spacing w:after="0" w:before="0" w:line="360" w:lineRule="auto"/>
-        <w:ind w:left="0" w:right="0" w:firstLine="705"/>
-        <w:jc w:val="both"/>
-        <w:rPr>
-          <w:sz w:val="24"/>
-          <w:szCs w:val="24"/>
-          <w:highlight w:val="white"/>
-          <w:u w:val="none"/>
-        </w:rPr>
-      </w:pPr>
-      <w:r>
-        <w:rPr>
-          <w:sz w:val="24"/>
-          <w:szCs w:val="24"/>
-          <w:highlight w:val="white"/>
-          <w:rtl w:val="0"/>
-        </w:rPr>
-        <w:t xml:space="preserve">model_interfaces.py.</w:t>
-      </w:r>
-    </w:p>
-    <w:p>
-      <w:pPr>
-        <w:keepNext w:val="0"/>
-        <w:keepLines w:val="0"/>
-        <w:pageBreakBefore w:val="0"/>
-        <w:widowControl w:val="0"/>
-        <w:shd w:fill="auto" w:val="clear"/>
-        <w:spacing w:after="0" w:before="0" w:line="360" w:lineRule="auto"/>
-        <w:ind w:left="0" w:right="0" w:firstLine="720"/>
-        <w:jc w:val="both"/>
-        <w:rPr>
-          <w:sz w:val="24"/>
-          <w:szCs w:val="24"/>
-          <w:highlight w:val="white"/>
-        </w:rPr>
-      </w:pPr>
-      <w:r>
-        <w:rPr>
-          <w:sz w:val="24"/>
-          <w:szCs w:val="24"/>
-          <w:highlight w:val="white"/>
-          <w:rtl w:val="0"/>
-        </w:rPr>
-        <w:t xml:space="preserve">В иерархии проекта папка GUI хранит модули, связанные с графическим интерфейсом (клиентской частью ПО). В этой папке модуль app.py отвечает за программную реализацию взаимного расположения графических компонентов (виджетов) на экране пользователя, а также логику смены макетов клиентского интерфейса ( N см. Рис 1-7 раздела 3.2). Этот модуль можно считать главным модулем проекта, т.к. именно он запускает сервер.</w:t>
-      </w:r>
-    </w:p>
-    <w:p>
-      <w:pPr>
-        <w:keepNext w:val="0"/>
-        <w:keepLines w:val="0"/>
-        <w:pageBreakBefore w:val="0"/>
-        <w:widowControl w:val="0"/>
-        <w:shd w:fill="auto" w:val="clear"/>
-        <w:spacing w:after="0" w:before="0" w:line="360" w:lineRule="auto"/>
-        <w:ind w:left="0" w:right="0" w:firstLine="720"/>
-        <w:jc w:val="both"/>
-        <w:rPr>
-          <w:sz w:val="24"/>
-          <w:szCs w:val="24"/>
-          <w:highlight w:val="white"/>
-        </w:rPr>
-      </w:pPr>
-      <w:r>
-        <w:rPr>
-          <w:sz w:val="24"/>
-          <w:szCs w:val="24"/>
-          <w:highlight w:val="white"/>
-          <w:rtl w:val="0"/>
-        </w:rPr>
-        <w:t xml:space="preserve">Сами расчётные функции, функции обработки, преобразования и сохранения данных, большинство констант проекта расположены в модуле GUI/tools.py. Этот модуль относится к серверной части проекта.</w:t>
-      </w:r>
-    </w:p>
-    <w:p>
-      <w:pPr>
-        <w:keepNext w:val="0"/>
-        <w:keepLines w:val="0"/>
-        <w:pageBreakBefore w:val="0"/>
-        <w:widowControl w:val="0"/>
-        <w:shd w:fill="auto" w:val="clear"/>
-        <w:spacing w:after="0" w:before="0" w:line="360" w:lineRule="auto"/>
-        <w:ind w:left="0" w:right="0" w:firstLine="720"/>
-        <w:jc w:val="both"/>
-        <w:rPr>
-          <w:sz w:val="24"/>
-          <w:szCs w:val="24"/>
-          <w:highlight w:val="white"/>
-        </w:rPr>
-      </w:pPr>
-      <w:r>
-        <w:rPr>
-          <w:sz w:val="24"/>
-          <w:szCs w:val="24"/>
-          <w:highlight w:val="white"/>
-          <w:rtl w:val="0"/>
-        </w:rPr>
-        <w:t xml:space="preserve">В рамках НИРа рассматриваются 6 типов преобразований:</w:t>
       </w:r>
     </w:p>
     <w:p>
@@ -8142,13 +7931,12 @@
         </w:numPr>
         <w:shd w:fill="auto" w:val="clear"/>
         <w:spacing w:after="0" w:before="0" w:line="360" w:lineRule="auto"/>
-        <w:ind w:left="0" w:right="0" w:firstLine="708.6614173228347"/>
+        <w:ind w:left="0" w:right="0" w:firstLine="705"/>
         <w:jc w:val="both"/>
         <w:rPr>
           <w:sz w:val="24"/>
           <w:szCs w:val="24"/>
           <w:highlight w:val="white"/>
-          <w:u w:val="none"/>
         </w:rPr>
       </w:pPr>
       <w:r>
@@ -8158,7 +7946,12 @@
           <w:highlight w:val="white"/>
           <w:rtl w:val="0"/>
         </w:rPr>
-        <w:t xml:space="preserve">VA -&gt; clear ('2-&gt;7'),</w:t>
+        <w:t xml:space="preserve">GUI/app.py,</w:t>
+      </w:r>
+      <w:r>
+        <w:rPr>
+          <w:rtl w:val="0"/>
+        </w:rPr>
       </w:r>
     </w:p>
     <w:p>
@@ -8173,13 +7966,12 @@
         </w:numPr>
         <w:shd w:fill="auto" w:val="clear"/>
         <w:spacing w:after="0" w:before="0" w:line="360" w:lineRule="auto"/>
-        <w:ind w:left="0" w:right="0" w:firstLine="708.6614173228347"/>
+        <w:ind w:left="0" w:right="0" w:firstLine="705"/>
         <w:jc w:val="both"/>
         <w:rPr>
           <w:sz w:val="24"/>
           <w:szCs w:val="24"/>
           <w:highlight w:val="white"/>
-          <w:u w:val="none"/>
         </w:rPr>
       </w:pPr>
       <w:r>
@@ -8189,7 +7981,12 @@
           <w:highlight w:val="white"/>
           <w:rtl w:val="0"/>
         </w:rPr>
-        <w:t xml:space="preserve">clear -&gt; VA ('7-&gt;2'),</w:t>
+        <w:t xml:space="preserve">GUI/tools.py,</w:t>
+      </w:r>
+      <w:r>
+        <w:rPr>
+          <w:rtl w:val="0"/>
+        </w:rPr>
       </w:r>
     </w:p>
     <w:p>
@@ -8204,13 +8001,12 @@
         </w:numPr>
         <w:shd w:fill="auto" w:val="clear"/>
         <w:spacing w:after="0" w:before="0" w:line="360" w:lineRule="auto"/>
-        <w:ind w:left="0" w:right="0" w:firstLine="708.6614173228347"/>
+        <w:ind w:left="0" w:right="0" w:firstLine="705"/>
         <w:jc w:val="both"/>
         <w:rPr>
           <w:sz w:val="24"/>
           <w:szCs w:val="24"/>
           <w:highlight w:val="white"/>
-          <w:u w:val="none"/>
         </w:rPr>
       </w:pPr>
       <w:r>
@@ -8220,100 +8016,12 @@
           <w:highlight w:val="white"/>
           <w:rtl w:val="0"/>
         </w:rPr>
-        <w:t xml:space="preserve">clear -&gt; FACS ('7-&gt;42'),</w:t>
-      </w:r>
-    </w:p>
-    <w:p>
-      <w:pPr>
-        <w:keepNext w:val="0"/>
-        <w:keepLines w:val="0"/>
-        <w:pageBreakBefore w:val="0"/>
-        <w:widowControl w:val="0"/>
-        <w:numPr>
-          <w:ilvl w:val="0"/>
-          <w:numId w:val="7"/>
-        </w:numPr>
-        <w:shd w:fill="auto" w:val="clear"/>
-        <w:spacing w:after="0" w:before="0" w:line="360" w:lineRule="auto"/>
-        <w:ind w:left="0" w:right="0" w:firstLine="708.6614173228347"/>
-        <w:jc w:val="both"/>
-        <w:rPr>
-          <w:sz w:val="24"/>
-          <w:szCs w:val="24"/>
-          <w:highlight w:val="white"/>
-          <w:u w:val="none"/>
-        </w:rPr>
-      </w:pPr>
-      <w:r>
-        <w:rPr>
-          <w:sz w:val="24"/>
-          <w:szCs w:val="24"/>
-          <w:highlight w:val="white"/>
-          <w:rtl w:val="0"/>
-        </w:rPr>
-        <w:t xml:space="preserve">FACS -&gt; clear ('42-&gt;7'),</w:t>
-      </w:r>
-    </w:p>
-    <w:p>
-      <w:pPr>
-        <w:keepNext w:val="0"/>
-        <w:keepLines w:val="0"/>
-        <w:pageBreakBefore w:val="0"/>
-        <w:widowControl w:val="0"/>
-        <w:numPr>
-          <w:ilvl w:val="0"/>
-          <w:numId w:val="7"/>
-        </w:numPr>
-        <w:shd w:fill="auto" w:val="clear"/>
-        <w:spacing w:after="0" w:before="0" w:line="360" w:lineRule="auto"/>
-        <w:ind w:left="0" w:right="0" w:firstLine="708.6614173228347"/>
-        <w:jc w:val="both"/>
-        <w:rPr>
-          <w:sz w:val="24"/>
-          <w:szCs w:val="24"/>
-          <w:highlight w:val="white"/>
-          <w:u w:val="none"/>
-        </w:rPr>
-      </w:pPr>
-      <w:r>
-        <w:rPr>
-          <w:sz w:val="24"/>
-          <w:szCs w:val="24"/>
-          <w:highlight w:val="white"/>
-          <w:rtl w:val="0"/>
-        </w:rPr>
-        <w:t xml:space="preserve">FACS -&gt; VA ('42-&gt;2'),</w:t>
-      </w:r>
-    </w:p>
-    <w:p>
-      <w:pPr>
-        <w:keepNext w:val="0"/>
-        <w:keepLines w:val="0"/>
-        <w:pageBreakBefore w:val="0"/>
-        <w:widowControl w:val="0"/>
-        <w:numPr>
-          <w:ilvl w:val="0"/>
-          <w:numId w:val="7"/>
-        </w:numPr>
-        <w:shd w:fill="auto" w:val="clear"/>
-        <w:spacing w:after="0" w:before="0" w:line="360" w:lineRule="auto"/>
-        <w:ind w:left="0" w:right="0" w:firstLine="708.6614173228347"/>
-        <w:jc w:val="both"/>
-        <w:rPr>
-          <w:sz w:val="24"/>
-          <w:szCs w:val="24"/>
-          <w:highlight w:val="white"/>
-          <w:u w:val="none"/>
-        </w:rPr>
-      </w:pPr>
-      <w:r>
-        <w:rPr>
-          <w:sz w:val="24"/>
-          <w:szCs w:val="24"/>
-          <w:highlight w:val="white"/>
-          <w:rtl w:val="0"/>
-        </w:rPr>
-        <w:t xml:space="preserve">VA -&gt; FACS ('2-&gt;42').</w:t>
+        <w:t xml:space="preserve">model_interfaces.py.</w:t>
+      </w:r>
+      <w:r>
+        <w:rPr>
+          <w:rtl w:val="0"/>
+        </w:rPr>
       </w:r>
     </w:p>
     <w:p>
@@ -8339,7 +8047,7 @@
           <w:highlight w:val="white"/>
           <w:rtl w:val="0"/>
         </w:rPr>
-        <w:t xml:space="preserve">Для каждого преобразования нужно реализовать свой класс, в котором будут атрибуты, связанные с удобной загрузкой, хранением и использованием унифицированного файла модели (см. раздел 2.3): type - с типом модели, model - с моделью, а также методы: .predict(input) - для преобразования входных (input) данных в выходные (с использованием модели атрибута model), .load_model(path) - загружает модель в оперативную память и сохраняет в атрибуте model.</w:t>
+        <w:t xml:space="preserve">В иерархии проекта папка GUI хранит модули, связанные с графическим интерфейсом (клиентской частью ПО). В этой папке модуль app.py отвечает за программную реализацию взаимного расположения графических компонентов (виджетов) на экране пользователя, а также логику смены макетов клиентского интерфейса (см. рис 3.1-3.7 раздела 3.2). Этот модуль можно считать главным модулем проекта, т.к. именно он запускает сервер.</w:t>
       </w:r>
     </w:p>
     <w:p>
@@ -8365,97 +8073,18 @@
           <w:highlight w:val="white"/>
           <w:rtl w:val="0"/>
         </w:rPr>
-        <w:t xml:space="preserve">Класс ModelFacade - объединяет в себе все классы моделей (классы ModelVAClearNeural, ModelVAClearStat, ModelClearVANeural, ModelClearVAStat, ModelClearFACSNeural, ModelFACSClearStat, ModelVAFACS, ModelFACSVA) и хранит их в собственных атрибутах (self.model_va_clear, self.model_clear_va, self.model_clear_facs, self.model_facs_clear, self.model_va_facs, self.model_facs_va) (см. раздел 2.2). Эта иерархия классов моделей, объединённых в один Фасад, реализована в модуле model_interfaces.py. Более подробно о ней можно ознакомиться в разделе 3.3.</w:t>
-      </w:r>
-    </w:p>
-    <w:p>
-      <w:pPr>
-        <w:pStyle w:val="Heading2"/>
-        <w:spacing w:line="360" w:lineRule="auto"/>
-        <w:ind w:firstLine="709"/>
-        <w:rPr>
-          <w:rFonts w:ascii="Times New Roman" w:cs="Times New Roman" w:eastAsia="Times New Roman" w:hAnsi="Times New Roman"/>
-          <w:i w:val="0"/>
-        </w:rPr>
-      </w:pPr>
-      <w:bookmarkStart w:colFirst="0" w:colLast="0" w:name="_4i7ojhp" w:id="21"/>
-      <w:bookmarkEnd w:id="21"/>
-      <w:r>
-        <w:rPr>
-          <w:rFonts w:ascii="Times New Roman" w:cs="Times New Roman" w:eastAsia="Times New Roman" w:hAnsi="Times New Roman"/>
-          <w:i w:val="0"/>
-          <w:rtl w:val="0"/>
-        </w:rPr>
-        <w:t xml:space="preserve">3.2 Проектирование макетов клиентской части приложения.</w:t>
-      </w:r>
-    </w:p>
-    <w:p>
-      <w:pPr>
-        <w:spacing w:line="360" w:lineRule="auto"/>
-        <w:ind w:right="180" w:firstLine="709"/>
-        <w:jc w:val="both"/>
-        <w:rPr>
-          <w:sz w:val="24"/>
-          <w:szCs w:val="24"/>
-        </w:rPr>
-      </w:pPr>
-      <w:r>
-        <w:rPr>
-          <w:sz w:val="24"/>
-          <w:szCs w:val="24"/>
-          <w:rtl w:val="0"/>
-        </w:rPr>
-        <w:t xml:space="preserve">В данном разделе происходит проектирование макетов клиентской части приложения.</w:t>
-      </w:r>
-    </w:p>
-    <w:p>
-      <w:pPr>
-        <w:pStyle w:val="Heading2"/>
-        <w:spacing w:line="360" w:lineRule="auto"/>
-        <w:ind w:firstLine="709"/>
-        <w:jc w:val="both"/>
-        <w:rPr>
-          <w:rFonts w:ascii="Times New Roman" w:cs="Times New Roman" w:eastAsia="Times New Roman" w:hAnsi="Times New Roman"/>
-          <w:i w:val="0"/>
-        </w:rPr>
-      </w:pPr>
-      <w:bookmarkStart w:colFirst="0" w:colLast="0" w:name="_2xcytpi" w:id="22"/>
-      <w:bookmarkEnd w:id="22"/>
-      <w:r>
-        <w:rPr>
-          <w:rFonts w:ascii="Times New Roman" w:cs="Times New Roman" w:eastAsia="Times New Roman" w:hAnsi="Times New Roman"/>
-          <w:i w:val="0"/>
-          <w:rtl w:val="0"/>
-        </w:rPr>
-        <w:t xml:space="preserve">3.3 Проектирование серверной части web-приложения.</w:t>
-      </w:r>
-    </w:p>
-    <w:p>
-      <w:pPr>
-        <w:spacing w:line="360" w:lineRule="auto"/>
-        <w:ind w:firstLine="708.6614173228347"/>
-        <w:jc w:val="both"/>
-        <w:rPr>
-          <w:sz w:val="24"/>
-          <w:szCs w:val="24"/>
-        </w:rPr>
-      </w:pPr>
-      <w:bookmarkStart w:colFirst="0" w:colLast="0" w:name="_1ci93xb" w:id="23"/>
-      <w:bookmarkEnd w:id="23"/>
-      <w:r>
-        <w:rPr>
-          <w:sz w:val="24"/>
-          <w:szCs w:val="24"/>
-          <w:rtl w:val="0"/>
-        </w:rPr>
-        <w:tab/>
-        <w:t xml:space="preserve">В данном разделе осуществляется проектирование серверной части web-приложения.</w:t>
-      </w:r>
-    </w:p>
-    <w:p>
-      <w:pPr>
-        <w:spacing w:line="360" w:lineRule="auto"/>
-        <w:ind w:firstLine="708.6614173228347"/>
+        <w:t xml:space="preserve">Сами расчётные функции, функции обработки, преобразования и сохранения данных, большинство констант проекта расположены в модуле GUI/tools.py. Этот модуль относится к серверной части проекта.</w:t>
+      </w:r>
+    </w:p>
+    <w:p>
+      <w:pPr>
+        <w:keepNext w:val="0"/>
+        <w:keepLines w:val="0"/>
+        <w:pageBreakBefore w:val="0"/>
+        <w:widowControl w:val="0"/>
+        <w:shd w:fill="auto" w:val="clear"/>
+        <w:spacing w:after="0" w:before="0" w:line="360" w:lineRule="auto"/>
+        <w:ind w:left="0" w:right="0" w:firstLine="720"/>
         <w:jc w:val="both"/>
         <w:rPr>
           <w:sz w:val="24"/>
@@ -8463,8 +8092,6 @@
           <w:highlight w:val="white"/>
         </w:rPr>
       </w:pPr>
-      <w:bookmarkStart w:colFirst="0" w:colLast="0" w:name="_3whwml4" w:id="24"/>
-      <w:bookmarkEnd w:id="24"/>
       <w:r>
         <w:rPr>
           <w:sz w:val="24"/>
@@ -8472,1685 +8099,2734 @@
           <w:highlight w:val="white"/>
           <w:rtl w:val="0"/>
         </w:rPr>
-        <w:t xml:space="preserve">Чтобы спроектировать более детальную диаграмму классов, необходимо для каждого типа преобразования составить алгоритм расчёта выходных данных.</w:t>
-      </w:r>
-    </w:p>
-    <w:p>
-      <w:pPr>
-        <w:spacing w:line="360" w:lineRule="auto"/>
-        <w:ind w:firstLine="708.6614173228347"/>
-        <w:jc w:val="both"/>
-        <w:rPr>
-          <w:sz w:val="24"/>
-          <w:szCs w:val="24"/>
-        </w:rPr>
-      </w:pPr>
-      <w:bookmarkStart w:colFirst="0" w:colLast="0" w:name="_2bn6wsx" w:id="25"/>
-      <w:bookmarkEnd w:id="25"/>
-      <w:r>
-        <w:rPr>
-          <w:rtl w:val="0"/>
-        </w:rPr>
-      </w:r>
-    </w:p>
-    <w:p>
-      <w:pPr>
-        <w:spacing w:line="360" w:lineRule="auto"/>
-        <w:ind w:firstLine="708.6614173228347"/>
-        <w:jc w:val="both"/>
-        <w:rPr>
-          <w:sz w:val="24"/>
-          <w:szCs w:val="24"/>
-          <w:highlight w:val="white"/>
-        </w:rPr>
-      </w:pPr>
-      <w:bookmarkStart w:colFirst="0" w:colLast="0" w:name="_qsh70q" w:id="26"/>
-      <w:bookmarkEnd w:id="26"/>
-      <w:r>
-        <w:rPr>
-          <w:sz w:val="24"/>
-          <w:szCs w:val="24"/>
-          <w:highlight w:val="white"/>
-          <w:rtl w:val="0"/>
-        </w:rPr>
-        <w:t xml:space="preserve">Так, для преобразования 2 -&gt; 7 можно использовать как нейромодель, так и статистическую. Поэтому внутри класса в атрибуте model могут быть как .pkl файлы, и так и keras папки моделей.</w:t>
-      </w:r>
-    </w:p>
-    <w:p>
-      <w:pPr>
-        <w:spacing w:line="360" w:lineRule="auto"/>
-        <w:ind w:firstLine="708.6614173228347"/>
-        <w:jc w:val="both"/>
-        <w:rPr>
-          <w:sz w:val="24"/>
-          <w:szCs w:val="24"/>
-          <w:highlight w:val="white"/>
-        </w:rPr>
-      </w:pPr>
-      <w:bookmarkStart w:colFirst="0" w:colLast="0" w:name="_3as4poj" w:id="27"/>
-      <w:bookmarkEnd w:id="27"/>
-      <w:r>
-        <w:rPr>
-          <w:sz w:val="24"/>
-          <w:szCs w:val="24"/>
-          <w:highlight w:val="white"/>
-          <w:rtl w:val="0"/>
-        </w:rPr>
-        <w:t xml:space="preserve">Для простоты разделим эти 2 случая на 2 класса: ModelVAClearNeural, ModelVAClearStat.</w:t>
-      </w:r>
-    </w:p>
-    <w:p>
-      <w:pPr>
-        <w:spacing w:line="360" w:lineRule="auto"/>
-        <w:ind w:firstLine="708.6614173228347"/>
-        <w:jc w:val="both"/>
-        <w:rPr>
-          <w:sz w:val="24"/>
-          <w:szCs w:val="24"/>
-          <w:highlight w:val="white"/>
-        </w:rPr>
-      </w:pPr>
-      <w:bookmarkStart w:colFirst="0" w:colLast="0" w:name="_1pxezwc" w:id="28"/>
-      <w:bookmarkEnd w:id="28"/>
-      <w:r>
-        <w:rPr>
-          <w:sz w:val="24"/>
-          <w:szCs w:val="24"/>
-          <w:highlight w:val="white"/>
-          <w:rtl w:val="0"/>
-        </w:rPr>
-        <w:t xml:space="preserve">Для класса ModelVAClearNeural необходим лишь один атрибут model, для класса ModelVAClearStat необходимо несколько атрибутов, model_neutral, model_happy, model_sad, model_angry, model_surprised, model_scared, model_disgusted - 7 .pkl файлов, каждый выдаёт единственное выходное значение (7 регрессионных моделей).</w:t>
-      </w:r>
-    </w:p>
-    <w:p>
-      <w:pPr>
-        <w:spacing w:line="360" w:lineRule="auto"/>
-        <w:ind w:firstLine="708.6614173228347"/>
-        <w:jc w:val="both"/>
-        <w:rPr>
-          <w:sz w:val="24"/>
-          <w:szCs w:val="24"/>
-        </w:rPr>
-      </w:pPr>
-      <w:bookmarkStart w:colFirst="0" w:colLast="0" w:name="_49x2ik5" w:id="29"/>
-      <w:bookmarkEnd w:id="29"/>
-      <w:r>
-        <w:rPr>
-          <w:rtl w:val="0"/>
-        </w:rPr>
-      </w:r>
-    </w:p>
-    <w:p>
-      <w:pPr>
-        <w:spacing w:line="360" w:lineRule="auto"/>
-        <w:ind w:firstLine="708.6614173228347"/>
-        <w:jc w:val="both"/>
-        <w:rPr>
-          <w:sz w:val="24"/>
-          <w:szCs w:val="24"/>
-          <w:highlight w:val="white"/>
-        </w:rPr>
-      </w:pPr>
-      <w:bookmarkStart w:colFirst="0" w:colLast="0" w:name="_2p2csry" w:id="30"/>
-      <w:bookmarkEnd w:id="30"/>
-      <w:r>
-        <w:rPr>
-          <w:sz w:val="24"/>
-          <w:szCs w:val="24"/>
-          <w:highlight w:val="white"/>
-          <w:rtl w:val="0"/>
-        </w:rPr>
-        <w:t xml:space="preserve">С помощью аналогичных рассуждений выпишем недостающие атрибуты для хранения моделей для оставшихся классов: ModelClearVANeural (атрибут model хранит нейромодель), ModelClearVAStat (model_valence, model_arousal - 2 регрессионные модели, выдают по 1 значению Valence и Arousal)</w:t>
-      </w:r>
-    </w:p>
-    <w:p>
-      <w:pPr>
-        <w:spacing w:line="360" w:lineRule="auto"/>
-        <w:ind w:firstLine="708.6614173228347"/>
-        <w:jc w:val="both"/>
-        <w:rPr>
-          <w:sz w:val="24"/>
-          <w:szCs w:val="24"/>
-        </w:rPr>
-      </w:pPr>
-      <w:bookmarkStart w:colFirst="0" w:colLast="0" w:name="_147n2zr" w:id="31"/>
-      <w:bookmarkEnd w:id="31"/>
-      <w:r>
-        <w:rPr>
-          <w:rtl w:val="0"/>
-        </w:rPr>
-      </w:r>
-    </w:p>
-    <w:p>
-      <w:pPr>
-        <w:spacing w:line="360" w:lineRule="auto"/>
-        <w:ind w:firstLine="708.6614173228347"/>
-        <w:jc w:val="both"/>
-        <w:rPr>
-          <w:sz w:val="24"/>
-          <w:szCs w:val="24"/>
-          <w:highlight w:val="white"/>
-        </w:rPr>
-      </w:pPr>
-      <w:bookmarkStart w:colFirst="0" w:colLast="0" w:name="_3o7alnk" w:id="32"/>
-      <w:bookmarkEnd w:id="32"/>
-      <w:r>
-        <w:rPr>
-          <w:sz w:val="24"/>
-          <w:szCs w:val="24"/>
-          <w:highlight w:val="white"/>
-          <w:rtl w:val="0"/>
-        </w:rPr>
-        <w:t xml:space="preserve">N описать ModelClearFACSNeural, ModelFACSClearStat</w:t>
-      </w:r>
-    </w:p>
-    <w:p>
-      <w:pPr>
-        <w:spacing w:line="360" w:lineRule="auto"/>
-        <w:ind w:firstLine="708.6614173228347"/>
-        <w:jc w:val="both"/>
-        <w:rPr>
-          <w:sz w:val="24"/>
-          <w:szCs w:val="24"/>
-        </w:rPr>
-      </w:pPr>
-      <w:bookmarkStart w:colFirst="0" w:colLast="0" w:name="_23ckvvd" w:id="33"/>
-      <w:bookmarkEnd w:id="33"/>
-      <w:r>
-        <w:rPr>
-          <w:rtl w:val="0"/>
-        </w:rPr>
-      </w:r>
-    </w:p>
-    <w:p>
-      <w:pPr>
-        <w:spacing w:line="360" w:lineRule="auto"/>
-        <w:ind w:firstLine="708.6614173228347"/>
-        <w:jc w:val="both"/>
-        <w:rPr>
-          <w:sz w:val="24"/>
-          <w:szCs w:val="24"/>
-          <w:highlight w:val="white"/>
-        </w:rPr>
-      </w:pPr>
-      <w:bookmarkStart w:colFirst="0" w:colLast="0" w:name="_ihv636" w:id="34"/>
-      <w:bookmarkEnd w:id="34"/>
-      <w:r>
-        <w:rPr>
-          <w:sz w:val="24"/>
-          <w:szCs w:val="24"/>
-          <w:highlight w:val="white"/>
-          <w:rtl w:val="0"/>
-        </w:rPr>
-        <w:t xml:space="preserve">Класс ModelFACSVA реализует преобразование 42 -&gt; 2 и использует готовые классы преобразований 42 -&gt; 7 (ModelFACSClearStat), 7 -&gt; 2 (ModelClearVANeural, ModelClearVAStat). Следовательно, необходимо всего 2 атрибута класса: model_facs_clear, model_clear_va.</w:t>
-      </w:r>
-    </w:p>
-    <w:p>
-      <w:pPr>
-        <w:spacing w:line="360" w:lineRule="auto"/>
-        <w:ind w:firstLine="708.6614173228347"/>
-        <w:jc w:val="both"/>
-        <w:rPr>
-          <w:sz w:val="24"/>
-          <w:szCs w:val="24"/>
-        </w:rPr>
-      </w:pPr>
-      <w:bookmarkStart w:colFirst="0" w:colLast="0" w:name="_32hioqz" w:id="35"/>
-      <w:bookmarkEnd w:id="35"/>
-      <w:r>
-        <w:rPr>
-          <w:rtl w:val="0"/>
-        </w:rPr>
-      </w:r>
-    </w:p>
-    <w:p>
-      <w:pPr>
-        <w:spacing w:line="360" w:lineRule="auto"/>
-        <w:ind w:firstLine="708.6614173228347"/>
-        <w:jc w:val="both"/>
-        <w:rPr>
-          <w:sz w:val="24"/>
-          <w:szCs w:val="24"/>
-        </w:rPr>
-      </w:pPr>
-      <w:bookmarkStart w:colFirst="0" w:colLast="0" w:name="_1hmsyys" w:id="36"/>
-      <w:bookmarkEnd w:id="36"/>
-      <w:r>
-        <w:rPr>
-          <w:sz w:val="24"/>
-          <w:szCs w:val="24"/>
-          <w:highlight w:val="white"/>
-          <w:rtl w:val="0"/>
-        </w:rPr>
-        <w:t xml:space="preserve">Аналогично класс ModelVAFACS реализует преобразование 2 -&gt; 42, используя готовые классы 2 -&gt; 7 (ModelVAClearNeural, ModelVAClearStat), 7 -&gt; 42 (ModelClearFACSNeural). Необходимы всего 2 атрибута класса: model_va_clear, model_clear_facs.</w:t>
-      </w:r>
-      <w:r>
-        <w:rPr>
-          <w:rtl w:val="0"/>
-        </w:rPr>
-      </w:r>
-    </w:p>
-    <w:p>
-      <w:pPr>
-        <w:pStyle w:val="Heading3"/>
-        <w:spacing w:line="360" w:lineRule="auto"/>
-        <w:rPr>
-          <w:rFonts w:ascii="Times New Roman" w:cs="Times New Roman" w:eastAsia="Times New Roman" w:hAnsi="Times New Roman"/>
-          <w:sz w:val="24"/>
-          <w:szCs w:val="24"/>
-        </w:rPr>
-      </w:pPr>
-      <w:bookmarkStart w:colFirst="0" w:colLast="0" w:name="_41mghml" w:id="37"/>
-      <w:bookmarkEnd w:id="37"/>
-      <w:r>
-        <w:rPr>
-          <w:rFonts w:ascii="Times New Roman" w:cs="Times New Roman" w:eastAsia="Times New Roman" w:hAnsi="Times New Roman"/>
-          <w:sz w:val="24"/>
-          <w:szCs w:val="24"/>
-          <w:rtl w:val="0"/>
-        </w:rPr>
-        <w:t xml:space="preserve">3.3.1 Алгоритмы загрузки, сохранения и создания модели на сервере.</w:t>
-      </w:r>
-    </w:p>
-    <w:p>
-      <w:pPr>
-        <w:spacing w:line="360" w:lineRule="auto"/>
-        <w:ind w:right="780" w:firstLine="709"/>
-        <w:jc w:val="both"/>
-        <w:rPr>
-          <w:sz w:val="24"/>
-          <w:szCs w:val="24"/>
-        </w:rPr>
-      </w:pPr>
-      <w:r>
-        <w:rPr>
-          <w:sz w:val="24"/>
-          <w:szCs w:val="24"/>
-          <w:rtl w:val="0"/>
-        </w:rPr>
-        <w:t xml:space="preserve">В данном подразделе разрабатываются алгоритмы загрузки, сохранения и создания модели на сервере.</w:t>
-      </w:r>
-    </w:p>
-    <w:p>
-      <w:pPr>
-        <w:spacing w:line="360" w:lineRule="auto"/>
-        <w:ind w:right="780" w:firstLine="709"/>
-        <w:jc w:val="both"/>
-        <w:rPr>
-          <w:sz w:val="24"/>
-          <w:szCs w:val="24"/>
-        </w:rPr>
-      </w:pPr>
-      <w:r>
-        <w:rPr>
-          <w:sz w:val="24"/>
-          <w:szCs w:val="24"/>
-          <w:rtl w:val="0"/>
-        </w:rPr>
-        <w:t xml:space="preserve"># N из листочка.</w:t>
-      </w:r>
-    </w:p>
-    <w:p>
-      <w:pPr>
-        <w:spacing w:line="360" w:lineRule="auto"/>
-        <w:ind w:right="780" w:firstLine="709"/>
-        <w:jc w:val="both"/>
-        <w:rPr>
-          <w:sz w:val="24"/>
-          <w:szCs w:val="24"/>
-          <w:highlight w:val="white"/>
-        </w:rPr>
-      </w:pPr>
-      <w:r>
-        <w:rPr>
-          <w:sz w:val="24"/>
-          <w:szCs w:val="24"/>
-          <w:highlight w:val="white"/>
-          <w:rtl w:val="0"/>
-        </w:rPr>
-        <w:t xml:space="preserve">Загрузка:</w:t>
-      </w:r>
-    </w:p>
-    <w:p>
-      <w:pPr>
-        <w:spacing w:line="360" w:lineRule="auto"/>
-        <w:ind w:right="780" w:firstLine="709"/>
-        <w:jc w:val="both"/>
-        <w:rPr>
-          <w:sz w:val="24"/>
-          <w:szCs w:val="24"/>
-          <w:highlight w:val="white"/>
-        </w:rPr>
-      </w:pPr>
-      <w:r>
-        <w:rPr>
-          <w:sz w:val="24"/>
-          <w:szCs w:val="24"/>
-          <w:highlight w:val="white"/>
-          <w:rtl w:val="0"/>
-        </w:rPr>
-        <w:t xml:space="preserve">2 входных параметра у каждого файла:</w:t>
-      </w:r>
-    </w:p>
-    <w:p>
-      <w:pPr>
-        <w:spacing w:line="360" w:lineRule="auto"/>
-        <w:ind w:right="780" w:firstLine="709"/>
-        <w:jc w:val="both"/>
-        <w:rPr>
-          <w:sz w:val="24"/>
-          <w:szCs w:val="24"/>
-          <w:highlight w:val="white"/>
-        </w:rPr>
-      </w:pPr>
-      <w:r>
-        <w:rPr>
-          <w:sz w:val="24"/>
-          <w:szCs w:val="24"/>
-          <w:highlight w:val="white"/>
-          <w:rtl w:val="0"/>
-        </w:rPr>
-        <w:t xml:space="preserve">1) имя файла</w:t>
-      </w:r>
-    </w:p>
-    <w:p>
-      <w:pPr>
-        <w:spacing w:line="360" w:lineRule="auto"/>
-        <w:ind w:right="780" w:firstLine="709"/>
-        <w:jc w:val="both"/>
-        <w:rPr>
-          <w:sz w:val="24"/>
-          <w:szCs w:val="24"/>
-          <w:highlight w:val="white"/>
-        </w:rPr>
-      </w:pPr>
-      <w:r>
-        <w:rPr>
-          <w:sz w:val="24"/>
-          <w:szCs w:val="24"/>
-          <w:highlight w:val="white"/>
-          <w:rtl w:val="0"/>
-        </w:rPr>
-        <w:t xml:space="preserve">2) поток байт</w:t>
-      </w:r>
-    </w:p>
-    <w:p>
-      <w:pPr>
-        <w:spacing w:line="360" w:lineRule="auto"/>
-        <w:ind w:right="780" w:firstLine="709"/>
-        <w:jc w:val="both"/>
-        <w:rPr>
-          <w:sz w:val="24"/>
-          <w:szCs w:val="24"/>
-        </w:rPr>
-      </w:pPr>
-      <w:r>
-        <w:rPr>
-          <w:rtl w:val="0"/>
-        </w:rPr>
-      </w:r>
-    </w:p>
-    <w:p>
-      <w:pPr>
-        <w:spacing w:line="360" w:lineRule="auto"/>
-        <w:ind w:right="780" w:firstLine="709"/>
-        <w:jc w:val="both"/>
-        <w:rPr>
-          <w:sz w:val="24"/>
-          <w:szCs w:val="24"/>
-          <w:highlight w:val="white"/>
-        </w:rPr>
-      </w:pPr>
-      <w:r>
-        <w:rPr>
-          <w:sz w:val="24"/>
-          <w:szCs w:val="24"/>
-          <w:highlight w:val="white"/>
-          <w:rtl w:val="0"/>
-        </w:rPr>
-        <w:t xml:space="preserve">Сохранение:</w:t>
-      </w:r>
-    </w:p>
-    <w:p>
-      <w:pPr>
-        <w:spacing w:line="360" w:lineRule="auto"/>
-        <w:ind w:right="780" w:firstLine="709"/>
-        <w:jc w:val="both"/>
-        <w:rPr>
-          <w:sz w:val="24"/>
-          <w:szCs w:val="24"/>
-          <w:highlight w:val="white"/>
-        </w:rPr>
-      </w:pPr>
-      <w:r>
-        <w:rPr>
-          <w:sz w:val="24"/>
-          <w:szCs w:val="24"/>
-          <w:highlight w:val="white"/>
-          <w:rtl w:val="0"/>
-        </w:rPr>
-        <w:t xml:space="preserve">Во временный файл сохранить. Путь: папка_model_.../tmp...</w:t>
-      </w:r>
-    </w:p>
-    <w:p>
-      <w:pPr>
-        <w:spacing w:line="360" w:lineRule="auto"/>
-        <w:ind w:right="780" w:firstLine="709"/>
-        <w:jc w:val="both"/>
-        <w:rPr>
-          <w:sz w:val="24"/>
-          <w:szCs w:val="24"/>
-        </w:rPr>
-      </w:pPr>
-      <w:r>
-        <w:rPr>
-          <w:rtl w:val="0"/>
-        </w:rPr>
-      </w:r>
-    </w:p>
-    <w:p>
-      <w:pPr>
-        <w:spacing w:line="360" w:lineRule="auto"/>
-        <w:ind w:right="780" w:firstLine="709"/>
-        <w:jc w:val="both"/>
-        <w:rPr>
-          <w:sz w:val="24"/>
-          <w:szCs w:val="24"/>
-          <w:highlight w:val="white"/>
-        </w:rPr>
-      </w:pPr>
-      <w:r>
-        <w:rPr>
-          <w:sz w:val="24"/>
-          <w:szCs w:val="24"/>
-          <w:highlight w:val="white"/>
-          <w:rtl w:val="0"/>
-        </w:rPr>
-        <w:t xml:space="preserve">Создание модели:</w:t>
-      </w:r>
-    </w:p>
-    <w:p>
-      <w:pPr>
-        <w:spacing w:line="360" w:lineRule="auto"/>
-        <w:ind w:right="780" w:firstLine="709"/>
-        <w:jc w:val="both"/>
-        <w:rPr>
-          <w:sz w:val="24"/>
-          <w:szCs w:val="24"/>
-          <w:highlight w:val="white"/>
-        </w:rPr>
-      </w:pPr>
-      <w:r>
-        <w:rPr>
-          <w:sz w:val="24"/>
-          <w:szCs w:val="24"/>
-          <w:highlight w:val="white"/>
-          <w:rtl w:val="0"/>
-        </w:rPr>
-        <w:t xml:space="preserve">Создать объект класса модели по созданному временному пути (выше).</w:t>
-      </w:r>
-    </w:p>
-    <w:p>
-      <w:pPr>
-        <w:spacing w:line="360" w:lineRule="auto"/>
-        <w:ind w:right="780" w:firstLine="709"/>
-        <w:jc w:val="both"/>
-        <w:rPr>
-          <w:sz w:val="24"/>
-          <w:szCs w:val="24"/>
-        </w:rPr>
-      </w:pPr>
-      <w:r>
-        <w:rPr>
-          <w:rtl w:val="0"/>
-        </w:rPr>
-      </w:r>
-    </w:p>
-    <w:p>
-      <w:pPr>
-        <w:spacing w:line="360" w:lineRule="auto"/>
-        <w:ind w:right="780" w:firstLine="709"/>
-        <w:jc w:val="both"/>
-        <w:rPr>
-          <w:sz w:val="24"/>
-          <w:szCs w:val="24"/>
-        </w:rPr>
-      </w:pPr>
-      <w:r>
-        <w:rPr>
-          <w:sz w:val="24"/>
-          <w:szCs w:val="24"/>
-          <w:highlight w:val="white"/>
-          <w:rtl w:val="0"/>
-        </w:rPr>
-        <w:t xml:space="preserve">Удалить всю папку временных файлов.</w:t>
-      </w:r>
-      <w:r>
-        <w:rPr>
-          <w:rtl w:val="0"/>
-        </w:rPr>
-      </w:r>
-    </w:p>
-    <w:bookmarkStart w:colFirst="0" w:colLast="0" w:name="2grqrue" w:id="38"/>
-    <w:bookmarkEnd w:id="38"/>
-    <w:p>
-      <w:pPr>
-        <w:spacing w:line="360" w:lineRule="auto"/>
-        <w:jc w:val="both"/>
-        <w:rPr>
-          <w:sz w:val="24"/>
-          <w:szCs w:val="24"/>
-        </w:rPr>
-      </w:pPr>
-      <w:bookmarkStart w:colFirst="0" w:colLast="0" w:name="_vx1227" w:id="39"/>
-      <w:bookmarkEnd w:id="39"/>
-      <w:r>
-        <w:rPr>
-          <w:rtl w:val="0"/>
-        </w:rPr>
-      </w:r>
-    </w:p>
-    <w:p>
-      <w:pPr>
-        <w:spacing w:line="360" w:lineRule="auto"/>
-        <w:rPr/>
-      </w:pPr>
-      <w:r>
-        <w:rPr>
-          <w:rtl w:val="0"/>
-        </w:rPr>
-      </w:r>
-    </w:p>
-    <w:p>
-      <w:pPr>
-        <w:spacing w:line="360" w:lineRule="auto"/>
-        <w:rPr/>
-      </w:pPr>
-      <w:r>
-        <w:rPr>
-          <w:rtl w:val="0"/>
-        </w:rPr>
-      </w:r>
-    </w:p>
-    <w:p>
-      <w:pPr>
-        <w:spacing w:line="360" w:lineRule="auto"/>
-        <w:rPr/>
-      </w:pPr>
-      <w:r>
-        <w:rPr>
-          <w:rtl w:val="0"/>
-        </w:rPr>
-      </w:r>
-    </w:p>
-    <w:p>
-      <w:pPr>
-        <w:spacing w:line="360" w:lineRule="auto"/>
-        <w:rPr/>
-      </w:pPr>
-      <w:r>
-        <w:rPr>
-          <w:rtl w:val="0"/>
-        </w:rPr>
-      </w:r>
-    </w:p>
-    <w:p>
-      <w:pPr>
-        <w:spacing w:line="360" w:lineRule="auto"/>
-        <w:rPr/>
-      </w:pPr>
-      <w:r>
-        <w:rPr>
-          <w:rtl w:val="0"/>
-        </w:rPr>
-      </w:r>
-    </w:p>
-    <w:p>
-      <w:pPr>
-        <w:spacing w:line="360" w:lineRule="auto"/>
-        <w:rPr/>
-      </w:pPr>
-      <w:r>
-        <w:rPr>
-          <w:rtl w:val="0"/>
-        </w:rPr>
-      </w:r>
-    </w:p>
-    <w:p>
-      <w:pPr>
-        <w:spacing w:line="360" w:lineRule="auto"/>
-        <w:rPr/>
-      </w:pPr>
-      <w:r>
-        <w:rPr>
-          <w:rtl w:val="0"/>
-        </w:rPr>
-      </w:r>
-    </w:p>
-    <w:p>
-      <w:pPr>
-        <w:spacing w:line="360" w:lineRule="auto"/>
-        <w:rPr/>
-      </w:pPr>
-      <w:r>
-        <w:rPr>
-          <w:rtl w:val="0"/>
-        </w:rPr>
-      </w:r>
-    </w:p>
-    <w:p>
-      <w:pPr>
-        <w:spacing w:line="360" w:lineRule="auto"/>
-        <w:rPr/>
-      </w:pPr>
-      <w:r>
-        <w:rPr>
-          <w:rtl w:val="0"/>
-        </w:rPr>
-      </w:r>
-    </w:p>
-    <w:p>
-      <w:pPr>
-        <w:spacing w:line="360" w:lineRule="auto"/>
-        <w:rPr/>
-      </w:pPr>
-      <w:r>
-        <w:rPr>
-          <w:rtl w:val="0"/>
-        </w:rPr>
-      </w:r>
-    </w:p>
-    <w:p>
-      <w:pPr>
-        <w:spacing w:line="360" w:lineRule="auto"/>
-        <w:rPr/>
-      </w:pPr>
-      <w:r>
-        <w:rPr>
-          <w:rtl w:val="0"/>
-        </w:rPr>
-      </w:r>
-    </w:p>
-    <w:p>
-      <w:pPr>
-        <w:pStyle w:val="Heading1"/>
-        <w:spacing w:line="360" w:lineRule="auto"/>
-        <w:rPr>
-          <w:b w:val="1"/>
-          <w:sz w:val="28"/>
-          <w:szCs w:val="28"/>
-        </w:rPr>
-      </w:pPr>
-      <w:bookmarkStart w:colFirst="0" w:colLast="0" w:name="_3fwokq0" w:id="40"/>
-      <w:bookmarkEnd w:id="40"/>
-      <w:r>
-        <w:rPr>
-          <w:b w:val="1"/>
-          <w:sz w:val="28"/>
-          <w:szCs w:val="28"/>
-          <w:rtl w:val="0"/>
-        </w:rPr>
-        <w:t xml:space="preserve">Раздел 4. Технологическая и практическая часть</w:t>
-      </w:r>
-    </w:p>
-    <w:p>
-      <w:pPr>
-        <w:pStyle w:val="Heading2"/>
-        <w:spacing w:line="360" w:lineRule="auto"/>
-        <w:ind w:firstLine="709"/>
-        <w:rPr>
-          <w:rFonts w:ascii="Times New Roman" w:cs="Times New Roman" w:eastAsia="Times New Roman" w:hAnsi="Times New Roman"/>
-          <w:i w:val="0"/>
-        </w:rPr>
-      </w:pPr>
-      <w:bookmarkStart w:colFirst="0" w:colLast="0" w:name="_1v1yuxt" w:id="41"/>
-      <w:bookmarkEnd w:id="41"/>
-      <w:r>
-        <w:rPr>
-          <w:rFonts w:ascii="Times New Roman" w:cs="Times New Roman" w:eastAsia="Times New Roman" w:hAnsi="Times New Roman"/>
-          <w:i w:val="0"/>
-          <w:rtl w:val="0"/>
-        </w:rPr>
-        <w:t xml:space="preserve">4.1 Реализация клиентской и серверной частей web-сервиса.</w:t>
-      </w:r>
-    </w:p>
-    <w:p>
-      <w:pPr>
-        <w:spacing w:line="360" w:lineRule="auto"/>
-        <w:ind w:firstLine="709"/>
-        <w:rPr>
-          <w:sz w:val="24"/>
-          <w:szCs w:val="24"/>
-        </w:rPr>
-      </w:pPr>
-      <w:r>
-        <w:rPr>
-          <w:sz w:val="24"/>
-          <w:szCs w:val="24"/>
-          <w:rtl w:val="0"/>
-        </w:rPr>
-        <w:t xml:space="preserve">В данном разделе представлены программные блоки реализации web-сервиса.</w:t>
-      </w:r>
-    </w:p>
-    <w:p>
-      <w:pPr>
-        <w:pStyle w:val="Heading2"/>
-        <w:spacing w:line="360" w:lineRule="auto"/>
-        <w:ind w:firstLine="709"/>
-        <w:rPr>
-          <w:rFonts w:ascii="Times New Roman" w:cs="Times New Roman" w:eastAsia="Times New Roman" w:hAnsi="Times New Roman"/>
-          <w:i w:val="0"/>
-        </w:rPr>
-      </w:pPr>
-      <w:bookmarkStart w:colFirst="0" w:colLast="0" w:name="_4f1mdlm" w:id="42"/>
-      <w:bookmarkEnd w:id="42"/>
-      <w:r>
-        <w:rPr>
-          <w:rFonts w:ascii="Times New Roman" w:cs="Times New Roman" w:eastAsia="Times New Roman" w:hAnsi="Times New Roman"/>
-          <w:i w:val="0"/>
-          <w:rtl w:val="0"/>
-        </w:rPr>
-        <w:t xml:space="preserve">4.2 Демонстрация работы ПО.</w:t>
-      </w:r>
-    </w:p>
-    <w:p>
-      <w:pPr>
-        <w:spacing w:line="360" w:lineRule="auto"/>
-        <w:ind w:firstLine="709"/>
-        <w:jc w:val="both"/>
-        <w:rPr/>
-      </w:pPr>
-      <w:r>
-        <w:rPr>
-          <w:sz w:val="24"/>
-          <w:szCs w:val="24"/>
-          <w:rtl w:val="0"/>
-        </w:rPr>
-        <w:t xml:space="preserve">В данном разделе демонстрируется работа ПО, реализованного в разделе 4.1.</w:t>
-      </w:r>
-      <w:r>
-        <w:rPr>
-          <w:rtl w:val="0"/>
-        </w:rPr>
-      </w:r>
-    </w:p>
-    <w:p>
-      <w:pPr>
-        <w:pStyle w:val="Heading1"/>
-        <w:spacing w:line="360" w:lineRule="auto"/>
-        <w:rPr>
-          <w:b w:val="1"/>
-          <w:sz w:val="28"/>
-          <w:szCs w:val="28"/>
-        </w:rPr>
-      </w:pPr>
-      <w:r>
-        <w:rPr>
-          <w:rtl w:val="0"/>
-        </w:rPr>
-      </w:r>
-    </w:p>
-    <w:p>
-      <w:pPr>
-        <w:pStyle w:val="Heading1"/>
-        <w:spacing w:line="360" w:lineRule="auto"/>
-        <w:rPr>
-          <w:b w:val="1"/>
-          <w:sz w:val="28"/>
-          <w:szCs w:val="28"/>
-        </w:rPr>
-      </w:pPr>
-      <w:r>
-        <w:rPr>
-          <w:rtl w:val="0"/>
-        </w:rPr>
-      </w:r>
-    </w:p>
-    <w:p>
-      <w:pPr>
-        <w:pStyle w:val="Heading1"/>
-        <w:spacing w:line="360" w:lineRule="auto"/>
-        <w:rPr>
-          <w:b w:val="1"/>
-          <w:sz w:val="28"/>
-          <w:szCs w:val="28"/>
-        </w:rPr>
-      </w:pPr>
-      <w:r>
-        <w:rPr>
-          <w:rtl w:val="0"/>
-        </w:rPr>
-      </w:r>
-    </w:p>
-    <w:p>
-      <w:pPr>
-        <w:pStyle w:val="Heading1"/>
-        <w:spacing w:line="360" w:lineRule="auto"/>
-        <w:rPr>
-          <w:b w:val="1"/>
-          <w:sz w:val="28"/>
-          <w:szCs w:val="28"/>
-        </w:rPr>
-      </w:pPr>
-      <w:r>
-        <w:rPr>
-          <w:rtl w:val="0"/>
-        </w:rPr>
-      </w:r>
-    </w:p>
-    <w:p>
-      <w:pPr>
-        <w:pStyle w:val="Heading1"/>
-        <w:spacing w:line="360" w:lineRule="auto"/>
-        <w:rPr>
-          <w:b w:val="1"/>
-          <w:sz w:val="28"/>
-          <w:szCs w:val="28"/>
-        </w:rPr>
-      </w:pPr>
-      <w:r>
-        <w:rPr>
-          <w:rtl w:val="0"/>
-        </w:rPr>
-      </w:r>
-    </w:p>
-    <w:p>
-      <w:pPr>
-        <w:pStyle w:val="Heading1"/>
-        <w:spacing w:line="360" w:lineRule="auto"/>
-        <w:rPr>
-          <w:b w:val="1"/>
-          <w:sz w:val="28"/>
-          <w:szCs w:val="28"/>
-        </w:rPr>
-      </w:pPr>
-      <w:r>
-        <w:rPr>
-          <w:rtl w:val="0"/>
-        </w:rPr>
-      </w:r>
-    </w:p>
-    <w:p>
-      <w:pPr>
-        <w:pStyle w:val="Heading1"/>
-        <w:spacing w:line="360" w:lineRule="auto"/>
-        <w:rPr>
-          <w:b w:val="1"/>
-          <w:sz w:val="28"/>
-          <w:szCs w:val="28"/>
-        </w:rPr>
-      </w:pPr>
-      <w:r>
-        <w:rPr>
-          <w:rtl w:val="0"/>
-        </w:rPr>
-      </w:r>
-    </w:p>
-    <w:p>
-      <w:pPr>
-        <w:spacing w:line="360" w:lineRule="auto"/>
-        <w:rPr/>
-      </w:pPr>
-      <w:r>
-        <w:rPr>
-          <w:rtl w:val="0"/>
-        </w:rPr>
-      </w:r>
-    </w:p>
-    <w:p>
-      <w:pPr>
-        <w:spacing w:line="360" w:lineRule="auto"/>
-        <w:rPr/>
-      </w:pPr>
-      <w:r>
-        <w:rPr>
-          <w:rtl w:val="0"/>
-        </w:rPr>
-      </w:r>
-    </w:p>
-    <w:p>
-      <w:pPr>
-        <w:spacing w:line="360" w:lineRule="auto"/>
-        <w:rPr/>
-      </w:pPr>
-      <w:r>
-        <w:rPr>
-          <w:rtl w:val="0"/>
-        </w:rPr>
-      </w:r>
-    </w:p>
-    <w:p>
-      <w:pPr>
-        <w:spacing w:line="360" w:lineRule="auto"/>
-        <w:rPr/>
-      </w:pPr>
-      <w:r>
-        <w:rPr>
-          <w:rtl w:val="0"/>
-        </w:rPr>
-      </w:r>
-    </w:p>
-    <w:p>
-      <w:pPr>
-        <w:spacing w:line="360" w:lineRule="auto"/>
-        <w:rPr/>
-      </w:pPr>
-      <w:r>
-        <w:rPr>
-          <w:rtl w:val="0"/>
-        </w:rPr>
-      </w:r>
-    </w:p>
-    <w:p>
-      <w:pPr>
-        <w:spacing w:line="360" w:lineRule="auto"/>
-        <w:rPr/>
-      </w:pPr>
-      <w:r>
-        <w:rPr>
-          <w:rtl w:val="0"/>
-        </w:rPr>
-      </w:r>
-    </w:p>
-    <w:p>
-      <w:pPr>
-        <w:spacing w:line="360" w:lineRule="auto"/>
-        <w:rPr/>
-      </w:pPr>
-      <w:r>
-        <w:rPr>
-          <w:rtl w:val="0"/>
-        </w:rPr>
-      </w:r>
-    </w:p>
-    <w:p>
-      <w:pPr>
-        <w:spacing w:line="360" w:lineRule="auto"/>
-        <w:rPr/>
-      </w:pPr>
-      <w:r>
-        <w:rPr>
-          <w:rtl w:val="0"/>
-        </w:rPr>
-      </w:r>
-    </w:p>
-    <w:p>
-      <w:pPr>
-        <w:spacing w:line="360" w:lineRule="auto"/>
-        <w:rPr/>
-      </w:pPr>
-      <w:r>
-        <w:rPr>
-          <w:rtl w:val="0"/>
-        </w:rPr>
-      </w:r>
-    </w:p>
-    <w:p>
-      <w:pPr>
-        <w:spacing w:line="360" w:lineRule="auto"/>
-        <w:rPr/>
-      </w:pPr>
-      <w:r>
-        <w:rPr>
-          <w:rtl w:val="0"/>
-        </w:rPr>
-      </w:r>
-    </w:p>
-    <w:p>
-      <w:pPr>
-        <w:spacing w:line="360" w:lineRule="auto"/>
-        <w:rPr/>
-      </w:pPr>
-      <w:r>
-        <w:rPr>
-          <w:rtl w:val="0"/>
-        </w:rPr>
-      </w:r>
-    </w:p>
-    <w:p>
-      <w:pPr>
-        <w:spacing w:line="360" w:lineRule="auto"/>
-        <w:rPr/>
-      </w:pPr>
-      <w:r>
-        <w:rPr>
-          <w:rtl w:val="0"/>
-        </w:rPr>
-      </w:r>
-    </w:p>
-    <w:p>
-      <w:pPr>
-        <w:spacing w:line="360" w:lineRule="auto"/>
-        <w:rPr/>
-      </w:pPr>
-      <w:r>
-        <w:rPr>
-          <w:rtl w:val="0"/>
-        </w:rPr>
-      </w:r>
-    </w:p>
-    <w:p>
-      <w:pPr>
-        <w:spacing w:line="360" w:lineRule="auto"/>
-        <w:rPr/>
-      </w:pPr>
-      <w:r>
-        <w:rPr>
-          <w:rtl w:val="0"/>
-        </w:rPr>
-      </w:r>
-    </w:p>
-    <w:p>
-      <w:pPr>
-        <w:spacing w:line="360" w:lineRule="auto"/>
-        <w:rPr/>
-      </w:pPr>
-      <w:r>
-        <w:rPr>
-          <w:rtl w:val="0"/>
-        </w:rPr>
-      </w:r>
-    </w:p>
-    <w:p>
-      <w:pPr>
-        <w:spacing w:line="360" w:lineRule="auto"/>
-        <w:rPr/>
-      </w:pPr>
-      <w:r>
-        <w:rPr>
-          <w:rtl w:val="0"/>
-        </w:rPr>
-      </w:r>
-    </w:p>
-    <w:p>
-      <w:pPr>
-        <w:pStyle w:val="Heading1"/>
-        <w:spacing w:line="360" w:lineRule="auto"/>
-        <w:rPr>
-          <w:b w:val="1"/>
-          <w:sz w:val="28"/>
-          <w:szCs w:val="28"/>
-        </w:rPr>
-      </w:pPr>
-      <w:bookmarkStart w:colFirst="0" w:colLast="0" w:name="_2u6wntf" w:id="44"/>
-      <w:bookmarkEnd w:id="44"/>
-      <w:r>
-        <w:rPr>
-          <w:b w:val="1"/>
-          <w:sz w:val="28"/>
-          <w:szCs w:val="28"/>
-          <w:rtl w:val="0"/>
-        </w:rPr>
-        <w:t xml:space="preserve">Заключение</w:t>
-      </w:r>
-      <w:bookmarkStart w:colFirst="0" w:colLast="0" w:name="19c6y18" w:id="43"/>
-      <w:bookmarkEnd w:id="43"/>
-      <w:r>
-        <w:rPr>
-          <w:rtl w:val="0"/>
-        </w:rPr>
-      </w:r>
-    </w:p>
-    <w:p>
-      <w:pPr>
-        <w:spacing w:line="360" w:lineRule="auto"/>
-        <w:ind w:firstLine="709"/>
-        <w:jc w:val="both"/>
-        <w:rPr>
-          <w:sz w:val="24"/>
-          <w:szCs w:val="24"/>
-        </w:rPr>
-      </w:pPr>
-      <w:r>
-        <w:rPr>
-          <w:sz w:val="24"/>
-          <w:szCs w:val="24"/>
-          <w:rtl w:val="0"/>
-        </w:rPr>
-        <w:t xml:space="preserve">В данной работе была произведена разработка web-сервиса, служащего удобным программным интерфейсом для работы с обученными регрессионными и нейросетевыми моделями. </w:t>
-      </w:r>
-    </w:p>
-    <w:p>
-      <w:pPr>
-        <w:pStyle w:val="Heading1"/>
-        <w:spacing w:line="360" w:lineRule="auto"/>
-        <w:rPr>
-          <w:b w:val="1"/>
-          <w:sz w:val="28"/>
-          <w:szCs w:val="28"/>
-        </w:rPr>
-      </w:pPr>
-      <w:r>
-        <w:rPr>
-          <w:rtl w:val="0"/>
-        </w:rPr>
-      </w:r>
-    </w:p>
-    <w:p>
-      <w:pPr>
-        <w:pStyle w:val="Heading1"/>
-        <w:spacing w:line="360" w:lineRule="auto"/>
-        <w:rPr>
-          <w:b w:val="1"/>
-          <w:sz w:val="28"/>
-          <w:szCs w:val="28"/>
-        </w:rPr>
-      </w:pPr>
-      <w:r>
-        <w:rPr>
-          <w:rtl w:val="0"/>
-        </w:rPr>
-      </w:r>
-    </w:p>
-    <w:p>
-      <w:pPr>
-        <w:pStyle w:val="Heading1"/>
-        <w:spacing w:line="360" w:lineRule="auto"/>
-        <w:rPr>
-          <w:b w:val="1"/>
-          <w:sz w:val="28"/>
-          <w:szCs w:val="28"/>
-        </w:rPr>
-      </w:pPr>
-      <w:r>
-        <w:rPr>
-          <w:rtl w:val="0"/>
-        </w:rPr>
-      </w:r>
-    </w:p>
-    <w:p>
-      <w:pPr>
-        <w:pStyle w:val="Heading1"/>
-        <w:spacing w:line="360" w:lineRule="auto"/>
-        <w:rPr>
-          <w:b w:val="1"/>
-          <w:sz w:val="28"/>
-          <w:szCs w:val="28"/>
-        </w:rPr>
-      </w:pPr>
-      <w:r>
-        <w:rPr>
-          <w:rtl w:val="0"/>
-        </w:rPr>
-      </w:r>
-    </w:p>
-    <w:p>
-      <w:pPr>
-        <w:pStyle w:val="Heading1"/>
-        <w:spacing w:line="360" w:lineRule="auto"/>
-        <w:rPr>
-          <w:b w:val="1"/>
-          <w:sz w:val="28"/>
-          <w:szCs w:val="28"/>
-        </w:rPr>
-      </w:pPr>
-      <w:r>
-        <w:rPr>
-          <w:rtl w:val="0"/>
-        </w:rPr>
-      </w:r>
-    </w:p>
-    <w:p>
-      <w:pPr>
-        <w:pStyle w:val="Heading1"/>
-        <w:spacing w:line="360" w:lineRule="auto"/>
-        <w:rPr>
-          <w:b w:val="1"/>
-          <w:sz w:val="28"/>
-          <w:szCs w:val="28"/>
-        </w:rPr>
-      </w:pPr>
-      <w:r>
-        <w:rPr>
-          <w:rtl w:val="0"/>
-        </w:rPr>
-      </w:r>
-    </w:p>
-    <w:p>
-      <w:pPr>
-        <w:pStyle w:val="Heading1"/>
-        <w:spacing w:line="360" w:lineRule="auto"/>
-        <w:rPr>
-          <w:b w:val="1"/>
-          <w:sz w:val="28"/>
-          <w:szCs w:val="28"/>
-        </w:rPr>
-      </w:pPr>
-      <w:r>
-        <w:rPr>
-          <w:rtl w:val="0"/>
-        </w:rPr>
-      </w:r>
-    </w:p>
-    <w:p>
-      <w:pPr>
-        <w:pStyle w:val="Heading1"/>
-        <w:spacing w:line="360" w:lineRule="auto"/>
-        <w:rPr>
-          <w:b w:val="1"/>
-          <w:sz w:val="28"/>
-          <w:szCs w:val="28"/>
-        </w:rPr>
-      </w:pPr>
-      <w:r>
-        <w:rPr>
-          <w:rtl w:val="0"/>
-        </w:rPr>
-      </w:r>
-    </w:p>
-    <w:p>
-      <w:pPr>
-        <w:pStyle w:val="Heading1"/>
-        <w:spacing w:line="360" w:lineRule="auto"/>
-        <w:rPr>
-          <w:b w:val="1"/>
-          <w:sz w:val="28"/>
-          <w:szCs w:val="28"/>
-        </w:rPr>
-      </w:pPr>
-      <w:r>
-        <w:rPr>
-          <w:rtl w:val="0"/>
-        </w:rPr>
-      </w:r>
-    </w:p>
-    <w:p>
-      <w:pPr>
-        <w:pStyle w:val="Heading1"/>
-        <w:spacing w:line="360" w:lineRule="auto"/>
-        <w:rPr>
-          <w:b w:val="1"/>
-          <w:sz w:val="28"/>
-          <w:szCs w:val="28"/>
-        </w:rPr>
-      </w:pPr>
-      <w:r>
-        <w:rPr>
-          <w:rtl w:val="0"/>
-        </w:rPr>
-      </w:r>
-    </w:p>
-    <w:p>
-      <w:pPr>
-        <w:pStyle w:val="Heading1"/>
-        <w:spacing w:line="360" w:lineRule="auto"/>
-        <w:rPr>
-          <w:b w:val="1"/>
-          <w:sz w:val="28"/>
-          <w:szCs w:val="28"/>
-        </w:rPr>
-      </w:pPr>
-      <w:r>
-        <w:rPr>
-          <w:rtl w:val="0"/>
-        </w:rPr>
-      </w:r>
-    </w:p>
-    <w:p>
-      <w:pPr>
-        <w:pStyle w:val="Heading1"/>
-        <w:spacing w:line="360" w:lineRule="auto"/>
-        <w:rPr>
-          <w:b w:val="1"/>
-          <w:sz w:val="28"/>
-          <w:szCs w:val="28"/>
-        </w:rPr>
-      </w:pPr>
-      <w:r>
-        <w:rPr>
-          <w:rtl w:val="0"/>
-        </w:rPr>
-      </w:r>
-    </w:p>
-    <w:p>
-      <w:pPr>
-        <w:pStyle w:val="Heading1"/>
-        <w:spacing w:line="360" w:lineRule="auto"/>
-        <w:rPr>
-          <w:b w:val="1"/>
-          <w:sz w:val="28"/>
-          <w:szCs w:val="28"/>
-        </w:rPr>
-      </w:pPr>
-      <w:r>
-        <w:rPr>
-          <w:rtl w:val="0"/>
-        </w:rPr>
-      </w:r>
-    </w:p>
-    <w:p>
-      <w:pPr>
-        <w:spacing w:line="360" w:lineRule="auto"/>
-        <w:rPr/>
-      </w:pPr>
-      <w:r>
-        <w:rPr>
-          <w:rtl w:val="0"/>
-        </w:rPr>
-      </w:r>
-    </w:p>
-    <w:p>
-      <w:pPr>
-        <w:spacing w:line="360" w:lineRule="auto"/>
-        <w:rPr/>
-      </w:pPr>
-      <w:r>
-        <w:rPr>
-          <w:rtl w:val="0"/>
-        </w:rPr>
-      </w:r>
-    </w:p>
-    <w:p>
-      <w:pPr>
-        <w:spacing w:line="360" w:lineRule="auto"/>
-        <w:rPr/>
-      </w:pPr>
-      <w:r>
-        <w:rPr>
-          <w:rtl w:val="0"/>
-        </w:rPr>
-      </w:r>
-    </w:p>
-    <w:p>
-      <w:pPr>
-        <w:spacing w:line="360" w:lineRule="auto"/>
-        <w:rPr/>
-      </w:pPr>
-      <w:r>
-        <w:rPr>
-          <w:rtl w:val="0"/>
-        </w:rPr>
-      </w:r>
-    </w:p>
-    <w:p>
-      <w:pPr>
-        <w:spacing w:line="360" w:lineRule="auto"/>
-        <w:rPr/>
-      </w:pPr>
-      <w:r>
-        <w:rPr>
-          <w:rtl w:val="0"/>
-        </w:rPr>
-      </w:r>
-    </w:p>
-    <w:p>
-      <w:pPr>
-        <w:spacing w:line="360" w:lineRule="auto"/>
-        <w:rPr/>
-      </w:pPr>
-      <w:r>
-        <w:rPr>
-          <w:rtl w:val="0"/>
-        </w:rPr>
-      </w:r>
-    </w:p>
-    <w:p>
-      <w:pPr>
-        <w:spacing w:line="360" w:lineRule="auto"/>
-        <w:rPr/>
-      </w:pPr>
-      <w:r>
-        <w:rPr>
-          <w:rtl w:val="0"/>
-        </w:rPr>
-      </w:r>
-    </w:p>
-    <w:p>
-      <w:pPr>
-        <w:spacing w:line="360" w:lineRule="auto"/>
-        <w:rPr/>
-      </w:pPr>
-      <w:r>
-        <w:rPr>
-          <w:rtl w:val="0"/>
-        </w:rPr>
-      </w:r>
-    </w:p>
-    <w:p>
-      <w:pPr>
-        <w:spacing w:line="360" w:lineRule="auto"/>
-        <w:rPr/>
-      </w:pPr>
-      <w:r>
-        <w:rPr>
-          <w:rtl w:val="0"/>
-        </w:rPr>
-      </w:r>
-    </w:p>
-    <w:p>
-      <w:pPr>
-        <w:spacing w:line="360" w:lineRule="auto"/>
-        <w:rPr/>
-      </w:pPr>
-      <w:r>
-        <w:rPr>
-          <w:rtl w:val="0"/>
-        </w:rPr>
-      </w:r>
-    </w:p>
-    <w:p>
-      <w:pPr>
-        <w:spacing w:line="360" w:lineRule="auto"/>
-        <w:rPr/>
-      </w:pPr>
-      <w:r>
-        <w:rPr>
-          <w:rtl w:val="0"/>
-        </w:rPr>
-      </w:r>
-    </w:p>
-    <w:p>
-      <w:pPr>
-        <w:spacing w:line="360" w:lineRule="auto"/>
-        <w:rPr/>
-      </w:pPr>
-      <w:r>
-        <w:rPr>
-          <w:rtl w:val="0"/>
-        </w:rPr>
-      </w:r>
-    </w:p>
-    <w:p>
-      <w:pPr>
-        <w:spacing w:line="360" w:lineRule="auto"/>
-        <w:rPr/>
-      </w:pPr>
-      <w:r>
-        <w:rPr>
-          <w:rtl w:val="0"/>
-        </w:rPr>
-      </w:r>
-    </w:p>
-    <w:p>
-      <w:pPr>
-        <w:pStyle w:val="Heading1"/>
-        <w:spacing w:line="360" w:lineRule="auto"/>
-        <w:rPr>
-          <w:b w:val="1"/>
-          <w:sz w:val="28"/>
-          <w:szCs w:val="28"/>
-        </w:rPr>
-      </w:pPr>
-      <w:bookmarkStart w:colFirst="0" w:colLast="0" w:name="_3tbugp1" w:id="45"/>
-      <w:bookmarkEnd w:id="45"/>
-      <w:r>
-        <w:rPr>
-          <w:b w:val="1"/>
-          <w:sz w:val="28"/>
-          <w:szCs w:val="28"/>
-          <w:rtl w:val="0"/>
-        </w:rPr>
-        <w:t xml:space="preserve">СПИСОК ИСПОЛЬЗОВАННЫХ ИСТОЧНИКОВ</w:t>
-      </w:r>
-    </w:p>
-    <w:p>
-      <w:pPr>
-        <w:widowControl w:val="1"/>
+        <w:t xml:space="preserve">В рамках НИРа рассматриваются 6 типов преобразований:</w:t>
+      </w:r>
+    </w:p>
+    <w:p>
+      <w:pPr>
+        <w:keepNext w:val="0"/>
+        <w:keepLines w:val="0"/>
+        <w:pageBreakBefore w:val="0"/>
+        <w:widowControl w:val="0"/>
         <w:numPr>
           <w:ilvl w:val="0"/>
           <w:numId w:val="5"/>
         </w:numPr>
-        <w:tabs>
-          <w:tab w:val="left" w:pos="993"/>
-        </w:tabs>
-        <w:spacing w:line="360" w:lineRule="auto"/>
-        <w:ind w:left="993" w:hanging="283"/>
-        <w:rPr/>
-      </w:pPr>
-      <w:bookmarkStart w:colFirst="0" w:colLast="0" w:name="_28h4qwu" w:id="46"/>
-      <w:bookmarkEnd w:id="46"/>
-      <w:r>
-        <w:rPr>
-          <w:sz w:val="24"/>
-          <w:szCs w:val="24"/>
-          <w:rtl w:val="0"/>
-        </w:rPr>
-        <w:t xml:space="preserve">МНОГОМЕРНАЯ И ДИСКРЕТНАЯ МОДЕЛИ ЭМОЦИЙ [Электронный ресурс] / URL: https://ozlib.com/851130/psihologiya/mnogomernaya_diskretnaya_modeli_emotsiy</w:t>
-      </w:r>
-      <w:r>
-        <w:rPr>
-          <w:rtl w:val="0"/>
-        </w:rPr>
-      </w:r>
-    </w:p>
-    <w:p>
-      <w:pPr>
-        <w:widowControl w:val="1"/>
+        <w:shd w:fill="auto" w:val="clear"/>
+        <w:spacing w:after="0" w:before="0" w:line="360" w:lineRule="auto"/>
+        <w:ind w:left="0" w:right="0" w:firstLine="708.6614173228347"/>
+        <w:jc w:val="both"/>
+        <w:rPr>
+          <w:sz w:val="24"/>
+          <w:szCs w:val="24"/>
+          <w:highlight w:val="white"/>
+        </w:rPr>
+      </w:pPr>
+      <w:r>
+        <w:rPr>
+          <w:sz w:val="24"/>
+          <w:szCs w:val="24"/>
+          <w:highlight w:val="white"/>
+          <w:rtl w:val="0"/>
+        </w:rPr>
+        <w:t xml:space="preserve">VA -&gt; clear ('2-&gt;7'),</w:t>
+      </w:r>
+      <w:r>
+        <w:rPr>
+          <w:rtl w:val="0"/>
+        </w:rPr>
+      </w:r>
+    </w:p>
+    <w:p>
+      <w:pPr>
+        <w:keepNext w:val="0"/>
+        <w:keepLines w:val="0"/>
+        <w:pageBreakBefore w:val="0"/>
+        <w:widowControl w:val="0"/>
         <w:numPr>
           <w:ilvl w:val="0"/>
           <w:numId w:val="5"/>
         </w:numPr>
-        <w:tabs>
-          <w:tab w:val="left" w:pos="993"/>
-        </w:tabs>
-        <w:spacing w:line="360" w:lineRule="auto"/>
-        <w:ind w:left="993" w:hanging="283"/>
-        <w:rPr/>
-      </w:pPr>
-      <w:r>
-        <w:rPr>
-          <w:sz w:val="24"/>
-          <w:szCs w:val="24"/>
-          <w:rtl w:val="0"/>
-        </w:rPr>
-        <w:t xml:space="preserve">Модель эмоционального состояния PAD [Электронный ресурс] / URL: https://ru.abcdef.wiki/wiki/PAD_emotional_state_model</w:t>
-      </w:r>
-      <w:r>
-        <w:rPr>
-          <w:rtl w:val="0"/>
-        </w:rPr>
-      </w:r>
-    </w:p>
-    <w:p>
-      <w:pPr>
-        <w:widowControl w:val="1"/>
+        <w:shd w:fill="auto" w:val="clear"/>
+        <w:spacing w:after="0" w:before="0" w:line="360" w:lineRule="auto"/>
+        <w:ind w:left="0" w:right="0" w:firstLine="708.6614173228347"/>
+        <w:jc w:val="both"/>
+        <w:rPr>
+          <w:sz w:val="24"/>
+          <w:szCs w:val="24"/>
+          <w:highlight w:val="white"/>
+        </w:rPr>
+      </w:pPr>
+      <w:r>
+        <w:rPr>
+          <w:sz w:val="24"/>
+          <w:szCs w:val="24"/>
+          <w:highlight w:val="white"/>
+          <w:rtl w:val="0"/>
+        </w:rPr>
+        <w:t xml:space="preserve">clear -&gt; VA ('7-&gt;2'),</w:t>
+      </w:r>
+      <w:r>
+        <w:rPr>
+          <w:rtl w:val="0"/>
+        </w:rPr>
+      </w:r>
+    </w:p>
+    <w:p>
+      <w:pPr>
+        <w:keepNext w:val="0"/>
+        <w:keepLines w:val="0"/>
+        <w:pageBreakBefore w:val="0"/>
+        <w:widowControl w:val="0"/>
         <w:numPr>
           <w:ilvl w:val="0"/>
           <w:numId w:val="5"/>
         </w:numPr>
-        <w:tabs>
-          <w:tab w:val="left" w:pos="993"/>
-        </w:tabs>
-        <w:spacing w:line="360" w:lineRule="auto"/>
-        <w:ind w:left="993" w:hanging="283"/>
-        <w:rPr/>
-      </w:pPr>
-      <w:r>
-        <w:rPr>
-          <w:sz w:val="24"/>
-          <w:szCs w:val="24"/>
-          <w:rtl w:val="0"/>
-        </w:rPr>
-        <w:t xml:space="preserve">Система кодирования движений лица (FACS) - Визуальное руководство [Электронный ресурс] / URL: https://imotions.com/blog/facial-action-coding-system/</w:t>
-      </w:r>
-      <w:r>
-        <w:rPr>
-          <w:rtl w:val="0"/>
-        </w:rPr>
-      </w:r>
-    </w:p>
-    <w:p>
-      <w:pPr>
-        <w:widowControl w:val="1"/>
+        <w:shd w:fill="auto" w:val="clear"/>
+        <w:spacing w:after="0" w:before="0" w:line="360" w:lineRule="auto"/>
+        <w:ind w:left="0" w:right="0" w:firstLine="708.6614173228347"/>
+        <w:jc w:val="both"/>
+        <w:rPr>
+          <w:sz w:val="24"/>
+          <w:szCs w:val="24"/>
+          <w:highlight w:val="white"/>
+        </w:rPr>
+      </w:pPr>
+      <w:r>
+        <w:rPr>
+          <w:sz w:val="24"/>
+          <w:szCs w:val="24"/>
+          <w:highlight w:val="white"/>
+          <w:rtl w:val="0"/>
+        </w:rPr>
+        <w:t xml:space="preserve">clear -&gt; FACS ('7-&gt;42'),</w:t>
+      </w:r>
+      <w:r>
+        <w:rPr>
+          <w:rtl w:val="0"/>
+        </w:rPr>
+      </w:r>
+    </w:p>
+    <w:p>
+      <w:pPr>
+        <w:keepNext w:val="0"/>
+        <w:keepLines w:val="0"/>
+        <w:pageBreakBefore w:val="0"/>
+        <w:widowControl w:val="0"/>
         <w:numPr>
           <w:ilvl w:val="0"/>
           <w:numId w:val="5"/>
         </w:numPr>
-        <w:tabs>
-          <w:tab w:val="left" w:pos="993"/>
-        </w:tabs>
-        <w:spacing w:line="360" w:lineRule="auto"/>
-        <w:ind w:left="993" w:hanging="283"/>
-        <w:rPr/>
-      </w:pPr>
-      <w:r>
-        <w:rPr>
-          <w:sz w:val="24"/>
-          <w:szCs w:val="24"/>
-          <w:rtl w:val="0"/>
-        </w:rPr>
-        <w:t xml:space="preserve">Система кодирования лицевых движений [Электронный ресурс] / URL: https://ru.wikipedia.org/wiki/Система_кодирования_лицевых_движений</w:t>
-      </w:r>
-      <w:r>
-        <w:rPr>
-          <w:rtl w:val="0"/>
-        </w:rPr>
-      </w:r>
-    </w:p>
-    <w:p>
-      <w:pPr>
-        <w:widowControl w:val="1"/>
+        <w:shd w:fill="auto" w:val="clear"/>
+        <w:spacing w:after="0" w:before="0" w:line="360" w:lineRule="auto"/>
+        <w:ind w:left="0" w:right="0" w:firstLine="708.6614173228347"/>
+        <w:jc w:val="both"/>
+        <w:rPr>
+          <w:sz w:val="24"/>
+          <w:szCs w:val="24"/>
+          <w:highlight w:val="white"/>
+        </w:rPr>
+      </w:pPr>
+      <w:r>
+        <w:rPr>
+          <w:sz w:val="24"/>
+          <w:szCs w:val="24"/>
+          <w:highlight w:val="white"/>
+          <w:rtl w:val="0"/>
+        </w:rPr>
+        <w:t xml:space="preserve">FACS -&gt; clear ('42-&gt;7'),</w:t>
+      </w:r>
+      <w:r>
+        <w:rPr>
+          <w:rtl w:val="0"/>
+        </w:rPr>
+      </w:r>
+    </w:p>
+    <w:p>
+      <w:pPr>
+        <w:keepNext w:val="0"/>
+        <w:keepLines w:val="0"/>
+        <w:pageBreakBefore w:val="0"/>
+        <w:widowControl w:val="0"/>
         <w:numPr>
           <w:ilvl w:val="0"/>
           <w:numId w:val="5"/>
         </w:numPr>
-        <w:tabs>
-          <w:tab w:val="left" w:pos="993"/>
-        </w:tabs>
-        <w:spacing w:line="360" w:lineRule="auto"/>
-        <w:ind w:left="993" w:hanging="283"/>
-        <w:rPr/>
-      </w:pPr>
-      <w:r>
-        <w:rPr>
-          <w:sz w:val="24"/>
-          <w:szCs w:val="24"/>
-          <w:rtl w:val="0"/>
-        </w:rPr>
-        <w:t xml:space="preserve">Экман, Пол - Критика [Электронный ресурс] / URL: https://ru.wikipedia.org/wiki/Экман,_Пол#Критика</w:t>
-      </w:r>
-      <w:r>
-        <w:rPr>
-          <w:rtl w:val="0"/>
-        </w:rPr>
-      </w:r>
-    </w:p>
-    <w:p>
-      <w:pPr>
-        <w:widowControl w:val="1"/>
+        <w:shd w:fill="auto" w:val="clear"/>
+        <w:spacing w:after="0" w:before="0" w:line="360" w:lineRule="auto"/>
+        <w:ind w:left="0" w:right="0" w:firstLine="708.6614173228347"/>
+        <w:jc w:val="both"/>
+        <w:rPr>
+          <w:sz w:val="24"/>
+          <w:szCs w:val="24"/>
+          <w:highlight w:val="white"/>
+        </w:rPr>
+      </w:pPr>
+      <w:r>
+        <w:rPr>
+          <w:sz w:val="24"/>
+          <w:szCs w:val="24"/>
+          <w:highlight w:val="white"/>
+          <w:rtl w:val="0"/>
+        </w:rPr>
+        <w:t xml:space="preserve">FACS -&gt; VA ('42-&gt;2'),</w:t>
+      </w:r>
+      <w:r>
+        <w:rPr>
+          <w:rtl w:val="0"/>
+        </w:rPr>
+      </w:r>
+    </w:p>
+    <w:p>
+      <w:pPr>
+        <w:keepNext w:val="0"/>
+        <w:keepLines w:val="0"/>
+        <w:pageBreakBefore w:val="0"/>
+        <w:widowControl w:val="0"/>
         <w:numPr>
           <w:ilvl w:val="0"/>
           <w:numId w:val="5"/>
         </w:numPr>
+        <w:shd w:fill="auto" w:val="clear"/>
+        <w:spacing w:after="0" w:before="0" w:line="360" w:lineRule="auto"/>
+        <w:ind w:left="0" w:right="0" w:firstLine="708.6614173228347"/>
+        <w:jc w:val="both"/>
+        <w:rPr>
+          <w:sz w:val="24"/>
+          <w:szCs w:val="24"/>
+          <w:highlight w:val="white"/>
+        </w:rPr>
+      </w:pPr>
+      <w:r>
+        <w:rPr>
+          <w:sz w:val="24"/>
+          <w:szCs w:val="24"/>
+          <w:highlight w:val="white"/>
+          <w:rtl w:val="0"/>
+        </w:rPr>
+        <w:t xml:space="preserve">VA -&gt; FACS ('2-&gt;42').</w:t>
+      </w:r>
+      <w:r>
+        <w:rPr>
+          <w:rtl w:val="0"/>
+        </w:rPr>
+      </w:r>
+    </w:p>
+    <w:p>
+      <w:pPr>
+        <w:keepNext w:val="0"/>
+        <w:keepLines w:val="0"/>
+        <w:pageBreakBefore w:val="0"/>
+        <w:widowControl w:val="0"/>
+        <w:shd w:fill="auto" w:val="clear"/>
+        <w:spacing w:after="0" w:before="0" w:line="360" w:lineRule="auto"/>
+        <w:ind w:left="0" w:right="0" w:firstLine="720"/>
+        <w:jc w:val="both"/>
+        <w:rPr>
+          <w:sz w:val="24"/>
+          <w:szCs w:val="24"/>
+          <w:highlight w:val="white"/>
+        </w:rPr>
+      </w:pPr>
+      <w:r>
+        <w:rPr>
+          <w:sz w:val="24"/>
+          <w:szCs w:val="24"/>
+          <w:highlight w:val="white"/>
+          <w:rtl w:val="0"/>
+        </w:rPr>
+        <w:t xml:space="preserve">Для каждого преобразования нужно реализовать свой класс, в котором будут атрибуты, связанные с удобной загрузкой, хранением и использованием унифицированного файла модели (см. раздел 2.3): type - с типом модели, model - с моделью, а также методы: .predict(input) - для преобразования входных (input) данных в выходные (с использованием модели атрибута model), .load_model(path) - загружает модель в оперативную память и сохраняет в атрибуте model.</w:t>
+      </w:r>
+    </w:p>
+    <w:p>
+      <w:pPr>
+        <w:keepNext w:val="0"/>
+        <w:keepLines w:val="0"/>
+        <w:pageBreakBefore w:val="0"/>
+        <w:widowControl w:val="0"/>
+        <w:shd w:fill="auto" w:val="clear"/>
+        <w:spacing w:after="0" w:before="0" w:line="360" w:lineRule="auto"/>
+        <w:ind w:left="0" w:right="0" w:firstLine="720"/>
+        <w:jc w:val="both"/>
+        <w:rPr>
+          <w:sz w:val="24"/>
+          <w:szCs w:val="24"/>
+          <w:highlight w:val="white"/>
+        </w:rPr>
+      </w:pPr>
+      <w:r>
+        <w:rPr>
+          <w:sz w:val="24"/>
+          <w:szCs w:val="24"/>
+          <w:highlight w:val="white"/>
+          <w:rtl w:val="0"/>
+        </w:rPr>
+        <w:t xml:space="preserve">Класс ModelFacade - объединяет в себе все классы моделей (классы ModelVAClearNeural, ModelVAClearStat, ModelClearVANeural, ModelClearVAStat, ModelClearFACSNeural, ModelFACSClearStat, ModelVAFACS, ModelFACSVA) и хранит их в собственных атрибутах (self.model_va_clear, self.model_clear_va, self.model_clear_facs, self.model_facs_clear, self.model_va_facs, self.model_facs_va) (см. раздел 2.2). Эта иерархия классов моделей, объединённых в один Фасад, реализована в модуле model_interfaces.py. Более подробно о ней можно ознакомиться в разделе 3.3.</w:t>
+      </w:r>
+    </w:p>
+    <w:p>
+      <w:pPr>
+        <w:pStyle w:val="Heading2"/>
+        <w:spacing w:line="360" w:lineRule="auto"/>
+        <w:ind w:firstLine="709"/>
+        <w:rPr>
+          <w:rFonts w:ascii="Times New Roman" w:cs="Times New Roman" w:eastAsia="Times New Roman" w:hAnsi="Times New Roman"/>
+          <w:i w:val="0"/>
+        </w:rPr>
+      </w:pPr>
+      <w:bookmarkStart w:colFirst="0" w:colLast="0" w:name="_4i7ojhp" w:id="21"/>
+      <w:bookmarkEnd w:id="21"/>
+      <w:r>
+        <w:rPr>
+          <w:rFonts w:ascii="Times New Roman" w:cs="Times New Roman" w:eastAsia="Times New Roman" w:hAnsi="Times New Roman"/>
+          <w:i w:val="0"/>
+          <w:rtl w:val="0"/>
+        </w:rPr>
+        <w:t xml:space="preserve">3.2 Проектирование макетов клиентской части приложения.</w:t>
+      </w:r>
+    </w:p>
+    <w:p>
+      <w:pPr>
+        <w:spacing w:line="360" w:lineRule="auto"/>
+        <w:ind w:right="180" w:firstLine="709"/>
+        <w:jc w:val="both"/>
+        <w:rPr>
+          <w:sz w:val="24"/>
+          <w:szCs w:val="24"/>
+        </w:rPr>
+      </w:pPr>
+      <w:r>
+        <w:rPr>
+          <w:sz w:val="24"/>
+          <w:szCs w:val="24"/>
+          <w:rtl w:val="0"/>
+        </w:rPr>
+        <w:t xml:space="preserve">В данном разделе происходит проектирование макетов клиентской части приложения.</w:t>
+      </w:r>
+    </w:p>
+    <w:p>
+      <w:pPr>
+        <w:spacing w:line="360" w:lineRule="auto"/>
+        <w:ind w:right="180" w:firstLine="709"/>
+        <w:jc w:val="both"/>
+        <w:rPr>
+          <w:sz w:val="24"/>
+          <w:szCs w:val="24"/>
+        </w:rPr>
+      </w:pPr>
+      <w:r>
+        <w:rPr>
+          <w:sz w:val="24"/>
+          <w:szCs w:val="24"/>
+          <w:rtl w:val="0"/>
+        </w:rPr>
+        <w:t xml:space="preserve">Графический интерфейс можно условно разбить на 3 столбца. Крайние столбцы (левый и правый) отображают входные и выходные данные. В среднем столбце происходит выбор типа преобразования, загрузка модели (кнопка "Обзор") и кнопка "Вычислить" для расчётов модели.</w:t>
+      </w:r>
+    </w:p>
+    <w:p>
+      <w:pPr>
         <w:tabs>
-          <w:tab w:val="left" w:pos="993"/>
+          <w:tab w:val="left" w:pos="960"/>
         </w:tabs>
         <w:spacing w:line="360" w:lineRule="auto"/>
-        <w:ind w:left="993" w:hanging="283"/>
+        <w:ind w:right="540"/>
+        <w:jc w:val="center"/>
         <w:rPr/>
       </w:pPr>
       <w:r>
-        <w:rPr>
-          <w:sz w:val="24"/>
-          <w:szCs w:val="24"/>
-          <w:rtl w:val="0"/>
-        </w:rPr>
-        <w:t xml:space="preserve">Виртуальный ассистент [Электронный ресурс] / URL: https://ru.wikipedia.org/wiki/Виртуальный_ассистент</w:t>
-      </w:r>
-      <w:r>
-        <w:rPr>
-          <w:rtl w:val="0"/>
-        </w:rPr>
+        <w:rPr/>
+        <w:drawing>
+          <wp:inline distB="114300" distT="114300" distL="114300" distR="114300">
+            <wp:extent cx="5939480" cy="3721100"/>
+            <wp:effectExtent b="0" l="0" r="0" t="0"/>
+            <wp:docPr id="3" name="image10.png"/>
+            <a:graphic>
+              <a:graphicData uri="http://schemas.openxmlformats.org/drawingml/2006/picture">
+                <pic:pic>
+                  <pic:nvPicPr>
+                    <pic:cNvPr id="0" name="image10.png"/>
+                    <pic:cNvPicPr preferRelativeResize="0"/>
+                  </pic:nvPicPr>
+                  <pic:blipFill>
+                    <a:blip r:embed="rId10"/>
+                    <a:srcRect b="0" l="0" r="0" t="0"/>
+                    <a:stretch>
+                      <a:fillRect/>
+                    </a:stretch>
+                  </pic:blipFill>
+                  <pic:spPr>
+                    <a:xfrm>
+                      <a:off x="0" y="0"/>
+                      <a:ext cx="5939480" cy="3721100"/>
+                    </a:xfrm>
+                    <a:prstGeom prst="rect"/>
+                    <a:ln/>
+                  </pic:spPr>
+                </pic:pic>
+              </a:graphicData>
+            </a:graphic>
+          </wp:inline>
+        </w:drawing>
+      </w:r>
+      <w:r>
+        <w:rPr>
+          <w:rtl w:val="0"/>
+        </w:rPr>
+      </w:r>
+    </w:p>
+    <w:p>
+      <w:pPr>
+        <w:spacing w:line="360" w:lineRule="auto"/>
+        <w:jc w:val="center"/>
+        <w:rPr>
+          <w:sz w:val="24"/>
+          <w:szCs w:val="24"/>
+        </w:rPr>
+      </w:pPr>
+      <w:r>
+        <w:rPr>
+          <w:sz w:val="24"/>
+          <w:szCs w:val="24"/>
+          <w:highlight w:val="white"/>
+          <w:rtl w:val="0"/>
+        </w:rPr>
+        <w:t xml:space="preserve">Рисунок 3.1 – </w:t>
+      </w:r>
+      <w:r>
+        <w:rPr>
+          <w:sz w:val="24"/>
+          <w:szCs w:val="24"/>
+          <w:rtl w:val="0"/>
+        </w:rPr>
+        <w:t xml:space="preserve">Макет экрана в стартовом состоянии приложения</w:t>
+      </w:r>
+    </w:p>
+    <w:p>
+      <w:pPr>
+        <w:spacing w:line="360" w:lineRule="auto"/>
+        <w:ind w:firstLine="708.6614173228347"/>
+        <w:rPr>
+          <w:sz w:val="24"/>
+          <w:szCs w:val="24"/>
+        </w:rPr>
+      </w:pPr>
+      <w:r>
+        <w:rPr>
+          <w:sz w:val="24"/>
+          <w:szCs w:val="24"/>
+          <w:rtl w:val="0"/>
+        </w:rPr>
+        <w:t xml:space="preserve">На рис. </w:t>
+      </w:r>
+      <w:r>
+        <w:rPr>
+          <w:sz w:val="24"/>
+          <w:szCs w:val="24"/>
+          <w:highlight w:val="white"/>
+          <w:rtl w:val="0"/>
+        </w:rPr>
+        <w:t xml:space="preserve">3.1</w:t>
+      </w:r>
+      <w:r>
+        <w:rPr>
+          <w:sz w:val="24"/>
+          <w:szCs w:val="24"/>
+          <w:rtl w:val="0"/>
+        </w:rPr>
+        <w:t xml:space="preserve"> отображён макет экрана в стартовом состоянии приложения. В этом состоянии тип преобразования ещё не выбран в выпадающем списке. Кнопка "Вычислить" находится в некликабельном состоянии. Вообще, кнопка "Вычислить" может быть в 2-х состояниях на всех макетах: кликабельном и некликабельном. В некликабельном кнопка находится, когда модель типа преобразования, выбранная в выпадающем списке не загружена или тип преобразования не выбран вовсе (как в стартовом состоянии приложения). Если же для выбранного типа преобразования модель успешно загружена, то кнопка становится кликабельной и можно вычислить преобразование входных данных в выходные.</w:t>
+      </w:r>
+    </w:p>
+    <w:p>
+      <w:pPr>
+        <w:spacing w:line="360" w:lineRule="auto"/>
+        <w:ind w:firstLine="708.6614173228347"/>
+        <w:rPr>
+          <w:sz w:val="24"/>
+          <w:szCs w:val="24"/>
+        </w:rPr>
+      </w:pPr>
+      <w:r>
+        <w:rPr>
+          <w:sz w:val="24"/>
+          <w:szCs w:val="24"/>
+          <w:rtl w:val="0"/>
+        </w:rPr>
+        <w:t xml:space="preserve">Для того, чтобы перейти на следующий макет приложения (рис. </w:t>
+      </w:r>
+      <w:r>
+        <w:rPr>
+          <w:sz w:val="24"/>
+          <w:szCs w:val="24"/>
+          <w:highlight w:val="white"/>
+          <w:rtl w:val="0"/>
+        </w:rPr>
+        <w:t xml:space="preserve">3.</w:t>
+      </w:r>
+      <w:r>
+        <w:rPr>
+          <w:sz w:val="24"/>
+          <w:szCs w:val="24"/>
+          <w:rtl w:val="0"/>
+        </w:rPr>
+        <w:t xml:space="preserve">2-</w:t>
+      </w:r>
+      <w:r>
+        <w:rPr>
+          <w:sz w:val="24"/>
+          <w:szCs w:val="24"/>
+          <w:highlight w:val="white"/>
+          <w:rtl w:val="0"/>
+        </w:rPr>
+        <w:t xml:space="preserve">3.</w:t>
+      </w:r>
+      <w:r>
+        <w:rPr>
+          <w:sz w:val="24"/>
+          <w:szCs w:val="24"/>
+          <w:rtl w:val="0"/>
+        </w:rPr>
+        <w:t xml:space="preserve">7) необходимо выбрать один из типов преобразования в выпадающем списке.</w:t>
+      </w:r>
+    </w:p>
+    <w:p>
+      <w:pPr>
+        <w:spacing w:line="360" w:lineRule="auto"/>
+        <w:ind w:firstLine="705"/>
+        <w:rPr>
+          <w:sz w:val="24"/>
+          <w:szCs w:val="24"/>
+        </w:rPr>
+      </w:pPr>
+      <w:r>
+        <w:rPr>
+          <w:sz w:val="24"/>
+          <w:szCs w:val="24"/>
+          <w:rtl w:val="0"/>
+        </w:rPr>
+        <w:t xml:space="preserve">Кнопка "Обзор" позволяет загружать унифицированные файлы моделей. Можно загружать как 1 модель, так и несколько за раз. Если модель данного типа уже загружена, то она должна быть заменена на новую при успешной загрузке и создании всех новых моделей. Если же хотя бы одна из новых моделей загружена неуспешно или в группе новых моделей существуют модели одинакового типа, то происходит откат к предыдущей группе моделей и выводится окно с пояснением ошибки.</w:t>
+      </w:r>
+    </w:p>
+    <w:p>
+      <w:pPr>
+        <w:spacing w:line="360" w:lineRule="auto"/>
+        <w:ind w:firstLine="705"/>
+        <w:rPr>
+          <w:sz w:val="24"/>
+          <w:szCs w:val="24"/>
+        </w:rPr>
+      </w:pPr>
+      <w:r>
+        <w:rPr>
+          <w:sz w:val="24"/>
+          <w:szCs w:val="24"/>
+          <w:rtl w:val="0"/>
+        </w:rPr>
+        <w:t xml:space="preserve">Возможные ошибки: </w:t>
+      </w:r>
+    </w:p>
+    <w:p>
+      <w:pPr>
+        <w:numPr>
+          <w:ilvl w:val="0"/>
+          <w:numId w:val="8"/>
+        </w:numPr>
+        <w:spacing w:line="360" w:lineRule="auto"/>
+        <w:ind w:left="0" w:firstLine="708.6614173228347"/>
+        <w:rPr>
+          <w:sz w:val="24"/>
+          <w:szCs w:val="24"/>
+        </w:rPr>
+      </w:pPr>
+      <w:r>
+        <w:rPr>
+          <w:sz w:val="24"/>
+          <w:szCs w:val="24"/>
+          <w:rtl w:val="0"/>
+        </w:rPr>
+        <w:t xml:space="preserve">"Модель {имя файла} имеет некорректный формат."</w:t>
+      </w:r>
+    </w:p>
+    <w:p>
+      <w:pPr>
+        <w:numPr>
+          <w:ilvl w:val="0"/>
+          <w:numId w:val="8"/>
+        </w:numPr>
+        <w:spacing w:line="360" w:lineRule="auto"/>
+        <w:ind w:left="0" w:firstLine="708.6614173228347"/>
+        <w:rPr>
+          <w:sz w:val="24"/>
+          <w:szCs w:val="24"/>
+        </w:rPr>
+      </w:pPr>
+      <w:r>
+        <w:rPr>
+          <w:sz w:val="24"/>
+          <w:szCs w:val="24"/>
+          <w:rtl w:val="0"/>
+        </w:rPr>
+        <w:t xml:space="preserve">"Не удаётся создать модель вида {вид модели} из файла {имя файла}."</w:t>
+      </w:r>
+    </w:p>
+    <w:p>
+      <w:pPr>
+        <w:numPr>
+          <w:ilvl w:val="0"/>
+          <w:numId w:val="8"/>
+        </w:numPr>
+        <w:spacing w:line="360" w:lineRule="auto"/>
+        <w:ind w:left="0" w:firstLine="708.6614173228347"/>
+        <w:rPr>
+          <w:sz w:val="24"/>
+          <w:szCs w:val="24"/>
+        </w:rPr>
+      </w:pPr>
+      <w:r>
+        <w:rPr>
+          <w:sz w:val="24"/>
+          <w:szCs w:val="24"/>
+          <w:rtl w:val="0"/>
+        </w:rPr>
+        <w:t xml:space="preserve">"Вы выбрали несколько моделей одинакового типа. Модель типа {наиболее частый тип модели} встречается {n} раз."</w:t>
+      </w:r>
+    </w:p>
+    <w:p>
+      <w:pPr>
+        <w:numPr>
+          <w:ilvl w:val="0"/>
+          <w:numId w:val="8"/>
+        </w:numPr>
+        <w:spacing w:line="360" w:lineRule="auto"/>
+        <w:ind w:left="0" w:firstLine="708.6614173228347"/>
+        <w:rPr>
+          <w:sz w:val="24"/>
+          <w:szCs w:val="24"/>
+        </w:rPr>
+      </w:pPr>
+      <w:r>
+        <w:rPr>
+          <w:sz w:val="24"/>
+          <w:szCs w:val="24"/>
+          <w:rtl w:val="0"/>
+        </w:rPr>
+        <w:t xml:space="preserve">"Вы выбрали несколько моделей одинакового вида. Модель вида {наиболее частый вид модели} встречается {n} раз."</w:t>
+      </w:r>
+    </w:p>
+    <w:p>
+      <w:pPr>
+        <w:spacing w:line="360" w:lineRule="auto"/>
+        <w:ind w:left="720" w:firstLine="0"/>
+        <w:rPr>
+          <w:sz w:val="24"/>
+          <w:szCs w:val="24"/>
+        </w:rPr>
+      </w:pPr>
+      <w:r>
+        <w:rPr>
+          <w:sz w:val="24"/>
+          <w:szCs w:val="24"/>
+          <w:rtl w:val="0"/>
+        </w:rPr>
+        <w:t xml:space="preserve">Подробнее о вышеперечисленных ошибках указано в подразделе 3.3.1.</w:t>
+      </w:r>
+    </w:p>
+    <w:p>
+      <w:pPr>
+        <w:spacing w:line="360" w:lineRule="auto"/>
+        <w:ind w:firstLine="705"/>
+        <w:rPr/>
+      </w:pPr>
+      <w:r>
+        <w:rPr>
+          <w:sz w:val="24"/>
+          <w:szCs w:val="24"/>
+          <w:rtl w:val="0"/>
+        </w:rPr>
+        <w:t xml:space="preserve">На рис. 3.2-3.7 продемонстрированы макеты различных типов преобразований. Как только выбирается новый тип преобразования, то виджеты в 1 и 3 столбцах меняются на соответствующие типу преобразования виджеты. Меняются таблицы входных (1 столбец) и выходных данных (3 столбец), а также графики и гистограммы, визуализирующие данные из таблиц.</w:t>
+      </w:r>
+      <w:r>
+        <w:rPr/>
+        <w:drawing>
+          <wp:inline distB="114300" distT="114300" distL="114300" distR="114300">
+            <wp:extent cx="5939480" cy="1943100"/>
+            <wp:effectExtent b="0" l="0" r="0" t="0"/>
+            <wp:docPr id="4" name="image4.png"/>
+            <a:graphic>
+              <a:graphicData uri="http://schemas.openxmlformats.org/drawingml/2006/picture">
+                <pic:pic>
+                  <pic:nvPicPr>
+                    <pic:cNvPr id="0" name="image4.png"/>
+                    <pic:cNvPicPr preferRelativeResize="0"/>
+                  </pic:nvPicPr>
+                  <pic:blipFill>
+                    <a:blip r:embed="rId11"/>
+                    <a:srcRect b="0" l="0" r="0" t="0"/>
+                    <a:stretch>
+                      <a:fillRect/>
+                    </a:stretch>
+                  </pic:blipFill>
+                  <pic:spPr>
+                    <a:xfrm>
+                      <a:off x="0" y="0"/>
+                      <a:ext cx="5939480" cy="1943100"/>
+                    </a:xfrm>
+                    <a:prstGeom prst="rect"/>
+                    <a:ln/>
+                  </pic:spPr>
+                </pic:pic>
+              </a:graphicData>
+            </a:graphic>
+          </wp:inline>
+        </w:drawing>
+      </w:r>
+      <w:r>
+        <w:rPr>
+          <w:rtl w:val="0"/>
+        </w:rPr>
+      </w:r>
+    </w:p>
+    <w:p>
+      <w:pPr>
+        <w:spacing w:line="360" w:lineRule="auto"/>
+        <w:jc w:val="center"/>
+        <w:rPr>
+          <w:sz w:val="24"/>
+          <w:szCs w:val="24"/>
+        </w:rPr>
+      </w:pPr>
+      <w:r>
+        <w:rPr>
+          <w:sz w:val="24"/>
+          <w:szCs w:val="24"/>
+          <w:highlight w:val="white"/>
+          <w:rtl w:val="0"/>
+        </w:rPr>
+        <w:t xml:space="preserve">Рисунок 3.2 – </w:t>
+      </w:r>
+      <w:r>
+        <w:rPr>
+          <w:sz w:val="24"/>
+          <w:szCs w:val="24"/>
+          <w:rtl w:val="0"/>
+        </w:rPr>
+        <w:t xml:space="preserve">Макет экрана для преобразования 2 -&gt; 7</w:t>
+      </w:r>
+    </w:p>
+    <w:p>
+      <w:pPr>
+        <w:spacing w:line="360" w:lineRule="auto"/>
+        <w:ind w:firstLine="705"/>
+        <w:rPr>
+          <w:sz w:val="24"/>
+          <w:szCs w:val="24"/>
+        </w:rPr>
+      </w:pPr>
+      <w:r>
+        <w:rPr>
+          <w:sz w:val="24"/>
+          <w:szCs w:val="24"/>
+          <w:rtl w:val="0"/>
+        </w:rPr>
+        <w:t xml:space="preserve">Так, на рис. 3.2 выбрано преобразование 2 -&gt; 7. Входные данные - VA вносятся в редактируемую таблицу с 2-мя столбцами, а выходные - clear значения будут записаны в нередактируемую таблицу с 7-ю столбцами сразу после вычислений загруженной модели.</w:t>
+      </w:r>
+    </w:p>
+    <w:p>
+      <w:pPr>
+        <w:spacing w:line="360" w:lineRule="auto"/>
+        <w:ind w:firstLine="705"/>
+        <w:rPr>
+          <w:sz w:val="24"/>
+          <w:szCs w:val="24"/>
+        </w:rPr>
+      </w:pPr>
+      <w:r>
+        <w:rPr>
+          <w:sz w:val="24"/>
+          <w:szCs w:val="24"/>
+          <w:rtl w:val="0"/>
+        </w:rPr>
+        <w:t xml:space="preserve">При изменении значений в таблицах, автоматически меняется визуализация этих значений на графиках и гистограммах. Для 2-х мерных данных виджетом визуализации является двухмерная координатная плоскость с точкой, которая меняет своё местоположение по указанным координатам (входные данные на рис. 3.2, 3.3, выходные данные на рис. 3.4, 3.6).</w:t>
+      </w:r>
+    </w:p>
+    <w:p>
+      <w:pPr>
+        <w:spacing w:line="360" w:lineRule="auto"/>
+        <w:ind w:firstLine="705"/>
+        <w:rPr/>
+      </w:pPr>
+      <w:r>
+        <w:rPr/>
+        <w:drawing>
+          <wp:inline distB="114300" distT="114300" distL="114300" distR="114300">
+            <wp:extent cx="5939480" cy="2171700"/>
+            <wp:effectExtent b="0" l="0" r="0" t="0"/>
+            <wp:docPr id="2" name="image7.png"/>
+            <a:graphic>
+              <a:graphicData uri="http://schemas.openxmlformats.org/drawingml/2006/picture">
+                <pic:pic>
+                  <pic:nvPicPr>
+                    <pic:cNvPr id="0" name="image7.png"/>
+                    <pic:cNvPicPr preferRelativeResize="0"/>
+                  </pic:nvPicPr>
+                  <pic:blipFill>
+                    <a:blip r:embed="rId12"/>
+                    <a:srcRect b="0" l="0" r="0" t="0"/>
+                    <a:stretch>
+                      <a:fillRect/>
+                    </a:stretch>
+                  </pic:blipFill>
+                  <pic:spPr>
+                    <a:xfrm>
+                      <a:off x="0" y="0"/>
+                      <a:ext cx="5939480" cy="2171700"/>
+                    </a:xfrm>
+                    <a:prstGeom prst="rect"/>
+                    <a:ln/>
+                  </pic:spPr>
+                </pic:pic>
+              </a:graphicData>
+            </a:graphic>
+          </wp:inline>
+        </w:drawing>
+      </w:r>
+      <w:r>
+        <w:rPr>
+          <w:rtl w:val="0"/>
+        </w:rPr>
+      </w:r>
+    </w:p>
+    <w:p>
+      <w:pPr>
+        <w:spacing w:line="360" w:lineRule="auto"/>
+        <w:jc w:val="center"/>
+        <w:rPr>
+          <w:sz w:val="24"/>
+          <w:szCs w:val="24"/>
+        </w:rPr>
+      </w:pPr>
+      <w:r>
+        <w:rPr>
+          <w:sz w:val="24"/>
+          <w:szCs w:val="24"/>
+          <w:highlight w:val="white"/>
+          <w:rtl w:val="0"/>
+        </w:rPr>
+        <w:t xml:space="preserve">Рисунок 3.3 – </w:t>
+      </w:r>
+      <w:r>
+        <w:rPr>
+          <w:sz w:val="24"/>
+          <w:szCs w:val="24"/>
+          <w:rtl w:val="0"/>
+        </w:rPr>
+        <w:t xml:space="preserve">Макет экрана для преобразования 2 -&gt; 42</w:t>
+      </w:r>
+    </w:p>
+    <w:p>
+      <w:pPr>
+        <w:spacing w:line="360" w:lineRule="auto"/>
+        <w:ind w:firstLine="705"/>
+        <w:rPr/>
+      </w:pPr>
+      <w:r>
+        <w:rPr/>
+        <w:drawing>
+          <wp:inline distB="114300" distT="114300" distL="114300" distR="114300">
+            <wp:extent cx="5939480" cy="2032000"/>
+            <wp:effectExtent b="0" l="0" r="0" t="0"/>
+            <wp:docPr id="10" name="image9.png"/>
+            <a:graphic>
+              <a:graphicData uri="http://schemas.openxmlformats.org/drawingml/2006/picture">
+                <pic:pic>
+                  <pic:nvPicPr>
+                    <pic:cNvPr id="0" name="image9.png"/>
+                    <pic:cNvPicPr preferRelativeResize="0"/>
+                  </pic:nvPicPr>
+                  <pic:blipFill>
+                    <a:blip r:embed="rId13"/>
+                    <a:srcRect b="0" l="0" r="0" t="0"/>
+                    <a:stretch>
+                      <a:fillRect/>
+                    </a:stretch>
+                  </pic:blipFill>
+                  <pic:spPr>
+                    <a:xfrm>
+                      <a:off x="0" y="0"/>
+                      <a:ext cx="5939480" cy="2032000"/>
+                    </a:xfrm>
+                    <a:prstGeom prst="rect"/>
+                    <a:ln/>
+                  </pic:spPr>
+                </pic:pic>
+              </a:graphicData>
+            </a:graphic>
+          </wp:inline>
+        </w:drawing>
+      </w:r>
+      <w:r>
+        <w:rPr>
+          <w:rtl w:val="0"/>
+        </w:rPr>
+      </w:r>
+    </w:p>
+    <w:p>
+      <w:pPr>
+        <w:spacing w:line="360" w:lineRule="auto"/>
+        <w:jc w:val="center"/>
+        <w:rPr>
+          <w:sz w:val="24"/>
+          <w:szCs w:val="24"/>
+        </w:rPr>
+      </w:pPr>
+      <w:r>
+        <w:rPr>
+          <w:sz w:val="24"/>
+          <w:szCs w:val="24"/>
+          <w:highlight w:val="white"/>
+          <w:rtl w:val="0"/>
+        </w:rPr>
+        <w:t xml:space="preserve">Рисунок 3.4 – </w:t>
+      </w:r>
+      <w:r>
+        <w:rPr>
+          <w:sz w:val="24"/>
+          <w:szCs w:val="24"/>
+          <w:rtl w:val="0"/>
+        </w:rPr>
+        <w:t xml:space="preserve">Макет экрана для преобразования 7 -&gt; 2</w:t>
+      </w:r>
+    </w:p>
+    <w:p>
+      <w:pPr>
+        <w:spacing w:line="360" w:lineRule="auto"/>
+        <w:ind w:firstLine="705"/>
+        <w:rPr/>
+      </w:pPr>
+      <w:r>
+        <w:rPr/>
+        <w:drawing>
+          <wp:inline distB="114300" distT="114300" distL="114300" distR="114300">
+            <wp:extent cx="5939480" cy="1841500"/>
+            <wp:effectExtent b="0" l="0" r="0" t="0"/>
+            <wp:docPr id="6" name="image3.png"/>
+            <a:graphic>
+              <a:graphicData uri="http://schemas.openxmlformats.org/drawingml/2006/picture">
+                <pic:pic>
+                  <pic:nvPicPr>
+                    <pic:cNvPr id="0" name="image3.png"/>
+                    <pic:cNvPicPr preferRelativeResize="0"/>
+                  </pic:nvPicPr>
+                  <pic:blipFill>
+                    <a:blip r:embed="rId14"/>
+                    <a:srcRect b="0" l="0" r="0" t="0"/>
+                    <a:stretch>
+                      <a:fillRect/>
+                    </a:stretch>
+                  </pic:blipFill>
+                  <pic:spPr>
+                    <a:xfrm>
+                      <a:off x="0" y="0"/>
+                      <a:ext cx="5939480" cy="1841500"/>
+                    </a:xfrm>
+                    <a:prstGeom prst="rect"/>
+                    <a:ln/>
+                  </pic:spPr>
+                </pic:pic>
+              </a:graphicData>
+            </a:graphic>
+          </wp:inline>
+        </w:drawing>
+      </w:r>
+      <w:r>
+        <w:rPr>
+          <w:rtl w:val="0"/>
+        </w:rPr>
+      </w:r>
+    </w:p>
+    <w:p>
+      <w:pPr>
+        <w:spacing w:line="360" w:lineRule="auto"/>
+        <w:jc w:val="center"/>
+        <w:rPr>
+          <w:sz w:val="24"/>
+          <w:szCs w:val="24"/>
+        </w:rPr>
+      </w:pPr>
+      <w:r>
+        <w:rPr>
+          <w:sz w:val="24"/>
+          <w:szCs w:val="24"/>
+          <w:highlight w:val="white"/>
+          <w:rtl w:val="0"/>
+        </w:rPr>
+        <w:t xml:space="preserve">Рисунок 3.5 – </w:t>
+      </w:r>
+      <w:r>
+        <w:rPr>
+          <w:sz w:val="24"/>
+          <w:szCs w:val="24"/>
+          <w:rtl w:val="0"/>
+        </w:rPr>
+        <w:t xml:space="preserve">Макет экрана для преобразования 7 -&gt; 42</w:t>
+      </w:r>
+    </w:p>
+    <w:p>
+      <w:pPr>
+        <w:spacing w:line="360" w:lineRule="auto"/>
+        <w:ind w:firstLine="705"/>
+        <w:rPr>
+          <w:sz w:val="24"/>
+          <w:szCs w:val="24"/>
+        </w:rPr>
+      </w:pPr>
+      <w:r>
+        <w:rPr>
+          <w:sz w:val="24"/>
+          <w:szCs w:val="24"/>
+          <w:rtl w:val="0"/>
+        </w:rPr>
+        <w:t xml:space="preserve">Для 7-ми мерных данных виджетом визуализации является столбчатая диаграмма. После каждого нововведённого значения столбец в диаграмме изменяет свою высоту (входные данные на рис. 3.4, 3.5, выходные данные на рис. 3.2, 3.7).</w:t>
+      </w:r>
+    </w:p>
+    <w:p>
+      <w:pPr>
+        <w:spacing w:line="360" w:lineRule="auto"/>
+        <w:ind w:firstLine="705"/>
+        <w:rPr/>
+      </w:pPr>
+      <w:r>
+        <w:rPr/>
+        <w:drawing>
+          <wp:inline distB="114300" distT="114300" distL="114300" distR="114300">
+            <wp:extent cx="5939480" cy="2362200"/>
+            <wp:effectExtent b="0" l="0" r="0" t="0"/>
+            <wp:docPr id="5" name="image5.png"/>
+            <a:graphic>
+              <a:graphicData uri="http://schemas.openxmlformats.org/drawingml/2006/picture">
+                <pic:pic>
+                  <pic:nvPicPr>
+                    <pic:cNvPr id="0" name="image5.png"/>
+                    <pic:cNvPicPr preferRelativeResize="0"/>
+                  </pic:nvPicPr>
+                  <pic:blipFill>
+                    <a:blip r:embed="rId15"/>
+                    <a:srcRect b="0" l="0" r="0" t="0"/>
+                    <a:stretch>
+                      <a:fillRect/>
+                    </a:stretch>
+                  </pic:blipFill>
+                  <pic:spPr>
+                    <a:xfrm>
+                      <a:off x="0" y="0"/>
+                      <a:ext cx="5939480" cy="2362200"/>
+                    </a:xfrm>
+                    <a:prstGeom prst="rect"/>
+                    <a:ln/>
+                  </pic:spPr>
+                </pic:pic>
+              </a:graphicData>
+            </a:graphic>
+          </wp:inline>
+        </w:drawing>
+      </w:r>
+      <w:r>
+        <w:rPr>
+          <w:rtl w:val="0"/>
+        </w:rPr>
+      </w:r>
+    </w:p>
+    <w:p>
+      <w:pPr>
+        <w:spacing w:line="360" w:lineRule="auto"/>
+        <w:jc w:val="center"/>
+        <w:rPr>
+          <w:sz w:val="24"/>
+          <w:szCs w:val="24"/>
+        </w:rPr>
+      </w:pPr>
+      <w:r>
+        <w:rPr>
+          <w:sz w:val="24"/>
+          <w:szCs w:val="24"/>
+          <w:highlight w:val="white"/>
+          <w:rtl w:val="0"/>
+        </w:rPr>
+        <w:t xml:space="preserve">Рисунок 3.6 – </w:t>
+      </w:r>
+      <w:r>
+        <w:rPr>
+          <w:sz w:val="24"/>
+          <w:szCs w:val="24"/>
+          <w:rtl w:val="0"/>
+        </w:rPr>
+        <w:t xml:space="preserve">Макет экрана для преобразования 42 -&gt; 2</w:t>
+      </w:r>
+    </w:p>
+    <w:p>
+      <w:pPr>
+        <w:spacing w:line="360" w:lineRule="auto"/>
+        <w:ind w:firstLine="705"/>
+        <w:rPr/>
+      </w:pPr>
+      <w:r>
+        <w:rPr/>
+        <w:drawing>
+          <wp:inline distB="114300" distT="114300" distL="114300" distR="114300">
+            <wp:extent cx="5939480" cy="1816100"/>
+            <wp:effectExtent b="0" l="0" r="0" t="0"/>
+            <wp:docPr id="9" name="image6.png"/>
+            <a:graphic>
+              <a:graphicData uri="http://schemas.openxmlformats.org/drawingml/2006/picture">
+                <pic:pic>
+                  <pic:nvPicPr>
+                    <pic:cNvPr id="0" name="image6.png"/>
+                    <pic:cNvPicPr preferRelativeResize="0"/>
+                  </pic:nvPicPr>
+                  <pic:blipFill>
+                    <a:blip r:embed="rId16"/>
+                    <a:srcRect b="0" l="0" r="0" t="0"/>
+                    <a:stretch>
+                      <a:fillRect/>
+                    </a:stretch>
+                  </pic:blipFill>
+                  <pic:spPr>
+                    <a:xfrm>
+                      <a:off x="0" y="0"/>
+                      <a:ext cx="5939480" cy="1816100"/>
+                    </a:xfrm>
+                    <a:prstGeom prst="rect"/>
+                    <a:ln/>
+                  </pic:spPr>
+                </pic:pic>
+              </a:graphicData>
+            </a:graphic>
+          </wp:inline>
+        </w:drawing>
+      </w:r>
+      <w:r>
+        <w:rPr>
+          <w:rtl w:val="0"/>
+        </w:rPr>
+      </w:r>
+    </w:p>
+    <w:p>
+      <w:pPr>
+        <w:spacing w:line="360" w:lineRule="auto"/>
+        <w:jc w:val="center"/>
+        <w:rPr>
+          <w:sz w:val="24"/>
+          <w:szCs w:val="24"/>
+        </w:rPr>
+      </w:pPr>
+      <w:r>
+        <w:rPr>
+          <w:sz w:val="24"/>
+          <w:szCs w:val="24"/>
+          <w:highlight w:val="white"/>
+          <w:rtl w:val="0"/>
+        </w:rPr>
+        <w:t xml:space="preserve">Рисунок 3.7 – </w:t>
+      </w:r>
+      <w:r>
+        <w:rPr>
+          <w:sz w:val="24"/>
+          <w:szCs w:val="24"/>
+          <w:rtl w:val="0"/>
+        </w:rPr>
+        <w:t xml:space="preserve">Макет экрана для преобразования 42 -&gt; 7</w:t>
+      </w:r>
+    </w:p>
+    <w:p>
+      <w:pPr>
+        <w:spacing w:line="360" w:lineRule="auto"/>
+        <w:ind w:firstLine="705"/>
+        <w:rPr>
+          <w:sz w:val="24"/>
+          <w:szCs w:val="24"/>
+        </w:rPr>
+      </w:pPr>
+      <w:r>
+        <w:rPr>
+          <w:sz w:val="24"/>
+          <w:szCs w:val="24"/>
+          <w:rtl w:val="0"/>
+        </w:rPr>
+        <w:t xml:space="preserve">Для 42-мерных данных визуализация не предусмотрена (входные данные на рис. 3.6, 3.7, выходные данные на рис. 3.3, 3.5).</w:t>
+      </w:r>
+    </w:p>
+    <w:p>
+      <w:pPr>
+        <w:pStyle w:val="Heading2"/>
+        <w:spacing w:line="360" w:lineRule="auto"/>
+        <w:ind w:firstLine="709"/>
+        <w:jc w:val="both"/>
+        <w:rPr>
+          <w:rFonts w:ascii="Times New Roman" w:cs="Times New Roman" w:eastAsia="Times New Roman" w:hAnsi="Times New Roman"/>
+          <w:i w:val="0"/>
+        </w:rPr>
+      </w:pPr>
+      <w:bookmarkStart w:colFirst="0" w:colLast="0" w:name="_2xcytpi" w:id="22"/>
+      <w:bookmarkEnd w:id="22"/>
+      <w:r>
+        <w:rPr>
+          <w:rFonts w:ascii="Times New Roman" w:cs="Times New Roman" w:eastAsia="Times New Roman" w:hAnsi="Times New Roman"/>
+          <w:i w:val="0"/>
+          <w:rtl w:val="0"/>
+        </w:rPr>
+        <w:t xml:space="preserve">3.3 Проектирование серверной части web-приложения.</w:t>
+      </w:r>
+    </w:p>
+    <w:p>
+      <w:pPr>
+        <w:spacing w:line="360" w:lineRule="auto"/>
+        <w:ind w:firstLine="708.6614173228347"/>
+        <w:jc w:val="both"/>
+        <w:rPr>
+          <w:sz w:val="24"/>
+          <w:szCs w:val="24"/>
+        </w:rPr>
+      </w:pPr>
+      <w:bookmarkStart w:colFirst="0" w:colLast="0" w:name="_1ci93xb" w:id="23"/>
+      <w:bookmarkEnd w:id="23"/>
+      <w:r>
+        <w:rPr>
+          <w:sz w:val="24"/>
+          <w:szCs w:val="24"/>
+          <w:rtl w:val="0"/>
+        </w:rPr>
+        <w:tab/>
+        <w:t xml:space="preserve">В данном разделе осуществляется проектирование серверной части web-приложения.</w:t>
+      </w:r>
+    </w:p>
+    <w:p>
+      <w:pPr>
+        <w:spacing w:line="360" w:lineRule="auto"/>
+        <w:ind w:firstLine="708.6614173228347"/>
+        <w:jc w:val="both"/>
+        <w:rPr>
+          <w:sz w:val="24"/>
+          <w:szCs w:val="24"/>
+          <w:highlight w:val="white"/>
+        </w:rPr>
+      </w:pPr>
+      <w:bookmarkStart w:colFirst="0" w:colLast="0" w:name="_3whwml4" w:id="24"/>
+      <w:bookmarkEnd w:id="24"/>
+      <w:r>
+        <w:rPr>
+          <w:sz w:val="24"/>
+          <w:szCs w:val="24"/>
+          <w:highlight w:val="white"/>
+          <w:rtl w:val="0"/>
+        </w:rPr>
+        <w:t xml:space="preserve">Чтобы спроектировать более детальную диаграмму классов, необходимо для каждого типа преобразования составить алгоритм расчёта выходных данных.</w:t>
+      </w:r>
+    </w:p>
+    <w:p>
+      <w:pPr>
+        <w:spacing w:line="360" w:lineRule="auto"/>
+        <w:ind w:firstLine="708.6614173228347"/>
+        <w:jc w:val="both"/>
+        <w:rPr>
+          <w:sz w:val="24"/>
+          <w:szCs w:val="24"/>
+        </w:rPr>
+      </w:pPr>
+      <w:bookmarkStart w:colFirst="0" w:colLast="0" w:name="_2bn6wsx" w:id="25"/>
+      <w:bookmarkEnd w:id="25"/>
+      <w:r>
+        <w:rPr>
+          <w:rtl w:val="0"/>
+        </w:rPr>
+      </w:r>
+    </w:p>
+    <w:p>
+      <w:pPr>
+        <w:spacing w:line="360" w:lineRule="auto"/>
+        <w:ind w:firstLine="708.6614173228347"/>
+        <w:jc w:val="both"/>
+        <w:rPr>
+          <w:sz w:val="24"/>
+          <w:szCs w:val="24"/>
+          <w:highlight w:val="white"/>
+        </w:rPr>
+      </w:pPr>
+      <w:bookmarkStart w:colFirst="0" w:colLast="0" w:name="_qsh70q" w:id="26"/>
+      <w:bookmarkEnd w:id="26"/>
+      <w:r>
+        <w:rPr>
+          <w:sz w:val="24"/>
+          <w:szCs w:val="24"/>
+          <w:highlight w:val="white"/>
+          <w:rtl w:val="0"/>
+        </w:rPr>
+        <w:t xml:space="preserve">Так, для преобразования 2 -&gt; 7 можно использовать как нейромодель, так и статистическую. Поэтому внутри класса в атрибуте model могут быть как .pkl файлы, и так и keras папки моделей.</w:t>
+      </w:r>
+    </w:p>
+    <w:p>
+      <w:pPr>
+        <w:spacing w:line="360" w:lineRule="auto"/>
+        <w:ind w:firstLine="708.6614173228347"/>
+        <w:jc w:val="both"/>
+        <w:rPr>
+          <w:sz w:val="24"/>
+          <w:szCs w:val="24"/>
+          <w:highlight w:val="white"/>
+        </w:rPr>
+      </w:pPr>
+      <w:bookmarkStart w:colFirst="0" w:colLast="0" w:name="_3as4poj" w:id="27"/>
+      <w:bookmarkEnd w:id="27"/>
+      <w:r>
+        <w:rPr>
+          <w:sz w:val="24"/>
+          <w:szCs w:val="24"/>
+          <w:highlight w:val="white"/>
+          <w:rtl w:val="0"/>
+        </w:rPr>
+        <w:t xml:space="preserve">Для простоты разделим эти 2 случая на 2 класса: ModelVAClearNeural, ModelVAClearStat.</w:t>
+      </w:r>
+    </w:p>
+    <w:p>
+      <w:pPr>
+        <w:spacing w:line="360" w:lineRule="auto"/>
+        <w:ind w:firstLine="708.6614173228347"/>
+        <w:jc w:val="both"/>
+        <w:rPr>
+          <w:sz w:val="24"/>
+          <w:szCs w:val="24"/>
+          <w:highlight w:val="white"/>
+        </w:rPr>
+      </w:pPr>
+      <w:bookmarkStart w:colFirst="0" w:colLast="0" w:name="_1pxezwc" w:id="28"/>
+      <w:bookmarkEnd w:id="28"/>
+      <w:r>
+        <w:rPr>
+          <w:sz w:val="24"/>
+          <w:szCs w:val="24"/>
+          <w:highlight w:val="white"/>
+          <w:rtl w:val="0"/>
+        </w:rPr>
+        <w:t xml:space="preserve">Для класса ModelVAClearNeural необходим лишь один атрибут model, для класса ModelVAClearStat необходимо несколько атрибутов, model_neutral, model_happy, model_sad, model_angry, model_surprised, model_scared, model_disgusted - 7 .pkl файлов, каждый выдаёт единственное выходное значение (7 регрессионных моделей).</w:t>
+      </w:r>
+    </w:p>
+    <w:p>
+      <w:pPr>
+        <w:spacing w:line="360" w:lineRule="auto"/>
+        <w:ind w:firstLine="708.6614173228347"/>
+        <w:jc w:val="both"/>
+        <w:rPr>
+          <w:sz w:val="24"/>
+          <w:szCs w:val="24"/>
+        </w:rPr>
+      </w:pPr>
+      <w:bookmarkStart w:colFirst="0" w:colLast="0" w:name="_49x2ik5" w:id="29"/>
+      <w:bookmarkEnd w:id="29"/>
+      <w:r>
+        <w:rPr>
+          <w:rtl w:val="0"/>
+        </w:rPr>
+      </w:r>
+    </w:p>
+    <w:p>
+      <w:pPr>
+        <w:spacing w:line="360" w:lineRule="auto"/>
+        <w:ind w:firstLine="708.6614173228347"/>
+        <w:jc w:val="both"/>
+        <w:rPr>
+          <w:sz w:val="24"/>
+          <w:szCs w:val="24"/>
+          <w:highlight w:val="white"/>
+        </w:rPr>
+      </w:pPr>
+      <w:bookmarkStart w:colFirst="0" w:colLast="0" w:name="_2p2csry" w:id="30"/>
+      <w:bookmarkEnd w:id="30"/>
+      <w:r>
+        <w:rPr>
+          <w:sz w:val="24"/>
+          <w:szCs w:val="24"/>
+          <w:highlight w:val="white"/>
+          <w:rtl w:val="0"/>
+        </w:rPr>
+        <w:t xml:space="preserve">С помощью аналогичных рассуждений выпишем недостающие атрибуты для хранения моделей для оставшихся классов: ModelClearVANeural (атрибут model хранит нейромодель), ModelClearVAStat (model_valence, model_arousal - 2 регрессионные модели, выдают по 1 значению Valence и Arousal)</w:t>
+      </w:r>
+    </w:p>
+    <w:p>
+      <w:pPr>
+        <w:spacing w:line="360" w:lineRule="auto"/>
+        <w:ind w:firstLine="708.6614173228347"/>
+        <w:jc w:val="both"/>
+        <w:rPr>
+          <w:sz w:val="24"/>
+          <w:szCs w:val="24"/>
+        </w:rPr>
+      </w:pPr>
+      <w:bookmarkStart w:colFirst="0" w:colLast="0" w:name="_147n2zr" w:id="31"/>
+      <w:bookmarkEnd w:id="31"/>
+      <w:r>
+        <w:rPr>
+          <w:rtl w:val="0"/>
+        </w:rPr>
+      </w:r>
+    </w:p>
+    <w:p>
+      <w:pPr>
+        <w:spacing w:line="360" w:lineRule="auto"/>
+        <w:ind w:firstLine="708.6614173228347"/>
+        <w:jc w:val="both"/>
+        <w:rPr>
+          <w:sz w:val="24"/>
+          <w:szCs w:val="24"/>
+          <w:highlight w:val="white"/>
+        </w:rPr>
+      </w:pPr>
+      <w:bookmarkStart w:colFirst="0" w:colLast="0" w:name="_3o7alnk" w:id="32"/>
+      <w:bookmarkEnd w:id="32"/>
+      <w:r>
+        <w:rPr>
+          <w:sz w:val="24"/>
+          <w:szCs w:val="24"/>
+          <w:highlight w:val="white"/>
+          <w:rtl w:val="0"/>
+        </w:rPr>
+        <w:t xml:space="preserve">N описать ModelClearFACSNeural, ModelFACSClearStat</w:t>
+      </w:r>
+    </w:p>
+    <w:p>
+      <w:pPr>
+        <w:spacing w:line="360" w:lineRule="auto"/>
+        <w:ind w:firstLine="708.6614173228347"/>
+        <w:jc w:val="both"/>
+        <w:rPr>
+          <w:sz w:val="24"/>
+          <w:szCs w:val="24"/>
+        </w:rPr>
+      </w:pPr>
+      <w:bookmarkStart w:colFirst="0" w:colLast="0" w:name="_23ckvvd" w:id="33"/>
+      <w:bookmarkEnd w:id="33"/>
+      <w:r>
+        <w:rPr>
+          <w:rtl w:val="0"/>
+        </w:rPr>
+      </w:r>
+    </w:p>
+    <w:p>
+      <w:pPr>
+        <w:spacing w:line="360" w:lineRule="auto"/>
+        <w:ind w:firstLine="708.6614173228347"/>
+        <w:jc w:val="both"/>
+        <w:rPr>
+          <w:sz w:val="24"/>
+          <w:szCs w:val="24"/>
+          <w:highlight w:val="white"/>
+        </w:rPr>
+      </w:pPr>
+      <w:bookmarkStart w:colFirst="0" w:colLast="0" w:name="_ihv636" w:id="34"/>
+      <w:bookmarkEnd w:id="34"/>
+      <w:r>
+        <w:rPr>
+          <w:sz w:val="24"/>
+          <w:szCs w:val="24"/>
+          <w:highlight w:val="white"/>
+          <w:rtl w:val="0"/>
+        </w:rPr>
+        <w:t xml:space="preserve">Класс ModelFACSVA реализует преобразование 42 -&gt; 2 и использует готовые классы преобразований 42 -&gt; 7 (ModelFACSClearStat), 7 -&gt; 2 (ModelClearVANeural, ModelClearVAStat). Следовательно, необходимо всего 2 атрибута класса: model_facs_clear, model_clear_va.</w:t>
+      </w:r>
+    </w:p>
+    <w:p>
+      <w:pPr>
+        <w:spacing w:line="360" w:lineRule="auto"/>
+        <w:ind w:firstLine="708.6614173228347"/>
+        <w:jc w:val="both"/>
+        <w:rPr>
+          <w:sz w:val="24"/>
+          <w:szCs w:val="24"/>
+        </w:rPr>
+      </w:pPr>
+      <w:bookmarkStart w:colFirst="0" w:colLast="0" w:name="_32hioqz" w:id="35"/>
+      <w:bookmarkEnd w:id="35"/>
+      <w:r>
+        <w:rPr>
+          <w:rtl w:val="0"/>
+        </w:rPr>
+      </w:r>
+    </w:p>
+    <w:p>
+      <w:pPr>
+        <w:spacing w:line="360" w:lineRule="auto"/>
+        <w:ind w:firstLine="708.6614173228347"/>
+        <w:jc w:val="both"/>
+        <w:rPr>
+          <w:sz w:val="24"/>
+          <w:szCs w:val="24"/>
+        </w:rPr>
+      </w:pPr>
+      <w:bookmarkStart w:colFirst="0" w:colLast="0" w:name="_1hmsyys" w:id="36"/>
+      <w:bookmarkEnd w:id="36"/>
+      <w:r>
+        <w:rPr>
+          <w:sz w:val="24"/>
+          <w:szCs w:val="24"/>
+          <w:highlight w:val="white"/>
+          <w:rtl w:val="0"/>
+        </w:rPr>
+        <w:t xml:space="preserve">Аналогично класс ModelVAFACS реализует преобразование 2 -&gt; 42, используя готовые классы 2 -&gt; 7 (ModelVAClearNeural, ModelVAClearStat), 7 -&gt; 42 (ModelClearFACSNeural). Необходимы всего 2 атрибута класса: model_va_clear, model_clear_facs.</w:t>
+      </w:r>
+      <w:r>
+        <w:rPr>
+          <w:rtl w:val="0"/>
+        </w:rPr>
+      </w:r>
+    </w:p>
+    <w:p>
+      <w:pPr>
+        <w:pStyle w:val="Heading3"/>
+        <w:spacing w:line="360" w:lineRule="auto"/>
+        <w:rPr>
+          <w:rFonts w:ascii="Times New Roman" w:cs="Times New Roman" w:eastAsia="Times New Roman" w:hAnsi="Times New Roman"/>
+          <w:sz w:val="24"/>
+          <w:szCs w:val="24"/>
+        </w:rPr>
+      </w:pPr>
+      <w:bookmarkStart w:colFirst="0" w:colLast="0" w:name="_41mghml" w:id="37"/>
+      <w:bookmarkEnd w:id="37"/>
+      <w:r>
+        <w:rPr>
+          <w:rFonts w:ascii="Times New Roman" w:cs="Times New Roman" w:eastAsia="Times New Roman" w:hAnsi="Times New Roman"/>
+          <w:sz w:val="24"/>
+          <w:szCs w:val="24"/>
+          <w:rtl w:val="0"/>
+        </w:rPr>
+        <w:t xml:space="preserve">3.3.1 Алгоритмы загрузки, сохранения и создания модели на сервере.</w:t>
+      </w:r>
+    </w:p>
+    <w:p>
+      <w:pPr>
+        <w:spacing w:line="360" w:lineRule="auto"/>
+        <w:ind w:right="780" w:firstLine="709"/>
+        <w:jc w:val="both"/>
+        <w:rPr>
+          <w:sz w:val="24"/>
+          <w:szCs w:val="24"/>
+        </w:rPr>
+      </w:pPr>
+      <w:r>
+        <w:rPr>
+          <w:sz w:val="24"/>
+          <w:szCs w:val="24"/>
+          <w:rtl w:val="0"/>
+        </w:rPr>
+        <w:t xml:space="preserve">В данном подразделе разрабатываются алгоритмы загрузки, сохранения и создания модели на сервере.</w:t>
+      </w:r>
+    </w:p>
+    <w:p>
+      <w:pPr>
+        <w:spacing w:line="360" w:lineRule="auto"/>
+        <w:ind w:right="780" w:firstLine="709"/>
+        <w:jc w:val="both"/>
+        <w:rPr>
+          <w:sz w:val="24"/>
+          <w:szCs w:val="24"/>
+        </w:rPr>
+      </w:pPr>
+      <w:r>
+        <w:rPr>
+          <w:sz w:val="24"/>
+          <w:szCs w:val="24"/>
+          <w:rtl w:val="0"/>
+        </w:rPr>
+        <w:t xml:space="preserve"># N из листочка.</w:t>
+      </w:r>
+    </w:p>
+    <w:p>
+      <w:pPr>
+        <w:spacing w:line="360" w:lineRule="auto"/>
+        <w:ind w:right="780" w:firstLine="709"/>
+        <w:jc w:val="both"/>
+        <w:rPr>
+          <w:sz w:val="24"/>
+          <w:szCs w:val="24"/>
+          <w:highlight w:val="white"/>
+        </w:rPr>
+      </w:pPr>
+      <w:r>
+        <w:rPr>
+          <w:sz w:val="24"/>
+          <w:szCs w:val="24"/>
+          <w:highlight w:val="white"/>
+          <w:rtl w:val="0"/>
+        </w:rPr>
+        <w:t xml:space="preserve">Загрузка:</w:t>
+      </w:r>
+    </w:p>
+    <w:p>
+      <w:pPr>
+        <w:spacing w:line="360" w:lineRule="auto"/>
+        <w:ind w:right="780" w:firstLine="709"/>
+        <w:jc w:val="both"/>
+        <w:rPr>
+          <w:sz w:val="24"/>
+          <w:szCs w:val="24"/>
+          <w:highlight w:val="white"/>
+        </w:rPr>
+      </w:pPr>
+      <w:r>
+        <w:rPr>
+          <w:sz w:val="24"/>
+          <w:szCs w:val="24"/>
+          <w:highlight w:val="white"/>
+          <w:rtl w:val="0"/>
+        </w:rPr>
+        <w:t xml:space="preserve">2 входных параметра у каждого файла:</w:t>
+      </w:r>
+    </w:p>
+    <w:p>
+      <w:pPr>
+        <w:spacing w:line="360" w:lineRule="auto"/>
+        <w:ind w:right="780" w:firstLine="709"/>
+        <w:jc w:val="both"/>
+        <w:rPr>
+          <w:sz w:val="24"/>
+          <w:szCs w:val="24"/>
+          <w:highlight w:val="white"/>
+        </w:rPr>
+      </w:pPr>
+      <w:r>
+        <w:rPr>
+          <w:sz w:val="24"/>
+          <w:szCs w:val="24"/>
+          <w:highlight w:val="white"/>
+          <w:rtl w:val="0"/>
+        </w:rPr>
+        <w:t xml:space="preserve">1) имя файла</w:t>
+      </w:r>
+    </w:p>
+    <w:p>
+      <w:pPr>
+        <w:spacing w:line="360" w:lineRule="auto"/>
+        <w:ind w:right="780" w:firstLine="709"/>
+        <w:jc w:val="both"/>
+        <w:rPr>
+          <w:sz w:val="24"/>
+          <w:szCs w:val="24"/>
+          <w:highlight w:val="white"/>
+        </w:rPr>
+      </w:pPr>
+      <w:r>
+        <w:rPr>
+          <w:sz w:val="24"/>
+          <w:szCs w:val="24"/>
+          <w:highlight w:val="white"/>
+          <w:rtl w:val="0"/>
+        </w:rPr>
+        <w:t xml:space="preserve">2) поток байт</w:t>
+      </w:r>
+    </w:p>
+    <w:p>
+      <w:pPr>
+        <w:spacing w:line="360" w:lineRule="auto"/>
+        <w:ind w:right="780" w:firstLine="709"/>
+        <w:jc w:val="both"/>
+        <w:rPr>
+          <w:sz w:val="24"/>
+          <w:szCs w:val="24"/>
+        </w:rPr>
+      </w:pPr>
+      <w:r>
+        <w:rPr>
+          <w:rtl w:val="0"/>
+        </w:rPr>
+      </w:r>
+    </w:p>
+    <w:p>
+      <w:pPr>
+        <w:spacing w:line="360" w:lineRule="auto"/>
+        <w:ind w:right="780" w:firstLine="709"/>
+        <w:jc w:val="both"/>
+        <w:rPr>
+          <w:sz w:val="24"/>
+          <w:szCs w:val="24"/>
+          <w:highlight w:val="white"/>
+        </w:rPr>
+      </w:pPr>
+      <w:r>
+        <w:rPr>
+          <w:sz w:val="24"/>
+          <w:szCs w:val="24"/>
+          <w:highlight w:val="white"/>
+          <w:rtl w:val="0"/>
+        </w:rPr>
+        <w:t xml:space="preserve">Сохранение:</w:t>
+      </w:r>
+    </w:p>
+    <w:p>
+      <w:pPr>
+        <w:spacing w:line="360" w:lineRule="auto"/>
+        <w:ind w:right="780" w:firstLine="709"/>
+        <w:jc w:val="both"/>
+        <w:rPr>
+          <w:sz w:val="24"/>
+          <w:szCs w:val="24"/>
+          <w:highlight w:val="white"/>
+        </w:rPr>
+      </w:pPr>
+      <w:r>
+        <w:rPr>
+          <w:sz w:val="24"/>
+          <w:szCs w:val="24"/>
+          <w:highlight w:val="white"/>
+          <w:rtl w:val="0"/>
+        </w:rPr>
+        <w:t xml:space="preserve">Во временный файл сохранить. Путь: папка_model_.../tmp...</w:t>
+      </w:r>
+    </w:p>
+    <w:p>
+      <w:pPr>
+        <w:spacing w:line="360" w:lineRule="auto"/>
+        <w:ind w:right="780" w:firstLine="709"/>
+        <w:jc w:val="both"/>
+        <w:rPr>
+          <w:sz w:val="24"/>
+          <w:szCs w:val="24"/>
+        </w:rPr>
+      </w:pPr>
+      <w:r>
+        <w:rPr>
+          <w:rtl w:val="0"/>
+        </w:rPr>
+      </w:r>
+    </w:p>
+    <w:p>
+      <w:pPr>
+        <w:spacing w:line="360" w:lineRule="auto"/>
+        <w:ind w:right="780" w:firstLine="709"/>
+        <w:jc w:val="both"/>
+        <w:rPr>
+          <w:sz w:val="24"/>
+          <w:szCs w:val="24"/>
+          <w:highlight w:val="white"/>
+        </w:rPr>
+      </w:pPr>
+      <w:r>
+        <w:rPr>
+          <w:sz w:val="24"/>
+          <w:szCs w:val="24"/>
+          <w:highlight w:val="white"/>
+          <w:rtl w:val="0"/>
+        </w:rPr>
+        <w:t xml:space="preserve">Создание модели:</w:t>
+      </w:r>
+    </w:p>
+    <w:p>
+      <w:pPr>
+        <w:spacing w:line="360" w:lineRule="auto"/>
+        <w:ind w:right="780" w:firstLine="709"/>
+        <w:jc w:val="both"/>
+        <w:rPr>
+          <w:sz w:val="24"/>
+          <w:szCs w:val="24"/>
+          <w:highlight w:val="white"/>
+        </w:rPr>
+      </w:pPr>
+      <w:r>
+        <w:rPr>
+          <w:sz w:val="24"/>
+          <w:szCs w:val="24"/>
+          <w:highlight w:val="white"/>
+          <w:rtl w:val="0"/>
+        </w:rPr>
+        <w:t xml:space="preserve">Создать объект класса модели по созданному временному пути (выше).</w:t>
+      </w:r>
+    </w:p>
+    <w:p>
+      <w:pPr>
+        <w:spacing w:line="360" w:lineRule="auto"/>
+        <w:ind w:right="780" w:firstLine="709"/>
+        <w:jc w:val="both"/>
+        <w:rPr>
+          <w:sz w:val="24"/>
+          <w:szCs w:val="24"/>
+        </w:rPr>
+      </w:pPr>
+      <w:r>
+        <w:rPr>
+          <w:rtl w:val="0"/>
+        </w:rPr>
+      </w:r>
+    </w:p>
+    <w:p>
+      <w:pPr>
+        <w:spacing w:line="360" w:lineRule="auto"/>
+        <w:ind w:right="780" w:firstLine="709"/>
+        <w:jc w:val="both"/>
+        <w:rPr>
+          <w:sz w:val="24"/>
+          <w:szCs w:val="24"/>
+        </w:rPr>
+      </w:pPr>
+      <w:r>
+        <w:rPr>
+          <w:sz w:val="24"/>
+          <w:szCs w:val="24"/>
+          <w:highlight w:val="white"/>
+          <w:rtl w:val="0"/>
+        </w:rPr>
+        <w:t xml:space="preserve">Удалить всю папку временных файлов.</w:t>
+      </w:r>
+      <w:r>
+        <w:rPr>
+          <w:rtl w:val="0"/>
+        </w:rPr>
+      </w:r>
+    </w:p>
+    <w:bookmarkStart w:colFirst="0" w:colLast="0" w:name="2grqrue" w:id="38"/>
+    <w:bookmarkEnd w:id="38"/>
+    <w:p>
+      <w:pPr>
+        <w:spacing w:line="360" w:lineRule="auto"/>
+        <w:jc w:val="both"/>
+        <w:rPr>
+          <w:sz w:val="24"/>
+          <w:szCs w:val="24"/>
+        </w:rPr>
+      </w:pPr>
+      <w:bookmarkStart w:colFirst="0" w:colLast="0" w:name="_vx1227" w:id="39"/>
+      <w:bookmarkEnd w:id="39"/>
+      <w:r>
+        <w:rPr>
+          <w:rtl w:val="0"/>
+        </w:rPr>
+      </w:r>
+    </w:p>
+    <w:p>
+      <w:pPr>
+        <w:spacing w:line="360" w:lineRule="auto"/>
+        <w:rPr/>
+      </w:pPr>
+      <w:r>
+        <w:rPr>
+          <w:rtl w:val="0"/>
+        </w:rPr>
+      </w:r>
+    </w:p>
+    <w:p>
+      <w:pPr>
+        <w:spacing w:line="360" w:lineRule="auto"/>
+        <w:rPr/>
+      </w:pPr>
+      <w:r>
+        <w:rPr>
+          <w:rtl w:val="0"/>
+        </w:rPr>
+      </w:r>
+    </w:p>
+    <w:p>
+      <w:pPr>
+        <w:spacing w:line="360" w:lineRule="auto"/>
+        <w:rPr/>
+      </w:pPr>
+      <w:r>
+        <w:rPr>
+          <w:rtl w:val="0"/>
+        </w:rPr>
+      </w:r>
+    </w:p>
+    <w:p>
+      <w:pPr>
+        <w:spacing w:line="360" w:lineRule="auto"/>
+        <w:rPr/>
+      </w:pPr>
+      <w:r>
+        <w:rPr>
+          <w:rtl w:val="0"/>
+        </w:rPr>
+      </w:r>
+    </w:p>
+    <w:p>
+      <w:pPr>
+        <w:spacing w:line="360" w:lineRule="auto"/>
+        <w:rPr/>
+      </w:pPr>
+      <w:r>
+        <w:rPr>
+          <w:rtl w:val="0"/>
+        </w:rPr>
+      </w:r>
+    </w:p>
+    <w:p>
+      <w:pPr>
+        <w:spacing w:line="360" w:lineRule="auto"/>
+        <w:rPr/>
+      </w:pPr>
+      <w:r>
+        <w:rPr>
+          <w:rtl w:val="0"/>
+        </w:rPr>
+      </w:r>
+    </w:p>
+    <w:p>
+      <w:pPr>
+        <w:spacing w:line="360" w:lineRule="auto"/>
+        <w:rPr/>
+      </w:pPr>
+      <w:r>
+        <w:rPr>
+          <w:rtl w:val="0"/>
+        </w:rPr>
+      </w:r>
+    </w:p>
+    <w:p>
+      <w:pPr>
+        <w:spacing w:line="360" w:lineRule="auto"/>
+        <w:rPr/>
+      </w:pPr>
+      <w:r>
+        <w:rPr>
+          <w:rtl w:val="0"/>
+        </w:rPr>
+      </w:r>
+    </w:p>
+    <w:p>
+      <w:pPr>
+        <w:spacing w:line="360" w:lineRule="auto"/>
+        <w:rPr/>
+      </w:pPr>
+      <w:r>
+        <w:rPr>
+          <w:rtl w:val="0"/>
+        </w:rPr>
+      </w:r>
+    </w:p>
+    <w:p>
+      <w:pPr>
+        <w:spacing w:line="360" w:lineRule="auto"/>
+        <w:rPr/>
+      </w:pPr>
+      <w:r>
+        <w:rPr>
+          <w:rtl w:val="0"/>
+        </w:rPr>
+      </w:r>
+    </w:p>
+    <w:p>
+      <w:pPr>
+        <w:spacing w:line="360" w:lineRule="auto"/>
+        <w:rPr/>
+      </w:pPr>
+      <w:r>
+        <w:rPr>
+          <w:rtl w:val="0"/>
+        </w:rPr>
+      </w:r>
+    </w:p>
+    <w:p>
+      <w:pPr>
+        <w:pStyle w:val="Heading1"/>
+        <w:spacing w:line="360" w:lineRule="auto"/>
+        <w:rPr>
+          <w:b w:val="1"/>
+          <w:sz w:val="28"/>
+          <w:szCs w:val="28"/>
+        </w:rPr>
+      </w:pPr>
+      <w:bookmarkStart w:colFirst="0" w:colLast="0" w:name="_3fwokq0" w:id="40"/>
+      <w:bookmarkEnd w:id="40"/>
+      <w:r>
+        <w:rPr>
+          <w:b w:val="1"/>
+          <w:sz w:val="28"/>
+          <w:szCs w:val="28"/>
+          <w:rtl w:val="0"/>
+        </w:rPr>
+        <w:t xml:space="preserve">Раздел 4. Технологическая и практическая часть</w:t>
+      </w:r>
+    </w:p>
+    <w:p>
+      <w:pPr>
+        <w:pStyle w:val="Heading2"/>
+        <w:spacing w:line="360" w:lineRule="auto"/>
+        <w:ind w:firstLine="709"/>
+        <w:rPr>
+          <w:rFonts w:ascii="Times New Roman" w:cs="Times New Roman" w:eastAsia="Times New Roman" w:hAnsi="Times New Roman"/>
+          <w:i w:val="0"/>
+        </w:rPr>
+      </w:pPr>
+      <w:bookmarkStart w:colFirst="0" w:colLast="0" w:name="_1v1yuxt" w:id="41"/>
+      <w:bookmarkEnd w:id="41"/>
+      <w:r>
+        <w:rPr>
+          <w:rFonts w:ascii="Times New Roman" w:cs="Times New Roman" w:eastAsia="Times New Roman" w:hAnsi="Times New Roman"/>
+          <w:i w:val="0"/>
+          <w:rtl w:val="0"/>
+        </w:rPr>
+        <w:t xml:space="preserve">4.1 Реализация клиентской и серверной частей web-сервиса.</w:t>
+      </w:r>
+    </w:p>
+    <w:p>
+      <w:pPr>
+        <w:spacing w:line="360" w:lineRule="auto"/>
+        <w:ind w:firstLine="709"/>
+        <w:rPr>
+          <w:sz w:val="24"/>
+          <w:szCs w:val="24"/>
+        </w:rPr>
+      </w:pPr>
+      <w:r>
+        <w:rPr>
+          <w:sz w:val="24"/>
+          <w:szCs w:val="24"/>
+          <w:rtl w:val="0"/>
+        </w:rPr>
+        <w:t xml:space="preserve">В данном разделе представлены программные блоки реализации web-сервиса.</w:t>
+      </w:r>
+    </w:p>
+    <w:p>
+      <w:pPr>
+        <w:pStyle w:val="Heading2"/>
+        <w:spacing w:line="360" w:lineRule="auto"/>
+        <w:ind w:firstLine="709"/>
+        <w:rPr>
+          <w:rFonts w:ascii="Times New Roman" w:cs="Times New Roman" w:eastAsia="Times New Roman" w:hAnsi="Times New Roman"/>
+          <w:i w:val="0"/>
+        </w:rPr>
+      </w:pPr>
+      <w:bookmarkStart w:colFirst="0" w:colLast="0" w:name="_4f1mdlm" w:id="42"/>
+      <w:bookmarkEnd w:id="42"/>
+      <w:r>
+        <w:rPr>
+          <w:rFonts w:ascii="Times New Roman" w:cs="Times New Roman" w:eastAsia="Times New Roman" w:hAnsi="Times New Roman"/>
+          <w:i w:val="0"/>
+          <w:rtl w:val="0"/>
+        </w:rPr>
+        <w:t xml:space="preserve">4.2 Демонстрация работы ПО.</w:t>
+      </w:r>
+    </w:p>
+    <w:p>
+      <w:pPr>
+        <w:spacing w:line="360" w:lineRule="auto"/>
+        <w:ind w:firstLine="709"/>
+        <w:jc w:val="both"/>
+        <w:rPr/>
+      </w:pPr>
+      <w:r>
+        <w:rPr>
+          <w:sz w:val="24"/>
+          <w:szCs w:val="24"/>
+          <w:rtl w:val="0"/>
+        </w:rPr>
+        <w:t xml:space="preserve">В данном разделе демонстрируется работа ПО, реализованного в разделе 4.1.</w:t>
+      </w:r>
+      <w:r>
+        <w:rPr>
+          <w:rtl w:val="0"/>
+        </w:rPr>
+      </w:r>
+    </w:p>
+    <w:p>
+      <w:pPr>
+        <w:pStyle w:val="Heading1"/>
+        <w:spacing w:line="360" w:lineRule="auto"/>
+        <w:rPr>
+          <w:b w:val="1"/>
+          <w:sz w:val="28"/>
+          <w:szCs w:val="28"/>
+        </w:rPr>
+      </w:pPr>
+      <w:r>
+        <w:rPr>
+          <w:rtl w:val="0"/>
+        </w:rPr>
+      </w:r>
+    </w:p>
+    <w:p>
+      <w:pPr>
+        <w:pStyle w:val="Heading1"/>
+        <w:spacing w:line="360" w:lineRule="auto"/>
+        <w:rPr>
+          <w:b w:val="1"/>
+          <w:sz w:val="28"/>
+          <w:szCs w:val="28"/>
+        </w:rPr>
+      </w:pPr>
+      <w:r>
+        <w:rPr>
+          <w:rtl w:val="0"/>
+        </w:rPr>
+      </w:r>
+    </w:p>
+    <w:p>
+      <w:pPr>
+        <w:pStyle w:val="Heading1"/>
+        <w:spacing w:line="360" w:lineRule="auto"/>
+        <w:rPr>
+          <w:b w:val="1"/>
+          <w:sz w:val="28"/>
+          <w:szCs w:val="28"/>
+        </w:rPr>
+      </w:pPr>
+      <w:r>
+        <w:rPr>
+          <w:rtl w:val="0"/>
+        </w:rPr>
+      </w:r>
+    </w:p>
+    <w:p>
+      <w:pPr>
+        <w:pStyle w:val="Heading1"/>
+        <w:spacing w:line="360" w:lineRule="auto"/>
+        <w:rPr>
+          <w:b w:val="1"/>
+          <w:sz w:val="28"/>
+          <w:szCs w:val="28"/>
+        </w:rPr>
+      </w:pPr>
+      <w:r>
+        <w:rPr>
+          <w:rtl w:val="0"/>
+        </w:rPr>
+      </w:r>
+    </w:p>
+    <w:p>
+      <w:pPr>
+        <w:pStyle w:val="Heading1"/>
+        <w:spacing w:line="360" w:lineRule="auto"/>
+        <w:rPr>
+          <w:b w:val="1"/>
+          <w:sz w:val="28"/>
+          <w:szCs w:val="28"/>
+        </w:rPr>
+      </w:pPr>
+      <w:r>
+        <w:rPr>
+          <w:rtl w:val="0"/>
+        </w:rPr>
+      </w:r>
+    </w:p>
+    <w:p>
+      <w:pPr>
+        <w:pStyle w:val="Heading1"/>
+        <w:spacing w:line="360" w:lineRule="auto"/>
+        <w:rPr>
+          <w:b w:val="1"/>
+          <w:sz w:val="28"/>
+          <w:szCs w:val="28"/>
+        </w:rPr>
+      </w:pPr>
+      <w:r>
+        <w:rPr>
+          <w:rtl w:val="0"/>
+        </w:rPr>
+      </w:r>
+    </w:p>
+    <w:p>
+      <w:pPr>
+        <w:pStyle w:val="Heading1"/>
+        <w:spacing w:line="360" w:lineRule="auto"/>
+        <w:rPr>
+          <w:b w:val="1"/>
+          <w:sz w:val="28"/>
+          <w:szCs w:val="28"/>
+        </w:rPr>
+      </w:pPr>
+      <w:r>
+        <w:rPr>
+          <w:rtl w:val="0"/>
+        </w:rPr>
+      </w:r>
+    </w:p>
+    <w:p>
+      <w:pPr>
+        <w:spacing w:line="360" w:lineRule="auto"/>
+        <w:rPr/>
+      </w:pPr>
+      <w:r>
+        <w:rPr>
+          <w:rtl w:val="0"/>
+        </w:rPr>
+      </w:r>
+    </w:p>
+    <w:p>
+      <w:pPr>
+        <w:spacing w:line="360" w:lineRule="auto"/>
+        <w:rPr/>
+      </w:pPr>
+      <w:r>
+        <w:rPr>
+          <w:rtl w:val="0"/>
+        </w:rPr>
+      </w:r>
+    </w:p>
+    <w:p>
+      <w:pPr>
+        <w:spacing w:line="360" w:lineRule="auto"/>
+        <w:rPr/>
+      </w:pPr>
+      <w:r>
+        <w:rPr>
+          <w:rtl w:val="0"/>
+        </w:rPr>
+      </w:r>
+    </w:p>
+    <w:p>
+      <w:pPr>
+        <w:spacing w:line="360" w:lineRule="auto"/>
+        <w:rPr/>
+      </w:pPr>
+      <w:r>
+        <w:rPr>
+          <w:rtl w:val="0"/>
+        </w:rPr>
+      </w:r>
+    </w:p>
+    <w:p>
+      <w:pPr>
+        <w:spacing w:line="360" w:lineRule="auto"/>
+        <w:rPr/>
+      </w:pPr>
+      <w:r>
+        <w:rPr>
+          <w:rtl w:val="0"/>
+        </w:rPr>
+      </w:r>
+    </w:p>
+    <w:p>
+      <w:pPr>
+        <w:spacing w:line="360" w:lineRule="auto"/>
+        <w:rPr/>
+      </w:pPr>
+      <w:r>
+        <w:rPr>
+          <w:rtl w:val="0"/>
+        </w:rPr>
+      </w:r>
+    </w:p>
+    <w:p>
+      <w:pPr>
+        <w:spacing w:line="360" w:lineRule="auto"/>
+        <w:rPr/>
+      </w:pPr>
+      <w:r>
+        <w:rPr>
+          <w:rtl w:val="0"/>
+        </w:rPr>
+      </w:r>
+    </w:p>
+    <w:p>
+      <w:pPr>
+        <w:spacing w:line="360" w:lineRule="auto"/>
+        <w:rPr/>
+      </w:pPr>
+      <w:r>
+        <w:rPr>
+          <w:rtl w:val="0"/>
+        </w:rPr>
+      </w:r>
+    </w:p>
+    <w:p>
+      <w:pPr>
+        <w:spacing w:line="360" w:lineRule="auto"/>
+        <w:rPr/>
+      </w:pPr>
+      <w:r>
+        <w:rPr>
+          <w:rtl w:val="0"/>
+        </w:rPr>
+      </w:r>
+    </w:p>
+    <w:p>
+      <w:pPr>
+        <w:spacing w:line="360" w:lineRule="auto"/>
+        <w:rPr/>
+      </w:pPr>
+      <w:r>
+        <w:rPr>
+          <w:rtl w:val="0"/>
+        </w:rPr>
+      </w:r>
+    </w:p>
+    <w:p>
+      <w:pPr>
+        <w:spacing w:line="360" w:lineRule="auto"/>
+        <w:rPr/>
+      </w:pPr>
+      <w:r>
+        <w:rPr>
+          <w:rtl w:val="0"/>
+        </w:rPr>
+      </w:r>
+    </w:p>
+    <w:p>
+      <w:pPr>
+        <w:spacing w:line="360" w:lineRule="auto"/>
+        <w:rPr/>
+      </w:pPr>
+      <w:r>
+        <w:rPr>
+          <w:rtl w:val="0"/>
+        </w:rPr>
+      </w:r>
+    </w:p>
+    <w:p>
+      <w:pPr>
+        <w:spacing w:line="360" w:lineRule="auto"/>
+        <w:rPr/>
+      </w:pPr>
+      <w:r>
+        <w:rPr>
+          <w:rtl w:val="0"/>
+        </w:rPr>
+      </w:r>
+    </w:p>
+    <w:p>
+      <w:pPr>
+        <w:spacing w:line="360" w:lineRule="auto"/>
+        <w:rPr/>
+      </w:pPr>
+      <w:r>
+        <w:rPr>
+          <w:rtl w:val="0"/>
+        </w:rPr>
+      </w:r>
+    </w:p>
+    <w:p>
+      <w:pPr>
+        <w:spacing w:line="360" w:lineRule="auto"/>
+        <w:rPr/>
+      </w:pPr>
+      <w:r>
+        <w:rPr>
+          <w:rtl w:val="0"/>
+        </w:rPr>
+      </w:r>
+    </w:p>
+    <w:p>
+      <w:pPr>
+        <w:spacing w:line="360" w:lineRule="auto"/>
+        <w:rPr/>
+      </w:pPr>
+      <w:r>
+        <w:rPr>
+          <w:rtl w:val="0"/>
+        </w:rPr>
+      </w:r>
+    </w:p>
+    <w:p>
+      <w:pPr>
+        <w:pStyle w:val="Heading1"/>
+        <w:spacing w:line="360" w:lineRule="auto"/>
+        <w:rPr>
+          <w:b w:val="1"/>
+          <w:sz w:val="28"/>
+          <w:szCs w:val="28"/>
+        </w:rPr>
+      </w:pPr>
+      <w:bookmarkStart w:colFirst="0" w:colLast="0" w:name="_2u6wntf" w:id="44"/>
+      <w:bookmarkEnd w:id="44"/>
+      <w:r>
+        <w:rPr>
+          <w:b w:val="1"/>
+          <w:sz w:val="28"/>
+          <w:szCs w:val="28"/>
+          <w:rtl w:val="0"/>
+        </w:rPr>
+        <w:t xml:space="preserve">Заключение</w:t>
+      </w:r>
+      <w:bookmarkStart w:colFirst="0" w:colLast="0" w:name="19c6y18" w:id="43"/>
+      <w:bookmarkEnd w:id="43"/>
+      <w:r>
+        <w:rPr>
+          <w:rtl w:val="0"/>
+        </w:rPr>
+      </w:r>
+    </w:p>
+    <w:p>
+      <w:pPr>
+        <w:spacing w:line="360" w:lineRule="auto"/>
+        <w:ind w:firstLine="709"/>
+        <w:jc w:val="both"/>
+        <w:rPr>
+          <w:sz w:val="24"/>
+          <w:szCs w:val="24"/>
+        </w:rPr>
+      </w:pPr>
+      <w:r>
+        <w:rPr>
+          <w:sz w:val="24"/>
+          <w:szCs w:val="24"/>
+          <w:rtl w:val="0"/>
+        </w:rPr>
+        <w:t xml:space="preserve">В данной работе была произведена разработка web-сервиса, служащего удобным программным интерфейсом для работы с обученными регрессионными и нейросетевыми моделями. </w:t>
+      </w:r>
+    </w:p>
+    <w:p>
+      <w:pPr>
+        <w:pStyle w:val="Heading1"/>
+        <w:spacing w:line="360" w:lineRule="auto"/>
+        <w:rPr>
+          <w:b w:val="1"/>
+          <w:sz w:val="28"/>
+          <w:szCs w:val="28"/>
+        </w:rPr>
+      </w:pPr>
+      <w:r>
+        <w:rPr>
+          <w:rtl w:val="0"/>
+        </w:rPr>
+      </w:r>
+    </w:p>
+    <w:p>
+      <w:pPr>
+        <w:pStyle w:val="Heading1"/>
+        <w:spacing w:line="360" w:lineRule="auto"/>
+        <w:rPr>
+          <w:b w:val="1"/>
+          <w:sz w:val="28"/>
+          <w:szCs w:val="28"/>
+        </w:rPr>
+      </w:pPr>
+      <w:r>
+        <w:rPr>
+          <w:rtl w:val="0"/>
+        </w:rPr>
+      </w:r>
+    </w:p>
+    <w:p>
+      <w:pPr>
+        <w:pStyle w:val="Heading1"/>
+        <w:spacing w:line="360" w:lineRule="auto"/>
+        <w:rPr>
+          <w:b w:val="1"/>
+          <w:sz w:val="28"/>
+          <w:szCs w:val="28"/>
+        </w:rPr>
+      </w:pPr>
+      <w:r>
+        <w:rPr>
+          <w:rtl w:val="0"/>
+        </w:rPr>
+      </w:r>
+    </w:p>
+    <w:p>
+      <w:pPr>
+        <w:pStyle w:val="Heading1"/>
+        <w:spacing w:line="360" w:lineRule="auto"/>
+        <w:rPr>
+          <w:b w:val="1"/>
+          <w:sz w:val="28"/>
+          <w:szCs w:val="28"/>
+        </w:rPr>
+      </w:pPr>
+      <w:r>
+        <w:rPr>
+          <w:rtl w:val="0"/>
+        </w:rPr>
+      </w:r>
+    </w:p>
+    <w:p>
+      <w:pPr>
+        <w:pStyle w:val="Heading1"/>
+        <w:spacing w:line="360" w:lineRule="auto"/>
+        <w:rPr>
+          <w:b w:val="1"/>
+          <w:sz w:val="28"/>
+          <w:szCs w:val="28"/>
+        </w:rPr>
+      </w:pPr>
+      <w:r>
+        <w:rPr>
+          <w:rtl w:val="0"/>
+        </w:rPr>
+      </w:r>
+    </w:p>
+    <w:p>
+      <w:pPr>
+        <w:pStyle w:val="Heading1"/>
+        <w:spacing w:line="360" w:lineRule="auto"/>
+        <w:rPr>
+          <w:b w:val="1"/>
+          <w:sz w:val="28"/>
+          <w:szCs w:val="28"/>
+        </w:rPr>
+      </w:pPr>
+      <w:r>
+        <w:rPr>
+          <w:rtl w:val="0"/>
+        </w:rPr>
+      </w:r>
+    </w:p>
+    <w:p>
+      <w:pPr>
+        <w:pStyle w:val="Heading1"/>
+        <w:spacing w:line="360" w:lineRule="auto"/>
+        <w:rPr>
+          <w:b w:val="1"/>
+          <w:sz w:val="28"/>
+          <w:szCs w:val="28"/>
+        </w:rPr>
+      </w:pPr>
+      <w:r>
+        <w:rPr>
+          <w:rtl w:val="0"/>
+        </w:rPr>
+      </w:r>
+    </w:p>
+    <w:p>
+      <w:pPr>
+        <w:pStyle w:val="Heading1"/>
+        <w:spacing w:line="360" w:lineRule="auto"/>
+        <w:rPr>
+          <w:b w:val="1"/>
+          <w:sz w:val="28"/>
+          <w:szCs w:val="28"/>
+        </w:rPr>
+      </w:pPr>
+      <w:r>
+        <w:rPr>
+          <w:rtl w:val="0"/>
+        </w:rPr>
+      </w:r>
+    </w:p>
+    <w:p>
+      <w:pPr>
+        <w:pStyle w:val="Heading1"/>
+        <w:spacing w:line="360" w:lineRule="auto"/>
+        <w:rPr>
+          <w:b w:val="1"/>
+          <w:sz w:val="28"/>
+          <w:szCs w:val="28"/>
+        </w:rPr>
+      </w:pPr>
+      <w:r>
+        <w:rPr>
+          <w:rtl w:val="0"/>
+        </w:rPr>
+      </w:r>
+    </w:p>
+    <w:p>
+      <w:pPr>
+        <w:pStyle w:val="Heading1"/>
+        <w:spacing w:line="360" w:lineRule="auto"/>
+        <w:rPr>
+          <w:b w:val="1"/>
+          <w:sz w:val="28"/>
+          <w:szCs w:val="28"/>
+        </w:rPr>
+      </w:pPr>
+      <w:r>
+        <w:rPr>
+          <w:rtl w:val="0"/>
+        </w:rPr>
+      </w:r>
+    </w:p>
+    <w:p>
+      <w:pPr>
+        <w:pStyle w:val="Heading1"/>
+        <w:spacing w:line="360" w:lineRule="auto"/>
+        <w:rPr>
+          <w:b w:val="1"/>
+          <w:sz w:val="28"/>
+          <w:szCs w:val="28"/>
+        </w:rPr>
+      </w:pPr>
+      <w:r>
+        <w:rPr>
+          <w:rtl w:val="0"/>
+        </w:rPr>
+      </w:r>
+    </w:p>
+    <w:p>
+      <w:pPr>
+        <w:pStyle w:val="Heading1"/>
+        <w:spacing w:line="360" w:lineRule="auto"/>
+        <w:rPr>
+          <w:b w:val="1"/>
+          <w:sz w:val="28"/>
+          <w:szCs w:val="28"/>
+        </w:rPr>
+      </w:pPr>
+      <w:r>
+        <w:rPr>
+          <w:rtl w:val="0"/>
+        </w:rPr>
+      </w:r>
+    </w:p>
+    <w:p>
+      <w:pPr>
+        <w:pStyle w:val="Heading1"/>
+        <w:spacing w:line="360" w:lineRule="auto"/>
+        <w:rPr>
+          <w:b w:val="1"/>
+          <w:sz w:val="28"/>
+          <w:szCs w:val="28"/>
+        </w:rPr>
+      </w:pPr>
+      <w:r>
+        <w:rPr>
+          <w:rtl w:val="0"/>
+        </w:rPr>
+      </w:r>
+    </w:p>
+    <w:p>
+      <w:pPr>
+        <w:spacing w:line="360" w:lineRule="auto"/>
+        <w:rPr/>
+      </w:pPr>
+      <w:r>
+        <w:rPr>
+          <w:rtl w:val="0"/>
+        </w:rPr>
+      </w:r>
+    </w:p>
+    <w:p>
+      <w:pPr>
+        <w:spacing w:line="360" w:lineRule="auto"/>
+        <w:rPr/>
+      </w:pPr>
+      <w:r>
+        <w:rPr>
+          <w:rtl w:val="0"/>
+        </w:rPr>
+      </w:r>
+    </w:p>
+    <w:p>
+      <w:pPr>
+        <w:spacing w:line="360" w:lineRule="auto"/>
+        <w:rPr/>
+      </w:pPr>
+      <w:r>
+        <w:rPr>
+          <w:rtl w:val="0"/>
+        </w:rPr>
+      </w:r>
+    </w:p>
+    <w:p>
+      <w:pPr>
+        <w:spacing w:line="360" w:lineRule="auto"/>
+        <w:rPr/>
+      </w:pPr>
+      <w:r>
+        <w:rPr>
+          <w:rtl w:val="0"/>
+        </w:rPr>
+      </w:r>
+    </w:p>
+    <w:p>
+      <w:pPr>
+        <w:spacing w:line="360" w:lineRule="auto"/>
+        <w:rPr/>
+      </w:pPr>
+      <w:r>
+        <w:rPr>
+          <w:rtl w:val="0"/>
+        </w:rPr>
+      </w:r>
+    </w:p>
+    <w:p>
+      <w:pPr>
+        <w:spacing w:line="360" w:lineRule="auto"/>
+        <w:rPr/>
+      </w:pPr>
+      <w:r>
+        <w:rPr>
+          <w:rtl w:val="0"/>
+        </w:rPr>
+      </w:r>
+    </w:p>
+    <w:p>
+      <w:pPr>
+        <w:spacing w:line="360" w:lineRule="auto"/>
+        <w:rPr/>
+      </w:pPr>
+      <w:r>
+        <w:rPr>
+          <w:rtl w:val="0"/>
+        </w:rPr>
+      </w:r>
+    </w:p>
+    <w:p>
+      <w:pPr>
+        <w:spacing w:line="360" w:lineRule="auto"/>
+        <w:rPr/>
+      </w:pPr>
+      <w:r>
+        <w:rPr>
+          <w:rtl w:val="0"/>
+        </w:rPr>
+      </w:r>
+    </w:p>
+    <w:p>
+      <w:pPr>
+        <w:spacing w:line="360" w:lineRule="auto"/>
+        <w:rPr/>
+      </w:pPr>
+      <w:r>
+        <w:rPr>
+          <w:rtl w:val="0"/>
+        </w:rPr>
+      </w:r>
+    </w:p>
+    <w:p>
+      <w:pPr>
+        <w:spacing w:line="360" w:lineRule="auto"/>
+        <w:rPr/>
+      </w:pPr>
+      <w:r>
+        <w:rPr>
+          <w:rtl w:val="0"/>
+        </w:rPr>
+      </w:r>
+    </w:p>
+    <w:p>
+      <w:pPr>
+        <w:spacing w:line="360" w:lineRule="auto"/>
+        <w:rPr/>
+      </w:pPr>
+      <w:r>
+        <w:rPr>
+          <w:rtl w:val="0"/>
+        </w:rPr>
+      </w:r>
+    </w:p>
+    <w:p>
+      <w:pPr>
+        <w:spacing w:line="360" w:lineRule="auto"/>
+        <w:rPr/>
+      </w:pPr>
+      <w:r>
+        <w:rPr>
+          <w:rtl w:val="0"/>
+        </w:rPr>
+      </w:r>
+    </w:p>
+    <w:p>
+      <w:pPr>
+        <w:spacing w:line="360" w:lineRule="auto"/>
+        <w:rPr/>
+      </w:pPr>
+      <w:r>
+        <w:rPr>
+          <w:rtl w:val="0"/>
+        </w:rPr>
+      </w:r>
+    </w:p>
+    <w:p>
+      <w:pPr>
+        <w:pStyle w:val="Heading1"/>
+        <w:spacing w:line="360" w:lineRule="auto"/>
+        <w:rPr>
+          <w:b w:val="1"/>
+          <w:sz w:val="28"/>
+          <w:szCs w:val="28"/>
+        </w:rPr>
+      </w:pPr>
+      <w:bookmarkStart w:colFirst="0" w:colLast="0" w:name="_3tbugp1" w:id="45"/>
+      <w:bookmarkEnd w:id="45"/>
+      <w:r>
+        <w:rPr>
+          <w:b w:val="1"/>
+          <w:sz w:val="28"/>
+          <w:szCs w:val="28"/>
+          <w:rtl w:val="0"/>
+        </w:rPr>
+        <w:t xml:space="preserve">СПИСОК ИСПОЛЬЗОВАННЫХ ИСТОЧНИКОВ</w:t>
       </w:r>
     </w:p>
     <w:p>
@@ -10158,7 +10834,7 @@
         <w:widowControl w:val="1"/>
         <w:numPr>
           <w:ilvl w:val="0"/>
-          <w:numId w:val="5"/>
+          <w:numId w:val="2"/>
         </w:numPr>
         <w:tabs>
           <w:tab w:val="left" w:pos="993"/>
@@ -10167,13 +10843,15 @@
         <w:ind w:left="993" w:hanging="283"/>
         <w:rPr/>
       </w:pPr>
-      <w:r>
-        <w:rPr>
-          <w:sz w:val="24"/>
-          <w:szCs w:val="24"/>
-          <w:rtl w:val="0"/>
-        </w:rPr>
-        <w:t xml:space="preserve">Распознавание речи - История  [Электронный ресурс] / URL: https://ru.wikipedia.org/wiki/Распознавание_речи#История</w:t>
+      <w:bookmarkStart w:colFirst="0" w:colLast="0" w:name="_28h4qwu" w:id="46"/>
+      <w:bookmarkEnd w:id="46"/>
+      <w:r>
+        <w:rPr>
+          <w:sz w:val="24"/>
+          <w:szCs w:val="24"/>
+          <w:rtl w:val="0"/>
+        </w:rPr>
+        <w:t xml:space="preserve">МНОГОМЕРНАЯ И ДИСКРЕТНАЯ МОДЕЛИ ЭМОЦИЙ [Электронный ресурс] / URL: https://ozlib.com/851130/psihologiya/mnogomernaya_diskretnaya_modeli_emotsiy</w:t>
       </w:r>
       <w:r>
         <w:rPr>
@@ -10186,7 +10864,7 @@
         <w:widowControl w:val="1"/>
         <w:numPr>
           <w:ilvl w:val="0"/>
-          <w:numId w:val="5"/>
+          <w:numId w:val="2"/>
         </w:numPr>
         <w:tabs>
           <w:tab w:val="left" w:pos="993"/>
@@ -10201,7 +10879,7 @@
           <w:szCs w:val="24"/>
           <w:rtl w:val="0"/>
         </w:rPr>
-        <w:t xml:space="preserve">Обзор технологий синтеза речи  [Электронный ресурс] / URL: https://habr.com/ru/company/tinkoff/blog/474782/</w:t>
+        <w:t xml:space="preserve">Модель эмоционального состояния PAD [Электронный ресурс] / URL: https://ru.abcdef.wiki/wiki/PAD_emotional_state_model</w:t>
       </w:r>
       <w:r>
         <w:rPr>
@@ -10214,7 +10892,7 @@
         <w:widowControl w:val="1"/>
         <w:numPr>
           <w:ilvl w:val="0"/>
-          <w:numId w:val="5"/>
+          <w:numId w:val="2"/>
         </w:numPr>
         <w:tabs>
           <w:tab w:val="left" w:pos="993"/>
@@ -10229,7 +10907,7 @@
           <w:szCs w:val="24"/>
           <w:rtl w:val="0"/>
         </w:rPr>
-        <w:t xml:space="preserve">Основы построения интеллектуальных систем: учеб. пособ./ Г.В. Рыбина. – М.: Финансы и статистика; ИНФРА-М, 2010. – 432 с.: ил.</w:t>
+        <w:t xml:space="preserve">Система кодирования движений лица (FACS) - Визуальное руководство [Электронный ресурс] / URL: https://imotions.com/blog/facial-action-coding-system/</w:t>
       </w:r>
       <w:r>
         <w:rPr>
@@ -10242,7 +10920,7 @@
         <w:widowControl w:val="1"/>
         <w:numPr>
           <w:ilvl w:val="0"/>
-          <w:numId w:val="5"/>
+          <w:numId w:val="2"/>
         </w:numPr>
         <w:tabs>
           <w:tab w:val="left" w:pos="993"/>
@@ -10257,7 +10935,7 @@
           <w:szCs w:val="24"/>
           <w:rtl w:val="0"/>
         </w:rPr>
-        <w:t xml:space="preserve">Цифровые аватары: как виртуальные помощники  [Электронный ресурс] / URL: https://vc.ru/future/218083-cifrovye-avatary-kak-virtualnye-pomoshchniki-pereselyayutsya-iz-fantasticheskih-filmov-v-nashi-kvartiry-i-ofisy</w:t>
+        <w:t xml:space="preserve">Система кодирования лицевых движений [Электронный ресурс] / URL: https://ru.wikipedia.org/wiki/Система_кодирования_лицевых_движений</w:t>
       </w:r>
       <w:r>
         <w:rPr>
@@ -10270,7 +10948,7 @@
         <w:widowControl w:val="1"/>
         <w:numPr>
           <w:ilvl w:val="0"/>
-          <w:numId w:val="5"/>
+          <w:numId w:val="2"/>
         </w:numPr>
         <w:tabs>
           <w:tab w:val="left" w:pos="993"/>
@@ -10285,7 +10963,7 @@
           <w:szCs w:val="24"/>
           <w:rtl w:val="0"/>
         </w:rPr>
-        <w:t xml:space="preserve">EMOTION ANALYSIS FaceReader [Электронный ресурс] / URL: https://www.noldus.com/facereader</w:t>
+        <w:t xml:space="preserve">Экман, Пол - Критика [Электронный ресурс] / URL: https://ru.wikipedia.org/wiki/Экман,_Пол#Критика</w:t>
       </w:r>
       <w:r>
         <w:rPr>
@@ -10298,7 +10976,7 @@
         <w:widowControl w:val="1"/>
         <w:numPr>
           <w:ilvl w:val="0"/>
-          <w:numId w:val="5"/>
+          <w:numId w:val="2"/>
         </w:numPr>
         <w:tabs>
           <w:tab w:val="left" w:pos="993"/>
@@ -10313,7 +10991,7 @@
           <w:szCs w:val="24"/>
           <w:rtl w:val="0"/>
         </w:rPr>
-        <w:t xml:space="preserve">A Circumplex Model of Affect // Journal of Personality and Social Psychology 39(6), 1980, pp. 1161-1178</w:t>
+        <w:t xml:space="preserve">Виртуальный ассистент [Электронный ресурс] / URL: https://ru.wikipedia.org/wiki/Виртуальный_ассистент</w:t>
       </w:r>
       <w:r>
         <w:rPr>
@@ -10326,7 +11004,7 @@
         <w:widowControl w:val="1"/>
         <w:numPr>
           <w:ilvl w:val="0"/>
-          <w:numId w:val="5"/>
+          <w:numId w:val="2"/>
         </w:numPr>
         <w:tabs>
           <w:tab w:val="left" w:pos="993"/>
@@ -10341,7 +11019,7 @@
           <w:szCs w:val="24"/>
           <w:rtl w:val="0"/>
         </w:rPr>
-        <w:t xml:space="preserve">Регрессионный анализ  [Электронный ресурс] / URL: https://vc.ru/u/425321-sf-education/224225-chto-takoe-regressionnyy-analiz</w:t>
+        <w:t xml:space="preserve">Распознавание речи - История  [Электронный ресурс] / URL: https://ru.wikipedia.org/wiki/Распознавание_речи#История</w:t>
       </w:r>
       <w:r>
         <w:rPr>
@@ -10354,7 +11032,175 @@
         <w:widowControl w:val="1"/>
         <w:numPr>
           <w:ilvl w:val="0"/>
-          <w:numId w:val="5"/>
+          <w:numId w:val="2"/>
+        </w:numPr>
+        <w:tabs>
+          <w:tab w:val="left" w:pos="993"/>
+        </w:tabs>
+        <w:spacing w:line="360" w:lineRule="auto"/>
+        <w:ind w:left="993" w:hanging="283"/>
+        <w:rPr/>
+      </w:pPr>
+      <w:r>
+        <w:rPr>
+          <w:sz w:val="24"/>
+          <w:szCs w:val="24"/>
+          <w:rtl w:val="0"/>
+        </w:rPr>
+        <w:t xml:space="preserve">Обзор технологий синтеза речи  [Электронный ресурс] / URL: https://habr.com/ru/company/tinkoff/blog/474782/</w:t>
+      </w:r>
+      <w:r>
+        <w:rPr>
+          <w:rtl w:val="0"/>
+        </w:rPr>
+      </w:r>
+    </w:p>
+    <w:p>
+      <w:pPr>
+        <w:widowControl w:val="1"/>
+        <w:numPr>
+          <w:ilvl w:val="0"/>
+          <w:numId w:val="2"/>
+        </w:numPr>
+        <w:tabs>
+          <w:tab w:val="left" w:pos="993"/>
+        </w:tabs>
+        <w:spacing w:line="360" w:lineRule="auto"/>
+        <w:ind w:left="993" w:hanging="283"/>
+        <w:rPr/>
+      </w:pPr>
+      <w:r>
+        <w:rPr>
+          <w:sz w:val="24"/>
+          <w:szCs w:val="24"/>
+          <w:rtl w:val="0"/>
+        </w:rPr>
+        <w:t xml:space="preserve">Основы построения интеллектуальных систем: учеб. пособ./ Г.В. Рыбина. – М.: Финансы и статистика; ИНФРА-М, 2010. – 432 с.: ил.</w:t>
+      </w:r>
+      <w:r>
+        <w:rPr>
+          <w:rtl w:val="0"/>
+        </w:rPr>
+      </w:r>
+    </w:p>
+    <w:p>
+      <w:pPr>
+        <w:widowControl w:val="1"/>
+        <w:numPr>
+          <w:ilvl w:val="0"/>
+          <w:numId w:val="2"/>
+        </w:numPr>
+        <w:tabs>
+          <w:tab w:val="left" w:pos="993"/>
+        </w:tabs>
+        <w:spacing w:line="360" w:lineRule="auto"/>
+        <w:ind w:left="993" w:hanging="283"/>
+        <w:rPr/>
+      </w:pPr>
+      <w:r>
+        <w:rPr>
+          <w:sz w:val="24"/>
+          <w:szCs w:val="24"/>
+          <w:rtl w:val="0"/>
+        </w:rPr>
+        <w:t xml:space="preserve">Цифровые аватары: как виртуальные помощники  [Электронный ресурс] / URL: https://vc.ru/future/218083-cifrovye-avatary-kak-virtualnye-pomoshchniki-pereselyayutsya-iz-fantasticheskih-filmov-v-nashi-kvartiry-i-ofisy</w:t>
+      </w:r>
+      <w:r>
+        <w:rPr>
+          <w:rtl w:val="0"/>
+        </w:rPr>
+      </w:r>
+    </w:p>
+    <w:p>
+      <w:pPr>
+        <w:widowControl w:val="1"/>
+        <w:numPr>
+          <w:ilvl w:val="0"/>
+          <w:numId w:val="2"/>
+        </w:numPr>
+        <w:tabs>
+          <w:tab w:val="left" w:pos="993"/>
+        </w:tabs>
+        <w:spacing w:line="360" w:lineRule="auto"/>
+        <w:ind w:left="993" w:hanging="283"/>
+        <w:rPr/>
+      </w:pPr>
+      <w:r>
+        <w:rPr>
+          <w:sz w:val="24"/>
+          <w:szCs w:val="24"/>
+          <w:rtl w:val="0"/>
+        </w:rPr>
+        <w:t xml:space="preserve">EMOTION ANALYSIS FaceReader [Электронный ресурс] / URL: https://www.noldus.com/facereader</w:t>
+      </w:r>
+      <w:r>
+        <w:rPr>
+          <w:rtl w:val="0"/>
+        </w:rPr>
+      </w:r>
+    </w:p>
+    <w:p>
+      <w:pPr>
+        <w:widowControl w:val="1"/>
+        <w:numPr>
+          <w:ilvl w:val="0"/>
+          <w:numId w:val="2"/>
+        </w:numPr>
+        <w:tabs>
+          <w:tab w:val="left" w:pos="993"/>
+        </w:tabs>
+        <w:spacing w:line="360" w:lineRule="auto"/>
+        <w:ind w:left="993" w:hanging="283"/>
+        <w:rPr/>
+      </w:pPr>
+      <w:r>
+        <w:rPr>
+          <w:sz w:val="24"/>
+          <w:szCs w:val="24"/>
+          <w:rtl w:val="0"/>
+        </w:rPr>
+        <w:t xml:space="preserve">A Circumplex Model of Affect // Journal of Personality and Social Psychology 39(6), 1980, pp. 1161-1178</w:t>
+      </w:r>
+      <w:r>
+        <w:rPr>
+          <w:rtl w:val="0"/>
+        </w:rPr>
+      </w:r>
+    </w:p>
+    <w:p>
+      <w:pPr>
+        <w:widowControl w:val="1"/>
+        <w:numPr>
+          <w:ilvl w:val="0"/>
+          <w:numId w:val="2"/>
+        </w:numPr>
+        <w:tabs>
+          <w:tab w:val="left" w:pos="993"/>
+        </w:tabs>
+        <w:spacing w:line="360" w:lineRule="auto"/>
+        <w:ind w:left="993" w:hanging="283"/>
+        <w:rPr/>
+      </w:pPr>
+      <w:r>
+        <w:rPr>
+          <w:sz w:val="24"/>
+          <w:szCs w:val="24"/>
+          <w:rtl w:val="0"/>
+        </w:rPr>
+        <w:t xml:space="preserve">Регрессионный анализ  [Электронный ресурс] / URL: https://vc.ru/u/425321-sf-education/224225-chto-takoe-regressionnyy-analiz</w:t>
+      </w:r>
+      <w:r>
+        <w:rPr>
+          <w:rtl w:val="0"/>
+        </w:rPr>
+      </w:r>
+    </w:p>
+    <w:p>
+      <w:pPr>
+        <w:widowControl w:val="1"/>
+        <w:numPr>
+          <w:ilvl w:val="0"/>
+          <w:numId w:val="2"/>
         </w:numPr>
         <w:tabs>
           <w:tab w:val="left" w:pos="851"/>
@@ -10383,7 +11229,7 @@
         <w:widowControl w:val="1"/>
         <w:numPr>
           <w:ilvl w:val="0"/>
-          <w:numId w:val="5"/>
+          <w:numId w:val="2"/>
         </w:numPr>
         <w:tabs>
           <w:tab w:val="left" w:pos="993"/>
@@ -10411,7 +11257,7 @@
         <w:widowControl w:val="1"/>
         <w:numPr>
           <w:ilvl w:val="0"/>
-          <w:numId w:val="5"/>
+          <w:numId w:val="2"/>
         </w:numPr>
         <w:tabs>
           <w:tab w:val="left" w:pos="993"/>
@@ -10439,7 +11285,7 @@
         <w:widowControl w:val="1"/>
         <w:numPr>
           <w:ilvl w:val="0"/>
-          <w:numId w:val="5"/>
+          <w:numId w:val="2"/>
         </w:numPr>
         <w:tabs>
           <w:tab w:val="left" w:pos="993"/>
@@ -10467,7 +11313,7 @@
         <w:widowControl w:val="1"/>
         <w:numPr>
           <w:ilvl w:val="0"/>
-          <w:numId w:val="5"/>
+          <w:numId w:val="2"/>
         </w:numPr>
         <w:tabs>
           <w:tab w:val="left" w:pos="993"/>
@@ -10495,7 +11341,7 @@
         <w:widowControl w:val="1"/>
         <w:numPr>
           <w:ilvl w:val="0"/>
-          <w:numId w:val="5"/>
+          <w:numId w:val="2"/>
         </w:numPr>
         <w:tabs>
           <w:tab w:val="left" w:pos="993"/>
@@ -10523,7 +11369,7 @@
         <w:widowControl w:val="1"/>
         <w:numPr>
           <w:ilvl w:val="0"/>
-          <w:numId w:val="5"/>
+          <w:numId w:val="2"/>
         </w:numPr>
         <w:tabs>
           <w:tab w:val="left" w:pos="993"/>
@@ -10551,7 +11397,7 @@
         <w:widowControl w:val="1"/>
         <w:numPr>
           <w:ilvl w:val="0"/>
-          <w:numId w:val="5"/>
+          <w:numId w:val="2"/>
         </w:numPr>
         <w:tabs>
           <w:tab w:val="left" w:pos="993"/>
@@ -10577,7 +11423,7 @@
       </w:r>
     </w:p>
     <w:sectPr>
-      <w:footerReference r:id="rId10" w:type="default"/>
+      <w:footerReference r:id="rId17" w:type="default"/>
       <w:type w:val="nextPage"/>
       <w:pgSz w:h="16838" w:w="11906" w:orient="portrait"/>
       <w:pgMar w:bottom="1134" w:top="1134" w:left="1701" w:right="851" w:header="0" w:footer="720"/>
@@ -10778,12 +11624,12 @@
             <wp:anchor allowOverlap="1" behindDoc="0" distB="0" distT="0" distL="0" distR="0" hidden="0" layoutInCell="1" locked="0" relativeHeight="0" simplePos="0">
               <wp:simplePos x="0" y="0"/>
               <wp:positionH relativeFrom="column">
-                <wp:posOffset>5816600</wp:posOffset>
+                <wp:posOffset>5803900</wp:posOffset>
               </wp:positionH>
               <wp:positionV relativeFrom="paragraph">
                 <wp:posOffset>0</wp:posOffset>
               </wp:positionV>
-              <wp:extent cx="99695" cy="283845"/>
+              <wp:extent cx="109220" cy="293370"/>
               <wp:effectExtent b="0" l="0" r="0" t="0"/>
               <wp:wrapSquare wrapText="bothSides" distB="0" distT="0" distL="0" distR="0"/>
               <wp:docPr id="1" name=""/>
@@ -10831,20 +11677,20 @@
             <wp:anchor allowOverlap="1" behindDoc="0" distB="0" distT="0" distL="0" distR="0" hidden="0" layoutInCell="1" locked="0" relativeHeight="0" simplePos="0">
               <wp:simplePos x="0" y="0"/>
               <wp:positionH relativeFrom="column">
-                <wp:posOffset>5816600</wp:posOffset>
+                <wp:posOffset>5803900</wp:posOffset>
               </wp:positionH>
               <wp:positionV relativeFrom="paragraph">
                 <wp:posOffset>0</wp:posOffset>
               </wp:positionV>
-              <wp:extent cx="99695" cy="283845"/>
+              <wp:extent cx="109220" cy="293370"/>
               <wp:effectExtent b="0" l="0" r="0" t="0"/>
               <wp:wrapSquare wrapText="bothSides" distB="0" distT="0" distL="0" distR="0"/>
-              <wp:docPr id="1" name="image3.png"/>
+              <wp:docPr id="1" name="image8.png"/>
               <a:graphic>
                 <a:graphicData uri="http://schemas.openxmlformats.org/drawingml/2006/picture">
                   <pic:pic>
                     <pic:nvPicPr>
-                      <pic:cNvPr id="0" name="image3.png"/>
+                      <pic:cNvPr id="0" name="image8.png"/>
                       <pic:cNvPicPr preferRelativeResize="0"/>
                     </pic:nvPicPr>
                     <pic:blipFill>
@@ -10857,7 +11703,7 @@
                     <pic:spPr>
                       <a:xfrm>
                         <a:off x="0" y="0"/>
-                        <a:ext cx="99695" cy="283845"/>
+                        <a:ext cx="109220" cy="293370"/>
                       </a:xfrm>
                       <a:prstGeom prst="rect"/>
                       <a:ln/>
@@ -10879,336 +11725,6 @@
   <w:abstractNum w:abstractNumId="1">
     <w:lvl w:ilvl="0">
       <w:start w:val="1"/>
-      <w:numFmt w:val="bullet"/>
-      <w:lvlText w:val="●"/>
-      <w:lvlJc w:val="left"/>
-      <w:pPr>
-        <w:ind w:left="1429" w:hanging="360"/>
-      </w:pPr>
-      <w:rPr>
-        <w:rFonts w:ascii="Noto Sans Symbols" w:cs="Noto Sans Symbols" w:eastAsia="Noto Sans Symbols" w:hAnsi="Noto Sans Symbols"/>
-      </w:rPr>
-    </w:lvl>
-    <w:lvl w:ilvl="1">
-      <w:start w:val="1"/>
-      <w:numFmt w:val="bullet"/>
-      <w:lvlText w:val="o"/>
-      <w:lvlJc w:val="left"/>
-      <w:pPr>
-        <w:ind w:left="2149" w:hanging="360"/>
-      </w:pPr>
-      <w:rPr>
-        <w:rFonts w:ascii="Courier New" w:cs="Courier New" w:eastAsia="Courier New" w:hAnsi="Courier New"/>
-      </w:rPr>
-    </w:lvl>
-    <w:lvl w:ilvl="2">
-      <w:start w:val="1"/>
-      <w:numFmt w:val="bullet"/>
-      <w:lvlText w:val="▪"/>
-      <w:lvlJc w:val="left"/>
-      <w:pPr>
-        <w:ind w:left="2869" w:hanging="360"/>
-      </w:pPr>
-      <w:rPr>
-        <w:rFonts w:ascii="Noto Sans Symbols" w:cs="Noto Sans Symbols" w:eastAsia="Noto Sans Symbols" w:hAnsi="Noto Sans Symbols"/>
-      </w:rPr>
-    </w:lvl>
-    <w:lvl w:ilvl="3">
-      <w:start w:val="1"/>
-      <w:numFmt w:val="bullet"/>
-      <w:lvlText w:val="●"/>
-      <w:lvlJc w:val="left"/>
-      <w:pPr>
-        <w:ind w:left="3589" w:hanging="360"/>
-      </w:pPr>
-      <w:rPr>
-        <w:rFonts w:ascii="Noto Sans Symbols" w:cs="Noto Sans Symbols" w:eastAsia="Noto Sans Symbols" w:hAnsi="Noto Sans Symbols"/>
-      </w:rPr>
-    </w:lvl>
-    <w:lvl w:ilvl="4">
-      <w:start w:val="1"/>
-      <w:numFmt w:val="bullet"/>
-      <w:lvlText w:val="o"/>
-      <w:lvlJc w:val="left"/>
-      <w:pPr>
-        <w:ind w:left="4309" w:hanging="360"/>
-      </w:pPr>
-      <w:rPr>
-        <w:rFonts w:ascii="Courier New" w:cs="Courier New" w:eastAsia="Courier New" w:hAnsi="Courier New"/>
-      </w:rPr>
-    </w:lvl>
-    <w:lvl w:ilvl="5">
-      <w:start w:val="1"/>
-      <w:numFmt w:val="bullet"/>
-      <w:lvlText w:val="▪"/>
-      <w:lvlJc w:val="left"/>
-      <w:pPr>
-        <w:ind w:left="5029" w:hanging="360"/>
-      </w:pPr>
-      <w:rPr>
-        <w:rFonts w:ascii="Noto Sans Symbols" w:cs="Noto Sans Symbols" w:eastAsia="Noto Sans Symbols" w:hAnsi="Noto Sans Symbols"/>
-      </w:rPr>
-    </w:lvl>
-    <w:lvl w:ilvl="6">
-      <w:start w:val="1"/>
-      <w:numFmt w:val="bullet"/>
-      <w:lvlText w:val="●"/>
-      <w:lvlJc w:val="left"/>
-      <w:pPr>
-        <w:ind w:left="5749" w:hanging="360"/>
-      </w:pPr>
-      <w:rPr>
-        <w:rFonts w:ascii="Noto Sans Symbols" w:cs="Noto Sans Symbols" w:eastAsia="Noto Sans Symbols" w:hAnsi="Noto Sans Symbols"/>
-      </w:rPr>
-    </w:lvl>
-    <w:lvl w:ilvl="7">
-      <w:start w:val="1"/>
-      <w:numFmt w:val="bullet"/>
-      <w:lvlText w:val="o"/>
-      <w:lvlJc w:val="left"/>
-      <w:pPr>
-        <w:ind w:left="6469" w:hanging="360"/>
-      </w:pPr>
-      <w:rPr>
-        <w:rFonts w:ascii="Courier New" w:cs="Courier New" w:eastAsia="Courier New" w:hAnsi="Courier New"/>
-      </w:rPr>
-    </w:lvl>
-    <w:lvl w:ilvl="8">
-      <w:start w:val="1"/>
-      <w:numFmt w:val="bullet"/>
-      <w:lvlText w:val="▪"/>
-      <w:lvlJc w:val="left"/>
-      <w:pPr>
-        <w:ind w:left="7189" w:hanging="360"/>
-      </w:pPr>
-      <w:rPr>
-        <w:rFonts w:ascii="Noto Sans Symbols" w:cs="Noto Sans Symbols" w:eastAsia="Noto Sans Symbols" w:hAnsi="Noto Sans Symbols"/>
-      </w:rPr>
-    </w:lvl>
-  </w:abstractNum>
-  <w:abstractNum w:abstractNumId="2">
-    <w:lvl w:ilvl="0">
-      <w:start w:val="1"/>
-      <w:numFmt w:val="bullet"/>
-      <w:lvlText w:val="▪"/>
-      <w:lvlJc w:val="left"/>
-      <w:pPr>
-        <w:ind w:left="1429" w:hanging="360"/>
-      </w:pPr>
-      <w:rPr>
-        <w:rFonts w:ascii="Noto Sans Symbols" w:cs="Noto Sans Symbols" w:eastAsia="Noto Sans Symbols" w:hAnsi="Noto Sans Symbols"/>
-      </w:rPr>
-    </w:lvl>
-    <w:lvl w:ilvl="1">
-      <w:start w:val="1"/>
-      <w:numFmt w:val="bullet"/>
-      <w:lvlText w:val="o"/>
-      <w:lvlJc w:val="left"/>
-      <w:pPr>
-        <w:ind w:left="2149" w:hanging="360"/>
-      </w:pPr>
-      <w:rPr>
-        <w:rFonts w:ascii="Courier New" w:cs="Courier New" w:eastAsia="Courier New" w:hAnsi="Courier New"/>
-      </w:rPr>
-    </w:lvl>
-    <w:lvl w:ilvl="2">
-      <w:start w:val="1"/>
-      <w:numFmt w:val="bullet"/>
-      <w:lvlText w:val="▪"/>
-      <w:lvlJc w:val="left"/>
-      <w:pPr>
-        <w:ind w:left="2869" w:hanging="360"/>
-      </w:pPr>
-      <w:rPr>
-        <w:rFonts w:ascii="Noto Sans Symbols" w:cs="Noto Sans Symbols" w:eastAsia="Noto Sans Symbols" w:hAnsi="Noto Sans Symbols"/>
-      </w:rPr>
-    </w:lvl>
-    <w:lvl w:ilvl="3">
-      <w:start w:val="1"/>
-      <w:numFmt w:val="bullet"/>
-      <w:lvlText w:val="●"/>
-      <w:lvlJc w:val="left"/>
-      <w:pPr>
-        <w:ind w:left="3589" w:hanging="360"/>
-      </w:pPr>
-      <w:rPr>
-        <w:rFonts w:ascii="Noto Sans Symbols" w:cs="Noto Sans Symbols" w:eastAsia="Noto Sans Symbols" w:hAnsi="Noto Sans Symbols"/>
-      </w:rPr>
-    </w:lvl>
-    <w:lvl w:ilvl="4">
-      <w:start w:val="1"/>
-      <w:numFmt w:val="bullet"/>
-      <w:lvlText w:val="o"/>
-      <w:lvlJc w:val="left"/>
-      <w:pPr>
-        <w:ind w:left="4309" w:hanging="360"/>
-      </w:pPr>
-      <w:rPr>
-        <w:rFonts w:ascii="Courier New" w:cs="Courier New" w:eastAsia="Courier New" w:hAnsi="Courier New"/>
-      </w:rPr>
-    </w:lvl>
-    <w:lvl w:ilvl="5">
-      <w:start w:val="1"/>
-      <w:numFmt w:val="bullet"/>
-      <w:lvlText w:val="▪"/>
-      <w:lvlJc w:val="left"/>
-      <w:pPr>
-        <w:ind w:left="5029" w:hanging="360"/>
-      </w:pPr>
-      <w:rPr>
-        <w:rFonts w:ascii="Noto Sans Symbols" w:cs="Noto Sans Symbols" w:eastAsia="Noto Sans Symbols" w:hAnsi="Noto Sans Symbols"/>
-      </w:rPr>
-    </w:lvl>
-    <w:lvl w:ilvl="6">
-      <w:start w:val="1"/>
-      <w:numFmt w:val="bullet"/>
-      <w:lvlText w:val="●"/>
-      <w:lvlJc w:val="left"/>
-      <w:pPr>
-        <w:ind w:left="5749" w:hanging="360"/>
-      </w:pPr>
-      <w:rPr>
-        <w:rFonts w:ascii="Noto Sans Symbols" w:cs="Noto Sans Symbols" w:eastAsia="Noto Sans Symbols" w:hAnsi="Noto Sans Symbols"/>
-      </w:rPr>
-    </w:lvl>
-    <w:lvl w:ilvl="7">
-      <w:start w:val="1"/>
-      <w:numFmt w:val="bullet"/>
-      <w:lvlText w:val="o"/>
-      <w:lvlJc w:val="left"/>
-      <w:pPr>
-        <w:ind w:left="6469" w:hanging="360"/>
-      </w:pPr>
-      <w:rPr>
-        <w:rFonts w:ascii="Courier New" w:cs="Courier New" w:eastAsia="Courier New" w:hAnsi="Courier New"/>
-      </w:rPr>
-    </w:lvl>
-    <w:lvl w:ilvl="8">
-      <w:start w:val="1"/>
-      <w:numFmt w:val="bullet"/>
-      <w:lvlText w:val="▪"/>
-      <w:lvlJc w:val="left"/>
-      <w:pPr>
-        <w:ind w:left="7189" w:hanging="360"/>
-      </w:pPr>
-      <w:rPr>
-        <w:rFonts w:ascii="Noto Sans Symbols" w:cs="Noto Sans Symbols" w:eastAsia="Noto Sans Symbols" w:hAnsi="Noto Sans Symbols"/>
-      </w:rPr>
-    </w:lvl>
-  </w:abstractNum>
-  <w:abstractNum w:abstractNumId="3">
-    <w:lvl w:ilvl="0">
-      <w:start w:val="1"/>
-      <w:numFmt w:val="bullet"/>
-      <w:lvlText w:val="●"/>
-      <w:lvlJc w:val="left"/>
-      <w:pPr>
-        <w:ind w:left="720" w:hanging="360"/>
-      </w:pPr>
-      <w:rPr>
-        <w:u w:val="none"/>
-      </w:rPr>
-    </w:lvl>
-    <w:lvl w:ilvl="1">
-      <w:start w:val="1"/>
-      <w:numFmt w:val="bullet"/>
-      <w:lvlText w:val="○"/>
-      <w:lvlJc w:val="left"/>
-      <w:pPr>
-        <w:ind w:left="1440" w:hanging="360"/>
-      </w:pPr>
-      <w:rPr>
-        <w:u w:val="none"/>
-      </w:rPr>
-    </w:lvl>
-    <w:lvl w:ilvl="2">
-      <w:start w:val="1"/>
-      <w:numFmt w:val="bullet"/>
-      <w:lvlText w:val="■"/>
-      <w:lvlJc w:val="left"/>
-      <w:pPr>
-        <w:ind w:left="2160" w:hanging="360"/>
-      </w:pPr>
-      <w:rPr>
-        <w:u w:val="none"/>
-      </w:rPr>
-    </w:lvl>
-    <w:lvl w:ilvl="3">
-      <w:start w:val="1"/>
-      <w:numFmt w:val="bullet"/>
-      <w:lvlText w:val="●"/>
-      <w:lvlJc w:val="left"/>
-      <w:pPr>
-        <w:ind w:left="2880" w:hanging="360"/>
-      </w:pPr>
-      <w:rPr>
-        <w:u w:val="none"/>
-      </w:rPr>
-    </w:lvl>
-    <w:lvl w:ilvl="4">
-      <w:start w:val="1"/>
-      <w:numFmt w:val="bullet"/>
-      <w:lvlText w:val="○"/>
-      <w:lvlJc w:val="left"/>
-      <w:pPr>
-        <w:ind w:left="3600" w:hanging="360"/>
-      </w:pPr>
-      <w:rPr>
-        <w:u w:val="none"/>
-      </w:rPr>
-    </w:lvl>
-    <w:lvl w:ilvl="5">
-      <w:start w:val="1"/>
-      <w:numFmt w:val="bullet"/>
-      <w:lvlText w:val="■"/>
-      <w:lvlJc w:val="left"/>
-      <w:pPr>
-        <w:ind w:left="4320" w:hanging="360"/>
-      </w:pPr>
-      <w:rPr>
-        <w:u w:val="none"/>
-      </w:rPr>
-    </w:lvl>
-    <w:lvl w:ilvl="6">
-      <w:start w:val="1"/>
-      <w:numFmt w:val="bullet"/>
-      <w:lvlText w:val="●"/>
-      <w:lvlJc w:val="left"/>
-      <w:pPr>
-        <w:ind w:left="5040" w:hanging="360"/>
-      </w:pPr>
-      <w:rPr>
-        <w:u w:val="none"/>
-      </w:rPr>
-    </w:lvl>
-    <w:lvl w:ilvl="7">
-      <w:start w:val="1"/>
-      <w:numFmt w:val="bullet"/>
-      <w:lvlText w:val="○"/>
-      <w:lvlJc w:val="left"/>
-      <w:pPr>
-        <w:ind w:left="5760" w:hanging="360"/>
-      </w:pPr>
-      <w:rPr>
-        <w:u w:val="none"/>
-      </w:rPr>
-    </w:lvl>
-    <w:lvl w:ilvl="8">
-      <w:start w:val="1"/>
-      <w:numFmt w:val="bullet"/>
-      <w:lvlText w:val="■"/>
-      <w:lvlJc w:val="left"/>
-      <w:pPr>
-        <w:ind w:left="6480" w:hanging="360"/>
-      </w:pPr>
-      <w:rPr>
-        <w:u w:val="none"/>
-      </w:rPr>
-    </w:lvl>
-  </w:abstractNum>
-  <w:abstractNum w:abstractNumId="4">
-    <w:lvl w:ilvl="0">
-      <w:start w:val="1"/>
       <w:numFmt w:val="decimal"/>
       <w:lvlText w:val="%1)"/>
       <w:lvlJc w:val="left"/>
@@ -11316,7 +11832,7 @@
       </w:rPr>
     </w:lvl>
   </w:abstractNum>
-  <w:abstractNum w:abstractNumId="5">
+  <w:abstractNum w:abstractNumId="2">
     <w:lvl w:ilvl="0">
       <w:start w:val="1"/>
       <w:numFmt w:val="decimal"/>
@@ -11411,7 +11927,7 @@
       <w:rPr/>
     </w:lvl>
   </w:abstractNum>
-  <w:abstractNum w:abstractNumId="6">
+  <w:abstractNum w:abstractNumId="3">
     <w:lvl w:ilvl="0">
       <w:start w:val="1"/>
       <w:numFmt w:val="decimal"/>
@@ -11518,6 +12034,336 @@
       </w:pPr>
       <w:rPr>
         <w:u w:val="none"/>
+      </w:rPr>
+    </w:lvl>
+  </w:abstractNum>
+  <w:abstractNum w:abstractNumId="4">
+    <w:lvl w:ilvl="0">
+      <w:start w:val="1"/>
+      <w:numFmt w:val="bullet"/>
+      <w:lvlText w:val="●"/>
+      <w:lvlJc w:val="left"/>
+      <w:pPr>
+        <w:ind w:left="720" w:hanging="360"/>
+      </w:pPr>
+      <w:rPr>
+        <w:u w:val="none"/>
+      </w:rPr>
+    </w:lvl>
+    <w:lvl w:ilvl="1">
+      <w:start w:val="1"/>
+      <w:numFmt w:val="bullet"/>
+      <w:lvlText w:val="○"/>
+      <w:lvlJc w:val="left"/>
+      <w:pPr>
+        <w:ind w:left="1440" w:hanging="360"/>
+      </w:pPr>
+      <w:rPr>
+        <w:u w:val="none"/>
+      </w:rPr>
+    </w:lvl>
+    <w:lvl w:ilvl="2">
+      <w:start w:val="1"/>
+      <w:numFmt w:val="bullet"/>
+      <w:lvlText w:val="■"/>
+      <w:lvlJc w:val="left"/>
+      <w:pPr>
+        <w:ind w:left="2160" w:hanging="360"/>
+      </w:pPr>
+      <w:rPr>
+        <w:u w:val="none"/>
+      </w:rPr>
+    </w:lvl>
+    <w:lvl w:ilvl="3">
+      <w:start w:val="1"/>
+      <w:numFmt w:val="bullet"/>
+      <w:lvlText w:val="●"/>
+      <w:lvlJc w:val="left"/>
+      <w:pPr>
+        <w:ind w:left="2880" w:hanging="360"/>
+      </w:pPr>
+      <w:rPr>
+        <w:u w:val="none"/>
+      </w:rPr>
+    </w:lvl>
+    <w:lvl w:ilvl="4">
+      <w:start w:val="1"/>
+      <w:numFmt w:val="bullet"/>
+      <w:lvlText w:val="○"/>
+      <w:lvlJc w:val="left"/>
+      <w:pPr>
+        <w:ind w:left="3600" w:hanging="360"/>
+      </w:pPr>
+      <w:rPr>
+        <w:u w:val="none"/>
+      </w:rPr>
+    </w:lvl>
+    <w:lvl w:ilvl="5">
+      <w:start w:val="1"/>
+      <w:numFmt w:val="bullet"/>
+      <w:lvlText w:val="■"/>
+      <w:lvlJc w:val="left"/>
+      <w:pPr>
+        <w:ind w:left="4320" w:hanging="360"/>
+      </w:pPr>
+      <w:rPr>
+        <w:u w:val="none"/>
+      </w:rPr>
+    </w:lvl>
+    <w:lvl w:ilvl="6">
+      <w:start w:val="1"/>
+      <w:numFmt w:val="bullet"/>
+      <w:lvlText w:val="●"/>
+      <w:lvlJc w:val="left"/>
+      <w:pPr>
+        <w:ind w:left="5040" w:hanging="360"/>
+      </w:pPr>
+      <w:rPr>
+        <w:u w:val="none"/>
+      </w:rPr>
+    </w:lvl>
+    <w:lvl w:ilvl="7">
+      <w:start w:val="1"/>
+      <w:numFmt w:val="bullet"/>
+      <w:lvlText w:val="○"/>
+      <w:lvlJc w:val="left"/>
+      <w:pPr>
+        <w:ind w:left="5760" w:hanging="360"/>
+      </w:pPr>
+      <w:rPr>
+        <w:u w:val="none"/>
+      </w:rPr>
+    </w:lvl>
+    <w:lvl w:ilvl="8">
+      <w:start w:val="1"/>
+      <w:numFmt w:val="bullet"/>
+      <w:lvlText w:val="■"/>
+      <w:lvlJc w:val="left"/>
+      <w:pPr>
+        <w:ind w:left="6480" w:hanging="360"/>
+      </w:pPr>
+      <w:rPr>
+        <w:u w:val="none"/>
+      </w:rPr>
+    </w:lvl>
+  </w:abstractNum>
+  <w:abstractNum w:abstractNumId="5">
+    <w:lvl w:ilvl="0">
+      <w:start w:val="1"/>
+      <w:numFmt w:val="bullet"/>
+      <w:lvlText w:val="●"/>
+      <w:lvlJc w:val="left"/>
+      <w:pPr>
+        <w:ind w:left="1440" w:hanging="360"/>
+      </w:pPr>
+      <w:rPr>
+        <w:u w:val="none"/>
+      </w:rPr>
+    </w:lvl>
+    <w:lvl w:ilvl="1">
+      <w:start w:val="1"/>
+      <w:numFmt w:val="bullet"/>
+      <w:lvlText w:val="○"/>
+      <w:lvlJc w:val="left"/>
+      <w:pPr>
+        <w:ind w:left="2160" w:hanging="360"/>
+      </w:pPr>
+      <w:rPr>
+        <w:u w:val="none"/>
+      </w:rPr>
+    </w:lvl>
+    <w:lvl w:ilvl="2">
+      <w:start w:val="1"/>
+      <w:numFmt w:val="bullet"/>
+      <w:lvlText w:val="■"/>
+      <w:lvlJc w:val="left"/>
+      <w:pPr>
+        <w:ind w:left="2880" w:hanging="360"/>
+      </w:pPr>
+      <w:rPr>
+        <w:u w:val="none"/>
+      </w:rPr>
+    </w:lvl>
+    <w:lvl w:ilvl="3">
+      <w:start w:val="1"/>
+      <w:numFmt w:val="bullet"/>
+      <w:lvlText w:val="●"/>
+      <w:lvlJc w:val="left"/>
+      <w:pPr>
+        <w:ind w:left="3600" w:hanging="360"/>
+      </w:pPr>
+      <w:rPr>
+        <w:u w:val="none"/>
+      </w:rPr>
+    </w:lvl>
+    <w:lvl w:ilvl="4">
+      <w:start w:val="1"/>
+      <w:numFmt w:val="bullet"/>
+      <w:lvlText w:val="○"/>
+      <w:lvlJc w:val="left"/>
+      <w:pPr>
+        <w:ind w:left="4320" w:hanging="360"/>
+      </w:pPr>
+      <w:rPr>
+        <w:u w:val="none"/>
+      </w:rPr>
+    </w:lvl>
+    <w:lvl w:ilvl="5">
+      <w:start w:val="1"/>
+      <w:numFmt w:val="bullet"/>
+      <w:lvlText w:val="■"/>
+      <w:lvlJc w:val="left"/>
+      <w:pPr>
+        <w:ind w:left="5040" w:hanging="360"/>
+      </w:pPr>
+      <w:rPr>
+        <w:u w:val="none"/>
+      </w:rPr>
+    </w:lvl>
+    <w:lvl w:ilvl="6">
+      <w:start w:val="1"/>
+      <w:numFmt w:val="bullet"/>
+      <w:lvlText w:val="●"/>
+      <w:lvlJc w:val="left"/>
+      <w:pPr>
+        <w:ind w:left="5760" w:hanging="360"/>
+      </w:pPr>
+      <w:rPr>
+        <w:u w:val="none"/>
+      </w:rPr>
+    </w:lvl>
+    <w:lvl w:ilvl="7">
+      <w:start w:val="1"/>
+      <w:numFmt w:val="bullet"/>
+      <w:lvlText w:val="○"/>
+      <w:lvlJc w:val="left"/>
+      <w:pPr>
+        <w:ind w:left="6480" w:hanging="360"/>
+      </w:pPr>
+      <w:rPr>
+        <w:u w:val="none"/>
+      </w:rPr>
+    </w:lvl>
+    <w:lvl w:ilvl="8">
+      <w:start w:val="1"/>
+      <w:numFmt w:val="bullet"/>
+      <w:lvlText w:val="■"/>
+      <w:lvlJc w:val="left"/>
+      <w:pPr>
+        <w:ind w:left="7200" w:hanging="360"/>
+      </w:pPr>
+      <w:rPr>
+        <w:u w:val="none"/>
+      </w:rPr>
+    </w:lvl>
+  </w:abstractNum>
+  <w:abstractNum w:abstractNumId="6">
+    <w:lvl w:ilvl="0">
+      <w:start w:val="1"/>
+      <w:numFmt w:val="bullet"/>
+      <w:lvlText w:val="●"/>
+      <w:lvlJc w:val="left"/>
+      <w:pPr>
+        <w:ind w:left="1429" w:hanging="360"/>
+      </w:pPr>
+      <w:rPr>
+        <w:rFonts w:ascii="Noto Sans Symbols" w:cs="Noto Sans Symbols" w:eastAsia="Noto Sans Symbols" w:hAnsi="Noto Sans Symbols"/>
+      </w:rPr>
+    </w:lvl>
+    <w:lvl w:ilvl="1">
+      <w:start w:val="1"/>
+      <w:numFmt w:val="bullet"/>
+      <w:lvlText w:val="o"/>
+      <w:lvlJc w:val="left"/>
+      <w:pPr>
+        <w:ind w:left="2149" w:hanging="360"/>
+      </w:pPr>
+      <w:rPr>
+        <w:rFonts w:ascii="Courier New" w:cs="Courier New" w:eastAsia="Courier New" w:hAnsi="Courier New"/>
+      </w:rPr>
+    </w:lvl>
+    <w:lvl w:ilvl="2">
+      <w:start w:val="1"/>
+      <w:numFmt w:val="bullet"/>
+      <w:lvlText w:val="▪"/>
+      <w:lvlJc w:val="left"/>
+      <w:pPr>
+        <w:ind w:left="2869" w:hanging="360"/>
+      </w:pPr>
+      <w:rPr>
+        <w:rFonts w:ascii="Noto Sans Symbols" w:cs="Noto Sans Symbols" w:eastAsia="Noto Sans Symbols" w:hAnsi="Noto Sans Symbols"/>
+      </w:rPr>
+    </w:lvl>
+    <w:lvl w:ilvl="3">
+      <w:start w:val="1"/>
+      <w:numFmt w:val="bullet"/>
+      <w:lvlText w:val="●"/>
+      <w:lvlJc w:val="left"/>
+      <w:pPr>
+        <w:ind w:left="3589" w:hanging="360"/>
+      </w:pPr>
+      <w:rPr>
+        <w:rFonts w:ascii="Noto Sans Symbols" w:cs="Noto Sans Symbols" w:eastAsia="Noto Sans Symbols" w:hAnsi="Noto Sans Symbols"/>
+      </w:rPr>
+    </w:lvl>
+    <w:lvl w:ilvl="4">
+      <w:start w:val="1"/>
+      <w:numFmt w:val="bullet"/>
+      <w:lvlText w:val="o"/>
+      <w:lvlJc w:val="left"/>
+      <w:pPr>
+        <w:ind w:left="4309" w:hanging="360"/>
+      </w:pPr>
+      <w:rPr>
+        <w:rFonts w:ascii="Courier New" w:cs="Courier New" w:eastAsia="Courier New" w:hAnsi="Courier New"/>
+      </w:rPr>
+    </w:lvl>
+    <w:lvl w:ilvl="5">
+      <w:start w:val="1"/>
+      <w:numFmt w:val="bullet"/>
+      <w:lvlText w:val="▪"/>
+      <w:lvlJc w:val="left"/>
+      <w:pPr>
+        <w:ind w:left="5029" w:hanging="360"/>
+      </w:pPr>
+      <w:rPr>
+        <w:rFonts w:ascii="Noto Sans Symbols" w:cs="Noto Sans Symbols" w:eastAsia="Noto Sans Symbols" w:hAnsi="Noto Sans Symbols"/>
+      </w:rPr>
+    </w:lvl>
+    <w:lvl w:ilvl="6">
+      <w:start w:val="1"/>
+      <w:numFmt w:val="bullet"/>
+      <w:lvlText w:val="●"/>
+      <w:lvlJc w:val="left"/>
+      <w:pPr>
+        <w:ind w:left="5749" w:hanging="360"/>
+      </w:pPr>
+      <w:rPr>
+        <w:rFonts w:ascii="Noto Sans Symbols" w:cs="Noto Sans Symbols" w:eastAsia="Noto Sans Symbols" w:hAnsi="Noto Sans Symbols"/>
+      </w:rPr>
+    </w:lvl>
+    <w:lvl w:ilvl="7">
+      <w:start w:val="1"/>
+      <w:numFmt w:val="bullet"/>
+      <w:lvlText w:val="o"/>
+      <w:lvlJc w:val="left"/>
+      <w:pPr>
+        <w:ind w:left="6469" w:hanging="360"/>
+      </w:pPr>
+      <w:rPr>
+        <w:rFonts w:ascii="Courier New" w:cs="Courier New" w:eastAsia="Courier New" w:hAnsi="Courier New"/>
+      </w:rPr>
+    </w:lvl>
+    <w:lvl w:ilvl="8">
+      <w:start w:val="1"/>
+      <w:numFmt w:val="bullet"/>
+      <w:lvlText w:val="▪"/>
+      <w:lvlJc w:val="left"/>
+      <w:pPr>
+        <w:ind w:left="7189" w:hanging="360"/>
+      </w:pPr>
+      <w:rPr>
+        <w:rFonts w:ascii="Noto Sans Symbols" w:cs="Noto Sans Symbols" w:eastAsia="Noto Sans Symbols" w:hAnsi="Noto Sans Symbols"/>
       </w:rPr>
     </w:lvl>
   </w:abstractNum>
@@ -11638,7 +12484,7 @@
       <w:lvlText w:val="●"/>
       <w:lvlJc w:val="left"/>
       <w:pPr>
-        <w:ind w:left="1440" w:hanging="360"/>
+        <w:ind w:left="720" w:hanging="360"/>
       </w:pPr>
       <w:rPr>
         <w:u w:val="none"/>
@@ -11650,7 +12496,7 @@
       <w:lvlText w:val="○"/>
       <w:lvlJc w:val="left"/>
       <w:pPr>
-        <w:ind w:left="2160" w:hanging="360"/>
+        <w:ind w:left="1440" w:hanging="360"/>
       </w:pPr>
       <w:rPr>
         <w:u w:val="none"/>
@@ -11662,7 +12508,7 @@
       <w:lvlText w:val="■"/>
       <w:lvlJc w:val="left"/>
       <w:pPr>
-        <w:ind w:left="2880" w:hanging="360"/>
+        <w:ind w:left="2160" w:hanging="360"/>
       </w:pPr>
       <w:rPr>
         <w:u w:val="none"/>
@@ -11674,7 +12520,7 @@
       <w:lvlText w:val="●"/>
       <w:lvlJc w:val="left"/>
       <w:pPr>
-        <w:ind w:left="3600" w:hanging="360"/>
+        <w:ind w:left="2880" w:hanging="360"/>
       </w:pPr>
       <w:rPr>
         <w:u w:val="none"/>
@@ -11686,7 +12532,7 @@
       <w:lvlText w:val="○"/>
       <w:lvlJc w:val="left"/>
       <w:pPr>
-        <w:ind w:left="4320" w:hanging="360"/>
+        <w:ind w:left="3600" w:hanging="360"/>
       </w:pPr>
       <w:rPr>
         <w:u w:val="none"/>
@@ -11698,7 +12544,7 @@
       <w:lvlText w:val="■"/>
       <w:lvlJc w:val="left"/>
       <w:pPr>
-        <w:ind w:left="5040" w:hanging="360"/>
+        <w:ind w:left="4320" w:hanging="360"/>
       </w:pPr>
       <w:rPr>
         <w:u w:val="none"/>
@@ -11710,7 +12556,7 @@
       <w:lvlText w:val="●"/>
       <w:lvlJc w:val="left"/>
       <w:pPr>
-        <w:ind w:left="5760" w:hanging="360"/>
+        <w:ind w:left="5040" w:hanging="360"/>
       </w:pPr>
       <w:rPr>
         <w:u w:val="none"/>
@@ -11722,7 +12568,7 @@
       <w:lvlText w:val="○"/>
       <w:lvlJc w:val="left"/>
       <w:pPr>
-        <w:ind w:left="6480" w:hanging="360"/>
+        <w:ind w:left="5760" w:hanging="360"/>
       </w:pPr>
       <w:rPr>
         <w:u w:val="none"/>
@@ -11734,7 +12580,7 @@
       <w:lvlText w:val="■"/>
       <w:lvlJc w:val="left"/>
       <w:pPr>
-        <w:ind w:left="7200" w:hanging="360"/>
+        <w:ind w:left="6480" w:hanging="360"/>
       </w:pPr>
       <w:rPr>
         <w:u w:val="none"/>
@@ -11858,6 +12704,226 @@
       <w:lvlText w:val="●"/>
       <w:lvlJc w:val="left"/>
       <w:pPr>
+        <w:ind w:left="1429" w:hanging="360"/>
+      </w:pPr>
+      <w:rPr>
+        <w:rFonts w:ascii="Noto Sans Symbols" w:cs="Noto Sans Symbols" w:eastAsia="Noto Sans Symbols" w:hAnsi="Noto Sans Symbols"/>
+      </w:rPr>
+    </w:lvl>
+    <w:lvl w:ilvl="1">
+      <w:start w:val="1"/>
+      <w:numFmt w:val="bullet"/>
+      <w:lvlText w:val="o"/>
+      <w:lvlJc w:val="left"/>
+      <w:pPr>
+        <w:ind w:left="2149" w:hanging="360"/>
+      </w:pPr>
+      <w:rPr>
+        <w:rFonts w:ascii="Courier New" w:cs="Courier New" w:eastAsia="Courier New" w:hAnsi="Courier New"/>
+      </w:rPr>
+    </w:lvl>
+    <w:lvl w:ilvl="2">
+      <w:start w:val="1"/>
+      <w:numFmt w:val="bullet"/>
+      <w:lvlText w:val="▪"/>
+      <w:lvlJc w:val="left"/>
+      <w:pPr>
+        <w:ind w:left="2869" w:hanging="360"/>
+      </w:pPr>
+      <w:rPr>
+        <w:rFonts w:ascii="Noto Sans Symbols" w:cs="Noto Sans Symbols" w:eastAsia="Noto Sans Symbols" w:hAnsi="Noto Sans Symbols"/>
+      </w:rPr>
+    </w:lvl>
+    <w:lvl w:ilvl="3">
+      <w:start w:val="1"/>
+      <w:numFmt w:val="bullet"/>
+      <w:lvlText w:val="●"/>
+      <w:lvlJc w:val="left"/>
+      <w:pPr>
+        <w:ind w:left="3589" w:hanging="360"/>
+      </w:pPr>
+      <w:rPr>
+        <w:rFonts w:ascii="Noto Sans Symbols" w:cs="Noto Sans Symbols" w:eastAsia="Noto Sans Symbols" w:hAnsi="Noto Sans Symbols"/>
+      </w:rPr>
+    </w:lvl>
+    <w:lvl w:ilvl="4">
+      <w:start w:val="1"/>
+      <w:numFmt w:val="bullet"/>
+      <w:lvlText w:val="o"/>
+      <w:lvlJc w:val="left"/>
+      <w:pPr>
+        <w:ind w:left="4309" w:hanging="360"/>
+      </w:pPr>
+      <w:rPr>
+        <w:rFonts w:ascii="Courier New" w:cs="Courier New" w:eastAsia="Courier New" w:hAnsi="Courier New"/>
+      </w:rPr>
+    </w:lvl>
+    <w:lvl w:ilvl="5">
+      <w:start w:val="1"/>
+      <w:numFmt w:val="bullet"/>
+      <w:lvlText w:val="▪"/>
+      <w:lvlJc w:val="left"/>
+      <w:pPr>
+        <w:ind w:left="5029" w:hanging="360"/>
+      </w:pPr>
+      <w:rPr>
+        <w:rFonts w:ascii="Noto Sans Symbols" w:cs="Noto Sans Symbols" w:eastAsia="Noto Sans Symbols" w:hAnsi="Noto Sans Symbols"/>
+      </w:rPr>
+    </w:lvl>
+    <w:lvl w:ilvl="6">
+      <w:start w:val="1"/>
+      <w:numFmt w:val="bullet"/>
+      <w:lvlText w:val="●"/>
+      <w:lvlJc w:val="left"/>
+      <w:pPr>
+        <w:ind w:left="5749" w:hanging="360"/>
+      </w:pPr>
+      <w:rPr>
+        <w:rFonts w:ascii="Noto Sans Symbols" w:cs="Noto Sans Symbols" w:eastAsia="Noto Sans Symbols" w:hAnsi="Noto Sans Symbols"/>
+      </w:rPr>
+    </w:lvl>
+    <w:lvl w:ilvl="7">
+      <w:start w:val="1"/>
+      <w:numFmt w:val="bullet"/>
+      <w:lvlText w:val="o"/>
+      <w:lvlJc w:val="left"/>
+      <w:pPr>
+        <w:ind w:left="6469" w:hanging="360"/>
+      </w:pPr>
+      <w:rPr>
+        <w:rFonts w:ascii="Courier New" w:cs="Courier New" w:eastAsia="Courier New" w:hAnsi="Courier New"/>
+      </w:rPr>
+    </w:lvl>
+    <w:lvl w:ilvl="8">
+      <w:start w:val="1"/>
+      <w:numFmt w:val="bullet"/>
+      <w:lvlText w:val="▪"/>
+      <w:lvlJc w:val="left"/>
+      <w:pPr>
+        <w:ind w:left="7189" w:hanging="360"/>
+      </w:pPr>
+      <w:rPr>
+        <w:rFonts w:ascii="Noto Sans Symbols" w:cs="Noto Sans Symbols" w:eastAsia="Noto Sans Symbols" w:hAnsi="Noto Sans Symbols"/>
+      </w:rPr>
+    </w:lvl>
+  </w:abstractNum>
+  <w:abstractNum w:abstractNumId="11">
+    <w:lvl w:ilvl="0">
+      <w:start w:val="1"/>
+      <w:numFmt w:val="bullet"/>
+      <w:lvlText w:val="▪"/>
+      <w:lvlJc w:val="left"/>
+      <w:pPr>
+        <w:ind w:left="1429" w:hanging="360"/>
+      </w:pPr>
+      <w:rPr>
+        <w:rFonts w:ascii="Noto Sans Symbols" w:cs="Noto Sans Symbols" w:eastAsia="Noto Sans Symbols" w:hAnsi="Noto Sans Symbols"/>
+      </w:rPr>
+    </w:lvl>
+    <w:lvl w:ilvl="1">
+      <w:start w:val="1"/>
+      <w:numFmt w:val="bullet"/>
+      <w:lvlText w:val="o"/>
+      <w:lvlJc w:val="left"/>
+      <w:pPr>
+        <w:ind w:left="2149" w:hanging="360"/>
+      </w:pPr>
+      <w:rPr>
+        <w:rFonts w:ascii="Courier New" w:cs="Courier New" w:eastAsia="Courier New" w:hAnsi="Courier New"/>
+      </w:rPr>
+    </w:lvl>
+    <w:lvl w:ilvl="2">
+      <w:start w:val="1"/>
+      <w:numFmt w:val="bullet"/>
+      <w:lvlText w:val="▪"/>
+      <w:lvlJc w:val="left"/>
+      <w:pPr>
+        <w:ind w:left="2869" w:hanging="360"/>
+      </w:pPr>
+      <w:rPr>
+        <w:rFonts w:ascii="Noto Sans Symbols" w:cs="Noto Sans Symbols" w:eastAsia="Noto Sans Symbols" w:hAnsi="Noto Sans Symbols"/>
+      </w:rPr>
+    </w:lvl>
+    <w:lvl w:ilvl="3">
+      <w:start w:val="1"/>
+      <w:numFmt w:val="bullet"/>
+      <w:lvlText w:val="●"/>
+      <w:lvlJc w:val="left"/>
+      <w:pPr>
+        <w:ind w:left="3589" w:hanging="360"/>
+      </w:pPr>
+      <w:rPr>
+        <w:rFonts w:ascii="Noto Sans Symbols" w:cs="Noto Sans Symbols" w:eastAsia="Noto Sans Symbols" w:hAnsi="Noto Sans Symbols"/>
+      </w:rPr>
+    </w:lvl>
+    <w:lvl w:ilvl="4">
+      <w:start w:val="1"/>
+      <w:numFmt w:val="bullet"/>
+      <w:lvlText w:val="o"/>
+      <w:lvlJc w:val="left"/>
+      <w:pPr>
+        <w:ind w:left="4309" w:hanging="360"/>
+      </w:pPr>
+      <w:rPr>
+        <w:rFonts w:ascii="Courier New" w:cs="Courier New" w:eastAsia="Courier New" w:hAnsi="Courier New"/>
+      </w:rPr>
+    </w:lvl>
+    <w:lvl w:ilvl="5">
+      <w:start w:val="1"/>
+      <w:numFmt w:val="bullet"/>
+      <w:lvlText w:val="▪"/>
+      <w:lvlJc w:val="left"/>
+      <w:pPr>
+        <w:ind w:left="5029" w:hanging="360"/>
+      </w:pPr>
+      <w:rPr>
+        <w:rFonts w:ascii="Noto Sans Symbols" w:cs="Noto Sans Symbols" w:eastAsia="Noto Sans Symbols" w:hAnsi="Noto Sans Symbols"/>
+      </w:rPr>
+    </w:lvl>
+    <w:lvl w:ilvl="6">
+      <w:start w:val="1"/>
+      <w:numFmt w:val="bullet"/>
+      <w:lvlText w:val="●"/>
+      <w:lvlJc w:val="left"/>
+      <w:pPr>
+        <w:ind w:left="5749" w:hanging="360"/>
+      </w:pPr>
+      <w:rPr>
+        <w:rFonts w:ascii="Noto Sans Symbols" w:cs="Noto Sans Symbols" w:eastAsia="Noto Sans Symbols" w:hAnsi="Noto Sans Symbols"/>
+      </w:rPr>
+    </w:lvl>
+    <w:lvl w:ilvl="7">
+      <w:start w:val="1"/>
+      <w:numFmt w:val="bullet"/>
+      <w:lvlText w:val="o"/>
+      <w:lvlJc w:val="left"/>
+      <w:pPr>
+        <w:ind w:left="6469" w:hanging="360"/>
+      </w:pPr>
+      <w:rPr>
+        <w:rFonts w:ascii="Courier New" w:cs="Courier New" w:eastAsia="Courier New" w:hAnsi="Courier New"/>
+      </w:rPr>
+    </w:lvl>
+    <w:lvl w:ilvl="8">
+      <w:start w:val="1"/>
+      <w:numFmt w:val="bullet"/>
+      <w:lvlText w:val="▪"/>
+      <w:lvlJc w:val="left"/>
+      <w:pPr>
+        <w:ind w:left="7189" w:hanging="360"/>
+      </w:pPr>
+      <w:rPr>
+        <w:rFonts w:ascii="Noto Sans Symbols" w:cs="Noto Sans Symbols" w:eastAsia="Noto Sans Symbols" w:hAnsi="Noto Sans Symbols"/>
+      </w:rPr>
+    </w:lvl>
+  </w:abstractNum>
+  <w:abstractNum w:abstractNumId="12">
+    <w:lvl w:ilvl="0">
+      <w:start w:val="1"/>
+      <w:numFmt w:val="bullet"/>
+      <w:lvlText w:val="●"/>
+      <w:lvlJc w:val="left"/>
+      <w:pPr>
         <w:ind w:left="720" w:hanging="360"/>
       </w:pPr>
       <w:rPr>
@@ -11958,116 +13024,6 @@
       </w:pPr>
       <w:rPr>
         <w:u w:val="none"/>
-      </w:rPr>
-    </w:lvl>
-  </w:abstractNum>
-  <w:abstractNum w:abstractNumId="11">
-    <w:lvl w:ilvl="0">
-      <w:start w:val="1"/>
-      <w:numFmt w:val="bullet"/>
-      <w:lvlText w:val="●"/>
-      <w:lvlJc w:val="left"/>
-      <w:pPr>
-        <w:ind w:left="1429" w:hanging="360"/>
-      </w:pPr>
-      <w:rPr>
-        <w:rFonts w:ascii="Noto Sans Symbols" w:cs="Noto Sans Symbols" w:eastAsia="Noto Sans Symbols" w:hAnsi="Noto Sans Symbols"/>
-      </w:rPr>
-    </w:lvl>
-    <w:lvl w:ilvl="1">
-      <w:start w:val="1"/>
-      <w:numFmt w:val="bullet"/>
-      <w:lvlText w:val="o"/>
-      <w:lvlJc w:val="left"/>
-      <w:pPr>
-        <w:ind w:left="2149" w:hanging="360"/>
-      </w:pPr>
-      <w:rPr>
-        <w:rFonts w:ascii="Courier New" w:cs="Courier New" w:eastAsia="Courier New" w:hAnsi="Courier New"/>
-      </w:rPr>
-    </w:lvl>
-    <w:lvl w:ilvl="2">
-      <w:start w:val="1"/>
-      <w:numFmt w:val="bullet"/>
-      <w:lvlText w:val="▪"/>
-      <w:lvlJc w:val="left"/>
-      <w:pPr>
-        <w:ind w:left="2869" w:hanging="360"/>
-      </w:pPr>
-      <w:rPr>
-        <w:rFonts w:ascii="Noto Sans Symbols" w:cs="Noto Sans Symbols" w:eastAsia="Noto Sans Symbols" w:hAnsi="Noto Sans Symbols"/>
-      </w:rPr>
-    </w:lvl>
-    <w:lvl w:ilvl="3">
-      <w:start w:val="1"/>
-      <w:numFmt w:val="bullet"/>
-      <w:lvlText w:val="●"/>
-      <w:lvlJc w:val="left"/>
-      <w:pPr>
-        <w:ind w:left="3589" w:hanging="360"/>
-      </w:pPr>
-      <w:rPr>
-        <w:rFonts w:ascii="Noto Sans Symbols" w:cs="Noto Sans Symbols" w:eastAsia="Noto Sans Symbols" w:hAnsi="Noto Sans Symbols"/>
-      </w:rPr>
-    </w:lvl>
-    <w:lvl w:ilvl="4">
-      <w:start w:val="1"/>
-      <w:numFmt w:val="bullet"/>
-      <w:lvlText w:val="o"/>
-      <w:lvlJc w:val="left"/>
-      <w:pPr>
-        <w:ind w:left="4309" w:hanging="360"/>
-      </w:pPr>
-      <w:rPr>
-        <w:rFonts w:ascii="Courier New" w:cs="Courier New" w:eastAsia="Courier New" w:hAnsi="Courier New"/>
-      </w:rPr>
-    </w:lvl>
-    <w:lvl w:ilvl="5">
-      <w:start w:val="1"/>
-      <w:numFmt w:val="bullet"/>
-      <w:lvlText w:val="▪"/>
-      <w:lvlJc w:val="left"/>
-      <w:pPr>
-        <w:ind w:left="5029" w:hanging="360"/>
-      </w:pPr>
-      <w:rPr>
-        <w:rFonts w:ascii="Noto Sans Symbols" w:cs="Noto Sans Symbols" w:eastAsia="Noto Sans Symbols" w:hAnsi="Noto Sans Symbols"/>
-      </w:rPr>
-    </w:lvl>
-    <w:lvl w:ilvl="6">
-      <w:start w:val="1"/>
-      <w:numFmt w:val="bullet"/>
-      <w:lvlText w:val="●"/>
-      <w:lvlJc w:val="left"/>
-      <w:pPr>
-        <w:ind w:left="5749" w:hanging="360"/>
-      </w:pPr>
-      <w:rPr>
-        <w:rFonts w:ascii="Noto Sans Symbols" w:cs="Noto Sans Symbols" w:eastAsia="Noto Sans Symbols" w:hAnsi="Noto Sans Symbols"/>
-      </w:rPr>
-    </w:lvl>
-    <w:lvl w:ilvl="7">
-      <w:start w:val="1"/>
-      <w:numFmt w:val="bullet"/>
-      <w:lvlText w:val="o"/>
-      <w:lvlJc w:val="left"/>
-      <w:pPr>
-        <w:ind w:left="6469" w:hanging="360"/>
-      </w:pPr>
-      <w:rPr>
-        <w:rFonts w:ascii="Courier New" w:cs="Courier New" w:eastAsia="Courier New" w:hAnsi="Courier New"/>
-      </w:rPr>
-    </w:lvl>
-    <w:lvl w:ilvl="8">
-      <w:start w:val="1"/>
-      <w:numFmt w:val="bullet"/>
-      <w:lvlText w:val="▪"/>
-      <w:lvlJc w:val="left"/>
-      <w:pPr>
-        <w:ind w:left="7189" w:hanging="360"/>
-      </w:pPr>
-      <w:rPr>
-        <w:rFonts w:ascii="Noto Sans Symbols" w:cs="Noto Sans Symbols" w:eastAsia="Noto Sans Symbols" w:hAnsi="Noto Sans Symbols"/>
       </w:rPr>
     </w:lvl>
   </w:abstractNum>
@@ -12103,6 +13059,9 @@
   </w:num>
   <w:num w:numId="11">
     <w:abstractNumId w:val="11"/>
+  </w:num>
+  <w:num w:numId="12">
+    <w:abstractNumId w:val="12"/>
   </w:num>
 </w:numbering>
 </file>

--- a/my_rspz.docx
+++ b/my_rspz.docx
@@ -194,12 +194,12 @@
           <wp:inline distB="0" distT="0" distL="0" distR="0">
             <wp:extent cx="1280160" cy="690880"/>
             <wp:effectExtent b="0" l="0" r="0" t="0"/>
-            <wp:docPr id="7" name="image1.png"/>
+            <wp:docPr id="2" name="image2.png"/>
             <a:graphic>
               <a:graphicData uri="http://schemas.openxmlformats.org/drawingml/2006/picture">
                 <pic:pic>
                   <pic:nvPicPr>
-                    <pic:cNvPr id="0" name="image1.png"/>
+                    <pic:cNvPr id="0" name="image2.png"/>
                     <pic:cNvPicPr preferRelativeResize="0"/>
                   </pic:nvPicPr>
                   <pic:blipFill>
@@ -3078,7 +3078,7 @@
               <w:vertAlign w:val="baseline"/>
               <w:rtl w:val="0"/>
             </w:rPr>
-            <w:t xml:space="preserve">25</w:t>
+            <w:t xml:space="preserve">28</w:t>
           </w:r>
           <w:r>
             <w:fldChar w:fldCharType="end"/>
@@ -3166,7 +3166,7 @@
               <w:vertAlign w:val="baseline"/>
               <w:rtl w:val="0"/>
             </w:rPr>
-            <w:t xml:space="preserve">26</w:t>
+            <w:t xml:space="preserve">32</w:t>
           </w:r>
           <w:r>
             <w:fldChar w:fldCharType="end"/>
@@ -3254,7 +3254,7 @@
               <w:vertAlign w:val="baseline"/>
               <w:rtl w:val="0"/>
             </w:rPr>
-            <w:t xml:space="preserve">27</w:t>
+            <w:t xml:space="preserve">33</w:t>
           </w:r>
           <w:r>
             <w:fldChar w:fldCharType="end"/>
@@ -3342,7 +3342,7 @@
               <w:vertAlign w:val="baseline"/>
               <w:rtl w:val="0"/>
             </w:rPr>
-            <w:t xml:space="preserve">27</w:t>
+            <w:t xml:space="preserve">33</w:t>
           </w:r>
           <w:r>
             <w:fldChar w:fldCharType="end"/>
@@ -3430,7 +3430,7 @@
               <w:vertAlign w:val="baseline"/>
               <w:rtl w:val="0"/>
             </w:rPr>
-            <w:t xml:space="preserve">27</w:t>
+            <w:t xml:space="preserve">33</w:t>
           </w:r>
           <w:r>
             <w:fldChar w:fldCharType="end"/>
@@ -3518,7 +3518,7 @@
               <w:vertAlign w:val="baseline"/>
               <w:rtl w:val="0"/>
             </w:rPr>
-            <w:t xml:space="preserve">28</w:t>
+            <w:t xml:space="preserve">34</w:t>
           </w:r>
           <w:r>
             <w:fldChar w:fldCharType="end"/>
@@ -3606,7 +3606,7 @@
               <w:vertAlign w:val="baseline"/>
               <w:rtl w:val="0"/>
             </w:rPr>
-            <w:t xml:space="preserve">29</w:t>
+            <w:t xml:space="preserve">35</w:t>
           </w:r>
           <w:r>
             <w:fldChar w:fldCharType="end"/>
@@ -3632,7 +3632,7 @@
           <w:szCs w:val="28"/>
         </w:rPr>
       </w:pPr>
-      <w:bookmarkStart w:colFirst="0" w:colLast="0" w:name="_1fob9te" w:id="2"/>
+      <w:bookmarkStart w:colFirst="0" w:colLast="0" w:name="_3x8uqjpabnew" w:id="2"/>
       <w:bookmarkEnd w:id="2"/>
       <w:r>
         <w:rPr>
@@ -4983,12 +4983,12 @@
           <wp:inline distB="0" distT="0" distL="0" distR="0">
             <wp:extent cx="3314065" cy="3231515"/>
             <wp:effectExtent b="0" l="0" r="0" t="0"/>
-            <wp:docPr id="8" name="image2.png"/>
+            <wp:docPr id="4" name="image7.png"/>
             <a:graphic>
               <a:graphicData uri="http://schemas.openxmlformats.org/drawingml/2006/picture">
                 <pic:pic>
                   <pic:nvPicPr>
-                    <pic:cNvPr id="0" name="image2.png"/>
+                    <pic:cNvPr id="0" name="image7.png"/>
                     <pic:cNvPicPr preferRelativeResize="0"/>
                   </pic:nvPicPr>
                   <pic:blipFill>
@@ -5353,7 +5353,7 @@
         <w:widowControl w:val="0"/>
         <w:numPr>
           <w:ilvl w:val="0"/>
-          <w:numId w:val="6"/>
+          <w:numId w:val="3"/>
         </w:numPr>
         <w:shd w:fill="auto" w:val="clear"/>
         <w:tabs>
@@ -5389,6 +5389,334 @@
           <w:rtl w:val="0"/>
         </w:rPr>
         <w:t xml:space="preserve">A Слабо различимое</w:t>
+      </w:r>
+      <w:r>
+        <w:rPr>
+          <w:rtl w:val="0"/>
+        </w:rPr>
+      </w:r>
+    </w:p>
+    <w:p>
+      <w:pPr>
+        <w:keepNext w:val="0"/>
+        <w:keepLines w:val="0"/>
+        <w:pageBreakBefore w:val="0"/>
+        <w:widowControl w:val="0"/>
+        <w:numPr>
+          <w:ilvl w:val="0"/>
+          <w:numId w:val="3"/>
+        </w:numPr>
+        <w:shd w:fill="auto" w:val="clear"/>
+        <w:tabs>
+          <w:tab w:val="left" w:pos="960"/>
+        </w:tabs>
+        <w:spacing w:after="0" w:before="0" w:line="360" w:lineRule="auto"/>
+        <w:ind w:left="284" w:right="540" w:firstLine="425.00000000000006"/>
+        <w:jc w:val="both"/>
+        <w:rPr>
+          <w:b w:val="0"/>
+          <w:i w:val="0"/>
+          <w:smallCaps w:val="0"/>
+          <w:strike w:val="0"/>
+          <w:color w:val="000000"/>
+          <w:sz w:val="24"/>
+          <w:szCs w:val="24"/>
+          <w:u w:val="none"/>
+          <w:vertAlign w:val="baseline"/>
+        </w:rPr>
+      </w:pPr>
+      <w:r>
+        <w:rPr>
+          <w:b w:val="0"/>
+          <w:i w:val="0"/>
+          <w:smallCaps w:val="0"/>
+          <w:strike w:val="0"/>
+          <w:color w:val="000000"/>
+          <w:sz w:val="24"/>
+          <w:szCs w:val="24"/>
+          <w:u w:val="none"/>
+          <w:shd w:fill="auto" w:val="clear"/>
+          <w:vertAlign w:val="baseline"/>
+          <w:rtl w:val="0"/>
+        </w:rPr>
+        <w:t xml:space="preserve">B Незначительное</w:t>
+      </w:r>
+      <w:r>
+        <w:rPr>
+          <w:rtl w:val="0"/>
+        </w:rPr>
+      </w:r>
+    </w:p>
+    <w:p>
+      <w:pPr>
+        <w:keepNext w:val="0"/>
+        <w:keepLines w:val="0"/>
+        <w:pageBreakBefore w:val="0"/>
+        <w:widowControl w:val="0"/>
+        <w:numPr>
+          <w:ilvl w:val="0"/>
+          <w:numId w:val="3"/>
+        </w:numPr>
+        <w:shd w:fill="auto" w:val="clear"/>
+        <w:tabs>
+          <w:tab w:val="left" w:pos="960"/>
+        </w:tabs>
+        <w:spacing w:after="0" w:before="0" w:line="360" w:lineRule="auto"/>
+        <w:ind w:left="284" w:right="540" w:firstLine="425.00000000000006"/>
+        <w:jc w:val="both"/>
+        <w:rPr>
+          <w:b w:val="0"/>
+          <w:i w:val="0"/>
+          <w:smallCaps w:val="0"/>
+          <w:strike w:val="0"/>
+          <w:color w:val="000000"/>
+          <w:sz w:val="24"/>
+          <w:szCs w:val="24"/>
+          <w:u w:val="none"/>
+          <w:vertAlign w:val="baseline"/>
+        </w:rPr>
+      </w:pPr>
+      <w:r>
+        <w:rPr>
+          <w:b w:val="0"/>
+          <w:i w:val="0"/>
+          <w:smallCaps w:val="0"/>
+          <w:strike w:val="0"/>
+          <w:color w:val="000000"/>
+          <w:sz w:val="24"/>
+          <w:szCs w:val="24"/>
+          <w:u w:val="none"/>
+          <w:shd w:fill="auto" w:val="clear"/>
+          <w:vertAlign w:val="baseline"/>
+          <w:rtl w:val="0"/>
+        </w:rPr>
+        <w:t xml:space="preserve">C Заметное или ярко выраженное</w:t>
+      </w:r>
+      <w:r>
+        <w:rPr>
+          <w:rtl w:val="0"/>
+        </w:rPr>
+      </w:r>
+    </w:p>
+    <w:p>
+      <w:pPr>
+        <w:keepNext w:val="0"/>
+        <w:keepLines w:val="0"/>
+        <w:pageBreakBefore w:val="0"/>
+        <w:widowControl w:val="0"/>
+        <w:numPr>
+          <w:ilvl w:val="0"/>
+          <w:numId w:val="3"/>
+        </w:numPr>
+        <w:shd w:fill="auto" w:val="clear"/>
+        <w:tabs>
+          <w:tab w:val="left" w:pos="960"/>
+        </w:tabs>
+        <w:spacing w:after="0" w:before="0" w:line="360" w:lineRule="auto"/>
+        <w:ind w:left="284" w:right="540" w:firstLine="425.00000000000006"/>
+        <w:jc w:val="both"/>
+        <w:rPr>
+          <w:b w:val="0"/>
+          <w:i w:val="0"/>
+          <w:smallCaps w:val="0"/>
+          <w:strike w:val="0"/>
+          <w:color w:val="000000"/>
+          <w:sz w:val="24"/>
+          <w:szCs w:val="24"/>
+          <w:u w:val="none"/>
+          <w:vertAlign w:val="baseline"/>
+        </w:rPr>
+      </w:pPr>
+      <w:r>
+        <w:rPr>
+          <w:b w:val="0"/>
+          <w:i w:val="0"/>
+          <w:smallCaps w:val="0"/>
+          <w:strike w:val="0"/>
+          <w:color w:val="000000"/>
+          <w:sz w:val="24"/>
+          <w:szCs w:val="24"/>
+          <w:u w:val="none"/>
+          <w:shd w:fill="auto" w:val="clear"/>
+          <w:vertAlign w:val="baseline"/>
+          <w:rtl w:val="0"/>
+        </w:rPr>
+        <w:t xml:space="preserve">D Сильное или крайне заметное</w:t>
+      </w:r>
+      <w:r>
+        <w:rPr>
+          <w:rtl w:val="0"/>
+        </w:rPr>
+      </w:r>
+    </w:p>
+    <w:p>
+      <w:pPr>
+        <w:keepNext w:val="0"/>
+        <w:keepLines w:val="0"/>
+        <w:pageBreakBefore w:val="0"/>
+        <w:widowControl w:val="0"/>
+        <w:numPr>
+          <w:ilvl w:val="0"/>
+          <w:numId w:val="3"/>
+        </w:numPr>
+        <w:shd w:fill="auto" w:val="clear"/>
+        <w:tabs>
+          <w:tab w:val="left" w:pos="960"/>
+        </w:tabs>
+        <w:spacing w:after="0" w:before="0" w:line="360" w:lineRule="auto"/>
+        <w:ind w:left="284" w:right="540" w:firstLine="425.00000000000006"/>
+        <w:jc w:val="both"/>
+        <w:rPr>
+          <w:b w:val="0"/>
+          <w:i w:val="0"/>
+          <w:smallCaps w:val="0"/>
+          <w:strike w:val="0"/>
+          <w:color w:val="000000"/>
+          <w:sz w:val="24"/>
+          <w:szCs w:val="24"/>
+          <w:u w:val="none"/>
+          <w:vertAlign w:val="baseline"/>
+        </w:rPr>
+      </w:pPr>
+      <w:r>
+        <w:rPr>
+          <w:b w:val="0"/>
+          <w:i w:val="0"/>
+          <w:smallCaps w:val="0"/>
+          <w:strike w:val="0"/>
+          <w:color w:val="000000"/>
+          <w:sz w:val="24"/>
+          <w:szCs w:val="24"/>
+          <w:u w:val="none"/>
+          <w:shd w:fill="auto" w:val="clear"/>
+          <w:vertAlign w:val="baseline"/>
+          <w:rtl w:val="0"/>
+        </w:rPr>
+        <w:t xml:space="preserve">E Предельное</w:t>
+      </w:r>
+      <w:r>
+        <w:rPr>
+          <w:rtl w:val="0"/>
+        </w:rPr>
+      </w:r>
+    </w:p>
+    <w:p>
+      <w:pPr>
+        <w:tabs>
+          <w:tab w:val="left" w:pos="960"/>
+        </w:tabs>
+        <w:spacing w:line="360" w:lineRule="auto"/>
+        <w:ind w:right="540" w:firstLine="709"/>
+        <w:jc w:val="both"/>
+        <w:rPr>
+          <w:sz w:val="24"/>
+          <w:szCs w:val="24"/>
+        </w:rPr>
+      </w:pPr>
+      <w:r>
+        <w:rPr>
+          <w:sz w:val="24"/>
+          <w:szCs w:val="24"/>
+          <w:rtl w:val="0"/>
+        </w:rPr>
+        <w:t xml:space="preserve">Двигательные единицы относительно воображаемой вертикальной оси лица могут быть:</w:t>
+      </w:r>
+    </w:p>
+    <w:p>
+      <w:pPr>
+        <w:keepNext w:val="0"/>
+        <w:keepLines w:val="0"/>
+        <w:pageBreakBefore w:val="0"/>
+        <w:widowControl w:val="0"/>
+        <w:numPr>
+          <w:ilvl w:val="0"/>
+          <w:numId w:val="4"/>
+        </w:numPr>
+        <w:shd w:fill="auto" w:val="clear"/>
+        <w:tabs>
+          <w:tab w:val="left" w:pos="993"/>
+        </w:tabs>
+        <w:spacing w:after="0" w:before="0" w:line="360" w:lineRule="auto"/>
+        <w:ind w:left="284" w:right="540" w:firstLine="425.00000000000006"/>
+        <w:jc w:val="both"/>
+        <w:rPr>
+          <w:b w:val="0"/>
+          <w:i w:val="0"/>
+          <w:smallCaps w:val="0"/>
+          <w:strike w:val="0"/>
+          <w:color w:val="000000"/>
+          <w:sz w:val="24"/>
+          <w:szCs w:val="24"/>
+          <w:u w:val="none"/>
+          <w:vertAlign w:val="baseline"/>
+        </w:rPr>
+      </w:pPr>
+      <w:r>
+        <w:rPr>
+          <w:b w:val="0"/>
+          <w:i w:val="0"/>
+          <w:smallCaps w:val="0"/>
+          <w:strike w:val="0"/>
+          <w:color w:val="000000"/>
+          <w:sz w:val="24"/>
+          <w:szCs w:val="24"/>
+          <w:u w:val="none"/>
+          <w:shd w:fill="auto" w:val="clear"/>
+          <w:vertAlign w:val="baseline"/>
+          <w:rtl w:val="0"/>
+        </w:rPr>
+        <w:t xml:space="preserve">Двусторонние, симметричные (B — bilateral). Например, (B)1.</w:t>
+      </w:r>
+      <w:r>
+        <w:rPr>
+          <w:rtl w:val="0"/>
+        </w:rPr>
+      </w:r>
+    </w:p>
+    <w:p>
+      <w:pPr>
+        <w:keepNext w:val="0"/>
+        <w:keepLines w:val="0"/>
+        <w:pageBreakBefore w:val="0"/>
+        <w:widowControl w:val="0"/>
+        <w:numPr>
+          <w:ilvl w:val="0"/>
+          <w:numId w:val="4"/>
+        </w:numPr>
+        <w:shd w:fill="auto" w:val="clear"/>
+        <w:tabs>
+          <w:tab w:val="left" w:pos="993"/>
+        </w:tabs>
+        <w:spacing w:after="0" w:before="0" w:line="360" w:lineRule="auto"/>
+        <w:ind w:left="284" w:right="540" w:firstLine="425.00000000000006"/>
+        <w:jc w:val="both"/>
+        <w:rPr>
+          <w:b w:val="0"/>
+          <w:i w:val="0"/>
+          <w:smallCaps w:val="0"/>
+          <w:strike w:val="0"/>
+          <w:color w:val="000000"/>
+          <w:sz w:val="24"/>
+          <w:szCs w:val="24"/>
+          <w:u w:val="none"/>
+          <w:vertAlign w:val="baseline"/>
+        </w:rPr>
+      </w:pPr>
+      <w:r>
+        <w:rPr>
+          <w:b w:val="0"/>
+          <w:i w:val="0"/>
+          <w:smallCaps w:val="0"/>
+          <w:strike w:val="0"/>
+          <w:color w:val="000000"/>
+          <w:sz w:val="24"/>
+          <w:szCs w:val="24"/>
+          <w:u w:val="none"/>
+          <w:shd w:fill="auto" w:val="clear"/>
+          <w:vertAlign w:val="baseline"/>
+          <w:rtl w:val="0"/>
+        </w:rPr>
+        <w:t xml:space="preserve">Односторонние (U — unilateral). Например, U12, U14:</w:t>
       </w:r>
       <w:r>
         <w:rPr>
@@ -5408,10 +5736,10 @@
         </w:numPr>
         <w:shd w:fill="auto" w:val="clear"/>
         <w:tabs>
-          <w:tab w:val="left" w:pos="960"/>
+          <w:tab w:val="left" w:pos="993"/>
         </w:tabs>
         <w:spacing w:after="0" w:before="0" w:line="360" w:lineRule="auto"/>
-        <w:ind w:left="284" w:right="540" w:firstLine="425.00000000000006"/>
+        <w:ind w:left="567" w:right="540" w:firstLine="425"/>
         <w:jc w:val="both"/>
         <w:rPr>
           <w:b w:val="0"/>
@@ -5439,7 +5767,7 @@
           <w:vertAlign w:val="baseline"/>
           <w:rtl w:val="0"/>
         </w:rPr>
-        <w:t xml:space="preserve">B Незначительное</w:t>
+        <w:t xml:space="preserve">левая (L — left). Например, L12.</w:t>
       </w:r>
       <w:r>
         <w:rPr>
@@ -5459,10 +5787,10 @@
         </w:numPr>
         <w:shd w:fill="auto" w:val="clear"/>
         <w:tabs>
-          <w:tab w:val="left" w:pos="960"/>
+          <w:tab w:val="left" w:pos="993"/>
         </w:tabs>
         <w:spacing w:after="0" w:before="0" w:line="360" w:lineRule="auto"/>
-        <w:ind w:left="284" w:right="540" w:firstLine="425.00000000000006"/>
+        <w:ind w:left="567" w:right="540" w:firstLine="425"/>
         <w:jc w:val="both"/>
         <w:rPr>
           <w:b w:val="0"/>
@@ -5490,515 +5818,210 @@
           <w:vertAlign w:val="baseline"/>
           <w:rtl w:val="0"/>
         </w:rPr>
-        <w:t xml:space="preserve">C Заметное или ярко выраженное</w:t>
-      </w:r>
-      <w:r>
-        <w:rPr>
-          <w:rtl w:val="0"/>
-        </w:rPr>
-      </w:r>
-    </w:p>
-    <w:p>
-      <w:pPr>
-        <w:keepNext w:val="0"/>
-        <w:keepLines w:val="0"/>
-        <w:pageBreakBefore w:val="0"/>
-        <w:widowControl w:val="0"/>
-        <w:numPr>
-          <w:ilvl w:val="0"/>
-          <w:numId w:val="6"/>
-        </w:numPr>
-        <w:shd w:fill="auto" w:val="clear"/>
+        <w:t xml:space="preserve">правая (R — right). Например, R14.</w:t>
+      </w:r>
+      <w:r>
+        <w:rPr>
+          <w:rtl w:val="0"/>
+        </w:rPr>
+      </w:r>
+    </w:p>
+    <w:p>
+      <w:pPr>
+        <w:tabs>
+          <w:tab w:val="left" w:pos="993"/>
+        </w:tabs>
+        <w:spacing w:line="360" w:lineRule="auto"/>
+        <w:ind w:right="540" w:firstLine="709"/>
+        <w:jc w:val="both"/>
+        <w:rPr/>
+      </w:pPr>
+      <w:r>
+        <w:rPr>
+          <w:sz w:val="24"/>
+          <w:szCs w:val="24"/>
+          <w:rtl w:val="0"/>
+        </w:rPr>
+        <w:t xml:space="preserve">Примеры кодирования лицевых движений с помощью FACS можно изучить подробнее по ссылке [3].</w:t>
+      </w:r>
+      <w:r>
+        <w:rPr>
+          <w:rtl w:val="0"/>
+        </w:rPr>
+      </w:r>
+    </w:p>
+    <w:p>
+      <w:pPr>
         <w:tabs>
           <w:tab w:val="left" w:pos="960"/>
         </w:tabs>
-        <w:spacing w:after="0" w:before="0" w:line="360" w:lineRule="auto"/>
-        <w:ind w:left="284" w:right="540" w:firstLine="425.00000000000006"/>
-        <w:jc w:val="both"/>
-        <w:rPr>
-          <w:b w:val="0"/>
+        <w:spacing w:line="360" w:lineRule="auto"/>
+        <w:ind w:left="0" w:right="540" w:firstLine="705"/>
+        <w:jc w:val="both"/>
+        <w:rPr/>
+      </w:pPr>
+      <w:r>
+        <w:rPr>
+          <w:sz w:val="24"/>
+          <w:szCs w:val="24"/>
+          <w:rtl w:val="0"/>
+        </w:rPr>
+        <w:t xml:space="preserve">С помощью двигательных единиц из FACS Полом Экманом и Уоллесом Фризеном была создана эмоциональная система кодирования лицевых движений (EmFACS), которая рассматривает только лицевые движения, связанные с эмоциями. Стоит отметить, что в научном мире нет единого мнения на тему однозначного соответствия между мимикой и эмоциями для всех людей [5]. Таким образом нельзя с полной уверенностью сказать, что, например, выражение лица любого человека, который испытывает страх выглядит именно так, а никак иначе. Однако, большинство людей в современном обществе выражает эмоции приблизительно одинаково, что даёт возможность использовать труды Пола Экмана в данной работе.</w:t>
+      </w:r>
+      <w:r>
+        <w:rPr>
+          <w:rtl w:val="0"/>
+        </w:rPr>
+      </w:r>
+    </w:p>
+    <w:p>
+      <w:pPr>
+        <w:pStyle w:val="Heading2"/>
+        <w:spacing w:line="360" w:lineRule="auto"/>
+        <w:ind w:firstLine="708"/>
+        <w:rPr>
+          <w:rFonts w:ascii="Times New Roman" w:cs="Times New Roman" w:eastAsia="Times New Roman" w:hAnsi="Times New Roman"/>
           <w:i w:val="0"/>
-          <w:smallCaps w:val="0"/>
-          <w:strike w:val="0"/>
-          <w:color w:val="000000"/>
-          <w:sz w:val="24"/>
-          <w:szCs w:val="24"/>
-          <w:u w:val="none"/>
-          <w:vertAlign w:val="baseline"/>
-        </w:rPr>
-      </w:pPr>
-      <w:r>
-        <w:rPr>
-          <w:b w:val="0"/>
+        </w:rPr>
+      </w:pPr>
+      <w:bookmarkStart w:colFirst="0" w:colLast="0" w:name="_3rdcrjn" w:id="11"/>
+      <w:bookmarkEnd w:id="11"/>
+      <w:r>
+        <w:rPr>
+          <w:rFonts w:ascii="Times New Roman" w:cs="Times New Roman" w:eastAsia="Times New Roman" w:hAnsi="Times New Roman"/>
           <w:i w:val="0"/>
-          <w:smallCaps w:val="0"/>
-          <w:strike w:val="0"/>
-          <w:color w:val="000000"/>
-          <w:sz w:val="24"/>
-          <w:szCs w:val="24"/>
-          <w:u w:val="none"/>
-          <w:shd w:fill="auto" w:val="clear"/>
-          <w:vertAlign w:val="baseline"/>
-          <w:rtl w:val="0"/>
-        </w:rPr>
-        <w:t xml:space="preserve">D Сильное или крайне заметное</w:t>
-      </w:r>
-      <w:r>
-        <w:rPr>
-          <w:rtl w:val="0"/>
-        </w:rPr>
-      </w:r>
-    </w:p>
-    <w:p>
-      <w:pPr>
-        <w:keepNext w:val="0"/>
-        <w:keepLines w:val="0"/>
-        <w:pageBreakBefore w:val="0"/>
-        <w:widowControl w:val="0"/>
-        <w:numPr>
-          <w:ilvl w:val="0"/>
-          <w:numId w:val="6"/>
-        </w:numPr>
-        <w:shd w:fill="auto" w:val="clear"/>
-        <w:tabs>
-          <w:tab w:val="left" w:pos="960"/>
-        </w:tabs>
-        <w:spacing w:after="0" w:before="0" w:line="360" w:lineRule="auto"/>
-        <w:ind w:left="284" w:right="540" w:firstLine="425.00000000000006"/>
-        <w:jc w:val="both"/>
-        <w:rPr>
-          <w:b w:val="0"/>
-          <w:i w:val="0"/>
-          <w:smallCaps w:val="0"/>
-          <w:strike w:val="0"/>
-          <w:color w:val="000000"/>
-          <w:sz w:val="24"/>
-          <w:szCs w:val="24"/>
-          <w:u w:val="none"/>
-          <w:vertAlign w:val="baseline"/>
-        </w:rPr>
-      </w:pPr>
-      <w:r>
-        <w:rPr>
-          <w:b w:val="0"/>
-          <w:i w:val="0"/>
-          <w:smallCaps w:val="0"/>
-          <w:strike w:val="0"/>
-          <w:color w:val="000000"/>
-          <w:sz w:val="24"/>
-          <w:szCs w:val="24"/>
-          <w:u w:val="none"/>
-          <w:shd w:fill="auto" w:val="clear"/>
-          <w:vertAlign w:val="baseline"/>
-          <w:rtl w:val="0"/>
-        </w:rPr>
-        <w:t xml:space="preserve">E Предельное</w:t>
-      </w:r>
-      <w:r>
-        <w:rPr>
-          <w:rtl w:val="0"/>
-        </w:rPr>
-      </w:r>
-    </w:p>
-    <w:p>
-      <w:pPr>
-        <w:tabs>
-          <w:tab w:val="left" w:pos="960"/>
-        </w:tabs>
-        <w:spacing w:line="360" w:lineRule="auto"/>
-        <w:ind w:right="540" w:firstLine="709"/>
-        <w:jc w:val="both"/>
-        <w:rPr>
-          <w:sz w:val="24"/>
-          <w:szCs w:val="24"/>
-        </w:rPr>
-      </w:pPr>
-      <w:r>
-        <w:rPr>
-          <w:sz w:val="24"/>
-          <w:szCs w:val="24"/>
-          <w:rtl w:val="0"/>
-        </w:rPr>
-        <w:t xml:space="preserve">Двигательные единицы относительно воображаемой вертикальной оси лица могут быть:</w:t>
-      </w:r>
-    </w:p>
-    <w:p>
-      <w:pPr>
-        <w:keepNext w:val="0"/>
-        <w:keepLines w:val="0"/>
-        <w:pageBreakBefore w:val="0"/>
-        <w:widowControl w:val="0"/>
+          <w:rtl w:val="0"/>
+        </w:rPr>
+        <w:t xml:space="preserve">1.3 Постановка задачи, требования к разрабатываемому ПО.</w:t>
+      </w:r>
+    </w:p>
+    <w:p>
+      <w:pPr>
+        <w:spacing w:after="0" w:before="200" w:line="360" w:lineRule="auto"/>
+        <w:ind w:right="540" w:firstLine="708"/>
+        <w:jc w:val="both"/>
+        <w:rPr>
+          <w:sz w:val="24"/>
+          <w:szCs w:val="24"/>
+        </w:rPr>
+      </w:pPr>
+      <w:r>
+        <w:rPr>
+          <w:sz w:val="24"/>
+          <w:szCs w:val="24"/>
+          <w:rtl w:val="0"/>
+        </w:rPr>
+        <w:t xml:space="preserve">С учётом вышесказанного, встаёт вопрос о необходимости иметь возможность отображать пространства эмоций различных размерностей друг в друга. Так, в научно-исследовательской работе 1-го семестра, были обучены нейросетевые модели, решающие задачу отображения из двухмерного пространства в семимерное. По сути, были построены функции для отображения вектора модели эмоционального состояния PA (координатная плоскость pleasure, arousal из пространства PAD) в вектор 7-ми эмоций из непрерывной модели Пола Экмана (Neutral – нейтральная, Happy – радость, Sad – печаль, Angry – гнев, Surprised – удивление, Scared – страх, Disgusted – отвращение).</w:t>
+      </w:r>
+    </w:p>
+    <w:p>
+      <w:pPr>
+        <w:spacing w:after="0" w:before="200" w:line="360" w:lineRule="auto"/>
+        <w:ind w:right="540" w:firstLine="708"/>
+        <w:jc w:val="both"/>
+        <w:rPr>
+          <w:sz w:val="24"/>
+          <w:szCs w:val="24"/>
+        </w:rPr>
+      </w:pPr>
+      <w:r>
+        <w:rPr>
+          <w:sz w:val="24"/>
+          <w:szCs w:val="24"/>
+          <w:rtl w:val="0"/>
+        </w:rPr>
+        <w:t xml:space="preserve">В дальнейших семестрах планируется обучить модели на решение задач обратного отображения из 7-ми мерного в 2-х мерное. Также будут затронуты вопросы отображения выражений лиц людей закодированных с помощью FACS в многомерную модель PA и обратно, а также из FACS в непрерывную модель Пола Экмана и обратно.</w:t>
+      </w:r>
+    </w:p>
+    <w:p>
+      <w:pPr>
+        <w:spacing w:after="0" w:before="200" w:line="360" w:lineRule="auto"/>
+        <w:ind w:right="540" w:firstLine="708"/>
+        <w:jc w:val="both"/>
+        <w:rPr>
+          <w:sz w:val="24"/>
+          <w:szCs w:val="24"/>
+        </w:rPr>
+      </w:pPr>
+      <w:r>
+        <w:rPr>
+          <w:sz w:val="24"/>
+          <w:szCs w:val="24"/>
+          <w:rtl w:val="0"/>
+        </w:rPr>
+        <w:t xml:space="preserve">Если в прошлой работе была использована исключительно нейросетевая модель, то далее будут использованы ещё и регрессионные статистические модели. Это разнообразие моделей позволит сравнивать результаты между собой и оценивать их качество.</w:t>
+      </w:r>
+    </w:p>
+    <w:p>
+      <w:pPr>
+        <w:spacing w:after="0" w:before="200" w:line="360" w:lineRule="auto"/>
+        <w:ind w:firstLine="708"/>
+        <w:jc w:val="both"/>
+        <w:rPr>
+          <w:sz w:val="24"/>
+          <w:szCs w:val="24"/>
+        </w:rPr>
+      </w:pPr>
+      <w:r>
+        <w:rPr>
+          <w:sz w:val="24"/>
+          <w:szCs w:val="24"/>
+          <w:rtl w:val="0"/>
+        </w:rPr>
+        <w:t xml:space="preserve">Целью же данной работы, является упрощение взаимодействия пользователя с обученными моделями. Для достижения этой цели ведётся разработка программного обеспечения (ПО) – web-сервиса, являющегося удобным программным интерфейсом для работы с обученными моделями. Разрабатываемое ПО должно обладать следующими возможностями:</w:t>
+      </w:r>
+    </w:p>
+    <w:p>
+      <w:pPr>
         <w:numPr>
           <w:ilvl w:val="0"/>
           <w:numId w:val="10"/>
         </w:numPr>
-        <w:shd w:fill="auto" w:val="clear"/>
-        <w:tabs>
-          <w:tab w:val="left" w:pos="993"/>
-        </w:tabs>
-        <w:spacing w:after="0" w:before="0" w:line="360" w:lineRule="auto"/>
-        <w:ind w:left="284" w:right="540" w:firstLine="425.00000000000006"/>
-        <w:jc w:val="both"/>
-        <w:rPr>
-          <w:b w:val="0"/>
-          <w:i w:val="0"/>
-          <w:smallCaps w:val="0"/>
-          <w:strike w:val="0"/>
-          <w:color w:val="000000"/>
-          <w:sz w:val="24"/>
-          <w:szCs w:val="24"/>
-          <w:u w:val="none"/>
-          <w:vertAlign w:val="baseline"/>
-        </w:rPr>
-      </w:pPr>
-      <w:r>
-        <w:rPr>
-          <w:b w:val="0"/>
-          <w:i w:val="0"/>
-          <w:smallCaps w:val="0"/>
-          <w:strike w:val="0"/>
-          <w:color w:val="000000"/>
-          <w:sz w:val="24"/>
-          <w:szCs w:val="24"/>
-          <w:u w:val="none"/>
-          <w:shd w:fill="auto" w:val="clear"/>
-          <w:vertAlign w:val="baseline"/>
-          <w:rtl w:val="0"/>
-        </w:rPr>
-        <w:t xml:space="preserve">Двусторонние, симметричные (B — bilateral). Например, (B)1.</w:t>
-      </w:r>
-      <w:r>
-        <w:rPr>
-          <w:rtl w:val="0"/>
-        </w:rPr>
-      </w:r>
-    </w:p>
-    <w:p>
-      <w:pPr>
-        <w:keepNext w:val="0"/>
-        <w:keepLines w:val="0"/>
-        <w:pageBreakBefore w:val="0"/>
-        <w:widowControl w:val="0"/>
+        <w:spacing w:after="0" w:before="240" w:line="360" w:lineRule="auto"/>
+        <w:ind w:left="285" w:firstLine="420"/>
+        <w:jc w:val="both"/>
+        <w:rPr>
+          <w:sz w:val="24"/>
+          <w:szCs w:val="24"/>
+        </w:rPr>
+      </w:pPr>
+      <w:r>
+        <w:rPr>
+          <w:sz w:val="24"/>
+          <w:szCs w:val="24"/>
+          <w:rtl w:val="0"/>
+        </w:rPr>
+        <w:t xml:space="preserve">загрузка моделей (1 или нескольких)</w:t>
+      </w:r>
+    </w:p>
+    <w:p>
+      <w:pPr>
         <w:numPr>
           <w:ilvl w:val="0"/>
           <w:numId w:val="10"/>
         </w:numPr>
-        <w:shd w:fill="auto" w:val="clear"/>
-        <w:tabs>
-          <w:tab w:val="left" w:pos="993"/>
-        </w:tabs>
         <w:spacing w:after="0" w:before="0" w:line="360" w:lineRule="auto"/>
-        <w:ind w:left="284" w:right="540" w:firstLine="425.00000000000006"/>
-        <w:jc w:val="both"/>
-        <w:rPr>
-          <w:b w:val="0"/>
-          <w:i w:val="0"/>
-          <w:smallCaps w:val="0"/>
-          <w:strike w:val="0"/>
-          <w:color w:val="000000"/>
-          <w:sz w:val="24"/>
-          <w:szCs w:val="24"/>
-          <w:u w:val="none"/>
-          <w:vertAlign w:val="baseline"/>
-        </w:rPr>
-      </w:pPr>
-      <w:r>
-        <w:rPr>
-          <w:b w:val="0"/>
-          <w:i w:val="0"/>
-          <w:smallCaps w:val="0"/>
-          <w:strike w:val="0"/>
-          <w:color w:val="000000"/>
-          <w:sz w:val="24"/>
-          <w:szCs w:val="24"/>
-          <w:u w:val="none"/>
-          <w:shd w:fill="auto" w:val="clear"/>
-          <w:vertAlign w:val="baseline"/>
-          <w:rtl w:val="0"/>
-        </w:rPr>
-        <w:t xml:space="preserve">Односторонние (U — unilateral). Например, U12, U14:</w:t>
-      </w:r>
-      <w:r>
-        <w:rPr>
-          <w:rtl w:val="0"/>
-        </w:rPr>
-      </w:r>
-    </w:p>
-    <w:p>
-      <w:pPr>
-        <w:keepNext w:val="0"/>
-        <w:keepLines w:val="0"/>
-        <w:pageBreakBefore w:val="0"/>
-        <w:widowControl w:val="0"/>
+        <w:ind w:left="285" w:firstLine="420"/>
+        <w:jc w:val="both"/>
+        <w:rPr>
+          <w:sz w:val="24"/>
+          <w:szCs w:val="24"/>
+        </w:rPr>
+      </w:pPr>
+      <w:r>
+        <w:rPr>
+          <w:sz w:val="24"/>
+          <w:szCs w:val="24"/>
+          <w:rtl w:val="0"/>
+        </w:rPr>
+        <w:t xml:space="preserve">выбор типа преобразования (2 -&gt; 7, 7 -&gt; 2, 42 -&gt; 7, 7 -&gt; 42, 2 -&gt; 42, 42 -&gt; 2)</w:t>
+      </w:r>
+    </w:p>
+    <w:p>
+      <w:pPr>
         <w:numPr>
           <w:ilvl w:val="0"/>
-          <w:numId w:val="11"/>
-        </w:numPr>
-        <w:shd w:fill="auto" w:val="clear"/>
-        <w:tabs>
-          <w:tab w:val="left" w:pos="993"/>
-        </w:tabs>
-        <w:spacing w:after="0" w:before="0" w:line="360" w:lineRule="auto"/>
-        <w:ind w:left="567" w:right="540" w:firstLine="425"/>
-        <w:jc w:val="both"/>
-        <w:rPr>
-          <w:b w:val="0"/>
-          <w:i w:val="0"/>
-          <w:smallCaps w:val="0"/>
-          <w:strike w:val="0"/>
-          <w:color w:val="000000"/>
-          <w:sz w:val="24"/>
-          <w:szCs w:val="24"/>
-          <w:u w:val="none"/>
-          <w:vertAlign w:val="baseline"/>
-        </w:rPr>
-      </w:pPr>
-      <w:r>
-        <w:rPr>
-          <w:b w:val="0"/>
-          <w:i w:val="0"/>
-          <w:smallCaps w:val="0"/>
-          <w:strike w:val="0"/>
-          <w:color w:val="000000"/>
-          <w:sz w:val="24"/>
-          <w:szCs w:val="24"/>
-          <w:u w:val="none"/>
-          <w:shd w:fill="auto" w:val="clear"/>
-          <w:vertAlign w:val="baseline"/>
-          <w:rtl w:val="0"/>
-        </w:rPr>
-        <w:t xml:space="preserve">левая (L — left). Например, L12.</w:t>
-      </w:r>
-      <w:r>
-        <w:rPr>
-          <w:rtl w:val="0"/>
-        </w:rPr>
-      </w:r>
-    </w:p>
-    <w:p>
-      <w:pPr>
-        <w:keepNext w:val="0"/>
-        <w:keepLines w:val="0"/>
-        <w:pageBreakBefore w:val="0"/>
-        <w:widowControl w:val="0"/>
-        <w:numPr>
-          <w:ilvl w:val="0"/>
-          <w:numId w:val="11"/>
-        </w:numPr>
-        <w:shd w:fill="auto" w:val="clear"/>
-        <w:tabs>
-          <w:tab w:val="left" w:pos="993"/>
-        </w:tabs>
-        <w:spacing w:after="0" w:before="0" w:line="360" w:lineRule="auto"/>
-        <w:ind w:left="567" w:right="540" w:firstLine="425"/>
-        <w:jc w:val="both"/>
-        <w:rPr>
-          <w:b w:val="0"/>
-          <w:i w:val="0"/>
-          <w:smallCaps w:val="0"/>
-          <w:strike w:val="0"/>
-          <w:color w:val="000000"/>
-          <w:sz w:val="24"/>
-          <w:szCs w:val="24"/>
-          <w:u w:val="none"/>
-          <w:vertAlign w:val="baseline"/>
-        </w:rPr>
-      </w:pPr>
-      <w:r>
-        <w:rPr>
-          <w:b w:val="0"/>
-          <w:i w:val="0"/>
-          <w:smallCaps w:val="0"/>
-          <w:strike w:val="0"/>
-          <w:color w:val="000000"/>
-          <w:sz w:val="24"/>
-          <w:szCs w:val="24"/>
-          <w:u w:val="none"/>
-          <w:shd w:fill="auto" w:val="clear"/>
-          <w:vertAlign w:val="baseline"/>
-          <w:rtl w:val="0"/>
-        </w:rPr>
-        <w:t xml:space="preserve">правая (R — right). Например, R14.</w:t>
-      </w:r>
-      <w:r>
-        <w:rPr>
-          <w:rtl w:val="0"/>
-        </w:rPr>
-      </w:r>
-    </w:p>
-    <w:p>
-      <w:pPr>
-        <w:tabs>
-          <w:tab w:val="left" w:pos="993"/>
-        </w:tabs>
-        <w:spacing w:line="360" w:lineRule="auto"/>
-        <w:ind w:right="540" w:firstLine="709"/>
-        <w:jc w:val="both"/>
-        <w:rPr/>
-      </w:pPr>
-      <w:r>
-        <w:rPr>
-          <w:sz w:val="24"/>
-          <w:szCs w:val="24"/>
-          <w:rtl w:val="0"/>
-        </w:rPr>
-        <w:t xml:space="preserve">Примеры кодирования лицевых движений с помощью FACS можно изучить подробнее по ссылке [3].</w:t>
-      </w:r>
-      <w:r>
-        <w:rPr>
-          <w:rtl w:val="0"/>
-        </w:rPr>
-      </w:r>
-    </w:p>
-    <w:p>
-      <w:pPr>
-        <w:tabs>
-          <w:tab w:val="left" w:pos="960"/>
-        </w:tabs>
-        <w:spacing w:line="360" w:lineRule="auto"/>
-        <w:ind w:left="0" w:right="540" w:firstLine="705"/>
-        <w:jc w:val="both"/>
-        <w:rPr/>
-      </w:pPr>
-      <w:r>
-        <w:rPr>
-          <w:sz w:val="24"/>
-          <w:szCs w:val="24"/>
-          <w:rtl w:val="0"/>
-        </w:rPr>
-        <w:t xml:space="preserve">С помощью двигательных единиц из FACS Полом Экманом и Уоллесом Фризеном была создана эмоциональная система кодирования лицевых движений (EmFACS), которая рассматривает только лицевые движения, связанные с эмоциями. Стоит отметить, что в научном мире нет единого мнения на тему однозначного соответствия между мимикой и эмоциями для всех людей [5]. Таким образом нельзя с полной уверенностью сказать, что, например, выражение лица любого человека, который испытывает страх выглядит именно так, а никак иначе. Однако, большинство людей в современном обществе выражает эмоции приблизительно одинаково, что даёт возможность использовать труды Пола Экмана в данной работе.</w:t>
-      </w:r>
-      <w:r>
-        <w:rPr>
-          <w:rtl w:val="0"/>
-        </w:rPr>
-      </w:r>
-    </w:p>
-    <w:p>
-      <w:pPr>
-        <w:pStyle w:val="Heading2"/>
-        <w:spacing w:line="360" w:lineRule="auto"/>
-        <w:ind w:firstLine="708"/>
-        <w:rPr>
-          <w:rFonts w:ascii="Times New Roman" w:cs="Times New Roman" w:eastAsia="Times New Roman" w:hAnsi="Times New Roman"/>
-          <w:i w:val="0"/>
-        </w:rPr>
-      </w:pPr>
-      <w:bookmarkStart w:colFirst="0" w:colLast="0" w:name="_3rdcrjn" w:id="11"/>
-      <w:bookmarkEnd w:id="11"/>
-      <w:r>
-        <w:rPr>
-          <w:rFonts w:ascii="Times New Roman" w:cs="Times New Roman" w:eastAsia="Times New Roman" w:hAnsi="Times New Roman"/>
-          <w:i w:val="0"/>
-          <w:rtl w:val="0"/>
-        </w:rPr>
-        <w:t xml:space="preserve">1.3 Постановка задачи, требования к разрабатываемому ПО.</w:t>
-      </w:r>
-    </w:p>
-    <w:p>
-      <w:pPr>
-        <w:spacing w:after="0" w:before="200" w:line="360" w:lineRule="auto"/>
-        <w:ind w:right="540" w:firstLine="708"/>
-        <w:jc w:val="both"/>
-        <w:rPr>
-          <w:sz w:val="24"/>
-          <w:szCs w:val="24"/>
-        </w:rPr>
-      </w:pPr>
-      <w:r>
-        <w:rPr>
-          <w:sz w:val="24"/>
-          <w:szCs w:val="24"/>
-          <w:rtl w:val="0"/>
-        </w:rPr>
-        <w:t xml:space="preserve">С учётом вышесказанного, встаёт вопрос о необходимости иметь возможность отображать пространства эмоций различных размерностей друг в друга. Так, в научно-исследовательской работе 1-го семестра, были обучены нейросетевые модели, решающие задачу отображения из двухмерного пространства в семимерное. По сути, были построены функции для отображения вектора модели эмоционального состояния PA (координатная плоскость pleasure, arousal из пространства PAD) в вектор 7-ми эмоций из непрерывной модели Пола Экмана (Neutral – нейтральная, Happy – радость, Sad – печаль, Angry – гнев, Surprised – удивление, Scared – страх, Disgusted – отвращение).</w:t>
-      </w:r>
-    </w:p>
-    <w:p>
-      <w:pPr>
-        <w:spacing w:after="0" w:before="200" w:line="360" w:lineRule="auto"/>
-        <w:ind w:right="540" w:firstLine="708"/>
-        <w:jc w:val="both"/>
-        <w:rPr>
-          <w:sz w:val="24"/>
-          <w:szCs w:val="24"/>
-        </w:rPr>
-      </w:pPr>
-      <w:r>
-        <w:rPr>
-          <w:sz w:val="24"/>
-          <w:szCs w:val="24"/>
-          <w:rtl w:val="0"/>
-        </w:rPr>
-        <w:t xml:space="preserve">В дальнейших семестрах планируется обучить модели на решение задач обратного отображения из 7-ми мерного в 2-х мерное. Также будут затронуты вопросы отображения выражений лиц людей закодированных с помощью FACS в многомерную модель PA и обратно, а также из FACS в непрерывную модель Пола Экмана и обратно.</w:t>
-      </w:r>
-    </w:p>
-    <w:p>
-      <w:pPr>
-        <w:spacing w:after="0" w:before="200" w:line="360" w:lineRule="auto"/>
-        <w:ind w:right="540" w:firstLine="708"/>
-        <w:jc w:val="both"/>
-        <w:rPr>
-          <w:sz w:val="24"/>
-          <w:szCs w:val="24"/>
-        </w:rPr>
-      </w:pPr>
-      <w:r>
-        <w:rPr>
-          <w:sz w:val="24"/>
-          <w:szCs w:val="24"/>
-          <w:rtl w:val="0"/>
-        </w:rPr>
-        <w:t xml:space="preserve">Если в прошлой работе была использована исключительно нейросетевая модель, то далее будут использованы ещё и регрессионные статистические модели. Это разнообразие моделей позволит сравнивать результаты между собой и оценивать их качество.</w:t>
-      </w:r>
-    </w:p>
-    <w:p>
-      <w:pPr>
-        <w:spacing w:after="0" w:before="200" w:line="360" w:lineRule="auto"/>
-        <w:ind w:firstLine="708"/>
-        <w:jc w:val="both"/>
-        <w:rPr>
-          <w:sz w:val="24"/>
-          <w:szCs w:val="24"/>
-        </w:rPr>
-      </w:pPr>
-      <w:r>
-        <w:rPr>
-          <w:sz w:val="24"/>
-          <w:szCs w:val="24"/>
-          <w:rtl w:val="0"/>
-        </w:rPr>
-        <w:t xml:space="preserve">Целью же данной работы, является упрощение взаимодействия пользователя с обученными моделями. Для достижения этой цели ведётся разработка программного обеспечения (ПО) – web-сервиса, являющегося удобным программным интерфейсом для работы с обученными моделями. Разрабатываемое ПО должно обладать следующими возможностями:</w:t>
-      </w:r>
-    </w:p>
-    <w:p>
-      <w:pPr>
-        <w:numPr>
-          <w:ilvl w:val="0"/>
-          <w:numId w:val="1"/>
-        </w:numPr>
-        <w:spacing w:after="0" w:before="240" w:line="360" w:lineRule="auto"/>
-        <w:ind w:left="285" w:firstLine="420"/>
-        <w:jc w:val="both"/>
-        <w:rPr>
-          <w:sz w:val="24"/>
-          <w:szCs w:val="24"/>
-        </w:rPr>
-      </w:pPr>
-      <w:r>
-        <w:rPr>
-          <w:sz w:val="24"/>
-          <w:szCs w:val="24"/>
-          <w:rtl w:val="0"/>
-        </w:rPr>
-        <w:t xml:space="preserve">загрузка моделей (1 или нескольких)</w:t>
-      </w:r>
-    </w:p>
-    <w:p>
-      <w:pPr>
-        <w:numPr>
-          <w:ilvl w:val="0"/>
-          <w:numId w:val="1"/>
+          <w:numId w:val="10"/>
         </w:numPr>
         <w:spacing w:after="0" w:before="0" w:line="360" w:lineRule="auto"/>
         <w:ind w:left="285" w:firstLine="420"/>
@@ -6014,37 +6037,14 @@
           <w:szCs w:val="24"/>
           <w:rtl w:val="0"/>
         </w:rPr>
-        <w:t xml:space="preserve">выбор типа преобразования (2 -&gt; 7, 7 -&gt; 2, 42 -&gt; 7, 7 -&gt; 42, 2 -&gt; 42, 42 -&gt; 2)</w:t>
+        <w:t xml:space="preserve">визуализация полученного преобразования входных данных в выходные данные</w:t>
       </w:r>
     </w:p>
     <w:p>
       <w:pPr>
         <w:numPr>
           <w:ilvl w:val="0"/>
-          <w:numId w:val="1"/>
-        </w:numPr>
-        <w:spacing w:after="0" w:before="0" w:line="360" w:lineRule="auto"/>
-        <w:ind w:left="285" w:firstLine="420"/>
-        <w:jc w:val="both"/>
-        <w:rPr>
-          <w:sz w:val="24"/>
-          <w:szCs w:val="24"/>
-        </w:rPr>
-      </w:pPr>
-      <w:r>
-        <w:rPr>
-          <w:sz w:val="24"/>
-          <w:szCs w:val="24"/>
-          <w:rtl w:val="0"/>
-        </w:rPr>
-        <w:t xml:space="preserve">визуализация полученного преобразования входных данных в выходные данные</w:t>
-      </w:r>
-    </w:p>
-    <w:p>
-      <w:pPr>
-        <w:numPr>
-          <w:ilvl w:val="0"/>
-          <w:numId w:val="1"/>
+          <w:numId w:val="10"/>
         </w:numPr>
         <w:spacing w:after="240" w:before="0" w:line="360" w:lineRule="auto"/>
         <w:ind w:left="285" w:firstLine="420"/>
@@ -6396,7 +6396,7 @@
       <w:pPr>
         <w:numPr>
           <w:ilvl w:val="0"/>
-          <w:numId w:val="12"/>
+          <w:numId w:val="8"/>
         </w:numPr>
         <w:spacing w:line="360" w:lineRule="auto"/>
         <w:ind w:left="285" w:firstLine="420"/>
@@ -6412,6 +6412,596 @@
           <w:rtl w:val="0"/>
         </w:rPr>
         <w:t xml:space="preserve">dcc.Upload - кнопка "Обзор" для загрузки файлов</w:t>
+      </w:r>
+    </w:p>
+    <w:p>
+      <w:pPr>
+        <w:numPr>
+          <w:ilvl w:val="0"/>
+          <w:numId w:val="8"/>
+        </w:numPr>
+        <w:spacing w:line="360" w:lineRule="auto"/>
+        <w:ind w:left="285" w:firstLine="420"/>
+        <w:rPr>
+          <w:sz w:val="24"/>
+          <w:szCs w:val="24"/>
+        </w:rPr>
+      </w:pPr>
+      <w:r>
+        <w:rPr>
+          <w:sz w:val="24"/>
+          <w:szCs w:val="24"/>
+          <w:rtl w:val="0"/>
+        </w:rPr>
+        <w:t xml:space="preserve">dcc.Dropdown - выпадающий список</w:t>
+      </w:r>
+    </w:p>
+    <w:p>
+      <w:pPr>
+        <w:numPr>
+          <w:ilvl w:val="0"/>
+          <w:numId w:val="8"/>
+        </w:numPr>
+        <w:spacing w:line="360" w:lineRule="auto"/>
+        <w:ind w:left="285" w:firstLine="420"/>
+        <w:rPr>
+          <w:sz w:val="24"/>
+          <w:szCs w:val="24"/>
+        </w:rPr>
+      </w:pPr>
+      <w:r>
+        <w:rPr>
+          <w:sz w:val="24"/>
+          <w:szCs w:val="24"/>
+          <w:rtl w:val="0"/>
+        </w:rPr>
+        <w:t xml:space="preserve">html.Button - кнопка</w:t>
+      </w:r>
+    </w:p>
+    <w:p>
+      <w:pPr>
+        <w:numPr>
+          <w:ilvl w:val="0"/>
+          <w:numId w:val="8"/>
+        </w:numPr>
+        <w:spacing w:line="360" w:lineRule="auto"/>
+        <w:ind w:left="285" w:firstLine="420"/>
+        <w:rPr>
+          <w:sz w:val="24"/>
+          <w:szCs w:val="24"/>
+        </w:rPr>
+      </w:pPr>
+      <w:r>
+        <w:rPr>
+          <w:sz w:val="24"/>
+          <w:szCs w:val="24"/>
+          <w:rtl w:val="0"/>
+        </w:rPr>
+        <w:t xml:space="preserve">dcc.Input - формы для входных значений</w:t>
+      </w:r>
+    </w:p>
+    <w:p>
+      <w:pPr>
+        <w:numPr>
+          <w:ilvl w:val="0"/>
+          <w:numId w:val="8"/>
+        </w:numPr>
+        <w:spacing w:line="360" w:lineRule="auto"/>
+        <w:ind w:left="285" w:firstLine="420"/>
+        <w:rPr>
+          <w:sz w:val="24"/>
+          <w:szCs w:val="24"/>
+        </w:rPr>
+      </w:pPr>
+      <w:r>
+        <w:rPr>
+          <w:sz w:val="24"/>
+          <w:szCs w:val="24"/>
+          <w:rtl w:val="0"/>
+        </w:rPr>
+        <w:t xml:space="preserve">dash_table.DataTable - таблица (форма для ввода/вывода значений). Чтобы таблица была редактируемой, необходимо выставить параметр editable=True.</w:t>
+      </w:r>
+    </w:p>
+    <w:p>
+      <w:pPr>
+        <w:numPr>
+          <w:ilvl w:val="0"/>
+          <w:numId w:val="8"/>
+        </w:numPr>
+        <w:spacing w:line="360" w:lineRule="auto"/>
+        <w:ind w:left="285" w:firstLine="420"/>
+        <w:rPr>
+          <w:sz w:val="24"/>
+          <w:szCs w:val="24"/>
+        </w:rPr>
+      </w:pPr>
+      <w:r>
+        <w:rPr>
+          <w:sz w:val="24"/>
+          <w:szCs w:val="24"/>
+          <w:rtl w:val="0"/>
+        </w:rPr>
+        <w:t xml:space="preserve">px.bar - столбчатая диаграмма</w:t>
+      </w:r>
+    </w:p>
+    <w:p>
+      <w:pPr>
+        <w:numPr>
+          <w:ilvl w:val="0"/>
+          <w:numId w:val="8"/>
+        </w:numPr>
+        <w:spacing w:line="360" w:lineRule="auto"/>
+        <w:ind w:left="285" w:firstLine="420"/>
+        <w:rPr>
+          <w:sz w:val="24"/>
+          <w:szCs w:val="24"/>
+        </w:rPr>
+      </w:pPr>
+      <w:r>
+        <w:rPr>
+          <w:sz w:val="24"/>
+          <w:szCs w:val="24"/>
+          <w:rtl w:val="0"/>
+        </w:rPr>
+        <w:t xml:space="preserve">px.scatter - координатная плоскость с точкой</w:t>
+      </w:r>
+    </w:p>
+    <w:p>
+      <w:pPr>
+        <w:numPr>
+          <w:ilvl w:val="0"/>
+          <w:numId w:val="8"/>
+        </w:numPr>
+        <w:spacing w:line="360" w:lineRule="auto"/>
+        <w:ind w:left="285" w:firstLine="420"/>
+        <w:rPr>
+          <w:sz w:val="24"/>
+          <w:szCs w:val="24"/>
+        </w:rPr>
+      </w:pPr>
+      <w:r>
+        <w:rPr>
+          <w:sz w:val="24"/>
+          <w:szCs w:val="24"/>
+          <w:rtl w:val="0"/>
+        </w:rPr>
+        <w:t xml:space="preserve">dcc.Graph - объект графики (необходим и для столбчатой диаграммы и для координатной плоскости)</w:t>
+      </w:r>
+    </w:p>
+    <w:p>
+      <w:pPr>
+        <w:numPr>
+          <w:ilvl w:val="0"/>
+          <w:numId w:val="8"/>
+        </w:numPr>
+        <w:spacing w:line="360" w:lineRule="auto"/>
+        <w:ind w:left="285" w:firstLine="420"/>
+        <w:rPr>
+          <w:sz w:val="24"/>
+          <w:szCs w:val="24"/>
+        </w:rPr>
+      </w:pPr>
+      <w:r>
+        <w:rPr>
+          <w:sz w:val="24"/>
+          <w:szCs w:val="24"/>
+          <w:rtl w:val="0"/>
+        </w:rPr>
+        <w:t xml:space="preserve">dbc.Card - карточка (элемент для отделения и форматирования виджетов)</w:t>
+      </w:r>
+    </w:p>
+    <w:p>
+      <w:pPr>
+        <w:numPr>
+          <w:ilvl w:val="0"/>
+          <w:numId w:val="8"/>
+        </w:numPr>
+        <w:spacing w:line="360" w:lineRule="auto"/>
+        <w:ind w:left="285" w:firstLine="420"/>
+        <w:rPr>
+          <w:sz w:val="24"/>
+          <w:szCs w:val="24"/>
+        </w:rPr>
+      </w:pPr>
+      <w:r>
+        <w:rPr>
+          <w:sz w:val="24"/>
+          <w:szCs w:val="24"/>
+          <w:rtl w:val="0"/>
+        </w:rPr>
+        <w:t xml:space="preserve">dbc.CardBody - тело карточки (внутри этого элемента располагаются виджеты/вложенные карточки)</w:t>
+      </w:r>
+    </w:p>
+    <w:p>
+      <w:pPr>
+        <w:numPr>
+          <w:ilvl w:val="0"/>
+          <w:numId w:val="8"/>
+        </w:numPr>
+        <w:spacing w:line="360" w:lineRule="auto"/>
+        <w:ind w:left="285" w:firstLine="420"/>
+        <w:rPr>
+          <w:sz w:val="24"/>
+          <w:szCs w:val="24"/>
+        </w:rPr>
+      </w:pPr>
+      <w:r>
+        <w:rPr>
+          <w:sz w:val="24"/>
+          <w:szCs w:val="24"/>
+          <w:rtl w:val="0"/>
+        </w:rPr>
+        <w:t xml:space="preserve">dbc.CardGroup - группа карточек (объединяет несколько карточек в виде столбцов)</w:t>
+      </w:r>
+    </w:p>
+    <w:p>
+      <w:pPr>
+        <w:numPr>
+          <w:ilvl w:val="0"/>
+          <w:numId w:val="8"/>
+        </w:numPr>
+        <w:spacing w:line="360" w:lineRule="auto"/>
+        <w:ind w:left="285" w:firstLine="420"/>
+        <w:rPr>
+          <w:sz w:val="24"/>
+          <w:szCs w:val="24"/>
+        </w:rPr>
+      </w:pPr>
+      <w:r>
+        <w:rPr>
+          <w:sz w:val="24"/>
+          <w:szCs w:val="24"/>
+          <w:rtl w:val="0"/>
+        </w:rPr>
+        <w:t xml:space="preserve">dcc.ConfirmDialog - окошко с ошибкой</w:t>
+      </w:r>
+    </w:p>
+    <w:p>
+      <w:pPr>
+        <w:spacing w:line="360" w:lineRule="auto"/>
+        <w:ind w:left="0" w:firstLine="708.6614173228347"/>
+        <w:rPr>
+          <w:sz w:val="24"/>
+          <w:szCs w:val="24"/>
+        </w:rPr>
+      </w:pPr>
+      <w:r>
+        <w:rPr>
+          <w:sz w:val="24"/>
+          <w:szCs w:val="24"/>
+          <w:rtl w:val="0"/>
+        </w:rPr>
+        <w:t xml:space="preserve">Также в данной работе используются Python библиотеки pickle и keras. Об их назначении подробнее можно прочитать в разделе 2.3.</w:t>
+      </w:r>
+    </w:p>
+    <w:p>
+      <w:pPr>
+        <w:pStyle w:val="Heading2"/>
+        <w:spacing w:line="360" w:lineRule="auto"/>
+        <w:ind w:firstLine="709"/>
+        <w:rPr>
+          <w:rFonts w:ascii="Times New Roman" w:cs="Times New Roman" w:eastAsia="Times New Roman" w:hAnsi="Times New Roman"/>
+          <w:i w:val="0"/>
+        </w:rPr>
+      </w:pPr>
+      <w:bookmarkStart w:colFirst="0" w:colLast="0" w:name="_44sinio" w:id="16"/>
+      <w:bookmarkEnd w:id="16"/>
+      <w:r>
+        <w:rPr>
+          <w:rFonts w:ascii="Times New Roman" w:cs="Times New Roman" w:eastAsia="Times New Roman" w:hAnsi="Times New Roman"/>
+          <w:i w:val="0"/>
+          <w:rtl w:val="0"/>
+        </w:rPr>
+        <w:t xml:space="preserve">2.2 Паттерн Фасад и его применение в разрабатываемом ПО.</w:t>
+      </w:r>
+    </w:p>
+    <w:p>
+      <w:pPr>
+        <w:spacing w:line="360" w:lineRule="auto"/>
+        <w:ind w:right="780" w:firstLine="709"/>
+        <w:jc w:val="both"/>
+        <w:rPr>
+          <w:sz w:val="24"/>
+          <w:szCs w:val="24"/>
+          <w:highlight w:val="white"/>
+        </w:rPr>
+      </w:pPr>
+      <w:r>
+        <w:rPr>
+          <w:sz w:val="24"/>
+          <w:szCs w:val="24"/>
+          <w:rtl w:val="0"/>
+        </w:rPr>
+        <w:t xml:space="preserve">В данном разделе описываются основные особенности паттерна Фасад и рассматривается возможность его применения в разрабатываемом ПО.</w:t>
+      </w:r>
+      <w:r>
+        <w:rPr>
+          <w:rtl w:val="0"/>
+        </w:rPr>
+      </w:r>
+    </w:p>
+    <w:p>
+      <w:pPr>
+        <w:spacing w:line="360" w:lineRule="auto"/>
+        <w:ind w:right="780" w:firstLine="709"/>
+        <w:jc w:val="both"/>
+        <w:rPr>
+          <w:sz w:val="24"/>
+          <w:szCs w:val="24"/>
+          <w:highlight w:val="white"/>
+        </w:rPr>
+      </w:pPr>
+      <w:r>
+        <w:rPr>
+          <w:sz w:val="24"/>
+          <w:szCs w:val="24"/>
+          <w:highlight w:val="white"/>
+          <w:rtl w:val="0"/>
+        </w:rPr>
+        <w:t xml:space="preserve">Фасад - структурный шаблон проектирования. Структурные шаблоны проектирования - шаблоны проектирования, в которых рассматриваются вопросы о том, как из классов и объектов образуются более крупные архитектуры. Примеры структурных шаблонов проектирования: Адаптер, Мост, Компоновщик, Декоратор, Фасад, Единая точка входа, Приспособленец, Заместитель.</w:t>
+      </w:r>
+    </w:p>
+    <w:p>
+      <w:pPr>
+        <w:spacing w:line="360" w:lineRule="auto"/>
+        <w:ind w:right="780" w:firstLine="709"/>
+        <w:jc w:val="both"/>
+        <w:rPr>
+          <w:sz w:val="24"/>
+          <w:szCs w:val="24"/>
+          <w:highlight w:val="white"/>
+        </w:rPr>
+      </w:pPr>
+      <w:r>
+        <w:rPr>
+          <w:sz w:val="24"/>
+          <w:szCs w:val="24"/>
+          <w:highlight w:val="white"/>
+          <w:rtl w:val="0"/>
+        </w:rPr>
+        <w:t xml:space="preserve">Фасад обеспечивает единственную точку входа для служб подсистемы. Фасад имеет обязанность по взаимодействию с подсистемами, упрощает интерфейс. Другими словами паттерн Фасад скрывает несколько подсистем в одном месте и благодаря несложному интерфейсу позволяет удобно пользоваться каждой из них.</w:t>
+      </w:r>
+    </w:p>
+    <w:p>
+      <w:pPr>
+        <w:spacing w:line="360" w:lineRule="auto"/>
+        <w:ind w:right="780" w:firstLine="709"/>
+        <w:jc w:val="both"/>
+        <w:rPr>
+          <w:sz w:val="24"/>
+          <w:szCs w:val="24"/>
+          <w:highlight w:val="white"/>
+        </w:rPr>
+      </w:pPr>
+      <w:r>
+        <w:rPr>
+          <w:sz w:val="24"/>
+          <w:szCs w:val="24"/>
+          <w:highlight w:val="white"/>
+          <w:rtl w:val="0"/>
+        </w:rPr>
+        <w:t xml:space="preserve">В данной работе паттерн Фасад (класс ModelFacade) объединяет в себе все классы моделей (классы ModelVAClearNeural, ModelVAClearStat, ModelClearVANeural, ModelClearVAStat, ModelClearFACSNeural, ModelFACSClearStat, ModelVAFACS, ModelFACSVA) и хранит их в собственных атрибутах (self.model_va_clear, self.model_clear_va, self.model_clear_facs, self.model_facs_clear, self.model_va_facs, self.model_facs_va). Т.е. паттерн Фасад отвечает за хранение и использование загружаемых моделей в программе.</w:t>
+      </w:r>
+    </w:p>
+    <w:p>
+      <w:pPr>
+        <w:spacing w:line="360" w:lineRule="auto"/>
+        <w:ind w:firstLine="720"/>
+        <w:jc w:val="both"/>
+        <w:rPr>
+          <w:sz w:val="24"/>
+          <w:szCs w:val="24"/>
+          <w:highlight w:val="white"/>
+        </w:rPr>
+      </w:pPr>
+      <w:r>
+        <w:rPr>
+          <w:sz w:val="24"/>
+          <w:szCs w:val="24"/>
+          <w:highlight w:val="white"/>
+          <w:rtl w:val="0"/>
+        </w:rPr>
+        <w:t xml:space="preserve">При загрузке новой модели определенного типа, создаётся объект класса соответствующего типа и записывается в нужный атрибут класса ModelFacade. В случае ошибки создания, атрибут должен восстановить предыдущее значение (прошлый объект класса модели).</w:t>
+      </w:r>
+    </w:p>
+    <w:p>
+      <w:pPr>
+        <w:spacing w:line="360" w:lineRule="auto"/>
+        <w:ind w:firstLine="720"/>
+        <w:jc w:val="both"/>
+        <w:rPr>
+          <w:sz w:val="24"/>
+          <w:szCs w:val="24"/>
+          <w:highlight w:val="white"/>
+        </w:rPr>
+      </w:pPr>
+      <w:r>
+        <w:rPr>
+          <w:sz w:val="24"/>
+          <w:szCs w:val="24"/>
+          <w:highlight w:val="white"/>
+          <w:rtl w:val="0"/>
+        </w:rPr>
+        <w:t xml:space="preserve">По умолчанию, все атрибуты класса ModelFacade принимают значения None. Критерием для загрузки/незагрузки модели служит проверка атрибута is None. Если атрибут is None, значит модель не загружена, иначе - загрузка успешна и моделью можно пользоваться.</w:t>
+      </w:r>
+    </w:p>
+    <w:p>
+      <w:pPr>
+        <w:pStyle w:val="Heading2"/>
+        <w:spacing w:line="360" w:lineRule="auto"/>
+        <w:ind w:firstLine="709"/>
+        <w:rPr>
+          <w:rFonts w:ascii="Times New Roman" w:cs="Times New Roman" w:eastAsia="Times New Roman" w:hAnsi="Times New Roman"/>
+          <w:i w:val="0"/>
+        </w:rPr>
+      </w:pPr>
+      <w:bookmarkStart w:colFirst="0" w:colLast="0" w:name="_2jxsxqh" w:id="17"/>
+      <w:bookmarkEnd w:id="17"/>
+      <w:r>
+        <w:rPr>
+          <w:rFonts w:ascii="Times New Roman" w:cs="Times New Roman" w:eastAsia="Times New Roman" w:hAnsi="Times New Roman"/>
+          <w:i w:val="0"/>
+          <w:rtl w:val="0"/>
+        </w:rPr>
+        <w:t xml:space="preserve">2.3 Разработка форматов файлов обученных моделей.</w:t>
+      </w:r>
+    </w:p>
+    <w:p>
+      <w:pPr>
+        <w:spacing w:line="360" w:lineRule="auto"/>
+        <w:ind w:right="180" w:firstLine="709"/>
+        <w:jc w:val="both"/>
+        <w:rPr>
+          <w:sz w:val="24"/>
+          <w:szCs w:val="24"/>
+        </w:rPr>
+      </w:pPr>
+      <w:r>
+        <w:rPr>
+          <w:sz w:val="24"/>
+          <w:szCs w:val="24"/>
+          <w:rtl w:val="0"/>
+        </w:rPr>
+        <w:t xml:space="preserve">В данном разделе разрабатываются форматы для хранения файлов обученных моделей.</w:t>
+      </w:r>
+    </w:p>
+    <w:p>
+      <w:pPr>
+        <w:spacing w:line="360" w:lineRule="auto"/>
+        <w:ind w:right="180" w:firstLine="709"/>
+        <w:jc w:val="both"/>
+        <w:rPr>
+          <w:sz w:val="24"/>
+          <w:szCs w:val="24"/>
+          <w:highlight w:val="white"/>
+        </w:rPr>
+      </w:pPr>
+      <w:r>
+        <w:rPr>
+          <w:sz w:val="24"/>
+          <w:szCs w:val="24"/>
+          <w:rtl w:val="0"/>
+        </w:rPr>
+        <w:t xml:space="preserve">Как было сказано ранее, в научно-исследовательской работе 1-го семестра обучались нейросетевые модели, решающие задачу отображения из двухмерного пространства в семимерное. Следующим этапом после обучения стоял вопрос сохранения моделей. В библиотеке keras предусмотрен встроенный метод для нейросетевых моделей .save('path/to/location'), который сохраняет модель в виде папки с определённой структурой файлов по пути аргумента метода ('path/to/location'). Также есть функция для быстрого восстановления модели в оперативной памяти (в переменной ЯП) tf.keras.models.load_model('path/to/location'). Таким образом, можно сделать важный вывод: обученная </w:t>
+      </w:r>
+      <w:r>
+        <w:rPr>
+          <w:sz w:val="24"/>
+          <w:szCs w:val="24"/>
+          <w:highlight w:val="white"/>
+          <w:rtl w:val="0"/>
+        </w:rPr>
+        <w:t xml:space="preserve">нейросетевая</w:t>
+      </w:r>
+      <w:r>
+        <w:rPr>
+          <w:sz w:val="24"/>
+          <w:szCs w:val="24"/>
+          <w:rtl w:val="0"/>
+        </w:rPr>
+        <w:t xml:space="preserve"> </w:t>
+      </w:r>
+      <w:r>
+        <w:rPr>
+          <w:sz w:val="24"/>
+          <w:szCs w:val="24"/>
+          <w:highlight w:val="white"/>
+          <w:rtl w:val="0"/>
+        </w:rPr>
+        <w:t xml:space="preserve">модель - папка с файлами, которой можно легко пользоваться с помощью встроенных инструментов библиотеки </w:t>
+      </w:r>
+      <w:r>
+        <w:rPr>
+          <w:sz w:val="24"/>
+          <w:szCs w:val="24"/>
+          <w:rtl w:val="0"/>
+        </w:rPr>
+        <w:t xml:space="preserve">keras</w:t>
+      </w:r>
+      <w:r>
+        <w:rPr>
+          <w:sz w:val="24"/>
+          <w:szCs w:val="24"/>
+          <w:highlight w:val="white"/>
+          <w:rtl w:val="0"/>
+        </w:rPr>
+        <w:t xml:space="preserve">.</w:t>
+      </w:r>
+    </w:p>
+    <w:p>
+      <w:pPr>
+        <w:spacing w:line="360" w:lineRule="auto"/>
+        <w:ind w:right="180" w:firstLine="709"/>
+        <w:jc w:val="both"/>
+        <w:rPr>
+          <w:sz w:val="24"/>
+          <w:szCs w:val="24"/>
+          <w:highlight w:val="white"/>
+        </w:rPr>
+      </w:pPr>
+      <w:r>
+        <w:rPr>
+          <w:sz w:val="24"/>
+          <w:szCs w:val="24"/>
+          <w:highlight w:val="white"/>
+          <w:rtl w:val="0"/>
+        </w:rPr>
+        <w:t xml:space="preserve">Другой тип моделей - статистические модели. Их можно обучать с помощью библиотеки Python для машинного обучения Scikit-learn. Сохранять же подобные модели можно с помощью модуля Python pickle. Данный модуль позволяет сохранять модели в файлы в бинарном виде. Функция pickle.dump(model, </w:t>
+      </w:r>
+      <w:r>
+        <w:rPr>
+          <w:sz w:val="24"/>
+          <w:szCs w:val="24"/>
+          <w:rtl w:val="0"/>
+        </w:rPr>
+        <w:t xml:space="preserve">'path/to/location'</w:t>
+      </w:r>
+      <w:r>
+        <w:rPr>
+          <w:sz w:val="24"/>
+          <w:szCs w:val="24"/>
+          <w:highlight w:val="white"/>
+          <w:rtl w:val="0"/>
+        </w:rPr>
+        <w:t xml:space="preserve">) сохраняет модель (model) в 1 файл по пути </w:t>
+      </w:r>
+      <w:r>
+        <w:rPr>
+          <w:sz w:val="24"/>
+          <w:szCs w:val="24"/>
+          <w:rtl w:val="0"/>
+        </w:rPr>
+        <w:t xml:space="preserve">'path/to/location'</w:t>
+      </w:r>
+      <w:r>
+        <w:rPr>
+          <w:sz w:val="24"/>
+          <w:szCs w:val="24"/>
+          <w:highlight w:val="white"/>
+          <w:rtl w:val="0"/>
+        </w:rPr>
+        <w:t xml:space="preserve">. Для удобства будем давать файлам pickle моделей расширение .pkl. Таким образом, сохранённые статистические модели представляют собой файлы, а не папки, как нейросетевые модели.</w:t>
+      </w:r>
+    </w:p>
+    <w:p>
+      <w:pPr>
+        <w:spacing w:line="360" w:lineRule="auto"/>
+        <w:ind w:left="0" w:right="180" w:firstLine="705"/>
+        <w:jc w:val="both"/>
+        <w:rPr>
+          <w:sz w:val="24"/>
+          <w:szCs w:val="24"/>
+          <w:highlight w:val="white"/>
+        </w:rPr>
+      </w:pPr>
+      <w:r>
+        <w:rPr>
+          <w:sz w:val="24"/>
+          <w:szCs w:val="24"/>
+          <w:highlight w:val="white"/>
+          <w:rtl w:val="0"/>
+        </w:rPr>
+        <w:t xml:space="preserve">Чтобы унифицировать интерфейс работы с моделями вне зависимости от типа модели (нейросетевая, статистическая) необходимо разработать унифицированный формат файлов моделей. Унифицированный файл модели - сжатый архив .tar.gz внутри которого хранятся следующие папки и файлы:</w:t>
       </w:r>
     </w:p>
     <w:p>
@@ -6421,19 +7011,22 @@
           <w:numId w:val="12"/>
         </w:numPr>
         <w:spacing w:line="360" w:lineRule="auto"/>
-        <w:ind w:left="285" w:firstLine="420"/>
-        <w:rPr>
-          <w:sz w:val="24"/>
-          <w:szCs w:val="24"/>
-        </w:rPr>
-      </w:pPr>
-      <w:r>
-        <w:rPr>
-          <w:sz w:val="24"/>
-          <w:szCs w:val="24"/>
-          <w:rtl w:val="0"/>
-        </w:rPr>
-        <w:t xml:space="preserve">dcc.Dropdown - выпадающий список</w:t>
+        <w:ind w:left="285" w:right="180" w:firstLine="420"/>
+        <w:jc w:val="both"/>
+        <w:rPr>
+          <w:sz w:val="24"/>
+          <w:szCs w:val="24"/>
+          <w:highlight w:val="white"/>
+        </w:rPr>
+      </w:pPr>
+      <w:r>
+        <w:rPr>
+          <w:sz w:val="24"/>
+          <w:szCs w:val="24"/>
+          <w:highlight w:val="white"/>
+          <w:rtl w:val="0"/>
+        </w:rPr>
+        <w:t xml:space="preserve">type - файл, хранящий вид модели. Принимает одно из 8 допустимых значений: ['2-&gt;7 (Neural)', '2-&gt;7 (Stat)', '7-&gt;2 (Neural)', '7-&gt;2 (Stat)', '7-&gt;42 (Neural)', '42-&gt;7 (Stat)', '2-&gt;42', '42-&gt;2']. Так, вид нейросетевой модели '7-&gt;2 (Neural)' соответствует классу ModelClearVANeural и осуществляет преобразование из 7-ми мерного пространства (clear) в 2-х мерное (VA). Вид статистической модели '42-&gt;7 (Stat)' соответствует классу ModelFACSClearStat и осуществляет преобразование из 42-мерного (FACS) в 7-ми мерное пространство (clear). Вид моделей '2-&gt;42', '42-&gt;2' не уточняет типа модели, т.к. данные модели являются комбинацией промежуточных видов моделей и могут быть как нейросетевыми ('2-&gt;7 (Neural)' + '7-&gt;42 (Neural)' == '2-&gt;42'), так и статистическими ('2-&gt;7 (Stat)' + '7-&gt;42 (Neural)' == '2-&gt;42').</w:t>
       </w:r>
     </w:p>
     <w:p>
@@ -6443,885 +7036,292 @@
           <w:numId w:val="12"/>
         </w:numPr>
         <w:spacing w:line="360" w:lineRule="auto"/>
-        <w:ind w:left="285" w:firstLine="420"/>
-        <w:rPr>
-          <w:sz w:val="24"/>
-          <w:szCs w:val="24"/>
-        </w:rPr>
-      </w:pPr>
-      <w:r>
-        <w:rPr>
-          <w:sz w:val="24"/>
-          <w:szCs w:val="24"/>
-          <w:rtl w:val="0"/>
-        </w:rPr>
-        <w:t xml:space="preserve">html.Button - кнопка</w:t>
+        <w:ind w:left="285" w:right="180" w:firstLine="420"/>
+        <w:jc w:val="both"/>
+        <w:rPr>
+          <w:sz w:val="24"/>
+          <w:szCs w:val="24"/>
+          <w:highlight w:val="white"/>
+        </w:rPr>
+      </w:pPr>
+      <w:r>
+        <w:rPr>
+          <w:sz w:val="24"/>
+          <w:szCs w:val="24"/>
+          <w:highlight w:val="white"/>
+          <w:rtl w:val="0"/>
+        </w:rPr>
+        <w:t xml:space="preserve">.pkl файлы статистических моделей. Имена файлов должны начинаться с одинакового префикса ('model_') и далее иметь название, означающее выход модели (model_scared.pkl - статистическая модель, выдающая одну из clear эмоций (scared)).</w:t>
+      </w:r>
+    </w:p>
+    <w:p>
+      <w:pPr>
+        <w:spacing w:line="360" w:lineRule="auto"/>
+        <w:ind w:left="285" w:right="180" w:firstLine="420"/>
+        <w:jc w:val="both"/>
+        <w:rPr>
+          <w:sz w:val="24"/>
+          <w:szCs w:val="24"/>
+        </w:rPr>
+      </w:pPr>
+      <w:r>
+        <w:rPr>
+          <w:sz w:val="24"/>
+          <w:szCs w:val="24"/>
+          <w:highlight w:val="white"/>
+          <w:rtl w:val="0"/>
+        </w:rPr>
+        <w:t xml:space="preserve">3) папки с нейросетевыми моделями. Имена папок также должны начинаться с одинакового префикса ('model_') и далее иметь название, означающее выход модели (model_surprised - нейросетвая модель, выдающая одну из clear эмоций (surprised)).</w:t>
+      </w:r>
+      <w:r>
+        <w:rPr>
+          <w:rtl w:val="0"/>
+        </w:rPr>
+      </w:r>
+    </w:p>
+    <w:p>
+      <w:pPr>
+        <w:spacing w:line="360" w:lineRule="auto"/>
+        <w:ind w:left="0" w:right="180" w:firstLine="705"/>
+        <w:jc w:val="both"/>
+        <w:rPr>
+          <w:sz w:val="24"/>
+          <w:szCs w:val="24"/>
+          <w:highlight w:val="white"/>
+        </w:rPr>
+      </w:pPr>
+      <w:r>
+        <w:rPr>
+          <w:sz w:val="24"/>
+          <w:szCs w:val="24"/>
+          <w:highlight w:val="white"/>
+          <w:rtl w:val="0"/>
+        </w:rPr>
+        <w:t xml:space="preserve">В различных видах моделей различное количество вложенных статистических и/или нейросетевых моделей внутри унифицированного файла модели. Например, для моделей '2-&gt;7 (Neural)' достаточно использовать 1 нейросетевую модель. В то же время, название папки в данном случае - 'model', т.к. модель однозначна. Аналогичные правила верны и для моделей вида '7-&gt;2 (Neural)'.</w:t>
+      </w:r>
+    </w:p>
+    <w:p>
+      <w:pPr>
+        <w:spacing w:line="360" w:lineRule="auto"/>
+        <w:ind w:left="0" w:right="180" w:firstLine="705"/>
+        <w:jc w:val="both"/>
+        <w:rPr>
+          <w:sz w:val="24"/>
+          <w:szCs w:val="24"/>
+        </w:rPr>
+      </w:pPr>
+      <w:r>
+        <w:rPr>
+          <w:sz w:val="24"/>
+          <w:szCs w:val="24"/>
+          <w:highlight w:val="white"/>
+          <w:rtl w:val="0"/>
+        </w:rPr>
+        <w:t xml:space="preserve">В статистических моделях ('2-&gt;7 (Stat)', '7-&gt;2 (Stat)', '42-&gt;7 (Stat)') внутри унифицированного файла модели присутствуют несколько статистических моделей, каждая из которых выдаёт отдельное значение выходных данных. Так, для '2-&gt;7 (Stat)' 7 регрессионных моделей model_neutral, model_happy, model_sad, model_angry, model_surprised, model_scared, model_disgusted, каждая из которых принимает на вход 2 значения VA и выдаёт одно значение соответствующее названию (model_happy выдаёт одну из clear эмоций (happy)). Файл модели '42-&gt;7 (Stat)' тоже имеет 7 регрессионных моделей с такими же названиями, выдающих такие же значения на выходе, но принимающие на вход 42 значения (FACS). Внутри модели '7-&gt;2 (Stat)' имеются 2 регрессионные модели: model_valence, model_arousal.</w:t>
+      </w:r>
+      <w:r>
+        <w:rPr>
+          <w:rtl w:val="0"/>
+        </w:rPr>
+      </w:r>
+    </w:p>
+    <w:p>
+      <w:pPr>
+        <w:spacing w:line="360" w:lineRule="auto"/>
+        <w:ind w:left="0" w:right="180" w:firstLine="705"/>
+        <w:jc w:val="both"/>
+        <w:rPr>
+          <w:sz w:val="24"/>
+          <w:szCs w:val="24"/>
+        </w:rPr>
+      </w:pPr>
+      <w:r>
+        <w:rPr>
+          <w:sz w:val="24"/>
+          <w:szCs w:val="24"/>
+          <w:highlight w:val="white"/>
+          <w:rtl w:val="0"/>
+        </w:rPr>
+        <w:t xml:space="preserve">Для более сложных преобразований ('7-&gt;42 (Neural)' - класса ModelClearFACSNeural), используются формулы с сайта https://imotions.com/ </w:t>
+      </w:r>
+      <w:r>
+        <w:rPr>
+          <w:sz w:val="24"/>
+          <w:szCs w:val="24"/>
+          <w:rtl w:val="0"/>
+        </w:rPr>
+        <w:t xml:space="preserve">[3]</w:t>
+      </w:r>
+      <w:r>
+        <w:rPr>
+          <w:sz w:val="24"/>
+          <w:szCs w:val="24"/>
+          <w:highlight w:val="white"/>
+          <w:rtl w:val="0"/>
+        </w:rPr>
+        <w:t xml:space="preserve">:</w:t>
+      </w:r>
+      <w:r>
+        <w:rPr>
+          <w:rtl w:val="0"/>
+        </w:rPr>
       </w:r>
     </w:p>
     <w:p>
       <w:pPr>
         <w:numPr>
           <w:ilvl w:val="0"/>
-          <w:numId w:val="12"/>
+          <w:numId w:val="1"/>
         </w:numPr>
         <w:spacing w:line="360" w:lineRule="auto"/>
-        <w:ind w:left="285" w:firstLine="420"/>
-        <w:rPr>
-          <w:sz w:val="24"/>
-          <w:szCs w:val="24"/>
-        </w:rPr>
-      </w:pPr>
-      <w:r>
-        <w:rPr>
-          <w:sz w:val="24"/>
-          <w:szCs w:val="24"/>
-          <w:rtl w:val="0"/>
-        </w:rPr>
-        <w:t xml:space="preserve">dcc.Input - формы для входных значений</w:t>
+        <w:ind w:left="283.46456692913375" w:right="180" w:firstLine="425.19685039370086"/>
+        <w:jc w:val="both"/>
+        <w:rPr>
+          <w:sz w:val="24"/>
+          <w:szCs w:val="24"/>
+          <w:highlight w:val="white"/>
+        </w:rPr>
+      </w:pPr>
+      <w:r>
+        <w:rPr>
+          <w:sz w:val="24"/>
+          <w:szCs w:val="24"/>
+          <w:highlight w:val="white"/>
+          <w:rtl w:val="0"/>
+        </w:rPr>
+        <w:t xml:space="preserve">Happy == 6 + 12 - значение happy (clear) преобразуется в значения 6 и 12 action unit’a (FACS). Важно учитывать, что некоторые выходные значения моделей FACS, разделяются на центральную, левую и правую части лица ('Action_Unit_06___Cheek_Raiser', 'Action_Unit_06___Left___Cheek_Raiser', 'Action_Unit_06___Right___Cheek_Raiser'). Поэтому нейросетевая модель model_happy принимает на вход 7 clear эмоций и выдаёт 6 FACS значений (ещё 'Action_Unit_12___Lip_Corner_Puller', 'Action_Unit_12___Left___Lip_Corner_Puller', 'Action_Unit_12___Right___Lip_Corner_Puller').</w:t>
       </w:r>
     </w:p>
     <w:p>
       <w:pPr>
         <w:numPr>
           <w:ilvl w:val="0"/>
-          <w:numId w:val="12"/>
+          <w:numId w:val="1"/>
         </w:numPr>
         <w:spacing w:line="360" w:lineRule="auto"/>
-        <w:ind w:left="285" w:firstLine="420"/>
-        <w:rPr>
-          <w:sz w:val="24"/>
-          <w:szCs w:val="24"/>
-        </w:rPr>
-      </w:pPr>
-      <w:r>
-        <w:rPr>
-          <w:sz w:val="24"/>
-          <w:szCs w:val="24"/>
-          <w:rtl w:val="0"/>
-        </w:rPr>
-        <w:t xml:space="preserve">dash_table.DataTable - таблица (форма для ввода/вывода значений). Чтобы таблица была редактируемой, необходимо выставить параметр editable=True.</w:t>
+        <w:ind w:left="283.46456692913375" w:right="180" w:firstLine="425.19685039370086"/>
+        <w:jc w:val="both"/>
+        <w:rPr>
+          <w:sz w:val="24"/>
+          <w:szCs w:val="24"/>
+          <w:highlight w:val="white"/>
+        </w:rPr>
+      </w:pPr>
+      <w:r>
+        <w:rPr>
+          <w:sz w:val="24"/>
+          <w:szCs w:val="24"/>
+          <w:highlight w:val="white"/>
+          <w:rtl w:val="0"/>
+        </w:rPr>
+        <w:t xml:space="preserve">Sad == 1 + 4 + 15. Нейросетевая модель model_sad принимает на вход 7 clear эмоций и выдаёт 9 FACS значений ('Action_Unit_01___Inner_Brow_Raiser', 'Action_Unit_01___Left___Inner_Brow_Raiser', 'Action_Unit_01___Right___Inner_Brow_Raiser', 'Action_Unit_04___Brow_Lowerer', 'Action_Unit_04___Left___Brow_Lowerer', 'Action_Unit_04___Right___Brow_Lowerer', 'Action_Unit_15___Lip_Corner_Depressor', 'Action_Unit_15___Left___Lip_Corner_Depressor', 'Action_Unit_15___Right___Lip_Corner_Depressor').</w:t>
       </w:r>
     </w:p>
     <w:p>
       <w:pPr>
         <w:numPr>
           <w:ilvl w:val="0"/>
-          <w:numId w:val="12"/>
+          <w:numId w:val="1"/>
         </w:numPr>
         <w:spacing w:line="360" w:lineRule="auto"/>
-        <w:ind w:left="285" w:firstLine="420"/>
-        <w:rPr>
-          <w:sz w:val="24"/>
-          <w:szCs w:val="24"/>
-        </w:rPr>
-      </w:pPr>
-      <w:r>
-        <w:rPr>
-          <w:sz w:val="24"/>
-          <w:szCs w:val="24"/>
-          <w:rtl w:val="0"/>
-        </w:rPr>
-        <w:t xml:space="preserve">px.bar - столбчатая диаграмма</w:t>
+        <w:ind w:left="283.46456692913375" w:right="180" w:firstLine="425.19685039370086"/>
+        <w:jc w:val="both"/>
+        <w:rPr>
+          <w:sz w:val="24"/>
+          <w:szCs w:val="24"/>
+          <w:highlight w:val="white"/>
+        </w:rPr>
+      </w:pPr>
+      <w:r>
+        <w:rPr>
+          <w:sz w:val="24"/>
+          <w:szCs w:val="24"/>
+          <w:highlight w:val="white"/>
+          <w:rtl w:val="0"/>
+        </w:rPr>
+        <w:t xml:space="preserve">Surprised == 1 + 2 + 5 + 26. Нейросетевая модель model_surprised принимает на вход 7 clear эмоций и выдаёт 10 FACS значений ('Action_Unit_01___Inner_Brow_Raiser', 'Action_Unit_01___Left___Inner_Brow_Raiser', 'Action_Unit_01___Right___Inner_Brow_Raiser', 'Action_Unit_02___Outer_Brow_Raiser', 'Action_Unit_02___Left___Outer_Brow_Raiser', 'Action_Unit_02___Right___Outer_Brow_Raiser', 'Action_Unit_05___Upper_Lid_Raiser', 'Action_Unit_05___Left___Upper_Lid_Raiser', 'Action_Unit_05___Right___Upper_Lid_Raiser', 'Action_Unit_26___Jaw_Drop').</w:t>
       </w:r>
     </w:p>
     <w:p>
       <w:pPr>
         <w:numPr>
           <w:ilvl w:val="0"/>
-          <w:numId w:val="12"/>
+          <w:numId w:val="1"/>
         </w:numPr>
         <w:spacing w:line="360" w:lineRule="auto"/>
-        <w:ind w:left="285" w:firstLine="420"/>
-        <w:rPr>
-          <w:sz w:val="24"/>
-          <w:szCs w:val="24"/>
-        </w:rPr>
-      </w:pPr>
-      <w:r>
-        <w:rPr>
-          <w:sz w:val="24"/>
-          <w:szCs w:val="24"/>
-          <w:rtl w:val="0"/>
-        </w:rPr>
-        <w:t xml:space="preserve">px.scatter - координатная плоскость с точкой</w:t>
+        <w:ind w:left="283.46456692913375" w:right="180" w:firstLine="425.19685039370086"/>
+        <w:jc w:val="both"/>
+        <w:rPr>
+          <w:sz w:val="24"/>
+          <w:szCs w:val="24"/>
+          <w:highlight w:val="white"/>
+        </w:rPr>
+      </w:pPr>
+      <w:r>
+        <w:rPr>
+          <w:sz w:val="24"/>
+          <w:szCs w:val="24"/>
+          <w:highlight w:val="white"/>
+          <w:rtl w:val="0"/>
+        </w:rPr>
+        <w:t xml:space="preserve">Scared == 1 + 2 + 4 + 5 + 7 + 20 + 26. Нейросетевая модель model_scared принимает на вход 7 clear эмоций и выдаёт 19 FACS значений ('Action_Unit_01___Inner_Brow_Raiser', 'Action_Unit_01___Left___Inner_Brow_Raiser', 'Action_Unit_01___Right___Inner_Brow_Raiser', 'Action_Unit_02___Outer_Brow_Raiser', 'Action_Unit_02___Left___Outer_Brow_Raiser', 'Action_Unit_02___Right___Outer_Brow_Raiser', 'Action_Unit_04___Brow_Lowerer', 'Action_Unit_04___Left___Brow_Lowerer', 'Action_Unit_04___Right___Brow_Lowerer', 'Action_Unit_05___Upper_Lid_Raiser', 'Action_Unit_05___Left___Upper_Lid_Raiser', 'Action_Unit_05___Right___Upper_Lid_Raiser', 'Action_Unit_07___Lid_Tightener', 'Action_Unit_07___Left___Lid_Tightener', 'Action_Unit_07___Right___Lid_Tightener', 'Action_Unit_20___Lip_Stretcher', 'Action_Unit_20___Left___Lip_Stretcher', 'Action_Unit_20___Right___Lip_Stretcher', 'Action_Unit_26___Jaw_Drop').</w:t>
       </w:r>
     </w:p>
     <w:p>
       <w:pPr>
         <w:numPr>
           <w:ilvl w:val="0"/>
-          <w:numId w:val="12"/>
+          <w:numId w:val="1"/>
         </w:numPr>
         <w:spacing w:line="360" w:lineRule="auto"/>
-        <w:ind w:left="285" w:firstLine="420"/>
-        <w:rPr>
-          <w:sz w:val="24"/>
-          <w:szCs w:val="24"/>
-        </w:rPr>
-      </w:pPr>
-      <w:r>
-        <w:rPr>
-          <w:sz w:val="24"/>
-          <w:szCs w:val="24"/>
-          <w:rtl w:val="0"/>
-        </w:rPr>
-        <w:t xml:space="preserve">dcc.Graph - объект графики (необходим и для столбчатой диаграммы и для координатной плоскости)</w:t>
+        <w:ind w:left="283.46456692913375" w:right="180" w:firstLine="425.19685039370086"/>
+        <w:jc w:val="both"/>
+        <w:rPr>
+          <w:sz w:val="24"/>
+          <w:szCs w:val="24"/>
+          <w:highlight w:val="white"/>
+        </w:rPr>
+      </w:pPr>
+      <w:r>
+        <w:rPr>
+          <w:sz w:val="24"/>
+          <w:szCs w:val="24"/>
+          <w:highlight w:val="white"/>
+          <w:rtl w:val="0"/>
+        </w:rPr>
+        <w:t xml:space="preserve">Angry == 4 + 5 + 7 + 23. Нейросетевая модель model_angry принимает на вход 7 clear эмоций и выдаёт 10 FACS значений ('Action_Unit_04___Brow_Lowerer', 'Action_Unit_04___Left___Brow_Lowerer', 'Action_Unit_04___Right___Brow_Lowerer', 'Action_Unit_05___Upper_Lid_Raiser', 'Action_Unit_05___Left___Upper_Lid_Raiser', 'Action_Unit_05___Right___Upper_Lid_Raiser', 'Action_Unit_07___Lid_Tightener', 'Action_Unit_07___Left___Lid_Tightener', 'Action_Unit_07___Right___Lid_Tightener', 'Action_Unit_23___Lip_Tightener').</w:t>
       </w:r>
     </w:p>
     <w:p>
       <w:pPr>
         <w:numPr>
           <w:ilvl w:val="0"/>
-          <w:numId w:val="12"/>
+          <w:numId w:val="1"/>
         </w:numPr>
         <w:spacing w:line="360" w:lineRule="auto"/>
-        <w:ind w:left="285" w:firstLine="420"/>
-        <w:rPr>
-          <w:sz w:val="24"/>
-          <w:szCs w:val="24"/>
-        </w:rPr>
-      </w:pPr>
-      <w:r>
-        <w:rPr>
-          <w:sz w:val="24"/>
-          <w:szCs w:val="24"/>
-          <w:rtl w:val="0"/>
-        </w:rPr>
-        <w:t xml:space="preserve">dbc.Card - карточка (элемент для отделения и форматирования виджетов)</w:t>
+        <w:ind w:left="283.46456692913375" w:right="180" w:firstLine="425.19685039370086"/>
+        <w:jc w:val="both"/>
+        <w:rPr>
+          <w:sz w:val="24"/>
+          <w:szCs w:val="24"/>
+          <w:highlight w:val="white"/>
+        </w:rPr>
+      </w:pPr>
+      <w:r>
+        <w:rPr>
+          <w:sz w:val="24"/>
+          <w:szCs w:val="24"/>
+          <w:highlight w:val="white"/>
+          <w:rtl w:val="0"/>
+        </w:rPr>
+        <w:t xml:space="preserve">Disgusted == 9 + 15. Нейросетевая модель model_disgusted принимает на вход 7 clear эмоций и выдаёт 4 FACS значений ('Action_Unit_09___Nose_Wrinkler', 'Action_Unit_15___Lip_Corner_Depressor', 'Action_Unit_15___Left___Lip_Corner_Depressor', 'Action_Unit_15___Right___Lip_Corner_Depressor').</w:t>
       </w:r>
     </w:p>
     <w:p>
       <w:pPr>
         <w:numPr>
           <w:ilvl w:val="0"/>
-          <w:numId w:val="12"/>
-        </w:numPr>
-        <w:spacing w:line="360" w:lineRule="auto"/>
-        <w:ind w:left="285" w:firstLine="420"/>
-        <w:rPr>
-          <w:sz w:val="24"/>
-          <w:szCs w:val="24"/>
-        </w:rPr>
-      </w:pPr>
-      <w:r>
-        <w:rPr>
-          <w:sz w:val="24"/>
-          <w:szCs w:val="24"/>
-          <w:rtl w:val="0"/>
-        </w:rPr>
-        <w:t xml:space="preserve">dbc.CardBody - тело карточки (внутри этого элемента располагаются виджеты/вложенные карточки)</w:t>
-      </w:r>
-    </w:p>
-    <w:p>
-      <w:pPr>
-        <w:numPr>
-          <w:ilvl w:val="0"/>
-          <w:numId w:val="12"/>
-        </w:numPr>
-        <w:spacing w:line="360" w:lineRule="auto"/>
-        <w:ind w:left="285" w:firstLine="420"/>
-        <w:rPr>
-          <w:sz w:val="24"/>
-          <w:szCs w:val="24"/>
-        </w:rPr>
-      </w:pPr>
-      <w:r>
-        <w:rPr>
-          <w:sz w:val="24"/>
-          <w:szCs w:val="24"/>
-          <w:rtl w:val="0"/>
-        </w:rPr>
-        <w:t xml:space="preserve">dbc.CardGroup - группа карточек (объединяет несколько карточек в виде столбцов)</w:t>
-      </w:r>
-    </w:p>
-    <w:p>
-      <w:pPr>
-        <w:numPr>
-          <w:ilvl w:val="0"/>
-          <w:numId w:val="12"/>
-        </w:numPr>
-        <w:spacing w:line="360" w:lineRule="auto"/>
-        <w:ind w:left="285" w:firstLine="420"/>
-        <w:rPr>
-          <w:sz w:val="24"/>
-          <w:szCs w:val="24"/>
-        </w:rPr>
-      </w:pPr>
-      <w:r>
-        <w:rPr>
-          <w:sz w:val="24"/>
-          <w:szCs w:val="24"/>
-          <w:rtl w:val="0"/>
-        </w:rPr>
-        <w:t xml:space="preserve">dcc.ConfirmDialog - окошко с ошибкой</w:t>
-      </w:r>
-    </w:p>
-    <w:p>
-      <w:pPr>
-        <w:spacing w:line="360" w:lineRule="auto"/>
-        <w:ind w:left="0" w:firstLine="708.6614173228347"/>
-        <w:rPr>
-          <w:sz w:val="24"/>
-          <w:szCs w:val="24"/>
-        </w:rPr>
-      </w:pPr>
-      <w:r>
-        <w:rPr>
-          <w:sz w:val="24"/>
-          <w:szCs w:val="24"/>
-          <w:rtl w:val="0"/>
-        </w:rPr>
-        <w:t xml:space="preserve">Также в данной работе используются Python библиотеки pickle и keras. Об их назначении подробнее можно прочитать в разделе 2.3.</w:t>
-      </w:r>
-    </w:p>
-    <w:p>
-      <w:pPr>
-        <w:pStyle w:val="Heading2"/>
-        <w:spacing w:line="360" w:lineRule="auto"/>
-        <w:ind w:firstLine="709"/>
-        <w:rPr>
-          <w:rFonts w:ascii="Times New Roman" w:cs="Times New Roman" w:eastAsia="Times New Roman" w:hAnsi="Times New Roman"/>
-          <w:i w:val="0"/>
-        </w:rPr>
-      </w:pPr>
-      <w:bookmarkStart w:colFirst="0" w:colLast="0" w:name="_44sinio" w:id="16"/>
-      <w:bookmarkEnd w:id="16"/>
-      <w:r>
-        <w:rPr>
-          <w:rFonts w:ascii="Times New Roman" w:cs="Times New Roman" w:eastAsia="Times New Roman" w:hAnsi="Times New Roman"/>
-          <w:i w:val="0"/>
-          <w:rtl w:val="0"/>
-        </w:rPr>
-        <w:t xml:space="preserve">2.2 Паттерн Фасад и его применение в разрабатываемом ПО.</w:t>
-      </w:r>
-    </w:p>
-    <w:p>
-      <w:pPr>
-        <w:spacing w:line="360" w:lineRule="auto"/>
-        <w:ind w:right="780" w:firstLine="709"/>
-        <w:jc w:val="both"/>
-        <w:rPr>
-          <w:sz w:val="24"/>
-          <w:szCs w:val="24"/>
-          <w:highlight w:val="white"/>
-        </w:rPr>
-      </w:pPr>
-      <w:r>
-        <w:rPr>
-          <w:sz w:val="24"/>
-          <w:szCs w:val="24"/>
-          <w:rtl w:val="0"/>
-        </w:rPr>
-        <w:t xml:space="preserve">В данном разделе описываются основные особенности паттерна Фасад и рассматривается возможность его применения в разрабатываемом ПО.</w:t>
-      </w:r>
-      <w:r>
-        <w:rPr>
-          <w:rtl w:val="0"/>
-        </w:rPr>
-      </w:r>
-    </w:p>
-    <w:p>
-      <w:pPr>
-        <w:spacing w:line="360" w:lineRule="auto"/>
-        <w:ind w:right="780" w:firstLine="709"/>
-        <w:jc w:val="both"/>
-        <w:rPr>
-          <w:sz w:val="24"/>
-          <w:szCs w:val="24"/>
-          <w:highlight w:val="white"/>
-        </w:rPr>
-      </w:pPr>
-      <w:r>
-        <w:rPr>
-          <w:sz w:val="24"/>
-          <w:szCs w:val="24"/>
-          <w:highlight w:val="white"/>
-          <w:rtl w:val="0"/>
-        </w:rPr>
-        <w:t xml:space="preserve">Фасад - структурный шаблон проектирования. Структурные шаблоны проектирования - шаблоны проектирования, в которых рассматриваются вопросы о том, как из классов и объектов образуются более крупные архитектуры. Примеры структурных шаблонов проектирования: Адаптер, Мост, Компоновщик, Декоратор, Фасад, Единая точка входа, Приспособленец, Заместитель.</w:t>
-      </w:r>
-    </w:p>
-    <w:p>
-      <w:pPr>
-        <w:spacing w:line="360" w:lineRule="auto"/>
-        <w:ind w:right="780" w:firstLine="709"/>
-        <w:jc w:val="both"/>
-        <w:rPr>
-          <w:sz w:val="24"/>
-          <w:szCs w:val="24"/>
-          <w:highlight w:val="white"/>
-        </w:rPr>
-      </w:pPr>
-      <w:r>
-        <w:rPr>
-          <w:sz w:val="24"/>
-          <w:szCs w:val="24"/>
-          <w:highlight w:val="white"/>
-          <w:rtl w:val="0"/>
-        </w:rPr>
-        <w:t xml:space="preserve">Фасад обеспечивает единственную точку входа для служб подсистемы. Фасад имеет обязанность по взаимодействию с подсистемами, упрощает интерфейс. Другими словами паттерн Фасад скрывает несколько подсистем в одном месте и благодаря несложному интерфейсу позволяет удобно пользоваться каждой из них.</w:t>
-      </w:r>
-    </w:p>
-    <w:p>
-      <w:pPr>
-        <w:spacing w:line="360" w:lineRule="auto"/>
-        <w:ind w:right="780" w:firstLine="709"/>
-        <w:jc w:val="both"/>
-        <w:rPr>
-          <w:sz w:val="24"/>
-          <w:szCs w:val="24"/>
-          <w:highlight w:val="white"/>
-        </w:rPr>
-      </w:pPr>
-      <w:r>
-        <w:rPr>
-          <w:sz w:val="24"/>
-          <w:szCs w:val="24"/>
-          <w:highlight w:val="white"/>
-          <w:rtl w:val="0"/>
-        </w:rPr>
-        <w:t xml:space="preserve">В данной работе паттерн Фасад (класс ModelFacade) объединяет в себе все классы моделей (классы ModelVAClearNeural, ModelVAClearStat, ModelClearVANeural, ModelClearVAStat, ModelClearFACSNeural, ModelFACSClearStat, ModelVAFACS, ModelFACSVA) и хранит их в собственных атрибутах (self.model_va_clear, self.model_clear_va, self.model_clear_facs, self.model_facs_clear, self.model_va_facs, self.model_facs_va). Т.е. паттерн Фасад отвечает за хранение и использование загружаемых моделей в программе.</w:t>
-      </w:r>
-    </w:p>
-    <w:p>
-      <w:pPr>
-        <w:spacing w:line="360" w:lineRule="auto"/>
-        <w:ind w:firstLine="720"/>
-        <w:jc w:val="both"/>
-        <w:rPr>
-          <w:sz w:val="24"/>
-          <w:szCs w:val="24"/>
-          <w:highlight w:val="white"/>
-        </w:rPr>
-      </w:pPr>
-      <w:r>
-        <w:rPr>
-          <w:sz w:val="24"/>
-          <w:szCs w:val="24"/>
-          <w:highlight w:val="white"/>
-          <w:rtl w:val="0"/>
-        </w:rPr>
-        <w:t xml:space="preserve">При загрузке новой модели определенного типа, создаётся объект класса соответствующего типа и записывается в нужный атрибут класса ModelFacade. В случае ошибки создания, атрибут должен восстановить предыдущее значение (прошлый объект класса модели).</w:t>
-      </w:r>
-    </w:p>
-    <w:p>
-      <w:pPr>
-        <w:spacing w:line="360" w:lineRule="auto"/>
-        <w:ind w:firstLine="720"/>
-        <w:jc w:val="both"/>
-        <w:rPr>
-          <w:sz w:val="24"/>
-          <w:szCs w:val="24"/>
-          <w:highlight w:val="white"/>
-        </w:rPr>
-      </w:pPr>
-      <w:r>
-        <w:rPr>
-          <w:sz w:val="24"/>
-          <w:szCs w:val="24"/>
-          <w:highlight w:val="white"/>
-          <w:rtl w:val="0"/>
-        </w:rPr>
-        <w:t xml:space="preserve">По умолчанию, все атрибуты класса ModelFacade принимают значения None. Критерием для загрузки/незагрузки модели служит проверка атрибута is None. Если атрибут is None, значит модель не загружена, иначе - загрузка успешна и моделью можно пользоваться.</w:t>
-      </w:r>
-    </w:p>
-    <w:p>
-      <w:pPr>
-        <w:pStyle w:val="Heading2"/>
-        <w:spacing w:line="360" w:lineRule="auto"/>
-        <w:ind w:firstLine="709"/>
-        <w:rPr>
-          <w:rFonts w:ascii="Times New Roman" w:cs="Times New Roman" w:eastAsia="Times New Roman" w:hAnsi="Times New Roman"/>
-          <w:i w:val="0"/>
-        </w:rPr>
-      </w:pPr>
-      <w:bookmarkStart w:colFirst="0" w:colLast="0" w:name="_2jxsxqh" w:id="17"/>
-      <w:bookmarkEnd w:id="17"/>
-      <w:r>
-        <w:rPr>
-          <w:rFonts w:ascii="Times New Roman" w:cs="Times New Roman" w:eastAsia="Times New Roman" w:hAnsi="Times New Roman"/>
-          <w:i w:val="0"/>
-          <w:rtl w:val="0"/>
-        </w:rPr>
-        <w:t xml:space="preserve">2.3 Разработка форматов файлов обученных моделей.</w:t>
-      </w:r>
-    </w:p>
-    <w:p>
-      <w:pPr>
-        <w:spacing w:line="360" w:lineRule="auto"/>
-        <w:ind w:right="180" w:firstLine="709"/>
-        <w:jc w:val="both"/>
-        <w:rPr>
-          <w:sz w:val="24"/>
-          <w:szCs w:val="24"/>
-        </w:rPr>
-      </w:pPr>
-      <w:r>
-        <w:rPr>
-          <w:sz w:val="24"/>
-          <w:szCs w:val="24"/>
-          <w:rtl w:val="0"/>
-        </w:rPr>
-        <w:t xml:space="preserve">В данном разделе разрабатываются форматы для хранения файлов обученных моделей.</w:t>
-      </w:r>
-    </w:p>
-    <w:p>
-      <w:pPr>
-        <w:spacing w:line="360" w:lineRule="auto"/>
-        <w:ind w:right="180" w:firstLine="709"/>
-        <w:jc w:val="both"/>
-        <w:rPr>
-          <w:sz w:val="24"/>
-          <w:szCs w:val="24"/>
-          <w:highlight w:val="white"/>
-        </w:rPr>
-      </w:pPr>
-      <w:r>
-        <w:rPr>
-          <w:sz w:val="24"/>
-          <w:szCs w:val="24"/>
-          <w:rtl w:val="0"/>
-        </w:rPr>
-        <w:t xml:space="preserve">Как было сказано ранее, в научно-исследовательской работе 1-го семестра обучались нейросетевые модели, решающие задачу отображения из двухмерного пространства в семимерное. Следующим этапом после обучения стоял вопрос сохранения моделей. В библиотеке keras предусмотрен встроенный метод для нейросетевых моделей .save('path/to/location'), который сохраняет модель в виде папки с определённой структурой файлов по пути аргумента метода ('path/to/location'). Также есть функция для быстрого восстановления модели в оперативной памяти (в переменной ЯП) tf.keras.models.load_model('path/to/location'). Таким образом, можно сделать важный вывод: обученная </w:t>
-      </w:r>
-      <w:r>
-        <w:rPr>
-          <w:sz w:val="24"/>
-          <w:szCs w:val="24"/>
-          <w:highlight w:val="white"/>
-          <w:rtl w:val="0"/>
-        </w:rPr>
-        <w:t xml:space="preserve">нейросетевая</w:t>
-      </w:r>
-      <w:r>
-        <w:rPr>
-          <w:sz w:val="24"/>
-          <w:szCs w:val="24"/>
-          <w:rtl w:val="0"/>
-        </w:rPr>
-        <w:t xml:space="preserve"> </w:t>
-      </w:r>
-      <w:r>
-        <w:rPr>
-          <w:sz w:val="24"/>
-          <w:szCs w:val="24"/>
-          <w:highlight w:val="white"/>
-          <w:rtl w:val="0"/>
-        </w:rPr>
-        <w:t xml:space="preserve">модель - папка с файлами, которой можно легко пользоваться с помощью встроенных инструментов библиотеки </w:t>
-      </w:r>
-      <w:r>
-        <w:rPr>
-          <w:sz w:val="24"/>
-          <w:szCs w:val="24"/>
-          <w:rtl w:val="0"/>
-        </w:rPr>
-        <w:t xml:space="preserve">keras</w:t>
-      </w:r>
-      <w:r>
-        <w:rPr>
-          <w:sz w:val="24"/>
-          <w:szCs w:val="24"/>
-          <w:highlight w:val="white"/>
-          <w:rtl w:val="0"/>
-        </w:rPr>
-        <w:t xml:space="preserve">.</w:t>
-      </w:r>
-    </w:p>
-    <w:p>
-      <w:pPr>
-        <w:spacing w:line="360" w:lineRule="auto"/>
-        <w:ind w:right="180" w:firstLine="709"/>
-        <w:jc w:val="both"/>
-        <w:rPr>
-          <w:sz w:val="24"/>
-          <w:szCs w:val="24"/>
-          <w:highlight w:val="white"/>
-        </w:rPr>
-      </w:pPr>
-      <w:r>
-        <w:rPr>
-          <w:sz w:val="24"/>
-          <w:szCs w:val="24"/>
-          <w:highlight w:val="white"/>
-          <w:rtl w:val="0"/>
-        </w:rPr>
-        <w:t xml:space="preserve">Другой тип моделей - статистические модели. Их можно обучать с помощью библиотеки Python для машинного обучения Scikit-learn. Сохранять же подобные модели можно с помощью модуля Python pickle. Данный модуль позволяет сохранять модели в файлы в бинарном виде. Функция pickle.dump(model, </w:t>
-      </w:r>
-      <w:r>
-        <w:rPr>
-          <w:sz w:val="24"/>
-          <w:szCs w:val="24"/>
-          <w:rtl w:val="0"/>
-        </w:rPr>
-        <w:t xml:space="preserve">'path/to/location'</w:t>
-      </w:r>
-      <w:r>
-        <w:rPr>
-          <w:sz w:val="24"/>
-          <w:szCs w:val="24"/>
-          <w:highlight w:val="white"/>
-          <w:rtl w:val="0"/>
-        </w:rPr>
-        <w:t xml:space="preserve">) сохраняет модель (model) в 1 файл по пути </w:t>
-      </w:r>
-      <w:r>
-        <w:rPr>
-          <w:sz w:val="24"/>
-          <w:szCs w:val="24"/>
-          <w:rtl w:val="0"/>
-        </w:rPr>
-        <w:t xml:space="preserve">'path/to/location'</w:t>
-      </w:r>
-      <w:r>
-        <w:rPr>
-          <w:sz w:val="24"/>
-          <w:szCs w:val="24"/>
-          <w:highlight w:val="white"/>
-          <w:rtl w:val="0"/>
-        </w:rPr>
-        <w:t xml:space="preserve">. Для удобства будем давать файлам pickle моделей расширение .pkl. Таким образом, сохранённые статистические модели представляют собой файлы, а не папки, как нейросетевые модели.</w:t>
-      </w:r>
-    </w:p>
-    <w:p>
-      <w:pPr>
-        <w:spacing w:line="360" w:lineRule="auto"/>
-        <w:ind w:left="0" w:right="180" w:firstLine="705"/>
-        <w:jc w:val="both"/>
-        <w:rPr>
-          <w:sz w:val="24"/>
-          <w:szCs w:val="24"/>
-          <w:highlight w:val="white"/>
-        </w:rPr>
-      </w:pPr>
-      <w:r>
-        <w:rPr>
-          <w:sz w:val="24"/>
-          <w:szCs w:val="24"/>
-          <w:highlight w:val="white"/>
-          <w:rtl w:val="0"/>
-        </w:rPr>
-        <w:t xml:space="preserve">Чтобы унифицировать интерфейс работы с моделями вне зависимости от типа модели (нейросетевая, статистическая) необходимо разработать унифицированный формат файлов моделей. Унифицированный файл модели - сжатый архив .tar.gz внутри которого хранятся следующие папки и файлы:</w:t>
-      </w:r>
-    </w:p>
-    <w:p>
-      <w:pPr>
-        <w:numPr>
-          <w:ilvl w:val="0"/>
-          <w:numId w:val="3"/>
-        </w:numPr>
-        <w:spacing w:line="360" w:lineRule="auto"/>
-        <w:ind w:left="285" w:right="180" w:firstLine="420"/>
-        <w:jc w:val="both"/>
-        <w:rPr>
-          <w:sz w:val="24"/>
-          <w:szCs w:val="24"/>
-          <w:highlight w:val="white"/>
-        </w:rPr>
-      </w:pPr>
-      <w:r>
-        <w:rPr>
-          <w:sz w:val="24"/>
-          <w:szCs w:val="24"/>
-          <w:highlight w:val="white"/>
-          <w:rtl w:val="0"/>
-        </w:rPr>
-        <w:t xml:space="preserve">type - файл, хранящий вид модели. Принимает одно из 8 допустимых значений: ['2-&gt;7 (Neural)', '2-&gt;7 (Stat)', '7-&gt;2 (Neural)', '7-&gt;2 (Stat)', '7-&gt;42 (Neural)', '42-&gt;7 (Stat)', '2-&gt;42', '42-&gt;2']. Так, вид нейросетевой модели '7-&gt;2 (Neural)' соответствует классу ModelClearVANeural и осуществляет преобразование из 7-ми мерного пространства (clear) в 2-х мерное (VA). Вид статистической модели '42-&gt;7 (Stat)' соответствует классу ModelFACSClearStat и осуществляет преобразование из 42-мерного (FACS) в 7-ми мерное пространство (clear). Вид моделей '2-&gt;42', '42-&gt;2' не уточняет типа модели, т.к. данные модели являются комбинацией промежуточных видов моделей и могут быть как нейросетевыми ('2-&gt;7 (Neural)' + '7-&gt;42 (Neural)' == '2-&gt;42'), так и статистическими ('2-&gt;7 (Stat)' + '7-&gt;42 (Neural)' == '2-&gt;42').</w:t>
-      </w:r>
-    </w:p>
-    <w:p>
-      <w:pPr>
-        <w:numPr>
-          <w:ilvl w:val="0"/>
-          <w:numId w:val="3"/>
-        </w:numPr>
-        <w:spacing w:line="360" w:lineRule="auto"/>
-        <w:ind w:left="285" w:right="180" w:firstLine="420"/>
-        <w:jc w:val="both"/>
-        <w:rPr>
-          <w:sz w:val="24"/>
-          <w:szCs w:val="24"/>
-          <w:highlight w:val="white"/>
-        </w:rPr>
-      </w:pPr>
-      <w:r>
-        <w:rPr>
-          <w:sz w:val="24"/>
-          <w:szCs w:val="24"/>
-          <w:highlight w:val="white"/>
-          <w:rtl w:val="0"/>
-        </w:rPr>
-        <w:t xml:space="preserve">.pkl файлы статистических моделей. Имена файлов должны начинаться с одинакового префикса ('model_') и далее иметь название, означающее выход модели (model_scared.pkl - статистическая модель, выдающая одну из clear эмоций (scared)).</w:t>
-      </w:r>
-    </w:p>
-    <w:p>
-      <w:pPr>
-        <w:spacing w:line="360" w:lineRule="auto"/>
-        <w:ind w:left="285" w:right="180" w:firstLine="420"/>
-        <w:jc w:val="both"/>
-        <w:rPr>
-          <w:sz w:val="24"/>
-          <w:szCs w:val="24"/>
-        </w:rPr>
-      </w:pPr>
-      <w:r>
-        <w:rPr>
-          <w:sz w:val="24"/>
-          <w:szCs w:val="24"/>
-          <w:highlight w:val="white"/>
-          <w:rtl w:val="0"/>
-        </w:rPr>
-        <w:t xml:space="preserve">3) папки с нейросетевыми моделями. Имена папок также должны начинаться с одинакового префикса ('model_') и далее иметь название, означающее выход модели (model_surprised - нейросетвая модель, выдающая одну из clear эмоций (surprised)).</w:t>
-      </w:r>
-      <w:r>
-        <w:rPr>
-          <w:rtl w:val="0"/>
-        </w:rPr>
-      </w:r>
-    </w:p>
-    <w:p>
-      <w:pPr>
-        <w:spacing w:line="360" w:lineRule="auto"/>
-        <w:ind w:left="0" w:right="180" w:firstLine="705"/>
-        <w:jc w:val="both"/>
-        <w:rPr>
-          <w:sz w:val="24"/>
-          <w:szCs w:val="24"/>
-          <w:highlight w:val="white"/>
-        </w:rPr>
-      </w:pPr>
-      <w:r>
-        <w:rPr>
-          <w:sz w:val="24"/>
-          <w:szCs w:val="24"/>
-          <w:highlight w:val="white"/>
-          <w:rtl w:val="0"/>
-        </w:rPr>
-        <w:t xml:space="preserve">В различных видах моделей различное количество вложенных статистических и/или нейросетевых моделей внутри унифицированного файла модели. Например, для моделей '2-&gt;7 (Neural)' достаточно использовать 1 нейросетевую модель. В то же время, название папки в данном случае - 'model', т.к. модель однозначна. Аналогичные правила верны и для моделей вида '7-&gt;2 (Neural)'.</w:t>
-      </w:r>
-    </w:p>
-    <w:p>
-      <w:pPr>
-        <w:spacing w:line="360" w:lineRule="auto"/>
-        <w:ind w:left="0" w:right="180" w:firstLine="705"/>
-        <w:jc w:val="both"/>
-        <w:rPr>
-          <w:sz w:val="24"/>
-          <w:szCs w:val="24"/>
-        </w:rPr>
-      </w:pPr>
-      <w:r>
-        <w:rPr>
-          <w:sz w:val="24"/>
-          <w:szCs w:val="24"/>
-          <w:highlight w:val="white"/>
-          <w:rtl w:val="0"/>
-        </w:rPr>
-        <w:t xml:space="preserve">В статистических моделях ('2-&gt;7 (Stat)', '7-&gt;2 (Stat)', '42-&gt;7 (Stat)') внутри унифицированного файла модели присутствуют несколько статистических моделей, каждая из которых выдаёт отдельное значение выходных данных. Так, для '2-&gt;7 (Stat)' 7 регрессионных моделей model_neutral, model_happy, model_sad, model_angry, model_surprised, model_scared, model_disgusted, каждая из которых принимает на вход 2 значения VA и выдаёт одно значение соответствующее названию (model_happy выдаёт одну из clear эмоций (happy)). Файл модели '42-&gt;7 (Stat)' тоже имеет 7 регрессионных моделей с такими же названиями, выдающих такие же значения на выходе, но принимающие на вход 42 значения (FACS). Внутри модели '7-&gt;2 (Stat)' имеются 2 регрессионные модели: model_valence, model_arousal.</w:t>
-      </w:r>
-      <w:r>
-        <w:rPr>
-          <w:rtl w:val="0"/>
-        </w:rPr>
-      </w:r>
-    </w:p>
-    <w:p>
-      <w:pPr>
-        <w:spacing w:line="360" w:lineRule="auto"/>
-        <w:ind w:left="0" w:right="180" w:firstLine="705"/>
-        <w:jc w:val="both"/>
-        <w:rPr>
-          <w:sz w:val="24"/>
-          <w:szCs w:val="24"/>
-        </w:rPr>
-      </w:pPr>
-      <w:r>
-        <w:rPr>
-          <w:sz w:val="24"/>
-          <w:szCs w:val="24"/>
-          <w:highlight w:val="white"/>
-          <w:rtl w:val="0"/>
-        </w:rPr>
-        <w:t xml:space="preserve">Для более сложных преобразований ('7-&gt;42 (Neural)' - класса ModelClearFACSNeural), используются формулы с сайта https://imotions.com/ </w:t>
-      </w:r>
-      <w:r>
-        <w:rPr>
-          <w:sz w:val="24"/>
-          <w:szCs w:val="24"/>
-          <w:rtl w:val="0"/>
-        </w:rPr>
-        <w:t xml:space="preserve">[3]</w:t>
-      </w:r>
-      <w:r>
-        <w:rPr>
-          <w:sz w:val="24"/>
-          <w:szCs w:val="24"/>
-          <w:highlight w:val="white"/>
-          <w:rtl w:val="0"/>
-        </w:rPr>
-        <w:t xml:space="preserve">:</w:t>
-      </w:r>
-      <w:r>
-        <w:rPr>
-          <w:rtl w:val="0"/>
-        </w:rPr>
-      </w:r>
-    </w:p>
-    <w:p>
-      <w:pPr>
-        <w:numPr>
-          <w:ilvl w:val="0"/>
-          <w:numId w:val="4"/>
-        </w:numPr>
-        <w:spacing w:line="360" w:lineRule="auto"/>
-        <w:ind w:left="283.46456692913375" w:right="180" w:firstLine="425.19685039370086"/>
-        <w:jc w:val="both"/>
-        <w:rPr>
-          <w:sz w:val="24"/>
-          <w:szCs w:val="24"/>
-          <w:highlight w:val="white"/>
-        </w:rPr>
-      </w:pPr>
-      <w:r>
-        <w:rPr>
-          <w:sz w:val="24"/>
-          <w:szCs w:val="24"/>
-          <w:highlight w:val="white"/>
-          <w:rtl w:val="0"/>
-        </w:rPr>
-        <w:t xml:space="preserve">Happy == 6 + 12 - значение happy (clear) преобразуется в значения 6 и 12 action unit’a (FACS). Важно учитывать, что некоторые выходные значения моделей FACS, разделяются на центральную, левую и правую части лица ('Action_Unit_06___Cheek_Raiser', 'Action_Unit_06___Left___Cheek_Raiser', 'Action_Unit_06___Right___Cheek_Raiser'). Поэтому нейросетевая модель model_happy принимает на вход 7 clear эмоций и выдаёт 6 FACS значений (ещё 'Action_Unit_12___Lip_Corner_Puller', 'Action_Unit_12___Left___Lip_Corner_Puller', 'Action_Unit_12___Right___Lip_Corner_Puller').</w:t>
-      </w:r>
-    </w:p>
-    <w:p>
-      <w:pPr>
-        <w:numPr>
-          <w:ilvl w:val="0"/>
-          <w:numId w:val="4"/>
-        </w:numPr>
-        <w:spacing w:line="360" w:lineRule="auto"/>
-        <w:ind w:left="283.46456692913375" w:right="180" w:firstLine="425.19685039370086"/>
-        <w:jc w:val="both"/>
-        <w:rPr>
-          <w:sz w:val="24"/>
-          <w:szCs w:val="24"/>
-          <w:highlight w:val="white"/>
-        </w:rPr>
-      </w:pPr>
-      <w:r>
-        <w:rPr>
-          <w:sz w:val="24"/>
-          <w:szCs w:val="24"/>
-          <w:highlight w:val="white"/>
-          <w:rtl w:val="0"/>
-        </w:rPr>
-        <w:t xml:space="preserve">Sad == 1 + 4 + 15. Нейросетевая модель model_sad принимает на вход 7 clear эмоций и выдаёт 9 FACS значений ('Action_Unit_01___Inner_Brow_Raiser', 'Action_Unit_01___Left___Inner_Brow_Raiser', 'Action_Unit_01___Right___Inner_Brow_Raiser', 'Action_Unit_04___Brow_Lowerer', 'Action_Unit_04___Left___Brow_Lowerer', 'Action_Unit_04___Right___Brow_Lowerer', 'Action_Unit_15___Lip_Corner_Depressor', 'Action_Unit_15___Left___Lip_Corner_Depressor', 'Action_Unit_15___Right___Lip_Corner_Depressor').</w:t>
-      </w:r>
-    </w:p>
-    <w:p>
-      <w:pPr>
-        <w:numPr>
-          <w:ilvl w:val="0"/>
-          <w:numId w:val="4"/>
-        </w:numPr>
-        <w:spacing w:line="360" w:lineRule="auto"/>
-        <w:ind w:left="283.46456692913375" w:right="180" w:firstLine="425.19685039370086"/>
-        <w:jc w:val="both"/>
-        <w:rPr>
-          <w:sz w:val="24"/>
-          <w:szCs w:val="24"/>
-          <w:highlight w:val="white"/>
-        </w:rPr>
-      </w:pPr>
-      <w:r>
-        <w:rPr>
-          <w:sz w:val="24"/>
-          <w:szCs w:val="24"/>
-          <w:highlight w:val="white"/>
-          <w:rtl w:val="0"/>
-        </w:rPr>
-        <w:t xml:space="preserve">Surprised == 1 + 2 + 5 + 26. Нейросетевая модель model_surprised принимает на вход 7 clear эмоций и выдаёт 10 FACS значений ('Action_Unit_01___Inner_Brow_Raiser', 'Action_Unit_01___Left___Inner_Brow_Raiser', 'Action_Unit_01___Right___Inner_Brow_Raiser', 'Action_Unit_02___Outer_Brow_Raiser', 'Action_Unit_02___Left___Outer_Brow_Raiser', 'Action_Unit_02___Right___Outer_Brow_Raiser', 'Action_Unit_05___Upper_Lid_Raiser', 'Action_Unit_05___Left___Upper_Lid_Raiser', 'Action_Unit_05___Right___Upper_Lid_Raiser', 'Action_Unit_26___Jaw_Drop').</w:t>
-      </w:r>
-    </w:p>
-    <w:p>
-      <w:pPr>
-        <w:numPr>
-          <w:ilvl w:val="0"/>
-          <w:numId w:val="4"/>
-        </w:numPr>
-        <w:spacing w:line="360" w:lineRule="auto"/>
-        <w:ind w:left="283.46456692913375" w:right="180" w:firstLine="425.19685039370086"/>
-        <w:jc w:val="both"/>
-        <w:rPr>
-          <w:sz w:val="24"/>
-          <w:szCs w:val="24"/>
-          <w:highlight w:val="white"/>
-        </w:rPr>
-      </w:pPr>
-      <w:r>
-        <w:rPr>
-          <w:sz w:val="24"/>
-          <w:szCs w:val="24"/>
-          <w:highlight w:val="white"/>
-          <w:rtl w:val="0"/>
-        </w:rPr>
-        <w:t xml:space="preserve">Scared == 1 + 2 + 4 + 5 + 7 + 20 + 26. Нейросетевая модель model_scared принимает на вход 7 clear эмоций и выдаёт 19 FACS значений ('Action_Unit_01___Inner_Brow_Raiser', 'Action_Unit_01___Left___Inner_Brow_Raiser', 'Action_Unit_01___Right___Inner_Brow_Raiser', 'Action_Unit_02___Outer_Brow_Raiser', 'Action_Unit_02___Left___Outer_Brow_Raiser', 'Action_Unit_02___Right___Outer_Brow_Raiser', 'Action_Unit_04___Brow_Lowerer', 'Action_Unit_04___Left___Brow_Lowerer', 'Action_Unit_04___Right___Brow_Lowerer', 'Action_Unit_05___Upper_Lid_Raiser', 'Action_Unit_05___Left___Upper_Lid_Raiser', 'Action_Unit_05___Right___Upper_Lid_Raiser', 'Action_Unit_07___Lid_Tightener', 'Action_Unit_07___Left___Lid_Tightener', 'Action_Unit_07___Right___Lid_Tightener', 'Action_Unit_20___Lip_Stretcher', 'Action_Unit_20___Left___Lip_Stretcher', 'Action_Unit_20___Right___Lip_Stretcher', 'Action_Unit_26___Jaw_Drop').</w:t>
-      </w:r>
-    </w:p>
-    <w:p>
-      <w:pPr>
-        <w:numPr>
-          <w:ilvl w:val="0"/>
-          <w:numId w:val="4"/>
-        </w:numPr>
-        <w:spacing w:line="360" w:lineRule="auto"/>
-        <w:ind w:left="283.46456692913375" w:right="180" w:firstLine="425.19685039370086"/>
-        <w:jc w:val="both"/>
-        <w:rPr>
-          <w:sz w:val="24"/>
-          <w:szCs w:val="24"/>
-          <w:highlight w:val="white"/>
-        </w:rPr>
-      </w:pPr>
-      <w:r>
-        <w:rPr>
-          <w:sz w:val="24"/>
-          <w:szCs w:val="24"/>
-          <w:highlight w:val="white"/>
-          <w:rtl w:val="0"/>
-        </w:rPr>
-        <w:t xml:space="preserve">Angry == 4 + 5 + 7 + 23. Нейросетевая модель model_angry принимает на вход 7 clear эмоций и выдаёт 10 FACS значений ('Action_Unit_04___Brow_Lowerer', 'Action_Unit_04___Left___Brow_Lowerer', 'Action_Unit_04___Right___Brow_Lowerer', 'Action_Unit_05___Upper_Lid_Raiser', 'Action_Unit_05___Left___Upper_Lid_Raiser', 'Action_Unit_05___Right___Upper_Lid_Raiser', 'Action_Unit_07___Lid_Tightener', 'Action_Unit_07___Left___Lid_Tightener', 'Action_Unit_07___Right___Lid_Tightener', 'Action_Unit_23___Lip_Tightener').</w:t>
-      </w:r>
-    </w:p>
-    <w:p>
-      <w:pPr>
-        <w:numPr>
-          <w:ilvl w:val="0"/>
-          <w:numId w:val="4"/>
-        </w:numPr>
-        <w:spacing w:line="360" w:lineRule="auto"/>
-        <w:ind w:left="283.46456692913375" w:right="180" w:firstLine="425.19685039370086"/>
-        <w:jc w:val="both"/>
-        <w:rPr>
-          <w:sz w:val="24"/>
-          <w:szCs w:val="24"/>
-          <w:highlight w:val="white"/>
-        </w:rPr>
-      </w:pPr>
-      <w:r>
-        <w:rPr>
-          <w:sz w:val="24"/>
-          <w:szCs w:val="24"/>
-          <w:highlight w:val="white"/>
-          <w:rtl w:val="0"/>
-        </w:rPr>
-        <w:t xml:space="preserve">Disgusted == 9 + 15. Нейросетевая модель model_disgusted принимает на вход 7 clear эмоций и выдаёт 4 FACS значений ('Action_Unit_09___Nose_Wrinkler', 'Action_Unit_15___Lip_Corner_Depressor', 'Action_Unit_15___Left___Lip_Corner_Depressor', 'Action_Unit_15___Right___Lip_Corner_Depressor').</w:t>
-      </w:r>
-    </w:p>
-    <w:p>
-      <w:pPr>
-        <w:numPr>
-          <w:ilvl w:val="0"/>
-          <w:numId w:val="4"/>
+          <w:numId w:val="1"/>
         </w:numPr>
         <w:spacing w:line="360" w:lineRule="auto"/>
         <w:ind w:left="285" w:right="180" w:firstLine="420"/>
@@ -7917,189 +7917,6 @@
           <w:rtl w:val="0"/>
         </w:rPr>
         <w:t xml:space="preserve">Данное ПО состоит из 3-х программных компонент (модулей):</w:t>
-      </w:r>
-    </w:p>
-    <w:p>
-      <w:pPr>
-        <w:keepNext w:val="0"/>
-        <w:keepLines w:val="0"/>
-        <w:pageBreakBefore w:val="0"/>
-        <w:widowControl w:val="0"/>
-        <w:numPr>
-          <w:ilvl w:val="0"/>
-          <w:numId w:val="7"/>
-        </w:numPr>
-        <w:shd w:fill="auto" w:val="clear"/>
-        <w:spacing w:after="0" w:before="0" w:line="360" w:lineRule="auto"/>
-        <w:ind w:left="0" w:right="0" w:firstLine="705"/>
-        <w:jc w:val="both"/>
-        <w:rPr>
-          <w:sz w:val="24"/>
-          <w:szCs w:val="24"/>
-          <w:highlight w:val="white"/>
-        </w:rPr>
-      </w:pPr>
-      <w:r>
-        <w:rPr>
-          <w:sz w:val="24"/>
-          <w:szCs w:val="24"/>
-          <w:highlight w:val="white"/>
-          <w:rtl w:val="0"/>
-        </w:rPr>
-        <w:t xml:space="preserve">GUI/app.py,</w:t>
-      </w:r>
-      <w:r>
-        <w:rPr>
-          <w:rtl w:val="0"/>
-        </w:rPr>
-      </w:r>
-    </w:p>
-    <w:p>
-      <w:pPr>
-        <w:keepNext w:val="0"/>
-        <w:keepLines w:val="0"/>
-        <w:pageBreakBefore w:val="0"/>
-        <w:widowControl w:val="0"/>
-        <w:numPr>
-          <w:ilvl w:val="0"/>
-          <w:numId w:val="7"/>
-        </w:numPr>
-        <w:shd w:fill="auto" w:val="clear"/>
-        <w:spacing w:after="0" w:before="0" w:line="360" w:lineRule="auto"/>
-        <w:ind w:left="0" w:right="0" w:firstLine="705"/>
-        <w:jc w:val="both"/>
-        <w:rPr>
-          <w:sz w:val="24"/>
-          <w:szCs w:val="24"/>
-          <w:highlight w:val="white"/>
-        </w:rPr>
-      </w:pPr>
-      <w:r>
-        <w:rPr>
-          <w:sz w:val="24"/>
-          <w:szCs w:val="24"/>
-          <w:highlight w:val="white"/>
-          <w:rtl w:val="0"/>
-        </w:rPr>
-        <w:t xml:space="preserve">GUI/tools.py,</w:t>
-      </w:r>
-      <w:r>
-        <w:rPr>
-          <w:rtl w:val="0"/>
-        </w:rPr>
-      </w:r>
-    </w:p>
-    <w:p>
-      <w:pPr>
-        <w:keepNext w:val="0"/>
-        <w:keepLines w:val="0"/>
-        <w:pageBreakBefore w:val="0"/>
-        <w:widowControl w:val="0"/>
-        <w:numPr>
-          <w:ilvl w:val="0"/>
-          <w:numId w:val="7"/>
-        </w:numPr>
-        <w:shd w:fill="auto" w:val="clear"/>
-        <w:spacing w:after="0" w:before="0" w:line="360" w:lineRule="auto"/>
-        <w:ind w:left="0" w:right="0" w:firstLine="705"/>
-        <w:jc w:val="both"/>
-        <w:rPr>
-          <w:sz w:val="24"/>
-          <w:szCs w:val="24"/>
-          <w:highlight w:val="white"/>
-        </w:rPr>
-      </w:pPr>
-      <w:r>
-        <w:rPr>
-          <w:sz w:val="24"/>
-          <w:szCs w:val="24"/>
-          <w:highlight w:val="white"/>
-          <w:rtl w:val="0"/>
-        </w:rPr>
-        <w:t xml:space="preserve">model_interfaces.py.</w:t>
-      </w:r>
-      <w:r>
-        <w:rPr>
-          <w:rtl w:val="0"/>
-        </w:rPr>
-      </w:r>
-    </w:p>
-    <w:p>
-      <w:pPr>
-        <w:keepNext w:val="0"/>
-        <w:keepLines w:val="0"/>
-        <w:pageBreakBefore w:val="0"/>
-        <w:widowControl w:val="0"/>
-        <w:shd w:fill="auto" w:val="clear"/>
-        <w:spacing w:after="0" w:before="0" w:line="360" w:lineRule="auto"/>
-        <w:ind w:left="0" w:right="0" w:firstLine="720"/>
-        <w:jc w:val="both"/>
-        <w:rPr>
-          <w:sz w:val="24"/>
-          <w:szCs w:val="24"/>
-          <w:highlight w:val="white"/>
-        </w:rPr>
-      </w:pPr>
-      <w:r>
-        <w:rPr>
-          <w:sz w:val="24"/>
-          <w:szCs w:val="24"/>
-          <w:highlight w:val="white"/>
-          <w:rtl w:val="0"/>
-        </w:rPr>
-        <w:t xml:space="preserve">В иерархии проекта папка GUI хранит модули, связанные с графическим интерфейсом (клиентской частью ПО). В этой папке модуль app.py отвечает за программную реализацию взаимного расположения графических компонентов (виджетов) на экране пользователя, а также логику смены макетов клиентского интерфейса (см. рис 3.1-3.7 раздела 3.2). Этот модуль можно считать главным модулем проекта, т.к. именно он запускает сервер.</w:t>
-      </w:r>
-    </w:p>
-    <w:p>
-      <w:pPr>
-        <w:keepNext w:val="0"/>
-        <w:keepLines w:val="0"/>
-        <w:pageBreakBefore w:val="0"/>
-        <w:widowControl w:val="0"/>
-        <w:shd w:fill="auto" w:val="clear"/>
-        <w:spacing w:after="0" w:before="0" w:line="360" w:lineRule="auto"/>
-        <w:ind w:left="0" w:right="0" w:firstLine="720"/>
-        <w:jc w:val="both"/>
-        <w:rPr>
-          <w:sz w:val="24"/>
-          <w:szCs w:val="24"/>
-          <w:highlight w:val="white"/>
-        </w:rPr>
-      </w:pPr>
-      <w:r>
-        <w:rPr>
-          <w:sz w:val="24"/>
-          <w:szCs w:val="24"/>
-          <w:highlight w:val="white"/>
-          <w:rtl w:val="0"/>
-        </w:rPr>
-        <w:t xml:space="preserve">Сами расчётные функции, функции обработки, преобразования и сохранения данных, большинство констант проекта расположены в модуле GUI/tools.py. Этот модуль относится к серверной части проекта.</w:t>
-      </w:r>
-    </w:p>
-    <w:p>
-      <w:pPr>
-        <w:keepNext w:val="0"/>
-        <w:keepLines w:val="0"/>
-        <w:pageBreakBefore w:val="0"/>
-        <w:widowControl w:val="0"/>
-        <w:shd w:fill="auto" w:val="clear"/>
-        <w:spacing w:after="0" w:before="0" w:line="360" w:lineRule="auto"/>
-        <w:ind w:left="0" w:right="0" w:firstLine="720"/>
-        <w:jc w:val="both"/>
-        <w:rPr>
-          <w:sz w:val="24"/>
-          <w:szCs w:val="24"/>
-          <w:highlight w:val="white"/>
-        </w:rPr>
-      </w:pPr>
-      <w:r>
-        <w:rPr>
-          <w:sz w:val="24"/>
-          <w:szCs w:val="24"/>
-          <w:highlight w:val="white"/>
-          <w:rtl w:val="0"/>
-        </w:rPr>
-        <w:t xml:space="preserve">В рамках НИРа рассматриваются 6 типов преобразований:</w:t>
       </w:r>
     </w:p>
     <w:p>
@@ -8114,27 +7931,22 @@
         </w:numPr>
         <w:shd w:fill="auto" w:val="clear"/>
         <w:spacing w:after="0" w:before="0" w:line="360" w:lineRule="auto"/>
-        <w:ind w:left="0" w:right="0" w:firstLine="708.6614173228347"/>
-        <w:jc w:val="both"/>
-        <w:rPr>
-          <w:sz w:val="24"/>
-          <w:szCs w:val="24"/>
-          <w:highlight w:val="white"/>
-        </w:rPr>
-      </w:pPr>
-      <w:r>
-        <w:rPr>
-          <w:sz w:val="24"/>
-          <w:szCs w:val="24"/>
-          <w:highlight w:val="white"/>
-          <w:rtl w:val="0"/>
-        </w:rPr>
-        <w:t xml:space="preserve">VA -&gt; clear ('2-&gt;7'),</w:t>
-      </w:r>
-      <w:r>
-        <w:rPr>
-          <w:rtl w:val="0"/>
-        </w:rPr>
+        <w:ind w:left="0" w:right="0" w:firstLine="705"/>
+        <w:jc w:val="both"/>
+        <w:rPr>
+          <w:sz w:val="24"/>
+          <w:szCs w:val="24"/>
+          <w:highlight w:val="white"/>
+        </w:rPr>
+      </w:pPr>
+      <w:r>
+        <w:rPr>
+          <w:sz w:val="24"/>
+          <w:szCs w:val="24"/>
+          <w:highlight w:val="white"/>
+          <w:rtl w:val="0"/>
+        </w:rPr>
+        <w:t xml:space="preserve">GUI/app.py,</w:t>
       </w:r>
     </w:p>
     <w:p>
@@ -8149,27 +7961,22 @@
         </w:numPr>
         <w:shd w:fill="auto" w:val="clear"/>
         <w:spacing w:after="0" w:before="0" w:line="360" w:lineRule="auto"/>
-        <w:ind w:left="0" w:right="0" w:firstLine="708.6614173228347"/>
-        <w:jc w:val="both"/>
-        <w:rPr>
-          <w:sz w:val="24"/>
-          <w:szCs w:val="24"/>
-          <w:highlight w:val="white"/>
-        </w:rPr>
-      </w:pPr>
-      <w:r>
-        <w:rPr>
-          <w:sz w:val="24"/>
-          <w:szCs w:val="24"/>
-          <w:highlight w:val="white"/>
-          <w:rtl w:val="0"/>
-        </w:rPr>
-        <w:t xml:space="preserve">clear -&gt; VA ('7-&gt;2'),</w:t>
-      </w:r>
-      <w:r>
-        <w:rPr>
-          <w:rtl w:val="0"/>
-        </w:rPr>
+        <w:ind w:left="0" w:right="0" w:firstLine="705"/>
+        <w:jc w:val="both"/>
+        <w:rPr>
+          <w:sz w:val="24"/>
+          <w:szCs w:val="24"/>
+          <w:highlight w:val="white"/>
+        </w:rPr>
+      </w:pPr>
+      <w:r>
+        <w:rPr>
+          <w:sz w:val="24"/>
+          <w:szCs w:val="24"/>
+          <w:highlight w:val="white"/>
+          <w:rtl w:val="0"/>
+        </w:rPr>
+        <w:t xml:space="preserve">GUI/tools.py,</w:t>
       </w:r>
     </w:p>
     <w:p>
@@ -8184,132 +7991,22 @@
         </w:numPr>
         <w:shd w:fill="auto" w:val="clear"/>
         <w:spacing w:after="0" w:before="0" w:line="360" w:lineRule="auto"/>
-        <w:ind w:left="0" w:right="0" w:firstLine="708.6614173228347"/>
-        <w:jc w:val="both"/>
-        <w:rPr>
-          <w:sz w:val="24"/>
-          <w:szCs w:val="24"/>
-          <w:highlight w:val="white"/>
-        </w:rPr>
-      </w:pPr>
-      <w:r>
-        <w:rPr>
-          <w:sz w:val="24"/>
-          <w:szCs w:val="24"/>
-          <w:highlight w:val="white"/>
-          <w:rtl w:val="0"/>
-        </w:rPr>
-        <w:t xml:space="preserve">clear -&gt; FACS ('7-&gt;42'),</w:t>
-      </w:r>
-      <w:r>
-        <w:rPr>
-          <w:rtl w:val="0"/>
-        </w:rPr>
-      </w:r>
-    </w:p>
-    <w:p>
-      <w:pPr>
-        <w:keepNext w:val="0"/>
-        <w:keepLines w:val="0"/>
-        <w:pageBreakBefore w:val="0"/>
-        <w:widowControl w:val="0"/>
-        <w:numPr>
-          <w:ilvl w:val="0"/>
-          <w:numId w:val="5"/>
-        </w:numPr>
-        <w:shd w:fill="auto" w:val="clear"/>
-        <w:spacing w:after="0" w:before="0" w:line="360" w:lineRule="auto"/>
-        <w:ind w:left="0" w:right="0" w:firstLine="708.6614173228347"/>
-        <w:jc w:val="both"/>
-        <w:rPr>
-          <w:sz w:val="24"/>
-          <w:szCs w:val="24"/>
-          <w:highlight w:val="white"/>
-        </w:rPr>
-      </w:pPr>
-      <w:r>
-        <w:rPr>
-          <w:sz w:val="24"/>
-          <w:szCs w:val="24"/>
-          <w:highlight w:val="white"/>
-          <w:rtl w:val="0"/>
-        </w:rPr>
-        <w:t xml:space="preserve">FACS -&gt; clear ('42-&gt;7'),</w:t>
-      </w:r>
-      <w:r>
-        <w:rPr>
-          <w:rtl w:val="0"/>
-        </w:rPr>
-      </w:r>
-    </w:p>
-    <w:p>
-      <w:pPr>
-        <w:keepNext w:val="0"/>
-        <w:keepLines w:val="0"/>
-        <w:pageBreakBefore w:val="0"/>
-        <w:widowControl w:val="0"/>
-        <w:numPr>
-          <w:ilvl w:val="0"/>
-          <w:numId w:val="5"/>
-        </w:numPr>
-        <w:shd w:fill="auto" w:val="clear"/>
-        <w:spacing w:after="0" w:before="0" w:line="360" w:lineRule="auto"/>
-        <w:ind w:left="0" w:right="0" w:firstLine="708.6614173228347"/>
-        <w:jc w:val="both"/>
-        <w:rPr>
-          <w:sz w:val="24"/>
-          <w:szCs w:val="24"/>
-          <w:highlight w:val="white"/>
-        </w:rPr>
-      </w:pPr>
-      <w:r>
-        <w:rPr>
-          <w:sz w:val="24"/>
-          <w:szCs w:val="24"/>
-          <w:highlight w:val="white"/>
-          <w:rtl w:val="0"/>
-        </w:rPr>
-        <w:t xml:space="preserve">FACS -&gt; VA ('42-&gt;2'),</w:t>
-      </w:r>
-      <w:r>
-        <w:rPr>
-          <w:rtl w:val="0"/>
-        </w:rPr>
-      </w:r>
-    </w:p>
-    <w:p>
-      <w:pPr>
-        <w:keepNext w:val="0"/>
-        <w:keepLines w:val="0"/>
-        <w:pageBreakBefore w:val="0"/>
-        <w:widowControl w:val="0"/>
-        <w:numPr>
-          <w:ilvl w:val="0"/>
-          <w:numId w:val="5"/>
-        </w:numPr>
-        <w:shd w:fill="auto" w:val="clear"/>
-        <w:spacing w:after="0" w:before="0" w:line="360" w:lineRule="auto"/>
-        <w:ind w:left="0" w:right="0" w:firstLine="708.6614173228347"/>
-        <w:jc w:val="both"/>
-        <w:rPr>
-          <w:sz w:val="24"/>
-          <w:szCs w:val="24"/>
-          <w:highlight w:val="white"/>
-        </w:rPr>
-      </w:pPr>
-      <w:r>
-        <w:rPr>
-          <w:sz w:val="24"/>
-          <w:szCs w:val="24"/>
-          <w:highlight w:val="white"/>
-          <w:rtl w:val="0"/>
-        </w:rPr>
-        <w:t xml:space="preserve">VA -&gt; FACS ('2-&gt;42').</w:t>
-      </w:r>
-      <w:r>
-        <w:rPr>
-          <w:rtl w:val="0"/>
-        </w:rPr>
+        <w:ind w:left="0" w:right="0" w:firstLine="705"/>
+        <w:jc w:val="both"/>
+        <w:rPr>
+          <w:sz w:val="24"/>
+          <w:szCs w:val="24"/>
+          <w:highlight w:val="white"/>
+        </w:rPr>
+      </w:pPr>
+      <w:r>
+        <w:rPr>
+          <w:sz w:val="24"/>
+          <w:szCs w:val="24"/>
+          <w:highlight w:val="white"/>
+          <w:rtl w:val="0"/>
+        </w:rPr>
+        <w:t xml:space="preserve">model_interfaces.py.</w:t>
       </w:r>
     </w:p>
     <w:p>
@@ -8335,7 +8032,7 @@
           <w:highlight w:val="white"/>
           <w:rtl w:val="0"/>
         </w:rPr>
-        <w:t xml:space="preserve">Для каждого преобразования нужно реализовать свой класс, в котором будут атрибуты, связанные с удобной загрузкой, хранением и использованием унифицированного файла модели (см. раздел 2.3): type - с типом модели, model - с моделью, а также методы: .predict(input) - для преобразования входных (input) данных в выходные (с использованием модели атрибута model), .load_model(path) - загружает модель в оперативную память и сохраняет в атрибуте model.</w:t>
+        <w:t xml:space="preserve">В иерархии проекта папка GUI хранит модули, связанные с графическим интерфейсом (клиентской частью ПО). В этой папке модуль app.py отвечает за программную реализацию взаимного расположения графических компонентов (виджетов) на экране пользователя, а также логику смены макетов клиентского интерфейса (см. рис 3.1-3.7 раздела 3.2). Этот модуль можно считать главным модулем проекта, т.к. именно он запускает сервер.</w:t>
       </w:r>
     </w:p>
     <w:p>
@@ -8361,6 +8058,264 @@
           <w:highlight w:val="white"/>
           <w:rtl w:val="0"/>
         </w:rPr>
+        <w:t xml:space="preserve">Сами расчётные функции, функции обработки, преобразования и сохранения данных, большинство констант проекта расположены в модуле GUI/tools.py. Этот модуль относится к серверной части проекта.</w:t>
+      </w:r>
+    </w:p>
+    <w:p>
+      <w:pPr>
+        <w:keepNext w:val="0"/>
+        <w:keepLines w:val="0"/>
+        <w:pageBreakBefore w:val="0"/>
+        <w:widowControl w:val="0"/>
+        <w:shd w:fill="auto" w:val="clear"/>
+        <w:spacing w:after="0" w:before="0" w:line="360" w:lineRule="auto"/>
+        <w:ind w:left="0" w:right="0" w:firstLine="720"/>
+        <w:jc w:val="both"/>
+        <w:rPr>
+          <w:sz w:val="24"/>
+          <w:szCs w:val="24"/>
+          <w:highlight w:val="white"/>
+        </w:rPr>
+      </w:pPr>
+      <w:r>
+        <w:rPr>
+          <w:sz w:val="24"/>
+          <w:szCs w:val="24"/>
+          <w:highlight w:val="white"/>
+          <w:rtl w:val="0"/>
+        </w:rPr>
+        <w:t xml:space="preserve">В рамках НИРа рассматриваются 6 видов преобразований:</w:t>
+      </w:r>
+    </w:p>
+    <w:p>
+      <w:pPr>
+        <w:keepNext w:val="0"/>
+        <w:keepLines w:val="0"/>
+        <w:pageBreakBefore w:val="0"/>
+        <w:widowControl w:val="0"/>
+        <w:numPr>
+          <w:ilvl w:val="0"/>
+          <w:numId w:val="2"/>
+        </w:numPr>
+        <w:shd w:fill="auto" w:val="clear"/>
+        <w:spacing w:after="0" w:before="0" w:line="360" w:lineRule="auto"/>
+        <w:ind w:left="0" w:right="0" w:firstLine="708.6614173228347"/>
+        <w:jc w:val="both"/>
+        <w:rPr>
+          <w:sz w:val="24"/>
+          <w:szCs w:val="24"/>
+          <w:highlight w:val="white"/>
+        </w:rPr>
+      </w:pPr>
+      <w:r>
+        <w:rPr>
+          <w:sz w:val="24"/>
+          <w:szCs w:val="24"/>
+          <w:highlight w:val="white"/>
+          <w:rtl w:val="0"/>
+        </w:rPr>
+        <w:t xml:space="preserve">VA -&gt; clear ('2-&gt;7'),</w:t>
+      </w:r>
+    </w:p>
+    <w:p>
+      <w:pPr>
+        <w:keepNext w:val="0"/>
+        <w:keepLines w:val="0"/>
+        <w:pageBreakBefore w:val="0"/>
+        <w:widowControl w:val="0"/>
+        <w:numPr>
+          <w:ilvl w:val="0"/>
+          <w:numId w:val="2"/>
+        </w:numPr>
+        <w:shd w:fill="auto" w:val="clear"/>
+        <w:spacing w:after="0" w:before="0" w:line="360" w:lineRule="auto"/>
+        <w:ind w:left="0" w:right="0" w:firstLine="708.6614173228347"/>
+        <w:jc w:val="both"/>
+        <w:rPr>
+          <w:sz w:val="24"/>
+          <w:szCs w:val="24"/>
+          <w:highlight w:val="white"/>
+        </w:rPr>
+      </w:pPr>
+      <w:r>
+        <w:rPr>
+          <w:sz w:val="24"/>
+          <w:szCs w:val="24"/>
+          <w:highlight w:val="white"/>
+          <w:rtl w:val="0"/>
+        </w:rPr>
+        <w:t xml:space="preserve">clear -&gt; VA ('7-&gt;2'),</w:t>
+      </w:r>
+    </w:p>
+    <w:p>
+      <w:pPr>
+        <w:keepNext w:val="0"/>
+        <w:keepLines w:val="0"/>
+        <w:pageBreakBefore w:val="0"/>
+        <w:widowControl w:val="0"/>
+        <w:numPr>
+          <w:ilvl w:val="0"/>
+          <w:numId w:val="2"/>
+        </w:numPr>
+        <w:shd w:fill="auto" w:val="clear"/>
+        <w:spacing w:after="0" w:before="0" w:line="360" w:lineRule="auto"/>
+        <w:ind w:left="0" w:right="0" w:firstLine="708.6614173228347"/>
+        <w:jc w:val="both"/>
+        <w:rPr>
+          <w:sz w:val="24"/>
+          <w:szCs w:val="24"/>
+          <w:highlight w:val="white"/>
+        </w:rPr>
+      </w:pPr>
+      <w:r>
+        <w:rPr>
+          <w:sz w:val="24"/>
+          <w:szCs w:val="24"/>
+          <w:highlight w:val="white"/>
+          <w:rtl w:val="0"/>
+        </w:rPr>
+        <w:t xml:space="preserve">clear -&gt; FACS ('7-&gt;42'),</w:t>
+      </w:r>
+    </w:p>
+    <w:p>
+      <w:pPr>
+        <w:keepNext w:val="0"/>
+        <w:keepLines w:val="0"/>
+        <w:pageBreakBefore w:val="0"/>
+        <w:widowControl w:val="0"/>
+        <w:numPr>
+          <w:ilvl w:val="0"/>
+          <w:numId w:val="2"/>
+        </w:numPr>
+        <w:shd w:fill="auto" w:val="clear"/>
+        <w:spacing w:after="0" w:before="0" w:line="360" w:lineRule="auto"/>
+        <w:ind w:left="0" w:right="0" w:firstLine="708.6614173228347"/>
+        <w:jc w:val="both"/>
+        <w:rPr>
+          <w:sz w:val="24"/>
+          <w:szCs w:val="24"/>
+          <w:highlight w:val="white"/>
+        </w:rPr>
+      </w:pPr>
+      <w:r>
+        <w:rPr>
+          <w:sz w:val="24"/>
+          <w:szCs w:val="24"/>
+          <w:highlight w:val="white"/>
+          <w:rtl w:val="0"/>
+        </w:rPr>
+        <w:t xml:space="preserve">FACS -&gt; clear ('42-&gt;7'),</w:t>
+      </w:r>
+    </w:p>
+    <w:p>
+      <w:pPr>
+        <w:keepNext w:val="0"/>
+        <w:keepLines w:val="0"/>
+        <w:pageBreakBefore w:val="0"/>
+        <w:widowControl w:val="0"/>
+        <w:numPr>
+          <w:ilvl w:val="0"/>
+          <w:numId w:val="2"/>
+        </w:numPr>
+        <w:shd w:fill="auto" w:val="clear"/>
+        <w:spacing w:after="0" w:before="0" w:line="360" w:lineRule="auto"/>
+        <w:ind w:left="0" w:right="0" w:firstLine="708.6614173228347"/>
+        <w:jc w:val="both"/>
+        <w:rPr>
+          <w:sz w:val="24"/>
+          <w:szCs w:val="24"/>
+          <w:highlight w:val="white"/>
+        </w:rPr>
+      </w:pPr>
+      <w:r>
+        <w:rPr>
+          <w:sz w:val="24"/>
+          <w:szCs w:val="24"/>
+          <w:highlight w:val="white"/>
+          <w:rtl w:val="0"/>
+        </w:rPr>
+        <w:t xml:space="preserve">FACS -&gt; VA ('42-&gt;2'),</w:t>
+      </w:r>
+    </w:p>
+    <w:p>
+      <w:pPr>
+        <w:keepNext w:val="0"/>
+        <w:keepLines w:val="0"/>
+        <w:pageBreakBefore w:val="0"/>
+        <w:widowControl w:val="0"/>
+        <w:numPr>
+          <w:ilvl w:val="0"/>
+          <w:numId w:val="2"/>
+        </w:numPr>
+        <w:shd w:fill="auto" w:val="clear"/>
+        <w:spacing w:after="0" w:before="0" w:line="360" w:lineRule="auto"/>
+        <w:ind w:left="0" w:right="0" w:firstLine="708.6614173228347"/>
+        <w:jc w:val="both"/>
+        <w:rPr>
+          <w:sz w:val="24"/>
+          <w:szCs w:val="24"/>
+          <w:highlight w:val="white"/>
+        </w:rPr>
+      </w:pPr>
+      <w:r>
+        <w:rPr>
+          <w:sz w:val="24"/>
+          <w:szCs w:val="24"/>
+          <w:highlight w:val="white"/>
+          <w:rtl w:val="0"/>
+        </w:rPr>
+        <w:t xml:space="preserve">VA -&gt; FACS ('2-&gt;42').</w:t>
+      </w:r>
+    </w:p>
+    <w:p>
+      <w:pPr>
+        <w:keepNext w:val="0"/>
+        <w:keepLines w:val="0"/>
+        <w:pageBreakBefore w:val="0"/>
+        <w:widowControl w:val="0"/>
+        <w:shd w:fill="auto" w:val="clear"/>
+        <w:spacing w:after="0" w:before="0" w:line="360" w:lineRule="auto"/>
+        <w:ind w:left="0" w:right="0" w:firstLine="720"/>
+        <w:jc w:val="both"/>
+        <w:rPr>
+          <w:sz w:val="24"/>
+          <w:szCs w:val="24"/>
+          <w:highlight w:val="white"/>
+        </w:rPr>
+      </w:pPr>
+      <w:r>
+        <w:rPr>
+          <w:sz w:val="24"/>
+          <w:szCs w:val="24"/>
+          <w:highlight w:val="white"/>
+          <w:rtl w:val="0"/>
+        </w:rPr>
+        <w:t xml:space="preserve">Для каждого преобразования нужно реализовать свой класс, в котором будут атрибуты, связанные с удобной загрузкой, хранением и использованием унифицированного файла модели (см. раздел 2.3): type - с типом модели, model - с моделью, а также методы: .predict(input) - для преобразования входных (input) данных в выходные (с использованием модели атрибута model), .load_model(path) - загружает модель в оперативную память и сохраняет в атрибуте model.</w:t>
+      </w:r>
+    </w:p>
+    <w:p>
+      <w:pPr>
+        <w:keepNext w:val="0"/>
+        <w:keepLines w:val="0"/>
+        <w:pageBreakBefore w:val="0"/>
+        <w:widowControl w:val="0"/>
+        <w:shd w:fill="auto" w:val="clear"/>
+        <w:spacing w:after="0" w:before="0" w:line="360" w:lineRule="auto"/>
+        <w:ind w:left="0" w:right="0" w:firstLine="720"/>
+        <w:jc w:val="both"/>
+        <w:rPr>
+          <w:sz w:val="24"/>
+          <w:szCs w:val="24"/>
+          <w:highlight w:val="white"/>
+        </w:rPr>
+      </w:pPr>
+      <w:r>
+        <w:rPr>
+          <w:sz w:val="24"/>
+          <w:szCs w:val="24"/>
+          <w:highlight w:val="white"/>
+          <w:rtl w:val="0"/>
+        </w:rPr>
         <w:t xml:space="preserve">Класс ModelFacade - объединяет в себе все классы моделей (классы ModelVAClearNeural, ModelVAClearStat, ModelClearVANeural, ModelClearVAStat, ModelClearFACSNeural, ModelFACSClearStat, ModelVAFACS, ModelFACSVA) и хранит их в собственных атрибутах (self.model_va_clear, self.model_clear_va, self.model_clear_facs, self.model_facs_clear, self.model_va_facs, self.model_facs_va) (см. раздел 2.2). Эта иерархия классов моделей, объединённых в один Фасад, реализована в модуле model_interfaces.py. Более подробно о ней можно ознакомиться в разделе 3.3.</w:t>
       </w:r>
     </w:p>
@@ -8439,12 +8394,12 @@
           <wp:inline distB="114300" distT="114300" distL="114300" distR="114300">
             <wp:extent cx="5939480" cy="3721100"/>
             <wp:effectExtent b="0" l="0" r="0" t="0"/>
-            <wp:docPr id="3" name="image10.png"/>
+            <wp:docPr id="3" name="image1.png"/>
             <a:graphic>
               <a:graphicData uri="http://schemas.openxmlformats.org/drawingml/2006/picture">
                 <pic:pic>
                   <pic:nvPicPr>
-                    <pic:cNvPr id="0" name="image10.png"/>
+                    <pic:cNvPr id="0" name="image1.png"/>
                     <pic:cNvPicPr preferRelativeResize="0"/>
                   </pic:nvPicPr>
                   <pic:blipFill>
@@ -8628,7 +8583,7 @@
       <w:pPr>
         <w:numPr>
           <w:ilvl w:val="0"/>
-          <w:numId w:val="8"/>
+          <w:numId w:val="7"/>
         </w:numPr>
         <w:spacing w:line="360" w:lineRule="auto"/>
         <w:ind w:left="0" w:firstLine="708.6614173228347"/>
@@ -8650,7 +8605,7 @@
       <w:pPr>
         <w:numPr>
           <w:ilvl w:val="0"/>
-          <w:numId w:val="8"/>
+          <w:numId w:val="7"/>
         </w:numPr>
         <w:spacing w:line="360" w:lineRule="auto"/>
         <w:ind w:left="0" w:firstLine="708.6614173228347"/>
@@ -8672,7 +8627,7 @@
       <w:pPr>
         <w:numPr>
           <w:ilvl w:val="0"/>
-          <w:numId w:val="8"/>
+          <w:numId w:val="7"/>
         </w:numPr>
         <w:spacing w:line="360" w:lineRule="auto"/>
         <w:ind w:left="0" w:firstLine="708.6614173228347"/>
@@ -8694,7 +8649,7 @@
       <w:pPr>
         <w:numPr>
           <w:ilvl w:val="0"/>
-          <w:numId w:val="8"/>
+          <w:numId w:val="7"/>
         </w:numPr>
         <w:spacing w:line="360" w:lineRule="auto"/>
         <w:ind w:left="0" w:firstLine="708.6614173228347"/>
@@ -8750,12 +8705,12 @@
           <wp:inline distB="114300" distT="114300" distL="114300" distR="114300">
             <wp:extent cx="5939480" cy="1943100"/>
             <wp:effectExtent b="0" l="0" r="0" t="0"/>
-            <wp:docPr id="4" name="image4.png"/>
+            <wp:docPr id="6" name="image3.png"/>
             <a:graphic>
               <a:graphicData uri="http://schemas.openxmlformats.org/drawingml/2006/picture">
                 <pic:pic>
                   <pic:nvPicPr>
-                    <pic:cNvPr id="0" name="image4.png"/>
+                    <pic:cNvPr id="0" name="image3.png"/>
                     <pic:cNvPicPr preferRelativeResize="0"/>
                   </pic:nvPicPr>
                   <pic:blipFill>
@@ -8860,12 +8815,12 @@
           <wp:inline distB="114300" distT="114300" distL="114300" distR="114300">
             <wp:extent cx="5939480" cy="2171700"/>
             <wp:effectExtent b="0" l="0" r="0" t="0"/>
-            <wp:docPr id="2" name="image7.png"/>
+            <wp:docPr id="5" name="image4.png"/>
             <a:graphic>
               <a:graphicData uri="http://schemas.openxmlformats.org/drawingml/2006/picture">
                 <pic:pic>
                   <pic:nvPicPr>
-                    <pic:cNvPr id="0" name="image7.png"/>
+                    <pic:cNvPr id="0" name="image4.png"/>
                     <pic:cNvPicPr preferRelativeResize="0"/>
                   </pic:nvPicPr>
                   <pic:blipFill>
@@ -8934,12 +8889,12 @@
           <wp:inline distB="114300" distT="114300" distL="114300" distR="114300">
             <wp:extent cx="5939480" cy="2032000"/>
             <wp:effectExtent b="0" l="0" r="0" t="0"/>
-            <wp:docPr id="10" name="image9.png"/>
+            <wp:docPr id="8" name="image10.png"/>
             <a:graphic>
               <a:graphicData uri="http://schemas.openxmlformats.org/drawingml/2006/picture">
                 <pic:pic>
                   <pic:nvPicPr>
-                    <pic:cNvPr id="0" name="image9.png"/>
+                    <pic:cNvPr id="0" name="image10.png"/>
                     <pic:cNvPicPr preferRelativeResize="0"/>
                   </pic:nvPicPr>
                   <pic:blipFill>
@@ -9008,12 +8963,12 @@
           <wp:inline distB="114300" distT="114300" distL="114300" distR="114300">
             <wp:extent cx="5939480" cy="1841500"/>
             <wp:effectExtent b="0" l="0" r="0" t="0"/>
-            <wp:docPr id="6" name="image3.png"/>
+            <wp:docPr id="7" name="image11.png"/>
             <a:graphic>
               <a:graphicData uri="http://schemas.openxmlformats.org/drawingml/2006/picture">
                 <pic:pic>
                   <pic:nvPicPr>
-                    <pic:cNvPr id="0" name="image3.png"/>
+                    <pic:cNvPr id="0" name="image11.png"/>
                     <pic:cNvPicPr preferRelativeResize="0"/>
                   </pic:nvPicPr>
                   <pic:blipFill>
@@ -9100,12 +9055,12 @@
           <wp:inline distB="114300" distT="114300" distL="114300" distR="114300">
             <wp:extent cx="5939480" cy="2362200"/>
             <wp:effectExtent b="0" l="0" r="0" t="0"/>
-            <wp:docPr id="5" name="image5.png"/>
+            <wp:docPr id="11" name="image6.png"/>
             <a:graphic>
               <a:graphicData uri="http://schemas.openxmlformats.org/drawingml/2006/picture">
                 <pic:pic>
                   <pic:nvPicPr>
-                    <pic:cNvPr id="0" name="image5.png"/>
+                    <pic:cNvPr id="0" name="image6.png"/>
                     <pic:cNvPicPr preferRelativeResize="0"/>
                   </pic:nvPicPr>
                   <pic:blipFill>
@@ -9174,12 +9129,12 @@
           <wp:inline distB="114300" distT="114300" distL="114300" distR="114300">
             <wp:extent cx="5939480" cy="1816100"/>
             <wp:effectExtent b="0" l="0" r="0" t="0"/>
-            <wp:docPr id="9" name="image6.png"/>
+            <wp:docPr id="10" name="image5.png"/>
             <a:graphic>
               <a:graphicData uri="http://schemas.openxmlformats.org/drawingml/2006/picture">
                 <pic:pic>
                   <pic:nvPicPr>
-                    <pic:cNvPr id="0" name="image6.png"/>
+                    <pic:cNvPr id="0" name="image5.png"/>
                     <pic:cNvPicPr preferRelativeResize="0"/>
                   </pic:nvPicPr>
                   <pic:blipFill>
@@ -9301,6 +9256,156 @@
     <w:p>
       <w:pPr>
         <w:spacing w:line="360" w:lineRule="auto"/>
+        <w:ind w:firstLine="705"/>
+        <w:jc w:val="center"/>
+        <w:rPr/>
+      </w:pPr>
+      <w:r>
+        <w:rPr/>
+        <w:drawing>
+          <wp:inline distB="114300" distT="114300" distL="114300" distR="114300">
+            <wp:extent cx="5939480" cy="5778500"/>
+            <wp:effectExtent b="0" l="0" r="0" t="0"/>
+            <wp:docPr id="9" name="image9.jpg"/>
+            <a:graphic>
+              <a:graphicData uri="http://schemas.openxmlformats.org/drawingml/2006/picture">
+                <pic:pic>
+                  <pic:nvPicPr>
+                    <pic:cNvPr id="0" name="image9.jpg"/>
+                    <pic:cNvPicPr preferRelativeResize="0"/>
+                  </pic:nvPicPr>
+                  <pic:blipFill>
+                    <a:blip r:embed="rId17"/>
+                    <a:srcRect b="0" l="0" r="0" t="0"/>
+                    <a:stretch>
+                      <a:fillRect/>
+                    </a:stretch>
+                  </pic:blipFill>
+                  <pic:spPr>
+                    <a:xfrm>
+                      <a:off x="0" y="0"/>
+                      <a:ext cx="5939480" cy="5778500"/>
+                    </a:xfrm>
+                    <a:prstGeom prst="rect"/>
+                    <a:ln/>
+                  </pic:spPr>
+                </pic:pic>
+              </a:graphicData>
+            </a:graphic>
+          </wp:inline>
+        </w:drawing>
+      </w:r>
+      <w:r>
+        <w:rPr>
+          <w:rtl w:val="0"/>
+        </w:rPr>
+      </w:r>
+    </w:p>
+    <w:p>
+      <w:pPr>
+        <w:spacing w:line="360" w:lineRule="auto"/>
+        <w:jc w:val="center"/>
+        <w:rPr>
+          <w:sz w:val="24"/>
+          <w:szCs w:val="24"/>
+        </w:rPr>
+      </w:pPr>
+      <w:r>
+        <w:rPr>
+          <w:sz w:val="24"/>
+          <w:szCs w:val="24"/>
+          <w:highlight w:val="white"/>
+          <w:rtl w:val="0"/>
+        </w:rPr>
+        <w:t xml:space="preserve">Рисунок 3.8 – </w:t>
+      </w:r>
+      <w:r>
+        <w:rPr>
+          <w:sz w:val="24"/>
+          <w:szCs w:val="24"/>
+          <w:rtl w:val="0"/>
+        </w:rPr>
+        <w:t xml:space="preserve">Диаграмма классов (часть 1)</w:t>
+      </w:r>
+    </w:p>
+    <w:p>
+      <w:pPr>
+        <w:spacing w:line="360" w:lineRule="auto"/>
+        <w:ind w:firstLine="705"/>
+        <w:jc w:val="center"/>
+        <w:rPr/>
+      </w:pPr>
+      <w:r>
+        <w:rPr/>
+        <w:drawing>
+          <wp:inline distB="114300" distT="114300" distL="114300" distR="114300">
+            <wp:extent cx="5939480" cy="5791200"/>
+            <wp:effectExtent b="0" l="0" r="0" t="0"/>
+            <wp:docPr id="12" name="image8.jpg"/>
+            <a:graphic>
+              <a:graphicData uri="http://schemas.openxmlformats.org/drawingml/2006/picture">
+                <pic:pic>
+                  <pic:nvPicPr>
+                    <pic:cNvPr id="0" name="image8.jpg"/>
+                    <pic:cNvPicPr preferRelativeResize="0"/>
+                  </pic:nvPicPr>
+                  <pic:blipFill>
+                    <a:blip r:embed="rId18"/>
+                    <a:srcRect b="0" l="0" r="0" t="0"/>
+                    <a:stretch>
+                      <a:fillRect/>
+                    </a:stretch>
+                  </pic:blipFill>
+                  <pic:spPr>
+                    <a:xfrm>
+                      <a:off x="0" y="0"/>
+                      <a:ext cx="5939480" cy="5791200"/>
+                    </a:xfrm>
+                    <a:prstGeom prst="rect"/>
+                    <a:ln/>
+                  </pic:spPr>
+                </pic:pic>
+              </a:graphicData>
+            </a:graphic>
+          </wp:inline>
+        </w:drawing>
+      </w:r>
+      <w:r>
+        <w:rPr>
+          <w:rtl w:val="0"/>
+        </w:rPr>
+      </w:r>
+    </w:p>
+    <w:p>
+      <w:pPr>
+        <w:spacing w:line="360" w:lineRule="auto"/>
+        <w:jc w:val="center"/>
+        <w:rPr>
+          <w:sz w:val="24"/>
+          <w:szCs w:val="24"/>
+        </w:rPr>
+      </w:pPr>
+      <w:r>
+        <w:rPr>
+          <w:sz w:val="24"/>
+          <w:szCs w:val="24"/>
+          <w:highlight w:val="white"/>
+          <w:rtl w:val="0"/>
+        </w:rPr>
+        <w:t xml:space="preserve">Рисунок 3.9 – </w:t>
+      </w:r>
+      <w:r>
+        <w:rPr>
+          <w:sz w:val="24"/>
+          <w:szCs w:val="24"/>
+          <w:rtl w:val="0"/>
+        </w:rPr>
+        <w:t xml:space="preserve">Диаграмма классов (часть 2)</w:t>
+      </w:r>
+    </w:p>
+    <w:p>
+      <w:pPr>
+        <w:spacing w:line="360" w:lineRule="auto"/>
         <w:ind w:firstLine="708.6614173228347"/>
         <w:jc w:val="both"/>
         <w:rPr>
@@ -9309,7 +9414,7 @@
           <w:highlight w:val="white"/>
         </w:rPr>
       </w:pPr>
-      <w:bookmarkStart w:colFirst="0" w:colLast="0" w:name="_3whwml4" w:id="24"/>
+      <w:bookmarkStart w:colFirst="0" w:colLast="0" w:name="_1hmsyys" w:id="24"/>
       <w:bookmarkEnd w:id="24"/>
       <w:r>
         <w:rPr>
@@ -9318,7 +9423,7 @@
           <w:highlight w:val="white"/>
           <w:rtl w:val="0"/>
         </w:rPr>
-        <w:t xml:space="preserve">Чтобы спроектировать более детальную диаграмму классов, необходимо для каждого типа преобразования составить алгоритм расчёта выходных данных.</w:t>
+        <w:t xml:space="preserve">Базовая информация о диаграмме классов изложена в разделе 3.1. Чтобы спроектировать более детальную диаграмму классов (см. рис. 3.8-3.9), необходимо для каждого вида модели (см. раздел 2.3) составить алгоритм расчёта выходных данных.</w:t>
       </w:r>
     </w:p>
     <w:p>
@@ -9329,14 +9434,19 @@
         <w:rPr>
           <w:sz w:val="24"/>
           <w:szCs w:val="24"/>
-        </w:rPr>
-      </w:pPr>
-      <w:bookmarkStart w:colFirst="0" w:colLast="0" w:name="_2bn6wsx" w:id="25"/>
+          <w:highlight w:val="white"/>
+        </w:rPr>
+      </w:pPr>
+      <w:bookmarkStart w:colFirst="0" w:colLast="0" w:name="_h847h7v8n423" w:id="25"/>
       <w:bookmarkEnd w:id="25"/>
       <w:r>
         <w:rPr>
-          <w:rtl w:val="0"/>
-        </w:rPr>
+          <w:sz w:val="24"/>
+          <w:szCs w:val="24"/>
+          <w:highlight w:val="white"/>
+          <w:rtl w:val="0"/>
+        </w:rPr>
+        <w:t xml:space="preserve">Так, для преобразования 2 -&gt; 7 можно использовать как нейромодель (вид модели '2-&gt;7 (Neural)'), так и статистическую (вид модели '2-&gt;7 (Stat)'). Поэтому внутри класса в атрибуте model могут быть как .pkl файлы, и так и keras папки моделей (см. раздел 2.3). Для простоты разделим эти 2 случая на 2 класса: ModelVAClearNeural, ModelVAClearStat.</w:t>
       </w:r>
     </w:p>
     <w:p>
@@ -9350,7 +9460,7 @@
           <w:highlight w:val="white"/>
         </w:rPr>
       </w:pPr>
-      <w:bookmarkStart w:colFirst="0" w:colLast="0" w:name="_qsh70q" w:id="26"/>
+      <w:bookmarkStart w:colFirst="0" w:colLast="0" w:name="_u80h9lglgcoz" w:id="26"/>
       <w:bookmarkEnd w:id="26"/>
       <w:r>
         <w:rPr>
@@ -9359,7 +9469,7 @@
           <w:highlight w:val="white"/>
           <w:rtl w:val="0"/>
         </w:rPr>
-        <w:t xml:space="preserve">Так, для преобразования 2 -&gt; 7 можно использовать как нейромодель, так и статистическую. Поэтому внутри класса в атрибуте model могут быть как .pkl файлы, и так и keras папки моделей.</w:t>
+        <w:t xml:space="preserve">Для класса ModelVAClearNeural необходим лишь один атрибут model, для класса ModelVAClearStat необходимо несколько атрибутов, model_neutral, model_happy, model_sad, model_angry, model_surprised, model_scared, model_disgusted - 7 .pkl файлов, каждый выдаёт единственное выходное значение (7 регрессионных моделей).</w:t>
       </w:r>
     </w:p>
     <w:p>
@@ -9373,7 +9483,7 @@
           <w:highlight w:val="white"/>
         </w:rPr>
       </w:pPr>
-      <w:bookmarkStart w:colFirst="0" w:colLast="0" w:name="_3as4poj" w:id="27"/>
+      <w:bookmarkStart w:colFirst="0" w:colLast="0" w:name="_yfecmz9emksh" w:id="27"/>
       <w:bookmarkEnd w:id="27"/>
       <w:r>
         <w:rPr>
@@ -9382,7 +9492,7 @@
           <w:highlight w:val="white"/>
           <w:rtl w:val="0"/>
         </w:rPr>
-        <w:t xml:space="preserve">Для простоты разделим эти 2 случая на 2 класса: ModelVAClearNeural, ModelVAClearStat.</w:t>
+        <w:t xml:space="preserve">Эти и все остальные классы загружают модели из унифицированных файлов модели (см. раздел 2.3) с помощью метода .load_model(path), где path - путь до временного унифицированного файла (см. подраздел 3.3.1). Сохранение вложенных в файле моделей происходит в одноимённые переменные (атрибуты) класса: модель model_scared.pkl записывается в атрибут model_scared, модель model_happy.pkl записывается в атрибут model_happy и т.д. для статистических моделей. Для нейромоделей имена папок внутри унифицированного файла модели полностью совпадают с именами атрибутов класса: модель папки model_sum_04_05_07 сохраняется в атрибут model_sum_04_05_07 класса ModelClearFACSNeural.</w:t>
       </w:r>
     </w:p>
     <w:p>
@@ -9396,7 +9506,7 @@
           <w:highlight w:val="white"/>
         </w:rPr>
       </w:pPr>
-      <w:bookmarkStart w:colFirst="0" w:colLast="0" w:name="_1pxezwc" w:id="28"/>
+      <w:bookmarkStart w:colFirst="0" w:colLast="0" w:name="_iorle8qgzik" w:id="28"/>
       <w:bookmarkEnd w:id="28"/>
       <w:r>
         <w:rPr>
@@ -9405,7 +9515,7 @@
           <w:highlight w:val="white"/>
           <w:rtl w:val="0"/>
         </w:rPr>
-        <w:t xml:space="preserve">Для класса ModelVAClearNeural необходим лишь один атрибут model, для класса ModelVAClearStat необходимо несколько атрибутов, model_neutral, model_happy, model_sad, model_angry, model_surprised, model_scared, model_disgusted - 7 .pkl файлов, каждый выдаёт единственное выходное значение (7 регрессионных моделей).</w:t>
+        <w:t xml:space="preserve">С помощью аналогичных рассуждений выпишем недостающие атрибуты для хранения моделей для остальных классов: ModelClearVANeural (вид '7-&gt;2 (Neural)') (атрибут model хранит нейромодель из папки model), ModelClearVAStat (вид '7-&gt;2 (Stat)') (model_valence, model_arousal - 2 регрессионные модели, выдают по 1 значению Valence и Arousal из соответствующих файлов model_valence.pkl, model_arousal.pkl).</w:t>
       </w:r>
     </w:p>
     <w:p>
@@ -9416,14 +9526,19 @@
         <w:rPr>
           <w:sz w:val="24"/>
           <w:szCs w:val="24"/>
-        </w:rPr>
-      </w:pPr>
-      <w:bookmarkStart w:colFirst="0" w:colLast="0" w:name="_49x2ik5" w:id="29"/>
+          <w:highlight w:val="white"/>
+        </w:rPr>
+      </w:pPr>
+      <w:bookmarkStart w:colFirst="0" w:colLast="0" w:name="_jkusyrqdwnr1" w:id="29"/>
       <w:bookmarkEnd w:id="29"/>
       <w:r>
         <w:rPr>
-          <w:rtl w:val="0"/>
-        </w:rPr>
+          <w:sz w:val="24"/>
+          <w:szCs w:val="24"/>
+          <w:highlight w:val="white"/>
+          <w:rtl w:val="0"/>
+        </w:rPr>
+        <w:t xml:space="preserve">О сложности расчётов для вида преобразования '7-&gt;42 (Neural)' ModelClearFACSNeural уже было сказано в разделе 2.3, но на сохранение моделей в атрибутах это не влияет. Модели также будут записаны в одноимённые атрибуты. Те же правила касаются и класса ModelFACSClearStat (вид преобразования '42-&gt;7 (Stat)').</w:t>
       </w:r>
     </w:p>
     <w:p>
@@ -9437,7 +9552,7 @@
           <w:highlight w:val="white"/>
         </w:rPr>
       </w:pPr>
-      <w:bookmarkStart w:colFirst="0" w:colLast="0" w:name="_2p2csry" w:id="30"/>
+      <w:bookmarkStart w:colFirst="0" w:colLast="0" w:name="_j9l09g4tnt40" w:id="30"/>
       <w:bookmarkEnd w:id="30"/>
       <w:r>
         <w:rPr>
@@ -9446,7 +9561,7 @@
           <w:highlight w:val="white"/>
           <w:rtl w:val="0"/>
         </w:rPr>
-        <w:t xml:space="preserve">С помощью аналогичных рассуждений выпишем недостающие атрибуты для хранения моделей для оставшихся классов: ModelClearVANeural (атрибут model хранит нейромодель), ModelClearVAStat (model_valence, model_arousal - 2 регрессионные модели, выдают по 1 значению Valence и Arousal)</w:t>
+        <w:t xml:space="preserve">Для моделей '2-&gt;42' (класс ModelVAFACS), '42-&gt;2' (класс ModelFACSVA) унифицированные файлы моделей промежуточных преобразований сохраняются также в одноимённых с файлами атрибутах как и для регрессионных (статистических) моделей, но расширение теперь .tar.gz. Для '2-&gt;42' это файлы model_va_clear.tar.gz и model_clear_facs.tar.gz, сохраняемые в атрибутах model_va_clear и model_clear_facs, а для '42-&gt;2' файлы model_facs_clear.tar.gz и model_clear_va.tar.gz в атрибутах model_facs_clear и model_clear_va.</w:t>
       </w:r>
     </w:p>
     <w:p>
@@ -9457,14 +9572,19 @@
         <w:rPr>
           <w:sz w:val="24"/>
           <w:szCs w:val="24"/>
-        </w:rPr>
-      </w:pPr>
-      <w:bookmarkStart w:colFirst="0" w:colLast="0" w:name="_147n2zr" w:id="31"/>
+          <w:highlight w:val="white"/>
+        </w:rPr>
+      </w:pPr>
+      <w:bookmarkStart w:colFirst="0" w:colLast="0" w:name="_8xs5hhwng5mp" w:id="31"/>
       <w:bookmarkEnd w:id="31"/>
       <w:r>
         <w:rPr>
-          <w:rtl w:val="0"/>
-        </w:rPr>
+          <w:sz w:val="24"/>
+          <w:szCs w:val="24"/>
+          <w:highlight w:val="white"/>
+          <w:rtl w:val="0"/>
+        </w:rPr>
+        <w:t xml:space="preserve">Для упрощения программной реализации вышеописанных требований к классам вынесем общий функционал всех классов моделей в родительский абстрактный класс AbstractModel. В нём будут содержаться атрибуты: type, model, а также методы: .predict(input), .load_model(path), описанные в разделе 3.1.</w:t>
       </w:r>
     </w:p>
     <w:p>
@@ -9478,7 +9598,7 @@
           <w:highlight w:val="white"/>
         </w:rPr>
       </w:pPr>
-      <w:bookmarkStart w:colFirst="0" w:colLast="0" w:name="_3o7alnk" w:id="32"/>
+      <w:bookmarkStart w:colFirst="0" w:colLast="0" w:name="_uhbs65gs2b7l" w:id="32"/>
       <w:bookmarkEnd w:id="32"/>
       <w:r>
         <w:rPr>
@@ -9487,7 +9607,7 @@
           <w:highlight w:val="white"/>
           <w:rtl w:val="0"/>
         </w:rPr>
-        <w:t xml:space="preserve">N описать ModelClearFACSNeural, ModelFACSClearStat</w:t>
+        <w:t xml:space="preserve">Также, атрибут filename - хранит имя унифицированного файла модели, метод unzip_model(path) - распаковывает унифицированный файл модели, находящийся по пути path во временные файлы (см. подраздел 3.3.1).</w:t>
       </w:r>
     </w:p>
     <w:p>
@@ -9498,14 +9618,19 @@
         <w:rPr>
           <w:sz w:val="24"/>
           <w:szCs w:val="24"/>
-        </w:rPr>
-      </w:pPr>
-      <w:bookmarkStart w:colFirst="0" w:colLast="0" w:name="_23ckvvd" w:id="33"/>
+          <w:highlight w:val="white"/>
+        </w:rPr>
+      </w:pPr>
+      <w:bookmarkStart w:colFirst="0" w:colLast="0" w:name="_f7ru8zm3kgwe" w:id="33"/>
       <w:bookmarkEnd w:id="33"/>
       <w:r>
         <w:rPr>
-          <w:rtl w:val="0"/>
-        </w:rPr>
+          <w:sz w:val="24"/>
+          <w:szCs w:val="24"/>
+          <w:highlight w:val="white"/>
+          <w:rtl w:val="0"/>
+        </w:rPr>
+        <w:t xml:space="preserve">Для программной реализации введён атрибут MODEL_ATTR_PREFIX, который хранит префикс для атрибутов моделей, а также метод get_model_attrs, выдающий список названий атрибутов моделей класса.</w:t>
       </w:r>
     </w:p>
     <w:p>
@@ -9519,7 +9644,7 @@
           <w:highlight w:val="white"/>
         </w:rPr>
       </w:pPr>
-      <w:bookmarkStart w:colFirst="0" w:colLast="0" w:name="_ihv636" w:id="34"/>
+      <w:bookmarkStart w:colFirst="0" w:colLast="0" w:name="_kzx16wrnobt6" w:id="34"/>
       <w:bookmarkEnd w:id="34"/>
       <w:r>
         <w:rPr>
@@ -9528,7 +9653,7 @@
           <w:highlight w:val="white"/>
           <w:rtl w:val="0"/>
         </w:rPr>
-        <w:t xml:space="preserve">Класс ModelFACSVA реализует преобразование 42 -&gt; 2 и использует готовые классы преобразований 42 -&gt; 7 (ModelFACSClearStat), 7 -&gt; 2 (ModelClearVANeural, ModelClearVAStat). Следовательно, необходимо всего 2 атрибута класса: model_facs_clear, model_clear_va.</w:t>
+        <w:t xml:space="preserve">Стоит отметить, что атрибут type, методы .loadmodel(path), .predict(input) необходимо сделать абстрактными, чтобы дочерние классы были обязаны переопределить их перед созданием. Именно их внутренняя реализация различается для большей части моделей классов, а логика не может быть вынесена просто как общие атрибуты/методы класса.</w:t>
       </w:r>
     </w:p>
     <w:p>
@@ -9539,60 +9664,38 @@
         <w:rPr>
           <w:sz w:val="24"/>
           <w:szCs w:val="24"/>
-        </w:rPr>
-      </w:pPr>
-      <w:bookmarkStart w:colFirst="0" w:colLast="0" w:name="_32hioqz" w:id="35"/>
+          <w:highlight w:val="white"/>
+        </w:rPr>
+      </w:pPr>
+      <w:bookmarkStart w:colFirst="0" w:colLast="0" w:name="_ris1bvja928f" w:id="35"/>
       <w:bookmarkEnd w:id="35"/>
       <w:r>
         <w:rPr>
-          <w:rtl w:val="0"/>
-        </w:rPr>
-      </w:r>
-    </w:p>
-    <w:p>
-      <w:pPr>
-        <w:spacing w:line="360" w:lineRule="auto"/>
-        <w:ind w:firstLine="708.6614173228347"/>
-        <w:jc w:val="both"/>
-        <w:rPr>
-          <w:sz w:val="24"/>
-          <w:szCs w:val="24"/>
-        </w:rPr>
-      </w:pPr>
-      <w:bookmarkStart w:colFirst="0" w:colLast="0" w:name="_1hmsyys" w:id="36"/>
+          <w:sz w:val="24"/>
+          <w:szCs w:val="24"/>
+          <w:highlight w:val="white"/>
+          <w:rtl w:val="0"/>
+        </w:rPr>
+        <w:t xml:space="preserve">Класс ModelFacade (см. раздел 3.1) также включает метод .predict(type, input), для осуществления преобразования данных для выбранного типа преобразования ('2-&gt;7', '7-&gt;2', '7-&gt;42', '42-&gt;7', '2-&gt;42', '42-&gt;2'). Первый аргумент (type) - указывает тип преобразования, второй (input) - pd.DataFrame входных данных. По сути, этот метод просто в зависимости от аргумента type выбирает нужный атрибут модели и передаёт её методу .predict(input) входные данные input.</w:t>
+      </w:r>
+    </w:p>
+    <w:p>
+      <w:pPr>
+        <w:pStyle w:val="Heading3"/>
+        <w:spacing w:line="360" w:lineRule="auto"/>
+        <w:rPr>
+          <w:rFonts w:ascii="Times New Roman" w:cs="Times New Roman" w:eastAsia="Times New Roman" w:hAnsi="Times New Roman"/>
+          <w:sz w:val="24"/>
+          <w:szCs w:val="24"/>
+        </w:rPr>
+      </w:pPr>
+      <w:bookmarkStart w:colFirst="0" w:colLast="0" w:name="_41mghml" w:id="36"/>
       <w:bookmarkEnd w:id="36"/>
       <w:r>
         <w:rPr>
-          <w:sz w:val="24"/>
-          <w:szCs w:val="24"/>
-          <w:highlight w:val="white"/>
-          <w:rtl w:val="0"/>
-        </w:rPr>
-        <w:t xml:space="preserve">Аналогично класс ModelVAFACS реализует преобразование 2 -&gt; 42, используя готовые классы 2 -&gt; 7 (ModelVAClearNeural, ModelVAClearStat), 7 -&gt; 42 (ModelClearFACSNeural). Необходимы всего 2 атрибута класса: model_va_clear, model_clear_facs.</w:t>
-      </w:r>
-      <w:r>
-        <w:rPr>
-          <w:rtl w:val="0"/>
-        </w:rPr>
-      </w:r>
-    </w:p>
-    <w:p>
-      <w:pPr>
-        <w:pStyle w:val="Heading3"/>
-        <w:spacing w:line="360" w:lineRule="auto"/>
-        <w:rPr>
           <w:rFonts w:ascii="Times New Roman" w:cs="Times New Roman" w:eastAsia="Times New Roman" w:hAnsi="Times New Roman"/>
           <w:sz w:val="24"/>
           <w:szCs w:val="24"/>
-        </w:rPr>
-      </w:pPr>
-      <w:bookmarkStart w:colFirst="0" w:colLast="0" w:name="_41mghml" w:id="37"/>
-      <w:bookmarkEnd w:id="37"/>
-      <w:r>
-        <w:rPr>
-          <w:rFonts w:ascii="Times New Roman" w:cs="Times New Roman" w:eastAsia="Times New Roman" w:hAnsi="Times New Roman"/>
-          <w:sz w:val="24"/>
-          <w:szCs w:val="24"/>
           <w:rtl w:val="0"/>
         </w:rPr>
         <w:t xml:space="preserve">3.3.1 Алгоритмы загрузки, сохранения и создания модели на сервере.</w:t>
@@ -9877,85 +9980,19 @@
         </w:rPr>
       </w:r>
     </w:p>
-    <w:bookmarkStart w:colFirst="0" w:colLast="0" w:name="2grqrue" w:id="38"/>
-    <w:bookmarkEnd w:id="38"/>
-    <w:p>
-      <w:pPr>
-        <w:spacing w:line="360" w:lineRule="auto"/>
-        <w:jc w:val="both"/>
-        <w:rPr>
-          <w:sz w:val="24"/>
-          <w:szCs w:val="24"/>
-        </w:rPr>
-      </w:pPr>
-      <w:bookmarkStart w:colFirst="0" w:colLast="0" w:name="_vx1227" w:id="39"/>
-      <w:bookmarkEnd w:id="39"/>
-      <w:r>
-        <w:rPr>
-          <w:rtl w:val="0"/>
-        </w:rPr>
-      </w:r>
-    </w:p>
-    <w:p>
-      <w:pPr>
-        <w:spacing w:line="360" w:lineRule="auto"/>
-        <w:rPr/>
-      </w:pPr>
-      <w:r>
-        <w:rPr>
-          <w:rtl w:val="0"/>
-        </w:rPr>
-      </w:r>
-    </w:p>
-    <w:p>
-      <w:pPr>
-        <w:spacing w:line="360" w:lineRule="auto"/>
-        <w:rPr/>
-      </w:pPr>
-      <w:r>
-        <w:rPr>
-          <w:rtl w:val="0"/>
-        </w:rPr>
-      </w:r>
-    </w:p>
-    <w:p>
-      <w:pPr>
-        <w:spacing w:line="360" w:lineRule="auto"/>
-        <w:rPr/>
-      </w:pPr>
-      <w:r>
-        <w:rPr>
-          <w:rtl w:val="0"/>
-        </w:rPr>
-      </w:r>
-    </w:p>
-    <w:p>
-      <w:pPr>
-        <w:spacing w:line="360" w:lineRule="auto"/>
-        <w:rPr/>
-      </w:pPr>
-      <w:r>
-        <w:rPr>
-          <w:rtl w:val="0"/>
-        </w:rPr>
-      </w:r>
-    </w:p>
-    <w:p>
-      <w:pPr>
-        <w:spacing w:line="360" w:lineRule="auto"/>
-        <w:rPr/>
-      </w:pPr>
-      <w:r>
-        <w:rPr>
-          <w:rtl w:val="0"/>
-        </w:rPr>
-      </w:r>
-    </w:p>
-    <w:p>
-      <w:pPr>
-        <w:spacing w:line="360" w:lineRule="auto"/>
-        <w:rPr/>
-      </w:pPr>
+    <w:bookmarkStart w:colFirst="0" w:colLast="0" w:name="2grqrue" w:id="37"/>
+    <w:bookmarkEnd w:id="37"/>
+    <w:p>
+      <w:pPr>
+        <w:spacing w:line="360" w:lineRule="auto"/>
+        <w:jc w:val="both"/>
+        <w:rPr>
+          <w:sz w:val="24"/>
+          <w:szCs w:val="24"/>
+        </w:rPr>
+      </w:pPr>
+      <w:bookmarkStart w:colFirst="0" w:colLast="0" w:name="_vx1227" w:id="38"/>
+      <w:bookmarkEnd w:id="38"/>
       <w:r>
         <w:rPr>
           <w:rtl w:val="0"/>
@@ -10027,8 +10064,8 @@
           <w:szCs w:val="28"/>
         </w:rPr>
       </w:pPr>
-      <w:bookmarkStart w:colFirst="0" w:colLast="0" w:name="_3fwokq0" w:id="40"/>
-      <w:bookmarkEnd w:id="40"/>
+      <w:bookmarkStart w:colFirst="0" w:colLast="0" w:name="_3fwokq0" w:id="39"/>
+      <w:bookmarkEnd w:id="39"/>
       <w:r>
         <w:rPr>
           <w:b w:val="1"/>
@@ -10049,8 +10086,8 @@
           <w:i w:val="0"/>
         </w:rPr>
       </w:pPr>
-      <w:bookmarkStart w:colFirst="0" w:colLast="0" w:name="_1v1yuxt" w:id="41"/>
-      <w:bookmarkEnd w:id="41"/>
+      <w:bookmarkStart w:colFirst="0" w:colLast="0" w:name="_1v1yuxt" w:id="40"/>
+      <w:bookmarkEnd w:id="40"/>
       <w:r>
         <w:rPr>
           <w:rFonts w:ascii="Times New Roman" w:cs="Times New Roman" w:eastAsia="Times New Roman" w:hAnsi="Times New Roman"/>
@@ -10088,8 +10125,8 @@
           <w:i w:val="0"/>
         </w:rPr>
       </w:pPr>
-      <w:bookmarkStart w:colFirst="0" w:colLast="0" w:name="_4f1mdlm" w:id="42"/>
-      <w:bookmarkEnd w:id="42"/>
+      <w:bookmarkStart w:colFirst="0" w:colLast="0" w:name="_4f1mdlm" w:id="41"/>
+      <w:bookmarkEnd w:id="41"/>
       <w:r>
         <w:rPr>
           <w:rFonts w:ascii="Times New Roman" w:cs="Times New Roman" w:eastAsia="Times New Roman" w:hAnsi="Times New Roman"/>
@@ -10418,8 +10455,8 @@
           <w:szCs w:val="28"/>
         </w:rPr>
       </w:pPr>
-      <w:bookmarkStart w:colFirst="0" w:colLast="0" w:name="_2u6wntf" w:id="44"/>
-      <w:bookmarkEnd w:id="44"/>
+      <w:bookmarkStart w:colFirst="0" w:colLast="0" w:name="_2u6wntf" w:id="43"/>
+      <w:bookmarkEnd w:id="43"/>
       <w:r>
         <w:rPr>
           <w:b w:val="1"/>
@@ -10429,8 +10466,8 @@
         </w:rPr>
         <w:t xml:space="preserve">Заключение</w:t>
       </w:r>
-      <w:bookmarkStart w:colFirst="0" w:colLast="0" w:name="19c6y18" w:id="43"/>
-      <w:bookmarkEnd w:id="43"/>
+      <w:bookmarkStart w:colFirst="0" w:colLast="0" w:name="19c6y18" w:id="42"/>
+      <w:bookmarkEnd w:id="42"/>
       <w:r>
         <w:rPr>
           <w:rtl w:val="0"/>
@@ -10817,8 +10854,8 @@
           <w:szCs w:val="28"/>
         </w:rPr>
       </w:pPr>
-      <w:bookmarkStart w:colFirst="0" w:colLast="0" w:name="_3tbugp1" w:id="45"/>
-      <w:bookmarkEnd w:id="45"/>
+      <w:bookmarkStart w:colFirst="0" w:colLast="0" w:name="_3tbugp1" w:id="44"/>
+      <w:bookmarkEnd w:id="44"/>
       <w:r>
         <w:rPr>
           <w:b w:val="1"/>
@@ -10834,7 +10871,7 @@
         <w:widowControl w:val="1"/>
         <w:numPr>
           <w:ilvl w:val="0"/>
-          <w:numId w:val="2"/>
+          <w:numId w:val="11"/>
         </w:numPr>
         <w:tabs>
           <w:tab w:val="left" w:pos="993"/>
@@ -10843,8 +10880,8 @@
         <w:ind w:left="993" w:hanging="283"/>
         <w:rPr/>
       </w:pPr>
-      <w:bookmarkStart w:colFirst="0" w:colLast="0" w:name="_28h4qwu" w:id="46"/>
-      <w:bookmarkEnd w:id="46"/>
+      <w:bookmarkStart w:colFirst="0" w:colLast="0" w:name="_28h4qwu" w:id="45"/>
+      <w:bookmarkEnd w:id="45"/>
       <w:r>
         <w:rPr>
           <w:sz w:val="24"/>
@@ -10864,7 +10901,7 @@
         <w:widowControl w:val="1"/>
         <w:numPr>
           <w:ilvl w:val="0"/>
-          <w:numId w:val="2"/>
+          <w:numId w:val="11"/>
         </w:numPr>
         <w:tabs>
           <w:tab w:val="left" w:pos="993"/>
@@ -10892,7 +10929,7 @@
         <w:widowControl w:val="1"/>
         <w:numPr>
           <w:ilvl w:val="0"/>
-          <w:numId w:val="2"/>
+          <w:numId w:val="11"/>
         </w:numPr>
         <w:tabs>
           <w:tab w:val="left" w:pos="993"/>
@@ -10920,7 +10957,7 @@
         <w:widowControl w:val="1"/>
         <w:numPr>
           <w:ilvl w:val="0"/>
-          <w:numId w:val="2"/>
+          <w:numId w:val="11"/>
         </w:numPr>
         <w:tabs>
           <w:tab w:val="left" w:pos="993"/>
@@ -10948,7 +10985,7 @@
         <w:widowControl w:val="1"/>
         <w:numPr>
           <w:ilvl w:val="0"/>
-          <w:numId w:val="2"/>
+          <w:numId w:val="11"/>
         </w:numPr>
         <w:tabs>
           <w:tab w:val="left" w:pos="993"/>
@@ -10976,7 +11013,7 @@
         <w:widowControl w:val="1"/>
         <w:numPr>
           <w:ilvl w:val="0"/>
-          <w:numId w:val="2"/>
+          <w:numId w:val="11"/>
         </w:numPr>
         <w:tabs>
           <w:tab w:val="left" w:pos="993"/>
@@ -11004,7 +11041,7 @@
         <w:widowControl w:val="1"/>
         <w:numPr>
           <w:ilvl w:val="0"/>
-          <w:numId w:val="2"/>
+          <w:numId w:val="11"/>
         </w:numPr>
         <w:tabs>
           <w:tab w:val="left" w:pos="993"/>
@@ -11032,7 +11069,7 @@
         <w:widowControl w:val="1"/>
         <w:numPr>
           <w:ilvl w:val="0"/>
-          <w:numId w:val="2"/>
+          <w:numId w:val="11"/>
         </w:numPr>
         <w:tabs>
           <w:tab w:val="left" w:pos="993"/>
@@ -11060,7 +11097,7 @@
         <w:widowControl w:val="1"/>
         <w:numPr>
           <w:ilvl w:val="0"/>
-          <w:numId w:val="2"/>
+          <w:numId w:val="11"/>
         </w:numPr>
         <w:tabs>
           <w:tab w:val="left" w:pos="993"/>
@@ -11088,7 +11125,7 @@
         <w:widowControl w:val="1"/>
         <w:numPr>
           <w:ilvl w:val="0"/>
-          <w:numId w:val="2"/>
+          <w:numId w:val="11"/>
         </w:numPr>
         <w:tabs>
           <w:tab w:val="left" w:pos="993"/>
@@ -11116,7 +11153,7 @@
         <w:widowControl w:val="1"/>
         <w:numPr>
           <w:ilvl w:val="0"/>
-          <w:numId w:val="2"/>
+          <w:numId w:val="11"/>
         </w:numPr>
         <w:tabs>
           <w:tab w:val="left" w:pos="993"/>
@@ -11144,7 +11181,7 @@
         <w:widowControl w:val="1"/>
         <w:numPr>
           <w:ilvl w:val="0"/>
-          <w:numId w:val="2"/>
+          <w:numId w:val="11"/>
         </w:numPr>
         <w:tabs>
           <w:tab w:val="left" w:pos="993"/>
@@ -11172,7 +11209,7 @@
         <w:widowControl w:val="1"/>
         <w:numPr>
           <w:ilvl w:val="0"/>
-          <w:numId w:val="2"/>
+          <w:numId w:val="11"/>
         </w:numPr>
         <w:tabs>
           <w:tab w:val="left" w:pos="993"/>
@@ -11200,7 +11237,7 @@
         <w:widowControl w:val="1"/>
         <w:numPr>
           <w:ilvl w:val="0"/>
-          <w:numId w:val="2"/>
+          <w:numId w:val="11"/>
         </w:numPr>
         <w:tabs>
           <w:tab w:val="left" w:pos="851"/>
@@ -11229,7 +11266,7 @@
         <w:widowControl w:val="1"/>
         <w:numPr>
           <w:ilvl w:val="0"/>
-          <w:numId w:val="2"/>
+          <w:numId w:val="11"/>
         </w:numPr>
         <w:tabs>
           <w:tab w:val="left" w:pos="993"/>
@@ -11257,7 +11294,7 @@
         <w:widowControl w:val="1"/>
         <w:numPr>
           <w:ilvl w:val="0"/>
-          <w:numId w:val="2"/>
+          <w:numId w:val="11"/>
         </w:numPr>
         <w:tabs>
           <w:tab w:val="left" w:pos="993"/>
@@ -11285,7 +11322,7 @@
         <w:widowControl w:val="1"/>
         <w:numPr>
           <w:ilvl w:val="0"/>
-          <w:numId w:val="2"/>
+          <w:numId w:val="11"/>
         </w:numPr>
         <w:tabs>
           <w:tab w:val="left" w:pos="993"/>
@@ -11313,7 +11350,7 @@
         <w:widowControl w:val="1"/>
         <w:numPr>
           <w:ilvl w:val="0"/>
-          <w:numId w:val="2"/>
+          <w:numId w:val="11"/>
         </w:numPr>
         <w:tabs>
           <w:tab w:val="left" w:pos="993"/>
@@ -11341,7 +11378,7 @@
         <w:widowControl w:val="1"/>
         <w:numPr>
           <w:ilvl w:val="0"/>
-          <w:numId w:val="2"/>
+          <w:numId w:val="11"/>
         </w:numPr>
         <w:tabs>
           <w:tab w:val="left" w:pos="993"/>
@@ -11369,7 +11406,7 @@
         <w:widowControl w:val="1"/>
         <w:numPr>
           <w:ilvl w:val="0"/>
-          <w:numId w:val="2"/>
+          <w:numId w:val="11"/>
         </w:numPr>
         <w:tabs>
           <w:tab w:val="left" w:pos="993"/>
@@ -11397,7 +11434,7 @@
         <w:widowControl w:val="1"/>
         <w:numPr>
           <w:ilvl w:val="0"/>
-          <w:numId w:val="2"/>
+          <w:numId w:val="11"/>
         </w:numPr>
         <w:tabs>
           <w:tab w:val="left" w:pos="993"/>
@@ -11423,7 +11460,7 @@
       </w:r>
     </w:p>
     <w:sectPr>
-      <w:footerReference r:id="rId17" w:type="default"/>
+      <w:footerReference r:id="rId19" w:type="default"/>
       <w:type w:val="nextPage"/>
       <w:pgSz w:h="16838" w:w="11906" w:orient="portrait"/>
       <w:pgMar w:bottom="1134" w:top="1134" w:left="1701" w:right="851" w:header="0" w:footer="720"/>
@@ -11624,12 +11661,12 @@
             <wp:anchor allowOverlap="1" behindDoc="0" distB="0" distT="0" distL="0" distR="0" hidden="0" layoutInCell="1" locked="0" relativeHeight="0" simplePos="0">
               <wp:simplePos x="0" y="0"/>
               <wp:positionH relativeFrom="column">
-                <wp:posOffset>5803900</wp:posOffset>
+                <wp:posOffset>5791200</wp:posOffset>
               </wp:positionH>
               <wp:positionV relativeFrom="paragraph">
                 <wp:posOffset>0</wp:posOffset>
               </wp:positionV>
-              <wp:extent cx="109220" cy="293370"/>
+              <wp:extent cx="118745" cy="302895"/>
               <wp:effectExtent b="0" l="0" r="0" t="0"/>
               <wp:wrapSquare wrapText="bothSides" distB="0" distT="0" distL="0" distR="0"/>
               <wp:docPr id="1" name=""/>
@@ -11677,20 +11714,20 @@
             <wp:anchor allowOverlap="1" behindDoc="0" distB="0" distT="0" distL="0" distR="0" hidden="0" layoutInCell="1" locked="0" relativeHeight="0" simplePos="0">
               <wp:simplePos x="0" y="0"/>
               <wp:positionH relativeFrom="column">
-                <wp:posOffset>5803900</wp:posOffset>
+                <wp:posOffset>5791200</wp:posOffset>
               </wp:positionH>
               <wp:positionV relativeFrom="paragraph">
                 <wp:posOffset>0</wp:posOffset>
               </wp:positionV>
-              <wp:extent cx="109220" cy="293370"/>
+              <wp:extent cx="118745" cy="302895"/>
               <wp:effectExtent b="0" l="0" r="0" t="0"/>
               <wp:wrapSquare wrapText="bothSides" distB="0" distT="0" distL="0" distR="0"/>
-              <wp:docPr id="1" name="image8.png"/>
+              <wp:docPr id="1" name="image12.png"/>
               <a:graphic>
                 <a:graphicData uri="http://schemas.openxmlformats.org/drawingml/2006/picture">
                   <pic:pic>
                     <pic:nvPicPr>
-                      <pic:cNvPr id="0" name="image8.png"/>
+                      <pic:cNvPr id="0" name="image12.png"/>
                       <pic:cNvPicPr preferRelativeResize="0"/>
                     </pic:nvPicPr>
                     <pic:blipFill>
@@ -11703,7 +11740,7 @@
                     <pic:spPr>
                       <a:xfrm>
                         <a:off x="0" y="0"/>
-                        <a:ext cx="109220" cy="293370"/>
+                        <a:ext cx="118745" cy="302895"/>
                       </a:xfrm>
                       <a:prstGeom prst="rect"/>
                       <a:ln/>
@@ -11725,11 +11762,11 @@
   <w:abstractNum w:abstractNumId="1">
     <w:lvl w:ilvl="0">
       <w:start w:val="1"/>
-      <w:numFmt w:val="decimal"/>
-      <w:lvlText w:val="%1)"/>
+      <w:numFmt w:val="bullet"/>
+      <w:lvlText w:val="●"/>
       <w:lvlJc w:val="left"/>
       <w:pPr>
-        <w:ind w:left="285" w:firstLine="420"/>
+        <w:ind w:left="720" w:hanging="360"/>
       </w:pPr>
       <w:rPr>
         <w:u w:val="none"/>
@@ -11737,8 +11774,8 @@
     </w:lvl>
     <w:lvl w:ilvl="1">
       <w:start w:val="1"/>
-      <w:numFmt w:val="lowerLetter"/>
-      <w:lvlText w:val="%2)"/>
+      <w:numFmt w:val="bullet"/>
+      <w:lvlText w:val="○"/>
       <w:lvlJc w:val="left"/>
       <w:pPr>
         <w:ind w:left="1440" w:hanging="360"/>
@@ -11749,9 +11786,9 @@
     </w:lvl>
     <w:lvl w:ilvl="2">
       <w:start w:val="1"/>
-      <w:numFmt w:val="lowerRoman"/>
-      <w:lvlText w:val="%3)"/>
-      <w:lvlJc w:val="right"/>
+      <w:numFmt w:val="bullet"/>
+      <w:lvlText w:val="■"/>
+      <w:lvlJc w:val="left"/>
       <w:pPr>
         <w:ind w:left="2160" w:hanging="360"/>
       </w:pPr>
@@ -11761,8 +11798,8 @@
     </w:lvl>
     <w:lvl w:ilvl="3">
       <w:start w:val="1"/>
-      <w:numFmt w:val="decimal"/>
-      <w:lvlText w:val="(%4)"/>
+      <w:numFmt w:val="bullet"/>
+      <w:lvlText w:val="●"/>
       <w:lvlJc w:val="left"/>
       <w:pPr>
         <w:ind w:left="2880" w:hanging="360"/>
@@ -11773,8 +11810,8 @@
     </w:lvl>
     <w:lvl w:ilvl="4">
       <w:start w:val="1"/>
-      <w:numFmt w:val="lowerLetter"/>
-      <w:lvlText w:val="(%5)"/>
+      <w:numFmt w:val="bullet"/>
+      <w:lvlText w:val="○"/>
       <w:lvlJc w:val="left"/>
       <w:pPr>
         <w:ind w:left="3600" w:hanging="360"/>
@@ -11785,9 +11822,9 @@
     </w:lvl>
     <w:lvl w:ilvl="5">
       <w:start w:val="1"/>
-      <w:numFmt w:val="lowerRoman"/>
-      <w:lvlText w:val="(%6)"/>
-      <w:lvlJc w:val="right"/>
+      <w:numFmt w:val="bullet"/>
+      <w:lvlText w:val="■"/>
+      <w:lvlJc w:val="left"/>
       <w:pPr>
         <w:ind w:left="4320" w:hanging="360"/>
       </w:pPr>
@@ -11797,8 +11834,8 @@
     </w:lvl>
     <w:lvl w:ilvl="6">
       <w:start w:val="1"/>
-      <w:numFmt w:val="decimal"/>
-      <w:lvlText w:val="%7."/>
+      <w:numFmt w:val="bullet"/>
+      <w:lvlText w:val="●"/>
       <w:lvlJc w:val="left"/>
       <w:pPr>
         <w:ind w:left="5040" w:hanging="360"/>
@@ -11809,8 +11846,8 @@
     </w:lvl>
     <w:lvl w:ilvl="7">
       <w:start w:val="1"/>
-      <w:numFmt w:val="lowerLetter"/>
-      <w:lvlText w:val="%8."/>
+      <w:numFmt w:val="bullet"/>
+      <w:lvlText w:val="○"/>
       <w:lvlJc w:val="left"/>
       <w:pPr>
         <w:ind w:left="5760" w:hanging="360"/>
@@ -11821,9 +11858,9 @@
     </w:lvl>
     <w:lvl w:ilvl="8">
       <w:start w:val="1"/>
-      <w:numFmt w:val="lowerRoman"/>
-      <w:lvlText w:val="%9."/>
-      <w:lvlJc w:val="right"/>
+      <w:numFmt w:val="bullet"/>
+      <w:lvlText w:val="■"/>
+      <w:lvlJc w:val="left"/>
       <w:pPr>
         <w:ind w:left="6480" w:hanging="360"/>
       </w:pPr>
@@ -11835,106 +11872,11 @@
   <w:abstractNum w:abstractNumId="2">
     <w:lvl w:ilvl="0">
       <w:start w:val="1"/>
-      <w:numFmt w:val="decimal"/>
-      <w:lvlText w:val="%1."/>
+      <w:numFmt w:val="bullet"/>
+      <w:lvlText w:val="●"/>
       <w:lvlJc w:val="left"/>
       <w:pPr>
-        <w:ind w:left="0" w:firstLine="0"/>
-      </w:pPr>
-      <w:rPr>
-        <w:sz w:val="24"/>
-        <w:szCs w:val="24"/>
-      </w:rPr>
-    </w:lvl>
-    <w:lvl w:ilvl="1">
-      <w:start w:val="0"/>
-      <w:numFmt w:val="decimal"/>
-      <w:lvlText w:val="%2"/>
-      <w:lvlJc w:val="left"/>
-      <w:pPr>
-        <w:ind w:left="0" w:firstLine="0"/>
-      </w:pPr>
-      <w:rPr/>
-    </w:lvl>
-    <w:lvl w:ilvl="2">
-      <w:start w:val="0"/>
-      <w:numFmt w:val="decimal"/>
-      <w:lvlText w:val="%3"/>
-      <w:lvlJc w:val="left"/>
-      <w:pPr>
-        <w:ind w:left="0" w:firstLine="0"/>
-      </w:pPr>
-      <w:rPr/>
-    </w:lvl>
-    <w:lvl w:ilvl="3">
-      <w:start w:val="0"/>
-      <w:numFmt w:val="decimal"/>
-      <w:lvlText w:val="%4"/>
-      <w:lvlJc w:val="left"/>
-      <w:pPr>
-        <w:ind w:left="0" w:firstLine="0"/>
-      </w:pPr>
-      <w:rPr/>
-    </w:lvl>
-    <w:lvl w:ilvl="4">
-      <w:start w:val="0"/>
-      <w:numFmt w:val="decimal"/>
-      <w:lvlText w:val="%5"/>
-      <w:lvlJc w:val="left"/>
-      <w:pPr>
-        <w:ind w:left="0" w:firstLine="0"/>
-      </w:pPr>
-      <w:rPr/>
-    </w:lvl>
-    <w:lvl w:ilvl="5">
-      <w:start w:val="0"/>
-      <w:numFmt w:val="decimal"/>
-      <w:lvlText w:val="%6"/>
-      <w:lvlJc w:val="left"/>
-      <w:pPr>
-        <w:ind w:left="0" w:firstLine="0"/>
-      </w:pPr>
-      <w:rPr/>
-    </w:lvl>
-    <w:lvl w:ilvl="6">
-      <w:start w:val="0"/>
-      <w:numFmt w:val="decimal"/>
-      <w:lvlText w:val="%7"/>
-      <w:lvlJc w:val="left"/>
-      <w:pPr>
-        <w:ind w:left="0" w:firstLine="0"/>
-      </w:pPr>
-      <w:rPr/>
-    </w:lvl>
-    <w:lvl w:ilvl="7">
-      <w:start w:val="0"/>
-      <w:numFmt w:val="decimal"/>
-      <w:lvlText w:val="%8"/>
-      <w:lvlJc w:val="left"/>
-      <w:pPr>
-        <w:ind w:left="0" w:firstLine="0"/>
-      </w:pPr>
-      <w:rPr/>
-    </w:lvl>
-    <w:lvl w:ilvl="8">
-      <w:start w:val="0"/>
-      <w:numFmt w:val="decimal"/>
-      <w:lvlText w:val="%9"/>
-      <w:lvlJc w:val="left"/>
-      <w:pPr>
-        <w:ind w:left="0" w:firstLine="0"/>
-      </w:pPr>
-      <w:rPr/>
-    </w:lvl>
-  </w:abstractNum>
-  <w:abstractNum w:abstractNumId="3">
-    <w:lvl w:ilvl="0">
-      <w:start w:val="1"/>
-      <w:numFmt w:val="decimal"/>
-      <w:lvlText w:val="%1)"/>
-      <w:lvlJc w:val="left"/>
-      <w:pPr>
-        <w:ind w:left="720" w:hanging="360"/>
+        <w:ind w:left="1440" w:hanging="360"/>
       </w:pPr>
       <w:rPr>
         <w:u w:val="none"/>
@@ -11942,11 +11884,11 @@
     </w:lvl>
     <w:lvl w:ilvl="1">
       <w:start w:val="1"/>
-      <w:numFmt w:val="lowerLetter"/>
-      <w:lvlText w:val="%2)"/>
+      <w:numFmt w:val="bullet"/>
+      <w:lvlText w:val="○"/>
       <w:lvlJc w:val="left"/>
       <w:pPr>
-        <w:ind w:left="1440" w:hanging="360"/>
+        <w:ind w:left="2160" w:hanging="360"/>
       </w:pPr>
       <w:rPr>
         <w:u w:val="none"/>
@@ -11954,11 +11896,11 @@
     </w:lvl>
     <w:lvl w:ilvl="2">
       <w:start w:val="1"/>
-      <w:numFmt w:val="lowerRoman"/>
-      <w:lvlText w:val="%3)"/>
-      <w:lvlJc w:val="right"/>
-      <w:pPr>
-        <w:ind w:left="2160" w:hanging="360"/>
+      <w:numFmt w:val="bullet"/>
+      <w:lvlText w:val="■"/>
+      <w:lvlJc w:val="left"/>
+      <w:pPr>
+        <w:ind w:left="2880" w:hanging="360"/>
       </w:pPr>
       <w:rPr>
         <w:u w:val="none"/>
@@ -11966,11 +11908,11 @@
     </w:lvl>
     <w:lvl w:ilvl="3">
       <w:start w:val="1"/>
-      <w:numFmt w:val="decimal"/>
-      <w:lvlText w:val="(%4)"/>
+      <w:numFmt w:val="bullet"/>
+      <w:lvlText w:val="●"/>
       <w:lvlJc w:val="left"/>
       <w:pPr>
-        <w:ind w:left="2880" w:hanging="360"/>
+        <w:ind w:left="3600" w:hanging="360"/>
       </w:pPr>
       <w:rPr>
         <w:u w:val="none"/>
@@ -11978,11 +11920,11 @@
     </w:lvl>
     <w:lvl w:ilvl="4">
       <w:start w:val="1"/>
-      <w:numFmt w:val="lowerLetter"/>
-      <w:lvlText w:val="(%5)"/>
+      <w:numFmt w:val="bullet"/>
+      <w:lvlText w:val="○"/>
       <w:lvlJc w:val="left"/>
       <w:pPr>
-        <w:ind w:left="3600" w:hanging="360"/>
+        <w:ind w:left="4320" w:hanging="360"/>
       </w:pPr>
       <w:rPr>
         <w:u w:val="none"/>
@@ -11990,11 +11932,11 @@
     </w:lvl>
     <w:lvl w:ilvl="5">
       <w:start w:val="1"/>
-      <w:numFmt w:val="lowerRoman"/>
-      <w:lvlText w:val="(%6)"/>
-      <w:lvlJc w:val="right"/>
-      <w:pPr>
-        <w:ind w:left="4320" w:hanging="360"/>
+      <w:numFmt w:val="bullet"/>
+      <w:lvlText w:val="■"/>
+      <w:lvlJc w:val="left"/>
+      <w:pPr>
+        <w:ind w:left="5040" w:hanging="360"/>
       </w:pPr>
       <w:rPr>
         <w:u w:val="none"/>
@@ -12002,11 +11944,11 @@
     </w:lvl>
     <w:lvl w:ilvl="6">
       <w:start w:val="1"/>
-      <w:numFmt w:val="decimal"/>
-      <w:lvlText w:val="%7."/>
+      <w:numFmt w:val="bullet"/>
+      <w:lvlText w:val="●"/>
       <w:lvlJc w:val="left"/>
       <w:pPr>
-        <w:ind w:left="5040" w:hanging="360"/>
+        <w:ind w:left="5760" w:hanging="360"/>
       </w:pPr>
       <w:rPr>
         <w:u w:val="none"/>
@@ -12014,11 +11956,11 @@
     </w:lvl>
     <w:lvl w:ilvl="7">
       <w:start w:val="1"/>
-      <w:numFmt w:val="lowerLetter"/>
-      <w:lvlText w:val="%8."/>
+      <w:numFmt w:val="bullet"/>
+      <w:lvlText w:val="○"/>
       <w:lvlJc w:val="left"/>
       <w:pPr>
-        <w:ind w:left="5760" w:hanging="360"/>
+        <w:ind w:left="6480" w:hanging="360"/>
       </w:pPr>
       <w:rPr>
         <w:u w:val="none"/>
@@ -12026,14 +11968,124 @@
     </w:lvl>
     <w:lvl w:ilvl="8">
       <w:start w:val="1"/>
-      <w:numFmt w:val="lowerRoman"/>
-      <w:lvlText w:val="%9."/>
-      <w:lvlJc w:val="right"/>
-      <w:pPr>
-        <w:ind w:left="6480" w:hanging="360"/>
+      <w:numFmt w:val="bullet"/>
+      <w:lvlText w:val="■"/>
+      <w:lvlJc w:val="left"/>
+      <w:pPr>
+        <w:ind w:left="7200" w:hanging="360"/>
       </w:pPr>
       <w:rPr>
         <w:u w:val="none"/>
+      </w:rPr>
+    </w:lvl>
+  </w:abstractNum>
+  <w:abstractNum w:abstractNumId="3">
+    <w:lvl w:ilvl="0">
+      <w:start w:val="1"/>
+      <w:numFmt w:val="bullet"/>
+      <w:lvlText w:val="●"/>
+      <w:lvlJc w:val="left"/>
+      <w:pPr>
+        <w:ind w:left="1429" w:hanging="360"/>
+      </w:pPr>
+      <w:rPr>
+        <w:rFonts w:ascii="Noto Sans Symbols" w:cs="Noto Sans Symbols" w:eastAsia="Noto Sans Symbols" w:hAnsi="Noto Sans Symbols"/>
+      </w:rPr>
+    </w:lvl>
+    <w:lvl w:ilvl="1">
+      <w:start w:val="1"/>
+      <w:numFmt w:val="bullet"/>
+      <w:lvlText w:val="o"/>
+      <w:lvlJc w:val="left"/>
+      <w:pPr>
+        <w:ind w:left="2149" w:hanging="360"/>
+      </w:pPr>
+      <w:rPr>
+        <w:rFonts w:ascii="Courier New" w:cs="Courier New" w:eastAsia="Courier New" w:hAnsi="Courier New"/>
+      </w:rPr>
+    </w:lvl>
+    <w:lvl w:ilvl="2">
+      <w:start w:val="1"/>
+      <w:numFmt w:val="bullet"/>
+      <w:lvlText w:val="▪"/>
+      <w:lvlJc w:val="left"/>
+      <w:pPr>
+        <w:ind w:left="2869" w:hanging="360"/>
+      </w:pPr>
+      <w:rPr>
+        <w:rFonts w:ascii="Noto Sans Symbols" w:cs="Noto Sans Symbols" w:eastAsia="Noto Sans Symbols" w:hAnsi="Noto Sans Symbols"/>
+      </w:rPr>
+    </w:lvl>
+    <w:lvl w:ilvl="3">
+      <w:start w:val="1"/>
+      <w:numFmt w:val="bullet"/>
+      <w:lvlText w:val="●"/>
+      <w:lvlJc w:val="left"/>
+      <w:pPr>
+        <w:ind w:left="3589" w:hanging="360"/>
+      </w:pPr>
+      <w:rPr>
+        <w:rFonts w:ascii="Noto Sans Symbols" w:cs="Noto Sans Symbols" w:eastAsia="Noto Sans Symbols" w:hAnsi="Noto Sans Symbols"/>
+      </w:rPr>
+    </w:lvl>
+    <w:lvl w:ilvl="4">
+      <w:start w:val="1"/>
+      <w:numFmt w:val="bullet"/>
+      <w:lvlText w:val="o"/>
+      <w:lvlJc w:val="left"/>
+      <w:pPr>
+        <w:ind w:left="4309" w:hanging="360"/>
+      </w:pPr>
+      <w:rPr>
+        <w:rFonts w:ascii="Courier New" w:cs="Courier New" w:eastAsia="Courier New" w:hAnsi="Courier New"/>
+      </w:rPr>
+    </w:lvl>
+    <w:lvl w:ilvl="5">
+      <w:start w:val="1"/>
+      <w:numFmt w:val="bullet"/>
+      <w:lvlText w:val="▪"/>
+      <w:lvlJc w:val="left"/>
+      <w:pPr>
+        <w:ind w:left="5029" w:hanging="360"/>
+      </w:pPr>
+      <w:rPr>
+        <w:rFonts w:ascii="Noto Sans Symbols" w:cs="Noto Sans Symbols" w:eastAsia="Noto Sans Symbols" w:hAnsi="Noto Sans Symbols"/>
+      </w:rPr>
+    </w:lvl>
+    <w:lvl w:ilvl="6">
+      <w:start w:val="1"/>
+      <w:numFmt w:val="bullet"/>
+      <w:lvlText w:val="●"/>
+      <w:lvlJc w:val="left"/>
+      <w:pPr>
+        <w:ind w:left="5749" w:hanging="360"/>
+      </w:pPr>
+      <w:rPr>
+        <w:rFonts w:ascii="Noto Sans Symbols" w:cs="Noto Sans Symbols" w:eastAsia="Noto Sans Symbols" w:hAnsi="Noto Sans Symbols"/>
+      </w:rPr>
+    </w:lvl>
+    <w:lvl w:ilvl="7">
+      <w:start w:val="1"/>
+      <w:numFmt w:val="bullet"/>
+      <w:lvlText w:val="o"/>
+      <w:lvlJc w:val="left"/>
+      <w:pPr>
+        <w:ind w:left="6469" w:hanging="360"/>
+      </w:pPr>
+      <w:rPr>
+        <w:rFonts w:ascii="Courier New" w:cs="Courier New" w:eastAsia="Courier New" w:hAnsi="Courier New"/>
+      </w:rPr>
+    </w:lvl>
+    <w:lvl w:ilvl="8">
+      <w:start w:val="1"/>
+      <w:numFmt w:val="bullet"/>
+      <w:lvlText w:val="▪"/>
+      <w:lvlJc w:val="left"/>
+      <w:pPr>
+        <w:ind w:left="7189" w:hanging="360"/>
+      </w:pPr>
+      <w:rPr>
+        <w:rFonts w:ascii="Noto Sans Symbols" w:cs="Noto Sans Symbols" w:eastAsia="Noto Sans Symbols" w:hAnsi="Noto Sans Symbols"/>
       </w:rPr>
     </w:lvl>
   </w:abstractNum>
@@ -12044,7 +12096,117 @@
       <w:lvlText w:val="●"/>
       <w:lvlJc w:val="left"/>
       <w:pPr>
-        <w:ind w:left="720" w:hanging="360"/>
+        <w:ind w:left="1429" w:hanging="360"/>
+      </w:pPr>
+      <w:rPr>
+        <w:rFonts w:ascii="Noto Sans Symbols" w:cs="Noto Sans Symbols" w:eastAsia="Noto Sans Symbols" w:hAnsi="Noto Sans Symbols"/>
+      </w:rPr>
+    </w:lvl>
+    <w:lvl w:ilvl="1">
+      <w:start w:val="1"/>
+      <w:numFmt w:val="bullet"/>
+      <w:lvlText w:val="o"/>
+      <w:lvlJc w:val="left"/>
+      <w:pPr>
+        <w:ind w:left="2149" w:hanging="360"/>
+      </w:pPr>
+      <w:rPr>
+        <w:rFonts w:ascii="Courier New" w:cs="Courier New" w:eastAsia="Courier New" w:hAnsi="Courier New"/>
+      </w:rPr>
+    </w:lvl>
+    <w:lvl w:ilvl="2">
+      <w:start w:val="1"/>
+      <w:numFmt w:val="bullet"/>
+      <w:lvlText w:val="▪"/>
+      <w:lvlJc w:val="left"/>
+      <w:pPr>
+        <w:ind w:left="2869" w:hanging="360"/>
+      </w:pPr>
+      <w:rPr>
+        <w:rFonts w:ascii="Noto Sans Symbols" w:cs="Noto Sans Symbols" w:eastAsia="Noto Sans Symbols" w:hAnsi="Noto Sans Symbols"/>
+      </w:rPr>
+    </w:lvl>
+    <w:lvl w:ilvl="3">
+      <w:start w:val="1"/>
+      <w:numFmt w:val="bullet"/>
+      <w:lvlText w:val="●"/>
+      <w:lvlJc w:val="left"/>
+      <w:pPr>
+        <w:ind w:left="3589" w:hanging="360"/>
+      </w:pPr>
+      <w:rPr>
+        <w:rFonts w:ascii="Noto Sans Symbols" w:cs="Noto Sans Symbols" w:eastAsia="Noto Sans Symbols" w:hAnsi="Noto Sans Symbols"/>
+      </w:rPr>
+    </w:lvl>
+    <w:lvl w:ilvl="4">
+      <w:start w:val="1"/>
+      <w:numFmt w:val="bullet"/>
+      <w:lvlText w:val="o"/>
+      <w:lvlJc w:val="left"/>
+      <w:pPr>
+        <w:ind w:left="4309" w:hanging="360"/>
+      </w:pPr>
+      <w:rPr>
+        <w:rFonts w:ascii="Courier New" w:cs="Courier New" w:eastAsia="Courier New" w:hAnsi="Courier New"/>
+      </w:rPr>
+    </w:lvl>
+    <w:lvl w:ilvl="5">
+      <w:start w:val="1"/>
+      <w:numFmt w:val="bullet"/>
+      <w:lvlText w:val="▪"/>
+      <w:lvlJc w:val="left"/>
+      <w:pPr>
+        <w:ind w:left="5029" w:hanging="360"/>
+      </w:pPr>
+      <w:rPr>
+        <w:rFonts w:ascii="Noto Sans Symbols" w:cs="Noto Sans Symbols" w:eastAsia="Noto Sans Symbols" w:hAnsi="Noto Sans Symbols"/>
+      </w:rPr>
+    </w:lvl>
+    <w:lvl w:ilvl="6">
+      <w:start w:val="1"/>
+      <w:numFmt w:val="bullet"/>
+      <w:lvlText w:val="●"/>
+      <w:lvlJc w:val="left"/>
+      <w:pPr>
+        <w:ind w:left="5749" w:hanging="360"/>
+      </w:pPr>
+      <w:rPr>
+        <w:rFonts w:ascii="Noto Sans Symbols" w:cs="Noto Sans Symbols" w:eastAsia="Noto Sans Symbols" w:hAnsi="Noto Sans Symbols"/>
+      </w:rPr>
+    </w:lvl>
+    <w:lvl w:ilvl="7">
+      <w:start w:val="1"/>
+      <w:numFmt w:val="bullet"/>
+      <w:lvlText w:val="o"/>
+      <w:lvlJc w:val="left"/>
+      <w:pPr>
+        <w:ind w:left="6469" w:hanging="360"/>
+      </w:pPr>
+      <w:rPr>
+        <w:rFonts w:ascii="Courier New" w:cs="Courier New" w:eastAsia="Courier New" w:hAnsi="Courier New"/>
+      </w:rPr>
+    </w:lvl>
+    <w:lvl w:ilvl="8">
+      <w:start w:val="1"/>
+      <w:numFmt w:val="bullet"/>
+      <w:lvlText w:val="▪"/>
+      <w:lvlJc w:val="left"/>
+      <w:pPr>
+        <w:ind w:left="7189" w:hanging="360"/>
+      </w:pPr>
+      <w:rPr>
+        <w:rFonts w:ascii="Noto Sans Symbols" w:cs="Noto Sans Symbols" w:eastAsia="Noto Sans Symbols" w:hAnsi="Noto Sans Symbols"/>
+      </w:rPr>
+    </w:lvl>
+  </w:abstractNum>
+  <w:abstractNum w:abstractNumId="5">
+    <w:lvl w:ilvl="0">
+      <w:start w:val="1"/>
+      <w:numFmt w:val="bullet"/>
+      <w:lvlText w:val="●"/>
+      <w:lvlJc w:val="left"/>
+      <w:pPr>
+        <w:ind w:left="1440" w:hanging="360"/>
       </w:pPr>
       <w:rPr>
         <w:u w:val="none"/>
@@ -12056,7 +12218,7 @@
       <w:lvlText w:val="○"/>
       <w:lvlJc w:val="left"/>
       <w:pPr>
-        <w:ind w:left="1440" w:hanging="360"/>
+        <w:ind w:left="2160" w:hanging="360"/>
       </w:pPr>
       <w:rPr>
         <w:u w:val="none"/>
@@ -12068,7 +12230,7 @@
       <w:lvlText w:val="■"/>
       <w:lvlJc w:val="left"/>
       <w:pPr>
-        <w:ind w:left="2160" w:hanging="360"/>
+        <w:ind w:left="2880" w:hanging="360"/>
       </w:pPr>
       <w:rPr>
         <w:u w:val="none"/>
@@ -12080,7 +12242,7 @@
       <w:lvlText w:val="●"/>
       <w:lvlJc w:val="left"/>
       <w:pPr>
-        <w:ind w:left="2880" w:hanging="360"/>
+        <w:ind w:left="3600" w:hanging="360"/>
       </w:pPr>
       <w:rPr>
         <w:u w:val="none"/>
@@ -12092,7 +12254,7 @@
       <w:lvlText w:val="○"/>
       <w:lvlJc w:val="left"/>
       <w:pPr>
-        <w:ind w:left="3600" w:hanging="360"/>
+        <w:ind w:left="4320" w:hanging="360"/>
       </w:pPr>
       <w:rPr>
         <w:u w:val="none"/>
@@ -12104,7 +12266,7 @@
       <w:lvlText w:val="■"/>
       <w:lvlJc w:val="left"/>
       <w:pPr>
-        <w:ind w:left="4320" w:hanging="360"/>
+        <w:ind w:left="5040" w:hanging="360"/>
       </w:pPr>
       <w:rPr>
         <w:u w:val="none"/>
@@ -12116,7 +12278,7 @@
       <w:lvlText w:val="●"/>
       <w:lvlJc w:val="left"/>
       <w:pPr>
-        <w:ind w:left="5040" w:hanging="360"/>
+        <w:ind w:left="5760" w:hanging="360"/>
       </w:pPr>
       <w:rPr>
         <w:u w:val="none"/>
@@ -12128,7 +12290,7 @@
       <w:lvlText w:val="○"/>
       <w:lvlJc w:val="left"/>
       <w:pPr>
-        <w:ind w:left="5760" w:hanging="360"/>
+        <w:ind w:left="6480" w:hanging="360"/>
       </w:pPr>
       <w:rPr>
         <w:u w:val="none"/>
@@ -12140,116 +12302,6 @@
       <w:lvlText w:val="■"/>
       <w:lvlJc w:val="left"/>
       <w:pPr>
-        <w:ind w:left="6480" w:hanging="360"/>
-      </w:pPr>
-      <w:rPr>
-        <w:u w:val="none"/>
-      </w:rPr>
-    </w:lvl>
-  </w:abstractNum>
-  <w:abstractNum w:abstractNumId="5">
-    <w:lvl w:ilvl="0">
-      <w:start w:val="1"/>
-      <w:numFmt w:val="bullet"/>
-      <w:lvlText w:val="●"/>
-      <w:lvlJc w:val="left"/>
-      <w:pPr>
-        <w:ind w:left="1440" w:hanging="360"/>
-      </w:pPr>
-      <w:rPr>
-        <w:u w:val="none"/>
-      </w:rPr>
-    </w:lvl>
-    <w:lvl w:ilvl="1">
-      <w:start w:val="1"/>
-      <w:numFmt w:val="bullet"/>
-      <w:lvlText w:val="○"/>
-      <w:lvlJc w:val="left"/>
-      <w:pPr>
-        <w:ind w:left="2160" w:hanging="360"/>
-      </w:pPr>
-      <w:rPr>
-        <w:u w:val="none"/>
-      </w:rPr>
-    </w:lvl>
-    <w:lvl w:ilvl="2">
-      <w:start w:val="1"/>
-      <w:numFmt w:val="bullet"/>
-      <w:lvlText w:val="■"/>
-      <w:lvlJc w:val="left"/>
-      <w:pPr>
-        <w:ind w:left="2880" w:hanging="360"/>
-      </w:pPr>
-      <w:rPr>
-        <w:u w:val="none"/>
-      </w:rPr>
-    </w:lvl>
-    <w:lvl w:ilvl="3">
-      <w:start w:val="1"/>
-      <w:numFmt w:val="bullet"/>
-      <w:lvlText w:val="●"/>
-      <w:lvlJc w:val="left"/>
-      <w:pPr>
-        <w:ind w:left="3600" w:hanging="360"/>
-      </w:pPr>
-      <w:rPr>
-        <w:u w:val="none"/>
-      </w:rPr>
-    </w:lvl>
-    <w:lvl w:ilvl="4">
-      <w:start w:val="1"/>
-      <w:numFmt w:val="bullet"/>
-      <w:lvlText w:val="○"/>
-      <w:lvlJc w:val="left"/>
-      <w:pPr>
-        <w:ind w:left="4320" w:hanging="360"/>
-      </w:pPr>
-      <w:rPr>
-        <w:u w:val="none"/>
-      </w:rPr>
-    </w:lvl>
-    <w:lvl w:ilvl="5">
-      <w:start w:val="1"/>
-      <w:numFmt w:val="bullet"/>
-      <w:lvlText w:val="■"/>
-      <w:lvlJc w:val="left"/>
-      <w:pPr>
-        <w:ind w:left="5040" w:hanging="360"/>
-      </w:pPr>
-      <w:rPr>
-        <w:u w:val="none"/>
-      </w:rPr>
-    </w:lvl>
-    <w:lvl w:ilvl="6">
-      <w:start w:val="1"/>
-      <w:numFmt w:val="bullet"/>
-      <w:lvlText w:val="●"/>
-      <w:lvlJc w:val="left"/>
-      <w:pPr>
-        <w:ind w:left="5760" w:hanging="360"/>
-      </w:pPr>
-      <w:rPr>
-        <w:u w:val="none"/>
-      </w:rPr>
-    </w:lvl>
-    <w:lvl w:ilvl="7">
-      <w:start w:val="1"/>
-      <w:numFmt w:val="bullet"/>
-      <w:lvlText w:val="○"/>
-      <w:lvlJc w:val="left"/>
-      <w:pPr>
-        <w:ind w:left="6480" w:hanging="360"/>
-      </w:pPr>
-      <w:rPr>
-        <w:u w:val="none"/>
-      </w:rPr>
-    </w:lvl>
-    <w:lvl w:ilvl="8">
-      <w:start w:val="1"/>
-      <w:numFmt w:val="bullet"/>
-      <w:lvlText w:val="■"/>
-      <w:lvlJc w:val="left"/>
-      <w:pPr>
         <w:ind w:left="7200" w:hanging="360"/>
       </w:pPr>
       <w:rPr>
@@ -12261,7 +12313,7 @@
     <w:lvl w:ilvl="0">
       <w:start w:val="1"/>
       <w:numFmt w:val="bullet"/>
-      <w:lvlText w:val="●"/>
+      <w:lvlText w:val="▪"/>
       <w:lvlJc w:val="left"/>
       <w:pPr>
         <w:ind w:left="1429" w:hanging="360"/>
@@ -12374,7 +12426,7 @@
       <w:lvlText w:val="●"/>
       <w:lvlJc w:val="left"/>
       <w:pPr>
-        <w:ind w:left="1440" w:hanging="360"/>
+        <w:ind w:left="720" w:hanging="360"/>
       </w:pPr>
       <w:rPr>
         <w:u w:val="none"/>
@@ -12386,7 +12438,7 @@
       <w:lvlText w:val="○"/>
       <w:lvlJc w:val="left"/>
       <w:pPr>
-        <w:ind w:left="2160" w:hanging="360"/>
+        <w:ind w:left="1440" w:hanging="360"/>
       </w:pPr>
       <w:rPr>
         <w:u w:val="none"/>
@@ -12398,7 +12450,7 @@
       <w:lvlText w:val="■"/>
       <w:lvlJc w:val="left"/>
       <w:pPr>
-        <w:ind w:left="2880" w:hanging="360"/>
+        <w:ind w:left="2160" w:hanging="360"/>
       </w:pPr>
       <w:rPr>
         <w:u w:val="none"/>
@@ -12410,7 +12462,7 @@
       <w:lvlText w:val="●"/>
       <w:lvlJc w:val="left"/>
       <w:pPr>
-        <w:ind w:left="3600" w:hanging="360"/>
+        <w:ind w:left="2880" w:hanging="360"/>
       </w:pPr>
       <w:rPr>
         <w:u w:val="none"/>
@@ -12422,7 +12474,7 @@
       <w:lvlText w:val="○"/>
       <w:lvlJc w:val="left"/>
       <w:pPr>
-        <w:ind w:left="4320" w:hanging="360"/>
+        <w:ind w:left="3600" w:hanging="360"/>
       </w:pPr>
       <w:rPr>
         <w:u w:val="none"/>
@@ -12434,7 +12486,7 @@
       <w:lvlText w:val="■"/>
       <w:lvlJc w:val="left"/>
       <w:pPr>
-        <w:ind w:left="5040" w:hanging="360"/>
+        <w:ind w:left="4320" w:hanging="360"/>
       </w:pPr>
       <w:rPr>
         <w:u w:val="none"/>
@@ -12446,7 +12498,7 @@
       <w:lvlText w:val="●"/>
       <w:lvlJc w:val="left"/>
       <w:pPr>
-        <w:ind w:left="5760" w:hanging="360"/>
+        <w:ind w:left="5040" w:hanging="360"/>
       </w:pPr>
       <w:rPr>
         <w:u w:val="none"/>
@@ -12458,7 +12510,7 @@
       <w:lvlText w:val="○"/>
       <w:lvlJc w:val="left"/>
       <w:pPr>
-        <w:ind w:left="6480" w:hanging="360"/>
+        <w:ind w:left="5760" w:hanging="360"/>
       </w:pPr>
       <w:rPr>
         <w:u w:val="none"/>
@@ -12470,7 +12522,7 @@
       <w:lvlText w:val="■"/>
       <w:lvlJc w:val="left"/>
       <w:pPr>
-        <w:ind w:left="7200" w:hanging="360"/>
+        <w:ind w:left="6480" w:hanging="360"/>
       </w:pPr>
       <w:rPr>
         <w:u w:val="none"/>
@@ -12700,228 +12752,213 @@
   <w:abstractNum w:abstractNumId="10">
     <w:lvl w:ilvl="0">
       <w:start w:val="1"/>
-      <w:numFmt w:val="bullet"/>
-      <w:lvlText w:val="●"/>
+      <w:numFmt w:val="decimal"/>
+      <w:lvlText w:val="%1)"/>
       <w:lvlJc w:val="left"/>
       <w:pPr>
-        <w:ind w:left="1429" w:hanging="360"/>
+        <w:ind w:left="285" w:firstLine="420"/>
       </w:pPr>
       <w:rPr>
-        <w:rFonts w:ascii="Noto Sans Symbols" w:cs="Noto Sans Symbols" w:eastAsia="Noto Sans Symbols" w:hAnsi="Noto Sans Symbols"/>
+        <w:u w:val="none"/>
       </w:rPr>
     </w:lvl>
     <w:lvl w:ilvl="1">
       <w:start w:val="1"/>
-      <w:numFmt w:val="bullet"/>
-      <w:lvlText w:val="o"/>
+      <w:numFmt w:val="lowerLetter"/>
+      <w:lvlText w:val="%2)"/>
       <w:lvlJc w:val="left"/>
       <w:pPr>
-        <w:ind w:left="2149" w:hanging="360"/>
+        <w:ind w:left="1440" w:hanging="360"/>
       </w:pPr>
       <w:rPr>
-        <w:rFonts w:ascii="Courier New" w:cs="Courier New" w:eastAsia="Courier New" w:hAnsi="Courier New"/>
+        <w:u w:val="none"/>
       </w:rPr>
     </w:lvl>
     <w:lvl w:ilvl="2">
       <w:start w:val="1"/>
-      <w:numFmt w:val="bullet"/>
-      <w:lvlText w:val="▪"/>
-      <w:lvlJc w:val="left"/>
-      <w:pPr>
-        <w:ind w:left="2869" w:hanging="360"/>
+      <w:numFmt w:val="lowerRoman"/>
+      <w:lvlText w:val="%3)"/>
+      <w:lvlJc w:val="right"/>
+      <w:pPr>
+        <w:ind w:left="2160" w:hanging="360"/>
       </w:pPr>
       <w:rPr>
-        <w:rFonts w:ascii="Noto Sans Symbols" w:cs="Noto Sans Symbols" w:eastAsia="Noto Sans Symbols" w:hAnsi="Noto Sans Symbols"/>
+        <w:u w:val="none"/>
       </w:rPr>
     </w:lvl>
     <w:lvl w:ilvl="3">
       <w:start w:val="1"/>
-      <w:numFmt w:val="bullet"/>
-      <w:lvlText w:val="●"/>
+      <w:numFmt w:val="decimal"/>
+      <w:lvlText w:val="(%4)"/>
       <w:lvlJc w:val="left"/>
       <w:pPr>
-        <w:ind w:left="3589" w:hanging="360"/>
+        <w:ind w:left="2880" w:hanging="360"/>
       </w:pPr>
       <w:rPr>
-        <w:rFonts w:ascii="Noto Sans Symbols" w:cs="Noto Sans Symbols" w:eastAsia="Noto Sans Symbols" w:hAnsi="Noto Sans Symbols"/>
+        <w:u w:val="none"/>
       </w:rPr>
     </w:lvl>
     <w:lvl w:ilvl="4">
       <w:start w:val="1"/>
-      <w:numFmt w:val="bullet"/>
-      <w:lvlText w:val="o"/>
+      <w:numFmt w:val="lowerLetter"/>
+      <w:lvlText w:val="(%5)"/>
       <w:lvlJc w:val="left"/>
       <w:pPr>
-        <w:ind w:left="4309" w:hanging="360"/>
+        <w:ind w:left="3600" w:hanging="360"/>
       </w:pPr>
       <w:rPr>
-        <w:rFonts w:ascii="Courier New" w:cs="Courier New" w:eastAsia="Courier New" w:hAnsi="Courier New"/>
+        <w:u w:val="none"/>
       </w:rPr>
     </w:lvl>
     <w:lvl w:ilvl="5">
       <w:start w:val="1"/>
-      <w:numFmt w:val="bullet"/>
-      <w:lvlText w:val="▪"/>
-      <w:lvlJc w:val="left"/>
-      <w:pPr>
-        <w:ind w:left="5029" w:hanging="360"/>
+      <w:numFmt w:val="lowerRoman"/>
+      <w:lvlText w:val="(%6)"/>
+      <w:lvlJc w:val="right"/>
+      <w:pPr>
+        <w:ind w:left="4320" w:hanging="360"/>
       </w:pPr>
       <w:rPr>
-        <w:rFonts w:ascii="Noto Sans Symbols" w:cs="Noto Sans Symbols" w:eastAsia="Noto Sans Symbols" w:hAnsi="Noto Sans Symbols"/>
+        <w:u w:val="none"/>
       </w:rPr>
     </w:lvl>
     <w:lvl w:ilvl="6">
       <w:start w:val="1"/>
-      <w:numFmt w:val="bullet"/>
-      <w:lvlText w:val="●"/>
+      <w:numFmt w:val="decimal"/>
+      <w:lvlText w:val="%7."/>
       <w:lvlJc w:val="left"/>
       <w:pPr>
-        <w:ind w:left="5749" w:hanging="360"/>
+        <w:ind w:left="5040" w:hanging="360"/>
       </w:pPr>
       <w:rPr>
-        <w:rFonts w:ascii="Noto Sans Symbols" w:cs="Noto Sans Symbols" w:eastAsia="Noto Sans Symbols" w:hAnsi="Noto Sans Symbols"/>
+        <w:u w:val="none"/>
       </w:rPr>
     </w:lvl>
     <w:lvl w:ilvl="7">
       <w:start w:val="1"/>
-      <w:numFmt w:val="bullet"/>
-      <w:lvlText w:val="o"/>
+      <w:numFmt w:val="lowerLetter"/>
+      <w:lvlText w:val="%8."/>
       <w:lvlJc w:val="left"/>
       <w:pPr>
-        <w:ind w:left="6469" w:hanging="360"/>
+        <w:ind w:left="5760" w:hanging="360"/>
       </w:pPr>
       <w:rPr>
-        <w:rFonts w:ascii="Courier New" w:cs="Courier New" w:eastAsia="Courier New" w:hAnsi="Courier New"/>
+        <w:u w:val="none"/>
       </w:rPr>
     </w:lvl>
     <w:lvl w:ilvl="8">
       <w:start w:val="1"/>
-      <w:numFmt w:val="bullet"/>
-      <w:lvlText w:val="▪"/>
-      <w:lvlJc w:val="left"/>
-      <w:pPr>
-        <w:ind w:left="7189" w:hanging="360"/>
+      <w:numFmt w:val="lowerRoman"/>
+      <w:lvlText w:val="%9."/>
+      <w:lvlJc w:val="right"/>
+      <w:pPr>
+        <w:ind w:left="6480" w:hanging="360"/>
       </w:pPr>
       <w:rPr>
-        <w:rFonts w:ascii="Noto Sans Symbols" w:cs="Noto Sans Symbols" w:eastAsia="Noto Sans Symbols" w:hAnsi="Noto Sans Symbols"/>
+        <w:u w:val="none"/>
       </w:rPr>
     </w:lvl>
   </w:abstractNum>
   <w:abstractNum w:abstractNumId="11">
     <w:lvl w:ilvl="0">
       <w:start w:val="1"/>
-      <w:numFmt w:val="bullet"/>
-      <w:lvlText w:val="▪"/>
+      <w:numFmt w:val="decimal"/>
+      <w:lvlText w:val="%1."/>
       <w:lvlJc w:val="left"/>
       <w:pPr>
-        <w:ind w:left="1429" w:hanging="360"/>
+        <w:ind w:left="0" w:firstLine="0"/>
       </w:pPr>
       <w:rPr>
-        <w:rFonts w:ascii="Noto Sans Symbols" w:cs="Noto Sans Symbols" w:eastAsia="Noto Sans Symbols" w:hAnsi="Noto Sans Symbols"/>
+        <w:sz w:val="24"/>
+        <w:szCs w:val="24"/>
       </w:rPr>
     </w:lvl>
     <w:lvl w:ilvl="1">
-      <w:start w:val="1"/>
-      <w:numFmt w:val="bullet"/>
-      <w:lvlText w:val="o"/>
+      <w:start w:val="0"/>
+      <w:numFmt w:val="decimal"/>
+      <w:lvlText w:val="%2"/>
       <w:lvlJc w:val="left"/>
       <w:pPr>
-        <w:ind w:left="2149" w:hanging="360"/>
-      </w:pPr>
-      <w:rPr>
-        <w:rFonts w:ascii="Courier New" w:cs="Courier New" w:eastAsia="Courier New" w:hAnsi="Courier New"/>
-      </w:rPr>
+        <w:ind w:left="0" w:firstLine="0"/>
+      </w:pPr>
+      <w:rPr/>
     </w:lvl>
     <w:lvl w:ilvl="2">
-      <w:start w:val="1"/>
-      <w:numFmt w:val="bullet"/>
-      <w:lvlText w:val="▪"/>
+      <w:start w:val="0"/>
+      <w:numFmt w:val="decimal"/>
+      <w:lvlText w:val="%3"/>
       <w:lvlJc w:val="left"/>
       <w:pPr>
-        <w:ind w:left="2869" w:hanging="360"/>
-      </w:pPr>
-      <w:rPr>
-        <w:rFonts w:ascii="Noto Sans Symbols" w:cs="Noto Sans Symbols" w:eastAsia="Noto Sans Symbols" w:hAnsi="Noto Sans Symbols"/>
-      </w:rPr>
+        <w:ind w:left="0" w:firstLine="0"/>
+      </w:pPr>
+      <w:rPr/>
     </w:lvl>
     <w:lvl w:ilvl="3">
-      <w:start w:val="1"/>
-      <w:numFmt w:val="bullet"/>
-      <w:lvlText w:val="●"/>
+      <w:start w:val="0"/>
+      <w:numFmt w:val="decimal"/>
+      <w:lvlText w:val="%4"/>
       <w:lvlJc w:val="left"/>
       <w:pPr>
-        <w:ind w:left="3589" w:hanging="360"/>
-      </w:pPr>
-      <w:rPr>
-        <w:rFonts w:ascii="Noto Sans Symbols" w:cs="Noto Sans Symbols" w:eastAsia="Noto Sans Symbols" w:hAnsi="Noto Sans Symbols"/>
-      </w:rPr>
+        <w:ind w:left="0" w:firstLine="0"/>
+      </w:pPr>
+      <w:rPr/>
     </w:lvl>
     <w:lvl w:ilvl="4">
-      <w:start w:val="1"/>
-      <w:numFmt w:val="bullet"/>
-      <w:lvlText w:val="o"/>
+      <w:start w:val="0"/>
+      <w:numFmt w:val="decimal"/>
+      <w:lvlText w:val="%5"/>
       <w:lvlJc w:val="left"/>
       <w:pPr>
-        <w:ind w:left="4309" w:hanging="360"/>
-      </w:pPr>
-      <w:rPr>
-        <w:rFonts w:ascii="Courier New" w:cs="Courier New" w:eastAsia="Courier New" w:hAnsi="Courier New"/>
-      </w:rPr>
+        <w:ind w:left="0" w:firstLine="0"/>
+      </w:pPr>
+      <w:rPr/>
     </w:lvl>
     <w:lvl w:ilvl="5">
-      <w:start w:val="1"/>
-      <w:numFmt w:val="bullet"/>
-      <w:lvlText w:val="▪"/>
+      <w:start w:val="0"/>
+      <w:numFmt w:val="decimal"/>
+      <w:lvlText w:val="%6"/>
       <w:lvlJc w:val="left"/>
       <w:pPr>
-        <w:ind w:left="5029" w:hanging="360"/>
-      </w:pPr>
-      <w:rPr>
-        <w:rFonts w:ascii="Noto Sans Symbols" w:cs="Noto Sans Symbols" w:eastAsia="Noto Sans Symbols" w:hAnsi="Noto Sans Symbols"/>
-      </w:rPr>
+        <w:ind w:left="0" w:firstLine="0"/>
+      </w:pPr>
+      <w:rPr/>
     </w:lvl>
     <w:lvl w:ilvl="6">
-      <w:start w:val="1"/>
-      <w:numFmt w:val="bullet"/>
-      <w:lvlText w:val="●"/>
+      <w:start w:val="0"/>
+      <w:numFmt w:val="decimal"/>
+      <w:lvlText w:val="%7"/>
       <w:lvlJc w:val="left"/>
       <w:pPr>
-        <w:ind w:left="5749" w:hanging="360"/>
-      </w:pPr>
-      <w:rPr>
-        <w:rFonts w:ascii="Noto Sans Symbols" w:cs="Noto Sans Symbols" w:eastAsia="Noto Sans Symbols" w:hAnsi="Noto Sans Symbols"/>
-      </w:rPr>
+        <w:ind w:left="0" w:firstLine="0"/>
+      </w:pPr>
+      <w:rPr/>
     </w:lvl>
     <w:lvl w:ilvl="7">
-      <w:start w:val="1"/>
-      <w:numFmt w:val="bullet"/>
-      <w:lvlText w:val="o"/>
+      <w:start w:val="0"/>
+      <w:numFmt w:val="decimal"/>
+      <w:lvlText w:val="%8"/>
       <w:lvlJc w:val="left"/>
       <w:pPr>
-        <w:ind w:left="6469" w:hanging="360"/>
-      </w:pPr>
-      <w:rPr>
-        <w:rFonts w:ascii="Courier New" w:cs="Courier New" w:eastAsia="Courier New" w:hAnsi="Courier New"/>
-      </w:rPr>
+        <w:ind w:left="0" w:firstLine="0"/>
+      </w:pPr>
+      <w:rPr/>
     </w:lvl>
     <w:lvl w:ilvl="8">
-      <w:start w:val="1"/>
-      <w:numFmt w:val="bullet"/>
-      <w:lvlText w:val="▪"/>
+      <w:start w:val="0"/>
+      <w:numFmt w:val="decimal"/>
+      <w:lvlText w:val="%9"/>
       <w:lvlJc w:val="left"/>
       <w:pPr>
-        <w:ind w:left="7189" w:hanging="360"/>
-      </w:pPr>
-      <w:rPr>
-        <w:rFonts w:ascii="Noto Sans Symbols" w:cs="Noto Sans Symbols" w:eastAsia="Noto Sans Symbols" w:hAnsi="Noto Sans Symbols"/>
-      </w:rPr>
+        <w:ind w:left="0" w:firstLine="0"/>
+      </w:pPr>
+      <w:rPr/>
     </w:lvl>
   </w:abstractNum>
   <w:abstractNum w:abstractNumId="12">
     <w:lvl w:ilvl="0">
       <w:start w:val="1"/>
-      <w:numFmt w:val="bullet"/>
-      <w:lvlText w:val="●"/>
+      <w:numFmt w:val="decimal"/>
+      <w:lvlText w:val="%1)"/>
       <w:lvlJc w:val="left"/>
       <w:pPr>
         <w:ind w:left="720" w:hanging="360"/>
@@ -12932,8 +12969,8 @@
     </w:lvl>
     <w:lvl w:ilvl="1">
       <w:start w:val="1"/>
-      <w:numFmt w:val="bullet"/>
-      <w:lvlText w:val="○"/>
+      <w:numFmt w:val="lowerLetter"/>
+      <w:lvlText w:val="%2)"/>
       <w:lvlJc w:val="left"/>
       <w:pPr>
         <w:ind w:left="1440" w:hanging="360"/>
@@ -12944,9 +12981,9 @@
     </w:lvl>
     <w:lvl w:ilvl="2">
       <w:start w:val="1"/>
-      <w:numFmt w:val="bullet"/>
-      <w:lvlText w:val="■"/>
-      <w:lvlJc w:val="left"/>
+      <w:numFmt w:val="lowerRoman"/>
+      <w:lvlText w:val="%3)"/>
+      <w:lvlJc w:val="right"/>
       <w:pPr>
         <w:ind w:left="2160" w:hanging="360"/>
       </w:pPr>
@@ -12956,8 +12993,8 @@
     </w:lvl>
     <w:lvl w:ilvl="3">
       <w:start w:val="1"/>
-      <w:numFmt w:val="bullet"/>
-      <w:lvlText w:val="●"/>
+      <w:numFmt w:val="decimal"/>
+      <w:lvlText w:val="(%4)"/>
       <w:lvlJc w:val="left"/>
       <w:pPr>
         <w:ind w:left="2880" w:hanging="360"/>
@@ -12968,8 +13005,8 @@
     </w:lvl>
     <w:lvl w:ilvl="4">
       <w:start w:val="1"/>
-      <w:numFmt w:val="bullet"/>
-      <w:lvlText w:val="○"/>
+      <w:numFmt w:val="lowerLetter"/>
+      <w:lvlText w:val="(%5)"/>
       <w:lvlJc w:val="left"/>
       <w:pPr>
         <w:ind w:left="3600" w:hanging="360"/>
@@ -12980,9 +13017,9 @@
     </w:lvl>
     <w:lvl w:ilvl="5">
       <w:start w:val="1"/>
-      <w:numFmt w:val="bullet"/>
-      <w:lvlText w:val="■"/>
-      <w:lvlJc w:val="left"/>
+      <w:numFmt w:val="lowerRoman"/>
+      <w:lvlText w:val="(%6)"/>
+      <w:lvlJc w:val="right"/>
       <w:pPr>
         <w:ind w:left="4320" w:hanging="360"/>
       </w:pPr>
@@ -12992,8 +13029,8 @@
     </w:lvl>
     <w:lvl w:ilvl="6">
       <w:start w:val="1"/>
-      <w:numFmt w:val="bullet"/>
-      <w:lvlText w:val="●"/>
+      <w:numFmt w:val="decimal"/>
+      <w:lvlText w:val="%7."/>
       <w:lvlJc w:val="left"/>
       <w:pPr>
         <w:ind w:left="5040" w:hanging="360"/>
@@ -13004,8 +13041,8 @@
     </w:lvl>
     <w:lvl w:ilvl="7">
       <w:start w:val="1"/>
-      <w:numFmt w:val="bullet"/>
-      <w:lvlText w:val="○"/>
+      <w:numFmt w:val="lowerLetter"/>
+      <w:lvlText w:val="%8."/>
       <w:lvlJc w:val="left"/>
       <w:pPr>
         <w:ind w:left="5760" w:hanging="360"/>
@@ -13016,9 +13053,9 @@
     </w:lvl>
     <w:lvl w:ilvl="8">
       <w:start w:val="1"/>
-      <w:numFmt w:val="bullet"/>
-      <w:lvlText w:val="■"/>
-      <w:lvlJc w:val="left"/>
+      <w:numFmt w:val="lowerRoman"/>
+      <w:lvlText w:val="%9."/>
+      <w:lvlJc w:val="right"/>
       <w:pPr>
         <w:ind w:left="6480" w:hanging="360"/>
       </w:pPr>

--- a/my_rspz.docx
+++ b/my_rspz.docx
@@ -194,12 +194,12 @@
           <wp:inline distB="0" distT="0" distL="0" distR="0">
             <wp:extent cx="1280160" cy="690880"/>
             <wp:effectExtent b="0" l="0" r="0" t="0"/>
-            <wp:docPr id="2" name="image2.png"/>
+            <wp:docPr id="2" name="image1.png"/>
             <a:graphic>
               <a:graphicData uri="http://schemas.openxmlformats.org/drawingml/2006/picture">
                 <pic:pic>
                   <pic:nvPicPr>
-                    <pic:cNvPr id="0" name="image2.png"/>
+                    <pic:cNvPr id="0" name="image1.png"/>
                     <pic:cNvPicPr preferRelativeResize="0"/>
                   </pic:nvPicPr>
                   <pic:blipFill>
@@ -3110,7 +3110,7 @@
               <w:vertAlign w:val="baseline"/>
             </w:rPr>
           </w:pPr>
-          <w:hyperlink w:anchor="_41mghml">
+          <w:hyperlink w:anchor="_1hmsyys">
             <w:r>
               <w:rPr>
                 <w:rFonts w:ascii="Times New Roman" w:cs="Times New Roman" w:eastAsia="Times New Roman" w:hAnsi="Times New Roman"/>
@@ -3148,7 +3148,7 @@
           </w:r>
           <w:r>
             <w:fldChar w:fldCharType="begin"/>
-            <w:instrText xml:space="preserve"> PAGEREF _41mghml \h </w:instrText>
+            <w:instrText xml:space="preserve"> PAGEREF _1hmsyys \h </w:instrText>
             <w:fldChar w:fldCharType="separate"/>
           </w:r>
           <w:r>
@@ -3198,7 +3198,7 @@
               <w:vertAlign w:val="baseline"/>
             </w:rPr>
           </w:pPr>
-          <w:hyperlink w:anchor="_3fwokq0">
+          <w:hyperlink w:anchor="_vx1227">
             <w:r>
               <w:rPr>
                 <w:rFonts w:ascii="Times New Roman" w:cs="Times New Roman" w:eastAsia="Times New Roman" w:hAnsi="Times New Roman"/>
@@ -3236,13 +3236,101 @@
           </w:r>
           <w:r>
             <w:fldChar w:fldCharType="begin"/>
+            <w:instrText xml:space="preserve"> PAGEREF _vx1227 \h </w:instrText>
+            <w:fldChar w:fldCharType="separate"/>
+          </w:r>
+          <w:r>
+            <w:rPr>
+              <w:rFonts w:ascii="Times New Roman" w:cs="Times New Roman" w:eastAsia="Times New Roman" w:hAnsi="Times New Roman"/>
+              <w:b w:val="1"/>
+              <w:i w:val="0"/>
+              <w:smallCaps w:val="0"/>
+              <w:strike w:val="0"/>
+              <w:color w:val="000000"/>
+              <w:sz w:val="28"/>
+              <w:szCs w:val="28"/>
+              <w:u w:val="none"/>
+              <w:shd w:fill="auto" w:val="clear"/>
+              <w:vertAlign w:val="baseline"/>
+              <w:rtl w:val="0"/>
+            </w:rPr>
+            <w:t xml:space="preserve">33</w:t>
+          </w:r>
+          <w:r>
+            <w:fldChar w:fldCharType="end"/>
+          </w:r>
+          <w:r>
+            <w:rPr>
+              <w:rtl w:val="0"/>
+            </w:rPr>
+          </w:r>
+        </w:p>
+        <w:p>
+          <w:pPr>
+            <w:tabs>
+              <w:tab w:val="right" w:pos="9353.511811023624"/>
+            </w:tabs>
+            <w:spacing w:before="60" w:line="240" w:lineRule="auto"/>
+            <w:ind w:left="360" w:firstLine="0"/>
+            <w:rPr>
+              <w:rFonts w:ascii="Times New Roman" w:cs="Times New Roman" w:eastAsia="Times New Roman" w:hAnsi="Times New Roman"/>
+              <w:b w:val="0"/>
+              <w:i w:val="0"/>
+              <w:smallCaps w:val="0"/>
+              <w:strike w:val="0"/>
+              <w:color w:val="000000"/>
+              <w:sz w:val="28"/>
+              <w:szCs w:val="28"/>
+              <w:u w:val="none"/>
+              <w:shd w:fill="auto" w:val="clear"/>
+              <w:vertAlign w:val="baseline"/>
+            </w:rPr>
+          </w:pPr>
+          <w:hyperlink w:anchor="_3fwokq0">
+            <w:r>
+              <w:rPr>
+                <w:rFonts w:ascii="Times New Roman" w:cs="Times New Roman" w:eastAsia="Times New Roman" w:hAnsi="Times New Roman"/>
+                <w:b w:val="0"/>
+                <w:i w:val="0"/>
+                <w:smallCaps w:val="0"/>
+                <w:strike w:val="0"/>
+                <w:color w:val="000000"/>
+                <w:sz w:val="28"/>
+                <w:szCs w:val="28"/>
+                <w:u w:val="none"/>
+                <w:shd w:fill="auto" w:val="clear"/>
+                <w:vertAlign w:val="baseline"/>
+                <w:rtl w:val="0"/>
+              </w:rPr>
+              <w:t xml:space="preserve">4.1 Реализация клиентской и серверной частей web-сервиса.</w:t>
+            </w:r>
+          </w:hyperlink>
+          <w:r>
+            <w:rPr>
+              <w:rFonts w:ascii="Times New Roman" w:cs="Times New Roman" w:eastAsia="Times New Roman" w:hAnsi="Times New Roman"/>
+              <w:b w:val="0"/>
+              <w:i w:val="0"/>
+              <w:smallCaps w:val="0"/>
+              <w:strike w:val="0"/>
+              <w:color w:val="000000"/>
+              <w:sz w:val="28"/>
+              <w:szCs w:val="28"/>
+              <w:u w:val="none"/>
+              <w:shd w:fill="auto" w:val="clear"/>
+              <w:vertAlign w:val="baseline"/>
+              <w:rtl w:val="0"/>
+            </w:rPr>
+            <w:tab/>
+          </w:r>
+          <w:r>
+            <w:fldChar w:fldCharType="begin"/>
             <w:instrText xml:space="preserve"> PAGEREF _3fwokq0 \h </w:instrText>
             <w:fldChar w:fldCharType="separate"/>
           </w:r>
           <w:r>
             <w:rPr>
               <w:rFonts w:ascii="Times New Roman" w:cs="Times New Roman" w:eastAsia="Times New Roman" w:hAnsi="Times New Roman"/>
-              <w:b w:val="1"/>
+              <w:b w:val="0"/>
               <w:i w:val="0"/>
               <w:smallCaps w:val="0"/>
               <w:strike w:val="0"/>
@@ -3302,7 +3390,7 @@
                 <w:vertAlign w:val="baseline"/>
                 <w:rtl w:val="0"/>
               </w:rPr>
-              <w:t xml:space="preserve">4.1 Реализация клиентской и серверной частей web-сервиса.</w:t>
+              <w:t xml:space="preserve">4.2 Демонстрация работы ПО.</w:t>
             </w:r>
           </w:hyperlink>
           <w:r>
@@ -3358,94 +3446,6 @@
             <w:tabs>
               <w:tab w:val="right" w:pos="9353.511811023624"/>
             </w:tabs>
-            <w:spacing w:before="60" w:line="240" w:lineRule="auto"/>
-            <w:ind w:left="360" w:firstLine="0"/>
-            <w:rPr>
-              <w:rFonts w:ascii="Times New Roman" w:cs="Times New Roman" w:eastAsia="Times New Roman" w:hAnsi="Times New Roman"/>
-              <w:b w:val="0"/>
-              <w:i w:val="0"/>
-              <w:smallCaps w:val="0"/>
-              <w:strike w:val="0"/>
-              <w:color w:val="000000"/>
-              <w:sz w:val="28"/>
-              <w:szCs w:val="28"/>
-              <w:u w:val="none"/>
-              <w:shd w:fill="auto" w:val="clear"/>
-              <w:vertAlign w:val="baseline"/>
-            </w:rPr>
-          </w:pPr>
-          <w:hyperlink w:anchor="_4f1mdlm">
-            <w:r>
-              <w:rPr>
-                <w:rFonts w:ascii="Times New Roman" w:cs="Times New Roman" w:eastAsia="Times New Roman" w:hAnsi="Times New Roman"/>
-                <w:b w:val="0"/>
-                <w:i w:val="0"/>
-                <w:smallCaps w:val="0"/>
-                <w:strike w:val="0"/>
-                <w:color w:val="000000"/>
-                <w:sz w:val="28"/>
-                <w:szCs w:val="28"/>
-                <w:u w:val="none"/>
-                <w:shd w:fill="auto" w:val="clear"/>
-                <w:vertAlign w:val="baseline"/>
-                <w:rtl w:val="0"/>
-              </w:rPr>
-              <w:t xml:space="preserve">4.2 Демонстрация работы ПО.</w:t>
-            </w:r>
-          </w:hyperlink>
-          <w:r>
-            <w:rPr>
-              <w:rFonts w:ascii="Times New Roman" w:cs="Times New Roman" w:eastAsia="Times New Roman" w:hAnsi="Times New Roman"/>
-              <w:b w:val="0"/>
-              <w:i w:val="0"/>
-              <w:smallCaps w:val="0"/>
-              <w:strike w:val="0"/>
-              <w:color w:val="000000"/>
-              <w:sz w:val="28"/>
-              <w:szCs w:val="28"/>
-              <w:u w:val="none"/>
-              <w:shd w:fill="auto" w:val="clear"/>
-              <w:vertAlign w:val="baseline"/>
-              <w:rtl w:val="0"/>
-            </w:rPr>
-            <w:tab/>
-          </w:r>
-          <w:r>
-            <w:fldChar w:fldCharType="begin"/>
-            <w:instrText xml:space="preserve"> PAGEREF _4f1mdlm \h </w:instrText>
-            <w:fldChar w:fldCharType="separate"/>
-          </w:r>
-          <w:r>
-            <w:rPr>
-              <w:rFonts w:ascii="Times New Roman" w:cs="Times New Roman" w:eastAsia="Times New Roman" w:hAnsi="Times New Roman"/>
-              <w:b w:val="0"/>
-              <w:i w:val="0"/>
-              <w:smallCaps w:val="0"/>
-              <w:strike w:val="0"/>
-              <w:color w:val="000000"/>
-              <w:sz w:val="28"/>
-              <w:szCs w:val="28"/>
-              <w:u w:val="none"/>
-              <w:shd w:fill="auto" w:val="clear"/>
-              <w:vertAlign w:val="baseline"/>
-              <w:rtl w:val="0"/>
-            </w:rPr>
-            <w:t xml:space="preserve">33</w:t>
-          </w:r>
-          <w:r>
-            <w:fldChar w:fldCharType="end"/>
-          </w:r>
-          <w:r>
-            <w:rPr>
-              <w:rtl w:val="0"/>
-            </w:rPr>
-          </w:r>
-        </w:p>
-        <w:p>
-          <w:pPr>
-            <w:tabs>
-              <w:tab w:val="right" w:pos="9353.511811023624"/>
-            </w:tabs>
             <w:spacing w:before="200" w:line="240" w:lineRule="auto"/>
             <w:ind w:left="0" w:firstLine="0"/>
             <w:rPr>
@@ -3462,7 +3462,7 @@
               <w:vertAlign w:val="baseline"/>
             </w:rPr>
           </w:pPr>
-          <w:hyperlink w:anchor="_2u6wntf">
+          <w:hyperlink w:anchor="_4f1mdlm">
             <w:r>
               <w:rPr>
                 <w:rFonts w:ascii="Times New Roman" w:cs="Times New Roman" w:eastAsia="Times New Roman" w:hAnsi="Times New Roman"/>
@@ -3500,7 +3500,7 @@
           </w:r>
           <w:r>
             <w:fldChar w:fldCharType="begin"/>
-            <w:instrText xml:space="preserve"> PAGEREF _2u6wntf \h </w:instrText>
+            <w:instrText xml:space="preserve"> PAGEREF _4f1mdlm \h </w:instrText>
             <w:fldChar w:fldCharType="separate"/>
           </w:r>
           <w:r>
@@ -3550,7 +3550,7 @@
               <w:vertAlign w:val="baseline"/>
             </w:rPr>
           </w:pPr>
-          <w:hyperlink w:anchor="_3tbugp1">
+          <w:hyperlink w:anchor="_19c6y18">
             <w:r>
               <w:rPr>
                 <w:rFonts w:ascii="Times New Roman" w:cs="Times New Roman" w:eastAsia="Times New Roman" w:hAnsi="Times New Roman"/>
@@ -3588,7 +3588,7 @@
           </w:r>
           <w:r>
             <w:fldChar w:fldCharType="begin"/>
-            <w:instrText xml:space="preserve"> PAGEREF _3tbugp1 \h </w:instrText>
+            <w:instrText xml:space="preserve"> PAGEREF _19c6y18 \h </w:instrText>
             <w:fldChar w:fldCharType="separate"/>
           </w:r>
           <w:r>
@@ -3632,7 +3632,7 @@
           <w:szCs w:val="28"/>
         </w:rPr>
       </w:pPr>
-      <w:bookmarkStart w:colFirst="0" w:colLast="0" w:name="_3x8uqjpabnew" w:id="2"/>
+      <w:bookmarkStart w:colFirst="0" w:colLast="0" w:name="_1fob9te" w:id="2"/>
       <w:bookmarkEnd w:id="2"/>
       <w:r>
         <w:rPr>
@@ -4983,12 +4983,12 @@
           <wp:inline distB="0" distT="0" distL="0" distR="0">
             <wp:extent cx="3314065" cy="3231515"/>
             <wp:effectExtent b="0" l="0" r="0" t="0"/>
-            <wp:docPr id="4" name="image7.png"/>
+            <wp:docPr id="4" name="image11.png"/>
             <a:graphic>
               <a:graphicData uri="http://schemas.openxmlformats.org/drawingml/2006/picture">
                 <pic:pic>
                   <pic:nvPicPr>
-                    <pic:cNvPr id="0" name="image7.png"/>
+                    <pic:cNvPr id="0" name="image11.png"/>
                     <pic:cNvPicPr preferRelativeResize="0"/>
                   </pic:nvPicPr>
                   <pic:blipFill>
@@ -5353,7 +5353,7 @@
         <w:widowControl w:val="0"/>
         <w:numPr>
           <w:ilvl w:val="0"/>
-          <w:numId w:val="3"/>
+          <w:numId w:val="12"/>
         </w:numPr>
         <w:shd w:fill="auto" w:val="clear"/>
         <w:tabs>
@@ -5389,6 +5389,334 @@
           <w:rtl w:val="0"/>
         </w:rPr>
         <w:t xml:space="preserve">A Слабо различимое</w:t>
+      </w:r>
+      <w:r>
+        <w:rPr>
+          <w:rtl w:val="0"/>
+        </w:rPr>
+      </w:r>
+    </w:p>
+    <w:p>
+      <w:pPr>
+        <w:keepNext w:val="0"/>
+        <w:keepLines w:val="0"/>
+        <w:pageBreakBefore w:val="0"/>
+        <w:widowControl w:val="0"/>
+        <w:numPr>
+          <w:ilvl w:val="0"/>
+          <w:numId w:val="12"/>
+        </w:numPr>
+        <w:shd w:fill="auto" w:val="clear"/>
+        <w:tabs>
+          <w:tab w:val="left" w:pos="960"/>
+        </w:tabs>
+        <w:spacing w:after="0" w:before="0" w:line="360" w:lineRule="auto"/>
+        <w:ind w:left="284" w:right="540" w:firstLine="425.00000000000006"/>
+        <w:jc w:val="both"/>
+        <w:rPr>
+          <w:b w:val="0"/>
+          <w:i w:val="0"/>
+          <w:smallCaps w:val="0"/>
+          <w:strike w:val="0"/>
+          <w:color w:val="000000"/>
+          <w:sz w:val="24"/>
+          <w:szCs w:val="24"/>
+          <w:u w:val="none"/>
+          <w:vertAlign w:val="baseline"/>
+        </w:rPr>
+      </w:pPr>
+      <w:r>
+        <w:rPr>
+          <w:b w:val="0"/>
+          <w:i w:val="0"/>
+          <w:smallCaps w:val="0"/>
+          <w:strike w:val="0"/>
+          <w:color w:val="000000"/>
+          <w:sz w:val="24"/>
+          <w:szCs w:val="24"/>
+          <w:u w:val="none"/>
+          <w:shd w:fill="auto" w:val="clear"/>
+          <w:vertAlign w:val="baseline"/>
+          <w:rtl w:val="0"/>
+        </w:rPr>
+        <w:t xml:space="preserve">B Незначительное</w:t>
+      </w:r>
+      <w:r>
+        <w:rPr>
+          <w:rtl w:val="0"/>
+        </w:rPr>
+      </w:r>
+    </w:p>
+    <w:p>
+      <w:pPr>
+        <w:keepNext w:val="0"/>
+        <w:keepLines w:val="0"/>
+        <w:pageBreakBefore w:val="0"/>
+        <w:widowControl w:val="0"/>
+        <w:numPr>
+          <w:ilvl w:val="0"/>
+          <w:numId w:val="12"/>
+        </w:numPr>
+        <w:shd w:fill="auto" w:val="clear"/>
+        <w:tabs>
+          <w:tab w:val="left" w:pos="960"/>
+        </w:tabs>
+        <w:spacing w:after="0" w:before="0" w:line="360" w:lineRule="auto"/>
+        <w:ind w:left="284" w:right="540" w:firstLine="425.00000000000006"/>
+        <w:jc w:val="both"/>
+        <w:rPr>
+          <w:b w:val="0"/>
+          <w:i w:val="0"/>
+          <w:smallCaps w:val="0"/>
+          <w:strike w:val="0"/>
+          <w:color w:val="000000"/>
+          <w:sz w:val="24"/>
+          <w:szCs w:val="24"/>
+          <w:u w:val="none"/>
+          <w:vertAlign w:val="baseline"/>
+        </w:rPr>
+      </w:pPr>
+      <w:r>
+        <w:rPr>
+          <w:b w:val="0"/>
+          <w:i w:val="0"/>
+          <w:smallCaps w:val="0"/>
+          <w:strike w:val="0"/>
+          <w:color w:val="000000"/>
+          <w:sz w:val="24"/>
+          <w:szCs w:val="24"/>
+          <w:u w:val="none"/>
+          <w:shd w:fill="auto" w:val="clear"/>
+          <w:vertAlign w:val="baseline"/>
+          <w:rtl w:val="0"/>
+        </w:rPr>
+        <w:t xml:space="preserve">C Заметное или ярко выраженное</w:t>
+      </w:r>
+      <w:r>
+        <w:rPr>
+          <w:rtl w:val="0"/>
+        </w:rPr>
+      </w:r>
+    </w:p>
+    <w:p>
+      <w:pPr>
+        <w:keepNext w:val="0"/>
+        <w:keepLines w:val="0"/>
+        <w:pageBreakBefore w:val="0"/>
+        <w:widowControl w:val="0"/>
+        <w:numPr>
+          <w:ilvl w:val="0"/>
+          <w:numId w:val="12"/>
+        </w:numPr>
+        <w:shd w:fill="auto" w:val="clear"/>
+        <w:tabs>
+          <w:tab w:val="left" w:pos="960"/>
+        </w:tabs>
+        <w:spacing w:after="0" w:before="0" w:line="360" w:lineRule="auto"/>
+        <w:ind w:left="284" w:right="540" w:firstLine="425.00000000000006"/>
+        <w:jc w:val="both"/>
+        <w:rPr>
+          <w:b w:val="0"/>
+          <w:i w:val="0"/>
+          <w:smallCaps w:val="0"/>
+          <w:strike w:val="0"/>
+          <w:color w:val="000000"/>
+          <w:sz w:val="24"/>
+          <w:szCs w:val="24"/>
+          <w:u w:val="none"/>
+          <w:vertAlign w:val="baseline"/>
+        </w:rPr>
+      </w:pPr>
+      <w:r>
+        <w:rPr>
+          <w:b w:val="0"/>
+          <w:i w:val="0"/>
+          <w:smallCaps w:val="0"/>
+          <w:strike w:val="0"/>
+          <w:color w:val="000000"/>
+          <w:sz w:val="24"/>
+          <w:szCs w:val="24"/>
+          <w:u w:val="none"/>
+          <w:shd w:fill="auto" w:val="clear"/>
+          <w:vertAlign w:val="baseline"/>
+          <w:rtl w:val="0"/>
+        </w:rPr>
+        <w:t xml:space="preserve">D Сильное или крайне заметное</w:t>
+      </w:r>
+      <w:r>
+        <w:rPr>
+          <w:rtl w:val="0"/>
+        </w:rPr>
+      </w:r>
+    </w:p>
+    <w:p>
+      <w:pPr>
+        <w:keepNext w:val="0"/>
+        <w:keepLines w:val="0"/>
+        <w:pageBreakBefore w:val="0"/>
+        <w:widowControl w:val="0"/>
+        <w:numPr>
+          <w:ilvl w:val="0"/>
+          <w:numId w:val="12"/>
+        </w:numPr>
+        <w:shd w:fill="auto" w:val="clear"/>
+        <w:tabs>
+          <w:tab w:val="left" w:pos="960"/>
+        </w:tabs>
+        <w:spacing w:after="0" w:before="0" w:line="360" w:lineRule="auto"/>
+        <w:ind w:left="284" w:right="540" w:firstLine="425.00000000000006"/>
+        <w:jc w:val="both"/>
+        <w:rPr>
+          <w:b w:val="0"/>
+          <w:i w:val="0"/>
+          <w:smallCaps w:val="0"/>
+          <w:strike w:val="0"/>
+          <w:color w:val="000000"/>
+          <w:sz w:val="24"/>
+          <w:szCs w:val="24"/>
+          <w:u w:val="none"/>
+          <w:vertAlign w:val="baseline"/>
+        </w:rPr>
+      </w:pPr>
+      <w:r>
+        <w:rPr>
+          <w:b w:val="0"/>
+          <w:i w:val="0"/>
+          <w:smallCaps w:val="0"/>
+          <w:strike w:val="0"/>
+          <w:color w:val="000000"/>
+          <w:sz w:val="24"/>
+          <w:szCs w:val="24"/>
+          <w:u w:val="none"/>
+          <w:shd w:fill="auto" w:val="clear"/>
+          <w:vertAlign w:val="baseline"/>
+          <w:rtl w:val="0"/>
+        </w:rPr>
+        <w:t xml:space="preserve">E Предельное</w:t>
+      </w:r>
+      <w:r>
+        <w:rPr>
+          <w:rtl w:val="0"/>
+        </w:rPr>
+      </w:r>
+    </w:p>
+    <w:p>
+      <w:pPr>
+        <w:tabs>
+          <w:tab w:val="left" w:pos="960"/>
+        </w:tabs>
+        <w:spacing w:line="360" w:lineRule="auto"/>
+        <w:ind w:right="540" w:firstLine="709"/>
+        <w:jc w:val="both"/>
+        <w:rPr>
+          <w:sz w:val="24"/>
+          <w:szCs w:val="24"/>
+        </w:rPr>
+      </w:pPr>
+      <w:r>
+        <w:rPr>
+          <w:sz w:val="24"/>
+          <w:szCs w:val="24"/>
+          <w:rtl w:val="0"/>
+        </w:rPr>
+        <w:t xml:space="preserve">Двигательные единицы относительно воображаемой вертикальной оси лица могут быть:</w:t>
+      </w:r>
+    </w:p>
+    <w:p>
+      <w:pPr>
+        <w:keepNext w:val="0"/>
+        <w:keepLines w:val="0"/>
+        <w:pageBreakBefore w:val="0"/>
+        <w:widowControl w:val="0"/>
+        <w:numPr>
+          <w:ilvl w:val="0"/>
+          <w:numId w:val="1"/>
+        </w:numPr>
+        <w:shd w:fill="auto" w:val="clear"/>
+        <w:tabs>
+          <w:tab w:val="left" w:pos="993"/>
+        </w:tabs>
+        <w:spacing w:after="0" w:before="0" w:line="360" w:lineRule="auto"/>
+        <w:ind w:left="284" w:right="540" w:firstLine="425.00000000000006"/>
+        <w:jc w:val="both"/>
+        <w:rPr>
+          <w:b w:val="0"/>
+          <w:i w:val="0"/>
+          <w:smallCaps w:val="0"/>
+          <w:strike w:val="0"/>
+          <w:color w:val="000000"/>
+          <w:sz w:val="24"/>
+          <w:szCs w:val="24"/>
+          <w:u w:val="none"/>
+          <w:vertAlign w:val="baseline"/>
+        </w:rPr>
+      </w:pPr>
+      <w:r>
+        <w:rPr>
+          <w:b w:val="0"/>
+          <w:i w:val="0"/>
+          <w:smallCaps w:val="0"/>
+          <w:strike w:val="0"/>
+          <w:color w:val="000000"/>
+          <w:sz w:val="24"/>
+          <w:szCs w:val="24"/>
+          <w:u w:val="none"/>
+          <w:shd w:fill="auto" w:val="clear"/>
+          <w:vertAlign w:val="baseline"/>
+          <w:rtl w:val="0"/>
+        </w:rPr>
+        <w:t xml:space="preserve">Двусторонние, симметричные (B — bilateral). Например, (B)1.</w:t>
+      </w:r>
+      <w:r>
+        <w:rPr>
+          <w:rtl w:val="0"/>
+        </w:rPr>
+      </w:r>
+    </w:p>
+    <w:p>
+      <w:pPr>
+        <w:keepNext w:val="0"/>
+        <w:keepLines w:val="0"/>
+        <w:pageBreakBefore w:val="0"/>
+        <w:widowControl w:val="0"/>
+        <w:numPr>
+          <w:ilvl w:val="0"/>
+          <w:numId w:val="1"/>
+        </w:numPr>
+        <w:shd w:fill="auto" w:val="clear"/>
+        <w:tabs>
+          <w:tab w:val="left" w:pos="993"/>
+        </w:tabs>
+        <w:spacing w:after="0" w:before="0" w:line="360" w:lineRule="auto"/>
+        <w:ind w:left="284" w:right="540" w:firstLine="425.00000000000006"/>
+        <w:jc w:val="both"/>
+        <w:rPr>
+          <w:b w:val="0"/>
+          <w:i w:val="0"/>
+          <w:smallCaps w:val="0"/>
+          <w:strike w:val="0"/>
+          <w:color w:val="000000"/>
+          <w:sz w:val="24"/>
+          <w:szCs w:val="24"/>
+          <w:u w:val="none"/>
+          <w:vertAlign w:val="baseline"/>
+        </w:rPr>
+      </w:pPr>
+      <w:r>
+        <w:rPr>
+          <w:b w:val="0"/>
+          <w:i w:val="0"/>
+          <w:smallCaps w:val="0"/>
+          <w:strike w:val="0"/>
+          <w:color w:val="000000"/>
+          <w:sz w:val="24"/>
+          <w:szCs w:val="24"/>
+          <w:u w:val="none"/>
+          <w:shd w:fill="auto" w:val="clear"/>
+          <w:vertAlign w:val="baseline"/>
+          <w:rtl w:val="0"/>
+        </w:rPr>
+        <w:t xml:space="preserve">Односторонние (U — unilateral). Например, U12, U14:</w:t>
       </w:r>
       <w:r>
         <w:rPr>
@@ -5408,10 +5736,10 @@
         </w:numPr>
         <w:shd w:fill="auto" w:val="clear"/>
         <w:tabs>
-          <w:tab w:val="left" w:pos="960"/>
+          <w:tab w:val="left" w:pos="993"/>
         </w:tabs>
         <w:spacing w:after="0" w:before="0" w:line="360" w:lineRule="auto"/>
-        <w:ind w:left="284" w:right="540" w:firstLine="425.00000000000006"/>
+        <w:ind w:left="567" w:right="540" w:firstLine="425"/>
         <w:jc w:val="both"/>
         <w:rPr>
           <w:b w:val="0"/>
@@ -5439,7 +5767,7 @@
           <w:vertAlign w:val="baseline"/>
           <w:rtl w:val="0"/>
         </w:rPr>
-        <w:t xml:space="preserve">B Незначительное</w:t>
+        <w:t xml:space="preserve">левая (L — left). Например, L12.</w:t>
       </w:r>
       <w:r>
         <w:rPr>
@@ -5459,10 +5787,10 @@
         </w:numPr>
         <w:shd w:fill="auto" w:val="clear"/>
         <w:tabs>
-          <w:tab w:val="left" w:pos="960"/>
+          <w:tab w:val="left" w:pos="993"/>
         </w:tabs>
         <w:spacing w:after="0" w:before="0" w:line="360" w:lineRule="auto"/>
-        <w:ind w:left="284" w:right="540" w:firstLine="425.00000000000006"/>
+        <w:ind w:left="567" w:right="540" w:firstLine="425"/>
         <w:jc w:val="both"/>
         <w:rPr>
           <w:b w:val="0"/>
@@ -5490,515 +5818,210 @@
           <w:vertAlign w:val="baseline"/>
           <w:rtl w:val="0"/>
         </w:rPr>
-        <w:t xml:space="preserve">C Заметное или ярко выраженное</w:t>
-      </w:r>
-      <w:r>
-        <w:rPr>
-          <w:rtl w:val="0"/>
-        </w:rPr>
-      </w:r>
-    </w:p>
-    <w:p>
-      <w:pPr>
-        <w:keepNext w:val="0"/>
-        <w:keepLines w:val="0"/>
-        <w:pageBreakBefore w:val="0"/>
-        <w:widowControl w:val="0"/>
-        <w:numPr>
-          <w:ilvl w:val="0"/>
-          <w:numId w:val="3"/>
-        </w:numPr>
-        <w:shd w:fill="auto" w:val="clear"/>
+        <w:t xml:space="preserve">правая (R — right). Например, R14.</w:t>
+      </w:r>
+      <w:r>
+        <w:rPr>
+          <w:rtl w:val="0"/>
+        </w:rPr>
+      </w:r>
+    </w:p>
+    <w:p>
+      <w:pPr>
+        <w:tabs>
+          <w:tab w:val="left" w:pos="993"/>
+        </w:tabs>
+        <w:spacing w:line="360" w:lineRule="auto"/>
+        <w:ind w:right="540" w:firstLine="709"/>
+        <w:jc w:val="both"/>
+        <w:rPr/>
+      </w:pPr>
+      <w:r>
+        <w:rPr>
+          <w:sz w:val="24"/>
+          <w:szCs w:val="24"/>
+          <w:rtl w:val="0"/>
+        </w:rPr>
+        <w:t xml:space="preserve">Примеры кодирования лицевых движений с помощью FACS можно изучить подробнее по ссылке [3].</w:t>
+      </w:r>
+      <w:r>
+        <w:rPr>
+          <w:rtl w:val="0"/>
+        </w:rPr>
+      </w:r>
+    </w:p>
+    <w:p>
+      <w:pPr>
         <w:tabs>
           <w:tab w:val="left" w:pos="960"/>
         </w:tabs>
-        <w:spacing w:after="0" w:before="0" w:line="360" w:lineRule="auto"/>
-        <w:ind w:left="284" w:right="540" w:firstLine="425.00000000000006"/>
-        <w:jc w:val="both"/>
-        <w:rPr>
-          <w:b w:val="0"/>
+        <w:spacing w:line="360" w:lineRule="auto"/>
+        <w:ind w:left="0" w:right="540" w:firstLine="705"/>
+        <w:jc w:val="both"/>
+        <w:rPr/>
+      </w:pPr>
+      <w:r>
+        <w:rPr>
+          <w:sz w:val="24"/>
+          <w:szCs w:val="24"/>
+          <w:rtl w:val="0"/>
+        </w:rPr>
+        <w:t xml:space="preserve">С помощью двигательных единиц из FACS Полом Экманом и Уоллесом Фризеном была создана эмоциональная система кодирования лицевых движений (EmFACS), которая рассматривает только лицевые движения, связанные с эмоциями. Стоит отметить, что в научном мире нет единого мнения на тему однозначного соответствия между мимикой и эмоциями для всех людей [5]. Таким образом нельзя с полной уверенностью сказать, что, например, выражение лица любого человека, который испытывает страх выглядит именно так, а никак иначе. Однако, большинство людей в современном обществе выражает эмоции приблизительно одинаково, что даёт возможность использовать труды Пола Экмана в данной работе.</w:t>
+      </w:r>
+      <w:r>
+        <w:rPr>
+          <w:rtl w:val="0"/>
+        </w:rPr>
+      </w:r>
+    </w:p>
+    <w:p>
+      <w:pPr>
+        <w:pStyle w:val="Heading2"/>
+        <w:spacing w:line="360" w:lineRule="auto"/>
+        <w:ind w:firstLine="708"/>
+        <w:rPr>
+          <w:rFonts w:ascii="Times New Roman" w:cs="Times New Roman" w:eastAsia="Times New Roman" w:hAnsi="Times New Roman"/>
           <w:i w:val="0"/>
-          <w:smallCaps w:val="0"/>
-          <w:strike w:val="0"/>
-          <w:color w:val="000000"/>
-          <w:sz w:val="24"/>
-          <w:szCs w:val="24"/>
-          <w:u w:val="none"/>
-          <w:vertAlign w:val="baseline"/>
-        </w:rPr>
-      </w:pPr>
-      <w:r>
-        <w:rPr>
-          <w:b w:val="0"/>
+        </w:rPr>
+      </w:pPr>
+      <w:bookmarkStart w:colFirst="0" w:colLast="0" w:name="_3rdcrjn" w:id="11"/>
+      <w:bookmarkEnd w:id="11"/>
+      <w:r>
+        <w:rPr>
+          <w:rFonts w:ascii="Times New Roman" w:cs="Times New Roman" w:eastAsia="Times New Roman" w:hAnsi="Times New Roman"/>
           <w:i w:val="0"/>
-          <w:smallCaps w:val="0"/>
-          <w:strike w:val="0"/>
-          <w:color w:val="000000"/>
-          <w:sz w:val="24"/>
-          <w:szCs w:val="24"/>
-          <w:u w:val="none"/>
-          <w:shd w:fill="auto" w:val="clear"/>
-          <w:vertAlign w:val="baseline"/>
-          <w:rtl w:val="0"/>
-        </w:rPr>
-        <w:t xml:space="preserve">D Сильное или крайне заметное</w:t>
-      </w:r>
-      <w:r>
-        <w:rPr>
-          <w:rtl w:val="0"/>
-        </w:rPr>
-      </w:r>
-    </w:p>
-    <w:p>
-      <w:pPr>
-        <w:keepNext w:val="0"/>
-        <w:keepLines w:val="0"/>
-        <w:pageBreakBefore w:val="0"/>
-        <w:widowControl w:val="0"/>
-        <w:numPr>
-          <w:ilvl w:val="0"/>
-          <w:numId w:val="3"/>
-        </w:numPr>
-        <w:shd w:fill="auto" w:val="clear"/>
-        <w:tabs>
-          <w:tab w:val="left" w:pos="960"/>
-        </w:tabs>
-        <w:spacing w:after="0" w:before="0" w:line="360" w:lineRule="auto"/>
-        <w:ind w:left="284" w:right="540" w:firstLine="425.00000000000006"/>
-        <w:jc w:val="both"/>
-        <w:rPr>
-          <w:b w:val="0"/>
-          <w:i w:val="0"/>
-          <w:smallCaps w:val="0"/>
-          <w:strike w:val="0"/>
-          <w:color w:val="000000"/>
-          <w:sz w:val="24"/>
-          <w:szCs w:val="24"/>
-          <w:u w:val="none"/>
-          <w:vertAlign w:val="baseline"/>
-        </w:rPr>
-      </w:pPr>
-      <w:r>
-        <w:rPr>
-          <w:b w:val="0"/>
-          <w:i w:val="0"/>
-          <w:smallCaps w:val="0"/>
-          <w:strike w:val="0"/>
-          <w:color w:val="000000"/>
-          <w:sz w:val="24"/>
-          <w:szCs w:val="24"/>
-          <w:u w:val="none"/>
-          <w:shd w:fill="auto" w:val="clear"/>
-          <w:vertAlign w:val="baseline"/>
-          <w:rtl w:val="0"/>
-        </w:rPr>
-        <w:t xml:space="preserve">E Предельное</w:t>
-      </w:r>
-      <w:r>
-        <w:rPr>
-          <w:rtl w:val="0"/>
-        </w:rPr>
-      </w:r>
-    </w:p>
-    <w:p>
-      <w:pPr>
-        <w:tabs>
-          <w:tab w:val="left" w:pos="960"/>
-        </w:tabs>
-        <w:spacing w:line="360" w:lineRule="auto"/>
-        <w:ind w:right="540" w:firstLine="709"/>
-        <w:jc w:val="both"/>
-        <w:rPr>
-          <w:sz w:val="24"/>
-          <w:szCs w:val="24"/>
-        </w:rPr>
-      </w:pPr>
-      <w:r>
-        <w:rPr>
-          <w:sz w:val="24"/>
-          <w:szCs w:val="24"/>
-          <w:rtl w:val="0"/>
-        </w:rPr>
-        <w:t xml:space="preserve">Двигательные единицы относительно воображаемой вертикальной оси лица могут быть:</w:t>
-      </w:r>
-    </w:p>
-    <w:p>
-      <w:pPr>
-        <w:keepNext w:val="0"/>
-        <w:keepLines w:val="0"/>
-        <w:pageBreakBefore w:val="0"/>
-        <w:widowControl w:val="0"/>
+          <w:rtl w:val="0"/>
+        </w:rPr>
+        <w:t xml:space="preserve">1.3 Постановка задачи, требования к разрабатываемому ПО.</w:t>
+      </w:r>
+    </w:p>
+    <w:p>
+      <w:pPr>
+        <w:spacing w:after="0" w:before="200" w:line="360" w:lineRule="auto"/>
+        <w:ind w:right="540" w:firstLine="708"/>
+        <w:jc w:val="both"/>
+        <w:rPr>
+          <w:sz w:val="24"/>
+          <w:szCs w:val="24"/>
+        </w:rPr>
+      </w:pPr>
+      <w:r>
+        <w:rPr>
+          <w:sz w:val="24"/>
+          <w:szCs w:val="24"/>
+          <w:rtl w:val="0"/>
+        </w:rPr>
+        <w:t xml:space="preserve">С учётом вышесказанного, встаёт вопрос о необходимости иметь возможность отображать пространства эмоций различных размерностей друг в друга. Так, в научно-исследовательской работе 1-го семестра, были обучены нейросетевые модели, решающие задачу отображения из двухмерного пространства в семимерное. По сути, были построены функции для отображения вектора модели эмоционального состояния PA (координатная плоскость pleasure, arousal из пространства PAD) в вектор 7-ми эмоций из непрерывной модели Пола Экмана (Neutral – нейтральная, Happy – радость, Sad – печаль, Angry – гнев, Surprised – удивление, Scared – страх, Disgusted – отвращение).</w:t>
+      </w:r>
+    </w:p>
+    <w:p>
+      <w:pPr>
+        <w:spacing w:after="0" w:before="200" w:line="360" w:lineRule="auto"/>
+        <w:ind w:right="540" w:firstLine="708"/>
+        <w:jc w:val="both"/>
+        <w:rPr>
+          <w:sz w:val="24"/>
+          <w:szCs w:val="24"/>
+        </w:rPr>
+      </w:pPr>
+      <w:r>
+        <w:rPr>
+          <w:sz w:val="24"/>
+          <w:szCs w:val="24"/>
+          <w:rtl w:val="0"/>
+        </w:rPr>
+        <w:t xml:space="preserve">В дальнейших семестрах планируется обучить модели на решение задач обратного отображения из 7-ми мерного в 2-х мерное. Также будут затронуты вопросы отображения выражений лиц людей закодированных с помощью FACS в многомерную модель PA и обратно, а также из FACS в непрерывную модель Пола Экмана и обратно.</w:t>
+      </w:r>
+    </w:p>
+    <w:p>
+      <w:pPr>
+        <w:spacing w:after="0" w:before="200" w:line="360" w:lineRule="auto"/>
+        <w:ind w:right="540" w:firstLine="708"/>
+        <w:jc w:val="both"/>
+        <w:rPr>
+          <w:sz w:val="24"/>
+          <w:szCs w:val="24"/>
+        </w:rPr>
+      </w:pPr>
+      <w:r>
+        <w:rPr>
+          <w:sz w:val="24"/>
+          <w:szCs w:val="24"/>
+          <w:rtl w:val="0"/>
+        </w:rPr>
+        <w:t xml:space="preserve">Если в прошлой работе была использована исключительно нейросетевая модель, то далее будут использованы ещё и регрессионные статистические модели. Это разнообразие моделей позволит сравнивать результаты между собой и оценивать их качество.</w:t>
+      </w:r>
+    </w:p>
+    <w:p>
+      <w:pPr>
+        <w:spacing w:after="0" w:before="200" w:line="360" w:lineRule="auto"/>
+        <w:ind w:firstLine="708"/>
+        <w:jc w:val="both"/>
+        <w:rPr>
+          <w:sz w:val="24"/>
+          <w:szCs w:val="24"/>
+        </w:rPr>
+      </w:pPr>
+      <w:r>
+        <w:rPr>
+          <w:sz w:val="24"/>
+          <w:szCs w:val="24"/>
+          <w:rtl w:val="0"/>
+        </w:rPr>
+        <w:t xml:space="preserve">Целью же данной работы, является упрощение взаимодействия пользователя с обученными моделями. Для достижения этой цели ведётся разработка программного обеспечения (ПО) – web-сервиса, являющегося удобным программным интерфейсом для работы с обученными моделями. Разрабатываемое ПО должно обладать следующими возможностями:</w:t>
+      </w:r>
+    </w:p>
+    <w:p>
+      <w:pPr>
         <w:numPr>
           <w:ilvl w:val="0"/>
           <w:numId w:val="4"/>
         </w:numPr>
-        <w:shd w:fill="auto" w:val="clear"/>
-        <w:tabs>
-          <w:tab w:val="left" w:pos="993"/>
-        </w:tabs>
-        <w:spacing w:after="0" w:before="0" w:line="360" w:lineRule="auto"/>
-        <w:ind w:left="284" w:right="540" w:firstLine="425.00000000000006"/>
-        <w:jc w:val="both"/>
-        <w:rPr>
-          <w:b w:val="0"/>
-          <w:i w:val="0"/>
-          <w:smallCaps w:val="0"/>
-          <w:strike w:val="0"/>
-          <w:color w:val="000000"/>
-          <w:sz w:val="24"/>
-          <w:szCs w:val="24"/>
-          <w:u w:val="none"/>
-          <w:vertAlign w:val="baseline"/>
-        </w:rPr>
-      </w:pPr>
-      <w:r>
-        <w:rPr>
-          <w:b w:val="0"/>
-          <w:i w:val="0"/>
-          <w:smallCaps w:val="0"/>
-          <w:strike w:val="0"/>
-          <w:color w:val="000000"/>
-          <w:sz w:val="24"/>
-          <w:szCs w:val="24"/>
-          <w:u w:val="none"/>
-          <w:shd w:fill="auto" w:val="clear"/>
-          <w:vertAlign w:val="baseline"/>
-          <w:rtl w:val="0"/>
-        </w:rPr>
-        <w:t xml:space="preserve">Двусторонние, симметричные (B — bilateral). Например, (B)1.</w:t>
-      </w:r>
-      <w:r>
-        <w:rPr>
-          <w:rtl w:val="0"/>
-        </w:rPr>
-      </w:r>
-    </w:p>
-    <w:p>
-      <w:pPr>
-        <w:keepNext w:val="0"/>
-        <w:keepLines w:val="0"/>
-        <w:pageBreakBefore w:val="0"/>
-        <w:widowControl w:val="0"/>
+        <w:spacing w:after="0" w:before="240" w:line="360" w:lineRule="auto"/>
+        <w:ind w:left="285" w:firstLine="420"/>
+        <w:jc w:val="both"/>
+        <w:rPr>
+          <w:sz w:val="24"/>
+          <w:szCs w:val="24"/>
+        </w:rPr>
+      </w:pPr>
+      <w:r>
+        <w:rPr>
+          <w:sz w:val="24"/>
+          <w:szCs w:val="24"/>
+          <w:rtl w:val="0"/>
+        </w:rPr>
+        <w:t xml:space="preserve">загрузка моделей (1 или нескольких)</w:t>
+      </w:r>
+    </w:p>
+    <w:p>
+      <w:pPr>
         <w:numPr>
           <w:ilvl w:val="0"/>
           <w:numId w:val="4"/>
         </w:numPr>
-        <w:shd w:fill="auto" w:val="clear"/>
-        <w:tabs>
-          <w:tab w:val="left" w:pos="993"/>
-        </w:tabs>
         <w:spacing w:after="0" w:before="0" w:line="360" w:lineRule="auto"/>
-        <w:ind w:left="284" w:right="540" w:firstLine="425.00000000000006"/>
-        <w:jc w:val="both"/>
-        <w:rPr>
-          <w:b w:val="0"/>
-          <w:i w:val="0"/>
-          <w:smallCaps w:val="0"/>
-          <w:strike w:val="0"/>
-          <w:color w:val="000000"/>
-          <w:sz w:val="24"/>
-          <w:szCs w:val="24"/>
-          <w:u w:val="none"/>
-          <w:vertAlign w:val="baseline"/>
-        </w:rPr>
-      </w:pPr>
-      <w:r>
-        <w:rPr>
-          <w:b w:val="0"/>
-          <w:i w:val="0"/>
-          <w:smallCaps w:val="0"/>
-          <w:strike w:val="0"/>
-          <w:color w:val="000000"/>
-          <w:sz w:val="24"/>
-          <w:szCs w:val="24"/>
-          <w:u w:val="none"/>
-          <w:shd w:fill="auto" w:val="clear"/>
-          <w:vertAlign w:val="baseline"/>
-          <w:rtl w:val="0"/>
-        </w:rPr>
-        <w:t xml:space="preserve">Односторонние (U — unilateral). Например, U12, U14:</w:t>
-      </w:r>
-      <w:r>
-        <w:rPr>
-          <w:rtl w:val="0"/>
-        </w:rPr>
-      </w:r>
-    </w:p>
-    <w:p>
-      <w:pPr>
-        <w:keepNext w:val="0"/>
-        <w:keepLines w:val="0"/>
-        <w:pageBreakBefore w:val="0"/>
-        <w:widowControl w:val="0"/>
+        <w:ind w:left="285" w:firstLine="420"/>
+        <w:jc w:val="both"/>
+        <w:rPr>
+          <w:sz w:val="24"/>
+          <w:szCs w:val="24"/>
+        </w:rPr>
+      </w:pPr>
+      <w:r>
+        <w:rPr>
+          <w:sz w:val="24"/>
+          <w:szCs w:val="24"/>
+          <w:rtl w:val="0"/>
+        </w:rPr>
+        <w:t xml:space="preserve">выбор типа преобразования (2 -&gt; 7, 7 -&gt; 2, 42 -&gt; 7, 7 -&gt; 42, 2 -&gt; 42, 42 -&gt; 2)</w:t>
+      </w:r>
+    </w:p>
+    <w:p>
+      <w:pPr>
         <w:numPr>
           <w:ilvl w:val="0"/>
-          <w:numId w:val="6"/>
-        </w:numPr>
-        <w:shd w:fill="auto" w:val="clear"/>
-        <w:tabs>
-          <w:tab w:val="left" w:pos="993"/>
-        </w:tabs>
-        <w:spacing w:after="0" w:before="0" w:line="360" w:lineRule="auto"/>
-        <w:ind w:left="567" w:right="540" w:firstLine="425"/>
-        <w:jc w:val="both"/>
-        <w:rPr>
-          <w:b w:val="0"/>
-          <w:i w:val="0"/>
-          <w:smallCaps w:val="0"/>
-          <w:strike w:val="0"/>
-          <w:color w:val="000000"/>
-          <w:sz w:val="24"/>
-          <w:szCs w:val="24"/>
-          <w:u w:val="none"/>
-          <w:vertAlign w:val="baseline"/>
-        </w:rPr>
-      </w:pPr>
-      <w:r>
-        <w:rPr>
-          <w:b w:val="0"/>
-          <w:i w:val="0"/>
-          <w:smallCaps w:val="0"/>
-          <w:strike w:val="0"/>
-          <w:color w:val="000000"/>
-          <w:sz w:val="24"/>
-          <w:szCs w:val="24"/>
-          <w:u w:val="none"/>
-          <w:shd w:fill="auto" w:val="clear"/>
-          <w:vertAlign w:val="baseline"/>
-          <w:rtl w:val="0"/>
-        </w:rPr>
-        <w:t xml:space="preserve">левая (L — left). Например, L12.</w:t>
-      </w:r>
-      <w:r>
-        <w:rPr>
-          <w:rtl w:val="0"/>
-        </w:rPr>
-      </w:r>
-    </w:p>
-    <w:p>
-      <w:pPr>
-        <w:keepNext w:val="0"/>
-        <w:keepLines w:val="0"/>
-        <w:pageBreakBefore w:val="0"/>
-        <w:widowControl w:val="0"/>
-        <w:numPr>
-          <w:ilvl w:val="0"/>
-          <w:numId w:val="6"/>
-        </w:numPr>
-        <w:shd w:fill="auto" w:val="clear"/>
-        <w:tabs>
-          <w:tab w:val="left" w:pos="993"/>
-        </w:tabs>
-        <w:spacing w:after="0" w:before="0" w:line="360" w:lineRule="auto"/>
-        <w:ind w:left="567" w:right="540" w:firstLine="425"/>
-        <w:jc w:val="both"/>
-        <w:rPr>
-          <w:b w:val="0"/>
-          <w:i w:val="0"/>
-          <w:smallCaps w:val="0"/>
-          <w:strike w:val="0"/>
-          <w:color w:val="000000"/>
-          <w:sz w:val="24"/>
-          <w:szCs w:val="24"/>
-          <w:u w:val="none"/>
-          <w:vertAlign w:val="baseline"/>
-        </w:rPr>
-      </w:pPr>
-      <w:r>
-        <w:rPr>
-          <w:b w:val="0"/>
-          <w:i w:val="0"/>
-          <w:smallCaps w:val="0"/>
-          <w:strike w:val="0"/>
-          <w:color w:val="000000"/>
-          <w:sz w:val="24"/>
-          <w:szCs w:val="24"/>
-          <w:u w:val="none"/>
-          <w:shd w:fill="auto" w:val="clear"/>
-          <w:vertAlign w:val="baseline"/>
-          <w:rtl w:val="0"/>
-        </w:rPr>
-        <w:t xml:space="preserve">правая (R — right). Например, R14.</w:t>
-      </w:r>
-      <w:r>
-        <w:rPr>
-          <w:rtl w:val="0"/>
-        </w:rPr>
-      </w:r>
-    </w:p>
-    <w:p>
-      <w:pPr>
-        <w:tabs>
-          <w:tab w:val="left" w:pos="993"/>
-        </w:tabs>
-        <w:spacing w:line="360" w:lineRule="auto"/>
-        <w:ind w:right="540" w:firstLine="709"/>
-        <w:jc w:val="both"/>
-        <w:rPr/>
-      </w:pPr>
-      <w:r>
-        <w:rPr>
-          <w:sz w:val="24"/>
-          <w:szCs w:val="24"/>
-          <w:rtl w:val="0"/>
-        </w:rPr>
-        <w:t xml:space="preserve">Примеры кодирования лицевых движений с помощью FACS можно изучить подробнее по ссылке [3].</w:t>
-      </w:r>
-      <w:r>
-        <w:rPr>
-          <w:rtl w:val="0"/>
-        </w:rPr>
-      </w:r>
-    </w:p>
-    <w:p>
-      <w:pPr>
-        <w:tabs>
-          <w:tab w:val="left" w:pos="960"/>
-        </w:tabs>
-        <w:spacing w:line="360" w:lineRule="auto"/>
-        <w:ind w:left="0" w:right="540" w:firstLine="705"/>
-        <w:jc w:val="both"/>
-        <w:rPr/>
-      </w:pPr>
-      <w:r>
-        <w:rPr>
-          <w:sz w:val="24"/>
-          <w:szCs w:val="24"/>
-          <w:rtl w:val="0"/>
-        </w:rPr>
-        <w:t xml:space="preserve">С помощью двигательных единиц из FACS Полом Экманом и Уоллесом Фризеном была создана эмоциональная система кодирования лицевых движений (EmFACS), которая рассматривает только лицевые движения, связанные с эмоциями. Стоит отметить, что в научном мире нет единого мнения на тему однозначного соответствия между мимикой и эмоциями для всех людей [5]. Таким образом нельзя с полной уверенностью сказать, что, например, выражение лица любого человека, который испытывает страх выглядит именно так, а никак иначе. Однако, большинство людей в современном обществе выражает эмоции приблизительно одинаково, что даёт возможность использовать труды Пола Экмана в данной работе.</w:t>
-      </w:r>
-      <w:r>
-        <w:rPr>
-          <w:rtl w:val="0"/>
-        </w:rPr>
-      </w:r>
-    </w:p>
-    <w:p>
-      <w:pPr>
-        <w:pStyle w:val="Heading2"/>
-        <w:spacing w:line="360" w:lineRule="auto"/>
-        <w:ind w:firstLine="708"/>
-        <w:rPr>
-          <w:rFonts w:ascii="Times New Roman" w:cs="Times New Roman" w:eastAsia="Times New Roman" w:hAnsi="Times New Roman"/>
-          <w:i w:val="0"/>
-        </w:rPr>
-      </w:pPr>
-      <w:bookmarkStart w:colFirst="0" w:colLast="0" w:name="_3rdcrjn" w:id="11"/>
-      <w:bookmarkEnd w:id="11"/>
-      <w:r>
-        <w:rPr>
-          <w:rFonts w:ascii="Times New Roman" w:cs="Times New Roman" w:eastAsia="Times New Roman" w:hAnsi="Times New Roman"/>
-          <w:i w:val="0"/>
-          <w:rtl w:val="0"/>
-        </w:rPr>
-        <w:t xml:space="preserve">1.3 Постановка задачи, требования к разрабатываемому ПО.</w:t>
-      </w:r>
-    </w:p>
-    <w:p>
-      <w:pPr>
-        <w:spacing w:after="0" w:before="200" w:line="360" w:lineRule="auto"/>
-        <w:ind w:right="540" w:firstLine="708"/>
-        <w:jc w:val="both"/>
-        <w:rPr>
-          <w:sz w:val="24"/>
-          <w:szCs w:val="24"/>
-        </w:rPr>
-      </w:pPr>
-      <w:r>
-        <w:rPr>
-          <w:sz w:val="24"/>
-          <w:szCs w:val="24"/>
-          <w:rtl w:val="0"/>
-        </w:rPr>
-        <w:t xml:space="preserve">С учётом вышесказанного, встаёт вопрос о необходимости иметь возможность отображать пространства эмоций различных размерностей друг в друга. Так, в научно-исследовательской работе 1-го семестра, были обучены нейросетевые модели, решающие задачу отображения из двухмерного пространства в семимерное. По сути, были построены функции для отображения вектора модели эмоционального состояния PA (координатная плоскость pleasure, arousal из пространства PAD) в вектор 7-ми эмоций из непрерывной модели Пола Экмана (Neutral – нейтральная, Happy – радость, Sad – печаль, Angry – гнев, Surprised – удивление, Scared – страх, Disgusted – отвращение).</w:t>
-      </w:r>
-    </w:p>
-    <w:p>
-      <w:pPr>
-        <w:spacing w:after="0" w:before="200" w:line="360" w:lineRule="auto"/>
-        <w:ind w:right="540" w:firstLine="708"/>
-        <w:jc w:val="both"/>
-        <w:rPr>
-          <w:sz w:val="24"/>
-          <w:szCs w:val="24"/>
-        </w:rPr>
-      </w:pPr>
-      <w:r>
-        <w:rPr>
-          <w:sz w:val="24"/>
-          <w:szCs w:val="24"/>
-          <w:rtl w:val="0"/>
-        </w:rPr>
-        <w:t xml:space="preserve">В дальнейших семестрах планируется обучить модели на решение задач обратного отображения из 7-ми мерного в 2-х мерное. Также будут затронуты вопросы отображения выражений лиц людей закодированных с помощью FACS в многомерную модель PA и обратно, а также из FACS в непрерывную модель Пола Экмана и обратно.</w:t>
-      </w:r>
-    </w:p>
-    <w:p>
-      <w:pPr>
-        <w:spacing w:after="0" w:before="200" w:line="360" w:lineRule="auto"/>
-        <w:ind w:right="540" w:firstLine="708"/>
-        <w:jc w:val="both"/>
-        <w:rPr>
-          <w:sz w:val="24"/>
-          <w:szCs w:val="24"/>
-        </w:rPr>
-      </w:pPr>
-      <w:r>
-        <w:rPr>
-          <w:sz w:val="24"/>
-          <w:szCs w:val="24"/>
-          <w:rtl w:val="0"/>
-        </w:rPr>
-        <w:t xml:space="preserve">Если в прошлой работе была использована исключительно нейросетевая модель, то далее будут использованы ещё и регрессионные статистические модели. Это разнообразие моделей позволит сравнивать результаты между собой и оценивать их качество.</w:t>
-      </w:r>
-    </w:p>
-    <w:p>
-      <w:pPr>
-        <w:spacing w:after="0" w:before="200" w:line="360" w:lineRule="auto"/>
-        <w:ind w:firstLine="708"/>
-        <w:jc w:val="both"/>
-        <w:rPr>
-          <w:sz w:val="24"/>
-          <w:szCs w:val="24"/>
-        </w:rPr>
-      </w:pPr>
-      <w:r>
-        <w:rPr>
-          <w:sz w:val="24"/>
-          <w:szCs w:val="24"/>
-          <w:rtl w:val="0"/>
-        </w:rPr>
-        <w:t xml:space="preserve">Целью же данной работы, является упрощение взаимодействия пользователя с обученными моделями. Для достижения этой цели ведётся разработка программного обеспечения (ПО) – web-сервиса, являющегося удобным программным интерфейсом для работы с обученными моделями. Разрабатываемое ПО должно обладать следующими возможностями:</w:t>
-      </w:r>
-    </w:p>
-    <w:p>
-      <w:pPr>
-        <w:numPr>
-          <w:ilvl w:val="0"/>
-          <w:numId w:val="10"/>
-        </w:numPr>
-        <w:spacing w:after="0" w:before="240" w:line="360" w:lineRule="auto"/>
-        <w:ind w:left="285" w:firstLine="420"/>
-        <w:jc w:val="both"/>
-        <w:rPr>
-          <w:sz w:val="24"/>
-          <w:szCs w:val="24"/>
-        </w:rPr>
-      </w:pPr>
-      <w:r>
-        <w:rPr>
-          <w:sz w:val="24"/>
-          <w:szCs w:val="24"/>
-          <w:rtl w:val="0"/>
-        </w:rPr>
-        <w:t xml:space="preserve">загрузка моделей (1 или нескольких)</w:t>
-      </w:r>
-    </w:p>
-    <w:p>
-      <w:pPr>
-        <w:numPr>
-          <w:ilvl w:val="0"/>
-          <w:numId w:val="10"/>
+          <w:numId w:val="4"/>
         </w:numPr>
         <w:spacing w:after="0" w:before="0" w:line="360" w:lineRule="auto"/>
         <w:ind w:left="285" w:firstLine="420"/>
@@ -6014,37 +6037,14 @@
           <w:szCs w:val="24"/>
           <w:rtl w:val="0"/>
         </w:rPr>
-        <w:t xml:space="preserve">выбор типа преобразования (2 -&gt; 7, 7 -&gt; 2, 42 -&gt; 7, 7 -&gt; 42, 2 -&gt; 42, 42 -&gt; 2)</w:t>
+        <w:t xml:space="preserve">визуализация полученного преобразования входных данных в выходные данные</w:t>
       </w:r>
     </w:p>
     <w:p>
       <w:pPr>
         <w:numPr>
           <w:ilvl w:val="0"/>
-          <w:numId w:val="10"/>
-        </w:numPr>
-        <w:spacing w:after="0" w:before="0" w:line="360" w:lineRule="auto"/>
-        <w:ind w:left="285" w:firstLine="420"/>
-        <w:jc w:val="both"/>
-        <w:rPr>
-          <w:sz w:val="24"/>
-          <w:szCs w:val="24"/>
-        </w:rPr>
-      </w:pPr>
-      <w:r>
-        <w:rPr>
-          <w:sz w:val="24"/>
-          <w:szCs w:val="24"/>
-          <w:rtl w:val="0"/>
-        </w:rPr>
-        <w:t xml:space="preserve">визуализация полученного преобразования входных данных в выходные данные</w:t>
-      </w:r>
-    </w:p>
-    <w:p>
-      <w:pPr>
-        <w:numPr>
-          <w:ilvl w:val="0"/>
-          <w:numId w:val="10"/>
+          <w:numId w:val="4"/>
         </w:numPr>
         <w:spacing w:after="240" w:before="0" w:line="360" w:lineRule="auto"/>
         <w:ind w:left="285" w:firstLine="420"/>
@@ -6396,7 +6396,7 @@
       <w:pPr>
         <w:numPr>
           <w:ilvl w:val="0"/>
-          <w:numId w:val="8"/>
+          <w:numId w:val="6"/>
         </w:numPr>
         <w:spacing w:line="360" w:lineRule="auto"/>
         <w:ind w:left="285" w:firstLine="420"/>
@@ -6412,6 +6412,596 @@
           <w:rtl w:val="0"/>
         </w:rPr>
         <w:t xml:space="preserve">dcc.Upload - кнопка "Обзор" для загрузки файлов</w:t>
+      </w:r>
+    </w:p>
+    <w:p>
+      <w:pPr>
+        <w:numPr>
+          <w:ilvl w:val="0"/>
+          <w:numId w:val="6"/>
+        </w:numPr>
+        <w:spacing w:line="360" w:lineRule="auto"/>
+        <w:ind w:left="285" w:firstLine="420"/>
+        <w:rPr>
+          <w:sz w:val="24"/>
+          <w:szCs w:val="24"/>
+        </w:rPr>
+      </w:pPr>
+      <w:r>
+        <w:rPr>
+          <w:sz w:val="24"/>
+          <w:szCs w:val="24"/>
+          <w:rtl w:val="0"/>
+        </w:rPr>
+        <w:t xml:space="preserve">dcc.Dropdown - выпадающий список</w:t>
+      </w:r>
+    </w:p>
+    <w:p>
+      <w:pPr>
+        <w:numPr>
+          <w:ilvl w:val="0"/>
+          <w:numId w:val="6"/>
+        </w:numPr>
+        <w:spacing w:line="360" w:lineRule="auto"/>
+        <w:ind w:left="285" w:firstLine="420"/>
+        <w:rPr>
+          <w:sz w:val="24"/>
+          <w:szCs w:val="24"/>
+        </w:rPr>
+      </w:pPr>
+      <w:r>
+        <w:rPr>
+          <w:sz w:val="24"/>
+          <w:szCs w:val="24"/>
+          <w:rtl w:val="0"/>
+        </w:rPr>
+        <w:t xml:space="preserve">html.Button - кнопка</w:t>
+      </w:r>
+    </w:p>
+    <w:p>
+      <w:pPr>
+        <w:numPr>
+          <w:ilvl w:val="0"/>
+          <w:numId w:val="6"/>
+        </w:numPr>
+        <w:spacing w:line="360" w:lineRule="auto"/>
+        <w:ind w:left="285" w:firstLine="420"/>
+        <w:rPr>
+          <w:sz w:val="24"/>
+          <w:szCs w:val="24"/>
+        </w:rPr>
+      </w:pPr>
+      <w:r>
+        <w:rPr>
+          <w:sz w:val="24"/>
+          <w:szCs w:val="24"/>
+          <w:rtl w:val="0"/>
+        </w:rPr>
+        <w:t xml:space="preserve">dcc.Input - формы для входных значений</w:t>
+      </w:r>
+    </w:p>
+    <w:p>
+      <w:pPr>
+        <w:numPr>
+          <w:ilvl w:val="0"/>
+          <w:numId w:val="6"/>
+        </w:numPr>
+        <w:spacing w:line="360" w:lineRule="auto"/>
+        <w:ind w:left="285" w:firstLine="420"/>
+        <w:rPr>
+          <w:sz w:val="24"/>
+          <w:szCs w:val="24"/>
+        </w:rPr>
+      </w:pPr>
+      <w:r>
+        <w:rPr>
+          <w:sz w:val="24"/>
+          <w:szCs w:val="24"/>
+          <w:rtl w:val="0"/>
+        </w:rPr>
+        <w:t xml:space="preserve">dash_table.DataTable - таблица (форма для ввода/вывода значений). Чтобы таблица была редактируемой, необходимо выставить параметр editable=True.</w:t>
+      </w:r>
+    </w:p>
+    <w:p>
+      <w:pPr>
+        <w:numPr>
+          <w:ilvl w:val="0"/>
+          <w:numId w:val="6"/>
+        </w:numPr>
+        <w:spacing w:line="360" w:lineRule="auto"/>
+        <w:ind w:left="285" w:firstLine="420"/>
+        <w:rPr>
+          <w:sz w:val="24"/>
+          <w:szCs w:val="24"/>
+        </w:rPr>
+      </w:pPr>
+      <w:r>
+        <w:rPr>
+          <w:sz w:val="24"/>
+          <w:szCs w:val="24"/>
+          <w:rtl w:val="0"/>
+        </w:rPr>
+        <w:t xml:space="preserve">px.bar - столбчатая диаграмма</w:t>
+      </w:r>
+    </w:p>
+    <w:p>
+      <w:pPr>
+        <w:numPr>
+          <w:ilvl w:val="0"/>
+          <w:numId w:val="6"/>
+        </w:numPr>
+        <w:spacing w:line="360" w:lineRule="auto"/>
+        <w:ind w:left="285" w:firstLine="420"/>
+        <w:rPr>
+          <w:sz w:val="24"/>
+          <w:szCs w:val="24"/>
+        </w:rPr>
+      </w:pPr>
+      <w:r>
+        <w:rPr>
+          <w:sz w:val="24"/>
+          <w:szCs w:val="24"/>
+          <w:rtl w:val="0"/>
+        </w:rPr>
+        <w:t xml:space="preserve">px.scatter - координатная плоскость с точкой</w:t>
+      </w:r>
+    </w:p>
+    <w:p>
+      <w:pPr>
+        <w:numPr>
+          <w:ilvl w:val="0"/>
+          <w:numId w:val="6"/>
+        </w:numPr>
+        <w:spacing w:line="360" w:lineRule="auto"/>
+        <w:ind w:left="285" w:firstLine="420"/>
+        <w:rPr>
+          <w:sz w:val="24"/>
+          <w:szCs w:val="24"/>
+        </w:rPr>
+      </w:pPr>
+      <w:r>
+        <w:rPr>
+          <w:sz w:val="24"/>
+          <w:szCs w:val="24"/>
+          <w:rtl w:val="0"/>
+        </w:rPr>
+        <w:t xml:space="preserve">dcc.Graph - объект графики (необходим и для столбчатой диаграммы и для координатной плоскости)</w:t>
+      </w:r>
+    </w:p>
+    <w:p>
+      <w:pPr>
+        <w:numPr>
+          <w:ilvl w:val="0"/>
+          <w:numId w:val="6"/>
+        </w:numPr>
+        <w:spacing w:line="360" w:lineRule="auto"/>
+        <w:ind w:left="285" w:firstLine="420"/>
+        <w:rPr>
+          <w:sz w:val="24"/>
+          <w:szCs w:val="24"/>
+        </w:rPr>
+      </w:pPr>
+      <w:r>
+        <w:rPr>
+          <w:sz w:val="24"/>
+          <w:szCs w:val="24"/>
+          <w:rtl w:val="0"/>
+        </w:rPr>
+        <w:t xml:space="preserve">dbc.Card - карточка (элемент для отделения и форматирования виджетов)</w:t>
+      </w:r>
+    </w:p>
+    <w:p>
+      <w:pPr>
+        <w:numPr>
+          <w:ilvl w:val="0"/>
+          <w:numId w:val="6"/>
+        </w:numPr>
+        <w:spacing w:line="360" w:lineRule="auto"/>
+        <w:ind w:left="285" w:firstLine="420"/>
+        <w:rPr>
+          <w:sz w:val="24"/>
+          <w:szCs w:val="24"/>
+        </w:rPr>
+      </w:pPr>
+      <w:r>
+        <w:rPr>
+          <w:sz w:val="24"/>
+          <w:szCs w:val="24"/>
+          <w:rtl w:val="0"/>
+        </w:rPr>
+        <w:t xml:space="preserve">dbc.CardBody - тело карточки (внутри этого элемента располагаются виджеты/вложенные карточки)</w:t>
+      </w:r>
+    </w:p>
+    <w:p>
+      <w:pPr>
+        <w:numPr>
+          <w:ilvl w:val="0"/>
+          <w:numId w:val="6"/>
+        </w:numPr>
+        <w:spacing w:line="360" w:lineRule="auto"/>
+        <w:ind w:left="285" w:firstLine="420"/>
+        <w:rPr>
+          <w:sz w:val="24"/>
+          <w:szCs w:val="24"/>
+        </w:rPr>
+      </w:pPr>
+      <w:r>
+        <w:rPr>
+          <w:sz w:val="24"/>
+          <w:szCs w:val="24"/>
+          <w:rtl w:val="0"/>
+        </w:rPr>
+        <w:t xml:space="preserve">dbc.CardGroup - группа карточек (объединяет несколько карточек в виде столбцов)</w:t>
+      </w:r>
+    </w:p>
+    <w:p>
+      <w:pPr>
+        <w:numPr>
+          <w:ilvl w:val="0"/>
+          <w:numId w:val="6"/>
+        </w:numPr>
+        <w:spacing w:line="360" w:lineRule="auto"/>
+        <w:ind w:left="285" w:firstLine="420"/>
+        <w:rPr>
+          <w:sz w:val="24"/>
+          <w:szCs w:val="24"/>
+        </w:rPr>
+      </w:pPr>
+      <w:r>
+        <w:rPr>
+          <w:sz w:val="24"/>
+          <w:szCs w:val="24"/>
+          <w:rtl w:val="0"/>
+        </w:rPr>
+        <w:t xml:space="preserve">dcc.ConfirmDialog - окошко с ошибкой</w:t>
+      </w:r>
+    </w:p>
+    <w:p>
+      <w:pPr>
+        <w:spacing w:line="360" w:lineRule="auto"/>
+        <w:ind w:left="0" w:firstLine="708.6614173228347"/>
+        <w:rPr>
+          <w:sz w:val="24"/>
+          <w:szCs w:val="24"/>
+        </w:rPr>
+      </w:pPr>
+      <w:r>
+        <w:rPr>
+          <w:sz w:val="24"/>
+          <w:szCs w:val="24"/>
+          <w:rtl w:val="0"/>
+        </w:rPr>
+        <w:t xml:space="preserve">Также в данной работе используются Python библиотеки pickle и keras. Об их назначении подробнее можно прочитать в разделе 2.3.</w:t>
+      </w:r>
+    </w:p>
+    <w:p>
+      <w:pPr>
+        <w:pStyle w:val="Heading2"/>
+        <w:spacing w:line="360" w:lineRule="auto"/>
+        <w:ind w:firstLine="709"/>
+        <w:rPr>
+          <w:rFonts w:ascii="Times New Roman" w:cs="Times New Roman" w:eastAsia="Times New Roman" w:hAnsi="Times New Roman"/>
+          <w:i w:val="0"/>
+        </w:rPr>
+      </w:pPr>
+      <w:bookmarkStart w:colFirst="0" w:colLast="0" w:name="_44sinio" w:id="16"/>
+      <w:bookmarkEnd w:id="16"/>
+      <w:r>
+        <w:rPr>
+          <w:rFonts w:ascii="Times New Roman" w:cs="Times New Roman" w:eastAsia="Times New Roman" w:hAnsi="Times New Roman"/>
+          <w:i w:val="0"/>
+          <w:rtl w:val="0"/>
+        </w:rPr>
+        <w:t xml:space="preserve">2.2 Паттерн Фасад и его применение в разрабатываемом ПО.</w:t>
+      </w:r>
+    </w:p>
+    <w:p>
+      <w:pPr>
+        <w:spacing w:line="360" w:lineRule="auto"/>
+        <w:ind w:right="780" w:firstLine="709"/>
+        <w:jc w:val="both"/>
+        <w:rPr>
+          <w:sz w:val="24"/>
+          <w:szCs w:val="24"/>
+          <w:highlight w:val="white"/>
+        </w:rPr>
+      </w:pPr>
+      <w:r>
+        <w:rPr>
+          <w:sz w:val="24"/>
+          <w:szCs w:val="24"/>
+          <w:rtl w:val="0"/>
+        </w:rPr>
+        <w:t xml:space="preserve">В данном разделе описываются основные особенности паттерна Фасад и рассматривается возможность его применения в разрабатываемом ПО.</w:t>
+      </w:r>
+      <w:r>
+        <w:rPr>
+          <w:rtl w:val="0"/>
+        </w:rPr>
+      </w:r>
+    </w:p>
+    <w:p>
+      <w:pPr>
+        <w:spacing w:line="360" w:lineRule="auto"/>
+        <w:ind w:right="780" w:firstLine="709"/>
+        <w:jc w:val="both"/>
+        <w:rPr>
+          <w:sz w:val="24"/>
+          <w:szCs w:val="24"/>
+          <w:highlight w:val="white"/>
+        </w:rPr>
+      </w:pPr>
+      <w:r>
+        <w:rPr>
+          <w:sz w:val="24"/>
+          <w:szCs w:val="24"/>
+          <w:highlight w:val="white"/>
+          <w:rtl w:val="0"/>
+        </w:rPr>
+        <w:t xml:space="preserve">Фасад - структурный шаблон проектирования. Структурные шаблоны проектирования - шаблоны проектирования, в которых рассматриваются вопросы о том, как из классов и объектов образуются более крупные архитектуры. Примеры структурных шаблонов проектирования: Адаптер, Мост, Компоновщик, Декоратор, Фасад, Единая точка входа, Приспособленец, Заместитель.</w:t>
+      </w:r>
+    </w:p>
+    <w:p>
+      <w:pPr>
+        <w:spacing w:line="360" w:lineRule="auto"/>
+        <w:ind w:right="780" w:firstLine="709"/>
+        <w:jc w:val="both"/>
+        <w:rPr>
+          <w:sz w:val="24"/>
+          <w:szCs w:val="24"/>
+          <w:highlight w:val="white"/>
+        </w:rPr>
+      </w:pPr>
+      <w:r>
+        <w:rPr>
+          <w:sz w:val="24"/>
+          <w:szCs w:val="24"/>
+          <w:highlight w:val="white"/>
+          <w:rtl w:val="0"/>
+        </w:rPr>
+        <w:t xml:space="preserve">Фасад обеспечивает единственную точку входа для служб подсистемы. Фасад имеет обязанность по взаимодействию с подсистемами, упрощает интерфейс. Другими словами паттерн Фасад скрывает несколько подсистем в одном месте и благодаря несложному интерфейсу позволяет удобно пользоваться каждой из них.</w:t>
+      </w:r>
+    </w:p>
+    <w:p>
+      <w:pPr>
+        <w:spacing w:line="360" w:lineRule="auto"/>
+        <w:ind w:right="780" w:firstLine="709"/>
+        <w:jc w:val="both"/>
+        <w:rPr>
+          <w:sz w:val="24"/>
+          <w:szCs w:val="24"/>
+          <w:highlight w:val="white"/>
+        </w:rPr>
+      </w:pPr>
+      <w:r>
+        <w:rPr>
+          <w:sz w:val="24"/>
+          <w:szCs w:val="24"/>
+          <w:highlight w:val="white"/>
+          <w:rtl w:val="0"/>
+        </w:rPr>
+        <w:t xml:space="preserve">В данной работе паттерн Фасад (класс ModelFacade) объединяет в себе все классы моделей (классы ModelVAClearNeural, ModelVAClearStat, ModelClearVANeural, ModelClearVAStat, ModelClearFACSNeural, ModelFACSClearStat, ModelVAFACS, ModelFACSVA) и хранит их в собственных атрибутах (self.model_va_clear, self.model_clear_va, self.model_clear_facs, self.model_facs_clear, self.model_va_facs, self.model_facs_va). Т.е. паттерн Фасад отвечает за хранение и использование загружаемых моделей в программе.</w:t>
+      </w:r>
+    </w:p>
+    <w:p>
+      <w:pPr>
+        <w:spacing w:line="360" w:lineRule="auto"/>
+        <w:ind w:firstLine="720"/>
+        <w:jc w:val="both"/>
+        <w:rPr>
+          <w:sz w:val="24"/>
+          <w:szCs w:val="24"/>
+          <w:highlight w:val="white"/>
+        </w:rPr>
+      </w:pPr>
+      <w:r>
+        <w:rPr>
+          <w:sz w:val="24"/>
+          <w:szCs w:val="24"/>
+          <w:highlight w:val="white"/>
+          <w:rtl w:val="0"/>
+        </w:rPr>
+        <w:t xml:space="preserve">При загрузке новой модели определенного типа, создаётся объект класса соответствующего типа и записывается в нужный атрибут класса ModelFacade. В случае ошибки создания, атрибут должен восстановить предыдущее значение (прошлый объект класса модели).</w:t>
+      </w:r>
+    </w:p>
+    <w:p>
+      <w:pPr>
+        <w:spacing w:line="360" w:lineRule="auto"/>
+        <w:ind w:firstLine="720"/>
+        <w:jc w:val="both"/>
+        <w:rPr>
+          <w:sz w:val="24"/>
+          <w:szCs w:val="24"/>
+          <w:highlight w:val="white"/>
+        </w:rPr>
+      </w:pPr>
+      <w:r>
+        <w:rPr>
+          <w:sz w:val="24"/>
+          <w:szCs w:val="24"/>
+          <w:highlight w:val="white"/>
+          <w:rtl w:val="0"/>
+        </w:rPr>
+        <w:t xml:space="preserve">По умолчанию, все атрибуты класса ModelFacade принимают значения None. Критерием для загрузки/незагрузки модели служит проверка атрибута is None. Если атрибут is None, значит модель не загружена, иначе - загрузка успешна и моделью можно пользоваться.</w:t>
+      </w:r>
+    </w:p>
+    <w:p>
+      <w:pPr>
+        <w:pStyle w:val="Heading2"/>
+        <w:spacing w:line="360" w:lineRule="auto"/>
+        <w:ind w:firstLine="709"/>
+        <w:rPr>
+          <w:rFonts w:ascii="Times New Roman" w:cs="Times New Roman" w:eastAsia="Times New Roman" w:hAnsi="Times New Roman"/>
+          <w:i w:val="0"/>
+        </w:rPr>
+      </w:pPr>
+      <w:bookmarkStart w:colFirst="0" w:colLast="0" w:name="_2jxsxqh" w:id="17"/>
+      <w:bookmarkEnd w:id="17"/>
+      <w:r>
+        <w:rPr>
+          <w:rFonts w:ascii="Times New Roman" w:cs="Times New Roman" w:eastAsia="Times New Roman" w:hAnsi="Times New Roman"/>
+          <w:i w:val="0"/>
+          <w:rtl w:val="0"/>
+        </w:rPr>
+        <w:t xml:space="preserve">2.3 Разработка форматов файлов обученных моделей.</w:t>
+      </w:r>
+    </w:p>
+    <w:p>
+      <w:pPr>
+        <w:spacing w:line="360" w:lineRule="auto"/>
+        <w:ind w:right="180" w:firstLine="709"/>
+        <w:jc w:val="both"/>
+        <w:rPr>
+          <w:sz w:val="24"/>
+          <w:szCs w:val="24"/>
+        </w:rPr>
+      </w:pPr>
+      <w:r>
+        <w:rPr>
+          <w:sz w:val="24"/>
+          <w:szCs w:val="24"/>
+          <w:rtl w:val="0"/>
+        </w:rPr>
+        <w:t xml:space="preserve">В данном разделе разрабатываются форматы для хранения файлов обученных моделей.</w:t>
+      </w:r>
+    </w:p>
+    <w:p>
+      <w:pPr>
+        <w:spacing w:line="360" w:lineRule="auto"/>
+        <w:ind w:right="180" w:firstLine="709"/>
+        <w:jc w:val="both"/>
+        <w:rPr>
+          <w:sz w:val="24"/>
+          <w:szCs w:val="24"/>
+          <w:highlight w:val="white"/>
+        </w:rPr>
+      </w:pPr>
+      <w:r>
+        <w:rPr>
+          <w:sz w:val="24"/>
+          <w:szCs w:val="24"/>
+          <w:rtl w:val="0"/>
+        </w:rPr>
+        <w:t xml:space="preserve">Как было сказано ранее, в научно-исследовательской работе 1-го семестра обучались нейросетевые модели, решающие задачу отображения из двухмерного пространства в семимерное. Следующим этапом после обучения стоял вопрос сохранения моделей. В библиотеке keras предусмотрен встроенный метод для нейросетевых моделей .save('path/to/location'), который сохраняет модель в виде папки с определённой структурой файлов по пути аргумента метода ('path/to/location'). Также есть функция для быстрого восстановления модели в оперативной памяти (в переменной ЯП) tf.keras.models.load_model('path/to/location'). Таким образом, можно сделать важный вывод: обученная </w:t>
+      </w:r>
+      <w:r>
+        <w:rPr>
+          <w:sz w:val="24"/>
+          <w:szCs w:val="24"/>
+          <w:highlight w:val="white"/>
+          <w:rtl w:val="0"/>
+        </w:rPr>
+        <w:t xml:space="preserve">нейросетевая</w:t>
+      </w:r>
+      <w:r>
+        <w:rPr>
+          <w:sz w:val="24"/>
+          <w:szCs w:val="24"/>
+          <w:rtl w:val="0"/>
+        </w:rPr>
+        <w:t xml:space="preserve"> </w:t>
+      </w:r>
+      <w:r>
+        <w:rPr>
+          <w:sz w:val="24"/>
+          <w:szCs w:val="24"/>
+          <w:highlight w:val="white"/>
+          <w:rtl w:val="0"/>
+        </w:rPr>
+        <w:t xml:space="preserve">модель - папка с файлами, которой можно легко пользоваться с помощью встроенных инструментов библиотеки </w:t>
+      </w:r>
+      <w:r>
+        <w:rPr>
+          <w:sz w:val="24"/>
+          <w:szCs w:val="24"/>
+          <w:rtl w:val="0"/>
+        </w:rPr>
+        <w:t xml:space="preserve">keras</w:t>
+      </w:r>
+      <w:r>
+        <w:rPr>
+          <w:sz w:val="24"/>
+          <w:szCs w:val="24"/>
+          <w:highlight w:val="white"/>
+          <w:rtl w:val="0"/>
+        </w:rPr>
+        <w:t xml:space="preserve">.</w:t>
+      </w:r>
+    </w:p>
+    <w:p>
+      <w:pPr>
+        <w:spacing w:line="360" w:lineRule="auto"/>
+        <w:ind w:right="180" w:firstLine="709"/>
+        <w:jc w:val="both"/>
+        <w:rPr>
+          <w:sz w:val="24"/>
+          <w:szCs w:val="24"/>
+          <w:highlight w:val="white"/>
+        </w:rPr>
+      </w:pPr>
+      <w:r>
+        <w:rPr>
+          <w:sz w:val="24"/>
+          <w:szCs w:val="24"/>
+          <w:highlight w:val="white"/>
+          <w:rtl w:val="0"/>
+        </w:rPr>
+        <w:t xml:space="preserve">Другой тип моделей - статистические модели. Их можно обучать с помощью библиотеки Python для машинного обучения Scikit-learn. Сохранять же подобные модели можно с помощью модуля Python pickle. Данный модуль позволяет сохранять модели в файлы в бинарном виде. Функция pickle.dump(model, </w:t>
+      </w:r>
+      <w:r>
+        <w:rPr>
+          <w:sz w:val="24"/>
+          <w:szCs w:val="24"/>
+          <w:rtl w:val="0"/>
+        </w:rPr>
+        <w:t xml:space="preserve">'path/to/location'</w:t>
+      </w:r>
+      <w:r>
+        <w:rPr>
+          <w:sz w:val="24"/>
+          <w:szCs w:val="24"/>
+          <w:highlight w:val="white"/>
+          <w:rtl w:val="0"/>
+        </w:rPr>
+        <w:t xml:space="preserve">) сохраняет модель (model) в 1 файл по пути </w:t>
+      </w:r>
+      <w:r>
+        <w:rPr>
+          <w:sz w:val="24"/>
+          <w:szCs w:val="24"/>
+          <w:rtl w:val="0"/>
+        </w:rPr>
+        <w:t xml:space="preserve">'path/to/location'</w:t>
+      </w:r>
+      <w:r>
+        <w:rPr>
+          <w:sz w:val="24"/>
+          <w:szCs w:val="24"/>
+          <w:highlight w:val="white"/>
+          <w:rtl w:val="0"/>
+        </w:rPr>
+        <w:t xml:space="preserve">. Для удобства будем давать файлам pickle моделей расширение .pkl. Таким образом, сохранённые статистические модели представляют собой файлы, а не папки, как нейросетевые модели.</w:t>
+      </w:r>
+    </w:p>
+    <w:p>
+      <w:pPr>
+        <w:spacing w:line="360" w:lineRule="auto"/>
+        <w:ind w:left="0" w:right="180" w:firstLine="705"/>
+        <w:jc w:val="both"/>
+        <w:rPr>
+          <w:sz w:val="24"/>
+          <w:szCs w:val="24"/>
+          <w:highlight w:val="white"/>
+        </w:rPr>
+      </w:pPr>
+      <w:r>
+        <w:rPr>
+          <w:sz w:val="24"/>
+          <w:szCs w:val="24"/>
+          <w:highlight w:val="white"/>
+          <w:rtl w:val="0"/>
+        </w:rPr>
+        <w:t xml:space="preserve">Чтобы унифицировать интерфейс работы с моделями вне зависимости от типа модели (нейросетевая, статистическая) необходимо разработать унифицированный формат файлов моделей. Унифицированный файл модели - сжатый архив .tar.gz внутри которого хранятся следующие папки и файлы:</w:t>
       </w:r>
     </w:p>
     <w:p>
@@ -6421,19 +7011,22 @@
           <w:numId w:val="8"/>
         </w:numPr>
         <w:spacing w:line="360" w:lineRule="auto"/>
-        <w:ind w:left="285" w:firstLine="420"/>
-        <w:rPr>
-          <w:sz w:val="24"/>
-          <w:szCs w:val="24"/>
-        </w:rPr>
-      </w:pPr>
-      <w:r>
-        <w:rPr>
-          <w:sz w:val="24"/>
-          <w:szCs w:val="24"/>
-          <w:rtl w:val="0"/>
-        </w:rPr>
-        <w:t xml:space="preserve">dcc.Dropdown - выпадающий список</w:t>
+        <w:ind w:left="285" w:right="180" w:firstLine="420"/>
+        <w:jc w:val="both"/>
+        <w:rPr>
+          <w:sz w:val="24"/>
+          <w:szCs w:val="24"/>
+          <w:highlight w:val="white"/>
+        </w:rPr>
+      </w:pPr>
+      <w:r>
+        <w:rPr>
+          <w:sz w:val="24"/>
+          <w:szCs w:val="24"/>
+          <w:highlight w:val="white"/>
+          <w:rtl w:val="0"/>
+        </w:rPr>
+        <w:t xml:space="preserve">type - файл, хранящий вид модели. Принимает одно из 8 допустимых значений: ['2-&gt;7 (Neural)', '2-&gt;7 (Stat)', '7-&gt;2 (Neural)', '7-&gt;2 (Stat)', '7-&gt;42 (Neural)', '42-&gt;7 (Stat)', '2-&gt;42', '42-&gt;2']. Так, вид нейросетевой модели '7-&gt;2 (Neural)' соответствует классу ModelClearVANeural и осуществляет преобразование из 7-ми мерного пространства (clear) в 2-х мерное (VA). Вид статистической модели '42-&gt;7 (Stat)' соответствует классу ModelFACSClearStat и осуществляет преобразование из 42-мерного (FACS) в 7-ми мерное пространство (clear). Вид моделей '2-&gt;42', '42-&gt;2' не уточняет типа модели, т.к. данные модели являются комбинацией промежуточных видов моделей и могут быть как нейросетевыми ('2-&gt;7 (Neural)' + '7-&gt;42 (Neural)' == '2-&gt;42'), так и статистическими ('2-&gt;7 (Stat)' + '7-&gt;42 (Neural)' == '2-&gt;42').</w:t>
       </w:r>
     </w:p>
     <w:p>
@@ -6443,885 +7036,292 @@
           <w:numId w:val="8"/>
         </w:numPr>
         <w:spacing w:line="360" w:lineRule="auto"/>
-        <w:ind w:left="285" w:firstLine="420"/>
-        <w:rPr>
-          <w:sz w:val="24"/>
-          <w:szCs w:val="24"/>
-        </w:rPr>
-      </w:pPr>
-      <w:r>
-        <w:rPr>
-          <w:sz w:val="24"/>
-          <w:szCs w:val="24"/>
-          <w:rtl w:val="0"/>
-        </w:rPr>
-        <w:t xml:space="preserve">html.Button - кнопка</w:t>
+        <w:ind w:left="285" w:right="180" w:firstLine="420"/>
+        <w:jc w:val="both"/>
+        <w:rPr>
+          <w:sz w:val="24"/>
+          <w:szCs w:val="24"/>
+          <w:highlight w:val="white"/>
+        </w:rPr>
+      </w:pPr>
+      <w:r>
+        <w:rPr>
+          <w:sz w:val="24"/>
+          <w:szCs w:val="24"/>
+          <w:highlight w:val="white"/>
+          <w:rtl w:val="0"/>
+        </w:rPr>
+        <w:t xml:space="preserve">.pkl файлы статистических моделей. Имена файлов должны начинаться с одинакового префикса ('model_') и далее иметь название, означающее выход модели (model_scared.pkl - статистическая модель, выдающая одну из clear эмоций (scared)).</w:t>
+      </w:r>
+    </w:p>
+    <w:p>
+      <w:pPr>
+        <w:spacing w:line="360" w:lineRule="auto"/>
+        <w:ind w:left="285" w:right="180" w:firstLine="420"/>
+        <w:jc w:val="both"/>
+        <w:rPr>
+          <w:sz w:val="24"/>
+          <w:szCs w:val="24"/>
+        </w:rPr>
+      </w:pPr>
+      <w:r>
+        <w:rPr>
+          <w:sz w:val="24"/>
+          <w:szCs w:val="24"/>
+          <w:highlight w:val="white"/>
+          <w:rtl w:val="0"/>
+        </w:rPr>
+        <w:t xml:space="preserve">3) папки с нейросетевыми моделями. Имена папок также должны начинаться с одинакового префикса ('model_') и далее иметь название, означающее выход модели (model_surprised - нейросетвая модель, выдающая одну из clear эмоций (surprised)).</w:t>
+      </w:r>
+      <w:r>
+        <w:rPr>
+          <w:rtl w:val="0"/>
+        </w:rPr>
+      </w:r>
+    </w:p>
+    <w:p>
+      <w:pPr>
+        <w:spacing w:line="360" w:lineRule="auto"/>
+        <w:ind w:left="0" w:right="180" w:firstLine="705"/>
+        <w:jc w:val="both"/>
+        <w:rPr>
+          <w:sz w:val="24"/>
+          <w:szCs w:val="24"/>
+          <w:highlight w:val="white"/>
+        </w:rPr>
+      </w:pPr>
+      <w:r>
+        <w:rPr>
+          <w:sz w:val="24"/>
+          <w:szCs w:val="24"/>
+          <w:highlight w:val="white"/>
+          <w:rtl w:val="0"/>
+        </w:rPr>
+        <w:t xml:space="preserve">В различных видах моделей различное количество вложенных статистических и/или нейросетевых моделей внутри унифицированного файла модели. Например, для моделей '2-&gt;7 (Neural)' достаточно использовать 1 нейросетевую модель. В то же время, название папки в данном случае - 'model', т.к. модель однозначна. Аналогичные правила верны и для моделей вида '7-&gt;2 (Neural)'.</w:t>
+      </w:r>
+    </w:p>
+    <w:p>
+      <w:pPr>
+        <w:spacing w:line="360" w:lineRule="auto"/>
+        <w:ind w:left="0" w:right="180" w:firstLine="705"/>
+        <w:jc w:val="both"/>
+        <w:rPr>
+          <w:sz w:val="24"/>
+          <w:szCs w:val="24"/>
+        </w:rPr>
+      </w:pPr>
+      <w:r>
+        <w:rPr>
+          <w:sz w:val="24"/>
+          <w:szCs w:val="24"/>
+          <w:highlight w:val="white"/>
+          <w:rtl w:val="0"/>
+        </w:rPr>
+        <w:t xml:space="preserve">В статистических моделях ('2-&gt;7 (Stat)', '7-&gt;2 (Stat)', '42-&gt;7 (Stat)') внутри унифицированного файла модели присутствуют несколько статистических моделей, каждая из которых выдаёт отдельное значение выходных данных. Так, для '2-&gt;7 (Stat)' 7 регрессионных моделей model_neutral, model_happy, model_sad, model_angry, model_surprised, model_scared, model_disgusted, каждая из которых принимает на вход 2 значения VA и выдаёт одно значение соответствующее названию (model_happy выдаёт одну из clear эмоций (happy)). Файл модели '42-&gt;7 (Stat)' тоже имеет 7 регрессионных моделей с такими же названиями, выдающих такие же значения на выходе, но принимающие на вход 42 значения (FACS). Внутри модели '7-&gt;2 (Stat)' имеются 2 регрессионные модели: model_valence, model_arousal.</w:t>
+      </w:r>
+      <w:r>
+        <w:rPr>
+          <w:rtl w:val="0"/>
+        </w:rPr>
+      </w:r>
+    </w:p>
+    <w:p>
+      <w:pPr>
+        <w:spacing w:line="360" w:lineRule="auto"/>
+        <w:ind w:left="0" w:right="180" w:firstLine="705"/>
+        <w:jc w:val="both"/>
+        <w:rPr>
+          <w:sz w:val="24"/>
+          <w:szCs w:val="24"/>
+        </w:rPr>
+      </w:pPr>
+      <w:r>
+        <w:rPr>
+          <w:sz w:val="24"/>
+          <w:szCs w:val="24"/>
+          <w:highlight w:val="white"/>
+          <w:rtl w:val="0"/>
+        </w:rPr>
+        <w:t xml:space="preserve">Для более сложных преобразований ('7-&gt;42 (Neural)' - класса ModelClearFACSNeural), используются формулы с сайта https://imotions.com/ </w:t>
+      </w:r>
+      <w:r>
+        <w:rPr>
+          <w:sz w:val="24"/>
+          <w:szCs w:val="24"/>
+          <w:rtl w:val="0"/>
+        </w:rPr>
+        <w:t xml:space="preserve">[3]</w:t>
+      </w:r>
+      <w:r>
+        <w:rPr>
+          <w:sz w:val="24"/>
+          <w:szCs w:val="24"/>
+          <w:highlight w:val="white"/>
+          <w:rtl w:val="0"/>
+        </w:rPr>
+        <w:t xml:space="preserve">:</w:t>
+      </w:r>
+      <w:r>
+        <w:rPr>
+          <w:rtl w:val="0"/>
+        </w:rPr>
       </w:r>
     </w:p>
     <w:p>
       <w:pPr>
         <w:numPr>
           <w:ilvl w:val="0"/>
-          <w:numId w:val="8"/>
+          <w:numId w:val="10"/>
         </w:numPr>
         <w:spacing w:line="360" w:lineRule="auto"/>
-        <w:ind w:left="285" w:firstLine="420"/>
-        <w:rPr>
-          <w:sz w:val="24"/>
-          <w:szCs w:val="24"/>
-        </w:rPr>
-      </w:pPr>
-      <w:r>
-        <w:rPr>
-          <w:sz w:val="24"/>
-          <w:szCs w:val="24"/>
-          <w:rtl w:val="0"/>
-        </w:rPr>
-        <w:t xml:space="preserve">dcc.Input - формы для входных значений</w:t>
+        <w:ind w:left="283.46456692913375" w:right="180" w:firstLine="425.19685039370086"/>
+        <w:jc w:val="both"/>
+        <w:rPr>
+          <w:sz w:val="24"/>
+          <w:szCs w:val="24"/>
+          <w:highlight w:val="white"/>
+        </w:rPr>
+      </w:pPr>
+      <w:r>
+        <w:rPr>
+          <w:sz w:val="24"/>
+          <w:szCs w:val="24"/>
+          <w:highlight w:val="white"/>
+          <w:rtl w:val="0"/>
+        </w:rPr>
+        <w:t xml:space="preserve">Happy == 6 + 12 - значение happy (clear) преобразуется в значения 6 и 12 action unit’a (FACS). Важно учитывать, что некоторые выходные значения моделей FACS, разделяются на центральную, левую и правую части лица ('Action_Unit_06___Cheek_Raiser', 'Action_Unit_06___Left___Cheek_Raiser', 'Action_Unit_06___Right___Cheek_Raiser'). Поэтому нейросетевая модель model_happy принимает на вход 7 clear эмоций и выдаёт 6 FACS значений (ещё 'Action_Unit_12___Lip_Corner_Puller', 'Action_Unit_12___Left___Lip_Corner_Puller', 'Action_Unit_12___Right___Lip_Corner_Puller').</w:t>
       </w:r>
     </w:p>
     <w:p>
       <w:pPr>
         <w:numPr>
           <w:ilvl w:val="0"/>
-          <w:numId w:val="8"/>
+          <w:numId w:val="10"/>
         </w:numPr>
         <w:spacing w:line="360" w:lineRule="auto"/>
-        <w:ind w:left="285" w:firstLine="420"/>
-        <w:rPr>
-          <w:sz w:val="24"/>
-          <w:szCs w:val="24"/>
-        </w:rPr>
-      </w:pPr>
-      <w:r>
-        <w:rPr>
-          <w:sz w:val="24"/>
-          <w:szCs w:val="24"/>
-          <w:rtl w:val="0"/>
-        </w:rPr>
-        <w:t xml:space="preserve">dash_table.DataTable - таблица (форма для ввода/вывода значений). Чтобы таблица была редактируемой, необходимо выставить параметр editable=True.</w:t>
+        <w:ind w:left="283.46456692913375" w:right="180" w:firstLine="425.19685039370086"/>
+        <w:jc w:val="both"/>
+        <w:rPr>
+          <w:sz w:val="24"/>
+          <w:szCs w:val="24"/>
+          <w:highlight w:val="white"/>
+        </w:rPr>
+      </w:pPr>
+      <w:r>
+        <w:rPr>
+          <w:sz w:val="24"/>
+          <w:szCs w:val="24"/>
+          <w:highlight w:val="white"/>
+          <w:rtl w:val="0"/>
+        </w:rPr>
+        <w:t xml:space="preserve">Sad == 1 + 4 + 15. Нейросетевая модель model_sad принимает на вход 7 clear эмоций и выдаёт 9 FACS значений ('Action_Unit_01___Inner_Brow_Raiser', 'Action_Unit_01___Left___Inner_Brow_Raiser', 'Action_Unit_01___Right___Inner_Brow_Raiser', 'Action_Unit_04___Brow_Lowerer', 'Action_Unit_04___Left___Brow_Lowerer', 'Action_Unit_04___Right___Brow_Lowerer', 'Action_Unit_15___Lip_Corner_Depressor', 'Action_Unit_15___Left___Lip_Corner_Depressor', 'Action_Unit_15___Right___Lip_Corner_Depressor').</w:t>
       </w:r>
     </w:p>
     <w:p>
       <w:pPr>
         <w:numPr>
           <w:ilvl w:val="0"/>
-          <w:numId w:val="8"/>
+          <w:numId w:val="10"/>
         </w:numPr>
         <w:spacing w:line="360" w:lineRule="auto"/>
-        <w:ind w:left="285" w:firstLine="420"/>
-        <w:rPr>
-          <w:sz w:val="24"/>
-          <w:szCs w:val="24"/>
-        </w:rPr>
-      </w:pPr>
-      <w:r>
-        <w:rPr>
-          <w:sz w:val="24"/>
-          <w:szCs w:val="24"/>
-          <w:rtl w:val="0"/>
-        </w:rPr>
-        <w:t xml:space="preserve">px.bar - столбчатая диаграмма</w:t>
+        <w:ind w:left="283.46456692913375" w:right="180" w:firstLine="425.19685039370086"/>
+        <w:jc w:val="both"/>
+        <w:rPr>
+          <w:sz w:val="24"/>
+          <w:szCs w:val="24"/>
+          <w:highlight w:val="white"/>
+        </w:rPr>
+      </w:pPr>
+      <w:r>
+        <w:rPr>
+          <w:sz w:val="24"/>
+          <w:szCs w:val="24"/>
+          <w:highlight w:val="white"/>
+          <w:rtl w:val="0"/>
+        </w:rPr>
+        <w:t xml:space="preserve">Surprised == 1 + 2 + 5 + 26. Нейросетевая модель model_surprised принимает на вход 7 clear эмоций и выдаёт 10 FACS значений ('Action_Unit_01___Inner_Brow_Raiser', 'Action_Unit_01___Left___Inner_Brow_Raiser', 'Action_Unit_01___Right___Inner_Brow_Raiser', 'Action_Unit_02___Outer_Brow_Raiser', 'Action_Unit_02___Left___Outer_Brow_Raiser', 'Action_Unit_02___Right___Outer_Brow_Raiser', 'Action_Unit_05___Upper_Lid_Raiser', 'Action_Unit_05___Left___Upper_Lid_Raiser', 'Action_Unit_05___Right___Upper_Lid_Raiser', 'Action_Unit_26___Jaw_Drop').</w:t>
       </w:r>
     </w:p>
     <w:p>
       <w:pPr>
         <w:numPr>
           <w:ilvl w:val="0"/>
-          <w:numId w:val="8"/>
+          <w:numId w:val="10"/>
         </w:numPr>
         <w:spacing w:line="360" w:lineRule="auto"/>
-        <w:ind w:left="285" w:firstLine="420"/>
-        <w:rPr>
-          <w:sz w:val="24"/>
-          <w:szCs w:val="24"/>
-        </w:rPr>
-      </w:pPr>
-      <w:r>
-        <w:rPr>
-          <w:sz w:val="24"/>
-          <w:szCs w:val="24"/>
-          <w:rtl w:val="0"/>
-        </w:rPr>
-        <w:t xml:space="preserve">px.scatter - координатная плоскость с точкой</w:t>
+        <w:ind w:left="283.46456692913375" w:right="180" w:firstLine="425.19685039370086"/>
+        <w:jc w:val="both"/>
+        <w:rPr>
+          <w:sz w:val="24"/>
+          <w:szCs w:val="24"/>
+          <w:highlight w:val="white"/>
+        </w:rPr>
+      </w:pPr>
+      <w:r>
+        <w:rPr>
+          <w:sz w:val="24"/>
+          <w:szCs w:val="24"/>
+          <w:highlight w:val="white"/>
+          <w:rtl w:val="0"/>
+        </w:rPr>
+        <w:t xml:space="preserve">Scared == 1 + 2 + 4 + 5 + 7 + 20 + 26. Нейросетевая модель model_scared принимает на вход 7 clear эмоций и выдаёт 19 FACS значений ('Action_Unit_01___Inner_Brow_Raiser', 'Action_Unit_01___Left___Inner_Brow_Raiser', 'Action_Unit_01___Right___Inner_Brow_Raiser', 'Action_Unit_02___Outer_Brow_Raiser', 'Action_Unit_02___Left___Outer_Brow_Raiser', 'Action_Unit_02___Right___Outer_Brow_Raiser', 'Action_Unit_04___Brow_Lowerer', 'Action_Unit_04___Left___Brow_Lowerer', 'Action_Unit_04___Right___Brow_Lowerer', 'Action_Unit_05___Upper_Lid_Raiser', 'Action_Unit_05___Left___Upper_Lid_Raiser', 'Action_Unit_05___Right___Upper_Lid_Raiser', 'Action_Unit_07___Lid_Tightener', 'Action_Unit_07___Left___Lid_Tightener', 'Action_Unit_07___Right___Lid_Tightener', 'Action_Unit_20___Lip_Stretcher', 'Action_Unit_20___Left___Lip_Stretcher', 'Action_Unit_20___Right___Lip_Stretcher', 'Action_Unit_26___Jaw_Drop').</w:t>
       </w:r>
     </w:p>
     <w:p>
       <w:pPr>
         <w:numPr>
           <w:ilvl w:val="0"/>
-          <w:numId w:val="8"/>
+          <w:numId w:val="10"/>
         </w:numPr>
         <w:spacing w:line="360" w:lineRule="auto"/>
-        <w:ind w:left="285" w:firstLine="420"/>
-        <w:rPr>
-          <w:sz w:val="24"/>
-          <w:szCs w:val="24"/>
-        </w:rPr>
-      </w:pPr>
-      <w:r>
-        <w:rPr>
-          <w:sz w:val="24"/>
-          <w:szCs w:val="24"/>
-          <w:rtl w:val="0"/>
-        </w:rPr>
-        <w:t xml:space="preserve">dcc.Graph - объект графики (необходим и для столбчатой диаграммы и для координатной плоскости)</w:t>
+        <w:ind w:left="283.46456692913375" w:right="180" w:firstLine="425.19685039370086"/>
+        <w:jc w:val="both"/>
+        <w:rPr>
+          <w:sz w:val="24"/>
+          <w:szCs w:val="24"/>
+          <w:highlight w:val="white"/>
+        </w:rPr>
+      </w:pPr>
+      <w:r>
+        <w:rPr>
+          <w:sz w:val="24"/>
+          <w:szCs w:val="24"/>
+          <w:highlight w:val="white"/>
+          <w:rtl w:val="0"/>
+        </w:rPr>
+        <w:t xml:space="preserve">Angry == 4 + 5 + 7 + 23. Нейросетевая модель model_angry принимает на вход 7 clear эмоций и выдаёт 10 FACS значений ('Action_Unit_04___Brow_Lowerer', 'Action_Unit_04___Left___Brow_Lowerer', 'Action_Unit_04___Right___Brow_Lowerer', 'Action_Unit_05___Upper_Lid_Raiser', 'Action_Unit_05___Left___Upper_Lid_Raiser', 'Action_Unit_05___Right___Upper_Lid_Raiser', 'Action_Unit_07___Lid_Tightener', 'Action_Unit_07___Left___Lid_Tightener', 'Action_Unit_07___Right___Lid_Tightener', 'Action_Unit_23___Lip_Tightener').</w:t>
       </w:r>
     </w:p>
     <w:p>
       <w:pPr>
         <w:numPr>
           <w:ilvl w:val="0"/>
-          <w:numId w:val="8"/>
+          <w:numId w:val="10"/>
         </w:numPr>
         <w:spacing w:line="360" w:lineRule="auto"/>
-        <w:ind w:left="285" w:firstLine="420"/>
-        <w:rPr>
-          <w:sz w:val="24"/>
-          <w:szCs w:val="24"/>
-        </w:rPr>
-      </w:pPr>
-      <w:r>
-        <w:rPr>
-          <w:sz w:val="24"/>
-          <w:szCs w:val="24"/>
-          <w:rtl w:val="0"/>
-        </w:rPr>
-        <w:t xml:space="preserve">dbc.Card - карточка (элемент для отделения и форматирования виджетов)</w:t>
+        <w:ind w:left="283.46456692913375" w:right="180" w:firstLine="425.19685039370086"/>
+        <w:jc w:val="both"/>
+        <w:rPr>
+          <w:sz w:val="24"/>
+          <w:szCs w:val="24"/>
+          <w:highlight w:val="white"/>
+        </w:rPr>
+      </w:pPr>
+      <w:r>
+        <w:rPr>
+          <w:sz w:val="24"/>
+          <w:szCs w:val="24"/>
+          <w:highlight w:val="white"/>
+          <w:rtl w:val="0"/>
+        </w:rPr>
+        <w:t xml:space="preserve">Disgusted == 9 + 15. Нейросетевая модель model_disgusted принимает на вход 7 clear эмоций и выдаёт 4 FACS значений ('Action_Unit_09___Nose_Wrinkler', 'Action_Unit_15___Lip_Corner_Depressor', 'Action_Unit_15___Left___Lip_Corner_Depressor', 'Action_Unit_15___Right___Lip_Corner_Depressor').</w:t>
       </w:r>
     </w:p>
     <w:p>
       <w:pPr>
         <w:numPr>
           <w:ilvl w:val="0"/>
-          <w:numId w:val="8"/>
-        </w:numPr>
-        <w:spacing w:line="360" w:lineRule="auto"/>
-        <w:ind w:left="285" w:firstLine="420"/>
-        <w:rPr>
-          <w:sz w:val="24"/>
-          <w:szCs w:val="24"/>
-        </w:rPr>
-      </w:pPr>
-      <w:r>
-        <w:rPr>
-          <w:sz w:val="24"/>
-          <w:szCs w:val="24"/>
-          <w:rtl w:val="0"/>
-        </w:rPr>
-        <w:t xml:space="preserve">dbc.CardBody - тело карточки (внутри этого элемента располагаются виджеты/вложенные карточки)</w:t>
-      </w:r>
-    </w:p>
-    <w:p>
-      <w:pPr>
-        <w:numPr>
-          <w:ilvl w:val="0"/>
-          <w:numId w:val="8"/>
-        </w:numPr>
-        <w:spacing w:line="360" w:lineRule="auto"/>
-        <w:ind w:left="285" w:firstLine="420"/>
-        <w:rPr>
-          <w:sz w:val="24"/>
-          <w:szCs w:val="24"/>
-        </w:rPr>
-      </w:pPr>
-      <w:r>
-        <w:rPr>
-          <w:sz w:val="24"/>
-          <w:szCs w:val="24"/>
-          <w:rtl w:val="0"/>
-        </w:rPr>
-        <w:t xml:space="preserve">dbc.CardGroup - группа карточек (объединяет несколько карточек в виде столбцов)</w:t>
-      </w:r>
-    </w:p>
-    <w:p>
-      <w:pPr>
-        <w:numPr>
-          <w:ilvl w:val="0"/>
-          <w:numId w:val="8"/>
-        </w:numPr>
-        <w:spacing w:line="360" w:lineRule="auto"/>
-        <w:ind w:left="285" w:firstLine="420"/>
-        <w:rPr>
-          <w:sz w:val="24"/>
-          <w:szCs w:val="24"/>
-        </w:rPr>
-      </w:pPr>
-      <w:r>
-        <w:rPr>
-          <w:sz w:val="24"/>
-          <w:szCs w:val="24"/>
-          <w:rtl w:val="0"/>
-        </w:rPr>
-        <w:t xml:space="preserve">dcc.ConfirmDialog - окошко с ошибкой</w:t>
-      </w:r>
-    </w:p>
-    <w:p>
-      <w:pPr>
-        <w:spacing w:line="360" w:lineRule="auto"/>
-        <w:ind w:left="0" w:firstLine="708.6614173228347"/>
-        <w:rPr>
-          <w:sz w:val="24"/>
-          <w:szCs w:val="24"/>
-        </w:rPr>
-      </w:pPr>
-      <w:r>
-        <w:rPr>
-          <w:sz w:val="24"/>
-          <w:szCs w:val="24"/>
-          <w:rtl w:val="0"/>
-        </w:rPr>
-        <w:t xml:space="preserve">Также в данной работе используются Python библиотеки pickle и keras. Об их назначении подробнее можно прочитать в разделе 2.3.</w:t>
-      </w:r>
-    </w:p>
-    <w:p>
-      <w:pPr>
-        <w:pStyle w:val="Heading2"/>
-        <w:spacing w:line="360" w:lineRule="auto"/>
-        <w:ind w:firstLine="709"/>
-        <w:rPr>
-          <w:rFonts w:ascii="Times New Roman" w:cs="Times New Roman" w:eastAsia="Times New Roman" w:hAnsi="Times New Roman"/>
-          <w:i w:val="0"/>
-        </w:rPr>
-      </w:pPr>
-      <w:bookmarkStart w:colFirst="0" w:colLast="0" w:name="_44sinio" w:id="16"/>
-      <w:bookmarkEnd w:id="16"/>
-      <w:r>
-        <w:rPr>
-          <w:rFonts w:ascii="Times New Roman" w:cs="Times New Roman" w:eastAsia="Times New Roman" w:hAnsi="Times New Roman"/>
-          <w:i w:val="0"/>
-          <w:rtl w:val="0"/>
-        </w:rPr>
-        <w:t xml:space="preserve">2.2 Паттерн Фасад и его применение в разрабатываемом ПО.</w:t>
-      </w:r>
-    </w:p>
-    <w:p>
-      <w:pPr>
-        <w:spacing w:line="360" w:lineRule="auto"/>
-        <w:ind w:right="780" w:firstLine="709"/>
-        <w:jc w:val="both"/>
-        <w:rPr>
-          <w:sz w:val="24"/>
-          <w:szCs w:val="24"/>
-          <w:highlight w:val="white"/>
-        </w:rPr>
-      </w:pPr>
-      <w:r>
-        <w:rPr>
-          <w:sz w:val="24"/>
-          <w:szCs w:val="24"/>
-          <w:rtl w:val="0"/>
-        </w:rPr>
-        <w:t xml:space="preserve">В данном разделе описываются основные особенности паттерна Фасад и рассматривается возможность его применения в разрабатываемом ПО.</w:t>
-      </w:r>
-      <w:r>
-        <w:rPr>
-          <w:rtl w:val="0"/>
-        </w:rPr>
-      </w:r>
-    </w:p>
-    <w:p>
-      <w:pPr>
-        <w:spacing w:line="360" w:lineRule="auto"/>
-        <w:ind w:right="780" w:firstLine="709"/>
-        <w:jc w:val="both"/>
-        <w:rPr>
-          <w:sz w:val="24"/>
-          <w:szCs w:val="24"/>
-          <w:highlight w:val="white"/>
-        </w:rPr>
-      </w:pPr>
-      <w:r>
-        <w:rPr>
-          <w:sz w:val="24"/>
-          <w:szCs w:val="24"/>
-          <w:highlight w:val="white"/>
-          <w:rtl w:val="0"/>
-        </w:rPr>
-        <w:t xml:space="preserve">Фасад - структурный шаблон проектирования. Структурные шаблоны проектирования - шаблоны проектирования, в которых рассматриваются вопросы о том, как из классов и объектов образуются более крупные архитектуры. Примеры структурных шаблонов проектирования: Адаптер, Мост, Компоновщик, Декоратор, Фасад, Единая точка входа, Приспособленец, Заместитель.</w:t>
-      </w:r>
-    </w:p>
-    <w:p>
-      <w:pPr>
-        <w:spacing w:line="360" w:lineRule="auto"/>
-        <w:ind w:right="780" w:firstLine="709"/>
-        <w:jc w:val="both"/>
-        <w:rPr>
-          <w:sz w:val="24"/>
-          <w:szCs w:val="24"/>
-          <w:highlight w:val="white"/>
-        </w:rPr>
-      </w:pPr>
-      <w:r>
-        <w:rPr>
-          <w:sz w:val="24"/>
-          <w:szCs w:val="24"/>
-          <w:highlight w:val="white"/>
-          <w:rtl w:val="0"/>
-        </w:rPr>
-        <w:t xml:space="preserve">Фасад обеспечивает единственную точку входа для служб подсистемы. Фасад имеет обязанность по взаимодействию с подсистемами, упрощает интерфейс. Другими словами паттерн Фасад скрывает несколько подсистем в одном месте и благодаря несложному интерфейсу позволяет удобно пользоваться каждой из них.</w:t>
-      </w:r>
-    </w:p>
-    <w:p>
-      <w:pPr>
-        <w:spacing w:line="360" w:lineRule="auto"/>
-        <w:ind w:right="780" w:firstLine="709"/>
-        <w:jc w:val="both"/>
-        <w:rPr>
-          <w:sz w:val="24"/>
-          <w:szCs w:val="24"/>
-          <w:highlight w:val="white"/>
-        </w:rPr>
-      </w:pPr>
-      <w:r>
-        <w:rPr>
-          <w:sz w:val="24"/>
-          <w:szCs w:val="24"/>
-          <w:highlight w:val="white"/>
-          <w:rtl w:val="0"/>
-        </w:rPr>
-        <w:t xml:space="preserve">В данной работе паттерн Фасад (класс ModelFacade) объединяет в себе все классы моделей (классы ModelVAClearNeural, ModelVAClearStat, ModelClearVANeural, ModelClearVAStat, ModelClearFACSNeural, ModelFACSClearStat, ModelVAFACS, ModelFACSVA) и хранит их в собственных атрибутах (self.model_va_clear, self.model_clear_va, self.model_clear_facs, self.model_facs_clear, self.model_va_facs, self.model_facs_va). Т.е. паттерн Фасад отвечает за хранение и использование загружаемых моделей в программе.</w:t>
-      </w:r>
-    </w:p>
-    <w:p>
-      <w:pPr>
-        <w:spacing w:line="360" w:lineRule="auto"/>
-        <w:ind w:firstLine="720"/>
-        <w:jc w:val="both"/>
-        <w:rPr>
-          <w:sz w:val="24"/>
-          <w:szCs w:val="24"/>
-          <w:highlight w:val="white"/>
-        </w:rPr>
-      </w:pPr>
-      <w:r>
-        <w:rPr>
-          <w:sz w:val="24"/>
-          <w:szCs w:val="24"/>
-          <w:highlight w:val="white"/>
-          <w:rtl w:val="0"/>
-        </w:rPr>
-        <w:t xml:space="preserve">При загрузке новой модели определенного типа, создаётся объект класса соответствующего типа и записывается в нужный атрибут класса ModelFacade. В случае ошибки создания, атрибут должен восстановить предыдущее значение (прошлый объект класса модели).</w:t>
-      </w:r>
-    </w:p>
-    <w:p>
-      <w:pPr>
-        <w:spacing w:line="360" w:lineRule="auto"/>
-        <w:ind w:firstLine="720"/>
-        <w:jc w:val="both"/>
-        <w:rPr>
-          <w:sz w:val="24"/>
-          <w:szCs w:val="24"/>
-          <w:highlight w:val="white"/>
-        </w:rPr>
-      </w:pPr>
-      <w:r>
-        <w:rPr>
-          <w:sz w:val="24"/>
-          <w:szCs w:val="24"/>
-          <w:highlight w:val="white"/>
-          <w:rtl w:val="0"/>
-        </w:rPr>
-        <w:t xml:space="preserve">По умолчанию, все атрибуты класса ModelFacade принимают значения None. Критерием для загрузки/незагрузки модели служит проверка атрибута is None. Если атрибут is None, значит модель не загружена, иначе - загрузка успешна и моделью можно пользоваться.</w:t>
-      </w:r>
-    </w:p>
-    <w:p>
-      <w:pPr>
-        <w:pStyle w:val="Heading2"/>
-        <w:spacing w:line="360" w:lineRule="auto"/>
-        <w:ind w:firstLine="709"/>
-        <w:rPr>
-          <w:rFonts w:ascii="Times New Roman" w:cs="Times New Roman" w:eastAsia="Times New Roman" w:hAnsi="Times New Roman"/>
-          <w:i w:val="0"/>
-        </w:rPr>
-      </w:pPr>
-      <w:bookmarkStart w:colFirst="0" w:colLast="0" w:name="_2jxsxqh" w:id="17"/>
-      <w:bookmarkEnd w:id="17"/>
-      <w:r>
-        <w:rPr>
-          <w:rFonts w:ascii="Times New Roman" w:cs="Times New Roman" w:eastAsia="Times New Roman" w:hAnsi="Times New Roman"/>
-          <w:i w:val="0"/>
-          <w:rtl w:val="0"/>
-        </w:rPr>
-        <w:t xml:space="preserve">2.3 Разработка форматов файлов обученных моделей.</w:t>
-      </w:r>
-    </w:p>
-    <w:p>
-      <w:pPr>
-        <w:spacing w:line="360" w:lineRule="auto"/>
-        <w:ind w:right="180" w:firstLine="709"/>
-        <w:jc w:val="both"/>
-        <w:rPr>
-          <w:sz w:val="24"/>
-          <w:szCs w:val="24"/>
-        </w:rPr>
-      </w:pPr>
-      <w:r>
-        <w:rPr>
-          <w:sz w:val="24"/>
-          <w:szCs w:val="24"/>
-          <w:rtl w:val="0"/>
-        </w:rPr>
-        <w:t xml:space="preserve">В данном разделе разрабатываются форматы для хранения файлов обученных моделей.</w:t>
-      </w:r>
-    </w:p>
-    <w:p>
-      <w:pPr>
-        <w:spacing w:line="360" w:lineRule="auto"/>
-        <w:ind w:right="180" w:firstLine="709"/>
-        <w:jc w:val="both"/>
-        <w:rPr>
-          <w:sz w:val="24"/>
-          <w:szCs w:val="24"/>
-          <w:highlight w:val="white"/>
-        </w:rPr>
-      </w:pPr>
-      <w:r>
-        <w:rPr>
-          <w:sz w:val="24"/>
-          <w:szCs w:val="24"/>
-          <w:rtl w:val="0"/>
-        </w:rPr>
-        <w:t xml:space="preserve">Как было сказано ранее, в научно-исследовательской работе 1-го семестра обучались нейросетевые модели, решающие задачу отображения из двухмерного пространства в семимерное. Следующим этапом после обучения стоял вопрос сохранения моделей. В библиотеке keras предусмотрен встроенный метод для нейросетевых моделей .save('path/to/location'), который сохраняет модель в виде папки с определённой структурой файлов по пути аргумента метода ('path/to/location'). Также есть функция для быстрого восстановления модели в оперативной памяти (в переменной ЯП) tf.keras.models.load_model('path/to/location'). Таким образом, можно сделать важный вывод: обученная </w:t>
-      </w:r>
-      <w:r>
-        <w:rPr>
-          <w:sz w:val="24"/>
-          <w:szCs w:val="24"/>
-          <w:highlight w:val="white"/>
-          <w:rtl w:val="0"/>
-        </w:rPr>
-        <w:t xml:space="preserve">нейросетевая</w:t>
-      </w:r>
-      <w:r>
-        <w:rPr>
-          <w:sz w:val="24"/>
-          <w:szCs w:val="24"/>
-          <w:rtl w:val="0"/>
-        </w:rPr>
-        <w:t xml:space="preserve"> </w:t>
-      </w:r>
-      <w:r>
-        <w:rPr>
-          <w:sz w:val="24"/>
-          <w:szCs w:val="24"/>
-          <w:highlight w:val="white"/>
-          <w:rtl w:val="0"/>
-        </w:rPr>
-        <w:t xml:space="preserve">модель - папка с файлами, которой можно легко пользоваться с помощью встроенных инструментов библиотеки </w:t>
-      </w:r>
-      <w:r>
-        <w:rPr>
-          <w:sz w:val="24"/>
-          <w:szCs w:val="24"/>
-          <w:rtl w:val="0"/>
-        </w:rPr>
-        <w:t xml:space="preserve">keras</w:t>
-      </w:r>
-      <w:r>
-        <w:rPr>
-          <w:sz w:val="24"/>
-          <w:szCs w:val="24"/>
-          <w:highlight w:val="white"/>
-          <w:rtl w:val="0"/>
-        </w:rPr>
-        <w:t xml:space="preserve">.</w:t>
-      </w:r>
-    </w:p>
-    <w:p>
-      <w:pPr>
-        <w:spacing w:line="360" w:lineRule="auto"/>
-        <w:ind w:right="180" w:firstLine="709"/>
-        <w:jc w:val="both"/>
-        <w:rPr>
-          <w:sz w:val="24"/>
-          <w:szCs w:val="24"/>
-          <w:highlight w:val="white"/>
-        </w:rPr>
-      </w:pPr>
-      <w:r>
-        <w:rPr>
-          <w:sz w:val="24"/>
-          <w:szCs w:val="24"/>
-          <w:highlight w:val="white"/>
-          <w:rtl w:val="0"/>
-        </w:rPr>
-        <w:t xml:space="preserve">Другой тип моделей - статистические модели. Их можно обучать с помощью библиотеки Python для машинного обучения Scikit-learn. Сохранять же подобные модели можно с помощью модуля Python pickle. Данный модуль позволяет сохранять модели в файлы в бинарном виде. Функция pickle.dump(model, </w:t>
-      </w:r>
-      <w:r>
-        <w:rPr>
-          <w:sz w:val="24"/>
-          <w:szCs w:val="24"/>
-          <w:rtl w:val="0"/>
-        </w:rPr>
-        <w:t xml:space="preserve">'path/to/location'</w:t>
-      </w:r>
-      <w:r>
-        <w:rPr>
-          <w:sz w:val="24"/>
-          <w:szCs w:val="24"/>
-          <w:highlight w:val="white"/>
-          <w:rtl w:val="0"/>
-        </w:rPr>
-        <w:t xml:space="preserve">) сохраняет модель (model) в 1 файл по пути </w:t>
-      </w:r>
-      <w:r>
-        <w:rPr>
-          <w:sz w:val="24"/>
-          <w:szCs w:val="24"/>
-          <w:rtl w:val="0"/>
-        </w:rPr>
-        <w:t xml:space="preserve">'path/to/location'</w:t>
-      </w:r>
-      <w:r>
-        <w:rPr>
-          <w:sz w:val="24"/>
-          <w:szCs w:val="24"/>
-          <w:highlight w:val="white"/>
-          <w:rtl w:val="0"/>
-        </w:rPr>
-        <w:t xml:space="preserve">. Для удобства будем давать файлам pickle моделей расширение .pkl. Таким образом, сохранённые статистические модели представляют собой файлы, а не папки, как нейросетевые модели.</w:t>
-      </w:r>
-    </w:p>
-    <w:p>
-      <w:pPr>
-        <w:spacing w:line="360" w:lineRule="auto"/>
-        <w:ind w:left="0" w:right="180" w:firstLine="705"/>
-        <w:jc w:val="both"/>
-        <w:rPr>
-          <w:sz w:val="24"/>
-          <w:szCs w:val="24"/>
-          <w:highlight w:val="white"/>
-        </w:rPr>
-      </w:pPr>
-      <w:r>
-        <w:rPr>
-          <w:sz w:val="24"/>
-          <w:szCs w:val="24"/>
-          <w:highlight w:val="white"/>
-          <w:rtl w:val="0"/>
-        </w:rPr>
-        <w:t xml:space="preserve">Чтобы унифицировать интерфейс работы с моделями вне зависимости от типа модели (нейросетевая, статистическая) необходимо разработать унифицированный формат файлов моделей. Унифицированный файл модели - сжатый архив .tar.gz внутри которого хранятся следующие папки и файлы:</w:t>
-      </w:r>
-    </w:p>
-    <w:p>
-      <w:pPr>
-        <w:numPr>
-          <w:ilvl w:val="0"/>
-          <w:numId w:val="12"/>
-        </w:numPr>
-        <w:spacing w:line="360" w:lineRule="auto"/>
-        <w:ind w:left="285" w:right="180" w:firstLine="420"/>
-        <w:jc w:val="both"/>
-        <w:rPr>
-          <w:sz w:val="24"/>
-          <w:szCs w:val="24"/>
-          <w:highlight w:val="white"/>
-        </w:rPr>
-      </w:pPr>
-      <w:r>
-        <w:rPr>
-          <w:sz w:val="24"/>
-          <w:szCs w:val="24"/>
-          <w:highlight w:val="white"/>
-          <w:rtl w:val="0"/>
-        </w:rPr>
-        <w:t xml:space="preserve">type - файл, хранящий вид модели. Принимает одно из 8 допустимых значений: ['2-&gt;7 (Neural)', '2-&gt;7 (Stat)', '7-&gt;2 (Neural)', '7-&gt;2 (Stat)', '7-&gt;42 (Neural)', '42-&gt;7 (Stat)', '2-&gt;42', '42-&gt;2']. Так, вид нейросетевой модели '7-&gt;2 (Neural)' соответствует классу ModelClearVANeural и осуществляет преобразование из 7-ми мерного пространства (clear) в 2-х мерное (VA). Вид статистической модели '42-&gt;7 (Stat)' соответствует классу ModelFACSClearStat и осуществляет преобразование из 42-мерного (FACS) в 7-ми мерное пространство (clear). Вид моделей '2-&gt;42', '42-&gt;2' не уточняет типа модели, т.к. данные модели являются комбинацией промежуточных видов моделей и могут быть как нейросетевыми ('2-&gt;7 (Neural)' + '7-&gt;42 (Neural)' == '2-&gt;42'), так и статистическими ('2-&gt;7 (Stat)' + '7-&gt;42 (Neural)' == '2-&gt;42').</w:t>
-      </w:r>
-    </w:p>
-    <w:p>
-      <w:pPr>
-        <w:numPr>
-          <w:ilvl w:val="0"/>
-          <w:numId w:val="12"/>
-        </w:numPr>
-        <w:spacing w:line="360" w:lineRule="auto"/>
-        <w:ind w:left="285" w:right="180" w:firstLine="420"/>
-        <w:jc w:val="both"/>
-        <w:rPr>
-          <w:sz w:val="24"/>
-          <w:szCs w:val="24"/>
-          <w:highlight w:val="white"/>
-        </w:rPr>
-      </w:pPr>
-      <w:r>
-        <w:rPr>
-          <w:sz w:val="24"/>
-          <w:szCs w:val="24"/>
-          <w:highlight w:val="white"/>
-          <w:rtl w:val="0"/>
-        </w:rPr>
-        <w:t xml:space="preserve">.pkl файлы статистических моделей. Имена файлов должны начинаться с одинакового префикса ('model_') и далее иметь название, означающее выход модели (model_scared.pkl - статистическая модель, выдающая одну из clear эмоций (scared)).</w:t>
-      </w:r>
-    </w:p>
-    <w:p>
-      <w:pPr>
-        <w:spacing w:line="360" w:lineRule="auto"/>
-        <w:ind w:left="285" w:right="180" w:firstLine="420"/>
-        <w:jc w:val="both"/>
-        <w:rPr>
-          <w:sz w:val="24"/>
-          <w:szCs w:val="24"/>
-        </w:rPr>
-      </w:pPr>
-      <w:r>
-        <w:rPr>
-          <w:sz w:val="24"/>
-          <w:szCs w:val="24"/>
-          <w:highlight w:val="white"/>
-          <w:rtl w:val="0"/>
-        </w:rPr>
-        <w:t xml:space="preserve">3) папки с нейросетевыми моделями. Имена папок также должны начинаться с одинакового префикса ('model_') и далее иметь название, означающее выход модели (model_surprised - нейросетвая модель, выдающая одну из clear эмоций (surprised)).</w:t>
-      </w:r>
-      <w:r>
-        <w:rPr>
-          <w:rtl w:val="0"/>
-        </w:rPr>
-      </w:r>
-    </w:p>
-    <w:p>
-      <w:pPr>
-        <w:spacing w:line="360" w:lineRule="auto"/>
-        <w:ind w:left="0" w:right="180" w:firstLine="705"/>
-        <w:jc w:val="both"/>
-        <w:rPr>
-          <w:sz w:val="24"/>
-          <w:szCs w:val="24"/>
-          <w:highlight w:val="white"/>
-        </w:rPr>
-      </w:pPr>
-      <w:r>
-        <w:rPr>
-          <w:sz w:val="24"/>
-          <w:szCs w:val="24"/>
-          <w:highlight w:val="white"/>
-          <w:rtl w:val="0"/>
-        </w:rPr>
-        <w:t xml:space="preserve">В различных видах моделей различное количество вложенных статистических и/или нейросетевых моделей внутри унифицированного файла модели. Например, для моделей '2-&gt;7 (Neural)' достаточно использовать 1 нейросетевую модель. В то же время, название папки в данном случае - 'model', т.к. модель однозначна. Аналогичные правила верны и для моделей вида '7-&gt;2 (Neural)'.</w:t>
-      </w:r>
-    </w:p>
-    <w:p>
-      <w:pPr>
-        <w:spacing w:line="360" w:lineRule="auto"/>
-        <w:ind w:left="0" w:right="180" w:firstLine="705"/>
-        <w:jc w:val="both"/>
-        <w:rPr>
-          <w:sz w:val="24"/>
-          <w:szCs w:val="24"/>
-        </w:rPr>
-      </w:pPr>
-      <w:r>
-        <w:rPr>
-          <w:sz w:val="24"/>
-          <w:szCs w:val="24"/>
-          <w:highlight w:val="white"/>
-          <w:rtl w:val="0"/>
-        </w:rPr>
-        <w:t xml:space="preserve">В статистических моделях ('2-&gt;7 (Stat)', '7-&gt;2 (Stat)', '42-&gt;7 (Stat)') внутри унифицированного файла модели присутствуют несколько статистических моделей, каждая из которых выдаёт отдельное значение выходных данных. Так, для '2-&gt;7 (Stat)' 7 регрессионных моделей model_neutral, model_happy, model_sad, model_angry, model_surprised, model_scared, model_disgusted, каждая из которых принимает на вход 2 значения VA и выдаёт одно значение соответствующее названию (model_happy выдаёт одну из clear эмоций (happy)). Файл модели '42-&gt;7 (Stat)' тоже имеет 7 регрессионных моделей с такими же названиями, выдающих такие же значения на выходе, но принимающие на вход 42 значения (FACS). Внутри модели '7-&gt;2 (Stat)' имеются 2 регрессионные модели: model_valence, model_arousal.</w:t>
-      </w:r>
-      <w:r>
-        <w:rPr>
-          <w:rtl w:val="0"/>
-        </w:rPr>
-      </w:r>
-    </w:p>
-    <w:p>
-      <w:pPr>
-        <w:spacing w:line="360" w:lineRule="auto"/>
-        <w:ind w:left="0" w:right="180" w:firstLine="705"/>
-        <w:jc w:val="both"/>
-        <w:rPr>
-          <w:sz w:val="24"/>
-          <w:szCs w:val="24"/>
-        </w:rPr>
-      </w:pPr>
-      <w:r>
-        <w:rPr>
-          <w:sz w:val="24"/>
-          <w:szCs w:val="24"/>
-          <w:highlight w:val="white"/>
-          <w:rtl w:val="0"/>
-        </w:rPr>
-        <w:t xml:space="preserve">Для более сложных преобразований ('7-&gt;42 (Neural)' - класса ModelClearFACSNeural), используются формулы с сайта https://imotions.com/ </w:t>
-      </w:r>
-      <w:r>
-        <w:rPr>
-          <w:sz w:val="24"/>
-          <w:szCs w:val="24"/>
-          <w:rtl w:val="0"/>
-        </w:rPr>
-        <w:t xml:space="preserve">[3]</w:t>
-      </w:r>
-      <w:r>
-        <w:rPr>
-          <w:sz w:val="24"/>
-          <w:szCs w:val="24"/>
-          <w:highlight w:val="white"/>
-          <w:rtl w:val="0"/>
-        </w:rPr>
-        <w:t xml:space="preserve">:</w:t>
-      </w:r>
-      <w:r>
-        <w:rPr>
-          <w:rtl w:val="0"/>
-        </w:rPr>
-      </w:r>
-    </w:p>
-    <w:p>
-      <w:pPr>
-        <w:numPr>
-          <w:ilvl w:val="0"/>
-          <w:numId w:val="1"/>
-        </w:numPr>
-        <w:spacing w:line="360" w:lineRule="auto"/>
-        <w:ind w:left="283.46456692913375" w:right="180" w:firstLine="425.19685039370086"/>
-        <w:jc w:val="both"/>
-        <w:rPr>
-          <w:sz w:val="24"/>
-          <w:szCs w:val="24"/>
-          <w:highlight w:val="white"/>
-        </w:rPr>
-      </w:pPr>
-      <w:r>
-        <w:rPr>
-          <w:sz w:val="24"/>
-          <w:szCs w:val="24"/>
-          <w:highlight w:val="white"/>
-          <w:rtl w:val="0"/>
-        </w:rPr>
-        <w:t xml:space="preserve">Happy == 6 + 12 - значение happy (clear) преобразуется в значения 6 и 12 action unit’a (FACS). Важно учитывать, что некоторые выходные значения моделей FACS, разделяются на центральную, левую и правую части лица ('Action_Unit_06___Cheek_Raiser', 'Action_Unit_06___Left___Cheek_Raiser', 'Action_Unit_06___Right___Cheek_Raiser'). Поэтому нейросетевая модель model_happy принимает на вход 7 clear эмоций и выдаёт 6 FACS значений (ещё 'Action_Unit_12___Lip_Corner_Puller', 'Action_Unit_12___Left___Lip_Corner_Puller', 'Action_Unit_12___Right___Lip_Corner_Puller').</w:t>
-      </w:r>
-    </w:p>
-    <w:p>
-      <w:pPr>
-        <w:numPr>
-          <w:ilvl w:val="0"/>
-          <w:numId w:val="1"/>
-        </w:numPr>
-        <w:spacing w:line="360" w:lineRule="auto"/>
-        <w:ind w:left="283.46456692913375" w:right="180" w:firstLine="425.19685039370086"/>
-        <w:jc w:val="both"/>
-        <w:rPr>
-          <w:sz w:val="24"/>
-          <w:szCs w:val="24"/>
-          <w:highlight w:val="white"/>
-        </w:rPr>
-      </w:pPr>
-      <w:r>
-        <w:rPr>
-          <w:sz w:val="24"/>
-          <w:szCs w:val="24"/>
-          <w:highlight w:val="white"/>
-          <w:rtl w:val="0"/>
-        </w:rPr>
-        <w:t xml:space="preserve">Sad == 1 + 4 + 15. Нейросетевая модель model_sad принимает на вход 7 clear эмоций и выдаёт 9 FACS значений ('Action_Unit_01___Inner_Brow_Raiser', 'Action_Unit_01___Left___Inner_Brow_Raiser', 'Action_Unit_01___Right___Inner_Brow_Raiser', 'Action_Unit_04___Brow_Lowerer', 'Action_Unit_04___Left___Brow_Lowerer', 'Action_Unit_04___Right___Brow_Lowerer', 'Action_Unit_15___Lip_Corner_Depressor', 'Action_Unit_15___Left___Lip_Corner_Depressor', 'Action_Unit_15___Right___Lip_Corner_Depressor').</w:t>
-      </w:r>
-    </w:p>
-    <w:p>
-      <w:pPr>
-        <w:numPr>
-          <w:ilvl w:val="0"/>
-          <w:numId w:val="1"/>
-        </w:numPr>
-        <w:spacing w:line="360" w:lineRule="auto"/>
-        <w:ind w:left="283.46456692913375" w:right="180" w:firstLine="425.19685039370086"/>
-        <w:jc w:val="both"/>
-        <w:rPr>
-          <w:sz w:val="24"/>
-          <w:szCs w:val="24"/>
-          <w:highlight w:val="white"/>
-        </w:rPr>
-      </w:pPr>
-      <w:r>
-        <w:rPr>
-          <w:sz w:val="24"/>
-          <w:szCs w:val="24"/>
-          <w:highlight w:val="white"/>
-          <w:rtl w:val="0"/>
-        </w:rPr>
-        <w:t xml:space="preserve">Surprised == 1 + 2 + 5 + 26. Нейросетевая модель model_surprised принимает на вход 7 clear эмоций и выдаёт 10 FACS значений ('Action_Unit_01___Inner_Brow_Raiser', 'Action_Unit_01___Left___Inner_Brow_Raiser', 'Action_Unit_01___Right___Inner_Brow_Raiser', 'Action_Unit_02___Outer_Brow_Raiser', 'Action_Unit_02___Left___Outer_Brow_Raiser', 'Action_Unit_02___Right___Outer_Brow_Raiser', 'Action_Unit_05___Upper_Lid_Raiser', 'Action_Unit_05___Left___Upper_Lid_Raiser', 'Action_Unit_05___Right___Upper_Lid_Raiser', 'Action_Unit_26___Jaw_Drop').</w:t>
-      </w:r>
-    </w:p>
-    <w:p>
-      <w:pPr>
-        <w:numPr>
-          <w:ilvl w:val="0"/>
-          <w:numId w:val="1"/>
-        </w:numPr>
-        <w:spacing w:line="360" w:lineRule="auto"/>
-        <w:ind w:left="283.46456692913375" w:right="180" w:firstLine="425.19685039370086"/>
-        <w:jc w:val="both"/>
-        <w:rPr>
-          <w:sz w:val="24"/>
-          <w:szCs w:val="24"/>
-          <w:highlight w:val="white"/>
-        </w:rPr>
-      </w:pPr>
-      <w:r>
-        <w:rPr>
-          <w:sz w:val="24"/>
-          <w:szCs w:val="24"/>
-          <w:highlight w:val="white"/>
-          <w:rtl w:val="0"/>
-        </w:rPr>
-        <w:t xml:space="preserve">Scared == 1 + 2 + 4 + 5 + 7 + 20 + 26. Нейросетевая модель model_scared принимает на вход 7 clear эмоций и выдаёт 19 FACS значений ('Action_Unit_01___Inner_Brow_Raiser', 'Action_Unit_01___Left___Inner_Brow_Raiser', 'Action_Unit_01___Right___Inner_Brow_Raiser', 'Action_Unit_02___Outer_Brow_Raiser', 'Action_Unit_02___Left___Outer_Brow_Raiser', 'Action_Unit_02___Right___Outer_Brow_Raiser', 'Action_Unit_04___Brow_Lowerer', 'Action_Unit_04___Left___Brow_Lowerer', 'Action_Unit_04___Right___Brow_Lowerer', 'Action_Unit_05___Upper_Lid_Raiser', 'Action_Unit_05___Left___Upper_Lid_Raiser', 'Action_Unit_05___Right___Upper_Lid_Raiser', 'Action_Unit_07___Lid_Tightener', 'Action_Unit_07___Left___Lid_Tightener', 'Action_Unit_07___Right___Lid_Tightener', 'Action_Unit_20___Lip_Stretcher', 'Action_Unit_20___Left___Lip_Stretcher', 'Action_Unit_20___Right___Lip_Stretcher', 'Action_Unit_26___Jaw_Drop').</w:t>
-      </w:r>
-    </w:p>
-    <w:p>
-      <w:pPr>
-        <w:numPr>
-          <w:ilvl w:val="0"/>
-          <w:numId w:val="1"/>
-        </w:numPr>
-        <w:spacing w:line="360" w:lineRule="auto"/>
-        <w:ind w:left="283.46456692913375" w:right="180" w:firstLine="425.19685039370086"/>
-        <w:jc w:val="both"/>
-        <w:rPr>
-          <w:sz w:val="24"/>
-          <w:szCs w:val="24"/>
-          <w:highlight w:val="white"/>
-        </w:rPr>
-      </w:pPr>
-      <w:r>
-        <w:rPr>
-          <w:sz w:val="24"/>
-          <w:szCs w:val="24"/>
-          <w:highlight w:val="white"/>
-          <w:rtl w:val="0"/>
-        </w:rPr>
-        <w:t xml:space="preserve">Angry == 4 + 5 + 7 + 23. Нейросетевая модель model_angry принимает на вход 7 clear эмоций и выдаёт 10 FACS значений ('Action_Unit_04___Brow_Lowerer', 'Action_Unit_04___Left___Brow_Lowerer', 'Action_Unit_04___Right___Brow_Lowerer', 'Action_Unit_05___Upper_Lid_Raiser', 'Action_Unit_05___Left___Upper_Lid_Raiser', 'Action_Unit_05___Right___Upper_Lid_Raiser', 'Action_Unit_07___Lid_Tightener', 'Action_Unit_07___Left___Lid_Tightener', 'Action_Unit_07___Right___Lid_Tightener', 'Action_Unit_23___Lip_Tightener').</w:t>
-      </w:r>
-    </w:p>
-    <w:p>
-      <w:pPr>
-        <w:numPr>
-          <w:ilvl w:val="0"/>
-          <w:numId w:val="1"/>
-        </w:numPr>
-        <w:spacing w:line="360" w:lineRule="auto"/>
-        <w:ind w:left="283.46456692913375" w:right="180" w:firstLine="425.19685039370086"/>
-        <w:jc w:val="both"/>
-        <w:rPr>
-          <w:sz w:val="24"/>
-          <w:szCs w:val="24"/>
-          <w:highlight w:val="white"/>
-        </w:rPr>
-      </w:pPr>
-      <w:r>
-        <w:rPr>
-          <w:sz w:val="24"/>
-          <w:szCs w:val="24"/>
-          <w:highlight w:val="white"/>
-          <w:rtl w:val="0"/>
-        </w:rPr>
-        <w:t xml:space="preserve">Disgusted == 9 + 15. Нейросетевая модель model_disgusted принимает на вход 7 clear эмоций и выдаёт 4 FACS значений ('Action_Unit_09___Nose_Wrinkler', 'Action_Unit_15___Lip_Corner_Depressor', 'Action_Unit_15___Left___Lip_Corner_Depressor', 'Action_Unit_15___Right___Lip_Corner_Depressor').</w:t>
-      </w:r>
-    </w:p>
-    <w:p>
-      <w:pPr>
-        <w:numPr>
-          <w:ilvl w:val="0"/>
-          <w:numId w:val="1"/>
+          <w:numId w:val="10"/>
         </w:numPr>
         <w:spacing w:line="360" w:lineRule="auto"/>
         <w:ind w:left="285" w:right="180" w:firstLine="420"/>
@@ -7917,174 +7917,6 @@
           <w:rtl w:val="0"/>
         </w:rPr>
         <w:t xml:space="preserve">Данное ПО состоит из 3-х программных компонент (модулей):</w:t>
-      </w:r>
-    </w:p>
-    <w:p>
-      <w:pPr>
-        <w:keepNext w:val="0"/>
-        <w:keepLines w:val="0"/>
-        <w:pageBreakBefore w:val="0"/>
-        <w:widowControl w:val="0"/>
-        <w:numPr>
-          <w:ilvl w:val="0"/>
-          <w:numId w:val="5"/>
-        </w:numPr>
-        <w:shd w:fill="auto" w:val="clear"/>
-        <w:spacing w:after="0" w:before="0" w:line="360" w:lineRule="auto"/>
-        <w:ind w:left="0" w:right="0" w:firstLine="705"/>
-        <w:jc w:val="both"/>
-        <w:rPr>
-          <w:sz w:val="24"/>
-          <w:szCs w:val="24"/>
-          <w:highlight w:val="white"/>
-        </w:rPr>
-      </w:pPr>
-      <w:r>
-        <w:rPr>
-          <w:sz w:val="24"/>
-          <w:szCs w:val="24"/>
-          <w:highlight w:val="white"/>
-          <w:rtl w:val="0"/>
-        </w:rPr>
-        <w:t xml:space="preserve">GUI/app.py,</w:t>
-      </w:r>
-    </w:p>
-    <w:p>
-      <w:pPr>
-        <w:keepNext w:val="0"/>
-        <w:keepLines w:val="0"/>
-        <w:pageBreakBefore w:val="0"/>
-        <w:widowControl w:val="0"/>
-        <w:numPr>
-          <w:ilvl w:val="0"/>
-          <w:numId w:val="5"/>
-        </w:numPr>
-        <w:shd w:fill="auto" w:val="clear"/>
-        <w:spacing w:after="0" w:before="0" w:line="360" w:lineRule="auto"/>
-        <w:ind w:left="0" w:right="0" w:firstLine="705"/>
-        <w:jc w:val="both"/>
-        <w:rPr>
-          <w:sz w:val="24"/>
-          <w:szCs w:val="24"/>
-          <w:highlight w:val="white"/>
-        </w:rPr>
-      </w:pPr>
-      <w:r>
-        <w:rPr>
-          <w:sz w:val="24"/>
-          <w:szCs w:val="24"/>
-          <w:highlight w:val="white"/>
-          <w:rtl w:val="0"/>
-        </w:rPr>
-        <w:t xml:space="preserve">GUI/tools.py,</w:t>
-      </w:r>
-    </w:p>
-    <w:p>
-      <w:pPr>
-        <w:keepNext w:val="0"/>
-        <w:keepLines w:val="0"/>
-        <w:pageBreakBefore w:val="0"/>
-        <w:widowControl w:val="0"/>
-        <w:numPr>
-          <w:ilvl w:val="0"/>
-          <w:numId w:val="5"/>
-        </w:numPr>
-        <w:shd w:fill="auto" w:val="clear"/>
-        <w:spacing w:after="0" w:before="0" w:line="360" w:lineRule="auto"/>
-        <w:ind w:left="0" w:right="0" w:firstLine="705"/>
-        <w:jc w:val="both"/>
-        <w:rPr>
-          <w:sz w:val="24"/>
-          <w:szCs w:val="24"/>
-          <w:highlight w:val="white"/>
-        </w:rPr>
-      </w:pPr>
-      <w:r>
-        <w:rPr>
-          <w:sz w:val="24"/>
-          <w:szCs w:val="24"/>
-          <w:highlight w:val="white"/>
-          <w:rtl w:val="0"/>
-        </w:rPr>
-        <w:t xml:space="preserve">model_interfaces.py.</w:t>
-      </w:r>
-    </w:p>
-    <w:p>
-      <w:pPr>
-        <w:keepNext w:val="0"/>
-        <w:keepLines w:val="0"/>
-        <w:pageBreakBefore w:val="0"/>
-        <w:widowControl w:val="0"/>
-        <w:shd w:fill="auto" w:val="clear"/>
-        <w:spacing w:after="0" w:before="0" w:line="360" w:lineRule="auto"/>
-        <w:ind w:left="0" w:right="0" w:firstLine="720"/>
-        <w:jc w:val="both"/>
-        <w:rPr>
-          <w:sz w:val="24"/>
-          <w:szCs w:val="24"/>
-          <w:highlight w:val="white"/>
-        </w:rPr>
-      </w:pPr>
-      <w:r>
-        <w:rPr>
-          <w:sz w:val="24"/>
-          <w:szCs w:val="24"/>
-          <w:highlight w:val="white"/>
-          <w:rtl w:val="0"/>
-        </w:rPr>
-        <w:t xml:space="preserve">В иерархии проекта папка GUI хранит модули, связанные с графическим интерфейсом (клиентской частью ПО). В этой папке модуль app.py отвечает за программную реализацию взаимного расположения графических компонентов (виджетов) на экране пользователя, а также логику смены макетов клиентского интерфейса (см. рис 3.1-3.7 раздела 3.2). Этот модуль можно считать главным модулем проекта, т.к. именно он запускает сервер.</w:t>
-      </w:r>
-    </w:p>
-    <w:p>
-      <w:pPr>
-        <w:keepNext w:val="0"/>
-        <w:keepLines w:val="0"/>
-        <w:pageBreakBefore w:val="0"/>
-        <w:widowControl w:val="0"/>
-        <w:shd w:fill="auto" w:val="clear"/>
-        <w:spacing w:after="0" w:before="0" w:line="360" w:lineRule="auto"/>
-        <w:ind w:left="0" w:right="0" w:firstLine="720"/>
-        <w:jc w:val="both"/>
-        <w:rPr>
-          <w:sz w:val="24"/>
-          <w:szCs w:val="24"/>
-          <w:highlight w:val="white"/>
-        </w:rPr>
-      </w:pPr>
-      <w:r>
-        <w:rPr>
-          <w:sz w:val="24"/>
-          <w:szCs w:val="24"/>
-          <w:highlight w:val="white"/>
-          <w:rtl w:val="0"/>
-        </w:rPr>
-        <w:t xml:space="preserve">Сами расчётные функции, функции обработки, преобразования и сохранения данных, большинство констант проекта расположены в модуле GUI/tools.py. Этот модуль относится к серверной части проекта.</w:t>
-      </w:r>
-    </w:p>
-    <w:p>
-      <w:pPr>
-        <w:keepNext w:val="0"/>
-        <w:keepLines w:val="0"/>
-        <w:pageBreakBefore w:val="0"/>
-        <w:widowControl w:val="0"/>
-        <w:shd w:fill="auto" w:val="clear"/>
-        <w:spacing w:after="0" w:before="0" w:line="360" w:lineRule="auto"/>
-        <w:ind w:left="0" w:right="0" w:firstLine="720"/>
-        <w:jc w:val="both"/>
-        <w:rPr>
-          <w:sz w:val="24"/>
-          <w:szCs w:val="24"/>
-          <w:highlight w:val="white"/>
-        </w:rPr>
-      </w:pPr>
-      <w:r>
-        <w:rPr>
-          <w:sz w:val="24"/>
-          <w:szCs w:val="24"/>
-          <w:highlight w:val="white"/>
-          <w:rtl w:val="0"/>
-        </w:rPr>
-        <w:t xml:space="preserve">В рамках НИРа рассматриваются 6 видов преобразований:</w:t>
       </w:r>
     </w:p>
     <w:p>
@@ -8099,7 +7931,7 @@
         </w:numPr>
         <w:shd w:fill="auto" w:val="clear"/>
         <w:spacing w:after="0" w:before="0" w:line="360" w:lineRule="auto"/>
-        <w:ind w:left="0" w:right="0" w:firstLine="708.6614173228347"/>
+        <w:ind w:left="0" w:right="0" w:firstLine="705"/>
         <w:jc w:val="both"/>
         <w:rPr>
           <w:sz w:val="24"/>
@@ -8114,7 +7946,7 @@
           <w:highlight w:val="white"/>
           <w:rtl w:val="0"/>
         </w:rPr>
-        <w:t xml:space="preserve">VA -&gt; clear ('2-&gt;7'),</w:t>
+        <w:t xml:space="preserve">GUI/app.py,</w:t>
       </w:r>
     </w:p>
     <w:p>
@@ -8129,7 +7961,7 @@
         </w:numPr>
         <w:shd w:fill="auto" w:val="clear"/>
         <w:spacing w:after="0" w:before="0" w:line="360" w:lineRule="auto"/>
-        <w:ind w:left="0" w:right="0" w:firstLine="708.6614173228347"/>
+        <w:ind w:left="0" w:right="0" w:firstLine="705"/>
         <w:jc w:val="both"/>
         <w:rPr>
           <w:sz w:val="24"/>
@@ -8144,7 +7976,7 @@
           <w:highlight w:val="white"/>
           <w:rtl w:val="0"/>
         </w:rPr>
-        <w:t xml:space="preserve">clear -&gt; VA ('7-&gt;2'),</w:t>
+        <w:t xml:space="preserve">GUI/tools.py,</w:t>
       </w:r>
     </w:p>
     <w:p>
@@ -8159,7 +7991,7 @@
         </w:numPr>
         <w:shd w:fill="auto" w:val="clear"/>
         <w:spacing w:after="0" w:before="0" w:line="360" w:lineRule="auto"/>
-        <w:ind w:left="0" w:right="0" w:firstLine="708.6614173228347"/>
+        <w:ind w:left="0" w:right="0" w:firstLine="705"/>
         <w:jc w:val="both"/>
         <w:rPr>
           <w:sz w:val="24"/>
@@ -8174,97 +8006,7 @@
           <w:highlight w:val="white"/>
           <w:rtl w:val="0"/>
         </w:rPr>
-        <w:t xml:space="preserve">clear -&gt; FACS ('7-&gt;42'),</w:t>
-      </w:r>
-    </w:p>
-    <w:p>
-      <w:pPr>
-        <w:keepNext w:val="0"/>
-        <w:keepLines w:val="0"/>
-        <w:pageBreakBefore w:val="0"/>
-        <w:widowControl w:val="0"/>
-        <w:numPr>
-          <w:ilvl w:val="0"/>
-          <w:numId w:val="2"/>
-        </w:numPr>
-        <w:shd w:fill="auto" w:val="clear"/>
-        <w:spacing w:after="0" w:before="0" w:line="360" w:lineRule="auto"/>
-        <w:ind w:left="0" w:right="0" w:firstLine="708.6614173228347"/>
-        <w:jc w:val="both"/>
-        <w:rPr>
-          <w:sz w:val="24"/>
-          <w:szCs w:val="24"/>
-          <w:highlight w:val="white"/>
-        </w:rPr>
-      </w:pPr>
-      <w:r>
-        <w:rPr>
-          <w:sz w:val="24"/>
-          <w:szCs w:val="24"/>
-          <w:highlight w:val="white"/>
-          <w:rtl w:val="0"/>
-        </w:rPr>
-        <w:t xml:space="preserve">FACS -&gt; clear ('42-&gt;7'),</w:t>
-      </w:r>
-    </w:p>
-    <w:p>
-      <w:pPr>
-        <w:keepNext w:val="0"/>
-        <w:keepLines w:val="0"/>
-        <w:pageBreakBefore w:val="0"/>
-        <w:widowControl w:val="0"/>
-        <w:numPr>
-          <w:ilvl w:val="0"/>
-          <w:numId w:val="2"/>
-        </w:numPr>
-        <w:shd w:fill="auto" w:val="clear"/>
-        <w:spacing w:after="0" w:before="0" w:line="360" w:lineRule="auto"/>
-        <w:ind w:left="0" w:right="0" w:firstLine="708.6614173228347"/>
-        <w:jc w:val="both"/>
-        <w:rPr>
-          <w:sz w:val="24"/>
-          <w:szCs w:val="24"/>
-          <w:highlight w:val="white"/>
-        </w:rPr>
-      </w:pPr>
-      <w:r>
-        <w:rPr>
-          <w:sz w:val="24"/>
-          <w:szCs w:val="24"/>
-          <w:highlight w:val="white"/>
-          <w:rtl w:val="0"/>
-        </w:rPr>
-        <w:t xml:space="preserve">FACS -&gt; VA ('42-&gt;2'),</w:t>
-      </w:r>
-    </w:p>
-    <w:p>
-      <w:pPr>
-        <w:keepNext w:val="0"/>
-        <w:keepLines w:val="0"/>
-        <w:pageBreakBefore w:val="0"/>
-        <w:widowControl w:val="0"/>
-        <w:numPr>
-          <w:ilvl w:val="0"/>
-          <w:numId w:val="2"/>
-        </w:numPr>
-        <w:shd w:fill="auto" w:val="clear"/>
-        <w:spacing w:after="0" w:before="0" w:line="360" w:lineRule="auto"/>
-        <w:ind w:left="0" w:right="0" w:firstLine="708.6614173228347"/>
-        <w:jc w:val="both"/>
-        <w:rPr>
-          <w:sz w:val="24"/>
-          <w:szCs w:val="24"/>
-          <w:highlight w:val="white"/>
-        </w:rPr>
-      </w:pPr>
-      <w:r>
-        <w:rPr>
-          <w:sz w:val="24"/>
-          <w:szCs w:val="24"/>
-          <w:highlight w:val="white"/>
-          <w:rtl w:val="0"/>
-        </w:rPr>
-        <w:t xml:space="preserve">VA -&gt; FACS ('2-&gt;42').</w:t>
+        <w:t xml:space="preserve">model_interfaces.py.</w:t>
       </w:r>
     </w:p>
     <w:p>
@@ -8290,7 +8032,7 @@
           <w:highlight w:val="white"/>
           <w:rtl w:val="0"/>
         </w:rPr>
-        <w:t xml:space="preserve">Для каждого преобразования нужно реализовать свой класс, в котором будут атрибуты, связанные с удобной загрузкой, хранением и использованием унифицированного файла модели (см. раздел 2.3): type - с типом модели, model - с моделью, а также методы: .predict(input) - для преобразования входных (input) данных в выходные (с использованием модели атрибута model), .load_model(path) - загружает модель в оперативную память и сохраняет в атрибуте model.</w:t>
+        <w:t xml:space="preserve">В иерархии проекта папка GUI хранит модули, связанные с графическим интерфейсом (клиентской частью ПО). В этой папке модуль app.py отвечает за программную реализацию взаимного расположения графических компонентов (виджетов) на экране пользователя, а также логику смены макетов клиентского интерфейса (см. рис 3.1-3.7 раздела 3.2). Этот модуль можно считать главным модулем проекта, т.к. именно он запускает сервер.</w:t>
       </w:r>
     </w:p>
     <w:p>
@@ -8316,6 +8058,264 @@
           <w:highlight w:val="white"/>
           <w:rtl w:val="0"/>
         </w:rPr>
+        <w:t xml:space="preserve">Сами расчётные функции, функции обработки, преобразования и сохранения данных, большинство констант проекта расположены в модуле GUI/tools.py. Этот модуль относится к серверной части проекта.</w:t>
+      </w:r>
+    </w:p>
+    <w:p>
+      <w:pPr>
+        <w:keepNext w:val="0"/>
+        <w:keepLines w:val="0"/>
+        <w:pageBreakBefore w:val="0"/>
+        <w:widowControl w:val="0"/>
+        <w:shd w:fill="auto" w:val="clear"/>
+        <w:spacing w:after="0" w:before="0" w:line="360" w:lineRule="auto"/>
+        <w:ind w:left="0" w:right="0" w:firstLine="720"/>
+        <w:jc w:val="both"/>
+        <w:rPr>
+          <w:sz w:val="24"/>
+          <w:szCs w:val="24"/>
+          <w:highlight w:val="white"/>
+        </w:rPr>
+      </w:pPr>
+      <w:r>
+        <w:rPr>
+          <w:sz w:val="24"/>
+          <w:szCs w:val="24"/>
+          <w:highlight w:val="white"/>
+          <w:rtl w:val="0"/>
+        </w:rPr>
+        <w:t xml:space="preserve">В рамках НИРа рассматриваются 6 видов преобразований:</w:t>
+      </w:r>
+    </w:p>
+    <w:p>
+      <w:pPr>
+        <w:keepNext w:val="0"/>
+        <w:keepLines w:val="0"/>
+        <w:pageBreakBefore w:val="0"/>
+        <w:widowControl w:val="0"/>
+        <w:numPr>
+          <w:ilvl w:val="0"/>
+          <w:numId w:val="11"/>
+        </w:numPr>
+        <w:shd w:fill="auto" w:val="clear"/>
+        <w:spacing w:after="0" w:before="0" w:line="360" w:lineRule="auto"/>
+        <w:ind w:left="0" w:right="0" w:firstLine="708.6614173228347"/>
+        <w:jc w:val="both"/>
+        <w:rPr>
+          <w:sz w:val="24"/>
+          <w:szCs w:val="24"/>
+          <w:highlight w:val="white"/>
+        </w:rPr>
+      </w:pPr>
+      <w:r>
+        <w:rPr>
+          <w:sz w:val="24"/>
+          <w:szCs w:val="24"/>
+          <w:highlight w:val="white"/>
+          <w:rtl w:val="0"/>
+        </w:rPr>
+        <w:t xml:space="preserve">VA -&gt; clear ('2-&gt;7'),</w:t>
+      </w:r>
+    </w:p>
+    <w:p>
+      <w:pPr>
+        <w:keepNext w:val="0"/>
+        <w:keepLines w:val="0"/>
+        <w:pageBreakBefore w:val="0"/>
+        <w:widowControl w:val="0"/>
+        <w:numPr>
+          <w:ilvl w:val="0"/>
+          <w:numId w:val="11"/>
+        </w:numPr>
+        <w:shd w:fill="auto" w:val="clear"/>
+        <w:spacing w:after="0" w:before="0" w:line="360" w:lineRule="auto"/>
+        <w:ind w:left="0" w:right="0" w:firstLine="708.6614173228347"/>
+        <w:jc w:val="both"/>
+        <w:rPr>
+          <w:sz w:val="24"/>
+          <w:szCs w:val="24"/>
+          <w:highlight w:val="white"/>
+        </w:rPr>
+      </w:pPr>
+      <w:r>
+        <w:rPr>
+          <w:sz w:val="24"/>
+          <w:szCs w:val="24"/>
+          <w:highlight w:val="white"/>
+          <w:rtl w:val="0"/>
+        </w:rPr>
+        <w:t xml:space="preserve">clear -&gt; VA ('7-&gt;2'),</w:t>
+      </w:r>
+    </w:p>
+    <w:p>
+      <w:pPr>
+        <w:keepNext w:val="0"/>
+        <w:keepLines w:val="0"/>
+        <w:pageBreakBefore w:val="0"/>
+        <w:widowControl w:val="0"/>
+        <w:numPr>
+          <w:ilvl w:val="0"/>
+          <w:numId w:val="11"/>
+        </w:numPr>
+        <w:shd w:fill="auto" w:val="clear"/>
+        <w:spacing w:after="0" w:before="0" w:line="360" w:lineRule="auto"/>
+        <w:ind w:left="0" w:right="0" w:firstLine="708.6614173228347"/>
+        <w:jc w:val="both"/>
+        <w:rPr>
+          <w:sz w:val="24"/>
+          <w:szCs w:val="24"/>
+          <w:highlight w:val="white"/>
+        </w:rPr>
+      </w:pPr>
+      <w:r>
+        <w:rPr>
+          <w:sz w:val="24"/>
+          <w:szCs w:val="24"/>
+          <w:highlight w:val="white"/>
+          <w:rtl w:val="0"/>
+        </w:rPr>
+        <w:t xml:space="preserve">clear -&gt; FACS ('7-&gt;42'),</w:t>
+      </w:r>
+    </w:p>
+    <w:p>
+      <w:pPr>
+        <w:keepNext w:val="0"/>
+        <w:keepLines w:val="0"/>
+        <w:pageBreakBefore w:val="0"/>
+        <w:widowControl w:val="0"/>
+        <w:numPr>
+          <w:ilvl w:val="0"/>
+          <w:numId w:val="11"/>
+        </w:numPr>
+        <w:shd w:fill="auto" w:val="clear"/>
+        <w:spacing w:after="0" w:before="0" w:line="360" w:lineRule="auto"/>
+        <w:ind w:left="0" w:right="0" w:firstLine="708.6614173228347"/>
+        <w:jc w:val="both"/>
+        <w:rPr>
+          <w:sz w:val="24"/>
+          <w:szCs w:val="24"/>
+          <w:highlight w:val="white"/>
+        </w:rPr>
+      </w:pPr>
+      <w:r>
+        <w:rPr>
+          <w:sz w:val="24"/>
+          <w:szCs w:val="24"/>
+          <w:highlight w:val="white"/>
+          <w:rtl w:val="0"/>
+        </w:rPr>
+        <w:t xml:space="preserve">FACS -&gt; clear ('42-&gt;7'),</w:t>
+      </w:r>
+    </w:p>
+    <w:p>
+      <w:pPr>
+        <w:keepNext w:val="0"/>
+        <w:keepLines w:val="0"/>
+        <w:pageBreakBefore w:val="0"/>
+        <w:widowControl w:val="0"/>
+        <w:numPr>
+          <w:ilvl w:val="0"/>
+          <w:numId w:val="11"/>
+        </w:numPr>
+        <w:shd w:fill="auto" w:val="clear"/>
+        <w:spacing w:after="0" w:before="0" w:line="360" w:lineRule="auto"/>
+        <w:ind w:left="0" w:right="0" w:firstLine="708.6614173228347"/>
+        <w:jc w:val="both"/>
+        <w:rPr>
+          <w:sz w:val="24"/>
+          <w:szCs w:val="24"/>
+          <w:highlight w:val="white"/>
+        </w:rPr>
+      </w:pPr>
+      <w:r>
+        <w:rPr>
+          <w:sz w:val="24"/>
+          <w:szCs w:val="24"/>
+          <w:highlight w:val="white"/>
+          <w:rtl w:val="0"/>
+        </w:rPr>
+        <w:t xml:space="preserve">FACS -&gt; VA ('42-&gt;2'),</w:t>
+      </w:r>
+    </w:p>
+    <w:p>
+      <w:pPr>
+        <w:keepNext w:val="0"/>
+        <w:keepLines w:val="0"/>
+        <w:pageBreakBefore w:val="0"/>
+        <w:widowControl w:val="0"/>
+        <w:numPr>
+          <w:ilvl w:val="0"/>
+          <w:numId w:val="11"/>
+        </w:numPr>
+        <w:shd w:fill="auto" w:val="clear"/>
+        <w:spacing w:after="0" w:before="0" w:line="360" w:lineRule="auto"/>
+        <w:ind w:left="0" w:right="0" w:firstLine="708.6614173228347"/>
+        <w:jc w:val="both"/>
+        <w:rPr>
+          <w:sz w:val="24"/>
+          <w:szCs w:val="24"/>
+          <w:highlight w:val="white"/>
+        </w:rPr>
+      </w:pPr>
+      <w:r>
+        <w:rPr>
+          <w:sz w:val="24"/>
+          <w:szCs w:val="24"/>
+          <w:highlight w:val="white"/>
+          <w:rtl w:val="0"/>
+        </w:rPr>
+        <w:t xml:space="preserve">VA -&gt; FACS ('2-&gt;42').</w:t>
+      </w:r>
+    </w:p>
+    <w:p>
+      <w:pPr>
+        <w:keepNext w:val="0"/>
+        <w:keepLines w:val="0"/>
+        <w:pageBreakBefore w:val="0"/>
+        <w:widowControl w:val="0"/>
+        <w:shd w:fill="auto" w:val="clear"/>
+        <w:spacing w:after="0" w:before="0" w:line="360" w:lineRule="auto"/>
+        <w:ind w:left="0" w:right="0" w:firstLine="720"/>
+        <w:jc w:val="both"/>
+        <w:rPr>
+          <w:sz w:val="24"/>
+          <w:szCs w:val="24"/>
+          <w:highlight w:val="white"/>
+        </w:rPr>
+      </w:pPr>
+      <w:r>
+        <w:rPr>
+          <w:sz w:val="24"/>
+          <w:szCs w:val="24"/>
+          <w:highlight w:val="white"/>
+          <w:rtl w:val="0"/>
+        </w:rPr>
+        <w:t xml:space="preserve">Для каждого преобразования нужно реализовать свой класс, в котором будут атрибуты, связанные с удобной загрузкой, хранением и использованием унифицированного файла модели (см. раздел 2.3): type - с типом модели, model - с моделью, а также методы: .predict(input) - для преобразования входных (input) данных в выходные (с использованием модели атрибута model), .load_model(path) - загружает модель в оперативную память и сохраняет в атрибуте model.</w:t>
+      </w:r>
+    </w:p>
+    <w:p>
+      <w:pPr>
+        <w:keepNext w:val="0"/>
+        <w:keepLines w:val="0"/>
+        <w:pageBreakBefore w:val="0"/>
+        <w:widowControl w:val="0"/>
+        <w:shd w:fill="auto" w:val="clear"/>
+        <w:spacing w:after="0" w:before="0" w:line="360" w:lineRule="auto"/>
+        <w:ind w:left="0" w:right="0" w:firstLine="720"/>
+        <w:jc w:val="both"/>
+        <w:rPr>
+          <w:sz w:val="24"/>
+          <w:szCs w:val="24"/>
+          <w:highlight w:val="white"/>
+        </w:rPr>
+      </w:pPr>
+      <w:r>
+        <w:rPr>
+          <w:sz w:val="24"/>
+          <w:szCs w:val="24"/>
+          <w:highlight w:val="white"/>
+          <w:rtl w:val="0"/>
+        </w:rPr>
         <w:t xml:space="preserve">Класс ModelFacade - объединяет в себе все классы моделей (классы ModelVAClearNeural, ModelVAClearStat, ModelClearVANeural, ModelClearVAStat, ModelClearFACSNeural, ModelFACSClearStat, ModelVAFACS, ModelFACSVA) и хранит их в собственных атрибутах (self.model_va_clear, self.model_clear_va, self.model_clear_facs, self.model_facs_clear, self.model_va_facs, self.model_facs_va) (см. раздел 2.2). Эта иерархия классов моделей, объединённых в один Фасад, реализована в модуле model_interfaces.py. Более подробно о ней можно ознакомиться в разделе 3.3.</w:t>
       </w:r>
     </w:p>
@@ -8394,12 +8394,12 @@
           <wp:inline distB="114300" distT="114300" distL="114300" distR="114300">
             <wp:extent cx="5939480" cy="3721100"/>
             <wp:effectExtent b="0" l="0" r="0" t="0"/>
-            <wp:docPr id="3" name="image1.png"/>
+            <wp:docPr id="3" name="image3.png"/>
             <a:graphic>
               <a:graphicData uri="http://schemas.openxmlformats.org/drawingml/2006/picture">
                 <pic:pic>
                   <pic:nvPicPr>
-                    <pic:cNvPr id="0" name="image1.png"/>
+                    <pic:cNvPr id="0" name="image3.png"/>
                     <pic:cNvPicPr preferRelativeResize="0"/>
                   </pic:nvPicPr>
                   <pic:blipFill>
@@ -8583,7 +8583,7 @@
       <w:pPr>
         <w:numPr>
           <w:ilvl w:val="0"/>
-          <w:numId w:val="7"/>
+          <w:numId w:val="5"/>
         </w:numPr>
         <w:spacing w:line="360" w:lineRule="auto"/>
         <w:ind w:left="0" w:firstLine="708.6614173228347"/>
@@ -8605,7 +8605,7 @@
       <w:pPr>
         <w:numPr>
           <w:ilvl w:val="0"/>
-          <w:numId w:val="7"/>
+          <w:numId w:val="5"/>
         </w:numPr>
         <w:spacing w:line="360" w:lineRule="auto"/>
         <w:ind w:left="0" w:firstLine="708.6614173228347"/>
@@ -8627,7 +8627,7 @@
       <w:pPr>
         <w:numPr>
           <w:ilvl w:val="0"/>
-          <w:numId w:val="7"/>
+          <w:numId w:val="5"/>
         </w:numPr>
         <w:spacing w:line="360" w:lineRule="auto"/>
         <w:ind w:left="0" w:firstLine="708.6614173228347"/>
@@ -8649,7 +8649,7 @@
       <w:pPr>
         <w:numPr>
           <w:ilvl w:val="0"/>
-          <w:numId w:val="7"/>
+          <w:numId w:val="5"/>
         </w:numPr>
         <w:spacing w:line="360" w:lineRule="auto"/>
         <w:ind w:left="0" w:firstLine="708.6614173228347"/>
@@ -8705,12 +8705,12 @@
           <wp:inline distB="114300" distT="114300" distL="114300" distR="114300">
             <wp:extent cx="5939480" cy="1943100"/>
             <wp:effectExtent b="0" l="0" r="0" t="0"/>
-            <wp:docPr id="6" name="image3.png"/>
+            <wp:docPr id="6" name="image8.png"/>
             <a:graphic>
               <a:graphicData uri="http://schemas.openxmlformats.org/drawingml/2006/picture">
                 <pic:pic>
                   <pic:nvPicPr>
-                    <pic:cNvPr id="0" name="image3.png"/>
+                    <pic:cNvPr id="0" name="image8.png"/>
                     <pic:cNvPicPr preferRelativeResize="0"/>
                   </pic:nvPicPr>
                   <pic:blipFill>
@@ -8815,12 +8815,12 @@
           <wp:inline distB="114300" distT="114300" distL="114300" distR="114300">
             <wp:extent cx="5939480" cy="2171700"/>
             <wp:effectExtent b="0" l="0" r="0" t="0"/>
-            <wp:docPr id="5" name="image4.png"/>
+            <wp:docPr id="5" name="image2.png"/>
             <a:graphic>
               <a:graphicData uri="http://schemas.openxmlformats.org/drawingml/2006/picture">
                 <pic:pic>
                   <pic:nvPicPr>
-                    <pic:cNvPr id="0" name="image4.png"/>
+                    <pic:cNvPr id="0" name="image2.png"/>
                     <pic:cNvPicPr preferRelativeResize="0"/>
                   </pic:nvPicPr>
                   <pic:blipFill>
@@ -8889,12 +8889,12 @@
           <wp:inline distB="114300" distT="114300" distL="114300" distR="114300">
             <wp:extent cx="5939480" cy="2032000"/>
             <wp:effectExtent b="0" l="0" r="0" t="0"/>
-            <wp:docPr id="8" name="image10.png"/>
+            <wp:docPr id="8" name="image6.png"/>
             <a:graphic>
               <a:graphicData uri="http://schemas.openxmlformats.org/drawingml/2006/picture">
                 <pic:pic>
                   <pic:nvPicPr>
-                    <pic:cNvPr id="0" name="image10.png"/>
+                    <pic:cNvPr id="0" name="image6.png"/>
                     <pic:cNvPicPr preferRelativeResize="0"/>
                   </pic:nvPicPr>
                   <pic:blipFill>
@@ -8963,12 +8963,12 @@
           <wp:inline distB="114300" distT="114300" distL="114300" distR="114300">
             <wp:extent cx="5939480" cy="1841500"/>
             <wp:effectExtent b="0" l="0" r="0" t="0"/>
-            <wp:docPr id="7" name="image11.png"/>
+            <wp:docPr id="7" name="image7.png"/>
             <a:graphic>
               <a:graphicData uri="http://schemas.openxmlformats.org/drawingml/2006/picture">
                 <pic:pic>
                   <pic:nvPicPr>
-                    <pic:cNvPr id="0" name="image11.png"/>
+                    <pic:cNvPr id="0" name="image7.png"/>
                     <pic:cNvPicPr preferRelativeResize="0"/>
                   </pic:nvPicPr>
                   <pic:blipFill>
@@ -9055,12 +9055,12 @@
           <wp:inline distB="114300" distT="114300" distL="114300" distR="114300">
             <wp:extent cx="5939480" cy="2362200"/>
             <wp:effectExtent b="0" l="0" r="0" t="0"/>
-            <wp:docPr id="11" name="image6.png"/>
+            <wp:docPr id="10" name="image4.png"/>
             <a:graphic>
               <a:graphicData uri="http://schemas.openxmlformats.org/drawingml/2006/picture">
                 <pic:pic>
                   <pic:nvPicPr>
-                    <pic:cNvPr id="0" name="image6.png"/>
+                    <pic:cNvPr id="0" name="image4.png"/>
                     <pic:cNvPicPr preferRelativeResize="0"/>
                   </pic:nvPicPr>
                   <pic:blipFill>
@@ -9129,12 +9129,12 @@
           <wp:inline distB="114300" distT="114300" distL="114300" distR="114300">
             <wp:extent cx="5939480" cy="1816100"/>
             <wp:effectExtent b="0" l="0" r="0" t="0"/>
-            <wp:docPr id="10" name="image5.png"/>
+            <wp:docPr id="9" name="image10.png"/>
             <a:graphic>
               <a:graphicData uri="http://schemas.openxmlformats.org/drawingml/2006/picture">
                 <pic:pic>
                   <pic:nvPicPr>
-                    <pic:cNvPr id="0" name="image5.png"/>
+                    <pic:cNvPr id="0" name="image10.png"/>
                     <pic:cNvPicPr preferRelativeResize="0"/>
                   </pic:nvPicPr>
                   <pic:blipFill>
@@ -9266,7 +9266,7 @@
           <wp:inline distB="114300" distT="114300" distL="114300" distR="114300">
             <wp:extent cx="5939480" cy="5778500"/>
             <wp:effectExtent b="0" l="0" r="0" t="0"/>
-            <wp:docPr id="9" name="image9.jpg"/>
+            <wp:docPr id="12" name="image9.jpg"/>
             <a:graphic>
               <a:graphicData uri="http://schemas.openxmlformats.org/drawingml/2006/picture">
                 <pic:pic>
@@ -9341,12 +9341,12 @@
           <wp:inline distB="114300" distT="114300" distL="114300" distR="114300">
             <wp:extent cx="5939480" cy="5791200"/>
             <wp:effectExtent b="0" l="0" r="0" t="0"/>
-            <wp:docPr id="12" name="image8.jpg"/>
+            <wp:docPr id="11" name="image5.jpg"/>
             <a:graphic>
               <a:graphicData uri="http://schemas.openxmlformats.org/drawingml/2006/picture">
                 <pic:pic>
                   <pic:nvPicPr>
-                    <pic:cNvPr id="0" name="image8.jpg"/>
+                    <pic:cNvPr id="0" name="image5.jpg"/>
                     <pic:cNvPicPr preferRelativeResize="0"/>
                   </pic:nvPicPr>
                   <pic:blipFill>
@@ -9414,7 +9414,7 @@
           <w:highlight w:val="white"/>
         </w:rPr>
       </w:pPr>
-      <w:bookmarkStart w:colFirst="0" w:colLast="0" w:name="_1hmsyys" w:id="24"/>
+      <w:bookmarkStart w:colFirst="0" w:colLast="0" w:name="_3whwml4" w:id="24"/>
       <w:bookmarkEnd w:id="24"/>
       <w:r>
         <w:rPr>
@@ -9437,7 +9437,7 @@
           <w:highlight w:val="white"/>
         </w:rPr>
       </w:pPr>
-      <w:bookmarkStart w:colFirst="0" w:colLast="0" w:name="_h847h7v8n423" w:id="25"/>
+      <w:bookmarkStart w:colFirst="0" w:colLast="0" w:name="_2bn6wsx" w:id="25"/>
       <w:bookmarkEnd w:id="25"/>
       <w:r>
         <w:rPr>
@@ -9460,7 +9460,7 @@
           <w:highlight w:val="white"/>
         </w:rPr>
       </w:pPr>
-      <w:bookmarkStart w:colFirst="0" w:colLast="0" w:name="_u80h9lglgcoz" w:id="26"/>
+      <w:bookmarkStart w:colFirst="0" w:colLast="0" w:name="_qsh70q" w:id="26"/>
       <w:bookmarkEnd w:id="26"/>
       <w:r>
         <w:rPr>
@@ -9483,7 +9483,7 @@
           <w:highlight w:val="white"/>
         </w:rPr>
       </w:pPr>
-      <w:bookmarkStart w:colFirst="0" w:colLast="0" w:name="_yfecmz9emksh" w:id="27"/>
+      <w:bookmarkStart w:colFirst="0" w:colLast="0" w:name="_3as4poj" w:id="27"/>
       <w:bookmarkEnd w:id="27"/>
       <w:r>
         <w:rPr>
@@ -9506,7 +9506,7 @@
           <w:highlight w:val="white"/>
         </w:rPr>
       </w:pPr>
-      <w:bookmarkStart w:colFirst="0" w:colLast="0" w:name="_iorle8qgzik" w:id="28"/>
+      <w:bookmarkStart w:colFirst="0" w:colLast="0" w:name="_1pxezwc" w:id="28"/>
       <w:bookmarkEnd w:id="28"/>
       <w:r>
         <w:rPr>
@@ -9529,7 +9529,7 @@
           <w:highlight w:val="white"/>
         </w:rPr>
       </w:pPr>
-      <w:bookmarkStart w:colFirst="0" w:colLast="0" w:name="_jkusyrqdwnr1" w:id="29"/>
+      <w:bookmarkStart w:colFirst="0" w:colLast="0" w:name="_49x2ik5" w:id="29"/>
       <w:bookmarkEnd w:id="29"/>
       <w:r>
         <w:rPr>
@@ -9552,7 +9552,7 @@
           <w:highlight w:val="white"/>
         </w:rPr>
       </w:pPr>
-      <w:bookmarkStart w:colFirst="0" w:colLast="0" w:name="_j9l09g4tnt40" w:id="30"/>
+      <w:bookmarkStart w:colFirst="0" w:colLast="0" w:name="_2p2csry" w:id="30"/>
       <w:bookmarkEnd w:id="30"/>
       <w:r>
         <w:rPr>
@@ -9575,7 +9575,7 @@
           <w:highlight w:val="white"/>
         </w:rPr>
       </w:pPr>
-      <w:bookmarkStart w:colFirst="0" w:colLast="0" w:name="_8xs5hhwng5mp" w:id="31"/>
+      <w:bookmarkStart w:colFirst="0" w:colLast="0" w:name="_147n2zr" w:id="31"/>
       <w:bookmarkEnd w:id="31"/>
       <w:r>
         <w:rPr>
@@ -9598,7 +9598,7 @@
           <w:highlight w:val="white"/>
         </w:rPr>
       </w:pPr>
-      <w:bookmarkStart w:colFirst="0" w:colLast="0" w:name="_uhbs65gs2b7l" w:id="32"/>
+      <w:bookmarkStart w:colFirst="0" w:colLast="0" w:name="_3o7alnk" w:id="32"/>
       <w:bookmarkEnd w:id="32"/>
       <w:r>
         <w:rPr>
@@ -9621,7 +9621,7 @@
           <w:highlight w:val="white"/>
         </w:rPr>
       </w:pPr>
-      <w:bookmarkStart w:colFirst="0" w:colLast="0" w:name="_f7ru8zm3kgwe" w:id="33"/>
+      <w:bookmarkStart w:colFirst="0" w:colLast="0" w:name="_23ckvvd" w:id="33"/>
       <w:bookmarkEnd w:id="33"/>
       <w:r>
         <w:rPr>
@@ -9644,7 +9644,7 @@
           <w:highlight w:val="white"/>
         </w:rPr>
       </w:pPr>
-      <w:bookmarkStart w:colFirst="0" w:colLast="0" w:name="_kzx16wrnobt6" w:id="34"/>
+      <w:bookmarkStart w:colFirst="0" w:colLast="0" w:name="_ihv636" w:id="34"/>
       <w:bookmarkEnd w:id="34"/>
       <w:r>
         <w:rPr>
@@ -9667,7 +9667,7 @@
           <w:highlight w:val="white"/>
         </w:rPr>
       </w:pPr>
-      <w:bookmarkStart w:colFirst="0" w:colLast="0" w:name="_ris1bvja928f" w:id="35"/>
+      <w:bookmarkStart w:colFirst="0" w:colLast="0" w:name="_32hioqz" w:id="35"/>
       <w:bookmarkEnd w:id="35"/>
       <w:r>
         <w:rPr>
@@ -9689,7 +9689,7 @@
           <w:szCs w:val="24"/>
         </w:rPr>
       </w:pPr>
-      <w:bookmarkStart w:colFirst="0" w:colLast="0" w:name="_41mghml" w:id="36"/>
+      <w:bookmarkStart w:colFirst="0" w:colLast="0" w:name="_1hmsyys" w:id="36"/>
       <w:bookmarkEnd w:id="36"/>
       <w:r>
         <w:rPr>
@@ -9736,7 +9736,7 @@
           <w:szCs w:val="24"/>
           <w:rtl w:val="0"/>
         </w:rPr>
-        <w:t xml:space="preserve"># N из листочка.</w:t>
+        <w:t xml:space="preserve">После выбора одного или нескольких унифицированных файлов моделей с помощью кнопки "Обзор" (см. раздел 3.2) запускается алгоритм загрузки, сохранения и создания модели на сервере для каждой из них.</w:t>
       </w:r>
     </w:p>
     <w:p>
@@ -9747,17 +9747,15 @@
         <w:rPr>
           <w:sz w:val="24"/>
           <w:szCs w:val="24"/>
-          <w:highlight w:val="white"/>
-        </w:rPr>
-      </w:pPr>
-      <w:r>
-        <w:rPr>
-          <w:sz w:val="24"/>
-          <w:szCs w:val="24"/>
-          <w:highlight w:val="white"/>
-          <w:rtl w:val="0"/>
-        </w:rPr>
-        <w:t xml:space="preserve">Загрузка:</w:t>
+        </w:rPr>
+      </w:pPr>
+      <w:r>
+        <w:rPr>
+          <w:sz w:val="24"/>
+          <w:szCs w:val="24"/>
+          <w:rtl w:val="0"/>
+        </w:rPr>
+        <w:t xml:space="preserve">На этапе загрузки каждый файл представляется в виде 2-х параметров: 1) имя файла, 2) поток байт.</w:t>
       </w:r>
     </w:p>
     <w:p>
@@ -9768,17 +9766,15 @@
         <w:rPr>
           <w:sz w:val="24"/>
           <w:szCs w:val="24"/>
-          <w:highlight w:val="white"/>
-        </w:rPr>
-      </w:pPr>
-      <w:r>
-        <w:rPr>
-          <w:sz w:val="24"/>
-          <w:szCs w:val="24"/>
-          <w:highlight w:val="white"/>
-          <w:rtl w:val="0"/>
-        </w:rPr>
-        <w:t xml:space="preserve">2 входных параметра у каждого файла:</w:t>
+        </w:rPr>
+      </w:pPr>
+      <w:r>
+        <w:rPr>
+          <w:sz w:val="24"/>
+          <w:szCs w:val="24"/>
+          <w:rtl w:val="0"/>
+        </w:rPr>
+        <w:t xml:space="preserve">Следующим этапом является сохранение унифицированных файлов моделей во временные (tmp) файлы на сервере. После этого файл представляется в виде 2-х параметров: 1) имя файла (старый параметр), 2) путь к временному файлу (новый параметр).</w:t>
       </w:r>
     </w:p>
     <w:p>
@@ -9789,17 +9785,15 @@
         <w:rPr>
           <w:sz w:val="24"/>
           <w:szCs w:val="24"/>
-          <w:highlight w:val="white"/>
-        </w:rPr>
-      </w:pPr>
-      <w:r>
-        <w:rPr>
-          <w:sz w:val="24"/>
-          <w:szCs w:val="24"/>
-          <w:highlight w:val="white"/>
-          <w:rtl w:val="0"/>
-        </w:rPr>
-        <w:t xml:space="preserve">1) имя файла</w:t>
+        </w:rPr>
+      </w:pPr>
+      <w:r>
+        <w:rPr>
+          <w:sz w:val="24"/>
+          <w:szCs w:val="24"/>
+          <w:rtl w:val="0"/>
+        </w:rPr>
+        <w:t xml:space="preserve">Далее проводится первичная проверка корректности для каждого файла. Временный файл должен: 1) иметь расширение .tar.gz, 2) иметь внутри архива вложенный файл type с корректным видом модели из списка: ['2-&gt;7 (Neural)', '2-&gt;7 (Stat)', '7-&gt;2 (Neural)', '7-&gt;2 (Stat)', '7-&gt;42 (Neural)', '42-&gt;7 (Stat)', '2-&gt;42', '42-&gt;2']. Если хотя бы один файл некорректен, то выводится окошко с ошибкой: "Модель {имя файла} имеет некорректный формат." ( N см. рис. с ошибкой в разделе 4.2).</w:t>
       </w:r>
     </w:p>
     <w:p>
@@ -9810,17 +9804,15 @@
         <w:rPr>
           <w:sz w:val="24"/>
           <w:szCs w:val="24"/>
-          <w:highlight w:val="white"/>
-        </w:rPr>
-      </w:pPr>
-      <w:r>
-        <w:rPr>
-          <w:sz w:val="24"/>
-          <w:szCs w:val="24"/>
-          <w:highlight w:val="white"/>
-          <w:rtl w:val="0"/>
-        </w:rPr>
-        <w:t xml:space="preserve">2) поток байт</w:t>
+        </w:rPr>
+      </w:pPr>
+      <w:r>
+        <w:rPr>
+          <w:sz w:val="24"/>
+          <w:szCs w:val="24"/>
+          <w:rtl w:val="0"/>
+        </w:rPr>
+        <w:t xml:space="preserve">Следующий этап проверки файлов - уникальность всех видов моделей. Если существует хотя бы 2 модели с одинаковыми видами, то выводится окошко с ошибкой: "Вы выбрали несколько моделей одинакового вида. Модель вида {наиболее частый вид модели} встречается {n} раз." ( N см. рис. с ошибкой в разделе 4.2). Здесь предварительно вычисляется {наиболее частый вид модели} и {n} - количество повторений. К примеру, если модель вида '7-&gt;2 (Neural)' встречается 2 раза, а модель вида '7-&gt;42 (Neural)' встречается 3 раза, то ошибка будет иметь вид: "Вы выбрали несколько моделей одинакового вида. Модель вида '7-&gt;42 (Neural)' встречается 3 раз.".</w:t>
       </w:r>
     </w:p>
     <w:p>
@@ -9835,8 +9827,11 @@
       </w:pPr>
       <w:r>
         <w:rPr>
-          <w:rtl w:val="0"/>
-        </w:rPr>
+          <w:sz w:val="24"/>
+          <w:szCs w:val="24"/>
+          <w:rtl w:val="0"/>
+        </w:rPr>
+        <w:t xml:space="preserve">Затем этап проверки файлов - уникальность всех типов моделей. Если существует хотя бы 2 модели с одинаковыми типами, то выводится окошко с ошибкой: "Вы выбрали несколько моделей одинакового типа. Модель типа {наиболее частый тип модели} встречается {n} раз." ( N см. рис. с ошибкой в разделе 4.2). Здесь предварительно вычисляется {наиболее частый тип модели} и {n} - количество повторений. К примеру, если в одной группе загружаемых моделей есть 2 модели вида '7-&gt;2 (Neural)' и 1 модель вида '7-&gt;2 (Stat)', то они имеют одинаковый тип: '7 -&gt; 2', а ошибка будет иметь вид: "Вы выбрали несколько моделей одинакового типа. Модель типа '7 -&gt; 2' встречается 3 раз.". На этом предварительные проверки унифицированных файлов моделей завершены.</w:t>
       </w:r>
     </w:p>
     <w:p>
@@ -9847,17 +9842,15 @@
         <w:rPr>
           <w:sz w:val="24"/>
           <w:szCs w:val="24"/>
-          <w:highlight w:val="white"/>
-        </w:rPr>
-      </w:pPr>
-      <w:r>
-        <w:rPr>
-          <w:sz w:val="24"/>
-          <w:szCs w:val="24"/>
-          <w:highlight w:val="white"/>
-          <w:rtl w:val="0"/>
-        </w:rPr>
-        <w:t xml:space="preserve">Сохранение:</w:t>
+        </w:rPr>
+      </w:pPr>
+      <w:r>
+        <w:rPr>
+          <w:sz w:val="24"/>
+          <w:szCs w:val="24"/>
+          <w:rtl w:val="0"/>
+        </w:rPr>
+        <w:t xml:space="preserve">Следующим этапом идёт сохранение всей группы текущих моделей на случай неуспешного создания новой группы моделей.</w:t>
       </w:r>
     </w:p>
     <w:p>
@@ -9868,17 +9861,15 @@
         <w:rPr>
           <w:sz w:val="24"/>
           <w:szCs w:val="24"/>
-          <w:highlight w:val="white"/>
-        </w:rPr>
-      </w:pPr>
-      <w:r>
-        <w:rPr>
-          <w:sz w:val="24"/>
-          <w:szCs w:val="24"/>
-          <w:highlight w:val="white"/>
-          <w:rtl w:val="0"/>
-        </w:rPr>
-        <w:t xml:space="preserve">Во временный файл сохранить. Путь: папка_model_.../tmp...</w:t>
+        </w:rPr>
+      </w:pPr>
+      <w:r>
+        <w:rPr>
+          <w:sz w:val="24"/>
+          <w:szCs w:val="24"/>
+          <w:rtl w:val="0"/>
+        </w:rPr>
+        <w:t xml:space="preserve">Далее для каждого файла модели в зависимости от вида модели ('2-&gt;7 (Neural)', '2-&gt;7 (Stat)', '7-&gt;2 (Neural)', '7-&gt;2 (Stat)', '7-&gt;42 (Neural)', '42-&gt;7 (Stat)', '2-&gt;42', '42-&gt;2') подбирается класс модели (ModelVAClearNeural, ModelVAClearStat, ModelClearVANeural, ModelClearVAStat, ModelClearFACSNeural, ModelFACSClearStat, ModelVAFACS, ModelFACSVA), создаётся его объект с помощью метода .loadmodel(path) и сохраняется в нужный атрибут объекта класса ModelFacade (self.model_va_clear, self.model_clear_va, self.model_clear_facs, self.model_facs_clear, self.model_va_facs, self.model_facs_va).</w:t>
       </w:r>
     </w:p>
     <w:p>
@@ -9893,8 +9884,11 @@
       </w:pPr>
       <w:r>
         <w:rPr>
-          <w:rtl w:val="0"/>
-        </w:rPr>
+          <w:sz w:val="24"/>
+          <w:szCs w:val="24"/>
+          <w:rtl w:val="0"/>
+        </w:rPr>
+        <w:t xml:space="preserve">При неуспешном создании хотя бы одного объекта класса моделей (ModelVAClearNeural, ModelVAClearStat, ModelClearVANeural, ModelClearVAStat, ModelClearFACSNeural, ModelFACSClearStat, ModelVAFACS, ModelFACSVA), выводится окошко с ошибкой: "Не удаётся создать модель вида {вид модели} из файла {имя файла}." ( N см. рис. с ошибкой в разделе 4.2), а все модели откатываются до предыдущей группы (сохранённой на предыдущем этапе).</w:t>
       </w:r>
     </w:p>
     <w:p>
@@ -9905,17 +9899,15 @@
         <w:rPr>
           <w:sz w:val="24"/>
           <w:szCs w:val="24"/>
-          <w:highlight w:val="white"/>
-        </w:rPr>
-      </w:pPr>
-      <w:r>
-        <w:rPr>
-          <w:sz w:val="24"/>
-          <w:szCs w:val="24"/>
-          <w:highlight w:val="white"/>
-          <w:rtl w:val="0"/>
-        </w:rPr>
-        <w:t xml:space="preserve">Создание модели:</w:t>
+        </w:rPr>
+      </w:pPr>
+      <w:r>
+        <w:rPr>
+          <w:sz w:val="24"/>
+          <w:szCs w:val="24"/>
+          <w:rtl w:val="0"/>
+        </w:rPr>
+        <w:t xml:space="preserve">Следующий этап проверки файлов - уникальность всех видов моделей. Если существует хотя бы 2 модели с одинаковыми видами, то выводится окошко с ошибкой: "Вы выбрали несколько моделей одинакового вида. Модель вида {наиболее частый вид модели} встречается {n} раз." ( N см. рис. с ошибкой в разделе 4.2). Здесь предварительно вычисляется {наиболее частый вид модели} и {n} - количество повторений. К примеру, если модель вида '7-&gt;2 (Neural)' встречается 2 раза, а модель вида '7-&gt;42 (Neural)' встречается 3 раза, то ошибка будет иметь вид: "Вы выбрали несколько моделей одинакового вида. Модель вида '7-&gt;42 (Neural)' встречается 3 раз.".</w:t>
       </w:r>
     </w:p>
     <w:p>
@@ -9926,17 +9918,15 @@
         <w:rPr>
           <w:sz w:val="24"/>
           <w:szCs w:val="24"/>
-          <w:highlight w:val="white"/>
-        </w:rPr>
-      </w:pPr>
-      <w:r>
-        <w:rPr>
-          <w:sz w:val="24"/>
-          <w:szCs w:val="24"/>
-          <w:highlight w:val="white"/>
-          <w:rtl w:val="0"/>
-        </w:rPr>
-        <w:t xml:space="preserve">Создать объект класса модели по созданному временному пути (выше).</w:t>
+        </w:rPr>
+      </w:pPr>
+      <w:r>
+        <w:rPr>
+          <w:sz w:val="24"/>
+          <w:szCs w:val="24"/>
+          <w:rtl w:val="0"/>
+        </w:rPr>
+        <w:t xml:space="preserve">При неуспешном создании хотя бы одного объекта класса моделей (ModelVAClearNeural, ModelVAClearStat, ModelClearVANeural, ModelClearVAStat, ModelClearFACSNeural, ModelFACSClearStat, ModelVAFACS, ModelFACSVA), выводится окошко с ошибкой: "Не удаётся создать модель вида {вид модели} из файла {имя файла}." ( N см. рис. с ошибкой в разделе 4.2), а все модели откатываются до предыдущей группы (сохранённой на предыдущем этапе).</w:t>
       </w:r>
     </w:p>
     <w:p>
@@ -9951,8 +9941,11 @@
       </w:pPr>
       <w:r>
         <w:rPr>
-          <w:rtl w:val="0"/>
-        </w:rPr>
+          <w:sz w:val="24"/>
+          <w:szCs w:val="24"/>
+          <w:rtl w:val="0"/>
+        </w:rPr>
+        <w:t xml:space="preserve">В случае успешного создания всех моделей из загружаемой группы, при выборе нужного типа преобразования из выпадающего списка (см. раздел 3.2), если модель данного типа была загружена, в кнопке "Обзор" будет отображена надпись "Модель {имя файла} успешно загружена." ( N см. рис. в разделе 4.2), а кнопка "Вычислить" будет в кликабельном состоянии. Иначе будет отображена надпись "Перетащите или щёлкните, чтобы выбрать модель(ли) для загрузки." ( N см. рис. в разделе 4.2), а кнопка "Вычислить" будет в некликабельном состоянии.</w:t>
       </w:r>
     </w:p>
     <w:p>
@@ -9969,18 +9962,28 @@
         <w:rPr>
           <w:sz w:val="24"/>
           <w:szCs w:val="24"/>
-          <w:highlight w:val="white"/>
-          <w:rtl w:val="0"/>
-        </w:rPr>
-        <w:t xml:space="preserve">Удалить всю папку временных файлов.</w:t>
-      </w:r>
-      <w:r>
-        <w:rPr>
-          <w:rtl w:val="0"/>
-        </w:rPr>
-      </w:r>
-    </w:p>
-    <w:bookmarkStart w:colFirst="0" w:colLast="0" w:name="2grqrue" w:id="37"/>
+          <w:rtl w:val="0"/>
+        </w:rPr>
+        <w:t xml:space="preserve">При любом окончании алгоритма (успешном или неуспешном) все временные файлы должны быть удалены.</w:t>
+      </w:r>
+    </w:p>
+    <w:p>
+      <w:pPr>
+        <w:spacing w:line="360" w:lineRule="auto"/>
+        <w:ind w:right="780" w:firstLine="709"/>
+        <w:jc w:val="both"/>
+        <w:rPr>
+          <w:sz w:val="24"/>
+          <w:szCs w:val="24"/>
+        </w:rPr>
+      </w:pPr>
+      <w:r>
+        <w:rPr>
+          <w:rtl w:val="0"/>
+        </w:rPr>
+      </w:r>
+    </w:p>
+    <w:bookmarkStart w:colFirst="0" w:colLast="0" w:name="41mghml" w:id="37"/>
     <w:bookmarkEnd w:id="37"/>
     <w:p>
       <w:pPr>
@@ -9991,8 +9994,63 @@
           <w:szCs w:val="24"/>
         </w:rPr>
       </w:pPr>
-      <w:bookmarkStart w:colFirst="0" w:colLast="0" w:name="_vx1227" w:id="38"/>
+      <w:bookmarkStart w:colFirst="0" w:colLast="0" w:name="_2grqrue" w:id="38"/>
       <w:bookmarkEnd w:id="38"/>
+      <w:r>
+        <w:rPr>
+          <w:rtl w:val="0"/>
+        </w:rPr>
+      </w:r>
+    </w:p>
+    <w:p>
+      <w:pPr>
+        <w:spacing w:line="360" w:lineRule="auto"/>
+        <w:rPr/>
+      </w:pPr>
+      <w:r>
+        <w:rPr>
+          <w:rtl w:val="0"/>
+        </w:rPr>
+      </w:r>
+    </w:p>
+    <w:p>
+      <w:pPr>
+        <w:spacing w:line="360" w:lineRule="auto"/>
+        <w:rPr/>
+      </w:pPr>
+      <w:r>
+        <w:rPr>
+          <w:rtl w:val="0"/>
+        </w:rPr>
+      </w:r>
+    </w:p>
+    <w:p>
+      <w:pPr>
+        <w:spacing w:line="360" w:lineRule="auto"/>
+        <w:rPr/>
+      </w:pPr>
+      <w:r>
+        <w:rPr>
+          <w:rtl w:val="0"/>
+        </w:rPr>
+      </w:r>
+    </w:p>
+    <w:p>
+      <w:pPr>
+        <w:spacing w:line="360" w:lineRule="auto"/>
+        <w:rPr/>
+      </w:pPr>
+      <w:r>
+        <w:rPr>
+          <w:rtl w:val="0"/>
+        </w:rPr>
+      </w:r>
+    </w:p>
+    <w:p>
+      <w:pPr>
+        <w:spacing w:line="360" w:lineRule="auto"/>
+        <w:rPr/>
+      </w:pPr>
       <w:r>
         <w:rPr>
           <w:rtl w:val="0"/>
@@ -10064,7 +10122,7 @@
           <w:szCs w:val="28"/>
         </w:rPr>
       </w:pPr>
-      <w:bookmarkStart w:colFirst="0" w:colLast="0" w:name="_3fwokq0" w:id="39"/>
+      <w:bookmarkStart w:colFirst="0" w:colLast="0" w:name="_vx1227" w:id="39"/>
       <w:bookmarkEnd w:id="39"/>
       <w:r>
         <w:rPr>
@@ -10086,7 +10144,7 @@
           <w:i w:val="0"/>
         </w:rPr>
       </w:pPr>
-      <w:bookmarkStart w:colFirst="0" w:colLast="0" w:name="_1v1yuxt" w:id="40"/>
+      <w:bookmarkStart w:colFirst="0" w:colLast="0" w:name="_3fwokq0" w:id="40"/>
       <w:bookmarkEnd w:id="40"/>
       <w:r>
         <w:rPr>
@@ -10125,7 +10183,7 @@
           <w:i w:val="0"/>
         </w:rPr>
       </w:pPr>
-      <w:bookmarkStart w:colFirst="0" w:colLast="0" w:name="_4f1mdlm" w:id="41"/>
+      <w:bookmarkStart w:colFirst="0" w:colLast="0" w:name="_1v1yuxt" w:id="41"/>
       <w:bookmarkEnd w:id="41"/>
       <w:r>
         <w:rPr>
@@ -10455,7 +10513,7 @@
           <w:szCs w:val="28"/>
         </w:rPr>
       </w:pPr>
-      <w:bookmarkStart w:colFirst="0" w:colLast="0" w:name="_2u6wntf" w:id="43"/>
+      <w:bookmarkStart w:colFirst="0" w:colLast="0" w:name="_4f1mdlm" w:id="43"/>
       <w:bookmarkEnd w:id="43"/>
       <w:r>
         <w:rPr>
@@ -10466,7 +10524,7 @@
         </w:rPr>
         <w:t xml:space="preserve">Заключение</w:t>
       </w:r>
-      <w:bookmarkStart w:colFirst="0" w:colLast="0" w:name="19c6y18" w:id="42"/>
+      <w:bookmarkStart w:colFirst="0" w:colLast="0" w:name="2u6wntf" w:id="42"/>
       <w:bookmarkEnd w:id="42"/>
       <w:r>
         <w:rPr>
@@ -10854,7 +10912,7 @@
           <w:szCs w:val="28"/>
         </w:rPr>
       </w:pPr>
-      <w:bookmarkStart w:colFirst="0" w:colLast="0" w:name="_3tbugp1" w:id="44"/>
+      <w:bookmarkStart w:colFirst="0" w:colLast="0" w:name="_19c6y18" w:id="44"/>
       <w:bookmarkEnd w:id="44"/>
       <w:r>
         <w:rPr>
@@ -10871,7 +10929,7 @@
         <w:widowControl w:val="1"/>
         <w:numPr>
           <w:ilvl w:val="0"/>
-          <w:numId w:val="11"/>
+          <w:numId w:val="7"/>
         </w:numPr>
         <w:tabs>
           <w:tab w:val="left" w:pos="993"/>
@@ -10880,7 +10938,7 @@
         <w:ind w:left="993" w:hanging="283"/>
         <w:rPr/>
       </w:pPr>
-      <w:bookmarkStart w:colFirst="0" w:colLast="0" w:name="_28h4qwu" w:id="45"/>
+      <w:bookmarkStart w:colFirst="0" w:colLast="0" w:name="_3tbugp1" w:id="45"/>
       <w:bookmarkEnd w:id="45"/>
       <w:r>
         <w:rPr>
@@ -10901,7 +10959,7 @@
         <w:widowControl w:val="1"/>
         <w:numPr>
           <w:ilvl w:val="0"/>
-          <w:numId w:val="11"/>
+          <w:numId w:val="7"/>
         </w:numPr>
         <w:tabs>
           <w:tab w:val="left" w:pos="993"/>
@@ -10929,7 +10987,7 @@
         <w:widowControl w:val="1"/>
         <w:numPr>
           <w:ilvl w:val="0"/>
-          <w:numId w:val="11"/>
+          <w:numId w:val="7"/>
         </w:numPr>
         <w:tabs>
           <w:tab w:val="left" w:pos="993"/>
@@ -10957,7 +11015,7 @@
         <w:widowControl w:val="1"/>
         <w:numPr>
           <w:ilvl w:val="0"/>
-          <w:numId w:val="11"/>
+          <w:numId w:val="7"/>
         </w:numPr>
         <w:tabs>
           <w:tab w:val="left" w:pos="993"/>
@@ -10985,7 +11043,7 @@
         <w:widowControl w:val="1"/>
         <w:numPr>
           <w:ilvl w:val="0"/>
-          <w:numId w:val="11"/>
+          <w:numId w:val="7"/>
         </w:numPr>
         <w:tabs>
           <w:tab w:val="left" w:pos="993"/>
@@ -11013,7 +11071,7 @@
         <w:widowControl w:val="1"/>
         <w:numPr>
           <w:ilvl w:val="0"/>
-          <w:numId w:val="11"/>
+          <w:numId w:val="7"/>
         </w:numPr>
         <w:tabs>
           <w:tab w:val="left" w:pos="993"/>
@@ -11041,7 +11099,7 @@
         <w:widowControl w:val="1"/>
         <w:numPr>
           <w:ilvl w:val="0"/>
-          <w:numId w:val="11"/>
+          <w:numId w:val="7"/>
         </w:numPr>
         <w:tabs>
           <w:tab w:val="left" w:pos="993"/>
@@ -11069,7 +11127,7 @@
         <w:widowControl w:val="1"/>
         <w:numPr>
           <w:ilvl w:val="0"/>
-          <w:numId w:val="11"/>
+          <w:numId w:val="7"/>
         </w:numPr>
         <w:tabs>
           <w:tab w:val="left" w:pos="993"/>
@@ -11097,7 +11155,7 @@
         <w:widowControl w:val="1"/>
         <w:numPr>
           <w:ilvl w:val="0"/>
-          <w:numId w:val="11"/>
+          <w:numId w:val="7"/>
         </w:numPr>
         <w:tabs>
           <w:tab w:val="left" w:pos="993"/>
@@ -11125,7 +11183,7 @@
         <w:widowControl w:val="1"/>
         <w:numPr>
           <w:ilvl w:val="0"/>
-          <w:numId w:val="11"/>
+          <w:numId w:val="7"/>
         </w:numPr>
         <w:tabs>
           <w:tab w:val="left" w:pos="993"/>
@@ -11153,7 +11211,7 @@
         <w:widowControl w:val="1"/>
         <w:numPr>
           <w:ilvl w:val="0"/>
-          <w:numId w:val="11"/>
+          <w:numId w:val="7"/>
         </w:numPr>
         <w:tabs>
           <w:tab w:val="left" w:pos="993"/>
@@ -11181,7 +11239,7 @@
         <w:widowControl w:val="1"/>
         <w:numPr>
           <w:ilvl w:val="0"/>
-          <w:numId w:val="11"/>
+          <w:numId w:val="7"/>
         </w:numPr>
         <w:tabs>
           <w:tab w:val="left" w:pos="993"/>
@@ -11209,7 +11267,7 @@
         <w:widowControl w:val="1"/>
         <w:numPr>
           <w:ilvl w:val="0"/>
-          <w:numId w:val="11"/>
+          <w:numId w:val="7"/>
         </w:numPr>
         <w:tabs>
           <w:tab w:val="left" w:pos="993"/>
@@ -11237,7 +11295,7 @@
         <w:widowControl w:val="1"/>
         <w:numPr>
           <w:ilvl w:val="0"/>
-          <w:numId w:val="11"/>
+          <w:numId w:val="7"/>
         </w:numPr>
         <w:tabs>
           <w:tab w:val="left" w:pos="851"/>
@@ -11266,7 +11324,7 @@
         <w:widowControl w:val="1"/>
         <w:numPr>
           <w:ilvl w:val="0"/>
-          <w:numId w:val="11"/>
+          <w:numId w:val="7"/>
         </w:numPr>
         <w:tabs>
           <w:tab w:val="left" w:pos="993"/>
@@ -11294,7 +11352,7 @@
         <w:widowControl w:val="1"/>
         <w:numPr>
           <w:ilvl w:val="0"/>
-          <w:numId w:val="11"/>
+          <w:numId w:val="7"/>
         </w:numPr>
         <w:tabs>
           <w:tab w:val="left" w:pos="993"/>
@@ -11322,7 +11380,7 @@
         <w:widowControl w:val="1"/>
         <w:numPr>
           <w:ilvl w:val="0"/>
-          <w:numId w:val="11"/>
+          <w:numId w:val="7"/>
         </w:numPr>
         <w:tabs>
           <w:tab w:val="left" w:pos="993"/>
@@ -11350,7 +11408,7 @@
         <w:widowControl w:val="1"/>
         <w:numPr>
           <w:ilvl w:val="0"/>
-          <w:numId w:val="11"/>
+          <w:numId w:val="7"/>
         </w:numPr>
         <w:tabs>
           <w:tab w:val="left" w:pos="993"/>
@@ -11378,7 +11436,7 @@
         <w:widowControl w:val="1"/>
         <w:numPr>
           <w:ilvl w:val="0"/>
-          <w:numId w:val="11"/>
+          <w:numId w:val="7"/>
         </w:numPr>
         <w:tabs>
           <w:tab w:val="left" w:pos="993"/>
@@ -11406,7 +11464,7 @@
         <w:widowControl w:val="1"/>
         <w:numPr>
           <w:ilvl w:val="0"/>
-          <w:numId w:val="11"/>
+          <w:numId w:val="7"/>
         </w:numPr>
         <w:tabs>
           <w:tab w:val="left" w:pos="993"/>
@@ -11434,7 +11492,7 @@
         <w:widowControl w:val="1"/>
         <w:numPr>
           <w:ilvl w:val="0"/>
-          <w:numId w:val="11"/>
+          <w:numId w:val="7"/>
         </w:numPr>
         <w:tabs>
           <w:tab w:val="left" w:pos="993"/>
@@ -11661,12 +11719,12 @@
             <wp:anchor allowOverlap="1" behindDoc="0" distB="0" distT="0" distL="0" distR="0" hidden="0" layoutInCell="1" locked="0" relativeHeight="0" simplePos="0">
               <wp:simplePos x="0" y="0"/>
               <wp:positionH relativeFrom="column">
-                <wp:posOffset>5791200</wp:posOffset>
+                <wp:posOffset>5778500</wp:posOffset>
               </wp:positionH>
               <wp:positionV relativeFrom="paragraph">
                 <wp:posOffset>0</wp:posOffset>
               </wp:positionV>
-              <wp:extent cx="118745" cy="302895"/>
+              <wp:extent cx="128270" cy="312420"/>
               <wp:effectExtent b="0" l="0" r="0" t="0"/>
               <wp:wrapSquare wrapText="bothSides" distB="0" distT="0" distL="0" distR="0"/>
               <wp:docPr id="1" name=""/>
@@ -11714,12 +11772,12 @@
             <wp:anchor allowOverlap="1" behindDoc="0" distB="0" distT="0" distL="0" distR="0" hidden="0" layoutInCell="1" locked="0" relativeHeight="0" simplePos="0">
               <wp:simplePos x="0" y="0"/>
               <wp:positionH relativeFrom="column">
-                <wp:posOffset>5791200</wp:posOffset>
+                <wp:posOffset>5778500</wp:posOffset>
               </wp:positionH>
               <wp:positionV relativeFrom="paragraph">
                 <wp:posOffset>0</wp:posOffset>
               </wp:positionV>
-              <wp:extent cx="118745" cy="302895"/>
+              <wp:extent cx="128270" cy="312420"/>
               <wp:effectExtent b="0" l="0" r="0" t="0"/>
               <wp:wrapSquare wrapText="bothSides" distB="0" distT="0" distL="0" distR="0"/>
               <wp:docPr id="1" name="image12.png"/>
@@ -11740,7 +11798,7 @@
                     <pic:spPr>
                       <a:xfrm>
                         <a:off x="0" y="0"/>
-                        <a:ext cx="118745" cy="302895"/>
+                        <a:ext cx="128270" cy="312420"/>
                       </a:xfrm>
                       <a:prstGeom prst="rect"/>
                       <a:ln/>
@@ -11766,7 +11824,117 @@
       <w:lvlText w:val="●"/>
       <w:lvlJc w:val="left"/>
       <w:pPr>
-        <w:ind w:left="720" w:hanging="360"/>
+        <w:ind w:left="1429" w:hanging="360"/>
+      </w:pPr>
+      <w:rPr>
+        <w:rFonts w:ascii="Noto Sans Symbols" w:cs="Noto Sans Symbols" w:eastAsia="Noto Sans Symbols" w:hAnsi="Noto Sans Symbols"/>
+      </w:rPr>
+    </w:lvl>
+    <w:lvl w:ilvl="1">
+      <w:start w:val="1"/>
+      <w:numFmt w:val="bullet"/>
+      <w:lvlText w:val="o"/>
+      <w:lvlJc w:val="left"/>
+      <w:pPr>
+        <w:ind w:left="2149" w:hanging="360"/>
+      </w:pPr>
+      <w:rPr>
+        <w:rFonts w:ascii="Courier New" w:cs="Courier New" w:eastAsia="Courier New" w:hAnsi="Courier New"/>
+      </w:rPr>
+    </w:lvl>
+    <w:lvl w:ilvl="2">
+      <w:start w:val="1"/>
+      <w:numFmt w:val="bullet"/>
+      <w:lvlText w:val="▪"/>
+      <w:lvlJc w:val="left"/>
+      <w:pPr>
+        <w:ind w:left="2869" w:hanging="360"/>
+      </w:pPr>
+      <w:rPr>
+        <w:rFonts w:ascii="Noto Sans Symbols" w:cs="Noto Sans Symbols" w:eastAsia="Noto Sans Symbols" w:hAnsi="Noto Sans Symbols"/>
+      </w:rPr>
+    </w:lvl>
+    <w:lvl w:ilvl="3">
+      <w:start w:val="1"/>
+      <w:numFmt w:val="bullet"/>
+      <w:lvlText w:val="●"/>
+      <w:lvlJc w:val="left"/>
+      <w:pPr>
+        <w:ind w:left="3589" w:hanging="360"/>
+      </w:pPr>
+      <w:rPr>
+        <w:rFonts w:ascii="Noto Sans Symbols" w:cs="Noto Sans Symbols" w:eastAsia="Noto Sans Symbols" w:hAnsi="Noto Sans Symbols"/>
+      </w:rPr>
+    </w:lvl>
+    <w:lvl w:ilvl="4">
+      <w:start w:val="1"/>
+      <w:numFmt w:val="bullet"/>
+      <w:lvlText w:val="o"/>
+      <w:lvlJc w:val="left"/>
+      <w:pPr>
+        <w:ind w:left="4309" w:hanging="360"/>
+      </w:pPr>
+      <w:rPr>
+        <w:rFonts w:ascii="Courier New" w:cs="Courier New" w:eastAsia="Courier New" w:hAnsi="Courier New"/>
+      </w:rPr>
+    </w:lvl>
+    <w:lvl w:ilvl="5">
+      <w:start w:val="1"/>
+      <w:numFmt w:val="bullet"/>
+      <w:lvlText w:val="▪"/>
+      <w:lvlJc w:val="left"/>
+      <w:pPr>
+        <w:ind w:left="5029" w:hanging="360"/>
+      </w:pPr>
+      <w:rPr>
+        <w:rFonts w:ascii="Noto Sans Symbols" w:cs="Noto Sans Symbols" w:eastAsia="Noto Sans Symbols" w:hAnsi="Noto Sans Symbols"/>
+      </w:rPr>
+    </w:lvl>
+    <w:lvl w:ilvl="6">
+      <w:start w:val="1"/>
+      <w:numFmt w:val="bullet"/>
+      <w:lvlText w:val="●"/>
+      <w:lvlJc w:val="left"/>
+      <w:pPr>
+        <w:ind w:left="5749" w:hanging="360"/>
+      </w:pPr>
+      <w:rPr>
+        <w:rFonts w:ascii="Noto Sans Symbols" w:cs="Noto Sans Symbols" w:eastAsia="Noto Sans Symbols" w:hAnsi="Noto Sans Symbols"/>
+      </w:rPr>
+    </w:lvl>
+    <w:lvl w:ilvl="7">
+      <w:start w:val="1"/>
+      <w:numFmt w:val="bullet"/>
+      <w:lvlText w:val="o"/>
+      <w:lvlJc w:val="left"/>
+      <w:pPr>
+        <w:ind w:left="6469" w:hanging="360"/>
+      </w:pPr>
+      <w:rPr>
+        <w:rFonts w:ascii="Courier New" w:cs="Courier New" w:eastAsia="Courier New" w:hAnsi="Courier New"/>
+      </w:rPr>
+    </w:lvl>
+    <w:lvl w:ilvl="8">
+      <w:start w:val="1"/>
+      <w:numFmt w:val="bullet"/>
+      <w:lvlText w:val="▪"/>
+      <w:lvlJc w:val="left"/>
+      <w:pPr>
+        <w:ind w:left="7189" w:hanging="360"/>
+      </w:pPr>
+      <w:rPr>
+        <w:rFonts w:ascii="Noto Sans Symbols" w:cs="Noto Sans Symbols" w:eastAsia="Noto Sans Symbols" w:hAnsi="Noto Sans Symbols"/>
+      </w:rPr>
+    </w:lvl>
+  </w:abstractNum>
+  <w:abstractNum w:abstractNumId="2">
+    <w:lvl w:ilvl="0">
+      <w:start w:val="1"/>
+      <w:numFmt w:val="bullet"/>
+      <w:lvlText w:val="●"/>
+      <w:lvlJc w:val="left"/>
+      <w:pPr>
+        <w:ind w:left="1440" w:hanging="360"/>
       </w:pPr>
       <w:rPr>
         <w:u w:val="none"/>
@@ -11778,7 +11946,7 @@
       <w:lvlText w:val="○"/>
       <w:lvlJc w:val="left"/>
       <w:pPr>
-        <w:ind w:left="1440" w:hanging="360"/>
+        <w:ind w:left="2160" w:hanging="360"/>
       </w:pPr>
       <w:rPr>
         <w:u w:val="none"/>
@@ -11790,7 +11958,7 @@
       <w:lvlText w:val="■"/>
       <w:lvlJc w:val="left"/>
       <w:pPr>
-        <w:ind w:left="2160" w:hanging="360"/>
+        <w:ind w:left="2880" w:hanging="360"/>
       </w:pPr>
       <w:rPr>
         <w:u w:val="none"/>
@@ -11802,7 +11970,7 @@
       <w:lvlText w:val="●"/>
       <w:lvlJc w:val="left"/>
       <w:pPr>
-        <w:ind w:left="2880" w:hanging="360"/>
+        <w:ind w:left="3600" w:hanging="360"/>
       </w:pPr>
       <w:rPr>
         <w:u w:val="none"/>
@@ -11814,7 +11982,7 @@
       <w:lvlText w:val="○"/>
       <w:lvlJc w:val="left"/>
       <w:pPr>
-        <w:ind w:left="3600" w:hanging="360"/>
+        <w:ind w:left="4320" w:hanging="360"/>
       </w:pPr>
       <w:rPr>
         <w:u w:val="none"/>
@@ -11826,7 +11994,7 @@
       <w:lvlText w:val="■"/>
       <w:lvlJc w:val="left"/>
       <w:pPr>
-        <w:ind w:left="4320" w:hanging="360"/>
+        <w:ind w:left="5040" w:hanging="360"/>
       </w:pPr>
       <w:rPr>
         <w:u w:val="none"/>
@@ -11838,7 +12006,7 @@
       <w:lvlText w:val="●"/>
       <w:lvlJc w:val="left"/>
       <w:pPr>
-        <w:ind w:left="5040" w:hanging="360"/>
+        <w:ind w:left="5760" w:hanging="360"/>
       </w:pPr>
       <w:rPr>
         <w:u w:val="none"/>
@@ -11850,7 +12018,7 @@
       <w:lvlText w:val="○"/>
       <w:lvlJc w:val="left"/>
       <w:pPr>
-        <w:ind w:left="5760" w:hanging="360"/>
+        <w:ind w:left="6480" w:hanging="360"/>
       </w:pPr>
       <w:rPr>
         <w:u w:val="none"/>
@@ -11862,21 +12030,241 @@
       <w:lvlText w:val="■"/>
       <w:lvlJc w:val="left"/>
       <w:pPr>
-        <w:ind w:left="6480" w:hanging="360"/>
+        <w:ind w:left="7200" w:hanging="360"/>
       </w:pPr>
       <w:rPr>
         <w:u w:val="none"/>
       </w:rPr>
     </w:lvl>
   </w:abstractNum>
-  <w:abstractNum w:abstractNumId="2">
+  <w:abstractNum w:abstractNumId="3">
+    <w:lvl w:ilvl="0">
+      <w:start w:val="1"/>
+      <w:numFmt w:val="bullet"/>
+      <w:lvlText w:val="▪"/>
+      <w:lvlJc w:val="left"/>
+      <w:pPr>
+        <w:ind w:left="1429" w:hanging="360"/>
+      </w:pPr>
+      <w:rPr>
+        <w:rFonts w:ascii="Noto Sans Symbols" w:cs="Noto Sans Symbols" w:eastAsia="Noto Sans Symbols" w:hAnsi="Noto Sans Symbols"/>
+      </w:rPr>
+    </w:lvl>
+    <w:lvl w:ilvl="1">
+      <w:start w:val="1"/>
+      <w:numFmt w:val="bullet"/>
+      <w:lvlText w:val="o"/>
+      <w:lvlJc w:val="left"/>
+      <w:pPr>
+        <w:ind w:left="2149" w:hanging="360"/>
+      </w:pPr>
+      <w:rPr>
+        <w:rFonts w:ascii="Courier New" w:cs="Courier New" w:eastAsia="Courier New" w:hAnsi="Courier New"/>
+      </w:rPr>
+    </w:lvl>
+    <w:lvl w:ilvl="2">
+      <w:start w:val="1"/>
+      <w:numFmt w:val="bullet"/>
+      <w:lvlText w:val="▪"/>
+      <w:lvlJc w:val="left"/>
+      <w:pPr>
+        <w:ind w:left="2869" w:hanging="360"/>
+      </w:pPr>
+      <w:rPr>
+        <w:rFonts w:ascii="Noto Sans Symbols" w:cs="Noto Sans Symbols" w:eastAsia="Noto Sans Symbols" w:hAnsi="Noto Sans Symbols"/>
+      </w:rPr>
+    </w:lvl>
+    <w:lvl w:ilvl="3">
+      <w:start w:val="1"/>
+      <w:numFmt w:val="bullet"/>
+      <w:lvlText w:val="●"/>
+      <w:lvlJc w:val="left"/>
+      <w:pPr>
+        <w:ind w:left="3589" w:hanging="360"/>
+      </w:pPr>
+      <w:rPr>
+        <w:rFonts w:ascii="Noto Sans Symbols" w:cs="Noto Sans Symbols" w:eastAsia="Noto Sans Symbols" w:hAnsi="Noto Sans Symbols"/>
+      </w:rPr>
+    </w:lvl>
+    <w:lvl w:ilvl="4">
+      <w:start w:val="1"/>
+      <w:numFmt w:val="bullet"/>
+      <w:lvlText w:val="o"/>
+      <w:lvlJc w:val="left"/>
+      <w:pPr>
+        <w:ind w:left="4309" w:hanging="360"/>
+      </w:pPr>
+      <w:rPr>
+        <w:rFonts w:ascii="Courier New" w:cs="Courier New" w:eastAsia="Courier New" w:hAnsi="Courier New"/>
+      </w:rPr>
+    </w:lvl>
+    <w:lvl w:ilvl="5">
+      <w:start w:val="1"/>
+      <w:numFmt w:val="bullet"/>
+      <w:lvlText w:val="▪"/>
+      <w:lvlJc w:val="left"/>
+      <w:pPr>
+        <w:ind w:left="5029" w:hanging="360"/>
+      </w:pPr>
+      <w:rPr>
+        <w:rFonts w:ascii="Noto Sans Symbols" w:cs="Noto Sans Symbols" w:eastAsia="Noto Sans Symbols" w:hAnsi="Noto Sans Symbols"/>
+      </w:rPr>
+    </w:lvl>
+    <w:lvl w:ilvl="6">
+      <w:start w:val="1"/>
+      <w:numFmt w:val="bullet"/>
+      <w:lvlText w:val="●"/>
+      <w:lvlJc w:val="left"/>
+      <w:pPr>
+        <w:ind w:left="5749" w:hanging="360"/>
+      </w:pPr>
+      <w:rPr>
+        <w:rFonts w:ascii="Noto Sans Symbols" w:cs="Noto Sans Symbols" w:eastAsia="Noto Sans Symbols" w:hAnsi="Noto Sans Symbols"/>
+      </w:rPr>
+    </w:lvl>
+    <w:lvl w:ilvl="7">
+      <w:start w:val="1"/>
+      <w:numFmt w:val="bullet"/>
+      <w:lvlText w:val="o"/>
+      <w:lvlJc w:val="left"/>
+      <w:pPr>
+        <w:ind w:left="6469" w:hanging="360"/>
+      </w:pPr>
+      <w:rPr>
+        <w:rFonts w:ascii="Courier New" w:cs="Courier New" w:eastAsia="Courier New" w:hAnsi="Courier New"/>
+      </w:rPr>
+    </w:lvl>
+    <w:lvl w:ilvl="8">
+      <w:start w:val="1"/>
+      <w:numFmt w:val="bullet"/>
+      <w:lvlText w:val="▪"/>
+      <w:lvlJc w:val="left"/>
+      <w:pPr>
+        <w:ind w:left="7189" w:hanging="360"/>
+      </w:pPr>
+      <w:rPr>
+        <w:rFonts w:ascii="Noto Sans Symbols" w:cs="Noto Sans Symbols" w:eastAsia="Noto Sans Symbols" w:hAnsi="Noto Sans Symbols"/>
+      </w:rPr>
+    </w:lvl>
+  </w:abstractNum>
+  <w:abstractNum w:abstractNumId="4">
+    <w:lvl w:ilvl="0">
+      <w:start w:val="1"/>
+      <w:numFmt w:val="decimal"/>
+      <w:lvlText w:val="%1)"/>
+      <w:lvlJc w:val="left"/>
+      <w:pPr>
+        <w:ind w:left="285" w:firstLine="420"/>
+      </w:pPr>
+      <w:rPr>
+        <w:u w:val="none"/>
+      </w:rPr>
+    </w:lvl>
+    <w:lvl w:ilvl="1">
+      <w:start w:val="1"/>
+      <w:numFmt w:val="lowerLetter"/>
+      <w:lvlText w:val="%2)"/>
+      <w:lvlJc w:val="left"/>
+      <w:pPr>
+        <w:ind w:left="1440" w:hanging="360"/>
+      </w:pPr>
+      <w:rPr>
+        <w:u w:val="none"/>
+      </w:rPr>
+    </w:lvl>
+    <w:lvl w:ilvl="2">
+      <w:start w:val="1"/>
+      <w:numFmt w:val="lowerRoman"/>
+      <w:lvlText w:val="%3)"/>
+      <w:lvlJc w:val="right"/>
+      <w:pPr>
+        <w:ind w:left="2160" w:hanging="360"/>
+      </w:pPr>
+      <w:rPr>
+        <w:u w:val="none"/>
+      </w:rPr>
+    </w:lvl>
+    <w:lvl w:ilvl="3">
+      <w:start w:val="1"/>
+      <w:numFmt w:val="decimal"/>
+      <w:lvlText w:val="(%4)"/>
+      <w:lvlJc w:val="left"/>
+      <w:pPr>
+        <w:ind w:left="2880" w:hanging="360"/>
+      </w:pPr>
+      <w:rPr>
+        <w:u w:val="none"/>
+      </w:rPr>
+    </w:lvl>
+    <w:lvl w:ilvl="4">
+      <w:start w:val="1"/>
+      <w:numFmt w:val="lowerLetter"/>
+      <w:lvlText w:val="(%5)"/>
+      <w:lvlJc w:val="left"/>
+      <w:pPr>
+        <w:ind w:left="3600" w:hanging="360"/>
+      </w:pPr>
+      <w:rPr>
+        <w:u w:val="none"/>
+      </w:rPr>
+    </w:lvl>
+    <w:lvl w:ilvl="5">
+      <w:start w:val="1"/>
+      <w:numFmt w:val="lowerRoman"/>
+      <w:lvlText w:val="(%6)"/>
+      <w:lvlJc w:val="right"/>
+      <w:pPr>
+        <w:ind w:left="4320" w:hanging="360"/>
+      </w:pPr>
+      <w:rPr>
+        <w:u w:val="none"/>
+      </w:rPr>
+    </w:lvl>
+    <w:lvl w:ilvl="6">
+      <w:start w:val="1"/>
+      <w:numFmt w:val="decimal"/>
+      <w:lvlText w:val="%7."/>
+      <w:lvlJc w:val="left"/>
+      <w:pPr>
+        <w:ind w:left="5040" w:hanging="360"/>
+      </w:pPr>
+      <w:rPr>
+        <w:u w:val="none"/>
+      </w:rPr>
+    </w:lvl>
+    <w:lvl w:ilvl="7">
+      <w:start w:val="1"/>
+      <w:numFmt w:val="lowerLetter"/>
+      <w:lvlText w:val="%8."/>
+      <w:lvlJc w:val="left"/>
+      <w:pPr>
+        <w:ind w:left="5760" w:hanging="360"/>
+      </w:pPr>
+      <w:rPr>
+        <w:u w:val="none"/>
+      </w:rPr>
+    </w:lvl>
+    <w:lvl w:ilvl="8">
+      <w:start w:val="1"/>
+      <w:numFmt w:val="lowerRoman"/>
+      <w:lvlText w:val="%9."/>
+      <w:lvlJc w:val="right"/>
+      <w:pPr>
+        <w:ind w:left="6480" w:hanging="360"/>
+      </w:pPr>
+      <w:rPr>
+        <w:u w:val="none"/>
+      </w:rPr>
+    </w:lvl>
+  </w:abstractNum>
+  <w:abstractNum w:abstractNumId="5">
     <w:lvl w:ilvl="0">
       <w:start w:val="1"/>
       <w:numFmt w:val="bullet"/>
       <w:lvlText w:val="●"/>
       <w:lvlJc w:val="left"/>
       <w:pPr>
-        <w:ind w:left="1440" w:hanging="360"/>
+        <w:ind w:left="720" w:hanging="360"/>
       </w:pPr>
       <w:rPr>
         <w:u w:val="none"/>
@@ -11888,7 +12276,7 @@
       <w:lvlText w:val="○"/>
       <w:lvlJc w:val="left"/>
       <w:pPr>
-        <w:ind w:left="2160" w:hanging="360"/>
+        <w:ind w:left="1440" w:hanging="360"/>
       </w:pPr>
       <w:rPr>
         <w:u w:val="none"/>
@@ -11900,7 +12288,7 @@
       <w:lvlText w:val="■"/>
       <w:lvlJc w:val="left"/>
       <w:pPr>
-        <w:ind w:left="2880" w:hanging="360"/>
+        <w:ind w:left="2160" w:hanging="360"/>
       </w:pPr>
       <w:rPr>
         <w:u w:val="none"/>
@@ -11912,7 +12300,7 @@
       <w:lvlText w:val="●"/>
       <w:lvlJc w:val="left"/>
       <w:pPr>
-        <w:ind w:left="3600" w:hanging="360"/>
+        <w:ind w:left="2880" w:hanging="360"/>
       </w:pPr>
       <w:rPr>
         <w:u w:val="none"/>
@@ -11924,7 +12312,7 @@
       <w:lvlText w:val="○"/>
       <w:lvlJc w:val="left"/>
       <w:pPr>
-        <w:ind w:left="4320" w:hanging="360"/>
+        <w:ind w:left="3600" w:hanging="360"/>
       </w:pPr>
       <w:rPr>
         <w:u w:val="none"/>
@@ -11936,7 +12324,7 @@
       <w:lvlText w:val="■"/>
       <w:lvlJc w:val="left"/>
       <w:pPr>
-        <w:ind w:left="5040" w:hanging="360"/>
+        <w:ind w:left="4320" w:hanging="360"/>
       </w:pPr>
       <w:rPr>
         <w:u w:val="none"/>
@@ -11948,7 +12336,7 @@
       <w:lvlText w:val="●"/>
       <w:lvlJc w:val="left"/>
       <w:pPr>
-        <w:ind w:left="5760" w:hanging="360"/>
+        <w:ind w:left="5040" w:hanging="360"/>
       </w:pPr>
       <w:rPr>
         <w:u w:val="none"/>
@@ -11960,7 +12348,7 @@
       <w:lvlText w:val="○"/>
       <w:lvlJc w:val="left"/>
       <w:pPr>
-        <w:ind w:left="6480" w:hanging="360"/>
+        <w:ind w:left="5760" w:hanging="360"/>
       </w:pPr>
       <w:rPr>
         <w:u w:val="none"/>
@@ -11972,241 +12360,21 @@
       <w:lvlText w:val="■"/>
       <w:lvlJc w:val="left"/>
       <w:pPr>
-        <w:ind w:left="7200" w:hanging="360"/>
+        <w:ind w:left="6480" w:hanging="360"/>
       </w:pPr>
       <w:rPr>
         <w:u w:val="none"/>
       </w:rPr>
     </w:lvl>
   </w:abstractNum>
-  <w:abstractNum w:abstractNumId="3">
+  <w:abstractNum w:abstractNumId="6">
     <w:lvl w:ilvl="0">
       <w:start w:val="1"/>
       <w:numFmt w:val="bullet"/>
       <w:lvlText w:val="●"/>
       <w:lvlJc w:val="left"/>
       <w:pPr>
-        <w:ind w:left="1429" w:hanging="360"/>
-      </w:pPr>
-      <w:rPr>
-        <w:rFonts w:ascii="Noto Sans Symbols" w:cs="Noto Sans Symbols" w:eastAsia="Noto Sans Symbols" w:hAnsi="Noto Sans Symbols"/>
-      </w:rPr>
-    </w:lvl>
-    <w:lvl w:ilvl="1">
-      <w:start w:val="1"/>
-      <w:numFmt w:val="bullet"/>
-      <w:lvlText w:val="o"/>
-      <w:lvlJc w:val="left"/>
-      <w:pPr>
-        <w:ind w:left="2149" w:hanging="360"/>
-      </w:pPr>
-      <w:rPr>
-        <w:rFonts w:ascii="Courier New" w:cs="Courier New" w:eastAsia="Courier New" w:hAnsi="Courier New"/>
-      </w:rPr>
-    </w:lvl>
-    <w:lvl w:ilvl="2">
-      <w:start w:val="1"/>
-      <w:numFmt w:val="bullet"/>
-      <w:lvlText w:val="▪"/>
-      <w:lvlJc w:val="left"/>
-      <w:pPr>
-        <w:ind w:left="2869" w:hanging="360"/>
-      </w:pPr>
-      <w:rPr>
-        <w:rFonts w:ascii="Noto Sans Symbols" w:cs="Noto Sans Symbols" w:eastAsia="Noto Sans Symbols" w:hAnsi="Noto Sans Symbols"/>
-      </w:rPr>
-    </w:lvl>
-    <w:lvl w:ilvl="3">
-      <w:start w:val="1"/>
-      <w:numFmt w:val="bullet"/>
-      <w:lvlText w:val="●"/>
-      <w:lvlJc w:val="left"/>
-      <w:pPr>
-        <w:ind w:left="3589" w:hanging="360"/>
-      </w:pPr>
-      <w:rPr>
-        <w:rFonts w:ascii="Noto Sans Symbols" w:cs="Noto Sans Symbols" w:eastAsia="Noto Sans Symbols" w:hAnsi="Noto Sans Symbols"/>
-      </w:rPr>
-    </w:lvl>
-    <w:lvl w:ilvl="4">
-      <w:start w:val="1"/>
-      <w:numFmt w:val="bullet"/>
-      <w:lvlText w:val="o"/>
-      <w:lvlJc w:val="left"/>
-      <w:pPr>
-        <w:ind w:left="4309" w:hanging="360"/>
-      </w:pPr>
-      <w:rPr>
-        <w:rFonts w:ascii="Courier New" w:cs="Courier New" w:eastAsia="Courier New" w:hAnsi="Courier New"/>
-      </w:rPr>
-    </w:lvl>
-    <w:lvl w:ilvl="5">
-      <w:start w:val="1"/>
-      <w:numFmt w:val="bullet"/>
-      <w:lvlText w:val="▪"/>
-      <w:lvlJc w:val="left"/>
-      <w:pPr>
-        <w:ind w:left="5029" w:hanging="360"/>
-      </w:pPr>
-      <w:rPr>
-        <w:rFonts w:ascii="Noto Sans Symbols" w:cs="Noto Sans Symbols" w:eastAsia="Noto Sans Symbols" w:hAnsi="Noto Sans Symbols"/>
-      </w:rPr>
-    </w:lvl>
-    <w:lvl w:ilvl="6">
-      <w:start w:val="1"/>
-      <w:numFmt w:val="bullet"/>
-      <w:lvlText w:val="●"/>
-      <w:lvlJc w:val="left"/>
-      <w:pPr>
-        <w:ind w:left="5749" w:hanging="360"/>
-      </w:pPr>
-      <w:rPr>
-        <w:rFonts w:ascii="Noto Sans Symbols" w:cs="Noto Sans Symbols" w:eastAsia="Noto Sans Symbols" w:hAnsi="Noto Sans Symbols"/>
-      </w:rPr>
-    </w:lvl>
-    <w:lvl w:ilvl="7">
-      <w:start w:val="1"/>
-      <w:numFmt w:val="bullet"/>
-      <w:lvlText w:val="o"/>
-      <w:lvlJc w:val="left"/>
-      <w:pPr>
-        <w:ind w:left="6469" w:hanging="360"/>
-      </w:pPr>
-      <w:rPr>
-        <w:rFonts w:ascii="Courier New" w:cs="Courier New" w:eastAsia="Courier New" w:hAnsi="Courier New"/>
-      </w:rPr>
-    </w:lvl>
-    <w:lvl w:ilvl="8">
-      <w:start w:val="1"/>
-      <w:numFmt w:val="bullet"/>
-      <w:lvlText w:val="▪"/>
-      <w:lvlJc w:val="left"/>
-      <w:pPr>
-        <w:ind w:left="7189" w:hanging="360"/>
-      </w:pPr>
-      <w:rPr>
-        <w:rFonts w:ascii="Noto Sans Symbols" w:cs="Noto Sans Symbols" w:eastAsia="Noto Sans Symbols" w:hAnsi="Noto Sans Symbols"/>
-      </w:rPr>
-    </w:lvl>
-  </w:abstractNum>
-  <w:abstractNum w:abstractNumId="4">
-    <w:lvl w:ilvl="0">
-      <w:start w:val="1"/>
-      <w:numFmt w:val="bullet"/>
-      <w:lvlText w:val="●"/>
-      <w:lvlJc w:val="left"/>
-      <w:pPr>
-        <w:ind w:left="1429" w:hanging="360"/>
-      </w:pPr>
-      <w:rPr>
-        <w:rFonts w:ascii="Noto Sans Symbols" w:cs="Noto Sans Symbols" w:eastAsia="Noto Sans Symbols" w:hAnsi="Noto Sans Symbols"/>
-      </w:rPr>
-    </w:lvl>
-    <w:lvl w:ilvl="1">
-      <w:start w:val="1"/>
-      <w:numFmt w:val="bullet"/>
-      <w:lvlText w:val="o"/>
-      <w:lvlJc w:val="left"/>
-      <w:pPr>
-        <w:ind w:left="2149" w:hanging="360"/>
-      </w:pPr>
-      <w:rPr>
-        <w:rFonts w:ascii="Courier New" w:cs="Courier New" w:eastAsia="Courier New" w:hAnsi="Courier New"/>
-      </w:rPr>
-    </w:lvl>
-    <w:lvl w:ilvl="2">
-      <w:start w:val="1"/>
-      <w:numFmt w:val="bullet"/>
-      <w:lvlText w:val="▪"/>
-      <w:lvlJc w:val="left"/>
-      <w:pPr>
-        <w:ind w:left="2869" w:hanging="360"/>
-      </w:pPr>
-      <w:rPr>
-        <w:rFonts w:ascii="Noto Sans Symbols" w:cs="Noto Sans Symbols" w:eastAsia="Noto Sans Symbols" w:hAnsi="Noto Sans Symbols"/>
-      </w:rPr>
-    </w:lvl>
-    <w:lvl w:ilvl="3">
-      <w:start w:val="1"/>
-      <w:numFmt w:val="bullet"/>
-      <w:lvlText w:val="●"/>
-      <w:lvlJc w:val="left"/>
-      <w:pPr>
-        <w:ind w:left="3589" w:hanging="360"/>
-      </w:pPr>
-      <w:rPr>
-        <w:rFonts w:ascii="Noto Sans Symbols" w:cs="Noto Sans Symbols" w:eastAsia="Noto Sans Symbols" w:hAnsi="Noto Sans Symbols"/>
-      </w:rPr>
-    </w:lvl>
-    <w:lvl w:ilvl="4">
-      <w:start w:val="1"/>
-      <w:numFmt w:val="bullet"/>
-      <w:lvlText w:val="o"/>
-      <w:lvlJc w:val="left"/>
-      <w:pPr>
-        <w:ind w:left="4309" w:hanging="360"/>
-      </w:pPr>
-      <w:rPr>
-        <w:rFonts w:ascii="Courier New" w:cs="Courier New" w:eastAsia="Courier New" w:hAnsi="Courier New"/>
-      </w:rPr>
-    </w:lvl>
-    <w:lvl w:ilvl="5">
-      <w:start w:val="1"/>
-      <w:numFmt w:val="bullet"/>
-      <w:lvlText w:val="▪"/>
-      <w:lvlJc w:val="left"/>
-      <w:pPr>
-        <w:ind w:left="5029" w:hanging="360"/>
-      </w:pPr>
-      <w:rPr>
-        <w:rFonts w:ascii="Noto Sans Symbols" w:cs="Noto Sans Symbols" w:eastAsia="Noto Sans Symbols" w:hAnsi="Noto Sans Symbols"/>
-      </w:rPr>
-    </w:lvl>
-    <w:lvl w:ilvl="6">
-      <w:start w:val="1"/>
-      <w:numFmt w:val="bullet"/>
-      <w:lvlText w:val="●"/>
-      <w:lvlJc w:val="left"/>
-      <w:pPr>
-        <w:ind w:left="5749" w:hanging="360"/>
-      </w:pPr>
-      <w:rPr>
-        <w:rFonts w:ascii="Noto Sans Symbols" w:cs="Noto Sans Symbols" w:eastAsia="Noto Sans Symbols" w:hAnsi="Noto Sans Symbols"/>
-      </w:rPr>
-    </w:lvl>
-    <w:lvl w:ilvl="7">
-      <w:start w:val="1"/>
-      <w:numFmt w:val="bullet"/>
-      <w:lvlText w:val="o"/>
-      <w:lvlJc w:val="left"/>
-      <w:pPr>
-        <w:ind w:left="6469" w:hanging="360"/>
-      </w:pPr>
-      <w:rPr>
-        <w:rFonts w:ascii="Courier New" w:cs="Courier New" w:eastAsia="Courier New" w:hAnsi="Courier New"/>
-      </w:rPr>
-    </w:lvl>
-    <w:lvl w:ilvl="8">
-      <w:start w:val="1"/>
-      <w:numFmt w:val="bullet"/>
-      <w:lvlText w:val="▪"/>
-      <w:lvlJc w:val="left"/>
-      <w:pPr>
-        <w:ind w:left="7189" w:hanging="360"/>
-      </w:pPr>
-      <w:rPr>
-        <w:rFonts w:ascii="Noto Sans Symbols" w:cs="Noto Sans Symbols" w:eastAsia="Noto Sans Symbols" w:hAnsi="Noto Sans Symbols"/>
-      </w:rPr>
-    </w:lvl>
-  </w:abstractNum>
-  <w:abstractNum w:abstractNumId="5">
-    <w:lvl w:ilvl="0">
-      <w:start w:val="1"/>
-      <w:numFmt w:val="bullet"/>
-      <w:lvlText w:val="●"/>
-      <w:lvlJc w:val="left"/>
-      <w:pPr>
-        <w:ind w:left="1440" w:hanging="360"/>
+        <w:ind w:left="720" w:hanging="360"/>
       </w:pPr>
       <w:rPr>
         <w:u w:val="none"/>
@@ -12218,7 +12386,7 @@
       <w:lvlText w:val="○"/>
       <w:lvlJc w:val="left"/>
       <w:pPr>
-        <w:ind w:left="2160" w:hanging="360"/>
+        <w:ind w:left="1440" w:hanging="360"/>
       </w:pPr>
       <w:rPr>
         <w:u w:val="none"/>
@@ -12230,7 +12398,7 @@
       <w:lvlText w:val="■"/>
       <w:lvlJc w:val="left"/>
       <w:pPr>
-        <w:ind w:left="2880" w:hanging="360"/>
+        <w:ind w:left="2160" w:hanging="360"/>
       </w:pPr>
       <w:rPr>
         <w:u w:val="none"/>
@@ -12242,7 +12410,7 @@
       <w:lvlText w:val="●"/>
       <w:lvlJc w:val="left"/>
       <w:pPr>
-        <w:ind w:left="3600" w:hanging="360"/>
+        <w:ind w:left="2880" w:hanging="360"/>
       </w:pPr>
       <w:rPr>
         <w:u w:val="none"/>
@@ -12254,7 +12422,7 @@
       <w:lvlText w:val="○"/>
       <w:lvlJc w:val="left"/>
       <w:pPr>
-        <w:ind w:left="4320" w:hanging="360"/>
+        <w:ind w:left="3600" w:hanging="360"/>
       </w:pPr>
       <w:rPr>
         <w:u w:val="none"/>
@@ -12266,7 +12434,7 @@
       <w:lvlText w:val="■"/>
       <w:lvlJc w:val="left"/>
       <w:pPr>
-        <w:ind w:left="5040" w:hanging="360"/>
+        <w:ind w:left="4320" w:hanging="360"/>
       </w:pPr>
       <w:rPr>
         <w:u w:val="none"/>
@@ -12278,7 +12446,7 @@
       <w:lvlText w:val="●"/>
       <w:lvlJc w:val="left"/>
       <w:pPr>
-        <w:ind w:left="5760" w:hanging="360"/>
+        <w:ind w:left="5040" w:hanging="360"/>
       </w:pPr>
       <w:rPr>
         <w:u w:val="none"/>
@@ -12290,7 +12458,7 @@
       <w:lvlText w:val="○"/>
       <w:lvlJc w:val="left"/>
       <w:pPr>
-        <w:ind w:left="6480" w:hanging="360"/>
+        <w:ind w:left="5760" w:hanging="360"/>
       </w:pPr>
       <w:rPr>
         <w:u w:val="none"/>
@@ -12302,128 +12470,113 @@
       <w:lvlText w:val="■"/>
       <w:lvlJc w:val="left"/>
       <w:pPr>
-        <w:ind w:left="7200" w:hanging="360"/>
+        <w:ind w:left="6480" w:hanging="360"/>
       </w:pPr>
       <w:rPr>
         <w:u w:val="none"/>
-      </w:rPr>
-    </w:lvl>
-  </w:abstractNum>
-  <w:abstractNum w:abstractNumId="6">
-    <w:lvl w:ilvl="0">
-      <w:start w:val="1"/>
-      <w:numFmt w:val="bullet"/>
-      <w:lvlText w:val="▪"/>
-      <w:lvlJc w:val="left"/>
-      <w:pPr>
-        <w:ind w:left="1429" w:hanging="360"/>
-      </w:pPr>
-      <w:rPr>
-        <w:rFonts w:ascii="Noto Sans Symbols" w:cs="Noto Sans Symbols" w:eastAsia="Noto Sans Symbols" w:hAnsi="Noto Sans Symbols"/>
-      </w:rPr>
-    </w:lvl>
-    <w:lvl w:ilvl="1">
-      <w:start w:val="1"/>
-      <w:numFmt w:val="bullet"/>
-      <w:lvlText w:val="o"/>
-      <w:lvlJc w:val="left"/>
-      <w:pPr>
-        <w:ind w:left="2149" w:hanging="360"/>
-      </w:pPr>
-      <w:rPr>
-        <w:rFonts w:ascii="Courier New" w:cs="Courier New" w:eastAsia="Courier New" w:hAnsi="Courier New"/>
-      </w:rPr>
-    </w:lvl>
-    <w:lvl w:ilvl="2">
-      <w:start w:val="1"/>
-      <w:numFmt w:val="bullet"/>
-      <w:lvlText w:val="▪"/>
-      <w:lvlJc w:val="left"/>
-      <w:pPr>
-        <w:ind w:left="2869" w:hanging="360"/>
-      </w:pPr>
-      <w:rPr>
-        <w:rFonts w:ascii="Noto Sans Symbols" w:cs="Noto Sans Symbols" w:eastAsia="Noto Sans Symbols" w:hAnsi="Noto Sans Symbols"/>
-      </w:rPr>
-    </w:lvl>
-    <w:lvl w:ilvl="3">
-      <w:start w:val="1"/>
-      <w:numFmt w:val="bullet"/>
-      <w:lvlText w:val="●"/>
-      <w:lvlJc w:val="left"/>
-      <w:pPr>
-        <w:ind w:left="3589" w:hanging="360"/>
-      </w:pPr>
-      <w:rPr>
-        <w:rFonts w:ascii="Noto Sans Symbols" w:cs="Noto Sans Symbols" w:eastAsia="Noto Sans Symbols" w:hAnsi="Noto Sans Symbols"/>
-      </w:rPr>
-    </w:lvl>
-    <w:lvl w:ilvl="4">
-      <w:start w:val="1"/>
-      <w:numFmt w:val="bullet"/>
-      <w:lvlText w:val="o"/>
-      <w:lvlJc w:val="left"/>
-      <w:pPr>
-        <w:ind w:left="4309" w:hanging="360"/>
-      </w:pPr>
-      <w:rPr>
-        <w:rFonts w:ascii="Courier New" w:cs="Courier New" w:eastAsia="Courier New" w:hAnsi="Courier New"/>
-      </w:rPr>
-    </w:lvl>
-    <w:lvl w:ilvl="5">
-      <w:start w:val="1"/>
-      <w:numFmt w:val="bullet"/>
-      <w:lvlText w:val="▪"/>
-      <w:lvlJc w:val="left"/>
-      <w:pPr>
-        <w:ind w:left="5029" w:hanging="360"/>
-      </w:pPr>
-      <w:rPr>
-        <w:rFonts w:ascii="Noto Sans Symbols" w:cs="Noto Sans Symbols" w:eastAsia="Noto Sans Symbols" w:hAnsi="Noto Sans Symbols"/>
-      </w:rPr>
-    </w:lvl>
-    <w:lvl w:ilvl="6">
-      <w:start w:val="1"/>
-      <w:numFmt w:val="bullet"/>
-      <w:lvlText w:val="●"/>
-      <w:lvlJc w:val="left"/>
-      <w:pPr>
-        <w:ind w:left="5749" w:hanging="360"/>
-      </w:pPr>
-      <w:rPr>
-        <w:rFonts w:ascii="Noto Sans Symbols" w:cs="Noto Sans Symbols" w:eastAsia="Noto Sans Symbols" w:hAnsi="Noto Sans Symbols"/>
-      </w:rPr>
-    </w:lvl>
-    <w:lvl w:ilvl="7">
-      <w:start w:val="1"/>
-      <w:numFmt w:val="bullet"/>
-      <w:lvlText w:val="o"/>
-      <w:lvlJc w:val="left"/>
-      <w:pPr>
-        <w:ind w:left="6469" w:hanging="360"/>
-      </w:pPr>
-      <w:rPr>
-        <w:rFonts w:ascii="Courier New" w:cs="Courier New" w:eastAsia="Courier New" w:hAnsi="Courier New"/>
-      </w:rPr>
-    </w:lvl>
-    <w:lvl w:ilvl="8">
-      <w:start w:val="1"/>
-      <w:numFmt w:val="bullet"/>
-      <w:lvlText w:val="▪"/>
-      <w:lvlJc w:val="left"/>
-      <w:pPr>
-        <w:ind w:left="7189" w:hanging="360"/>
-      </w:pPr>
-      <w:rPr>
-        <w:rFonts w:ascii="Noto Sans Symbols" w:cs="Noto Sans Symbols" w:eastAsia="Noto Sans Symbols" w:hAnsi="Noto Sans Symbols"/>
       </w:rPr>
     </w:lvl>
   </w:abstractNum>
   <w:abstractNum w:abstractNumId="7">
     <w:lvl w:ilvl="0">
       <w:start w:val="1"/>
-      <w:numFmt w:val="bullet"/>
-      <w:lvlText w:val="●"/>
+      <w:numFmt w:val="decimal"/>
+      <w:lvlText w:val="%1."/>
+      <w:lvlJc w:val="left"/>
+      <w:pPr>
+        <w:ind w:left="0" w:firstLine="0"/>
+      </w:pPr>
+      <w:rPr>
+        <w:sz w:val="24"/>
+        <w:szCs w:val="24"/>
+      </w:rPr>
+    </w:lvl>
+    <w:lvl w:ilvl="1">
+      <w:start w:val="0"/>
+      <w:numFmt w:val="decimal"/>
+      <w:lvlText w:val="%2"/>
+      <w:lvlJc w:val="left"/>
+      <w:pPr>
+        <w:ind w:left="0" w:firstLine="0"/>
+      </w:pPr>
+      <w:rPr/>
+    </w:lvl>
+    <w:lvl w:ilvl="2">
+      <w:start w:val="0"/>
+      <w:numFmt w:val="decimal"/>
+      <w:lvlText w:val="%3"/>
+      <w:lvlJc w:val="left"/>
+      <w:pPr>
+        <w:ind w:left="0" w:firstLine="0"/>
+      </w:pPr>
+      <w:rPr/>
+    </w:lvl>
+    <w:lvl w:ilvl="3">
+      <w:start w:val="0"/>
+      <w:numFmt w:val="decimal"/>
+      <w:lvlText w:val="%4"/>
+      <w:lvlJc w:val="left"/>
+      <w:pPr>
+        <w:ind w:left="0" w:firstLine="0"/>
+      </w:pPr>
+      <w:rPr/>
+    </w:lvl>
+    <w:lvl w:ilvl="4">
+      <w:start w:val="0"/>
+      <w:numFmt w:val="decimal"/>
+      <w:lvlText w:val="%5"/>
+      <w:lvlJc w:val="left"/>
+      <w:pPr>
+        <w:ind w:left="0" w:firstLine="0"/>
+      </w:pPr>
+      <w:rPr/>
+    </w:lvl>
+    <w:lvl w:ilvl="5">
+      <w:start w:val="0"/>
+      <w:numFmt w:val="decimal"/>
+      <w:lvlText w:val="%6"/>
+      <w:lvlJc w:val="left"/>
+      <w:pPr>
+        <w:ind w:left="0" w:firstLine="0"/>
+      </w:pPr>
+      <w:rPr/>
+    </w:lvl>
+    <w:lvl w:ilvl="6">
+      <w:start w:val="0"/>
+      <w:numFmt w:val="decimal"/>
+      <w:lvlText w:val="%7"/>
+      <w:lvlJc w:val="left"/>
+      <w:pPr>
+        <w:ind w:left="0" w:firstLine="0"/>
+      </w:pPr>
+      <w:rPr/>
+    </w:lvl>
+    <w:lvl w:ilvl="7">
+      <w:start w:val="0"/>
+      <w:numFmt w:val="decimal"/>
+      <w:lvlText w:val="%8"/>
+      <w:lvlJc w:val="left"/>
+      <w:pPr>
+        <w:ind w:left="0" w:firstLine="0"/>
+      </w:pPr>
+      <w:rPr/>
+    </w:lvl>
+    <w:lvl w:ilvl="8">
+      <w:start w:val="0"/>
+      <w:numFmt w:val="decimal"/>
+      <w:lvlText w:val="%9"/>
+      <w:lvlJc w:val="left"/>
+      <w:pPr>
+        <w:ind w:left="0" w:firstLine="0"/>
+      </w:pPr>
+      <w:rPr/>
+    </w:lvl>
+  </w:abstractNum>
+  <w:abstractNum w:abstractNumId="8">
+    <w:lvl w:ilvl="0">
+      <w:start w:val="1"/>
+      <w:numFmt w:val="decimal"/>
+      <w:lvlText w:val="%1)"/>
       <w:lvlJc w:val="left"/>
       <w:pPr>
         <w:ind w:left="720" w:hanging="360"/>
@@ -12434,8 +12587,8 @@
     </w:lvl>
     <w:lvl w:ilvl="1">
       <w:start w:val="1"/>
-      <w:numFmt w:val="bullet"/>
-      <w:lvlText w:val="○"/>
+      <w:numFmt w:val="lowerLetter"/>
+      <w:lvlText w:val="%2)"/>
       <w:lvlJc w:val="left"/>
       <w:pPr>
         <w:ind w:left="1440" w:hanging="360"/>
@@ -12446,9 +12599,9 @@
     </w:lvl>
     <w:lvl w:ilvl="2">
       <w:start w:val="1"/>
-      <w:numFmt w:val="bullet"/>
-      <w:lvlText w:val="■"/>
-      <w:lvlJc w:val="left"/>
+      <w:numFmt w:val="lowerRoman"/>
+      <w:lvlText w:val="%3)"/>
+      <w:lvlJc w:val="right"/>
       <w:pPr>
         <w:ind w:left="2160" w:hanging="360"/>
       </w:pPr>
@@ -12458,8 +12611,8 @@
     </w:lvl>
     <w:lvl w:ilvl="3">
       <w:start w:val="1"/>
-      <w:numFmt w:val="bullet"/>
-      <w:lvlText w:val="●"/>
+      <w:numFmt w:val="decimal"/>
+      <w:lvlText w:val="(%4)"/>
       <w:lvlJc w:val="left"/>
       <w:pPr>
         <w:ind w:left="2880" w:hanging="360"/>
@@ -12470,8 +12623,8 @@
     </w:lvl>
     <w:lvl w:ilvl="4">
       <w:start w:val="1"/>
-      <w:numFmt w:val="bullet"/>
-      <w:lvlText w:val="○"/>
+      <w:numFmt w:val="lowerLetter"/>
+      <w:lvlText w:val="(%5)"/>
       <w:lvlJc w:val="left"/>
       <w:pPr>
         <w:ind w:left="3600" w:hanging="360"/>
@@ -12482,9 +12635,9 @@
     </w:lvl>
     <w:lvl w:ilvl="5">
       <w:start w:val="1"/>
-      <w:numFmt w:val="bullet"/>
-      <w:lvlText w:val="■"/>
-      <w:lvlJc w:val="left"/>
+      <w:numFmt w:val="lowerRoman"/>
+      <w:lvlText w:val="(%6)"/>
+      <w:lvlJc w:val="right"/>
       <w:pPr>
         <w:ind w:left="4320" w:hanging="360"/>
       </w:pPr>
@@ -12494,8 +12647,8 @@
     </w:lvl>
     <w:lvl w:ilvl="6">
       <w:start w:val="1"/>
-      <w:numFmt w:val="bullet"/>
-      <w:lvlText w:val="●"/>
+      <w:numFmt w:val="decimal"/>
+      <w:lvlText w:val="%7."/>
       <w:lvlJc w:val="left"/>
       <w:pPr>
         <w:ind w:left="5040" w:hanging="360"/>
@@ -12506,8 +12659,8 @@
     </w:lvl>
     <w:lvl w:ilvl="7">
       <w:start w:val="1"/>
-      <w:numFmt w:val="bullet"/>
-      <w:lvlText w:val="○"/>
+      <w:numFmt w:val="lowerLetter"/>
+      <w:lvlText w:val="%8."/>
       <w:lvlJc w:val="left"/>
       <w:pPr>
         <w:ind w:left="5760" w:hanging="360"/>
@@ -12518,119 +12671,9 @@
     </w:lvl>
     <w:lvl w:ilvl="8">
       <w:start w:val="1"/>
-      <w:numFmt w:val="bullet"/>
-      <w:lvlText w:val="■"/>
-      <w:lvlJc w:val="left"/>
-      <w:pPr>
-        <w:ind w:left="6480" w:hanging="360"/>
-      </w:pPr>
-      <w:rPr>
-        <w:u w:val="none"/>
-      </w:rPr>
-    </w:lvl>
-  </w:abstractNum>
-  <w:abstractNum w:abstractNumId="8">
-    <w:lvl w:ilvl="0">
-      <w:start w:val="1"/>
-      <w:numFmt w:val="bullet"/>
-      <w:lvlText w:val="●"/>
-      <w:lvlJc w:val="left"/>
-      <w:pPr>
-        <w:ind w:left="720" w:hanging="360"/>
-      </w:pPr>
-      <w:rPr>
-        <w:u w:val="none"/>
-      </w:rPr>
-    </w:lvl>
-    <w:lvl w:ilvl="1">
-      <w:start w:val="1"/>
-      <w:numFmt w:val="bullet"/>
-      <w:lvlText w:val="○"/>
-      <w:lvlJc w:val="left"/>
-      <w:pPr>
-        <w:ind w:left="1440" w:hanging="360"/>
-      </w:pPr>
-      <w:rPr>
-        <w:u w:val="none"/>
-      </w:rPr>
-    </w:lvl>
-    <w:lvl w:ilvl="2">
-      <w:start w:val="1"/>
-      <w:numFmt w:val="bullet"/>
-      <w:lvlText w:val="■"/>
-      <w:lvlJc w:val="left"/>
-      <w:pPr>
-        <w:ind w:left="2160" w:hanging="360"/>
-      </w:pPr>
-      <w:rPr>
-        <w:u w:val="none"/>
-      </w:rPr>
-    </w:lvl>
-    <w:lvl w:ilvl="3">
-      <w:start w:val="1"/>
-      <w:numFmt w:val="bullet"/>
-      <w:lvlText w:val="●"/>
-      <w:lvlJc w:val="left"/>
-      <w:pPr>
-        <w:ind w:left="2880" w:hanging="360"/>
-      </w:pPr>
-      <w:rPr>
-        <w:u w:val="none"/>
-      </w:rPr>
-    </w:lvl>
-    <w:lvl w:ilvl="4">
-      <w:start w:val="1"/>
-      <w:numFmt w:val="bullet"/>
-      <w:lvlText w:val="○"/>
-      <w:lvlJc w:val="left"/>
-      <w:pPr>
-        <w:ind w:left="3600" w:hanging="360"/>
-      </w:pPr>
-      <w:rPr>
-        <w:u w:val="none"/>
-      </w:rPr>
-    </w:lvl>
-    <w:lvl w:ilvl="5">
-      <w:start w:val="1"/>
-      <w:numFmt w:val="bullet"/>
-      <w:lvlText w:val="■"/>
-      <w:lvlJc w:val="left"/>
-      <w:pPr>
-        <w:ind w:left="4320" w:hanging="360"/>
-      </w:pPr>
-      <w:rPr>
-        <w:u w:val="none"/>
-      </w:rPr>
-    </w:lvl>
-    <w:lvl w:ilvl="6">
-      <w:start w:val="1"/>
-      <w:numFmt w:val="bullet"/>
-      <w:lvlText w:val="●"/>
-      <w:lvlJc w:val="left"/>
-      <w:pPr>
-        <w:ind w:left="5040" w:hanging="360"/>
-      </w:pPr>
-      <w:rPr>
-        <w:u w:val="none"/>
-      </w:rPr>
-    </w:lvl>
-    <w:lvl w:ilvl="7">
-      <w:start w:val="1"/>
-      <w:numFmt w:val="bullet"/>
-      <w:lvlText w:val="○"/>
-      <w:lvlJc w:val="left"/>
-      <w:pPr>
-        <w:ind w:left="5760" w:hanging="360"/>
-      </w:pPr>
-      <w:rPr>
-        <w:u w:val="none"/>
-      </w:rPr>
-    </w:lvl>
-    <w:lvl w:ilvl="8">
-      <w:start w:val="1"/>
-      <w:numFmt w:val="bullet"/>
-      <w:lvlText w:val="■"/>
-      <w:lvlJc w:val="left"/>
+      <w:numFmt w:val="lowerRoman"/>
+      <w:lvlText w:val="%9."/>
+      <w:lvlJc w:val="right"/>
       <w:pPr>
         <w:ind w:left="6480" w:hanging="360"/>
       </w:pPr>
@@ -12752,11 +12795,11 @@
   <w:abstractNum w:abstractNumId="10">
     <w:lvl w:ilvl="0">
       <w:start w:val="1"/>
-      <w:numFmt w:val="decimal"/>
-      <w:lvlText w:val="%1)"/>
+      <w:numFmt w:val="bullet"/>
+      <w:lvlText w:val="●"/>
       <w:lvlJc w:val="left"/>
       <w:pPr>
-        <w:ind w:left="285" w:firstLine="420"/>
+        <w:ind w:left="720" w:hanging="360"/>
       </w:pPr>
       <w:rPr>
         <w:u w:val="none"/>
@@ -12764,8 +12807,8 @@
     </w:lvl>
     <w:lvl w:ilvl="1">
       <w:start w:val="1"/>
-      <w:numFmt w:val="lowerLetter"/>
-      <w:lvlText w:val="%2)"/>
+      <w:numFmt w:val="bullet"/>
+      <w:lvlText w:val="○"/>
       <w:lvlJc w:val="left"/>
       <w:pPr>
         <w:ind w:left="1440" w:hanging="360"/>
@@ -12776,9 +12819,9 @@
     </w:lvl>
     <w:lvl w:ilvl="2">
       <w:start w:val="1"/>
-      <w:numFmt w:val="lowerRoman"/>
-      <w:lvlText w:val="%3)"/>
-      <w:lvlJc w:val="right"/>
+      <w:numFmt w:val="bullet"/>
+      <w:lvlText w:val="■"/>
+      <w:lvlJc w:val="left"/>
       <w:pPr>
         <w:ind w:left="2160" w:hanging="360"/>
       </w:pPr>
@@ -12788,8 +12831,8 @@
     </w:lvl>
     <w:lvl w:ilvl="3">
       <w:start w:val="1"/>
-      <w:numFmt w:val="decimal"/>
-      <w:lvlText w:val="(%4)"/>
+      <w:numFmt w:val="bullet"/>
+      <w:lvlText w:val="●"/>
       <w:lvlJc w:val="left"/>
       <w:pPr>
         <w:ind w:left="2880" w:hanging="360"/>
@@ -12800,8 +12843,8 @@
     </w:lvl>
     <w:lvl w:ilvl="4">
       <w:start w:val="1"/>
-      <w:numFmt w:val="lowerLetter"/>
-      <w:lvlText w:val="(%5)"/>
+      <w:numFmt w:val="bullet"/>
+      <w:lvlText w:val="○"/>
       <w:lvlJc w:val="left"/>
       <w:pPr>
         <w:ind w:left="3600" w:hanging="360"/>
@@ -12812,9 +12855,9 @@
     </w:lvl>
     <w:lvl w:ilvl="5">
       <w:start w:val="1"/>
-      <w:numFmt w:val="lowerRoman"/>
-      <w:lvlText w:val="(%6)"/>
-      <w:lvlJc w:val="right"/>
+      <w:numFmt w:val="bullet"/>
+      <w:lvlText w:val="■"/>
+      <w:lvlJc w:val="left"/>
       <w:pPr>
         <w:ind w:left="4320" w:hanging="360"/>
       </w:pPr>
@@ -12824,8 +12867,8 @@
     </w:lvl>
     <w:lvl w:ilvl="6">
       <w:start w:val="1"/>
-      <w:numFmt w:val="decimal"/>
-      <w:lvlText w:val="%7."/>
+      <w:numFmt w:val="bullet"/>
+      <w:lvlText w:val="●"/>
       <w:lvlJc w:val="left"/>
       <w:pPr>
         <w:ind w:left="5040" w:hanging="360"/>
@@ -12836,8 +12879,8 @@
     </w:lvl>
     <w:lvl w:ilvl="7">
       <w:start w:val="1"/>
-      <w:numFmt w:val="lowerLetter"/>
-      <w:lvlText w:val="%8."/>
+      <w:numFmt w:val="bullet"/>
+      <w:lvlText w:val="○"/>
       <w:lvlJc w:val="left"/>
       <w:pPr>
         <w:ind w:left="5760" w:hanging="360"/>
@@ -12848,9 +12891,9 @@
     </w:lvl>
     <w:lvl w:ilvl="8">
       <w:start w:val="1"/>
-      <w:numFmt w:val="lowerRoman"/>
-      <w:lvlText w:val="%9."/>
-      <w:lvlJc w:val="right"/>
+      <w:numFmt w:val="bullet"/>
+      <w:lvlText w:val="■"/>
+      <w:lvlJc w:val="left"/>
       <w:pPr>
         <w:ind w:left="6480" w:hanging="360"/>
       </w:pPr>
@@ -12862,106 +12905,11 @@
   <w:abstractNum w:abstractNumId="11">
     <w:lvl w:ilvl="0">
       <w:start w:val="1"/>
-      <w:numFmt w:val="decimal"/>
-      <w:lvlText w:val="%1."/>
+      <w:numFmt w:val="bullet"/>
+      <w:lvlText w:val="●"/>
       <w:lvlJc w:val="left"/>
       <w:pPr>
-        <w:ind w:left="0" w:firstLine="0"/>
-      </w:pPr>
-      <w:rPr>
-        <w:sz w:val="24"/>
-        <w:szCs w:val="24"/>
-      </w:rPr>
-    </w:lvl>
-    <w:lvl w:ilvl="1">
-      <w:start w:val="0"/>
-      <w:numFmt w:val="decimal"/>
-      <w:lvlText w:val="%2"/>
-      <w:lvlJc w:val="left"/>
-      <w:pPr>
-        <w:ind w:left="0" w:firstLine="0"/>
-      </w:pPr>
-      <w:rPr/>
-    </w:lvl>
-    <w:lvl w:ilvl="2">
-      <w:start w:val="0"/>
-      <w:numFmt w:val="decimal"/>
-      <w:lvlText w:val="%3"/>
-      <w:lvlJc w:val="left"/>
-      <w:pPr>
-        <w:ind w:left="0" w:firstLine="0"/>
-      </w:pPr>
-      <w:rPr/>
-    </w:lvl>
-    <w:lvl w:ilvl="3">
-      <w:start w:val="0"/>
-      <w:numFmt w:val="decimal"/>
-      <w:lvlText w:val="%4"/>
-      <w:lvlJc w:val="left"/>
-      <w:pPr>
-        <w:ind w:left="0" w:firstLine="0"/>
-      </w:pPr>
-      <w:rPr/>
-    </w:lvl>
-    <w:lvl w:ilvl="4">
-      <w:start w:val="0"/>
-      <w:numFmt w:val="decimal"/>
-      <w:lvlText w:val="%5"/>
-      <w:lvlJc w:val="left"/>
-      <w:pPr>
-        <w:ind w:left="0" w:firstLine="0"/>
-      </w:pPr>
-      <w:rPr/>
-    </w:lvl>
-    <w:lvl w:ilvl="5">
-      <w:start w:val="0"/>
-      <w:numFmt w:val="decimal"/>
-      <w:lvlText w:val="%6"/>
-      <w:lvlJc w:val="left"/>
-      <w:pPr>
-        <w:ind w:left="0" w:firstLine="0"/>
-      </w:pPr>
-      <w:rPr/>
-    </w:lvl>
-    <w:lvl w:ilvl="6">
-      <w:start w:val="0"/>
-      <w:numFmt w:val="decimal"/>
-      <w:lvlText w:val="%7"/>
-      <w:lvlJc w:val="left"/>
-      <w:pPr>
-        <w:ind w:left="0" w:firstLine="0"/>
-      </w:pPr>
-      <w:rPr/>
-    </w:lvl>
-    <w:lvl w:ilvl="7">
-      <w:start w:val="0"/>
-      <w:numFmt w:val="decimal"/>
-      <w:lvlText w:val="%8"/>
-      <w:lvlJc w:val="left"/>
-      <w:pPr>
-        <w:ind w:left="0" w:firstLine="0"/>
-      </w:pPr>
-      <w:rPr/>
-    </w:lvl>
-    <w:lvl w:ilvl="8">
-      <w:start w:val="0"/>
-      <w:numFmt w:val="decimal"/>
-      <w:lvlText w:val="%9"/>
-      <w:lvlJc w:val="left"/>
-      <w:pPr>
-        <w:ind w:left="0" w:firstLine="0"/>
-      </w:pPr>
-      <w:rPr/>
-    </w:lvl>
-  </w:abstractNum>
-  <w:abstractNum w:abstractNumId="12">
-    <w:lvl w:ilvl="0">
-      <w:start w:val="1"/>
-      <w:numFmt w:val="decimal"/>
-      <w:lvlText w:val="%1)"/>
-      <w:lvlJc w:val="left"/>
-      <w:pPr>
-        <w:ind w:left="720" w:hanging="360"/>
+        <w:ind w:left="1440" w:hanging="360"/>
       </w:pPr>
       <w:rPr>
         <w:u w:val="none"/>
@@ -12969,11 +12917,11 @@
     </w:lvl>
     <w:lvl w:ilvl="1">
       <w:start w:val="1"/>
-      <w:numFmt w:val="lowerLetter"/>
-      <w:lvlText w:val="%2)"/>
+      <w:numFmt w:val="bullet"/>
+      <w:lvlText w:val="○"/>
       <w:lvlJc w:val="left"/>
       <w:pPr>
-        <w:ind w:left="1440" w:hanging="360"/>
+        <w:ind w:left="2160" w:hanging="360"/>
       </w:pPr>
       <w:rPr>
         <w:u w:val="none"/>
@@ -12981,11 +12929,11 @@
     </w:lvl>
     <w:lvl w:ilvl="2">
       <w:start w:val="1"/>
-      <w:numFmt w:val="lowerRoman"/>
-      <w:lvlText w:val="%3)"/>
-      <w:lvlJc w:val="right"/>
-      <w:pPr>
-        <w:ind w:left="2160" w:hanging="360"/>
+      <w:numFmt w:val="bullet"/>
+      <w:lvlText w:val="■"/>
+      <w:lvlJc w:val="left"/>
+      <w:pPr>
+        <w:ind w:left="2880" w:hanging="360"/>
       </w:pPr>
       <w:rPr>
         <w:u w:val="none"/>
@@ -12993,11 +12941,11 @@
     </w:lvl>
     <w:lvl w:ilvl="3">
       <w:start w:val="1"/>
-      <w:numFmt w:val="decimal"/>
-      <w:lvlText w:val="(%4)"/>
+      <w:numFmt w:val="bullet"/>
+      <w:lvlText w:val="●"/>
       <w:lvlJc w:val="left"/>
       <w:pPr>
-        <w:ind w:left="2880" w:hanging="360"/>
+        <w:ind w:left="3600" w:hanging="360"/>
       </w:pPr>
       <w:rPr>
         <w:u w:val="none"/>
@@ -13005,11 +12953,11 @@
     </w:lvl>
     <w:lvl w:ilvl="4">
       <w:start w:val="1"/>
-      <w:numFmt w:val="lowerLetter"/>
-      <w:lvlText w:val="(%5)"/>
+      <w:numFmt w:val="bullet"/>
+      <w:lvlText w:val="○"/>
       <w:lvlJc w:val="left"/>
       <w:pPr>
-        <w:ind w:left="3600" w:hanging="360"/>
+        <w:ind w:left="4320" w:hanging="360"/>
       </w:pPr>
       <w:rPr>
         <w:u w:val="none"/>
@@ -13017,11 +12965,11 @@
     </w:lvl>
     <w:lvl w:ilvl="5">
       <w:start w:val="1"/>
-      <w:numFmt w:val="lowerRoman"/>
-      <w:lvlText w:val="(%6)"/>
-      <w:lvlJc w:val="right"/>
-      <w:pPr>
-        <w:ind w:left="4320" w:hanging="360"/>
+      <w:numFmt w:val="bullet"/>
+      <w:lvlText w:val="■"/>
+      <w:lvlJc w:val="left"/>
+      <w:pPr>
+        <w:ind w:left="5040" w:hanging="360"/>
       </w:pPr>
       <w:rPr>
         <w:u w:val="none"/>
@@ -13029,11 +12977,11 @@
     </w:lvl>
     <w:lvl w:ilvl="6">
       <w:start w:val="1"/>
-      <w:numFmt w:val="decimal"/>
-      <w:lvlText w:val="%7."/>
+      <w:numFmt w:val="bullet"/>
+      <w:lvlText w:val="●"/>
       <w:lvlJc w:val="left"/>
       <w:pPr>
-        <w:ind w:left="5040" w:hanging="360"/>
+        <w:ind w:left="5760" w:hanging="360"/>
       </w:pPr>
       <w:rPr>
         <w:u w:val="none"/>
@@ -13041,11 +12989,11 @@
     </w:lvl>
     <w:lvl w:ilvl="7">
       <w:start w:val="1"/>
-      <w:numFmt w:val="lowerLetter"/>
-      <w:lvlText w:val="%8."/>
+      <w:numFmt w:val="bullet"/>
+      <w:lvlText w:val="○"/>
       <w:lvlJc w:val="left"/>
       <w:pPr>
-        <w:ind w:left="5760" w:hanging="360"/>
+        <w:ind w:left="6480" w:hanging="360"/>
       </w:pPr>
       <w:rPr>
         <w:u w:val="none"/>
@@ -13053,14 +13001,124 @@
     </w:lvl>
     <w:lvl w:ilvl="8">
       <w:start w:val="1"/>
-      <w:numFmt w:val="lowerRoman"/>
-      <w:lvlText w:val="%9."/>
-      <w:lvlJc w:val="right"/>
-      <w:pPr>
-        <w:ind w:left="6480" w:hanging="360"/>
+      <w:numFmt w:val="bullet"/>
+      <w:lvlText w:val="■"/>
+      <w:lvlJc w:val="left"/>
+      <w:pPr>
+        <w:ind w:left="7200" w:hanging="360"/>
       </w:pPr>
       <w:rPr>
         <w:u w:val="none"/>
+      </w:rPr>
+    </w:lvl>
+  </w:abstractNum>
+  <w:abstractNum w:abstractNumId="12">
+    <w:lvl w:ilvl="0">
+      <w:start w:val="1"/>
+      <w:numFmt w:val="bullet"/>
+      <w:lvlText w:val="●"/>
+      <w:lvlJc w:val="left"/>
+      <w:pPr>
+        <w:ind w:left="1429" w:hanging="360"/>
+      </w:pPr>
+      <w:rPr>
+        <w:rFonts w:ascii="Noto Sans Symbols" w:cs="Noto Sans Symbols" w:eastAsia="Noto Sans Symbols" w:hAnsi="Noto Sans Symbols"/>
+      </w:rPr>
+    </w:lvl>
+    <w:lvl w:ilvl="1">
+      <w:start w:val="1"/>
+      <w:numFmt w:val="bullet"/>
+      <w:lvlText w:val="o"/>
+      <w:lvlJc w:val="left"/>
+      <w:pPr>
+        <w:ind w:left="2149" w:hanging="360"/>
+      </w:pPr>
+      <w:rPr>
+        <w:rFonts w:ascii="Courier New" w:cs="Courier New" w:eastAsia="Courier New" w:hAnsi="Courier New"/>
+      </w:rPr>
+    </w:lvl>
+    <w:lvl w:ilvl="2">
+      <w:start w:val="1"/>
+      <w:numFmt w:val="bullet"/>
+      <w:lvlText w:val="▪"/>
+      <w:lvlJc w:val="left"/>
+      <w:pPr>
+        <w:ind w:left="2869" w:hanging="360"/>
+      </w:pPr>
+      <w:rPr>
+        <w:rFonts w:ascii="Noto Sans Symbols" w:cs="Noto Sans Symbols" w:eastAsia="Noto Sans Symbols" w:hAnsi="Noto Sans Symbols"/>
+      </w:rPr>
+    </w:lvl>
+    <w:lvl w:ilvl="3">
+      <w:start w:val="1"/>
+      <w:numFmt w:val="bullet"/>
+      <w:lvlText w:val="●"/>
+      <w:lvlJc w:val="left"/>
+      <w:pPr>
+        <w:ind w:left="3589" w:hanging="360"/>
+      </w:pPr>
+      <w:rPr>
+        <w:rFonts w:ascii="Noto Sans Symbols" w:cs="Noto Sans Symbols" w:eastAsia="Noto Sans Symbols" w:hAnsi="Noto Sans Symbols"/>
+      </w:rPr>
+    </w:lvl>
+    <w:lvl w:ilvl="4">
+      <w:start w:val="1"/>
+      <w:numFmt w:val="bullet"/>
+      <w:lvlText w:val="o"/>
+      <w:lvlJc w:val="left"/>
+      <w:pPr>
+        <w:ind w:left="4309" w:hanging="360"/>
+      </w:pPr>
+      <w:rPr>
+        <w:rFonts w:ascii="Courier New" w:cs="Courier New" w:eastAsia="Courier New" w:hAnsi="Courier New"/>
+      </w:rPr>
+    </w:lvl>
+    <w:lvl w:ilvl="5">
+      <w:start w:val="1"/>
+      <w:numFmt w:val="bullet"/>
+      <w:lvlText w:val="▪"/>
+      <w:lvlJc w:val="left"/>
+      <w:pPr>
+        <w:ind w:left="5029" w:hanging="360"/>
+      </w:pPr>
+      <w:rPr>
+        <w:rFonts w:ascii="Noto Sans Symbols" w:cs="Noto Sans Symbols" w:eastAsia="Noto Sans Symbols" w:hAnsi="Noto Sans Symbols"/>
+      </w:rPr>
+    </w:lvl>
+    <w:lvl w:ilvl="6">
+      <w:start w:val="1"/>
+      <w:numFmt w:val="bullet"/>
+      <w:lvlText w:val="●"/>
+      <w:lvlJc w:val="left"/>
+      <w:pPr>
+        <w:ind w:left="5749" w:hanging="360"/>
+      </w:pPr>
+      <w:rPr>
+        <w:rFonts w:ascii="Noto Sans Symbols" w:cs="Noto Sans Symbols" w:eastAsia="Noto Sans Symbols" w:hAnsi="Noto Sans Symbols"/>
+      </w:rPr>
+    </w:lvl>
+    <w:lvl w:ilvl="7">
+      <w:start w:val="1"/>
+      <w:numFmt w:val="bullet"/>
+      <w:lvlText w:val="o"/>
+      <w:lvlJc w:val="left"/>
+      <w:pPr>
+        <w:ind w:left="6469" w:hanging="360"/>
+      </w:pPr>
+      <w:rPr>
+        <w:rFonts w:ascii="Courier New" w:cs="Courier New" w:eastAsia="Courier New" w:hAnsi="Courier New"/>
+      </w:rPr>
+    </w:lvl>
+    <w:lvl w:ilvl="8">
+      <w:start w:val="1"/>
+      <w:numFmt w:val="bullet"/>
+      <w:lvlText w:val="▪"/>
+      <w:lvlJc w:val="left"/>
+      <w:pPr>
+        <w:ind w:left="7189" w:hanging="360"/>
+      </w:pPr>
+      <w:rPr>
+        <w:rFonts w:ascii="Noto Sans Symbols" w:cs="Noto Sans Symbols" w:eastAsia="Noto Sans Symbols" w:hAnsi="Noto Sans Symbols"/>
       </w:rPr>
     </w:lvl>
   </w:abstractNum>

--- a/my_rspz.docx
+++ b/my_rspz.docx
@@ -194,7 +194,7 @@
           <wp:inline distB="0" distT="0" distL="0" distR="0">
             <wp:extent cx="1280160" cy="690880"/>
             <wp:effectExtent b="0" l="0" r="0" t="0"/>
-            <wp:docPr id="2" name="image1.png"/>
+            <wp:docPr id="3" name="image1.png"/>
             <a:graphic>
               <a:graphicData uri="http://schemas.openxmlformats.org/drawingml/2006/picture">
                 <pic:pic>
@@ -4983,12 +4983,12 @@
           <wp:inline distB="0" distT="0" distL="0" distR="0">
             <wp:extent cx="3314065" cy="3231515"/>
             <wp:effectExtent b="0" l="0" r="0" t="0"/>
-            <wp:docPr id="4" name="image11.png"/>
+            <wp:docPr id="5" name="image6.png"/>
             <a:graphic>
               <a:graphicData uri="http://schemas.openxmlformats.org/drawingml/2006/picture">
                 <pic:pic>
                   <pic:nvPicPr>
-                    <pic:cNvPr id="0" name="image11.png"/>
+                    <pic:cNvPr id="0" name="image6.png"/>
                     <pic:cNvPicPr preferRelativeResize="0"/>
                   </pic:nvPicPr>
                   <pic:blipFill>
@@ -5353,7 +5353,7 @@
         <w:widowControl w:val="0"/>
         <w:numPr>
           <w:ilvl w:val="0"/>
-          <w:numId w:val="12"/>
+          <w:numId w:val="8"/>
         </w:numPr>
         <w:shd w:fill="auto" w:val="clear"/>
         <w:tabs>
@@ -5389,6 +5389,334 @@
           <w:rtl w:val="0"/>
         </w:rPr>
         <w:t xml:space="preserve">A Слабо различимое</w:t>
+      </w:r>
+      <w:r>
+        <w:rPr>
+          <w:rtl w:val="0"/>
+        </w:rPr>
+      </w:r>
+    </w:p>
+    <w:p>
+      <w:pPr>
+        <w:keepNext w:val="0"/>
+        <w:keepLines w:val="0"/>
+        <w:pageBreakBefore w:val="0"/>
+        <w:widowControl w:val="0"/>
+        <w:numPr>
+          <w:ilvl w:val="0"/>
+          <w:numId w:val="8"/>
+        </w:numPr>
+        <w:shd w:fill="auto" w:val="clear"/>
+        <w:tabs>
+          <w:tab w:val="left" w:pos="960"/>
+        </w:tabs>
+        <w:spacing w:after="0" w:before="0" w:line="360" w:lineRule="auto"/>
+        <w:ind w:left="284" w:right="540" w:firstLine="425.00000000000006"/>
+        <w:jc w:val="both"/>
+        <w:rPr>
+          <w:b w:val="0"/>
+          <w:i w:val="0"/>
+          <w:smallCaps w:val="0"/>
+          <w:strike w:val="0"/>
+          <w:color w:val="000000"/>
+          <w:sz w:val="24"/>
+          <w:szCs w:val="24"/>
+          <w:u w:val="none"/>
+          <w:vertAlign w:val="baseline"/>
+        </w:rPr>
+      </w:pPr>
+      <w:r>
+        <w:rPr>
+          <w:b w:val="0"/>
+          <w:i w:val="0"/>
+          <w:smallCaps w:val="0"/>
+          <w:strike w:val="0"/>
+          <w:color w:val="000000"/>
+          <w:sz w:val="24"/>
+          <w:szCs w:val="24"/>
+          <w:u w:val="none"/>
+          <w:shd w:fill="auto" w:val="clear"/>
+          <w:vertAlign w:val="baseline"/>
+          <w:rtl w:val="0"/>
+        </w:rPr>
+        <w:t xml:space="preserve">B Незначительное</w:t>
+      </w:r>
+      <w:r>
+        <w:rPr>
+          <w:rtl w:val="0"/>
+        </w:rPr>
+      </w:r>
+    </w:p>
+    <w:p>
+      <w:pPr>
+        <w:keepNext w:val="0"/>
+        <w:keepLines w:val="0"/>
+        <w:pageBreakBefore w:val="0"/>
+        <w:widowControl w:val="0"/>
+        <w:numPr>
+          <w:ilvl w:val="0"/>
+          <w:numId w:val="8"/>
+        </w:numPr>
+        <w:shd w:fill="auto" w:val="clear"/>
+        <w:tabs>
+          <w:tab w:val="left" w:pos="960"/>
+        </w:tabs>
+        <w:spacing w:after="0" w:before="0" w:line="360" w:lineRule="auto"/>
+        <w:ind w:left="284" w:right="540" w:firstLine="425.00000000000006"/>
+        <w:jc w:val="both"/>
+        <w:rPr>
+          <w:b w:val="0"/>
+          <w:i w:val="0"/>
+          <w:smallCaps w:val="0"/>
+          <w:strike w:val="0"/>
+          <w:color w:val="000000"/>
+          <w:sz w:val="24"/>
+          <w:szCs w:val="24"/>
+          <w:u w:val="none"/>
+          <w:vertAlign w:val="baseline"/>
+        </w:rPr>
+      </w:pPr>
+      <w:r>
+        <w:rPr>
+          <w:b w:val="0"/>
+          <w:i w:val="0"/>
+          <w:smallCaps w:val="0"/>
+          <w:strike w:val="0"/>
+          <w:color w:val="000000"/>
+          <w:sz w:val="24"/>
+          <w:szCs w:val="24"/>
+          <w:u w:val="none"/>
+          <w:shd w:fill="auto" w:val="clear"/>
+          <w:vertAlign w:val="baseline"/>
+          <w:rtl w:val="0"/>
+        </w:rPr>
+        <w:t xml:space="preserve">C Заметное или ярко выраженное</w:t>
+      </w:r>
+      <w:r>
+        <w:rPr>
+          <w:rtl w:val="0"/>
+        </w:rPr>
+      </w:r>
+    </w:p>
+    <w:p>
+      <w:pPr>
+        <w:keepNext w:val="0"/>
+        <w:keepLines w:val="0"/>
+        <w:pageBreakBefore w:val="0"/>
+        <w:widowControl w:val="0"/>
+        <w:numPr>
+          <w:ilvl w:val="0"/>
+          <w:numId w:val="8"/>
+        </w:numPr>
+        <w:shd w:fill="auto" w:val="clear"/>
+        <w:tabs>
+          <w:tab w:val="left" w:pos="960"/>
+        </w:tabs>
+        <w:spacing w:after="0" w:before="0" w:line="360" w:lineRule="auto"/>
+        <w:ind w:left="284" w:right="540" w:firstLine="425.00000000000006"/>
+        <w:jc w:val="both"/>
+        <w:rPr>
+          <w:b w:val="0"/>
+          <w:i w:val="0"/>
+          <w:smallCaps w:val="0"/>
+          <w:strike w:val="0"/>
+          <w:color w:val="000000"/>
+          <w:sz w:val="24"/>
+          <w:szCs w:val="24"/>
+          <w:u w:val="none"/>
+          <w:vertAlign w:val="baseline"/>
+        </w:rPr>
+      </w:pPr>
+      <w:r>
+        <w:rPr>
+          <w:b w:val="0"/>
+          <w:i w:val="0"/>
+          <w:smallCaps w:val="0"/>
+          <w:strike w:val="0"/>
+          <w:color w:val="000000"/>
+          <w:sz w:val="24"/>
+          <w:szCs w:val="24"/>
+          <w:u w:val="none"/>
+          <w:shd w:fill="auto" w:val="clear"/>
+          <w:vertAlign w:val="baseline"/>
+          <w:rtl w:val="0"/>
+        </w:rPr>
+        <w:t xml:space="preserve">D Сильное или крайне заметное</w:t>
+      </w:r>
+      <w:r>
+        <w:rPr>
+          <w:rtl w:val="0"/>
+        </w:rPr>
+      </w:r>
+    </w:p>
+    <w:p>
+      <w:pPr>
+        <w:keepNext w:val="0"/>
+        <w:keepLines w:val="0"/>
+        <w:pageBreakBefore w:val="0"/>
+        <w:widowControl w:val="0"/>
+        <w:numPr>
+          <w:ilvl w:val="0"/>
+          <w:numId w:val="8"/>
+        </w:numPr>
+        <w:shd w:fill="auto" w:val="clear"/>
+        <w:tabs>
+          <w:tab w:val="left" w:pos="960"/>
+        </w:tabs>
+        <w:spacing w:after="0" w:before="0" w:line="360" w:lineRule="auto"/>
+        <w:ind w:left="284" w:right="540" w:firstLine="425.00000000000006"/>
+        <w:jc w:val="both"/>
+        <w:rPr>
+          <w:b w:val="0"/>
+          <w:i w:val="0"/>
+          <w:smallCaps w:val="0"/>
+          <w:strike w:val="0"/>
+          <w:color w:val="000000"/>
+          <w:sz w:val="24"/>
+          <w:szCs w:val="24"/>
+          <w:u w:val="none"/>
+          <w:vertAlign w:val="baseline"/>
+        </w:rPr>
+      </w:pPr>
+      <w:r>
+        <w:rPr>
+          <w:b w:val="0"/>
+          <w:i w:val="0"/>
+          <w:smallCaps w:val="0"/>
+          <w:strike w:val="0"/>
+          <w:color w:val="000000"/>
+          <w:sz w:val="24"/>
+          <w:szCs w:val="24"/>
+          <w:u w:val="none"/>
+          <w:shd w:fill="auto" w:val="clear"/>
+          <w:vertAlign w:val="baseline"/>
+          <w:rtl w:val="0"/>
+        </w:rPr>
+        <w:t xml:space="preserve">E Предельное</w:t>
+      </w:r>
+      <w:r>
+        <w:rPr>
+          <w:rtl w:val="0"/>
+        </w:rPr>
+      </w:r>
+    </w:p>
+    <w:p>
+      <w:pPr>
+        <w:tabs>
+          <w:tab w:val="left" w:pos="960"/>
+        </w:tabs>
+        <w:spacing w:line="360" w:lineRule="auto"/>
+        <w:ind w:right="540" w:firstLine="709"/>
+        <w:jc w:val="both"/>
+        <w:rPr>
+          <w:sz w:val="24"/>
+          <w:szCs w:val="24"/>
+        </w:rPr>
+      </w:pPr>
+      <w:r>
+        <w:rPr>
+          <w:sz w:val="24"/>
+          <w:szCs w:val="24"/>
+          <w:rtl w:val="0"/>
+        </w:rPr>
+        <w:t xml:space="preserve">Двигательные единицы относительно воображаемой вертикальной оси лица могут быть:</w:t>
+      </w:r>
+    </w:p>
+    <w:p>
+      <w:pPr>
+        <w:keepNext w:val="0"/>
+        <w:keepLines w:val="0"/>
+        <w:pageBreakBefore w:val="0"/>
+        <w:widowControl w:val="0"/>
+        <w:numPr>
+          <w:ilvl w:val="0"/>
+          <w:numId w:val="10"/>
+        </w:numPr>
+        <w:shd w:fill="auto" w:val="clear"/>
+        <w:tabs>
+          <w:tab w:val="left" w:pos="993"/>
+        </w:tabs>
+        <w:spacing w:after="0" w:before="0" w:line="360" w:lineRule="auto"/>
+        <w:ind w:left="284" w:right="540" w:firstLine="425.00000000000006"/>
+        <w:jc w:val="both"/>
+        <w:rPr>
+          <w:b w:val="0"/>
+          <w:i w:val="0"/>
+          <w:smallCaps w:val="0"/>
+          <w:strike w:val="0"/>
+          <w:color w:val="000000"/>
+          <w:sz w:val="24"/>
+          <w:szCs w:val="24"/>
+          <w:u w:val="none"/>
+          <w:vertAlign w:val="baseline"/>
+        </w:rPr>
+      </w:pPr>
+      <w:r>
+        <w:rPr>
+          <w:b w:val="0"/>
+          <w:i w:val="0"/>
+          <w:smallCaps w:val="0"/>
+          <w:strike w:val="0"/>
+          <w:color w:val="000000"/>
+          <w:sz w:val="24"/>
+          <w:szCs w:val="24"/>
+          <w:u w:val="none"/>
+          <w:shd w:fill="auto" w:val="clear"/>
+          <w:vertAlign w:val="baseline"/>
+          <w:rtl w:val="0"/>
+        </w:rPr>
+        <w:t xml:space="preserve">Двусторонние, симметричные (B — bilateral). Например, (B)1.</w:t>
+      </w:r>
+      <w:r>
+        <w:rPr>
+          <w:rtl w:val="0"/>
+        </w:rPr>
+      </w:r>
+    </w:p>
+    <w:p>
+      <w:pPr>
+        <w:keepNext w:val="0"/>
+        <w:keepLines w:val="0"/>
+        <w:pageBreakBefore w:val="0"/>
+        <w:widowControl w:val="0"/>
+        <w:numPr>
+          <w:ilvl w:val="0"/>
+          <w:numId w:val="10"/>
+        </w:numPr>
+        <w:shd w:fill="auto" w:val="clear"/>
+        <w:tabs>
+          <w:tab w:val="left" w:pos="993"/>
+        </w:tabs>
+        <w:spacing w:after="0" w:before="0" w:line="360" w:lineRule="auto"/>
+        <w:ind w:left="284" w:right="540" w:firstLine="425.00000000000006"/>
+        <w:jc w:val="both"/>
+        <w:rPr>
+          <w:b w:val="0"/>
+          <w:i w:val="0"/>
+          <w:smallCaps w:val="0"/>
+          <w:strike w:val="0"/>
+          <w:color w:val="000000"/>
+          <w:sz w:val="24"/>
+          <w:szCs w:val="24"/>
+          <w:u w:val="none"/>
+          <w:vertAlign w:val="baseline"/>
+        </w:rPr>
+      </w:pPr>
+      <w:r>
+        <w:rPr>
+          <w:b w:val="0"/>
+          <w:i w:val="0"/>
+          <w:smallCaps w:val="0"/>
+          <w:strike w:val="0"/>
+          <w:color w:val="000000"/>
+          <w:sz w:val="24"/>
+          <w:szCs w:val="24"/>
+          <w:u w:val="none"/>
+          <w:shd w:fill="auto" w:val="clear"/>
+          <w:vertAlign w:val="baseline"/>
+          <w:rtl w:val="0"/>
+        </w:rPr>
+        <w:t xml:space="preserve">Односторонние (U — unilateral). Например, U12, U14:</w:t>
       </w:r>
       <w:r>
         <w:rPr>
@@ -5408,10 +5736,10 @@
         </w:numPr>
         <w:shd w:fill="auto" w:val="clear"/>
         <w:tabs>
-          <w:tab w:val="left" w:pos="960"/>
+          <w:tab w:val="left" w:pos="993"/>
         </w:tabs>
         <w:spacing w:after="0" w:before="0" w:line="360" w:lineRule="auto"/>
-        <w:ind w:left="284" w:right="540" w:firstLine="425.00000000000006"/>
+        <w:ind w:left="567" w:right="540" w:firstLine="425"/>
         <w:jc w:val="both"/>
         <w:rPr>
           <w:b w:val="0"/>
@@ -5439,7 +5767,7 @@
           <w:vertAlign w:val="baseline"/>
           <w:rtl w:val="0"/>
         </w:rPr>
-        <w:t xml:space="preserve">B Незначительное</w:t>
+        <w:t xml:space="preserve">левая (L — left). Например, L12.</w:t>
       </w:r>
       <w:r>
         <w:rPr>
@@ -5459,10 +5787,10 @@
         </w:numPr>
         <w:shd w:fill="auto" w:val="clear"/>
         <w:tabs>
-          <w:tab w:val="left" w:pos="960"/>
+          <w:tab w:val="left" w:pos="993"/>
         </w:tabs>
         <w:spacing w:after="0" w:before="0" w:line="360" w:lineRule="auto"/>
-        <w:ind w:left="284" w:right="540" w:firstLine="425.00000000000006"/>
+        <w:ind w:left="567" w:right="540" w:firstLine="425"/>
         <w:jc w:val="both"/>
         <w:rPr>
           <w:b w:val="0"/>
@@ -5490,515 +5818,210 @@
           <w:vertAlign w:val="baseline"/>
           <w:rtl w:val="0"/>
         </w:rPr>
-        <w:t xml:space="preserve">C Заметное или ярко выраженное</w:t>
-      </w:r>
-      <w:r>
-        <w:rPr>
-          <w:rtl w:val="0"/>
-        </w:rPr>
-      </w:r>
-    </w:p>
-    <w:p>
-      <w:pPr>
-        <w:keepNext w:val="0"/>
-        <w:keepLines w:val="0"/>
-        <w:pageBreakBefore w:val="0"/>
-        <w:widowControl w:val="0"/>
-        <w:numPr>
-          <w:ilvl w:val="0"/>
-          <w:numId w:val="12"/>
-        </w:numPr>
-        <w:shd w:fill="auto" w:val="clear"/>
+        <w:t xml:space="preserve">правая (R — right). Например, R14.</w:t>
+      </w:r>
+      <w:r>
+        <w:rPr>
+          <w:rtl w:val="0"/>
+        </w:rPr>
+      </w:r>
+    </w:p>
+    <w:p>
+      <w:pPr>
+        <w:tabs>
+          <w:tab w:val="left" w:pos="993"/>
+        </w:tabs>
+        <w:spacing w:line="360" w:lineRule="auto"/>
+        <w:ind w:right="540" w:firstLine="709"/>
+        <w:jc w:val="both"/>
+        <w:rPr/>
+      </w:pPr>
+      <w:r>
+        <w:rPr>
+          <w:sz w:val="24"/>
+          <w:szCs w:val="24"/>
+          <w:rtl w:val="0"/>
+        </w:rPr>
+        <w:t xml:space="preserve">Примеры кодирования лицевых движений с помощью FACS можно изучить подробнее по ссылке [3].</w:t>
+      </w:r>
+      <w:r>
+        <w:rPr>
+          <w:rtl w:val="0"/>
+        </w:rPr>
+      </w:r>
+    </w:p>
+    <w:p>
+      <w:pPr>
         <w:tabs>
           <w:tab w:val="left" w:pos="960"/>
         </w:tabs>
-        <w:spacing w:after="0" w:before="0" w:line="360" w:lineRule="auto"/>
-        <w:ind w:left="284" w:right="540" w:firstLine="425.00000000000006"/>
-        <w:jc w:val="both"/>
-        <w:rPr>
-          <w:b w:val="0"/>
+        <w:spacing w:line="360" w:lineRule="auto"/>
+        <w:ind w:left="0" w:right="540" w:firstLine="705"/>
+        <w:jc w:val="both"/>
+        <w:rPr/>
+      </w:pPr>
+      <w:r>
+        <w:rPr>
+          <w:sz w:val="24"/>
+          <w:szCs w:val="24"/>
+          <w:rtl w:val="0"/>
+        </w:rPr>
+        <w:t xml:space="preserve">С помощью двигательных единиц из FACS Полом Экманом и Уоллесом Фризеном была создана эмоциональная система кодирования лицевых движений (EmFACS), которая рассматривает только лицевые движения, связанные с эмоциями. Стоит отметить, что в научном мире нет единого мнения на тему однозначного соответствия между мимикой и эмоциями для всех людей [5]. Таким образом нельзя с полной уверенностью сказать, что, например, выражение лица любого человека, который испытывает страх выглядит именно так, а никак иначе. Однако, большинство людей в современном обществе выражает эмоции приблизительно одинаково, что даёт возможность использовать труды Пола Экмана в данной работе.</w:t>
+      </w:r>
+      <w:r>
+        <w:rPr>
+          <w:rtl w:val="0"/>
+        </w:rPr>
+      </w:r>
+    </w:p>
+    <w:p>
+      <w:pPr>
+        <w:pStyle w:val="Heading2"/>
+        <w:spacing w:line="360" w:lineRule="auto"/>
+        <w:ind w:firstLine="708"/>
+        <w:rPr>
+          <w:rFonts w:ascii="Times New Roman" w:cs="Times New Roman" w:eastAsia="Times New Roman" w:hAnsi="Times New Roman"/>
           <w:i w:val="0"/>
-          <w:smallCaps w:val="0"/>
-          <w:strike w:val="0"/>
-          <w:color w:val="000000"/>
-          <w:sz w:val="24"/>
-          <w:szCs w:val="24"/>
-          <w:u w:val="none"/>
-          <w:vertAlign w:val="baseline"/>
-        </w:rPr>
-      </w:pPr>
-      <w:r>
-        <w:rPr>
-          <w:b w:val="0"/>
+        </w:rPr>
+      </w:pPr>
+      <w:bookmarkStart w:colFirst="0" w:colLast="0" w:name="_3rdcrjn" w:id="11"/>
+      <w:bookmarkEnd w:id="11"/>
+      <w:r>
+        <w:rPr>
+          <w:rFonts w:ascii="Times New Roman" w:cs="Times New Roman" w:eastAsia="Times New Roman" w:hAnsi="Times New Roman"/>
           <w:i w:val="0"/>
-          <w:smallCaps w:val="0"/>
-          <w:strike w:val="0"/>
-          <w:color w:val="000000"/>
-          <w:sz w:val="24"/>
-          <w:szCs w:val="24"/>
-          <w:u w:val="none"/>
-          <w:shd w:fill="auto" w:val="clear"/>
-          <w:vertAlign w:val="baseline"/>
-          <w:rtl w:val="0"/>
-        </w:rPr>
-        <w:t xml:space="preserve">D Сильное или крайне заметное</w:t>
-      </w:r>
-      <w:r>
-        <w:rPr>
-          <w:rtl w:val="0"/>
-        </w:rPr>
-      </w:r>
-    </w:p>
-    <w:p>
-      <w:pPr>
-        <w:keepNext w:val="0"/>
-        <w:keepLines w:val="0"/>
-        <w:pageBreakBefore w:val="0"/>
-        <w:widowControl w:val="0"/>
-        <w:numPr>
-          <w:ilvl w:val="0"/>
-          <w:numId w:val="12"/>
-        </w:numPr>
-        <w:shd w:fill="auto" w:val="clear"/>
-        <w:tabs>
-          <w:tab w:val="left" w:pos="960"/>
-        </w:tabs>
-        <w:spacing w:after="0" w:before="0" w:line="360" w:lineRule="auto"/>
-        <w:ind w:left="284" w:right="540" w:firstLine="425.00000000000006"/>
-        <w:jc w:val="both"/>
-        <w:rPr>
-          <w:b w:val="0"/>
-          <w:i w:val="0"/>
-          <w:smallCaps w:val="0"/>
-          <w:strike w:val="0"/>
-          <w:color w:val="000000"/>
-          <w:sz w:val="24"/>
-          <w:szCs w:val="24"/>
-          <w:u w:val="none"/>
-          <w:vertAlign w:val="baseline"/>
-        </w:rPr>
-      </w:pPr>
-      <w:r>
-        <w:rPr>
-          <w:b w:val="0"/>
-          <w:i w:val="0"/>
-          <w:smallCaps w:val="0"/>
-          <w:strike w:val="0"/>
-          <w:color w:val="000000"/>
-          <w:sz w:val="24"/>
-          <w:szCs w:val="24"/>
-          <w:u w:val="none"/>
-          <w:shd w:fill="auto" w:val="clear"/>
-          <w:vertAlign w:val="baseline"/>
-          <w:rtl w:val="0"/>
-        </w:rPr>
-        <w:t xml:space="preserve">E Предельное</w:t>
-      </w:r>
-      <w:r>
-        <w:rPr>
-          <w:rtl w:val="0"/>
-        </w:rPr>
-      </w:r>
-    </w:p>
-    <w:p>
-      <w:pPr>
-        <w:tabs>
-          <w:tab w:val="left" w:pos="960"/>
-        </w:tabs>
-        <w:spacing w:line="360" w:lineRule="auto"/>
-        <w:ind w:right="540" w:firstLine="709"/>
-        <w:jc w:val="both"/>
-        <w:rPr>
-          <w:sz w:val="24"/>
-          <w:szCs w:val="24"/>
-        </w:rPr>
-      </w:pPr>
-      <w:r>
-        <w:rPr>
-          <w:sz w:val="24"/>
-          <w:szCs w:val="24"/>
-          <w:rtl w:val="0"/>
-        </w:rPr>
-        <w:t xml:space="preserve">Двигательные единицы относительно воображаемой вертикальной оси лица могут быть:</w:t>
-      </w:r>
-    </w:p>
-    <w:p>
-      <w:pPr>
-        <w:keepNext w:val="0"/>
-        <w:keepLines w:val="0"/>
-        <w:pageBreakBefore w:val="0"/>
-        <w:widowControl w:val="0"/>
+          <w:rtl w:val="0"/>
+        </w:rPr>
+        <w:t xml:space="preserve">1.3 Постановка задачи, требования к разрабатываемому ПО.</w:t>
+      </w:r>
+    </w:p>
+    <w:p>
+      <w:pPr>
+        <w:spacing w:after="0" w:before="200" w:line="360" w:lineRule="auto"/>
+        <w:ind w:right="540" w:firstLine="708"/>
+        <w:jc w:val="both"/>
+        <w:rPr>
+          <w:sz w:val="24"/>
+          <w:szCs w:val="24"/>
+        </w:rPr>
+      </w:pPr>
+      <w:r>
+        <w:rPr>
+          <w:sz w:val="24"/>
+          <w:szCs w:val="24"/>
+          <w:rtl w:val="0"/>
+        </w:rPr>
+        <w:t xml:space="preserve">С учётом вышесказанного, встаёт вопрос о необходимости иметь возможность отображать пространства эмоций различных размерностей друг в друга. Так, в научно-исследовательской работе 1-го семестра, были обучены нейросетевые модели, решающие задачу отображения из двухмерного пространства в семимерное. По сути, были построены функции для отображения вектора модели эмоционального состояния PA (координатная плоскость pleasure, arousal из пространства PAD) в вектор 7-ми эмоций из непрерывной модели Пола Экмана (Neutral – нейтральная, Happy – радость, Sad – печаль, Angry – гнев, Surprised – удивление, Scared – страх, Disgusted – отвращение).</w:t>
+      </w:r>
+    </w:p>
+    <w:p>
+      <w:pPr>
+        <w:spacing w:after="0" w:before="200" w:line="360" w:lineRule="auto"/>
+        <w:ind w:right="540" w:firstLine="708"/>
+        <w:jc w:val="both"/>
+        <w:rPr>
+          <w:sz w:val="24"/>
+          <w:szCs w:val="24"/>
+        </w:rPr>
+      </w:pPr>
+      <w:r>
+        <w:rPr>
+          <w:sz w:val="24"/>
+          <w:szCs w:val="24"/>
+          <w:rtl w:val="0"/>
+        </w:rPr>
+        <w:t xml:space="preserve">В дальнейших семестрах планируется обучить модели на решение задач обратного отображения из 7-ми мерного в 2-х мерное. Также будут затронуты вопросы отображения выражений лиц людей закодированных с помощью FACS в многомерную модель PA и обратно, а также из FACS в непрерывную модель Пола Экмана и обратно.</w:t>
+      </w:r>
+    </w:p>
+    <w:p>
+      <w:pPr>
+        <w:spacing w:after="0" w:before="200" w:line="360" w:lineRule="auto"/>
+        <w:ind w:right="540" w:firstLine="708"/>
+        <w:jc w:val="both"/>
+        <w:rPr>
+          <w:sz w:val="24"/>
+          <w:szCs w:val="24"/>
+        </w:rPr>
+      </w:pPr>
+      <w:r>
+        <w:rPr>
+          <w:sz w:val="24"/>
+          <w:szCs w:val="24"/>
+          <w:rtl w:val="0"/>
+        </w:rPr>
+        <w:t xml:space="preserve">Если в прошлой работе была использована исключительно нейросетевая модель, то далее будут использованы ещё и регрессионные статистические модели. Это разнообразие моделей позволит сравнивать результаты между собой и оценивать их качество.</w:t>
+      </w:r>
+    </w:p>
+    <w:p>
+      <w:pPr>
+        <w:spacing w:after="0" w:before="200" w:line="360" w:lineRule="auto"/>
+        <w:ind w:firstLine="708"/>
+        <w:jc w:val="both"/>
+        <w:rPr>
+          <w:sz w:val="24"/>
+          <w:szCs w:val="24"/>
+        </w:rPr>
+      </w:pPr>
+      <w:r>
+        <w:rPr>
+          <w:sz w:val="24"/>
+          <w:szCs w:val="24"/>
+          <w:rtl w:val="0"/>
+        </w:rPr>
+        <w:t xml:space="preserve">Целью же данной работы, является упрощение взаимодействия пользователя с обученными моделями. Для достижения этой цели ведётся разработка программного обеспечения (ПО) – web-сервиса, являющегося удобным программным интерфейсом для работы с обученными моделями. Разрабатываемое ПО должно обладать следующими возможностями:</w:t>
+      </w:r>
+    </w:p>
+    <w:p>
+      <w:pPr>
         <w:numPr>
           <w:ilvl w:val="0"/>
           <w:numId w:val="1"/>
         </w:numPr>
-        <w:shd w:fill="auto" w:val="clear"/>
-        <w:tabs>
-          <w:tab w:val="left" w:pos="993"/>
-        </w:tabs>
-        <w:spacing w:after="0" w:before="0" w:line="360" w:lineRule="auto"/>
-        <w:ind w:left="284" w:right="540" w:firstLine="425.00000000000006"/>
-        <w:jc w:val="both"/>
-        <w:rPr>
-          <w:b w:val="0"/>
-          <w:i w:val="0"/>
-          <w:smallCaps w:val="0"/>
-          <w:strike w:val="0"/>
-          <w:color w:val="000000"/>
-          <w:sz w:val="24"/>
-          <w:szCs w:val="24"/>
-          <w:u w:val="none"/>
-          <w:vertAlign w:val="baseline"/>
-        </w:rPr>
-      </w:pPr>
-      <w:r>
-        <w:rPr>
-          <w:b w:val="0"/>
-          <w:i w:val="0"/>
-          <w:smallCaps w:val="0"/>
-          <w:strike w:val="0"/>
-          <w:color w:val="000000"/>
-          <w:sz w:val="24"/>
-          <w:szCs w:val="24"/>
-          <w:u w:val="none"/>
-          <w:shd w:fill="auto" w:val="clear"/>
-          <w:vertAlign w:val="baseline"/>
-          <w:rtl w:val="0"/>
-        </w:rPr>
-        <w:t xml:space="preserve">Двусторонние, симметричные (B — bilateral). Например, (B)1.</w:t>
-      </w:r>
-      <w:r>
-        <w:rPr>
-          <w:rtl w:val="0"/>
-        </w:rPr>
-      </w:r>
-    </w:p>
-    <w:p>
-      <w:pPr>
-        <w:keepNext w:val="0"/>
-        <w:keepLines w:val="0"/>
-        <w:pageBreakBefore w:val="0"/>
-        <w:widowControl w:val="0"/>
+        <w:spacing w:after="0" w:before="240" w:line="360" w:lineRule="auto"/>
+        <w:ind w:left="285" w:firstLine="420"/>
+        <w:jc w:val="both"/>
+        <w:rPr>
+          <w:sz w:val="24"/>
+          <w:szCs w:val="24"/>
+        </w:rPr>
+      </w:pPr>
+      <w:r>
+        <w:rPr>
+          <w:sz w:val="24"/>
+          <w:szCs w:val="24"/>
+          <w:rtl w:val="0"/>
+        </w:rPr>
+        <w:t xml:space="preserve">загрузка моделей (1 или нескольких)</w:t>
+      </w:r>
+    </w:p>
+    <w:p>
+      <w:pPr>
         <w:numPr>
           <w:ilvl w:val="0"/>
           <w:numId w:val="1"/>
         </w:numPr>
-        <w:shd w:fill="auto" w:val="clear"/>
-        <w:tabs>
-          <w:tab w:val="left" w:pos="993"/>
-        </w:tabs>
         <w:spacing w:after="0" w:before="0" w:line="360" w:lineRule="auto"/>
-        <w:ind w:left="284" w:right="540" w:firstLine="425.00000000000006"/>
-        <w:jc w:val="both"/>
-        <w:rPr>
-          <w:b w:val="0"/>
-          <w:i w:val="0"/>
-          <w:smallCaps w:val="0"/>
-          <w:strike w:val="0"/>
-          <w:color w:val="000000"/>
-          <w:sz w:val="24"/>
-          <w:szCs w:val="24"/>
-          <w:u w:val="none"/>
-          <w:vertAlign w:val="baseline"/>
-        </w:rPr>
-      </w:pPr>
-      <w:r>
-        <w:rPr>
-          <w:b w:val="0"/>
-          <w:i w:val="0"/>
-          <w:smallCaps w:val="0"/>
-          <w:strike w:val="0"/>
-          <w:color w:val="000000"/>
-          <w:sz w:val="24"/>
-          <w:szCs w:val="24"/>
-          <w:u w:val="none"/>
-          <w:shd w:fill="auto" w:val="clear"/>
-          <w:vertAlign w:val="baseline"/>
-          <w:rtl w:val="0"/>
-        </w:rPr>
-        <w:t xml:space="preserve">Односторонние (U — unilateral). Например, U12, U14:</w:t>
-      </w:r>
-      <w:r>
-        <w:rPr>
-          <w:rtl w:val="0"/>
-        </w:rPr>
-      </w:r>
-    </w:p>
-    <w:p>
-      <w:pPr>
-        <w:keepNext w:val="0"/>
-        <w:keepLines w:val="0"/>
-        <w:pageBreakBefore w:val="0"/>
-        <w:widowControl w:val="0"/>
+        <w:ind w:left="285" w:firstLine="420"/>
+        <w:jc w:val="both"/>
+        <w:rPr>
+          <w:sz w:val="24"/>
+          <w:szCs w:val="24"/>
+        </w:rPr>
+      </w:pPr>
+      <w:r>
+        <w:rPr>
+          <w:sz w:val="24"/>
+          <w:szCs w:val="24"/>
+          <w:rtl w:val="0"/>
+        </w:rPr>
+        <w:t xml:space="preserve">выбор типа преобразования (2 -&gt; 7, 7 -&gt; 2, 42 -&gt; 7, 7 -&gt; 42, 2 -&gt; 42, 42 -&gt; 2)</w:t>
+      </w:r>
+    </w:p>
+    <w:p>
+      <w:pPr>
         <w:numPr>
           <w:ilvl w:val="0"/>
-          <w:numId w:val="3"/>
-        </w:numPr>
-        <w:shd w:fill="auto" w:val="clear"/>
-        <w:tabs>
-          <w:tab w:val="left" w:pos="993"/>
-        </w:tabs>
-        <w:spacing w:after="0" w:before="0" w:line="360" w:lineRule="auto"/>
-        <w:ind w:left="567" w:right="540" w:firstLine="425"/>
-        <w:jc w:val="both"/>
-        <w:rPr>
-          <w:b w:val="0"/>
-          <w:i w:val="0"/>
-          <w:smallCaps w:val="0"/>
-          <w:strike w:val="0"/>
-          <w:color w:val="000000"/>
-          <w:sz w:val="24"/>
-          <w:szCs w:val="24"/>
-          <w:u w:val="none"/>
-          <w:vertAlign w:val="baseline"/>
-        </w:rPr>
-      </w:pPr>
-      <w:r>
-        <w:rPr>
-          <w:b w:val="0"/>
-          <w:i w:val="0"/>
-          <w:smallCaps w:val="0"/>
-          <w:strike w:val="0"/>
-          <w:color w:val="000000"/>
-          <w:sz w:val="24"/>
-          <w:szCs w:val="24"/>
-          <w:u w:val="none"/>
-          <w:shd w:fill="auto" w:val="clear"/>
-          <w:vertAlign w:val="baseline"/>
-          <w:rtl w:val="0"/>
-        </w:rPr>
-        <w:t xml:space="preserve">левая (L — left). Например, L12.</w:t>
-      </w:r>
-      <w:r>
-        <w:rPr>
-          <w:rtl w:val="0"/>
-        </w:rPr>
-      </w:r>
-    </w:p>
-    <w:p>
-      <w:pPr>
-        <w:keepNext w:val="0"/>
-        <w:keepLines w:val="0"/>
-        <w:pageBreakBefore w:val="0"/>
-        <w:widowControl w:val="0"/>
-        <w:numPr>
-          <w:ilvl w:val="0"/>
-          <w:numId w:val="3"/>
-        </w:numPr>
-        <w:shd w:fill="auto" w:val="clear"/>
-        <w:tabs>
-          <w:tab w:val="left" w:pos="993"/>
-        </w:tabs>
-        <w:spacing w:after="0" w:before="0" w:line="360" w:lineRule="auto"/>
-        <w:ind w:left="567" w:right="540" w:firstLine="425"/>
-        <w:jc w:val="both"/>
-        <w:rPr>
-          <w:b w:val="0"/>
-          <w:i w:val="0"/>
-          <w:smallCaps w:val="0"/>
-          <w:strike w:val="0"/>
-          <w:color w:val="000000"/>
-          <w:sz w:val="24"/>
-          <w:szCs w:val="24"/>
-          <w:u w:val="none"/>
-          <w:vertAlign w:val="baseline"/>
-        </w:rPr>
-      </w:pPr>
-      <w:r>
-        <w:rPr>
-          <w:b w:val="0"/>
-          <w:i w:val="0"/>
-          <w:smallCaps w:val="0"/>
-          <w:strike w:val="0"/>
-          <w:color w:val="000000"/>
-          <w:sz w:val="24"/>
-          <w:szCs w:val="24"/>
-          <w:u w:val="none"/>
-          <w:shd w:fill="auto" w:val="clear"/>
-          <w:vertAlign w:val="baseline"/>
-          <w:rtl w:val="0"/>
-        </w:rPr>
-        <w:t xml:space="preserve">правая (R — right). Например, R14.</w:t>
-      </w:r>
-      <w:r>
-        <w:rPr>
-          <w:rtl w:val="0"/>
-        </w:rPr>
-      </w:r>
-    </w:p>
-    <w:p>
-      <w:pPr>
-        <w:tabs>
-          <w:tab w:val="left" w:pos="993"/>
-        </w:tabs>
-        <w:spacing w:line="360" w:lineRule="auto"/>
-        <w:ind w:right="540" w:firstLine="709"/>
-        <w:jc w:val="both"/>
-        <w:rPr/>
-      </w:pPr>
-      <w:r>
-        <w:rPr>
-          <w:sz w:val="24"/>
-          <w:szCs w:val="24"/>
-          <w:rtl w:val="0"/>
-        </w:rPr>
-        <w:t xml:space="preserve">Примеры кодирования лицевых движений с помощью FACS можно изучить подробнее по ссылке [3].</w:t>
-      </w:r>
-      <w:r>
-        <w:rPr>
-          <w:rtl w:val="0"/>
-        </w:rPr>
-      </w:r>
-    </w:p>
-    <w:p>
-      <w:pPr>
-        <w:tabs>
-          <w:tab w:val="left" w:pos="960"/>
-        </w:tabs>
-        <w:spacing w:line="360" w:lineRule="auto"/>
-        <w:ind w:left="0" w:right="540" w:firstLine="705"/>
-        <w:jc w:val="both"/>
-        <w:rPr/>
-      </w:pPr>
-      <w:r>
-        <w:rPr>
-          <w:sz w:val="24"/>
-          <w:szCs w:val="24"/>
-          <w:rtl w:val="0"/>
-        </w:rPr>
-        <w:t xml:space="preserve">С помощью двигательных единиц из FACS Полом Экманом и Уоллесом Фризеном была создана эмоциональная система кодирования лицевых движений (EmFACS), которая рассматривает только лицевые движения, связанные с эмоциями. Стоит отметить, что в научном мире нет единого мнения на тему однозначного соответствия между мимикой и эмоциями для всех людей [5]. Таким образом нельзя с полной уверенностью сказать, что, например, выражение лица любого человека, который испытывает страх выглядит именно так, а никак иначе. Однако, большинство людей в современном обществе выражает эмоции приблизительно одинаково, что даёт возможность использовать труды Пола Экмана в данной работе.</w:t>
-      </w:r>
-      <w:r>
-        <w:rPr>
-          <w:rtl w:val="0"/>
-        </w:rPr>
-      </w:r>
-    </w:p>
-    <w:p>
-      <w:pPr>
-        <w:pStyle w:val="Heading2"/>
-        <w:spacing w:line="360" w:lineRule="auto"/>
-        <w:ind w:firstLine="708"/>
-        <w:rPr>
-          <w:rFonts w:ascii="Times New Roman" w:cs="Times New Roman" w:eastAsia="Times New Roman" w:hAnsi="Times New Roman"/>
-          <w:i w:val="0"/>
-        </w:rPr>
-      </w:pPr>
-      <w:bookmarkStart w:colFirst="0" w:colLast="0" w:name="_3rdcrjn" w:id="11"/>
-      <w:bookmarkEnd w:id="11"/>
-      <w:r>
-        <w:rPr>
-          <w:rFonts w:ascii="Times New Roman" w:cs="Times New Roman" w:eastAsia="Times New Roman" w:hAnsi="Times New Roman"/>
-          <w:i w:val="0"/>
-          <w:rtl w:val="0"/>
-        </w:rPr>
-        <w:t xml:space="preserve">1.3 Постановка задачи, требования к разрабатываемому ПО.</w:t>
-      </w:r>
-    </w:p>
-    <w:p>
-      <w:pPr>
-        <w:spacing w:after="0" w:before="200" w:line="360" w:lineRule="auto"/>
-        <w:ind w:right="540" w:firstLine="708"/>
-        <w:jc w:val="both"/>
-        <w:rPr>
-          <w:sz w:val="24"/>
-          <w:szCs w:val="24"/>
-        </w:rPr>
-      </w:pPr>
-      <w:r>
-        <w:rPr>
-          <w:sz w:val="24"/>
-          <w:szCs w:val="24"/>
-          <w:rtl w:val="0"/>
-        </w:rPr>
-        <w:t xml:space="preserve">С учётом вышесказанного, встаёт вопрос о необходимости иметь возможность отображать пространства эмоций различных размерностей друг в друга. Так, в научно-исследовательской работе 1-го семестра, были обучены нейросетевые модели, решающие задачу отображения из двухмерного пространства в семимерное. По сути, были построены функции для отображения вектора модели эмоционального состояния PA (координатная плоскость pleasure, arousal из пространства PAD) в вектор 7-ми эмоций из непрерывной модели Пола Экмана (Neutral – нейтральная, Happy – радость, Sad – печаль, Angry – гнев, Surprised – удивление, Scared – страх, Disgusted – отвращение).</w:t>
-      </w:r>
-    </w:p>
-    <w:p>
-      <w:pPr>
-        <w:spacing w:after="0" w:before="200" w:line="360" w:lineRule="auto"/>
-        <w:ind w:right="540" w:firstLine="708"/>
-        <w:jc w:val="both"/>
-        <w:rPr>
-          <w:sz w:val="24"/>
-          <w:szCs w:val="24"/>
-        </w:rPr>
-      </w:pPr>
-      <w:r>
-        <w:rPr>
-          <w:sz w:val="24"/>
-          <w:szCs w:val="24"/>
-          <w:rtl w:val="0"/>
-        </w:rPr>
-        <w:t xml:space="preserve">В дальнейших семестрах планируется обучить модели на решение задач обратного отображения из 7-ми мерного в 2-х мерное. Также будут затронуты вопросы отображения выражений лиц людей закодированных с помощью FACS в многомерную модель PA и обратно, а также из FACS в непрерывную модель Пола Экмана и обратно.</w:t>
-      </w:r>
-    </w:p>
-    <w:p>
-      <w:pPr>
-        <w:spacing w:after="0" w:before="200" w:line="360" w:lineRule="auto"/>
-        <w:ind w:right="540" w:firstLine="708"/>
-        <w:jc w:val="both"/>
-        <w:rPr>
-          <w:sz w:val="24"/>
-          <w:szCs w:val="24"/>
-        </w:rPr>
-      </w:pPr>
-      <w:r>
-        <w:rPr>
-          <w:sz w:val="24"/>
-          <w:szCs w:val="24"/>
-          <w:rtl w:val="0"/>
-        </w:rPr>
-        <w:t xml:space="preserve">Если в прошлой работе была использована исключительно нейросетевая модель, то далее будут использованы ещё и регрессионные статистические модели. Это разнообразие моделей позволит сравнивать результаты между собой и оценивать их качество.</w:t>
-      </w:r>
-    </w:p>
-    <w:p>
-      <w:pPr>
-        <w:spacing w:after="0" w:before="200" w:line="360" w:lineRule="auto"/>
-        <w:ind w:firstLine="708"/>
-        <w:jc w:val="both"/>
-        <w:rPr>
-          <w:sz w:val="24"/>
-          <w:szCs w:val="24"/>
-        </w:rPr>
-      </w:pPr>
-      <w:r>
-        <w:rPr>
-          <w:sz w:val="24"/>
-          <w:szCs w:val="24"/>
-          <w:rtl w:val="0"/>
-        </w:rPr>
-        <w:t xml:space="preserve">Целью же данной работы, является упрощение взаимодействия пользователя с обученными моделями. Для достижения этой цели ведётся разработка программного обеспечения (ПО) – web-сервиса, являющегося удобным программным интерфейсом для работы с обученными моделями. Разрабатываемое ПО должно обладать следующими возможностями:</w:t>
-      </w:r>
-    </w:p>
-    <w:p>
-      <w:pPr>
-        <w:numPr>
-          <w:ilvl w:val="0"/>
-          <w:numId w:val="4"/>
-        </w:numPr>
-        <w:spacing w:after="0" w:before="240" w:line="360" w:lineRule="auto"/>
-        <w:ind w:left="285" w:firstLine="420"/>
-        <w:jc w:val="both"/>
-        <w:rPr>
-          <w:sz w:val="24"/>
-          <w:szCs w:val="24"/>
-        </w:rPr>
-      </w:pPr>
-      <w:r>
-        <w:rPr>
-          <w:sz w:val="24"/>
-          <w:szCs w:val="24"/>
-          <w:rtl w:val="0"/>
-        </w:rPr>
-        <w:t xml:space="preserve">загрузка моделей (1 или нескольких)</w:t>
-      </w:r>
-    </w:p>
-    <w:p>
-      <w:pPr>
-        <w:numPr>
-          <w:ilvl w:val="0"/>
-          <w:numId w:val="4"/>
+          <w:numId w:val="1"/>
         </w:numPr>
         <w:spacing w:after="0" w:before="0" w:line="360" w:lineRule="auto"/>
         <w:ind w:left="285" w:firstLine="420"/>
@@ -6014,37 +6037,14 @@
           <w:szCs w:val="24"/>
           <w:rtl w:val="0"/>
         </w:rPr>
-        <w:t xml:space="preserve">выбор типа преобразования (2 -&gt; 7, 7 -&gt; 2, 42 -&gt; 7, 7 -&gt; 42, 2 -&gt; 42, 42 -&gt; 2)</w:t>
+        <w:t xml:space="preserve">визуализация полученного преобразования входных данных в выходные данные</w:t>
       </w:r>
     </w:p>
     <w:p>
       <w:pPr>
         <w:numPr>
           <w:ilvl w:val="0"/>
-          <w:numId w:val="4"/>
-        </w:numPr>
-        <w:spacing w:after="0" w:before="0" w:line="360" w:lineRule="auto"/>
-        <w:ind w:left="285" w:firstLine="420"/>
-        <w:jc w:val="both"/>
-        <w:rPr>
-          <w:sz w:val="24"/>
-          <w:szCs w:val="24"/>
-        </w:rPr>
-      </w:pPr>
-      <w:r>
-        <w:rPr>
-          <w:sz w:val="24"/>
-          <w:szCs w:val="24"/>
-          <w:rtl w:val="0"/>
-        </w:rPr>
-        <w:t xml:space="preserve">визуализация полученного преобразования входных данных в выходные данные</w:t>
-      </w:r>
-    </w:p>
-    <w:p>
-      <w:pPr>
-        <w:numPr>
-          <w:ilvl w:val="0"/>
-          <w:numId w:val="4"/>
+          <w:numId w:val="1"/>
         </w:numPr>
         <w:spacing w:after="240" w:before="0" w:line="360" w:lineRule="auto"/>
         <w:ind w:left="285" w:firstLine="420"/>
@@ -6396,7 +6396,7 @@
       <w:pPr>
         <w:numPr>
           <w:ilvl w:val="0"/>
-          <w:numId w:val="6"/>
+          <w:numId w:val="3"/>
         </w:numPr>
         <w:spacing w:line="360" w:lineRule="auto"/>
         <w:ind w:left="285" w:firstLine="420"/>
@@ -6412,6 +6412,596 @@
           <w:rtl w:val="0"/>
         </w:rPr>
         <w:t xml:space="preserve">dcc.Upload - кнопка "Обзор" для загрузки файлов</w:t>
+      </w:r>
+    </w:p>
+    <w:p>
+      <w:pPr>
+        <w:numPr>
+          <w:ilvl w:val="0"/>
+          <w:numId w:val="3"/>
+        </w:numPr>
+        <w:spacing w:line="360" w:lineRule="auto"/>
+        <w:ind w:left="285" w:firstLine="420"/>
+        <w:rPr>
+          <w:sz w:val="24"/>
+          <w:szCs w:val="24"/>
+        </w:rPr>
+      </w:pPr>
+      <w:r>
+        <w:rPr>
+          <w:sz w:val="24"/>
+          <w:szCs w:val="24"/>
+          <w:rtl w:val="0"/>
+        </w:rPr>
+        <w:t xml:space="preserve">dcc.Dropdown - выпадающий список</w:t>
+      </w:r>
+    </w:p>
+    <w:p>
+      <w:pPr>
+        <w:numPr>
+          <w:ilvl w:val="0"/>
+          <w:numId w:val="3"/>
+        </w:numPr>
+        <w:spacing w:line="360" w:lineRule="auto"/>
+        <w:ind w:left="285" w:firstLine="420"/>
+        <w:rPr>
+          <w:sz w:val="24"/>
+          <w:szCs w:val="24"/>
+        </w:rPr>
+      </w:pPr>
+      <w:r>
+        <w:rPr>
+          <w:sz w:val="24"/>
+          <w:szCs w:val="24"/>
+          <w:rtl w:val="0"/>
+        </w:rPr>
+        <w:t xml:space="preserve">html.Button - кнопка</w:t>
+      </w:r>
+    </w:p>
+    <w:p>
+      <w:pPr>
+        <w:numPr>
+          <w:ilvl w:val="0"/>
+          <w:numId w:val="3"/>
+        </w:numPr>
+        <w:spacing w:line="360" w:lineRule="auto"/>
+        <w:ind w:left="285" w:firstLine="420"/>
+        <w:rPr>
+          <w:sz w:val="24"/>
+          <w:szCs w:val="24"/>
+        </w:rPr>
+      </w:pPr>
+      <w:r>
+        <w:rPr>
+          <w:sz w:val="24"/>
+          <w:szCs w:val="24"/>
+          <w:rtl w:val="0"/>
+        </w:rPr>
+        <w:t xml:space="preserve">dcc.Input - формы для входных значений</w:t>
+      </w:r>
+    </w:p>
+    <w:p>
+      <w:pPr>
+        <w:numPr>
+          <w:ilvl w:val="0"/>
+          <w:numId w:val="3"/>
+        </w:numPr>
+        <w:spacing w:line="360" w:lineRule="auto"/>
+        <w:ind w:left="285" w:firstLine="420"/>
+        <w:rPr>
+          <w:sz w:val="24"/>
+          <w:szCs w:val="24"/>
+        </w:rPr>
+      </w:pPr>
+      <w:r>
+        <w:rPr>
+          <w:sz w:val="24"/>
+          <w:szCs w:val="24"/>
+          <w:rtl w:val="0"/>
+        </w:rPr>
+        <w:t xml:space="preserve">dash_table.DataTable - таблица (форма для ввода/вывода значений). Чтобы таблица была редактируемой, необходимо выставить параметр editable=True.</w:t>
+      </w:r>
+    </w:p>
+    <w:p>
+      <w:pPr>
+        <w:numPr>
+          <w:ilvl w:val="0"/>
+          <w:numId w:val="3"/>
+        </w:numPr>
+        <w:spacing w:line="360" w:lineRule="auto"/>
+        <w:ind w:left="285" w:firstLine="420"/>
+        <w:rPr>
+          <w:sz w:val="24"/>
+          <w:szCs w:val="24"/>
+        </w:rPr>
+      </w:pPr>
+      <w:r>
+        <w:rPr>
+          <w:sz w:val="24"/>
+          <w:szCs w:val="24"/>
+          <w:rtl w:val="0"/>
+        </w:rPr>
+        <w:t xml:space="preserve">px.bar - столбчатая диаграмма</w:t>
+      </w:r>
+    </w:p>
+    <w:p>
+      <w:pPr>
+        <w:numPr>
+          <w:ilvl w:val="0"/>
+          <w:numId w:val="3"/>
+        </w:numPr>
+        <w:spacing w:line="360" w:lineRule="auto"/>
+        <w:ind w:left="285" w:firstLine="420"/>
+        <w:rPr>
+          <w:sz w:val="24"/>
+          <w:szCs w:val="24"/>
+        </w:rPr>
+      </w:pPr>
+      <w:r>
+        <w:rPr>
+          <w:sz w:val="24"/>
+          <w:szCs w:val="24"/>
+          <w:rtl w:val="0"/>
+        </w:rPr>
+        <w:t xml:space="preserve">px.scatter - координатная плоскость с точкой</w:t>
+      </w:r>
+    </w:p>
+    <w:p>
+      <w:pPr>
+        <w:numPr>
+          <w:ilvl w:val="0"/>
+          <w:numId w:val="3"/>
+        </w:numPr>
+        <w:spacing w:line="360" w:lineRule="auto"/>
+        <w:ind w:left="285" w:firstLine="420"/>
+        <w:rPr>
+          <w:sz w:val="24"/>
+          <w:szCs w:val="24"/>
+        </w:rPr>
+      </w:pPr>
+      <w:r>
+        <w:rPr>
+          <w:sz w:val="24"/>
+          <w:szCs w:val="24"/>
+          <w:rtl w:val="0"/>
+        </w:rPr>
+        <w:t xml:space="preserve">dcc.Graph - объект графики (необходим и для столбчатой диаграммы и для координатной плоскости)</w:t>
+      </w:r>
+    </w:p>
+    <w:p>
+      <w:pPr>
+        <w:numPr>
+          <w:ilvl w:val="0"/>
+          <w:numId w:val="3"/>
+        </w:numPr>
+        <w:spacing w:line="360" w:lineRule="auto"/>
+        <w:ind w:left="285" w:firstLine="420"/>
+        <w:rPr>
+          <w:sz w:val="24"/>
+          <w:szCs w:val="24"/>
+        </w:rPr>
+      </w:pPr>
+      <w:r>
+        <w:rPr>
+          <w:sz w:val="24"/>
+          <w:szCs w:val="24"/>
+          <w:rtl w:val="0"/>
+        </w:rPr>
+        <w:t xml:space="preserve">dbc.Card - карточка (элемент для отделения и форматирования виджетов)</w:t>
+      </w:r>
+    </w:p>
+    <w:p>
+      <w:pPr>
+        <w:numPr>
+          <w:ilvl w:val="0"/>
+          <w:numId w:val="3"/>
+        </w:numPr>
+        <w:spacing w:line="360" w:lineRule="auto"/>
+        <w:ind w:left="285" w:firstLine="420"/>
+        <w:rPr>
+          <w:sz w:val="24"/>
+          <w:szCs w:val="24"/>
+        </w:rPr>
+      </w:pPr>
+      <w:r>
+        <w:rPr>
+          <w:sz w:val="24"/>
+          <w:szCs w:val="24"/>
+          <w:rtl w:val="0"/>
+        </w:rPr>
+        <w:t xml:space="preserve">dbc.CardBody - тело карточки (внутри этого элемента располагаются виджеты/вложенные карточки)</w:t>
+      </w:r>
+    </w:p>
+    <w:p>
+      <w:pPr>
+        <w:numPr>
+          <w:ilvl w:val="0"/>
+          <w:numId w:val="3"/>
+        </w:numPr>
+        <w:spacing w:line="360" w:lineRule="auto"/>
+        <w:ind w:left="285" w:firstLine="420"/>
+        <w:rPr>
+          <w:sz w:val="24"/>
+          <w:szCs w:val="24"/>
+        </w:rPr>
+      </w:pPr>
+      <w:r>
+        <w:rPr>
+          <w:sz w:val="24"/>
+          <w:szCs w:val="24"/>
+          <w:rtl w:val="0"/>
+        </w:rPr>
+        <w:t xml:space="preserve">dbc.CardGroup - группа карточек (объединяет несколько карточек в виде столбцов)</w:t>
+      </w:r>
+    </w:p>
+    <w:p>
+      <w:pPr>
+        <w:numPr>
+          <w:ilvl w:val="0"/>
+          <w:numId w:val="3"/>
+        </w:numPr>
+        <w:spacing w:line="360" w:lineRule="auto"/>
+        <w:ind w:left="285" w:firstLine="420"/>
+        <w:rPr>
+          <w:sz w:val="24"/>
+          <w:szCs w:val="24"/>
+        </w:rPr>
+      </w:pPr>
+      <w:r>
+        <w:rPr>
+          <w:sz w:val="24"/>
+          <w:szCs w:val="24"/>
+          <w:rtl w:val="0"/>
+        </w:rPr>
+        <w:t xml:space="preserve">dcc.ConfirmDialog - окошко с ошибкой</w:t>
+      </w:r>
+    </w:p>
+    <w:p>
+      <w:pPr>
+        <w:spacing w:line="360" w:lineRule="auto"/>
+        <w:ind w:left="0" w:firstLine="708.6614173228347"/>
+        <w:rPr>
+          <w:sz w:val="24"/>
+          <w:szCs w:val="24"/>
+        </w:rPr>
+      </w:pPr>
+      <w:r>
+        <w:rPr>
+          <w:sz w:val="24"/>
+          <w:szCs w:val="24"/>
+          <w:rtl w:val="0"/>
+        </w:rPr>
+        <w:t xml:space="preserve">Также в данной работе используются Python библиотеки pickle и keras. Об их назначении подробнее можно прочитать в разделе 2.3.</w:t>
+      </w:r>
+    </w:p>
+    <w:p>
+      <w:pPr>
+        <w:pStyle w:val="Heading2"/>
+        <w:spacing w:line="360" w:lineRule="auto"/>
+        <w:ind w:firstLine="709"/>
+        <w:rPr>
+          <w:rFonts w:ascii="Times New Roman" w:cs="Times New Roman" w:eastAsia="Times New Roman" w:hAnsi="Times New Roman"/>
+          <w:i w:val="0"/>
+        </w:rPr>
+      </w:pPr>
+      <w:bookmarkStart w:colFirst="0" w:colLast="0" w:name="_44sinio" w:id="16"/>
+      <w:bookmarkEnd w:id="16"/>
+      <w:r>
+        <w:rPr>
+          <w:rFonts w:ascii="Times New Roman" w:cs="Times New Roman" w:eastAsia="Times New Roman" w:hAnsi="Times New Roman"/>
+          <w:i w:val="0"/>
+          <w:rtl w:val="0"/>
+        </w:rPr>
+        <w:t xml:space="preserve">2.2 Паттерн Фасад и его применение в разрабатываемом ПО.</w:t>
+      </w:r>
+    </w:p>
+    <w:p>
+      <w:pPr>
+        <w:spacing w:line="360" w:lineRule="auto"/>
+        <w:ind w:right="780" w:firstLine="709"/>
+        <w:jc w:val="both"/>
+        <w:rPr>
+          <w:sz w:val="24"/>
+          <w:szCs w:val="24"/>
+          <w:highlight w:val="white"/>
+        </w:rPr>
+      </w:pPr>
+      <w:r>
+        <w:rPr>
+          <w:sz w:val="24"/>
+          <w:szCs w:val="24"/>
+          <w:rtl w:val="0"/>
+        </w:rPr>
+        <w:t xml:space="preserve">В данном разделе описываются основные особенности паттерна Фасад и рассматривается возможность его применения в разрабатываемом ПО.</w:t>
+      </w:r>
+      <w:r>
+        <w:rPr>
+          <w:rtl w:val="0"/>
+        </w:rPr>
+      </w:r>
+    </w:p>
+    <w:p>
+      <w:pPr>
+        <w:spacing w:line="360" w:lineRule="auto"/>
+        <w:ind w:right="780" w:firstLine="709"/>
+        <w:jc w:val="both"/>
+        <w:rPr>
+          <w:sz w:val="24"/>
+          <w:szCs w:val="24"/>
+          <w:highlight w:val="white"/>
+        </w:rPr>
+      </w:pPr>
+      <w:r>
+        <w:rPr>
+          <w:sz w:val="24"/>
+          <w:szCs w:val="24"/>
+          <w:highlight w:val="white"/>
+          <w:rtl w:val="0"/>
+        </w:rPr>
+        <w:t xml:space="preserve">Фасад - структурный шаблон проектирования. Структурные шаблоны проектирования - шаблоны проектирования, в которых рассматриваются вопросы о том, как из классов и объектов образуются более крупные архитектуры. Примеры структурных шаблонов проектирования: Адаптер, Мост, Компоновщик, Декоратор, Фасад, Единая точка входа, Приспособленец, Заместитель.</w:t>
+      </w:r>
+    </w:p>
+    <w:p>
+      <w:pPr>
+        <w:spacing w:line="360" w:lineRule="auto"/>
+        <w:ind w:right="780" w:firstLine="709"/>
+        <w:jc w:val="both"/>
+        <w:rPr>
+          <w:sz w:val="24"/>
+          <w:szCs w:val="24"/>
+          <w:highlight w:val="white"/>
+        </w:rPr>
+      </w:pPr>
+      <w:r>
+        <w:rPr>
+          <w:sz w:val="24"/>
+          <w:szCs w:val="24"/>
+          <w:highlight w:val="white"/>
+          <w:rtl w:val="0"/>
+        </w:rPr>
+        <w:t xml:space="preserve">Фасад обеспечивает единственную точку входа для служб подсистемы. Фасад имеет обязанность по взаимодействию с подсистемами, упрощает интерфейс. Другими словами паттерн Фасад скрывает несколько подсистем в одном месте и благодаря несложному интерфейсу позволяет удобно пользоваться каждой из них.</w:t>
+      </w:r>
+    </w:p>
+    <w:p>
+      <w:pPr>
+        <w:spacing w:line="360" w:lineRule="auto"/>
+        <w:ind w:right="780" w:firstLine="709"/>
+        <w:jc w:val="both"/>
+        <w:rPr>
+          <w:sz w:val="24"/>
+          <w:szCs w:val="24"/>
+          <w:highlight w:val="white"/>
+        </w:rPr>
+      </w:pPr>
+      <w:r>
+        <w:rPr>
+          <w:sz w:val="24"/>
+          <w:szCs w:val="24"/>
+          <w:highlight w:val="white"/>
+          <w:rtl w:val="0"/>
+        </w:rPr>
+        <w:t xml:space="preserve">В данной работе паттерн Фасад (класс ModelFacade) объединяет в себе все классы моделей (классы ModelVAClearNeural, ModelVAClearStat, ModelClearVANeural, ModelClearVAStat, ModelClearFACSNeural, ModelFACSClearStat, ModelVAFACS, ModelFACSVA) и хранит их в собственных атрибутах (self.model_va_clear, self.model_clear_va, self.model_clear_facs, self.model_facs_clear, self.model_va_facs, self.model_facs_va). Т.е. паттерн Фасад отвечает за хранение и использование загружаемых моделей в программе.</w:t>
+      </w:r>
+    </w:p>
+    <w:p>
+      <w:pPr>
+        <w:spacing w:line="360" w:lineRule="auto"/>
+        <w:ind w:firstLine="720"/>
+        <w:jc w:val="both"/>
+        <w:rPr>
+          <w:sz w:val="24"/>
+          <w:szCs w:val="24"/>
+          <w:highlight w:val="white"/>
+        </w:rPr>
+      </w:pPr>
+      <w:r>
+        <w:rPr>
+          <w:sz w:val="24"/>
+          <w:szCs w:val="24"/>
+          <w:highlight w:val="white"/>
+          <w:rtl w:val="0"/>
+        </w:rPr>
+        <w:t xml:space="preserve">При загрузке новой модели определенного типа, создаётся объект класса соответствующего типа и записывается в нужный атрибут класса ModelFacade. В случае ошибки создания, атрибут должен восстановить предыдущее значение (прошлый объект класса модели).</w:t>
+      </w:r>
+    </w:p>
+    <w:p>
+      <w:pPr>
+        <w:spacing w:line="360" w:lineRule="auto"/>
+        <w:ind w:firstLine="720"/>
+        <w:jc w:val="both"/>
+        <w:rPr>
+          <w:sz w:val="24"/>
+          <w:szCs w:val="24"/>
+          <w:highlight w:val="white"/>
+        </w:rPr>
+      </w:pPr>
+      <w:r>
+        <w:rPr>
+          <w:sz w:val="24"/>
+          <w:szCs w:val="24"/>
+          <w:highlight w:val="white"/>
+          <w:rtl w:val="0"/>
+        </w:rPr>
+        <w:t xml:space="preserve">По умолчанию, все атрибуты класса ModelFacade принимают значения None. Критерием для загрузки/незагрузки модели служит проверка атрибута is None. Если атрибут is None, значит модель не загружена, иначе - загрузка успешна и моделью можно пользоваться.</w:t>
+      </w:r>
+    </w:p>
+    <w:p>
+      <w:pPr>
+        <w:pStyle w:val="Heading2"/>
+        <w:spacing w:line="360" w:lineRule="auto"/>
+        <w:ind w:firstLine="709"/>
+        <w:rPr>
+          <w:rFonts w:ascii="Times New Roman" w:cs="Times New Roman" w:eastAsia="Times New Roman" w:hAnsi="Times New Roman"/>
+          <w:i w:val="0"/>
+        </w:rPr>
+      </w:pPr>
+      <w:bookmarkStart w:colFirst="0" w:colLast="0" w:name="_2jxsxqh" w:id="17"/>
+      <w:bookmarkEnd w:id="17"/>
+      <w:r>
+        <w:rPr>
+          <w:rFonts w:ascii="Times New Roman" w:cs="Times New Roman" w:eastAsia="Times New Roman" w:hAnsi="Times New Roman"/>
+          <w:i w:val="0"/>
+          <w:rtl w:val="0"/>
+        </w:rPr>
+        <w:t xml:space="preserve">2.3 Разработка форматов файлов обученных моделей.</w:t>
+      </w:r>
+    </w:p>
+    <w:p>
+      <w:pPr>
+        <w:spacing w:line="360" w:lineRule="auto"/>
+        <w:ind w:right="180" w:firstLine="709"/>
+        <w:jc w:val="both"/>
+        <w:rPr>
+          <w:sz w:val="24"/>
+          <w:szCs w:val="24"/>
+        </w:rPr>
+      </w:pPr>
+      <w:r>
+        <w:rPr>
+          <w:sz w:val="24"/>
+          <w:szCs w:val="24"/>
+          <w:rtl w:val="0"/>
+        </w:rPr>
+        <w:t xml:space="preserve">В данном разделе разрабатываются форматы для хранения файлов обученных моделей.</w:t>
+      </w:r>
+    </w:p>
+    <w:p>
+      <w:pPr>
+        <w:spacing w:line="360" w:lineRule="auto"/>
+        <w:ind w:right="180" w:firstLine="709"/>
+        <w:jc w:val="both"/>
+        <w:rPr>
+          <w:sz w:val="24"/>
+          <w:szCs w:val="24"/>
+          <w:highlight w:val="white"/>
+        </w:rPr>
+      </w:pPr>
+      <w:r>
+        <w:rPr>
+          <w:sz w:val="24"/>
+          <w:szCs w:val="24"/>
+          <w:rtl w:val="0"/>
+        </w:rPr>
+        <w:t xml:space="preserve">Как было сказано ранее, в научно-исследовательской работе 1-го семестра обучались нейросетевые модели, решающие задачу отображения из двухмерного пространства в семимерное. Следующим этапом после обучения стоял вопрос сохранения моделей. В библиотеке keras предусмотрен встроенный метод для нейросетевых моделей .save('path/to/location'), который сохраняет модель в виде папки с определённой структурой файлов по пути аргумента метода ('path/to/location'). Также есть функция для быстрого восстановления модели в оперативной памяти (в переменной ЯП) tf.keras.models.load_model('path/to/location'). Таким образом, можно сделать важный вывод: обученная </w:t>
+      </w:r>
+      <w:r>
+        <w:rPr>
+          <w:sz w:val="24"/>
+          <w:szCs w:val="24"/>
+          <w:highlight w:val="white"/>
+          <w:rtl w:val="0"/>
+        </w:rPr>
+        <w:t xml:space="preserve">нейросетевая</w:t>
+      </w:r>
+      <w:r>
+        <w:rPr>
+          <w:sz w:val="24"/>
+          <w:szCs w:val="24"/>
+          <w:rtl w:val="0"/>
+        </w:rPr>
+        <w:t xml:space="preserve"> </w:t>
+      </w:r>
+      <w:r>
+        <w:rPr>
+          <w:sz w:val="24"/>
+          <w:szCs w:val="24"/>
+          <w:highlight w:val="white"/>
+          <w:rtl w:val="0"/>
+        </w:rPr>
+        <w:t xml:space="preserve">модель - папка с файлами, которой можно легко пользоваться с помощью встроенных инструментов библиотеки </w:t>
+      </w:r>
+      <w:r>
+        <w:rPr>
+          <w:sz w:val="24"/>
+          <w:szCs w:val="24"/>
+          <w:rtl w:val="0"/>
+        </w:rPr>
+        <w:t xml:space="preserve">keras</w:t>
+      </w:r>
+      <w:r>
+        <w:rPr>
+          <w:sz w:val="24"/>
+          <w:szCs w:val="24"/>
+          <w:highlight w:val="white"/>
+          <w:rtl w:val="0"/>
+        </w:rPr>
+        <w:t xml:space="preserve">.</w:t>
+      </w:r>
+    </w:p>
+    <w:p>
+      <w:pPr>
+        <w:spacing w:line="360" w:lineRule="auto"/>
+        <w:ind w:right="180" w:firstLine="709"/>
+        <w:jc w:val="both"/>
+        <w:rPr>
+          <w:sz w:val="24"/>
+          <w:szCs w:val="24"/>
+          <w:highlight w:val="white"/>
+        </w:rPr>
+      </w:pPr>
+      <w:r>
+        <w:rPr>
+          <w:sz w:val="24"/>
+          <w:szCs w:val="24"/>
+          <w:highlight w:val="white"/>
+          <w:rtl w:val="0"/>
+        </w:rPr>
+        <w:t xml:space="preserve">Другой тип моделей - статистические модели. Их можно обучать с помощью библиотеки Python для машинного обучения Scikit-learn. Сохранять же подобные модели можно с помощью модуля Python pickle. Данный модуль позволяет сохранять модели в файлы в бинарном виде. Функция pickle.dump(model, </w:t>
+      </w:r>
+      <w:r>
+        <w:rPr>
+          <w:sz w:val="24"/>
+          <w:szCs w:val="24"/>
+          <w:rtl w:val="0"/>
+        </w:rPr>
+        <w:t xml:space="preserve">'path/to/location'</w:t>
+      </w:r>
+      <w:r>
+        <w:rPr>
+          <w:sz w:val="24"/>
+          <w:szCs w:val="24"/>
+          <w:highlight w:val="white"/>
+          <w:rtl w:val="0"/>
+        </w:rPr>
+        <w:t xml:space="preserve">) сохраняет модель (model) в 1 файл по пути </w:t>
+      </w:r>
+      <w:r>
+        <w:rPr>
+          <w:sz w:val="24"/>
+          <w:szCs w:val="24"/>
+          <w:rtl w:val="0"/>
+        </w:rPr>
+        <w:t xml:space="preserve">'path/to/location'</w:t>
+      </w:r>
+      <w:r>
+        <w:rPr>
+          <w:sz w:val="24"/>
+          <w:szCs w:val="24"/>
+          <w:highlight w:val="white"/>
+          <w:rtl w:val="0"/>
+        </w:rPr>
+        <w:t xml:space="preserve">. Для удобства будем давать файлам pickle моделей расширение .pkl. Таким образом, сохранённые статистические модели представляют собой файлы, а не папки, как нейросетевые модели.</w:t>
+      </w:r>
+    </w:p>
+    <w:p>
+      <w:pPr>
+        <w:spacing w:line="360" w:lineRule="auto"/>
+        <w:ind w:left="0" w:right="180" w:firstLine="705"/>
+        <w:jc w:val="both"/>
+        <w:rPr>
+          <w:sz w:val="24"/>
+          <w:szCs w:val="24"/>
+          <w:highlight w:val="white"/>
+        </w:rPr>
+      </w:pPr>
+      <w:r>
+        <w:rPr>
+          <w:sz w:val="24"/>
+          <w:szCs w:val="24"/>
+          <w:highlight w:val="white"/>
+          <w:rtl w:val="0"/>
+        </w:rPr>
+        <w:t xml:space="preserve">Чтобы унифицировать интерфейс работы с моделями вне зависимости от типа модели (нейросетевая, статистическая) необходимо разработать унифицированный формат файлов моделей. Унифицированный файл модели - сжатый архив .tar.gz внутри которого хранятся следующие папки и файлы:</w:t>
       </w:r>
     </w:p>
     <w:p>
@@ -6421,19 +7011,22 @@
           <w:numId w:val="6"/>
         </w:numPr>
         <w:spacing w:line="360" w:lineRule="auto"/>
-        <w:ind w:left="285" w:firstLine="420"/>
-        <w:rPr>
-          <w:sz w:val="24"/>
-          <w:szCs w:val="24"/>
-        </w:rPr>
-      </w:pPr>
-      <w:r>
-        <w:rPr>
-          <w:sz w:val="24"/>
-          <w:szCs w:val="24"/>
-          <w:rtl w:val="0"/>
-        </w:rPr>
-        <w:t xml:space="preserve">dcc.Dropdown - выпадающий список</w:t>
+        <w:ind w:left="285" w:right="180" w:firstLine="420"/>
+        <w:jc w:val="both"/>
+        <w:rPr>
+          <w:sz w:val="24"/>
+          <w:szCs w:val="24"/>
+          <w:highlight w:val="white"/>
+        </w:rPr>
+      </w:pPr>
+      <w:r>
+        <w:rPr>
+          <w:sz w:val="24"/>
+          <w:szCs w:val="24"/>
+          <w:highlight w:val="white"/>
+          <w:rtl w:val="0"/>
+        </w:rPr>
+        <w:t xml:space="preserve">type - файл, хранящий вид модели. Принимает одно из 8 допустимых значений: ['2-&gt;7 (Neural)', '2-&gt;7 (Stat)', '7-&gt;2 (Neural)', '7-&gt;2 (Stat)', '7-&gt;42 (Neural)', '42-&gt;7 (Stat)', '2-&gt;42', '42-&gt;2']. Так, вид нейросетевой модели '7-&gt;2 (Neural)' соответствует классу ModelClearVANeural и осуществляет преобразование из 7-ми мерного пространства (clear) в 2-х мерное (VA). Вид статистической модели '42-&gt;7 (Stat)' соответствует классу ModelFACSClearStat и осуществляет преобразование из 42-мерного (FACS) в 7-ми мерное пространство (clear). Вид моделей '2-&gt;42', '42-&gt;2' не уточняет типа модели, т.к. данные модели являются комбинацией промежуточных видов моделей и могут быть как нейросетевыми ('2-&gt;7 (Neural)' + '7-&gt;42 (Neural)' == '2-&gt;42'), так и статистическими ('2-&gt;7 (Stat)' + '7-&gt;42 (Neural)' == '2-&gt;42').</w:t>
       </w:r>
     </w:p>
     <w:p>
@@ -6443,885 +7036,292 @@
           <w:numId w:val="6"/>
         </w:numPr>
         <w:spacing w:line="360" w:lineRule="auto"/>
-        <w:ind w:left="285" w:firstLine="420"/>
-        <w:rPr>
-          <w:sz w:val="24"/>
-          <w:szCs w:val="24"/>
-        </w:rPr>
-      </w:pPr>
-      <w:r>
-        <w:rPr>
-          <w:sz w:val="24"/>
-          <w:szCs w:val="24"/>
-          <w:rtl w:val="0"/>
-        </w:rPr>
-        <w:t xml:space="preserve">html.Button - кнопка</w:t>
+        <w:ind w:left="285" w:right="180" w:firstLine="420"/>
+        <w:jc w:val="both"/>
+        <w:rPr>
+          <w:sz w:val="24"/>
+          <w:szCs w:val="24"/>
+          <w:highlight w:val="white"/>
+        </w:rPr>
+      </w:pPr>
+      <w:r>
+        <w:rPr>
+          <w:sz w:val="24"/>
+          <w:szCs w:val="24"/>
+          <w:highlight w:val="white"/>
+          <w:rtl w:val="0"/>
+        </w:rPr>
+        <w:t xml:space="preserve">.pkl файлы статистических моделей. Имена файлов должны начинаться с одинакового префикса ('model_') и далее иметь название, означающее выход модели (model_scared.pkl - статистическая модель, выдающая одну из clear эмоций (scared)).</w:t>
+      </w:r>
+    </w:p>
+    <w:p>
+      <w:pPr>
+        <w:spacing w:line="360" w:lineRule="auto"/>
+        <w:ind w:left="285" w:right="180" w:firstLine="420"/>
+        <w:jc w:val="both"/>
+        <w:rPr>
+          <w:sz w:val="24"/>
+          <w:szCs w:val="24"/>
+        </w:rPr>
+      </w:pPr>
+      <w:r>
+        <w:rPr>
+          <w:sz w:val="24"/>
+          <w:szCs w:val="24"/>
+          <w:highlight w:val="white"/>
+          <w:rtl w:val="0"/>
+        </w:rPr>
+        <w:t xml:space="preserve">3) папки с нейросетевыми моделями. Имена папок также должны начинаться с одинакового префикса ('model_') и далее иметь название, означающее выход модели (model_surprised - нейросетвая модель, выдающая одну из clear эмоций (surprised)).</w:t>
+      </w:r>
+      <w:r>
+        <w:rPr>
+          <w:rtl w:val="0"/>
+        </w:rPr>
+      </w:r>
+    </w:p>
+    <w:p>
+      <w:pPr>
+        <w:spacing w:line="360" w:lineRule="auto"/>
+        <w:ind w:left="0" w:right="180" w:firstLine="705"/>
+        <w:jc w:val="both"/>
+        <w:rPr>
+          <w:sz w:val="24"/>
+          <w:szCs w:val="24"/>
+          <w:highlight w:val="white"/>
+        </w:rPr>
+      </w:pPr>
+      <w:r>
+        <w:rPr>
+          <w:sz w:val="24"/>
+          <w:szCs w:val="24"/>
+          <w:highlight w:val="white"/>
+          <w:rtl w:val="0"/>
+        </w:rPr>
+        <w:t xml:space="preserve">В различных видах моделей различное количество вложенных статистических и/или нейросетевых моделей внутри унифицированного файла модели. Например, для моделей '2-&gt;7 (Neural)' достаточно использовать 1 нейросетевую модель. В то же время, название папки в данном случае - 'model', т.к. модель однозначна. Аналогичные правила верны и для моделей вида '7-&gt;2 (Neural)'.</w:t>
+      </w:r>
+    </w:p>
+    <w:p>
+      <w:pPr>
+        <w:spacing w:line="360" w:lineRule="auto"/>
+        <w:ind w:left="0" w:right="180" w:firstLine="705"/>
+        <w:jc w:val="both"/>
+        <w:rPr>
+          <w:sz w:val="24"/>
+          <w:szCs w:val="24"/>
+        </w:rPr>
+      </w:pPr>
+      <w:r>
+        <w:rPr>
+          <w:sz w:val="24"/>
+          <w:szCs w:val="24"/>
+          <w:highlight w:val="white"/>
+          <w:rtl w:val="0"/>
+        </w:rPr>
+        <w:t xml:space="preserve">В статистических моделях ('2-&gt;7 (Stat)', '7-&gt;2 (Stat)', '42-&gt;7 (Stat)') внутри унифицированного файла модели присутствуют несколько статистических моделей, каждая из которых выдаёт отдельное значение выходных данных. Так, для '2-&gt;7 (Stat)' 7 регрессионных моделей model_neutral, model_happy, model_sad, model_angry, model_surprised, model_scared, model_disgusted, каждая из которых принимает на вход 2 значения VA и выдаёт одно значение соответствующее названию (model_happy выдаёт одну из clear эмоций (happy)). Файл модели '42-&gt;7 (Stat)' тоже имеет 7 регрессионных моделей с такими же названиями, выдающих такие же значения на выходе, но принимающие на вход 42 значения (FACS). Внутри модели '7-&gt;2 (Stat)' имеются 2 регрессионные модели: model_valence, model_arousal.</w:t>
+      </w:r>
+      <w:r>
+        <w:rPr>
+          <w:rtl w:val="0"/>
+        </w:rPr>
+      </w:r>
+    </w:p>
+    <w:p>
+      <w:pPr>
+        <w:spacing w:line="360" w:lineRule="auto"/>
+        <w:ind w:left="0" w:right="180" w:firstLine="705"/>
+        <w:jc w:val="both"/>
+        <w:rPr>
+          <w:sz w:val="24"/>
+          <w:szCs w:val="24"/>
+        </w:rPr>
+      </w:pPr>
+      <w:r>
+        <w:rPr>
+          <w:sz w:val="24"/>
+          <w:szCs w:val="24"/>
+          <w:highlight w:val="white"/>
+          <w:rtl w:val="0"/>
+        </w:rPr>
+        <w:t xml:space="preserve">Для более сложных преобразований ('7-&gt;42 (Neural)' - класса ModelClearFACSNeural), используются формулы с сайта https://imotions.com/ </w:t>
+      </w:r>
+      <w:r>
+        <w:rPr>
+          <w:sz w:val="24"/>
+          <w:szCs w:val="24"/>
+          <w:rtl w:val="0"/>
+        </w:rPr>
+        <w:t xml:space="preserve">[3]</w:t>
+      </w:r>
+      <w:r>
+        <w:rPr>
+          <w:sz w:val="24"/>
+          <w:szCs w:val="24"/>
+          <w:highlight w:val="white"/>
+          <w:rtl w:val="0"/>
+        </w:rPr>
+        <w:t xml:space="preserve">:</w:t>
+      </w:r>
+      <w:r>
+        <w:rPr>
+          <w:rtl w:val="0"/>
+        </w:rPr>
       </w:r>
     </w:p>
     <w:p>
       <w:pPr>
         <w:numPr>
           <w:ilvl w:val="0"/>
-          <w:numId w:val="6"/>
+          <w:numId w:val="4"/>
         </w:numPr>
         <w:spacing w:line="360" w:lineRule="auto"/>
-        <w:ind w:left="285" w:firstLine="420"/>
-        <w:rPr>
-          <w:sz w:val="24"/>
-          <w:szCs w:val="24"/>
-        </w:rPr>
-      </w:pPr>
-      <w:r>
-        <w:rPr>
-          <w:sz w:val="24"/>
-          <w:szCs w:val="24"/>
-          <w:rtl w:val="0"/>
-        </w:rPr>
-        <w:t xml:space="preserve">dcc.Input - формы для входных значений</w:t>
+        <w:ind w:left="283.46456692913375" w:right="180" w:firstLine="425.19685039370086"/>
+        <w:jc w:val="both"/>
+        <w:rPr>
+          <w:sz w:val="24"/>
+          <w:szCs w:val="24"/>
+          <w:highlight w:val="white"/>
+        </w:rPr>
+      </w:pPr>
+      <w:r>
+        <w:rPr>
+          <w:sz w:val="24"/>
+          <w:szCs w:val="24"/>
+          <w:highlight w:val="white"/>
+          <w:rtl w:val="0"/>
+        </w:rPr>
+        <w:t xml:space="preserve">Happy == 6 + 12 - значение happy (clear) преобразуется в значения 6 и 12 action unit’a (FACS). Важно учитывать, что некоторые выходные значения моделей FACS, разделяются на центральную, левую и правую части лица ('Action_Unit_06___Cheek_Raiser', 'Action_Unit_06___Left___Cheek_Raiser', 'Action_Unit_06___Right___Cheek_Raiser'). Поэтому нейросетевая модель model_happy принимает на вход 7 clear эмоций и выдаёт 6 FACS значений (ещё 'Action_Unit_12___Lip_Corner_Puller', 'Action_Unit_12___Left___Lip_Corner_Puller', 'Action_Unit_12___Right___Lip_Corner_Puller').</w:t>
       </w:r>
     </w:p>
     <w:p>
       <w:pPr>
         <w:numPr>
           <w:ilvl w:val="0"/>
-          <w:numId w:val="6"/>
+          <w:numId w:val="4"/>
         </w:numPr>
         <w:spacing w:line="360" w:lineRule="auto"/>
-        <w:ind w:left="285" w:firstLine="420"/>
-        <w:rPr>
-          <w:sz w:val="24"/>
-          <w:szCs w:val="24"/>
-        </w:rPr>
-      </w:pPr>
-      <w:r>
-        <w:rPr>
-          <w:sz w:val="24"/>
-          <w:szCs w:val="24"/>
-          <w:rtl w:val="0"/>
-        </w:rPr>
-        <w:t xml:space="preserve">dash_table.DataTable - таблица (форма для ввода/вывода значений). Чтобы таблица была редактируемой, необходимо выставить параметр editable=True.</w:t>
+        <w:ind w:left="283.46456692913375" w:right="180" w:firstLine="425.19685039370086"/>
+        <w:jc w:val="both"/>
+        <w:rPr>
+          <w:sz w:val="24"/>
+          <w:szCs w:val="24"/>
+          <w:highlight w:val="white"/>
+        </w:rPr>
+      </w:pPr>
+      <w:r>
+        <w:rPr>
+          <w:sz w:val="24"/>
+          <w:szCs w:val="24"/>
+          <w:highlight w:val="white"/>
+          <w:rtl w:val="0"/>
+        </w:rPr>
+        <w:t xml:space="preserve">Sad == 1 + 4 + 15. Нейросетевая модель model_sad принимает на вход 7 clear эмоций и выдаёт 9 FACS значений ('Action_Unit_01___Inner_Brow_Raiser', 'Action_Unit_01___Left___Inner_Brow_Raiser', 'Action_Unit_01___Right___Inner_Brow_Raiser', 'Action_Unit_04___Brow_Lowerer', 'Action_Unit_04___Left___Brow_Lowerer', 'Action_Unit_04___Right___Brow_Lowerer', 'Action_Unit_15___Lip_Corner_Depressor', 'Action_Unit_15___Left___Lip_Corner_Depressor', 'Action_Unit_15___Right___Lip_Corner_Depressor').</w:t>
       </w:r>
     </w:p>
     <w:p>
       <w:pPr>
         <w:numPr>
           <w:ilvl w:val="0"/>
-          <w:numId w:val="6"/>
+          <w:numId w:val="4"/>
         </w:numPr>
         <w:spacing w:line="360" w:lineRule="auto"/>
-        <w:ind w:left="285" w:firstLine="420"/>
-        <w:rPr>
-          <w:sz w:val="24"/>
-          <w:szCs w:val="24"/>
-        </w:rPr>
-      </w:pPr>
-      <w:r>
-        <w:rPr>
-          <w:sz w:val="24"/>
-          <w:szCs w:val="24"/>
-          <w:rtl w:val="0"/>
-        </w:rPr>
-        <w:t xml:space="preserve">px.bar - столбчатая диаграмма</w:t>
+        <w:ind w:left="283.46456692913375" w:right="180" w:firstLine="425.19685039370086"/>
+        <w:jc w:val="both"/>
+        <w:rPr>
+          <w:sz w:val="24"/>
+          <w:szCs w:val="24"/>
+          <w:highlight w:val="white"/>
+        </w:rPr>
+      </w:pPr>
+      <w:r>
+        <w:rPr>
+          <w:sz w:val="24"/>
+          <w:szCs w:val="24"/>
+          <w:highlight w:val="white"/>
+          <w:rtl w:val="0"/>
+        </w:rPr>
+        <w:t xml:space="preserve">Surprised == 1 + 2 + 5 + 26. Нейросетевая модель model_surprised принимает на вход 7 clear эмоций и выдаёт 10 FACS значений ('Action_Unit_01___Inner_Brow_Raiser', 'Action_Unit_01___Left___Inner_Brow_Raiser', 'Action_Unit_01___Right___Inner_Brow_Raiser', 'Action_Unit_02___Outer_Brow_Raiser', 'Action_Unit_02___Left___Outer_Brow_Raiser', 'Action_Unit_02___Right___Outer_Brow_Raiser', 'Action_Unit_05___Upper_Lid_Raiser', 'Action_Unit_05___Left___Upper_Lid_Raiser', 'Action_Unit_05___Right___Upper_Lid_Raiser', 'Action_Unit_26___Jaw_Drop').</w:t>
       </w:r>
     </w:p>
     <w:p>
       <w:pPr>
         <w:numPr>
           <w:ilvl w:val="0"/>
-          <w:numId w:val="6"/>
+          <w:numId w:val="4"/>
         </w:numPr>
         <w:spacing w:line="360" w:lineRule="auto"/>
-        <w:ind w:left="285" w:firstLine="420"/>
-        <w:rPr>
-          <w:sz w:val="24"/>
-          <w:szCs w:val="24"/>
-        </w:rPr>
-      </w:pPr>
-      <w:r>
-        <w:rPr>
-          <w:sz w:val="24"/>
-          <w:szCs w:val="24"/>
-          <w:rtl w:val="0"/>
-        </w:rPr>
-        <w:t xml:space="preserve">px.scatter - координатная плоскость с точкой</w:t>
+        <w:ind w:left="283.46456692913375" w:right="180" w:firstLine="425.19685039370086"/>
+        <w:jc w:val="both"/>
+        <w:rPr>
+          <w:sz w:val="24"/>
+          <w:szCs w:val="24"/>
+          <w:highlight w:val="white"/>
+        </w:rPr>
+      </w:pPr>
+      <w:r>
+        <w:rPr>
+          <w:sz w:val="24"/>
+          <w:szCs w:val="24"/>
+          <w:highlight w:val="white"/>
+          <w:rtl w:val="0"/>
+        </w:rPr>
+        <w:t xml:space="preserve">Scared == 1 + 2 + 4 + 5 + 7 + 20 + 26. Нейросетевая модель model_scared принимает на вход 7 clear эмоций и выдаёт 19 FACS значений ('Action_Unit_01___Inner_Brow_Raiser', 'Action_Unit_01___Left___Inner_Brow_Raiser', 'Action_Unit_01___Right___Inner_Brow_Raiser', 'Action_Unit_02___Outer_Brow_Raiser', 'Action_Unit_02___Left___Outer_Brow_Raiser', 'Action_Unit_02___Right___Outer_Brow_Raiser', 'Action_Unit_04___Brow_Lowerer', 'Action_Unit_04___Left___Brow_Lowerer', 'Action_Unit_04___Right___Brow_Lowerer', 'Action_Unit_05___Upper_Lid_Raiser', 'Action_Unit_05___Left___Upper_Lid_Raiser', 'Action_Unit_05___Right___Upper_Lid_Raiser', 'Action_Unit_07___Lid_Tightener', 'Action_Unit_07___Left___Lid_Tightener', 'Action_Unit_07___Right___Lid_Tightener', 'Action_Unit_20___Lip_Stretcher', 'Action_Unit_20___Left___Lip_Stretcher', 'Action_Unit_20___Right___Lip_Stretcher', 'Action_Unit_26___Jaw_Drop').</w:t>
       </w:r>
     </w:p>
     <w:p>
       <w:pPr>
         <w:numPr>
           <w:ilvl w:val="0"/>
-          <w:numId w:val="6"/>
+          <w:numId w:val="4"/>
         </w:numPr>
         <w:spacing w:line="360" w:lineRule="auto"/>
-        <w:ind w:left="285" w:firstLine="420"/>
-        <w:rPr>
-          <w:sz w:val="24"/>
-          <w:szCs w:val="24"/>
-        </w:rPr>
-      </w:pPr>
-      <w:r>
-        <w:rPr>
-          <w:sz w:val="24"/>
-          <w:szCs w:val="24"/>
-          <w:rtl w:val="0"/>
-        </w:rPr>
-        <w:t xml:space="preserve">dcc.Graph - объект графики (необходим и для столбчатой диаграммы и для координатной плоскости)</w:t>
+        <w:ind w:left="283.46456692913375" w:right="180" w:firstLine="425.19685039370086"/>
+        <w:jc w:val="both"/>
+        <w:rPr>
+          <w:sz w:val="24"/>
+          <w:szCs w:val="24"/>
+          <w:highlight w:val="white"/>
+        </w:rPr>
+      </w:pPr>
+      <w:r>
+        <w:rPr>
+          <w:sz w:val="24"/>
+          <w:szCs w:val="24"/>
+          <w:highlight w:val="white"/>
+          <w:rtl w:val="0"/>
+        </w:rPr>
+        <w:t xml:space="preserve">Angry == 4 + 5 + 7 + 23. Нейросетевая модель model_angry принимает на вход 7 clear эмоций и выдаёт 10 FACS значений ('Action_Unit_04___Brow_Lowerer', 'Action_Unit_04___Left___Brow_Lowerer', 'Action_Unit_04___Right___Brow_Lowerer', 'Action_Unit_05___Upper_Lid_Raiser', 'Action_Unit_05___Left___Upper_Lid_Raiser', 'Action_Unit_05___Right___Upper_Lid_Raiser', 'Action_Unit_07___Lid_Tightener', 'Action_Unit_07___Left___Lid_Tightener', 'Action_Unit_07___Right___Lid_Tightener', 'Action_Unit_23___Lip_Tightener').</w:t>
       </w:r>
     </w:p>
     <w:p>
       <w:pPr>
         <w:numPr>
           <w:ilvl w:val="0"/>
-          <w:numId w:val="6"/>
+          <w:numId w:val="4"/>
         </w:numPr>
         <w:spacing w:line="360" w:lineRule="auto"/>
-        <w:ind w:left="285" w:firstLine="420"/>
-        <w:rPr>
-          <w:sz w:val="24"/>
-          <w:szCs w:val="24"/>
-        </w:rPr>
-      </w:pPr>
-      <w:r>
-        <w:rPr>
-          <w:sz w:val="24"/>
-          <w:szCs w:val="24"/>
-          <w:rtl w:val="0"/>
-        </w:rPr>
-        <w:t xml:space="preserve">dbc.Card - карточка (элемент для отделения и форматирования виджетов)</w:t>
+        <w:ind w:left="283.46456692913375" w:right="180" w:firstLine="425.19685039370086"/>
+        <w:jc w:val="both"/>
+        <w:rPr>
+          <w:sz w:val="24"/>
+          <w:szCs w:val="24"/>
+          <w:highlight w:val="white"/>
+        </w:rPr>
+      </w:pPr>
+      <w:r>
+        <w:rPr>
+          <w:sz w:val="24"/>
+          <w:szCs w:val="24"/>
+          <w:highlight w:val="white"/>
+          <w:rtl w:val="0"/>
+        </w:rPr>
+        <w:t xml:space="preserve">Disgusted == 9 + 15. Нейросетевая модель model_disgusted принимает на вход 7 clear эмоций и выдаёт 4 FACS значений ('Action_Unit_09___Nose_Wrinkler', 'Action_Unit_15___Lip_Corner_Depressor', 'Action_Unit_15___Left___Lip_Corner_Depressor', 'Action_Unit_15___Right___Lip_Corner_Depressor').</w:t>
       </w:r>
     </w:p>
     <w:p>
       <w:pPr>
         <w:numPr>
           <w:ilvl w:val="0"/>
-          <w:numId w:val="6"/>
-        </w:numPr>
-        <w:spacing w:line="360" w:lineRule="auto"/>
-        <w:ind w:left="285" w:firstLine="420"/>
-        <w:rPr>
-          <w:sz w:val="24"/>
-          <w:szCs w:val="24"/>
-        </w:rPr>
-      </w:pPr>
-      <w:r>
-        <w:rPr>
-          <w:sz w:val="24"/>
-          <w:szCs w:val="24"/>
-          <w:rtl w:val="0"/>
-        </w:rPr>
-        <w:t xml:space="preserve">dbc.CardBody - тело карточки (внутри этого элемента располагаются виджеты/вложенные карточки)</w:t>
-      </w:r>
-    </w:p>
-    <w:p>
-      <w:pPr>
-        <w:numPr>
-          <w:ilvl w:val="0"/>
-          <w:numId w:val="6"/>
-        </w:numPr>
-        <w:spacing w:line="360" w:lineRule="auto"/>
-        <w:ind w:left="285" w:firstLine="420"/>
-        <w:rPr>
-          <w:sz w:val="24"/>
-          <w:szCs w:val="24"/>
-        </w:rPr>
-      </w:pPr>
-      <w:r>
-        <w:rPr>
-          <w:sz w:val="24"/>
-          <w:szCs w:val="24"/>
-          <w:rtl w:val="0"/>
-        </w:rPr>
-        <w:t xml:space="preserve">dbc.CardGroup - группа карточек (объединяет несколько карточек в виде столбцов)</w:t>
-      </w:r>
-    </w:p>
-    <w:p>
-      <w:pPr>
-        <w:numPr>
-          <w:ilvl w:val="0"/>
-          <w:numId w:val="6"/>
-        </w:numPr>
-        <w:spacing w:line="360" w:lineRule="auto"/>
-        <w:ind w:left="285" w:firstLine="420"/>
-        <w:rPr>
-          <w:sz w:val="24"/>
-          <w:szCs w:val="24"/>
-        </w:rPr>
-      </w:pPr>
-      <w:r>
-        <w:rPr>
-          <w:sz w:val="24"/>
-          <w:szCs w:val="24"/>
-          <w:rtl w:val="0"/>
-        </w:rPr>
-        <w:t xml:space="preserve">dcc.ConfirmDialog - окошко с ошибкой</w:t>
-      </w:r>
-    </w:p>
-    <w:p>
-      <w:pPr>
-        <w:spacing w:line="360" w:lineRule="auto"/>
-        <w:ind w:left="0" w:firstLine="708.6614173228347"/>
-        <w:rPr>
-          <w:sz w:val="24"/>
-          <w:szCs w:val="24"/>
-        </w:rPr>
-      </w:pPr>
-      <w:r>
-        <w:rPr>
-          <w:sz w:val="24"/>
-          <w:szCs w:val="24"/>
-          <w:rtl w:val="0"/>
-        </w:rPr>
-        <w:t xml:space="preserve">Также в данной работе используются Python библиотеки pickle и keras. Об их назначении подробнее можно прочитать в разделе 2.3.</w:t>
-      </w:r>
-    </w:p>
-    <w:p>
-      <w:pPr>
-        <w:pStyle w:val="Heading2"/>
-        <w:spacing w:line="360" w:lineRule="auto"/>
-        <w:ind w:firstLine="709"/>
-        <w:rPr>
-          <w:rFonts w:ascii="Times New Roman" w:cs="Times New Roman" w:eastAsia="Times New Roman" w:hAnsi="Times New Roman"/>
-          <w:i w:val="0"/>
-        </w:rPr>
-      </w:pPr>
-      <w:bookmarkStart w:colFirst="0" w:colLast="0" w:name="_44sinio" w:id="16"/>
-      <w:bookmarkEnd w:id="16"/>
-      <w:r>
-        <w:rPr>
-          <w:rFonts w:ascii="Times New Roman" w:cs="Times New Roman" w:eastAsia="Times New Roman" w:hAnsi="Times New Roman"/>
-          <w:i w:val="0"/>
-          <w:rtl w:val="0"/>
-        </w:rPr>
-        <w:t xml:space="preserve">2.2 Паттерн Фасад и его применение в разрабатываемом ПО.</w:t>
-      </w:r>
-    </w:p>
-    <w:p>
-      <w:pPr>
-        <w:spacing w:line="360" w:lineRule="auto"/>
-        <w:ind w:right="780" w:firstLine="709"/>
-        <w:jc w:val="both"/>
-        <w:rPr>
-          <w:sz w:val="24"/>
-          <w:szCs w:val="24"/>
-          <w:highlight w:val="white"/>
-        </w:rPr>
-      </w:pPr>
-      <w:r>
-        <w:rPr>
-          <w:sz w:val="24"/>
-          <w:szCs w:val="24"/>
-          <w:rtl w:val="0"/>
-        </w:rPr>
-        <w:t xml:space="preserve">В данном разделе описываются основные особенности паттерна Фасад и рассматривается возможность его применения в разрабатываемом ПО.</w:t>
-      </w:r>
-      <w:r>
-        <w:rPr>
-          <w:rtl w:val="0"/>
-        </w:rPr>
-      </w:r>
-    </w:p>
-    <w:p>
-      <w:pPr>
-        <w:spacing w:line="360" w:lineRule="auto"/>
-        <w:ind w:right="780" w:firstLine="709"/>
-        <w:jc w:val="both"/>
-        <w:rPr>
-          <w:sz w:val="24"/>
-          <w:szCs w:val="24"/>
-          <w:highlight w:val="white"/>
-        </w:rPr>
-      </w:pPr>
-      <w:r>
-        <w:rPr>
-          <w:sz w:val="24"/>
-          <w:szCs w:val="24"/>
-          <w:highlight w:val="white"/>
-          <w:rtl w:val="0"/>
-        </w:rPr>
-        <w:t xml:space="preserve">Фасад - структурный шаблон проектирования. Структурные шаблоны проектирования - шаблоны проектирования, в которых рассматриваются вопросы о том, как из классов и объектов образуются более крупные архитектуры. Примеры структурных шаблонов проектирования: Адаптер, Мост, Компоновщик, Декоратор, Фасад, Единая точка входа, Приспособленец, Заместитель.</w:t>
-      </w:r>
-    </w:p>
-    <w:p>
-      <w:pPr>
-        <w:spacing w:line="360" w:lineRule="auto"/>
-        <w:ind w:right="780" w:firstLine="709"/>
-        <w:jc w:val="both"/>
-        <w:rPr>
-          <w:sz w:val="24"/>
-          <w:szCs w:val="24"/>
-          <w:highlight w:val="white"/>
-        </w:rPr>
-      </w:pPr>
-      <w:r>
-        <w:rPr>
-          <w:sz w:val="24"/>
-          <w:szCs w:val="24"/>
-          <w:highlight w:val="white"/>
-          <w:rtl w:val="0"/>
-        </w:rPr>
-        <w:t xml:space="preserve">Фасад обеспечивает единственную точку входа для служб подсистемы. Фасад имеет обязанность по взаимодействию с подсистемами, упрощает интерфейс. Другими словами паттерн Фасад скрывает несколько подсистем в одном месте и благодаря несложному интерфейсу позволяет удобно пользоваться каждой из них.</w:t>
-      </w:r>
-    </w:p>
-    <w:p>
-      <w:pPr>
-        <w:spacing w:line="360" w:lineRule="auto"/>
-        <w:ind w:right="780" w:firstLine="709"/>
-        <w:jc w:val="both"/>
-        <w:rPr>
-          <w:sz w:val="24"/>
-          <w:szCs w:val="24"/>
-          <w:highlight w:val="white"/>
-        </w:rPr>
-      </w:pPr>
-      <w:r>
-        <w:rPr>
-          <w:sz w:val="24"/>
-          <w:szCs w:val="24"/>
-          <w:highlight w:val="white"/>
-          <w:rtl w:val="0"/>
-        </w:rPr>
-        <w:t xml:space="preserve">В данной работе паттерн Фасад (класс ModelFacade) объединяет в себе все классы моделей (классы ModelVAClearNeural, ModelVAClearStat, ModelClearVANeural, ModelClearVAStat, ModelClearFACSNeural, ModelFACSClearStat, ModelVAFACS, ModelFACSVA) и хранит их в собственных атрибутах (self.model_va_clear, self.model_clear_va, self.model_clear_facs, self.model_facs_clear, self.model_va_facs, self.model_facs_va). Т.е. паттерн Фасад отвечает за хранение и использование загружаемых моделей в программе.</w:t>
-      </w:r>
-    </w:p>
-    <w:p>
-      <w:pPr>
-        <w:spacing w:line="360" w:lineRule="auto"/>
-        <w:ind w:firstLine="720"/>
-        <w:jc w:val="both"/>
-        <w:rPr>
-          <w:sz w:val="24"/>
-          <w:szCs w:val="24"/>
-          <w:highlight w:val="white"/>
-        </w:rPr>
-      </w:pPr>
-      <w:r>
-        <w:rPr>
-          <w:sz w:val="24"/>
-          <w:szCs w:val="24"/>
-          <w:highlight w:val="white"/>
-          <w:rtl w:val="0"/>
-        </w:rPr>
-        <w:t xml:space="preserve">При загрузке новой модели определенного типа, создаётся объект класса соответствующего типа и записывается в нужный атрибут класса ModelFacade. В случае ошибки создания, атрибут должен восстановить предыдущее значение (прошлый объект класса модели).</w:t>
-      </w:r>
-    </w:p>
-    <w:p>
-      <w:pPr>
-        <w:spacing w:line="360" w:lineRule="auto"/>
-        <w:ind w:firstLine="720"/>
-        <w:jc w:val="both"/>
-        <w:rPr>
-          <w:sz w:val="24"/>
-          <w:szCs w:val="24"/>
-          <w:highlight w:val="white"/>
-        </w:rPr>
-      </w:pPr>
-      <w:r>
-        <w:rPr>
-          <w:sz w:val="24"/>
-          <w:szCs w:val="24"/>
-          <w:highlight w:val="white"/>
-          <w:rtl w:val="0"/>
-        </w:rPr>
-        <w:t xml:space="preserve">По умолчанию, все атрибуты класса ModelFacade принимают значения None. Критерием для загрузки/незагрузки модели служит проверка атрибута is None. Если атрибут is None, значит модель не загружена, иначе - загрузка успешна и моделью можно пользоваться.</w:t>
-      </w:r>
-    </w:p>
-    <w:p>
-      <w:pPr>
-        <w:pStyle w:val="Heading2"/>
-        <w:spacing w:line="360" w:lineRule="auto"/>
-        <w:ind w:firstLine="709"/>
-        <w:rPr>
-          <w:rFonts w:ascii="Times New Roman" w:cs="Times New Roman" w:eastAsia="Times New Roman" w:hAnsi="Times New Roman"/>
-          <w:i w:val="0"/>
-        </w:rPr>
-      </w:pPr>
-      <w:bookmarkStart w:colFirst="0" w:colLast="0" w:name="_2jxsxqh" w:id="17"/>
-      <w:bookmarkEnd w:id="17"/>
-      <w:r>
-        <w:rPr>
-          <w:rFonts w:ascii="Times New Roman" w:cs="Times New Roman" w:eastAsia="Times New Roman" w:hAnsi="Times New Roman"/>
-          <w:i w:val="0"/>
-          <w:rtl w:val="0"/>
-        </w:rPr>
-        <w:t xml:space="preserve">2.3 Разработка форматов файлов обученных моделей.</w:t>
-      </w:r>
-    </w:p>
-    <w:p>
-      <w:pPr>
-        <w:spacing w:line="360" w:lineRule="auto"/>
-        <w:ind w:right="180" w:firstLine="709"/>
-        <w:jc w:val="both"/>
-        <w:rPr>
-          <w:sz w:val="24"/>
-          <w:szCs w:val="24"/>
-        </w:rPr>
-      </w:pPr>
-      <w:r>
-        <w:rPr>
-          <w:sz w:val="24"/>
-          <w:szCs w:val="24"/>
-          <w:rtl w:val="0"/>
-        </w:rPr>
-        <w:t xml:space="preserve">В данном разделе разрабатываются форматы для хранения файлов обученных моделей.</w:t>
-      </w:r>
-    </w:p>
-    <w:p>
-      <w:pPr>
-        <w:spacing w:line="360" w:lineRule="auto"/>
-        <w:ind w:right="180" w:firstLine="709"/>
-        <w:jc w:val="both"/>
-        <w:rPr>
-          <w:sz w:val="24"/>
-          <w:szCs w:val="24"/>
-          <w:highlight w:val="white"/>
-        </w:rPr>
-      </w:pPr>
-      <w:r>
-        <w:rPr>
-          <w:sz w:val="24"/>
-          <w:szCs w:val="24"/>
-          <w:rtl w:val="0"/>
-        </w:rPr>
-        <w:t xml:space="preserve">Как было сказано ранее, в научно-исследовательской работе 1-го семестра обучались нейросетевые модели, решающие задачу отображения из двухмерного пространства в семимерное. Следующим этапом после обучения стоял вопрос сохранения моделей. В библиотеке keras предусмотрен встроенный метод для нейросетевых моделей .save('path/to/location'), который сохраняет модель в виде папки с определённой структурой файлов по пути аргумента метода ('path/to/location'). Также есть функция для быстрого восстановления модели в оперативной памяти (в переменной ЯП) tf.keras.models.load_model('path/to/location'). Таким образом, можно сделать важный вывод: обученная </w:t>
-      </w:r>
-      <w:r>
-        <w:rPr>
-          <w:sz w:val="24"/>
-          <w:szCs w:val="24"/>
-          <w:highlight w:val="white"/>
-          <w:rtl w:val="0"/>
-        </w:rPr>
-        <w:t xml:space="preserve">нейросетевая</w:t>
-      </w:r>
-      <w:r>
-        <w:rPr>
-          <w:sz w:val="24"/>
-          <w:szCs w:val="24"/>
-          <w:rtl w:val="0"/>
-        </w:rPr>
-        <w:t xml:space="preserve"> </w:t>
-      </w:r>
-      <w:r>
-        <w:rPr>
-          <w:sz w:val="24"/>
-          <w:szCs w:val="24"/>
-          <w:highlight w:val="white"/>
-          <w:rtl w:val="0"/>
-        </w:rPr>
-        <w:t xml:space="preserve">модель - папка с файлами, которой можно легко пользоваться с помощью встроенных инструментов библиотеки </w:t>
-      </w:r>
-      <w:r>
-        <w:rPr>
-          <w:sz w:val="24"/>
-          <w:szCs w:val="24"/>
-          <w:rtl w:val="0"/>
-        </w:rPr>
-        <w:t xml:space="preserve">keras</w:t>
-      </w:r>
-      <w:r>
-        <w:rPr>
-          <w:sz w:val="24"/>
-          <w:szCs w:val="24"/>
-          <w:highlight w:val="white"/>
-          <w:rtl w:val="0"/>
-        </w:rPr>
-        <w:t xml:space="preserve">.</w:t>
-      </w:r>
-    </w:p>
-    <w:p>
-      <w:pPr>
-        <w:spacing w:line="360" w:lineRule="auto"/>
-        <w:ind w:right="180" w:firstLine="709"/>
-        <w:jc w:val="both"/>
-        <w:rPr>
-          <w:sz w:val="24"/>
-          <w:szCs w:val="24"/>
-          <w:highlight w:val="white"/>
-        </w:rPr>
-      </w:pPr>
-      <w:r>
-        <w:rPr>
-          <w:sz w:val="24"/>
-          <w:szCs w:val="24"/>
-          <w:highlight w:val="white"/>
-          <w:rtl w:val="0"/>
-        </w:rPr>
-        <w:t xml:space="preserve">Другой тип моделей - статистические модели. Их можно обучать с помощью библиотеки Python для машинного обучения Scikit-learn. Сохранять же подобные модели можно с помощью модуля Python pickle. Данный модуль позволяет сохранять модели в файлы в бинарном виде. Функция pickle.dump(model, </w:t>
-      </w:r>
-      <w:r>
-        <w:rPr>
-          <w:sz w:val="24"/>
-          <w:szCs w:val="24"/>
-          <w:rtl w:val="0"/>
-        </w:rPr>
-        <w:t xml:space="preserve">'path/to/location'</w:t>
-      </w:r>
-      <w:r>
-        <w:rPr>
-          <w:sz w:val="24"/>
-          <w:szCs w:val="24"/>
-          <w:highlight w:val="white"/>
-          <w:rtl w:val="0"/>
-        </w:rPr>
-        <w:t xml:space="preserve">) сохраняет модель (model) в 1 файл по пути </w:t>
-      </w:r>
-      <w:r>
-        <w:rPr>
-          <w:sz w:val="24"/>
-          <w:szCs w:val="24"/>
-          <w:rtl w:val="0"/>
-        </w:rPr>
-        <w:t xml:space="preserve">'path/to/location'</w:t>
-      </w:r>
-      <w:r>
-        <w:rPr>
-          <w:sz w:val="24"/>
-          <w:szCs w:val="24"/>
-          <w:highlight w:val="white"/>
-          <w:rtl w:val="0"/>
-        </w:rPr>
-        <w:t xml:space="preserve">. Для удобства будем давать файлам pickle моделей расширение .pkl. Таким образом, сохранённые статистические модели представляют собой файлы, а не папки, как нейросетевые модели.</w:t>
-      </w:r>
-    </w:p>
-    <w:p>
-      <w:pPr>
-        <w:spacing w:line="360" w:lineRule="auto"/>
-        <w:ind w:left="0" w:right="180" w:firstLine="705"/>
-        <w:jc w:val="both"/>
-        <w:rPr>
-          <w:sz w:val="24"/>
-          <w:szCs w:val="24"/>
-          <w:highlight w:val="white"/>
-        </w:rPr>
-      </w:pPr>
-      <w:r>
-        <w:rPr>
-          <w:sz w:val="24"/>
-          <w:szCs w:val="24"/>
-          <w:highlight w:val="white"/>
-          <w:rtl w:val="0"/>
-        </w:rPr>
-        <w:t xml:space="preserve">Чтобы унифицировать интерфейс работы с моделями вне зависимости от типа модели (нейросетевая, статистическая) необходимо разработать унифицированный формат файлов моделей. Унифицированный файл модели - сжатый архив .tar.gz внутри которого хранятся следующие папки и файлы:</w:t>
-      </w:r>
-    </w:p>
-    <w:p>
-      <w:pPr>
-        <w:numPr>
-          <w:ilvl w:val="0"/>
-          <w:numId w:val="8"/>
-        </w:numPr>
-        <w:spacing w:line="360" w:lineRule="auto"/>
-        <w:ind w:left="285" w:right="180" w:firstLine="420"/>
-        <w:jc w:val="both"/>
-        <w:rPr>
-          <w:sz w:val="24"/>
-          <w:szCs w:val="24"/>
-          <w:highlight w:val="white"/>
-        </w:rPr>
-      </w:pPr>
-      <w:r>
-        <w:rPr>
-          <w:sz w:val="24"/>
-          <w:szCs w:val="24"/>
-          <w:highlight w:val="white"/>
-          <w:rtl w:val="0"/>
-        </w:rPr>
-        <w:t xml:space="preserve">type - файл, хранящий вид модели. Принимает одно из 8 допустимых значений: ['2-&gt;7 (Neural)', '2-&gt;7 (Stat)', '7-&gt;2 (Neural)', '7-&gt;2 (Stat)', '7-&gt;42 (Neural)', '42-&gt;7 (Stat)', '2-&gt;42', '42-&gt;2']. Так, вид нейросетевой модели '7-&gt;2 (Neural)' соответствует классу ModelClearVANeural и осуществляет преобразование из 7-ми мерного пространства (clear) в 2-х мерное (VA). Вид статистической модели '42-&gt;7 (Stat)' соответствует классу ModelFACSClearStat и осуществляет преобразование из 42-мерного (FACS) в 7-ми мерное пространство (clear). Вид моделей '2-&gt;42', '42-&gt;2' не уточняет типа модели, т.к. данные модели являются комбинацией промежуточных видов моделей и могут быть как нейросетевыми ('2-&gt;7 (Neural)' + '7-&gt;42 (Neural)' == '2-&gt;42'), так и статистическими ('2-&gt;7 (Stat)' + '7-&gt;42 (Neural)' == '2-&gt;42').</w:t>
-      </w:r>
-    </w:p>
-    <w:p>
-      <w:pPr>
-        <w:numPr>
-          <w:ilvl w:val="0"/>
-          <w:numId w:val="8"/>
-        </w:numPr>
-        <w:spacing w:line="360" w:lineRule="auto"/>
-        <w:ind w:left="285" w:right="180" w:firstLine="420"/>
-        <w:jc w:val="both"/>
-        <w:rPr>
-          <w:sz w:val="24"/>
-          <w:szCs w:val="24"/>
-          <w:highlight w:val="white"/>
-        </w:rPr>
-      </w:pPr>
-      <w:r>
-        <w:rPr>
-          <w:sz w:val="24"/>
-          <w:szCs w:val="24"/>
-          <w:highlight w:val="white"/>
-          <w:rtl w:val="0"/>
-        </w:rPr>
-        <w:t xml:space="preserve">.pkl файлы статистических моделей. Имена файлов должны начинаться с одинакового префикса ('model_') и далее иметь название, означающее выход модели (model_scared.pkl - статистическая модель, выдающая одну из clear эмоций (scared)).</w:t>
-      </w:r>
-    </w:p>
-    <w:p>
-      <w:pPr>
-        <w:spacing w:line="360" w:lineRule="auto"/>
-        <w:ind w:left="285" w:right="180" w:firstLine="420"/>
-        <w:jc w:val="both"/>
-        <w:rPr>
-          <w:sz w:val="24"/>
-          <w:szCs w:val="24"/>
-        </w:rPr>
-      </w:pPr>
-      <w:r>
-        <w:rPr>
-          <w:sz w:val="24"/>
-          <w:szCs w:val="24"/>
-          <w:highlight w:val="white"/>
-          <w:rtl w:val="0"/>
-        </w:rPr>
-        <w:t xml:space="preserve">3) папки с нейросетевыми моделями. Имена папок также должны начинаться с одинакового префикса ('model_') и далее иметь название, означающее выход модели (model_surprised - нейросетвая модель, выдающая одну из clear эмоций (surprised)).</w:t>
-      </w:r>
-      <w:r>
-        <w:rPr>
-          <w:rtl w:val="0"/>
-        </w:rPr>
-      </w:r>
-    </w:p>
-    <w:p>
-      <w:pPr>
-        <w:spacing w:line="360" w:lineRule="auto"/>
-        <w:ind w:left="0" w:right="180" w:firstLine="705"/>
-        <w:jc w:val="both"/>
-        <w:rPr>
-          <w:sz w:val="24"/>
-          <w:szCs w:val="24"/>
-          <w:highlight w:val="white"/>
-        </w:rPr>
-      </w:pPr>
-      <w:r>
-        <w:rPr>
-          <w:sz w:val="24"/>
-          <w:szCs w:val="24"/>
-          <w:highlight w:val="white"/>
-          <w:rtl w:val="0"/>
-        </w:rPr>
-        <w:t xml:space="preserve">В различных видах моделей различное количество вложенных статистических и/или нейросетевых моделей внутри унифицированного файла модели. Например, для моделей '2-&gt;7 (Neural)' достаточно использовать 1 нейросетевую модель. В то же время, название папки в данном случае - 'model', т.к. модель однозначна. Аналогичные правила верны и для моделей вида '7-&gt;2 (Neural)'.</w:t>
-      </w:r>
-    </w:p>
-    <w:p>
-      <w:pPr>
-        <w:spacing w:line="360" w:lineRule="auto"/>
-        <w:ind w:left="0" w:right="180" w:firstLine="705"/>
-        <w:jc w:val="both"/>
-        <w:rPr>
-          <w:sz w:val="24"/>
-          <w:szCs w:val="24"/>
-        </w:rPr>
-      </w:pPr>
-      <w:r>
-        <w:rPr>
-          <w:sz w:val="24"/>
-          <w:szCs w:val="24"/>
-          <w:highlight w:val="white"/>
-          <w:rtl w:val="0"/>
-        </w:rPr>
-        <w:t xml:space="preserve">В статистических моделях ('2-&gt;7 (Stat)', '7-&gt;2 (Stat)', '42-&gt;7 (Stat)') внутри унифицированного файла модели присутствуют несколько статистических моделей, каждая из которых выдаёт отдельное значение выходных данных. Так, для '2-&gt;7 (Stat)' 7 регрессионных моделей model_neutral, model_happy, model_sad, model_angry, model_surprised, model_scared, model_disgusted, каждая из которых принимает на вход 2 значения VA и выдаёт одно значение соответствующее названию (model_happy выдаёт одну из clear эмоций (happy)). Файл модели '42-&gt;7 (Stat)' тоже имеет 7 регрессионных моделей с такими же названиями, выдающих такие же значения на выходе, но принимающие на вход 42 значения (FACS). Внутри модели '7-&gt;2 (Stat)' имеются 2 регрессионные модели: model_valence, model_arousal.</w:t>
-      </w:r>
-      <w:r>
-        <w:rPr>
-          <w:rtl w:val="0"/>
-        </w:rPr>
-      </w:r>
-    </w:p>
-    <w:p>
-      <w:pPr>
-        <w:spacing w:line="360" w:lineRule="auto"/>
-        <w:ind w:left="0" w:right="180" w:firstLine="705"/>
-        <w:jc w:val="both"/>
-        <w:rPr>
-          <w:sz w:val="24"/>
-          <w:szCs w:val="24"/>
-        </w:rPr>
-      </w:pPr>
-      <w:r>
-        <w:rPr>
-          <w:sz w:val="24"/>
-          <w:szCs w:val="24"/>
-          <w:highlight w:val="white"/>
-          <w:rtl w:val="0"/>
-        </w:rPr>
-        <w:t xml:space="preserve">Для более сложных преобразований ('7-&gt;42 (Neural)' - класса ModelClearFACSNeural), используются формулы с сайта https://imotions.com/ </w:t>
-      </w:r>
-      <w:r>
-        <w:rPr>
-          <w:sz w:val="24"/>
-          <w:szCs w:val="24"/>
-          <w:rtl w:val="0"/>
-        </w:rPr>
-        <w:t xml:space="preserve">[3]</w:t>
-      </w:r>
-      <w:r>
-        <w:rPr>
-          <w:sz w:val="24"/>
-          <w:szCs w:val="24"/>
-          <w:highlight w:val="white"/>
-          <w:rtl w:val="0"/>
-        </w:rPr>
-        <w:t xml:space="preserve">:</w:t>
-      </w:r>
-      <w:r>
-        <w:rPr>
-          <w:rtl w:val="0"/>
-        </w:rPr>
-      </w:r>
-    </w:p>
-    <w:p>
-      <w:pPr>
-        <w:numPr>
-          <w:ilvl w:val="0"/>
-          <w:numId w:val="10"/>
-        </w:numPr>
-        <w:spacing w:line="360" w:lineRule="auto"/>
-        <w:ind w:left="283.46456692913375" w:right="180" w:firstLine="425.19685039370086"/>
-        <w:jc w:val="both"/>
-        <w:rPr>
-          <w:sz w:val="24"/>
-          <w:szCs w:val="24"/>
-          <w:highlight w:val="white"/>
-        </w:rPr>
-      </w:pPr>
-      <w:r>
-        <w:rPr>
-          <w:sz w:val="24"/>
-          <w:szCs w:val="24"/>
-          <w:highlight w:val="white"/>
-          <w:rtl w:val="0"/>
-        </w:rPr>
-        <w:t xml:space="preserve">Happy == 6 + 12 - значение happy (clear) преобразуется в значения 6 и 12 action unit’a (FACS). Важно учитывать, что некоторые выходные значения моделей FACS, разделяются на центральную, левую и правую части лица ('Action_Unit_06___Cheek_Raiser', 'Action_Unit_06___Left___Cheek_Raiser', 'Action_Unit_06___Right___Cheek_Raiser'). Поэтому нейросетевая модель model_happy принимает на вход 7 clear эмоций и выдаёт 6 FACS значений (ещё 'Action_Unit_12___Lip_Corner_Puller', 'Action_Unit_12___Left___Lip_Corner_Puller', 'Action_Unit_12___Right___Lip_Corner_Puller').</w:t>
-      </w:r>
-    </w:p>
-    <w:p>
-      <w:pPr>
-        <w:numPr>
-          <w:ilvl w:val="0"/>
-          <w:numId w:val="10"/>
-        </w:numPr>
-        <w:spacing w:line="360" w:lineRule="auto"/>
-        <w:ind w:left="283.46456692913375" w:right="180" w:firstLine="425.19685039370086"/>
-        <w:jc w:val="both"/>
-        <w:rPr>
-          <w:sz w:val="24"/>
-          <w:szCs w:val="24"/>
-          <w:highlight w:val="white"/>
-        </w:rPr>
-      </w:pPr>
-      <w:r>
-        <w:rPr>
-          <w:sz w:val="24"/>
-          <w:szCs w:val="24"/>
-          <w:highlight w:val="white"/>
-          <w:rtl w:val="0"/>
-        </w:rPr>
-        <w:t xml:space="preserve">Sad == 1 + 4 + 15. Нейросетевая модель model_sad принимает на вход 7 clear эмоций и выдаёт 9 FACS значений ('Action_Unit_01___Inner_Brow_Raiser', 'Action_Unit_01___Left___Inner_Brow_Raiser', 'Action_Unit_01___Right___Inner_Brow_Raiser', 'Action_Unit_04___Brow_Lowerer', 'Action_Unit_04___Left___Brow_Lowerer', 'Action_Unit_04___Right___Brow_Lowerer', 'Action_Unit_15___Lip_Corner_Depressor', 'Action_Unit_15___Left___Lip_Corner_Depressor', 'Action_Unit_15___Right___Lip_Corner_Depressor').</w:t>
-      </w:r>
-    </w:p>
-    <w:p>
-      <w:pPr>
-        <w:numPr>
-          <w:ilvl w:val="0"/>
-          <w:numId w:val="10"/>
-        </w:numPr>
-        <w:spacing w:line="360" w:lineRule="auto"/>
-        <w:ind w:left="283.46456692913375" w:right="180" w:firstLine="425.19685039370086"/>
-        <w:jc w:val="both"/>
-        <w:rPr>
-          <w:sz w:val="24"/>
-          <w:szCs w:val="24"/>
-          <w:highlight w:val="white"/>
-        </w:rPr>
-      </w:pPr>
-      <w:r>
-        <w:rPr>
-          <w:sz w:val="24"/>
-          <w:szCs w:val="24"/>
-          <w:highlight w:val="white"/>
-          <w:rtl w:val="0"/>
-        </w:rPr>
-        <w:t xml:space="preserve">Surprised == 1 + 2 + 5 + 26. Нейросетевая модель model_surprised принимает на вход 7 clear эмоций и выдаёт 10 FACS значений ('Action_Unit_01___Inner_Brow_Raiser', 'Action_Unit_01___Left___Inner_Brow_Raiser', 'Action_Unit_01___Right___Inner_Brow_Raiser', 'Action_Unit_02___Outer_Brow_Raiser', 'Action_Unit_02___Left___Outer_Brow_Raiser', 'Action_Unit_02___Right___Outer_Brow_Raiser', 'Action_Unit_05___Upper_Lid_Raiser', 'Action_Unit_05___Left___Upper_Lid_Raiser', 'Action_Unit_05___Right___Upper_Lid_Raiser', 'Action_Unit_26___Jaw_Drop').</w:t>
-      </w:r>
-    </w:p>
-    <w:p>
-      <w:pPr>
-        <w:numPr>
-          <w:ilvl w:val="0"/>
-          <w:numId w:val="10"/>
-        </w:numPr>
-        <w:spacing w:line="360" w:lineRule="auto"/>
-        <w:ind w:left="283.46456692913375" w:right="180" w:firstLine="425.19685039370086"/>
-        <w:jc w:val="both"/>
-        <w:rPr>
-          <w:sz w:val="24"/>
-          <w:szCs w:val="24"/>
-          <w:highlight w:val="white"/>
-        </w:rPr>
-      </w:pPr>
-      <w:r>
-        <w:rPr>
-          <w:sz w:val="24"/>
-          <w:szCs w:val="24"/>
-          <w:highlight w:val="white"/>
-          <w:rtl w:val="0"/>
-        </w:rPr>
-        <w:t xml:space="preserve">Scared == 1 + 2 + 4 + 5 + 7 + 20 + 26. Нейросетевая модель model_scared принимает на вход 7 clear эмоций и выдаёт 19 FACS значений ('Action_Unit_01___Inner_Brow_Raiser', 'Action_Unit_01___Left___Inner_Brow_Raiser', 'Action_Unit_01___Right___Inner_Brow_Raiser', 'Action_Unit_02___Outer_Brow_Raiser', 'Action_Unit_02___Left___Outer_Brow_Raiser', 'Action_Unit_02___Right___Outer_Brow_Raiser', 'Action_Unit_04___Brow_Lowerer', 'Action_Unit_04___Left___Brow_Lowerer', 'Action_Unit_04___Right___Brow_Lowerer', 'Action_Unit_05___Upper_Lid_Raiser', 'Action_Unit_05___Left___Upper_Lid_Raiser', 'Action_Unit_05___Right___Upper_Lid_Raiser', 'Action_Unit_07___Lid_Tightener', 'Action_Unit_07___Left___Lid_Tightener', 'Action_Unit_07___Right___Lid_Tightener', 'Action_Unit_20___Lip_Stretcher', 'Action_Unit_20___Left___Lip_Stretcher', 'Action_Unit_20___Right___Lip_Stretcher', 'Action_Unit_26___Jaw_Drop').</w:t>
-      </w:r>
-    </w:p>
-    <w:p>
-      <w:pPr>
-        <w:numPr>
-          <w:ilvl w:val="0"/>
-          <w:numId w:val="10"/>
-        </w:numPr>
-        <w:spacing w:line="360" w:lineRule="auto"/>
-        <w:ind w:left="283.46456692913375" w:right="180" w:firstLine="425.19685039370086"/>
-        <w:jc w:val="both"/>
-        <w:rPr>
-          <w:sz w:val="24"/>
-          <w:szCs w:val="24"/>
-          <w:highlight w:val="white"/>
-        </w:rPr>
-      </w:pPr>
-      <w:r>
-        <w:rPr>
-          <w:sz w:val="24"/>
-          <w:szCs w:val="24"/>
-          <w:highlight w:val="white"/>
-          <w:rtl w:val="0"/>
-        </w:rPr>
-        <w:t xml:space="preserve">Angry == 4 + 5 + 7 + 23. Нейросетевая модель model_angry принимает на вход 7 clear эмоций и выдаёт 10 FACS значений ('Action_Unit_04___Brow_Lowerer', 'Action_Unit_04___Left___Brow_Lowerer', 'Action_Unit_04___Right___Brow_Lowerer', 'Action_Unit_05___Upper_Lid_Raiser', 'Action_Unit_05___Left___Upper_Lid_Raiser', 'Action_Unit_05___Right___Upper_Lid_Raiser', 'Action_Unit_07___Lid_Tightener', 'Action_Unit_07___Left___Lid_Tightener', 'Action_Unit_07___Right___Lid_Tightener', 'Action_Unit_23___Lip_Tightener').</w:t>
-      </w:r>
-    </w:p>
-    <w:p>
-      <w:pPr>
-        <w:numPr>
-          <w:ilvl w:val="0"/>
-          <w:numId w:val="10"/>
-        </w:numPr>
-        <w:spacing w:line="360" w:lineRule="auto"/>
-        <w:ind w:left="283.46456692913375" w:right="180" w:firstLine="425.19685039370086"/>
-        <w:jc w:val="both"/>
-        <w:rPr>
-          <w:sz w:val="24"/>
-          <w:szCs w:val="24"/>
-          <w:highlight w:val="white"/>
-        </w:rPr>
-      </w:pPr>
-      <w:r>
-        <w:rPr>
-          <w:sz w:val="24"/>
-          <w:szCs w:val="24"/>
-          <w:highlight w:val="white"/>
-          <w:rtl w:val="0"/>
-        </w:rPr>
-        <w:t xml:space="preserve">Disgusted == 9 + 15. Нейросетевая модель model_disgusted принимает на вход 7 clear эмоций и выдаёт 4 FACS значений ('Action_Unit_09___Nose_Wrinkler', 'Action_Unit_15___Lip_Corner_Depressor', 'Action_Unit_15___Left___Lip_Corner_Depressor', 'Action_Unit_15___Right___Lip_Corner_Depressor').</w:t>
-      </w:r>
-    </w:p>
-    <w:p>
-      <w:pPr>
-        <w:numPr>
-          <w:ilvl w:val="0"/>
-          <w:numId w:val="10"/>
+          <w:numId w:val="4"/>
         </w:numPr>
         <w:spacing w:line="360" w:lineRule="auto"/>
         <w:ind w:left="285" w:right="180" w:firstLine="420"/>
@@ -7917,174 +7917,6 @@
           <w:rtl w:val="0"/>
         </w:rPr>
         <w:t xml:space="preserve">Данное ПО состоит из 3-х программных компонент (модулей):</w:t>
-      </w:r>
-    </w:p>
-    <w:p>
-      <w:pPr>
-        <w:keepNext w:val="0"/>
-        <w:keepLines w:val="0"/>
-        <w:pageBreakBefore w:val="0"/>
-        <w:widowControl w:val="0"/>
-        <w:numPr>
-          <w:ilvl w:val="0"/>
-          <w:numId w:val="2"/>
-        </w:numPr>
-        <w:shd w:fill="auto" w:val="clear"/>
-        <w:spacing w:after="0" w:before="0" w:line="360" w:lineRule="auto"/>
-        <w:ind w:left="0" w:right="0" w:firstLine="705"/>
-        <w:jc w:val="both"/>
-        <w:rPr>
-          <w:sz w:val="24"/>
-          <w:szCs w:val="24"/>
-          <w:highlight w:val="white"/>
-        </w:rPr>
-      </w:pPr>
-      <w:r>
-        <w:rPr>
-          <w:sz w:val="24"/>
-          <w:szCs w:val="24"/>
-          <w:highlight w:val="white"/>
-          <w:rtl w:val="0"/>
-        </w:rPr>
-        <w:t xml:space="preserve">GUI/app.py,</w:t>
-      </w:r>
-    </w:p>
-    <w:p>
-      <w:pPr>
-        <w:keepNext w:val="0"/>
-        <w:keepLines w:val="0"/>
-        <w:pageBreakBefore w:val="0"/>
-        <w:widowControl w:val="0"/>
-        <w:numPr>
-          <w:ilvl w:val="0"/>
-          <w:numId w:val="2"/>
-        </w:numPr>
-        <w:shd w:fill="auto" w:val="clear"/>
-        <w:spacing w:after="0" w:before="0" w:line="360" w:lineRule="auto"/>
-        <w:ind w:left="0" w:right="0" w:firstLine="705"/>
-        <w:jc w:val="both"/>
-        <w:rPr>
-          <w:sz w:val="24"/>
-          <w:szCs w:val="24"/>
-          <w:highlight w:val="white"/>
-        </w:rPr>
-      </w:pPr>
-      <w:r>
-        <w:rPr>
-          <w:sz w:val="24"/>
-          <w:szCs w:val="24"/>
-          <w:highlight w:val="white"/>
-          <w:rtl w:val="0"/>
-        </w:rPr>
-        <w:t xml:space="preserve">GUI/tools.py,</w:t>
-      </w:r>
-    </w:p>
-    <w:p>
-      <w:pPr>
-        <w:keepNext w:val="0"/>
-        <w:keepLines w:val="0"/>
-        <w:pageBreakBefore w:val="0"/>
-        <w:widowControl w:val="0"/>
-        <w:numPr>
-          <w:ilvl w:val="0"/>
-          <w:numId w:val="2"/>
-        </w:numPr>
-        <w:shd w:fill="auto" w:val="clear"/>
-        <w:spacing w:after="0" w:before="0" w:line="360" w:lineRule="auto"/>
-        <w:ind w:left="0" w:right="0" w:firstLine="705"/>
-        <w:jc w:val="both"/>
-        <w:rPr>
-          <w:sz w:val="24"/>
-          <w:szCs w:val="24"/>
-          <w:highlight w:val="white"/>
-        </w:rPr>
-      </w:pPr>
-      <w:r>
-        <w:rPr>
-          <w:sz w:val="24"/>
-          <w:szCs w:val="24"/>
-          <w:highlight w:val="white"/>
-          <w:rtl w:val="0"/>
-        </w:rPr>
-        <w:t xml:space="preserve">model_interfaces.py.</w:t>
-      </w:r>
-    </w:p>
-    <w:p>
-      <w:pPr>
-        <w:keepNext w:val="0"/>
-        <w:keepLines w:val="0"/>
-        <w:pageBreakBefore w:val="0"/>
-        <w:widowControl w:val="0"/>
-        <w:shd w:fill="auto" w:val="clear"/>
-        <w:spacing w:after="0" w:before="0" w:line="360" w:lineRule="auto"/>
-        <w:ind w:left="0" w:right="0" w:firstLine="720"/>
-        <w:jc w:val="both"/>
-        <w:rPr>
-          <w:sz w:val="24"/>
-          <w:szCs w:val="24"/>
-          <w:highlight w:val="white"/>
-        </w:rPr>
-      </w:pPr>
-      <w:r>
-        <w:rPr>
-          <w:sz w:val="24"/>
-          <w:szCs w:val="24"/>
-          <w:highlight w:val="white"/>
-          <w:rtl w:val="0"/>
-        </w:rPr>
-        <w:t xml:space="preserve">В иерархии проекта папка GUI хранит модули, связанные с графическим интерфейсом (клиентской частью ПО). В этой папке модуль app.py отвечает за программную реализацию взаимного расположения графических компонентов (виджетов) на экране пользователя, а также логику смены макетов клиентского интерфейса (см. рис 3.1-3.7 раздела 3.2). Этот модуль можно считать главным модулем проекта, т.к. именно он запускает сервер.</w:t>
-      </w:r>
-    </w:p>
-    <w:p>
-      <w:pPr>
-        <w:keepNext w:val="0"/>
-        <w:keepLines w:val="0"/>
-        <w:pageBreakBefore w:val="0"/>
-        <w:widowControl w:val="0"/>
-        <w:shd w:fill="auto" w:val="clear"/>
-        <w:spacing w:after="0" w:before="0" w:line="360" w:lineRule="auto"/>
-        <w:ind w:left="0" w:right="0" w:firstLine="720"/>
-        <w:jc w:val="both"/>
-        <w:rPr>
-          <w:sz w:val="24"/>
-          <w:szCs w:val="24"/>
-          <w:highlight w:val="white"/>
-        </w:rPr>
-      </w:pPr>
-      <w:r>
-        <w:rPr>
-          <w:sz w:val="24"/>
-          <w:szCs w:val="24"/>
-          <w:highlight w:val="white"/>
-          <w:rtl w:val="0"/>
-        </w:rPr>
-        <w:t xml:space="preserve">Сами расчётные функции, функции обработки, преобразования и сохранения данных, большинство констант проекта расположены в модуле GUI/tools.py. Этот модуль относится к серверной части проекта.</w:t>
-      </w:r>
-    </w:p>
-    <w:p>
-      <w:pPr>
-        <w:keepNext w:val="0"/>
-        <w:keepLines w:val="0"/>
-        <w:pageBreakBefore w:val="0"/>
-        <w:widowControl w:val="0"/>
-        <w:shd w:fill="auto" w:val="clear"/>
-        <w:spacing w:after="0" w:before="0" w:line="360" w:lineRule="auto"/>
-        <w:ind w:left="0" w:right="0" w:firstLine="720"/>
-        <w:jc w:val="both"/>
-        <w:rPr>
-          <w:sz w:val="24"/>
-          <w:szCs w:val="24"/>
-          <w:highlight w:val="white"/>
-        </w:rPr>
-      </w:pPr>
-      <w:r>
-        <w:rPr>
-          <w:sz w:val="24"/>
-          <w:szCs w:val="24"/>
-          <w:highlight w:val="white"/>
-          <w:rtl w:val="0"/>
-        </w:rPr>
-        <w:t xml:space="preserve">В рамках НИРа рассматриваются 6 видов преобразований:</w:t>
       </w:r>
     </w:p>
     <w:p>
@@ -8099,7 +7931,7 @@
         </w:numPr>
         <w:shd w:fill="auto" w:val="clear"/>
         <w:spacing w:after="0" w:before="0" w:line="360" w:lineRule="auto"/>
-        <w:ind w:left="0" w:right="0" w:firstLine="708.6614173228347"/>
+        <w:ind w:left="0" w:right="0" w:firstLine="705"/>
         <w:jc w:val="both"/>
         <w:rPr>
           <w:sz w:val="24"/>
@@ -8114,7 +7946,7 @@
           <w:highlight w:val="white"/>
           <w:rtl w:val="0"/>
         </w:rPr>
-        <w:t xml:space="preserve">VA -&gt; clear ('2-&gt;7'),</w:t>
+        <w:t xml:space="preserve">GUI/app.py,</w:t>
       </w:r>
     </w:p>
     <w:p>
@@ -8129,7 +7961,7 @@
         </w:numPr>
         <w:shd w:fill="auto" w:val="clear"/>
         <w:spacing w:after="0" w:before="0" w:line="360" w:lineRule="auto"/>
-        <w:ind w:left="0" w:right="0" w:firstLine="708.6614173228347"/>
+        <w:ind w:left="0" w:right="0" w:firstLine="705"/>
         <w:jc w:val="both"/>
         <w:rPr>
           <w:sz w:val="24"/>
@@ -8144,7 +7976,7 @@
           <w:highlight w:val="white"/>
           <w:rtl w:val="0"/>
         </w:rPr>
-        <w:t xml:space="preserve">clear -&gt; VA ('7-&gt;2'),</w:t>
+        <w:t xml:space="preserve">GUI/tools.py,</w:t>
       </w:r>
     </w:p>
     <w:p>
@@ -8159,7 +7991,7 @@
         </w:numPr>
         <w:shd w:fill="auto" w:val="clear"/>
         <w:spacing w:after="0" w:before="0" w:line="360" w:lineRule="auto"/>
-        <w:ind w:left="0" w:right="0" w:firstLine="708.6614173228347"/>
+        <w:ind w:left="0" w:right="0" w:firstLine="705"/>
         <w:jc w:val="both"/>
         <w:rPr>
           <w:sz w:val="24"/>
@@ -8174,97 +8006,7 @@
           <w:highlight w:val="white"/>
           <w:rtl w:val="0"/>
         </w:rPr>
-        <w:t xml:space="preserve">clear -&gt; FACS ('7-&gt;42'),</w:t>
-      </w:r>
-    </w:p>
-    <w:p>
-      <w:pPr>
-        <w:keepNext w:val="0"/>
-        <w:keepLines w:val="0"/>
-        <w:pageBreakBefore w:val="0"/>
-        <w:widowControl w:val="0"/>
-        <w:numPr>
-          <w:ilvl w:val="0"/>
-          <w:numId w:val="11"/>
-        </w:numPr>
-        <w:shd w:fill="auto" w:val="clear"/>
-        <w:spacing w:after="0" w:before="0" w:line="360" w:lineRule="auto"/>
-        <w:ind w:left="0" w:right="0" w:firstLine="708.6614173228347"/>
-        <w:jc w:val="both"/>
-        <w:rPr>
-          <w:sz w:val="24"/>
-          <w:szCs w:val="24"/>
-          <w:highlight w:val="white"/>
-        </w:rPr>
-      </w:pPr>
-      <w:r>
-        <w:rPr>
-          <w:sz w:val="24"/>
-          <w:szCs w:val="24"/>
-          <w:highlight w:val="white"/>
-          <w:rtl w:val="0"/>
-        </w:rPr>
-        <w:t xml:space="preserve">FACS -&gt; clear ('42-&gt;7'),</w:t>
-      </w:r>
-    </w:p>
-    <w:p>
-      <w:pPr>
-        <w:keepNext w:val="0"/>
-        <w:keepLines w:val="0"/>
-        <w:pageBreakBefore w:val="0"/>
-        <w:widowControl w:val="0"/>
-        <w:numPr>
-          <w:ilvl w:val="0"/>
-          <w:numId w:val="11"/>
-        </w:numPr>
-        <w:shd w:fill="auto" w:val="clear"/>
-        <w:spacing w:after="0" w:before="0" w:line="360" w:lineRule="auto"/>
-        <w:ind w:left="0" w:right="0" w:firstLine="708.6614173228347"/>
-        <w:jc w:val="both"/>
-        <w:rPr>
-          <w:sz w:val="24"/>
-          <w:szCs w:val="24"/>
-          <w:highlight w:val="white"/>
-        </w:rPr>
-      </w:pPr>
-      <w:r>
-        <w:rPr>
-          <w:sz w:val="24"/>
-          <w:szCs w:val="24"/>
-          <w:highlight w:val="white"/>
-          <w:rtl w:val="0"/>
-        </w:rPr>
-        <w:t xml:space="preserve">FACS -&gt; VA ('42-&gt;2'),</w:t>
-      </w:r>
-    </w:p>
-    <w:p>
-      <w:pPr>
-        <w:keepNext w:val="0"/>
-        <w:keepLines w:val="0"/>
-        <w:pageBreakBefore w:val="0"/>
-        <w:widowControl w:val="0"/>
-        <w:numPr>
-          <w:ilvl w:val="0"/>
-          <w:numId w:val="11"/>
-        </w:numPr>
-        <w:shd w:fill="auto" w:val="clear"/>
-        <w:spacing w:after="0" w:before="0" w:line="360" w:lineRule="auto"/>
-        <w:ind w:left="0" w:right="0" w:firstLine="708.6614173228347"/>
-        <w:jc w:val="both"/>
-        <w:rPr>
-          <w:sz w:val="24"/>
-          <w:szCs w:val="24"/>
-          <w:highlight w:val="white"/>
-        </w:rPr>
-      </w:pPr>
-      <w:r>
-        <w:rPr>
-          <w:sz w:val="24"/>
-          <w:szCs w:val="24"/>
-          <w:highlight w:val="white"/>
-          <w:rtl w:val="0"/>
-        </w:rPr>
-        <w:t xml:space="preserve">VA -&gt; FACS ('2-&gt;42').</w:t>
+        <w:t xml:space="preserve">model_interfaces.py.</w:t>
       </w:r>
     </w:p>
     <w:p>
@@ -8290,7 +8032,7 @@
           <w:highlight w:val="white"/>
           <w:rtl w:val="0"/>
         </w:rPr>
-        <w:t xml:space="preserve">Для каждого преобразования нужно реализовать свой класс, в котором будут атрибуты, связанные с удобной загрузкой, хранением и использованием унифицированного файла модели (см. раздел 2.3): type - с типом модели, model - с моделью, а также методы: .predict(input) - для преобразования входных (input) данных в выходные (с использованием модели атрибута model), .load_model(path) - загружает модель в оперативную память и сохраняет в атрибуте model.</w:t>
+        <w:t xml:space="preserve">В иерархии проекта папка GUI хранит модули, связанные с графическим интерфейсом (клиентской частью ПО). В этой папке модуль app.py отвечает за программную реализацию взаимного расположения графических компонентов (виджетов) на экране пользователя, а также логику смены макетов клиентского интерфейса (см. рис 3.1-3.7 раздела 3.2). Этот модуль можно считать главным модулем проекта, т.к. именно он запускает сервер.</w:t>
       </w:r>
     </w:p>
     <w:p>
@@ -8316,6 +8058,264 @@
           <w:highlight w:val="white"/>
           <w:rtl w:val="0"/>
         </w:rPr>
+        <w:t xml:space="preserve">Сами расчётные функции, функции обработки, преобразования и сохранения данных, большинство констант проекта расположены в модуле GUI/tools.py. Этот модуль относится к серверной части проекта.</w:t>
+      </w:r>
+    </w:p>
+    <w:p>
+      <w:pPr>
+        <w:keepNext w:val="0"/>
+        <w:keepLines w:val="0"/>
+        <w:pageBreakBefore w:val="0"/>
+        <w:widowControl w:val="0"/>
+        <w:shd w:fill="auto" w:val="clear"/>
+        <w:spacing w:after="0" w:before="0" w:line="360" w:lineRule="auto"/>
+        <w:ind w:left="0" w:right="0" w:firstLine="720"/>
+        <w:jc w:val="both"/>
+        <w:rPr>
+          <w:sz w:val="24"/>
+          <w:szCs w:val="24"/>
+          <w:highlight w:val="white"/>
+        </w:rPr>
+      </w:pPr>
+      <w:r>
+        <w:rPr>
+          <w:sz w:val="24"/>
+          <w:szCs w:val="24"/>
+          <w:highlight w:val="white"/>
+          <w:rtl w:val="0"/>
+        </w:rPr>
+        <w:t xml:space="preserve">В рамках НИРа рассматриваются 6 видов преобразований:</w:t>
+      </w:r>
+    </w:p>
+    <w:p>
+      <w:pPr>
+        <w:keepNext w:val="0"/>
+        <w:keepLines w:val="0"/>
+        <w:pageBreakBefore w:val="0"/>
+        <w:widowControl w:val="0"/>
+        <w:numPr>
+          <w:ilvl w:val="0"/>
+          <w:numId w:val="7"/>
+        </w:numPr>
+        <w:shd w:fill="auto" w:val="clear"/>
+        <w:spacing w:after="0" w:before="0" w:line="360" w:lineRule="auto"/>
+        <w:ind w:left="0" w:right="0" w:firstLine="708.6614173228347"/>
+        <w:jc w:val="both"/>
+        <w:rPr>
+          <w:sz w:val="24"/>
+          <w:szCs w:val="24"/>
+          <w:highlight w:val="white"/>
+        </w:rPr>
+      </w:pPr>
+      <w:r>
+        <w:rPr>
+          <w:sz w:val="24"/>
+          <w:szCs w:val="24"/>
+          <w:highlight w:val="white"/>
+          <w:rtl w:val="0"/>
+        </w:rPr>
+        <w:t xml:space="preserve">VA -&gt; clear ('2-&gt;7'),</w:t>
+      </w:r>
+    </w:p>
+    <w:p>
+      <w:pPr>
+        <w:keepNext w:val="0"/>
+        <w:keepLines w:val="0"/>
+        <w:pageBreakBefore w:val="0"/>
+        <w:widowControl w:val="0"/>
+        <w:numPr>
+          <w:ilvl w:val="0"/>
+          <w:numId w:val="7"/>
+        </w:numPr>
+        <w:shd w:fill="auto" w:val="clear"/>
+        <w:spacing w:after="0" w:before="0" w:line="360" w:lineRule="auto"/>
+        <w:ind w:left="0" w:right="0" w:firstLine="708.6614173228347"/>
+        <w:jc w:val="both"/>
+        <w:rPr>
+          <w:sz w:val="24"/>
+          <w:szCs w:val="24"/>
+          <w:highlight w:val="white"/>
+        </w:rPr>
+      </w:pPr>
+      <w:r>
+        <w:rPr>
+          <w:sz w:val="24"/>
+          <w:szCs w:val="24"/>
+          <w:highlight w:val="white"/>
+          <w:rtl w:val="0"/>
+        </w:rPr>
+        <w:t xml:space="preserve">clear -&gt; VA ('7-&gt;2'),</w:t>
+      </w:r>
+    </w:p>
+    <w:p>
+      <w:pPr>
+        <w:keepNext w:val="0"/>
+        <w:keepLines w:val="0"/>
+        <w:pageBreakBefore w:val="0"/>
+        <w:widowControl w:val="0"/>
+        <w:numPr>
+          <w:ilvl w:val="0"/>
+          <w:numId w:val="7"/>
+        </w:numPr>
+        <w:shd w:fill="auto" w:val="clear"/>
+        <w:spacing w:after="0" w:before="0" w:line="360" w:lineRule="auto"/>
+        <w:ind w:left="0" w:right="0" w:firstLine="708.6614173228347"/>
+        <w:jc w:val="both"/>
+        <w:rPr>
+          <w:sz w:val="24"/>
+          <w:szCs w:val="24"/>
+          <w:highlight w:val="white"/>
+        </w:rPr>
+      </w:pPr>
+      <w:r>
+        <w:rPr>
+          <w:sz w:val="24"/>
+          <w:szCs w:val="24"/>
+          <w:highlight w:val="white"/>
+          <w:rtl w:val="0"/>
+        </w:rPr>
+        <w:t xml:space="preserve">clear -&gt; FACS ('7-&gt;42'),</w:t>
+      </w:r>
+    </w:p>
+    <w:p>
+      <w:pPr>
+        <w:keepNext w:val="0"/>
+        <w:keepLines w:val="0"/>
+        <w:pageBreakBefore w:val="0"/>
+        <w:widowControl w:val="0"/>
+        <w:numPr>
+          <w:ilvl w:val="0"/>
+          <w:numId w:val="7"/>
+        </w:numPr>
+        <w:shd w:fill="auto" w:val="clear"/>
+        <w:spacing w:after="0" w:before="0" w:line="360" w:lineRule="auto"/>
+        <w:ind w:left="0" w:right="0" w:firstLine="708.6614173228347"/>
+        <w:jc w:val="both"/>
+        <w:rPr>
+          <w:sz w:val="24"/>
+          <w:szCs w:val="24"/>
+          <w:highlight w:val="white"/>
+        </w:rPr>
+      </w:pPr>
+      <w:r>
+        <w:rPr>
+          <w:sz w:val="24"/>
+          <w:szCs w:val="24"/>
+          <w:highlight w:val="white"/>
+          <w:rtl w:val="0"/>
+        </w:rPr>
+        <w:t xml:space="preserve">FACS -&gt; clear ('42-&gt;7'),</w:t>
+      </w:r>
+    </w:p>
+    <w:p>
+      <w:pPr>
+        <w:keepNext w:val="0"/>
+        <w:keepLines w:val="0"/>
+        <w:pageBreakBefore w:val="0"/>
+        <w:widowControl w:val="0"/>
+        <w:numPr>
+          <w:ilvl w:val="0"/>
+          <w:numId w:val="7"/>
+        </w:numPr>
+        <w:shd w:fill="auto" w:val="clear"/>
+        <w:spacing w:after="0" w:before="0" w:line="360" w:lineRule="auto"/>
+        <w:ind w:left="0" w:right="0" w:firstLine="708.6614173228347"/>
+        <w:jc w:val="both"/>
+        <w:rPr>
+          <w:sz w:val="24"/>
+          <w:szCs w:val="24"/>
+          <w:highlight w:val="white"/>
+        </w:rPr>
+      </w:pPr>
+      <w:r>
+        <w:rPr>
+          <w:sz w:val="24"/>
+          <w:szCs w:val="24"/>
+          <w:highlight w:val="white"/>
+          <w:rtl w:val="0"/>
+        </w:rPr>
+        <w:t xml:space="preserve">FACS -&gt; VA ('42-&gt;2'),</w:t>
+      </w:r>
+    </w:p>
+    <w:p>
+      <w:pPr>
+        <w:keepNext w:val="0"/>
+        <w:keepLines w:val="0"/>
+        <w:pageBreakBefore w:val="0"/>
+        <w:widowControl w:val="0"/>
+        <w:numPr>
+          <w:ilvl w:val="0"/>
+          <w:numId w:val="7"/>
+        </w:numPr>
+        <w:shd w:fill="auto" w:val="clear"/>
+        <w:spacing w:after="0" w:before="0" w:line="360" w:lineRule="auto"/>
+        <w:ind w:left="0" w:right="0" w:firstLine="708.6614173228347"/>
+        <w:jc w:val="both"/>
+        <w:rPr>
+          <w:sz w:val="24"/>
+          <w:szCs w:val="24"/>
+          <w:highlight w:val="white"/>
+        </w:rPr>
+      </w:pPr>
+      <w:r>
+        <w:rPr>
+          <w:sz w:val="24"/>
+          <w:szCs w:val="24"/>
+          <w:highlight w:val="white"/>
+          <w:rtl w:val="0"/>
+        </w:rPr>
+        <w:t xml:space="preserve">VA -&gt; FACS ('2-&gt;42').</w:t>
+      </w:r>
+    </w:p>
+    <w:p>
+      <w:pPr>
+        <w:keepNext w:val="0"/>
+        <w:keepLines w:val="0"/>
+        <w:pageBreakBefore w:val="0"/>
+        <w:widowControl w:val="0"/>
+        <w:shd w:fill="auto" w:val="clear"/>
+        <w:spacing w:after="0" w:before="0" w:line="360" w:lineRule="auto"/>
+        <w:ind w:left="0" w:right="0" w:firstLine="720"/>
+        <w:jc w:val="both"/>
+        <w:rPr>
+          <w:sz w:val="24"/>
+          <w:szCs w:val="24"/>
+          <w:highlight w:val="white"/>
+        </w:rPr>
+      </w:pPr>
+      <w:r>
+        <w:rPr>
+          <w:sz w:val="24"/>
+          <w:szCs w:val="24"/>
+          <w:highlight w:val="white"/>
+          <w:rtl w:val="0"/>
+        </w:rPr>
+        <w:t xml:space="preserve">Для каждого преобразования нужно реализовать свой класс, в котором будут атрибуты, связанные с удобной загрузкой, хранением и использованием унифицированного файла модели (см. раздел 2.3): type - с типом модели, model - с моделью, а также методы: .predict(input) - для преобразования входных (input) данных в выходные (с использованием модели атрибута model), .load_model(path) - загружает модель в оперативную память и сохраняет в атрибуте model.</w:t>
+      </w:r>
+    </w:p>
+    <w:p>
+      <w:pPr>
+        <w:keepNext w:val="0"/>
+        <w:keepLines w:val="0"/>
+        <w:pageBreakBefore w:val="0"/>
+        <w:widowControl w:val="0"/>
+        <w:shd w:fill="auto" w:val="clear"/>
+        <w:spacing w:after="0" w:before="0" w:line="360" w:lineRule="auto"/>
+        <w:ind w:left="0" w:right="0" w:firstLine="720"/>
+        <w:jc w:val="both"/>
+        <w:rPr>
+          <w:sz w:val="24"/>
+          <w:szCs w:val="24"/>
+          <w:highlight w:val="white"/>
+        </w:rPr>
+      </w:pPr>
+      <w:r>
+        <w:rPr>
+          <w:sz w:val="24"/>
+          <w:szCs w:val="24"/>
+          <w:highlight w:val="white"/>
+          <w:rtl w:val="0"/>
+        </w:rPr>
         <w:t xml:space="preserve">Класс ModelFacade - объединяет в себе все классы моделей (классы ModelVAClearNeural, ModelVAClearStat, ModelClearVANeural, ModelClearVAStat, ModelClearFACSNeural, ModelFACSClearStat, ModelVAFACS, ModelFACSVA) и хранит их в собственных атрибутах (self.model_va_clear, self.model_clear_va, self.model_clear_facs, self.model_facs_clear, self.model_va_facs, self.model_facs_va) (см. раздел 2.2). Эта иерархия классов моделей, объединённых в один Фасад, реализована в модуле model_interfaces.py. Более подробно о ней можно ознакомиться в разделе 3.3.</w:t>
       </w:r>
     </w:p>
@@ -8394,12 +8394,12 @@
           <wp:inline distB="114300" distT="114300" distL="114300" distR="114300">
             <wp:extent cx="5939480" cy="3721100"/>
             <wp:effectExtent b="0" l="0" r="0" t="0"/>
-            <wp:docPr id="3" name="image3.png"/>
+            <wp:docPr id="4" name="image8.png"/>
             <a:graphic>
               <a:graphicData uri="http://schemas.openxmlformats.org/drawingml/2006/picture">
                 <pic:pic>
                   <pic:nvPicPr>
-                    <pic:cNvPr id="0" name="image3.png"/>
+                    <pic:cNvPr id="0" name="image8.png"/>
                     <pic:cNvPicPr preferRelativeResize="0"/>
                   </pic:nvPicPr>
                   <pic:blipFill>
@@ -8583,7 +8583,7 @@
       <w:pPr>
         <w:numPr>
           <w:ilvl w:val="0"/>
-          <w:numId w:val="5"/>
+          <w:numId w:val="2"/>
         </w:numPr>
         <w:spacing w:line="360" w:lineRule="auto"/>
         <w:ind w:left="0" w:firstLine="708.6614173228347"/>
@@ -8605,7 +8605,7 @@
       <w:pPr>
         <w:numPr>
           <w:ilvl w:val="0"/>
-          <w:numId w:val="5"/>
+          <w:numId w:val="2"/>
         </w:numPr>
         <w:spacing w:line="360" w:lineRule="auto"/>
         <w:ind w:left="0" w:firstLine="708.6614173228347"/>
@@ -8627,7 +8627,7 @@
       <w:pPr>
         <w:numPr>
           <w:ilvl w:val="0"/>
-          <w:numId w:val="5"/>
+          <w:numId w:val="2"/>
         </w:numPr>
         <w:spacing w:line="360" w:lineRule="auto"/>
         <w:ind w:left="0" w:firstLine="708.6614173228347"/>
@@ -8649,7 +8649,7 @@
       <w:pPr>
         <w:numPr>
           <w:ilvl w:val="0"/>
-          <w:numId w:val="5"/>
+          <w:numId w:val="2"/>
         </w:numPr>
         <w:spacing w:line="360" w:lineRule="auto"/>
         <w:ind w:left="0" w:firstLine="708.6614173228347"/>
@@ -8688,7 +8688,7 @@
     <w:p>
       <w:pPr>
         <w:spacing w:line="360" w:lineRule="auto"/>
-        <w:ind w:firstLine="705"/>
+        <w:ind w:firstLine="0"/>
         <w:rPr/>
       </w:pPr>
       <w:r>
@@ -8705,12 +8705,12 @@
           <wp:inline distB="114300" distT="114300" distL="114300" distR="114300">
             <wp:extent cx="5939480" cy="1943100"/>
             <wp:effectExtent b="0" l="0" r="0" t="0"/>
-            <wp:docPr id="6" name="image8.png"/>
+            <wp:docPr id="7" name="image4.png"/>
             <a:graphic>
               <a:graphicData uri="http://schemas.openxmlformats.org/drawingml/2006/picture">
                 <pic:pic>
                   <pic:nvPicPr>
-                    <pic:cNvPr id="0" name="image8.png"/>
+                    <pic:cNvPr id="0" name="image4.png"/>
                     <pic:cNvPicPr preferRelativeResize="0"/>
                   </pic:nvPicPr>
                   <pic:blipFill>
@@ -8806,7 +8806,7 @@
     <w:p>
       <w:pPr>
         <w:spacing w:line="360" w:lineRule="auto"/>
-        <w:ind w:firstLine="705"/>
+        <w:ind w:firstLine="0"/>
         <w:rPr/>
       </w:pPr>
       <w:r>
@@ -8815,12 +8815,12 @@
           <wp:inline distB="114300" distT="114300" distL="114300" distR="114300">
             <wp:extent cx="5939480" cy="2171700"/>
             <wp:effectExtent b="0" l="0" r="0" t="0"/>
-            <wp:docPr id="5" name="image2.png"/>
+            <wp:docPr id="6" name="image11.png"/>
             <a:graphic>
               <a:graphicData uri="http://schemas.openxmlformats.org/drawingml/2006/picture">
                 <pic:pic>
                   <pic:nvPicPr>
-                    <pic:cNvPr id="0" name="image2.png"/>
+                    <pic:cNvPr id="0" name="image11.png"/>
                     <pic:cNvPicPr preferRelativeResize="0"/>
                   </pic:nvPicPr>
                   <pic:blipFill>
@@ -8880,7 +8880,7 @@
     <w:p>
       <w:pPr>
         <w:spacing w:line="360" w:lineRule="auto"/>
-        <w:ind w:firstLine="705"/>
+        <w:ind w:firstLine="0"/>
         <w:rPr/>
       </w:pPr>
       <w:r>
@@ -8889,12 +8889,12 @@
           <wp:inline distB="114300" distT="114300" distL="114300" distR="114300">
             <wp:extent cx="5939480" cy="2032000"/>
             <wp:effectExtent b="0" l="0" r="0" t="0"/>
-            <wp:docPr id="8" name="image6.png"/>
+            <wp:docPr id="9" name="image2.png"/>
             <a:graphic>
               <a:graphicData uri="http://schemas.openxmlformats.org/drawingml/2006/picture">
                 <pic:pic>
                   <pic:nvPicPr>
-                    <pic:cNvPr id="0" name="image6.png"/>
+                    <pic:cNvPr id="0" name="image2.png"/>
                     <pic:cNvPicPr preferRelativeResize="0"/>
                   </pic:nvPicPr>
                   <pic:blipFill>
@@ -8954,7 +8954,7 @@
     <w:p>
       <w:pPr>
         <w:spacing w:line="360" w:lineRule="auto"/>
-        <w:ind w:firstLine="705"/>
+        <w:ind w:firstLine="0"/>
         <w:rPr/>
       </w:pPr>
       <w:r>
@@ -8963,12 +8963,12 @@
           <wp:inline distB="114300" distT="114300" distL="114300" distR="114300">
             <wp:extent cx="5939480" cy="1841500"/>
             <wp:effectExtent b="0" l="0" r="0" t="0"/>
-            <wp:docPr id="7" name="image7.png"/>
+            <wp:docPr id="8" name="image9.png"/>
             <a:graphic>
               <a:graphicData uri="http://schemas.openxmlformats.org/drawingml/2006/picture">
                 <pic:pic>
                   <pic:nvPicPr>
-                    <pic:cNvPr id="0" name="image7.png"/>
+                    <pic:cNvPr id="0" name="image9.png"/>
                     <pic:cNvPicPr preferRelativeResize="0"/>
                   </pic:nvPicPr>
                   <pic:blipFill>
@@ -9046,7 +9046,7 @@
     <w:p>
       <w:pPr>
         <w:spacing w:line="360" w:lineRule="auto"/>
-        <w:ind w:firstLine="705"/>
+        <w:ind w:firstLine="0"/>
         <w:rPr/>
       </w:pPr>
       <w:r>
@@ -9055,12 +9055,12 @@
           <wp:inline distB="114300" distT="114300" distL="114300" distR="114300">
             <wp:extent cx="5939480" cy="2362200"/>
             <wp:effectExtent b="0" l="0" r="0" t="0"/>
-            <wp:docPr id="10" name="image4.png"/>
+            <wp:docPr id="11" name="image3.png"/>
             <a:graphic>
               <a:graphicData uri="http://schemas.openxmlformats.org/drawingml/2006/picture">
                 <pic:pic>
                   <pic:nvPicPr>
-                    <pic:cNvPr id="0" name="image4.png"/>
+                    <pic:cNvPr id="0" name="image3.png"/>
                     <pic:cNvPicPr preferRelativeResize="0"/>
                   </pic:nvPicPr>
                   <pic:blipFill>
@@ -9120,7 +9120,7 @@
     <w:p>
       <w:pPr>
         <w:spacing w:line="360" w:lineRule="auto"/>
-        <w:ind w:firstLine="705"/>
+        <w:ind w:firstLine="0"/>
         <w:rPr/>
       </w:pPr>
       <w:r>
@@ -9129,12 +9129,12 @@
           <wp:inline distB="114300" distT="114300" distL="114300" distR="114300">
             <wp:extent cx="5939480" cy="1816100"/>
             <wp:effectExtent b="0" l="0" r="0" t="0"/>
-            <wp:docPr id="9" name="image10.png"/>
+            <wp:docPr id="10" name="image5.png"/>
             <a:graphic>
               <a:graphicData uri="http://schemas.openxmlformats.org/drawingml/2006/picture">
                 <pic:pic>
                   <pic:nvPicPr>
-                    <pic:cNvPr id="0" name="image10.png"/>
+                    <pic:cNvPr id="0" name="image5.png"/>
                     <pic:cNvPicPr preferRelativeResize="0"/>
                   </pic:nvPicPr>
                   <pic:blipFill>
@@ -9256,7 +9256,7 @@
     <w:p>
       <w:pPr>
         <w:spacing w:line="360" w:lineRule="auto"/>
-        <w:ind w:firstLine="705"/>
+        <w:ind w:firstLine="0"/>
         <w:jc w:val="center"/>
         <w:rPr/>
       </w:pPr>
@@ -9266,12 +9266,12 @@
           <wp:inline distB="114300" distT="114300" distL="114300" distR="114300">
             <wp:extent cx="5939480" cy="5778500"/>
             <wp:effectExtent b="0" l="0" r="0" t="0"/>
-            <wp:docPr id="12" name="image9.jpg"/>
+            <wp:docPr id="13" name="image7.jpg"/>
             <a:graphic>
               <a:graphicData uri="http://schemas.openxmlformats.org/drawingml/2006/picture">
                 <pic:pic>
                   <pic:nvPicPr>
-                    <pic:cNvPr id="0" name="image9.jpg"/>
+                    <pic:cNvPr id="0" name="image7.jpg"/>
                     <pic:cNvPicPr preferRelativeResize="0"/>
                   </pic:nvPicPr>
                   <pic:blipFill>
@@ -9331,7 +9331,7 @@
     <w:p>
       <w:pPr>
         <w:spacing w:line="360" w:lineRule="auto"/>
-        <w:ind w:firstLine="705"/>
+        <w:ind w:firstLine="0"/>
         <w:jc w:val="center"/>
         <w:rPr/>
       </w:pPr>
@@ -9341,12 +9341,12 @@
           <wp:inline distB="114300" distT="114300" distL="114300" distR="114300">
             <wp:extent cx="5939480" cy="5791200"/>
             <wp:effectExtent b="0" l="0" r="0" t="0"/>
-            <wp:docPr id="11" name="image5.jpg"/>
+            <wp:docPr id="12" name="image10.jpg"/>
             <a:graphic>
               <a:graphicData uri="http://schemas.openxmlformats.org/drawingml/2006/picture">
                 <pic:pic>
                   <pic:nvPicPr>
-                    <pic:cNvPr id="0" name="image5.jpg"/>
+                    <pic:cNvPr id="0" name="image10.jpg"/>
                     <pic:cNvPicPr preferRelativeResize="0"/>
                   </pic:nvPicPr>
                   <pic:blipFill>
@@ -10175,6 +10175,177 @@
     </w:p>
     <w:p>
       <w:pPr>
+        <w:spacing w:line="360" w:lineRule="auto"/>
+        <w:ind w:firstLine="0"/>
+        <w:jc w:val="center"/>
+        <w:rPr/>
+      </w:pPr>
+      <w:r>
+        <w:rPr/>
+        <w:drawing>
+          <wp:inline distB="114300" distT="114300" distL="114300" distR="114300">
+            <wp:extent cx="5939480" cy="4356100"/>
+            <wp:effectExtent b="0" l="0" r="0" t="0"/>
+            <wp:docPr id="2" name="image12.png"/>
+            <a:graphic>
+              <a:graphicData uri="http://schemas.openxmlformats.org/drawingml/2006/picture">
+                <pic:pic>
+                  <pic:nvPicPr>
+                    <pic:cNvPr id="0" name="image12.png"/>
+                    <pic:cNvPicPr preferRelativeResize="0"/>
+                  </pic:nvPicPr>
+                  <pic:blipFill>
+                    <a:blip r:embed="rId19"/>
+                    <a:srcRect b="0" l="0" r="0" t="0"/>
+                    <a:stretch>
+                      <a:fillRect/>
+                    </a:stretch>
+                  </pic:blipFill>
+                  <pic:spPr>
+                    <a:xfrm>
+                      <a:off x="0" y="0"/>
+                      <a:ext cx="5939480" cy="4356100"/>
+                    </a:xfrm>
+                    <a:prstGeom prst="rect"/>
+                    <a:ln/>
+                  </pic:spPr>
+                </pic:pic>
+              </a:graphicData>
+            </a:graphic>
+          </wp:inline>
+        </w:drawing>
+      </w:r>
+      <w:r>
+        <w:rPr>
+          <w:rtl w:val="0"/>
+        </w:rPr>
+      </w:r>
+    </w:p>
+    <w:p>
+      <w:pPr>
+        <w:spacing w:line="360" w:lineRule="auto"/>
+        <w:jc w:val="center"/>
+        <w:rPr>
+          <w:sz w:val="24"/>
+          <w:szCs w:val="24"/>
+        </w:rPr>
+      </w:pPr>
+      <w:r>
+        <w:rPr>
+          <w:sz w:val="24"/>
+          <w:szCs w:val="24"/>
+          <w:highlight w:val="white"/>
+          <w:rtl w:val="0"/>
+        </w:rPr>
+        <w:t xml:space="preserve">Рисунок 4.1 – </w:t>
+      </w:r>
+      <w:r>
+        <w:rPr>
+          <w:sz w:val="24"/>
+          <w:szCs w:val="24"/>
+          <w:rtl w:val="0"/>
+        </w:rPr>
+        <w:t xml:space="preserve">Прототип GUI с набором инструментов</w:t>
+      </w:r>
+    </w:p>
+    <w:p>
+      <w:pPr>
+        <w:spacing w:line="360" w:lineRule="auto"/>
+        <w:ind w:right="780" w:firstLine="709"/>
+        <w:jc w:val="both"/>
+        <w:rPr>
+          <w:sz w:val="24"/>
+          <w:szCs w:val="24"/>
+        </w:rPr>
+      </w:pPr>
+      <w:r>
+        <w:rPr>
+          <w:sz w:val="24"/>
+          <w:szCs w:val="24"/>
+          <w:rtl w:val="0"/>
+        </w:rPr>
+        <w:t xml:space="preserve">Взаимное расположение, вложенность виджетов из раздела 2.1 представлены на рис. 4.1. На этом рисунке схематично продемонстрирована программная реализация макетов из раздела 3.2. Если один элемент содержит внутри себя другой, то вложенный будет меньшего размера и будет находиться внутри внешнего (родительского). Красным цветом текста отражаются важные параметры со значениями в программных элементах. Символом '#' отмечается условие, при котором программный элемент содержит параметр со значением. Например, условие # if (42 -&gt; _) обозначает, что в выпадающем списке (см. раздел 3.2) выбран тип преобразования, где на первом месте (входные данные) стоит пространство 42-мерное.</w:t>
+      </w:r>
+    </w:p>
+    <w:p>
+      <w:pPr>
+        <w:spacing w:line="360" w:lineRule="auto"/>
+        <w:ind w:right="780" w:firstLine="709"/>
+        <w:jc w:val="both"/>
+        <w:rPr>
+          <w:sz w:val="24"/>
+          <w:szCs w:val="24"/>
+        </w:rPr>
+      </w:pPr>
+      <w:r>
+        <w:rPr>
+          <w:sz w:val="24"/>
+          <w:szCs w:val="24"/>
+          <w:rtl w:val="0"/>
+        </w:rPr>
+        <w:t xml:space="preserve">Полная программная реализация представлена в Git репозитории по ссылке: </w:t>
+      </w:r>
+      <w:hyperlink r:id="rId20">
+        <w:r>
+          <w:rPr>
+            <w:color w:val="1155cc"/>
+            <w:sz w:val="24"/>
+            <w:szCs w:val="24"/>
+            <w:u w:val="single"/>
+            <w:rtl w:val="0"/>
+          </w:rPr>
+          <w:t xml:space="preserve">https://github.com/Chudvan/NIR_2_sem_magistracy/tree/main</w:t>
+        </w:r>
+      </w:hyperlink>
+      <w:r>
+        <w:rPr>
+          <w:sz w:val="24"/>
+          <w:szCs w:val="24"/>
+          <w:rtl w:val="0"/>
+        </w:rPr>
+        <w:t xml:space="preserve">.</w:t>
+      </w:r>
+    </w:p>
+    <w:p>
+      <w:pPr>
+        <w:spacing w:line="360" w:lineRule="auto"/>
+        <w:ind w:right="780" w:firstLine="709"/>
+        <w:jc w:val="both"/>
+        <w:rPr>
+          <w:sz w:val="24"/>
+          <w:szCs w:val="24"/>
+        </w:rPr>
+      </w:pPr>
+      <w:r>
+        <w:rPr>
+          <w:sz w:val="24"/>
+          <w:szCs w:val="24"/>
+          <w:rtl w:val="0"/>
+        </w:rPr>
+        <w:t xml:space="preserve">Стоит отметить, что на момент реализации ПО не для всех видов преобразования существовали корректно обученные модели. Решением стало создание нужных унифицированных файлов моделей из имеющихся обученных моделей, а в самом программном коде использование заглушек, имитирующих/генерирующих выходные данные нужной размерности.</w:t>
+      </w:r>
+    </w:p>
+    <w:p>
+      <w:pPr>
+        <w:spacing w:line="360" w:lineRule="auto"/>
+        <w:ind w:right="780" w:firstLine="709"/>
+        <w:jc w:val="both"/>
+        <w:rPr>
+          <w:sz w:val="24"/>
+          <w:szCs w:val="24"/>
+        </w:rPr>
+      </w:pPr>
+      <w:r>
+        <w:rPr>
+          <w:sz w:val="24"/>
+          <w:szCs w:val="24"/>
+          <w:rtl w:val="0"/>
+        </w:rPr>
+        <w:t xml:space="preserve">В дальнейших семестрах предстоит корректно обучить все модели и создать необходимые унифицированные файлы модели.</w:t>
+      </w:r>
+    </w:p>
+    <w:p>
+      <w:pPr>
         <w:pStyle w:val="Heading2"/>
         <w:spacing w:line="360" w:lineRule="auto"/>
         <w:ind w:firstLine="709"/>
@@ -10929,7 +11100,7 @@
         <w:widowControl w:val="1"/>
         <w:numPr>
           <w:ilvl w:val="0"/>
-          <w:numId w:val="7"/>
+          <w:numId w:val="5"/>
         </w:numPr>
         <w:tabs>
           <w:tab w:val="left" w:pos="993"/>
@@ -10959,7 +11130,7 @@
         <w:widowControl w:val="1"/>
         <w:numPr>
           <w:ilvl w:val="0"/>
-          <w:numId w:val="7"/>
+          <w:numId w:val="5"/>
         </w:numPr>
         <w:tabs>
           <w:tab w:val="left" w:pos="993"/>
@@ -10987,7 +11158,7 @@
         <w:widowControl w:val="1"/>
         <w:numPr>
           <w:ilvl w:val="0"/>
-          <w:numId w:val="7"/>
+          <w:numId w:val="5"/>
         </w:numPr>
         <w:tabs>
           <w:tab w:val="left" w:pos="993"/>
@@ -11015,7 +11186,7 @@
         <w:widowControl w:val="1"/>
         <w:numPr>
           <w:ilvl w:val="0"/>
-          <w:numId w:val="7"/>
+          <w:numId w:val="5"/>
         </w:numPr>
         <w:tabs>
           <w:tab w:val="left" w:pos="993"/>
@@ -11043,7 +11214,7 @@
         <w:widowControl w:val="1"/>
         <w:numPr>
           <w:ilvl w:val="0"/>
-          <w:numId w:val="7"/>
+          <w:numId w:val="5"/>
         </w:numPr>
         <w:tabs>
           <w:tab w:val="left" w:pos="993"/>
@@ -11071,7 +11242,7 @@
         <w:widowControl w:val="1"/>
         <w:numPr>
           <w:ilvl w:val="0"/>
-          <w:numId w:val="7"/>
+          <w:numId w:val="5"/>
         </w:numPr>
         <w:tabs>
           <w:tab w:val="left" w:pos="993"/>
@@ -11099,7 +11270,7 @@
         <w:widowControl w:val="1"/>
         <w:numPr>
           <w:ilvl w:val="0"/>
-          <w:numId w:val="7"/>
+          <w:numId w:val="5"/>
         </w:numPr>
         <w:tabs>
           <w:tab w:val="left" w:pos="993"/>
@@ -11127,7 +11298,7 @@
         <w:widowControl w:val="1"/>
         <w:numPr>
           <w:ilvl w:val="0"/>
-          <w:numId w:val="7"/>
+          <w:numId w:val="5"/>
         </w:numPr>
         <w:tabs>
           <w:tab w:val="left" w:pos="993"/>
@@ -11155,7 +11326,7 @@
         <w:widowControl w:val="1"/>
         <w:numPr>
           <w:ilvl w:val="0"/>
-          <w:numId w:val="7"/>
+          <w:numId w:val="5"/>
         </w:numPr>
         <w:tabs>
           <w:tab w:val="left" w:pos="993"/>
@@ -11183,7 +11354,7 @@
         <w:widowControl w:val="1"/>
         <w:numPr>
           <w:ilvl w:val="0"/>
-          <w:numId w:val="7"/>
+          <w:numId w:val="5"/>
         </w:numPr>
         <w:tabs>
           <w:tab w:val="left" w:pos="993"/>
@@ -11211,7 +11382,7 @@
         <w:widowControl w:val="1"/>
         <w:numPr>
           <w:ilvl w:val="0"/>
-          <w:numId w:val="7"/>
+          <w:numId w:val="5"/>
         </w:numPr>
         <w:tabs>
           <w:tab w:val="left" w:pos="993"/>
@@ -11239,7 +11410,7 @@
         <w:widowControl w:val="1"/>
         <w:numPr>
           <w:ilvl w:val="0"/>
-          <w:numId w:val="7"/>
+          <w:numId w:val="5"/>
         </w:numPr>
         <w:tabs>
           <w:tab w:val="left" w:pos="993"/>
@@ -11267,7 +11438,7 @@
         <w:widowControl w:val="1"/>
         <w:numPr>
           <w:ilvl w:val="0"/>
-          <w:numId w:val="7"/>
+          <w:numId w:val="5"/>
         </w:numPr>
         <w:tabs>
           <w:tab w:val="left" w:pos="993"/>
@@ -11295,7 +11466,7 @@
         <w:widowControl w:val="1"/>
         <w:numPr>
           <w:ilvl w:val="0"/>
-          <w:numId w:val="7"/>
+          <w:numId w:val="5"/>
         </w:numPr>
         <w:tabs>
           <w:tab w:val="left" w:pos="851"/>
@@ -11324,7 +11495,7 @@
         <w:widowControl w:val="1"/>
         <w:numPr>
           <w:ilvl w:val="0"/>
-          <w:numId w:val="7"/>
+          <w:numId w:val="5"/>
         </w:numPr>
         <w:tabs>
           <w:tab w:val="left" w:pos="993"/>
@@ -11352,7 +11523,7 @@
         <w:widowControl w:val="1"/>
         <w:numPr>
           <w:ilvl w:val="0"/>
-          <w:numId w:val="7"/>
+          <w:numId w:val="5"/>
         </w:numPr>
         <w:tabs>
           <w:tab w:val="left" w:pos="993"/>
@@ -11380,7 +11551,7 @@
         <w:widowControl w:val="1"/>
         <w:numPr>
           <w:ilvl w:val="0"/>
-          <w:numId w:val="7"/>
+          <w:numId w:val="5"/>
         </w:numPr>
         <w:tabs>
           <w:tab w:val="left" w:pos="993"/>
@@ -11408,7 +11579,7 @@
         <w:widowControl w:val="1"/>
         <w:numPr>
           <w:ilvl w:val="0"/>
-          <w:numId w:val="7"/>
+          <w:numId w:val="5"/>
         </w:numPr>
         <w:tabs>
           <w:tab w:val="left" w:pos="993"/>
@@ -11436,7 +11607,7 @@
         <w:widowControl w:val="1"/>
         <w:numPr>
           <w:ilvl w:val="0"/>
-          <w:numId w:val="7"/>
+          <w:numId w:val="5"/>
         </w:numPr>
         <w:tabs>
           <w:tab w:val="left" w:pos="993"/>
@@ -11464,7 +11635,7 @@
         <w:widowControl w:val="1"/>
         <w:numPr>
           <w:ilvl w:val="0"/>
-          <w:numId w:val="7"/>
+          <w:numId w:val="5"/>
         </w:numPr>
         <w:tabs>
           <w:tab w:val="left" w:pos="993"/>
@@ -11492,7 +11663,7 @@
         <w:widowControl w:val="1"/>
         <w:numPr>
           <w:ilvl w:val="0"/>
-          <w:numId w:val="7"/>
+          <w:numId w:val="5"/>
         </w:numPr>
         <w:tabs>
           <w:tab w:val="left" w:pos="993"/>
@@ -11518,7 +11689,7 @@
       </w:r>
     </w:p>
     <w:sectPr>
-      <w:footerReference r:id="rId19" w:type="default"/>
+      <w:footerReference r:id="rId21" w:type="default"/>
       <w:type w:val="nextPage"/>
       <w:pgSz w:h="16838" w:w="11906" w:orient="portrait"/>
       <w:pgMar w:bottom="1134" w:top="1134" w:left="1701" w:right="851" w:header="0" w:footer="720"/>
@@ -11719,12 +11890,12 @@
             <wp:anchor allowOverlap="1" behindDoc="0" distB="0" distT="0" distL="0" distR="0" hidden="0" layoutInCell="1" locked="0" relativeHeight="0" simplePos="0">
               <wp:simplePos x="0" y="0"/>
               <wp:positionH relativeFrom="column">
-                <wp:posOffset>5778500</wp:posOffset>
+                <wp:posOffset>5765800</wp:posOffset>
               </wp:positionH>
               <wp:positionV relativeFrom="paragraph">
                 <wp:posOffset>0</wp:posOffset>
               </wp:positionV>
-              <wp:extent cx="128270" cy="312420"/>
+              <wp:extent cx="137795" cy="321945"/>
               <wp:effectExtent b="0" l="0" r="0" t="0"/>
               <wp:wrapSquare wrapText="bothSides" distB="0" distT="0" distL="0" distR="0"/>
               <wp:docPr id="1" name=""/>
@@ -11772,20 +11943,20 @@
             <wp:anchor allowOverlap="1" behindDoc="0" distB="0" distT="0" distL="0" distR="0" hidden="0" layoutInCell="1" locked="0" relativeHeight="0" simplePos="0">
               <wp:simplePos x="0" y="0"/>
               <wp:positionH relativeFrom="column">
-                <wp:posOffset>5778500</wp:posOffset>
+                <wp:posOffset>5765800</wp:posOffset>
               </wp:positionH>
               <wp:positionV relativeFrom="paragraph">
                 <wp:posOffset>0</wp:posOffset>
               </wp:positionV>
-              <wp:extent cx="128270" cy="312420"/>
+              <wp:extent cx="137795" cy="321945"/>
               <wp:effectExtent b="0" l="0" r="0" t="0"/>
               <wp:wrapSquare wrapText="bothSides" distB="0" distT="0" distL="0" distR="0"/>
-              <wp:docPr id="1" name="image12.png"/>
+              <wp:docPr id="1" name="image13.png"/>
               <a:graphic>
                 <a:graphicData uri="http://schemas.openxmlformats.org/drawingml/2006/picture">
                   <pic:pic>
                     <pic:nvPicPr>
-                      <pic:cNvPr id="0" name="image12.png"/>
+                      <pic:cNvPr id="0" name="image13.png"/>
                       <pic:cNvPicPr preferRelativeResize="0"/>
                     </pic:nvPicPr>
                     <pic:blipFill>
@@ -11798,7 +11969,7 @@
                     <pic:spPr>
                       <a:xfrm>
                         <a:off x="0" y="0"/>
-                        <a:ext cx="128270" cy="312420"/>
+                        <a:ext cx="137795" cy="321945"/>
                       </a:xfrm>
                       <a:prstGeom prst="rect"/>
                       <a:ln/>
@@ -11820,110 +11991,110 @@
   <w:abstractNum w:abstractNumId="1">
     <w:lvl w:ilvl="0">
       <w:start w:val="1"/>
-      <w:numFmt w:val="bullet"/>
-      <w:lvlText w:val="●"/>
+      <w:numFmt w:val="decimal"/>
+      <w:lvlText w:val="%1)"/>
       <w:lvlJc w:val="left"/>
       <w:pPr>
-        <w:ind w:left="1429" w:hanging="360"/>
+        <w:ind w:left="285" w:firstLine="420"/>
       </w:pPr>
       <w:rPr>
-        <w:rFonts w:ascii="Noto Sans Symbols" w:cs="Noto Sans Symbols" w:eastAsia="Noto Sans Symbols" w:hAnsi="Noto Sans Symbols"/>
+        <w:u w:val="none"/>
       </w:rPr>
     </w:lvl>
     <w:lvl w:ilvl="1">
       <w:start w:val="1"/>
-      <w:numFmt w:val="bullet"/>
-      <w:lvlText w:val="o"/>
+      <w:numFmt w:val="lowerLetter"/>
+      <w:lvlText w:val="%2)"/>
       <w:lvlJc w:val="left"/>
       <w:pPr>
-        <w:ind w:left="2149" w:hanging="360"/>
+        <w:ind w:left="1440" w:hanging="360"/>
       </w:pPr>
       <w:rPr>
-        <w:rFonts w:ascii="Courier New" w:cs="Courier New" w:eastAsia="Courier New" w:hAnsi="Courier New"/>
+        <w:u w:val="none"/>
       </w:rPr>
     </w:lvl>
     <w:lvl w:ilvl="2">
       <w:start w:val="1"/>
-      <w:numFmt w:val="bullet"/>
-      <w:lvlText w:val="▪"/>
-      <w:lvlJc w:val="left"/>
-      <w:pPr>
-        <w:ind w:left="2869" w:hanging="360"/>
+      <w:numFmt w:val="lowerRoman"/>
+      <w:lvlText w:val="%3)"/>
+      <w:lvlJc w:val="right"/>
+      <w:pPr>
+        <w:ind w:left="2160" w:hanging="360"/>
       </w:pPr>
       <w:rPr>
-        <w:rFonts w:ascii="Noto Sans Symbols" w:cs="Noto Sans Symbols" w:eastAsia="Noto Sans Symbols" w:hAnsi="Noto Sans Symbols"/>
+        <w:u w:val="none"/>
       </w:rPr>
     </w:lvl>
     <w:lvl w:ilvl="3">
       <w:start w:val="1"/>
-      <w:numFmt w:val="bullet"/>
-      <w:lvlText w:val="●"/>
+      <w:numFmt w:val="decimal"/>
+      <w:lvlText w:val="(%4)"/>
       <w:lvlJc w:val="left"/>
       <w:pPr>
-        <w:ind w:left="3589" w:hanging="360"/>
+        <w:ind w:left="2880" w:hanging="360"/>
       </w:pPr>
       <w:rPr>
-        <w:rFonts w:ascii="Noto Sans Symbols" w:cs="Noto Sans Symbols" w:eastAsia="Noto Sans Symbols" w:hAnsi="Noto Sans Symbols"/>
+        <w:u w:val="none"/>
       </w:rPr>
     </w:lvl>
     <w:lvl w:ilvl="4">
       <w:start w:val="1"/>
-      <w:numFmt w:val="bullet"/>
-      <w:lvlText w:val="o"/>
+      <w:numFmt w:val="lowerLetter"/>
+      <w:lvlText w:val="(%5)"/>
       <w:lvlJc w:val="left"/>
       <w:pPr>
-        <w:ind w:left="4309" w:hanging="360"/>
+        <w:ind w:left="3600" w:hanging="360"/>
       </w:pPr>
       <w:rPr>
-        <w:rFonts w:ascii="Courier New" w:cs="Courier New" w:eastAsia="Courier New" w:hAnsi="Courier New"/>
+        <w:u w:val="none"/>
       </w:rPr>
     </w:lvl>
     <w:lvl w:ilvl="5">
       <w:start w:val="1"/>
-      <w:numFmt w:val="bullet"/>
-      <w:lvlText w:val="▪"/>
-      <w:lvlJc w:val="left"/>
-      <w:pPr>
-        <w:ind w:left="5029" w:hanging="360"/>
+      <w:numFmt w:val="lowerRoman"/>
+      <w:lvlText w:val="(%6)"/>
+      <w:lvlJc w:val="right"/>
+      <w:pPr>
+        <w:ind w:left="4320" w:hanging="360"/>
       </w:pPr>
       <w:rPr>
-        <w:rFonts w:ascii="Noto Sans Symbols" w:cs="Noto Sans Symbols" w:eastAsia="Noto Sans Symbols" w:hAnsi="Noto Sans Symbols"/>
+        <w:u w:val="none"/>
       </w:rPr>
     </w:lvl>
     <w:lvl w:ilvl="6">
       <w:start w:val="1"/>
-      <w:numFmt w:val="bullet"/>
-      <w:lvlText w:val="●"/>
+      <w:numFmt w:val="decimal"/>
+      <w:lvlText w:val="%7."/>
       <w:lvlJc w:val="left"/>
       <w:pPr>
-        <w:ind w:left="5749" w:hanging="360"/>
+        <w:ind w:left="5040" w:hanging="360"/>
       </w:pPr>
       <w:rPr>
-        <w:rFonts w:ascii="Noto Sans Symbols" w:cs="Noto Sans Symbols" w:eastAsia="Noto Sans Symbols" w:hAnsi="Noto Sans Symbols"/>
+        <w:u w:val="none"/>
       </w:rPr>
     </w:lvl>
     <w:lvl w:ilvl="7">
       <w:start w:val="1"/>
-      <w:numFmt w:val="bullet"/>
-      <w:lvlText w:val="o"/>
+      <w:numFmt w:val="lowerLetter"/>
+      <w:lvlText w:val="%8."/>
       <w:lvlJc w:val="left"/>
       <w:pPr>
-        <w:ind w:left="6469" w:hanging="360"/>
+        <w:ind w:left="5760" w:hanging="360"/>
       </w:pPr>
       <w:rPr>
-        <w:rFonts w:ascii="Courier New" w:cs="Courier New" w:eastAsia="Courier New" w:hAnsi="Courier New"/>
+        <w:u w:val="none"/>
       </w:rPr>
     </w:lvl>
     <w:lvl w:ilvl="8">
       <w:start w:val="1"/>
-      <w:numFmt w:val="bullet"/>
-      <w:lvlText w:val="▪"/>
-      <w:lvlJc w:val="left"/>
-      <w:pPr>
-        <w:ind w:left="7189" w:hanging="360"/>
+      <w:numFmt w:val="lowerRoman"/>
+      <w:lvlText w:val="%9."/>
+      <w:lvlJc w:val="right"/>
+      <w:pPr>
+        <w:ind w:left="6480" w:hanging="360"/>
       </w:pPr>
       <w:rPr>
-        <w:rFonts w:ascii="Noto Sans Symbols" w:cs="Noto Sans Symbols" w:eastAsia="Noto Sans Symbols" w:hAnsi="Noto Sans Symbols"/>
+        <w:u w:val="none"/>
       </w:rPr>
     </w:lvl>
   </w:abstractNum>
@@ -11934,7 +12105,7 @@
       <w:lvlText w:val="●"/>
       <w:lvlJc w:val="left"/>
       <w:pPr>
-        <w:ind w:left="1440" w:hanging="360"/>
+        <w:ind w:left="720" w:hanging="360"/>
       </w:pPr>
       <w:rPr>
         <w:u w:val="none"/>
@@ -11946,7 +12117,7 @@
       <w:lvlText w:val="○"/>
       <w:lvlJc w:val="left"/>
       <w:pPr>
-        <w:ind w:left="2160" w:hanging="360"/>
+        <w:ind w:left="1440" w:hanging="360"/>
       </w:pPr>
       <w:rPr>
         <w:u w:val="none"/>
@@ -11958,7 +12129,7 @@
       <w:lvlText w:val="■"/>
       <w:lvlJc w:val="left"/>
       <w:pPr>
-        <w:ind w:left="2880" w:hanging="360"/>
+        <w:ind w:left="2160" w:hanging="360"/>
       </w:pPr>
       <w:rPr>
         <w:u w:val="none"/>
@@ -11970,7 +12141,7 @@
       <w:lvlText w:val="●"/>
       <w:lvlJc w:val="left"/>
       <w:pPr>
-        <w:ind w:left="3600" w:hanging="360"/>
+        <w:ind w:left="2880" w:hanging="360"/>
       </w:pPr>
       <w:rPr>
         <w:u w:val="none"/>
@@ -11982,7 +12153,7 @@
       <w:lvlText w:val="○"/>
       <w:lvlJc w:val="left"/>
       <w:pPr>
-        <w:ind w:left="4320" w:hanging="360"/>
+        <w:ind w:left="3600" w:hanging="360"/>
       </w:pPr>
       <w:rPr>
         <w:u w:val="none"/>
@@ -11994,7 +12165,7 @@
       <w:lvlText w:val="■"/>
       <w:lvlJc w:val="left"/>
       <w:pPr>
-        <w:ind w:left="5040" w:hanging="360"/>
+        <w:ind w:left="4320" w:hanging="360"/>
       </w:pPr>
       <w:rPr>
         <w:u w:val="none"/>
@@ -12006,7 +12177,7 @@
       <w:lvlText w:val="●"/>
       <w:lvlJc w:val="left"/>
       <w:pPr>
-        <w:ind w:left="5760" w:hanging="360"/>
+        <w:ind w:left="5040" w:hanging="360"/>
       </w:pPr>
       <w:rPr>
         <w:u w:val="none"/>
@@ -12018,7 +12189,7 @@
       <w:lvlText w:val="○"/>
       <w:lvlJc w:val="left"/>
       <w:pPr>
-        <w:ind w:left="6480" w:hanging="360"/>
+        <w:ind w:left="5760" w:hanging="360"/>
       </w:pPr>
       <w:rPr>
         <w:u w:val="none"/>
@@ -12030,7 +12201,7 @@
       <w:lvlText w:val="■"/>
       <w:lvlJc w:val="left"/>
       <w:pPr>
-        <w:ind w:left="7200" w:hanging="360"/>
+        <w:ind w:left="6480" w:hanging="360"/>
       </w:pPr>
       <w:rPr>
         <w:u w:val="none"/>
@@ -12041,226 +12212,6 @@
     <w:lvl w:ilvl="0">
       <w:start w:val="1"/>
       <w:numFmt w:val="bullet"/>
-      <w:lvlText w:val="▪"/>
-      <w:lvlJc w:val="left"/>
-      <w:pPr>
-        <w:ind w:left="1429" w:hanging="360"/>
-      </w:pPr>
-      <w:rPr>
-        <w:rFonts w:ascii="Noto Sans Symbols" w:cs="Noto Sans Symbols" w:eastAsia="Noto Sans Symbols" w:hAnsi="Noto Sans Symbols"/>
-      </w:rPr>
-    </w:lvl>
-    <w:lvl w:ilvl="1">
-      <w:start w:val="1"/>
-      <w:numFmt w:val="bullet"/>
-      <w:lvlText w:val="o"/>
-      <w:lvlJc w:val="left"/>
-      <w:pPr>
-        <w:ind w:left="2149" w:hanging="360"/>
-      </w:pPr>
-      <w:rPr>
-        <w:rFonts w:ascii="Courier New" w:cs="Courier New" w:eastAsia="Courier New" w:hAnsi="Courier New"/>
-      </w:rPr>
-    </w:lvl>
-    <w:lvl w:ilvl="2">
-      <w:start w:val="1"/>
-      <w:numFmt w:val="bullet"/>
-      <w:lvlText w:val="▪"/>
-      <w:lvlJc w:val="left"/>
-      <w:pPr>
-        <w:ind w:left="2869" w:hanging="360"/>
-      </w:pPr>
-      <w:rPr>
-        <w:rFonts w:ascii="Noto Sans Symbols" w:cs="Noto Sans Symbols" w:eastAsia="Noto Sans Symbols" w:hAnsi="Noto Sans Symbols"/>
-      </w:rPr>
-    </w:lvl>
-    <w:lvl w:ilvl="3">
-      <w:start w:val="1"/>
-      <w:numFmt w:val="bullet"/>
-      <w:lvlText w:val="●"/>
-      <w:lvlJc w:val="left"/>
-      <w:pPr>
-        <w:ind w:left="3589" w:hanging="360"/>
-      </w:pPr>
-      <w:rPr>
-        <w:rFonts w:ascii="Noto Sans Symbols" w:cs="Noto Sans Symbols" w:eastAsia="Noto Sans Symbols" w:hAnsi="Noto Sans Symbols"/>
-      </w:rPr>
-    </w:lvl>
-    <w:lvl w:ilvl="4">
-      <w:start w:val="1"/>
-      <w:numFmt w:val="bullet"/>
-      <w:lvlText w:val="o"/>
-      <w:lvlJc w:val="left"/>
-      <w:pPr>
-        <w:ind w:left="4309" w:hanging="360"/>
-      </w:pPr>
-      <w:rPr>
-        <w:rFonts w:ascii="Courier New" w:cs="Courier New" w:eastAsia="Courier New" w:hAnsi="Courier New"/>
-      </w:rPr>
-    </w:lvl>
-    <w:lvl w:ilvl="5">
-      <w:start w:val="1"/>
-      <w:numFmt w:val="bullet"/>
-      <w:lvlText w:val="▪"/>
-      <w:lvlJc w:val="left"/>
-      <w:pPr>
-        <w:ind w:left="5029" w:hanging="360"/>
-      </w:pPr>
-      <w:rPr>
-        <w:rFonts w:ascii="Noto Sans Symbols" w:cs="Noto Sans Symbols" w:eastAsia="Noto Sans Symbols" w:hAnsi="Noto Sans Symbols"/>
-      </w:rPr>
-    </w:lvl>
-    <w:lvl w:ilvl="6">
-      <w:start w:val="1"/>
-      <w:numFmt w:val="bullet"/>
-      <w:lvlText w:val="●"/>
-      <w:lvlJc w:val="left"/>
-      <w:pPr>
-        <w:ind w:left="5749" w:hanging="360"/>
-      </w:pPr>
-      <w:rPr>
-        <w:rFonts w:ascii="Noto Sans Symbols" w:cs="Noto Sans Symbols" w:eastAsia="Noto Sans Symbols" w:hAnsi="Noto Sans Symbols"/>
-      </w:rPr>
-    </w:lvl>
-    <w:lvl w:ilvl="7">
-      <w:start w:val="1"/>
-      <w:numFmt w:val="bullet"/>
-      <w:lvlText w:val="o"/>
-      <w:lvlJc w:val="left"/>
-      <w:pPr>
-        <w:ind w:left="6469" w:hanging="360"/>
-      </w:pPr>
-      <w:rPr>
-        <w:rFonts w:ascii="Courier New" w:cs="Courier New" w:eastAsia="Courier New" w:hAnsi="Courier New"/>
-      </w:rPr>
-    </w:lvl>
-    <w:lvl w:ilvl="8">
-      <w:start w:val="1"/>
-      <w:numFmt w:val="bullet"/>
-      <w:lvlText w:val="▪"/>
-      <w:lvlJc w:val="left"/>
-      <w:pPr>
-        <w:ind w:left="7189" w:hanging="360"/>
-      </w:pPr>
-      <w:rPr>
-        <w:rFonts w:ascii="Noto Sans Symbols" w:cs="Noto Sans Symbols" w:eastAsia="Noto Sans Symbols" w:hAnsi="Noto Sans Symbols"/>
-      </w:rPr>
-    </w:lvl>
-  </w:abstractNum>
-  <w:abstractNum w:abstractNumId="4">
-    <w:lvl w:ilvl="0">
-      <w:start w:val="1"/>
-      <w:numFmt w:val="decimal"/>
-      <w:lvlText w:val="%1)"/>
-      <w:lvlJc w:val="left"/>
-      <w:pPr>
-        <w:ind w:left="285" w:firstLine="420"/>
-      </w:pPr>
-      <w:rPr>
-        <w:u w:val="none"/>
-      </w:rPr>
-    </w:lvl>
-    <w:lvl w:ilvl="1">
-      <w:start w:val="1"/>
-      <w:numFmt w:val="lowerLetter"/>
-      <w:lvlText w:val="%2)"/>
-      <w:lvlJc w:val="left"/>
-      <w:pPr>
-        <w:ind w:left="1440" w:hanging="360"/>
-      </w:pPr>
-      <w:rPr>
-        <w:u w:val="none"/>
-      </w:rPr>
-    </w:lvl>
-    <w:lvl w:ilvl="2">
-      <w:start w:val="1"/>
-      <w:numFmt w:val="lowerRoman"/>
-      <w:lvlText w:val="%3)"/>
-      <w:lvlJc w:val="right"/>
-      <w:pPr>
-        <w:ind w:left="2160" w:hanging="360"/>
-      </w:pPr>
-      <w:rPr>
-        <w:u w:val="none"/>
-      </w:rPr>
-    </w:lvl>
-    <w:lvl w:ilvl="3">
-      <w:start w:val="1"/>
-      <w:numFmt w:val="decimal"/>
-      <w:lvlText w:val="(%4)"/>
-      <w:lvlJc w:val="left"/>
-      <w:pPr>
-        <w:ind w:left="2880" w:hanging="360"/>
-      </w:pPr>
-      <w:rPr>
-        <w:u w:val="none"/>
-      </w:rPr>
-    </w:lvl>
-    <w:lvl w:ilvl="4">
-      <w:start w:val="1"/>
-      <w:numFmt w:val="lowerLetter"/>
-      <w:lvlText w:val="(%5)"/>
-      <w:lvlJc w:val="left"/>
-      <w:pPr>
-        <w:ind w:left="3600" w:hanging="360"/>
-      </w:pPr>
-      <w:rPr>
-        <w:u w:val="none"/>
-      </w:rPr>
-    </w:lvl>
-    <w:lvl w:ilvl="5">
-      <w:start w:val="1"/>
-      <w:numFmt w:val="lowerRoman"/>
-      <w:lvlText w:val="(%6)"/>
-      <w:lvlJc w:val="right"/>
-      <w:pPr>
-        <w:ind w:left="4320" w:hanging="360"/>
-      </w:pPr>
-      <w:rPr>
-        <w:u w:val="none"/>
-      </w:rPr>
-    </w:lvl>
-    <w:lvl w:ilvl="6">
-      <w:start w:val="1"/>
-      <w:numFmt w:val="decimal"/>
-      <w:lvlText w:val="%7."/>
-      <w:lvlJc w:val="left"/>
-      <w:pPr>
-        <w:ind w:left="5040" w:hanging="360"/>
-      </w:pPr>
-      <w:rPr>
-        <w:u w:val="none"/>
-      </w:rPr>
-    </w:lvl>
-    <w:lvl w:ilvl="7">
-      <w:start w:val="1"/>
-      <w:numFmt w:val="lowerLetter"/>
-      <w:lvlText w:val="%8."/>
-      <w:lvlJc w:val="left"/>
-      <w:pPr>
-        <w:ind w:left="5760" w:hanging="360"/>
-      </w:pPr>
-      <w:rPr>
-        <w:u w:val="none"/>
-      </w:rPr>
-    </w:lvl>
-    <w:lvl w:ilvl="8">
-      <w:start w:val="1"/>
-      <w:numFmt w:val="lowerRoman"/>
-      <w:lvlText w:val="%9."/>
-      <w:lvlJc w:val="right"/>
-      <w:pPr>
-        <w:ind w:left="6480" w:hanging="360"/>
-      </w:pPr>
-      <w:rPr>
-        <w:u w:val="none"/>
-      </w:rPr>
-    </w:lvl>
-  </w:abstractNum>
-  <w:abstractNum w:abstractNumId="5">
-    <w:lvl w:ilvl="0">
-      <w:start w:val="1"/>
-      <w:numFmt w:val="bullet"/>
       <w:lvlText w:val="●"/>
       <w:lvlJc w:val="left"/>
       <w:pPr>
@@ -12367,7 +12318,7 @@
       </w:rPr>
     </w:lvl>
   </w:abstractNum>
-  <w:abstractNum w:abstractNumId="6">
+  <w:abstractNum w:abstractNumId="4">
     <w:lvl w:ilvl="0">
       <w:start w:val="1"/>
       <w:numFmt w:val="bullet"/>
@@ -12477,7 +12428,7 @@
       </w:rPr>
     </w:lvl>
   </w:abstractNum>
-  <w:abstractNum w:abstractNumId="7">
+  <w:abstractNum w:abstractNumId="5">
     <w:lvl w:ilvl="0">
       <w:start w:val="1"/>
       <w:numFmt w:val="decimal"/>
@@ -12572,7 +12523,7 @@
       <w:rPr/>
     </w:lvl>
   </w:abstractNum>
-  <w:abstractNum w:abstractNumId="8">
+  <w:abstractNum w:abstractNumId="6">
     <w:lvl w:ilvl="0">
       <w:start w:val="1"/>
       <w:numFmt w:val="decimal"/>
@@ -12679,6 +12630,226 @@
       </w:pPr>
       <w:rPr>
         <w:u w:val="none"/>
+      </w:rPr>
+    </w:lvl>
+  </w:abstractNum>
+  <w:abstractNum w:abstractNumId="7">
+    <w:lvl w:ilvl="0">
+      <w:start w:val="1"/>
+      <w:numFmt w:val="bullet"/>
+      <w:lvlText w:val="●"/>
+      <w:lvlJc w:val="left"/>
+      <w:pPr>
+        <w:ind w:left="1440" w:hanging="360"/>
+      </w:pPr>
+      <w:rPr>
+        <w:u w:val="none"/>
+      </w:rPr>
+    </w:lvl>
+    <w:lvl w:ilvl="1">
+      <w:start w:val="1"/>
+      <w:numFmt w:val="bullet"/>
+      <w:lvlText w:val="○"/>
+      <w:lvlJc w:val="left"/>
+      <w:pPr>
+        <w:ind w:left="2160" w:hanging="360"/>
+      </w:pPr>
+      <w:rPr>
+        <w:u w:val="none"/>
+      </w:rPr>
+    </w:lvl>
+    <w:lvl w:ilvl="2">
+      <w:start w:val="1"/>
+      <w:numFmt w:val="bullet"/>
+      <w:lvlText w:val="■"/>
+      <w:lvlJc w:val="left"/>
+      <w:pPr>
+        <w:ind w:left="2880" w:hanging="360"/>
+      </w:pPr>
+      <w:rPr>
+        <w:u w:val="none"/>
+      </w:rPr>
+    </w:lvl>
+    <w:lvl w:ilvl="3">
+      <w:start w:val="1"/>
+      <w:numFmt w:val="bullet"/>
+      <w:lvlText w:val="●"/>
+      <w:lvlJc w:val="left"/>
+      <w:pPr>
+        <w:ind w:left="3600" w:hanging="360"/>
+      </w:pPr>
+      <w:rPr>
+        <w:u w:val="none"/>
+      </w:rPr>
+    </w:lvl>
+    <w:lvl w:ilvl="4">
+      <w:start w:val="1"/>
+      <w:numFmt w:val="bullet"/>
+      <w:lvlText w:val="○"/>
+      <w:lvlJc w:val="left"/>
+      <w:pPr>
+        <w:ind w:left="4320" w:hanging="360"/>
+      </w:pPr>
+      <w:rPr>
+        <w:u w:val="none"/>
+      </w:rPr>
+    </w:lvl>
+    <w:lvl w:ilvl="5">
+      <w:start w:val="1"/>
+      <w:numFmt w:val="bullet"/>
+      <w:lvlText w:val="■"/>
+      <w:lvlJc w:val="left"/>
+      <w:pPr>
+        <w:ind w:left="5040" w:hanging="360"/>
+      </w:pPr>
+      <w:rPr>
+        <w:u w:val="none"/>
+      </w:rPr>
+    </w:lvl>
+    <w:lvl w:ilvl="6">
+      <w:start w:val="1"/>
+      <w:numFmt w:val="bullet"/>
+      <w:lvlText w:val="●"/>
+      <w:lvlJc w:val="left"/>
+      <w:pPr>
+        <w:ind w:left="5760" w:hanging="360"/>
+      </w:pPr>
+      <w:rPr>
+        <w:u w:val="none"/>
+      </w:rPr>
+    </w:lvl>
+    <w:lvl w:ilvl="7">
+      <w:start w:val="1"/>
+      <w:numFmt w:val="bullet"/>
+      <w:lvlText w:val="○"/>
+      <w:lvlJc w:val="left"/>
+      <w:pPr>
+        <w:ind w:left="6480" w:hanging="360"/>
+      </w:pPr>
+      <w:rPr>
+        <w:u w:val="none"/>
+      </w:rPr>
+    </w:lvl>
+    <w:lvl w:ilvl="8">
+      <w:start w:val="1"/>
+      <w:numFmt w:val="bullet"/>
+      <w:lvlText w:val="■"/>
+      <w:lvlJc w:val="left"/>
+      <w:pPr>
+        <w:ind w:left="7200" w:hanging="360"/>
+      </w:pPr>
+      <w:rPr>
+        <w:u w:val="none"/>
+      </w:rPr>
+    </w:lvl>
+  </w:abstractNum>
+  <w:abstractNum w:abstractNumId="8">
+    <w:lvl w:ilvl="0">
+      <w:start w:val="1"/>
+      <w:numFmt w:val="bullet"/>
+      <w:lvlText w:val="●"/>
+      <w:lvlJc w:val="left"/>
+      <w:pPr>
+        <w:ind w:left="1429" w:hanging="360"/>
+      </w:pPr>
+      <w:rPr>
+        <w:rFonts w:ascii="Noto Sans Symbols" w:cs="Noto Sans Symbols" w:eastAsia="Noto Sans Symbols" w:hAnsi="Noto Sans Symbols"/>
+      </w:rPr>
+    </w:lvl>
+    <w:lvl w:ilvl="1">
+      <w:start w:val="1"/>
+      <w:numFmt w:val="bullet"/>
+      <w:lvlText w:val="o"/>
+      <w:lvlJc w:val="left"/>
+      <w:pPr>
+        <w:ind w:left="2149" w:hanging="360"/>
+      </w:pPr>
+      <w:rPr>
+        <w:rFonts w:ascii="Courier New" w:cs="Courier New" w:eastAsia="Courier New" w:hAnsi="Courier New"/>
+      </w:rPr>
+    </w:lvl>
+    <w:lvl w:ilvl="2">
+      <w:start w:val="1"/>
+      <w:numFmt w:val="bullet"/>
+      <w:lvlText w:val="▪"/>
+      <w:lvlJc w:val="left"/>
+      <w:pPr>
+        <w:ind w:left="2869" w:hanging="360"/>
+      </w:pPr>
+      <w:rPr>
+        <w:rFonts w:ascii="Noto Sans Symbols" w:cs="Noto Sans Symbols" w:eastAsia="Noto Sans Symbols" w:hAnsi="Noto Sans Symbols"/>
+      </w:rPr>
+    </w:lvl>
+    <w:lvl w:ilvl="3">
+      <w:start w:val="1"/>
+      <w:numFmt w:val="bullet"/>
+      <w:lvlText w:val="●"/>
+      <w:lvlJc w:val="left"/>
+      <w:pPr>
+        <w:ind w:left="3589" w:hanging="360"/>
+      </w:pPr>
+      <w:rPr>
+        <w:rFonts w:ascii="Noto Sans Symbols" w:cs="Noto Sans Symbols" w:eastAsia="Noto Sans Symbols" w:hAnsi="Noto Sans Symbols"/>
+      </w:rPr>
+    </w:lvl>
+    <w:lvl w:ilvl="4">
+      <w:start w:val="1"/>
+      <w:numFmt w:val="bullet"/>
+      <w:lvlText w:val="o"/>
+      <w:lvlJc w:val="left"/>
+      <w:pPr>
+        <w:ind w:left="4309" w:hanging="360"/>
+      </w:pPr>
+      <w:rPr>
+        <w:rFonts w:ascii="Courier New" w:cs="Courier New" w:eastAsia="Courier New" w:hAnsi="Courier New"/>
+      </w:rPr>
+    </w:lvl>
+    <w:lvl w:ilvl="5">
+      <w:start w:val="1"/>
+      <w:numFmt w:val="bullet"/>
+      <w:lvlText w:val="▪"/>
+      <w:lvlJc w:val="left"/>
+      <w:pPr>
+        <w:ind w:left="5029" w:hanging="360"/>
+      </w:pPr>
+      <w:rPr>
+        <w:rFonts w:ascii="Noto Sans Symbols" w:cs="Noto Sans Symbols" w:eastAsia="Noto Sans Symbols" w:hAnsi="Noto Sans Symbols"/>
+      </w:rPr>
+    </w:lvl>
+    <w:lvl w:ilvl="6">
+      <w:start w:val="1"/>
+      <w:numFmt w:val="bullet"/>
+      <w:lvlText w:val="●"/>
+      <w:lvlJc w:val="left"/>
+      <w:pPr>
+        <w:ind w:left="5749" w:hanging="360"/>
+      </w:pPr>
+      <w:rPr>
+        <w:rFonts w:ascii="Noto Sans Symbols" w:cs="Noto Sans Symbols" w:eastAsia="Noto Sans Symbols" w:hAnsi="Noto Sans Symbols"/>
+      </w:rPr>
+    </w:lvl>
+    <w:lvl w:ilvl="7">
+      <w:start w:val="1"/>
+      <w:numFmt w:val="bullet"/>
+      <w:lvlText w:val="o"/>
+      <w:lvlJc w:val="left"/>
+      <w:pPr>
+        <w:ind w:left="6469" w:hanging="360"/>
+      </w:pPr>
+      <w:rPr>
+        <w:rFonts w:ascii="Courier New" w:cs="Courier New" w:eastAsia="Courier New" w:hAnsi="Courier New"/>
+      </w:rPr>
+    </w:lvl>
+    <w:lvl w:ilvl="8">
+      <w:start w:val="1"/>
+      <w:numFmt w:val="bullet"/>
+      <w:lvlText w:val="▪"/>
+      <w:lvlJc w:val="left"/>
+      <w:pPr>
+        <w:ind w:left="7189" w:hanging="360"/>
+      </w:pPr>
+      <w:rPr>
+        <w:rFonts w:ascii="Noto Sans Symbols" w:cs="Noto Sans Symbols" w:eastAsia="Noto Sans Symbols" w:hAnsi="Noto Sans Symbols"/>
       </w:rPr>
     </w:lvl>
   </w:abstractNum>
@@ -12799,7 +12970,117 @@
       <w:lvlText w:val="●"/>
       <w:lvlJc w:val="left"/>
       <w:pPr>
-        <w:ind w:left="720" w:hanging="360"/>
+        <w:ind w:left="1429" w:hanging="360"/>
+      </w:pPr>
+      <w:rPr>
+        <w:rFonts w:ascii="Noto Sans Symbols" w:cs="Noto Sans Symbols" w:eastAsia="Noto Sans Symbols" w:hAnsi="Noto Sans Symbols"/>
+      </w:rPr>
+    </w:lvl>
+    <w:lvl w:ilvl="1">
+      <w:start w:val="1"/>
+      <w:numFmt w:val="bullet"/>
+      <w:lvlText w:val="o"/>
+      <w:lvlJc w:val="left"/>
+      <w:pPr>
+        <w:ind w:left="2149" w:hanging="360"/>
+      </w:pPr>
+      <w:rPr>
+        <w:rFonts w:ascii="Courier New" w:cs="Courier New" w:eastAsia="Courier New" w:hAnsi="Courier New"/>
+      </w:rPr>
+    </w:lvl>
+    <w:lvl w:ilvl="2">
+      <w:start w:val="1"/>
+      <w:numFmt w:val="bullet"/>
+      <w:lvlText w:val="▪"/>
+      <w:lvlJc w:val="left"/>
+      <w:pPr>
+        <w:ind w:left="2869" w:hanging="360"/>
+      </w:pPr>
+      <w:rPr>
+        <w:rFonts w:ascii="Noto Sans Symbols" w:cs="Noto Sans Symbols" w:eastAsia="Noto Sans Symbols" w:hAnsi="Noto Sans Symbols"/>
+      </w:rPr>
+    </w:lvl>
+    <w:lvl w:ilvl="3">
+      <w:start w:val="1"/>
+      <w:numFmt w:val="bullet"/>
+      <w:lvlText w:val="●"/>
+      <w:lvlJc w:val="left"/>
+      <w:pPr>
+        <w:ind w:left="3589" w:hanging="360"/>
+      </w:pPr>
+      <w:rPr>
+        <w:rFonts w:ascii="Noto Sans Symbols" w:cs="Noto Sans Symbols" w:eastAsia="Noto Sans Symbols" w:hAnsi="Noto Sans Symbols"/>
+      </w:rPr>
+    </w:lvl>
+    <w:lvl w:ilvl="4">
+      <w:start w:val="1"/>
+      <w:numFmt w:val="bullet"/>
+      <w:lvlText w:val="o"/>
+      <w:lvlJc w:val="left"/>
+      <w:pPr>
+        <w:ind w:left="4309" w:hanging="360"/>
+      </w:pPr>
+      <w:rPr>
+        <w:rFonts w:ascii="Courier New" w:cs="Courier New" w:eastAsia="Courier New" w:hAnsi="Courier New"/>
+      </w:rPr>
+    </w:lvl>
+    <w:lvl w:ilvl="5">
+      <w:start w:val="1"/>
+      <w:numFmt w:val="bullet"/>
+      <w:lvlText w:val="▪"/>
+      <w:lvlJc w:val="left"/>
+      <w:pPr>
+        <w:ind w:left="5029" w:hanging="360"/>
+      </w:pPr>
+      <w:rPr>
+        <w:rFonts w:ascii="Noto Sans Symbols" w:cs="Noto Sans Symbols" w:eastAsia="Noto Sans Symbols" w:hAnsi="Noto Sans Symbols"/>
+      </w:rPr>
+    </w:lvl>
+    <w:lvl w:ilvl="6">
+      <w:start w:val="1"/>
+      <w:numFmt w:val="bullet"/>
+      <w:lvlText w:val="●"/>
+      <w:lvlJc w:val="left"/>
+      <w:pPr>
+        <w:ind w:left="5749" w:hanging="360"/>
+      </w:pPr>
+      <w:rPr>
+        <w:rFonts w:ascii="Noto Sans Symbols" w:cs="Noto Sans Symbols" w:eastAsia="Noto Sans Symbols" w:hAnsi="Noto Sans Symbols"/>
+      </w:rPr>
+    </w:lvl>
+    <w:lvl w:ilvl="7">
+      <w:start w:val="1"/>
+      <w:numFmt w:val="bullet"/>
+      <w:lvlText w:val="o"/>
+      <w:lvlJc w:val="left"/>
+      <w:pPr>
+        <w:ind w:left="6469" w:hanging="360"/>
+      </w:pPr>
+      <w:rPr>
+        <w:rFonts w:ascii="Courier New" w:cs="Courier New" w:eastAsia="Courier New" w:hAnsi="Courier New"/>
+      </w:rPr>
+    </w:lvl>
+    <w:lvl w:ilvl="8">
+      <w:start w:val="1"/>
+      <w:numFmt w:val="bullet"/>
+      <w:lvlText w:val="▪"/>
+      <w:lvlJc w:val="left"/>
+      <w:pPr>
+        <w:ind w:left="7189" w:hanging="360"/>
+      </w:pPr>
+      <w:rPr>
+        <w:rFonts w:ascii="Noto Sans Symbols" w:cs="Noto Sans Symbols" w:eastAsia="Noto Sans Symbols" w:hAnsi="Noto Sans Symbols"/>
+      </w:rPr>
+    </w:lvl>
+  </w:abstractNum>
+  <w:abstractNum w:abstractNumId="11">
+    <w:lvl w:ilvl="0">
+      <w:start w:val="1"/>
+      <w:numFmt w:val="bullet"/>
+      <w:lvlText w:val="●"/>
+      <w:lvlJc w:val="left"/>
+      <w:pPr>
+        <w:ind w:left="1440" w:hanging="360"/>
       </w:pPr>
       <w:rPr>
         <w:u w:val="none"/>
@@ -12811,7 +13092,7 @@
       <w:lvlText w:val="○"/>
       <w:lvlJc w:val="left"/>
       <w:pPr>
-        <w:ind w:left="1440" w:hanging="360"/>
+        <w:ind w:left="2160" w:hanging="360"/>
       </w:pPr>
       <w:rPr>
         <w:u w:val="none"/>
@@ -12823,7 +13104,7 @@
       <w:lvlText w:val="■"/>
       <w:lvlJc w:val="left"/>
       <w:pPr>
-        <w:ind w:left="2160" w:hanging="360"/>
+        <w:ind w:left="2880" w:hanging="360"/>
       </w:pPr>
       <w:rPr>
         <w:u w:val="none"/>
@@ -12835,7 +13116,7 @@
       <w:lvlText w:val="●"/>
       <w:lvlJc w:val="left"/>
       <w:pPr>
-        <w:ind w:left="2880" w:hanging="360"/>
+        <w:ind w:left="3600" w:hanging="360"/>
       </w:pPr>
       <w:rPr>
         <w:u w:val="none"/>
@@ -12847,7 +13128,7 @@
       <w:lvlText w:val="○"/>
       <w:lvlJc w:val="left"/>
       <w:pPr>
-        <w:ind w:left="3600" w:hanging="360"/>
+        <w:ind w:left="4320" w:hanging="360"/>
       </w:pPr>
       <w:rPr>
         <w:u w:val="none"/>
@@ -12859,7 +13140,7 @@
       <w:lvlText w:val="■"/>
       <w:lvlJc w:val="left"/>
       <w:pPr>
-        <w:ind w:left="4320" w:hanging="360"/>
+        <w:ind w:left="5040" w:hanging="360"/>
       </w:pPr>
       <w:rPr>
         <w:u w:val="none"/>
@@ -12871,7 +13152,7 @@
       <w:lvlText w:val="●"/>
       <w:lvlJc w:val="left"/>
       <w:pPr>
-        <w:ind w:left="5040" w:hanging="360"/>
+        <w:ind w:left="5760" w:hanging="360"/>
       </w:pPr>
       <w:rPr>
         <w:u w:val="none"/>
@@ -12883,7 +13164,7 @@
       <w:lvlText w:val="○"/>
       <w:lvlJc w:val="left"/>
       <w:pPr>
-        <w:ind w:left="5760" w:hanging="360"/>
+        <w:ind w:left="6480" w:hanging="360"/>
       </w:pPr>
       <w:rPr>
         <w:u w:val="none"/>
@@ -12895,116 +13176,6 @@
       <w:lvlText w:val="■"/>
       <w:lvlJc w:val="left"/>
       <w:pPr>
-        <w:ind w:left="6480" w:hanging="360"/>
-      </w:pPr>
-      <w:rPr>
-        <w:u w:val="none"/>
-      </w:rPr>
-    </w:lvl>
-  </w:abstractNum>
-  <w:abstractNum w:abstractNumId="11">
-    <w:lvl w:ilvl="0">
-      <w:start w:val="1"/>
-      <w:numFmt w:val="bullet"/>
-      <w:lvlText w:val="●"/>
-      <w:lvlJc w:val="left"/>
-      <w:pPr>
-        <w:ind w:left="1440" w:hanging="360"/>
-      </w:pPr>
-      <w:rPr>
-        <w:u w:val="none"/>
-      </w:rPr>
-    </w:lvl>
-    <w:lvl w:ilvl="1">
-      <w:start w:val="1"/>
-      <w:numFmt w:val="bullet"/>
-      <w:lvlText w:val="○"/>
-      <w:lvlJc w:val="left"/>
-      <w:pPr>
-        <w:ind w:left="2160" w:hanging="360"/>
-      </w:pPr>
-      <w:rPr>
-        <w:u w:val="none"/>
-      </w:rPr>
-    </w:lvl>
-    <w:lvl w:ilvl="2">
-      <w:start w:val="1"/>
-      <w:numFmt w:val="bullet"/>
-      <w:lvlText w:val="■"/>
-      <w:lvlJc w:val="left"/>
-      <w:pPr>
-        <w:ind w:left="2880" w:hanging="360"/>
-      </w:pPr>
-      <w:rPr>
-        <w:u w:val="none"/>
-      </w:rPr>
-    </w:lvl>
-    <w:lvl w:ilvl="3">
-      <w:start w:val="1"/>
-      <w:numFmt w:val="bullet"/>
-      <w:lvlText w:val="●"/>
-      <w:lvlJc w:val="left"/>
-      <w:pPr>
-        <w:ind w:left="3600" w:hanging="360"/>
-      </w:pPr>
-      <w:rPr>
-        <w:u w:val="none"/>
-      </w:rPr>
-    </w:lvl>
-    <w:lvl w:ilvl="4">
-      <w:start w:val="1"/>
-      <w:numFmt w:val="bullet"/>
-      <w:lvlText w:val="○"/>
-      <w:lvlJc w:val="left"/>
-      <w:pPr>
-        <w:ind w:left="4320" w:hanging="360"/>
-      </w:pPr>
-      <w:rPr>
-        <w:u w:val="none"/>
-      </w:rPr>
-    </w:lvl>
-    <w:lvl w:ilvl="5">
-      <w:start w:val="1"/>
-      <w:numFmt w:val="bullet"/>
-      <w:lvlText w:val="■"/>
-      <w:lvlJc w:val="left"/>
-      <w:pPr>
-        <w:ind w:left="5040" w:hanging="360"/>
-      </w:pPr>
-      <w:rPr>
-        <w:u w:val="none"/>
-      </w:rPr>
-    </w:lvl>
-    <w:lvl w:ilvl="6">
-      <w:start w:val="1"/>
-      <w:numFmt w:val="bullet"/>
-      <w:lvlText w:val="●"/>
-      <w:lvlJc w:val="left"/>
-      <w:pPr>
-        <w:ind w:left="5760" w:hanging="360"/>
-      </w:pPr>
-      <w:rPr>
-        <w:u w:val="none"/>
-      </w:rPr>
-    </w:lvl>
-    <w:lvl w:ilvl="7">
-      <w:start w:val="1"/>
-      <w:numFmt w:val="bullet"/>
-      <w:lvlText w:val="○"/>
-      <w:lvlJc w:val="left"/>
-      <w:pPr>
-        <w:ind w:left="6480" w:hanging="360"/>
-      </w:pPr>
-      <w:rPr>
-        <w:u w:val="none"/>
-      </w:rPr>
-    </w:lvl>
-    <w:lvl w:ilvl="8">
-      <w:start w:val="1"/>
-      <w:numFmt w:val="bullet"/>
-      <w:lvlText w:val="■"/>
-      <w:lvlJc w:val="left"/>
-      <w:pPr>
         <w:ind w:left="7200" w:hanging="360"/>
       </w:pPr>
       <w:rPr>
@@ -13016,7 +13187,7 @@
     <w:lvl w:ilvl="0">
       <w:start w:val="1"/>
       <w:numFmt w:val="bullet"/>
-      <w:lvlText w:val="●"/>
+      <w:lvlText w:val="▪"/>
       <w:lvlJc w:val="left"/>
       <w:pPr>
         <w:ind w:left="1429" w:hanging="360"/>

--- a/my_rspz.docx
+++ b/my_rspz.docx
@@ -194,7 +194,7 @@
           <wp:inline distB="0" distT="0" distL="0" distR="0">
             <wp:extent cx="1280160" cy="690880"/>
             <wp:effectExtent b="0" l="0" r="0" t="0"/>
-            <wp:docPr id="3" name="image1.png"/>
+            <wp:docPr id="16" name="image1.png"/>
             <a:graphic>
               <a:graphicData uri="http://schemas.openxmlformats.org/drawingml/2006/picture">
                 <pic:pic>
@@ -1313,7 +1313,7 @@
         <w:rPr>
           <w:rtl w:val="0"/>
         </w:rPr>
-        <w:t xml:space="preserve">Пояснительная записка содержит n страниц, m рисунков, l таблиц.</w:t>
+        <w:t xml:space="preserve">Пояснительная записка содержит 44 страницы, 29 рисунков, 0 таблиц.</w:t>
       </w:r>
     </w:p>
     <w:p>
@@ -1326,7 +1326,7 @@
         <w:rPr>
           <w:rtl w:val="0"/>
         </w:rPr>
-        <w:t xml:space="preserve">Количество использованных источников k.</w:t>
+        <w:t xml:space="preserve">Количество использованных источников 21.</w:t>
       </w:r>
     </w:p>
     <w:p>
@@ -3254,7 +3254,7 @@
               <w:vertAlign w:val="baseline"/>
               <w:rtl w:val="0"/>
             </w:rPr>
-            <w:t xml:space="preserve">33</w:t>
+            <w:t xml:space="preserve">34</w:t>
           </w:r>
           <w:r>
             <w:fldChar w:fldCharType="end"/>
@@ -3342,7 +3342,7 @@
               <w:vertAlign w:val="baseline"/>
               <w:rtl w:val="0"/>
             </w:rPr>
-            <w:t xml:space="preserve">33</w:t>
+            <w:t xml:space="preserve">34</w:t>
           </w:r>
           <w:r>
             <w:fldChar w:fldCharType="end"/>
@@ -3430,7 +3430,7 @@
               <w:vertAlign w:val="baseline"/>
               <w:rtl w:val="0"/>
             </w:rPr>
-            <w:t xml:space="preserve">33</w:t>
+            <w:t xml:space="preserve">36</w:t>
           </w:r>
           <w:r>
             <w:fldChar w:fldCharType="end"/>
@@ -3518,7 +3518,7 @@
               <w:vertAlign w:val="baseline"/>
               <w:rtl w:val="0"/>
             </w:rPr>
-            <w:t xml:space="preserve">34</w:t>
+            <w:t xml:space="preserve">42</w:t>
           </w:r>
           <w:r>
             <w:fldChar w:fldCharType="end"/>
@@ -3606,7 +3606,7 @@
               <w:vertAlign w:val="baseline"/>
               <w:rtl w:val="0"/>
             </w:rPr>
-            <w:t xml:space="preserve">35</w:t>
+            <w:t xml:space="preserve">43</w:t>
           </w:r>
           <w:r>
             <w:fldChar w:fldCharType="end"/>
@@ -3632,7 +3632,7 @@
           <w:szCs w:val="28"/>
         </w:rPr>
       </w:pPr>
-      <w:bookmarkStart w:colFirst="0" w:colLast="0" w:name="_1fob9te" w:id="2"/>
+      <w:bookmarkStart w:colFirst="0" w:colLast="0" w:name="_oj48zsumx0gz" w:id="2"/>
       <w:bookmarkEnd w:id="2"/>
       <w:r>
         <w:rPr>
@@ -4983,12 +4983,12 @@
           <wp:inline distB="0" distT="0" distL="0" distR="0">
             <wp:extent cx="3314065" cy="3231515"/>
             <wp:effectExtent b="0" l="0" r="0" t="0"/>
-            <wp:docPr id="5" name="image6.png"/>
+            <wp:docPr id="18" name="image4.png"/>
             <a:graphic>
               <a:graphicData uri="http://schemas.openxmlformats.org/drawingml/2006/picture">
                 <pic:pic>
                   <pic:nvPicPr>
-                    <pic:cNvPr id="0" name="image6.png"/>
+                    <pic:cNvPr id="0" name="image4.png"/>
                     <pic:cNvPicPr preferRelativeResize="0"/>
                   </pic:nvPicPr>
                   <pic:blipFill>
@@ -5353,7 +5353,7 @@
         <w:widowControl w:val="0"/>
         <w:numPr>
           <w:ilvl w:val="0"/>
-          <w:numId w:val="8"/>
+          <w:numId w:val="6"/>
         </w:numPr>
         <w:shd w:fill="auto" w:val="clear"/>
         <w:tabs>
@@ -5389,6 +5389,334 @@
           <w:rtl w:val="0"/>
         </w:rPr>
         <w:t xml:space="preserve">A Слабо различимое</w:t>
+      </w:r>
+      <w:r>
+        <w:rPr>
+          <w:rtl w:val="0"/>
+        </w:rPr>
+      </w:r>
+    </w:p>
+    <w:p>
+      <w:pPr>
+        <w:keepNext w:val="0"/>
+        <w:keepLines w:val="0"/>
+        <w:pageBreakBefore w:val="0"/>
+        <w:widowControl w:val="0"/>
+        <w:numPr>
+          <w:ilvl w:val="0"/>
+          <w:numId w:val="6"/>
+        </w:numPr>
+        <w:shd w:fill="auto" w:val="clear"/>
+        <w:tabs>
+          <w:tab w:val="left" w:pos="960"/>
+        </w:tabs>
+        <w:spacing w:after="0" w:before="0" w:line="360" w:lineRule="auto"/>
+        <w:ind w:left="284" w:right="540" w:firstLine="425.00000000000006"/>
+        <w:jc w:val="both"/>
+        <w:rPr>
+          <w:b w:val="0"/>
+          <w:i w:val="0"/>
+          <w:smallCaps w:val="0"/>
+          <w:strike w:val="0"/>
+          <w:color w:val="000000"/>
+          <w:sz w:val="24"/>
+          <w:szCs w:val="24"/>
+          <w:u w:val="none"/>
+          <w:vertAlign w:val="baseline"/>
+        </w:rPr>
+      </w:pPr>
+      <w:r>
+        <w:rPr>
+          <w:b w:val="0"/>
+          <w:i w:val="0"/>
+          <w:smallCaps w:val="0"/>
+          <w:strike w:val="0"/>
+          <w:color w:val="000000"/>
+          <w:sz w:val="24"/>
+          <w:szCs w:val="24"/>
+          <w:u w:val="none"/>
+          <w:shd w:fill="auto" w:val="clear"/>
+          <w:vertAlign w:val="baseline"/>
+          <w:rtl w:val="0"/>
+        </w:rPr>
+        <w:t xml:space="preserve">B Незначительное</w:t>
+      </w:r>
+      <w:r>
+        <w:rPr>
+          <w:rtl w:val="0"/>
+        </w:rPr>
+      </w:r>
+    </w:p>
+    <w:p>
+      <w:pPr>
+        <w:keepNext w:val="0"/>
+        <w:keepLines w:val="0"/>
+        <w:pageBreakBefore w:val="0"/>
+        <w:widowControl w:val="0"/>
+        <w:numPr>
+          <w:ilvl w:val="0"/>
+          <w:numId w:val="6"/>
+        </w:numPr>
+        <w:shd w:fill="auto" w:val="clear"/>
+        <w:tabs>
+          <w:tab w:val="left" w:pos="960"/>
+        </w:tabs>
+        <w:spacing w:after="0" w:before="0" w:line="360" w:lineRule="auto"/>
+        <w:ind w:left="284" w:right="540" w:firstLine="425.00000000000006"/>
+        <w:jc w:val="both"/>
+        <w:rPr>
+          <w:b w:val="0"/>
+          <w:i w:val="0"/>
+          <w:smallCaps w:val="0"/>
+          <w:strike w:val="0"/>
+          <w:color w:val="000000"/>
+          <w:sz w:val="24"/>
+          <w:szCs w:val="24"/>
+          <w:u w:val="none"/>
+          <w:vertAlign w:val="baseline"/>
+        </w:rPr>
+      </w:pPr>
+      <w:r>
+        <w:rPr>
+          <w:b w:val="0"/>
+          <w:i w:val="0"/>
+          <w:smallCaps w:val="0"/>
+          <w:strike w:val="0"/>
+          <w:color w:val="000000"/>
+          <w:sz w:val="24"/>
+          <w:szCs w:val="24"/>
+          <w:u w:val="none"/>
+          <w:shd w:fill="auto" w:val="clear"/>
+          <w:vertAlign w:val="baseline"/>
+          <w:rtl w:val="0"/>
+        </w:rPr>
+        <w:t xml:space="preserve">C Заметное или ярко выраженное</w:t>
+      </w:r>
+      <w:r>
+        <w:rPr>
+          <w:rtl w:val="0"/>
+        </w:rPr>
+      </w:r>
+    </w:p>
+    <w:p>
+      <w:pPr>
+        <w:keepNext w:val="0"/>
+        <w:keepLines w:val="0"/>
+        <w:pageBreakBefore w:val="0"/>
+        <w:widowControl w:val="0"/>
+        <w:numPr>
+          <w:ilvl w:val="0"/>
+          <w:numId w:val="6"/>
+        </w:numPr>
+        <w:shd w:fill="auto" w:val="clear"/>
+        <w:tabs>
+          <w:tab w:val="left" w:pos="960"/>
+        </w:tabs>
+        <w:spacing w:after="0" w:before="0" w:line="360" w:lineRule="auto"/>
+        <w:ind w:left="284" w:right="540" w:firstLine="425.00000000000006"/>
+        <w:jc w:val="both"/>
+        <w:rPr>
+          <w:b w:val="0"/>
+          <w:i w:val="0"/>
+          <w:smallCaps w:val="0"/>
+          <w:strike w:val="0"/>
+          <w:color w:val="000000"/>
+          <w:sz w:val="24"/>
+          <w:szCs w:val="24"/>
+          <w:u w:val="none"/>
+          <w:vertAlign w:val="baseline"/>
+        </w:rPr>
+      </w:pPr>
+      <w:r>
+        <w:rPr>
+          <w:b w:val="0"/>
+          <w:i w:val="0"/>
+          <w:smallCaps w:val="0"/>
+          <w:strike w:val="0"/>
+          <w:color w:val="000000"/>
+          <w:sz w:val="24"/>
+          <w:szCs w:val="24"/>
+          <w:u w:val="none"/>
+          <w:shd w:fill="auto" w:val="clear"/>
+          <w:vertAlign w:val="baseline"/>
+          <w:rtl w:val="0"/>
+        </w:rPr>
+        <w:t xml:space="preserve">D Сильное или крайне заметное</w:t>
+      </w:r>
+      <w:r>
+        <w:rPr>
+          <w:rtl w:val="0"/>
+        </w:rPr>
+      </w:r>
+    </w:p>
+    <w:p>
+      <w:pPr>
+        <w:keepNext w:val="0"/>
+        <w:keepLines w:val="0"/>
+        <w:pageBreakBefore w:val="0"/>
+        <w:widowControl w:val="0"/>
+        <w:numPr>
+          <w:ilvl w:val="0"/>
+          <w:numId w:val="6"/>
+        </w:numPr>
+        <w:shd w:fill="auto" w:val="clear"/>
+        <w:tabs>
+          <w:tab w:val="left" w:pos="960"/>
+        </w:tabs>
+        <w:spacing w:after="0" w:before="0" w:line="360" w:lineRule="auto"/>
+        <w:ind w:left="284" w:right="540" w:firstLine="425.00000000000006"/>
+        <w:jc w:val="both"/>
+        <w:rPr>
+          <w:b w:val="0"/>
+          <w:i w:val="0"/>
+          <w:smallCaps w:val="0"/>
+          <w:strike w:val="0"/>
+          <w:color w:val="000000"/>
+          <w:sz w:val="24"/>
+          <w:szCs w:val="24"/>
+          <w:u w:val="none"/>
+          <w:vertAlign w:val="baseline"/>
+        </w:rPr>
+      </w:pPr>
+      <w:r>
+        <w:rPr>
+          <w:b w:val="0"/>
+          <w:i w:val="0"/>
+          <w:smallCaps w:val="0"/>
+          <w:strike w:val="0"/>
+          <w:color w:val="000000"/>
+          <w:sz w:val="24"/>
+          <w:szCs w:val="24"/>
+          <w:u w:val="none"/>
+          <w:shd w:fill="auto" w:val="clear"/>
+          <w:vertAlign w:val="baseline"/>
+          <w:rtl w:val="0"/>
+        </w:rPr>
+        <w:t xml:space="preserve">E Предельное</w:t>
+      </w:r>
+      <w:r>
+        <w:rPr>
+          <w:rtl w:val="0"/>
+        </w:rPr>
+      </w:r>
+    </w:p>
+    <w:p>
+      <w:pPr>
+        <w:tabs>
+          <w:tab w:val="left" w:pos="960"/>
+        </w:tabs>
+        <w:spacing w:line="360" w:lineRule="auto"/>
+        <w:ind w:right="540" w:firstLine="709"/>
+        <w:jc w:val="both"/>
+        <w:rPr>
+          <w:sz w:val="24"/>
+          <w:szCs w:val="24"/>
+        </w:rPr>
+      </w:pPr>
+      <w:r>
+        <w:rPr>
+          <w:sz w:val="24"/>
+          <w:szCs w:val="24"/>
+          <w:rtl w:val="0"/>
+        </w:rPr>
+        <w:t xml:space="preserve">Двигательные единицы относительно воображаемой вертикальной оси лица могут быть:</w:t>
+      </w:r>
+    </w:p>
+    <w:p>
+      <w:pPr>
+        <w:keepNext w:val="0"/>
+        <w:keepLines w:val="0"/>
+        <w:pageBreakBefore w:val="0"/>
+        <w:widowControl w:val="0"/>
+        <w:numPr>
+          <w:ilvl w:val="0"/>
+          <w:numId w:val="4"/>
+        </w:numPr>
+        <w:shd w:fill="auto" w:val="clear"/>
+        <w:tabs>
+          <w:tab w:val="left" w:pos="993"/>
+        </w:tabs>
+        <w:spacing w:after="0" w:before="0" w:line="360" w:lineRule="auto"/>
+        <w:ind w:left="284" w:right="540" w:firstLine="425.00000000000006"/>
+        <w:jc w:val="both"/>
+        <w:rPr>
+          <w:b w:val="0"/>
+          <w:i w:val="0"/>
+          <w:smallCaps w:val="0"/>
+          <w:strike w:val="0"/>
+          <w:color w:val="000000"/>
+          <w:sz w:val="24"/>
+          <w:szCs w:val="24"/>
+          <w:u w:val="none"/>
+          <w:vertAlign w:val="baseline"/>
+        </w:rPr>
+      </w:pPr>
+      <w:r>
+        <w:rPr>
+          <w:b w:val="0"/>
+          <w:i w:val="0"/>
+          <w:smallCaps w:val="0"/>
+          <w:strike w:val="0"/>
+          <w:color w:val="000000"/>
+          <w:sz w:val="24"/>
+          <w:szCs w:val="24"/>
+          <w:u w:val="none"/>
+          <w:shd w:fill="auto" w:val="clear"/>
+          <w:vertAlign w:val="baseline"/>
+          <w:rtl w:val="0"/>
+        </w:rPr>
+        <w:t xml:space="preserve">Двусторонние, симметричные (B — bilateral). Например, (B)1.</w:t>
+      </w:r>
+      <w:r>
+        <w:rPr>
+          <w:rtl w:val="0"/>
+        </w:rPr>
+      </w:r>
+    </w:p>
+    <w:p>
+      <w:pPr>
+        <w:keepNext w:val="0"/>
+        <w:keepLines w:val="0"/>
+        <w:pageBreakBefore w:val="0"/>
+        <w:widowControl w:val="0"/>
+        <w:numPr>
+          <w:ilvl w:val="0"/>
+          <w:numId w:val="4"/>
+        </w:numPr>
+        <w:shd w:fill="auto" w:val="clear"/>
+        <w:tabs>
+          <w:tab w:val="left" w:pos="993"/>
+        </w:tabs>
+        <w:spacing w:after="0" w:before="0" w:line="360" w:lineRule="auto"/>
+        <w:ind w:left="284" w:right="540" w:firstLine="425.00000000000006"/>
+        <w:jc w:val="both"/>
+        <w:rPr>
+          <w:b w:val="0"/>
+          <w:i w:val="0"/>
+          <w:smallCaps w:val="0"/>
+          <w:strike w:val="0"/>
+          <w:color w:val="000000"/>
+          <w:sz w:val="24"/>
+          <w:szCs w:val="24"/>
+          <w:u w:val="none"/>
+          <w:vertAlign w:val="baseline"/>
+        </w:rPr>
+      </w:pPr>
+      <w:r>
+        <w:rPr>
+          <w:b w:val="0"/>
+          <w:i w:val="0"/>
+          <w:smallCaps w:val="0"/>
+          <w:strike w:val="0"/>
+          <w:color w:val="000000"/>
+          <w:sz w:val="24"/>
+          <w:szCs w:val="24"/>
+          <w:u w:val="none"/>
+          <w:shd w:fill="auto" w:val="clear"/>
+          <w:vertAlign w:val="baseline"/>
+          <w:rtl w:val="0"/>
+        </w:rPr>
+        <w:t xml:space="preserve">Односторонние (U — unilateral). Например, U12, U14:</w:t>
       </w:r>
       <w:r>
         <w:rPr>
@@ -5408,10 +5736,10 @@
         </w:numPr>
         <w:shd w:fill="auto" w:val="clear"/>
         <w:tabs>
-          <w:tab w:val="left" w:pos="960"/>
+          <w:tab w:val="left" w:pos="993"/>
         </w:tabs>
         <w:spacing w:after="0" w:before="0" w:line="360" w:lineRule="auto"/>
-        <w:ind w:left="284" w:right="540" w:firstLine="425.00000000000006"/>
+        <w:ind w:left="567" w:right="540" w:firstLine="425"/>
         <w:jc w:val="both"/>
         <w:rPr>
           <w:b w:val="0"/>
@@ -5439,7 +5767,7 @@
           <w:vertAlign w:val="baseline"/>
           <w:rtl w:val="0"/>
         </w:rPr>
-        <w:t xml:space="preserve">B Незначительное</w:t>
+        <w:t xml:space="preserve">левая (L — left). Например, L12.</w:t>
       </w:r>
       <w:r>
         <w:rPr>
@@ -5459,10 +5787,10 @@
         </w:numPr>
         <w:shd w:fill="auto" w:val="clear"/>
         <w:tabs>
-          <w:tab w:val="left" w:pos="960"/>
+          <w:tab w:val="left" w:pos="993"/>
         </w:tabs>
         <w:spacing w:after="0" w:before="0" w:line="360" w:lineRule="auto"/>
-        <w:ind w:left="284" w:right="540" w:firstLine="425.00000000000006"/>
+        <w:ind w:left="567" w:right="540" w:firstLine="425"/>
         <w:jc w:val="both"/>
         <w:rPr>
           <w:b w:val="0"/>
@@ -5490,515 +5818,210 @@
           <w:vertAlign w:val="baseline"/>
           <w:rtl w:val="0"/>
         </w:rPr>
-        <w:t xml:space="preserve">C Заметное или ярко выраженное</w:t>
-      </w:r>
-      <w:r>
-        <w:rPr>
-          <w:rtl w:val="0"/>
-        </w:rPr>
-      </w:r>
-    </w:p>
-    <w:p>
-      <w:pPr>
-        <w:keepNext w:val="0"/>
-        <w:keepLines w:val="0"/>
-        <w:pageBreakBefore w:val="0"/>
-        <w:widowControl w:val="0"/>
-        <w:numPr>
-          <w:ilvl w:val="0"/>
-          <w:numId w:val="8"/>
-        </w:numPr>
-        <w:shd w:fill="auto" w:val="clear"/>
+        <w:t xml:space="preserve">правая (R — right). Например, R14.</w:t>
+      </w:r>
+      <w:r>
+        <w:rPr>
+          <w:rtl w:val="0"/>
+        </w:rPr>
+      </w:r>
+    </w:p>
+    <w:p>
+      <w:pPr>
+        <w:tabs>
+          <w:tab w:val="left" w:pos="993"/>
+        </w:tabs>
+        <w:spacing w:line="360" w:lineRule="auto"/>
+        <w:ind w:right="540" w:firstLine="709"/>
+        <w:jc w:val="both"/>
+        <w:rPr/>
+      </w:pPr>
+      <w:r>
+        <w:rPr>
+          <w:sz w:val="24"/>
+          <w:szCs w:val="24"/>
+          <w:rtl w:val="0"/>
+        </w:rPr>
+        <w:t xml:space="preserve">Примеры кодирования лицевых движений с помощью FACS можно изучить подробнее по ссылке [3].</w:t>
+      </w:r>
+      <w:r>
+        <w:rPr>
+          <w:rtl w:val="0"/>
+        </w:rPr>
+      </w:r>
+    </w:p>
+    <w:p>
+      <w:pPr>
         <w:tabs>
           <w:tab w:val="left" w:pos="960"/>
         </w:tabs>
-        <w:spacing w:after="0" w:before="0" w:line="360" w:lineRule="auto"/>
-        <w:ind w:left="284" w:right="540" w:firstLine="425.00000000000006"/>
-        <w:jc w:val="both"/>
-        <w:rPr>
-          <w:b w:val="0"/>
+        <w:spacing w:line="360" w:lineRule="auto"/>
+        <w:ind w:left="0" w:right="540" w:firstLine="705"/>
+        <w:jc w:val="both"/>
+        <w:rPr/>
+      </w:pPr>
+      <w:r>
+        <w:rPr>
+          <w:sz w:val="24"/>
+          <w:szCs w:val="24"/>
+          <w:rtl w:val="0"/>
+        </w:rPr>
+        <w:t xml:space="preserve">С помощью двигательных единиц из FACS Полом Экманом и Уоллесом Фризеном была создана эмоциональная система кодирования лицевых движений (EmFACS), которая рассматривает только лицевые движения, связанные с эмоциями. Стоит отметить, что в научном мире нет единого мнения на тему однозначного соответствия между мимикой и эмоциями для всех людей [5]. Таким образом нельзя с полной уверенностью сказать, что, например, выражение лица любого человека, который испытывает страх выглядит именно так, а никак иначе. Однако, большинство людей в современном обществе выражает эмоции приблизительно одинаково, что даёт возможность использовать труды Пола Экмана в данной работе.</w:t>
+      </w:r>
+      <w:r>
+        <w:rPr>
+          <w:rtl w:val="0"/>
+        </w:rPr>
+      </w:r>
+    </w:p>
+    <w:p>
+      <w:pPr>
+        <w:pStyle w:val="Heading2"/>
+        <w:spacing w:line="360" w:lineRule="auto"/>
+        <w:ind w:firstLine="708"/>
+        <w:rPr>
+          <w:rFonts w:ascii="Times New Roman" w:cs="Times New Roman" w:eastAsia="Times New Roman" w:hAnsi="Times New Roman"/>
           <w:i w:val="0"/>
-          <w:smallCaps w:val="0"/>
-          <w:strike w:val="0"/>
-          <w:color w:val="000000"/>
-          <w:sz w:val="24"/>
-          <w:szCs w:val="24"/>
-          <w:u w:val="none"/>
-          <w:vertAlign w:val="baseline"/>
-        </w:rPr>
-      </w:pPr>
-      <w:r>
-        <w:rPr>
-          <w:b w:val="0"/>
+        </w:rPr>
+      </w:pPr>
+      <w:bookmarkStart w:colFirst="0" w:colLast="0" w:name="_3rdcrjn" w:id="11"/>
+      <w:bookmarkEnd w:id="11"/>
+      <w:r>
+        <w:rPr>
+          <w:rFonts w:ascii="Times New Roman" w:cs="Times New Roman" w:eastAsia="Times New Roman" w:hAnsi="Times New Roman"/>
           <w:i w:val="0"/>
-          <w:smallCaps w:val="0"/>
-          <w:strike w:val="0"/>
-          <w:color w:val="000000"/>
-          <w:sz w:val="24"/>
-          <w:szCs w:val="24"/>
-          <w:u w:val="none"/>
-          <w:shd w:fill="auto" w:val="clear"/>
-          <w:vertAlign w:val="baseline"/>
-          <w:rtl w:val="0"/>
-        </w:rPr>
-        <w:t xml:space="preserve">D Сильное или крайне заметное</w:t>
-      </w:r>
-      <w:r>
-        <w:rPr>
-          <w:rtl w:val="0"/>
-        </w:rPr>
-      </w:r>
-    </w:p>
-    <w:p>
-      <w:pPr>
-        <w:keepNext w:val="0"/>
-        <w:keepLines w:val="0"/>
-        <w:pageBreakBefore w:val="0"/>
-        <w:widowControl w:val="0"/>
-        <w:numPr>
-          <w:ilvl w:val="0"/>
-          <w:numId w:val="8"/>
-        </w:numPr>
-        <w:shd w:fill="auto" w:val="clear"/>
-        <w:tabs>
-          <w:tab w:val="left" w:pos="960"/>
-        </w:tabs>
-        <w:spacing w:after="0" w:before="0" w:line="360" w:lineRule="auto"/>
-        <w:ind w:left="284" w:right="540" w:firstLine="425.00000000000006"/>
-        <w:jc w:val="both"/>
-        <w:rPr>
-          <w:b w:val="0"/>
-          <w:i w:val="0"/>
-          <w:smallCaps w:val="0"/>
-          <w:strike w:val="0"/>
-          <w:color w:val="000000"/>
-          <w:sz w:val="24"/>
-          <w:szCs w:val="24"/>
-          <w:u w:val="none"/>
-          <w:vertAlign w:val="baseline"/>
-        </w:rPr>
-      </w:pPr>
-      <w:r>
-        <w:rPr>
-          <w:b w:val="0"/>
-          <w:i w:val="0"/>
-          <w:smallCaps w:val="0"/>
-          <w:strike w:val="0"/>
-          <w:color w:val="000000"/>
-          <w:sz w:val="24"/>
-          <w:szCs w:val="24"/>
-          <w:u w:val="none"/>
-          <w:shd w:fill="auto" w:val="clear"/>
-          <w:vertAlign w:val="baseline"/>
-          <w:rtl w:val="0"/>
-        </w:rPr>
-        <w:t xml:space="preserve">E Предельное</w:t>
-      </w:r>
-      <w:r>
-        <w:rPr>
-          <w:rtl w:val="0"/>
-        </w:rPr>
-      </w:r>
-    </w:p>
-    <w:p>
-      <w:pPr>
-        <w:tabs>
-          <w:tab w:val="left" w:pos="960"/>
-        </w:tabs>
-        <w:spacing w:line="360" w:lineRule="auto"/>
-        <w:ind w:right="540" w:firstLine="709"/>
-        <w:jc w:val="both"/>
-        <w:rPr>
-          <w:sz w:val="24"/>
-          <w:szCs w:val="24"/>
-        </w:rPr>
-      </w:pPr>
-      <w:r>
-        <w:rPr>
-          <w:sz w:val="24"/>
-          <w:szCs w:val="24"/>
-          <w:rtl w:val="0"/>
-        </w:rPr>
-        <w:t xml:space="preserve">Двигательные единицы относительно воображаемой вертикальной оси лица могут быть:</w:t>
-      </w:r>
-    </w:p>
-    <w:p>
-      <w:pPr>
-        <w:keepNext w:val="0"/>
-        <w:keepLines w:val="0"/>
-        <w:pageBreakBefore w:val="0"/>
-        <w:widowControl w:val="0"/>
+          <w:rtl w:val="0"/>
+        </w:rPr>
+        <w:t xml:space="preserve">1.3 Постановка задачи, требования к разрабатываемому ПО.</w:t>
+      </w:r>
+    </w:p>
+    <w:p>
+      <w:pPr>
+        <w:spacing w:after="0" w:before="200" w:line="360" w:lineRule="auto"/>
+        <w:ind w:right="540" w:firstLine="708"/>
+        <w:jc w:val="both"/>
+        <w:rPr>
+          <w:sz w:val="24"/>
+          <w:szCs w:val="24"/>
+        </w:rPr>
+      </w:pPr>
+      <w:r>
+        <w:rPr>
+          <w:sz w:val="24"/>
+          <w:szCs w:val="24"/>
+          <w:rtl w:val="0"/>
+        </w:rPr>
+        <w:t xml:space="preserve">С учётом вышесказанного, встаёт вопрос о необходимости иметь возможность отображать пространства эмоций различных размерностей друг в друга. Так, в научно-исследовательской работе 1-го семестра, были обучены нейросетевые модели, решающие задачу отображения из двухмерного пространства в семимерное. По сути, были построены функции для отображения вектора модели эмоционального состояния PA (координатная плоскость pleasure, arousal из пространства PAD) в вектор 7-ми эмоций из непрерывной модели Пола Экмана (Neutral – нейтральная, Happy – радость, Sad – печаль, Angry – гнев, Surprised – удивление, Scared – страх, Disgusted – отвращение).</w:t>
+      </w:r>
+    </w:p>
+    <w:p>
+      <w:pPr>
+        <w:spacing w:after="0" w:before="200" w:line="360" w:lineRule="auto"/>
+        <w:ind w:right="540" w:firstLine="708"/>
+        <w:jc w:val="both"/>
+        <w:rPr>
+          <w:sz w:val="24"/>
+          <w:szCs w:val="24"/>
+        </w:rPr>
+      </w:pPr>
+      <w:r>
+        <w:rPr>
+          <w:sz w:val="24"/>
+          <w:szCs w:val="24"/>
+          <w:rtl w:val="0"/>
+        </w:rPr>
+        <w:t xml:space="preserve">В дальнейших семестрах планируется обучить модели на решение задач обратного отображения из 7-ми мерного в 2-х мерное. Также будут затронуты вопросы отображения выражений лиц людей закодированных с помощью FACS в многомерную модель PA и обратно, а также из FACS в непрерывную модель Пола Экмана и обратно.</w:t>
+      </w:r>
+    </w:p>
+    <w:p>
+      <w:pPr>
+        <w:spacing w:after="0" w:before="200" w:line="360" w:lineRule="auto"/>
+        <w:ind w:right="540" w:firstLine="708"/>
+        <w:jc w:val="both"/>
+        <w:rPr>
+          <w:sz w:val="24"/>
+          <w:szCs w:val="24"/>
+        </w:rPr>
+      </w:pPr>
+      <w:r>
+        <w:rPr>
+          <w:sz w:val="24"/>
+          <w:szCs w:val="24"/>
+          <w:rtl w:val="0"/>
+        </w:rPr>
+        <w:t xml:space="preserve">Если в прошлой работе была использована исключительно нейросетевая модель, то далее будут использованы ещё и регрессионные статистические модели. Это разнообразие моделей позволит сравнивать результаты между собой и оценивать их качество.</w:t>
+      </w:r>
+    </w:p>
+    <w:p>
+      <w:pPr>
+        <w:spacing w:after="0" w:before="200" w:line="360" w:lineRule="auto"/>
+        <w:ind w:firstLine="708"/>
+        <w:jc w:val="both"/>
+        <w:rPr>
+          <w:sz w:val="24"/>
+          <w:szCs w:val="24"/>
+        </w:rPr>
+      </w:pPr>
+      <w:r>
+        <w:rPr>
+          <w:sz w:val="24"/>
+          <w:szCs w:val="24"/>
+          <w:rtl w:val="0"/>
+        </w:rPr>
+        <w:t xml:space="preserve">Целью же данной работы, является упрощение взаимодействия пользователя с обученными моделями. Для достижения этой цели ведётся разработка программного обеспечения (ПО) – web-сервиса, являющегося удобным программным интерфейсом для работы с обученными моделями. Разрабатываемое ПО должно обладать следующими возможностями:</w:t>
+      </w:r>
+    </w:p>
+    <w:p>
+      <w:pPr>
         <w:numPr>
           <w:ilvl w:val="0"/>
           <w:numId w:val="10"/>
         </w:numPr>
-        <w:shd w:fill="auto" w:val="clear"/>
-        <w:tabs>
-          <w:tab w:val="left" w:pos="993"/>
-        </w:tabs>
-        <w:spacing w:after="0" w:before="0" w:line="360" w:lineRule="auto"/>
-        <w:ind w:left="284" w:right="540" w:firstLine="425.00000000000006"/>
-        <w:jc w:val="both"/>
-        <w:rPr>
-          <w:b w:val="0"/>
-          <w:i w:val="0"/>
-          <w:smallCaps w:val="0"/>
-          <w:strike w:val="0"/>
-          <w:color w:val="000000"/>
-          <w:sz w:val="24"/>
-          <w:szCs w:val="24"/>
-          <w:u w:val="none"/>
-          <w:vertAlign w:val="baseline"/>
-        </w:rPr>
-      </w:pPr>
-      <w:r>
-        <w:rPr>
-          <w:b w:val="0"/>
-          <w:i w:val="0"/>
-          <w:smallCaps w:val="0"/>
-          <w:strike w:val="0"/>
-          <w:color w:val="000000"/>
-          <w:sz w:val="24"/>
-          <w:szCs w:val="24"/>
-          <w:u w:val="none"/>
-          <w:shd w:fill="auto" w:val="clear"/>
-          <w:vertAlign w:val="baseline"/>
-          <w:rtl w:val="0"/>
-        </w:rPr>
-        <w:t xml:space="preserve">Двусторонние, симметричные (B — bilateral). Например, (B)1.</w:t>
-      </w:r>
-      <w:r>
-        <w:rPr>
-          <w:rtl w:val="0"/>
-        </w:rPr>
-      </w:r>
-    </w:p>
-    <w:p>
-      <w:pPr>
-        <w:keepNext w:val="0"/>
-        <w:keepLines w:val="0"/>
-        <w:pageBreakBefore w:val="0"/>
-        <w:widowControl w:val="0"/>
+        <w:spacing w:after="0" w:before="240" w:line="360" w:lineRule="auto"/>
+        <w:ind w:left="285" w:firstLine="420"/>
+        <w:jc w:val="both"/>
+        <w:rPr>
+          <w:sz w:val="24"/>
+          <w:szCs w:val="24"/>
+        </w:rPr>
+      </w:pPr>
+      <w:r>
+        <w:rPr>
+          <w:sz w:val="24"/>
+          <w:szCs w:val="24"/>
+          <w:rtl w:val="0"/>
+        </w:rPr>
+        <w:t xml:space="preserve">загрузка моделей (1 или нескольких)</w:t>
+      </w:r>
+    </w:p>
+    <w:p>
+      <w:pPr>
         <w:numPr>
           <w:ilvl w:val="0"/>
           <w:numId w:val="10"/>
         </w:numPr>
-        <w:shd w:fill="auto" w:val="clear"/>
-        <w:tabs>
-          <w:tab w:val="left" w:pos="993"/>
-        </w:tabs>
         <w:spacing w:after="0" w:before="0" w:line="360" w:lineRule="auto"/>
-        <w:ind w:left="284" w:right="540" w:firstLine="425.00000000000006"/>
-        <w:jc w:val="both"/>
-        <w:rPr>
-          <w:b w:val="0"/>
-          <w:i w:val="0"/>
-          <w:smallCaps w:val="0"/>
-          <w:strike w:val="0"/>
-          <w:color w:val="000000"/>
-          <w:sz w:val="24"/>
-          <w:szCs w:val="24"/>
-          <w:u w:val="none"/>
-          <w:vertAlign w:val="baseline"/>
-        </w:rPr>
-      </w:pPr>
-      <w:r>
-        <w:rPr>
-          <w:b w:val="0"/>
-          <w:i w:val="0"/>
-          <w:smallCaps w:val="0"/>
-          <w:strike w:val="0"/>
-          <w:color w:val="000000"/>
-          <w:sz w:val="24"/>
-          <w:szCs w:val="24"/>
-          <w:u w:val="none"/>
-          <w:shd w:fill="auto" w:val="clear"/>
-          <w:vertAlign w:val="baseline"/>
-          <w:rtl w:val="0"/>
-        </w:rPr>
-        <w:t xml:space="preserve">Односторонние (U — unilateral). Например, U12, U14:</w:t>
-      </w:r>
-      <w:r>
-        <w:rPr>
-          <w:rtl w:val="0"/>
-        </w:rPr>
-      </w:r>
-    </w:p>
-    <w:p>
-      <w:pPr>
-        <w:keepNext w:val="0"/>
-        <w:keepLines w:val="0"/>
-        <w:pageBreakBefore w:val="0"/>
-        <w:widowControl w:val="0"/>
+        <w:ind w:left="285" w:firstLine="420"/>
+        <w:jc w:val="both"/>
+        <w:rPr>
+          <w:sz w:val="24"/>
+          <w:szCs w:val="24"/>
+        </w:rPr>
+      </w:pPr>
+      <w:r>
+        <w:rPr>
+          <w:sz w:val="24"/>
+          <w:szCs w:val="24"/>
+          <w:rtl w:val="0"/>
+        </w:rPr>
+        <w:t xml:space="preserve">выбор типа преобразования (2 -&gt; 7, 7 -&gt; 2, 42 -&gt; 7, 7 -&gt; 42, 2 -&gt; 42, 42 -&gt; 2)</w:t>
+      </w:r>
+    </w:p>
+    <w:p>
+      <w:pPr>
         <w:numPr>
           <w:ilvl w:val="0"/>
-          <w:numId w:val="12"/>
-        </w:numPr>
-        <w:shd w:fill="auto" w:val="clear"/>
-        <w:tabs>
-          <w:tab w:val="left" w:pos="993"/>
-        </w:tabs>
-        <w:spacing w:after="0" w:before="0" w:line="360" w:lineRule="auto"/>
-        <w:ind w:left="567" w:right="540" w:firstLine="425"/>
-        <w:jc w:val="both"/>
-        <w:rPr>
-          <w:b w:val="0"/>
-          <w:i w:val="0"/>
-          <w:smallCaps w:val="0"/>
-          <w:strike w:val="0"/>
-          <w:color w:val="000000"/>
-          <w:sz w:val="24"/>
-          <w:szCs w:val="24"/>
-          <w:u w:val="none"/>
-          <w:vertAlign w:val="baseline"/>
-        </w:rPr>
-      </w:pPr>
-      <w:r>
-        <w:rPr>
-          <w:b w:val="0"/>
-          <w:i w:val="0"/>
-          <w:smallCaps w:val="0"/>
-          <w:strike w:val="0"/>
-          <w:color w:val="000000"/>
-          <w:sz w:val="24"/>
-          <w:szCs w:val="24"/>
-          <w:u w:val="none"/>
-          <w:shd w:fill="auto" w:val="clear"/>
-          <w:vertAlign w:val="baseline"/>
-          <w:rtl w:val="0"/>
-        </w:rPr>
-        <w:t xml:space="preserve">левая (L — left). Например, L12.</w:t>
-      </w:r>
-      <w:r>
-        <w:rPr>
-          <w:rtl w:val="0"/>
-        </w:rPr>
-      </w:r>
-    </w:p>
-    <w:p>
-      <w:pPr>
-        <w:keepNext w:val="0"/>
-        <w:keepLines w:val="0"/>
-        <w:pageBreakBefore w:val="0"/>
-        <w:widowControl w:val="0"/>
-        <w:numPr>
-          <w:ilvl w:val="0"/>
-          <w:numId w:val="12"/>
-        </w:numPr>
-        <w:shd w:fill="auto" w:val="clear"/>
-        <w:tabs>
-          <w:tab w:val="left" w:pos="993"/>
-        </w:tabs>
-        <w:spacing w:after="0" w:before="0" w:line="360" w:lineRule="auto"/>
-        <w:ind w:left="567" w:right="540" w:firstLine="425"/>
-        <w:jc w:val="both"/>
-        <w:rPr>
-          <w:b w:val="0"/>
-          <w:i w:val="0"/>
-          <w:smallCaps w:val="0"/>
-          <w:strike w:val="0"/>
-          <w:color w:val="000000"/>
-          <w:sz w:val="24"/>
-          <w:szCs w:val="24"/>
-          <w:u w:val="none"/>
-          <w:vertAlign w:val="baseline"/>
-        </w:rPr>
-      </w:pPr>
-      <w:r>
-        <w:rPr>
-          <w:b w:val="0"/>
-          <w:i w:val="0"/>
-          <w:smallCaps w:val="0"/>
-          <w:strike w:val="0"/>
-          <w:color w:val="000000"/>
-          <w:sz w:val="24"/>
-          <w:szCs w:val="24"/>
-          <w:u w:val="none"/>
-          <w:shd w:fill="auto" w:val="clear"/>
-          <w:vertAlign w:val="baseline"/>
-          <w:rtl w:val="0"/>
-        </w:rPr>
-        <w:t xml:space="preserve">правая (R — right). Например, R14.</w:t>
-      </w:r>
-      <w:r>
-        <w:rPr>
-          <w:rtl w:val="0"/>
-        </w:rPr>
-      </w:r>
-    </w:p>
-    <w:p>
-      <w:pPr>
-        <w:tabs>
-          <w:tab w:val="left" w:pos="993"/>
-        </w:tabs>
-        <w:spacing w:line="360" w:lineRule="auto"/>
-        <w:ind w:right="540" w:firstLine="709"/>
-        <w:jc w:val="both"/>
-        <w:rPr/>
-      </w:pPr>
-      <w:r>
-        <w:rPr>
-          <w:sz w:val="24"/>
-          <w:szCs w:val="24"/>
-          <w:rtl w:val="0"/>
-        </w:rPr>
-        <w:t xml:space="preserve">Примеры кодирования лицевых движений с помощью FACS можно изучить подробнее по ссылке [3].</w:t>
-      </w:r>
-      <w:r>
-        <w:rPr>
-          <w:rtl w:val="0"/>
-        </w:rPr>
-      </w:r>
-    </w:p>
-    <w:p>
-      <w:pPr>
-        <w:tabs>
-          <w:tab w:val="left" w:pos="960"/>
-        </w:tabs>
-        <w:spacing w:line="360" w:lineRule="auto"/>
-        <w:ind w:left="0" w:right="540" w:firstLine="705"/>
-        <w:jc w:val="both"/>
-        <w:rPr/>
-      </w:pPr>
-      <w:r>
-        <w:rPr>
-          <w:sz w:val="24"/>
-          <w:szCs w:val="24"/>
-          <w:rtl w:val="0"/>
-        </w:rPr>
-        <w:t xml:space="preserve">С помощью двигательных единиц из FACS Полом Экманом и Уоллесом Фризеном была создана эмоциональная система кодирования лицевых движений (EmFACS), которая рассматривает только лицевые движения, связанные с эмоциями. Стоит отметить, что в научном мире нет единого мнения на тему однозначного соответствия между мимикой и эмоциями для всех людей [5]. Таким образом нельзя с полной уверенностью сказать, что, например, выражение лица любого человека, который испытывает страх выглядит именно так, а никак иначе. Однако, большинство людей в современном обществе выражает эмоции приблизительно одинаково, что даёт возможность использовать труды Пола Экмана в данной работе.</w:t>
-      </w:r>
-      <w:r>
-        <w:rPr>
-          <w:rtl w:val="0"/>
-        </w:rPr>
-      </w:r>
-    </w:p>
-    <w:p>
-      <w:pPr>
-        <w:pStyle w:val="Heading2"/>
-        <w:spacing w:line="360" w:lineRule="auto"/>
-        <w:ind w:firstLine="708"/>
-        <w:rPr>
-          <w:rFonts w:ascii="Times New Roman" w:cs="Times New Roman" w:eastAsia="Times New Roman" w:hAnsi="Times New Roman"/>
-          <w:i w:val="0"/>
-        </w:rPr>
-      </w:pPr>
-      <w:bookmarkStart w:colFirst="0" w:colLast="0" w:name="_3rdcrjn" w:id="11"/>
-      <w:bookmarkEnd w:id="11"/>
-      <w:r>
-        <w:rPr>
-          <w:rFonts w:ascii="Times New Roman" w:cs="Times New Roman" w:eastAsia="Times New Roman" w:hAnsi="Times New Roman"/>
-          <w:i w:val="0"/>
-          <w:rtl w:val="0"/>
-        </w:rPr>
-        <w:t xml:space="preserve">1.3 Постановка задачи, требования к разрабатываемому ПО.</w:t>
-      </w:r>
-    </w:p>
-    <w:p>
-      <w:pPr>
-        <w:spacing w:after="0" w:before="200" w:line="360" w:lineRule="auto"/>
-        <w:ind w:right="540" w:firstLine="708"/>
-        <w:jc w:val="both"/>
-        <w:rPr>
-          <w:sz w:val="24"/>
-          <w:szCs w:val="24"/>
-        </w:rPr>
-      </w:pPr>
-      <w:r>
-        <w:rPr>
-          <w:sz w:val="24"/>
-          <w:szCs w:val="24"/>
-          <w:rtl w:val="0"/>
-        </w:rPr>
-        <w:t xml:space="preserve">С учётом вышесказанного, встаёт вопрос о необходимости иметь возможность отображать пространства эмоций различных размерностей друг в друга. Так, в научно-исследовательской работе 1-го семестра, были обучены нейросетевые модели, решающие задачу отображения из двухмерного пространства в семимерное. По сути, были построены функции для отображения вектора модели эмоционального состояния PA (координатная плоскость pleasure, arousal из пространства PAD) в вектор 7-ми эмоций из непрерывной модели Пола Экмана (Neutral – нейтральная, Happy – радость, Sad – печаль, Angry – гнев, Surprised – удивление, Scared – страх, Disgusted – отвращение).</w:t>
-      </w:r>
-    </w:p>
-    <w:p>
-      <w:pPr>
-        <w:spacing w:after="0" w:before="200" w:line="360" w:lineRule="auto"/>
-        <w:ind w:right="540" w:firstLine="708"/>
-        <w:jc w:val="both"/>
-        <w:rPr>
-          <w:sz w:val="24"/>
-          <w:szCs w:val="24"/>
-        </w:rPr>
-      </w:pPr>
-      <w:r>
-        <w:rPr>
-          <w:sz w:val="24"/>
-          <w:szCs w:val="24"/>
-          <w:rtl w:val="0"/>
-        </w:rPr>
-        <w:t xml:space="preserve">В дальнейших семестрах планируется обучить модели на решение задач обратного отображения из 7-ми мерного в 2-х мерное. Также будут затронуты вопросы отображения выражений лиц людей закодированных с помощью FACS в многомерную модель PA и обратно, а также из FACS в непрерывную модель Пола Экмана и обратно.</w:t>
-      </w:r>
-    </w:p>
-    <w:p>
-      <w:pPr>
-        <w:spacing w:after="0" w:before="200" w:line="360" w:lineRule="auto"/>
-        <w:ind w:right="540" w:firstLine="708"/>
-        <w:jc w:val="both"/>
-        <w:rPr>
-          <w:sz w:val="24"/>
-          <w:szCs w:val="24"/>
-        </w:rPr>
-      </w:pPr>
-      <w:r>
-        <w:rPr>
-          <w:sz w:val="24"/>
-          <w:szCs w:val="24"/>
-          <w:rtl w:val="0"/>
-        </w:rPr>
-        <w:t xml:space="preserve">Если в прошлой работе была использована исключительно нейросетевая модель, то далее будут использованы ещё и регрессионные статистические модели. Это разнообразие моделей позволит сравнивать результаты между собой и оценивать их качество.</w:t>
-      </w:r>
-    </w:p>
-    <w:p>
-      <w:pPr>
-        <w:spacing w:after="0" w:before="200" w:line="360" w:lineRule="auto"/>
-        <w:ind w:firstLine="708"/>
-        <w:jc w:val="both"/>
-        <w:rPr>
-          <w:sz w:val="24"/>
-          <w:szCs w:val="24"/>
-        </w:rPr>
-      </w:pPr>
-      <w:r>
-        <w:rPr>
-          <w:sz w:val="24"/>
-          <w:szCs w:val="24"/>
-          <w:rtl w:val="0"/>
-        </w:rPr>
-        <w:t xml:space="preserve">Целью же данной работы, является упрощение взаимодействия пользователя с обученными моделями. Для достижения этой цели ведётся разработка программного обеспечения (ПО) – web-сервиса, являющегося удобным программным интерфейсом для работы с обученными моделями. Разрабатываемое ПО должно обладать следующими возможностями:</w:t>
-      </w:r>
-    </w:p>
-    <w:p>
-      <w:pPr>
-        <w:numPr>
-          <w:ilvl w:val="0"/>
-          <w:numId w:val="1"/>
-        </w:numPr>
-        <w:spacing w:after="0" w:before="240" w:line="360" w:lineRule="auto"/>
-        <w:ind w:left="285" w:firstLine="420"/>
-        <w:jc w:val="both"/>
-        <w:rPr>
-          <w:sz w:val="24"/>
-          <w:szCs w:val="24"/>
-        </w:rPr>
-      </w:pPr>
-      <w:r>
-        <w:rPr>
-          <w:sz w:val="24"/>
-          <w:szCs w:val="24"/>
-          <w:rtl w:val="0"/>
-        </w:rPr>
-        <w:t xml:space="preserve">загрузка моделей (1 или нескольких)</w:t>
-      </w:r>
-    </w:p>
-    <w:p>
-      <w:pPr>
-        <w:numPr>
-          <w:ilvl w:val="0"/>
-          <w:numId w:val="1"/>
+          <w:numId w:val="10"/>
         </w:numPr>
         <w:spacing w:after="0" w:before="0" w:line="360" w:lineRule="auto"/>
         <w:ind w:left="285" w:firstLine="420"/>
@@ -6014,37 +6037,14 @@
           <w:szCs w:val="24"/>
           <w:rtl w:val="0"/>
         </w:rPr>
-        <w:t xml:space="preserve">выбор типа преобразования (2 -&gt; 7, 7 -&gt; 2, 42 -&gt; 7, 7 -&gt; 42, 2 -&gt; 42, 42 -&gt; 2)</w:t>
+        <w:t xml:space="preserve">визуализация полученного преобразования входных данных в выходные данные</w:t>
       </w:r>
     </w:p>
     <w:p>
       <w:pPr>
         <w:numPr>
           <w:ilvl w:val="0"/>
-          <w:numId w:val="1"/>
-        </w:numPr>
-        <w:spacing w:after="0" w:before="0" w:line="360" w:lineRule="auto"/>
-        <w:ind w:left="285" w:firstLine="420"/>
-        <w:jc w:val="both"/>
-        <w:rPr>
-          <w:sz w:val="24"/>
-          <w:szCs w:val="24"/>
-        </w:rPr>
-      </w:pPr>
-      <w:r>
-        <w:rPr>
-          <w:sz w:val="24"/>
-          <w:szCs w:val="24"/>
-          <w:rtl w:val="0"/>
-        </w:rPr>
-        <w:t xml:space="preserve">визуализация полученного преобразования входных данных в выходные данные</w:t>
-      </w:r>
-    </w:p>
-    <w:p>
-      <w:pPr>
-        <w:numPr>
-          <w:ilvl w:val="0"/>
-          <w:numId w:val="1"/>
+          <w:numId w:val="10"/>
         </w:numPr>
         <w:spacing w:after="240" w:before="0" w:line="360" w:lineRule="auto"/>
         <w:ind w:left="285" w:firstLine="420"/>
@@ -6396,7 +6396,7 @@
       <w:pPr>
         <w:numPr>
           <w:ilvl w:val="0"/>
-          <w:numId w:val="3"/>
+          <w:numId w:val="12"/>
         </w:numPr>
         <w:spacing w:line="360" w:lineRule="auto"/>
         <w:ind w:left="285" w:firstLine="420"/>
@@ -6412,6 +6412,596 @@
           <w:rtl w:val="0"/>
         </w:rPr>
         <w:t xml:space="preserve">dcc.Upload - кнопка "Обзор" для загрузки файлов</w:t>
+      </w:r>
+    </w:p>
+    <w:p>
+      <w:pPr>
+        <w:numPr>
+          <w:ilvl w:val="0"/>
+          <w:numId w:val="12"/>
+        </w:numPr>
+        <w:spacing w:line="360" w:lineRule="auto"/>
+        <w:ind w:left="285" w:firstLine="420"/>
+        <w:rPr>
+          <w:sz w:val="24"/>
+          <w:szCs w:val="24"/>
+        </w:rPr>
+      </w:pPr>
+      <w:r>
+        <w:rPr>
+          <w:sz w:val="24"/>
+          <w:szCs w:val="24"/>
+          <w:rtl w:val="0"/>
+        </w:rPr>
+        <w:t xml:space="preserve">dcc.Dropdown - выпадающий список</w:t>
+      </w:r>
+    </w:p>
+    <w:p>
+      <w:pPr>
+        <w:numPr>
+          <w:ilvl w:val="0"/>
+          <w:numId w:val="12"/>
+        </w:numPr>
+        <w:spacing w:line="360" w:lineRule="auto"/>
+        <w:ind w:left="285" w:firstLine="420"/>
+        <w:rPr>
+          <w:sz w:val="24"/>
+          <w:szCs w:val="24"/>
+        </w:rPr>
+      </w:pPr>
+      <w:r>
+        <w:rPr>
+          <w:sz w:val="24"/>
+          <w:szCs w:val="24"/>
+          <w:rtl w:val="0"/>
+        </w:rPr>
+        <w:t xml:space="preserve">html.Button - кнопка</w:t>
+      </w:r>
+    </w:p>
+    <w:p>
+      <w:pPr>
+        <w:numPr>
+          <w:ilvl w:val="0"/>
+          <w:numId w:val="12"/>
+        </w:numPr>
+        <w:spacing w:line="360" w:lineRule="auto"/>
+        <w:ind w:left="285" w:firstLine="420"/>
+        <w:rPr>
+          <w:sz w:val="24"/>
+          <w:szCs w:val="24"/>
+        </w:rPr>
+      </w:pPr>
+      <w:r>
+        <w:rPr>
+          <w:sz w:val="24"/>
+          <w:szCs w:val="24"/>
+          <w:rtl w:val="0"/>
+        </w:rPr>
+        <w:t xml:space="preserve">dcc.Input - формы для входных значений</w:t>
+      </w:r>
+    </w:p>
+    <w:p>
+      <w:pPr>
+        <w:numPr>
+          <w:ilvl w:val="0"/>
+          <w:numId w:val="12"/>
+        </w:numPr>
+        <w:spacing w:line="360" w:lineRule="auto"/>
+        <w:ind w:left="285" w:firstLine="420"/>
+        <w:rPr>
+          <w:sz w:val="24"/>
+          <w:szCs w:val="24"/>
+        </w:rPr>
+      </w:pPr>
+      <w:r>
+        <w:rPr>
+          <w:sz w:val="24"/>
+          <w:szCs w:val="24"/>
+          <w:rtl w:val="0"/>
+        </w:rPr>
+        <w:t xml:space="preserve">dash_table.DataTable - таблица (форма для ввода/вывода значений). Чтобы таблица была редактируемой, необходимо выставить параметр editable=True.</w:t>
+      </w:r>
+    </w:p>
+    <w:p>
+      <w:pPr>
+        <w:numPr>
+          <w:ilvl w:val="0"/>
+          <w:numId w:val="12"/>
+        </w:numPr>
+        <w:spacing w:line="360" w:lineRule="auto"/>
+        <w:ind w:left="285" w:firstLine="420"/>
+        <w:rPr>
+          <w:sz w:val="24"/>
+          <w:szCs w:val="24"/>
+        </w:rPr>
+      </w:pPr>
+      <w:r>
+        <w:rPr>
+          <w:sz w:val="24"/>
+          <w:szCs w:val="24"/>
+          <w:rtl w:val="0"/>
+        </w:rPr>
+        <w:t xml:space="preserve">px.bar - столбчатая диаграмма</w:t>
+      </w:r>
+    </w:p>
+    <w:p>
+      <w:pPr>
+        <w:numPr>
+          <w:ilvl w:val="0"/>
+          <w:numId w:val="12"/>
+        </w:numPr>
+        <w:spacing w:line="360" w:lineRule="auto"/>
+        <w:ind w:left="285" w:firstLine="420"/>
+        <w:rPr>
+          <w:sz w:val="24"/>
+          <w:szCs w:val="24"/>
+        </w:rPr>
+      </w:pPr>
+      <w:r>
+        <w:rPr>
+          <w:sz w:val="24"/>
+          <w:szCs w:val="24"/>
+          <w:rtl w:val="0"/>
+        </w:rPr>
+        <w:t xml:space="preserve">px.scatter - координатная плоскость с точкой</w:t>
+      </w:r>
+    </w:p>
+    <w:p>
+      <w:pPr>
+        <w:numPr>
+          <w:ilvl w:val="0"/>
+          <w:numId w:val="12"/>
+        </w:numPr>
+        <w:spacing w:line="360" w:lineRule="auto"/>
+        <w:ind w:left="285" w:firstLine="420"/>
+        <w:rPr>
+          <w:sz w:val="24"/>
+          <w:szCs w:val="24"/>
+        </w:rPr>
+      </w:pPr>
+      <w:r>
+        <w:rPr>
+          <w:sz w:val="24"/>
+          <w:szCs w:val="24"/>
+          <w:rtl w:val="0"/>
+        </w:rPr>
+        <w:t xml:space="preserve">dcc.Graph - объект графики (необходим и для столбчатой диаграммы и для координатной плоскости)</w:t>
+      </w:r>
+    </w:p>
+    <w:p>
+      <w:pPr>
+        <w:numPr>
+          <w:ilvl w:val="0"/>
+          <w:numId w:val="12"/>
+        </w:numPr>
+        <w:spacing w:line="360" w:lineRule="auto"/>
+        <w:ind w:left="285" w:firstLine="420"/>
+        <w:rPr>
+          <w:sz w:val="24"/>
+          <w:szCs w:val="24"/>
+        </w:rPr>
+      </w:pPr>
+      <w:r>
+        <w:rPr>
+          <w:sz w:val="24"/>
+          <w:szCs w:val="24"/>
+          <w:rtl w:val="0"/>
+        </w:rPr>
+        <w:t xml:space="preserve">dbc.Card - карточка (элемент для отделения и форматирования виджетов)</w:t>
+      </w:r>
+    </w:p>
+    <w:p>
+      <w:pPr>
+        <w:numPr>
+          <w:ilvl w:val="0"/>
+          <w:numId w:val="12"/>
+        </w:numPr>
+        <w:spacing w:line="360" w:lineRule="auto"/>
+        <w:ind w:left="285" w:firstLine="420"/>
+        <w:rPr>
+          <w:sz w:val="24"/>
+          <w:szCs w:val="24"/>
+        </w:rPr>
+      </w:pPr>
+      <w:r>
+        <w:rPr>
+          <w:sz w:val="24"/>
+          <w:szCs w:val="24"/>
+          <w:rtl w:val="0"/>
+        </w:rPr>
+        <w:t xml:space="preserve">dbc.CardBody - тело карточки (внутри этого элемента располагаются виджеты/вложенные карточки)</w:t>
+      </w:r>
+    </w:p>
+    <w:p>
+      <w:pPr>
+        <w:numPr>
+          <w:ilvl w:val="0"/>
+          <w:numId w:val="12"/>
+        </w:numPr>
+        <w:spacing w:line="360" w:lineRule="auto"/>
+        <w:ind w:left="285" w:firstLine="420"/>
+        <w:rPr>
+          <w:sz w:val="24"/>
+          <w:szCs w:val="24"/>
+        </w:rPr>
+      </w:pPr>
+      <w:r>
+        <w:rPr>
+          <w:sz w:val="24"/>
+          <w:szCs w:val="24"/>
+          <w:rtl w:val="0"/>
+        </w:rPr>
+        <w:t xml:space="preserve">dbc.CardGroup - группа карточек (объединяет несколько карточек в виде столбцов)</w:t>
+      </w:r>
+    </w:p>
+    <w:p>
+      <w:pPr>
+        <w:numPr>
+          <w:ilvl w:val="0"/>
+          <w:numId w:val="12"/>
+        </w:numPr>
+        <w:spacing w:line="360" w:lineRule="auto"/>
+        <w:ind w:left="285" w:firstLine="420"/>
+        <w:rPr>
+          <w:sz w:val="24"/>
+          <w:szCs w:val="24"/>
+        </w:rPr>
+      </w:pPr>
+      <w:r>
+        <w:rPr>
+          <w:sz w:val="24"/>
+          <w:szCs w:val="24"/>
+          <w:rtl w:val="0"/>
+        </w:rPr>
+        <w:t xml:space="preserve">dcc.ConfirmDialog - окошко с ошибкой</w:t>
+      </w:r>
+    </w:p>
+    <w:p>
+      <w:pPr>
+        <w:spacing w:line="360" w:lineRule="auto"/>
+        <w:ind w:left="0" w:firstLine="708.6614173228347"/>
+        <w:rPr>
+          <w:sz w:val="24"/>
+          <w:szCs w:val="24"/>
+        </w:rPr>
+      </w:pPr>
+      <w:r>
+        <w:rPr>
+          <w:sz w:val="24"/>
+          <w:szCs w:val="24"/>
+          <w:rtl w:val="0"/>
+        </w:rPr>
+        <w:t xml:space="preserve">Также в данной работе используются Python библиотеки pickle и keras. Об их назначении подробнее можно прочитать в разделе 2.3.</w:t>
+      </w:r>
+    </w:p>
+    <w:p>
+      <w:pPr>
+        <w:pStyle w:val="Heading2"/>
+        <w:spacing w:line="360" w:lineRule="auto"/>
+        <w:ind w:firstLine="709"/>
+        <w:rPr>
+          <w:rFonts w:ascii="Times New Roman" w:cs="Times New Roman" w:eastAsia="Times New Roman" w:hAnsi="Times New Roman"/>
+          <w:i w:val="0"/>
+        </w:rPr>
+      </w:pPr>
+      <w:bookmarkStart w:colFirst="0" w:colLast="0" w:name="_44sinio" w:id="16"/>
+      <w:bookmarkEnd w:id="16"/>
+      <w:r>
+        <w:rPr>
+          <w:rFonts w:ascii="Times New Roman" w:cs="Times New Roman" w:eastAsia="Times New Roman" w:hAnsi="Times New Roman"/>
+          <w:i w:val="0"/>
+          <w:rtl w:val="0"/>
+        </w:rPr>
+        <w:t xml:space="preserve">2.2 Паттерн Фасад и его применение в разрабатываемом ПО.</w:t>
+      </w:r>
+    </w:p>
+    <w:p>
+      <w:pPr>
+        <w:spacing w:line="360" w:lineRule="auto"/>
+        <w:ind w:right="780" w:firstLine="709"/>
+        <w:jc w:val="both"/>
+        <w:rPr>
+          <w:sz w:val="24"/>
+          <w:szCs w:val="24"/>
+          <w:highlight w:val="white"/>
+        </w:rPr>
+      </w:pPr>
+      <w:r>
+        <w:rPr>
+          <w:sz w:val="24"/>
+          <w:szCs w:val="24"/>
+          <w:rtl w:val="0"/>
+        </w:rPr>
+        <w:t xml:space="preserve">В данном разделе описываются основные особенности паттерна Фасад и рассматривается возможность его применения в разрабатываемом ПО.</w:t>
+      </w:r>
+      <w:r>
+        <w:rPr>
+          <w:rtl w:val="0"/>
+        </w:rPr>
+      </w:r>
+    </w:p>
+    <w:p>
+      <w:pPr>
+        <w:spacing w:line="360" w:lineRule="auto"/>
+        <w:ind w:right="780" w:firstLine="709"/>
+        <w:jc w:val="both"/>
+        <w:rPr>
+          <w:sz w:val="24"/>
+          <w:szCs w:val="24"/>
+          <w:highlight w:val="white"/>
+        </w:rPr>
+      </w:pPr>
+      <w:r>
+        <w:rPr>
+          <w:sz w:val="24"/>
+          <w:szCs w:val="24"/>
+          <w:highlight w:val="white"/>
+          <w:rtl w:val="0"/>
+        </w:rPr>
+        <w:t xml:space="preserve">Фасад - структурный шаблон проектирования. Структурные шаблоны проектирования - шаблоны проектирования, в которых рассматриваются вопросы о том, как из классов и объектов образуются более крупные архитектуры. Примеры структурных шаблонов проектирования: Адаптер, Мост, Компоновщик, Декоратор, Фасад, Единая точка входа, Приспособленец, Заместитель.</w:t>
+      </w:r>
+    </w:p>
+    <w:p>
+      <w:pPr>
+        <w:spacing w:line="360" w:lineRule="auto"/>
+        <w:ind w:right="780" w:firstLine="709"/>
+        <w:jc w:val="both"/>
+        <w:rPr>
+          <w:sz w:val="24"/>
+          <w:szCs w:val="24"/>
+          <w:highlight w:val="white"/>
+        </w:rPr>
+      </w:pPr>
+      <w:r>
+        <w:rPr>
+          <w:sz w:val="24"/>
+          <w:szCs w:val="24"/>
+          <w:highlight w:val="white"/>
+          <w:rtl w:val="0"/>
+        </w:rPr>
+        <w:t xml:space="preserve">Фасад обеспечивает единственную точку входа для служб подсистемы. Фасад имеет обязанность по взаимодействию с подсистемами, упрощает интерфейс. Другими словами паттерн Фасад скрывает несколько подсистем в одном месте и благодаря несложному интерфейсу позволяет удобно пользоваться каждой из них.</w:t>
+      </w:r>
+    </w:p>
+    <w:p>
+      <w:pPr>
+        <w:spacing w:line="360" w:lineRule="auto"/>
+        <w:ind w:right="780" w:firstLine="709"/>
+        <w:jc w:val="both"/>
+        <w:rPr>
+          <w:sz w:val="24"/>
+          <w:szCs w:val="24"/>
+          <w:highlight w:val="white"/>
+        </w:rPr>
+      </w:pPr>
+      <w:r>
+        <w:rPr>
+          <w:sz w:val="24"/>
+          <w:szCs w:val="24"/>
+          <w:highlight w:val="white"/>
+          <w:rtl w:val="0"/>
+        </w:rPr>
+        <w:t xml:space="preserve">В данной работе паттерн Фасад (класс ModelFacade) объединяет в себе все классы моделей (классы ModelVAClearNeural, ModelVAClearStat, ModelClearVANeural, ModelClearVAStat, ModelClearFACSNeural, ModelFACSClearStat, ModelVAFACS, ModelFACSVA) и хранит их в собственных атрибутах (self.model_va_clear, self.model_clear_va, self.model_clear_facs, self.model_facs_clear, self.model_va_facs, self.model_facs_va). Т.е. паттерн Фасад отвечает за хранение и использование загружаемых моделей в программе.</w:t>
+      </w:r>
+    </w:p>
+    <w:p>
+      <w:pPr>
+        <w:spacing w:line="360" w:lineRule="auto"/>
+        <w:ind w:firstLine="720"/>
+        <w:jc w:val="both"/>
+        <w:rPr>
+          <w:sz w:val="24"/>
+          <w:szCs w:val="24"/>
+          <w:highlight w:val="white"/>
+        </w:rPr>
+      </w:pPr>
+      <w:r>
+        <w:rPr>
+          <w:sz w:val="24"/>
+          <w:szCs w:val="24"/>
+          <w:highlight w:val="white"/>
+          <w:rtl w:val="0"/>
+        </w:rPr>
+        <w:t xml:space="preserve">При загрузке новой модели определенного типа, создаётся объект класса соответствующего типа и записывается в нужный атрибут класса ModelFacade. В случае ошибки создания, атрибут должен восстановить предыдущее значение (прошлый объект класса модели).</w:t>
+      </w:r>
+    </w:p>
+    <w:p>
+      <w:pPr>
+        <w:spacing w:line="360" w:lineRule="auto"/>
+        <w:ind w:firstLine="720"/>
+        <w:jc w:val="both"/>
+        <w:rPr>
+          <w:sz w:val="24"/>
+          <w:szCs w:val="24"/>
+          <w:highlight w:val="white"/>
+        </w:rPr>
+      </w:pPr>
+      <w:r>
+        <w:rPr>
+          <w:sz w:val="24"/>
+          <w:szCs w:val="24"/>
+          <w:highlight w:val="white"/>
+          <w:rtl w:val="0"/>
+        </w:rPr>
+        <w:t xml:space="preserve">По умолчанию, все атрибуты класса ModelFacade принимают значения None. Критерием для загрузки/незагрузки модели служит проверка атрибута is None. Если атрибут is None, значит модель не загружена, иначе - загрузка успешна и моделью можно пользоваться.</w:t>
+      </w:r>
+    </w:p>
+    <w:p>
+      <w:pPr>
+        <w:pStyle w:val="Heading2"/>
+        <w:spacing w:line="360" w:lineRule="auto"/>
+        <w:ind w:firstLine="709"/>
+        <w:rPr>
+          <w:rFonts w:ascii="Times New Roman" w:cs="Times New Roman" w:eastAsia="Times New Roman" w:hAnsi="Times New Roman"/>
+          <w:i w:val="0"/>
+        </w:rPr>
+      </w:pPr>
+      <w:bookmarkStart w:colFirst="0" w:colLast="0" w:name="_2jxsxqh" w:id="17"/>
+      <w:bookmarkEnd w:id="17"/>
+      <w:r>
+        <w:rPr>
+          <w:rFonts w:ascii="Times New Roman" w:cs="Times New Roman" w:eastAsia="Times New Roman" w:hAnsi="Times New Roman"/>
+          <w:i w:val="0"/>
+          <w:rtl w:val="0"/>
+        </w:rPr>
+        <w:t xml:space="preserve">2.3 Разработка форматов файлов обученных моделей.</w:t>
+      </w:r>
+    </w:p>
+    <w:p>
+      <w:pPr>
+        <w:spacing w:line="360" w:lineRule="auto"/>
+        <w:ind w:right="180" w:firstLine="709"/>
+        <w:jc w:val="both"/>
+        <w:rPr>
+          <w:sz w:val="24"/>
+          <w:szCs w:val="24"/>
+        </w:rPr>
+      </w:pPr>
+      <w:r>
+        <w:rPr>
+          <w:sz w:val="24"/>
+          <w:szCs w:val="24"/>
+          <w:rtl w:val="0"/>
+        </w:rPr>
+        <w:t xml:space="preserve">В данном разделе разрабатываются форматы для хранения файлов обученных моделей.</w:t>
+      </w:r>
+    </w:p>
+    <w:p>
+      <w:pPr>
+        <w:spacing w:line="360" w:lineRule="auto"/>
+        <w:ind w:right="180" w:firstLine="709"/>
+        <w:jc w:val="both"/>
+        <w:rPr>
+          <w:sz w:val="24"/>
+          <w:szCs w:val="24"/>
+          <w:highlight w:val="white"/>
+        </w:rPr>
+      </w:pPr>
+      <w:r>
+        <w:rPr>
+          <w:sz w:val="24"/>
+          <w:szCs w:val="24"/>
+          <w:rtl w:val="0"/>
+        </w:rPr>
+        <w:t xml:space="preserve">Как было сказано ранее, в научно-исследовательской работе 1-го семестра обучались нейросетевые модели, решающие задачу отображения из двухмерного пространства в семимерное. Следующим этапом после обучения стоял вопрос сохранения моделей. В библиотеке keras предусмотрен встроенный метод для нейросетевых моделей .save('path/to/location'), который сохраняет модель в виде папки с определённой структурой файлов по пути аргумента метода ('path/to/location'). Также есть функция для быстрого восстановления модели в оперативной памяти (в переменной ЯП) tf.keras.models.load_model('path/to/location'). Таким образом, можно сделать важный вывод: обученная </w:t>
+      </w:r>
+      <w:r>
+        <w:rPr>
+          <w:sz w:val="24"/>
+          <w:szCs w:val="24"/>
+          <w:highlight w:val="white"/>
+          <w:rtl w:val="0"/>
+        </w:rPr>
+        <w:t xml:space="preserve">нейросетевая</w:t>
+      </w:r>
+      <w:r>
+        <w:rPr>
+          <w:sz w:val="24"/>
+          <w:szCs w:val="24"/>
+          <w:rtl w:val="0"/>
+        </w:rPr>
+        <w:t xml:space="preserve"> </w:t>
+      </w:r>
+      <w:r>
+        <w:rPr>
+          <w:sz w:val="24"/>
+          <w:szCs w:val="24"/>
+          <w:highlight w:val="white"/>
+          <w:rtl w:val="0"/>
+        </w:rPr>
+        <w:t xml:space="preserve">модель - папка с файлами, которой можно легко пользоваться с помощью встроенных инструментов библиотеки </w:t>
+      </w:r>
+      <w:r>
+        <w:rPr>
+          <w:sz w:val="24"/>
+          <w:szCs w:val="24"/>
+          <w:rtl w:val="0"/>
+        </w:rPr>
+        <w:t xml:space="preserve">keras</w:t>
+      </w:r>
+      <w:r>
+        <w:rPr>
+          <w:sz w:val="24"/>
+          <w:szCs w:val="24"/>
+          <w:highlight w:val="white"/>
+          <w:rtl w:val="0"/>
+        </w:rPr>
+        <w:t xml:space="preserve">.</w:t>
+      </w:r>
+    </w:p>
+    <w:p>
+      <w:pPr>
+        <w:spacing w:line="360" w:lineRule="auto"/>
+        <w:ind w:right="180" w:firstLine="709"/>
+        <w:jc w:val="both"/>
+        <w:rPr>
+          <w:sz w:val="24"/>
+          <w:szCs w:val="24"/>
+          <w:highlight w:val="white"/>
+        </w:rPr>
+      </w:pPr>
+      <w:r>
+        <w:rPr>
+          <w:sz w:val="24"/>
+          <w:szCs w:val="24"/>
+          <w:highlight w:val="white"/>
+          <w:rtl w:val="0"/>
+        </w:rPr>
+        <w:t xml:space="preserve">Другой тип моделей - статистические модели. Их можно обучать с помощью библиотеки Python для машинного обучения Scikit-learn. Сохранять же подобные модели можно с помощью модуля Python pickle. Данный модуль позволяет сохранять модели в файлы в бинарном виде. Функция pickle.dump(model, </w:t>
+      </w:r>
+      <w:r>
+        <w:rPr>
+          <w:sz w:val="24"/>
+          <w:szCs w:val="24"/>
+          <w:rtl w:val="0"/>
+        </w:rPr>
+        <w:t xml:space="preserve">'path/to/location'</w:t>
+      </w:r>
+      <w:r>
+        <w:rPr>
+          <w:sz w:val="24"/>
+          <w:szCs w:val="24"/>
+          <w:highlight w:val="white"/>
+          <w:rtl w:val="0"/>
+        </w:rPr>
+        <w:t xml:space="preserve">) сохраняет модель (model) в 1 файл по пути </w:t>
+      </w:r>
+      <w:r>
+        <w:rPr>
+          <w:sz w:val="24"/>
+          <w:szCs w:val="24"/>
+          <w:rtl w:val="0"/>
+        </w:rPr>
+        <w:t xml:space="preserve">'path/to/location'</w:t>
+      </w:r>
+      <w:r>
+        <w:rPr>
+          <w:sz w:val="24"/>
+          <w:szCs w:val="24"/>
+          <w:highlight w:val="white"/>
+          <w:rtl w:val="0"/>
+        </w:rPr>
+        <w:t xml:space="preserve">. Для удобства будем давать файлам pickle моделей расширение .pkl. Таким образом, сохранённые статистические модели представляют собой файлы, а не папки, как нейросетевые модели.</w:t>
+      </w:r>
+    </w:p>
+    <w:p>
+      <w:pPr>
+        <w:spacing w:line="360" w:lineRule="auto"/>
+        <w:ind w:left="0" w:right="180" w:firstLine="705"/>
+        <w:jc w:val="both"/>
+        <w:rPr>
+          <w:sz w:val="24"/>
+          <w:szCs w:val="24"/>
+          <w:highlight w:val="white"/>
+        </w:rPr>
+      </w:pPr>
+      <w:r>
+        <w:rPr>
+          <w:sz w:val="24"/>
+          <w:szCs w:val="24"/>
+          <w:highlight w:val="white"/>
+          <w:rtl w:val="0"/>
+        </w:rPr>
+        <w:t xml:space="preserve">Чтобы унифицировать интерфейс работы с моделями вне зависимости от типа модели (нейросетевая, статистическая) необходимо разработать унифицированный формат файлов моделей. Унифицированный файл модели - сжатый архив .tar.gz внутри которого хранятся следующие папки и файлы:</w:t>
       </w:r>
     </w:p>
     <w:p>
@@ -6421,19 +7011,22 @@
           <w:numId w:val="3"/>
         </w:numPr>
         <w:spacing w:line="360" w:lineRule="auto"/>
-        <w:ind w:left="285" w:firstLine="420"/>
-        <w:rPr>
-          <w:sz w:val="24"/>
-          <w:szCs w:val="24"/>
-        </w:rPr>
-      </w:pPr>
-      <w:r>
-        <w:rPr>
-          <w:sz w:val="24"/>
-          <w:szCs w:val="24"/>
-          <w:rtl w:val="0"/>
-        </w:rPr>
-        <w:t xml:space="preserve">dcc.Dropdown - выпадающий список</w:t>
+        <w:ind w:left="285" w:right="180" w:firstLine="420"/>
+        <w:jc w:val="both"/>
+        <w:rPr>
+          <w:sz w:val="24"/>
+          <w:szCs w:val="24"/>
+          <w:highlight w:val="white"/>
+        </w:rPr>
+      </w:pPr>
+      <w:r>
+        <w:rPr>
+          <w:sz w:val="24"/>
+          <w:szCs w:val="24"/>
+          <w:highlight w:val="white"/>
+          <w:rtl w:val="0"/>
+        </w:rPr>
+        <w:t xml:space="preserve">type - файл, хранящий вид модели. Принимает одно из 8 допустимых значений: ['2-&gt;7 (Neural)', '2-&gt;7 (Stat)', '7-&gt;2 (Neural)', '7-&gt;2 (Stat)', '7-&gt;42 (Neural)', '42-&gt;7 (Stat)', '2-&gt;42', '42-&gt;2']. Так, вид нейросетевой модели '7-&gt;2 (Neural)' соответствует классу ModelClearVANeural и осуществляет преобразование из 7-ми мерного пространства (clear) в 2-х мерное (VA). Вид статистической модели '42-&gt;7 (Stat)' соответствует классу ModelFACSClearStat и осуществляет преобразование из 42-мерного (FACS) в 7-ми мерное пространство (clear). Вид моделей '2-&gt;42', '42-&gt;2' не уточняет типа модели, т.к. данные модели являются комбинацией промежуточных видов моделей и могут быть как нейросетевыми ('2-&gt;7 (Neural)' + '7-&gt;42 (Neural)' == '2-&gt;42'), так и статистическими ('2-&gt;7 (Stat)' + '7-&gt;42 (Neural)' == '2-&gt;42').</w:t>
       </w:r>
     </w:p>
     <w:p>
@@ -6443,885 +7036,292 @@
           <w:numId w:val="3"/>
         </w:numPr>
         <w:spacing w:line="360" w:lineRule="auto"/>
-        <w:ind w:left="285" w:firstLine="420"/>
-        <w:rPr>
-          <w:sz w:val="24"/>
-          <w:szCs w:val="24"/>
-        </w:rPr>
-      </w:pPr>
-      <w:r>
-        <w:rPr>
-          <w:sz w:val="24"/>
-          <w:szCs w:val="24"/>
-          <w:rtl w:val="0"/>
-        </w:rPr>
-        <w:t xml:space="preserve">html.Button - кнопка</w:t>
+        <w:ind w:left="285" w:right="180" w:firstLine="420"/>
+        <w:jc w:val="both"/>
+        <w:rPr>
+          <w:sz w:val="24"/>
+          <w:szCs w:val="24"/>
+          <w:highlight w:val="white"/>
+        </w:rPr>
+      </w:pPr>
+      <w:r>
+        <w:rPr>
+          <w:sz w:val="24"/>
+          <w:szCs w:val="24"/>
+          <w:highlight w:val="white"/>
+          <w:rtl w:val="0"/>
+        </w:rPr>
+        <w:t xml:space="preserve">.pkl файлы статистических моделей. Имена файлов должны начинаться с одинакового префикса ('model_') и далее иметь название, означающее выход модели (model_scared.pkl - статистическая модель, выдающая одну из clear эмоций (scared)).</w:t>
+      </w:r>
+    </w:p>
+    <w:p>
+      <w:pPr>
+        <w:spacing w:line="360" w:lineRule="auto"/>
+        <w:ind w:left="285" w:right="180" w:firstLine="420"/>
+        <w:jc w:val="both"/>
+        <w:rPr>
+          <w:sz w:val="24"/>
+          <w:szCs w:val="24"/>
+        </w:rPr>
+      </w:pPr>
+      <w:r>
+        <w:rPr>
+          <w:sz w:val="24"/>
+          <w:szCs w:val="24"/>
+          <w:highlight w:val="white"/>
+          <w:rtl w:val="0"/>
+        </w:rPr>
+        <w:t xml:space="preserve">3) папки с нейросетевыми моделями. Имена папок также должны начинаться с одинакового префикса ('model_') и далее иметь название, означающее выход модели (model_surprised - нейросетвая модель, выдающая одну из clear эмоций (surprised)).</w:t>
+      </w:r>
+      <w:r>
+        <w:rPr>
+          <w:rtl w:val="0"/>
+        </w:rPr>
+      </w:r>
+    </w:p>
+    <w:p>
+      <w:pPr>
+        <w:spacing w:line="360" w:lineRule="auto"/>
+        <w:ind w:left="0" w:right="180" w:firstLine="705"/>
+        <w:jc w:val="both"/>
+        <w:rPr>
+          <w:sz w:val="24"/>
+          <w:szCs w:val="24"/>
+          <w:highlight w:val="white"/>
+        </w:rPr>
+      </w:pPr>
+      <w:r>
+        <w:rPr>
+          <w:sz w:val="24"/>
+          <w:szCs w:val="24"/>
+          <w:highlight w:val="white"/>
+          <w:rtl w:val="0"/>
+        </w:rPr>
+        <w:t xml:space="preserve">В различных видах моделей различное количество вложенных статистических и/или нейросетевых моделей внутри унифицированного файла модели. Например, для моделей '2-&gt;7 (Neural)' достаточно использовать 1 нейросетевую модель. В то же время, название папки в данном случае - 'model', т.к. модель однозначна. Аналогичные правила верны и для моделей вида '7-&gt;2 (Neural)'.</w:t>
+      </w:r>
+    </w:p>
+    <w:p>
+      <w:pPr>
+        <w:spacing w:line="360" w:lineRule="auto"/>
+        <w:ind w:left="0" w:right="180" w:firstLine="705"/>
+        <w:jc w:val="both"/>
+        <w:rPr>
+          <w:sz w:val="24"/>
+          <w:szCs w:val="24"/>
+        </w:rPr>
+      </w:pPr>
+      <w:r>
+        <w:rPr>
+          <w:sz w:val="24"/>
+          <w:szCs w:val="24"/>
+          <w:highlight w:val="white"/>
+          <w:rtl w:val="0"/>
+        </w:rPr>
+        <w:t xml:space="preserve">В статистических моделях ('2-&gt;7 (Stat)', '7-&gt;2 (Stat)', '42-&gt;7 (Stat)') внутри унифицированного файла модели присутствуют несколько статистических моделей, каждая из которых выдаёт отдельное значение выходных данных. Так, для '2-&gt;7 (Stat)' 7 регрессионных моделей model_neutral, model_happy, model_sad, model_angry, model_surprised, model_scared, model_disgusted, каждая из которых принимает на вход 2 значения VA и выдаёт одно значение соответствующее названию (model_happy выдаёт одну из clear эмоций (happy)). Файл модели '42-&gt;7 (Stat)' тоже имеет 7 регрессионных моделей с такими же названиями, выдающих такие же значения на выходе, но принимающие на вход 42 значения (FACS). Внутри модели '7-&gt;2 (Stat)' имеются 2 регрессионные модели: model_valence, model_arousal.</w:t>
+      </w:r>
+      <w:r>
+        <w:rPr>
+          <w:rtl w:val="0"/>
+        </w:rPr>
+      </w:r>
+    </w:p>
+    <w:p>
+      <w:pPr>
+        <w:spacing w:line="360" w:lineRule="auto"/>
+        <w:ind w:left="0" w:right="180" w:firstLine="705"/>
+        <w:jc w:val="both"/>
+        <w:rPr>
+          <w:sz w:val="24"/>
+          <w:szCs w:val="24"/>
+        </w:rPr>
+      </w:pPr>
+      <w:r>
+        <w:rPr>
+          <w:sz w:val="24"/>
+          <w:szCs w:val="24"/>
+          <w:highlight w:val="white"/>
+          <w:rtl w:val="0"/>
+        </w:rPr>
+        <w:t xml:space="preserve">Для более сложных преобразований ('7-&gt;42 (Neural)' - класса ModelClearFACSNeural), используются формулы с сайта https://imotions.com/ </w:t>
+      </w:r>
+      <w:r>
+        <w:rPr>
+          <w:sz w:val="24"/>
+          <w:szCs w:val="24"/>
+          <w:rtl w:val="0"/>
+        </w:rPr>
+        <w:t xml:space="preserve">[3]</w:t>
+      </w:r>
+      <w:r>
+        <w:rPr>
+          <w:sz w:val="24"/>
+          <w:szCs w:val="24"/>
+          <w:highlight w:val="white"/>
+          <w:rtl w:val="0"/>
+        </w:rPr>
+        <w:t xml:space="preserve">:</w:t>
+      </w:r>
+      <w:r>
+        <w:rPr>
+          <w:rtl w:val="0"/>
+        </w:rPr>
       </w:r>
     </w:p>
     <w:p>
       <w:pPr>
         <w:numPr>
           <w:ilvl w:val="0"/>
-          <w:numId w:val="3"/>
+          <w:numId w:val="1"/>
         </w:numPr>
         <w:spacing w:line="360" w:lineRule="auto"/>
-        <w:ind w:left="285" w:firstLine="420"/>
-        <w:rPr>
-          <w:sz w:val="24"/>
-          <w:szCs w:val="24"/>
-        </w:rPr>
-      </w:pPr>
-      <w:r>
-        <w:rPr>
-          <w:sz w:val="24"/>
-          <w:szCs w:val="24"/>
-          <w:rtl w:val="0"/>
-        </w:rPr>
-        <w:t xml:space="preserve">dcc.Input - формы для входных значений</w:t>
+        <w:ind w:left="283.46456692913375" w:right="180" w:firstLine="425.19685039370086"/>
+        <w:jc w:val="both"/>
+        <w:rPr>
+          <w:sz w:val="24"/>
+          <w:szCs w:val="24"/>
+          <w:highlight w:val="white"/>
+        </w:rPr>
+      </w:pPr>
+      <w:r>
+        <w:rPr>
+          <w:sz w:val="24"/>
+          <w:szCs w:val="24"/>
+          <w:highlight w:val="white"/>
+          <w:rtl w:val="0"/>
+        </w:rPr>
+        <w:t xml:space="preserve">Happy == 6 + 12 - значение happy (clear) преобразуется в значения 6 и 12 action unit’a (FACS). Важно учитывать, что некоторые выходные значения моделей FACS, разделяются на центральную, левую и правую части лица ('Action_Unit_06___Cheek_Raiser', 'Action_Unit_06___Left___Cheek_Raiser', 'Action_Unit_06___Right___Cheek_Raiser'). Поэтому нейросетевая модель model_happy принимает на вход 7 clear эмоций и выдаёт 6 FACS значений (ещё 'Action_Unit_12___Lip_Corner_Puller', 'Action_Unit_12___Left___Lip_Corner_Puller', 'Action_Unit_12___Right___Lip_Corner_Puller').</w:t>
       </w:r>
     </w:p>
     <w:p>
       <w:pPr>
         <w:numPr>
           <w:ilvl w:val="0"/>
-          <w:numId w:val="3"/>
+          <w:numId w:val="1"/>
         </w:numPr>
         <w:spacing w:line="360" w:lineRule="auto"/>
-        <w:ind w:left="285" w:firstLine="420"/>
-        <w:rPr>
-          <w:sz w:val="24"/>
-          <w:szCs w:val="24"/>
-        </w:rPr>
-      </w:pPr>
-      <w:r>
-        <w:rPr>
-          <w:sz w:val="24"/>
-          <w:szCs w:val="24"/>
-          <w:rtl w:val="0"/>
-        </w:rPr>
-        <w:t xml:space="preserve">dash_table.DataTable - таблица (форма для ввода/вывода значений). Чтобы таблица была редактируемой, необходимо выставить параметр editable=True.</w:t>
+        <w:ind w:left="283.46456692913375" w:right="180" w:firstLine="425.19685039370086"/>
+        <w:jc w:val="both"/>
+        <w:rPr>
+          <w:sz w:val="24"/>
+          <w:szCs w:val="24"/>
+          <w:highlight w:val="white"/>
+        </w:rPr>
+      </w:pPr>
+      <w:r>
+        <w:rPr>
+          <w:sz w:val="24"/>
+          <w:szCs w:val="24"/>
+          <w:highlight w:val="white"/>
+          <w:rtl w:val="0"/>
+        </w:rPr>
+        <w:t xml:space="preserve">Sad == 1 + 4 + 15. Нейросетевая модель model_sad принимает на вход 7 clear эмоций и выдаёт 9 FACS значений ('Action_Unit_01___Inner_Brow_Raiser', 'Action_Unit_01___Left___Inner_Brow_Raiser', 'Action_Unit_01___Right___Inner_Brow_Raiser', 'Action_Unit_04___Brow_Lowerer', 'Action_Unit_04___Left___Brow_Lowerer', 'Action_Unit_04___Right___Brow_Lowerer', 'Action_Unit_15___Lip_Corner_Depressor', 'Action_Unit_15___Left___Lip_Corner_Depressor', 'Action_Unit_15___Right___Lip_Corner_Depressor').</w:t>
       </w:r>
     </w:p>
     <w:p>
       <w:pPr>
         <w:numPr>
           <w:ilvl w:val="0"/>
-          <w:numId w:val="3"/>
+          <w:numId w:val="1"/>
         </w:numPr>
         <w:spacing w:line="360" w:lineRule="auto"/>
-        <w:ind w:left="285" w:firstLine="420"/>
-        <w:rPr>
-          <w:sz w:val="24"/>
-          <w:szCs w:val="24"/>
-        </w:rPr>
-      </w:pPr>
-      <w:r>
-        <w:rPr>
-          <w:sz w:val="24"/>
-          <w:szCs w:val="24"/>
-          <w:rtl w:val="0"/>
-        </w:rPr>
-        <w:t xml:space="preserve">px.bar - столбчатая диаграмма</w:t>
+        <w:ind w:left="283.46456692913375" w:right="180" w:firstLine="425.19685039370086"/>
+        <w:jc w:val="both"/>
+        <w:rPr>
+          <w:sz w:val="24"/>
+          <w:szCs w:val="24"/>
+          <w:highlight w:val="white"/>
+        </w:rPr>
+      </w:pPr>
+      <w:r>
+        <w:rPr>
+          <w:sz w:val="24"/>
+          <w:szCs w:val="24"/>
+          <w:highlight w:val="white"/>
+          <w:rtl w:val="0"/>
+        </w:rPr>
+        <w:t xml:space="preserve">Surprised == 1 + 2 + 5 + 26. Нейросетевая модель model_surprised принимает на вход 7 clear эмоций и выдаёт 10 FACS значений ('Action_Unit_01___Inner_Brow_Raiser', 'Action_Unit_01___Left___Inner_Brow_Raiser', 'Action_Unit_01___Right___Inner_Brow_Raiser', 'Action_Unit_02___Outer_Brow_Raiser', 'Action_Unit_02___Left___Outer_Brow_Raiser', 'Action_Unit_02___Right___Outer_Brow_Raiser', 'Action_Unit_05___Upper_Lid_Raiser', 'Action_Unit_05___Left___Upper_Lid_Raiser', 'Action_Unit_05___Right___Upper_Lid_Raiser', 'Action_Unit_26___Jaw_Drop').</w:t>
       </w:r>
     </w:p>
     <w:p>
       <w:pPr>
         <w:numPr>
           <w:ilvl w:val="0"/>
-          <w:numId w:val="3"/>
+          <w:numId w:val="1"/>
         </w:numPr>
         <w:spacing w:line="360" w:lineRule="auto"/>
-        <w:ind w:left="285" w:firstLine="420"/>
-        <w:rPr>
-          <w:sz w:val="24"/>
-          <w:szCs w:val="24"/>
-        </w:rPr>
-      </w:pPr>
-      <w:r>
-        <w:rPr>
-          <w:sz w:val="24"/>
-          <w:szCs w:val="24"/>
-          <w:rtl w:val="0"/>
-        </w:rPr>
-        <w:t xml:space="preserve">px.scatter - координатная плоскость с точкой</w:t>
+        <w:ind w:left="283.46456692913375" w:right="180" w:firstLine="425.19685039370086"/>
+        <w:jc w:val="both"/>
+        <w:rPr>
+          <w:sz w:val="24"/>
+          <w:szCs w:val="24"/>
+          <w:highlight w:val="white"/>
+        </w:rPr>
+      </w:pPr>
+      <w:r>
+        <w:rPr>
+          <w:sz w:val="24"/>
+          <w:szCs w:val="24"/>
+          <w:highlight w:val="white"/>
+          <w:rtl w:val="0"/>
+        </w:rPr>
+        <w:t xml:space="preserve">Scared == 1 + 2 + 4 + 5 + 7 + 20 + 26. Нейросетевая модель model_scared принимает на вход 7 clear эмоций и выдаёт 19 FACS значений ('Action_Unit_01___Inner_Brow_Raiser', 'Action_Unit_01___Left___Inner_Brow_Raiser', 'Action_Unit_01___Right___Inner_Brow_Raiser', 'Action_Unit_02___Outer_Brow_Raiser', 'Action_Unit_02___Left___Outer_Brow_Raiser', 'Action_Unit_02___Right___Outer_Brow_Raiser', 'Action_Unit_04___Brow_Lowerer', 'Action_Unit_04___Left___Brow_Lowerer', 'Action_Unit_04___Right___Brow_Lowerer', 'Action_Unit_05___Upper_Lid_Raiser', 'Action_Unit_05___Left___Upper_Lid_Raiser', 'Action_Unit_05___Right___Upper_Lid_Raiser', 'Action_Unit_07___Lid_Tightener', 'Action_Unit_07___Left___Lid_Tightener', 'Action_Unit_07___Right___Lid_Tightener', 'Action_Unit_20___Lip_Stretcher', 'Action_Unit_20___Left___Lip_Stretcher', 'Action_Unit_20___Right___Lip_Stretcher', 'Action_Unit_26___Jaw_Drop').</w:t>
       </w:r>
     </w:p>
     <w:p>
       <w:pPr>
         <w:numPr>
           <w:ilvl w:val="0"/>
-          <w:numId w:val="3"/>
+          <w:numId w:val="1"/>
         </w:numPr>
         <w:spacing w:line="360" w:lineRule="auto"/>
-        <w:ind w:left="285" w:firstLine="420"/>
-        <w:rPr>
-          <w:sz w:val="24"/>
-          <w:szCs w:val="24"/>
-        </w:rPr>
-      </w:pPr>
-      <w:r>
-        <w:rPr>
-          <w:sz w:val="24"/>
-          <w:szCs w:val="24"/>
-          <w:rtl w:val="0"/>
-        </w:rPr>
-        <w:t xml:space="preserve">dcc.Graph - объект графики (необходим и для столбчатой диаграммы и для координатной плоскости)</w:t>
+        <w:ind w:left="283.46456692913375" w:right="180" w:firstLine="425.19685039370086"/>
+        <w:jc w:val="both"/>
+        <w:rPr>
+          <w:sz w:val="24"/>
+          <w:szCs w:val="24"/>
+          <w:highlight w:val="white"/>
+        </w:rPr>
+      </w:pPr>
+      <w:r>
+        <w:rPr>
+          <w:sz w:val="24"/>
+          <w:szCs w:val="24"/>
+          <w:highlight w:val="white"/>
+          <w:rtl w:val="0"/>
+        </w:rPr>
+        <w:t xml:space="preserve">Angry == 4 + 5 + 7 + 23. Нейросетевая модель model_angry принимает на вход 7 clear эмоций и выдаёт 10 FACS значений ('Action_Unit_04___Brow_Lowerer', 'Action_Unit_04___Left___Brow_Lowerer', 'Action_Unit_04___Right___Brow_Lowerer', 'Action_Unit_05___Upper_Lid_Raiser', 'Action_Unit_05___Left___Upper_Lid_Raiser', 'Action_Unit_05___Right___Upper_Lid_Raiser', 'Action_Unit_07___Lid_Tightener', 'Action_Unit_07___Left___Lid_Tightener', 'Action_Unit_07___Right___Lid_Tightener', 'Action_Unit_23___Lip_Tightener').</w:t>
       </w:r>
     </w:p>
     <w:p>
       <w:pPr>
         <w:numPr>
           <w:ilvl w:val="0"/>
-          <w:numId w:val="3"/>
+          <w:numId w:val="1"/>
         </w:numPr>
         <w:spacing w:line="360" w:lineRule="auto"/>
-        <w:ind w:left="285" w:firstLine="420"/>
-        <w:rPr>
-          <w:sz w:val="24"/>
-          <w:szCs w:val="24"/>
-        </w:rPr>
-      </w:pPr>
-      <w:r>
-        <w:rPr>
-          <w:sz w:val="24"/>
-          <w:szCs w:val="24"/>
-          <w:rtl w:val="0"/>
-        </w:rPr>
-        <w:t xml:space="preserve">dbc.Card - карточка (элемент для отделения и форматирования виджетов)</w:t>
+        <w:ind w:left="283.46456692913375" w:right="180" w:firstLine="425.19685039370086"/>
+        <w:jc w:val="both"/>
+        <w:rPr>
+          <w:sz w:val="24"/>
+          <w:szCs w:val="24"/>
+          <w:highlight w:val="white"/>
+        </w:rPr>
+      </w:pPr>
+      <w:r>
+        <w:rPr>
+          <w:sz w:val="24"/>
+          <w:szCs w:val="24"/>
+          <w:highlight w:val="white"/>
+          <w:rtl w:val="0"/>
+        </w:rPr>
+        <w:t xml:space="preserve">Disgusted == 9 + 15. Нейросетевая модель model_disgusted принимает на вход 7 clear эмоций и выдаёт 4 FACS значений ('Action_Unit_09___Nose_Wrinkler', 'Action_Unit_15___Lip_Corner_Depressor', 'Action_Unit_15___Left___Lip_Corner_Depressor', 'Action_Unit_15___Right___Lip_Corner_Depressor').</w:t>
       </w:r>
     </w:p>
     <w:p>
       <w:pPr>
         <w:numPr>
           <w:ilvl w:val="0"/>
-          <w:numId w:val="3"/>
-        </w:numPr>
-        <w:spacing w:line="360" w:lineRule="auto"/>
-        <w:ind w:left="285" w:firstLine="420"/>
-        <w:rPr>
-          <w:sz w:val="24"/>
-          <w:szCs w:val="24"/>
-        </w:rPr>
-      </w:pPr>
-      <w:r>
-        <w:rPr>
-          <w:sz w:val="24"/>
-          <w:szCs w:val="24"/>
-          <w:rtl w:val="0"/>
-        </w:rPr>
-        <w:t xml:space="preserve">dbc.CardBody - тело карточки (внутри этого элемента располагаются виджеты/вложенные карточки)</w:t>
-      </w:r>
-    </w:p>
-    <w:p>
-      <w:pPr>
-        <w:numPr>
-          <w:ilvl w:val="0"/>
-          <w:numId w:val="3"/>
-        </w:numPr>
-        <w:spacing w:line="360" w:lineRule="auto"/>
-        <w:ind w:left="285" w:firstLine="420"/>
-        <w:rPr>
-          <w:sz w:val="24"/>
-          <w:szCs w:val="24"/>
-        </w:rPr>
-      </w:pPr>
-      <w:r>
-        <w:rPr>
-          <w:sz w:val="24"/>
-          <w:szCs w:val="24"/>
-          <w:rtl w:val="0"/>
-        </w:rPr>
-        <w:t xml:space="preserve">dbc.CardGroup - группа карточек (объединяет несколько карточек в виде столбцов)</w:t>
-      </w:r>
-    </w:p>
-    <w:p>
-      <w:pPr>
-        <w:numPr>
-          <w:ilvl w:val="0"/>
-          <w:numId w:val="3"/>
-        </w:numPr>
-        <w:spacing w:line="360" w:lineRule="auto"/>
-        <w:ind w:left="285" w:firstLine="420"/>
-        <w:rPr>
-          <w:sz w:val="24"/>
-          <w:szCs w:val="24"/>
-        </w:rPr>
-      </w:pPr>
-      <w:r>
-        <w:rPr>
-          <w:sz w:val="24"/>
-          <w:szCs w:val="24"/>
-          <w:rtl w:val="0"/>
-        </w:rPr>
-        <w:t xml:space="preserve">dcc.ConfirmDialog - окошко с ошибкой</w:t>
-      </w:r>
-    </w:p>
-    <w:p>
-      <w:pPr>
-        <w:spacing w:line="360" w:lineRule="auto"/>
-        <w:ind w:left="0" w:firstLine="708.6614173228347"/>
-        <w:rPr>
-          <w:sz w:val="24"/>
-          <w:szCs w:val="24"/>
-        </w:rPr>
-      </w:pPr>
-      <w:r>
-        <w:rPr>
-          <w:sz w:val="24"/>
-          <w:szCs w:val="24"/>
-          <w:rtl w:val="0"/>
-        </w:rPr>
-        <w:t xml:space="preserve">Также в данной работе используются Python библиотеки pickle и keras. Об их назначении подробнее можно прочитать в разделе 2.3.</w:t>
-      </w:r>
-    </w:p>
-    <w:p>
-      <w:pPr>
-        <w:pStyle w:val="Heading2"/>
-        <w:spacing w:line="360" w:lineRule="auto"/>
-        <w:ind w:firstLine="709"/>
-        <w:rPr>
-          <w:rFonts w:ascii="Times New Roman" w:cs="Times New Roman" w:eastAsia="Times New Roman" w:hAnsi="Times New Roman"/>
-          <w:i w:val="0"/>
-        </w:rPr>
-      </w:pPr>
-      <w:bookmarkStart w:colFirst="0" w:colLast="0" w:name="_44sinio" w:id="16"/>
-      <w:bookmarkEnd w:id="16"/>
-      <w:r>
-        <w:rPr>
-          <w:rFonts w:ascii="Times New Roman" w:cs="Times New Roman" w:eastAsia="Times New Roman" w:hAnsi="Times New Roman"/>
-          <w:i w:val="0"/>
-          <w:rtl w:val="0"/>
-        </w:rPr>
-        <w:t xml:space="preserve">2.2 Паттерн Фасад и его применение в разрабатываемом ПО.</w:t>
-      </w:r>
-    </w:p>
-    <w:p>
-      <w:pPr>
-        <w:spacing w:line="360" w:lineRule="auto"/>
-        <w:ind w:right="780" w:firstLine="709"/>
-        <w:jc w:val="both"/>
-        <w:rPr>
-          <w:sz w:val="24"/>
-          <w:szCs w:val="24"/>
-          <w:highlight w:val="white"/>
-        </w:rPr>
-      </w:pPr>
-      <w:r>
-        <w:rPr>
-          <w:sz w:val="24"/>
-          <w:szCs w:val="24"/>
-          <w:rtl w:val="0"/>
-        </w:rPr>
-        <w:t xml:space="preserve">В данном разделе описываются основные особенности паттерна Фасад и рассматривается возможность его применения в разрабатываемом ПО.</w:t>
-      </w:r>
-      <w:r>
-        <w:rPr>
-          <w:rtl w:val="0"/>
-        </w:rPr>
-      </w:r>
-    </w:p>
-    <w:p>
-      <w:pPr>
-        <w:spacing w:line="360" w:lineRule="auto"/>
-        <w:ind w:right="780" w:firstLine="709"/>
-        <w:jc w:val="both"/>
-        <w:rPr>
-          <w:sz w:val="24"/>
-          <w:szCs w:val="24"/>
-          <w:highlight w:val="white"/>
-        </w:rPr>
-      </w:pPr>
-      <w:r>
-        <w:rPr>
-          <w:sz w:val="24"/>
-          <w:szCs w:val="24"/>
-          <w:highlight w:val="white"/>
-          <w:rtl w:val="0"/>
-        </w:rPr>
-        <w:t xml:space="preserve">Фасад - структурный шаблон проектирования. Структурные шаблоны проектирования - шаблоны проектирования, в которых рассматриваются вопросы о том, как из классов и объектов образуются более крупные архитектуры. Примеры структурных шаблонов проектирования: Адаптер, Мост, Компоновщик, Декоратор, Фасад, Единая точка входа, Приспособленец, Заместитель.</w:t>
-      </w:r>
-    </w:p>
-    <w:p>
-      <w:pPr>
-        <w:spacing w:line="360" w:lineRule="auto"/>
-        <w:ind w:right="780" w:firstLine="709"/>
-        <w:jc w:val="both"/>
-        <w:rPr>
-          <w:sz w:val="24"/>
-          <w:szCs w:val="24"/>
-          <w:highlight w:val="white"/>
-        </w:rPr>
-      </w:pPr>
-      <w:r>
-        <w:rPr>
-          <w:sz w:val="24"/>
-          <w:szCs w:val="24"/>
-          <w:highlight w:val="white"/>
-          <w:rtl w:val="0"/>
-        </w:rPr>
-        <w:t xml:space="preserve">Фасад обеспечивает единственную точку входа для служб подсистемы. Фасад имеет обязанность по взаимодействию с подсистемами, упрощает интерфейс. Другими словами паттерн Фасад скрывает несколько подсистем в одном месте и благодаря несложному интерфейсу позволяет удобно пользоваться каждой из них.</w:t>
-      </w:r>
-    </w:p>
-    <w:p>
-      <w:pPr>
-        <w:spacing w:line="360" w:lineRule="auto"/>
-        <w:ind w:right="780" w:firstLine="709"/>
-        <w:jc w:val="both"/>
-        <w:rPr>
-          <w:sz w:val="24"/>
-          <w:szCs w:val="24"/>
-          <w:highlight w:val="white"/>
-        </w:rPr>
-      </w:pPr>
-      <w:r>
-        <w:rPr>
-          <w:sz w:val="24"/>
-          <w:szCs w:val="24"/>
-          <w:highlight w:val="white"/>
-          <w:rtl w:val="0"/>
-        </w:rPr>
-        <w:t xml:space="preserve">В данной работе паттерн Фасад (класс ModelFacade) объединяет в себе все классы моделей (классы ModelVAClearNeural, ModelVAClearStat, ModelClearVANeural, ModelClearVAStat, ModelClearFACSNeural, ModelFACSClearStat, ModelVAFACS, ModelFACSVA) и хранит их в собственных атрибутах (self.model_va_clear, self.model_clear_va, self.model_clear_facs, self.model_facs_clear, self.model_va_facs, self.model_facs_va). Т.е. паттерн Фасад отвечает за хранение и использование загружаемых моделей в программе.</w:t>
-      </w:r>
-    </w:p>
-    <w:p>
-      <w:pPr>
-        <w:spacing w:line="360" w:lineRule="auto"/>
-        <w:ind w:firstLine="720"/>
-        <w:jc w:val="both"/>
-        <w:rPr>
-          <w:sz w:val="24"/>
-          <w:szCs w:val="24"/>
-          <w:highlight w:val="white"/>
-        </w:rPr>
-      </w:pPr>
-      <w:r>
-        <w:rPr>
-          <w:sz w:val="24"/>
-          <w:szCs w:val="24"/>
-          <w:highlight w:val="white"/>
-          <w:rtl w:val="0"/>
-        </w:rPr>
-        <w:t xml:space="preserve">При загрузке новой модели определенного типа, создаётся объект класса соответствующего типа и записывается в нужный атрибут класса ModelFacade. В случае ошибки создания, атрибут должен восстановить предыдущее значение (прошлый объект класса модели).</w:t>
-      </w:r>
-    </w:p>
-    <w:p>
-      <w:pPr>
-        <w:spacing w:line="360" w:lineRule="auto"/>
-        <w:ind w:firstLine="720"/>
-        <w:jc w:val="both"/>
-        <w:rPr>
-          <w:sz w:val="24"/>
-          <w:szCs w:val="24"/>
-          <w:highlight w:val="white"/>
-        </w:rPr>
-      </w:pPr>
-      <w:r>
-        <w:rPr>
-          <w:sz w:val="24"/>
-          <w:szCs w:val="24"/>
-          <w:highlight w:val="white"/>
-          <w:rtl w:val="0"/>
-        </w:rPr>
-        <w:t xml:space="preserve">По умолчанию, все атрибуты класса ModelFacade принимают значения None. Критерием для загрузки/незагрузки модели служит проверка атрибута is None. Если атрибут is None, значит модель не загружена, иначе - загрузка успешна и моделью можно пользоваться.</w:t>
-      </w:r>
-    </w:p>
-    <w:p>
-      <w:pPr>
-        <w:pStyle w:val="Heading2"/>
-        <w:spacing w:line="360" w:lineRule="auto"/>
-        <w:ind w:firstLine="709"/>
-        <w:rPr>
-          <w:rFonts w:ascii="Times New Roman" w:cs="Times New Roman" w:eastAsia="Times New Roman" w:hAnsi="Times New Roman"/>
-          <w:i w:val="0"/>
-        </w:rPr>
-      </w:pPr>
-      <w:bookmarkStart w:colFirst="0" w:colLast="0" w:name="_2jxsxqh" w:id="17"/>
-      <w:bookmarkEnd w:id="17"/>
-      <w:r>
-        <w:rPr>
-          <w:rFonts w:ascii="Times New Roman" w:cs="Times New Roman" w:eastAsia="Times New Roman" w:hAnsi="Times New Roman"/>
-          <w:i w:val="0"/>
-          <w:rtl w:val="0"/>
-        </w:rPr>
-        <w:t xml:space="preserve">2.3 Разработка форматов файлов обученных моделей.</w:t>
-      </w:r>
-    </w:p>
-    <w:p>
-      <w:pPr>
-        <w:spacing w:line="360" w:lineRule="auto"/>
-        <w:ind w:right="180" w:firstLine="709"/>
-        <w:jc w:val="both"/>
-        <w:rPr>
-          <w:sz w:val="24"/>
-          <w:szCs w:val="24"/>
-        </w:rPr>
-      </w:pPr>
-      <w:r>
-        <w:rPr>
-          <w:sz w:val="24"/>
-          <w:szCs w:val="24"/>
-          <w:rtl w:val="0"/>
-        </w:rPr>
-        <w:t xml:space="preserve">В данном разделе разрабатываются форматы для хранения файлов обученных моделей.</w:t>
-      </w:r>
-    </w:p>
-    <w:p>
-      <w:pPr>
-        <w:spacing w:line="360" w:lineRule="auto"/>
-        <w:ind w:right="180" w:firstLine="709"/>
-        <w:jc w:val="both"/>
-        <w:rPr>
-          <w:sz w:val="24"/>
-          <w:szCs w:val="24"/>
-          <w:highlight w:val="white"/>
-        </w:rPr>
-      </w:pPr>
-      <w:r>
-        <w:rPr>
-          <w:sz w:val="24"/>
-          <w:szCs w:val="24"/>
-          <w:rtl w:val="0"/>
-        </w:rPr>
-        <w:t xml:space="preserve">Как было сказано ранее, в научно-исследовательской работе 1-го семестра обучались нейросетевые модели, решающие задачу отображения из двухмерного пространства в семимерное. Следующим этапом после обучения стоял вопрос сохранения моделей. В библиотеке keras предусмотрен встроенный метод для нейросетевых моделей .save('path/to/location'), который сохраняет модель в виде папки с определённой структурой файлов по пути аргумента метода ('path/to/location'). Также есть функция для быстрого восстановления модели в оперативной памяти (в переменной ЯП) tf.keras.models.load_model('path/to/location'). Таким образом, можно сделать важный вывод: обученная </w:t>
-      </w:r>
-      <w:r>
-        <w:rPr>
-          <w:sz w:val="24"/>
-          <w:szCs w:val="24"/>
-          <w:highlight w:val="white"/>
-          <w:rtl w:val="0"/>
-        </w:rPr>
-        <w:t xml:space="preserve">нейросетевая</w:t>
-      </w:r>
-      <w:r>
-        <w:rPr>
-          <w:sz w:val="24"/>
-          <w:szCs w:val="24"/>
-          <w:rtl w:val="0"/>
-        </w:rPr>
-        <w:t xml:space="preserve"> </w:t>
-      </w:r>
-      <w:r>
-        <w:rPr>
-          <w:sz w:val="24"/>
-          <w:szCs w:val="24"/>
-          <w:highlight w:val="white"/>
-          <w:rtl w:val="0"/>
-        </w:rPr>
-        <w:t xml:space="preserve">модель - папка с файлами, которой можно легко пользоваться с помощью встроенных инструментов библиотеки </w:t>
-      </w:r>
-      <w:r>
-        <w:rPr>
-          <w:sz w:val="24"/>
-          <w:szCs w:val="24"/>
-          <w:rtl w:val="0"/>
-        </w:rPr>
-        <w:t xml:space="preserve">keras</w:t>
-      </w:r>
-      <w:r>
-        <w:rPr>
-          <w:sz w:val="24"/>
-          <w:szCs w:val="24"/>
-          <w:highlight w:val="white"/>
-          <w:rtl w:val="0"/>
-        </w:rPr>
-        <w:t xml:space="preserve">.</w:t>
-      </w:r>
-    </w:p>
-    <w:p>
-      <w:pPr>
-        <w:spacing w:line="360" w:lineRule="auto"/>
-        <w:ind w:right="180" w:firstLine="709"/>
-        <w:jc w:val="both"/>
-        <w:rPr>
-          <w:sz w:val="24"/>
-          <w:szCs w:val="24"/>
-          <w:highlight w:val="white"/>
-        </w:rPr>
-      </w:pPr>
-      <w:r>
-        <w:rPr>
-          <w:sz w:val="24"/>
-          <w:szCs w:val="24"/>
-          <w:highlight w:val="white"/>
-          <w:rtl w:val="0"/>
-        </w:rPr>
-        <w:t xml:space="preserve">Другой тип моделей - статистические модели. Их можно обучать с помощью библиотеки Python для машинного обучения Scikit-learn. Сохранять же подобные модели можно с помощью модуля Python pickle. Данный модуль позволяет сохранять модели в файлы в бинарном виде. Функция pickle.dump(model, </w:t>
-      </w:r>
-      <w:r>
-        <w:rPr>
-          <w:sz w:val="24"/>
-          <w:szCs w:val="24"/>
-          <w:rtl w:val="0"/>
-        </w:rPr>
-        <w:t xml:space="preserve">'path/to/location'</w:t>
-      </w:r>
-      <w:r>
-        <w:rPr>
-          <w:sz w:val="24"/>
-          <w:szCs w:val="24"/>
-          <w:highlight w:val="white"/>
-          <w:rtl w:val="0"/>
-        </w:rPr>
-        <w:t xml:space="preserve">) сохраняет модель (model) в 1 файл по пути </w:t>
-      </w:r>
-      <w:r>
-        <w:rPr>
-          <w:sz w:val="24"/>
-          <w:szCs w:val="24"/>
-          <w:rtl w:val="0"/>
-        </w:rPr>
-        <w:t xml:space="preserve">'path/to/location'</w:t>
-      </w:r>
-      <w:r>
-        <w:rPr>
-          <w:sz w:val="24"/>
-          <w:szCs w:val="24"/>
-          <w:highlight w:val="white"/>
-          <w:rtl w:val="0"/>
-        </w:rPr>
-        <w:t xml:space="preserve">. Для удобства будем давать файлам pickle моделей расширение .pkl. Таким образом, сохранённые статистические модели представляют собой файлы, а не папки, как нейросетевые модели.</w:t>
-      </w:r>
-    </w:p>
-    <w:p>
-      <w:pPr>
-        <w:spacing w:line="360" w:lineRule="auto"/>
-        <w:ind w:left="0" w:right="180" w:firstLine="705"/>
-        <w:jc w:val="both"/>
-        <w:rPr>
-          <w:sz w:val="24"/>
-          <w:szCs w:val="24"/>
-          <w:highlight w:val="white"/>
-        </w:rPr>
-      </w:pPr>
-      <w:r>
-        <w:rPr>
-          <w:sz w:val="24"/>
-          <w:szCs w:val="24"/>
-          <w:highlight w:val="white"/>
-          <w:rtl w:val="0"/>
-        </w:rPr>
-        <w:t xml:space="preserve">Чтобы унифицировать интерфейс работы с моделями вне зависимости от типа модели (нейросетевая, статистическая) необходимо разработать унифицированный формат файлов моделей. Унифицированный файл модели - сжатый архив .tar.gz внутри которого хранятся следующие папки и файлы:</w:t>
-      </w:r>
-    </w:p>
-    <w:p>
-      <w:pPr>
-        <w:numPr>
-          <w:ilvl w:val="0"/>
-          <w:numId w:val="6"/>
-        </w:numPr>
-        <w:spacing w:line="360" w:lineRule="auto"/>
-        <w:ind w:left="285" w:right="180" w:firstLine="420"/>
-        <w:jc w:val="both"/>
-        <w:rPr>
-          <w:sz w:val="24"/>
-          <w:szCs w:val="24"/>
-          <w:highlight w:val="white"/>
-        </w:rPr>
-      </w:pPr>
-      <w:r>
-        <w:rPr>
-          <w:sz w:val="24"/>
-          <w:szCs w:val="24"/>
-          <w:highlight w:val="white"/>
-          <w:rtl w:val="0"/>
-        </w:rPr>
-        <w:t xml:space="preserve">type - файл, хранящий вид модели. Принимает одно из 8 допустимых значений: ['2-&gt;7 (Neural)', '2-&gt;7 (Stat)', '7-&gt;2 (Neural)', '7-&gt;2 (Stat)', '7-&gt;42 (Neural)', '42-&gt;7 (Stat)', '2-&gt;42', '42-&gt;2']. Так, вид нейросетевой модели '7-&gt;2 (Neural)' соответствует классу ModelClearVANeural и осуществляет преобразование из 7-ми мерного пространства (clear) в 2-х мерное (VA). Вид статистической модели '42-&gt;7 (Stat)' соответствует классу ModelFACSClearStat и осуществляет преобразование из 42-мерного (FACS) в 7-ми мерное пространство (clear). Вид моделей '2-&gt;42', '42-&gt;2' не уточняет типа модели, т.к. данные модели являются комбинацией промежуточных видов моделей и могут быть как нейросетевыми ('2-&gt;7 (Neural)' + '7-&gt;42 (Neural)' == '2-&gt;42'), так и статистическими ('2-&gt;7 (Stat)' + '7-&gt;42 (Neural)' == '2-&gt;42').</w:t>
-      </w:r>
-    </w:p>
-    <w:p>
-      <w:pPr>
-        <w:numPr>
-          <w:ilvl w:val="0"/>
-          <w:numId w:val="6"/>
-        </w:numPr>
-        <w:spacing w:line="360" w:lineRule="auto"/>
-        <w:ind w:left="285" w:right="180" w:firstLine="420"/>
-        <w:jc w:val="both"/>
-        <w:rPr>
-          <w:sz w:val="24"/>
-          <w:szCs w:val="24"/>
-          <w:highlight w:val="white"/>
-        </w:rPr>
-      </w:pPr>
-      <w:r>
-        <w:rPr>
-          <w:sz w:val="24"/>
-          <w:szCs w:val="24"/>
-          <w:highlight w:val="white"/>
-          <w:rtl w:val="0"/>
-        </w:rPr>
-        <w:t xml:space="preserve">.pkl файлы статистических моделей. Имена файлов должны начинаться с одинакового префикса ('model_') и далее иметь название, означающее выход модели (model_scared.pkl - статистическая модель, выдающая одну из clear эмоций (scared)).</w:t>
-      </w:r>
-    </w:p>
-    <w:p>
-      <w:pPr>
-        <w:spacing w:line="360" w:lineRule="auto"/>
-        <w:ind w:left="285" w:right="180" w:firstLine="420"/>
-        <w:jc w:val="both"/>
-        <w:rPr>
-          <w:sz w:val="24"/>
-          <w:szCs w:val="24"/>
-        </w:rPr>
-      </w:pPr>
-      <w:r>
-        <w:rPr>
-          <w:sz w:val="24"/>
-          <w:szCs w:val="24"/>
-          <w:highlight w:val="white"/>
-          <w:rtl w:val="0"/>
-        </w:rPr>
-        <w:t xml:space="preserve">3) папки с нейросетевыми моделями. Имена папок также должны начинаться с одинакового префикса ('model_') и далее иметь название, означающее выход модели (model_surprised - нейросетвая модель, выдающая одну из clear эмоций (surprised)).</w:t>
-      </w:r>
-      <w:r>
-        <w:rPr>
-          <w:rtl w:val="0"/>
-        </w:rPr>
-      </w:r>
-    </w:p>
-    <w:p>
-      <w:pPr>
-        <w:spacing w:line="360" w:lineRule="auto"/>
-        <w:ind w:left="0" w:right="180" w:firstLine="705"/>
-        <w:jc w:val="both"/>
-        <w:rPr>
-          <w:sz w:val="24"/>
-          <w:szCs w:val="24"/>
-          <w:highlight w:val="white"/>
-        </w:rPr>
-      </w:pPr>
-      <w:r>
-        <w:rPr>
-          <w:sz w:val="24"/>
-          <w:szCs w:val="24"/>
-          <w:highlight w:val="white"/>
-          <w:rtl w:val="0"/>
-        </w:rPr>
-        <w:t xml:space="preserve">В различных видах моделей различное количество вложенных статистических и/или нейросетевых моделей внутри унифицированного файла модели. Например, для моделей '2-&gt;7 (Neural)' достаточно использовать 1 нейросетевую модель. В то же время, название папки в данном случае - 'model', т.к. модель однозначна. Аналогичные правила верны и для моделей вида '7-&gt;2 (Neural)'.</w:t>
-      </w:r>
-    </w:p>
-    <w:p>
-      <w:pPr>
-        <w:spacing w:line="360" w:lineRule="auto"/>
-        <w:ind w:left="0" w:right="180" w:firstLine="705"/>
-        <w:jc w:val="both"/>
-        <w:rPr>
-          <w:sz w:val="24"/>
-          <w:szCs w:val="24"/>
-        </w:rPr>
-      </w:pPr>
-      <w:r>
-        <w:rPr>
-          <w:sz w:val="24"/>
-          <w:szCs w:val="24"/>
-          <w:highlight w:val="white"/>
-          <w:rtl w:val="0"/>
-        </w:rPr>
-        <w:t xml:space="preserve">В статистических моделях ('2-&gt;7 (Stat)', '7-&gt;2 (Stat)', '42-&gt;7 (Stat)') внутри унифицированного файла модели присутствуют несколько статистических моделей, каждая из которых выдаёт отдельное значение выходных данных. Так, для '2-&gt;7 (Stat)' 7 регрессионных моделей model_neutral, model_happy, model_sad, model_angry, model_surprised, model_scared, model_disgusted, каждая из которых принимает на вход 2 значения VA и выдаёт одно значение соответствующее названию (model_happy выдаёт одну из clear эмоций (happy)). Файл модели '42-&gt;7 (Stat)' тоже имеет 7 регрессионных моделей с такими же названиями, выдающих такие же значения на выходе, но принимающие на вход 42 значения (FACS). Внутри модели '7-&gt;2 (Stat)' имеются 2 регрессионные модели: model_valence, model_arousal.</w:t>
-      </w:r>
-      <w:r>
-        <w:rPr>
-          <w:rtl w:val="0"/>
-        </w:rPr>
-      </w:r>
-    </w:p>
-    <w:p>
-      <w:pPr>
-        <w:spacing w:line="360" w:lineRule="auto"/>
-        <w:ind w:left="0" w:right="180" w:firstLine="705"/>
-        <w:jc w:val="both"/>
-        <w:rPr>
-          <w:sz w:val="24"/>
-          <w:szCs w:val="24"/>
-        </w:rPr>
-      </w:pPr>
-      <w:r>
-        <w:rPr>
-          <w:sz w:val="24"/>
-          <w:szCs w:val="24"/>
-          <w:highlight w:val="white"/>
-          <w:rtl w:val="0"/>
-        </w:rPr>
-        <w:t xml:space="preserve">Для более сложных преобразований ('7-&gt;42 (Neural)' - класса ModelClearFACSNeural), используются формулы с сайта https://imotions.com/ </w:t>
-      </w:r>
-      <w:r>
-        <w:rPr>
-          <w:sz w:val="24"/>
-          <w:szCs w:val="24"/>
-          <w:rtl w:val="0"/>
-        </w:rPr>
-        <w:t xml:space="preserve">[3]</w:t>
-      </w:r>
-      <w:r>
-        <w:rPr>
-          <w:sz w:val="24"/>
-          <w:szCs w:val="24"/>
-          <w:highlight w:val="white"/>
-          <w:rtl w:val="0"/>
-        </w:rPr>
-        <w:t xml:space="preserve">:</w:t>
-      </w:r>
-      <w:r>
-        <w:rPr>
-          <w:rtl w:val="0"/>
-        </w:rPr>
-      </w:r>
-    </w:p>
-    <w:p>
-      <w:pPr>
-        <w:numPr>
-          <w:ilvl w:val="0"/>
-          <w:numId w:val="4"/>
-        </w:numPr>
-        <w:spacing w:line="360" w:lineRule="auto"/>
-        <w:ind w:left="283.46456692913375" w:right="180" w:firstLine="425.19685039370086"/>
-        <w:jc w:val="both"/>
-        <w:rPr>
-          <w:sz w:val="24"/>
-          <w:szCs w:val="24"/>
-          <w:highlight w:val="white"/>
-        </w:rPr>
-      </w:pPr>
-      <w:r>
-        <w:rPr>
-          <w:sz w:val="24"/>
-          <w:szCs w:val="24"/>
-          <w:highlight w:val="white"/>
-          <w:rtl w:val="0"/>
-        </w:rPr>
-        <w:t xml:space="preserve">Happy == 6 + 12 - значение happy (clear) преобразуется в значения 6 и 12 action unit’a (FACS). Важно учитывать, что некоторые выходные значения моделей FACS, разделяются на центральную, левую и правую части лица ('Action_Unit_06___Cheek_Raiser', 'Action_Unit_06___Left___Cheek_Raiser', 'Action_Unit_06___Right___Cheek_Raiser'). Поэтому нейросетевая модель model_happy принимает на вход 7 clear эмоций и выдаёт 6 FACS значений (ещё 'Action_Unit_12___Lip_Corner_Puller', 'Action_Unit_12___Left___Lip_Corner_Puller', 'Action_Unit_12___Right___Lip_Corner_Puller').</w:t>
-      </w:r>
-    </w:p>
-    <w:p>
-      <w:pPr>
-        <w:numPr>
-          <w:ilvl w:val="0"/>
-          <w:numId w:val="4"/>
-        </w:numPr>
-        <w:spacing w:line="360" w:lineRule="auto"/>
-        <w:ind w:left="283.46456692913375" w:right="180" w:firstLine="425.19685039370086"/>
-        <w:jc w:val="both"/>
-        <w:rPr>
-          <w:sz w:val="24"/>
-          <w:szCs w:val="24"/>
-          <w:highlight w:val="white"/>
-        </w:rPr>
-      </w:pPr>
-      <w:r>
-        <w:rPr>
-          <w:sz w:val="24"/>
-          <w:szCs w:val="24"/>
-          <w:highlight w:val="white"/>
-          <w:rtl w:val="0"/>
-        </w:rPr>
-        <w:t xml:space="preserve">Sad == 1 + 4 + 15. Нейросетевая модель model_sad принимает на вход 7 clear эмоций и выдаёт 9 FACS значений ('Action_Unit_01___Inner_Brow_Raiser', 'Action_Unit_01___Left___Inner_Brow_Raiser', 'Action_Unit_01___Right___Inner_Brow_Raiser', 'Action_Unit_04___Brow_Lowerer', 'Action_Unit_04___Left___Brow_Lowerer', 'Action_Unit_04___Right___Brow_Lowerer', 'Action_Unit_15___Lip_Corner_Depressor', 'Action_Unit_15___Left___Lip_Corner_Depressor', 'Action_Unit_15___Right___Lip_Corner_Depressor').</w:t>
-      </w:r>
-    </w:p>
-    <w:p>
-      <w:pPr>
-        <w:numPr>
-          <w:ilvl w:val="0"/>
-          <w:numId w:val="4"/>
-        </w:numPr>
-        <w:spacing w:line="360" w:lineRule="auto"/>
-        <w:ind w:left="283.46456692913375" w:right="180" w:firstLine="425.19685039370086"/>
-        <w:jc w:val="both"/>
-        <w:rPr>
-          <w:sz w:val="24"/>
-          <w:szCs w:val="24"/>
-          <w:highlight w:val="white"/>
-        </w:rPr>
-      </w:pPr>
-      <w:r>
-        <w:rPr>
-          <w:sz w:val="24"/>
-          <w:szCs w:val="24"/>
-          <w:highlight w:val="white"/>
-          <w:rtl w:val="0"/>
-        </w:rPr>
-        <w:t xml:space="preserve">Surprised == 1 + 2 + 5 + 26. Нейросетевая модель model_surprised принимает на вход 7 clear эмоций и выдаёт 10 FACS значений ('Action_Unit_01___Inner_Brow_Raiser', 'Action_Unit_01___Left___Inner_Brow_Raiser', 'Action_Unit_01___Right___Inner_Brow_Raiser', 'Action_Unit_02___Outer_Brow_Raiser', 'Action_Unit_02___Left___Outer_Brow_Raiser', 'Action_Unit_02___Right___Outer_Brow_Raiser', 'Action_Unit_05___Upper_Lid_Raiser', 'Action_Unit_05___Left___Upper_Lid_Raiser', 'Action_Unit_05___Right___Upper_Lid_Raiser', 'Action_Unit_26___Jaw_Drop').</w:t>
-      </w:r>
-    </w:p>
-    <w:p>
-      <w:pPr>
-        <w:numPr>
-          <w:ilvl w:val="0"/>
-          <w:numId w:val="4"/>
-        </w:numPr>
-        <w:spacing w:line="360" w:lineRule="auto"/>
-        <w:ind w:left="283.46456692913375" w:right="180" w:firstLine="425.19685039370086"/>
-        <w:jc w:val="both"/>
-        <w:rPr>
-          <w:sz w:val="24"/>
-          <w:szCs w:val="24"/>
-          <w:highlight w:val="white"/>
-        </w:rPr>
-      </w:pPr>
-      <w:r>
-        <w:rPr>
-          <w:sz w:val="24"/>
-          <w:szCs w:val="24"/>
-          <w:highlight w:val="white"/>
-          <w:rtl w:val="0"/>
-        </w:rPr>
-        <w:t xml:space="preserve">Scared == 1 + 2 + 4 + 5 + 7 + 20 + 26. Нейросетевая модель model_scared принимает на вход 7 clear эмоций и выдаёт 19 FACS значений ('Action_Unit_01___Inner_Brow_Raiser', 'Action_Unit_01___Left___Inner_Brow_Raiser', 'Action_Unit_01___Right___Inner_Brow_Raiser', 'Action_Unit_02___Outer_Brow_Raiser', 'Action_Unit_02___Left___Outer_Brow_Raiser', 'Action_Unit_02___Right___Outer_Brow_Raiser', 'Action_Unit_04___Brow_Lowerer', 'Action_Unit_04___Left___Brow_Lowerer', 'Action_Unit_04___Right___Brow_Lowerer', 'Action_Unit_05___Upper_Lid_Raiser', 'Action_Unit_05___Left___Upper_Lid_Raiser', 'Action_Unit_05___Right___Upper_Lid_Raiser', 'Action_Unit_07___Lid_Tightener', 'Action_Unit_07___Left___Lid_Tightener', 'Action_Unit_07___Right___Lid_Tightener', 'Action_Unit_20___Lip_Stretcher', 'Action_Unit_20___Left___Lip_Stretcher', 'Action_Unit_20___Right___Lip_Stretcher', 'Action_Unit_26___Jaw_Drop').</w:t>
-      </w:r>
-    </w:p>
-    <w:p>
-      <w:pPr>
-        <w:numPr>
-          <w:ilvl w:val="0"/>
-          <w:numId w:val="4"/>
-        </w:numPr>
-        <w:spacing w:line="360" w:lineRule="auto"/>
-        <w:ind w:left="283.46456692913375" w:right="180" w:firstLine="425.19685039370086"/>
-        <w:jc w:val="both"/>
-        <w:rPr>
-          <w:sz w:val="24"/>
-          <w:szCs w:val="24"/>
-          <w:highlight w:val="white"/>
-        </w:rPr>
-      </w:pPr>
-      <w:r>
-        <w:rPr>
-          <w:sz w:val="24"/>
-          <w:szCs w:val="24"/>
-          <w:highlight w:val="white"/>
-          <w:rtl w:val="0"/>
-        </w:rPr>
-        <w:t xml:space="preserve">Angry == 4 + 5 + 7 + 23. Нейросетевая модель model_angry принимает на вход 7 clear эмоций и выдаёт 10 FACS значений ('Action_Unit_04___Brow_Lowerer', 'Action_Unit_04___Left___Brow_Lowerer', 'Action_Unit_04___Right___Brow_Lowerer', 'Action_Unit_05___Upper_Lid_Raiser', 'Action_Unit_05___Left___Upper_Lid_Raiser', 'Action_Unit_05___Right___Upper_Lid_Raiser', 'Action_Unit_07___Lid_Tightener', 'Action_Unit_07___Left___Lid_Tightener', 'Action_Unit_07___Right___Lid_Tightener', 'Action_Unit_23___Lip_Tightener').</w:t>
-      </w:r>
-    </w:p>
-    <w:p>
-      <w:pPr>
-        <w:numPr>
-          <w:ilvl w:val="0"/>
-          <w:numId w:val="4"/>
-        </w:numPr>
-        <w:spacing w:line="360" w:lineRule="auto"/>
-        <w:ind w:left="283.46456692913375" w:right="180" w:firstLine="425.19685039370086"/>
-        <w:jc w:val="both"/>
-        <w:rPr>
-          <w:sz w:val="24"/>
-          <w:szCs w:val="24"/>
-          <w:highlight w:val="white"/>
-        </w:rPr>
-      </w:pPr>
-      <w:r>
-        <w:rPr>
-          <w:sz w:val="24"/>
-          <w:szCs w:val="24"/>
-          <w:highlight w:val="white"/>
-          <w:rtl w:val="0"/>
-        </w:rPr>
-        <w:t xml:space="preserve">Disgusted == 9 + 15. Нейросетевая модель model_disgusted принимает на вход 7 clear эмоций и выдаёт 4 FACS значений ('Action_Unit_09___Nose_Wrinkler', 'Action_Unit_15___Lip_Corner_Depressor', 'Action_Unit_15___Left___Lip_Corner_Depressor', 'Action_Unit_15___Right___Lip_Corner_Depressor').</w:t>
-      </w:r>
-    </w:p>
-    <w:p>
-      <w:pPr>
-        <w:numPr>
-          <w:ilvl w:val="0"/>
-          <w:numId w:val="4"/>
+          <w:numId w:val="1"/>
         </w:numPr>
         <w:spacing w:line="360" w:lineRule="auto"/>
         <w:ind w:left="285" w:right="180" w:firstLine="420"/>
@@ -7917,174 +7917,6 @@
           <w:rtl w:val="0"/>
         </w:rPr>
         <w:t xml:space="preserve">Данное ПО состоит из 3-х программных компонент (модулей):</w:t>
-      </w:r>
-    </w:p>
-    <w:p>
-      <w:pPr>
-        <w:keepNext w:val="0"/>
-        <w:keepLines w:val="0"/>
-        <w:pageBreakBefore w:val="0"/>
-        <w:widowControl w:val="0"/>
-        <w:numPr>
-          <w:ilvl w:val="0"/>
-          <w:numId w:val="11"/>
-        </w:numPr>
-        <w:shd w:fill="auto" w:val="clear"/>
-        <w:spacing w:after="0" w:before="0" w:line="360" w:lineRule="auto"/>
-        <w:ind w:left="0" w:right="0" w:firstLine="705"/>
-        <w:jc w:val="both"/>
-        <w:rPr>
-          <w:sz w:val="24"/>
-          <w:szCs w:val="24"/>
-          <w:highlight w:val="white"/>
-        </w:rPr>
-      </w:pPr>
-      <w:r>
-        <w:rPr>
-          <w:sz w:val="24"/>
-          <w:szCs w:val="24"/>
-          <w:highlight w:val="white"/>
-          <w:rtl w:val="0"/>
-        </w:rPr>
-        <w:t xml:space="preserve">GUI/app.py,</w:t>
-      </w:r>
-    </w:p>
-    <w:p>
-      <w:pPr>
-        <w:keepNext w:val="0"/>
-        <w:keepLines w:val="0"/>
-        <w:pageBreakBefore w:val="0"/>
-        <w:widowControl w:val="0"/>
-        <w:numPr>
-          <w:ilvl w:val="0"/>
-          <w:numId w:val="11"/>
-        </w:numPr>
-        <w:shd w:fill="auto" w:val="clear"/>
-        <w:spacing w:after="0" w:before="0" w:line="360" w:lineRule="auto"/>
-        <w:ind w:left="0" w:right="0" w:firstLine="705"/>
-        <w:jc w:val="both"/>
-        <w:rPr>
-          <w:sz w:val="24"/>
-          <w:szCs w:val="24"/>
-          <w:highlight w:val="white"/>
-        </w:rPr>
-      </w:pPr>
-      <w:r>
-        <w:rPr>
-          <w:sz w:val="24"/>
-          <w:szCs w:val="24"/>
-          <w:highlight w:val="white"/>
-          <w:rtl w:val="0"/>
-        </w:rPr>
-        <w:t xml:space="preserve">GUI/tools.py,</w:t>
-      </w:r>
-    </w:p>
-    <w:p>
-      <w:pPr>
-        <w:keepNext w:val="0"/>
-        <w:keepLines w:val="0"/>
-        <w:pageBreakBefore w:val="0"/>
-        <w:widowControl w:val="0"/>
-        <w:numPr>
-          <w:ilvl w:val="0"/>
-          <w:numId w:val="11"/>
-        </w:numPr>
-        <w:shd w:fill="auto" w:val="clear"/>
-        <w:spacing w:after="0" w:before="0" w:line="360" w:lineRule="auto"/>
-        <w:ind w:left="0" w:right="0" w:firstLine="705"/>
-        <w:jc w:val="both"/>
-        <w:rPr>
-          <w:sz w:val="24"/>
-          <w:szCs w:val="24"/>
-          <w:highlight w:val="white"/>
-        </w:rPr>
-      </w:pPr>
-      <w:r>
-        <w:rPr>
-          <w:sz w:val="24"/>
-          <w:szCs w:val="24"/>
-          <w:highlight w:val="white"/>
-          <w:rtl w:val="0"/>
-        </w:rPr>
-        <w:t xml:space="preserve">model_interfaces.py.</w:t>
-      </w:r>
-    </w:p>
-    <w:p>
-      <w:pPr>
-        <w:keepNext w:val="0"/>
-        <w:keepLines w:val="0"/>
-        <w:pageBreakBefore w:val="0"/>
-        <w:widowControl w:val="0"/>
-        <w:shd w:fill="auto" w:val="clear"/>
-        <w:spacing w:after="0" w:before="0" w:line="360" w:lineRule="auto"/>
-        <w:ind w:left="0" w:right="0" w:firstLine="720"/>
-        <w:jc w:val="both"/>
-        <w:rPr>
-          <w:sz w:val="24"/>
-          <w:szCs w:val="24"/>
-          <w:highlight w:val="white"/>
-        </w:rPr>
-      </w:pPr>
-      <w:r>
-        <w:rPr>
-          <w:sz w:val="24"/>
-          <w:szCs w:val="24"/>
-          <w:highlight w:val="white"/>
-          <w:rtl w:val="0"/>
-        </w:rPr>
-        <w:t xml:space="preserve">В иерархии проекта папка GUI хранит модули, связанные с графическим интерфейсом (клиентской частью ПО). В этой папке модуль app.py отвечает за программную реализацию взаимного расположения графических компонентов (виджетов) на экране пользователя, а также логику смены макетов клиентского интерфейса (см. рис 3.1-3.7 раздела 3.2). Этот модуль можно считать главным модулем проекта, т.к. именно он запускает сервер.</w:t>
-      </w:r>
-    </w:p>
-    <w:p>
-      <w:pPr>
-        <w:keepNext w:val="0"/>
-        <w:keepLines w:val="0"/>
-        <w:pageBreakBefore w:val="0"/>
-        <w:widowControl w:val="0"/>
-        <w:shd w:fill="auto" w:val="clear"/>
-        <w:spacing w:after="0" w:before="0" w:line="360" w:lineRule="auto"/>
-        <w:ind w:left="0" w:right="0" w:firstLine="720"/>
-        <w:jc w:val="both"/>
-        <w:rPr>
-          <w:sz w:val="24"/>
-          <w:szCs w:val="24"/>
-          <w:highlight w:val="white"/>
-        </w:rPr>
-      </w:pPr>
-      <w:r>
-        <w:rPr>
-          <w:sz w:val="24"/>
-          <w:szCs w:val="24"/>
-          <w:highlight w:val="white"/>
-          <w:rtl w:val="0"/>
-        </w:rPr>
-        <w:t xml:space="preserve">Сами расчётные функции, функции обработки, преобразования и сохранения данных, большинство констант проекта расположены в модуле GUI/tools.py. Этот модуль относится к серверной части проекта.</w:t>
-      </w:r>
-    </w:p>
-    <w:p>
-      <w:pPr>
-        <w:keepNext w:val="0"/>
-        <w:keepLines w:val="0"/>
-        <w:pageBreakBefore w:val="0"/>
-        <w:widowControl w:val="0"/>
-        <w:shd w:fill="auto" w:val="clear"/>
-        <w:spacing w:after="0" w:before="0" w:line="360" w:lineRule="auto"/>
-        <w:ind w:left="0" w:right="0" w:firstLine="720"/>
-        <w:jc w:val="both"/>
-        <w:rPr>
-          <w:sz w:val="24"/>
-          <w:szCs w:val="24"/>
-          <w:highlight w:val="white"/>
-        </w:rPr>
-      </w:pPr>
-      <w:r>
-        <w:rPr>
-          <w:sz w:val="24"/>
-          <w:szCs w:val="24"/>
-          <w:highlight w:val="white"/>
-          <w:rtl w:val="0"/>
-        </w:rPr>
-        <w:t xml:space="preserve">В рамках НИРа рассматриваются 6 видов преобразований:</w:t>
       </w:r>
     </w:p>
     <w:p>
@@ -8099,7 +7931,7 @@
         </w:numPr>
         <w:shd w:fill="auto" w:val="clear"/>
         <w:spacing w:after="0" w:before="0" w:line="360" w:lineRule="auto"/>
-        <w:ind w:left="0" w:right="0" w:firstLine="708.6614173228347"/>
+        <w:ind w:left="0" w:right="0" w:firstLine="705"/>
         <w:jc w:val="both"/>
         <w:rPr>
           <w:sz w:val="24"/>
@@ -8114,7 +7946,7 @@
           <w:highlight w:val="white"/>
           <w:rtl w:val="0"/>
         </w:rPr>
-        <w:t xml:space="preserve">VA -&gt; clear ('2-&gt;7'),</w:t>
+        <w:t xml:space="preserve">GUI/app.py,</w:t>
       </w:r>
     </w:p>
     <w:p>
@@ -8129,7 +7961,7 @@
         </w:numPr>
         <w:shd w:fill="auto" w:val="clear"/>
         <w:spacing w:after="0" w:before="0" w:line="360" w:lineRule="auto"/>
-        <w:ind w:left="0" w:right="0" w:firstLine="708.6614173228347"/>
+        <w:ind w:left="0" w:right="0" w:firstLine="705"/>
         <w:jc w:val="both"/>
         <w:rPr>
           <w:sz w:val="24"/>
@@ -8144,7 +7976,7 @@
           <w:highlight w:val="white"/>
           <w:rtl w:val="0"/>
         </w:rPr>
-        <w:t xml:space="preserve">clear -&gt; VA ('7-&gt;2'),</w:t>
+        <w:t xml:space="preserve">GUI/tools.py,</w:t>
       </w:r>
     </w:p>
     <w:p>
@@ -8159,7 +7991,7 @@
         </w:numPr>
         <w:shd w:fill="auto" w:val="clear"/>
         <w:spacing w:after="0" w:before="0" w:line="360" w:lineRule="auto"/>
-        <w:ind w:left="0" w:right="0" w:firstLine="708.6614173228347"/>
+        <w:ind w:left="0" w:right="0" w:firstLine="705"/>
         <w:jc w:val="both"/>
         <w:rPr>
           <w:sz w:val="24"/>
@@ -8174,97 +8006,7 @@
           <w:highlight w:val="white"/>
           <w:rtl w:val="0"/>
         </w:rPr>
-        <w:t xml:space="preserve">clear -&gt; FACS ('7-&gt;42'),</w:t>
-      </w:r>
-    </w:p>
-    <w:p>
-      <w:pPr>
-        <w:keepNext w:val="0"/>
-        <w:keepLines w:val="0"/>
-        <w:pageBreakBefore w:val="0"/>
-        <w:widowControl w:val="0"/>
-        <w:numPr>
-          <w:ilvl w:val="0"/>
-          <w:numId w:val="7"/>
-        </w:numPr>
-        <w:shd w:fill="auto" w:val="clear"/>
-        <w:spacing w:after="0" w:before="0" w:line="360" w:lineRule="auto"/>
-        <w:ind w:left="0" w:right="0" w:firstLine="708.6614173228347"/>
-        <w:jc w:val="both"/>
-        <w:rPr>
-          <w:sz w:val="24"/>
-          <w:szCs w:val="24"/>
-          <w:highlight w:val="white"/>
-        </w:rPr>
-      </w:pPr>
-      <w:r>
-        <w:rPr>
-          <w:sz w:val="24"/>
-          <w:szCs w:val="24"/>
-          <w:highlight w:val="white"/>
-          <w:rtl w:val="0"/>
-        </w:rPr>
-        <w:t xml:space="preserve">FACS -&gt; clear ('42-&gt;7'),</w:t>
-      </w:r>
-    </w:p>
-    <w:p>
-      <w:pPr>
-        <w:keepNext w:val="0"/>
-        <w:keepLines w:val="0"/>
-        <w:pageBreakBefore w:val="0"/>
-        <w:widowControl w:val="0"/>
-        <w:numPr>
-          <w:ilvl w:val="0"/>
-          <w:numId w:val="7"/>
-        </w:numPr>
-        <w:shd w:fill="auto" w:val="clear"/>
-        <w:spacing w:after="0" w:before="0" w:line="360" w:lineRule="auto"/>
-        <w:ind w:left="0" w:right="0" w:firstLine="708.6614173228347"/>
-        <w:jc w:val="both"/>
-        <w:rPr>
-          <w:sz w:val="24"/>
-          <w:szCs w:val="24"/>
-          <w:highlight w:val="white"/>
-        </w:rPr>
-      </w:pPr>
-      <w:r>
-        <w:rPr>
-          <w:sz w:val="24"/>
-          <w:szCs w:val="24"/>
-          <w:highlight w:val="white"/>
-          <w:rtl w:val="0"/>
-        </w:rPr>
-        <w:t xml:space="preserve">FACS -&gt; VA ('42-&gt;2'),</w:t>
-      </w:r>
-    </w:p>
-    <w:p>
-      <w:pPr>
-        <w:keepNext w:val="0"/>
-        <w:keepLines w:val="0"/>
-        <w:pageBreakBefore w:val="0"/>
-        <w:widowControl w:val="0"/>
-        <w:numPr>
-          <w:ilvl w:val="0"/>
-          <w:numId w:val="7"/>
-        </w:numPr>
-        <w:shd w:fill="auto" w:val="clear"/>
-        <w:spacing w:after="0" w:before="0" w:line="360" w:lineRule="auto"/>
-        <w:ind w:left="0" w:right="0" w:firstLine="708.6614173228347"/>
-        <w:jc w:val="both"/>
-        <w:rPr>
-          <w:sz w:val="24"/>
-          <w:szCs w:val="24"/>
-          <w:highlight w:val="white"/>
-        </w:rPr>
-      </w:pPr>
-      <w:r>
-        <w:rPr>
-          <w:sz w:val="24"/>
-          <w:szCs w:val="24"/>
-          <w:highlight w:val="white"/>
-          <w:rtl w:val="0"/>
-        </w:rPr>
-        <w:t xml:space="preserve">VA -&gt; FACS ('2-&gt;42').</w:t>
+        <w:t xml:space="preserve">model_interfaces.py.</w:t>
       </w:r>
     </w:p>
     <w:p>
@@ -8290,7 +8032,7 @@
           <w:highlight w:val="white"/>
           <w:rtl w:val="0"/>
         </w:rPr>
-        <w:t xml:space="preserve">Для каждого преобразования нужно реализовать свой класс, в котором будут атрибуты, связанные с удобной загрузкой, хранением и использованием унифицированного файла модели (см. раздел 2.3): type - с типом модели, model - с моделью, а также методы: .predict(input) - для преобразования входных (input) данных в выходные (с использованием модели атрибута model), .load_model(path) - загружает модель в оперативную память и сохраняет в атрибуте model.</w:t>
+        <w:t xml:space="preserve">В иерархии проекта папка GUI хранит модули, связанные с графическим интерфейсом (клиентской частью ПО). В этой папке модуль app.py отвечает за программную реализацию взаимного расположения графических компонентов (виджетов) на экране пользователя, а также логику смены макетов клиентского интерфейса (см. рис 3.1-3.7 раздела 3.2). Этот модуль можно считать главным модулем проекта, т.к. именно он запускает сервер.</w:t>
       </w:r>
     </w:p>
     <w:p>
@@ -8316,6 +8058,264 @@
           <w:highlight w:val="white"/>
           <w:rtl w:val="0"/>
         </w:rPr>
+        <w:t xml:space="preserve">Сами расчётные функции, функции обработки, преобразования и сохранения данных, большинство констант проекта расположены в модуле GUI/tools.py. Этот модуль относится к серверной части проекта.</w:t>
+      </w:r>
+    </w:p>
+    <w:p>
+      <w:pPr>
+        <w:keepNext w:val="0"/>
+        <w:keepLines w:val="0"/>
+        <w:pageBreakBefore w:val="0"/>
+        <w:widowControl w:val="0"/>
+        <w:shd w:fill="auto" w:val="clear"/>
+        <w:spacing w:after="0" w:before="0" w:line="360" w:lineRule="auto"/>
+        <w:ind w:left="0" w:right="0" w:firstLine="720"/>
+        <w:jc w:val="both"/>
+        <w:rPr>
+          <w:sz w:val="24"/>
+          <w:szCs w:val="24"/>
+          <w:highlight w:val="white"/>
+        </w:rPr>
+      </w:pPr>
+      <w:r>
+        <w:rPr>
+          <w:sz w:val="24"/>
+          <w:szCs w:val="24"/>
+          <w:highlight w:val="white"/>
+          <w:rtl w:val="0"/>
+        </w:rPr>
+        <w:t xml:space="preserve">В рамках НИРа рассматриваются 6 видов преобразований:</w:t>
+      </w:r>
+    </w:p>
+    <w:p>
+      <w:pPr>
+        <w:keepNext w:val="0"/>
+        <w:keepLines w:val="0"/>
+        <w:pageBreakBefore w:val="0"/>
+        <w:widowControl w:val="0"/>
+        <w:numPr>
+          <w:ilvl w:val="0"/>
+          <w:numId w:val="5"/>
+        </w:numPr>
+        <w:shd w:fill="auto" w:val="clear"/>
+        <w:spacing w:after="0" w:before="0" w:line="360" w:lineRule="auto"/>
+        <w:ind w:left="0" w:right="0" w:firstLine="708.6614173228347"/>
+        <w:jc w:val="both"/>
+        <w:rPr>
+          <w:sz w:val="24"/>
+          <w:szCs w:val="24"/>
+          <w:highlight w:val="white"/>
+        </w:rPr>
+      </w:pPr>
+      <w:r>
+        <w:rPr>
+          <w:sz w:val="24"/>
+          <w:szCs w:val="24"/>
+          <w:highlight w:val="white"/>
+          <w:rtl w:val="0"/>
+        </w:rPr>
+        <w:t xml:space="preserve">VA -&gt; clear ('2-&gt;7'),</w:t>
+      </w:r>
+    </w:p>
+    <w:p>
+      <w:pPr>
+        <w:keepNext w:val="0"/>
+        <w:keepLines w:val="0"/>
+        <w:pageBreakBefore w:val="0"/>
+        <w:widowControl w:val="0"/>
+        <w:numPr>
+          <w:ilvl w:val="0"/>
+          <w:numId w:val="5"/>
+        </w:numPr>
+        <w:shd w:fill="auto" w:val="clear"/>
+        <w:spacing w:after="0" w:before="0" w:line="360" w:lineRule="auto"/>
+        <w:ind w:left="0" w:right="0" w:firstLine="708.6614173228347"/>
+        <w:jc w:val="both"/>
+        <w:rPr>
+          <w:sz w:val="24"/>
+          <w:szCs w:val="24"/>
+          <w:highlight w:val="white"/>
+        </w:rPr>
+      </w:pPr>
+      <w:r>
+        <w:rPr>
+          <w:sz w:val="24"/>
+          <w:szCs w:val="24"/>
+          <w:highlight w:val="white"/>
+          <w:rtl w:val="0"/>
+        </w:rPr>
+        <w:t xml:space="preserve">clear -&gt; VA ('7-&gt;2'),</w:t>
+      </w:r>
+    </w:p>
+    <w:p>
+      <w:pPr>
+        <w:keepNext w:val="0"/>
+        <w:keepLines w:val="0"/>
+        <w:pageBreakBefore w:val="0"/>
+        <w:widowControl w:val="0"/>
+        <w:numPr>
+          <w:ilvl w:val="0"/>
+          <w:numId w:val="5"/>
+        </w:numPr>
+        <w:shd w:fill="auto" w:val="clear"/>
+        <w:spacing w:after="0" w:before="0" w:line="360" w:lineRule="auto"/>
+        <w:ind w:left="0" w:right="0" w:firstLine="708.6614173228347"/>
+        <w:jc w:val="both"/>
+        <w:rPr>
+          <w:sz w:val="24"/>
+          <w:szCs w:val="24"/>
+          <w:highlight w:val="white"/>
+        </w:rPr>
+      </w:pPr>
+      <w:r>
+        <w:rPr>
+          <w:sz w:val="24"/>
+          <w:szCs w:val="24"/>
+          <w:highlight w:val="white"/>
+          <w:rtl w:val="0"/>
+        </w:rPr>
+        <w:t xml:space="preserve">clear -&gt; FACS ('7-&gt;42'),</w:t>
+      </w:r>
+    </w:p>
+    <w:p>
+      <w:pPr>
+        <w:keepNext w:val="0"/>
+        <w:keepLines w:val="0"/>
+        <w:pageBreakBefore w:val="0"/>
+        <w:widowControl w:val="0"/>
+        <w:numPr>
+          <w:ilvl w:val="0"/>
+          <w:numId w:val="5"/>
+        </w:numPr>
+        <w:shd w:fill="auto" w:val="clear"/>
+        <w:spacing w:after="0" w:before="0" w:line="360" w:lineRule="auto"/>
+        <w:ind w:left="0" w:right="0" w:firstLine="708.6614173228347"/>
+        <w:jc w:val="both"/>
+        <w:rPr>
+          <w:sz w:val="24"/>
+          <w:szCs w:val="24"/>
+          <w:highlight w:val="white"/>
+        </w:rPr>
+      </w:pPr>
+      <w:r>
+        <w:rPr>
+          <w:sz w:val="24"/>
+          <w:szCs w:val="24"/>
+          <w:highlight w:val="white"/>
+          <w:rtl w:val="0"/>
+        </w:rPr>
+        <w:t xml:space="preserve">FACS -&gt; clear ('42-&gt;7'),</w:t>
+      </w:r>
+    </w:p>
+    <w:p>
+      <w:pPr>
+        <w:keepNext w:val="0"/>
+        <w:keepLines w:val="0"/>
+        <w:pageBreakBefore w:val="0"/>
+        <w:widowControl w:val="0"/>
+        <w:numPr>
+          <w:ilvl w:val="0"/>
+          <w:numId w:val="5"/>
+        </w:numPr>
+        <w:shd w:fill="auto" w:val="clear"/>
+        <w:spacing w:after="0" w:before="0" w:line="360" w:lineRule="auto"/>
+        <w:ind w:left="0" w:right="0" w:firstLine="708.6614173228347"/>
+        <w:jc w:val="both"/>
+        <w:rPr>
+          <w:sz w:val="24"/>
+          <w:szCs w:val="24"/>
+          <w:highlight w:val="white"/>
+        </w:rPr>
+      </w:pPr>
+      <w:r>
+        <w:rPr>
+          <w:sz w:val="24"/>
+          <w:szCs w:val="24"/>
+          <w:highlight w:val="white"/>
+          <w:rtl w:val="0"/>
+        </w:rPr>
+        <w:t xml:space="preserve">FACS -&gt; VA ('42-&gt;2'),</w:t>
+      </w:r>
+    </w:p>
+    <w:p>
+      <w:pPr>
+        <w:keepNext w:val="0"/>
+        <w:keepLines w:val="0"/>
+        <w:pageBreakBefore w:val="0"/>
+        <w:widowControl w:val="0"/>
+        <w:numPr>
+          <w:ilvl w:val="0"/>
+          <w:numId w:val="5"/>
+        </w:numPr>
+        <w:shd w:fill="auto" w:val="clear"/>
+        <w:spacing w:after="0" w:before="0" w:line="360" w:lineRule="auto"/>
+        <w:ind w:left="0" w:right="0" w:firstLine="708.6614173228347"/>
+        <w:jc w:val="both"/>
+        <w:rPr>
+          <w:sz w:val="24"/>
+          <w:szCs w:val="24"/>
+          <w:highlight w:val="white"/>
+        </w:rPr>
+      </w:pPr>
+      <w:r>
+        <w:rPr>
+          <w:sz w:val="24"/>
+          <w:szCs w:val="24"/>
+          <w:highlight w:val="white"/>
+          <w:rtl w:val="0"/>
+        </w:rPr>
+        <w:t xml:space="preserve">VA -&gt; FACS ('2-&gt;42').</w:t>
+      </w:r>
+    </w:p>
+    <w:p>
+      <w:pPr>
+        <w:keepNext w:val="0"/>
+        <w:keepLines w:val="0"/>
+        <w:pageBreakBefore w:val="0"/>
+        <w:widowControl w:val="0"/>
+        <w:shd w:fill="auto" w:val="clear"/>
+        <w:spacing w:after="0" w:before="0" w:line="360" w:lineRule="auto"/>
+        <w:ind w:left="0" w:right="0" w:firstLine="720"/>
+        <w:jc w:val="both"/>
+        <w:rPr>
+          <w:sz w:val="24"/>
+          <w:szCs w:val="24"/>
+          <w:highlight w:val="white"/>
+        </w:rPr>
+      </w:pPr>
+      <w:r>
+        <w:rPr>
+          <w:sz w:val="24"/>
+          <w:szCs w:val="24"/>
+          <w:highlight w:val="white"/>
+          <w:rtl w:val="0"/>
+        </w:rPr>
+        <w:t xml:space="preserve">Для каждого преобразования нужно реализовать свой класс, в котором будут атрибуты, связанные с удобной загрузкой, хранением и использованием унифицированного файла модели (см. раздел 2.3): type - с типом модели, model - с моделью, а также методы: .predict(input) - для преобразования входных (input) данных в выходные (с использованием модели атрибута model), .load_model(path) - загружает модель в оперативную память и сохраняет в атрибуте model.</w:t>
+      </w:r>
+    </w:p>
+    <w:p>
+      <w:pPr>
+        <w:keepNext w:val="0"/>
+        <w:keepLines w:val="0"/>
+        <w:pageBreakBefore w:val="0"/>
+        <w:widowControl w:val="0"/>
+        <w:shd w:fill="auto" w:val="clear"/>
+        <w:spacing w:after="0" w:before="0" w:line="360" w:lineRule="auto"/>
+        <w:ind w:left="0" w:right="0" w:firstLine="720"/>
+        <w:jc w:val="both"/>
+        <w:rPr>
+          <w:sz w:val="24"/>
+          <w:szCs w:val="24"/>
+          <w:highlight w:val="white"/>
+        </w:rPr>
+      </w:pPr>
+      <w:r>
+        <w:rPr>
+          <w:sz w:val="24"/>
+          <w:szCs w:val="24"/>
+          <w:highlight w:val="white"/>
+          <w:rtl w:val="0"/>
+        </w:rPr>
         <w:t xml:space="preserve">Класс ModelFacade - объединяет в себе все классы моделей (классы ModelVAClearNeural, ModelVAClearStat, ModelClearVANeural, ModelClearVAStat, ModelClearFACSNeural, ModelFACSClearStat, ModelVAFACS, ModelFACSVA) и хранит их в собственных атрибутах (self.model_va_clear, self.model_clear_va, self.model_clear_facs, self.model_facs_clear, self.model_va_facs, self.model_facs_va) (см. раздел 2.2). Эта иерархия классов моделей, объединённых в один Фасад, реализована в модуле model_interfaces.py. Более подробно о ней можно ознакомиться в разделе 3.3.</w:t>
       </w:r>
     </w:p>
@@ -8394,12 +8394,12 @@
           <wp:inline distB="114300" distT="114300" distL="114300" distR="114300">
             <wp:extent cx="5939480" cy="3721100"/>
             <wp:effectExtent b="0" l="0" r="0" t="0"/>
-            <wp:docPr id="4" name="image8.png"/>
+            <wp:docPr id="17" name="image2.png"/>
             <a:graphic>
               <a:graphicData uri="http://schemas.openxmlformats.org/drawingml/2006/picture">
                 <pic:pic>
                   <pic:nvPicPr>
-                    <pic:cNvPr id="0" name="image8.png"/>
+                    <pic:cNvPr id="0" name="image2.png"/>
                     <pic:cNvPicPr preferRelativeResize="0"/>
                   </pic:nvPicPr>
                   <pic:blipFill>
@@ -8583,7 +8583,7 @@
       <w:pPr>
         <w:numPr>
           <w:ilvl w:val="0"/>
-          <w:numId w:val="2"/>
+          <w:numId w:val="11"/>
         </w:numPr>
         <w:spacing w:line="360" w:lineRule="auto"/>
         <w:ind w:left="0" w:firstLine="708.6614173228347"/>
@@ -8605,7 +8605,7 @@
       <w:pPr>
         <w:numPr>
           <w:ilvl w:val="0"/>
-          <w:numId w:val="2"/>
+          <w:numId w:val="11"/>
         </w:numPr>
         <w:spacing w:line="360" w:lineRule="auto"/>
         <w:ind w:left="0" w:firstLine="708.6614173228347"/>
@@ -8627,7 +8627,7 @@
       <w:pPr>
         <w:numPr>
           <w:ilvl w:val="0"/>
-          <w:numId w:val="2"/>
+          <w:numId w:val="11"/>
         </w:numPr>
         <w:spacing w:line="360" w:lineRule="auto"/>
         <w:ind w:left="0" w:firstLine="708.6614173228347"/>
@@ -8649,7 +8649,7 @@
       <w:pPr>
         <w:numPr>
           <w:ilvl w:val="0"/>
-          <w:numId w:val="2"/>
+          <w:numId w:val="11"/>
         </w:numPr>
         <w:spacing w:line="360" w:lineRule="auto"/>
         <w:ind w:left="0" w:firstLine="708.6614173228347"/>
@@ -8705,12 +8705,12 @@
           <wp:inline distB="114300" distT="114300" distL="114300" distR="114300">
             <wp:extent cx="5939480" cy="1943100"/>
             <wp:effectExtent b="0" l="0" r="0" t="0"/>
-            <wp:docPr id="7" name="image4.png"/>
+            <wp:docPr id="20" name="image6.png"/>
             <a:graphic>
               <a:graphicData uri="http://schemas.openxmlformats.org/drawingml/2006/picture">
                 <pic:pic>
                   <pic:nvPicPr>
-                    <pic:cNvPr id="0" name="image4.png"/>
+                    <pic:cNvPr id="0" name="image6.png"/>
                     <pic:cNvPicPr preferRelativeResize="0"/>
                   </pic:nvPicPr>
                   <pic:blipFill>
@@ -8815,12 +8815,12 @@
           <wp:inline distB="114300" distT="114300" distL="114300" distR="114300">
             <wp:extent cx="5939480" cy="2171700"/>
             <wp:effectExtent b="0" l="0" r="0" t="0"/>
-            <wp:docPr id="6" name="image11.png"/>
+            <wp:docPr id="19" name="image3.png"/>
             <a:graphic>
               <a:graphicData uri="http://schemas.openxmlformats.org/drawingml/2006/picture">
                 <pic:pic>
                   <pic:nvPicPr>
-                    <pic:cNvPr id="0" name="image11.png"/>
+                    <pic:cNvPr id="0" name="image3.png"/>
                     <pic:cNvPicPr preferRelativeResize="0"/>
                   </pic:nvPicPr>
                   <pic:blipFill>
@@ -8889,12 +8889,12 @@
           <wp:inline distB="114300" distT="114300" distL="114300" distR="114300">
             <wp:extent cx="5939480" cy="2032000"/>
             <wp:effectExtent b="0" l="0" r="0" t="0"/>
-            <wp:docPr id="9" name="image2.png"/>
+            <wp:docPr id="22" name="image8.png"/>
             <a:graphic>
               <a:graphicData uri="http://schemas.openxmlformats.org/drawingml/2006/picture">
                 <pic:pic>
                   <pic:nvPicPr>
-                    <pic:cNvPr id="0" name="image2.png"/>
+                    <pic:cNvPr id="0" name="image8.png"/>
                     <pic:cNvPicPr preferRelativeResize="0"/>
                   </pic:nvPicPr>
                   <pic:blipFill>
@@ -8963,12 +8963,12 @@
           <wp:inline distB="114300" distT="114300" distL="114300" distR="114300">
             <wp:extent cx="5939480" cy="1841500"/>
             <wp:effectExtent b="0" l="0" r="0" t="0"/>
-            <wp:docPr id="8" name="image9.png"/>
+            <wp:docPr id="21" name="image17.png"/>
             <a:graphic>
               <a:graphicData uri="http://schemas.openxmlformats.org/drawingml/2006/picture">
                 <pic:pic>
                   <pic:nvPicPr>
-                    <pic:cNvPr id="0" name="image9.png"/>
+                    <pic:cNvPr id="0" name="image17.png"/>
                     <pic:cNvPicPr preferRelativeResize="0"/>
                   </pic:nvPicPr>
                   <pic:blipFill>
@@ -9055,12 +9055,12 @@
           <wp:inline distB="114300" distT="114300" distL="114300" distR="114300">
             <wp:extent cx="5939480" cy="2362200"/>
             <wp:effectExtent b="0" l="0" r="0" t="0"/>
-            <wp:docPr id="11" name="image3.png"/>
+            <wp:docPr id="24" name="image9.png"/>
             <a:graphic>
               <a:graphicData uri="http://schemas.openxmlformats.org/drawingml/2006/picture">
                 <pic:pic>
                   <pic:nvPicPr>
-                    <pic:cNvPr id="0" name="image3.png"/>
+                    <pic:cNvPr id="0" name="image9.png"/>
                     <pic:cNvPicPr preferRelativeResize="0"/>
                   </pic:nvPicPr>
                   <pic:blipFill>
@@ -9129,12 +9129,12 @@
           <wp:inline distB="114300" distT="114300" distL="114300" distR="114300">
             <wp:extent cx="5939480" cy="1816100"/>
             <wp:effectExtent b="0" l="0" r="0" t="0"/>
-            <wp:docPr id="10" name="image5.png"/>
+            <wp:docPr id="23" name="image30.png"/>
             <a:graphic>
               <a:graphicData uri="http://schemas.openxmlformats.org/drawingml/2006/picture">
                 <pic:pic>
                   <pic:nvPicPr>
-                    <pic:cNvPr id="0" name="image5.png"/>
+                    <pic:cNvPr id="0" name="image30.png"/>
                     <pic:cNvPicPr preferRelativeResize="0"/>
                   </pic:nvPicPr>
                   <pic:blipFill>
@@ -9266,12 +9266,12 @@
           <wp:inline distB="114300" distT="114300" distL="114300" distR="114300">
             <wp:extent cx="5939480" cy="5778500"/>
             <wp:effectExtent b="0" l="0" r="0" t="0"/>
-            <wp:docPr id="13" name="image7.jpg"/>
+            <wp:docPr id="29" name="image25.jpg"/>
             <a:graphic>
               <a:graphicData uri="http://schemas.openxmlformats.org/drawingml/2006/picture">
                 <pic:pic>
                   <pic:nvPicPr>
-                    <pic:cNvPr id="0" name="image7.jpg"/>
+                    <pic:cNvPr id="0" name="image25.jpg"/>
                     <pic:cNvPicPr preferRelativeResize="0"/>
                   </pic:nvPicPr>
                   <pic:blipFill>
@@ -9341,12 +9341,12 @@
           <wp:inline distB="114300" distT="114300" distL="114300" distR="114300">
             <wp:extent cx="5939480" cy="5791200"/>
             <wp:effectExtent b="0" l="0" r="0" t="0"/>
-            <wp:docPr id="12" name="image10.jpg"/>
+            <wp:docPr id="25" name="image20.jpg"/>
             <a:graphic>
               <a:graphicData uri="http://schemas.openxmlformats.org/drawingml/2006/picture">
                 <pic:pic>
                   <pic:nvPicPr>
-                    <pic:cNvPr id="0" name="image10.jpg"/>
+                    <pic:cNvPr id="0" name="image20.jpg"/>
                     <pic:cNvPicPr preferRelativeResize="0"/>
                   </pic:nvPicPr>
                   <pic:blipFill>
@@ -9793,7 +9793,24 @@
           <w:szCs w:val="24"/>
           <w:rtl w:val="0"/>
         </w:rPr>
-        <w:t xml:space="preserve">Далее проводится первичная проверка корректности для каждого файла. Временный файл должен: 1) иметь расширение .tar.gz, 2) иметь внутри архива вложенный файл type с корректным видом модели из списка: ['2-&gt;7 (Neural)', '2-&gt;7 (Stat)', '7-&gt;2 (Neural)', '7-&gt;2 (Stat)', '7-&gt;42 (Neural)', '42-&gt;7 (Stat)', '2-&gt;42', '42-&gt;2']. Если хотя бы один файл некорректен, то выводится окошко с ошибкой: "Модель {имя файла} имеет некорректный формат." ( N см. рис. с ошибкой в разделе 4.2).</w:t>
+        <w:t xml:space="preserve">Далее проводится первичная проверка корректности для каждого файла. Временный файл должен: 1) иметь расширение .tar.gz, 2) иметь внутри архива вложенный файл type с корректным видом модели из списка: ['2-&gt;7 (Neural)', '2-&gt;7 (Stat)', '7-&gt;2 (Neural)', '7-&gt;2 (Stat)', '7-&gt;42 (Neural)', '42-&gt;7 (Stat)', '2-&gt;42', '42-&gt;2']. Если хотя бы один файл некорректен, то выводится окошко с ошибкой: "Модель {имя файла} имеет некорректный формат." (см. рис. </w:t>
+      </w:r>
+      <w:r>
+        <w:rPr>
+          <w:sz w:val="24"/>
+          <w:szCs w:val="24"/>
+          <w:highlight w:val="white"/>
+          <w:rtl w:val="0"/>
+        </w:rPr>
+        <w:t xml:space="preserve">4.16</w:t>
+      </w:r>
+      <w:r>
+        <w:rPr>
+          <w:sz w:val="24"/>
+          <w:szCs w:val="24"/>
+          <w:rtl w:val="0"/>
+        </w:rPr>
+        <w:t xml:space="preserve">).</w:t>
       </w:r>
     </w:p>
     <w:p>
@@ -9812,7 +9829,7 @@
           <w:szCs w:val="24"/>
           <w:rtl w:val="0"/>
         </w:rPr>
-        <w:t xml:space="preserve">Следующий этап проверки файлов - уникальность всех видов моделей. Если существует хотя бы 2 модели с одинаковыми видами, то выводится окошко с ошибкой: "Вы выбрали несколько моделей одинакового вида. Модель вида {наиболее частый вид модели} встречается {n} раз." ( N см. рис. с ошибкой в разделе 4.2). Здесь предварительно вычисляется {наиболее частый вид модели} и {n} - количество повторений. К примеру, если модель вида '7-&gt;2 (Neural)' встречается 2 раза, а модель вида '7-&gt;42 (Neural)' встречается 3 раза, то ошибка будет иметь вид: "Вы выбрали несколько моделей одинакового вида. Модель вида '7-&gt;42 (Neural)' встречается 3 раз.".</w:t>
+        <w:t xml:space="preserve">Следующий этап проверки файлов - уникальность всех видов моделей. Если существует хотя бы 2 модели с одинаковыми видами, то выводится окошко с ошибкой: "Вы выбрали несколько моделей одинакового вида. Модель вида {наиболее частый вид модели} встречается {n} раз." (см. рис. 4.17). Здесь предварительно вычисляется {наиболее частый вид модели} и {n} - количество повторений. К примеру, если модель вида '7-&gt;2 (Neural)' встречается 2 раза, а модель вида '7-&gt;42 (Neural)' встречается 3 раза, то ошибка будет иметь вид: "Вы выбрали несколько моделей одинакового вида. Модель вида '7-&gt;42 (Neural)' встречается 3 раз.".</w:t>
       </w:r>
     </w:p>
     <w:p>
@@ -9831,7 +9848,7 @@
           <w:szCs w:val="24"/>
           <w:rtl w:val="0"/>
         </w:rPr>
-        <w:t xml:space="preserve">Затем этап проверки файлов - уникальность всех типов моделей. Если существует хотя бы 2 модели с одинаковыми типами, то выводится окошко с ошибкой: "Вы выбрали несколько моделей одинакового типа. Модель типа {наиболее частый тип модели} встречается {n} раз." ( N см. рис. с ошибкой в разделе 4.2). Здесь предварительно вычисляется {наиболее частый тип модели} и {n} - количество повторений. К примеру, если в одной группе загружаемых моделей есть 2 модели вида '7-&gt;2 (Neural)' и 1 модель вида '7-&gt;2 (Stat)', то они имеют одинаковый тип: '7 -&gt; 2', а ошибка будет иметь вид: "Вы выбрали несколько моделей одинакового типа. Модель типа '7 -&gt; 2' встречается 3 раз.". На этом предварительные проверки унифицированных файлов моделей завершены.</w:t>
+        <w:t xml:space="preserve">Затем этап проверки файлов - уникальность всех типов моделей. Если существует хотя бы 2 модели с одинаковыми типами, то выводится окошко с ошибкой: "Вы выбрали несколько моделей одинакового типа. Модель типа {наиболее частый тип модели} встречается {n} раз." (см. рис. 4.18). Здесь предварительно вычисляется {наиболее частый тип модели} и {n} - количество повторений. К примеру, если в одной группе загружаемых моделей есть 2 модели вида '7-&gt;2 (Neural)' и 1 модель вида '7-&gt;2 (Stat)', то они имеют одинаковый тип: '7 -&gt; 2', а ошибка будет иметь вид: "Вы выбрали несколько моделей одинакового типа. Модель типа '7 -&gt; 2' встречается 3 раз.". На этом предварительные проверки унифицированных файлов моделей завершены.</w:t>
       </w:r>
     </w:p>
     <w:p>
@@ -9888,7 +9905,7 @@
           <w:szCs w:val="24"/>
           <w:rtl w:val="0"/>
         </w:rPr>
-        <w:t xml:space="preserve">При неуспешном создании хотя бы одного объекта класса моделей (ModelVAClearNeural, ModelVAClearStat, ModelClearVANeural, ModelClearVAStat, ModelClearFACSNeural, ModelFACSClearStat, ModelVAFACS, ModelFACSVA), выводится окошко с ошибкой: "Не удаётся создать модель вида {вид модели} из файла {имя файла}." ( N см. рис. с ошибкой в разделе 4.2), а все модели откатываются до предыдущей группы (сохранённой на предыдущем этапе).</w:t>
+        <w:t xml:space="preserve">При неуспешном создании хотя бы одного объекта класса моделей (ModelVAClearNeural, ModelVAClearStat, ModelClearVANeural, ModelClearVAStat, ModelClearFACSNeural, ModelFACSClearStat, ModelVAFACS, ModelFACSVA), выводится окошко с ошибкой: "Не удаётся создать модель вида {вид модели} из файла {имя файла}." (см. рис. 4.19), а все модели откатываются до предыдущей группы (сохранённой на предыдущем этапе).</w:t>
       </w:r>
     </w:p>
     <w:p>
@@ -9907,45 +9924,7 @@
           <w:szCs w:val="24"/>
           <w:rtl w:val="0"/>
         </w:rPr>
-        <w:t xml:space="preserve">Следующий этап проверки файлов - уникальность всех видов моделей. Если существует хотя бы 2 модели с одинаковыми видами, то выводится окошко с ошибкой: "Вы выбрали несколько моделей одинакового вида. Модель вида {наиболее частый вид модели} встречается {n} раз." ( N см. рис. с ошибкой в разделе 4.2). Здесь предварительно вычисляется {наиболее частый вид модели} и {n} - количество повторений. К примеру, если модель вида '7-&gt;2 (Neural)' встречается 2 раза, а модель вида '7-&gt;42 (Neural)' встречается 3 раза, то ошибка будет иметь вид: "Вы выбрали несколько моделей одинакового вида. Модель вида '7-&gt;42 (Neural)' встречается 3 раз.".</w:t>
-      </w:r>
-    </w:p>
-    <w:p>
-      <w:pPr>
-        <w:spacing w:line="360" w:lineRule="auto"/>
-        <w:ind w:right="780" w:firstLine="709"/>
-        <w:jc w:val="both"/>
-        <w:rPr>
-          <w:sz w:val="24"/>
-          <w:szCs w:val="24"/>
-        </w:rPr>
-      </w:pPr>
-      <w:r>
-        <w:rPr>
-          <w:sz w:val="24"/>
-          <w:szCs w:val="24"/>
-          <w:rtl w:val="0"/>
-        </w:rPr>
-        <w:t xml:space="preserve">При неуспешном создании хотя бы одного объекта класса моделей (ModelVAClearNeural, ModelVAClearStat, ModelClearVANeural, ModelClearVAStat, ModelClearFACSNeural, ModelFACSClearStat, ModelVAFACS, ModelFACSVA), выводится окошко с ошибкой: "Не удаётся создать модель вида {вид модели} из файла {имя файла}." ( N см. рис. с ошибкой в разделе 4.2), а все модели откатываются до предыдущей группы (сохранённой на предыдущем этапе).</w:t>
-      </w:r>
-    </w:p>
-    <w:p>
-      <w:pPr>
-        <w:spacing w:line="360" w:lineRule="auto"/>
-        <w:ind w:right="780" w:firstLine="709"/>
-        <w:jc w:val="both"/>
-        <w:rPr>
-          <w:sz w:val="24"/>
-          <w:szCs w:val="24"/>
-        </w:rPr>
-      </w:pPr>
-      <w:r>
-        <w:rPr>
-          <w:sz w:val="24"/>
-          <w:szCs w:val="24"/>
-          <w:rtl w:val="0"/>
-        </w:rPr>
-        <w:t xml:space="preserve">В случае успешного создания всех моделей из загружаемой группы, при выборе нужного типа преобразования из выпадающего списка (см. раздел 3.2), если модель данного типа была загружена, в кнопке "Обзор" будет отображена надпись "Модель {имя файла} успешно загружена." ( N см. рис. в разделе 4.2), а кнопка "Вычислить" будет в кликабельном состоянии. Иначе будет отображена надпись "Перетащите или щёлкните, чтобы выбрать модель(ли) для загрузки." ( N см. рис. в разделе 4.2), а кнопка "Вычислить" будет в некликабельном состоянии.</w:t>
+        <w:t xml:space="preserve">В случае успешного создания всех моделей из загружаемой группы, при выборе нужного типа преобразования из выпадающего списка (см. раздел 3.2), если модель данного типа была загружена, в кнопке "Обзор" будет отображена надпись "Модель {имя файла} успешно загружена." (см. рис. 4.5), а кнопка "Вычислить" будет в кликабельном состоянии. Иначе будет отображена надпись "Перетащите или щёлкните, чтобы выбрать модель(ли) для загрузки." (см. рис. 4.3), а кнопка "Вычислить" будет в некликабельном состоянии.</w:t>
       </w:r>
     </w:p>
     <w:p>
@@ -10186,12 +10165,12 @@
           <wp:inline distB="114300" distT="114300" distL="114300" distR="114300">
             <wp:extent cx="5939480" cy="4356100"/>
             <wp:effectExtent b="0" l="0" r="0" t="0"/>
-            <wp:docPr id="2" name="image12.png"/>
+            <wp:docPr id="28" name="image22.png"/>
             <a:graphic>
               <a:graphicData uri="http://schemas.openxmlformats.org/drawingml/2006/picture">
                 <pic:pic>
                   <pic:nvPicPr>
-                    <pic:cNvPr id="0" name="image12.png"/>
+                    <pic:cNvPr id="0" name="image22.png"/>
                     <pic:cNvPicPr preferRelativeResize="0"/>
                   </pic:nvPicPr>
                   <pic:blipFill>
@@ -10378,8 +10357,1560 @@
           <w:szCs w:val="24"/>
           <w:rtl w:val="0"/>
         </w:rPr>
-        <w:t xml:space="preserve">В данном разделе демонстрируется работа ПО, реализованного в разделе 4.1.</w:t>
-      </w:r>
+        <w:t xml:space="preserve">В данном разделе представлены скриншоты программы, демонстрирующие работу ПО, реализованного в разделе 4.1.</w:t>
+      </w:r>
+      <w:r>
+        <w:rPr>
+          <w:rtl w:val="0"/>
+        </w:rPr>
+      </w:r>
+    </w:p>
+    <w:p>
+      <w:pPr>
+        <w:spacing w:line="360" w:lineRule="auto"/>
+        <w:jc w:val="center"/>
+        <w:rPr/>
+      </w:pPr>
+      <w:r>
+        <w:rPr/>
+        <w:drawing>
+          <wp:inline distB="114300" distT="114300" distL="114300" distR="114300">
+            <wp:extent cx="5939480" cy="1117600"/>
+            <wp:effectExtent b="0" l="0" r="0" t="0"/>
+            <wp:docPr id="27" name="image24.png"/>
+            <a:graphic>
+              <a:graphicData uri="http://schemas.openxmlformats.org/drawingml/2006/picture">
+                <pic:pic>
+                  <pic:nvPicPr>
+                    <pic:cNvPr id="0" name="image24.png"/>
+                    <pic:cNvPicPr preferRelativeResize="0"/>
+                  </pic:nvPicPr>
+                  <pic:blipFill>
+                    <a:blip r:embed="rId21"/>
+                    <a:srcRect b="0" l="0" r="0" t="0"/>
+                    <a:stretch>
+                      <a:fillRect/>
+                    </a:stretch>
+                  </pic:blipFill>
+                  <pic:spPr>
+                    <a:xfrm>
+                      <a:off x="0" y="0"/>
+                      <a:ext cx="5939480" cy="1117600"/>
+                    </a:xfrm>
+                    <a:prstGeom prst="rect"/>
+                    <a:ln/>
+                  </pic:spPr>
+                </pic:pic>
+              </a:graphicData>
+            </a:graphic>
+          </wp:inline>
+        </w:drawing>
+      </w:r>
+      <w:r>
+        <w:rPr>
+          <w:rtl w:val="0"/>
+        </w:rPr>
+      </w:r>
+    </w:p>
+    <w:p>
+      <w:pPr>
+        <w:spacing w:line="360" w:lineRule="auto"/>
+        <w:jc w:val="center"/>
+        <w:rPr>
+          <w:sz w:val="24"/>
+          <w:szCs w:val="24"/>
+        </w:rPr>
+      </w:pPr>
+      <w:r>
+        <w:rPr>
+          <w:sz w:val="24"/>
+          <w:szCs w:val="24"/>
+          <w:highlight w:val="white"/>
+          <w:rtl w:val="0"/>
+        </w:rPr>
+        <w:t xml:space="preserve">Рисунок 4.2 – </w:t>
+      </w:r>
+      <w:r>
+        <w:rPr>
+          <w:sz w:val="24"/>
+          <w:szCs w:val="24"/>
+          <w:rtl w:val="0"/>
+        </w:rPr>
+        <w:t xml:space="preserve">Стартовый экран приложения</w:t>
+      </w:r>
+    </w:p>
+    <w:p>
+      <w:pPr>
+        <w:spacing w:line="360" w:lineRule="auto"/>
+        <w:jc w:val="center"/>
+        <w:rPr/>
+      </w:pPr>
+      <w:r>
+        <w:rPr/>
+        <w:drawing>
+          <wp:inline distB="114300" distT="114300" distL="114300" distR="114300">
+            <wp:extent cx="5939480" cy="1600200"/>
+            <wp:effectExtent b="0" l="0" r="0" t="0"/>
+            <wp:docPr id="12" name="image31.png"/>
+            <a:graphic>
+              <a:graphicData uri="http://schemas.openxmlformats.org/drawingml/2006/picture">
+                <pic:pic>
+                  <pic:nvPicPr>
+                    <pic:cNvPr id="0" name="image31.png"/>
+                    <pic:cNvPicPr preferRelativeResize="0"/>
+                  </pic:nvPicPr>
+                  <pic:blipFill>
+                    <a:blip r:embed="rId22"/>
+                    <a:srcRect b="0" l="0" r="0" t="0"/>
+                    <a:stretch>
+                      <a:fillRect/>
+                    </a:stretch>
+                  </pic:blipFill>
+                  <pic:spPr>
+                    <a:xfrm>
+                      <a:off x="0" y="0"/>
+                      <a:ext cx="5939480" cy="1600200"/>
+                    </a:xfrm>
+                    <a:prstGeom prst="rect"/>
+                    <a:ln/>
+                  </pic:spPr>
+                </pic:pic>
+              </a:graphicData>
+            </a:graphic>
+          </wp:inline>
+        </w:drawing>
+      </w:r>
+      <w:r>
+        <w:rPr>
+          <w:rtl w:val="0"/>
+        </w:rPr>
+      </w:r>
+    </w:p>
+    <w:p>
+      <w:pPr>
+        <w:spacing w:line="360" w:lineRule="auto"/>
+        <w:jc w:val="center"/>
+        <w:rPr>
+          <w:sz w:val="24"/>
+          <w:szCs w:val="24"/>
+        </w:rPr>
+      </w:pPr>
+      <w:r>
+        <w:rPr>
+          <w:sz w:val="24"/>
+          <w:szCs w:val="24"/>
+          <w:highlight w:val="white"/>
+          <w:rtl w:val="0"/>
+        </w:rPr>
+        <w:t xml:space="preserve">Рисунок 4.3 – </w:t>
+      </w:r>
+      <w:r>
+        <w:rPr>
+          <w:sz w:val="24"/>
+          <w:szCs w:val="24"/>
+          <w:rtl w:val="0"/>
+        </w:rPr>
+        <w:t xml:space="preserve">В выпадающем списке выбран тип преобразования 2 -&gt; 7, в результате виджеты в 1-м и 3-м столбце изменились (были созданы)</w:t>
+      </w:r>
+    </w:p>
+    <w:p>
+      <w:pPr>
+        <w:spacing w:line="360" w:lineRule="auto"/>
+        <w:jc w:val="center"/>
+        <w:rPr/>
+      </w:pPr>
+      <w:r>
+        <w:rPr/>
+        <w:drawing>
+          <wp:inline distB="114300" distT="114300" distL="114300" distR="114300">
+            <wp:extent cx="5939480" cy="1612900"/>
+            <wp:effectExtent b="0" l="0" r="0" t="0"/>
+            <wp:docPr id="2" name="image23.png"/>
+            <a:graphic>
+              <a:graphicData uri="http://schemas.openxmlformats.org/drawingml/2006/picture">
+                <pic:pic>
+                  <pic:nvPicPr>
+                    <pic:cNvPr id="0" name="image23.png"/>
+                    <pic:cNvPicPr preferRelativeResize="0"/>
+                  </pic:nvPicPr>
+                  <pic:blipFill>
+                    <a:blip r:embed="rId23"/>
+                    <a:srcRect b="0" l="0" r="0" t="0"/>
+                    <a:stretch>
+                      <a:fillRect/>
+                    </a:stretch>
+                  </pic:blipFill>
+                  <pic:spPr>
+                    <a:xfrm>
+                      <a:off x="0" y="0"/>
+                      <a:ext cx="5939480" cy="1612900"/>
+                    </a:xfrm>
+                    <a:prstGeom prst="rect"/>
+                    <a:ln/>
+                  </pic:spPr>
+                </pic:pic>
+              </a:graphicData>
+            </a:graphic>
+          </wp:inline>
+        </w:drawing>
+      </w:r>
+      <w:r>
+        <w:rPr>
+          <w:rtl w:val="0"/>
+        </w:rPr>
+      </w:r>
+    </w:p>
+    <w:p>
+      <w:pPr>
+        <w:spacing w:line="360" w:lineRule="auto"/>
+        <w:jc w:val="center"/>
+        <w:rPr>
+          <w:sz w:val="24"/>
+          <w:szCs w:val="24"/>
+        </w:rPr>
+      </w:pPr>
+      <w:r>
+        <w:rPr>
+          <w:sz w:val="24"/>
+          <w:szCs w:val="24"/>
+          <w:highlight w:val="white"/>
+          <w:rtl w:val="0"/>
+        </w:rPr>
+        <w:t xml:space="preserve">Рисунок 4.4 – </w:t>
+      </w:r>
+      <w:r>
+        <w:rPr>
+          <w:sz w:val="24"/>
+          <w:szCs w:val="24"/>
+          <w:rtl w:val="0"/>
+        </w:rPr>
+        <w:t xml:space="preserve">В редактируемой таблице введены входные данные VA (-0.6;0.8), в результате точка на координатной области переместилась на нужное положение</w:t>
+      </w:r>
+    </w:p>
+    <w:p>
+      <w:pPr>
+        <w:spacing w:line="360" w:lineRule="auto"/>
+        <w:jc w:val="center"/>
+        <w:rPr/>
+      </w:pPr>
+      <w:r>
+        <w:rPr/>
+        <w:drawing>
+          <wp:inline distB="114300" distT="114300" distL="114300" distR="114300">
+            <wp:extent cx="5939480" cy="1612900"/>
+            <wp:effectExtent b="0" l="0" r="0" t="0"/>
+            <wp:docPr id="6" name="image10.png"/>
+            <a:graphic>
+              <a:graphicData uri="http://schemas.openxmlformats.org/drawingml/2006/picture">
+                <pic:pic>
+                  <pic:nvPicPr>
+                    <pic:cNvPr id="0" name="image10.png"/>
+                    <pic:cNvPicPr preferRelativeResize="0"/>
+                  </pic:nvPicPr>
+                  <pic:blipFill>
+                    <a:blip r:embed="rId24"/>
+                    <a:srcRect b="0" l="0" r="0" t="0"/>
+                    <a:stretch>
+                      <a:fillRect/>
+                    </a:stretch>
+                  </pic:blipFill>
+                  <pic:spPr>
+                    <a:xfrm>
+                      <a:off x="0" y="0"/>
+                      <a:ext cx="5939480" cy="1612900"/>
+                    </a:xfrm>
+                    <a:prstGeom prst="rect"/>
+                    <a:ln/>
+                  </pic:spPr>
+                </pic:pic>
+              </a:graphicData>
+            </a:graphic>
+          </wp:inline>
+        </w:drawing>
+      </w:r>
+      <w:r>
+        <w:rPr>
+          <w:rtl w:val="0"/>
+        </w:rPr>
+      </w:r>
+    </w:p>
+    <w:p>
+      <w:pPr>
+        <w:spacing w:line="360" w:lineRule="auto"/>
+        <w:jc w:val="center"/>
+        <w:rPr>
+          <w:sz w:val="24"/>
+          <w:szCs w:val="24"/>
+        </w:rPr>
+      </w:pPr>
+      <w:r>
+        <w:rPr>
+          <w:sz w:val="24"/>
+          <w:szCs w:val="24"/>
+          <w:highlight w:val="white"/>
+          <w:rtl w:val="0"/>
+        </w:rPr>
+        <w:t xml:space="preserve">Рисунок 4.5 – </w:t>
+      </w:r>
+      <w:r>
+        <w:rPr>
+          <w:sz w:val="24"/>
+          <w:szCs w:val="24"/>
+          <w:rtl w:val="0"/>
+        </w:rPr>
+        <w:t xml:space="preserve">С помощью кнопки "Обзор" была загружена модель, в результате чего надпись в кнопке изменилась. Кнопка "Вычислить" перешла в кликабельное состояние</w:t>
+      </w:r>
+    </w:p>
+    <w:p>
+      <w:pPr>
+        <w:spacing w:line="360" w:lineRule="auto"/>
+        <w:jc w:val="center"/>
+        <w:rPr/>
+      </w:pPr>
+      <w:r>
+        <w:rPr/>
+        <w:drawing>
+          <wp:inline distB="114300" distT="114300" distL="114300" distR="114300">
+            <wp:extent cx="5939480" cy="1612900"/>
+            <wp:effectExtent b="0" l="0" r="0" t="0"/>
+            <wp:docPr id="30" name="image28.png"/>
+            <a:graphic>
+              <a:graphicData uri="http://schemas.openxmlformats.org/drawingml/2006/picture">
+                <pic:pic>
+                  <pic:nvPicPr>
+                    <pic:cNvPr id="0" name="image28.png"/>
+                    <pic:cNvPicPr preferRelativeResize="0"/>
+                  </pic:nvPicPr>
+                  <pic:blipFill>
+                    <a:blip r:embed="rId25"/>
+                    <a:srcRect b="0" l="0" r="0" t="0"/>
+                    <a:stretch>
+                      <a:fillRect/>
+                    </a:stretch>
+                  </pic:blipFill>
+                  <pic:spPr>
+                    <a:xfrm>
+                      <a:off x="0" y="0"/>
+                      <a:ext cx="5939480" cy="1612900"/>
+                    </a:xfrm>
+                    <a:prstGeom prst="rect"/>
+                    <a:ln/>
+                  </pic:spPr>
+                </pic:pic>
+              </a:graphicData>
+            </a:graphic>
+          </wp:inline>
+        </w:drawing>
+      </w:r>
+      <w:r>
+        <w:rPr>
+          <w:rtl w:val="0"/>
+        </w:rPr>
+      </w:r>
+    </w:p>
+    <w:p>
+      <w:pPr>
+        <w:spacing w:line="360" w:lineRule="auto"/>
+        <w:jc w:val="center"/>
+        <w:rPr>
+          <w:sz w:val="24"/>
+          <w:szCs w:val="24"/>
+        </w:rPr>
+      </w:pPr>
+      <w:r>
+        <w:rPr>
+          <w:sz w:val="24"/>
+          <w:szCs w:val="24"/>
+          <w:highlight w:val="white"/>
+          <w:rtl w:val="0"/>
+        </w:rPr>
+        <w:t xml:space="preserve">Рисунок 4.6 – </w:t>
+      </w:r>
+      <w:r>
+        <w:rPr>
+          <w:sz w:val="24"/>
+          <w:szCs w:val="24"/>
+          <w:rtl w:val="0"/>
+        </w:rPr>
+        <w:t xml:space="preserve">После нажатия кнопки "Вычислить", загруженная модель произвела вычисления. В выходной таблице отображён численный результат, а столбчатая диаграмма визуализировала данные</w:t>
+      </w:r>
+    </w:p>
+    <w:p>
+      <w:pPr>
+        <w:spacing w:line="360" w:lineRule="auto"/>
+        <w:jc w:val="center"/>
+        <w:rPr/>
+      </w:pPr>
+      <w:r>
+        <w:rPr/>
+        <w:drawing>
+          <wp:inline distB="114300" distT="114300" distL="114300" distR="114300">
+            <wp:extent cx="5939480" cy="1612900"/>
+            <wp:effectExtent b="0" l="0" r="0" t="0"/>
+            <wp:docPr id="4" name="image12.png"/>
+            <a:graphic>
+              <a:graphicData uri="http://schemas.openxmlformats.org/drawingml/2006/picture">
+                <pic:pic>
+                  <pic:nvPicPr>
+                    <pic:cNvPr id="0" name="image12.png"/>
+                    <pic:cNvPicPr preferRelativeResize="0"/>
+                  </pic:nvPicPr>
+                  <pic:blipFill>
+                    <a:blip r:embed="rId26"/>
+                    <a:srcRect b="0" l="0" r="0" t="0"/>
+                    <a:stretch>
+                      <a:fillRect/>
+                    </a:stretch>
+                  </pic:blipFill>
+                  <pic:spPr>
+                    <a:xfrm>
+                      <a:off x="0" y="0"/>
+                      <a:ext cx="5939480" cy="1612900"/>
+                    </a:xfrm>
+                    <a:prstGeom prst="rect"/>
+                    <a:ln/>
+                  </pic:spPr>
+                </pic:pic>
+              </a:graphicData>
+            </a:graphic>
+          </wp:inline>
+        </w:drawing>
+      </w:r>
+      <w:r>
+        <w:rPr>
+          <w:rtl w:val="0"/>
+        </w:rPr>
+      </w:r>
+    </w:p>
+    <w:p>
+      <w:pPr>
+        <w:spacing w:line="360" w:lineRule="auto"/>
+        <w:jc w:val="center"/>
+        <w:rPr>
+          <w:sz w:val="24"/>
+          <w:szCs w:val="24"/>
+        </w:rPr>
+      </w:pPr>
+      <w:r>
+        <w:rPr>
+          <w:sz w:val="24"/>
+          <w:szCs w:val="24"/>
+          <w:highlight w:val="white"/>
+          <w:rtl w:val="0"/>
+        </w:rPr>
+        <w:t xml:space="preserve">Рисунок 4.7 – </w:t>
+      </w:r>
+      <w:r>
+        <w:rPr>
+          <w:sz w:val="24"/>
+          <w:szCs w:val="24"/>
+          <w:rtl w:val="0"/>
+        </w:rPr>
+        <w:t xml:space="preserve">Наведя на один из столбцов, можно получить более детальную информацию о данных в виде подсказки</w:t>
+      </w:r>
+    </w:p>
+    <w:p>
+      <w:pPr>
+        <w:spacing w:line="360" w:lineRule="auto"/>
+        <w:jc w:val="center"/>
+        <w:rPr/>
+      </w:pPr>
+      <w:r>
+        <w:rPr>
+          <w:rtl w:val="0"/>
+        </w:rPr>
+      </w:r>
+    </w:p>
+    <w:p>
+      <w:pPr>
+        <w:spacing w:line="360" w:lineRule="auto"/>
+        <w:jc w:val="center"/>
+        <w:rPr/>
+      </w:pPr>
+      <w:r>
+        <w:rPr/>
+        <w:drawing>
+          <wp:inline distB="114300" distT="114300" distL="114300" distR="114300">
+            <wp:extent cx="5939480" cy="1600200"/>
+            <wp:effectExtent b="0" l="0" r="0" t="0"/>
+            <wp:docPr id="5" name="image19.png"/>
+            <a:graphic>
+              <a:graphicData uri="http://schemas.openxmlformats.org/drawingml/2006/picture">
+                <pic:pic>
+                  <pic:nvPicPr>
+                    <pic:cNvPr id="0" name="image19.png"/>
+                    <pic:cNvPicPr preferRelativeResize="0"/>
+                  </pic:nvPicPr>
+                  <pic:blipFill>
+                    <a:blip r:embed="rId27"/>
+                    <a:srcRect b="0" l="0" r="0" t="0"/>
+                    <a:stretch>
+                      <a:fillRect/>
+                    </a:stretch>
+                  </pic:blipFill>
+                  <pic:spPr>
+                    <a:xfrm>
+                      <a:off x="0" y="0"/>
+                      <a:ext cx="5939480" cy="1600200"/>
+                    </a:xfrm>
+                    <a:prstGeom prst="rect"/>
+                    <a:ln/>
+                  </pic:spPr>
+                </pic:pic>
+              </a:graphicData>
+            </a:graphic>
+          </wp:inline>
+        </w:drawing>
+      </w:r>
+      <w:r>
+        <w:rPr>
+          <w:rtl w:val="0"/>
+        </w:rPr>
+      </w:r>
+    </w:p>
+    <w:p>
+      <w:pPr>
+        <w:spacing w:line="360" w:lineRule="auto"/>
+        <w:jc w:val="center"/>
+        <w:rPr>
+          <w:sz w:val="24"/>
+          <w:szCs w:val="24"/>
+        </w:rPr>
+      </w:pPr>
+      <w:r>
+        <w:rPr>
+          <w:sz w:val="24"/>
+          <w:szCs w:val="24"/>
+          <w:highlight w:val="white"/>
+          <w:rtl w:val="0"/>
+        </w:rPr>
+        <w:t xml:space="preserve">Рисунок 4.8 – </w:t>
+      </w:r>
+      <w:r>
+        <w:rPr>
+          <w:sz w:val="24"/>
+          <w:szCs w:val="24"/>
+          <w:rtl w:val="0"/>
+        </w:rPr>
+        <w:t xml:space="preserve">Выберем тип преобразования 7 -&gt; 2, виджеты 1 и 3 столбцов поменяются местами, при этом редактируемая таблица так и останется в 1 столбце</w:t>
+      </w:r>
+    </w:p>
+    <w:p>
+      <w:pPr>
+        <w:spacing w:line="360" w:lineRule="auto"/>
+        <w:jc w:val="center"/>
+        <w:rPr/>
+      </w:pPr>
+      <w:r>
+        <w:rPr/>
+        <w:drawing>
+          <wp:inline distB="114300" distT="114300" distL="114300" distR="114300">
+            <wp:extent cx="5939480" cy="1612900"/>
+            <wp:effectExtent b="0" l="0" r="0" t="0"/>
+            <wp:docPr id="15" name="image18.png"/>
+            <a:graphic>
+              <a:graphicData uri="http://schemas.openxmlformats.org/drawingml/2006/picture">
+                <pic:pic>
+                  <pic:nvPicPr>
+                    <pic:cNvPr id="0" name="image18.png"/>
+                    <pic:cNvPicPr preferRelativeResize="0"/>
+                  </pic:nvPicPr>
+                  <pic:blipFill>
+                    <a:blip r:embed="rId28"/>
+                    <a:srcRect b="0" l="0" r="0" t="0"/>
+                    <a:stretch>
+                      <a:fillRect/>
+                    </a:stretch>
+                  </pic:blipFill>
+                  <pic:spPr>
+                    <a:xfrm>
+                      <a:off x="0" y="0"/>
+                      <a:ext cx="5939480" cy="1612900"/>
+                    </a:xfrm>
+                    <a:prstGeom prst="rect"/>
+                    <a:ln/>
+                  </pic:spPr>
+                </pic:pic>
+              </a:graphicData>
+            </a:graphic>
+          </wp:inline>
+        </w:drawing>
+      </w:r>
+      <w:r>
+        <w:rPr>
+          <w:rtl w:val="0"/>
+        </w:rPr>
+      </w:r>
+    </w:p>
+    <w:p>
+      <w:pPr>
+        <w:spacing w:line="360" w:lineRule="auto"/>
+        <w:jc w:val="center"/>
+        <w:rPr>
+          <w:sz w:val="24"/>
+          <w:szCs w:val="24"/>
+        </w:rPr>
+      </w:pPr>
+      <w:r>
+        <w:rPr>
+          <w:sz w:val="24"/>
+          <w:szCs w:val="24"/>
+          <w:highlight w:val="white"/>
+          <w:rtl w:val="0"/>
+        </w:rPr>
+        <w:t xml:space="preserve">Рисунок 4.9 – </w:t>
+      </w:r>
+      <w:r>
+        <w:rPr>
+          <w:sz w:val="24"/>
+          <w:szCs w:val="24"/>
+          <w:rtl w:val="0"/>
+        </w:rPr>
+        <w:t xml:space="preserve">Загрузили модель для этого типа преобразования и ввели вектор входных clear данных (0.95, 0.03, 0, 0, 0, 0, 0)</w:t>
+      </w:r>
+    </w:p>
+    <w:p>
+      <w:pPr>
+        <w:spacing w:line="360" w:lineRule="auto"/>
+        <w:jc w:val="center"/>
+        <w:rPr/>
+      </w:pPr>
+      <w:r>
+        <w:rPr/>
+        <w:drawing>
+          <wp:inline distB="114300" distT="114300" distL="114300" distR="114300">
+            <wp:extent cx="5939480" cy="1574800"/>
+            <wp:effectExtent b="0" l="0" r="0" t="0"/>
+            <wp:docPr id="3" name="image11.png"/>
+            <a:graphic>
+              <a:graphicData uri="http://schemas.openxmlformats.org/drawingml/2006/picture">
+                <pic:pic>
+                  <pic:nvPicPr>
+                    <pic:cNvPr id="0" name="image11.png"/>
+                    <pic:cNvPicPr preferRelativeResize="0"/>
+                  </pic:nvPicPr>
+                  <pic:blipFill>
+                    <a:blip r:embed="rId29"/>
+                    <a:srcRect b="0" l="0" r="0" t="0"/>
+                    <a:stretch>
+                      <a:fillRect/>
+                    </a:stretch>
+                  </pic:blipFill>
+                  <pic:spPr>
+                    <a:xfrm>
+                      <a:off x="0" y="0"/>
+                      <a:ext cx="5939480" cy="1574800"/>
+                    </a:xfrm>
+                    <a:prstGeom prst="rect"/>
+                    <a:ln/>
+                  </pic:spPr>
+                </pic:pic>
+              </a:graphicData>
+            </a:graphic>
+          </wp:inline>
+        </w:drawing>
+      </w:r>
+      <w:r>
+        <w:rPr>
+          <w:rtl w:val="0"/>
+        </w:rPr>
+      </w:r>
+    </w:p>
+    <w:p>
+      <w:pPr>
+        <w:spacing w:line="360" w:lineRule="auto"/>
+        <w:jc w:val="center"/>
+        <w:rPr>
+          <w:sz w:val="24"/>
+          <w:szCs w:val="24"/>
+        </w:rPr>
+      </w:pPr>
+      <w:r>
+        <w:rPr>
+          <w:sz w:val="24"/>
+          <w:szCs w:val="24"/>
+          <w:highlight w:val="white"/>
+          <w:rtl w:val="0"/>
+        </w:rPr>
+        <w:t xml:space="preserve">Рисунок 4.10 – </w:t>
+      </w:r>
+      <w:r>
+        <w:rPr>
+          <w:sz w:val="24"/>
+          <w:szCs w:val="24"/>
+          <w:rtl w:val="0"/>
+        </w:rPr>
+        <w:t xml:space="preserve">Результат вычислений модели, отображён на 2-х мерной координатной плоскости</w:t>
+      </w:r>
+    </w:p>
+    <w:p>
+      <w:pPr>
+        <w:spacing w:line="360" w:lineRule="auto"/>
+        <w:jc w:val="center"/>
+        <w:rPr/>
+      </w:pPr>
+      <w:r>
+        <w:rPr/>
+        <w:drawing>
+          <wp:inline distB="114300" distT="114300" distL="114300" distR="114300">
+            <wp:extent cx="5939480" cy="1651000"/>
+            <wp:effectExtent b="0" l="0" r="0" t="0"/>
+            <wp:docPr id="31" name="image29.png"/>
+            <a:graphic>
+              <a:graphicData uri="http://schemas.openxmlformats.org/drawingml/2006/picture">
+                <pic:pic>
+                  <pic:nvPicPr>
+                    <pic:cNvPr id="0" name="image29.png"/>
+                    <pic:cNvPicPr preferRelativeResize="0"/>
+                  </pic:nvPicPr>
+                  <pic:blipFill>
+                    <a:blip r:embed="rId30"/>
+                    <a:srcRect b="0" l="0" r="0" t="0"/>
+                    <a:stretch>
+                      <a:fillRect/>
+                    </a:stretch>
+                  </pic:blipFill>
+                  <pic:spPr>
+                    <a:xfrm>
+                      <a:off x="0" y="0"/>
+                      <a:ext cx="5939480" cy="1651000"/>
+                    </a:xfrm>
+                    <a:prstGeom prst="rect"/>
+                    <a:ln/>
+                  </pic:spPr>
+                </pic:pic>
+              </a:graphicData>
+            </a:graphic>
+          </wp:inline>
+        </w:drawing>
+      </w:r>
+      <w:r>
+        <w:rPr>
+          <w:rtl w:val="0"/>
+        </w:rPr>
+      </w:r>
+    </w:p>
+    <w:p>
+      <w:pPr>
+        <w:spacing w:line="360" w:lineRule="auto"/>
+        <w:jc w:val="center"/>
+        <w:rPr>
+          <w:sz w:val="24"/>
+          <w:szCs w:val="24"/>
+        </w:rPr>
+      </w:pPr>
+      <w:r>
+        <w:rPr>
+          <w:sz w:val="24"/>
+          <w:szCs w:val="24"/>
+          <w:highlight w:val="white"/>
+          <w:rtl w:val="0"/>
+        </w:rPr>
+        <w:t xml:space="preserve">Рисунок 4.11 – </w:t>
+      </w:r>
+      <w:r>
+        <w:rPr>
+          <w:sz w:val="24"/>
+          <w:szCs w:val="24"/>
+          <w:rtl w:val="0"/>
+        </w:rPr>
+        <w:t xml:space="preserve">Выбранный тип преобразования 7 -&gt; 42. В 3-м столбце отсутствует визуализация для выходной таблицы</w:t>
+      </w:r>
+    </w:p>
+    <w:p>
+      <w:pPr>
+        <w:spacing w:line="360" w:lineRule="auto"/>
+        <w:jc w:val="center"/>
+        <w:rPr/>
+      </w:pPr>
+      <w:r>
+        <w:rPr/>
+        <w:drawing>
+          <wp:inline distB="114300" distT="114300" distL="114300" distR="114300">
+            <wp:extent cx="5939480" cy="1600200"/>
+            <wp:effectExtent b="0" l="0" r="0" t="0"/>
+            <wp:docPr id="13" name="image21.png"/>
+            <a:graphic>
+              <a:graphicData uri="http://schemas.openxmlformats.org/drawingml/2006/picture">
+                <pic:pic>
+                  <pic:nvPicPr>
+                    <pic:cNvPr id="0" name="image21.png"/>
+                    <pic:cNvPicPr preferRelativeResize="0"/>
+                  </pic:nvPicPr>
+                  <pic:blipFill>
+                    <a:blip r:embed="rId31"/>
+                    <a:srcRect b="0" l="0" r="0" t="0"/>
+                    <a:stretch>
+                      <a:fillRect/>
+                    </a:stretch>
+                  </pic:blipFill>
+                  <pic:spPr>
+                    <a:xfrm>
+                      <a:off x="0" y="0"/>
+                      <a:ext cx="5939480" cy="1600200"/>
+                    </a:xfrm>
+                    <a:prstGeom prst="rect"/>
+                    <a:ln/>
+                  </pic:spPr>
+                </pic:pic>
+              </a:graphicData>
+            </a:graphic>
+          </wp:inline>
+        </w:drawing>
+      </w:r>
+      <w:r>
+        <w:rPr>
+          <w:rtl w:val="0"/>
+        </w:rPr>
+      </w:r>
+    </w:p>
+    <w:p>
+      <w:pPr>
+        <w:spacing w:line="360" w:lineRule="auto"/>
+        <w:jc w:val="center"/>
+        <w:rPr>
+          <w:sz w:val="24"/>
+          <w:szCs w:val="24"/>
+        </w:rPr>
+      </w:pPr>
+      <w:r>
+        <w:rPr>
+          <w:sz w:val="24"/>
+          <w:szCs w:val="24"/>
+          <w:highlight w:val="white"/>
+          <w:rtl w:val="0"/>
+        </w:rPr>
+        <w:t xml:space="preserve">Рисунок 4.12 – </w:t>
+      </w:r>
+      <w:r>
+        <w:rPr>
+          <w:sz w:val="24"/>
+          <w:szCs w:val="24"/>
+          <w:rtl w:val="0"/>
+        </w:rPr>
+        <w:t xml:space="preserve">Нейромодель ClearFACS успешно загружена, введены входные данные, модель вычислила преобразование, выходные данные отображены в выходной таблице</w:t>
+      </w:r>
+    </w:p>
+    <w:p>
+      <w:pPr>
+        <w:spacing w:line="360" w:lineRule="auto"/>
+        <w:jc w:val="center"/>
+        <w:rPr/>
+      </w:pPr>
+      <w:r>
+        <w:rPr/>
+        <w:drawing>
+          <wp:inline distB="114300" distT="114300" distL="114300" distR="114300">
+            <wp:extent cx="5939480" cy="1600200"/>
+            <wp:effectExtent b="0" l="0" r="0" t="0"/>
+            <wp:docPr id="26" name="image27.png"/>
+            <a:graphic>
+              <a:graphicData uri="http://schemas.openxmlformats.org/drawingml/2006/picture">
+                <pic:pic>
+                  <pic:nvPicPr>
+                    <pic:cNvPr id="0" name="image27.png"/>
+                    <pic:cNvPicPr preferRelativeResize="0"/>
+                  </pic:nvPicPr>
+                  <pic:blipFill>
+                    <a:blip r:embed="rId32"/>
+                    <a:srcRect b="0" l="0" r="0" t="0"/>
+                    <a:stretch>
+                      <a:fillRect/>
+                    </a:stretch>
+                  </pic:blipFill>
+                  <pic:spPr>
+                    <a:xfrm>
+                      <a:off x="0" y="0"/>
+                      <a:ext cx="5939480" cy="1600200"/>
+                    </a:xfrm>
+                    <a:prstGeom prst="rect"/>
+                    <a:ln/>
+                  </pic:spPr>
+                </pic:pic>
+              </a:graphicData>
+            </a:graphic>
+          </wp:inline>
+        </w:drawing>
+      </w:r>
+      <w:r>
+        <w:rPr>
+          <w:rtl w:val="0"/>
+        </w:rPr>
+      </w:r>
+    </w:p>
+    <w:p>
+      <w:pPr>
+        <w:spacing w:line="360" w:lineRule="auto"/>
+        <w:jc w:val="center"/>
+        <w:rPr>
+          <w:sz w:val="24"/>
+          <w:szCs w:val="24"/>
+        </w:rPr>
+      </w:pPr>
+      <w:r>
+        <w:rPr>
+          <w:sz w:val="24"/>
+          <w:szCs w:val="24"/>
+          <w:highlight w:val="white"/>
+          <w:rtl w:val="0"/>
+        </w:rPr>
+        <w:t xml:space="preserve">Рисунок 4.13 – </w:t>
+      </w:r>
+      <w:r>
+        <w:rPr>
+          <w:sz w:val="24"/>
+          <w:szCs w:val="24"/>
+          <w:rtl w:val="0"/>
+        </w:rPr>
+        <w:t xml:space="preserve">Тип преобразования 42 -&gt; 7 поменял виджеты в столбцах 1 и 3 относительно типа преобразования 7 -&gt; 42</w:t>
+      </w:r>
+    </w:p>
+    <w:p>
+      <w:pPr>
+        <w:spacing w:line="360" w:lineRule="auto"/>
+        <w:jc w:val="center"/>
+        <w:rPr/>
+      </w:pPr>
+      <w:r>
+        <w:rPr/>
+        <w:drawing>
+          <wp:inline distB="114300" distT="114300" distL="114300" distR="114300">
+            <wp:extent cx="5939480" cy="1587500"/>
+            <wp:effectExtent b="0" l="0" r="0" t="0"/>
+            <wp:docPr id="8" name="image13.png"/>
+            <a:graphic>
+              <a:graphicData uri="http://schemas.openxmlformats.org/drawingml/2006/picture">
+                <pic:pic>
+                  <pic:nvPicPr>
+                    <pic:cNvPr id="0" name="image13.png"/>
+                    <pic:cNvPicPr preferRelativeResize="0"/>
+                  </pic:nvPicPr>
+                  <pic:blipFill>
+                    <a:blip r:embed="rId33"/>
+                    <a:srcRect b="0" l="0" r="0" t="0"/>
+                    <a:stretch>
+                      <a:fillRect/>
+                    </a:stretch>
+                  </pic:blipFill>
+                  <pic:spPr>
+                    <a:xfrm>
+                      <a:off x="0" y="0"/>
+                      <a:ext cx="5939480" cy="1587500"/>
+                    </a:xfrm>
+                    <a:prstGeom prst="rect"/>
+                    <a:ln/>
+                  </pic:spPr>
+                </pic:pic>
+              </a:graphicData>
+            </a:graphic>
+          </wp:inline>
+        </w:drawing>
+      </w:r>
+      <w:r>
+        <w:rPr>
+          <w:rtl w:val="0"/>
+        </w:rPr>
+      </w:r>
+    </w:p>
+    <w:p>
+      <w:pPr>
+        <w:spacing w:line="360" w:lineRule="auto"/>
+        <w:jc w:val="center"/>
+        <w:rPr>
+          <w:sz w:val="24"/>
+          <w:szCs w:val="24"/>
+        </w:rPr>
+      </w:pPr>
+      <w:r>
+        <w:rPr>
+          <w:sz w:val="24"/>
+          <w:szCs w:val="24"/>
+          <w:highlight w:val="white"/>
+          <w:rtl w:val="0"/>
+        </w:rPr>
+        <w:t xml:space="preserve">Рисунок 4.14 – </w:t>
+      </w:r>
+      <w:r>
+        <w:rPr>
+          <w:sz w:val="24"/>
+          <w:szCs w:val="24"/>
+          <w:rtl w:val="0"/>
+        </w:rPr>
+        <w:t xml:space="preserve">Экран для типа преобразования 2 -&gt; 42 после успешного преобразования данных</w:t>
+      </w:r>
+    </w:p>
+    <w:p>
+      <w:pPr>
+        <w:spacing w:line="360" w:lineRule="auto"/>
+        <w:jc w:val="center"/>
+        <w:rPr/>
+      </w:pPr>
+      <w:r>
+        <w:rPr/>
+        <w:drawing>
+          <wp:inline distB="114300" distT="114300" distL="114300" distR="114300">
+            <wp:extent cx="5939480" cy="1587500"/>
+            <wp:effectExtent b="0" l="0" r="0" t="0"/>
+            <wp:docPr id="9" name="image14.png"/>
+            <a:graphic>
+              <a:graphicData uri="http://schemas.openxmlformats.org/drawingml/2006/picture">
+                <pic:pic>
+                  <pic:nvPicPr>
+                    <pic:cNvPr id="0" name="image14.png"/>
+                    <pic:cNvPicPr preferRelativeResize="0"/>
+                  </pic:nvPicPr>
+                  <pic:blipFill>
+                    <a:blip r:embed="rId34"/>
+                    <a:srcRect b="0" l="0" r="0" t="0"/>
+                    <a:stretch>
+                      <a:fillRect/>
+                    </a:stretch>
+                  </pic:blipFill>
+                  <pic:spPr>
+                    <a:xfrm>
+                      <a:off x="0" y="0"/>
+                      <a:ext cx="5939480" cy="1587500"/>
+                    </a:xfrm>
+                    <a:prstGeom prst="rect"/>
+                    <a:ln/>
+                  </pic:spPr>
+                </pic:pic>
+              </a:graphicData>
+            </a:graphic>
+          </wp:inline>
+        </w:drawing>
+      </w:r>
+      <w:r>
+        <w:rPr>
+          <w:rtl w:val="0"/>
+        </w:rPr>
+      </w:r>
+    </w:p>
+    <w:p>
+      <w:pPr>
+        <w:spacing w:line="360" w:lineRule="auto"/>
+        <w:jc w:val="center"/>
+        <w:rPr>
+          <w:sz w:val="24"/>
+          <w:szCs w:val="24"/>
+        </w:rPr>
+      </w:pPr>
+      <w:r>
+        <w:rPr>
+          <w:sz w:val="24"/>
+          <w:szCs w:val="24"/>
+          <w:highlight w:val="white"/>
+          <w:rtl w:val="0"/>
+        </w:rPr>
+        <w:t xml:space="preserve">Рисунок 4.15 – </w:t>
+      </w:r>
+      <w:r>
+        <w:rPr>
+          <w:sz w:val="24"/>
+          <w:szCs w:val="24"/>
+          <w:rtl w:val="0"/>
+        </w:rPr>
+        <w:t xml:space="preserve">Обратное преобразование 42 -&gt; 2</w:t>
+      </w:r>
+    </w:p>
+    <w:p>
+      <w:pPr>
+        <w:spacing w:line="360" w:lineRule="auto"/>
+        <w:jc w:val="center"/>
+        <w:rPr/>
+      </w:pPr>
+      <w:r>
+        <w:rPr/>
+        <w:drawing>
+          <wp:inline distB="114300" distT="114300" distL="114300" distR="114300">
+            <wp:extent cx="5939480" cy="1651000"/>
+            <wp:effectExtent b="0" l="0" r="0" t="0"/>
+            <wp:docPr id="10" name="image16.png"/>
+            <a:graphic>
+              <a:graphicData uri="http://schemas.openxmlformats.org/drawingml/2006/picture">
+                <pic:pic>
+                  <pic:nvPicPr>
+                    <pic:cNvPr id="0" name="image16.png"/>
+                    <pic:cNvPicPr preferRelativeResize="0"/>
+                  </pic:nvPicPr>
+                  <pic:blipFill>
+                    <a:blip r:embed="rId35"/>
+                    <a:srcRect b="0" l="0" r="0" t="0"/>
+                    <a:stretch>
+                      <a:fillRect/>
+                    </a:stretch>
+                  </pic:blipFill>
+                  <pic:spPr>
+                    <a:xfrm>
+                      <a:off x="0" y="0"/>
+                      <a:ext cx="5939480" cy="1651000"/>
+                    </a:xfrm>
+                    <a:prstGeom prst="rect"/>
+                    <a:ln/>
+                  </pic:spPr>
+                </pic:pic>
+              </a:graphicData>
+            </a:graphic>
+          </wp:inline>
+        </w:drawing>
+      </w:r>
+      <w:r>
+        <w:rPr>
+          <w:rtl w:val="0"/>
+        </w:rPr>
+      </w:r>
+    </w:p>
+    <w:p>
+      <w:pPr>
+        <w:spacing w:line="360" w:lineRule="auto"/>
+        <w:jc w:val="center"/>
+        <w:rPr>
+          <w:sz w:val="24"/>
+          <w:szCs w:val="24"/>
+        </w:rPr>
+      </w:pPr>
+      <w:r>
+        <w:rPr>
+          <w:sz w:val="24"/>
+          <w:szCs w:val="24"/>
+          <w:highlight w:val="white"/>
+          <w:rtl w:val="0"/>
+        </w:rPr>
+        <w:t xml:space="preserve">Рисунок 4.16 – </w:t>
+      </w:r>
+      <w:r>
+        <w:rPr>
+          <w:sz w:val="24"/>
+          <w:szCs w:val="24"/>
+          <w:rtl w:val="0"/>
+        </w:rPr>
+        <w:t xml:space="preserve">Загружена группа моделей, среди которых была некорректная модель из унифицированного файла 'Incorrect_format.tar.gz'. Вывелось окошко с ошибкой: "Модель Incorrect_format.tar.gz имеет некорректный формат."</w:t>
+      </w:r>
+    </w:p>
+    <w:p>
+      <w:pPr>
+        <w:spacing w:line="360" w:lineRule="auto"/>
+        <w:jc w:val="center"/>
+        <w:rPr>
+          <w:sz w:val="24"/>
+          <w:szCs w:val="24"/>
+        </w:rPr>
+      </w:pPr>
+      <w:r>
+        <w:rPr>
+          <w:rtl w:val="0"/>
+        </w:rPr>
+      </w:r>
+    </w:p>
+    <w:p>
+      <w:pPr>
+        <w:spacing w:line="360" w:lineRule="auto"/>
+        <w:jc w:val="center"/>
+        <w:rPr/>
+      </w:pPr>
+      <w:r>
+        <w:rPr/>
+        <w:drawing>
+          <wp:inline distB="114300" distT="114300" distL="114300" distR="114300">
+            <wp:extent cx="5486400" cy="3133725"/>
+            <wp:effectExtent b="0" l="0" r="0" t="0"/>
+            <wp:docPr id="7" name="image7.png"/>
+            <a:graphic>
+              <a:graphicData uri="http://schemas.openxmlformats.org/drawingml/2006/picture">
+                <pic:pic>
+                  <pic:nvPicPr>
+                    <pic:cNvPr id="0" name="image7.png"/>
+                    <pic:cNvPicPr preferRelativeResize="0"/>
+                  </pic:nvPicPr>
+                  <pic:blipFill>
+                    <a:blip r:embed="rId36"/>
+                    <a:srcRect b="0" l="0" r="0" t="0"/>
+                    <a:stretch>
+                      <a:fillRect/>
+                    </a:stretch>
+                  </pic:blipFill>
+                  <pic:spPr>
+                    <a:xfrm>
+                      <a:off x="0" y="0"/>
+                      <a:ext cx="5486400" cy="3133725"/>
+                    </a:xfrm>
+                    <a:prstGeom prst="rect"/>
+                    <a:ln/>
+                  </pic:spPr>
+                </pic:pic>
+              </a:graphicData>
+            </a:graphic>
+          </wp:inline>
+        </w:drawing>
+      </w:r>
+      <w:r>
+        <w:rPr>
+          <w:rtl w:val="0"/>
+        </w:rPr>
+      </w:r>
+    </w:p>
+    <w:p>
+      <w:pPr>
+        <w:spacing w:line="360" w:lineRule="auto"/>
+        <w:jc w:val="center"/>
+        <w:rPr>
+          <w:sz w:val="24"/>
+          <w:szCs w:val="24"/>
+        </w:rPr>
+      </w:pPr>
+      <w:r>
+        <w:rPr>
+          <w:sz w:val="24"/>
+          <w:szCs w:val="24"/>
+          <w:highlight w:val="white"/>
+          <w:rtl w:val="0"/>
+        </w:rPr>
+        <w:t xml:space="preserve">Рисунок 4.17 – </w:t>
+      </w:r>
+      <w:r>
+        <w:rPr>
+          <w:sz w:val="24"/>
+          <w:szCs w:val="24"/>
+          <w:rtl w:val="0"/>
+        </w:rPr>
+        <w:t xml:space="preserve">Выбрана группа моделей, среди которых есть повторяющиеся виды преобразования. Больше всего дубликатов у вида преобразования '2-&gt;7 (Neural)'</w:t>
+      </w:r>
+    </w:p>
+    <w:p>
+      <w:pPr>
+        <w:spacing w:line="360" w:lineRule="auto"/>
+        <w:jc w:val="center"/>
+        <w:rPr/>
+      </w:pPr>
+      <w:r>
+        <w:rPr/>
+        <w:drawing>
+          <wp:inline distB="114300" distT="114300" distL="114300" distR="114300">
+            <wp:extent cx="5362575" cy="3171825"/>
+            <wp:effectExtent b="0" l="0" r="0" t="0"/>
+            <wp:docPr id="11" name="image15.png"/>
+            <a:graphic>
+              <a:graphicData uri="http://schemas.openxmlformats.org/drawingml/2006/picture">
+                <pic:pic>
+                  <pic:nvPicPr>
+                    <pic:cNvPr id="0" name="image15.png"/>
+                    <pic:cNvPicPr preferRelativeResize="0"/>
+                  </pic:nvPicPr>
+                  <pic:blipFill>
+                    <a:blip r:embed="rId37"/>
+                    <a:srcRect b="0" l="0" r="0" t="0"/>
+                    <a:stretch>
+                      <a:fillRect/>
+                    </a:stretch>
+                  </pic:blipFill>
+                  <pic:spPr>
+                    <a:xfrm>
+                      <a:off x="0" y="0"/>
+                      <a:ext cx="5362575" cy="3171825"/>
+                    </a:xfrm>
+                    <a:prstGeom prst="rect"/>
+                    <a:ln/>
+                  </pic:spPr>
+                </pic:pic>
+              </a:graphicData>
+            </a:graphic>
+          </wp:inline>
+        </w:drawing>
+      </w:r>
+      <w:r>
+        <w:rPr>
+          <w:rtl w:val="0"/>
+        </w:rPr>
+      </w:r>
+    </w:p>
+    <w:p>
+      <w:pPr>
+        <w:spacing w:line="360" w:lineRule="auto"/>
+        <w:jc w:val="center"/>
+        <w:rPr>
+          <w:sz w:val="24"/>
+          <w:szCs w:val="24"/>
+        </w:rPr>
+      </w:pPr>
+      <w:r>
+        <w:rPr>
+          <w:sz w:val="24"/>
+          <w:szCs w:val="24"/>
+          <w:highlight w:val="white"/>
+          <w:rtl w:val="0"/>
+        </w:rPr>
+        <w:t xml:space="preserve">Рисунок 4.18 – </w:t>
+      </w:r>
+      <w:r>
+        <w:rPr>
+          <w:sz w:val="24"/>
+          <w:szCs w:val="24"/>
+          <w:rtl w:val="0"/>
+        </w:rPr>
+        <w:t xml:space="preserve">Выбрана группа моделей, среди которых есть повторяющиеся типы преобразования ('2 -&gt; 7'). Загружены модели видов преобразования '2-&gt;7 (Stat)' и '2-&gt;7 (Neural)'</w:t>
+      </w:r>
+    </w:p>
+    <w:p>
+      <w:pPr>
+        <w:spacing w:line="360" w:lineRule="auto"/>
+        <w:jc w:val="center"/>
+        <w:rPr>
+          <w:sz w:val="24"/>
+          <w:szCs w:val="24"/>
+        </w:rPr>
+      </w:pPr>
+      <w:r>
+        <w:rPr>
+          <w:rtl w:val="0"/>
+        </w:rPr>
+      </w:r>
+    </w:p>
+    <w:p>
+      <w:pPr>
+        <w:spacing w:line="360" w:lineRule="auto"/>
+        <w:jc w:val="center"/>
+        <w:rPr/>
+      </w:pPr>
+      <w:r>
+        <w:rPr/>
+        <w:drawing>
+          <wp:inline distB="114300" distT="114300" distL="114300" distR="114300">
+            <wp:extent cx="5495925" cy="3200400"/>
+            <wp:effectExtent b="0" l="0" r="0" t="0"/>
+            <wp:docPr id="14" name="image5.png"/>
+            <a:graphic>
+              <a:graphicData uri="http://schemas.openxmlformats.org/drawingml/2006/picture">
+                <pic:pic>
+                  <pic:nvPicPr>
+                    <pic:cNvPr id="0" name="image5.png"/>
+                    <pic:cNvPicPr preferRelativeResize="0"/>
+                  </pic:nvPicPr>
+                  <pic:blipFill>
+                    <a:blip r:embed="rId38"/>
+                    <a:srcRect b="0" l="0" r="0" t="0"/>
+                    <a:stretch>
+                      <a:fillRect/>
+                    </a:stretch>
+                  </pic:blipFill>
+                  <pic:spPr>
+                    <a:xfrm>
+                      <a:off x="0" y="0"/>
+                      <a:ext cx="5495925" cy="3200400"/>
+                    </a:xfrm>
+                    <a:prstGeom prst="rect"/>
+                    <a:ln/>
+                  </pic:spPr>
+                </pic:pic>
+              </a:graphicData>
+            </a:graphic>
+          </wp:inline>
+        </w:drawing>
+      </w:r>
+      <w:r>
+        <w:rPr>
+          <w:rtl w:val="0"/>
+        </w:rPr>
+      </w:r>
+    </w:p>
+    <w:p>
+      <w:pPr>
+        <w:spacing w:line="360" w:lineRule="auto"/>
+        <w:jc w:val="center"/>
+        <w:rPr/>
+      </w:pPr>
+      <w:r>
+        <w:rPr>
+          <w:sz w:val="24"/>
+          <w:szCs w:val="24"/>
+          <w:highlight w:val="white"/>
+          <w:rtl w:val="0"/>
+        </w:rPr>
+        <w:t xml:space="preserve">Рисунок 4.19 – </w:t>
+      </w:r>
+      <w:r>
+        <w:rPr>
+          <w:sz w:val="24"/>
+          <w:szCs w:val="24"/>
+          <w:rtl w:val="0"/>
+        </w:rPr>
+        <w:t xml:space="preserve">Среди загруженных моделей есть такая, из которой не удаётся создать объект класса модели (см. раздел 3.3)</w:t>
+      </w:r>
+      <w:r>
+        <w:rPr>
+          <w:rtl w:val="0"/>
+        </w:rPr>
+      </w:r>
+    </w:p>
+    <w:p>
+      <w:pPr>
+        <w:spacing w:line="360" w:lineRule="auto"/>
+        <w:rPr/>
+      </w:pPr>
+      <w:r>
+        <w:rPr>
+          <w:rtl w:val="0"/>
+        </w:rPr>
+      </w:r>
+    </w:p>
+    <w:p>
+      <w:pPr>
+        <w:spacing w:line="360" w:lineRule="auto"/>
+        <w:rPr/>
+      </w:pPr>
+      <w:r>
+        <w:rPr>
+          <w:rtl w:val="0"/>
+        </w:rPr>
+      </w:r>
+    </w:p>
+    <w:p>
+      <w:pPr>
+        <w:spacing w:line="360" w:lineRule="auto"/>
+        <w:rPr/>
+      </w:pPr>
+      <w:r>
+        <w:rPr>
+          <w:rtl w:val="0"/>
+        </w:rPr>
+      </w:r>
+    </w:p>
+    <w:p>
+      <w:pPr>
+        <w:spacing w:line="360" w:lineRule="auto"/>
+        <w:rPr/>
+      </w:pPr>
+      <w:r>
+        <w:rPr>
+          <w:rtl w:val="0"/>
+        </w:rPr>
+      </w:r>
+    </w:p>
+    <w:p>
+      <w:pPr>
+        <w:spacing w:line="360" w:lineRule="auto"/>
+        <w:rPr/>
+      </w:pPr>
+      <w:r>
+        <w:rPr>
+          <w:rtl w:val="0"/>
+        </w:rPr>
+      </w:r>
+    </w:p>
+    <w:p>
+      <w:pPr>
+        <w:spacing w:line="360" w:lineRule="auto"/>
+        <w:rPr/>
+      </w:pPr>
+      <w:r>
+        <w:rPr>
+          <w:rtl w:val="0"/>
+        </w:rPr>
+      </w:r>
+    </w:p>
+    <w:p>
+      <w:pPr>
+        <w:spacing w:line="360" w:lineRule="auto"/>
+        <w:rPr/>
+      </w:pPr>
+      <w:r>
+        <w:rPr>
+          <w:rtl w:val="0"/>
+        </w:rPr>
+      </w:r>
+    </w:p>
+    <w:p>
+      <w:pPr>
+        <w:spacing w:line="360" w:lineRule="auto"/>
+        <w:rPr/>
+      </w:pPr>
+      <w:r>
+        <w:rPr>
+          <w:rtl w:val="0"/>
+        </w:rPr>
+      </w:r>
+    </w:p>
+    <w:p>
+      <w:pPr>
+        <w:spacing w:line="360" w:lineRule="auto"/>
+        <w:rPr/>
+      </w:pPr>
+      <w:r>
+        <w:rPr>
+          <w:rtl w:val="0"/>
+        </w:rPr>
+      </w:r>
+    </w:p>
+    <w:p>
+      <w:pPr>
+        <w:spacing w:line="360" w:lineRule="auto"/>
+        <w:rPr/>
+      </w:pPr>
+      <w:r>
+        <w:rPr>
+          <w:rtl w:val="0"/>
+        </w:rPr>
+      </w:r>
+    </w:p>
+    <w:p>
+      <w:pPr>
+        <w:spacing w:line="360" w:lineRule="auto"/>
+        <w:rPr/>
+      </w:pPr>
+      <w:r>
+        <w:rPr>
+          <w:rtl w:val="0"/>
+        </w:rPr>
+      </w:r>
+    </w:p>
+    <w:p>
+      <w:pPr>
+        <w:spacing w:line="360" w:lineRule="auto"/>
+        <w:rPr/>
+      </w:pPr>
+      <w:r>
+        <w:rPr>
+          <w:rtl w:val="0"/>
+        </w:rPr>
+      </w:r>
+    </w:p>
+    <w:p>
+      <w:pPr>
+        <w:spacing w:line="360" w:lineRule="auto"/>
+        <w:rPr/>
+      </w:pPr>
+      <w:r>
+        <w:rPr>
+          <w:rtl w:val="0"/>
+        </w:rPr>
+      </w:r>
+    </w:p>
+    <w:p>
+      <w:pPr>
+        <w:spacing w:line="360" w:lineRule="auto"/>
+        <w:rPr/>
+      </w:pPr>
+      <w:r>
+        <w:rPr>
+          <w:rtl w:val="0"/>
+        </w:rPr>
+      </w:r>
+    </w:p>
+    <w:p>
+      <w:pPr>
+        <w:spacing w:line="360" w:lineRule="auto"/>
+        <w:rPr/>
+      </w:pPr>
+      <w:r>
+        <w:rPr>
+          <w:rtl w:val="0"/>
+        </w:rPr>
+      </w:r>
+    </w:p>
+    <w:p>
+      <w:pPr>
+        <w:spacing w:line="360" w:lineRule="auto"/>
+        <w:rPr/>
+      </w:pPr>
       <w:r>
         <w:rPr>
           <w:rtl w:val="0"/>
@@ -10396,20 +11927,147 @@
           <w:szCs w:val="28"/>
         </w:rPr>
       </w:pPr>
-      <w:r>
-        <w:rPr>
-          <w:rtl w:val="0"/>
-        </w:rPr>
-      </w:r>
-    </w:p>
-    <w:p>
-      <w:pPr>
-        <w:pStyle w:val="Heading1"/>
-        <w:spacing w:line="360" w:lineRule="auto"/>
+      <w:bookmarkStart w:colFirst="0" w:colLast="0" w:name="_4f1mdlm" w:id="43"/>
+      <w:bookmarkEnd w:id="43"/>
+      <w:r>
         <w:rPr>
           <w:b w:val="1"/>
           <w:sz w:val="28"/>
           <w:szCs w:val="28"/>
+          <w:rtl w:val="0"/>
+        </w:rPr>
+        <w:t xml:space="preserve">Заключение</w:t>
+      </w:r>
+      <w:bookmarkStart w:colFirst="0" w:colLast="0" w:name="2u6wntf" w:id="42"/>
+      <w:bookmarkEnd w:id="42"/>
+      <w:r>
+        <w:rPr>
+          <w:rtl w:val="0"/>
+        </w:rPr>
+      </w:r>
+    </w:p>
+    <w:p>
+      <w:pPr>
+        <w:spacing w:line="360" w:lineRule="auto"/>
+        <w:ind w:firstLine="709"/>
+        <w:jc w:val="both"/>
+        <w:rPr>
+          <w:sz w:val="24"/>
+          <w:szCs w:val="24"/>
+        </w:rPr>
+      </w:pPr>
+      <w:r>
+        <w:rPr>
+          <w:sz w:val="24"/>
+          <w:szCs w:val="24"/>
+          <w:rtl w:val="0"/>
+        </w:rPr>
+        <w:t xml:space="preserve">В данной работе была произведена разработка web-сервиса, служащего удобным программным интерфейсом для работы с обученными регрессионными и нейросетевыми моделями. </w:t>
+      </w:r>
+    </w:p>
+    <w:p>
+      <w:pPr>
+        <w:spacing w:line="360" w:lineRule="auto"/>
+        <w:ind w:firstLine="709"/>
+        <w:jc w:val="both"/>
+        <w:rPr>
+          <w:sz w:val="24"/>
+          <w:szCs w:val="24"/>
+        </w:rPr>
+      </w:pPr>
+      <w:r>
+        <w:rPr>
+          <w:sz w:val="24"/>
+          <w:szCs w:val="24"/>
+          <w:rtl w:val="0"/>
+        </w:rPr>
+        <w:t xml:space="preserve">В первом разделе были описаны виртуальные ассистенты в целом, рассмотрены вопросы представления эмоций в виде формальных моделей, сформулирована общая постановка задач работы.</w:t>
+      </w:r>
+    </w:p>
+    <w:p>
+      <w:pPr>
+        <w:spacing w:line="360" w:lineRule="auto"/>
+        <w:ind w:firstLine="709"/>
+        <w:jc w:val="both"/>
+        <w:rPr>
+          <w:sz w:val="24"/>
+          <w:szCs w:val="24"/>
+        </w:rPr>
+      </w:pPr>
+      <w:r>
+        <w:rPr>
+          <w:sz w:val="24"/>
+          <w:szCs w:val="24"/>
+          <w:rtl w:val="0"/>
+        </w:rPr>
+        <w:t xml:space="preserve">Во втором разделе был выбран стек технологий для реализации приложения, были рассмотрены паттерны проектирования, задействованные в проекте, а также разработаны форматы файлов обученных моделей (1 семестра и будущих семестров).</w:t>
+      </w:r>
+    </w:p>
+    <w:p>
+      <w:pPr>
+        <w:spacing w:line="360" w:lineRule="auto"/>
+        <w:ind w:firstLine="709"/>
+        <w:jc w:val="both"/>
+        <w:rPr>
+          <w:sz w:val="24"/>
+          <w:szCs w:val="24"/>
+        </w:rPr>
+      </w:pPr>
+      <w:r>
+        <w:rPr>
+          <w:sz w:val="24"/>
+          <w:szCs w:val="24"/>
+          <w:rtl w:val="0"/>
+        </w:rPr>
+        <w:t xml:space="preserve">В третьем разделе представлены вопросы проектирования web-приложения и его клиентской части (web-сервиса), служащих удобным программным интерфейсом для работы с обученными моделями.</w:t>
+      </w:r>
+    </w:p>
+    <w:p>
+      <w:pPr>
+        <w:spacing w:line="360" w:lineRule="auto"/>
+        <w:ind w:firstLine="709"/>
+        <w:jc w:val="both"/>
+        <w:rPr>
+          <w:sz w:val="24"/>
+          <w:szCs w:val="24"/>
+        </w:rPr>
+      </w:pPr>
+      <w:r>
+        <w:rPr>
+          <w:sz w:val="24"/>
+          <w:szCs w:val="24"/>
+          <w:rtl w:val="0"/>
+        </w:rPr>
+        <w:t xml:space="preserve">В четвёртом разделе были представлены программная реализация web-сервиса и продемонстрированы его основные возможности.</w:t>
+      </w:r>
+    </w:p>
+    <w:p>
+      <w:pPr>
+        <w:spacing w:line="360" w:lineRule="auto"/>
+        <w:ind w:firstLine="709"/>
+        <w:jc w:val="both"/>
+        <w:rPr>
+          <w:sz w:val="24"/>
+          <w:szCs w:val="24"/>
+        </w:rPr>
+      </w:pPr>
+      <w:r>
+        <w:rPr>
+          <w:sz w:val="24"/>
+          <w:szCs w:val="24"/>
+          <w:rtl w:val="0"/>
+        </w:rPr>
+        <w:t xml:space="preserve">Все поставленные задачи достигнуты, работа выполнена.</w:t>
+      </w:r>
+    </w:p>
+    <w:p>
+      <w:pPr>
+        <w:spacing w:line="360" w:lineRule="auto"/>
+        <w:ind w:firstLine="709"/>
+        <w:jc w:val="both"/>
+        <w:rPr>
+          <w:sz w:val="24"/>
+          <w:szCs w:val="24"/>
         </w:rPr>
       </w:pPr>
       <w:r>
@@ -10500,182 +12158,6 @@
     </w:p>
     <w:p>
       <w:pPr>
-        <w:spacing w:line="360" w:lineRule="auto"/>
-        <w:rPr/>
-      </w:pPr>
-      <w:r>
-        <w:rPr>
-          <w:rtl w:val="0"/>
-        </w:rPr>
-      </w:r>
-    </w:p>
-    <w:p>
-      <w:pPr>
-        <w:spacing w:line="360" w:lineRule="auto"/>
-        <w:rPr/>
-      </w:pPr>
-      <w:r>
-        <w:rPr>
-          <w:rtl w:val="0"/>
-        </w:rPr>
-      </w:r>
-    </w:p>
-    <w:p>
-      <w:pPr>
-        <w:spacing w:line="360" w:lineRule="auto"/>
-        <w:rPr/>
-      </w:pPr>
-      <w:r>
-        <w:rPr>
-          <w:rtl w:val="0"/>
-        </w:rPr>
-      </w:r>
-    </w:p>
-    <w:p>
-      <w:pPr>
-        <w:spacing w:line="360" w:lineRule="auto"/>
-        <w:rPr/>
-      </w:pPr>
-      <w:r>
-        <w:rPr>
-          <w:rtl w:val="0"/>
-        </w:rPr>
-      </w:r>
-    </w:p>
-    <w:p>
-      <w:pPr>
-        <w:spacing w:line="360" w:lineRule="auto"/>
-        <w:rPr/>
-      </w:pPr>
-      <w:r>
-        <w:rPr>
-          <w:rtl w:val="0"/>
-        </w:rPr>
-      </w:r>
-    </w:p>
-    <w:p>
-      <w:pPr>
-        <w:spacing w:line="360" w:lineRule="auto"/>
-        <w:rPr/>
-      </w:pPr>
-      <w:r>
-        <w:rPr>
-          <w:rtl w:val="0"/>
-        </w:rPr>
-      </w:r>
-    </w:p>
-    <w:p>
-      <w:pPr>
-        <w:spacing w:line="360" w:lineRule="auto"/>
-        <w:rPr/>
-      </w:pPr>
-      <w:r>
-        <w:rPr>
-          <w:rtl w:val="0"/>
-        </w:rPr>
-      </w:r>
-    </w:p>
-    <w:p>
-      <w:pPr>
-        <w:spacing w:line="360" w:lineRule="auto"/>
-        <w:rPr/>
-      </w:pPr>
-      <w:r>
-        <w:rPr>
-          <w:rtl w:val="0"/>
-        </w:rPr>
-      </w:r>
-    </w:p>
-    <w:p>
-      <w:pPr>
-        <w:spacing w:line="360" w:lineRule="auto"/>
-        <w:rPr/>
-      </w:pPr>
-      <w:r>
-        <w:rPr>
-          <w:rtl w:val="0"/>
-        </w:rPr>
-      </w:r>
-    </w:p>
-    <w:p>
-      <w:pPr>
-        <w:spacing w:line="360" w:lineRule="auto"/>
-        <w:rPr/>
-      </w:pPr>
-      <w:r>
-        <w:rPr>
-          <w:rtl w:val="0"/>
-        </w:rPr>
-      </w:r>
-    </w:p>
-    <w:p>
-      <w:pPr>
-        <w:spacing w:line="360" w:lineRule="auto"/>
-        <w:rPr/>
-      </w:pPr>
-      <w:r>
-        <w:rPr>
-          <w:rtl w:val="0"/>
-        </w:rPr>
-      </w:r>
-    </w:p>
-    <w:p>
-      <w:pPr>
-        <w:spacing w:line="360" w:lineRule="auto"/>
-        <w:rPr/>
-      </w:pPr>
-      <w:r>
-        <w:rPr>
-          <w:rtl w:val="0"/>
-        </w:rPr>
-      </w:r>
-    </w:p>
-    <w:p>
-      <w:pPr>
-        <w:spacing w:line="360" w:lineRule="auto"/>
-        <w:rPr/>
-      </w:pPr>
-      <w:r>
-        <w:rPr>
-          <w:rtl w:val="0"/>
-        </w:rPr>
-      </w:r>
-    </w:p>
-    <w:p>
-      <w:pPr>
-        <w:spacing w:line="360" w:lineRule="auto"/>
-        <w:rPr/>
-      </w:pPr>
-      <w:r>
-        <w:rPr>
-          <w:rtl w:val="0"/>
-        </w:rPr>
-      </w:r>
-    </w:p>
-    <w:p>
-      <w:pPr>
-        <w:spacing w:line="360" w:lineRule="auto"/>
-        <w:rPr/>
-      </w:pPr>
-      <w:r>
-        <w:rPr>
-          <w:rtl w:val="0"/>
-        </w:rPr>
-      </w:r>
-    </w:p>
-    <w:p>
-      <w:pPr>
-        <w:spacing w:line="360" w:lineRule="auto"/>
-        <w:rPr/>
-      </w:pPr>
-      <w:r>
-        <w:rPr>
-          <w:rtl w:val="0"/>
-        </w:rPr>
-      </w:r>
-    </w:p>
-    <w:p>
-      <w:pPr>
         <w:pStyle w:val="Heading1"/>
         <w:spacing w:line="360" w:lineRule="auto"/>
         <w:rPr>
@@ -10684,42 +12166,26 @@
           <w:szCs w:val="28"/>
         </w:rPr>
       </w:pPr>
-      <w:bookmarkStart w:colFirst="0" w:colLast="0" w:name="_4f1mdlm" w:id="43"/>
-      <w:bookmarkEnd w:id="43"/>
-      <w:r>
+      <w:r>
+        <w:rPr>
+          <w:rtl w:val="0"/>
+        </w:rPr>
+      </w:r>
+    </w:p>
+    <w:p>
+      <w:pPr>
+        <w:pStyle w:val="Heading1"/>
+        <w:spacing w:line="360" w:lineRule="auto"/>
         <w:rPr>
           <w:b w:val="1"/>
           <w:sz w:val="28"/>
           <w:szCs w:val="28"/>
-          <w:rtl w:val="0"/>
-        </w:rPr>
-        <w:t xml:space="preserve">Заключение</w:t>
-      </w:r>
-      <w:bookmarkStart w:colFirst="0" w:colLast="0" w:name="2u6wntf" w:id="42"/>
-      <w:bookmarkEnd w:id="42"/>
-      <w:r>
-        <w:rPr>
-          <w:rtl w:val="0"/>
-        </w:rPr>
-      </w:r>
-    </w:p>
-    <w:p>
-      <w:pPr>
-        <w:spacing w:line="360" w:lineRule="auto"/>
-        <w:ind w:firstLine="709"/>
-        <w:jc w:val="both"/>
-        <w:rPr>
-          <w:sz w:val="24"/>
-          <w:szCs w:val="24"/>
-        </w:rPr>
-      </w:pPr>
-      <w:r>
-        <w:rPr>
-          <w:sz w:val="24"/>
-          <w:szCs w:val="24"/>
-          <w:rtl w:val="0"/>
-        </w:rPr>
-        <w:t xml:space="preserve">В данной работе была произведена разработка web-сервиса, служащего удобным программным интерфейсом для работы с обученными регрессионными и нейросетевыми моделями. </w:t>
+        </w:rPr>
+      </w:pPr>
+      <w:r>
+        <w:rPr>
+          <w:rtl w:val="0"/>
+        </w:rPr>
       </w:r>
     </w:p>
     <w:p>
@@ -10820,6 +12286,28 @@
     </w:p>
     <w:p>
       <w:pPr>
+        <w:spacing w:line="360" w:lineRule="auto"/>
+        <w:rPr/>
+      </w:pPr>
+      <w:r>
+        <w:rPr>
+          <w:rtl w:val="0"/>
+        </w:rPr>
+      </w:r>
+    </w:p>
+    <w:p>
+      <w:pPr>
+        <w:spacing w:line="360" w:lineRule="auto"/>
+        <w:rPr/>
+      </w:pPr>
+      <w:r>
+        <w:rPr>
+          <w:rtl w:val="0"/>
+        </w:rPr>
+      </w:r>
+    </w:p>
+    <w:p>
+      <w:pPr>
         <w:pStyle w:val="Heading1"/>
         <w:spacing w:line="360" w:lineRule="auto"/>
         <w:rPr>
@@ -10828,268 +12316,13 @@
           <w:szCs w:val="28"/>
         </w:rPr>
       </w:pPr>
-      <w:r>
-        <w:rPr>
-          <w:rtl w:val="0"/>
-        </w:rPr>
-      </w:r>
-    </w:p>
-    <w:p>
-      <w:pPr>
-        <w:pStyle w:val="Heading1"/>
-        <w:spacing w:line="360" w:lineRule="auto"/>
+      <w:bookmarkStart w:colFirst="0" w:colLast="0" w:name="_19c6y18" w:id="44"/>
+      <w:bookmarkEnd w:id="44"/>
+      <w:r>
         <w:rPr>
           <w:b w:val="1"/>
           <w:sz w:val="28"/>
           <w:szCs w:val="28"/>
-        </w:rPr>
-      </w:pPr>
-      <w:r>
-        <w:rPr>
-          <w:rtl w:val="0"/>
-        </w:rPr>
-      </w:r>
-    </w:p>
-    <w:p>
-      <w:pPr>
-        <w:pStyle w:val="Heading1"/>
-        <w:spacing w:line="360" w:lineRule="auto"/>
-        <w:rPr>
-          <w:b w:val="1"/>
-          <w:sz w:val="28"/>
-          <w:szCs w:val="28"/>
-        </w:rPr>
-      </w:pPr>
-      <w:r>
-        <w:rPr>
-          <w:rtl w:val="0"/>
-        </w:rPr>
-      </w:r>
-    </w:p>
-    <w:p>
-      <w:pPr>
-        <w:pStyle w:val="Heading1"/>
-        <w:spacing w:line="360" w:lineRule="auto"/>
-        <w:rPr>
-          <w:b w:val="1"/>
-          <w:sz w:val="28"/>
-          <w:szCs w:val="28"/>
-        </w:rPr>
-      </w:pPr>
-      <w:r>
-        <w:rPr>
-          <w:rtl w:val="0"/>
-        </w:rPr>
-      </w:r>
-    </w:p>
-    <w:p>
-      <w:pPr>
-        <w:pStyle w:val="Heading1"/>
-        <w:spacing w:line="360" w:lineRule="auto"/>
-        <w:rPr>
-          <w:b w:val="1"/>
-          <w:sz w:val="28"/>
-          <w:szCs w:val="28"/>
-        </w:rPr>
-      </w:pPr>
-      <w:r>
-        <w:rPr>
-          <w:rtl w:val="0"/>
-        </w:rPr>
-      </w:r>
-    </w:p>
-    <w:p>
-      <w:pPr>
-        <w:pStyle w:val="Heading1"/>
-        <w:spacing w:line="360" w:lineRule="auto"/>
-        <w:rPr>
-          <w:b w:val="1"/>
-          <w:sz w:val="28"/>
-          <w:szCs w:val="28"/>
-        </w:rPr>
-      </w:pPr>
-      <w:r>
-        <w:rPr>
-          <w:rtl w:val="0"/>
-        </w:rPr>
-      </w:r>
-    </w:p>
-    <w:p>
-      <w:pPr>
-        <w:pStyle w:val="Heading1"/>
-        <w:spacing w:line="360" w:lineRule="auto"/>
-        <w:rPr>
-          <w:b w:val="1"/>
-          <w:sz w:val="28"/>
-          <w:szCs w:val="28"/>
-        </w:rPr>
-      </w:pPr>
-      <w:r>
-        <w:rPr>
-          <w:rtl w:val="0"/>
-        </w:rPr>
-      </w:r>
-    </w:p>
-    <w:p>
-      <w:pPr>
-        <w:spacing w:line="360" w:lineRule="auto"/>
-        <w:rPr/>
-      </w:pPr>
-      <w:r>
-        <w:rPr>
-          <w:rtl w:val="0"/>
-        </w:rPr>
-      </w:r>
-    </w:p>
-    <w:p>
-      <w:pPr>
-        <w:spacing w:line="360" w:lineRule="auto"/>
-        <w:rPr/>
-      </w:pPr>
-      <w:r>
-        <w:rPr>
-          <w:rtl w:val="0"/>
-        </w:rPr>
-      </w:r>
-    </w:p>
-    <w:p>
-      <w:pPr>
-        <w:spacing w:line="360" w:lineRule="auto"/>
-        <w:rPr/>
-      </w:pPr>
-      <w:r>
-        <w:rPr>
-          <w:rtl w:val="0"/>
-        </w:rPr>
-      </w:r>
-    </w:p>
-    <w:p>
-      <w:pPr>
-        <w:spacing w:line="360" w:lineRule="auto"/>
-        <w:rPr/>
-      </w:pPr>
-      <w:r>
-        <w:rPr>
-          <w:rtl w:val="0"/>
-        </w:rPr>
-      </w:r>
-    </w:p>
-    <w:p>
-      <w:pPr>
-        <w:spacing w:line="360" w:lineRule="auto"/>
-        <w:rPr/>
-      </w:pPr>
-      <w:r>
-        <w:rPr>
-          <w:rtl w:val="0"/>
-        </w:rPr>
-      </w:r>
-    </w:p>
-    <w:p>
-      <w:pPr>
-        <w:spacing w:line="360" w:lineRule="auto"/>
-        <w:rPr/>
-      </w:pPr>
-      <w:r>
-        <w:rPr>
-          <w:rtl w:val="0"/>
-        </w:rPr>
-      </w:r>
-    </w:p>
-    <w:p>
-      <w:pPr>
-        <w:spacing w:line="360" w:lineRule="auto"/>
-        <w:rPr/>
-      </w:pPr>
-      <w:r>
-        <w:rPr>
-          <w:rtl w:val="0"/>
-        </w:rPr>
-      </w:r>
-    </w:p>
-    <w:p>
-      <w:pPr>
-        <w:spacing w:line="360" w:lineRule="auto"/>
-        <w:rPr/>
-      </w:pPr>
-      <w:r>
-        <w:rPr>
-          <w:rtl w:val="0"/>
-        </w:rPr>
-      </w:r>
-    </w:p>
-    <w:p>
-      <w:pPr>
-        <w:spacing w:line="360" w:lineRule="auto"/>
-        <w:rPr/>
-      </w:pPr>
-      <w:r>
-        <w:rPr>
-          <w:rtl w:val="0"/>
-        </w:rPr>
-      </w:r>
-    </w:p>
-    <w:p>
-      <w:pPr>
-        <w:spacing w:line="360" w:lineRule="auto"/>
-        <w:rPr/>
-      </w:pPr>
-      <w:r>
-        <w:rPr>
-          <w:rtl w:val="0"/>
-        </w:rPr>
-      </w:r>
-    </w:p>
-    <w:p>
-      <w:pPr>
-        <w:spacing w:line="360" w:lineRule="auto"/>
-        <w:rPr/>
-      </w:pPr>
-      <w:r>
-        <w:rPr>
-          <w:rtl w:val="0"/>
-        </w:rPr>
-      </w:r>
-    </w:p>
-    <w:p>
-      <w:pPr>
-        <w:spacing w:line="360" w:lineRule="auto"/>
-        <w:rPr/>
-      </w:pPr>
-      <w:r>
-        <w:rPr>
-          <w:rtl w:val="0"/>
-        </w:rPr>
-      </w:r>
-    </w:p>
-    <w:p>
-      <w:pPr>
-        <w:spacing w:line="360" w:lineRule="auto"/>
-        <w:rPr/>
-      </w:pPr>
-      <w:r>
-        <w:rPr>
-          <w:rtl w:val="0"/>
-        </w:rPr>
-      </w:r>
-    </w:p>
-    <w:p>
-      <w:pPr>
-        <w:pStyle w:val="Heading1"/>
-        <w:spacing w:line="360" w:lineRule="auto"/>
-        <w:rPr>
-          <w:b w:val="1"/>
-          <w:sz w:val="28"/>
-          <w:szCs w:val="28"/>
-        </w:rPr>
-      </w:pPr>
-      <w:bookmarkStart w:colFirst="0" w:colLast="0" w:name="_19c6y18" w:id="44"/>
-      <w:bookmarkEnd w:id="44"/>
-      <w:r>
-        <w:rPr>
-          <w:b w:val="1"/>
-          <w:sz w:val="28"/>
-          <w:szCs w:val="28"/>
           <w:rtl w:val="0"/>
         </w:rPr>
         <w:t xml:space="preserve">СПИСОК ИСПОЛЬЗОВАННЫХ ИСТОЧНИКОВ</w:t>
@@ -11100,7 +12333,7 @@
         <w:widowControl w:val="1"/>
         <w:numPr>
           <w:ilvl w:val="0"/>
-          <w:numId w:val="5"/>
+          <w:numId w:val="2"/>
         </w:numPr>
         <w:tabs>
           <w:tab w:val="left" w:pos="993"/>
@@ -11130,7 +12363,7 @@
         <w:widowControl w:val="1"/>
         <w:numPr>
           <w:ilvl w:val="0"/>
-          <w:numId w:val="5"/>
+          <w:numId w:val="2"/>
         </w:numPr>
         <w:tabs>
           <w:tab w:val="left" w:pos="993"/>
@@ -11158,7 +12391,7 @@
         <w:widowControl w:val="1"/>
         <w:numPr>
           <w:ilvl w:val="0"/>
-          <w:numId w:val="5"/>
+          <w:numId w:val="2"/>
         </w:numPr>
         <w:tabs>
           <w:tab w:val="left" w:pos="993"/>
@@ -11186,7 +12419,7 @@
         <w:widowControl w:val="1"/>
         <w:numPr>
           <w:ilvl w:val="0"/>
-          <w:numId w:val="5"/>
+          <w:numId w:val="2"/>
         </w:numPr>
         <w:tabs>
           <w:tab w:val="left" w:pos="993"/>
@@ -11214,7 +12447,7 @@
         <w:widowControl w:val="1"/>
         <w:numPr>
           <w:ilvl w:val="0"/>
-          <w:numId w:val="5"/>
+          <w:numId w:val="2"/>
         </w:numPr>
         <w:tabs>
           <w:tab w:val="left" w:pos="993"/>
@@ -11242,7 +12475,7 @@
         <w:widowControl w:val="1"/>
         <w:numPr>
           <w:ilvl w:val="0"/>
-          <w:numId w:val="5"/>
+          <w:numId w:val="2"/>
         </w:numPr>
         <w:tabs>
           <w:tab w:val="left" w:pos="993"/>
@@ -11270,7 +12503,7 @@
         <w:widowControl w:val="1"/>
         <w:numPr>
           <w:ilvl w:val="0"/>
-          <w:numId w:val="5"/>
+          <w:numId w:val="2"/>
         </w:numPr>
         <w:tabs>
           <w:tab w:val="left" w:pos="993"/>
@@ -11298,7 +12531,7 @@
         <w:widowControl w:val="1"/>
         <w:numPr>
           <w:ilvl w:val="0"/>
-          <w:numId w:val="5"/>
+          <w:numId w:val="2"/>
         </w:numPr>
         <w:tabs>
           <w:tab w:val="left" w:pos="993"/>
@@ -11326,7 +12559,7 @@
         <w:widowControl w:val="1"/>
         <w:numPr>
           <w:ilvl w:val="0"/>
-          <w:numId w:val="5"/>
+          <w:numId w:val="2"/>
         </w:numPr>
         <w:tabs>
           <w:tab w:val="left" w:pos="993"/>
@@ -11354,7 +12587,7 @@
         <w:widowControl w:val="1"/>
         <w:numPr>
           <w:ilvl w:val="0"/>
-          <w:numId w:val="5"/>
+          <w:numId w:val="2"/>
         </w:numPr>
         <w:tabs>
           <w:tab w:val="left" w:pos="993"/>
@@ -11382,7 +12615,7 @@
         <w:widowControl w:val="1"/>
         <w:numPr>
           <w:ilvl w:val="0"/>
-          <w:numId w:val="5"/>
+          <w:numId w:val="2"/>
         </w:numPr>
         <w:tabs>
           <w:tab w:val="left" w:pos="993"/>
@@ -11410,7 +12643,7 @@
         <w:widowControl w:val="1"/>
         <w:numPr>
           <w:ilvl w:val="0"/>
-          <w:numId w:val="5"/>
+          <w:numId w:val="2"/>
         </w:numPr>
         <w:tabs>
           <w:tab w:val="left" w:pos="993"/>
@@ -11438,7 +12671,7 @@
         <w:widowControl w:val="1"/>
         <w:numPr>
           <w:ilvl w:val="0"/>
-          <w:numId w:val="5"/>
+          <w:numId w:val="2"/>
         </w:numPr>
         <w:tabs>
           <w:tab w:val="left" w:pos="993"/>
@@ -11466,7 +12699,7 @@
         <w:widowControl w:val="1"/>
         <w:numPr>
           <w:ilvl w:val="0"/>
-          <w:numId w:val="5"/>
+          <w:numId w:val="2"/>
         </w:numPr>
         <w:tabs>
           <w:tab w:val="left" w:pos="851"/>
@@ -11495,7 +12728,7 @@
         <w:widowControl w:val="1"/>
         <w:numPr>
           <w:ilvl w:val="0"/>
-          <w:numId w:val="5"/>
+          <w:numId w:val="2"/>
         </w:numPr>
         <w:tabs>
           <w:tab w:val="left" w:pos="993"/>
@@ -11523,7 +12756,7 @@
         <w:widowControl w:val="1"/>
         <w:numPr>
           <w:ilvl w:val="0"/>
-          <w:numId w:val="5"/>
+          <w:numId w:val="2"/>
         </w:numPr>
         <w:tabs>
           <w:tab w:val="left" w:pos="993"/>
@@ -11551,7 +12784,7 @@
         <w:widowControl w:val="1"/>
         <w:numPr>
           <w:ilvl w:val="0"/>
-          <w:numId w:val="5"/>
+          <w:numId w:val="2"/>
         </w:numPr>
         <w:tabs>
           <w:tab w:val="left" w:pos="993"/>
@@ -11579,7 +12812,7 @@
         <w:widowControl w:val="1"/>
         <w:numPr>
           <w:ilvl w:val="0"/>
-          <w:numId w:val="5"/>
+          <w:numId w:val="2"/>
         </w:numPr>
         <w:tabs>
           <w:tab w:val="left" w:pos="993"/>
@@ -11607,7 +12840,7 @@
         <w:widowControl w:val="1"/>
         <w:numPr>
           <w:ilvl w:val="0"/>
-          <w:numId w:val="5"/>
+          <w:numId w:val="2"/>
         </w:numPr>
         <w:tabs>
           <w:tab w:val="left" w:pos="993"/>
@@ -11635,7 +12868,7 @@
         <w:widowControl w:val="1"/>
         <w:numPr>
           <w:ilvl w:val="0"/>
-          <w:numId w:val="5"/>
+          <w:numId w:val="2"/>
         </w:numPr>
         <w:tabs>
           <w:tab w:val="left" w:pos="993"/>
@@ -11663,7 +12896,7 @@
         <w:widowControl w:val="1"/>
         <w:numPr>
           <w:ilvl w:val="0"/>
-          <w:numId w:val="5"/>
+          <w:numId w:val="2"/>
         </w:numPr>
         <w:tabs>
           <w:tab w:val="left" w:pos="993"/>
@@ -11689,7 +12922,7 @@
       </w:r>
     </w:p>
     <w:sectPr>
-      <w:footerReference r:id="rId21" w:type="default"/>
+      <w:footerReference r:id="rId39" w:type="default"/>
       <w:type w:val="nextPage"/>
       <w:pgSz w:h="16838" w:w="11906" w:orient="portrait"/>
       <w:pgMar w:bottom="1134" w:top="1134" w:left="1701" w:right="851" w:header="0" w:footer="720"/>
@@ -11890,12 +13123,12 @@
             <wp:anchor allowOverlap="1" behindDoc="0" distB="0" distT="0" distL="0" distR="0" hidden="0" layoutInCell="1" locked="0" relativeHeight="0" simplePos="0">
               <wp:simplePos x="0" y="0"/>
               <wp:positionH relativeFrom="column">
-                <wp:posOffset>5765800</wp:posOffset>
+                <wp:posOffset>5753100</wp:posOffset>
               </wp:positionH>
               <wp:positionV relativeFrom="paragraph">
                 <wp:posOffset>0</wp:posOffset>
               </wp:positionV>
-              <wp:extent cx="137795" cy="321945"/>
+              <wp:extent cx="147320" cy="331470"/>
               <wp:effectExtent b="0" l="0" r="0" t="0"/>
               <wp:wrapSquare wrapText="bothSides" distB="0" distT="0" distL="0" distR="0"/>
               <wp:docPr id="1" name=""/>
@@ -11943,20 +13176,20 @@
             <wp:anchor allowOverlap="1" behindDoc="0" distB="0" distT="0" distL="0" distR="0" hidden="0" layoutInCell="1" locked="0" relativeHeight="0" simplePos="0">
               <wp:simplePos x="0" y="0"/>
               <wp:positionH relativeFrom="column">
-                <wp:posOffset>5765800</wp:posOffset>
+                <wp:posOffset>5753100</wp:posOffset>
               </wp:positionH>
               <wp:positionV relativeFrom="paragraph">
                 <wp:posOffset>0</wp:posOffset>
               </wp:positionV>
-              <wp:extent cx="137795" cy="321945"/>
+              <wp:extent cx="147320" cy="331470"/>
               <wp:effectExtent b="0" l="0" r="0" t="0"/>
               <wp:wrapSquare wrapText="bothSides" distB="0" distT="0" distL="0" distR="0"/>
-              <wp:docPr id="1" name="image13.png"/>
+              <wp:docPr id="1" name="image26.png"/>
               <a:graphic>
                 <a:graphicData uri="http://schemas.openxmlformats.org/drawingml/2006/picture">
                   <pic:pic>
                     <pic:nvPicPr>
-                      <pic:cNvPr id="0" name="image13.png"/>
+                      <pic:cNvPr id="0" name="image26.png"/>
                       <pic:cNvPicPr preferRelativeResize="0"/>
                     </pic:nvPicPr>
                     <pic:blipFill>
@@ -11969,7 +13202,7 @@
                     <pic:spPr>
                       <a:xfrm>
                         <a:off x="0" y="0"/>
-                        <a:ext cx="137795" cy="321945"/>
+                        <a:ext cx="147320" cy="331470"/>
                       </a:xfrm>
                       <a:prstGeom prst="rect"/>
                       <a:ln/>
@@ -11991,11 +13224,216 @@
   <w:abstractNum w:abstractNumId="1">
     <w:lvl w:ilvl="0">
       <w:start w:val="1"/>
+      <w:numFmt w:val="bullet"/>
+      <w:lvlText w:val="●"/>
+      <w:lvlJc w:val="left"/>
+      <w:pPr>
+        <w:ind w:left="720" w:hanging="360"/>
+      </w:pPr>
+      <w:rPr>
+        <w:u w:val="none"/>
+      </w:rPr>
+    </w:lvl>
+    <w:lvl w:ilvl="1">
+      <w:start w:val="1"/>
+      <w:numFmt w:val="bullet"/>
+      <w:lvlText w:val="○"/>
+      <w:lvlJc w:val="left"/>
+      <w:pPr>
+        <w:ind w:left="1440" w:hanging="360"/>
+      </w:pPr>
+      <w:rPr>
+        <w:u w:val="none"/>
+      </w:rPr>
+    </w:lvl>
+    <w:lvl w:ilvl="2">
+      <w:start w:val="1"/>
+      <w:numFmt w:val="bullet"/>
+      <w:lvlText w:val="■"/>
+      <w:lvlJc w:val="left"/>
+      <w:pPr>
+        <w:ind w:left="2160" w:hanging="360"/>
+      </w:pPr>
+      <w:rPr>
+        <w:u w:val="none"/>
+      </w:rPr>
+    </w:lvl>
+    <w:lvl w:ilvl="3">
+      <w:start w:val="1"/>
+      <w:numFmt w:val="bullet"/>
+      <w:lvlText w:val="●"/>
+      <w:lvlJc w:val="left"/>
+      <w:pPr>
+        <w:ind w:left="2880" w:hanging="360"/>
+      </w:pPr>
+      <w:rPr>
+        <w:u w:val="none"/>
+      </w:rPr>
+    </w:lvl>
+    <w:lvl w:ilvl="4">
+      <w:start w:val="1"/>
+      <w:numFmt w:val="bullet"/>
+      <w:lvlText w:val="○"/>
+      <w:lvlJc w:val="left"/>
+      <w:pPr>
+        <w:ind w:left="3600" w:hanging="360"/>
+      </w:pPr>
+      <w:rPr>
+        <w:u w:val="none"/>
+      </w:rPr>
+    </w:lvl>
+    <w:lvl w:ilvl="5">
+      <w:start w:val="1"/>
+      <w:numFmt w:val="bullet"/>
+      <w:lvlText w:val="■"/>
+      <w:lvlJc w:val="left"/>
+      <w:pPr>
+        <w:ind w:left="4320" w:hanging="360"/>
+      </w:pPr>
+      <w:rPr>
+        <w:u w:val="none"/>
+      </w:rPr>
+    </w:lvl>
+    <w:lvl w:ilvl="6">
+      <w:start w:val="1"/>
+      <w:numFmt w:val="bullet"/>
+      <w:lvlText w:val="●"/>
+      <w:lvlJc w:val="left"/>
+      <w:pPr>
+        <w:ind w:left="5040" w:hanging="360"/>
+      </w:pPr>
+      <w:rPr>
+        <w:u w:val="none"/>
+      </w:rPr>
+    </w:lvl>
+    <w:lvl w:ilvl="7">
+      <w:start w:val="1"/>
+      <w:numFmt w:val="bullet"/>
+      <w:lvlText w:val="○"/>
+      <w:lvlJc w:val="left"/>
+      <w:pPr>
+        <w:ind w:left="5760" w:hanging="360"/>
+      </w:pPr>
+      <w:rPr>
+        <w:u w:val="none"/>
+      </w:rPr>
+    </w:lvl>
+    <w:lvl w:ilvl="8">
+      <w:start w:val="1"/>
+      <w:numFmt w:val="bullet"/>
+      <w:lvlText w:val="■"/>
+      <w:lvlJc w:val="left"/>
+      <w:pPr>
+        <w:ind w:left="6480" w:hanging="360"/>
+      </w:pPr>
+      <w:rPr>
+        <w:u w:val="none"/>
+      </w:rPr>
+    </w:lvl>
+  </w:abstractNum>
+  <w:abstractNum w:abstractNumId="2">
+    <w:lvl w:ilvl="0">
+      <w:start w:val="1"/>
+      <w:numFmt w:val="decimal"/>
+      <w:lvlText w:val="%1."/>
+      <w:lvlJc w:val="left"/>
+      <w:pPr>
+        <w:ind w:left="0" w:firstLine="0"/>
+      </w:pPr>
+      <w:rPr>
+        <w:sz w:val="24"/>
+        <w:szCs w:val="24"/>
+      </w:rPr>
+    </w:lvl>
+    <w:lvl w:ilvl="1">
+      <w:start w:val="0"/>
+      <w:numFmt w:val="decimal"/>
+      <w:lvlText w:val="%2"/>
+      <w:lvlJc w:val="left"/>
+      <w:pPr>
+        <w:ind w:left="0" w:firstLine="0"/>
+      </w:pPr>
+      <w:rPr/>
+    </w:lvl>
+    <w:lvl w:ilvl="2">
+      <w:start w:val="0"/>
+      <w:numFmt w:val="decimal"/>
+      <w:lvlText w:val="%3"/>
+      <w:lvlJc w:val="left"/>
+      <w:pPr>
+        <w:ind w:left="0" w:firstLine="0"/>
+      </w:pPr>
+      <w:rPr/>
+    </w:lvl>
+    <w:lvl w:ilvl="3">
+      <w:start w:val="0"/>
+      <w:numFmt w:val="decimal"/>
+      <w:lvlText w:val="%4"/>
+      <w:lvlJc w:val="left"/>
+      <w:pPr>
+        <w:ind w:left="0" w:firstLine="0"/>
+      </w:pPr>
+      <w:rPr/>
+    </w:lvl>
+    <w:lvl w:ilvl="4">
+      <w:start w:val="0"/>
+      <w:numFmt w:val="decimal"/>
+      <w:lvlText w:val="%5"/>
+      <w:lvlJc w:val="left"/>
+      <w:pPr>
+        <w:ind w:left="0" w:firstLine="0"/>
+      </w:pPr>
+      <w:rPr/>
+    </w:lvl>
+    <w:lvl w:ilvl="5">
+      <w:start w:val="0"/>
+      <w:numFmt w:val="decimal"/>
+      <w:lvlText w:val="%6"/>
+      <w:lvlJc w:val="left"/>
+      <w:pPr>
+        <w:ind w:left="0" w:firstLine="0"/>
+      </w:pPr>
+      <w:rPr/>
+    </w:lvl>
+    <w:lvl w:ilvl="6">
+      <w:start w:val="0"/>
+      <w:numFmt w:val="decimal"/>
+      <w:lvlText w:val="%7"/>
+      <w:lvlJc w:val="left"/>
+      <w:pPr>
+        <w:ind w:left="0" w:firstLine="0"/>
+      </w:pPr>
+      <w:rPr/>
+    </w:lvl>
+    <w:lvl w:ilvl="7">
+      <w:start w:val="0"/>
+      <w:numFmt w:val="decimal"/>
+      <w:lvlText w:val="%8"/>
+      <w:lvlJc w:val="left"/>
+      <w:pPr>
+        <w:ind w:left="0" w:firstLine="0"/>
+      </w:pPr>
+      <w:rPr/>
+    </w:lvl>
+    <w:lvl w:ilvl="8">
+      <w:start w:val="0"/>
+      <w:numFmt w:val="decimal"/>
+      <w:lvlText w:val="%9"/>
+      <w:lvlJc w:val="left"/>
+      <w:pPr>
+        <w:ind w:left="0" w:firstLine="0"/>
+      </w:pPr>
+      <w:rPr/>
+    </w:lvl>
+  </w:abstractNum>
+  <w:abstractNum w:abstractNumId="3">
+    <w:lvl w:ilvl="0">
+      <w:start w:val="1"/>
       <w:numFmt w:val="decimal"/>
       <w:lvlText w:val="%1)"/>
       <w:lvlJc w:val="left"/>
       <w:pPr>
-        <w:ind w:left="285" w:firstLine="420"/>
+        <w:ind w:left="720" w:hanging="360"/>
       </w:pPr>
       <w:rPr>
         <w:u w:val="none"/>
@@ -12090,226 +13528,6 @@
       <w:numFmt w:val="lowerRoman"/>
       <w:lvlText w:val="%9."/>
       <w:lvlJc w:val="right"/>
-      <w:pPr>
-        <w:ind w:left="6480" w:hanging="360"/>
-      </w:pPr>
-      <w:rPr>
-        <w:u w:val="none"/>
-      </w:rPr>
-    </w:lvl>
-  </w:abstractNum>
-  <w:abstractNum w:abstractNumId="2">
-    <w:lvl w:ilvl="0">
-      <w:start w:val="1"/>
-      <w:numFmt w:val="bullet"/>
-      <w:lvlText w:val="●"/>
-      <w:lvlJc w:val="left"/>
-      <w:pPr>
-        <w:ind w:left="720" w:hanging="360"/>
-      </w:pPr>
-      <w:rPr>
-        <w:u w:val="none"/>
-      </w:rPr>
-    </w:lvl>
-    <w:lvl w:ilvl="1">
-      <w:start w:val="1"/>
-      <w:numFmt w:val="bullet"/>
-      <w:lvlText w:val="○"/>
-      <w:lvlJc w:val="left"/>
-      <w:pPr>
-        <w:ind w:left="1440" w:hanging="360"/>
-      </w:pPr>
-      <w:rPr>
-        <w:u w:val="none"/>
-      </w:rPr>
-    </w:lvl>
-    <w:lvl w:ilvl="2">
-      <w:start w:val="1"/>
-      <w:numFmt w:val="bullet"/>
-      <w:lvlText w:val="■"/>
-      <w:lvlJc w:val="left"/>
-      <w:pPr>
-        <w:ind w:left="2160" w:hanging="360"/>
-      </w:pPr>
-      <w:rPr>
-        <w:u w:val="none"/>
-      </w:rPr>
-    </w:lvl>
-    <w:lvl w:ilvl="3">
-      <w:start w:val="1"/>
-      <w:numFmt w:val="bullet"/>
-      <w:lvlText w:val="●"/>
-      <w:lvlJc w:val="left"/>
-      <w:pPr>
-        <w:ind w:left="2880" w:hanging="360"/>
-      </w:pPr>
-      <w:rPr>
-        <w:u w:val="none"/>
-      </w:rPr>
-    </w:lvl>
-    <w:lvl w:ilvl="4">
-      <w:start w:val="1"/>
-      <w:numFmt w:val="bullet"/>
-      <w:lvlText w:val="○"/>
-      <w:lvlJc w:val="left"/>
-      <w:pPr>
-        <w:ind w:left="3600" w:hanging="360"/>
-      </w:pPr>
-      <w:rPr>
-        <w:u w:val="none"/>
-      </w:rPr>
-    </w:lvl>
-    <w:lvl w:ilvl="5">
-      <w:start w:val="1"/>
-      <w:numFmt w:val="bullet"/>
-      <w:lvlText w:val="■"/>
-      <w:lvlJc w:val="left"/>
-      <w:pPr>
-        <w:ind w:left="4320" w:hanging="360"/>
-      </w:pPr>
-      <w:rPr>
-        <w:u w:val="none"/>
-      </w:rPr>
-    </w:lvl>
-    <w:lvl w:ilvl="6">
-      <w:start w:val="1"/>
-      <w:numFmt w:val="bullet"/>
-      <w:lvlText w:val="●"/>
-      <w:lvlJc w:val="left"/>
-      <w:pPr>
-        <w:ind w:left="5040" w:hanging="360"/>
-      </w:pPr>
-      <w:rPr>
-        <w:u w:val="none"/>
-      </w:rPr>
-    </w:lvl>
-    <w:lvl w:ilvl="7">
-      <w:start w:val="1"/>
-      <w:numFmt w:val="bullet"/>
-      <w:lvlText w:val="○"/>
-      <w:lvlJc w:val="left"/>
-      <w:pPr>
-        <w:ind w:left="5760" w:hanging="360"/>
-      </w:pPr>
-      <w:rPr>
-        <w:u w:val="none"/>
-      </w:rPr>
-    </w:lvl>
-    <w:lvl w:ilvl="8">
-      <w:start w:val="1"/>
-      <w:numFmt w:val="bullet"/>
-      <w:lvlText w:val="■"/>
-      <w:lvlJc w:val="left"/>
-      <w:pPr>
-        <w:ind w:left="6480" w:hanging="360"/>
-      </w:pPr>
-      <w:rPr>
-        <w:u w:val="none"/>
-      </w:rPr>
-    </w:lvl>
-  </w:abstractNum>
-  <w:abstractNum w:abstractNumId="3">
-    <w:lvl w:ilvl="0">
-      <w:start w:val="1"/>
-      <w:numFmt w:val="bullet"/>
-      <w:lvlText w:val="●"/>
-      <w:lvlJc w:val="left"/>
-      <w:pPr>
-        <w:ind w:left="720" w:hanging="360"/>
-      </w:pPr>
-      <w:rPr>
-        <w:u w:val="none"/>
-      </w:rPr>
-    </w:lvl>
-    <w:lvl w:ilvl="1">
-      <w:start w:val="1"/>
-      <w:numFmt w:val="bullet"/>
-      <w:lvlText w:val="○"/>
-      <w:lvlJc w:val="left"/>
-      <w:pPr>
-        <w:ind w:left="1440" w:hanging="360"/>
-      </w:pPr>
-      <w:rPr>
-        <w:u w:val="none"/>
-      </w:rPr>
-    </w:lvl>
-    <w:lvl w:ilvl="2">
-      <w:start w:val="1"/>
-      <w:numFmt w:val="bullet"/>
-      <w:lvlText w:val="■"/>
-      <w:lvlJc w:val="left"/>
-      <w:pPr>
-        <w:ind w:left="2160" w:hanging="360"/>
-      </w:pPr>
-      <w:rPr>
-        <w:u w:val="none"/>
-      </w:rPr>
-    </w:lvl>
-    <w:lvl w:ilvl="3">
-      <w:start w:val="1"/>
-      <w:numFmt w:val="bullet"/>
-      <w:lvlText w:val="●"/>
-      <w:lvlJc w:val="left"/>
-      <w:pPr>
-        <w:ind w:left="2880" w:hanging="360"/>
-      </w:pPr>
-      <w:rPr>
-        <w:u w:val="none"/>
-      </w:rPr>
-    </w:lvl>
-    <w:lvl w:ilvl="4">
-      <w:start w:val="1"/>
-      <w:numFmt w:val="bullet"/>
-      <w:lvlText w:val="○"/>
-      <w:lvlJc w:val="left"/>
-      <w:pPr>
-        <w:ind w:left="3600" w:hanging="360"/>
-      </w:pPr>
-      <w:rPr>
-        <w:u w:val="none"/>
-      </w:rPr>
-    </w:lvl>
-    <w:lvl w:ilvl="5">
-      <w:start w:val="1"/>
-      <w:numFmt w:val="bullet"/>
-      <w:lvlText w:val="■"/>
-      <w:lvlJc w:val="left"/>
-      <w:pPr>
-        <w:ind w:left="4320" w:hanging="360"/>
-      </w:pPr>
-      <w:rPr>
-        <w:u w:val="none"/>
-      </w:rPr>
-    </w:lvl>
-    <w:lvl w:ilvl="6">
-      <w:start w:val="1"/>
-      <w:numFmt w:val="bullet"/>
-      <w:lvlText w:val="●"/>
-      <w:lvlJc w:val="left"/>
-      <w:pPr>
-        <w:ind w:left="5040" w:hanging="360"/>
-      </w:pPr>
-      <w:rPr>
-        <w:u w:val="none"/>
-      </w:rPr>
-    </w:lvl>
-    <w:lvl w:ilvl="7">
-      <w:start w:val="1"/>
-      <w:numFmt w:val="bullet"/>
-      <w:lvlText w:val="○"/>
-      <w:lvlJc w:val="left"/>
-      <w:pPr>
-        <w:ind w:left="5760" w:hanging="360"/>
-      </w:pPr>
-      <w:rPr>
-        <w:u w:val="none"/>
-      </w:rPr>
-    </w:lvl>
-    <w:lvl w:ilvl="8">
-      <w:start w:val="1"/>
-      <w:numFmt w:val="bullet"/>
-      <w:lvlText w:val="■"/>
-      <w:lvlJc w:val="left"/>
       <w:pPr>
         <w:ind w:left="6480" w:hanging="360"/>
       </w:pPr>
@@ -12325,7 +13543,117 @@
       <w:lvlText w:val="●"/>
       <w:lvlJc w:val="left"/>
       <w:pPr>
-        <w:ind w:left="720" w:hanging="360"/>
+        <w:ind w:left="1429" w:hanging="360"/>
+      </w:pPr>
+      <w:rPr>
+        <w:rFonts w:ascii="Noto Sans Symbols" w:cs="Noto Sans Symbols" w:eastAsia="Noto Sans Symbols" w:hAnsi="Noto Sans Symbols"/>
+      </w:rPr>
+    </w:lvl>
+    <w:lvl w:ilvl="1">
+      <w:start w:val="1"/>
+      <w:numFmt w:val="bullet"/>
+      <w:lvlText w:val="o"/>
+      <w:lvlJc w:val="left"/>
+      <w:pPr>
+        <w:ind w:left="2149" w:hanging="360"/>
+      </w:pPr>
+      <w:rPr>
+        <w:rFonts w:ascii="Courier New" w:cs="Courier New" w:eastAsia="Courier New" w:hAnsi="Courier New"/>
+      </w:rPr>
+    </w:lvl>
+    <w:lvl w:ilvl="2">
+      <w:start w:val="1"/>
+      <w:numFmt w:val="bullet"/>
+      <w:lvlText w:val="▪"/>
+      <w:lvlJc w:val="left"/>
+      <w:pPr>
+        <w:ind w:left="2869" w:hanging="360"/>
+      </w:pPr>
+      <w:rPr>
+        <w:rFonts w:ascii="Noto Sans Symbols" w:cs="Noto Sans Symbols" w:eastAsia="Noto Sans Symbols" w:hAnsi="Noto Sans Symbols"/>
+      </w:rPr>
+    </w:lvl>
+    <w:lvl w:ilvl="3">
+      <w:start w:val="1"/>
+      <w:numFmt w:val="bullet"/>
+      <w:lvlText w:val="●"/>
+      <w:lvlJc w:val="left"/>
+      <w:pPr>
+        <w:ind w:left="3589" w:hanging="360"/>
+      </w:pPr>
+      <w:rPr>
+        <w:rFonts w:ascii="Noto Sans Symbols" w:cs="Noto Sans Symbols" w:eastAsia="Noto Sans Symbols" w:hAnsi="Noto Sans Symbols"/>
+      </w:rPr>
+    </w:lvl>
+    <w:lvl w:ilvl="4">
+      <w:start w:val="1"/>
+      <w:numFmt w:val="bullet"/>
+      <w:lvlText w:val="o"/>
+      <w:lvlJc w:val="left"/>
+      <w:pPr>
+        <w:ind w:left="4309" w:hanging="360"/>
+      </w:pPr>
+      <w:rPr>
+        <w:rFonts w:ascii="Courier New" w:cs="Courier New" w:eastAsia="Courier New" w:hAnsi="Courier New"/>
+      </w:rPr>
+    </w:lvl>
+    <w:lvl w:ilvl="5">
+      <w:start w:val="1"/>
+      <w:numFmt w:val="bullet"/>
+      <w:lvlText w:val="▪"/>
+      <w:lvlJc w:val="left"/>
+      <w:pPr>
+        <w:ind w:left="5029" w:hanging="360"/>
+      </w:pPr>
+      <w:rPr>
+        <w:rFonts w:ascii="Noto Sans Symbols" w:cs="Noto Sans Symbols" w:eastAsia="Noto Sans Symbols" w:hAnsi="Noto Sans Symbols"/>
+      </w:rPr>
+    </w:lvl>
+    <w:lvl w:ilvl="6">
+      <w:start w:val="1"/>
+      <w:numFmt w:val="bullet"/>
+      <w:lvlText w:val="●"/>
+      <w:lvlJc w:val="left"/>
+      <w:pPr>
+        <w:ind w:left="5749" w:hanging="360"/>
+      </w:pPr>
+      <w:rPr>
+        <w:rFonts w:ascii="Noto Sans Symbols" w:cs="Noto Sans Symbols" w:eastAsia="Noto Sans Symbols" w:hAnsi="Noto Sans Symbols"/>
+      </w:rPr>
+    </w:lvl>
+    <w:lvl w:ilvl="7">
+      <w:start w:val="1"/>
+      <w:numFmt w:val="bullet"/>
+      <w:lvlText w:val="o"/>
+      <w:lvlJc w:val="left"/>
+      <w:pPr>
+        <w:ind w:left="6469" w:hanging="360"/>
+      </w:pPr>
+      <w:rPr>
+        <w:rFonts w:ascii="Courier New" w:cs="Courier New" w:eastAsia="Courier New" w:hAnsi="Courier New"/>
+      </w:rPr>
+    </w:lvl>
+    <w:lvl w:ilvl="8">
+      <w:start w:val="1"/>
+      <w:numFmt w:val="bullet"/>
+      <w:lvlText w:val="▪"/>
+      <w:lvlJc w:val="left"/>
+      <w:pPr>
+        <w:ind w:left="7189" w:hanging="360"/>
+      </w:pPr>
+      <w:rPr>
+        <w:rFonts w:ascii="Noto Sans Symbols" w:cs="Noto Sans Symbols" w:eastAsia="Noto Sans Symbols" w:hAnsi="Noto Sans Symbols"/>
+      </w:rPr>
+    </w:lvl>
+  </w:abstractNum>
+  <w:abstractNum w:abstractNumId="5">
+    <w:lvl w:ilvl="0">
+      <w:start w:val="1"/>
+      <w:numFmt w:val="bullet"/>
+      <w:lvlText w:val="●"/>
+      <w:lvlJc w:val="left"/>
+      <w:pPr>
+        <w:ind w:left="1440" w:hanging="360"/>
       </w:pPr>
       <w:rPr>
         <w:u w:val="none"/>
@@ -12337,7 +13665,7 @@
       <w:lvlText w:val="○"/>
       <w:lvlJc w:val="left"/>
       <w:pPr>
-        <w:ind w:left="1440" w:hanging="360"/>
+        <w:ind w:left="2160" w:hanging="360"/>
       </w:pPr>
       <w:rPr>
         <w:u w:val="none"/>
@@ -12349,7 +13677,7 @@
       <w:lvlText w:val="■"/>
       <w:lvlJc w:val="left"/>
       <w:pPr>
-        <w:ind w:left="2160" w:hanging="360"/>
+        <w:ind w:left="2880" w:hanging="360"/>
       </w:pPr>
       <w:rPr>
         <w:u w:val="none"/>
@@ -12361,7 +13689,7 @@
       <w:lvlText w:val="●"/>
       <w:lvlJc w:val="left"/>
       <w:pPr>
-        <w:ind w:left="2880" w:hanging="360"/>
+        <w:ind w:left="3600" w:hanging="360"/>
       </w:pPr>
       <w:rPr>
         <w:u w:val="none"/>
@@ -12373,7 +13701,7 @@
       <w:lvlText w:val="○"/>
       <w:lvlJc w:val="left"/>
       <w:pPr>
-        <w:ind w:left="3600" w:hanging="360"/>
+        <w:ind w:left="4320" w:hanging="360"/>
       </w:pPr>
       <w:rPr>
         <w:u w:val="none"/>
@@ -12385,7 +13713,7 @@
       <w:lvlText w:val="■"/>
       <w:lvlJc w:val="left"/>
       <w:pPr>
-        <w:ind w:left="4320" w:hanging="360"/>
+        <w:ind w:left="5040" w:hanging="360"/>
       </w:pPr>
       <w:rPr>
         <w:u w:val="none"/>
@@ -12397,7 +13725,7 @@
       <w:lvlText w:val="●"/>
       <w:lvlJc w:val="left"/>
       <w:pPr>
-        <w:ind w:left="5040" w:hanging="360"/>
+        <w:ind w:left="5760" w:hanging="360"/>
       </w:pPr>
       <w:rPr>
         <w:u w:val="none"/>
@@ -12409,7 +13737,7 @@
       <w:lvlText w:val="○"/>
       <w:lvlJc w:val="left"/>
       <w:pPr>
-        <w:ind w:left="5760" w:hanging="360"/>
+        <w:ind w:left="6480" w:hanging="360"/>
       </w:pPr>
       <w:rPr>
         <w:u w:val="none"/>
@@ -12421,215 +13749,120 @@
       <w:lvlText w:val="■"/>
       <w:lvlJc w:val="left"/>
       <w:pPr>
-        <w:ind w:left="6480" w:hanging="360"/>
+        <w:ind w:left="7200" w:hanging="360"/>
       </w:pPr>
       <w:rPr>
         <w:u w:val="none"/>
       </w:rPr>
     </w:lvl>
   </w:abstractNum>
-  <w:abstractNum w:abstractNumId="5">
-    <w:lvl w:ilvl="0">
-      <w:start w:val="1"/>
-      <w:numFmt w:val="decimal"/>
-      <w:lvlText w:val="%1."/>
-      <w:lvlJc w:val="left"/>
-      <w:pPr>
-        <w:ind w:left="0" w:firstLine="0"/>
-      </w:pPr>
-      <w:rPr>
-        <w:sz w:val="24"/>
-        <w:szCs w:val="24"/>
-      </w:rPr>
-    </w:lvl>
-    <w:lvl w:ilvl="1">
-      <w:start w:val="0"/>
-      <w:numFmt w:val="decimal"/>
-      <w:lvlText w:val="%2"/>
-      <w:lvlJc w:val="left"/>
-      <w:pPr>
-        <w:ind w:left="0" w:firstLine="0"/>
-      </w:pPr>
-      <w:rPr/>
-    </w:lvl>
-    <w:lvl w:ilvl="2">
-      <w:start w:val="0"/>
-      <w:numFmt w:val="decimal"/>
-      <w:lvlText w:val="%3"/>
-      <w:lvlJc w:val="left"/>
-      <w:pPr>
-        <w:ind w:left="0" w:firstLine="0"/>
-      </w:pPr>
-      <w:rPr/>
-    </w:lvl>
-    <w:lvl w:ilvl="3">
-      <w:start w:val="0"/>
-      <w:numFmt w:val="decimal"/>
-      <w:lvlText w:val="%4"/>
-      <w:lvlJc w:val="left"/>
-      <w:pPr>
-        <w:ind w:left="0" w:firstLine="0"/>
-      </w:pPr>
-      <w:rPr/>
-    </w:lvl>
-    <w:lvl w:ilvl="4">
-      <w:start w:val="0"/>
-      <w:numFmt w:val="decimal"/>
-      <w:lvlText w:val="%5"/>
-      <w:lvlJc w:val="left"/>
-      <w:pPr>
-        <w:ind w:left="0" w:firstLine="0"/>
-      </w:pPr>
-      <w:rPr/>
-    </w:lvl>
-    <w:lvl w:ilvl="5">
-      <w:start w:val="0"/>
-      <w:numFmt w:val="decimal"/>
-      <w:lvlText w:val="%6"/>
-      <w:lvlJc w:val="left"/>
-      <w:pPr>
-        <w:ind w:left="0" w:firstLine="0"/>
-      </w:pPr>
-      <w:rPr/>
-    </w:lvl>
-    <w:lvl w:ilvl="6">
-      <w:start w:val="0"/>
-      <w:numFmt w:val="decimal"/>
-      <w:lvlText w:val="%7"/>
-      <w:lvlJc w:val="left"/>
-      <w:pPr>
-        <w:ind w:left="0" w:firstLine="0"/>
-      </w:pPr>
-      <w:rPr/>
-    </w:lvl>
-    <w:lvl w:ilvl="7">
-      <w:start w:val="0"/>
-      <w:numFmt w:val="decimal"/>
-      <w:lvlText w:val="%8"/>
-      <w:lvlJc w:val="left"/>
-      <w:pPr>
-        <w:ind w:left="0" w:firstLine="0"/>
-      </w:pPr>
-      <w:rPr/>
-    </w:lvl>
-    <w:lvl w:ilvl="8">
-      <w:start w:val="0"/>
-      <w:numFmt w:val="decimal"/>
-      <w:lvlText w:val="%9"/>
-      <w:lvlJc w:val="left"/>
-      <w:pPr>
-        <w:ind w:left="0" w:firstLine="0"/>
-      </w:pPr>
-      <w:rPr/>
-    </w:lvl>
-  </w:abstractNum>
   <w:abstractNum w:abstractNumId="6">
     <w:lvl w:ilvl="0">
       <w:start w:val="1"/>
-      <w:numFmt w:val="decimal"/>
-      <w:lvlText w:val="%1)"/>
+      <w:numFmt w:val="bullet"/>
+      <w:lvlText w:val="●"/>
       <w:lvlJc w:val="left"/>
       <w:pPr>
-        <w:ind w:left="720" w:hanging="360"/>
+        <w:ind w:left="1429" w:hanging="360"/>
       </w:pPr>
       <w:rPr>
-        <w:u w:val="none"/>
+        <w:rFonts w:ascii="Noto Sans Symbols" w:cs="Noto Sans Symbols" w:eastAsia="Noto Sans Symbols" w:hAnsi="Noto Sans Symbols"/>
       </w:rPr>
     </w:lvl>
     <w:lvl w:ilvl="1">
       <w:start w:val="1"/>
-      <w:numFmt w:val="lowerLetter"/>
-      <w:lvlText w:val="%2)"/>
+      <w:numFmt w:val="bullet"/>
+      <w:lvlText w:val="o"/>
       <w:lvlJc w:val="left"/>
       <w:pPr>
-        <w:ind w:left="1440" w:hanging="360"/>
+        <w:ind w:left="2149" w:hanging="360"/>
       </w:pPr>
       <w:rPr>
-        <w:u w:val="none"/>
+        <w:rFonts w:ascii="Courier New" w:cs="Courier New" w:eastAsia="Courier New" w:hAnsi="Courier New"/>
       </w:rPr>
     </w:lvl>
     <w:lvl w:ilvl="2">
       <w:start w:val="1"/>
-      <w:numFmt w:val="lowerRoman"/>
-      <w:lvlText w:val="%3)"/>
-      <w:lvlJc w:val="right"/>
-      <w:pPr>
-        <w:ind w:left="2160" w:hanging="360"/>
+      <w:numFmt w:val="bullet"/>
+      <w:lvlText w:val="▪"/>
+      <w:lvlJc w:val="left"/>
+      <w:pPr>
+        <w:ind w:left="2869" w:hanging="360"/>
       </w:pPr>
       <w:rPr>
-        <w:u w:val="none"/>
+        <w:rFonts w:ascii="Noto Sans Symbols" w:cs="Noto Sans Symbols" w:eastAsia="Noto Sans Symbols" w:hAnsi="Noto Sans Symbols"/>
       </w:rPr>
     </w:lvl>
     <w:lvl w:ilvl="3">
       <w:start w:val="1"/>
-      <w:numFmt w:val="decimal"/>
-      <w:lvlText w:val="(%4)"/>
+      <w:numFmt w:val="bullet"/>
+      <w:lvlText w:val="●"/>
       <w:lvlJc w:val="left"/>
       <w:pPr>
-        <w:ind w:left="2880" w:hanging="360"/>
+        <w:ind w:left="3589" w:hanging="360"/>
       </w:pPr>
       <w:rPr>
-        <w:u w:val="none"/>
+        <w:rFonts w:ascii="Noto Sans Symbols" w:cs="Noto Sans Symbols" w:eastAsia="Noto Sans Symbols" w:hAnsi="Noto Sans Symbols"/>
       </w:rPr>
     </w:lvl>
     <w:lvl w:ilvl="4">
       <w:start w:val="1"/>
-      <w:numFmt w:val="lowerLetter"/>
-      <w:lvlText w:val="(%5)"/>
+      <w:numFmt w:val="bullet"/>
+      <w:lvlText w:val="o"/>
       <w:lvlJc w:val="left"/>
       <w:pPr>
-        <w:ind w:left="3600" w:hanging="360"/>
+        <w:ind w:left="4309" w:hanging="360"/>
       </w:pPr>
       <w:rPr>
-        <w:u w:val="none"/>
+        <w:rFonts w:ascii="Courier New" w:cs="Courier New" w:eastAsia="Courier New" w:hAnsi="Courier New"/>
       </w:rPr>
     </w:lvl>
     <w:lvl w:ilvl="5">
       <w:start w:val="1"/>
-      <w:numFmt w:val="lowerRoman"/>
-      <w:lvlText w:val="(%6)"/>
-      <w:lvlJc w:val="right"/>
-      <w:pPr>
-        <w:ind w:left="4320" w:hanging="360"/>
+      <w:numFmt w:val="bullet"/>
+      <w:lvlText w:val="▪"/>
+      <w:lvlJc w:val="left"/>
+      <w:pPr>
+        <w:ind w:left="5029" w:hanging="360"/>
       </w:pPr>
       <w:rPr>
-        <w:u w:val="none"/>
+        <w:rFonts w:ascii="Noto Sans Symbols" w:cs="Noto Sans Symbols" w:eastAsia="Noto Sans Symbols" w:hAnsi="Noto Sans Symbols"/>
       </w:rPr>
     </w:lvl>
     <w:lvl w:ilvl="6">
       <w:start w:val="1"/>
-      <w:numFmt w:val="decimal"/>
-      <w:lvlText w:val="%7."/>
+      <w:numFmt w:val="bullet"/>
+      <w:lvlText w:val="●"/>
       <w:lvlJc w:val="left"/>
       <w:pPr>
-        <w:ind w:left="5040" w:hanging="360"/>
+        <w:ind w:left="5749" w:hanging="360"/>
       </w:pPr>
       <w:rPr>
-        <w:u w:val="none"/>
+        <w:rFonts w:ascii="Noto Sans Symbols" w:cs="Noto Sans Symbols" w:eastAsia="Noto Sans Symbols" w:hAnsi="Noto Sans Symbols"/>
       </w:rPr>
     </w:lvl>
     <w:lvl w:ilvl="7">
       <w:start w:val="1"/>
-      <w:numFmt w:val="lowerLetter"/>
-      <w:lvlText w:val="%8."/>
+      <w:numFmt w:val="bullet"/>
+      <w:lvlText w:val="o"/>
       <w:lvlJc w:val="left"/>
       <w:pPr>
-        <w:ind w:left="5760" w:hanging="360"/>
+        <w:ind w:left="6469" w:hanging="360"/>
       </w:pPr>
       <w:rPr>
-        <w:u w:val="none"/>
+        <w:rFonts w:ascii="Courier New" w:cs="Courier New" w:eastAsia="Courier New" w:hAnsi="Courier New"/>
       </w:rPr>
     </w:lvl>
     <w:lvl w:ilvl="8">
       <w:start w:val="1"/>
-      <w:numFmt w:val="lowerRoman"/>
-      <w:lvlText w:val="%9."/>
-      <w:lvlJc w:val="right"/>
-      <w:pPr>
-        <w:ind w:left="6480" w:hanging="360"/>
+      <w:numFmt w:val="bullet"/>
+      <w:lvlText w:val="▪"/>
+      <w:lvlJc w:val="left"/>
+      <w:pPr>
+        <w:ind w:left="7189" w:hanging="360"/>
       </w:pPr>
       <w:rPr>
-        <w:u w:val="none"/>
+        <w:rFonts w:ascii="Noto Sans Symbols" w:cs="Noto Sans Symbols" w:eastAsia="Noto Sans Symbols" w:hAnsi="Noto Sans Symbols"/>
       </w:rPr>
     </w:lvl>
   </w:abstractNum>
@@ -12747,7 +13980,7 @@
     <w:lvl w:ilvl="0">
       <w:start w:val="1"/>
       <w:numFmt w:val="bullet"/>
-      <w:lvlText w:val="●"/>
+      <w:lvlText w:val="▪"/>
       <w:lvlJc w:val="left"/>
       <w:pPr>
         <w:ind w:left="1429" w:hanging="360"/>
@@ -12966,110 +14199,110 @@
   <w:abstractNum w:abstractNumId="10">
     <w:lvl w:ilvl="0">
       <w:start w:val="1"/>
-      <w:numFmt w:val="bullet"/>
-      <w:lvlText w:val="●"/>
+      <w:numFmt w:val="decimal"/>
+      <w:lvlText w:val="%1)"/>
       <w:lvlJc w:val="left"/>
       <w:pPr>
-        <w:ind w:left="1429" w:hanging="360"/>
+        <w:ind w:left="285" w:firstLine="420"/>
       </w:pPr>
       <w:rPr>
-        <w:rFonts w:ascii="Noto Sans Symbols" w:cs="Noto Sans Symbols" w:eastAsia="Noto Sans Symbols" w:hAnsi="Noto Sans Symbols"/>
+        <w:u w:val="none"/>
       </w:rPr>
     </w:lvl>
     <w:lvl w:ilvl="1">
       <w:start w:val="1"/>
-      <w:numFmt w:val="bullet"/>
-      <w:lvlText w:val="o"/>
+      <w:numFmt w:val="lowerLetter"/>
+      <w:lvlText w:val="%2)"/>
       <w:lvlJc w:val="left"/>
       <w:pPr>
-        <w:ind w:left="2149" w:hanging="360"/>
+        <w:ind w:left="1440" w:hanging="360"/>
       </w:pPr>
       <w:rPr>
-        <w:rFonts w:ascii="Courier New" w:cs="Courier New" w:eastAsia="Courier New" w:hAnsi="Courier New"/>
+        <w:u w:val="none"/>
       </w:rPr>
     </w:lvl>
     <w:lvl w:ilvl="2">
       <w:start w:val="1"/>
-      <w:numFmt w:val="bullet"/>
-      <w:lvlText w:val="▪"/>
-      <w:lvlJc w:val="left"/>
-      <w:pPr>
-        <w:ind w:left="2869" w:hanging="360"/>
+      <w:numFmt w:val="lowerRoman"/>
+      <w:lvlText w:val="%3)"/>
+      <w:lvlJc w:val="right"/>
+      <w:pPr>
+        <w:ind w:left="2160" w:hanging="360"/>
       </w:pPr>
       <w:rPr>
-        <w:rFonts w:ascii="Noto Sans Symbols" w:cs="Noto Sans Symbols" w:eastAsia="Noto Sans Symbols" w:hAnsi="Noto Sans Symbols"/>
+        <w:u w:val="none"/>
       </w:rPr>
     </w:lvl>
     <w:lvl w:ilvl="3">
       <w:start w:val="1"/>
-      <w:numFmt w:val="bullet"/>
-      <w:lvlText w:val="●"/>
+      <w:numFmt w:val="decimal"/>
+      <w:lvlText w:val="(%4)"/>
       <w:lvlJc w:val="left"/>
       <w:pPr>
-        <w:ind w:left="3589" w:hanging="360"/>
+        <w:ind w:left="2880" w:hanging="360"/>
       </w:pPr>
       <w:rPr>
-        <w:rFonts w:ascii="Noto Sans Symbols" w:cs="Noto Sans Symbols" w:eastAsia="Noto Sans Symbols" w:hAnsi="Noto Sans Symbols"/>
+        <w:u w:val="none"/>
       </w:rPr>
     </w:lvl>
     <w:lvl w:ilvl="4">
       <w:start w:val="1"/>
-      <w:numFmt w:val="bullet"/>
-      <w:lvlText w:val="o"/>
+      <w:numFmt w:val="lowerLetter"/>
+      <w:lvlText w:val="(%5)"/>
       <w:lvlJc w:val="left"/>
       <w:pPr>
-        <w:ind w:left="4309" w:hanging="360"/>
+        <w:ind w:left="3600" w:hanging="360"/>
       </w:pPr>
       <w:rPr>
-        <w:rFonts w:ascii="Courier New" w:cs="Courier New" w:eastAsia="Courier New" w:hAnsi="Courier New"/>
+        <w:u w:val="none"/>
       </w:rPr>
     </w:lvl>
     <w:lvl w:ilvl="5">
       <w:start w:val="1"/>
-      <w:numFmt w:val="bullet"/>
-      <w:lvlText w:val="▪"/>
-      <w:lvlJc w:val="left"/>
-      <w:pPr>
-        <w:ind w:left="5029" w:hanging="360"/>
+      <w:numFmt w:val="lowerRoman"/>
+      <w:lvlText w:val="(%6)"/>
+      <w:lvlJc w:val="right"/>
+      <w:pPr>
+        <w:ind w:left="4320" w:hanging="360"/>
       </w:pPr>
       <w:rPr>
-        <w:rFonts w:ascii="Noto Sans Symbols" w:cs="Noto Sans Symbols" w:eastAsia="Noto Sans Symbols" w:hAnsi="Noto Sans Symbols"/>
+        <w:u w:val="none"/>
       </w:rPr>
     </w:lvl>
     <w:lvl w:ilvl="6">
       <w:start w:val="1"/>
-      <w:numFmt w:val="bullet"/>
-      <w:lvlText w:val="●"/>
+      <w:numFmt w:val="decimal"/>
+      <w:lvlText w:val="%7."/>
       <w:lvlJc w:val="left"/>
       <w:pPr>
-        <w:ind w:left="5749" w:hanging="360"/>
+        <w:ind w:left="5040" w:hanging="360"/>
       </w:pPr>
       <w:rPr>
-        <w:rFonts w:ascii="Noto Sans Symbols" w:cs="Noto Sans Symbols" w:eastAsia="Noto Sans Symbols" w:hAnsi="Noto Sans Symbols"/>
+        <w:u w:val="none"/>
       </w:rPr>
     </w:lvl>
     <w:lvl w:ilvl="7">
       <w:start w:val="1"/>
-      <w:numFmt w:val="bullet"/>
-      <w:lvlText w:val="o"/>
+      <w:numFmt w:val="lowerLetter"/>
+      <w:lvlText w:val="%8."/>
       <w:lvlJc w:val="left"/>
       <w:pPr>
-        <w:ind w:left="6469" w:hanging="360"/>
+        <w:ind w:left="5760" w:hanging="360"/>
       </w:pPr>
       <w:rPr>
-        <w:rFonts w:ascii="Courier New" w:cs="Courier New" w:eastAsia="Courier New" w:hAnsi="Courier New"/>
+        <w:u w:val="none"/>
       </w:rPr>
     </w:lvl>
     <w:lvl w:ilvl="8">
       <w:start w:val="1"/>
-      <w:numFmt w:val="bullet"/>
-      <w:lvlText w:val="▪"/>
-      <w:lvlJc w:val="left"/>
-      <w:pPr>
-        <w:ind w:left="7189" w:hanging="360"/>
+      <w:numFmt w:val="lowerRoman"/>
+      <w:lvlText w:val="%9."/>
+      <w:lvlJc w:val="right"/>
+      <w:pPr>
+        <w:ind w:left="6480" w:hanging="360"/>
       </w:pPr>
       <w:rPr>
-        <w:rFonts w:ascii="Noto Sans Symbols" w:cs="Noto Sans Symbols" w:eastAsia="Noto Sans Symbols" w:hAnsi="Noto Sans Symbols"/>
+        <w:u w:val="none"/>
       </w:rPr>
     </w:lvl>
   </w:abstractNum>
@@ -13080,7 +14313,7 @@
       <w:lvlText w:val="●"/>
       <w:lvlJc w:val="left"/>
       <w:pPr>
-        <w:ind w:left="1440" w:hanging="360"/>
+        <w:ind w:left="720" w:hanging="360"/>
       </w:pPr>
       <w:rPr>
         <w:u w:val="none"/>
@@ -13092,7 +14325,7 @@
       <w:lvlText w:val="○"/>
       <w:lvlJc w:val="left"/>
       <w:pPr>
-        <w:ind w:left="2160" w:hanging="360"/>
+        <w:ind w:left="1440" w:hanging="360"/>
       </w:pPr>
       <w:rPr>
         <w:u w:val="none"/>
@@ -13104,7 +14337,7 @@
       <w:lvlText w:val="■"/>
       <w:lvlJc w:val="left"/>
       <w:pPr>
-        <w:ind w:left="2880" w:hanging="360"/>
+        <w:ind w:left="2160" w:hanging="360"/>
       </w:pPr>
       <w:rPr>
         <w:u w:val="none"/>
@@ -13116,7 +14349,7 @@
       <w:lvlText w:val="●"/>
       <w:lvlJc w:val="left"/>
       <w:pPr>
-        <w:ind w:left="3600" w:hanging="360"/>
+        <w:ind w:left="2880" w:hanging="360"/>
       </w:pPr>
       <w:rPr>
         <w:u w:val="none"/>
@@ -13128,7 +14361,7 @@
       <w:lvlText w:val="○"/>
       <w:lvlJc w:val="left"/>
       <w:pPr>
-        <w:ind w:left="4320" w:hanging="360"/>
+        <w:ind w:left="3600" w:hanging="360"/>
       </w:pPr>
       <w:rPr>
         <w:u w:val="none"/>
@@ -13140,7 +14373,7 @@
       <w:lvlText w:val="■"/>
       <w:lvlJc w:val="left"/>
       <w:pPr>
-        <w:ind w:left="5040" w:hanging="360"/>
+        <w:ind w:left="4320" w:hanging="360"/>
       </w:pPr>
       <w:rPr>
         <w:u w:val="none"/>
@@ -13152,7 +14385,7 @@
       <w:lvlText w:val="●"/>
       <w:lvlJc w:val="left"/>
       <w:pPr>
-        <w:ind w:left="5760" w:hanging="360"/>
+        <w:ind w:left="5040" w:hanging="360"/>
       </w:pPr>
       <w:rPr>
         <w:u w:val="none"/>
@@ -13164,7 +14397,7 @@
       <w:lvlText w:val="○"/>
       <w:lvlJc w:val="left"/>
       <w:pPr>
-        <w:ind w:left="6480" w:hanging="360"/>
+        <w:ind w:left="5760" w:hanging="360"/>
       </w:pPr>
       <w:rPr>
         <w:u w:val="none"/>
@@ -13176,7 +14409,7 @@
       <w:lvlText w:val="■"/>
       <w:lvlJc w:val="left"/>
       <w:pPr>
-        <w:ind w:left="7200" w:hanging="360"/>
+        <w:ind w:left="6480" w:hanging="360"/>
       </w:pPr>
       <w:rPr>
         <w:u w:val="none"/>
@@ -13187,37 +14420,37 @@
     <w:lvl w:ilvl="0">
       <w:start w:val="1"/>
       <w:numFmt w:val="bullet"/>
-      <w:lvlText w:val="▪"/>
+      <w:lvlText w:val="●"/>
       <w:lvlJc w:val="left"/>
       <w:pPr>
-        <w:ind w:left="1429" w:hanging="360"/>
+        <w:ind w:left="720" w:hanging="360"/>
       </w:pPr>
       <w:rPr>
-        <w:rFonts w:ascii="Noto Sans Symbols" w:cs="Noto Sans Symbols" w:eastAsia="Noto Sans Symbols" w:hAnsi="Noto Sans Symbols"/>
+        <w:u w:val="none"/>
       </w:rPr>
     </w:lvl>
     <w:lvl w:ilvl="1">
       <w:start w:val="1"/>
       <w:numFmt w:val="bullet"/>
-      <w:lvlText w:val="o"/>
+      <w:lvlText w:val="○"/>
       <w:lvlJc w:val="left"/>
       <w:pPr>
-        <w:ind w:left="2149" w:hanging="360"/>
+        <w:ind w:left="1440" w:hanging="360"/>
       </w:pPr>
       <w:rPr>
-        <w:rFonts w:ascii="Courier New" w:cs="Courier New" w:eastAsia="Courier New" w:hAnsi="Courier New"/>
+        <w:u w:val="none"/>
       </w:rPr>
     </w:lvl>
     <w:lvl w:ilvl="2">
       <w:start w:val="1"/>
       <w:numFmt w:val="bullet"/>
-      <w:lvlText w:val="▪"/>
+      <w:lvlText w:val="■"/>
       <w:lvlJc w:val="left"/>
       <w:pPr>
-        <w:ind w:left="2869" w:hanging="360"/>
+        <w:ind w:left="2160" w:hanging="360"/>
       </w:pPr>
       <w:rPr>
-        <w:rFonts w:ascii="Noto Sans Symbols" w:cs="Noto Sans Symbols" w:eastAsia="Noto Sans Symbols" w:hAnsi="Noto Sans Symbols"/>
+        <w:u w:val="none"/>
       </w:rPr>
     </w:lvl>
     <w:lvl w:ilvl="3">
@@ -13226,34 +14459,34 @@
       <w:lvlText w:val="●"/>
       <w:lvlJc w:val="left"/>
       <w:pPr>
-        <w:ind w:left="3589" w:hanging="360"/>
+        <w:ind w:left="2880" w:hanging="360"/>
       </w:pPr>
       <w:rPr>
-        <w:rFonts w:ascii="Noto Sans Symbols" w:cs="Noto Sans Symbols" w:eastAsia="Noto Sans Symbols" w:hAnsi="Noto Sans Symbols"/>
+        <w:u w:val="none"/>
       </w:rPr>
     </w:lvl>
     <w:lvl w:ilvl="4">
       <w:start w:val="1"/>
       <w:numFmt w:val="bullet"/>
-      <w:lvlText w:val="o"/>
+      <w:lvlText w:val="○"/>
       <w:lvlJc w:val="left"/>
       <w:pPr>
-        <w:ind w:left="4309" w:hanging="360"/>
+        <w:ind w:left="3600" w:hanging="360"/>
       </w:pPr>
       <w:rPr>
-        <w:rFonts w:ascii="Courier New" w:cs="Courier New" w:eastAsia="Courier New" w:hAnsi="Courier New"/>
+        <w:u w:val="none"/>
       </w:rPr>
     </w:lvl>
     <w:lvl w:ilvl="5">
       <w:start w:val="1"/>
       <w:numFmt w:val="bullet"/>
-      <w:lvlText w:val="▪"/>
+      <w:lvlText w:val="■"/>
       <w:lvlJc w:val="left"/>
       <w:pPr>
-        <w:ind w:left="5029" w:hanging="360"/>
+        <w:ind w:left="4320" w:hanging="360"/>
       </w:pPr>
       <w:rPr>
-        <w:rFonts w:ascii="Noto Sans Symbols" w:cs="Noto Sans Symbols" w:eastAsia="Noto Sans Symbols" w:hAnsi="Noto Sans Symbols"/>
+        <w:u w:val="none"/>
       </w:rPr>
     </w:lvl>
     <w:lvl w:ilvl="6">
@@ -13262,34 +14495,34 @@
       <w:lvlText w:val="●"/>
       <w:lvlJc w:val="left"/>
       <w:pPr>
-        <w:ind w:left="5749" w:hanging="360"/>
+        <w:ind w:left="5040" w:hanging="360"/>
       </w:pPr>
       <w:rPr>
-        <w:rFonts w:ascii="Noto Sans Symbols" w:cs="Noto Sans Symbols" w:eastAsia="Noto Sans Symbols" w:hAnsi="Noto Sans Symbols"/>
+        <w:u w:val="none"/>
       </w:rPr>
     </w:lvl>
     <w:lvl w:ilvl="7">
       <w:start w:val="1"/>
       <w:numFmt w:val="bullet"/>
-      <w:lvlText w:val="o"/>
+      <w:lvlText w:val="○"/>
       <w:lvlJc w:val="left"/>
       <w:pPr>
-        <w:ind w:left="6469" w:hanging="360"/>
+        <w:ind w:left="5760" w:hanging="360"/>
       </w:pPr>
       <w:rPr>
-        <w:rFonts w:ascii="Courier New" w:cs="Courier New" w:eastAsia="Courier New" w:hAnsi="Courier New"/>
+        <w:u w:val="none"/>
       </w:rPr>
     </w:lvl>
     <w:lvl w:ilvl="8">
       <w:start w:val="1"/>
       <w:numFmt w:val="bullet"/>
-      <w:lvlText w:val="▪"/>
+      <w:lvlText w:val="■"/>
       <w:lvlJc w:val="left"/>
       <w:pPr>
-        <w:ind w:left="7189" w:hanging="360"/>
+        <w:ind w:left="6480" w:hanging="360"/>
       </w:pPr>
       <w:rPr>
-        <w:rFonts w:ascii="Noto Sans Symbols" w:cs="Noto Sans Symbols" w:eastAsia="Noto Sans Symbols" w:hAnsi="Noto Sans Symbols"/>
+        <w:u w:val="none"/>
       </w:rPr>
     </w:lvl>
   </w:abstractNum>

--- a/my_rspz.docx
+++ b/my_rspz.docx
@@ -194,12 +194,12 @@
           <wp:inline distB="0" distT="0" distL="0" distR="0">
             <wp:extent cx="1280160" cy="690880"/>
             <wp:effectExtent b="0" l="0" r="0" t="0"/>
-            <wp:docPr id="16" name="image1.png"/>
+            <wp:docPr id="12" name="image22.png"/>
             <a:graphic>
               <a:graphicData uri="http://schemas.openxmlformats.org/drawingml/2006/picture">
                 <pic:pic>
                   <pic:nvPicPr>
-                    <pic:cNvPr id="0" name="image1.png"/>
+                    <pic:cNvPr id="0" name="image22.png"/>
                     <pic:cNvPicPr preferRelativeResize="0"/>
                   </pic:nvPicPr>
                   <pic:blipFill>
@@ -3632,7 +3632,7 @@
           <w:szCs w:val="28"/>
         </w:rPr>
       </w:pPr>
-      <w:bookmarkStart w:colFirst="0" w:colLast="0" w:name="_oj48zsumx0gz" w:id="2"/>
+      <w:bookmarkStart w:colFirst="0" w:colLast="0" w:name="_1fob9te" w:id="2"/>
       <w:bookmarkEnd w:id="2"/>
       <w:r>
         <w:rPr>
@@ -3913,6 +3913,7 @@
         </w:rPr>
         <w:sectPr>
           <w:footerReference r:id="rId7" w:type="default"/>
+          <w:footerReference r:id="rId8" w:type="first"/>
           <w:pgSz w:h="16838" w:w="11906" w:orient="portrait"/>
           <w:pgMar w:bottom="1134" w:top="1134" w:left="1701" w:right="851" w:header="0" w:footer="0"/>
           <w:pgNumType w:start="1"/>
@@ -4983,16 +4984,16 @@
           <wp:inline distB="0" distT="0" distL="0" distR="0">
             <wp:extent cx="3314065" cy="3231515"/>
             <wp:effectExtent b="0" l="0" r="0" t="0"/>
-            <wp:docPr id="18" name="image4.png"/>
+            <wp:docPr id="14" name="image30.png"/>
             <a:graphic>
               <a:graphicData uri="http://schemas.openxmlformats.org/drawingml/2006/picture">
                 <pic:pic>
                   <pic:nvPicPr>
-                    <pic:cNvPr id="0" name="image4.png"/>
+                    <pic:cNvPr id="0" name="image30.png"/>
                     <pic:cNvPicPr preferRelativeResize="0"/>
                   </pic:nvPicPr>
                   <pic:blipFill>
-                    <a:blip r:embed="rId8"/>
+                    <a:blip r:embed="rId9"/>
                     <a:srcRect b="0" l="0" r="0" t="0"/>
                     <a:stretch>
                       <a:fillRect/>
@@ -5353,7 +5354,7 @@
         <w:widowControl w:val="0"/>
         <w:numPr>
           <w:ilvl w:val="0"/>
-          <w:numId w:val="6"/>
+          <w:numId w:val="3"/>
         </w:numPr>
         <w:shd w:fill="auto" w:val="clear"/>
         <w:tabs>
@@ -5389,6 +5390,334 @@
           <w:rtl w:val="0"/>
         </w:rPr>
         <w:t xml:space="preserve">A Слабо различимое</w:t>
+      </w:r>
+      <w:r>
+        <w:rPr>
+          <w:rtl w:val="0"/>
+        </w:rPr>
+      </w:r>
+    </w:p>
+    <w:p>
+      <w:pPr>
+        <w:keepNext w:val="0"/>
+        <w:keepLines w:val="0"/>
+        <w:pageBreakBefore w:val="0"/>
+        <w:widowControl w:val="0"/>
+        <w:numPr>
+          <w:ilvl w:val="0"/>
+          <w:numId w:val="3"/>
+        </w:numPr>
+        <w:shd w:fill="auto" w:val="clear"/>
+        <w:tabs>
+          <w:tab w:val="left" w:pos="960"/>
+        </w:tabs>
+        <w:spacing w:after="0" w:before="0" w:line="360" w:lineRule="auto"/>
+        <w:ind w:left="284" w:right="540" w:firstLine="425.00000000000006"/>
+        <w:jc w:val="both"/>
+        <w:rPr>
+          <w:b w:val="0"/>
+          <w:i w:val="0"/>
+          <w:smallCaps w:val="0"/>
+          <w:strike w:val="0"/>
+          <w:color w:val="000000"/>
+          <w:sz w:val="24"/>
+          <w:szCs w:val="24"/>
+          <w:u w:val="none"/>
+          <w:vertAlign w:val="baseline"/>
+        </w:rPr>
+      </w:pPr>
+      <w:r>
+        <w:rPr>
+          <w:b w:val="0"/>
+          <w:i w:val="0"/>
+          <w:smallCaps w:val="0"/>
+          <w:strike w:val="0"/>
+          <w:color w:val="000000"/>
+          <w:sz w:val="24"/>
+          <w:szCs w:val="24"/>
+          <w:u w:val="none"/>
+          <w:shd w:fill="auto" w:val="clear"/>
+          <w:vertAlign w:val="baseline"/>
+          <w:rtl w:val="0"/>
+        </w:rPr>
+        <w:t xml:space="preserve">B Незначительное</w:t>
+      </w:r>
+      <w:r>
+        <w:rPr>
+          <w:rtl w:val="0"/>
+        </w:rPr>
+      </w:r>
+    </w:p>
+    <w:p>
+      <w:pPr>
+        <w:keepNext w:val="0"/>
+        <w:keepLines w:val="0"/>
+        <w:pageBreakBefore w:val="0"/>
+        <w:widowControl w:val="0"/>
+        <w:numPr>
+          <w:ilvl w:val="0"/>
+          <w:numId w:val="3"/>
+        </w:numPr>
+        <w:shd w:fill="auto" w:val="clear"/>
+        <w:tabs>
+          <w:tab w:val="left" w:pos="960"/>
+        </w:tabs>
+        <w:spacing w:after="0" w:before="0" w:line="360" w:lineRule="auto"/>
+        <w:ind w:left="284" w:right="540" w:firstLine="425.00000000000006"/>
+        <w:jc w:val="both"/>
+        <w:rPr>
+          <w:b w:val="0"/>
+          <w:i w:val="0"/>
+          <w:smallCaps w:val="0"/>
+          <w:strike w:val="0"/>
+          <w:color w:val="000000"/>
+          <w:sz w:val="24"/>
+          <w:szCs w:val="24"/>
+          <w:u w:val="none"/>
+          <w:vertAlign w:val="baseline"/>
+        </w:rPr>
+      </w:pPr>
+      <w:r>
+        <w:rPr>
+          <w:b w:val="0"/>
+          <w:i w:val="0"/>
+          <w:smallCaps w:val="0"/>
+          <w:strike w:val="0"/>
+          <w:color w:val="000000"/>
+          <w:sz w:val="24"/>
+          <w:szCs w:val="24"/>
+          <w:u w:val="none"/>
+          <w:shd w:fill="auto" w:val="clear"/>
+          <w:vertAlign w:val="baseline"/>
+          <w:rtl w:val="0"/>
+        </w:rPr>
+        <w:t xml:space="preserve">C Заметное или ярко выраженное</w:t>
+      </w:r>
+      <w:r>
+        <w:rPr>
+          <w:rtl w:val="0"/>
+        </w:rPr>
+      </w:r>
+    </w:p>
+    <w:p>
+      <w:pPr>
+        <w:keepNext w:val="0"/>
+        <w:keepLines w:val="0"/>
+        <w:pageBreakBefore w:val="0"/>
+        <w:widowControl w:val="0"/>
+        <w:numPr>
+          <w:ilvl w:val="0"/>
+          <w:numId w:val="3"/>
+        </w:numPr>
+        <w:shd w:fill="auto" w:val="clear"/>
+        <w:tabs>
+          <w:tab w:val="left" w:pos="960"/>
+        </w:tabs>
+        <w:spacing w:after="0" w:before="0" w:line="360" w:lineRule="auto"/>
+        <w:ind w:left="284" w:right="540" w:firstLine="425.00000000000006"/>
+        <w:jc w:val="both"/>
+        <w:rPr>
+          <w:b w:val="0"/>
+          <w:i w:val="0"/>
+          <w:smallCaps w:val="0"/>
+          <w:strike w:val="0"/>
+          <w:color w:val="000000"/>
+          <w:sz w:val="24"/>
+          <w:szCs w:val="24"/>
+          <w:u w:val="none"/>
+          <w:vertAlign w:val="baseline"/>
+        </w:rPr>
+      </w:pPr>
+      <w:r>
+        <w:rPr>
+          <w:b w:val="0"/>
+          <w:i w:val="0"/>
+          <w:smallCaps w:val="0"/>
+          <w:strike w:val="0"/>
+          <w:color w:val="000000"/>
+          <w:sz w:val="24"/>
+          <w:szCs w:val="24"/>
+          <w:u w:val="none"/>
+          <w:shd w:fill="auto" w:val="clear"/>
+          <w:vertAlign w:val="baseline"/>
+          <w:rtl w:val="0"/>
+        </w:rPr>
+        <w:t xml:space="preserve">D Сильное или крайне заметное</w:t>
+      </w:r>
+      <w:r>
+        <w:rPr>
+          <w:rtl w:val="0"/>
+        </w:rPr>
+      </w:r>
+    </w:p>
+    <w:p>
+      <w:pPr>
+        <w:keepNext w:val="0"/>
+        <w:keepLines w:val="0"/>
+        <w:pageBreakBefore w:val="0"/>
+        <w:widowControl w:val="0"/>
+        <w:numPr>
+          <w:ilvl w:val="0"/>
+          <w:numId w:val="3"/>
+        </w:numPr>
+        <w:shd w:fill="auto" w:val="clear"/>
+        <w:tabs>
+          <w:tab w:val="left" w:pos="960"/>
+        </w:tabs>
+        <w:spacing w:after="0" w:before="0" w:line="360" w:lineRule="auto"/>
+        <w:ind w:left="284" w:right="540" w:firstLine="425.00000000000006"/>
+        <w:jc w:val="both"/>
+        <w:rPr>
+          <w:b w:val="0"/>
+          <w:i w:val="0"/>
+          <w:smallCaps w:val="0"/>
+          <w:strike w:val="0"/>
+          <w:color w:val="000000"/>
+          <w:sz w:val="24"/>
+          <w:szCs w:val="24"/>
+          <w:u w:val="none"/>
+          <w:vertAlign w:val="baseline"/>
+        </w:rPr>
+      </w:pPr>
+      <w:r>
+        <w:rPr>
+          <w:b w:val="0"/>
+          <w:i w:val="0"/>
+          <w:smallCaps w:val="0"/>
+          <w:strike w:val="0"/>
+          <w:color w:val="000000"/>
+          <w:sz w:val="24"/>
+          <w:szCs w:val="24"/>
+          <w:u w:val="none"/>
+          <w:shd w:fill="auto" w:val="clear"/>
+          <w:vertAlign w:val="baseline"/>
+          <w:rtl w:val="0"/>
+        </w:rPr>
+        <w:t xml:space="preserve">E Предельное</w:t>
+      </w:r>
+      <w:r>
+        <w:rPr>
+          <w:rtl w:val="0"/>
+        </w:rPr>
+      </w:r>
+    </w:p>
+    <w:p>
+      <w:pPr>
+        <w:tabs>
+          <w:tab w:val="left" w:pos="960"/>
+        </w:tabs>
+        <w:spacing w:line="360" w:lineRule="auto"/>
+        <w:ind w:right="540" w:firstLine="709"/>
+        <w:jc w:val="both"/>
+        <w:rPr>
+          <w:sz w:val="24"/>
+          <w:szCs w:val="24"/>
+        </w:rPr>
+      </w:pPr>
+      <w:r>
+        <w:rPr>
+          <w:sz w:val="24"/>
+          <w:szCs w:val="24"/>
+          <w:rtl w:val="0"/>
+        </w:rPr>
+        <w:t xml:space="preserve">Двигательные единицы относительно воображаемой вертикальной оси лица могут быть:</w:t>
+      </w:r>
+    </w:p>
+    <w:p>
+      <w:pPr>
+        <w:keepNext w:val="0"/>
+        <w:keepLines w:val="0"/>
+        <w:pageBreakBefore w:val="0"/>
+        <w:widowControl w:val="0"/>
+        <w:numPr>
+          <w:ilvl w:val="0"/>
+          <w:numId w:val="1"/>
+        </w:numPr>
+        <w:shd w:fill="auto" w:val="clear"/>
+        <w:tabs>
+          <w:tab w:val="left" w:pos="993"/>
+        </w:tabs>
+        <w:spacing w:after="0" w:before="0" w:line="360" w:lineRule="auto"/>
+        <w:ind w:left="284" w:right="540" w:firstLine="425.00000000000006"/>
+        <w:jc w:val="both"/>
+        <w:rPr>
+          <w:b w:val="0"/>
+          <w:i w:val="0"/>
+          <w:smallCaps w:val="0"/>
+          <w:strike w:val="0"/>
+          <w:color w:val="000000"/>
+          <w:sz w:val="24"/>
+          <w:szCs w:val="24"/>
+          <w:u w:val="none"/>
+          <w:vertAlign w:val="baseline"/>
+        </w:rPr>
+      </w:pPr>
+      <w:r>
+        <w:rPr>
+          <w:b w:val="0"/>
+          <w:i w:val="0"/>
+          <w:smallCaps w:val="0"/>
+          <w:strike w:val="0"/>
+          <w:color w:val="000000"/>
+          <w:sz w:val="24"/>
+          <w:szCs w:val="24"/>
+          <w:u w:val="none"/>
+          <w:shd w:fill="auto" w:val="clear"/>
+          <w:vertAlign w:val="baseline"/>
+          <w:rtl w:val="0"/>
+        </w:rPr>
+        <w:t xml:space="preserve">Двусторонние, симметричные (B — bilateral). Например, (B)1.</w:t>
+      </w:r>
+      <w:r>
+        <w:rPr>
+          <w:rtl w:val="0"/>
+        </w:rPr>
+      </w:r>
+    </w:p>
+    <w:p>
+      <w:pPr>
+        <w:keepNext w:val="0"/>
+        <w:keepLines w:val="0"/>
+        <w:pageBreakBefore w:val="0"/>
+        <w:widowControl w:val="0"/>
+        <w:numPr>
+          <w:ilvl w:val="0"/>
+          <w:numId w:val="1"/>
+        </w:numPr>
+        <w:shd w:fill="auto" w:val="clear"/>
+        <w:tabs>
+          <w:tab w:val="left" w:pos="993"/>
+        </w:tabs>
+        <w:spacing w:after="0" w:before="0" w:line="360" w:lineRule="auto"/>
+        <w:ind w:left="284" w:right="540" w:firstLine="425.00000000000006"/>
+        <w:jc w:val="both"/>
+        <w:rPr>
+          <w:b w:val="0"/>
+          <w:i w:val="0"/>
+          <w:smallCaps w:val="0"/>
+          <w:strike w:val="0"/>
+          <w:color w:val="000000"/>
+          <w:sz w:val="24"/>
+          <w:szCs w:val="24"/>
+          <w:u w:val="none"/>
+          <w:vertAlign w:val="baseline"/>
+        </w:rPr>
+      </w:pPr>
+      <w:r>
+        <w:rPr>
+          <w:b w:val="0"/>
+          <w:i w:val="0"/>
+          <w:smallCaps w:val="0"/>
+          <w:strike w:val="0"/>
+          <w:color w:val="000000"/>
+          <w:sz w:val="24"/>
+          <w:szCs w:val="24"/>
+          <w:u w:val="none"/>
+          <w:shd w:fill="auto" w:val="clear"/>
+          <w:vertAlign w:val="baseline"/>
+          <w:rtl w:val="0"/>
+        </w:rPr>
+        <w:t xml:space="preserve">Односторонние (U — unilateral). Например, U12, U14:</w:t>
       </w:r>
       <w:r>
         <w:rPr>
@@ -5408,10 +5737,10 @@
         </w:numPr>
         <w:shd w:fill="auto" w:val="clear"/>
         <w:tabs>
-          <w:tab w:val="left" w:pos="960"/>
+          <w:tab w:val="left" w:pos="993"/>
         </w:tabs>
         <w:spacing w:after="0" w:before="0" w:line="360" w:lineRule="auto"/>
-        <w:ind w:left="284" w:right="540" w:firstLine="425.00000000000006"/>
+        <w:ind w:left="567" w:right="540" w:firstLine="425"/>
         <w:jc w:val="both"/>
         <w:rPr>
           <w:b w:val="0"/>
@@ -5439,7 +5768,7 @@
           <w:vertAlign w:val="baseline"/>
           <w:rtl w:val="0"/>
         </w:rPr>
-        <w:t xml:space="preserve">B Незначительное</w:t>
+        <w:t xml:space="preserve">левая (L — left). Например, L12.</w:t>
       </w:r>
       <w:r>
         <w:rPr>
@@ -5459,10 +5788,10 @@
         </w:numPr>
         <w:shd w:fill="auto" w:val="clear"/>
         <w:tabs>
-          <w:tab w:val="left" w:pos="960"/>
+          <w:tab w:val="left" w:pos="993"/>
         </w:tabs>
         <w:spacing w:after="0" w:before="0" w:line="360" w:lineRule="auto"/>
-        <w:ind w:left="284" w:right="540" w:firstLine="425.00000000000006"/>
+        <w:ind w:left="567" w:right="540" w:firstLine="425"/>
         <w:jc w:val="both"/>
         <w:rPr>
           <w:b w:val="0"/>
@@ -5490,485 +5819,1353 @@
           <w:vertAlign w:val="baseline"/>
           <w:rtl w:val="0"/>
         </w:rPr>
-        <w:t xml:space="preserve">C Заметное или ярко выраженное</w:t>
-      </w:r>
-      <w:r>
-        <w:rPr>
-          <w:rtl w:val="0"/>
-        </w:rPr>
-      </w:r>
-    </w:p>
-    <w:p>
-      <w:pPr>
-        <w:keepNext w:val="0"/>
-        <w:keepLines w:val="0"/>
-        <w:pageBreakBefore w:val="0"/>
-        <w:widowControl w:val="0"/>
-        <w:numPr>
-          <w:ilvl w:val="0"/>
-          <w:numId w:val="6"/>
-        </w:numPr>
-        <w:shd w:fill="auto" w:val="clear"/>
+        <w:t xml:space="preserve">правая (R — right). Например, R14.</w:t>
+      </w:r>
+      <w:r>
+        <w:rPr>
+          <w:rtl w:val="0"/>
+        </w:rPr>
+      </w:r>
+    </w:p>
+    <w:p>
+      <w:pPr>
+        <w:tabs>
+          <w:tab w:val="left" w:pos="993"/>
+        </w:tabs>
+        <w:spacing w:line="360" w:lineRule="auto"/>
+        <w:ind w:right="540" w:firstLine="709"/>
+        <w:jc w:val="both"/>
+        <w:rPr/>
+      </w:pPr>
+      <w:r>
+        <w:rPr>
+          <w:sz w:val="24"/>
+          <w:szCs w:val="24"/>
+          <w:rtl w:val="0"/>
+        </w:rPr>
+        <w:t xml:space="preserve">Примеры кодирования лицевых движений с помощью FACS можно изучить подробнее по ссылке [3].</w:t>
+      </w:r>
+      <w:r>
+        <w:rPr>
+          <w:rtl w:val="0"/>
+        </w:rPr>
+      </w:r>
+    </w:p>
+    <w:p>
+      <w:pPr>
         <w:tabs>
           <w:tab w:val="left" w:pos="960"/>
         </w:tabs>
-        <w:spacing w:after="0" w:before="0" w:line="360" w:lineRule="auto"/>
-        <w:ind w:left="284" w:right="540" w:firstLine="425.00000000000006"/>
-        <w:jc w:val="both"/>
-        <w:rPr>
-          <w:b w:val="0"/>
+        <w:spacing w:line="360" w:lineRule="auto"/>
+        <w:ind w:left="0" w:right="540" w:firstLine="705"/>
+        <w:jc w:val="both"/>
+        <w:rPr/>
+      </w:pPr>
+      <w:r>
+        <w:rPr>
+          <w:sz w:val="24"/>
+          <w:szCs w:val="24"/>
+          <w:rtl w:val="0"/>
+        </w:rPr>
+        <w:t xml:space="preserve">С помощью двигательных единиц из FACS Полом Экманом и Уоллесом Фризеном была создана эмоциональная система кодирования лицевых движений (EmFACS), которая рассматривает только лицевые движения, связанные с эмоциями. Стоит отметить, что в научном мире нет единого мнения на тему однозначного соответствия между мимикой и эмоциями для всех людей [5]. Таким образом нельзя с полной уверенностью сказать, что, например, выражение лица любого человека, который испытывает страх выглядит именно так, а никак иначе. Однако, большинство людей в современном обществе выражает эмоции приблизительно одинаково, что даёт возможность использовать труды Пола Экмана в данной работе.</w:t>
+      </w:r>
+      <w:r>
+        <w:rPr>
+          <w:rtl w:val="0"/>
+        </w:rPr>
+      </w:r>
+    </w:p>
+    <w:p>
+      <w:pPr>
+        <w:pStyle w:val="Heading2"/>
+        <w:spacing w:line="360" w:lineRule="auto"/>
+        <w:ind w:firstLine="708"/>
+        <w:rPr>
+          <w:rFonts w:ascii="Times New Roman" w:cs="Times New Roman" w:eastAsia="Times New Roman" w:hAnsi="Times New Roman"/>
           <w:i w:val="0"/>
-          <w:smallCaps w:val="0"/>
-          <w:strike w:val="0"/>
-          <w:color w:val="000000"/>
-          <w:sz w:val="24"/>
-          <w:szCs w:val="24"/>
-          <w:u w:val="none"/>
-          <w:vertAlign w:val="baseline"/>
-        </w:rPr>
-      </w:pPr>
-      <w:r>
-        <w:rPr>
-          <w:b w:val="0"/>
+        </w:rPr>
+      </w:pPr>
+      <w:bookmarkStart w:colFirst="0" w:colLast="0" w:name="_3rdcrjn" w:id="11"/>
+      <w:bookmarkEnd w:id="11"/>
+      <w:r>
+        <w:rPr>
+          <w:rFonts w:ascii="Times New Roman" w:cs="Times New Roman" w:eastAsia="Times New Roman" w:hAnsi="Times New Roman"/>
           <w:i w:val="0"/>
-          <w:smallCaps w:val="0"/>
-          <w:strike w:val="0"/>
-          <w:color w:val="000000"/>
-          <w:sz w:val="24"/>
-          <w:szCs w:val="24"/>
-          <w:u w:val="none"/>
-          <w:shd w:fill="auto" w:val="clear"/>
-          <w:vertAlign w:val="baseline"/>
-          <w:rtl w:val="0"/>
-        </w:rPr>
-        <w:t xml:space="preserve">D Сильное или крайне заметное</w:t>
-      </w:r>
-      <w:r>
-        <w:rPr>
-          <w:rtl w:val="0"/>
-        </w:rPr>
-      </w:r>
-    </w:p>
-    <w:p>
-      <w:pPr>
-        <w:keepNext w:val="0"/>
-        <w:keepLines w:val="0"/>
-        <w:pageBreakBefore w:val="0"/>
-        <w:widowControl w:val="0"/>
-        <w:numPr>
-          <w:ilvl w:val="0"/>
-          <w:numId w:val="6"/>
-        </w:numPr>
-        <w:shd w:fill="auto" w:val="clear"/>
-        <w:tabs>
-          <w:tab w:val="left" w:pos="960"/>
-        </w:tabs>
-        <w:spacing w:after="0" w:before="0" w:line="360" w:lineRule="auto"/>
-        <w:ind w:left="284" w:right="540" w:firstLine="425.00000000000006"/>
-        <w:jc w:val="both"/>
-        <w:rPr>
-          <w:b w:val="0"/>
-          <w:i w:val="0"/>
-          <w:smallCaps w:val="0"/>
-          <w:strike w:val="0"/>
-          <w:color w:val="000000"/>
-          <w:sz w:val="24"/>
-          <w:szCs w:val="24"/>
-          <w:u w:val="none"/>
-          <w:vertAlign w:val="baseline"/>
-        </w:rPr>
-      </w:pPr>
-      <w:r>
-        <w:rPr>
-          <w:b w:val="0"/>
-          <w:i w:val="0"/>
-          <w:smallCaps w:val="0"/>
-          <w:strike w:val="0"/>
-          <w:color w:val="000000"/>
-          <w:sz w:val="24"/>
-          <w:szCs w:val="24"/>
-          <w:u w:val="none"/>
-          <w:shd w:fill="auto" w:val="clear"/>
-          <w:vertAlign w:val="baseline"/>
-          <w:rtl w:val="0"/>
-        </w:rPr>
-        <w:t xml:space="preserve">E Предельное</w:t>
-      </w:r>
-      <w:r>
-        <w:rPr>
-          <w:rtl w:val="0"/>
-        </w:rPr>
-      </w:r>
-    </w:p>
-    <w:p>
-      <w:pPr>
-        <w:tabs>
-          <w:tab w:val="left" w:pos="960"/>
-        </w:tabs>
-        <w:spacing w:line="360" w:lineRule="auto"/>
-        <w:ind w:right="540" w:firstLine="709"/>
-        <w:jc w:val="both"/>
-        <w:rPr>
-          <w:sz w:val="24"/>
-          <w:szCs w:val="24"/>
-        </w:rPr>
-      </w:pPr>
-      <w:r>
-        <w:rPr>
-          <w:sz w:val="24"/>
-          <w:szCs w:val="24"/>
-          <w:rtl w:val="0"/>
-        </w:rPr>
-        <w:t xml:space="preserve">Двигательные единицы относительно воображаемой вертикальной оси лица могут быть:</w:t>
-      </w:r>
-    </w:p>
-    <w:p>
-      <w:pPr>
-        <w:keepNext w:val="0"/>
-        <w:keepLines w:val="0"/>
-        <w:pageBreakBefore w:val="0"/>
-        <w:widowControl w:val="0"/>
+          <w:rtl w:val="0"/>
+        </w:rPr>
+        <w:t xml:space="preserve">1.3 Постановка задачи, требования к разрабатываемому ПО.</w:t>
+      </w:r>
+    </w:p>
+    <w:p>
+      <w:pPr>
+        <w:spacing w:after="0" w:before="200" w:line="360" w:lineRule="auto"/>
+        <w:ind w:right="540" w:firstLine="708"/>
+        <w:jc w:val="both"/>
+        <w:rPr>
+          <w:sz w:val="24"/>
+          <w:szCs w:val="24"/>
+        </w:rPr>
+      </w:pPr>
+      <w:r>
+        <w:rPr>
+          <w:sz w:val="24"/>
+          <w:szCs w:val="24"/>
+          <w:rtl w:val="0"/>
+        </w:rPr>
+        <w:t xml:space="preserve">С учётом вышесказанного, встаёт вопрос о необходимости иметь возможность отображать пространства эмоций различных размерностей друг в друга. Так, в научно-исследовательской работе 1-го семестра, были обучены нейросетевые модели, решающие задачу отображения из двухмерного пространства в семимерное. По сути, были построены функции для отображения вектора модели эмоционального состояния PA (координатная плоскость pleasure, arousal из пространства PAD) в вектор 7-ми эмоций из непрерывной модели Пола Экмана (Neutral – нейтральная, Happy – радость, Sad – печаль, Angry – гнев, Surprised – удивление, Scared – страх, Disgusted – отвращение).</w:t>
+      </w:r>
+    </w:p>
+    <w:p>
+      <w:pPr>
+        <w:spacing w:after="0" w:before="200" w:line="360" w:lineRule="auto"/>
+        <w:ind w:right="540" w:firstLine="708"/>
+        <w:jc w:val="both"/>
+        <w:rPr>
+          <w:sz w:val="24"/>
+          <w:szCs w:val="24"/>
+        </w:rPr>
+      </w:pPr>
+      <w:r>
+        <w:rPr>
+          <w:sz w:val="24"/>
+          <w:szCs w:val="24"/>
+          <w:rtl w:val="0"/>
+        </w:rPr>
+        <w:t xml:space="preserve">В дальнейших семестрах планируется обучить модели на решение задач обратного отображения из 7-ми мерного в 2-х мерное. Также будут затронуты вопросы отображения выражений лиц людей закодированных с помощью FACS в многомерную модель PA и обратно, а также из FACS в непрерывную модель Пола Экмана и обратно.</w:t>
+      </w:r>
+    </w:p>
+    <w:p>
+      <w:pPr>
+        <w:spacing w:after="0" w:before="200" w:line="360" w:lineRule="auto"/>
+        <w:ind w:right="540" w:firstLine="708"/>
+        <w:jc w:val="both"/>
+        <w:rPr>
+          <w:sz w:val="24"/>
+          <w:szCs w:val="24"/>
+        </w:rPr>
+      </w:pPr>
+      <w:r>
+        <w:rPr>
+          <w:sz w:val="24"/>
+          <w:szCs w:val="24"/>
+          <w:rtl w:val="0"/>
+        </w:rPr>
+        <w:t xml:space="preserve">Если в прошлой работе была использована исключительно нейросетевая модель, то далее будут использованы ещё и регрессионные статистические модели. Это разнообразие моделей позволит сравнивать результаты между собой и оценивать их качество.</w:t>
+      </w:r>
+    </w:p>
+    <w:p>
+      <w:pPr>
+        <w:spacing w:after="0" w:before="200" w:line="360" w:lineRule="auto"/>
+        <w:ind w:firstLine="708"/>
+        <w:jc w:val="both"/>
+        <w:rPr>
+          <w:sz w:val="24"/>
+          <w:szCs w:val="24"/>
+        </w:rPr>
+      </w:pPr>
+      <w:r>
+        <w:rPr>
+          <w:sz w:val="24"/>
+          <w:szCs w:val="24"/>
+          <w:rtl w:val="0"/>
+        </w:rPr>
+        <w:t xml:space="preserve">Целью же данной работы, является упрощение взаимодействия пользователя с обученными моделями. Для достижения этой цели ведётся разработка программного обеспечения (ПО) – web-сервиса, являющегося удобным программным интерфейсом для работы с обученными моделями. Разрабатываемое ПО должно обладать следующими возможностями:</w:t>
+      </w:r>
+    </w:p>
+    <w:p>
+      <w:pPr>
         <w:numPr>
           <w:ilvl w:val="0"/>
           <w:numId w:val="4"/>
         </w:numPr>
-        <w:shd w:fill="auto" w:val="clear"/>
-        <w:tabs>
-          <w:tab w:val="left" w:pos="993"/>
-        </w:tabs>
-        <w:spacing w:after="0" w:before="0" w:line="360" w:lineRule="auto"/>
-        <w:ind w:left="284" w:right="540" w:firstLine="425.00000000000006"/>
-        <w:jc w:val="both"/>
-        <w:rPr>
-          <w:b w:val="0"/>
-          <w:i w:val="0"/>
-          <w:smallCaps w:val="0"/>
-          <w:strike w:val="0"/>
-          <w:color w:val="000000"/>
-          <w:sz w:val="24"/>
-          <w:szCs w:val="24"/>
-          <w:u w:val="none"/>
-          <w:vertAlign w:val="baseline"/>
-        </w:rPr>
-      </w:pPr>
-      <w:r>
-        <w:rPr>
-          <w:b w:val="0"/>
-          <w:i w:val="0"/>
-          <w:smallCaps w:val="0"/>
-          <w:strike w:val="0"/>
-          <w:color w:val="000000"/>
-          <w:sz w:val="24"/>
-          <w:szCs w:val="24"/>
-          <w:u w:val="none"/>
-          <w:shd w:fill="auto" w:val="clear"/>
-          <w:vertAlign w:val="baseline"/>
-          <w:rtl w:val="0"/>
-        </w:rPr>
-        <w:t xml:space="preserve">Двусторонние, симметричные (B — bilateral). Например, (B)1.</w:t>
-      </w:r>
-      <w:r>
-        <w:rPr>
-          <w:rtl w:val="0"/>
-        </w:rPr>
-      </w:r>
-    </w:p>
-    <w:p>
-      <w:pPr>
-        <w:keepNext w:val="0"/>
-        <w:keepLines w:val="0"/>
-        <w:pageBreakBefore w:val="0"/>
-        <w:widowControl w:val="0"/>
+        <w:spacing w:after="0" w:before="240" w:line="360" w:lineRule="auto"/>
+        <w:ind w:left="285" w:firstLine="420"/>
+        <w:jc w:val="both"/>
+        <w:rPr>
+          <w:sz w:val="24"/>
+          <w:szCs w:val="24"/>
+        </w:rPr>
+      </w:pPr>
+      <w:r>
+        <w:rPr>
+          <w:sz w:val="24"/>
+          <w:szCs w:val="24"/>
+          <w:rtl w:val="0"/>
+        </w:rPr>
+        <w:t xml:space="preserve">загрузка моделей (1 или нескольких)</w:t>
+      </w:r>
+    </w:p>
+    <w:p>
+      <w:pPr>
         <w:numPr>
           <w:ilvl w:val="0"/>
           <w:numId w:val="4"/>
         </w:numPr>
-        <w:shd w:fill="auto" w:val="clear"/>
-        <w:tabs>
-          <w:tab w:val="left" w:pos="993"/>
-        </w:tabs>
         <w:spacing w:after="0" w:before="0" w:line="360" w:lineRule="auto"/>
-        <w:ind w:left="284" w:right="540" w:firstLine="425.00000000000006"/>
-        <w:jc w:val="both"/>
-        <w:rPr>
-          <w:b w:val="0"/>
+        <w:ind w:left="285" w:firstLine="420"/>
+        <w:jc w:val="both"/>
+        <w:rPr>
+          <w:sz w:val="24"/>
+          <w:szCs w:val="24"/>
+        </w:rPr>
+      </w:pPr>
+      <w:r>
+        <w:rPr>
+          <w:sz w:val="24"/>
+          <w:szCs w:val="24"/>
+          <w:rtl w:val="0"/>
+        </w:rPr>
+        <w:t xml:space="preserve">выбор типа преобразования (2 -&gt; 7, 7 -&gt; 2, 42 -&gt; 7, 7 -&gt; 42, 2 -&gt; 42, 42 -&gt; 2)</w:t>
+      </w:r>
+    </w:p>
+    <w:p>
+      <w:pPr>
+        <w:numPr>
+          <w:ilvl w:val="0"/>
+          <w:numId w:val="4"/>
+        </w:numPr>
+        <w:spacing w:after="0" w:before="0" w:line="360" w:lineRule="auto"/>
+        <w:ind w:left="285" w:firstLine="420"/>
+        <w:jc w:val="both"/>
+        <w:rPr>
+          <w:sz w:val="24"/>
+          <w:szCs w:val="24"/>
+        </w:rPr>
+      </w:pPr>
+      <w:r>
+        <w:rPr>
+          <w:sz w:val="24"/>
+          <w:szCs w:val="24"/>
+          <w:rtl w:val="0"/>
+        </w:rPr>
+        <w:t xml:space="preserve">визуализация полученного преобразования входных данных в выходные данные</w:t>
+      </w:r>
+    </w:p>
+    <w:p>
+      <w:pPr>
+        <w:numPr>
+          <w:ilvl w:val="0"/>
+          <w:numId w:val="4"/>
+        </w:numPr>
+        <w:spacing w:after="240" w:before="0" w:line="360" w:lineRule="auto"/>
+        <w:ind w:left="285" w:firstLine="420"/>
+        <w:jc w:val="both"/>
+        <w:rPr>
+          <w:sz w:val="24"/>
+          <w:szCs w:val="24"/>
+        </w:rPr>
+      </w:pPr>
+      <w:r>
+        <w:rPr>
+          <w:sz w:val="24"/>
+          <w:szCs w:val="24"/>
+          <w:rtl w:val="0"/>
+        </w:rPr>
+        <w:t xml:space="preserve">выдача ошибки, при необходимости</w:t>
+      </w:r>
+    </w:p>
+    <w:p>
+      <w:pPr>
+        <w:spacing w:after="0" w:before="200" w:line="360" w:lineRule="auto"/>
+        <w:ind w:firstLine="708"/>
+        <w:jc w:val="both"/>
+        <w:rPr>
+          <w:sz w:val="24"/>
+          <w:szCs w:val="24"/>
+        </w:rPr>
+      </w:pPr>
+      <w:r>
+        <w:rPr>
+          <w:sz w:val="24"/>
+          <w:szCs w:val="24"/>
+          <w:rtl w:val="0"/>
+        </w:rPr>
+        <w:t xml:space="preserve">Чтобы получить детальное представление о виде графического интерфейса, необходимо разработать макеты клиентской части приложения (раздел 3.2), которые позволяли бы вводить данные в одном эмоциональном пространстве и получать преобразованные данные для другого эмоционального пространства (например, из PA в 7-ми мерное).</w:t>
+      </w:r>
+    </w:p>
+    <w:p>
+      <w:pPr>
+        <w:spacing w:after="0" w:before="200" w:line="360" w:lineRule="auto"/>
+        <w:ind w:firstLine="708"/>
+        <w:jc w:val="both"/>
+        <w:rPr/>
+        <w:sectPr>
+          <w:footerReference r:id="rId10" w:type="default"/>
+          <w:type w:val="nextPage"/>
+          <w:pgSz w:h="16838" w:w="11906" w:orient="portrait"/>
+          <w:pgMar w:bottom="1134" w:top="1134" w:left="1701" w:right="851" w:header="0" w:footer="0"/>
+        </w:sectPr>
+      </w:pPr>
+      <w:r>
+        <w:rPr>
+          <w:sz w:val="24"/>
+          <w:szCs w:val="24"/>
+          <w:rtl w:val="0"/>
+        </w:rPr>
+        <w:t xml:space="preserve">Помимо этого, необходимо спроектировать внутреннюю логику web-сервиса (раздел 3.3), разбить приложение на классы, а классы разнести по модулям (раздел 3.1). После этого предстоит запрограммировать данный web-сервис (раздел 4.1).</w:t>
+      </w:r>
+      <w:bookmarkStart w:colFirst="0" w:colLast="0" w:name="26in1rg" w:id="12"/>
+      <w:bookmarkEnd w:id="12"/>
+      <w:bookmarkStart w:colFirst="0" w:colLast="0" w:name="lnxbz9" w:id="13"/>
+      <w:bookmarkEnd w:id="13"/>
+      <w:r>
+        <w:rPr>
+          <w:rtl w:val="0"/>
+        </w:rPr>
+      </w:r>
+    </w:p>
+    <w:p>
+      <w:pPr>
+        <w:pStyle w:val="Heading1"/>
+        <w:spacing w:line="360" w:lineRule="auto"/>
+        <w:rPr>
+          <w:b w:val="1"/>
+          <w:sz w:val="28"/>
+          <w:szCs w:val="28"/>
+        </w:rPr>
+      </w:pPr>
+      <w:bookmarkStart w:colFirst="0" w:colLast="0" w:name="_35nkun2" w:id="14"/>
+      <w:bookmarkEnd w:id="14"/>
+      <w:r>
+        <w:rPr>
+          <w:b w:val="1"/>
+          <w:sz w:val="28"/>
+          <w:szCs w:val="28"/>
+          <w:rtl w:val="0"/>
+        </w:rPr>
+        <w:t xml:space="preserve">Раздел 2. Теоретическая часть</w:t>
+      </w:r>
+    </w:p>
+    <w:p>
+      <w:pPr>
+        <w:pStyle w:val="Heading2"/>
+        <w:spacing w:line="360" w:lineRule="auto"/>
+        <w:ind w:firstLine="709"/>
+        <w:rPr/>
+      </w:pPr>
+      <w:bookmarkStart w:colFirst="0" w:colLast="0" w:name="_1ksv4uv" w:id="15"/>
+      <w:bookmarkEnd w:id="15"/>
+      <w:r>
+        <w:rPr>
+          <w:rFonts w:ascii="Times New Roman" w:cs="Times New Roman" w:eastAsia="Times New Roman" w:hAnsi="Times New Roman"/>
           <w:i w:val="0"/>
-          <w:smallCaps w:val="0"/>
-          <w:strike w:val="0"/>
-          <w:color w:val="000000"/>
-          <w:sz w:val="24"/>
-          <w:szCs w:val="24"/>
-          <w:u w:val="none"/>
-          <w:vertAlign w:val="baseline"/>
-        </w:rPr>
-      </w:pPr>
-      <w:r>
-        <w:rPr>
-          <w:b w:val="0"/>
-          <w:i w:val="0"/>
-          <w:smallCaps w:val="0"/>
-          <w:strike w:val="0"/>
-          <w:color w:val="000000"/>
-          <w:sz w:val="24"/>
-          <w:szCs w:val="24"/>
-          <w:u w:val="none"/>
-          <w:shd w:fill="auto" w:val="clear"/>
-          <w:vertAlign w:val="baseline"/>
-          <w:rtl w:val="0"/>
-        </w:rPr>
-        <w:t xml:space="preserve">Односторонние (U — unilateral). Например, U12, U14:</w:t>
-      </w:r>
-      <w:r>
-        <w:rPr>
-          <w:rtl w:val="0"/>
-        </w:rPr>
-      </w:r>
-    </w:p>
-    <w:p>
-      <w:pPr>
-        <w:keepNext w:val="0"/>
-        <w:keepLines w:val="0"/>
-        <w:pageBreakBefore w:val="0"/>
-        <w:widowControl w:val="0"/>
+          <w:rtl w:val="0"/>
+        </w:rPr>
+        <w:t xml:space="preserve">2.1 Выбор стека технологий для реализации приложения.</w:t>
+      </w:r>
+      <w:r>
+        <w:rPr>
+          <w:rtl w:val="0"/>
+        </w:rPr>
+      </w:r>
+    </w:p>
+    <w:p>
+      <w:pPr>
+        <w:spacing w:line="360" w:lineRule="auto"/>
+        <w:ind w:firstLine="709"/>
+        <w:rPr>
+          <w:sz w:val="24"/>
+          <w:szCs w:val="24"/>
+        </w:rPr>
+      </w:pPr>
+      <w:r>
+        <w:rPr>
+          <w:sz w:val="24"/>
+          <w:szCs w:val="24"/>
+          <w:rtl w:val="0"/>
+        </w:rPr>
+        <w:t xml:space="preserve">В данном разделе выбираются стек технологий и инструменты для реализации приложения.</w:t>
+      </w:r>
+    </w:p>
+    <w:p>
+      <w:pPr>
+        <w:spacing w:line="360" w:lineRule="auto"/>
+        <w:ind w:firstLine="709"/>
+        <w:rPr>
+          <w:sz w:val="24"/>
+          <w:szCs w:val="24"/>
+        </w:rPr>
+      </w:pPr>
+      <w:r>
+        <w:rPr>
+          <w:sz w:val="24"/>
+          <w:szCs w:val="24"/>
+          <w:rtl w:val="0"/>
+        </w:rPr>
+        <w:t xml:space="preserve">ЯП для реализации приложения - Python, т.к. он лучше всего подходит для создания прототипов и является одним из наиболее высокоуровневых. Также важной причиной было то, что в 1-м семестре работа велась именно на ЯП Python.</w:t>
+      </w:r>
+    </w:p>
+    <w:p>
+      <w:pPr>
+        <w:spacing w:line="360" w:lineRule="auto"/>
+        <w:ind w:firstLine="709"/>
+        <w:rPr>
+          <w:sz w:val="24"/>
+          <w:szCs w:val="24"/>
+        </w:rPr>
+      </w:pPr>
+      <w:r>
+        <w:rPr>
+          <w:sz w:val="24"/>
+          <w:szCs w:val="24"/>
+          <w:rtl w:val="0"/>
+        </w:rPr>
+        <w:t xml:space="preserve">Веб-фреймворк выбирался из 2-х Django и Dash. Django - удобный, высокоуровневый веб-фреймворк, хорошо подходящий для реализации сайтов (как статических, так и динамических). Однако в веб-сервисе данной работы нужен не просто сайт, а именно веб-сервис, здесь значительную часть программы занимает визуализация данных, а также динамическое переключение между типами преобразований и смена виджетов (см. раздел 3.2). Силами чистого Django реализовать такой гибкий front (см. раздел 3.1) сложно, если не невозможно. Необходимо было бы подключать сторонние front инструменты, такие как JS или ReactJS и уже с их помощью реализовывать задуманное.</w:t>
+      </w:r>
+    </w:p>
+    <w:p>
+      <w:pPr>
+        <w:spacing w:line="360" w:lineRule="auto"/>
+        <w:ind w:firstLine="709"/>
+        <w:rPr>
+          <w:sz w:val="24"/>
+          <w:szCs w:val="24"/>
+        </w:rPr>
+      </w:pPr>
+      <w:r>
+        <w:rPr>
+          <w:sz w:val="24"/>
+          <w:szCs w:val="24"/>
+          <w:rtl w:val="0"/>
+        </w:rPr>
+        <w:t xml:space="preserve">Dash же - это веб-фреймворк для создания гибких и динамических дашбордов. Под дашбордом понимается схема, таблица или график (или их комбинация), визуализирующие аналитические данные, добытые из разных источников, но связанные между собой. Обычно эти данные подаются в виде интерактивного цифрового поля и используются в бизнес-среде [21]. Сам Dash является связкой Flask, React.Js, HTML и CSS, что уже говорит о хороших front возможностях. Именно из-за большого количества встроенных высокоуровневых визуальных инструментов (виджетов), выбор пал именно на веб-фреймворк Dash.</w:t>
+      </w:r>
+    </w:p>
+    <w:p>
+      <w:pPr>
+        <w:spacing w:line="360" w:lineRule="auto"/>
+        <w:ind w:firstLine="709"/>
+        <w:rPr>
+          <w:sz w:val="24"/>
+          <w:szCs w:val="24"/>
+        </w:rPr>
+      </w:pPr>
+      <w:r>
+        <w:rPr>
+          <w:sz w:val="24"/>
+          <w:szCs w:val="24"/>
+          <w:rtl w:val="0"/>
+        </w:rPr>
+        <w:t xml:space="preserve">Приложения Dash состоят из двух частей: </w:t>
+      </w:r>
+    </w:p>
+    <w:p>
+      <w:pPr>
+        <w:spacing w:line="360" w:lineRule="auto"/>
+        <w:ind w:firstLine="709"/>
+        <w:rPr>
+          <w:sz w:val="24"/>
+          <w:szCs w:val="24"/>
+        </w:rPr>
+      </w:pPr>
+      <w:r>
+        <w:rPr>
+          <w:sz w:val="24"/>
+          <w:szCs w:val="24"/>
+          <w:rtl w:val="0"/>
+        </w:rPr>
+        <w:t xml:space="preserve">Первая часть — «layout» описывает то, как выглядит наше приложение (компонент layout состоит из дерева «компонентов», является структурой в которой хранятся все виджеты веб-сервиса). </w:t>
+      </w:r>
+    </w:p>
+    <w:p>
+      <w:pPr>
+        <w:spacing w:line="360" w:lineRule="auto"/>
+        <w:ind w:firstLine="709"/>
+        <w:rPr>
+          <w:sz w:val="24"/>
+          <w:szCs w:val="24"/>
+        </w:rPr>
+      </w:pPr>
+      <w:r>
+        <w:rPr>
+          <w:sz w:val="24"/>
+          <w:szCs w:val="24"/>
+          <w:rtl w:val="0"/>
+        </w:rPr>
+        <w:t xml:space="preserve">Вторая часть описывает интерактивность приложения, связывает виджеты между собой. Механизм callback-ов в dash служит реализацией событийно-ориентированного программирования.</w:t>
+      </w:r>
+    </w:p>
+    <w:p>
+      <w:pPr>
+        <w:spacing w:line="360" w:lineRule="auto"/>
+        <w:ind w:firstLine="709"/>
+        <w:rPr>
+          <w:sz w:val="24"/>
+          <w:szCs w:val="24"/>
+        </w:rPr>
+      </w:pPr>
+      <w:r>
+        <w:rPr>
+          <w:sz w:val="24"/>
+          <w:szCs w:val="24"/>
+          <w:rtl w:val="0"/>
+        </w:rPr>
+        <w:t xml:space="preserve">Callback'и в Dash - это Python функции, которые обернуты в Dash декораторы, внутри которых указаны входные и выходные элементы. Например, @app.callback(Output('first_col', 'children'), Output('third_col', 'children'), Input('dropdown', 'value'), State('first_col', 'children'), State('third_col', 'children'))def change_first_third_cols(model_type, first_col, third_col). В фрагменте кода выше функция change_first_third_cols обернута в декоратор app.callback, внутри которого указан входной элемент (свойство 'value') из элемента с id='dropdown' (Input('dropdown', 'value')). Это значит, что как только значение из свойства 'value' изменится, то вызовется функция change_first_third_cols. Элементы декоратора State('first_col', 'children'), State('third_col', 'children') обозначают передачу состояний свойств 'children' из элементов с id='first_col' и id='third_col', когда значение свойства 'value' изменится. Вышеуказанные значения свойств передаются в функцию в виде входных аргументов (model_type, first_col, third_col) в порядке их записи внутри декоратора. При этом внутри самой функции формируются элементы выходных данных, которые будут записаны в свойства 'children' элементов с id='first_col' и id='third_col' (Output('first_col', 'children'), Output('third_col', 'children')). Как можно догадаться, это пример callback'а для изменения 1-й и 3-й колонки виджетов (см. раздел 3.2).</w:t>
+      </w:r>
+    </w:p>
+    <w:p>
+      <w:pPr>
+        <w:spacing w:line="360" w:lineRule="auto"/>
+        <w:ind w:firstLine="709"/>
+        <w:rPr>
+          <w:sz w:val="24"/>
+          <w:szCs w:val="24"/>
+        </w:rPr>
+      </w:pPr>
+      <w:r>
+        <w:rPr>
+          <w:sz w:val="24"/>
+          <w:szCs w:val="24"/>
+          <w:rtl w:val="0"/>
+        </w:rPr>
+        <w:t xml:space="preserve">Dash предоставляет Python классы для всех визуальных компонентов приложения. Разработчики предоставляют набор компонентов в так называемых dash_core_components (dcc) и dash_html_components (html). Но также есть возможность построить свои компоненты, используя JavaScript и React.js.</w:t>
+      </w:r>
+    </w:p>
+    <w:p>
+      <w:pPr>
+        <w:spacing w:line="360" w:lineRule="auto"/>
+        <w:ind w:firstLine="709"/>
+        <w:rPr>
+          <w:sz w:val="24"/>
+          <w:szCs w:val="24"/>
+        </w:rPr>
+      </w:pPr>
+      <w:r>
+        <w:rPr>
+          <w:sz w:val="24"/>
+          <w:szCs w:val="24"/>
+          <w:rtl w:val="0"/>
+        </w:rPr>
+        <w:t xml:space="preserve">В dash_core_component содержатся различные динамические формы такие как, например, выпадающие списки, графики и чек-боксы.</w:t>
+      </w:r>
+    </w:p>
+    <w:p>
+      <w:pPr>
+        <w:spacing w:line="360" w:lineRule="auto"/>
+        <w:ind w:firstLine="709"/>
+        <w:rPr>
+          <w:sz w:val="24"/>
+          <w:szCs w:val="24"/>
+        </w:rPr>
+      </w:pPr>
+      <w:r>
+        <w:rPr>
+          <w:sz w:val="24"/>
+          <w:szCs w:val="24"/>
+          <w:rtl w:val="0"/>
+        </w:rPr>
+        <w:t xml:space="preserve">В dash_html_components содержатся html конструкции, которыми можно завернуть наши формы. Например Div блоки или теги заголовков H1, H2, и так далее. Разработчики предоставляют нам некую абстракцию от html с помощью словарей Python.</w:t>
+      </w:r>
+    </w:p>
+    <w:p>
+      <w:pPr>
+        <w:spacing w:line="360" w:lineRule="auto"/>
+        <w:ind w:firstLine="709"/>
+        <w:rPr>
+          <w:sz w:val="24"/>
+          <w:szCs w:val="24"/>
+        </w:rPr>
+      </w:pPr>
+      <w:r>
+        <w:rPr>
+          <w:sz w:val="24"/>
+          <w:szCs w:val="24"/>
+          <w:rtl w:val="0"/>
+        </w:rPr>
+        <w:t xml:space="preserve">В dash_bootstrap_components (dbc) содержатся объекты CSS-фреймворка Bootstrap. Фреймворк plotly (px) - основа Dash.</w:t>
+      </w:r>
+    </w:p>
+    <w:p>
+      <w:pPr>
+        <w:spacing w:line="360" w:lineRule="auto"/>
+        <w:ind w:firstLine="709"/>
+        <w:rPr>
+          <w:sz w:val="24"/>
+          <w:szCs w:val="24"/>
+        </w:rPr>
+      </w:pPr>
+      <w:r>
+        <w:rPr>
+          <w:sz w:val="24"/>
+          <w:szCs w:val="24"/>
+          <w:rtl w:val="0"/>
+        </w:rPr>
+        <w:t xml:space="preserve">Рассмотрим графические инструменты (компоненты, виджеты), которые могут понадобиться для реализации макетов из раздела 3.2:</w:t>
+      </w:r>
+    </w:p>
+    <w:p>
+      <w:pPr>
         <w:numPr>
           <w:ilvl w:val="0"/>
           <w:numId w:val="8"/>
         </w:numPr>
-        <w:shd w:fill="auto" w:val="clear"/>
-        <w:tabs>
-          <w:tab w:val="left" w:pos="993"/>
-        </w:tabs>
-        <w:spacing w:after="0" w:before="0" w:line="360" w:lineRule="auto"/>
-        <w:ind w:left="567" w:right="540" w:firstLine="425"/>
-        <w:jc w:val="both"/>
-        <w:rPr>
-          <w:b w:val="0"/>
-          <w:i w:val="0"/>
-          <w:smallCaps w:val="0"/>
-          <w:strike w:val="0"/>
-          <w:color w:val="000000"/>
-          <w:sz w:val="24"/>
-          <w:szCs w:val="24"/>
-          <w:u w:val="none"/>
-          <w:vertAlign w:val="baseline"/>
-        </w:rPr>
-      </w:pPr>
-      <w:r>
-        <w:rPr>
-          <w:b w:val="0"/>
-          <w:i w:val="0"/>
-          <w:smallCaps w:val="0"/>
-          <w:strike w:val="0"/>
-          <w:color w:val="000000"/>
-          <w:sz w:val="24"/>
-          <w:szCs w:val="24"/>
-          <w:u w:val="none"/>
-          <w:shd w:fill="auto" w:val="clear"/>
-          <w:vertAlign w:val="baseline"/>
-          <w:rtl w:val="0"/>
-        </w:rPr>
-        <w:t xml:space="preserve">левая (L — left). Например, L12.</w:t>
-      </w:r>
-      <w:r>
-        <w:rPr>
-          <w:rtl w:val="0"/>
-        </w:rPr>
-      </w:r>
-    </w:p>
-    <w:p>
-      <w:pPr>
-        <w:keepNext w:val="0"/>
-        <w:keepLines w:val="0"/>
-        <w:pageBreakBefore w:val="0"/>
-        <w:widowControl w:val="0"/>
+        <w:spacing w:line="360" w:lineRule="auto"/>
+        <w:ind w:left="285" w:firstLine="420"/>
+        <w:rPr>
+          <w:sz w:val="24"/>
+          <w:szCs w:val="24"/>
+        </w:rPr>
+      </w:pPr>
+      <w:r>
+        <w:rPr>
+          <w:sz w:val="24"/>
+          <w:szCs w:val="24"/>
+          <w:rtl w:val="0"/>
+        </w:rPr>
+        <w:t xml:space="preserve">dcc.Upload - кнопка "Обзор" для загрузки файлов</w:t>
+      </w:r>
+    </w:p>
+    <w:p>
+      <w:pPr>
         <w:numPr>
           <w:ilvl w:val="0"/>
           <w:numId w:val="8"/>
         </w:numPr>
-        <w:shd w:fill="auto" w:val="clear"/>
-        <w:tabs>
-          <w:tab w:val="left" w:pos="993"/>
-        </w:tabs>
-        <w:spacing w:after="0" w:before="0" w:line="360" w:lineRule="auto"/>
-        <w:ind w:left="567" w:right="540" w:firstLine="425"/>
-        <w:jc w:val="both"/>
-        <w:rPr>
-          <w:b w:val="0"/>
-          <w:i w:val="0"/>
-          <w:smallCaps w:val="0"/>
-          <w:strike w:val="0"/>
-          <w:color w:val="000000"/>
-          <w:sz w:val="24"/>
-          <w:szCs w:val="24"/>
-          <w:u w:val="none"/>
-          <w:vertAlign w:val="baseline"/>
-        </w:rPr>
-      </w:pPr>
-      <w:r>
-        <w:rPr>
-          <w:b w:val="0"/>
-          <w:i w:val="0"/>
-          <w:smallCaps w:val="0"/>
-          <w:strike w:val="0"/>
-          <w:color w:val="000000"/>
-          <w:sz w:val="24"/>
-          <w:szCs w:val="24"/>
-          <w:u w:val="none"/>
-          <w:shd w:fill="auto" w:val="clear"/>
-          <w:vertAlign w:val="baseline"/>
-          <w:rtl w:val="0"/>
-        </w:rPr>
-        <w:t xml:space="preserve">правая (R — right). Например, R14.</w:t>
-      </w:r>
-      <w:r>
-        <w:rPr>
-          <w:rtl w:val="0"/>
-        </w:rPr>
-      </w:r>
-    </w:p>
-    <w:p>
-      <w:pPr>
-        <w:tabs>
-          <w:tab w:val="left" w:pos="993"/>
-        </w:tabs>
-        <w:spacing w:line="360" w:lineRule="auto"/>
-        <w:ind w:right="540" w:firstLine="709"/>
-        <w:jc w:val="both"/>
-        <w:rPr/>
-      </w:pPr>
-      <w:r>
-        <w:rPr>
-          <w:sz w:val="24"/>
-          <w:szCs w:val="24"/>
-          <w:rtl w:val="0"/>
-        </w:rPr>
-        <w:t xml:space="preserve">Примеры кодирования лицевых движений с помощью FACS можно изучить подробнее по ссылке [3].</w:t>
-      </w:r>
-      <w:r>
-        <w:rPr>
-          <w:rtl w:val="0"/>
-        </w:rPr>
-      </w:r>
-    </w:p>
-    <w:p>
-      <w:pPr>
-        <w:tabs>
-          <w:tab w:val="left" w:pos="960"/>
-        </w:tabs>
-        <w:spacing w:line="360" w:lineRule="auto"/>
-        <w:ind w:left="0" w:right="540" w:firstLine="705"/>
-        <w:jc w:val="both"/>
-        <w:rPr/>
-      </w:pPr>
-      <w:r>
-        <w:rPr>
-          <w:sz w:val="24"/>
-          <w:szCs w:val="24"/>
-          <w:rtl w:val="0"/>
-        </w:rPr>
-        <w:t xml:space="preserve">С помощью двигательных единиц из FACS Полом Экманом и Уоллесом Фризеном была создана эмоциональная система кодирования лицевых движений (EmFACS), которая рассматривает только лицевые движения, связанные с эмоциями. Стоит отметить, что в научном мире нет единого мнения на тему однозначного соответствия между мимикой и эмоциями для всех людей [5]. Таким образом нельзя с полной уверенностью сказать, что, например, выражение лица любого человека, который испытывает страх выглядит именно так, а никак иначе. Однако, большинство людей в современном обществе выражает эмоции приблизительно одинаково, что даёт возможность использовать труды Пола Экмана в данной работе.</w:t>
-      </w:r>
-      <w:r>
-        <w:rPr>
-          <w:rtl w:val="0"/>
-        </w:rPr>
+        <w:spacing w:line="360" w:lineRule="auto"/>
+        <w:ind w:left="285" w:firstLine="420"/>
+        <w:rPr>
+          <w:sz w:val="24"/>
+          <w:szCs w:val="24"/>
+        </w:rPr>
+      </w:pPr>
+      <w:r>
+        <w:rPr>
+          <w:sz w:val="24"/>
+          <w:szCs w:val="24"/>
+          <w:rtl w:val="0"/>
+        </w:rPr>
+        <w:t xml:space="preserve">dcc.Dropdown - выпадающий список</w:t>
+      </w:r>
+    </w:p>
+    <w:p>
+      <w:pPr>
+        <w:numPr>
+          <w:ilvl w:val="0"/>
+          <w:numId w:val="8"/>
+        </w:numPr>
+        <w:spacing w:line="360" w:lineRule="auto"/>
+        <w:ind w:left="285" w:firstLine="420"/>
+        <w:rPr>
+          <w:sz w:val="24"/>
+          <w:szCs w:val="24"/>
+        </w:rPr>
+      </w:pPr>
+      <w:r>
+        <w:rPr>
+          <w:sz w:val="24"/>
+          <w:szCs w:val="24"/>
+          <w:rtl w:val="0"/>
+        </w:rPr>
+        <w:t xml:space="preserve">html.Button - кнопка</w:t>
+      </w:r>
+    </w:p>
+    <w:p>
+      <w:pPr>
+        <w:numPr>
+          <w:ilvl w:val="0"/>
+          <w:numId w:val="8"/>
+        </w:numPr>
+        <w:spacing w:line="360" w:lineRule="auto"/>
+        <w:ind w:left="285" w:firstLine="420"/>
+        <w:rPr>
+          <w:sz w:val="24"/>
+          <w:szCs w:val="24"/>
+        </w:rPr>
+      </w:pPr>
+      <w:r>
+        <w:rPr>
+          <w:sz w:val="24"/>
+          <w:szCs w:val="24"/>
+          <w:rtl w:val="0"/>
+        </w:rPr>
+        <w:t xml:space="preserve">dcc.Input - формы для входных значений</w:t>
+      </w:r>
+    </w:p>
+    <w:p>
+      <w:pPr>
+        <w:numPr>
+          <w:ilvl w:val="0"/>
+          <w:numId w:val="8"/>
+        </w:numPr>
+        <w:spacing w:line="360" w:lineRule="auto"/>
+        <w:ind w:left="285" w:firstLine="420"/>
+        <w:rPr>
+          <w:sz w:val="24"/>
+          <w:szCs w:val="24"/>
+        </w:rPr>
+      </w:pPr>
+      <w:r>
+        <w:rPr>
+          <w:sz w:val="24"/>
+          <w:szCs w:val="24"/>
+          <w:rtl w:val="0"/>
+        </w:rPr>
+        <w:t xml:space="preserve">dash_table.DataTable - таблица (форма для ввода/вывода значений). Чтобы таблица была редактируемой, необходимо выставить параметр editable=True.</w:t>
+      </w:r>
+    </w:p>
+    <w:p>
+      <w:pPr>
+        <w:numPr>
+          <w:ilvl w:val="0"/>
+          <w:numId w:val="8"/>
+        </w:numPr>
+        <w:spacing w:line="360" w:lineRule="auto"/>
+        <w:ind w:left="285" w:firstLine="420"/>
+        <w:rPr>
+          <w:sz w:val="24"/>
+          <w:szCs w:val="24"/>
+        </w:rPr>
+      </w:pPr>
+      <w:r>
+        <w:rPr>
+          <w:sz w:val="24"/>
+          <w:szCs w:val="24"/>
+          <w:rtl w:val="0"/>
+        </w:rPr>
+        <w:t xml:space="preserve">px.bar - столбчатая диаграмма</w:t>
+      </w:r>
+    </w:p>
+    <w:p>
+      <w:pPr>
+        <w:numPr>
+          <w:ilvl w:val="0"/>
+          <w:numId w:val="8"/>
+        </w:numPr>
+        <w:spacing w:line="360" w:lineRule="auto"/>
+        <w:ind w:left="285" w:firstLine="420"/>
+        <w:rPr>
+          <w:sz w:val="24"/>
+          <w:szCs w:val="24"/>
+        </w:rPr>
+      </w:pPr>
+      <w:r>
+        <w:rPr>
+          <w:sz w:val="24"/>
+          <w:szCs w:val="24"/>
+          <w:rtl w:val="0"/>
+        </w:rPr>
+        <w:t xml:space="preserve">px.scatter - координатная плоскость с точкой</w:t>
+      </w:r>
+    </w:p>
+    <w:p>
+      <w:pPr>
+        <w:numPr>
+          <w:ilvl w:val="0"/>
+          <w:numId w:val="8"/>
+        </w:numPr>
+        <w:spacing w:line="360" w:lineRule="auto"/>
+        <w:ind w:left="285" w:firstLine="420"/>
+        <w:rPr>
+          <w:sz w:val="24"/>
+          <w:szCs w:val="24"/>
+        </w:rPr>
+      </w:pPr>
+      <w:r>
+        <w:rPr>
+          <w:sz w:val="24"/>
+          <w:szCs w:val="24"/>
+          <w:rtl w:val="0"/>
+        </w:rPr>
+        <w:t xml:space="preserve">dcc.Graph - объект графики (необходим и для столбчатой диаграммы и для координатной плоскости)</w:t>
+      </w:r>
+    </w:p>
+    <w:p>
+      <w:pPr>
+        <w:numPr>
+          <w:ilvl w:val="0"/>
+          <w:numId w:val="8"/>
+        </w:numPr>
+        <w:spacing w:line="360" w:lineRule="auto"/>
+        <w:ind w:left="285" w:firstLine="420"/>
+        <w:rPr>
+          <w:sz w:val="24"/>
+          <w:szCs w:val="24"/>
+        </w:rPr>
+      </w:pPr>
+      <w:r>
+        <w:rPr>
+          <w:sz w:val="24"/>
+          <w:szCs w:val="24"/>
+          <w:rtl w:val="0"/>
+        </w:rPr>
+        <w:t xml:space="preserve">dbc.Card - карточка (элемент для отделения и форматирования виджетов)</w:t>
+      </w:r>
+    </w:p>
+    <w:p>
+      <w:pPr>
+        <w:numPr>
+          <w:ilvl w:val="0"/>
+          <w:numId w:val="8"/>
+        </w:numPr>
+        <w:spacing w:line="360" w:lineRule="auto"/>
+        <w:ind w:left="285" w:firstLine="420"/>
+        <w:rPr>
+          <w:sz w:val="24"/>
+          <w:szCs w:val="24"/>
+        </w:rPr>
+      </w:pPr>
+      <w:r>
+        <w:rPr>
+          <w:sz w:val="24"/>
+          <w:szCs w:val="24"/>
+          <w:rtl w:val="0"/>
+        </w:rPr>
+        <w:t xml:space="preserve">dbc.CardBody - тело карточки (внутри этого элемента располагаются виджеты/вложенные карточки)</w:t>
+      </w:r>
+    </w:p>
+    <w:p>
+      <w:pPr>
+        <w:numPr>
+          <w:ilvl w:val="0"/>
+          <w:numId w:val="8"/>
+        </w:numPr>
+        <w:spacing w:line="360" w:lineRule="auto"/>
+        <w:ind w:left="285" w:firstLine="420"/>
+        <w:rPr>
+          <w:sz w:val="24"/>
+          <w:szCs w:val="24"/>
+        </w:rPr>
+      </w:pPr>
+      <w:r>
+        <w:rPr>
+          <w:sz w:val="24"/>
+          <w:szCs w:val="24"/>
+          <w:rtl w:val="0"/>
+        </w:rPr>
+        <w:t xml:space="preserve">dbc.CardGroup - группа карточек (объединяет несколько карточек в виде столбцов)</w:t>
+      </w:r>
+    </w:p>
+    <w:p>
+      <w:pPr>
+        <w:numPr>
+          <w:ilvl w:val="0"/>
+          <w:numId w:val="8"/>
+        </w:numPr>
+        <w:spacing w:line="360" w:lineRule="auto"/>
+        <w:ind w:left="285" w:firstLine="420"/>
+        <w:rPr>
+          <w:sz w:val="24"/>
+          <w:szCs w:val="24"/>
+        </w:rPr>
+      </w:pPr>
+      <w:r>
+        <w:rPr>
+          <w:sz w:val="24"/>
+          <w:szCs w:val="24"/>
+          <w:rtl w:val="0"/>
+        </w:rPr>
+        <w:t xml:space="preserve">dcc.ConfirmDialog - окошко с ошибкой</w:t>
+      </w:r>
+    </w:p>
+    <w:p>
+      <w:pPr>
+        <w:spacing w:line="360" w:lineRule="auto"/>
+        <w:ind w:left="0" w:firstLine="708.6614173228347"/>
+        <w:rPr>
+          <w:sz w:val="24"/>
+          <w:szCs w:val="24"/>
+        </w:rPr>
+      </w:pPr>
+      <w:r>
+        <w:rPr>
+          <w:sz w:val="24"/>
+          <w:szCs w:val="24"/>
+          <w:rtl w:val="0"/>
+        </w:rPr>
+        <w:t xml:space="preserve">Также в данной работе используются Python библиотеки pickle и keras. Об их назначении подробнее можно прочитать в разделе 2.3.</w:t>
       </w:r>
     </w:p>
     <w:p>
       <w:pPr>
         <w:pStyle w:val="Heading2"/>
         <w:spacing w:line="360" w:lineRule="auto"/>
-        <w:ind w:firstLine="708"/>
+        <w:ind w:firstLine="709"/>
         <w:rPr>
           <w:rFonts w:ascii="Times New Roman" w:cs="Times New Roman" w:eastAsia="Times New Roman" w:hAnsi="Times New Roman"/>
           <w:i w:val="0"/>
         </w:rPr>
       </w:pPr>
-      <w:bookmarkStart w:colFirst="0" w:colLast="0" w:name="_3rdcrjn" w:id="11"/>
-      <w:bookmarkEnd w:id="11"/>
+      <w:bookmarkStart w:colFirst="0" w:colLast="0" w:name="_44sinio" w:id="16"/>
+      <w:bookmarkEnd w:id="16"/>
       <w:r>
         <w:rPr>
           <w:rFonts w:ascii="Times New Roman" w:cs="Times New Roman" w:eastAsia="Times New Roman" w:hAnsi="Times New Roman"/>
           <w:i w:val="0"/>
           <w:rtl w:val="0"/>
         </w:rPr>
-        <w:t xml:space="preserve">1.3 Постановка задачи, требования к разрабатываемому ПО.</w:t>
-      </w:r>
-    </w:p>
-    <w:p>
-      <w:pPr>
-        <w:spacing w:after="0" w:before="200" w:line="360" w:lineRule="auto"/>
-        <w:ind w:right="540" w:firstLine="708"/>
-        <w:jc w:val="both"/>
-        <w:rPr>
-          <w:sz w:val="24"/>
-          <w:szCs w:val="24"/>
-        </w:rPr>
-      </w:pPr>
-      <w:r>
-        <w:rPr>
-          <w:sz w:val="24"/>
-          <w:szCs w:val="24"/>
-          <w:rtl w:val="0"/>
-        </w:rPr>
-        <w:t xml:space="preserve">С учётом вышесказанного, встаёт вопрос о необходимости иметь возможность отображать пространства эмоций различных размерностей друг в друга. Так, в научно-исследовательской работе 1-го семестра, были обучены нейросетевые модели, решающие задачу отображения из двухмерного пространства в семимерное. По сути, были построены функции для отображения вектора модели эмоционального состояния PA (координатная плоскость pleasure, arousal из пространства PAD) в вектор 7-ми эмоций из непрерывной модели Пола Экмана (Neutral – нейтральная, Happy – радость, Sad – печаль, Angry – гнев, Surprised – удивление, Scared – страх, Disgusted – отвращение).</w:t>
-      </w:r>
-    </w:p>
-    <w:p>
-      <w:pPr>
-        <w:spacing w:after="0" w:before="200" w:line="360" w:lineRule="auto"/>
-        <w:ind w:right="540" w:firstLine="708"/>
-        <w:jc w:val="both"/>
-        <w:rPr>
-          <w:sz w:val="24"/>
-          <w:szCs w:val="24"/>
-        </w:rPr>
-      </w:pPr>
-      <w:r>
-        <w:rPr>
-          <w:sz w:val="24"/>
-          <w:szCs w:val="24"/>
-          <w:rtl w:val="0"/>
-        </w:rPr>
-        <w:t xml:space="preserve">В дальнейших семестрах планируется обучить модели на решение задач обратного отображения из 7-ми мерного в 2-х мерное. Также будут затронуты вопросы отображения выражений лиц людей закодированных с помощью FACS в многомерную модель PA и обратно, а также из FACS в непрерывную модель Пола Экмана и обратно.</w:t>
-      </w:r>
-    </w:p>
-    <w:p>
-      <w:pPr>
-        <w:spacing w:after="0" w:before="200" w:line="360" w:lineRule="auto"/>
-        <w:ind w:right="540" w:firstLine="708"/>
-        <w:jc w:val="both"/>
-        <w:rPr>
-          <w:sz w:val="24"/>
-          <w:szCs w:val="24"/>
-        </w:rPr>
-      </w:pPr>
-      <w:r>
-        <w:rPr>
-          <w:sz w:val="24"/>
-          <w:szCs w:val="24"/>
-          <w:rtl w:val="0"/>
-        </w:rPr>
-        <w:t xml:space="preserve">Если в прошлой работе была использована исключительно нейросетевая модель, то далее будут использованы ещё и регрессионные статистические модели. Это разнообразие моделей позволит сравнивать результаты между собой и оценивать их качество.</w:t>
-      </w:r>
-    </w:p>
-    <w:p>
-      <w:pPr>
-        <w:spacing w:after="0" w:before="200" w:line="360" w:lineRule="auto"/>
-        <w:ind w:firstLine="708"/>
-        <w:jc w:val="both"/>
-        <w:rPr>
-          <w:sz w:val="24"/>
-          <w:szCs w:val="24"/>
-        </w:rPr>
-      </w:pPr>
-      <w:r>
-        <w:rPr>
-          <w:sz w:val="24"/>
-          <w:szCs w:val="24"/>
-          <w:rtl w:val="0"/>
-        </w:rPr>
-        <w:t xml:space="preserve">Целью же данной работы, является упрощение взаимодействия пользователя с обученными моделями. Для достижения этой цели ведётся разработка программного обеспечения (ПО) – web-сервиса, являющегося удобным программным интерфейсом для работы с обученными моделями. Разрабатываемое ПО должно обладать следующими возможностями:</w:t>
+        <w:t xml:space="preserve">2.2 Паттерн Фасад и его применение в разрабатываемом ПО.</w:t>
+      </w:r>
+    </w:p>
+    <w:p>
+      <w:pPr>
+        <w:spacing w:line="360" w:lineRule="auto"/>
+        <w:ind w:right="780" w:firstLine="709"/>
+        <w:jc w:val="both"/>
+        <w:rPr>
+          <w:sz w:val="24"/>
+          <w:szCs w:val="24"/>
+          <w:highlight w:val="white"/>
+        </w:rPr>
+      </w:pPr>
+      <w:r>
+        <w:rPr>
+          <w:sz w:val="24"/>
+          <w:szCs w:val="24"/>
+          <w:rtl w:val="0"/>
+        </w:rPr>
+        <w:t xml:space="preserve">В данном разделе описываются основные особенности паттерна Фасад и рассматривается возможность его применения в разрабатываемом ПО.</w:t>
+      </w:r>
+      <w:r>
+        <w:rPr>
+          <w:rtl w:val="0"/>
+        </w:rPr>
+      </w:r>
+    </w:p>
+    <w:p>
+      <w:pPr>
+        <w:spacing w:line="360" w:lineRule="auto"/>
+        <w:ind w:right="780" w:firstLine="709"/>
+        <w:jc w:val="both"/>
+        <w:rPr>
+          <w:sz w:val="24"/>
+          <w:szCs w:val="24"/>
+          <w:highlight w:val="white"/>
+        </w:rPr>
+      </w:pPr>
+      <w:r>
+        <w:rPr>
+          <w:sz w:val="24"/>
+          <w:szCs w:val="24"/>
+          <w:highlight w:val="white"/>
+          <w:rtl w:val="0"/>
+        </w:rPr>
+        <w:t xml:space="preserve">Фасад - структурный шаблон проектирования. Структурные шаблоны проектирования - шаблоны проектирования, в которых рассматриваются вопросы о том, как из классов и объектов образуются более крупные архитектуры. Примеры структурных шаблонов проектирования: Адаптер, Мост, Компоновщик, Декоратор, Фасад, Единая точка входа, Приспособленец, Заместитель.</w:t>
+      </w:r>
+    </w:p>
+    <w:p>
+      <w:pPr>
+        <w:spacing w:line="360" w:lineRule="auto"/>
+        <w:ind w:right="780" w:firstLine="709"/>
+        <w:jc w:val="both"/>
+        <w:rPr>
+          <w:sz w:val="24"/>
+          <w:szCs w:val="24"/>
+          <w:highlight w:val="white"/>
+        </w:rPr>
+      </w:pPr>
+      <w:r>
+        <w:rPr>
+          <w:sz w:val="24"/>
+          <w:szCs w:val="24"/>
+          <w:highlight w:val="white"/>
+          <w:rtl w:val="0"/>
+        </w:rPr>
+        <w:t xml:space="preserve">Фасад обеспечивает единственную точку входа для служб подсистемы. Фасад имеет обязанность по взаимодействию с подсистемами, упрощает интерфейс. Другими словами паттерн Фасад скрывает несколько подсистем в одном месте и благодаря несложному интерфейсу позволяет удобно пользоваться каждой из них.</w:t>
+      </w:r>
+    </w:p>
+    <w:p>
+      <w:pPr>
+        <w:spacing w:line="360" w:lineRule="auto"/>
+        <w:ind w:right="780" w:firstLine="709"/>
+        <w:jc w:val="both"/>
+        <w:rPr>
+          <w:sz w:val="24"/>
+          <w:szCs w:val="24"/>
+          <w:highlight w:val="white"/>
+        </w:rPr>
+      </w:pPr>
+      <w:r>
+        <w:rPr>
+          <w:sz w:val="24"/>
+          <w:szCs w:val="24"/>
+          <w:highlight w:val="white"/>
+          <w:rtl w:val="0"/>
+        </w:rPr>
+        <w:t xml:space="preserve">В данной работе паттерн Фасад (класс ModelFacade) объединяет в себе все классы моделей (классы ModelVAClearNeural, ModelVAClearStat, ModelClearVANeural, ModelClearVAStat, ModelClearFACSNeural, ModelFACSClearStat, ModelVAFACS, ModelFACSVA) и хранит их в собственных атрибутах (self.model_va_clear, self.model_clear_va, self.model_clear_facs, self.model_facs_clear, self.model_va_facs, self.model_facs_va). Т.е. паттерн Фасад отвечает за хранение и использование загружаемых моделей в программе.</w:t>
+      </w:r>
+    </w:p>
+    <w:p>
+      <w:pPr>
+        <w:spacing w:line="360" w:lineRule="auto"/>
+        <w:ind w:firstLine="720"/>
+        <w:jc w:val="both"/>
+        <w:rPr>
+          <w:sz w:val="24"/>
+          <w:szCs w:val="24"/>
+          <w:highlight w:val="white"/>
+        </w:rPr>
+      </w:pPr>
+      <w:r>
+        <w:rPr>
+          <w:sz w:val="24"/>
+          <w:szCs w:val="24"/>
+          <w:highlight w:val="white"/>
+          <w:rtl w:val="0"/>
+        </w:rPr>
+        <w:t xml:space="preserve">При загрузке новой модели определенного типа, создаётся объект класса соответствующего типа и записывается в нужный атрибут класса ModelFacade. В случае ошибки создания, атрибут должен восстановить предыдущее значение (прошлый объект класса модели).</w:t>
+      </w:r>
+    </w:p>
+    <w:p>
+      <w:pPr>
+        <w:spacing w:line="360" w:lineRule="auto"/>
+        <w:ind w:firstLine="720"/>
+        <w:jc w:val="both"/>
+        <w:rPr>
+          <w:sz w:val="24"/>
+          <w:szCs w:val="24"/>
+          <w:highlight w:val="white"/>
+        </w:rPr>
+      </w:pPr>
+      <w:r>
+        <w:rPr>
+          <w:sz w:val="24"/>
+          <w:szCs w:val="24"/>
+          <w:highlight w:val="white"/>
+          <w:rtl w:val="0"/>
+        </w:rPr>
+        <w:t xml:space="preserve">По умолчанию, все атрибуты класса ModelFacade принимают значения None. Критерием для загрузки/незагрузки модели служит проверка атрибута is None. Если атрибут is None, значит модель не загружена, иначе - загрузка успешна и моделью можно пользоваться.</w:t>
+      </w:r>
+    </w:p>
+    <w:p>
+      <w:pPr>
+        <w:pStyle w:val="Heading2"/>
+        <w:spacing w:line="360" w:lineRule="auto"/>
+        <w:ind w:firstLine="709"/>
+        <w:rPr>
+          <w:rFonts w:ascii="Times New Roman" w:cs="Times New Roman" w:eastAsia="Times New Roman" w:hAnsi="Times New Roman"/>
+          <w:i w:val="0"/>
+        </w:rPr>
+      </w:pPr>
+      <w:bookmarkStart w:colFirst="0" w:colLast="0" w:name="_2jxsxqh" w:id="17"/>
+      <w:bookmarkEnd w:id="17"/>
+      <w:r>
+        <w:rPr>
+          <w:rFonts w:ascii="Times New Roman" w:cs="Times New Roman" w:eastAsia="Times New Roman" w:hAnsi="Times New Roman"/>
+          <w:i w:val="0"/>
+          <w:rtl w:val="0"/>
+        </w:rPr>
+        <w:t xml:space="preserve">2.3 Разработка форматов файлов обученных моделей.</w:t>
+      </w:r>
+    </w:p>
+    <w:p>
+      <w:pPr>
+        <w:spacing w:line="360" w:lineRule="auto"/>
+        <w:ind w:right="180" w:firstLine="709"/>
+        <w:jc w:val="both"/>
+        <w:rPr>
+          <w:sz w:val="24"/>
+          <w:szCs w:val="24"/>
+        </w:rPr>
+      </w:pPr>
+      <w:r>
+        <w:rPr>
+          <w:sz w:val="24"/>
+          <w:szCs w:val="24"/>
+          <w:rtl w:val="0"/>
+        </w:rPr>
+        <w:t xml:space="preserve">В данном разделе разрабатываются форматы для хранения файлов обученных моделей.</w:t>
+      </w:r>
+    </w:p>
+    <w:p>
+      <w:pPr>
+        <w:spacing w:line="360" w:lineRule="auto"/>
+        <w:ind w:right="180" w:firstLine="709"/>
+        <w:jc w:val="both"/>
+        <w:rPr>
+          <w:sz w:val="24"/>
+          <w:szCs w:val="24"/>
+          <w:highlight w:val="white"/>
+        </w:rPr>
+      </w:pPr>
+      <w:r>
+        <w:rPr>
+          <w:sz w:val="24"/>
+          <w:szCs w:val="24"/>
+          <w:rtl w:val="0"/>
+        </w:rPr>
+        <w:t xml:space="preserve">Как было сказано ранее, в научно-исследовательской работе 1-го семестра обучались нейросетевые модели, решающие задачу отображения из двухмерного пространства в семимерное. Следующим этапом после обучения стоял вопрос сохранения моделей. В библиотеке keras предусмотрен встроенный метод для нейросетевых моделей .save('path/to/location'), который сохраняет модель в виде папки с определённой структурой файлов по пути аргумента метода ('path/to/location'). Также есть функция для быстрого восстановления модели в оперативной памяти (в переменной ЯП) tf.keras.models.load_model('path/to/location'). Таким образом, можно сделать важный вывод: обученная </w:t>
+      </w:r>
+      <w:r>
+        <w:rPr>
+          <w:sz w:val="24"/>
+          <w:szCs w:val="24"/>
+          <w:highlight w:val="white"/>
+          <w:rtl w:val="0"/>
+        </w:rPr>
+        <w:t xml:space="preserve">нейросетевая</w:t>
+      </w:r>
+      <w:r>
+        <w:rPr>
+          <w:sz w:val="24"/>
+          <w:szCs w:val="24"/>
+          <w:rtl w:val="0"/>
+        </w:rPr>
+        <w:t xml:space="preserve"> </w:t>
+      </w:r>
+      <w:r>
+        <w:rPr>
+          <w:sz w:val="24"/>
+          <w:szCs w:val="24"/>
+          <w:highlight w:val="white"/>
+          <w:rtl w:val="0"/>
+        </w:rPr>
+        <w:t xml:space="preserve">модель - папка с файлами, которой можно легко пользоваться с помощью встроенных инструментов библиотеки </w:t>
+      </w:r>
+      <w:r>
+        <w:rPr>
+          <w:sz w:val="24"/>
+          <w:szCs w:val="24"/>
+          <w:rtl w:val="0"/>
+        </w:rPr>
+        <w:t xml:space="preserve">keras</w:t>
+      </w:r>
+      <w:r>
+        <w:rPr>
+          <w:sz w:val="24"/>
+          <w:szCs w:val="24"/>
+          <w:highlight w:val="white"/>
+          <w:rtl w:val="0"/>
+        </w:rPr>
+        <w:t xml:space="preserve">.</w:t>
+      </w:r>
+    </w:p>
+    <w:p>
+      <w:pPr>
+        <w:spacing w:line="360" w:lineRule="auto"/>
+        <w:ind w:right="180" w:firstLine="709"/>
+        <w:jc w:val="both"/>
+        <w:rPr>
+          <w:sz w:val="24"/>
+          <w:szCs w:val="24"/>
+          <w:highlight w:val="white"/>
+        </w:rPr>
+      </w:pPr>
+      <w:r>
+        <w:rPr>
+          <w:sz w:val="24"/>
+          <w:szCs w:val="24"/>
+          <w:highlight w:val="white"/>
+          <w:rtl w:val="0"/>
+        </w:rPr>
+        <w:t xml:space="preserve">Другой тип моделей - статистические модели. Их можно обучать с помощью библиотеки Python для машинного обучения Scikit-learn. Сохранять же подобные модели можно с помощью модуля Python pickle. Данный модуль позволяет сохранять модели в файлы в бинарном виде. Функция pickle.dump(model, </w:t>
+      </w:r>
+      <w:r>
+        <w:rPr>
+          <w:sz w:val="24"/>
+          <w:szCs w:val="24"/>
+          <w:rtl w:val="0"/>
+        </w:rPr>
+        <w:t xml:space="preserve">'path/to/location'</w:t>
+      </w:r>
+      <w:r>
+        <w:rPr>
+          <w:sz w:val="24"/>
+          <w:szCs w:val="24"/>
+          <w:highlight w:val="white"/>
+          <w:rtl w:val="0"/>
+        </w:rPr>
+        <w:t xml:space="preserve">) сохраняет модель (model) в 1 файл по пути </w:t>
+      </w:r>
+      <w:r>
+        <w:rPr>
+          <w:sz w:val="24"/>
+          <w:szCs w:val="24"/>
+          <w:rtl w:val="0"/>
+        </w:rPr>
+        <w:t xml:space="preserve">'path/to/location'</w:t>
+      </w:r>
+      <w:r>
+        <w:rPr>
+          <w:sz w:val="24"/>
+          <w:szCs w:val="24"/>
+          <w:highlight w:val="white"/>
+          <w:rtl w:val="0"/>
+        </w:rPr>
+        <w:t xml:space="preserve">. Для удобства будем давать файлам pickle моделей расширение .pkl. Таким образом, сохранённые статистические модели представляют собой файлы, а не папки, как нейросетевые модели.</w:t>
+      </w:r>
+    </w:p>
+    <w:p>
+      <w:pPr>
+        <w:spacing w:line="360" w:lineRule="auto"/>
+        <w:ind w:left="0" w:right="180" w:firstLine="705"/>
+        <w:jc w:val="both"/>
+        <w:rPr>
+          <w:sz w:val="24"/>
+          <w:szCs w:val="24"/>
+          <w:highlight w:val="white"/>
+        </w:rPr>
+      </w:pPr>
+      <w:r>
+        <w:rPr>
+          <w:sz w:val="24"/>
+          <w:szCs w:val="24"/>
+          <w:highlight w:val="white"/>
+          <w:rtl w:val="0"/>
+        </w:rPr>
+        <w:t xml:space="preserve">Чтобы унифицировать интерфейс работы с моделями вне зависимости от типа модели (нейросетевая, статистическая) необходимо разработать унифицированный формат файлов моделей. Унифицированный файл модели - сжатый архив .tar.gz внутри которого хранятся следующие папки и файлы:</w:t>
+      </w:r>
+    </w:p>
+    <w:p>
+      <w:pPr>
+        <w:numPr>
+          <w:ilvl w:val="0"/>
+          <w:numId w:val="12"/>
+        </w:numPr>
+        <w:spacing w:line="360" w:lineRule="auto"/>
+        <w:ind w:left="285" w:right="180" w:firstLine="420"/>
+        <w:jc w:val="both"/>
+        <w:rPr>
+          <w:sz w:val="24"/>
+          <w:szCs w:val="24"/>
+          <w:highlight w:val="white"/>
+        </w:rPr>
+      </w:pPr>
+      <w:r>
+        <w:rPr>
+          <w:sz w:val="24"/>
+          <w:szCs w:val="24"/>
+          <w:highlight w:val="white"/>
+          <w:rtl w:val="0"/>
+        </w:rPr>
+        <w:t xml:space="preserve">type - файл, хранящий вид модели. Принимает одно из 8 допустимых значений: ['2-&gt;7 (Neural)', '2-&gt;7 (Stat)', '7-&gt;2 (Neural)', '7-&gt;2 (Stat)', '7-&gt;42 (Neural)', '42-&gt;7 (Stat)', '2-&gt;42', '42-&gt;2']. Так, вид нейросетевой модели '7-&gt;2 (Neural)' соответствует классу ModelClearVANeural и осуществляет преобразование из 7-ми мерного пространства (clear) в 2-х мерное (VA). Вид статистической модели '42-&gt;7 (Stat)' соответствует классу ModelFACSClearStat и осуществляет преобразование из 42-мерного (FACS) в 7-ми мерное пространство (clear). Вид моделей '2-&gt;42', '42-&gt;2' не уточняет типа модели, т.к. данные модели являются комбинацией промежуточных видов моделей и могут быть как нейросетевыми ('2-&gt;7 (Neural)' + '7-&gt;42 (Neural)' == '2-&gt;42'), так и статистическими ('2-&gt;7 (Stat)' + '7-&gt;42 (Neural)' == '2-&gt;42').</w:t>
+      </w:r>
+    </w:p>
+    <w:p>
+      <w:pPr>
+        <w:numPr>
+          <w:ilvl w:val="0"/>
+          <w:numId w:val="12"/>
+        </w:numPr>
+        <w:spacing w:line="360" w:lineRule="auto"/>
+        <w:ind w:left="285" w:right="180" w:firstLine="420"/>
+        <w:jc w:val="both"/>
+        <w:rPr>
+          <w:sz w:val="24"/>
+          <w:szCs w:val="24"/>
+          <w:highlight w:val="white"/>
+        </w:rPr>
+      </w:pPr>
+      <w:r>
+        <w:rPr>
+          <w:sz w:val="24"/>
+          <w:szCs w:val="24"/>
+          <w:highlight w:val="white"/>
+          <w:rtl w:val="0"/>
+        </w:rPr>
+        <w:t xml:space="preserve">.pkl файлы статистических моделей. Имена файлов должны начинаться с одинакового префикса ('model_') и далее иметь название, означающее выход модели (model_scared.pkl - статистическая модель, выдающая одну из clear эмоций (scared)).</w:t>
+      </w:r>
+    </w:p>
+    <w:p>
+      <w:pPr>
+        <w:spacing w:line="360" w:lineRule="auto"/>
+        <w:ind w:left="285" w:right="180" w:firstLine="420"/>
+        <w:jc w:val="both"/>
+        <w:rPr>
+          <w:sz w:val="24"/>
+          <w:szCs w:val="24"/>
+        </w:rPr>
+      </w:pPr>
+      <w:r>
+        <w:rPr>
+          <w:sz w:val="24"/>
+          <w:szCs w:val="24"/>
+          <w:highlight w:val="white"/>
+          <w:rtl w:val="0"/>
+        </w:rPr>
+        <w:t xml:space="preserve">3) папки с нейросетевыми моделями. Имена папок также должны начинаться с одинакового префикса ('model_') и далее иметь название, означающее выход модели (model_surprised - нейросетвая модель, выдающая одну из clear эмоций (surprised)).</w:t>
+      </w:r>
+      <w:r>
+        <w:rPr>
+          <w:rtl w:val="0"/>
+        </w:rPr>
+      </w:r>
+    </w:p>
+    <w:p>
+      <w:pPr>
+        <w:spacing w:line="360" w:lineRule="auto"/>
+        <w:ind w:left="0" w:right="180" w:firstLine="705"/>
+        <w:jc w:val="both"/>
+        <w:rPr>
+          <w:sz w:val="24"/>
+          <w:szCs w:val="24"/>
+          <w:highlight w:val="white"/>
+        </w:rPr>
+      </w:pPr>
+      <w:r>
+        <w:rPr>
+          <w:sz w:val="24"/>
+          <w:szCs w:val="24"/>
+          <w:highlight w:val="white"/>
+          <w:rtl w:val="0"/>
+        </w:rPr>
+        <w:t xml:space="preserve">В различных видах моделей различное количество вложенных статистических и/или нейросетевых моделей внутри унифицированного файла модели. Например, для моделей '2-&gt;7 (Neural)' достаточно использовать 1 нейросетевую модель. В то же время, название папки в данном случае - 'model', т.к. модель однозначна. Аналогичные правила верны и для моделей вида '7-&gt;2 (Neural)'.</w:t>
+      </w:r>
+    </w:p>
+    <w:p>
+      <w:pPr>
+        <w:spacing w:line="360" w:lineRule="auto"/>
+        <w:ind w:left="0" w:right="180" w:firstLine="705"/>
+        <w:jc w:val="both"/>
+        <w:rPr>
+          <w:sz w:val="24"/>
+          <w:szCs w:val="24"/>
+        </w:rPr>
+      </w:pPr>
+      <w:r>
+        <w:rPr>
+          <w:sz w:val="24"/>
+          <w:szCs w:val="24"/>
+          <w:highlight w:val="white"/>
+          <w:rtl w:val="0"/>
+        </w:rPr>
+        <w:t xml:space="preserve">В статистических моделях ('2-&gt;7 (Stat)', '7-&gt;2 (Stat)', '42-&gt;7 (Stat)') внутри унифицированного файла модели присутствуют несколько статистических моделей, каждая из которых выдаёт отдельное значение выходных данных. Так, для '2-&gt;7 (Stat)' 7 регрессионных моделей model_neutral, model_happy, model_sad, model_angry, model_surprised, model_scared, model_disgusted, каждая из которых принимает на вход 2 значения VA и выдаёт одно значение соответствующее названию (model_happy выдаёт одну из clear эмоций (happy)). Файл модели '42-&gt;7 (Stat)' тоже имеет 7 регрессионных моделей с такими же названиями, выдающих такие же значения на выходе, но принимающие на вход 42 значения (FACS). Внутри модели '7-&gt;2 (Stat)' имеются 2 регрессионные модели: model_valence, model_arousal.</w:t>
+      </w:r>
+      <w:r>
+        <w:rPr>
+          <w:rtl w:val="0"/>
+        </w:rPr>
+      </w:r>
+    </w:p>
+    <w:p>
+      <w:pPr>
+        <w:spacing w:line="360" w:lineRule="auto"/>
+        <w:ind w:left="0" w:right="180" w:firstLine="705"/>
+        <w:jc w:val="both"/>
+        <w:rPr>
+          <w:sz w:val="24"/>
+          <w:szCs w:val="24"/>
+        </w:rPr>
+      </w:pPr>
+      <w:r>
+        <w:rPr>
+          <w:sz w:val="24"/>
+          <w:szCs w:val="24"/>
+          <w:highlight w:val="white"/>
+          <w:rtl w:val="0"/>
+        </w:rPr>
+        <w:t xml:space="preserve">Для более сложных преобразований ('7-&gt;42 (Neural)' - класса ModelClearFACSNeural), используются формулы с сайта https://imotions.com/ </w:t>
+      </w:r>
+      <w:r>
+        <w:rPr>
+          <w:sz w:val="24"/>
+          <w:szCs w:val="24"/>
+          <w:rtl w:val="0"/>
+        </w:rPr>
+        <w:t xml:space="preserve">[3]</w:t>
+      </w:r>
+      <w:r>
+        <w:rPr>
+          <w:sz w:val="24"/>
+          <w:szCs w:val="24"/>
+          <w:highlight w:val="white"/>
+          <w:rtl w:val="0"/>
+        </w:rPr>
+        <w:t xml:space="preserve">:</w:t>
+      </w:r>
+      <w:r>
+        <w:rPr>
+          <w:rtl w:val="0"/>
+        </w:rPr>
       </w:r>
     </w:p>
     <w:p>
@@ -5977,21 +7174,23 @@
           <w:ilvl w:val="0"/>
           <w:numId w:val="10"/>
         </w:numPr>
-        <w:spacing w:after="0" w:before="240" w:line="360" w:lineRule="auto"/>
-        <w:ind w:left="285" w:firstLine="420"/>
-        <w:jc w:val="both"/>
-        <w:rPr>
-          <w:sz w:val="24"/>
-          <w:szCs w:val="24"/>
-        </w:rPr>
-      </w:pPr>
-      <w:r>
-        <w:rPr>
-          <w:sz w:val="24"/>
-          <w:szCs w:val="24"/>
-          <w:rtl w:val="0"/>
-        </w:rPr>
-        <w:t xml:space="preserve">загрузка моделей (1 или нескольких)</w:t>
+        <w:spacing w:line="360" w:lineRule="auto"/>
+        <w:ind w:left="283.46456692913375" w:right="180" w:firstLine="425.19685039370086"/>
+        <w:jc w:val="both"/>
+        <w:rPr>
+          <w:sz w:val="24"/>
+          <w:szCs w:val="24"/>
+          <w:highlight w:val="white"/>
+        </w:rPr>
+      </w:pPr>
+      <w:r>
+        <w:rPr>
+          <w:sz w:val="24"/>
+          <w:szCs w:val="24"/>
+          <w:highlight w:val="white"/>
+          <w:rtl w:val="0"/>
+        </w:rPr>
+        <w:t xml:space="preserve">Happy == 6 + 12 - значение happy (clear) преобразуется в значения 6 и 12 action unit’a (FACS). Важно учитывать, что некоторые выходные значения моделей FACS, разделяются на центральную, левую и правую части лица ('Action_Unit_06___Cheek_Raiser', 'Action_Unit_06___Left___Cheek_Raiser', 'Action_Unit_06___Right___Cheek_Raiser'). Поэтому нейросетевая модель model_happy принимает на вход 7 clear эмоций и выдаёт 6 FACS значений (ещё 'Action_Unit_12___Lip_Corner_Puller', 'Action_Unit_12___Left___Lip_Corner_Puller', 'Action_Unit_12___Right___Lip_Corner_Puller').</w:t>
       </w:r>
     </w:p>
     <w:p>
@@ -6000,21 +7199,23 @@
           <w:ilvl w:val="0"/>
           <w:numId w:val="10"/>
         </w:numPr>
-        <w:spacing w:after="0" w:before="0" w:line="360" w:lineRule="auto"/>
-        <w:ind w:left="285" w:firstLine="420"/>
-        <w:jc w:val="both"/>
-        <w:rPr>
-          <w:sz w:val="24"/>
-          <w:szCs w:val="24"/>
-        </w:rPr>
-      </w:pPr>
-      <w:r>
-        <w:rPr>
-          <w:sz w:val="24"/>
-          <w:szCs w:val="24"/>
-          <w:rtl w:val="0"/>
-        </w:rPr>
-        <w:t xml:space="preserve">выбор типа преобразования (2 -&gt; 7, 7 -&gt; 2, 42 -&gt; 7, 7 -&gt; 42, 2 -&gt; 42, 42 -&gt; 2)</w:t>
+        <w:spacing w:line="360" w:lineRule="auto"/>
+        <w:ind w:left="283.46456692913375" w:right="180" w:firstLine="425.19685039370086"/>
+        <w:jc w:val="both"/>
+        <w:rPr>
+          <w:sz w:val="24"/>
+          <w:szCs w:val="24"/>
+          <w:highlight w:val="white"/>
+        </w:rPr>
+      </w:pPr>
+      <w:r>
+        <w:rPr>
+          <w:sz w:val="24"/>
+          <w:szCs w:val="24"/>
+          <w:highlight w:val="white"/>
+          <w:rtl w:val="0"/>
+        </w:rPr>
+        <w:t xml:space="preserve">Sad == 1 + 4 + 15. Нейросетевая модель model_sad принимает на вход 7 clear эмоций и выдаёт 9 FACS значений ('Action_Unit_01___Inner_Brow_Raiser', 'Action_Unit_01___Left___Inner_Brow_Raiser', 'Action_Unit_01___Right___Inner_Brow_Raiser', 'Action_Unit_04___Brow_Lowerer', 'Action_Unit_04___Left___Brow_Lowerer', 'Action_Unit_04___Right___Brow_Lowerer', 'Action_Unit_15___Lip_Corner_Depressor', 'Action_Unit_15___Left___Lip_Corner_Depressor', 'Action_Unit_15___Right___Lip_Corner_Depressor').</w:t>
       </w:r>
     </w:p>
     <w:p>
@@ -6023,21 +7224,23 @@
           <w:ilvl w:val="0"/>
           <w:numId w:val="10"/>
         </w:numPr>
-        <w:spacing w:after="0" w:before="0" w:line="360" w:lineRule="auto"/>
-        <w:ind w:left="285" w:firstLine="420"/>
-        <w:jc w:val="both"/>
-        <w:rPr>
-          <w:sz w:val="24"/>
-          <w:szCs w:val="24"/>
-        </w:rPr>
-      </w:pPr>
-      <w:r>
-        <w:rPr>
-          <w:sz w:val="24"/>
-          <w:szCs w:val="24"/>
-          <w:rtl w:val="0"/>
-        </w:rPr>
-        <w:t xml:space="preserve">визуализация полученного преобразования входных данных в выходные данные</w:t>
+        <w:spacing w:line="360" w:lineRule="auto"/>
+        <w:ind w:left="283.46456692913375" w:right="180" w:firstLine="425.19685039370086"/>
+        <w:jc w:val="both"/>
+        <w:rPr>
+          <w:sz w:val="24"/>
+          <w:szCs w:val="24"/>
+          <w:highlight w:val="white"/>
+        </w:rPr>
+      </w:pPr>
+      <w:r>
+        <w:rPr>
+          <w:sz w:val="24"/>
+          <w:szCs w:val="24"/>
+          <w:highlight w:val="white"/>
+          <w:rtl w:val="0"/>
+        </w:rPr>
+        <w:t xml:space="preserve">Surprised == 1 + 2 + 5 + 26. Нейросетевая модель model_surprised принимает на вход 7 clear эмоций и выдаёт 10 FACS значений ('Action_Unit_01___Inner_Brow_Raiser', 'Action_Unit_01___Left___Inner_Brow_Raiser', 'Action_Unit_01___Right___Inner_Brow_Raiser', 'Action_Unit_02___Outer_Brow_Raiser', 'Action_Unit_02___Left___Outer_Brow_Raiser', 'Action_Unit_02___Right___Outer_Brow_Raiser', 'Action_Unit_05___Upper_Lid_Raiser', 'Action_Unit_05___Left___Upper_Lid_Raiser', 'Action_Unit_05___Right___Upper_Lid_Raiser', 'Action_Unit_26___Jaw_Drop').</w:t>
       </w:r>
     </w:p>
     <w:p>
@@ -6046,1282 +7249,80 @@
           <w:ilvl w:val="0"/>
           <w:numId w:val="10"/>
         </w:numPr>
-        <w:spacing w:after="240" w:before="0" w:line="360" w:lineRule="auto"/>
-        <w:ind w:left="285" w:firstLine="420"/>
-        <w:jc w:val="both"/>
-        <w:rPr>
-          <w:sz w:val="24"/>
-          <w:szCs w:val="24"/>
-        </w:rPr>
-      </w:pPr>
-      <w:r>
-        <w:rPr>
-          <w:sz w:val="24"/>
-          <w:szCs w:val="24"/>
-          <w:rtl w:val="0"/>
-        </w:rPr>
-        <w:t xml:space="preserve">выдача ошибки, при необходимости</w:t>
-      </w:r>
-    </w:p>
-    <w:p>
-      <w:pPr>
-        <w:spacing w:after="0" w:before="200" w:line="360" w:lineRule="auto"/>
-        <w:ind w:firstLine="708"/>
-        <w:jc w:val="both"/>
-        <w:rPr>
-          <w:sz w:val="24"/>
-          <w:szCs w:val="24"/>
-        </w:rPr>
-      </w:pPr>
-      <w:r>
-        <w:rPr>
-          <w:sz w:val="24"/>
-          <w:szCs w:val="24"/>
-          <w:rtl w:val="0"/>
-        </w:rPr>
-        <w:t xml:space="preserve">Чтобы получить детальное представление о виде графического интерфейса, необходимо разработать макеты клиентской части приложения (раздел 3.2), которые позволяли бы вводить данные в одном эмоциональном пространстве и получать преобразованные данные для другого эмоционального пространства (например, из PA в 7-ми мерное).</w:t>
-      </w:r>
-    </w:p>
-    <w:p>
-      <w:pPr>
-        <w:spacing w:after="0" w:before="200" w:line="360" w:lineRule="auto"/>
-        <w:ind w:firstLine="708"/>
-        <w:jc w:val="both"/>
-        <w:rPr/>
-        <w:sectPr>
-          <w:footerReference r:id="rId9" w:type="default"/>
-          <w:type w:val="nextPage"/>
-          <w:pgSz w:h="16838" w:w="11906" w:orient="portrait"/>
-          <w:pgMar w:bottom="1134" w:top="1134" w:left="1701" w:right="851" w:header="0" w:footer="0"/>
-        </w:sectPr>
-      </w:pPr>
-      <w:r>
-        <w:rPr>
-          <w:sz w:val="24"/>
-          <w:szCs w:val="24"/>
-          <w:rtl w:val="0"/>
-        </w:rPr>
-        <w:t xml:space="preserve">Помимо этого, необходимо спроектировать внутреннюю логику web-сервиса (раздел 3.3), разбить приложение на классы, а классы разнести по модулям (раздел 3.1). После этого предстоит запрограммировать данный web-сервис (раздел 4.1).</w:t>
-      </w:r>
-      <w:bookmarkStart w:colFirst="0" w:colLast="0" w:name="26in1rg" w:id="12"/>
-      <w:bookmarkEnd w:id="12"/>
-      <w:bookmarkStart w:colFirst="0" w:colLast="0" w:name="lnxbz9" w:id="13"/>
-      <w:bookmarkEnd w:id="13"/>
-      <w:r>
-        <w:rPr>
-          <w:rtl w:val="0"/>
-        </w:rPr>
-      </w:r>
-    </w:p>
-    <w:p>
-      <w:pPr>
-        <w:pStyle w:val="Heading1"/>
-        <w:spacing w:line="360" w:lineRule="auto"/>
-        <w:rPr>
-          <w:b w:val="1"/>
-          <w:sz w:val="28"/>
-          <w:szCs w:val="28"/>
-        </w:rPr>
-      </w:pPr>
-      <w:bookmarkStart w:colFirst="0" w:colLast="0" w:name="_35nkun2" w:id="14"/>
-      <w:bookmarkEnd w:id="14"/>
-      <w:r>
-        <w:rPr>
-          <w:b w:val="1"/>
-          <w:sz w:val="28"/>
-          <w:szCs w:val="28"/>
-          <w:rtl w:val="0"/>
-        </w:rPr>
-        <w:t xml:space="preserve">Раздел 2. Теоретическая часть</w:t>
-      </w:r>
-    </w:p>
-    <w:p>
-      <w:pPr>
-        <w:pStyle w:val="Heading2"/>
-        <w:spacing w:line="360" w:lineRule="auto"/>
-        <w:ind w:firstLine="709"/>
-        <w:rPr/>
-      </w:pPr>
-      <w:bookmarkStart w:colFirst="0" w:colLast="0" w:name="_1ksv4uv" w:id="15"/>
-      <w:bookmarkEnd w:id="15"/>
-      <w:r>
-        <w:rPr>
-          <w:rFonts w:ascii="Times New Roman" w:cs="Times New Roman" w:eastAsia="Times New Roman" w:hAnsi="Times New Roman"/>
-          <w:i w:val="0"/>
-          <w:rtl w:val="0"/>
-        </w:rPr>
-        <w:t xml:space="preserve">2.1 Выбор стека технологий для реализации приложения.</w:t>
-      </w:r>
-      <w:r>
-        <w:rPr>
-          <w:rtl w:val="0"/>
-        </w:rPr>
-      </w:r>
-    </w:p>
-    <w:p>
-      <w:pPr>
-        <w:spacing w:line="360" w:lineRule="auto"/>
-        <w:ind w:firstLine="709"/>
-        <w:rPr>
-          <w:sz w:val="24"/>
-          <w:szCs w:val="24"/>
-        </w:rPr>
-      </w:pPr>
-      <w:r>
-        <w:rPr>
-          <w:sz w:val="24"/>
-          <w:szCs w:val="24"/>
-          <w:rtl w:val="0"/>
-        </w:rPr>
-        <w:t xml:space="preserve">В данном разделе выбираются стек технологий и инструменты для реализации приложения.</w:t>
-      </w:r>
-    </w:p>
-    <w:p>
-      <w:pPr>
-        <w:spacing w:line="360" w:lineRule="auto"/>
-        <w:ind w:firstLine="709"/>
-        <w:rPr>
-          <w:sz w:val="24"/>
-          <w:szCs w:val="24"/>
-        </w:rPr>
-      </w:pPr>
-      <w:r>
-        <w:rPr>
-          <w:sz w:val="24"/>
-          <w:szCs w:val="24"/>
-          <w:rtl w:val="0"/>
-        </w:rPr>
-        <w:t xml:space="preserve">ЯП для реализации приложения - Python, т.к. он лучше всего подходит для создания прототипов и является одним из наиболее высокоуровневых. Также важной причиной было то, что в 1-м семестре работа велась именно на ЯП Python.</w:t>
-      </w:r>
-    </w:p>
-    <w:p>
-      <w:pPr>
-        <w:spacing w:line="360" w:lineRule="auto"/>
-        <w:ind w:firstLine="709"/>
-        <w:rPr>
-          <w:sz w:val="24"/>
-          <w:szCs w:val="24"/>
-        </w:rPr>
-      </w:pPr>
-      <w:r>
-        <w:rPr>
-          <w:sz w:val="24"/>
-          <w:szCs w:val="24"/>
-          <w:rtl w:val="0"/>
-        </w:rPr>
-        <w:t xml:space="preserve">Веб-фреймворк выбирался из 2-х Django и Dash. Django - удобный, высокоуровневый веб-фреймворк, хорошо подходящий для реализации сайтов (как статических, так и динамических). Однако в веб-сервисе данной работы нужен не просто сайт, а именно веб-сервис, здесь значительную часть программы занимает визуализация данных, а также динамическое переключение между типами преобразований и смена виджетов (см. раздел 3.2). Силами чистого Django реализовать такой гибкий front (см. раздел 3.1) сложно, если не невозможно. Необходимо было бы подключать сторонние front инструменты, такие как JS или ReactJS и уже с их помощью реализовывать задуманное.</w:t>
-      </w:r>
-    </w:p>
-    <w:p>
-      <w:pPr>
-        <w:spacing w:line="360" w:lineRule="auto"/>
-        <w:ind w:firstLine="709"/>
-        <w:rPr>
-          <w:sz w:val="24"/>
-          <w:szCs w:val="24"/>
-        </w:rPr>
-      </w:pPr>
-      <w:r>
-        <w:rPr>
-          <w:sz w:val="24"/>
-          <w:szCs w:val="24"/>
-          <w:rtl w:val="0"/>
-        </w:rPr>
-        <w:t xml:space="preserve">Dash же - это веб-фреймворк для создания гибких и динамических дашбордов. Под дашбордом понимается схема, таблица или график (или их комбинация), визуализирующие аналитические данные, добытые из разных источников, но связанные между собой. Обычно эти данные подаются в виде интерактивного цифрового поля и используются в бизнес-среде [21]. Сам Dash является связкой Flask, React.Js, HTML и CSS, что уже говорит о хороших front возможностях. Именно из-за большого количества встроенных высокоуровневых визуальных инструментов (виджетов), выбор пал именно на веб-фреймворк Dash.</w:t>
-      </w:r>
-    </w:p>
-    <w:p>
-      <w:pPr>
-        <w:spacing w:line="360" w:lineRule="auto"/>
-        <w:ind w:firstLine="709"/>
-        <w:rPr>
-          <w:sz w:val="24"/>
-          <w:szCs w:val="24"/>
-        </w:rPr>
-      </w:pPr>
-      <w:r>
-        <w:rPr>
-          <w:sz w:val="24"/>
-          <w:szCs w:val="24"/>
-          <w:rtl w:val="0"/>
-        </w:rPr>
-        <w:t xml:space="preserve">Приложения Dash состоят из двух частей: </w:t>
-      </w:r>
-    </w:p>
-    <w:p>
-      <w:pPr>
-        <w:spacing w:line="360" w:lineRule="auto"/>
-        <w:ind w:firstLine="709"/>
-        <w:rPr>
-          <w:sz w:val="24"/>
-          <w:szCs w:val="24"/>
-        </w:rPr>
-      </w:pPr>
-      <w:r>
-        <w:rPr>
-          <w:sz w:val="24"/>
-          <w:szCs w:val="24"/>
-          <w:rtl w:val="0"/>
-        </w:rPr>
-        <w:t xml:space="preserve">Первая часть — «layout» описывает то, как выглядит наше приложение (компонент layout состоит из дерева «компонентов», является структурой в которой хранятся все виджеты веб-сервиса). </w:t>
-      </w:r>
-    </w:p>
-    <w:p>
-      <w:pPr>
-        <w:spacing w:line="360" w:lineRule="auto"/>
-        <w:ind w:firstLine="709"/>
-        <w:rPr>
-          <w:sz w:val="24"/>
-          <w:szCs w:val="24"/>
-        </w:rPr>
-      </w:pPr>
-      <w:r>
-        <w:rPr>
-          <w:sz w:val="24"/>
-          <w:szCs w:val="24"/>
-          <w:rtl w:val="0"/>
-        </w:rPr>
-        <w:t xml:space="preserve">Вторая часть описывает интерактивность приложения, связывает виджеты между собой. Механизм callback-ов в dash служит реализацией событийно-ориентированного программирования.</w:t>
-      </w:r>
-    </w:p>
-    <w:p>
-      <w:pPr>
-        <w:spacing w:line="360" w:lineRule="auto"/>
-        <w:ind w:firstLine="709"/>
-        <w:rPr>
-          <w:sz w:val="24"/>
-          <w:szCs w:val="24"/>
-        </w:rPr>
-      </w:pPr>
-      <w:r>
-        <w:rPr>
-          <w:sz w:val="24"/>
-          <w:szCs w:val="24"/>
-          <w:rtl w:val="0"/>
-        </w:rPr>
-        <w:t xml:space="preserve">Callback'и в Dash - это Python функции, которые обернуты в Dash декораторы, внутри которых указаны входные и выходные элементы. Например, @app.callback(Output('first_col', 'children'), Output('third_col', 'children'), Input('dropdown', 'value'), State('first_col', 'children'), State('third_col', 'children'))def change_first_third_cols(model_type, first_col, third_col). В фрагменте кода выше функция change_first_third_cols обернута в декоратор app.callback, внутри которого указан входной элемент (свойство 'value') из элемента с id='dropdown' (Input('dropdown', 'value')). Это значит, что как только значение из свойства 'value' изменится, то вызовется функция change_first_third_cols. Элементы декоратора State('first_col', 'children'), State('third_col', 'children') обозначают передачу состояний свойств 'children' из элементов с id='first_col' и id='third_col', когда значение свойства 'value' изменится. Вышеуказанные значения свойств передаются в функцию в виде входных аргументов (model_type, first_col, third_col) в порядке их записи внутри декоратора. При этом внутри самой функции формируются элементы выходных данных, которые будут записаны в свойства 'children' элементов с id='first_col' и id='third_col' (Output('first_col', 'children'), Output('third_col', 'children')). Как можно догадаться, это пример callback'а для изменения 1-й и 3-й колонки виджетов (см. раздел 3.2).</w:t>
-      </w:r>
-    </w:p>
-    <w:p>
-      <w:pPr>
-        <w:spacing w:line="360" w:lineRule="auto"/>
-        <w:ind w:firstLine="709"/>
-        <w:rPr>
-          <w:sz w:val="24"/>
-          <w:szCs w:val="24"/>
-        </w:rPr>
-      </w:pPr>
-      <w:r>
-        <w:rPr>
-          <w:sz w:val="24"/>
-          <w:szCs w:val="24"/>
-          <w:rtl w:val="0"/>
-        </w:rPr>
-        <w:t xml:space="preserve">Dash предоставляет Python классы для всех визуальных компонентов приложения. Разработчики предоставляют набор компонентов в так называемых dash_core_components (dcc) и dash_html_components (html). Но также есть возможность построить свои компоненты, используя JavaScript и React.js.</w:t>
-      </w:r>
-    </w:p>
-    <w:p>
-      <w:pPr>
-        <w:spacing w:line="360" w:lineRule="auto"/>
-        <w:ind w:firstLine="709"/>
-        <w:rPr>
-          <w:sz w:val="24"/>
-          <w:szCs w:val="24"/>
-        </w:rPr>
-      </w:pPr>
-      <w:r>
-        <w:rPr>
-          <w:sz w:val="24"/>
-          <w:szCs w:val="24"/>
-          <w:rtl w:val="0"/>
-        </w:rPr>
-        <w:t xml:space="preserve">В dash_core_component содержатся различные динамические формы такие как, например, выпадающие списки, графики и чек-боксы.</w:t>
-      </w:r>
-    </w:p>
-    <w:p>
-      <w:pPr>
-        <w:spacing w:line="360" w:lineRule="auto"/>
-        <w:ind w:firstLine="709"/>
-        <w:rPr>
-          <w:sz w:val="24"/>
-          <w:szCs w:val="24"/>
-        </w:rPr>
-      </w:pPr>
-      <w:r>
-        <w:rPr>
-          <w:sz w:val="24"/>
-          <w:szCs w:val="24"/>
-          <w:rtl w:val="0"/>
-        </w:rPr>
-        <w:t xml:space="preserve">В dash_html_components содержатся html конструкции, которыми можно завернуть наши формы. Например Div блоки или теги заголовков H1, H2, и так далее. Разработчики предоставляют нам некую абстракцию от html с помощью словарей Python.</w:t>
-      </w:r>
-    </w:p>
-    <w:p>
-      <w:pPr>
-        <w:spacing w:line="360" w:lineRule="auto"/>
-        <w:ind w:firstLine="709"/>
-        <w:rPr>
-          <w:sz w:val="24"/>
-          <w:szCs w:val="24"/>
-        </w:rPr>
-      </w:pPr>
-      <w:r>
-        <w:rPr>
-          <w:sz w:val="24"/>
-          <w:szCs w:val="24"/>
-          <w:rtl w:val="0"/>
-        </w:rPr>
-        <w:t xml:space="preserve">В dash_bootstrap_components (dbc) содержатся объекты CSS-фреймворка Bootstrap. Фреймворк plotly (px) - основа Dash.</w:t>
-      </w:r>
-    </w:p>
-    <w:p>
-      <w:pPr>
-        <w:spacing w:line="360" w:lineRule="auto"/>
-        <w:ind w:firstLine="709"/>
-        <w:rPr>
-          <w:sz w:val="24"/>
-          <w:szCs w:val="24"/>
-        </w:rPr>
-      </w:pPr>
-      <w:r>
-        <w:rPr>
-          <w:sz w:val="24"/>
-          <w:szCs w:val="24"/>
-          <w:rtl w:val="0"/>
-        </w:rPr>
-        <w:t xml:space="preserve">Рассмотрим графические инструменты (компоненты, виджеты), которые могут понадобиться для реализации макетов из раздела 3.2:</w:t>
+        <w:spacing w:line="360" w:lineRule="auto"/>
+        <w:ind w:left="283.46456692913375" w:right="180" w:firstLine="425.19685039370086"/>
+        <w:jc w:val="both"/>
+        <w:rPr>
+          <w:sz w:val="24"/>
+          <w:szCs w:val="24"/>
+          <w:highlight w:val="white"/>
+        </w:rPr>
+      </w:pPr>
+      <w:r>
+        <w:rPr>
+          <w:sz w:val="24"/>
+          <w:szCs w:val="24"/>
+          <w:highlight w:val="white"/>
+          <w:rtl w:val="0"/>
+        </w:rPr>
+        <w:t xml:space="preserve">Scared == 1 + 2 + 4 + 5 + 7 + 20 + 26. Нейросетевая модель model_scared принимает на вход 7 clear эмоций и выдаёт 19 FACS значений ('Action_Unit_01___Inner_Brow_Raiser', 'Action_Unit_01___Left___Inner_Brow_Raiser', 'Action_Unit_01___Right___Inner_Brow_Raiser', 'Action_Unit_02___Outer_Brow_Raiser', 'Action_Unit_02___Left___Outer_Brow_Raiser', 'Action_Unit_02___Right___Outer_Brow_Raiser', 'Action_Unit_04___Brow_Lowerer', 'Action_Unit_04___Left___Brow_Lowerer', 'Action_Unit_04___Right___Brow_Lowerer', 'Action_Unit_05___Upper_Lid_Raiser', 'Action_Unit_05___Left___Upper_Lid_Raiser', 'Action_Unit_05___Right___Upper_Lid_Raiser', 'Action_Unit_07___Lid_Tightener', 'Action_Unit_07___Left___Lid_Tightener', 'Action_Unit_07___Right___Lid_Tightener', 'Action_Unit_20___Lip_Stretcher', 'Action_Unit_20___Left___Lip_Stretcher', 'Action_Unit_20___Right___Lip_Stretcher', 'Action_Unit_26___Jaw_Drop').</w:t>
       </w:r>
     </w:p>
     <w:p>
       <w:pPr>
         <w:numPr>
           <w:ilvl w:val="0"/>
-          <w:numId w:val="12"/>
+          <w:numId w:val="10"/>
         </w:numPr>
         <w:spacing w:line="360" w:lineRule="auto"/>
-        <w:ind w:left="285" w:firstLine="420"/>
-        <w:rPr>
-          <w:sz w:val="24"/>
-          <w:szCs w:val="24"/>
-        </w:rPr>
-      </w:pPr>
-      <w:r>
-        <w:rPr>
-          <w:sz w:val="24"/>
-          <w:szCs w:val="24"/>
-          <w:rtl w:val="0"/>
-        </w:rPr>
-        <w:t xml:space="preserve">dcc.Upload - кнопка "Обзор" для загрузки файлов</w:t>
+        <w:ind w:left="283.46456692913375" w:right="180" w:firstLine="425.19685039370086"/>
+        <w:jc w:val="both"/>
+        <w:rPr>
+          <w:sz w:val="24"/>
+          <w:szCs w:val="24"/>
+          <w:highlight w:val="white"/>
+        </w:rPr>
+      </w:pPr>
+      <w:r>
+        <w:rPr>
+          <w:sz w:val="24"/>
+          <w:szCs w:val="24"/>
+          <w:highlight w:val="white"/>
+          <w:rtl w:val="0"/>
+        </w:rPr>
+        <w:t xml:space="preserve">Angry == 4 + 5 + 7 + 23. Нейросетевая модель model_angry принимает на вход 7 clear эмоций и выдаёт 10 FACS значений ('Action_Unit_04___Brow_Lowerer', 'Action_Unit_04___Left___Brow_Lowerer', 'Action_Unit_04___Right___Brow_Lowerer', 'Action_Unit_05___Upper_Lid_Raiser', 'Action_Unit_05___Left___Upper_Lid_Raiser', 'Action_Unit_05___Right___Upper_Lid_Raiser', 'Action_Unit_07___Lid_Tightener', 'Action_Unit_07___Left___Lid_Tightener', 'Action_Unit_07___Right___Lid_Tightener', 'Action_Unit_23___Lip_Tightener').</w:t>
       </w:r>
     </w:p>
     <w:p>
       <w:pPr>
         <w:numPr>
           <w:ilvl w:val="0"/>
-          <w:numId w:val="12"/>
+          <w:numId w:val="10"/>
         </w:numPr>
         <w:spacing w:line="360" w:lineRule="auto"/>
-        <w:ind w:left="285" w:firstLine="420"/>
-        <w:rPr>
-          <w:sz w:val="24"/>
-          <w:szCs w:val="24"/>
-        </w:rPr>
-      </w:pPr>
-      <w:r>
-        <w:rPr>
-          <w:sz w:val="24"/>
-          <w:szCs w:val="24"/>
-          <w:rtl w:val="0"/>
-        </w:rPr>
-        <w:t xml:space="preserve">dcc.Dropdown - выпадающий список</w:t>
+        <w:ind w:left="283.46456692913375" w:right="180" w:firstLine="425.19685039370086"/>
+        <w:jc w:val="both"/>
+        <w:rPr>
+          <w:sz w:val="24"/>
+          <w:szCs w:val="24"/>
+          <w:highlight w:val="white"/>
+        </w:rPr>
+      </w:pPr>
+      <w:r>
+        <w:rPr>
+          <w:sz w:val="24"/>
+          <w:szCs w:val="24"/>
+          <w:highlight w:val="white"/>
+          <w:rtl w:val="0"/>
+        </w:rPr>
+        <w:t xml:space="preserve">Disgusted == 9 + 15. Нейросетевая модель model_disgusted принимает на вход 7 clear эмоций и выдаёт 4 FACS значений ('Action_Unit_09___Nose_Wrinkler', 'Action_Unit_15___Lip_Corner_Depressor', 'Action_Unit_15___Left___Lip_Corner_Depressor', 'Action_Unit_15___Right___Lip_Corner_Depressor').</w:t>
       </w:r>
     </w:p>
     <w:p>
       <w:pPr>
         <w:numPr>
           <w:ilvl w:val="0"/>
-          <w:numId w:val="12"/>
-        </w:numPr>
-        <w:spacing w:line="360" w:lineRule="auto"/>
-        <w:ind w:left="285" w:firstLine="420"/>
-        <w:rPr>
-          <w:sz w:val="24"/>
-          <w:szCs w:val="24"/>
-        </w:rPr>
-      </w:pPr>
-      <w:r>
-        <w:rPr>
-          <w:sz w:val="24"/>
-          <w:szCs w:val="24"/>
-          <w:rtl w:val="0"/>
-        </w:rPr>
-        <w:t xml:space="preserve">html.Button - кнопка</w:t>
-      </w:r>
-    </w:p>
-    <w:p>
-      <w:pPr>
-        <w:numPr>
-          <w:ilvl w:val="0"/>
-          <w:numId w:val="12"/>
-        </w:numPr>
-        <w:spacing w:line="360" w:lineRule="auto"/>
-        <w:ind w:left="285" w:firstLine="420"/>
-        <w:rPr>
-          <w:sz w:val="24"/>
-          <w:szCs w:val="24"/>
-        </w:rPr>
-      </w:pPr>
-      <w:r>
-        <w:rPr>
-          <w:sz w:val="24"/>
-          <w:szCs w:val="24"/>
-          <w:rtl w:val="0"/>
-        </w:rPr>
-        <w:t xml:space="preserve">dcc.Input - формы для входных значений</w:t>
-      </w:r>
-    </w:p>
-    <w:p>
-      <w:pPr>
-        <w:numPr>
-          <w:ilvl w:val="0"/>
-          <w:numId w:val="12"/>
-        </w:numPr>
-        <w:spacing w:line="360" w:lineRule="auto"/>
-        <w:ind w:left="285" w:firstLine="420"/>
-        <w:rPr>
-          <w:sz w:val="24"/>
-          <w:szCs w:val="24"/>
-        </w:rPr>
-      </w:pPr>
-      <w:r>
-        <w:rPr>
-          <w:sz w:val="24"/>
-          <w:szCs w:val="24"/>
-          <w:rtl w:val="0"/>
-        </w:rPr>
-        <w:t xml:space="preserve">dash_table.DataTable - таблица (форма для ввода/вывода значений). Чтобы таблица была редактируемой, необходимо выставить параметр editable=True.</w:t>
-      </w:r>
-    </w:p>
-    <w:p>
-      <w:pPr>
-        <w:numPr>
-          <w:ilvl w:val="0"/>
-          <w:numId w:val="12"/>
-        </w:numPr>
-        <w:spacing w:line="360" w:lineRule="auto"/>
-        <w:ind w:left="285" w:firstLine="420"/>
-        <w:rPr>
-          <w:sz w:val="24"/>
-          <w:szCs w:val="24"/>
-        </w:rPr>
-      </w:pPr>
-      <w:r>
-        <w:rPr>
-          <w:sz w:val="24"/>
-          <w:szCs w:val="24"/>
-          <w:rtl w:val="0"/>
-        </w:rPr>
-        <w:t xml:space="preserve">px.bar - столбчатая диаграмма</w:t>
-      </w:r>
-    </w:p>
-    <w:p>
-      <w:pPr>
-        <w:numPr>
-          <w:ilvl w:val="0"/>
-          <w:numId w:val="12"/>
-        </w:numPr>
-        <w:spacing w:line="360" w:lineRule="auto"/>
-        <w:ind w:left="285" w:firstLine="420"/>
-        <w:rPr>
-          <w:sz w:val="24"/>
-          <w:szCs w:val="24"/>
-        </w:rPr>
-      </w:pPr>
-      <w:r>
-        <w:rPr>
-          <w:sz w:val="24"/>
-          <w:szCs w:val="24"/>
-          <w:rtl w:val="0"/>
-        </w:rPr>
-        <w:t xml:space="preserve">px.scatter - координатная плоскость с точкой</w:t>
-      </w:r>
-    </w:p>
-    <w:p>
-      <w:pPr>
-        <w:numPr>
-          <w:ilvl w:val="0"/>
-          <w:numId w:val="12"/>
-        </w:numPr>
-        <w:spacing w:line="360" w:lineRule="auto"/>
-        <w:ind w:left="285" w:firstLine="420"/>
-        <w:rPr>
-          <w:sz w:val="24"/>
-          <w:szCs w:val="24"/>
-        </w:rPr>
-      </w:pPr>
-      <w:r>
-        <w:rPr>
-          <w:sz w:val="24"/>
-          <w:szCs w:val="24"/>
-          <w:rtl w:val="0"/>
-        </w:rPr>
-        <w:t xml:space="preserve">dcc.Graph - объект графики (необходим и для столбчатой диаграммы и для координатной плоскости)</w:t>
-      </w:r>
-    </w:p>
-    <w:p>
-      <w:pPr>
-        <w:numPr>
-          <w:ilvl w:val="0"/>
-          <w:numId w:val="12"/>
-        </w:numPr>
-        <w:spacing w:line="360" w:lineRule="auto"/>
-        <w:ind w:left="285" w:firstLine="420"/>
-        <w:rPr>
-          <w:sz w:val="24"/>
-          <w:szCs w:val="24"/>
-        </w:rPr>
-      </w:pPr>
-      <w:r>
-        <w:rPr>
-          <w:sz w:val="24"/>
-          <w:szCs w:val="24"/>
-          <w:rtl w:val="0"/>
-        </w:rPr>
-        <w:t xml:space="preserve">dbc.Card - карточка (элемент для отделения и форматирования виджетов)</w:t>
-      </w:r>
-    </w:p>
-    <w:p>
-      <w:pPr>
-        <w:numPr>
-          <w:ilvl w:val="0"/>
-          <w:numId w:val="12"/>
-        </w:numPr>
-        <w:spacing w:line="360" w:lineRule="auto"/>
-        <w:ind w:left="285" w:firstLine="420"/>
-        <w:rPr>
-          <w:sz w:val="24"/>
-          <w:szCs w:val="24"/>
-        </w:rPr>
-      </w:pPr>
-      <w:r>
-        <w:rPr>
-          <w:sz w:val="24"/>
-          <w:szCs w:val="24"/>
-          <w:rtl w:val="0"/>
-        </w:rPr>
-        <w:t xml:space="preserve">dbc.CardBody - тело карточки (внутри этого элемента располагаются виджеты/вложенные карточки)</w:t>
-      </w:r>
-    </w:p>
-    <w:p>
-      <w:pPr>
-        <w:numPr>
-          <w:ilvl w:val="0"/>
-          <w:numId w:val="12"/>
-        </w:numPr>
-        <w:spacing w:line="360" w:lineRule="auto"/>
-        <w:ind w:left="285" w:firstLine="420"/>
-        <w:rPr>
-          <w:sz w:val="24"/>
-          <w:szCs w:val="24"/>
-        </w:rPr>
-      </w:pPr>
-      <w:r>
-        <w:rPr>
-          <w:sz w:val="24"/>
-          <w:szCs w:val="24"/>
-          <w:rtl w:val="0"/>
-        </w:rPr>
-        <w:t xml:space="preserve">dbc.CardGroup - группа карточек (объединяет несколько карточек в виде столбцов)</w:t>
-      </w:r>
-    </w:p>
-    <w:p>
-      <w:pPr>
-        <w:numPr>
-          <w:ilvl w:val="0"/>
-          <w:numId w:val="12"/>
-        </w:numPr>
-        <w:spacing w:line="360" w:lineRule="auto"/>
-        <w:ind w:left="285" w:firstLine="420"/>
-        <w:rPr>
-          <w:sz w:val="24"/>
-          <w:szCs w:val="24"/>
-        </w:rPr>
-      </w:pPr>
-      <w:r>
-        <w:rPr>
-          <w:sz w:val="24"/>
-          <w:szCs w:val="24"/>
-          <w:rtl w:val="0"/>
-        </w:rPr>
-        <w:t xml:space="preserve">dcc.ConfirmDialog - окошко с ошибкой</w:t>
-      </w:r>
-    </w:p>
-    <w:p>
-      <w:pPr>
-        <w:spacing w:line="360" w:lineRule="auto"/>
-        <w:ind w:left="0" w:firstLine="708.6614173228347"/>
-        <w:rPr>
-          <w:sz w:val="24"/>
-          <w:szCs w:val="24"/>
-        </w:rPr>
-      </w:pPr>
-      <w:r>
-        <w:rPr>
-          <w:sz w:val="24"/>
-          <w:szCs w:val="24"/>
-          <w:rtl w:val="0"/>
-        </w:rPr>
-        <w:t xml:space="preserve">Также в данной работе используются Python библиотеки pickle и keras. Об их назначении подробнее можно прочитать в разделе 2.3.</w:t>
-      </w:r>
-    </w:p>
-    <w:p>
-      <w:pPr>
-        <w:pStyle w:val="Heading2"/>
-        <w:spacing w:line="360" w:lineRule="auto"/>
-        <w:ind w:firstLine="709"/>
-        <w:rPr>
-          <w:rFonts w:ascii="Times New Roman" w:cs="Times New Roman" w:eastAsia="Times New Roman" w:hAnsi="Times New Roman"/>
-          <w:i w:val="0"/>
-        </w:rPr>
-      </w:pPr>
-      <w:bookmarkStart w:colFirst="0" w:colLast="0" w:name="_44sinio" w:id="16"/>
-      <w:bookmarkEnd w:id="16"/>
-      <w:r>
-        <w:rPr>
-          <w:rFonts w:ascii="Times New Roman" w:cs="Times New Roman" w:eastAsia="Times New Roman" w:hAnsi="Times New Roman"/>
-          <w:i w:val="0"/>
-          <w:rtl w:val="0"/>
-        </w:rPr>
-        <w:t xml:space="preserve">2.2 Паттерн Фасад и его применение в разрабатываемом ПО.</w:t>
-      </w:r>
-    </w:p>
-    <w:p>
-      <w:pPr>
-        <w:spacing w:line="360" w:lineRule="auto"/>
-        <w:ind w:right="780" w:firstLine="709"/>
-        <w:jc w:val="both"/>
-        <w:rPr>
-          <w:sz w:val="24"/>
-          <w:szCs w:val="24"/>
-          <w:highlight w:val="white"/>
-        </w:rPr>
-      </w:pPr>
-      <w:r>
-        <w:rPr>
-          <w:sz w:val="24"/>
-          <w:szCs w:val="24"/>
-          <w:rtl w:val="0"/>
-        </w:rPr>
-        <w:t xml:space="preserve">В данном разделе описываются основные особенности паттерна Фасад и рассматривается возможность его применения в разрабатываемом ПО.</w:t>
-      </w:r>
-      <w:r>
-        <w:rPr>
-          <w:rtl w:val="0"/>
-        </w:rPr>
-      </w:r>
-    </w:p>
-    <w:p>
-      <w:pPr>
-        <w:spacing w:line="360" w:lineRule="auto"/>
-        <w:ind w:right="780" w:firstLine="709"/>
-        <w:jc w:val="both"/>
-        <w:rPr>
-          <w:sz w:val="24"/>
-          <w:szCs w:val="24"/>
-          <w:highlight w:val="white"/>
-        </w:rPr>
-      </w:pPr>
-      <w:r>
-        <w:rPr>
-          <w:sz w:val="24"/>
-          <w:szCs w:val="24"/>
-          <w:highlight w:val="white"/>
-          <w:rtl w:val="0"/>
-        </w:rPr>
-        <w:t xml:space="preserve">Фасад - структурный шаблон проектирования. Структурные шаблоны проектирования - шаблоны проектирования, в которых рассматриваются вопросы о том, как из классов и объектов образуются более крупные архитектуры. Примеры структурных шаблонов проектирования: Адаптер, Мост, Компоновщик, Декоратор, Фасад, Единая точка входа, Приспособленец, Заместитель.</w:t>
-      </w:r>
-    </w:p>
-    <w:p>
-      <w:pPr>
-        <w:spacing w:line="360" w:lineRule="auto"/>
-        <w:ind w:right="780" w:firstLine="709"/>
-        <w:jc w:val="both"/>
-        <w:rPr>
-          <w:sz w:val="24"/>
-          <w:szCs w:val="24"/>
-          <w:highlight w:val="white"/>
-        </w:rPr>
-      </w:pPr>
-      <w:r>
-        <w:rPr>
-          <w:sz w:val="24"/>
-          <w:szCs w:val="24"/>
-          <w:highlight w:val="white"/>
-          <w:rtl w:val="0"/>
-        </w:rPr>
-        <w:t xml:space="preserve">Фасад обеспечивает единственную точку входа для служб подсистемы. Фасад имеет обязанность по взаимодействию с подсистемами, упрощает интерфейс. Другими словами паттерн Фасад скрывает несколько подсистем в одном месте и благодаря несложному интерфейсу позволяет удобно пользоваться каждой из них.</w:t>
-      </w:r>
-    </w:p>
-    <w:p>
-      <w:pPr>
-        <w:spacing w:line="360" w:lineRule="auto"/>
-        <w:ind w:right="780" w:firstLine="709"/>
-        <w:jc w:val="both"/>
-        <w:rPr>
-          <w:sz w:val="24"/>
-          <w:szCs w:val="24"/>
-          <w:highlight w:val="white"/>
-        </w:rPr>
-      </w:pPr>
-      <w:r>
-        <w:rPr>
-          <w:sz w:val="24"/>
-          <w:szCs w:val="24"/>
-          <w:highlight w:val="white"/>
-          <w:rtl w:val="0"/>
-        </w:rPr>
-        <w:t xml:space="preserve">В данной работе паттерн Фасад (класс ModelFacade) объединяет в себе все классы моделей (классы ModelVAClearNeural, ModelVAClearStat, ModelClearVANeural, ModelClearVAStat, ModelClearFACSNeural, ModelFACSClearStat, ModelVAFACS, ModelFACSVA) и хранит их в собственных атрибутах (self.model_va_clear, self.model_clear_va, self.model_clear_facs, self.model_facs_clear, self.model_va_facs, self.model_facs_va). Т.е. паттерн Фасад отвечает за хранение и использование загружаемых моделей в программе.</w:t>
-      </w:r>
-    </w:p>
-    <w:p>
-      <w:pPr>
-        <w:spacing w:line="360" w:lineRule="auto"/>
-        <w:ind w:firstLine="720"/>
-        <w:jc w:val="both"/>
-        <w:rPr>
-          <w:sz w:val="24"/>
-          <w:szCs w:val="24"/>
-          <w:highlight w:val="white"/>
-        </w:rPr>
-      </w:pPr>
-      <w:r>
-        <w:rPr>
-          <w:sz w:val="24"/>
-          <w:szCs w:val="24"/>
-          <w:highlight w:val="white"/>
-          <w:rtl w:val="0"/>
-        </w:rPr>
-        <w:t xml:space="preserve">При загрузке новой модели определенного типа, создаётся объект класса соответствующего типа и записывается в нужный атрибут класса ModelFacade. В случае ошибки создания, атрибут должен восстановить предыдущее значение (прошлый объект класса модели).</w:t>
-      </w:r>
-    </w:p>
-    <w:p>
-      <w:pPr>
-        <w:spacing w:line="360" w:lineRule="auto"/>
-        <w:ind w:firstLine="720"/>
-        <w:jc w:val="both"/>
-        <w:rPr>
-          <w:sz w:val="24"/>
-          <w:szCs w:val="24"/>
-          <w:highlight w:val="white"/>
-        </w:rPr>
-      </w:pPr>
-      <w:r>
-        <w:rPr>
-          <w:sz w:val="24"/>
-          <w:szCs w:val="24"/>
-          <w:highlight w:val="white"/>
-          <w:rtl w:val="0"/>
-        </w:rPr>
-        <w:t xml:space="preserve">По умолчанию, все атрибуты класса ModelFacade принимают значения None. Критерием для загрузки/незагрузки модели служит проверка атрибута is None. Если атрибут is None, значит модель не загружена, иначе - загрузка успешна и моделью можно пользоваться.</w:t>
-      </w:r>
-    </w:p>
-    <w:p>
-      <w:pPr>
-        <w:pStyle w:val="Heading2"/>
-        <w:spacing w:line="360" w:lineRule="auto"/>
-        <w:ind w:firstLine="709"/>
-        <w:rPr>
-          <w:rFonts w:ascii="Times New Roman" w:cs="Times New Roman" w:eastAsia="Times New Roman" w:hAnsi="Times New Roman"/>
-          <w:i w:val="0"/>
-        </w:rPr>
-      </w:pPr>
-      <w:bookmarkStart w:colFirst="0" w:colLast="0" w:name="_2jxsxqh" w:id="17"/>
-      <w:bookmarkEnd w:id="17"/>
-      <w:r>
-        <w:rPr>
-          <w:rFonts w:ascii="Times New Roman" w:cs="Times New Roman" w:eastAsia="Times New Roman" w:hAnsi="Times New Roman"/>
-          <w:i w:val="0"/>
-          <w:rtl w:val="0"/>
-        </w:rPr>
-        <w:t xml:space="preserve">2.3 Разработка форматов файлов обученных моделей.</w:t>
-      </w:r>
-    </w:p>
-    <w:p>
-      <w:pPr>
-        <w:spacing w:line="360" w:lineRule="auto"/>
-        <w:ind w:right="180" w:firstLine="709"/>
-        <w:jc w:val="both"/>
-        <w:rPr>
-          <w:sz w:val="24"/>
-          <w:szCs w:val="24"/>
-        </w:rPr>
-      </w:pPr>
-      <w:r>
-        <w:rPr>
-          <w:sz w:val="24"/>
-          <w:szCs w:val="24"/>
-          <w:rtl w:val="0"/>
-        </w:rPr>
-        <w:t xml:space="preserve">В данном разделе разрабатываются форматы для хранения файлов обученных моделей.</w:t>
-      </w:r>
-    </w:p>
-    <w:p>
-      <w:pPr>
-        <w:spacing w:line="360" w:lineRule="auto"/>
-        <w:ind w:right="180" w:firstLine="709"/>
-        <w:jc w:val="both"/>
-        <w:rPr>
-          <w:sz w:val="24"/>
-          <w:szCs w:val="24"/>
-          <w:highlight w:val="white"/>
-        </w:rPr>
-      </w:pPr>
-      <w:r>
-        <w:rPr>
-          <w:sz w:val="24"/>
-          <w:szCs w:val="24"/>
-          <w:rtl w:val="0"/>
-        </w:rPr>
-        <w:t xml:space="preserve">Как было сказано ранее, в научно-исследовательской работе 1-го семестра обучались нейросетевые модели, решающие задачу отображения из двухмерного пространства в семимерное. Следующим этапом после обучения стоял вопрос сохранения моделей. В библиотеке keras предусмотрен встроенный метод для нейросетевых моделей .save('path/to/location'), который сохраняет модель в виде папки с определённой структурой файлов по пути аргумента метода ('path/to/location'). Также есть функция для быстрого восстановления модели в оперативной памяти (в переменной ЯП) tf.keras.models.load_model('path/to/location'). Таким образом, можно сделать важный вывод: обученная </w:t>
-      </w:r>
-      <w:r>
-        <w:rPr>
-          <w:sz w:val="24"/>
-          <w:szCs w:val="24"/>
-          <w:highlight w:val="white"/>
-          <w:rtl w:val="0"/>
-        </w:rPr>
-        <w:t xml:space="preserve">нейросетевая</w:t>
-      </w:r>
-      <w:r>
-        <w:rPr>
-          <w:sz w:val="24"/>
-          <w:szCs w:val="24"/>
-          <w:rtl w:val="0"/>
-        </w:rPr>
-        <w:t xml:space="preserve"> </w:t>
-      </w:r>
-      <w:r>
-        <w:rPr>
-          <w:sz w:val="24"/>
-          <w:szCs w:val="24"/>
-          <w:highlight w:val="white"/>
-          <w:rtl w:val="0"/>
-        </w:rPr>
-        <w:t xml:space="preserve">модель - папка с файлами, которой можно легко пользоваться с помощью встроенных инструментов библиотеки </w:t>
-      </w:r>
-      <w:r>
-        <w:rPr>
-          <w:sz w:val="24"/>
-          <w:szCs w:val="24"/>
-          <w:rtl w:val="0"/>
-        </w:rPr>
-        <w:t xml:space="preserve">keras</w:t>
-      </w:r>
-      <w:r>
-        <w:rPr>
-          <w:sz w:val="24"/>
-          <w:szCs w:val="24"/>
-          <w:highlight w:val="white"/>
-          <w:rtl w:val="0"/>
-        </w:rPr>
-        <w:t xml:space="preserve">.</w:t>
-      </w:r>
-    </w:p>
-    <w:p>
-      <w:pPr>
-        <w:spacing w:line="360" w:lineRule="auto"/>
-        <w:ind w:right="180" w:firstLine="709"/>
-        <w:jc w:val="both"/>
-        <w:rPr>
-          <w:sz w:val="24"/>
-          <w:szCs w:val="24"/>
-          <w:highlight w:val="white"/>
-        </w:rPr>
-      </w:pPr>
-      <w:r>
-        <w:rPr>
-          <w:sz w:val="24"/>
-          <w:szCs w:val="24"/>
-          <w:highlight w:val="white"/>
-          <w:rtl w:val="0"/>
-        </w:rPr>
-        <w:t xml:space="preserve">Другой тип моделей - статистические модели. Их можно обучать с помощью библиотеки Python для машинного обучения Scikit-learn. Сохранять же подобные модели можно с помощью модуля Python pickle. Данный модуль позволяет сохранять модели в файлы в бинарном виде. Функция pickle.dump(model, </w:t>
-      </w:r>
-      <w:r>
-        <w:rPr>
-          <w:sz w:val="24"/>
-          <w:szCs w:val="24"/>
-          <w:rtl w:val="0"/>
-        </w:rPr>
-        <w:t xml:space="preserve">'path/to/location'</w:t>
-      </w:r>
-      <w:r>
-        <w:rPr>
-          <w:sz w:val="24"/>
-          <w:szCs w:val="24"/>
-          <w:highlight w:val="white"/>
-          <w:rtl w:val="0"/>
-        </w:rPr>
-        <w:t xml:space="preserve">) сохраняет модель (model) в 1 файл по пути </w:t>
-      </w:r>
-      <w:r>
-        <w:rPr>
-          <w:sz w:val="24"/>
-          <w:szCs w:val="24"/>
-          <w:rtl w:val="0"/>
-        </w:rPr>
-        <w:t xml:space="preserve">'path/to/location'</w:t>
-      </w:r>
-      <w:r>
-        <w:rPr>
-          <w:sz w:val="24"/>
-          <w:szCs w:val="24"/>
-          <w:highlight w:val="white"/>
-          <w:rtl w:val="0"/>
-        </w:rPr>
-        <w:t xml:space="preserve">. Для удобства будем давать файлам pickle моделей расширение .pkl. Таким образом, сохранённые статистические модели представляют собой файлы, а не папки, как нейросетевые модели.</w:t>
-      </w:r>
-    </w:p>
-    <w:p>
-      <w:pPr>
-        <w:spacing w:line="360" w:lineRule="auto"/>
-        <w:ind w:left="0" w:right="180" w:firstLine="705"/>
-        <w:jc w:val="both"/>
-        <w:rPr>
-          <w:sz w:val="24"/>
-          <w:szCs w:val="24"/>
-          <w:highlight w:val="white"/>
-        </w:rPr>
-      </w:pPr>
-      <w:r>
-        <w:rPr>
-          <w:sz w:val="24"/>
-          <w:szCs w:val="24"/>
-          <w:highlight w:val="white"/>
-          <w:rtl w:val="0"/>
-        </w:rPr>
-        <w:t xml:space="preserve">Чтобы унифицировать интерфейс работы с моделями вне зависимости от типа модели (нейросетевая, статистическая) необходимо разработать унифицированный формат файлов моделей. Унифицированный файл модели - сжатый архив .tar.gz внутри которого хранятся следующие папки и файлы:</w:t>
-      </w:r>
-    </w:p>
-    <w:p>
-      <w:pPr>
-        <w:numPr>
-          <w:ilvl w:val="0"/>
-          <w:numId w:val="3"/>
-        </w:numPr>
-        <w:spacing w:line="360" w:lineRule="auto"/>
-        <w:ind w:left="285" w:right="180" w:firstLine="420"/>
-        <w:jc w:val="both"/>
-        <w:rPr>
-          <w:sz w:val="24"/>
-          <w:szCs w:val="24"/>
-          <w:highlight w:val="white"/>
-        </w:rPr>
-      </w:pPr>
-      <w:r>
-        <w:rPr>
-          <w:sz w:val="24"/>
-          <w:szCs w:val="24"/>
-          <w:highlight w:val="white"/>
-          <w:rtl w:val="0"/>
-        </w:rPr>
-        <w:t xml:space="preserve">type - файл, хранящий вид модели. Принимает одно из 8 допустимых значений: ['2-&gt;7 (Neural)', '2-&gt;7 (Stat)', '7-&gt;2 (Neural)', '7-&gt;2 (Stat)', '7-&gt;42 (Neural)', '42-&gt;7 (Stat)', '2-&gt;42', '42-&gt;2']. Так, вид нейросетевой модели '7-&gt;2 (Neural)' соответствует классу ModelClearVANeural и осуществляет преобразование из 7-ми мерного пространства (clear) в 2-х мерное (VA). Вид статистической модели '42-&gt;7 (Stat)' соответствует классу ModelFACSClearStat и осуществляет преобразование из 42-мерного (FACS) в 7-ми мерное пространство (clear). Вид моделей '2-&gt;42', '42-&gt;2' не уточняет типа модели, т.к. данные модели являются комбинацией промежуточных видов моделей и могут быть как нейросетевыми ('2-&gt;7 (Neural)' + '7-&gt;42 (Neural)' == '2-&gt;42'), так и статистическими ('2-&gt;7 (Stat)' + '7-&gt;42 (Neural)' == '2-&gt;42').</w:t>
-      </w:r>
-    </w:p>
-    <w:p>
-      <w:pPr>
-        <w:numPr>
-          <w:ilvl w:val="0"/>
-          <w:numId w:val="3"/>
-        </w:numPr>
-        <w:spacing w:line="360" w:lineRule="auto"/>
-        <w:ind w:left="285" w:right="180" w:firstLine="420"/>
-        <w:jc w:val="both"/>
-        <w:rPr>
-          <w:sz w:val="24"/>
-          <w:szCs w:val="24"/>
-          <w:highlight w:val="white"/>
-        </w:rPr>
-      </w:pPr>
-      <w:r>
-        <w:rPr>
-          <w:sz w:val="24"/>
-          <w:szCs w:val="24"/>
-          <w:highlight w:val="white"/>
-          <w:rtl w:val="0"/>
-        </w:rPr>
-        <w:t xml:space="preserve">.pkl файлы статистических моделей. Имена файлов должны начинаться с одинакового префикса ('model_') и далее иметь название, означающее выход модели (model_scared.pkl - статистическая модель, выдающая одну из clear эмоций (scared)).</w:t>
-      </w:r>
-    </w:p>
-    <w:p>
-      <w:pPr>
-        <w:spacing w:line="360" w:lineRule="auto"/>
-        <w:ind w:left="285" w:right="180" w:firstLine="420"/>
-        <w:jc w:val="both"/>
-        <w:rPr>
-          <w:sz w:val="24"/>
-          <w:szCs w:val="24"/>
-        </w:rPr>
-      </w:pPr>
-      <w:r>
-        <w:rPr>
-          <w:sz w:val="24"/>
-          <w:szCs w:val="24"/>
-          <w:highlight w:val="white"/>
-          <w:rtl w:val="0"/>
-        </w:rPr>
-        <w:t xml:space="preserve">3) папки с нейросетевыми моделями. Имена папок также должны начинаться с одинакового префикса ('model_') и далее иметь название, означающее выход модели (model_surprised - нейросетвая модель, выдающая одну из clear эмоций (surprised)).</w:t>
-      </w:r>
-      <w:r>
-        <w:rPr>
-          <w:rtl w:val="0"/>
-        </w:rPr>
-      </w:r>
-    </w:p>
-    <w:p>
-      <w:pPr>
-        <w:spacing w:line="360" w:lineRule="auto"/>
-        <w:ind w:left="0" w:right="180" w:firstLine="705"/>
-        <w:jc w:val="both"/>
-        <w:rPr>
-          <w:sz w:val="24"/>
-          <w:szCs w:val="24"/>
-          <w:highlight w:val="white"/>
-        </w:rPr>
-      </w:pPr>
-      <w:r>
-        <w:rPr>
-          <w:sz w:val="24"/>
-          <w:szCs w:val="24"/>
-          <w:highlight w:val="white"/>
-          <w:rtl w:val="0"/>
-        </w:rPr>
-        <w:t xml:space="preserve">В различных видах моделей различное количество вложенных статистических и/или нейросетевых моделей внутри унифицированного файла модели. Например, для моделей '2-&gt;7 (Neural)' достаточно использовать 1 нейросетевую модель. В то же время, название папки в данном случае - 'model', т.к. модель однозначна. Аналогичные правила верны и для моделей вида '7-&gt;2 (Neural)'.</w:t>
-      </w:r>
-    </w:p>
-    <w:p>
-      <w:pPr>
-        <w:spacing w:line="360" w:lineRule="auto"/>
-        <w:ind w:left="0" w:right="180" w:firstLine="705"/>
-        <w:jc w:val="both"/>
-        <w:rPr>
-          <w:sz w:val="24"/>
-          <w:szCs w:val="24"/>
-        </w:rPr>
-      </w:pPr>
-      <w:r>
-        <w:rPr>
-          <w:sz w:val="24"/>
-          <w:szCs w:val="24"/>
-          <w:highlight w:val="white"/>
-          <w:rtl w:val="0"/>
-        </w:rPr>
-        <w:t xml:space="preserve">В статистических моделях ('2-&gt;7 (Stat)', '7-&gt;2 (Stat)', '42-&gt;7 (Stat)') внутри унифицированного файла модели присутствуют несколько статистических моделей, каждая из которых выдаёт отдельное значение выходных данных. Так, для '2-&gt;7 (Stat)' 7 регрессионных моделей model_neutral, model_happy, model_sad, model_angry, model_surprised, model_scared, model_disgusted, каждая из которых принимает на вход 2 значения VA и выдаёт одно значение соответствующее названию (model_happy выдаёт одну из clear эмоций (happy)). Файл модели '42-&gt;7 (Stat)' тоже имеет 7 регрессионных моделей с такими же названиями, выдающих такие же значения на выходе, но принимающие на вход 42 значения (FACS). Внутри модели '7-&gt;2 (Stat)' имеются 2 регрессионные модели: model_valence, model_arousal.</w:t>
-      </w:r>
-      <w:r>
-        <w:rPr>
-          <w:rtl w:val="0"/>
-        </w:rPr>
-      </w:r>
-    </w:p>
-    <w:p>
-      <w:pPr>
-        <w:spacing w:line="360" w:lineRule="auto"/>
-        <w:ind w:left="0" w:right="180" w:firstLine="705"/>
-        <w:jc w:val="both"/>
-        <w:rPr>
-          <w:sz w:val="24"/>
-          <w:szCs w:val="24"/>
-        </w:rPr>
-      </w:pPr>
-      <w:r>
-        <w:rPr>
-          <w:sz w:val="24"/>
-          <w:szCs w:val="24"/>
-          <w:highlight w:val="white"/>
-          <w:rtl w:val="0"/>
-        </w:rPr>
-        <w:t xml:space="preserve">Для более сложных преобразований ('7-&gt;42 (Neural)' - класса ModelClearFACSNeural), используются формулы с сайта https://imotions.com/ </w:t>
-      </w:r>
-      <w:r>
-        <w:rPr>
-          <w:sz w:val="24"/>
-          <w:szCs w:val="24"/>
-          <w:rtl w:val="0"/>
-        </w:rPr>
-        <w:t xml:space="preserve">[3]</w:t>
-      </w:r>
-      <w:r>
-        <w:rPr>
-          <w:sz w:val="24"/>
-          <w:szCs w:val="24"/>
-          <w:highlight w:val="white"/>
-          <w:rtl w:val="0"/>
-        </w:rPr>
-        <w:t xml:space="preserve">:</w:t>
-      </w:r>
-      <w:r>
-        <w:rPr>
-          <w:rtl w:val="0"/>
-        </w:rPr>
-      </w:r>
-    </w:p>
-    <w:p>
-      <w:pPr>
-        <w:numPr>
-          <w:ilvl w:val="0"/>
-          <w:numId w:val="1"/>
-        </w:numPr>
-        <w:spacing w:line="360" w:lineRule="auto"/>
-        <w:ind w:left="283.46456692913375" w:right="180" w:firstLine="425.19685039370086"/>
-        <w:jc w:val="both"/>
-        <w:rPr>
-          <w:sz w:val="24"/>
-          <w:szCs w:val="24"/>
-          <w:highlight w:val="white"/>
-        </w:rPr>
-      </w:pPr>
-      <w:r>
-        <w:rPr>
-          <w:sz w:val="24"/>
-          <w:szCs w:val="24"/>
-          <w:highlight w:val="white"/>
-          <w:rtl w:val="0"/>
-        </w:rPr>
-        <w:t xml:space="preserve">Happy == 6 + 12 - значение happy (clear) преобразуется в значения 6 и 12 action unit’a (FACS). Важно учитывать, что некоторые выходные значения моделей FACS, разделяются на центральную, левую и правую части лица ('Action_Unit_06___Cheek_Raiser', 'Action_Unit_06___Left___Cheek_Raiser', 'Action_Unit_06___Right___Cheek_Raiser'). Поэтому нейросетевая модель model_happy принимает на вход 7 clear эмоций и выдаёт 6 FACS значений (ещё 'Action_Unit_12___Lip_Corner_Puller', 'Action_Unit_12___Left___Lip_Corner_Puller', 'Action_Unit_12___Right___Lip_Corner_Puller').</w:t>
-      </w:r>
-    </w:p>
-    <w:p>
-      <w:pPr>
-        <w:numPr>
-          <w:ilvl w:val="0"/>
-          <w:numId w:val="1"/>
-        </w:numPr>
-        <w:spacing w:line="360" w:lineRule="auto"/>
-        <w:ind w:left="283.46456692913375" w:right="180" w:firstLine="425.19685039370086"/>
-        <w:jc w:val="both"/>
-        <w:rPr>
-          <w:sz w:val="24"/>
-          <w:szCs w:val="24"/>
-          <w:highlight w:val="white"/>
-        </w:rPr>
-      </w:pPr>
-      <w:r>
-        <w:rPr>
-          <w:sz w:val="24"/>
-          <w:szCs w:val="24"/>
-          <w:highlight w:val="white"/>
-          <w:rtl w:val="0"/>
-        </w:rPr>
-        <w:t xml:space="preserve">Sad == 1 + 4 + 15. Нейросетевая модель model_sad принимает на вход 7 clear эмоций и выдаёт 9 FACS значений ('Action_Unit_01___Inner_Brow_Raiser', 'Action_Unit_01___Left___Inner_Brow_Raiser', 'Action_Unit_01___Right___Inner_Brow_Raiser', 'Action_Unit_04___Brow_Lowerer', 'Action_Unit_04___Left___Brow_Lowerer', 'Action_Unit_04___Right___Brow_Lowerer', 'Action_Unit_15___Lip_Corner_Depressor', 'Action_Unit_15___Left___Lip_Corner_Depressor', 'Action_Unit_15___Right___Lip_Corner_Depressor').</w:t>
-      </w:r>
-    </w:p>
-    <w:p>
-      <w:pPr>
-        <w:numPr>
-          <w:ilvl w:val="0"/>
-          <w:numId w:val="1"/>
-        </w:numPr>
-        <w:spacing w:line="360" w:lineRule="auto"/>
-        <w:ind w:left="283.46456692913375" w:right="180" w:firstLine="425.19685039370086"/>
-        <w:jc w:val="both"/>
-        <w:rPr>
-          <w:sz w:val="24"/>
-          <w:szCs w:val="24"/>
-          <w:highlight w:val="white"/>
-        </w:rPr>
-      </w:pPr>
-      <w:r>
-        <w:rPr>
-          <w:sz w:val="24"/>
-          <w:szCs w:val="24"/>
-          <w:highlight w:val="white"/>
-          <w:rtl w:val="0"/>
-        </w:rPr>
-        <w:t xml:space="preserve">Surprised == 1 + 2 + 5 + 26. Нейросетевая модель model_surprised принимает на вход 7 clear эмоций и выдаёт 10 FACS значений ('Action_Unit_01___Inner_Brow_Raiser', 'Action_Unit_01___Left___Inner_Brow_Raiser', 'Action_Unit_01___Right___Inner_Brow_Raiser', 'Action_Unit_02___Outer_Brow_Raiser', 'Action_Unit_02___Left___Outer_Brow_Raiser', 'Action_Unit_02___Right___Outer_Brow_Raiser', 'Action_Unit_05___Upper_Lid_Raiser', 'Action_Unit_05___Left___Upper_Lid_Raiser', 'Action_Unit_05___Right___Upper_Lid_Raiser', 'Action_Unit_26___Jaw_Drop').</w:t>
-      </w:r>
-    </w:p>
-    <w:p>
-      <w:pPr>
-        <w:numPr>
-          <w:ilvl w:val="0"/>
-          <w:numId w:val="1"/>
-        </w:numPr>
-        <w:spacing w:line="360" w:lineRule="auto"/>
-        <w:ind w:left="283.46456692913375" w:right="180" w:firstLine="425.19685039370086"/>
-        <w:jc w:val="both"/>
-        <w:rPr>
-          <w:sz w:val="24"/>
-          <w:szCs w:val="24"/>
-          <w:highlight w:val="white"/>
-        </w:rPr>
-      </w:pPr>
-      <w:r>
-        <w:rPr>
-          <w:sz w:val="24"/>
-          <w:szCs w:val="24"/>
-          <w:highlight w:val="white"/>
-          <w:rtl w:val="0"/>
-        </w:rPr>
-        <w:t xml:space="preserve">Scared == 1 + 2 + 4 + 5 + 7 + 20 + 26. Нейросетевая модель model_scared принимает на вход 7 clear эмоций и выдаёт 19 FACS значений ('Action_Unit_01___Inner_Brow_Raiser', 'Action_Unit_01___Left___Inner_Brow_Raiser', 'Action_Unit_01___Right___Inner_Brow_Raiser', 'Action_Unit_02___Outer_Brow_Raiser', 'Action_Unit_02___Left___Outer_Brow_Raiser', 'Action_Unit_02___Right___Outer_Brow_Raiser', 'Action_Unit_04___Brow_Lowerer', 'Action_Unit_04___Left___Brow_Lowerer', 'Action_Unit_04___Right___Brow_Lowerer', 'Action_Unit_05___Upper_Lid_Raiser', 'Action_Unit_05___Left___Upper_Lid_Raiser', 'Action_Unit_05___Right___Upper_Lid_Raiser', 'Action_Unit_07___Lid_Tightener', 'Action_Unit_07___Left___Lid_Tightener', 'Action_Unit_07___Right___Lid_Tightener', 'Action_Unit_20___Lip_Stretcher', 'Action_Unit_20___Left___Lip_Stretcher', 'Action_Unit_20___Right___Lip_Stretcher', 'Action_Unit_26___Jaw_Drop').</w:t>
-      </w:r>
-    </w:p>
-    <w:p>
-      <w:pPr>
-        <w:numPr>
-          <w:ilvl w:val="0"/>
-          <w:numId w:val="1"/>
-        </w:numPr>
-        <w:spacing w:line="360" w:lineRule="auto"/>
-        <w:ind w:left="283.46456692913375" w:right="180" w:firstLine="425.19685039370086"/>
-        <w:jc w:val="both"/>
-        <w:rPr>
-          <w:sz w:val="24"/>
-          <w:szCs w:val="24"/>
-          <w:highlight w:val="white"/>
-        </w:rPr>
-      </w:pPr>
-      <w:r>
-        <w:rPr>
-          <w:sz w:val="24"/>
-          <w:szCs w:val="24"/>
-          <w:highlight w:val="white"/>
-          <w:rtl w:val="0"/>
-        </w:rPr>
-        <w:t xml:space="preserve">Angry == 4 + 5 + 7 + 23. Нейросетевая модель model_angry принимает на вход 7 clear эмоций и выдаёт 10 FACS значений ('Action_Unit_04___Brow_Lowerer', 'Action_Unit_04___Left___Brow_Lowerer', 'Action_Unit_04___Right___Brow_Lowerer', 'Action_Unit_05___Upper_Lid_Raiser', 'Action_Unit_05___Left___Upper_Lid_Raiser', 'Action_Unit_05___Right___Upper_Lid_Raiser', 'Action_Unit_07___Lid_Tightener', 'Action_Unit_07___Left___Lid_Tightener', 'Action_Unit_07___Right___Lid_Tightener', 'Action_Unit_23___Lip_Tightener').</w:t>
-      </w:r>
-    </w:p>
-    <w:p>
-      <w:pPr>
-        <w:numPr>
-          <w:ilvl w:val="0"/>
-          <w:numId w:val="1"/>
-        </w:numPr>
-        <w:spacing w:line="360" w:lineRule="auto"/>
-        <w:ind w:left="283.46456692913375" w:right="180" w:firstLine="425.19685039370086"/>
-        <w:jc w:val="both"/>
-        <w:rPr>
-          <w:sz w:val="24"/>
-          <w:szCs w:val="24"/>
-          <w:highlight w:val="white"/>
-        </w:rPr>
-      </w:pPr>
-      <w:r>
-        <w:rPr>
-          <w:sz w:val="24"/>
-          <w:szCs w:val="24"/>
-          <w:highlight w:val="white"/>
-          <w:rtl w:val="0"/>
-        </w:rPr>
-        <w:t xml:space="preserve">Disgusted == 9 + 15. Нейросетевая модель model_disgusted принимает на вход 7 clear эмоций и выдаёт 4 FACS значений ('Action_Unit_09___Nose_Wrinkler', 'Action_Unit_15___Lip_Corner_Depressor', 'Action_Unit_15___Left___Lip_Corner_Depressor', 'Action_Unit_15___Right___Lip_Corner_Depressor').</w:t>
-      </w:r>
-    </w:p>
-    <w:p>
-      <w:pPr>
-        <w:numPr>
-          <w:ilvl w:val="0"/>
-          <w:numId w:val="1"/>
+          <w:numId w:val="10"/>
         </w:numPr>
         <w:spacing w:line="360" w:lineRule="auto"/>
         <w:ind w:left="285" w:right="180" w:firstLine="420"/>
@@ -7917,174 +7918,6 @@
           <w:rtl w:val="0"/>
         </w:rPr>
         <w:t xml:space="preserve">Данное ПО состоит из 3-х программных компонент (модулей):</w:t>
-      </w:r>
-    </w:p>
-    <w:p>
-      <w:pPr>
-        <w:keepNext w:val="0"/>
-        <w:keepLines w:val="0"/>
-        <w:pageBreakBefore w:val="0"/>
-        <w:widowControl w:val="0"/>
-        <w:numPr>
-          <w:ilvl w:val="0"/>
-          <w:numId w:val="7"/>
-        </w:numPr>
-        <w:shd w:fill="auto" w:val="clear"/>
-        <w:spacing w:after="0" w:before="0" w:line="360" w:lineRule="auto"/>
-        <w:ind w:left="0" w:right="0" w:firstLine="705"/>
-        <w:jc w:val="both"/>
-        <w:rPr>
-          <w:sz w:val="24"/>
-          <w:szCs w:val="24"/>
-          <w:highlight w:val="white"/>
-        </w:rPr>
-      </w:pPr>
-      <w:r>
-        <w:rPr>
-          <w:sz w:val="24"/>
-          <w:szCs w:val="24"/>
-          <w:highlight w:val="white"/>
-          <w:rtl w:val="0"/>
-        </w:rPr>
-        <w:t xml:space="preserve">GUI/app.py,</w:t>
-      </w:r>
-    </w:p>
-    <w:p>
-      <w:pPr>
-        <w:keepNext w:val="0"/>
-        <w:keepLines w:val="0"/>
-        <w:pageBreakBefore w:val="0"/>
-        <w:widowControl w:val="0"/>
-        <w:numPr>
-          <w:ilvl w:val="0"/>
-          <w:numId w:val="7"/>
-        </w:numPr>
-        <w:shd w:fill="auto" w:val="clear"/>
-        <w:spacing w:after="0" w:before="0" w:line="360" w:lineRule="auto"/>
-        <w:ind w:left="0" w:right="0" w:firstLine="705"/>
-        <w:jc w:val="both"/>
-        <w:rPr>
-          <w:sz w:val="24"/>
-          <w:szCs w:val="24"/>
-          <w:highlight w:val="white"/>
-        </w:rPr>
-      </w:pPr>
-      <w:r>
-        <w:rPr>
-          <w:sz w:val="24"/>
-          <w:szCs w:val="24"/>
-          <w:highlight w:val="white"/>
-          <w:rtl w:val="0"/>
-        </w:rPr>
-        <w:t xml:space="preserve">GUI/tools.py,</w:t>
-      </w:r>
-    </w:p>
-    <w:p>
-      <w:pPr>
-        <w:keepNext w:val="0"/>
-        <w:keepLines w:val="0"/>
-        <w:pageBreakBefore w:val="0"/>
-        <w:widowControl w:val="0"/>
-        <w:numPr>
-          <w:ilvl w:val="0"/>
-          <w:numId w:val="7"/>
-        </w:numPr>
-        <w:shd w:fill="auto" w:val="clear"/>
-        <w:spacing w:after="0" w:before="0" w:line="360" w:lineRule="auto"/>
-        <w:ind w:left="0" w:right="0" w:firstLine="705"/>
-        <w:jc w:val="both"/>
-        <w:rPr>
-          <w:sz w:val="24"/>
-          <w:szCs w:val="24"/>
-          <w:highlight w:val="white"/>
-        </w:rPr>
-      </w:pPr>
-      <w:r>
-        <w:rPr>
-          <w:sz w:val="24"/>
-          <w:szCs w:val="24"/>
-          <w:highlight w:val="white"/>
-          <w:rtl w:val="0"/>
-        </w:rPr>
-        <w:t xml:space="preserve">model_interfaces.py.</w:t>
-      </w:r>
-    </w:p>
-    <w:p>
-      <w:pPr>
-        <w:keepNext w:val="0"/>
-        <w:keepLines w:val="0"/>
-        <w:pageBreakBefore w:val="0"/>
-        <w:widowControl w:val="0"/>
-        <w:shd w:fill="auto" w:val="clear"/>
-        <w:spacing w:after="0" w:before="0" w:line="360" w:lineRule="auto"/>
-        <w:ind w:left="0" w:right="0" w:firstLine="720"/>
-        <w:jc w:val="both"/>
-        <w:rPr>
-          <w:sz w:val="24"/>
-          <w:szCs w:val="24"/>
-          <w:highlight w:val="white"/>
-        </w:rPr>
-      </w:pPr>
-      <w:r>
-        <w:rPr>
-          <w:sz w:val="24"/>
-          <w:szCs w:val="24"/>
-          <w:highlight w:val="white"/>
-          <w:rtl w:val="0"/>
-        </w:rPr>
-        <w:t xml:space="preserve">В иерархии проекта папка GUI хранит модули, связанные с графическим интерфейсом (клиентской частью ПО). В этой папке модуль app.py отвечает за программную реализацию взаимного расположения графических компонентов (виджетов) на экране пользователя, а также логику смены макетов клиентского интерфейса (см. рис 3.1-3.7 раздела 3.2). Этот модуль можно считать главным модулем проекта, т.к. именно он запускает сервер.</w:t>
-      </w:r>
-    </w:p>
-    <w:p>
-      <w:pPr>
-        <w:keepNext w:val="0"/>
-        <w:keepLines w:val="0"/>
-        <w:pageBreakBefore w:val="0"/>
-        <w:widowControl w:val="0"/>
-        <w:shd w:fill="auto" w:val="clear"/>
-        <w:spacing w:after="0" w:before="0" w:line="360" w:lineRule="auto"/>
-        <w:ind w:left="0" w:right="0" w:firstLine="720"/>
-        <w:jc w:val="both"/>
-        <w:rPr>
-          <w:sz w:val="24"/>
-          <w:szCs w:val="24"/>
-          <w:highlight w:val="white"/>
-        </w:rPr>
-      </w:pPr>
-      <w:r>
-        <w:rPr>
-          <w:sz w:val="24"/>
-          <w:szCs w:val="24"/>
-          <w:highlight w:val="white"/>
-          <w:rtl w:val="0"/>
-        </w:rPr>
-        <w:t xml:space="preserve">Сами расчётные функции, функции обработки, преобразования и сохранения данных, большинство констант проекта расположены в модуле GUI/tools.py. Этот модуль относится к серверной части проекта.</w:t>
-      </w:r>
-    </w:p>
-    <w:p>
-      <w:pPr>
-        <w:keepNext w:val="0"/>
-        <w:keepLines w:val="0"/>
-        <w:pageBreakBefore w:val="0"/>
-        <w:widowControl w:val="0"/>
-        <w:shd w:fill="auto" w:val="clear"/>
-        <w:spacing w:after="0" w:before="0" w:line="360" w:lineRule="auto"/>
-        <w:ind w:left="0" w:right="0" w:firstLine="720"/>
-        <w:jc w:val="both"/>
-        <w:rPr>
-          <w:sz w:val="24"/>
-          <w:szCs w:val="24"/>
-          <w:highlight w:val="white"/>
-        </w:rPr>
-      </w:pPr>
-      <w:r>
-        <w:rPr>
-          <w:sz w:val="24"/>
-          <w:szCs w:val="24"/>
-          <w:highlight w:val="white"/>
-          <w:rtl w:val="0"/>
-        </w:rPr>
-        <w:t xml:space="preserve">В рамках НИРа рассматриваются 6 видов преобразований:</w:t>
       </w:r>
     </w:p>
     <w:p>
@@ -8099,7 +7932,7 @@
         </w:numPr>
         <w:shd w:fill="auto" w:val="clear"/>
         <w:spacing w:after="0" w:before="0" w:line="360" w:lineRule="auto"/>
-        <w:ind w:left="0" w:right="0" w:firstLine="708.6614173228347"/>
+        <w:ind w:left="0" w:right="0" w:firstLine="705"/>
         <w:jc w:val="both"/>
         <w:rPr>
           <w:sz w:val="24"/>
@@ -8114,7 +7947,7 @@
           <w:highlight w:val="white"/>
           <w:rtl w:val="0"/>
         </w:rPr>
-        <w:t xml:space="preserve">VA -&gt; clear ('2-&gt;7'),</w:t>
+        <w:t xml:space="preserve">GUI/app.py,</w:t>
       </w:r>
     </w:p>
     <w:p>
@@ -8129,7 +7962,7 @@
         </w:numPr>
         <w:shd w:fill="auto" w:val="clear"/>
         <w:spacing w:after="0" w:before="0" w:line="360" w:lineRule="auto"/>
-        <w:ind w:left="0" w:right="0" w:firstLine="708.6614173228347"/>
+        <w:ind w:left="0" w:right="0" w:firstLine="705"/>
         <w:jc w:val="both"/>
         <w:rPr>
           <w:sz w:val="24"/>
@@ -8144,7 +7977,7 @@
           <w:highlight w:val="white"/>
           <w:rtl w:val="0"/>
         </w:rPr>
-        <w:t xml:space="preserve">clear -&gt; VA ('7-&gt;2'),</w:t>
+        <w:t xml:space="preserve">GUI/tools.py,</w:t>
       </w:r>
     </w:p>
     <w:p>
@@ -8159,7 +7992,7 @@
         </w:numPr>
         <w:shd w:fill="auto" w:val="clear"/>
         <w:spacing w:after="0" w:before="0" w:line="360" w:lineRule="auto"/>
-        <w:ind w:left="0" w:right="0" w:firstLine="708.6614173228347"/>
+        <w:ind w:left="0" w:right="0" w:firstLine="705"/>
         <w:jc w:val="both"/>
         <w:rPr>
           <w:sz w:val="24"/>
@@ -8174,97 +8007,7 @@
           <w:highlight w:val="white"/>
           <w:rtl w:val="0"/>
         </w:rPr>
-        <w:t xml:space="preserve">clear -&gt; FACS ('7-&gt;42'),</w:t>
-      </w:r>
-    </w:p>
-    <w:p>
-      <w:pPr>
-        <w:keepNext w:val="0"/>
-        <w:keepLines w:val="0"/>
-        <w:pageBreakBefore w:val="0"/>
-        <w:widowControl w:val="0"/>
-        <w:numPr>
-          <w:ilvl w:val="0"/>
-          <w:numId w:val="5"/>
-        </w:numPr>
-        <w:shd w:fill="auto" w:val="clear"/>
-        <w:spacing w:after="0" w:before="0" w:line="360" w:lineRule="auto"/>
-        <w:ind w:left="0" w:right="0" w:firstLine="708.6614173228347"/>
-        <w:jc w:val="both"/>
-        <w:rPr>
-          <w:sz w:val="24"/>
-          <w:szCs w:val="24"/>
-          <w:highlight w:val="white"/>
-        </w:rPr>
-      </w:pPr>
-      <w:r>
-        <w:rPr>
-          <w:sz w:val="24"/>
-          <w:szCs w:val="24"/>
-          <w:highlight w:val="white"/>
-          <w:rtl w:val="0"/>
-        </w:rPr>
-        <w:t xml:space="preserve">FACS -&gt; clear ('42-&gt;7'),</w:t>
-      </w:r>
-    </w:p>
-    <w:p>
-      <w:pPr>
-        <w:keepNext w:val="0"/>
-        <w:keepLines w:val="0"/>
-        <w:pageBreakBefore w:val="0"/>
-        <w:widowControl w:val="0"/>
-        <w:numPr>
-          <w:ilvl w:val="0"/>
-          <w:numId w:val="5"/>
-        </w:numPr>
-        <w:shd w:fill="auto" w:val="clear"/>
-        <w:spacing w:after="0" w:before="0" w:line="360" w:lineRule="auto"/>
-        <w:ind w:left="0" w:right="0" w:firstLine="708.6614173228347"/>
-        <w:jc w:val="both"/>
-        <w:rPr>
-          <w:sz w:val="24"/>
-          <w:szCs w:val="24"/>
-          <w:highlight w:val="white"/>
-        </w:rPr>
-      </w:pPr>
-      <w:r>
-        <w:rPr>
-          <w:sz w:val="24"/>
-          <w:szCs w:val="24"/>
-          <w:highlight w:val="white"/>
-          <w:rtl w:val="0"/>
-        </w:rPr>
-        <w:t xml:space="preserve">FACS -&gt; VA ('42-&gt;2'),</w:t>
-      </w:r>
-    </w:p>
-    <w:p>
-      <w:pPr>
-        <w:keepNext w:val="0"/>
-        <w:keepLines w:val="0"/>
-        <w:pageBreakBefore w:val="0"/>
-        <w:widowControl w:val="0"/>
-        <w:numPr>
-          <w:ilvl w:val="0"/>
-          <w:numId w:val="5"/>
-        </w:numPr>
-        <w:shd w:fill="auto" w:val="clear"/>
-        <w:spacing w:after="0" w:before="0" w:line="360" w:lineRule="auto"/>
-        <w:ind w:left="0" w:right="0" w:firstLine="708.6614173228347"/>
-        <w:jc w:val="both"/>
-        <w:rPr>
-          <w:sz w:val="24"/>
-          <w:szCs w:val="24"/>
-          <w:highlight w:val="white"/>
-        </w:rPr>
-      </w:pPr>
-      <w:r>
-        <w:rPr>
-          <w:sz w:val="24"/>
-          <w:szCs w:val="24"/>
-          <w:highlight w:val="white"/>
-          <w:rtl w:val="0"/>
-        </w:rPr>
-        <w:t xml:space="preserve">VA -&gt; FACS ('2-&gt;42').</w:t>
+        <w:t xml:space="preserve">model_interfaces.py.</w:t>
       </w:r>
     </w:p>
     <w:p>
@@ -8290,7 +8033,7 @@
           <w:highlight w:val="white"/>
           <w:rtl w:val="0"/>
         </w:rPr>
-        <w:t xml:space="preserve">Для каждого преобразования нужно реализовать свой класс, в котором будут атрибуты, связанные с удобной загрузкой, хранением и использованием унифицированного файла модели (см. раздел 2.3): type - с типом модели, model - с моделью, а также методы: .predict(input) - для преобразования входных (input) данных в выходные (с использованием модели атрибута model), .load_model(path) - загружает модель в оперативную память и сохраняет в атрибуте model.</w:t>
+        <w:t xml:space="preserve">В иерархии проекта папка GUI хранит модули, связанные с графическим интерфейсом (клиентской частью ПО). В этой папке модуль app.py отвечает за программную реализацию взаимного расположения графических компонентов (виджетов) на экране пользователя, а также логику смены макетов клиентского интерфейса (см. рис 3.1-3.7 раздела 3.2). Этот модуль можно считать главным модулем проекта, т.к. именно он запускает сервер.</w:t>
       </w:r>
     </w:p>
     <w:p>
@@ -8316,6 +8059,264 @@
           <w:highlight w:val="white"/>
           <w:rtl w:val="0"/>
         </w:rPr>
+        <w:t xml:space="preserve">Сами расчётные функции, функции обработки, преобразования и сохранения данных, большинство констант проекта расположены в модуле GUI/tools.py. Этот модуль относится к серверной части проекта.</w:t>
+      </w:r>
+    </w:p>
+    <w:p>
+      <w:pPr>
+        <w:keepNext w:val="0"/>
+        <w:keepLines w:val="0"/>
+        <w:pageBreakBefore w:val="0"/>
+        <w:widowControl w:val="0"/>
+        <w:shd w:fill="auto" w:val="clear"/>
+        <w:spacing w:after="0" w:before="0" w:line="360" w:lineRule="auto"/>
+        <w:ind w:left="0" w:right="0" w:firstLine="720"/>
+        <w:jc w:val="both"/>
+        <w:rPr>
+          <w:sz w:val="24"/>
+          <w:szCs w:val="24"/>
+          <w:highlight w:val="white"/>
+        </w:rPr>
+      </w:pPr>
+      <w:r>
+        <w:rPr>
+          <w:sz w:val="24"/>
+          <w:szCs w:val="24"/>
+          <w:highlight w:val="white"/>
+          <w:rtl w:val="0"/>
+        </w:rPr>
+        <w:t xml:space="preserve">В рамках НИРа рассматриваются 6 видов преобразований:</w:t>
+      </w:r>
+    </w:p>
+    <w:p>
+      <w:pPr>
+        <w:keepNext w:val="0"/>
+        <w:keepLines w:val="0"/>
+        <w:pageBreakBefore w:val="0"/>
+        <w:widowControl w:val="0"/>
+        <w:numPr>
+          <w:ilvl w:val="0"/>
+          <w:numId w:val="2"/>
+        </w:numPr>
+        <w:shd w:fill="auto" w:val="clear"/>
+        <w:spacing w:after="0" w:before="0" w:line="360" w:lineRule="auto"/>
+        <w:ind w:left="0" w:right="0" w:firstLine="708.6614173228347"/>
+        <w:jc w:val="both"/>
+        <w:rPr>
+          <w:sz w:val="24"/>
+          <w:szCs w:val="24"/>
+          <w:highlight w:val="white"/>
+        </w:rPr>
+      </w:pPr>
+      <w:r>
+        <w:rPr>
+          <w:sz w:val="24"/>
+          <w:szCs w:val="24"/>
+          <w:highlight w:val="white"/>
+          <w:rtl w:val="0"/>
+        </w:rPr>
+        <w:t xml:space="preserve">VA -&gt; clear ('2-&gt;7'),</w:t>
+      </w:r>
+    </w:p>
+    <w:p>
+      <w:pPr>
+        <w:keepNext w:val="0"/>
+        <w:keepLines w:val="0"/>
+        <w:pageBreakBefore w:val="0"/>
+        <w:widowControl w:val="0"/>
+        <w:numPr>
+          <w:ilvl w:val="0"/>
+          <w:numId w:val="2"/>
+        </w:numPr>
+        <w:shd w:fill="auto" w:val="clear"/>
+        <w:spacing w:after="0" w:before="0" w:line="360" w:lineRule="auto"/>
+        <w:ind w:left="0" w:right="0" w:firstLine="708.6614173228347"/>
+        <w:jc w:val="both"/>
+        <w:rPr>
+          <w:sz w:val="24"/>
+          <w:szCs w:val="24"/>
+          <w:highlight w:val="white"/>
+        </w:rPr>
+      </w:pPr>
+      <w:r>
+        <w:rPr>
+          <w:sz w:val="24"/>
+          <w:szCs w:val="24"/>
+          <w:highlight w:val="white"/>
+          <w:rtl w:val="0"/>
+        </w:rPr>
+        <w:t xml:space="preserve">clear -&gt; VA ('7-&gt;2'),</w:t>
+      </w:r>
+    </w:p>
+    <w:p>
+      <w:pPr>
+        <w:keepNext w:val="0"/>
+        <w:keepLines w:val="0"/>
+        <w:pageBreakBefore w:val="0"/>
+        <w:widowControl w:val="0"/>
+        <w:numPr>
+          <w:ilvl w:val="0"/>
+          <w:numId w:val="2"/>
+        </w:numPr>
+        <w:shd w:fill="auto" w:val="clear"/>
+        <w:spacing w:after="0" w:before="0" w:line="360" w:lineRule="auto"/>
+        <w:ind w:left="0" w:right="0" w:firstLine="708.6614173228347"/>
+        <w:jc w:val="both"/>
+        <w:rPr>
+          <w:sz w:val="24"/>
+          <w:szCs w:val="24"/>
+          <w:highlight w:val="white"/>
+        </w:rPr>
+      </w:pPr>
+      <w:r>
+        <w:rPr>
+          <w:sz w:val="24"/>
+          <w:szCs w:val="24"/>
+          <w:highlight w:val="white"/>
+          <w:rtl w:val="0"/>
+        </w:rPr>
+        <w:t xml:space="preserve">clear -&gt; FACS ('7-&gt;42'),</w:t>
+      </w:r>
+    </w:p>
+    <w:p>
+      <w:pPr>
+        <w:keepNext w:val="0"/>
+        <w:keepLines w:val="0"/>
+        <w:pageBreakBefore w:val="0"/>
+        <w:widowControl w:val="0"/>
+        <w:numPr>
+          <w:ilvl w:val="0"/>
+          <w:numId w:val="2"/>
+        </w:numPr>
+        <w:shd w:fill="auto" w:val="clear"/>
+        <w:spacing w:after="0" w:before="0" w:line="360" w:lineRule="auto"/>
+        <w:ind w:left="0" w:right="0" w:firstLine="708.6614173228347"/>
+        <w:jc w:val="both"/>
+        <w:rPr>
+          <w:sz w:val="24"/>
+          <w:szCs w:val="24"/>
+          <w:highlight w:val="white"/>
+        </w:rPr>
+      </w:pPr>
+      <w:r>
+        <w:rPr>
+          <w:sz w:val="24"/>
+          <w:szCs w:val="24"/>
+          <w:highlight w:val="white"/>
+          <w:rtl w:val="0"/>
+        </w:rPr>
+        <w:t xml:space="preserve">FACS -&gt; clear ('42-&gt;7'),</w:t>
+      </w:r>
+    </w:p>
+    <w:p>
+      <w:pPr>
+        <w:keepNext w:val="0"/>
+        <w:keepLines w:val="0"/>
+        <w:pageBreakBefore w:val="0"/>
+        <w:widowControl w:val="0"/>
+        <w:numPr>
+          <w:ilvl w:val="0"/>
+          <w:numId w:val="2"/>
+        </w:numPr>
+        <w:shd w:fill="auto" w:val="clear"/>
+        <w:spacing w:after="0" w:before="0" w:line="360" w:lineRule="auto"/>
+        <w:ind w:left="0" w:right="0" w:firstLine="708.6614173228347"/>
+        <w:jc w:val="both"/>
+        <w:rPr>
+          <w:sz w:val="24"/>
+          <w:szCs w:val="24"/>
+          <w:highlight w:val="white"/>
+        </w:rPr>
+      </w:pPr>
+      <w:r>
+        <w:rPr>
+          <w:sz w:val="24"/>
+          <w:szCs w:val="24"/>
+          <w:highlight w:val="white"/>
+          <w:rtl w:val="0"/>
+        </w:rPr>
+        <w:t xml:space="preserve">FACS -&gt; VA ('42-&gt;2'),</w:t>
+      </w:r>
+    </w:p>
+    <w:p>
+      <w:pPr>
+        <w:keepNext w:val="0"/>
+        <w:keepLines w:val="0"/>
+        <w:pageBreakBefore w:val="0"/>
+        <w:widowControl w:val="0"/>
+        <w:numPr>
+          <w:ilvl w:val="0"/>
+          <w:numId w:val="2"/>
+        </w:numPr>
+        <w:shd w:fill="auto" w:val="clear"/>
+        <w:spacing w:after="0" w:before="0" w:line="360" w:lineRule="auto"/>
+        <w:ind w:left="0" w:right="0" w:firstLine="708.6614173228347"/>
+        <w:jc w:val="both"/>
+        <w:rPr>
+          <w:sz w:val="24"/>
+          <w:szCs w:val="24"/>
+          <w:highlight w:val="white"/>
+        </w:rPr>
+      </w:pPr>
+      <w:r>
+        <w:rPr>
+          <w:sz w:val="24"/>
+          <w:szCs w:val="24"/>
+          <w:highlight w:val="white"/>
+          <w:rtl w:val="0"/>
+        </w:rPr>
+        <w:t xml:space="preserve">VA -&gt; FACS ('2-&gt;42').</w:t>
+      </w:r>
+    </w:p>
+    <w:p>
+      <w:pPr>
+        <w:keepNext w:val="0"/>
+        <w:keepLines w:val="0"/>
+        <w:pageBreakBefore w:val="0"/>
+        <w:widowControl w:val="0"/>
+        <w:shd w:fill="auto" w:val="clear"/>
+        <w:spacing w:after="0" w:before="0" w:line="360" w:lineRule="auto"/>
+        <w:ind w:left="0" w:right="0" w:firstLine="720"/>
+        <w:jc w:val="both"/>
+        <w:rPr>
+          <w:sz w:val="24"/>
+          <w:szCs w:val="24"/>
+          <w:highlight w:val="white"/>
+        </w:rPr>
+      </w:pPr>
+      <w:r>
+        <w:rPr>
+          <w:sz w:val="24"/>
+          <w:szCs w:val="24"/>
+          <w:highlight w:val="white"/>
+          <w:rtl w:val="0"/>
+        </w:rPr>
+        <w:t xml:space="preserve">Для каждого преобразования нужно реализовать свой класс, в котором будут атрибуты, связанные с удобной загрузкой, хранением и использованием унифицированного файла модели (см. раздел 2.3): type - с типом модели, model - с моделью, а также методы: .predict(input) - для преобразования входных (input) данных в выходные (с использованием модели атрибута model), .load_model(path) - загружает модель в оперативную память и сохраняет в атрибуте model.</w:t>
+      </w:r>
+    </w:p>
+    <w:p>
+      <w:pPr>
+        <w:keepNext w:val="0"/>
+        <w:keepLines w:val="0"/>
+        <w:pageBreakBefore w:val="0"/>
+        <w:widowControl w:val="0"/>
+        <w:shd w:fill="auto" w:val="clear"/>
+        <w:spacing w:after="0" w:before="0" w:line="360" w:lineRule="auto"/>
+        <w:ind w:left="0" w:right="0" w:firstLine="720"/>
+        <w:jc w:val="both"/>
+        <w:rPr>
+          <w:sz w:val="24"/>
+          <w:szCs w:val="24"/>
+          <w:highlight w:val="white"/>
+        </w:rPr>
+      </w:pPr>
+      <w:r>
+        <w:rPr>
+          <w:sz w:val="24"/>
+          <w:szCs w:val="24"/>
+          <w:highlight w:val="white"/>
+          <w:rtl w:val="0"/>
+        </w:rPr>
         <w:t xml:space="preserve">Класс ModelFacade - объединяет в себе все классы моделей (классы ModelVAClearNeural, ModelVAClearStat, ModelClearVANeural, ModelClearVAStat, ModelClearFACSNeural, ModelFACSClearStat, ModelVAFACS, ModelFACSVA) и хранит их в собственных атрибутах (self.model_va_clear, self.model_clear_va, self.model_clear_facs, self.model_facs_clear, self.model_va_facs, self.model_facs_va) (см. раздел 2.2). Эта иерархия классов моделей, объединённых в один Фасад, реализована в модуле model_interfaces.py. Более подробно о ней можно ознакомиться в разделе 3.3.</w:t>
       </w:r>
     </w:p>
@@ -8394,16 +8395,16 @@
           <wp:inline distB="114300" distT="114300" distL="114300" distR="114300">
             <wp:extent cx="5939480" cy="3721100"/>
             <wp:effectExtent b="0" l="0" r="0" t="0"/>
-            <wp:docPr id="17" name="image2.png"/>
+            <wp:docPr id="13" name="image10.png"/>
             <a:graphic>
               <a:graphicData uri="http://schemas.openxmlformats.org/drawingml/2006/picture">
                 <pic:pic>
                   <pic:nvPicPr>
-                    <pic:cNvPr id="0" name="image2.png"/>
+                    <pic:cNvPr id="0" name="image10.png"/>
                     <pic:cNvPicPr preferRelativeResize="0"/>
                   </pic:nvPicPr>
                   <pic:blipFill>
-                    <a:blip r:embed="rId10"/>
+                    <a:blip r:embed="rId11"/>
                     <a:srcRect b="0" l="0" r="0" t="0"/>
                     <a:stretch>
                       <a:fillRect/>
@@ -8583,7 +8584,7 @@
       <w:pPr>
         <w:numPr>
           <w:ilvl w:val="0"/>
-          <w:numId w:val="11"/>
+          <w:numId w:val="7"/>
         </w:numPr>
         <w:spacing w:line="360" w:lineRule="auto"/>
         <w:ind w:left="0" w:firstLine="708.6614173228347"/>
@@ -8605,7 +8606,7 @@
       <w:pPr>
         <w:numPr>
           <w:ilvl w:val="0"/>
-          <w:numId w:val="11"/>
+          <w:numId w:val="7"/>
         </w:numPr>
         <w:spacing w:line="360" w:lineRule="auto"/>
         <w:ind w:left="0" w:firstLine="708.6614173228347"/>
@@ -8627,7 +8628,7 @@
       <w:pPr>
         <w:numPr>
           <w:ilvl w:val="0"/>
-          <w:numId w:val="11"/>
+          <w:numId w:val="7"/>
         </w:numPr>
         <w:spacing w:line="360" w:lineRule="auto"/>
         <w:ind w:left="0" w:firstLine="708.6614173228347"/>
@@ -8649,7 +8650,7 @@
       <w:pPr>
         <w:numPr>
           <w:ilvl w:val="0"/>
-          <w:numId w:val="11"/>
+          <w:numId w:val="7"/>
         </w:numPr>
         <w:spacing w:line="360" w:lineRule="auto"/>
         <w:ind w:left="0" w:firstLine="708.6614173228347"/>
@@ -8705,16 +8706,16 @@
           <wp:inline distB="114300" distT="114300" distL="114300" distR="114300">
             <wp:extent cx="5939480" cy="1943100"/>
             <wp:effectExtent b="0" l="0" r="0" t="0"/>
-            <wp:docPr id="20" name="image6.png"/>
+            <wp:docPr id="16" name="image13.png"/>
             <a:graphic>
               <a:graphicData uri="http://schemas.openxmlformats.org/drawingml/2006/picture">
                 <pic:pic>
                   <pic:nvPicPr>
-                    <pic:cNvPr id="0" name="image6.png"/>
+                    <pic:cNvPr id="0" name="image13.png"/>
                     <pic:cNvPicPr preferRelativeResize="0"/>
                   </pic:nvPicPr>
                   <pic:blipFill>
-                    <a:blip r:embed="rId11"/>
+                    <a:blip r:embed="rId12"/>
                     <a:srcRect b="0" l="0" r="0" t="0"/>
                     <a:stretch>
                       <a:fillRect/>
@@ -8815,16 +8816,16 @@
           <wp:inline distB="114300" distT="114300" distL="114300" distR="114300">
             <wp:extent cx="5939480" cy="2171700"/>
             <wp:effectExtent b="0" l="0" r="0" t="0"/>
-            <wp:docPr id="19" name="image3.png"/>
+            <wp:docPr id="15" name="image20.png"/>
             <a:graphic>
               <a:graphicData uri="http://schemas.openxmlformats.org/drawingml/2006/picture">
                 <pic:pic>
                   <pic:nvPicPr>
-                    <pic:cNvPr id="0" name="image3.png"/>
+                    <pic:cNvPr id="0" name="image20.png"/>
                     <pic:cNvPicPr preferRelativeResize="0"/>
                   </pic:nvPicPr>
                   <pic:blipFill>
-                    <a:blip r:embed="rId12"/>
+                    <a:blip r:embed="rId13"/>
                     <a:srcRect b="0" l="0" r="0" t="0"/>
                     <a:stretch>
                       <a:fillRect/>
@@ -8889,16 +8890,16 @@
           <wp:inline distB="114300" distT="114300" distL="114300" distR="114300">
             <wp:extent cx="5939480" cy="2032000"/>
             <wp:effectExtent b="0" l="0" r="0" t="0"/>
-            <wp:docPr id="22" name="image8.png"/>
+            <wp:docPr id="18" name="image3.png"/>
             <a:graphic>
               <a:graphicData uri="http://schemas.openxmlformats.org/drawingml/2006/picture">
                 <pic:pic>
                   <pic:nvPicPr>
-                    <pic:cNvPr id="0" name="image8.png"/>
+                    <pic:cNvPr id="0" name="image3.png"/>
                     <pic:cNvPicPr preferRelativeResize="0"/>
                   </pic:nvPicPr>
                   <pic:blipFill>
-                    <a:blip r:embed="rId13"/>
+                    <a:blip r:embed="rId14"/>
                     <a:srcRect b="0" l="0" r="0" t="0"/>
                     <a:stretch>
                       <a:fillRect/>
@@ -8963,16 +8964,16 @@
           <wp:inline distB="114300" distT="114300" distL="114300" distR="114300">
             <wp:extent cx="5939480" cy="1841500"/>
             <wp:effectExtent b="0" l="0" r="0" t="0"/>
-            <wp:docPr id="21" name="image17.png"/>
+            <wp:docPr id="17" name="image14.png"/>
             <a:graphic>
               <a:graphicData uri="http://schemas.openxmlformats.org/drawingml/2006/picture">
                 <pic:pic>
                   <pic:nvPicPr>
-                    <pic:cNvPr id="0" name="image17.png"/>
+                    <pic:cNvPr id="0" name="image14.png"/>
                     <pic:cNvPicPr preferRelativeResize="0"/>
                   </pic:nvPicPr>
                   <pic:blipFill>
-                    <a:blip r:embed="rId14"/>
+                    <a:blip r:embed="rId15"/>
                     <a:srcRect b="0" l="0" r="0" t="0"/>
                     <a:stretch>
                       <a:fillRect/>
@@ -9055,16 +9056,16 @@
           <wp:inline distB="114300" distT="114300" distL="114300" distR="114300">
             <wp:extent cx="5939480" cy="2362200"/>
             <wp:effectExtent b="0" l="0" r="0" t="0"/>
-            <wp:docPr id="24" name="image9.png"/>
+            <wp:docPr id="20" name="image11.png"/>
             <a:graphic>
               <a:graphicData uri="http://schemas.openxmlformats.org/drawingml/2006/picture">
                 <pic:pic>
                   <pic:nvPicPr>
-                    <pic:cNvPr id="0" name="image9.png"/>
+                    <pic:cNvPr id="0" name="image11.png"/>
                     <pic:cNvPicPr preferRelativeResize="0"/>
                   </pic:nvPicPr>
                   <pic:blipFill>
-                    <a:blip r:embed="rId15"/>
+                    <a:blip r:embed="rId16"/>
                     <a:srcRect b="0" l="0" r="0" t="0"/>
                     <a:stretch>
                       <a:fillRect/>
@@ -9129,16 +9130,16 @@
           <wp:inline distB="114300" distT="114300" distL="114300" distR="114300">
             <wp:extent cx="5939480" cy="1816100"/>
             <wp:effectExtent b="0" l="0" r="0" t="0"/>
-            <wp:docPr id="23" name="image30.png"/>
+            <wp:docPr id="19" name="image8.png"/>
             <a:graphic>
               <a:graphicData uri="http://schemas.openxmlformats.org/drawingml/2006/picture">
                 <pic:pic>
                   <pic:nvPicPr>
-                    <pic:cNvPr id="0" name="image30.png"/>
+                    <pic:cNvPr id="0" name="image8.png"/>
                     <pic:cNvPicPr preferRelativeResize="0"/>
                   </pic:nvPicPr>
                   <pic:blipFill>
-                    <a:blip r:embed="rId16"/>
+                    <a:blip r:embed="rId17"/>
                     <a:srcRect b="0" l="0" r="0" t="0"/>
                     <a:stretch>
                       <a:fillRect/>
@@ -9266,16 +9267,16 @@
           <wp:inline distB="114300" distT="114300" distL="114300" distR="114300">
             <wp:extent cx="5939480" cy="5778500"/>
             <wp:effectExtent b="0" l="0" r="0" t="0"/>
-            <wp:docPr id="29" name="image25.jpg"/>
+            <wp:docPr id="23" name="image26.jpg"/>
             <a:graphic>
               <a:graphicData uri="http://schemas.openxmlformats.org/drawingml/2006/picture">
                 <pic:pic>
                   <pic:nvPicPr>
-                    <pic:cNvPr id="0" name="image25.jpg"/>
+                    <pic:cNvPr id="0" name="image26.jpg"/>
                     <pic:cNvPicPr preferRelativeResize="0"/>
                   </pic:nvPicPr>
                   <pic:blipFill>
-                    <a:blip r:embed="rId17"/>
+                    <a:blip r:embed="rId18"/>
                     <a:srcRect b="0" l="0" r="0" t="0"/>
                     <a:stretch>
                       <a:fillRect/>
@@ -9341,16 +9342,16 @@
           <wp:inline distB="114300" distT="114300" distL="114300" distR="114300">
             <wp:extent cx="5939480" cy="5791200"/>
             <wp:effectExtent b="0" l="0" r="0" t="0"/>
-            <wp:docPr id="25" name="image20.jpg"/>
+            <wp:docPr id="21" name="image23.jpg"/>
             <a:graphic>
               <a:graphicData uri="http://schemas.openxmlformats.org/drawingml/2006/picture">
                 <pic:pic>
                   <pic:nvPicPr>
-                    <pic:cNvPr id="0" name="image20.jpg"/>
+                    <pic:cNvPr id="0" name="image23.jpg"/>
                     <pic:cNvPicPr preferRelativeResize="0"/>
                   </pic:nvPicPr>
                   <pic:blipFill>
-                    <a:blip r:embed="rId18"/>
+                    <a:blip r:embed="rId19"/>
                     <a:srcRect b="0" l="0" r="0" t="0"/>
                     <a:stretch>
                       <a:fillRect/>
@@ -10101,13 +10102,200 @@
           <w:szCs w:val="28"/>
         </w:rPr>
       </w:pPr>
-      <w:bookmarkStart w:colFirst="0" w:colLast="0" w:name="_vx1227" w:id="39"/>
+      <w:bookmarkStart w:colFirst="0" w:colLast="0" w:name="_854ie47haja6" w:id="39"/>
       <w:bookmarkEnd w:id="39"/>
       <w:r>
+        <w:rPr>
+          <w:rtl w:val="0"/>
+        </w:rPr>
+      </w:r>
+    </w:p>
+    <w:p>
+      <w:pPr>
+        <w:rPr/>
+      </w:pPr>
+      <w:r>
+        <w:rPr>
+          <w:rtl w:val="0"/>
+        </w:rPr>
+      </w:r>
+    </w:p>
+    <w:p>
+      <w:pPr>
+        <w:rPr/>
+      </w:pPr>
+      <w:r>
+        <w:rPr>
+          <w:rtl w:val="0"/>
+        </w:rPr>
+      </w:r>
+    </w:p>
+    <w:p>
+      <w:pPr>
+        <w:rPr/>
+      </w:pPr>
+      <w:r>
+        <w:rPr>
+          <w:rtl w:val="0"/>
+        </w:rPr>
+      </w:r>
+    </w:p>
+    <w:p>
+      <w:pPr>
+        <w:rPr/>
+      </w:pPr>
+      <w:r>
+        <w:rPr>
+          <w:rtl w:val="0"/>
+        </w:rPr>
+      </w:r>
+    </w:p>
+    <w:p>
+      <w:pPr>
+        <w:rPr/>
+      </w:pPr>
+      <w:r>
+        <w:rPr>
+          <w:rtl w:val="0"/>
+        </w:rPr>
+      </w:r>
+    </w:p>
+    <w:p>
+      <w:pPr>
+        <w:rPr/>
+      </w:pPr>
+      <w:r>
+        <w:rPr>
+          <w:rtl w:val="0"/>
+        </w:rPr>
+      </w:r>
+    </w:p>
+    <w:p>
+      <w:pPr>
+        <w:rPr/>
+      </w:pPr>
+      <w:r>
+        <w:rPr>
+          <w:rtl w:val="0"/>
+        </w:rPr>
+      </w:r>
+    </w:p>
+    <w:p>
+      <w:pPr>
+        <w:rPr/>
+      </w:pPr>
+      <w:r>
+        <w:rPr>
+          <w:rtl w:val="0"/>
+        </w:rPr>
+      </w:r>
+    </w:p>
+    <w:p>
+      <w:pPr>
+        <w:rPr/>
+      </w:pPr>
+      <w:r>
+        <w:rPr>
+          <w:rtl w:val="0"/>
+        </w:rPr>
+      </w:r>
+    </w:p>
+    <w:p>
+      <w:pPr>
+        <w:rPr/>
+      </w:pPr>
+      <w:r>
+        <w:rPr>
+          <w:rtl w:val="0"/>
+        </w:rPr>
+      </w:r>
+    </w:p>
+    <w:p>
+      <w:pPr>
+        <w:rPr/>
+      </w:pPr>
+      <w:r>
+        <w:rPr>
+          <w:rtl w:val="0"/>
+        </w:rPr>
+      </w:r>
+    </w:p>
+    <w:p>
+      <w:pPr>
+        <w:rPr/>
+      </w:pPr>
+      <w:r>
+        <w:rPr>
+          <w:rtl w:val="0"/>
+        </w:rPr>
+      </w:r>
+    </w:p>
+    <w:p>
+      <w:pPr>
+        <w:rPr/>
+      </w:pPr>
+      <w:r>
+        <w:rPr>
+          <w:rtl w:val="0"/>
+        </w:rPr>
+      </w:r>
+    </w:p>
+    <w:p>
+      <w:pPr>
+        <w:rPr/>
+      </w:pPr>
+      <w:r>
+        <w:rPr>
+          <w:rtl w:val="0"/>
+        </w:rPr>
+      </w:r>
+    </w:p>
+    <w:p>
+      <w:pPr>
+        <w:pStyle w:val="Heading1"/>
+        <w:spacing w:line="360" w:lineRule="auto"/>
+        <w:jc w:val="left"/>
         <w:rPr>
           <w:b w:val="1"/>
           <w:sz w:val="28"/>
           <w:szCs w:val="28"/>
+        </w:rPr>
+      </w:pPr>
+      <w:bookmarkStart w:colFirst="0" w:colLast="0" w:name="_yxu59o74yhdq" w:id="40"/>
+      <w:bookmarkEnd w:id="40"/>
+      <w:r>
+        <w:rPr>
+          <w:rtl w:val="0"/>
+        </w:rPr>
+      </w:r>
+    </w:p>
+    <w:p>
+      <w:pPr>
+        <w:rPr/>
+      </w:pPr>
+      <w:r>
+        <w:rPr>
+          <w:rtl w:val="0"/>
+        </w:rPr>
+      </w:r>
+    </w:p>
+    <w:p>
+      <w:pPr>
+        <w:pStyle w:val="Heading1"/>
+        <w:spacing w:line="360" w:lineRule="auto"/>
+        <w:rPr>
+          <w:b w:val="1"/>
+          <w:sz w:val="28"/>
+          <w:szCs w:val="28"/>
+        </w:rPr>
+      </w:pPr>
+      <w:bookmarkStart w:colFirst="0" w:colLast="0" w:name="_l5y3la8fajuk" w:id="41"/>
+      <w:bookmarkEnd w:id="41"/>
+      <w:r>
+        <w:rPr>
+          <w:b w:val="1"/>
+          <w:sz w:val="28"/>
+          <w:szCs w:val="28"/>
           <w:rtl w:val="0"/>
         </w:rPr>
         <w:t xml:space="preserve">Раздел 4. Технологическая и практическая часть</w:t>
@@ -10123,8 +10311,8 @@
           <w:i w:val="0"/>
         </w:rPr>
       </w:pPr>
-      <w:bookmarkStart w:colFirst="0" w:colLast="0" w:name="_3fwokq0" w:id="40"/>
-      <w:bookmarkEnd w:id="40"/>
+      <w:bookmarkStart w:colFirst="0" w:colLast="0" w:name="_3fwokq0" w:id="42"/>
+      <w:bookmarkEnd w:id="42"/>
       <w:r>
         <w:rPr>
           <w:rFonts w:ascii="Times New Roman" w:cs="Times New Roman" w:eastAsia="Times New Roman" w:hAnsi="Times New Roman"/>
@@ -10165,16 +10353,16 @@
           <wp:inline distB="114300" distT="114300" distL="114300" distR="114300">
             <wp:extent cx="5939480" cy="4356100"/>
             <wp:effectExtent b="0" l="0" r="0" t="0"/>
-            <wp:docPr id="28" name="image22.png"/>
+            <wp:docPr id="22" name="image17.png"/>
             <a:graphic>
               <a:graphicData uri="http://schemas.openxmlformats.org/drawingml/2006/picture">
                 <pic:pic>
                   <pic:nvPicPr>
-                    <pic:cNvPr id="0" name="image22.png"/>
+                    <pic:cNvPr id="0" name="image17.png"/>
                     <pic:cNvPicPr preferRelativeResize="0"/>
                   </pic:nvPicPr>
                   <pic:blipFill>
-                    <a:blip r:embed="rId19"/>
+                    <a:blip r:embed="rId20"/>
                     <a:srcRect b="0" l="0" r="0" t="0"/>
                     <a:stretch>
                       <a:fillRect/>
@@ -10264,7 +10452,7 @@
         </w:rPr>
         <w:t xml:space="preserve">Полная программная реализация представлена в Git репозитории по ссылке: </w:t>
       </w:r>
-      <w:hyperlink r:id="rId20">
+      <w:hyperlink r:id="rId21">
         <w:r>
           <w:rPr>
             <w:color w:val="1155cc"/>
@@ -10333,8 +10521,8 @@
           <w:i w:val="0"/>
         </w:rPr>
       </w:pPr>
-      <w:bookmarkStart w:colFirst="0" w:colLast="0" w:name="_1v1yuxt" w:id="41"/>
-      <w:bookmarkEnd w:id="41"/>
+      <w:bookmarkStart w:colFirst="0" w:colLast="0" w:name="_1v1yuxt" w:id="43"/>
+      <w:bookmarkEnd w:id="43"/>
       <w:r>
         <w:rPr>
           <w:rFonts w:ascii="Times New Roman" w:cs="Times New Roman" w:eastAsia="Times New Roman" w:hAnsi="Times New Roman"/>
@@ -10377,16 +10565,16 @@
           <wp:inline distB="114300" distT="114300" distL="114300" distR="114300">
             <wp:extent cx="5939480" cy="1117600"/>
             <wp:effectExtent b="0" l="0" r="0" t="0"/>
-            <wp:docPr id="27" name="image24.png"/>
+            <wp:docPr id="24" name="image21.png"/>
             <a:graphic>
               <a:graphicData uri="http://schemas.openxmlformats.org/drawingml/2006/picture">
                 <pic:pic>
                   <pic:nvPicPr>
-                    <pic:cNvPr id="0" name="image24.png"/>
+                    <pic:cNvPr id="0" name="image21.png"/>
                     <pic:cNvPicPr preferRelativeResize="0"/>
                   </pic:nvPicPr>
                   <pic:blipFill>
-                    <a:blip r:embed="rId21"/>
+                    <a:blip r:embed="rId22"/>
                     <a:srcRect b="0" l="0" r="0" t="0"/>
                     <a:stretch>
                       <a:fillRect/>
@@ -10451,16 +10639,16 @@
           <wp:inline distB="114300" distT="114300" distL="114300" distR="114300">
             <wp:extent cx="5939480" cy="1600200"/>
             <wp:effectExtent b="0" l="0" r="0" t="0"/>
-            <wp:docPr id="12" name="image31.png"/>
+            <wp:docPr id="25" name="image28.png"/>
             <a:graphic>
               <a:graphicData uri="http://schemas.openxmlformats.org/drawingml/2006/picture">
                 <pic:pic>
                   <pic:nvPicPr>
-                    <pic:cNvPr id="0" name="image31.png"/>
+                    <pic:cNvPr id="0" name="image28.png"/>
                     <pic:cNvPicPr preferRelativeResize="0"/>
                   </pic:nvPicPr>
                   <pic:blipFill>
-                    <a:blip r:embed="rId22"/>
+                    <a:blip r:embed="rId23"/>
                     <a:srcRect b="0" l="0" r="0" t="0"/>
                     <a:stretch>
                       <a:fillRect/>
@@ -10525,86 +10713,12 @@
           <wp:inline distB="114300" distT="114300" distL="114300" distR="114300">
             <wp:extent cx="5939480" cy="1612900"/>
             <wp:effectExtent b="0" l="0" r="0" t="0"/>
-            <wp:docPr id="2" name="image23.png"/>
+            <wp:docPr id="26" name="image19.png"/>
             <a:graphic>
               <a:graphicData uri="http://schemas.openxmlformats.org/drawingml/2006/picture">
                 <pic:pic>
                   <pic:nvPicPr>
-                    <pic:cNvPr id="0" name="image23.png"/>
-                    <pic:cNvPicPr preferRelativeResize="0"/>
-                  </pic:nvPicPr>
-                  <pic:blipFill>
-                    <a:blip r:embed="rId23"/>
-                    <a:srcRect b="0" l="0" r="0" t="0"/>
-                    <a:stretch>
-                      <a:fillRect/>
-                    </a:stretch>
-                  </pic:blipFill>
-                  <pic:spPr>
-                    <a:xfrm>
-                      <a:off x="0" y="0"/>
-                      <a:ext cx="5939480" cy="1612900"/>
-                    </a:xfrm>
-                    <a:prstGeom prst="rect"/>
-                    <a:ln/>
-                  </pic:spPr>
-                </pic:pic>
-              </a:graphicData>
-            </a:graphic>
-          </wp:inline>
-        </w:drawing>
-      </w:r>
-      <w:r>
-        <w:rPr>
-          <w:rtl w:val="0"/>
-        </w:rPr>
-      </w:r>
-    </w:p>
-    <w:p>
-      <w:pPr>
-        <w:spacing w:line="360" w:lineRule="auto"/>
-        <w:jc w:val="center"/>
-        <w:rPr>
-          <w:sz w:val="24"/>
-          <w:szCs w:val="24"/>
-        </w:rPr>
-      </w:pPr>
-      <w:r>
-        <w:rPr>
-          <w:sz w:val="24"/>
-          <w:szCs w:val="24"/>
-          <w:highlight w:val="white"/>
-          <w:rtl w:val="0"/>
-        </w:rPr>
-        <w:t xml:space="preserve">Рисунок 4.4 – </w:t>
-      </w:r>
-      <w:r>
-        <w:rPr>
-          <w:sz w:val="24"/>
-          <w:szCs w:val="24"/>
-          <w:rtl w:val="0"/>
-        </w:rPr>
-        <w:t xml:space="preserve">В редактируемой таблице введены входные данные VA (-0.6;0.8), в результате точка на координатной области переместилась на нужное положение</w:t>
-      </w:r>
-    </w:p>
-    <w:p>
-      <w:pPr>
-        <w:spacing w:line="360" w:lineRule="auto"/>
-        <w:jc w:val="center"/>
-        <w:rPr/>
-      </w:pPr>
-      <w:r>
-        <w:rPr/>
-        <w:drawing>
-          <wp:inline distB="114300" distT="114300" distL="114300" distR="114300">
-            <wp:extent cx="5939480" cy="1612900"/>
-            <wp:effectExtent b="0" l="0" r="0" t="0"/>
-            <wp:docPr id="6" name="image10.png"/>
-            <a:graphic>
-              <a:graphicData uri="http://schemas.openxmlformats.org/drawingml/2006/picture">
-                <pic:pic>
-                  <pic:nvPicPr>
-                    <pic:cNvPr id="0" name="image10.png"/>
+                    <pic:cNvPr id="0" name="image19.png"/>
                     <pic:cNvPicPr preferRelativeResize="0"/>
                   </pic:nvPicPr>
                   <pic:blipFill>
@@ -10650,15 +10764,15 @@
           <w:highlight w:val="white"/>
           <w:rtl w:val="0"/>
         </w:rPr>
-        <w:t xml:space="preserve">Рисунок 4.5 – </w:t>
-      </w:r>
-      <w:r>
-        <w:rPr>
-          <w:sz w:val="24"/>
-          <w:szCs w:val="24"/>
-          <w:rtl w:val="0"/>
-        </w:rPr>
-        <w:t xml:space="preserve">С помощью кнопки "Обзор" была загружена модель, в результате чего надпись в кнопке изменилась. Кнопка "Вычислить" перешла в кликабельное состояние</w:t>
+        <w:t xml:space="preserve">Рисунок 4.4 – </w:t>
+      </w:r>
+      <w:r>
+        <w:rPr>
+          <w:sz w:val="24"/>
+          <w:szCs w:val="24"/>
+          <w:rtl w:val="0"/>
+        </w:rPr>
+        <w:t xml:space="preserve">В редактируемой таблице введены входные данные VA (-0.6;0.8), в результате точка на координатной области переместилась на нужное положение</w:t>
       </w:r>
     </w:p>
     <w:p>
@@ -10673,12 +10787,12 @@
           <wp:inline distB="114300" distT="114300" distL="114300" distR="114300">
             <wp:extent cx="5939480" cy="1612900"/>
             <wp:effectExtent b="0" l="0" r="0" t="0"/>
-            <wp:docPr id="30" name="image28.png"/>
+            <wp:docPr id="27" name="image25.png"/>
             <a:graphic>
               <a:graphicData uri="http://schemas.openxmlformats.org/drawingml/2006/picture">
                 <pic:pic>
                   <pic:nvPicPr>
-                    <pic:cNvPr id="0" name="image28.png"/>
+                    <pic:cNvPr id="0" name="image25.png"/>
                     <pic:cNvPicPr preferRelativeResize="0"/>
                   </pic:nvPicPr>
                   <pic:blipFill>
@@ -10724,15 +10838,15 @@
           <w:highlight w:val="white"/>
           <w:rtl w:val="0"/>
         </w:rPr>
-        <w:t xml:space="preserve">Рисунок 4.6 – </w:t>
-      </w:r>
-      <w:r>
-        <w:rPr>
-          <w:sz w:val="24"/>
-          <w:szCs w:val="24"/>
-          <w:rtl w:val="0"/>
-        </w:rPr>
-        <w:t xml:space="preserve">После нажатия кнопки "Вычислить", загруженная модель произвела вычисления. В выходной таблице отображён численный результат, а столбчатая диаграмма визуализировала данные</w:t>
+        <w:t xml:space="preserve">Рисунок 4.5 – </w:t>
+      </w:r>
+      <w:r>
+        <w:rPr>
+          <w:sz w:val="24"/>
+          <w:szCs w:val="24"/>
+          <w:rtl w:val="0"/>
+        </w:rPr>
+        <w:t xml:space="preserve">С помощью кнопки "Обзор" была загружена модель, в результате чего надпись в кнопке изменилась. Кнопка "Вычислить" перешла в кликабельное состояние</w:t>
       </w:r>
     </w:p>
     <w:p>
@@ -10747,12 +10861,12 @@
           <wp:inline distB="114300" distT="114300" distL="114300" distR="114300">
             <wp:extent cx="5939480" cy="1612900"/>
             <wp:effectExtent b="0" l="0" r="0" t="0"/>
-            <wp:docPr id="4" name="image12.png"/>
+            <wp:docPr id="28" name="image24.png"/>
             <a:graphic>
               <a:graphicData uri="http://schemas.openxmlformats.org/drawingml/2006/picture">
                 <pic:pic>
                   <pic:nvPicPr>
-                    <pic:cNvPr id="0" name="image12.png"/>
+                    <pic:cNvPr id="0" name="image24.png"/>
                     <pic:cNvPicPr preferRelativeResize="0"/>
                   </pic:nvPicPr>
                   <pic:blipFill>
@@ -10798,6 +10912,80 @@
           <w:highlight w:val="white"/>
           <w:rtl w:val="0"/>
         </w:rPr>
+        <w:t xml:space="preserve">Рисунок 4.6 – </w:t>
+      </w:r>
+      <w:r>
+        <w:rPr>
+          <w:sz w:val="24"/>
+          <w:szCs w:val="24"/>
+          <w:rtl w:val="0"/>
+        </w:rPr>
+        <w:t xml:space="preserve">После нажатия кнопки "Вычислить", загруженная модель произвела вычисления. В выходной таблице отображён численный результат, а столбчатая диаграмма визуализировала данные</w:t>
+      </w:r>
+    </w:p>
+    <w:p>
+      <w:pPr>
+        <w:spacing w:line="360" w:lineRule="auto"/>
+        <w:jc w:val="center"/>
+        <w:rPr/>
+      </w:pPr>
+      <w:r>
+        <w:rPr/>
+        <w:drawing>
+          <wp:inline distB="114300" distT="114300" distL="114300" distR="114300">
+            <wp:extent cx="5939480" cy="1612900"/>
+            <wp:effectExtent b="0" l="0" r="0" t="0"/>
+            <wp:docPr id="29" name="image27.png"/>
+            <a:graphic>
+              <a:graphicData uri="http://schemas.openxmlformats.org/drawingml/2006/picture">
+                <pic:pic>
+                  <pic:nvPicPr>
+                    <pic:cNvPr id="0" name="image27.png"/>
+                    <pic:cNvPicPr preferRelativeResize="0"/>
+                  </pic:nvPicPr>
+                  <pic:blipFill>
+                    <a:blip r:embed="rId27"/>
+                    <a:srcRect b="0" l="0" r="0" t="0"/>
+                    <a:stretch>
+                      <a:fillRect/>
+                    </a:stretch>
+                  </pic:blipFill>
+                  <pic:spPr>
+                    <a:xfrm>
+                      <a:off x="0" y="0"/>
+                      <a:ext cx="5939480" cy="1612900"/>
+                    </a:xfrm>
+                    <a:prstGeom prst="rect"/>
+                    <a:ln/>
+                  </pic:spPr>
+                </pic:pic>
+              </a:graphicData>
+            </a:graphic>
+          </wp:inline>
+        </w:drawing>
+      </w:r>
+      <w:r>
+        <w:rPr>
+          <w:rtl w:val="0"/>
+        </w:rPr>
+      </w:r>
+    </w:p>
+    <w:p>
+      <w:pPr>
+        <w:spacing w:line="360" w:lineRule="auto"/>
+        <w:jc w:val="center"/>
+        <w:rPr>
+          <w:sz w:val="24"/>
+          <w:szCs w:val="24"/>
+        </w:rPr>
+      </w:pPr>
+      <w:r>
+        <w:rPr>
+          <w:sz w:val="24"/>
+          <w:szCs w:val="24"/>
+          <w:highlight w:val="white"/>
+          <w:rtl w:val="0"/>
+        </w:rPr>
         <w:t xml:space="preserve">Рисунок 4.7 – </w:t>
       </w:r>
       <w:r>
@@ -10833,16 +11021,16 @@
           <wp:inline distB="114300" distT="114300" distL="114300" distR="114300">
             <wp:extent cx="5939480" cy="1600200"/>
             <wp:effectExtent b="0" l="0" r="0" t="0"/>
-            <wp:docPr id="5" name="image19.png"/>
+            <wp:docPr id="30" name="image31.png"/>
             <a:graphic>
               <a:graphicData uri="http://schemas.openxmlformats.org/drawingml/2006/picture">
                 <pic:pic>
                   <pic:nvPicPr>
-                    <pic:cNvPr id="0" name="image19.png"/>
+                    <pic:cNvPr id="0" name="image31.png"/>
                     <pic:cNvPicPr preferRelativeResize="0"/>
                   </pic:nvPicPr>
                   <pic:blipFill>
-                    <a:blip r:embed="rId27"/>
+                    <a:blip r:embed="rId28"/>
                     <a:srcRect b="0" l="0" r="0" t="0"/>
                     <a:stretch>
                       <a:fillRect/>
@@ -10907,16 +11095,16 @@
           <wp:inline distB="114300" distT="114300" distL="114300" distR="114300">
             <wp:extent cx="5939480" cy="1612900"/>
             <wp:effectExtent b="0" l="0" r="0" t="0"/>
-            <wp:docPr id="15" name="image18.png"/>
+            <wp:docPr id="31" name="image29.png"/>
             <a:graphic>
               <a:graphicData uri="http://schemas.openxmlformats.org/drawingml/2006/picture">
                 <pic:pic>
                   <pic:nvPicPr>
-                    <pic:cNvPr id="0" name="image18.png"/>
+                    <pic:cNvPr id="0" name="image29.png"/>
                     <pic:cNvPicPr preferRelativeResize="0"/>
                   </pic:nvPicPr>
                   <pic:blipFill>
-                    <a:blip r:embed="rId28"/>
+                    <a:blip r:embed="rId29"/>
                     <a:srcRect b="0" l="0" r="0" t="0"/>
                     <a:stretch>
                       <a:fillRect/>
@@ -10981,16 +11169,16 @@
           <wp:inline distB="114300" distT="114300" distL="114300" distR="114300">
             <wp:extent cx="5939480" cy="1574800"/>
             <wp:effectExtent b="0" l="0" r="0" t="0"/>
-            <wp:docPr id="3" name="image11.png"/>
+            <wp:docPr id="2" name="image6.png"/>
             <a:graphic>
               <a:graphicData uri="http://schemas.openxmlformats.org/drawingml/2006/picture">
                 <pic:pic>
                   <pic:nvPicPr>
-                    <pic:cNvPr id="0" name="image11.png"/>
+                    <pic:cNvPr id="0" name="image6.png"/>
                     <pic:cNvPicPr preferRelativeResize="0"/>
                   </pic:nvPicPr>
                   <pic:blipFill>
-                    <a:blip r:embed="rId29"/>
+                    <a:blip r:embed="rId30"/>
                     <a:srcRect b="0" l="0" r="0" t="0"/>
                     <a:stretch>
                       <a:fillRect/>
@@ -11055,16 +11243,16 @@
           <wp:inline distB="114300" distT="114300" distL="114300" distR="114300">
             <wp:extent cx="5939480" cy="1651000"/>
             <wp:effectExtent b="0" l="0" r="0" t="0"/>
-            <wp:docPr id="31" name="image29.png"/>
+            <wp:docPr id="3" name="image18.png"/>
             <a:graphic>
               <a:graphicData uri="http://schemas.openxmlformats.org/drawingml/2006/picture">
                 <pic:pic>
                   <pic:nvPicPr>
-                    <pic:cNvPr id="0" name="image29.png"/>
+                    <pic:cNvPr id="0" name="image18.png"/>
                     <pic:cNvPicPr preferRelativeResize="0"/>
                   </pic:nvPicPr>
                   <pic:blipFill>
-                    <a:blip r:embed="rId30"/>
+                    <a:blip r:embed="rId31"/>
                     <a:srcRect b="0" l="0" r="0" t="0"/>
                     <a:stretch>
                       <a:fillRect/>
@@ -11129,86 +11317,12 @@
           <wp:inline distB="114300" distT="114300" distL="114300" distR="114300">
             <wp:extent cx="5939480" cy="1600200"/>
             <wp:effectExtent b="0" l="0" r="0" t="0"/>
-            <wp:docPr id="13" name="image21.png"/>
+            <wp:docPr id="4" name="image1.png"/>
             <a:graphic>
               <a:graphicData uri="http://schemas.openxmlformats.org/drawingml/2006/picture">
                 <pic:pic>
                   <pic:nvPicPr>
-                    <pic:cNvPr id="0" name="image21.png"/>
-                    <pic:cNvPicPr preferRelativeResize="0"/>
-                  </pic:nvPicPr>
-                  <pic:blipFill>
-                    <a:blip r:embed="rId31"/>
-                    <a:srcRect b="0" l="0" r="0" t="0"/>
-                    <a:stretch>
-                      <a:fillRect/>
-                    </a:stretch>
-                  </pic:blipFill>
-                  <pic:spPr>
-                    <a:xfrm>
-                      <a:off x="0" y="0"/>
-                      <a:ext cx="5939480" cy="1600200"/>
-                    </a:xfrm>
-                    <a:prstGeom prst="rect"/>
-                    <a:ln/>
-                  </pic:spPr>
-                </pic:pic>
-              </a:graphicData>
-            </a:graphic>
-          </wp:inline>
-        </w:drawing>
-      </w:r>
-      <w:r>
-        <w:rPr>
-          <w:rtl w:val="0"/>
-        </w:rPr>
-      </w:r>
-    </w:p>
-    <w:p>
-      <w:pPr>
-        <w:spacing w:line="360" w:lineRule="auto"/>
-        <w:jc w:val="center"/>
-        <w:rPr>
-          <w:sz w:val="24"/>
-          <w:szCs w:val="24"/>
-        </w:rPr>
-      </w:pPr>
-      <w:r>
-        <w:rPr>
-          <w:sz w:val="24"/>
-          <w:szCs w:val="24"/>
-          <w:highlight w:val="white"/>
-          <w:rtl w:val="0"/>
-        </w:rPr>
-        <w:t xml:space="preserve">Рисунок 4.12 – </w:t>
-      </w:r>
-      <w:r>
-        <w:rPr>
-          <w:sz w:val="24"/>
-          <w:szCs w:val="24"/>
-          <w:rtl w:val="0"/>
-        </w:rPr>
-        <w:t xml:space="preserve">Нейромодель ClearFACS успешно загружена, введены входные данные, модель вычислила преобразование, выходные данные отображены в выходной таблице</w:t>
-      </w:r>
-    </w:p>
-    <w:p>
-      <w:pPr>
-        <w:spacing w:line="360" w:lineRule="auto"/>
-        <w:jc w:val="center"/>
-        <w:rPr/>
-      </w:pPr>
-      <w:r>
-        <w:rPr/>
-        <w:drawing>
-          <wp:inline distB="114300" distT="114300" distL="114300" distR="114300">
-            <wp:extent cx="5939480" cy="1600200"/>
-            <wp:effectExtent b="0" l="0" r="0" t="0"/>
-            <wp:docPr id="26" name="image27.png"/>
-            <a:graphic>
-              <a:graphicData uri="http://schemas.openxmlformats.org/drawingml/2006/picture">
-                <pic:pic>
-                  <pic:nvPicPr>
-                    <pic:cNvPr id="0" name="image27.png"/>
+                    <pic:cNvPr id="0" name="image1.png"/>
                     <pic:cNvPicPr preferRelativeResize="0"/>
                   </pic:nvPicPr>
                   <pic:blipFill>
@@ -11254,15 +11368,15 @@
           <w:highlight w:val="white"/>
           <w:rtl w:val="0"/>
         </w:rPr>
-        <w:t xml:space="preserve">Рисунок 4.13 – </w:t>
-      </w:r>
-      <w:r>
-        <w:rPr>
-          <w:sz w:val="24"/>
-          <w:szCs w:val="24"/>
-          <w:rtl w:val="0"/>
-        </w:rPr>
-        <w:t xml:space="preserve">Тип преобразования 42 -&gt; 7 поменял виджеты в столбцах 1 и 3 относительно типа преобразования 7 -&gt; 42</w:t>
+        <w:t xml:space="preserve">Рисунок 4.12 – </w:t>
+      </w:r>
+      <w:r>
+        <w:rPr>
+          <w:sz w:val="24"/>
+          <w:szCs w:val="24"/>
+          <w:rtl w:val="0"/>
+        </w:rPr>
+        <w:t xml:space="preserve">Нейромодель ClearFACS успешно загружена, введены входные данные, модель вычислила преобразование, выходные данные отображены в выходной таблице</w:t>
       </w:r>
     </w:p>
     <w:p>
@@ -11275,14 +11389,14 @@
         <w:rPr/>
         <w:drawing>
           <wp:inline distB="114300" distT="114300" distL="114300" distR="114300">
-            <wp:extent cx="5939480" cy="1587500"/>
+            <wp:extent cx="5939480" cy="1600200"/>
             <wp:effectExtent b="0" l="0" r="0" t="0"/>
-            <wp:docPr id="8" name="image13.png"/>
+            <wp:docPr id="5" name="image15.png"/>
             <a:graphic>
               <a:graphicData uri="http://schemas.openxmlformats.org/drawingml/2006/picture">
                 <pic:pic>
                   <pic:nvPicPr>
-                    <pic:cNvPr id="0" name="image13.png"/>
+                    <pic:cNvPr id="0" name="image15.png"/>
                     <pic:cNvPicPr preferRelativeResize="0"/>
                   </pic:nvPicPr>
                   <pic:blipFill>
@@ -11295,7 +11409,7 @@
                   <pic:spPr>
                     <a:xfrm>
                       <a:off x="0" y="0"/>
-                      <a:ext cx="5939480" cy="1587500"/>
+                      <a:ext cx="5939480" cy="1600200"/>
                     </a:xfrm>
                     <a:prstGeom prst="rect"/>
                     <a:ln/>
@@ -11328,15 +11442,15 @@
           <w:highlight w:val="white"/>
           <w:rtl w:val="0"/>
         </w:rPr>
-        <w:t xml:space="preserve">Рисунок 4.14 – </w:t>
-      </w:r>
-      <w:r>
-        <w:rPr>
-          <w:sz w:val="24"/>
-          <w:szCs w:val="24"/>
-          <w:rtl w:val="0"/>
-        </w:rPr>
-        <w:t xml:space="preserve">Экран для типа преобразования 2 -&gt; 42 после успешного преобразования данных</w:t>
+        <w:t xml:space="preserve">Рисунок 4.13 – </w:t>
+      </w:r>
+      <w:r>
+        <w:rPr>
+          <w:sz w:val="24"/>
+          <w:szCs w:val="24"/>
+          <w:rtl w:val="0"/>
+        </w:rPr>
+        <w:t xml:space="preserve">Тип преобразования 42 -&gt; 7 поменял виджеты в столбцах 1 и 3 относительно типа преобразования 7 -&gt; 42</w:t>
       </w:r>
     </w:p>
     <w:p>
@@ -11351,12 +11465,12 @@
           <wp:inline distB="114300" distT="114300" distL="114300" distR="114300">
             <wp:extent cx="5939480" cy="1587500"/>
             <wp:effectExtent b="0" l="0" r="0" t="0"/>
-            <wp:docPr id="9" name="image14.png"/>
+            <wp:docPr id="6" name="image9.png"/>
             <a:graphic>
               <a:graphicData uri="http://schemas.openxmlformats.org/drawingml/2006/picture">
                 <pic:pic>
                   <pic:nvPicPr>
-                    <pic:cNvPr id="0" name="image14.png"/>
+                    <pic:cNvPr id="0" name="image9.png"/>
                     <pic:cNvPicPr preferRelativeResize="0"/>
                   </pic:nvPicPr>
                   <pic:blipFill>
@@ -11402,6 +11516,80 @@
           <w:highlight w:val="white"/>
           <w:rtl w:val="0"/>
         </w:rPr>
+        <w:t xml:space="preserve">Рисунок 4.14 – </w:t>
+      </w:r>
+      <w:r>
+        <w:rPr>
+          <w:sz w:val="24"/>
+          <w:szCs w:val="24"/>
+          <w:rtl w:val="0"/>
+        </w:rPr>
+        <w:t xml:space="preserve">Экран для типа преобразования 2 -&gt; 42 после успешного преобразования данных</w:t>
+      </w:r>
+    </w:p>
+    <w:p>
+      <w:pPr>
+        <w:spacing w:line="360" w:lineRule="auto"/>
+        <w:jc w:val="center"/>
+        <w:rPr/>
+      </w:pPr>
+      <w:r>
+        <w:rPr/>
+        <w:drawing>
+          <wp:inline distB="114300" distT="114300" distL="114300" distR="114300">
+            <wp:extent cx="5939480" cy="1587500"/>
+            <wp:effectExtent b="0" l="0" r="0" t="0"/>
+            <wp:docPr id="7" name="image4.png"/>
+            <a:graphic>
+              <a:graphicData uri="http://schemas.openxmlformats.org/drawingml/2006/picture">
+                <pic:pic>
+                  <pic:nvPicPr>
+                    <pic:cNvPr id="0" name="image4.png"/>
+                    <pic:cNvPicPr preferRelativeResize="0"/>
+                  </pic:nvPicPr>
+                  <pic:blipFill>
+                    <a:blip r:embed="rId35"/>
+                    <a:srcRect b="0" l="0" r="0" t="0"/>
+                    <a:stretch>
+                      <a:fillRect/>
+                    </a:stretch>
+                  </pic:blipFill>
+                  <pic:spPr>
+                    <a:xfrm>
+                      <a:off x="0" y="0"/>
+                      <a:ext cx="5939480" cy="1587500"/>
+                    </a:xfrm>
+                    <a:prstGeom prst="rect"/>
+                    <a:ln/>
+                  </pic:spPr>
+                </pic:pic>
+              </a:graphicData>
+            </a:graphic>
+          </wp:inline>
+        </w:drawing>
+      </w:r>
+      <w:r>
+        <w:rPr>
+          <w:rtl w:val="0"/>
+        </w:rPr>
+      </w:r>
+    </w:p>
+    <w:p>
+      <w:pPr>
+        <w:spacing w:line="360" w:lineRule="auto"/>
+        <w:jc w:val="center"/>
+        <w:rPr>
+          <w:sz w:val="24"/>
+          <w:szCs w:val="24"/>
+        </w:rPr>
+      </w:pPr>
+      <w:r>
+        <w:rPr>
+          <w:sz w:val="24"/>
+          <w:szCs w:val="24"/>
+          <w:highlight w:val="white"/>
+          <w:rtl w:val="0"/>
+        </w:rPr>
         <w:t xml:space="preserve">Рисунок 4.15 – </w:t>
       </w:r>
       <w:r>
@@ -11425,7 +11613,7 @@
           <wp:inline distB="114300" distT="114300" distL="114300" distR="114300">
             <wp:extent cx="5939480" cy="1651000"/>
             <wp:effectExtent b="0" l="0" r="0" t="0"/>
-            <wp:docPr id="10" name="image16.png"/>
+            <wp:docPr id="8" name="image16.png"/>
             <a:graphic>
               <a:graphicData uri="http://schemas.openxmlformats.org/drawingml/2006/picture">
                 <pic:pic>
@@ -11434,7 +11622,7 @@
                     <pic:cNvPicPr preferRelativeResize="0"/>
                   </pic:nvPicPr>
                   <pic:blipFill>
-                    <a:blip r:embed="rId35"/>
+                    <a:blip r:embed="rId36"/>
                     <a:srcRect b="0" l="0" r="0" t="0"/>
                     <a:stretch>
                       <a:fillRect/>
@@ -11514,7 +11702,7 @@
           <wp:inline distB="114300" distT="114300" distL="114300" distR="114300">
             <wp:extent cx="5486400" cy="3133725"/>
             <wp:effectExtent b="0" l="0" r="0" t="0"/>
-            <wp:docPr id="7" name="image7.png"/>
+            <wp:docPr id="9" name="image7.png"/>
             <a:graphic>
               <a:graphicData uri="http://schemas.openxmlformats.org/drawingml/2006/picture">
                 <pic:pic>
@@ -11523,7 +11711,7 @@
                     <pic:cNvPicPr preferRelativeResize="0"/>
                   </pic:nvPicPr>
                   <pic:blipFill>
-                    <a:blip r:embed="rId36"/>
+                    <a:blip r:embed="rId37"/>
                     <a:srcRect b="0" l="0" r="0" t="0"/>
                     <a:stretch>
                       <a:fillRect/>
@@ -11588,16 +11776,16 @@
           <wp:inline distB="114300" distT="114300" distL="114300" distR="114300">
             <wp:extent cx="5362575" cy="3171825"/>
             <wp:effectExtent b="0" l="0" r="0" t="0"/>
-            <wp:docPr id="11" name="image15.png"/>
+            <wp:docPr id="10" name="image5.png"/>
             <a:graphic>
               <a:graphicData uri="http://schemas.openxmlformats.org/drawingml/2006/picture">
                 <pic:pic>
                   <pic:nvPicPr>
-                    <pic:cNvPr id="0" name="image15.png"/>
+                    <pic:cNvPr id="0" name="image5.png"/>
                     <pic:cNvPicPr preferRelativeResize="0"/>
                   </pic:nvPicPr>
                   <pic:blipFill>
-                    <a:blip r:embed="rId37"/>
+                    <a:blip r:embed="rId38"/>
                     <a:srcRect b="0" l="0" r="0" t="0"/>
                     <a:stretch>
                       <a:fillRect/>
@@ -11677,16 +11865,16 @@
           <wp:inline distB="114300" distT="114300" distL="114300" distR="114300">
             <wp:extent cx="5495925" cy="3200400"/>
             <wp:effectExtent b="0" l="0" r="0" t="0"/>
-            <wp:docPr id="14" name="image5.png"/>
+            <wp:docPr id="11" name="image2.png"/>
             <a:graphic>
               <a:graphicData uri="http://schemas.openxmlformats.org/drawingml/2006/picture">
                 <pic:pic>
                   <pic:nvPicPr>
-                    <pic:cNvPr id="0" name="image5.png"/>
+                    <pic:cNvPr id="0" name="image2.png"/>
                     <pic:cNvPicPr preferRelativeResize="0"/>
                   </pic:nvPicPr>
                   <pic:blipFill>
-                    <a:blip r:embed="rId38"/>
+                    <a:blip r:embed="rId39"/>
                     <a:srcRect b="0" l="0" r="0" t="0"/>
                     <a:stretch>
                       <a:fillRect/>
@@ -11927,8 +12115,8 @@
           <w:szCs w:val="28"/>
         </w:rPr>
       </w:pPr>
-      <w:bookmarkStart w:colFirst="0" w:colLast="0" w:name="_4f1mdlm" w:id="43"/>
-      <w:bookmarkEnd w:id="43"/>
+      <w:bookmarkStart w:colFirst="0" w:colLast="0" w:name="_4f1mdlm" w:id="45"/>
+      <w:bookmarkEnd w:id="45"/>
       <w:r>
         <w:rPr>
           <w:b w:val="1"/>
@@ -11938,8 +12126,8 @@
         </w:rPr>
         <w:t xml:space="preserve">Заключение</w:t>
       </w:r>
-      <w:bookmarkStart w:colFirst="0" w:colLast="0" w:name="2u6wntf" w:id="42"/>
-      <w:bookmarkEnd w:id="42"/>
+      <w:bookmarkStart w:colFirst="0" w:colLast="0" w:name="2u6wntf" w:id="44"/>
+      <w:bookmarkEnd w:id="44"/>
       <w:r>
         <w:rPr>
           <w:rtl w:val="0"/>
@@ -12316,8 +12504,8 @@
           <w:szCs w:val="28"/>
         </w:rPr>
       </w:pPr>
-      <w:bookmarkStart w:colFirst="0" w:colLast="0" w:name="_19c6y18" w:id="44"/>
-      <w:bookmarkEnd w:id="44"/>
+      <w:bookmarkStart w:colFirst="0" w:colLast="0" w:name="_19c6y18" w:id="46"/>
+      <w:bookmarkEnd w:id="46"/>
       <w:r>
         <w:rPr>
           <w:b w:val="1"/>
@@ -12333,7 +12521,7 @@
         <w:widowControl w:val="1"/>
         <w:numPr>
           <w:ilvl w:val="0"/>
-          <w:numId w:val="2"/>
+          <w:numId w:val="11"/>
         </w:numPr>
         <w:tabs>
           <w:tab w:val="left" w:pos="993"/>
@@ -12342,8 +12530,8 @@
         <w:ind w:left="993" w:hanging="283"/>
         <w:rPr/>
       </w:pPr>
-      <w:bookmarkStart w:colFirst="0" w:colLast="0" w:name="_3tbugp1" w:id="45"/>
-      <w:bookmarkEnd w:id="45"/>
+      <w:bookmarkStart w:colFirst="0" w:colLast="0" w:name="_3tbugp1" w:id="47"/>
+      <w:bookmarkEnd w:id="47"/>
       <w:r>
         <w:rPr>
           <w:sz w:val="24"/>
@@ -12363,7 +12551,7 @@
         <w:widowControl w:val="1"/>
         <w:numPr>
           <w:ilvl w:val="0"/>
-          <w:numId w:val="2"/>
+          <w:numId w:val="11"/>
         </w:numPr>
         <w:tabs>
           <w:tab w:val="left" w:pos="993"/>
@@ -12391,7 +12579,7 @@
         <w:widowControl w:val="1"/>
         <w:numPr>
           <w:ilvl w:val="0"/>
-          <w:numId w:val="2"/>
+          <w:numId w:val="11"/>
         </w:numPr>
         <w:tabs>
           <w:tab w:val="left" w:pos="993"/>
@@ -12419,7 +12607,7 @@
         <w:widowControl w:val="1"/>
         <w:numPr>
           <w:ilvl w:val="0"/>
-          <w:numId w:val="2"/>
+          <w:numId w:val="11"/>
         </w:numPr>
         <w:tabs>
           <w:tab w:val="left" w:pos="993"/>
@@ -12447,7 +12635,7 @@
         <w:widowControl w:val="1"/>
         <w:numPr>
           <w:ilvl w:val="0"/>
-          <w:numId w:val="2"/>
+          <w:numId w:val="11"/>
         </w:numPr>
         <w:tabs>
           <w:tab w:val="left" w:pos="993"/>
@@ -12475,7 +12663,7 @@
         <w:widowControl w:val="1"/>
         <w:numPr>
           <w:ilvl w:val="0"/>
-          <w:numId w:val="2"/>
+          <w:numId w:val="11"/>
         </w:numPr>
         <w:tabs>
           <w:tab w:val="left" w:pos="993"/>
@@ -12503,7 +12691,7 @@
         <w:widowControl w:val="1"/>
         <w:numPr>
           <w:ilvl w:val="0"/>
-          <w:numId w:val="2"/>
+          <w:numId w:val="11"/>
         </w:numPr>
         <w:tabs>
           <w:tab w:val="left" w:pos="993"/>
@@ -12531,7 +12719,7 @@
         <w:widowControl w:val="1"/>
         <w:numPr>
           <w:ilvl w:val="0"/>
-          <w:numId w:val="2"/>
+          <w:numId w:val="11"/>
         </w:numPr>
         <w:tabs>
           <w:tab w:val="left" w:pos="993"/>
@@ -12559,7 +12747,7 @@
         <w:widowControl w:val="1"/>
         <w:numPr>
           <w:ilvl w:val="0"/>
-          <w:numId w:val="2"/>
+          <w:numId w:val="11"/>
         </w:numPr>
         <w:tabs>
           <w:tab w:val="left" w:pos="993"/>
@@ -12587,7 +12775,7 @@
         <w:widowControl w:val="1"/>
         <w:numPr>
           <w:ilvl w:val="0"/>
-          <w:numId w:val="2"/>
+          <w:numId w:val="11"/>
         </w:numPr>
         <w:tabs>
           <w:tab w:val="left" w:pos="993"/>
@@ -12615,7 +12803,7 @@
         <w:widowControl w:val="1"/>
         <w:numPr>
           <w:ilvl w:val="0"/>
-          <w:numId w:val="2"/>
+          <w:numId w:val="11"/>
         </w:numPr>
         <w:tabs>
           <w:tab w:val="left" w:pos="993"/>
@@ -12643,7 +12831,7 @@
         <w:widowControl w:val="1"/>
         <w:numPr>
           <w:ilvl w:val="0"/>
-          <w:numId w:val="2"/>
+          <w:numId w:val="11"/>
         </w:numPr>
         <w:tabs>
           <w:tab w:val="left" w:pos="993"/>
@@ -12671,7 +12859,7 @@
         <w:widowControl w:val="1"/>
         <w:numPr>
           <w:ilvl w:val="0"/>
-          <w:numId w:val="2"/>
+          <w:numId w:val="11"/>
         </w:numPr>
         <w:tabs>
           <w:tab w:val="left" w:pos="993"/>
@@ -12699,7 +12887,7 @@
         <w:widowControl w:val="1"/>
         <w:numPr>
           <w:ilvl w:val="0"/>
-          <w:numId w:val="2"/>
+          <w:numId w:val="11"/>
         </w:numPr>
         <w:tabs>
           <w:tab w:val="left" w:pos="851"/>
@@ -12728,7 +12916,7 @@
         <w:widowControl w:val="1"/>
         <w:numPr>
           <w:ilvl w:val="0"/>
-          <w:numId w:val="2"/>
+          <w:numId w:val="11"/>
         </w:numPr>
         <w:tabs>
           <w:tab w:val="left" w:pos="993"/>
@@ -12756,7 +12944,7 @@
         <w:widowControl w:val="1"/>
         <w:numPr>
           <w:ilvl w:val="0"/>
-          <w:numId w:val="2"/>
+          <w:numId w:val="11"/>
         </w:numPr>
         <w:tabs>
           <w:tab w:val="left" w:pos="993"/>
@@ -12784,7 +12972,7 @@
         <w:widowControl w:val="1"/>
         <w:numPr>
           <w:ilvl w:val="0"/>
-          <w:numId w:val="2"/>
+          <w:numId w:val="11"/>
         </w:numPr>
         <w:tabs>
           <w:tab w:val="left" w:pos="993"/>
@@ -12812,7 +13000,7 @@
         <w:widowControl w:val="1"/>
         <w:numPr>
           <w:ilvl w:val="0"/>
-          <w:numId w:val="2"/>
+          <w:numId w:val="11"/>
         </w:numPr>
         <w:tabs>
           <w:tab w:val="left" w:pos="993"/>
@@ -12840,7 +13028,7 @@
         <w:widowControl w:val="1"/>
         <w:numPr>
           <w:ilvl w:val="0"/>
-          <w:numId w:val="2"/>
+          <w:numId w:val="11"/>
         </w:numPr>
         <w:tabs>
           <w:tab w:val="left" w:pos="993"/>
@@ -12868,7 +13056,7 @@
         <w:widowControl w:val="1"/>
         <w:numPr>
           <w:ilvl w:val="0"/>
-          <w:numId w:val="2"/>
+          <w:numId w:val="11"/>
         </w:numPr>
         <w:tabs>
           <w:tab w:val="left" w:pos="993"/>
@@ -12896,7 +13084,7 @@
         <w:widowControl w:val="1"/>
         <w:numPr>
           <w:ilvl w:val="0"/>
-          <w:numId w:val="2"/>
+          <w:numId w:val="11"/>
         </w:numPr>
         <w:tabs>
           <w:tab w:val="left" w:pos="993"/>
@@ -12922,7 +13110,7 @@
       </w:r>
     </w:p>
     <w:sectPr>
-      <w:footerReference r:id="rId39" w:type="default"/>
+      <w:footerReference r:id="rId40" w:type="default"/>
       <w:type w:val="nextPage"/>
       <w:pgSz w:h="16838" w:w="11906" w:orient="portrait"/>
       <w:pgMar w:bottom="1134" w:top="1134" w:left="1701" w:right="851" w:header="0" w:footer="720"/>
@@ -13097,7 +13285,7 @@
       </w:tabs>
       <w:spacing w:after="0" w:before="0" w:line="240" w:lineRule="auto"/>
       <w:ind w:left="0" w:right="0" w:firstLine="0"/>
-      <w:jc w:val="left"/>
+      <w:jc w:val="center"/>
       <w:rPr>
         <w:rFonts w:ascii="Times New Roman" w:cs="Times New Roman" w:eastAsia="Times New Roman" w:hAnsi="Times New Roman"/>
         <w:b w:val="0"/>
@@ -13112,6 +13300,13 @@
       </w:rPr>
     </w:pPr>
     <w:r>
+      <w:rPr/>
+      <w:fldChar w:fldCharType="begin"/>
+      <w:instrText xml:space="preserve">PAGE</w:instrText>
+      <w:fldChar w:fldCharType="separate"/>
+      <w:fldChar w:fldCharType="end"/>
+    </w:r>
+    <w:r>
       <w:rPr>
         <w:rtl w:val="0"/>
       </w:rPr>
@@ -13123,12 +13318,12 @@
             <wp:anchor allowOverlap="1" behindDoc="0" distB="0" distT="0" distL="0" distR="0" hidden="0" layoutInCell="1" locked="0" relativeHeight="0" simplePos="0">
               <wp:simplePos x="0" y="0"/>
               <wp:positionH relativeFrom="column">
-                <wp:posOffset>5753100</wp:posOffset>
+                <wp:posOffset>5740400</wp:posOffset>
               </wp:positionH>
               <wp:positionV relativeFrom="paragraph">
                 <wp:posOffset>0</wp:posOffset>
               </wp:positionV>
-              <wp:extent cx="147320" cy="331470"/>
+              <wp:extent cx="156845" cy="340995"/>
               <wp:effectExtent b="0" l="0" r="0" t="0"/>
               <wp:wrapSquare wrapText="bothSides" distB="0" distT="0" distL="0" distR="0"/>
               <wp:docPr id="1" name=""/>
@@ -13176,20 +13371,20 @@
             <wp:anchor allowOverlap="1" behindDoc="0" distB="0" distT="0" distL="0" distR="0" hidden="0" layoutInCell="1" locked="0" relativeHeight="0" simplePos="0">
               <wp:simplePos x="0" y="0"/>
               <wp:positionH relativeFrom="column">
-                <wp:posOffset>5753100</wp:posOffset>
+                <wp:posOffset>5740400</wp:posOffset>
               </wp:positionH>
               <wp:positionV relativeFrom="paragraph">
                 <wp:posOffset>0</wp:posOffset>
               </wp:positionV>
-              <wp:extent cx="147320" cy="331470"/>
+              <wp:extent cx="156845" cy="340995"/>
               <wp:effectExtent b="0" l="0" r="0" t="0"/>
               <wp:wrapSquare wrapText="bothSides" distB="0" distT="0" distL="0" distR="0"/>
-              <wp:docPr id="1" name="image26.png"/>
+              <wp:docPr id="1" name="image12.png"/>
               <a:graphic>
                 <a:graphicData uri="http://schemas.openxmlformats.org/drawingml/2006/picture">
                   <pic:pic>
                     <pic:nvPicPr>
-                      <pic:cNvPr id="0" name="image26.png"/>
+                      <pic:cNvPr id="0" name="image12.png"/>
                       <pic:cNvPicPr preferRelativeResize="0"/>
                     </pic:nvPicPr>
                     <pic:blipFill>
@@ -13202,7 +13397,7 @@
                     <pic:spPr>
                       <a:xfrm>
                         <a:off x="0" y="0"/>
-                        <a:ext cx="147320" cy="331470"/>
+                        <a:ext cx="156845" cy="340995"/>
                       </a:xfrm>
                       <a:prstGeom prst="rect"/>
                       <a:ln/>
@@ -13219,6 +13414,21 @@
 </w:ftr>
 </file>
 
+<file path=word/footer4.xml><?xml version="1.0" encoding="utf-8"?>
+<w:ftr xmlns:mc="http://schemas.openxmlformats.org/markup-compatibility/2006" xmlns:o="urn:schemas-microsoft-com:office:office" xmlns:r="http://schemas.openxmlformats.org/officeDocument/2006/relationships" xmlns:m="http://schemas.openxmlformats.org/officeDocument/2006/math" xmlns:v="urn:schemas-microsoft-com:vml" xmlns:wp="http://schemas.openxmlformats.org/drawingml/2006/wordprocessingDrawing" xmlns:w10="urn:schemas-microsoft-com:office:word" xmlns:w="http://schemas.openxmlformats.org/wordprocessingml/2006/main" xmlns:wne="http://schemas.microsoft.com/office/word/2006/wordml" xmlns:sl="http://schemas.openxmlformats.org/schemaLibrary/2006/main" xmlns:a="http://schemas.openxmlformats.org/drawingml/2006/main" xmlns:pic="http://schemas.openxmlformats.org/drawingml/2006/picture" xmlns:c="http://schemas.openxmlformats.org/drawingml/2006/chart" xmlns:lc="http://schemas.openxmlformats.org/drawingml/2006/lockedCanvas" xmlns:dgm="http://schemas.openxmlformats.org/drawingml/2006/diagram" xmlns:wps="http://schemas.microsoft.com/office/word/2010/wordprocessingShape" xmlns:wpg="http://schemas.microsoft.com/office/word/2010/wordprocessingGroup" xmlns:w14="http://schemas.microsoft.com/office/word/2010/wordml" xmlns:w15="http://schemas.microsoft.com/office/word/2012/wordml">
+  <w:p>
+    <w:pPr>
+      <w:rPr/>
+    </w:pPr>
+    <w:r>
+      <w:rPr>
+        <w:rtl w:val="0"/>
+      </w:rPr>
+    </w:r>
+  </w:p>
+</w:ftr>
+</file>
+
 <file path=word/numbering.xml><?xml version="1.0" encoding="utf-8"?>
 <w:numbering xmlns:mc="http://schemas.openxmlformats.org/markup-compatibility/2006" xmlns:o="urn:schemas-microsoft-com:office:office" xmlns:r="http://schemas.openxmlformats.org/officeDocument/2006/relationships" xmlns:m="http://schemas.openxmlformats.org/officeDocument/2006/math" xmlns:v="urn:schemas-microsoft-com:vml" xmlns:wp="http://schemas.openxmlformats.org/drawingml/2006/wordprocessingDrawing" xmlns:w10="urn:schemas-microsoft-com:office:word" xmlns:w="http://schemas.openxmlformats.org/wordprocessingml/2006/main" xmlns:wne="http://schemas.microsoft.com/office/word/2006/wordml" xmlns:sl="http://schemas.openxmlformats.org/schemaLibrary/2006/main" xmlns:a="http://schemas.openxmlformats.org/drawingml/2006/main" xmlns:pic="http://schemas.openxmlformats.org/drawingml/2006/picture" xmlns:c="http://schemas.openxmlformats.org/drawingml/2006/chart" xmlns:lc="http://schemas.openxmlformats.org/drawingml/2006/lockedCanvas" xmlns:dgm="http://schemas.openxmlformats.org/drawingml/2006/diagram" xmlns:wps="http://schemas.microsoft.com/office/word/2010/wordprocessingShape" xmlns:wpg="http://schemas.microsoft.com/office/word/2010/wordprocessingGroup" xmlns:w14="http://schemas.microsoft.com/office/word/2010/wordml" xmlns:w15="http://schemas.microsoft.com/office/word/2012/wordml">
   <w:abstractNum w:abstractNumId="1">
@@ -13228,7 +13438,117 @@
       <w:lvlText w:val="●"/>
       <w:lvlJc w:val="left"/>
       <w:pPr>
-        <w:ind w:left="720" w:hanging="360"/>
+        <w:ind w:left="1429" w:hanging="360"/>
+      </w:pPr>
+      <w:rPr>
+        <w:rFonts w:ascii="Noto Sans Symbols" w:cs="Noto Sans Symbols" w:eastAsia="Noto Sans Symbols" w:hAnsi="Noto Sans Symbols"/>
+      </w:rPr>
+    </w:lvl>
+    <w:lvl w:ilvl="1">
+      <w:start w:val="1"/>
+      <w:numFmt w:val="bullet"/>
+      <w:lvlText w:val="o"/>
+      <w:lvlJc w:val="left"/>
+      <w:pPr>
+        <w:ind w:left="2149" w:hanging="360"/>
+      </w:pPr>
+      <w:rPr>
+        <w:rFonts w:ascii="Courier New" w:cs="Courier New" w:eastAsia="Courier New" w:hAnsi="Courier New"/>
+      </w:rPr>
+    </w:lvl>
+    <w:lvl w:ilvl="2">
+      <w:start w:val="1"/>
+      <w:numFmt w:val="bullet"/>
+      <w:lvlText w:val="▪"/>
+      <w:lvlJc w:val="left"/>
+      <w:pPr>
+        <w:ind w:left="2869" w:hanging="360"/>
+      </w:pPr>
+      <w:rPr>
+        <w:rFonts w:ascii="Noto Sans Symbols" w:cs="Noto Sans Symbols" w:eastAsia="Noto Sans Symbols" w:hAnsi="Noto Sans Symbols"/>
+      </w:rPr>
+    </w:lvl>
+    <w:lvl w:ilvl="3">
+      <w:start w:val="1"/>
+      <w:numFmt w:val="bullet"/>
+      <w:lvlText w:val="●"/>
+      <w:lvlJc w:val="left"/>
+      <w:pPr>
+        <w:ind w:left="3589" w:hanging="360"/>
+      </w:pPr>
+      <w:rPr>
+        <w:rFonts w:ascii="Noto Sans Symbols" w:cs="Noto Sans Symbols" w:eastAsia="Noto Sans Symbols" w:hAnsi="Noto Sans Symbols"/>
+      </w:rPr>
+    </w:lvl>
+    <w:lvl w:ilvl="4">
+      <w:start w:val="1"/>
+      <w:numFmt w:val="bullet"/>
+      <w:lvlText w:val="o"/>
+      <w:lvlJc w:val="left"/>
+      <w:pPr>
+        <w:ind w:left="4309" w:hanging="360"/>
+      </w:pPr>
+      <w:rPr>
+        <w:rFonts w:ascii="Courier New" w:cs="Courier New" w:eastAsia="Courier New" w:hAnsi="Courier New"/>
+      </w:rPr>
+    </w:lvl>
+    <w:lvl w:ilvl="5">
+      <w:start w:val="1"/>
+      <w:numFmt w:val="bullet"/>
+      <w:lvlText w:val="▪"/>
+      <w:lvlJc w:val="left"/>
+      <w:pPr>
+        <w:ind w:left="5029" w:hanging="360"/>
+      </w:pPr>
+      <w:rPr>
+        <w:rFonts w:ascii="Noto Sans Symbols" w:cs="Noto Sans Symbols" w:eastAsia="Noto Sans Symbols" w:hAnsi="Noto Sans Symbols"/>
+      </w:rPr>
+    </w:lvl>
+    <w:lvl w:ilvl="6">
+      <w:start w:val="1"/>
+      <w:numFmt w:val="bullet"/>
+      <w:lvlText w:val="●"/>
+      <w:lvlJc w:val="left"/>
+      <w:pPr>
+        <w:ind w:left="5749" w:hanging="360"/>
+      </w:pPr>
+      <w:rPr>
+        <w:rFonts w:ascii="Noto Sans Symbols" w:cs="Noto Sans Symbols" w:eastAsia="Noto Sans Symbols" w:hAnsi="Noto Sans Symbols"/>
+      </w:rPr>
+    </w:lvl>
+    <w:lvl w:ilvl="7">
+      <w:start w:val="1"/>
+      <w:numFmt w:val="bullet"/>
+      <w:lvlText w:val="o"/>
+      <w:lvlJc w:val="left"/>
+      <w:pPr>
+        <w:ind w:left="6469" w:hanging="360"/>
+      </w:pPr>
+      <w:rPr>
+        <w:rFonts w:ascii="Courier New" w:cs="Courier New" w:eastAsia="Courier New" w:hAnsi="Courier New"/>
+      </w:rPr>
+    </w:lvl>
+    <w:lvl w:ilvl="8">
+      <w:start w:val="1"/>
+      <w:numFmt w:val="bullet"/>
+      <w:lvlText w:val="▪"/>
+      <w:lvlJc w:val="left"/>
+      <w:pPr>
+        <w:ind w:left="7189" w:hanging="360"/>
+      </w:pPr>
+      <w:rPr>
+        <w:rFonts w:ascii="Noto Sans Symbols" w:cs="Noto Sans Symbols" w:eastAsia="Noto Sans Symbols" w:hAnsi="Noto Sans Symbols"/>
+      </w:rPr>
+    </w:lvl>
+  </w:abstractNum>
+  <w:abstractNum w:abstractNumId="2">
+    <w:lvl w:ilvl="0">
+      <w:start w:val="1"/>
+      <w:numFmt w:val="bullet"/>
+      <w:lvlText w:val="●"/>
+      <w:lvlJc w:val="left"/>
+      <w:pPr>
+        <w:ind w:left="1440" w:hanging="360"/>
       </w:pPr>
       <w:rPr>
         <w:u w:val="none"/>
@@ -13240,7 +13560,7 @@
       <w:lvlText w:val="○"/>
       <w:lvlJc w:val="left"/>
       <w:pPr>
-        <w:ind w:left="1440" w:hanging="360"/>
+        <w:ind w:left="2160" w:hanging="360"/>
       </w:pPr>
       <w:rPr>
         <w:u w:val="none"/>
@@ -13252,7 +13572,7 @@
       <w:lvlText w:val="■"/>
       <w:lvlJc w:val="left"/>
       <w:pPr>
-        <w:ind w:left="2160" w:hanging="360"/>
+        <w:ind w:left="2880" w:hanging="360"/>
       </w:pPr>
       <w:rPr>
         <w:u w:val="none"/>
@@ -13264,7 +13584,7 @@
       <w:lvlText w:val="●"/>
       <w:lvlJc w:val="left"/>
       <w:pPr>
-        <w:ind w:left="2880" w:hanging="360"/>
+        <w:ind w:left="3600" w:hanging="360"/>
       </w:pPr>
       <w:rPr>
         <w:u w:val="none"/>
@@ -13276,7 +13596,7 @@
       <w:lvlText w:val="○"/>
       <w:lvlJc w:val="left"/>
       <w:pPr>
-        <w:ind w:left="3600" w:hanging="360"/>
+        <w:ind w:left="4320" w:hanging="360"/>
       </w:pPr>
       <w:rPr>
         <w:u w:val="none"/>
@@ -13288,7 +13608,7 @@
       <w:lvlText w:val="■"/>
       <w:lvlJc w:val="left"/>
       <w:pPr>
-        <w:ind w:left="4320" w:hanging="360"/>
+        <w:ind w:left="5040" w:hanging="360"/>
       </w:pPr>
       <w:rPr>
         <w:u w:val="none"/>
@@ -13300,7 +13620,7 @@
       <w:lvlText w:val="●"/>
       <w:lvlJc w:val="left"/>
       <w:pPr>
-        <w:ind w:left="5040" w:hanging="360"/>
+        <w:ind w:left="5760" w:hanging="360"/>
       </w:pPr>
       <w:rPr>
         <w:u w:val="none"/>
@@ -13312,7 +13632,7 @@
       <w:lvlText w:val="○"/>
       <w:lvlJc w:val="left"/>
       <w:pPr>
-        <w:ind w:left="5760" w:hanging="360"/>
+        <w:ind w:left="6480" w:hanging="360"/>
       </w:pPr>
       <w:rPr>
         <w:u w:val="none"/>
@@ -13324,116 +13644,131 @@
       <w:lvlText w:val="■"/>
       <w:lvlJc w:val="left"/>
       <w:pPr>
-        <w:ind w:left="6480" w:hanging="360"/>
+        <w:ind w:left="7200" w:hanging="360"/>
       </w:pPr>
       <w:rPr>
         <w:u w:val="none"/>
       </w:rPr>
     </w:lvl>
   </w:abstractNum>
-  <w:abstractNum w:abstractNumId="2">
+  <w:abstractNum w:abstractNumId="3">
     <w:lvl w:ilvl="0">
       <w:start w:val="1"/>
-      <w:numFmt w:val="decimal"/>
-      <w:lvlText w:val="%1."/>
+      <w:numFmt w:val="bullet"/>
+      <w:lvlText w:val="●"/>
       <w:lvlJc w:val="left"/>
       <w:pPr>
-        <w:ind w:left="0" w:firstLine="0"/>
+        <w:ind w:left="1429" w:hanging="360"/>
       </w:pPr>
       <w:rPr>
-        <w:sz w:val="24"/>
-        <w:szCs w:val="24"/>
+        <w:rFonts w:ascii="Noto Sans Symbols" w:cs="Noto Sans Symbols" w:eastAsia="Noto Sans Symbols" w:hAnsi="Noto Sans Symbols"/>
       </w:rPr>
     </w:lvl>
     <w:lvl w:ilvl="1">
-      <w:start w:val="0"/>
-      <w:numFmt w:val="decimal"/>
-      <w:lvlText w:val="%2"/>
+      <w:start w:val="1"/>
+      <w:numFmt w:val="bullet"/>
+      <w:lvlText w:val="o"/>
       <w:lvlJc w:val="left"/>
       <w:pPr>
-        <w:ind w:left="0" w:firstLine="0"/>
-      </w:pPr>
-      <w:rPr/>
+        <w:ind w:left="2149" w:hanging="360"/>
+      </w:pPr>
+      <w:rPr>
+        <w:rFonts w:ascii="Courier New" w:cs="Courier New" w:eastAsia="Courier New" w:hAnsi="Courier New"/>
+      </w:rPr>
     </w:lvl>
     <w:lvl w:ilvl="2">
-      <w:start w:val="0"/>
-      <w:numFmt w:val="decimal"/>
-      <w:lvlText w:val="%3"/>
+      <w:start w:val="1"/>
+      <w:numFmt w:val="bullet"/>
+      <w:lvlText w:val="▪"/>
       <w:lvlJc w:val="left"/>
       <w:pPr>
-        <w:ind w:left="0" w:firstLine="0"/>
-      </w:pPr>
-      <w:rPr/>
+        <w:ind w:left="2869" w:hanging="360"/>
+      </w:pPr>
+      <w:rPr>
+        <w:rFonts w:ascii="Noto Sans Symbols" w:cs="Noto Sans Symbols" w:eastAsia="Noto Sans Symbols" w:hAnsi="Noto Sans Symbols"/>
+      </w:rPr>
     </w:lvl>
     <w:lvl w:ilvl="3">
-      <w:start w:val="0"/>
-      <w:numFmt w:val="decimal"/>
-      <w:lvlText w:val="%4"/>
+      <w:start w:val="1"/>
+      <w:numFmt w:val="bullet"/>
+      <w:lvlText w:val="●"/>
       <w:lvlJc w:val="left"/>
       <w:pPr>
-        <w:ind w:left="0" w:firstLine="0"/>
-      </w:pPr>
-      <w:rPr/>
+        <w:ind w:left="3589" w:hanging="360"/>
+      </w:pPr>
+      <w:rPr>
+        <w:rFonts w:ascii="Noto Sans Symbols" w:cs="Noto Sans Symbols" w:eastAsia="Noto Sans Symbols" w:hAnsi="Noto Sans Symbols"/>
+      </w:rPr>
     </w:lvl>
     <w:lvl w:ilvl="4">
-      <w:start w:val="0"/>
-      <w:numFmt w:val="decimal"/>
-      <w:lvlText w:val="%5"/>
+      <w:start w:val="1"/>
+      <w:numFmt w:val="bullet"/>
+      <w:lvlText w:val="o"/>
       <w:lvlJc w:val="left"/>
       <w:pPr>
-        <w:ind w:left="0" w:firstLine="0"/>
-      </w:pPr>
-      <w:rPr/>
+        <w:ind w:left="4309" w:hanging="360"/>
+      </w:pPr>
+      <w:rPr>
+        <w:rFonts w:ascii="Courier New" w:cs="Courier New" w:eastAsia="Courier New" w:hAnsi="Courier New"/>
+      </w:rPr>
     </w:lvl>
     <w:lvl w:ilvl="5">
-      <w:start w:val="0"/>
-      <w:numFmt w:val="decimal"/>
-      <w:lvlText w:val="%6"/>
+      <w:start w:val="1"/>
+      <w:numFmt w:val="bullet"/>
+      <w:lvlText w:val="▪"/>
       <w:lvlJc w:val="left"/>
       <w:pPr>
-        <w:ind w:left="0" w:firstLine="0"/>
-      </w:pPr>
-      <w:rPr/>
+        <w:ind w:left="5029" w:hanging="360"/>
+      </w:pPr>
+      <w:rPr>
+        <w:rFonts w:ascii="Noto Sans Symbols" w:cs="Noto Sans Symbols" w:eastAsia="Noto Sans Symbols" w:hAnsi="Noto Sans Symbols"/>
+      </w:rPr>
     </w:lvl>
     <w:lvl w:ilvl="6">
-      <w:start w:val="0"/>
-      <w:numFmt w:val="decimal"/>
-      <w:lvlText w:val="%7"/>
+      <w:start w:val="1"/>
+      <w:numFmt w:val="bullet"/>
+      <w:lvlText w:val="●"/>
       <w:lvlJc w:val="left"/>
       <w:pPr>
-        <w:ind w:left="0" w:firstLine="0"/>
-      </w:pPr>
-      <w:rPr/>
+        <w:ind w:left="5749" w:hanging="360"/>
+      </w:pPr>
+      <w:rPr>
+        <w:rFonts w:ascii="Noto Sans Symbols" w:cs="Noto Sans Symbols" w:eastAsia="Noto Sans Symbols" w:hAnsi="Noto Sans Symbols"/>
+      </w:rPr>
     </w:lvl>
     <w:lvl w:ilvl="7">
-      <w:start w:val="0"/>
-      <w:numFmt w:val="decimal"/>
-      <w:lvlText w:val="%8"/>
+      <w:start w:val="1"/>
+      <w:numFmt w:val="bullet"/>
+      <w:lvlText w:val="o"/>
       <w:lvlJc w:val="left"/>
       <w:pPr>
-        <w:ind w:left="0" w:firstLine="0"/>
-      </w:pPr>
-      <w:rPr/>
+        <w:ind w:left="6469" w:hanging="360"/>
+      </w:pPr>
+      <w:rPr>
+        <w:rFonts w:ascii="Courier New" w:cs="Courier New" w:eastAsia="Courier New" w:hAnsi="Courier New"/>
+      </w:rPr>
     </w:lvl>
     <w:lvl w:ilvl="8">
-      <w:start w:val="0"/>
-      <w:numFmt w:val="decimal"/>
-      <w:lvlText w:val="%9"/>
+      <w:start w:val="1"/>
+      <w:numFmt w:val="bullet"/>
+      <w:lvlText w:val="▪"/>
       <w:lvlJc w:val="left"/>
       <w:pPr>
-        <w:ind w:left="0" w:firstLine="0"/>
-      </w:pPr>
-      <w:rPr/>
+        <w:ind w:left="7189" w:hanging="360"/>
+      </w:pPr>
+      <w:rPr>
+        <w:rFonts w:ascii="Noto Sans Symbols" w:cs="Noto Sans Symbols" w:eastAsia="Noto Sans Symbols" w:hAnsi="Noto Sans Symbols"/>
+      </w:rPr>
     </w:lvl>
   </w:abstractNum>
-  <w:abstractNum w:abstractNumId="3">
+  <w:abstractNum w:abstractNumId="4">
     <w:lvl w:ilvl="0">
       <w:start w:val="1"/>
       <w:numFmt w:val="decimal"/>
       <w:lvlText w:val="%1)"/>
       <w:lvlJc w:val="left"/>
       <w:pPr>
-        <w:ind w:left="720" w:hanging="360"/>
+        <w:ind w:left="285" w:firstLine="420"/>
       </w:pPr>
       <w:rPr>
         <w:u w:val="none"/>
@@ -13536,116 +13871,6 @@
       </w:rPr>
     </w:lvl>
   </w:abstractNum>
-  <w:abstractNum w:abstractNumId="4">
-    <w:lvl w:ilvl="0">
-      <w:start w:val="1"/>
-      <w:numFmt w:val="bullet"/>
-      <w:lvlText w:val="●"/>
-      <w:lvlJc w:val="left"/>
-      <w:pPr>
-        <w:ind w:left="1429" w:hanging="360"/>
-      </w:pPr>
-      <w:rPr>
-        <w:rFonts w:ascii="Noto Sans Symbols" w:cs="Noto Sans Symbols" w:eastAsia="Noto Sans Symbols" w:hAnsi="Noto Sans Symbols"/>
-      </w:rPr>
-    </w:lvl>
-    <w:lvl w:ilvl="1">
-      <w:start w:val="1"/>
-      <w:numFmt w:val="bullet"/>
-      <w:lvlText w:val="o"/>
-      <w:lvlJc w:val="left"/>
-      <w:pPr>
-        <w:ind w:left="2149" w:hanging="360"/>
-      </w:pPr>
-      <w:rPr>
-        <w:rFonts w:ascii="Courier New" w:cs="Courier New" w:eastAsia="Courier New" w:hAnsi="Courier New"/>
-      </w:rPr>
-    </w:lvl>
-    <w:lvl w:ilvl="2">
-      <w:start w:val="1"/>
-      <w:numFmt w:val="bullet"/>
-      <w:lvlText w:val="▪"/>
-      <w:lvlJc w:val="left"/>
-      <w:pPr>
-        <w:ind w:left="2869" w:hanging="360"/>
-      </w:pPr>
-      <w:rPr>
-        <w:rFonts w:ascii="Noto Sans Symbols" w:cs="Noto Sans Symbols" w:eastAsia="Noto Sans Symbols" w:hAnsi="Noto Sans Symbols"/>
-      </w:rPr>
-    </w:lvl>
-    <w:lvl w:ilvl="3">
-      <w:start w:val="1"/>
-      <w:numFmt w:val="bullet"/>
-      <w:lvlText w:val="●"/>
-      <w:lvlJc w:val="left"/>
-      <w:pPr>
-        <w:ind w:left="3589" w:hanging="360"/>
-      </w:pPr>
-      <w:rPr>
-        <w:rFonts w:ascii="Noto Sans Symbols" w:cs="Noto Sans Symbols" w:eastAsia="Noto Sans Symbols" w:hAnsi="Noto Sans Symbols"/>
-      </w:rPr>
-    </w:lvl>
-    <w:lvl w:ilvl="4">
-      <w:start w:val="1"/>
-      <w:numFmt w:val="bullet"/>
-      <w:lvlText w:val="o"/>
-      <w:lvlJc w:val="left"/>
-      <w:pPr>
-        <w:ind w:left="4309" w:hanging="360"/>
-      </w:pPr>
-      <w:rPr>
-        <w:rFonts w:ascii="Courier New" w:cs="Courier New" w:eastAsia="Courier New" w:hAnsi="Courier New"/>
-      </w:rPr>
-    </w:lvl>
-    <w:lvl w:ilvl="5">
-      <w:start w:val="1"/>
-      <w:numFmt w:val="bullet"/>
-      <w:lvlText w:val="▪"/>
-      <w:lvlJc w:val="left"/>
-      <w:pPr>
-        <w:ind w:left="5029" w:hanging="360"/>
-      </w:pPr>
-      <w:rPr>
-        <w:rFonts w:ascii="Noto Sans Symbols" w:cs="Noto Sans Symbols" w:eastAsia="Noto Sans Symbols" w:hAnsi="Noto Sans Symbols"/>
-      </w:rPr>
-    </w:lvl>
-    <w:lvl w:ilvl="6">
-      <w:start w:val="1"/>
-      <w:numFmt w:val="bullet"/>
-      <w:lvlText w:val="●"/>
-      <w:lvlJc w:val="left"/>
-      <w:pPr>
-        <w:ind w:left="5749" w:hanging="360"/>
-      </w:pPr>
-      <w:rPr>
-        <w:rFonts w:ascii="Noto Sans Symbols" w:cs="Noto Sans Symbols" w:eastAsia="Noto Sans Symbols" w:hAnsi="Noto Sans Symbols"/>
-      </w:rPr>
-    </w:lvl>
-    <w:lvl w:ilvl="7">
-      <w:start w:val="1"/>
-      <w:numFmt w:val="bullet"/>
-      <w:lvlText w:val="o"/>
-      <w:lvlJc w:val="left"/>
-      <w:pPr>
-        <w:ind w:left="6469" w:hanging="360"/>
-      </w:pPr>
-      <w:rPr>
-        <w:rFonts w:ascii="Courier New" w:cs="Courier New" w:eastAsia="Courier New" w:hAnsi="Courier New"/>
-      </w:rPr>
-    </w:lvl>
-    <w:lvl w:ilvl="8">
-      <w:start w:val="1"/>
-      <w:numFmt w:val="bullet"/>
-      <w:lvlText w:val="▪"/>
-      <w:lvlJc w:val="left"/>
-      <w:pPr>
-        <w:ind w:left="7189" w:hanging="360"/>
-      </w:pPr>
-      <w:rPr>
-        <w:rFonts w:ascii="Noto Sans Symbols" w:cs="Noto Sans Symbols" w:eastAsia="Noto Sans Symbols" w:hAnsi="Noto Sans Symbols"/>
-      </w:rPr>
-    </w:lvl>
-  </w:abstractNum>
   <w:abstractNum w:abstractNumId="5">
     <w:lvl w:ilvl="0">
       <w:start w:val="1"/>
@@ -13760,7 +13985,7 @@
     <w:lvl w:ilvl="0">
       <w:start w:val="1"/>
       <w:numFmt w:val="bullet"/>
-      <w:lvlText w:val="●"/>
+      <w:lvlText w:val="▪"/>
       <w:lvlJc w:val="left"/>
       <w:pPr>
         <w:ind w:left="1429" w:hanging="360"/>
@@ -13873,7 +14098,7 @@
       <w:lvlText w:val="●"/>
       <w:lvlJc w:val="left"/>
       <w:pPr>
-        <w:ind w:left="1440" w:hanging="360"/>
+        <w:ind w:left="720" w:hanging="360"/>
       </w:pPr>
       <w:rPr>
         <w:u w:val="none"/>
@@ -13885,7 +14110,7 @@
       <w:lvlText w:val="○"/>
       <w:lvlJc w:val="left"/>
       <w:pPr>
-        <w:ind w:left="2160" w:hanging="360"/>
+        <w:ind w:left="1440" w:hanging="360"/>
       </w:pPr>
       <w:rPr>
         <w:u w:val="none"/>
@@ -13897,7 +14122,7 @@
       <w:lvlText w:val="■"/>
       <w:lvlJc w:val="left"/>
       <w:pPr>
-        <w:ind w:left="2880" w:hanging="360"/>
+        <w:ind w:left="2160" w:hanging="360"/>
       </w:pPr>
       <w:rPr>
         <w:u w:val="none"/>
@@ -13909,7 +14134,7 @@
       <w:lvlText w:val="●"/>
       <w:lvlJc w:val="left"/>
       <w:pPr>
-        <w:ind w:left="3600" w:hanging="360"/>
+        <w:ind w:left="2880" w:hanging="360"/>
       </w:pPr>
       <w:rPr>
         <w:u w:val="none"/>
@@ -13921,7 +14146,7 @@
       <w:lvlText w:val="○"/>
       <w:lvlJc w:val="left"/>
       <w:pPr>
-        <w:ind w:left="4320" w:hanging="360"/>
+        <w:ind w:left="3600" w:hanging="360"/>
       </w:pPr>
       <w:rPr>
         <w:u w:val="none"/>
@@ -13933,7 +14158,7 @@
       <w:lvlText w:val="■"/>
       <w:lvlJc w:val="left"/>
       <w:pPr>
-        <w:ind w:left="5040" w:hanging="360"/>
+        <w:ind w:left="4320" w:hanging="360"/>
       </w:pPr>
       <w:rPr>
         <w:u w:val="none"/>
@@ -13945,7 +14170,7 @@
       <w:lvlText w:val="●"/>
       <w:lvlJc w:val="left"/>
       <w:pPr>
-        <w:ind w:left="5760" w:hanging="360"/>
+        <w:ind w:left="5040" w:hanging="360"/>
       </w:pPr>
       <w:rPr>
         <w:u w:val="none"/>
@@ -13957,7 +14182,7 @@
       <w:lvlText w:val="○"/>
       <w:lvlJc w:val="left"/>
       <w:pPr>
-        <w:ind w:left="6480" w:hanging="360"/>
+        <w:ind w:left="5760" w:hanging="360"/>
       </w:pPr>
       <w:rPr>
         <w:u w:val="none"/>
@@ -13969,7 +14194,7 @@
       <w:lvlText w:val="■"/>
       <w:lvlJc w:val="left"/>
       <w:pPr>
-        <w:ind w:left="7200" w:hanging="360"/>
+        <w:ind w:left="6480" w:hanging="360"/>
       </w:pPr>
       <w:rPr>
         <w:u w:val="none"/>
@@ -13980,37 +14205,37 @@
     <w:lvl w:ilvl="0">
       <w:start w:val="1"/>
       <w:numFmt w:val="bullet"/>
-      <w:lvlText w:val="▪"/>
+      <w:lvlText w:val="●"/>
       <w:lvlJc w:val="left"/>
       <w:pPr>
-        <w:ind w:left="1429" w:hanging="360"/>
+        <w:ind w:left="720" w:hanging="360"/>
       </w:pPr>
       <w:rPr>
-        <w:rFonts w:ascii="Noto Sans Symbols" w:cs="Noto Sans Symbols" w:eastAsia="Noto Sans Symbols" w:hAnsi="Noto Sans Symbols"/>
+        <w:u w:val="none"/>
       </w:rPr>
     </w:lvl>
     <w:lvl w:ilvl="1">
       <w:start w:val="1"/>
       <w:numFmt w:val="bullet"/>
-      <w:lvlText w:val="o"/>
+      <w:lvlText w:val="○"/>
       <w:lvlJc w:val="left"/>
       <w:pPr>
-        <w:ind w:left="2149" w:hanging="360"/>
+        <w:ind w:left="1440" w:hanging="360"/>
       </w:pPr>
       <w:rPr>
-        <w:rFonts w:ascii="Courier New" w:cs="Courier New" w:eastAsia="Courier New" w:hAnsi="Courier New"/>
+        <w:u w:val="none"/>
       </w:rPr>
     </w:lvl>
     <w:lvl w:ilvl="2">
       <w:start w:val="1"/>
       <w:numFmt w:val="bullet"/>
-      <w:lvlText w:val="▪"/>
+      <w:lvlText w:val="■"/>
       <w:lvlJc w:val="left"/>
       <w:pPr>
-        <w:ind w:left="2869" w:hanging="360"/>
+        <w:ind w:left="2160" w:hanging="360"/>
       </w:pPr>
       <w:rPr>
-        <w:rFonts w:ascii="Noto Sans Symbols" w:cs="Noto Sans Symbols" w:eastAsia="Noto Sans Symbols" w:hAnsi="Noto Sans Symbols"/>
+        <w:u w:val="none"/>
       </w:rPr>
     </w:lvl>
     <w:lvl w:ilvl="3">
@@ -14019,34 +14244,34 @@
       <w:lvlText w:val="●"/>
       <w:lvlJc w:val="left"/>
       <w:pPr>
-        <w:ind w:left="3589" w:hanging="360"/>
+        <w:ind w:left="2880" w:hanging="360"/>
       </w:pPr>
       <w:rPr>
-        <w:rFonts w:ascii="Noto Sans Symbols" w:cs="Noto Sans Symbols" w:eastAsia="Noto Sans Symbols" w:hAnsi="Noto Sans Symbols"/>
+        <w:u w:val="none"/>
       </w:rPr>
     </w:lvl>
     <w:lvl w:ilvl="4">
       <w:start w:val="1"/>
       <w:numFmt w:val="bullet"/>
-      <w:lvlText w:val="o"/>
+      <w:lvlText w:val="○"/>
       <w:lvlJc w:val="left"/>
       <w:pPr>
-        <w:ind w:left="4309" w:hanging="360"/>
+        <w:ind w:left="3600" w:hanging="360"/>
       </w:pPr>
       <w:rPr>
-        <w:rFonts w:ascii="Courier New" w:cs="Courier New" w:eastAsia="Courier New" w:hAnsi="Courier New"/>
+        <w:u w:val="none"/>
       </w:rPr>
     </w:lvl>
     <w:lvl w:ilvl="5">
       <w:start w:val="1"/>
       <w:numFmt w:val="bullet"/>
-      <w:lvlText w:val="▪"/>
+      <w:lvlText w:val="■"/>
       <w:lvlJc w:val="left"/>
       <w:pPr>
-        <w:ind w:left="5029" w:hanging="360"/>
+        <w:ind w:left="4320" w:hanging="360"/>
       </w:pPr>
       <w:rPr>
-        <w:rFonts w:ascii="Noto Sans Symbols" w:cs="Noto Sans Symbols" w:eastAsia="Noto Sans Symbols" w:hAnsi="Noto Sans Symbols"/>
+        <w:u w:val="none"/>
       </w:rPr>
     </w:lvl>
     <w:lvl w:ilvl="6">
@@ -14055,34 +14280,34 @@
       <w:lvlText w:val="●"/>
       <w:lvlJc w:val="left"/>
       <w:pPr>
-        <w:ind w:left="5749" w:hanging="360"/>
+        <w:ind w:left="5040" w:hanging="360"/>
       </w:pPr>
       <w:rPr>
-        <w:rFonts w:ascii="Noto Sans Symbols" w:cs="Noto Sans Symbols" w:eastAsia="Noto Sans Symbols" w:hAnsi="Noto Sans Symbols"/>
+        <w:u w:val="none"/>
       </w:rPr>
     </w:lvl>
     <w:lvl w:ilvl="7">
       <w:start w:val="1"/>
       <w:numFmt w:val="bullet"/>
-      <w:lvlText w:val="o"/>
+      <w:lvlText w:val="○"/>
       <w:lvlJc w:val="left"/>
       <w:pPr>
-        <w:ind w:left="6469" w:hanging="360"/>
+        <w:ind w:left="5760" w:hanging="360"/>
       </w:pPr>
       <w:rPr>
-        <w:rFonts w:ascii="Courier New" w:cs="Courier New" w:eastAsia="Courier New" w:hAnsi="Courier New"/>
+        <w:u w:val="none"/>
       </w:rPr>
     </w:lvl>
     <w:lvl w:ilvl="8">
       <w:start w:val="1"/>
       <w:numFmt w:val="bullet"/>
-      <w:lvlText w:val="▪"/>
+      <w:lvlText w:val="■"/>
       <w:lvlJc w:val="left"/>
       <w:pPr>
-        <w:ind w:left="7189" w:hanging="360"/>
+        <w:ind w:left="6480" w:hanging="360"/>
       </w:pPr>
       <w:rPr>
-        <w:rFonts w:ascii="Noto Sans Symbols" w:cs="Noto Sans Symbols" w:eastAsia="Noto Sans Symbols" w:hAnsi="Noto Sans Symbols"/>
+        <w:u w:val="none"/>
       </w:rPr>
     </w:lvl>
   </w:abstractNum>
@@ -14199,11 +14424,216 @@
   <w:abstractNum w:abstractNumId="10">
     <w:lvl w:ilvl="0">
       <w:start w:val="1"/>
+      <w:numFmt w:val="bullet"/>
+      <w:lvlText w:val="●"/>
+      <w:lvlJc w:val="left"/>
+      <w:pPr>
+        <w:ind w:left="720" w:hanging="360"/>
+      </w:pPr>
+      <w:rPr>
+        <w:u w:val="none"/>
+      </w:rPr>
+    </w:lvl>
+    <w:lvl w:ilvl="1">
+      <w:start w:val="1"/>
+      <w:numFmt w:val="bullet"/>
+      <w:lvlText w:val="○"/>
+      <w:lvlJc w:val="left"/>
+      <w:pPr>
+        <w:ind w:left="1440" w:hanging="360"/>
+      </w:pPr>
+      <w:rPr>
+        <w:u w:val="none"/>
+      </w:rPr>
+    </w:lvl>
+    <w:lvl w:ilvl="2">
+      <w:start w:val="1"/>
+      <w:numFmt w:val="bullet"/>
+      <w:lvlText w:val="■"/>
+      <w:lvlJc w:val="left"/>
+      <w:pPr>
+        <w:ind w:left="2160" w:hanging="360"/>
+      </w:pPr>
+      <w:rPr>
+        <w:u w:val="none"/>
+      </w:rPr>
+    </w:lvl>
+    <w:lvl w:ilvl="3">
+      <w:start w:val="1"/>
+      <w:numFmt w:val="bullet"/>
+      <w:lvlText w:val="●"/>
+      <w:lvlJc w:val="left"/>
+      <w:pPr>
+        <w:ind w:left="2880" w:hanging="360"/>
+      </w:pPr>
+      <w:rPr>
+        <w:u w:val="none"/>
+      </w:rPr>
+    </w:lvl>
+    <w:lvl w:ilvl="4">
+      <w:start w:val="1"/>
+      <w:numFmt w:val="bullet"/>
+      <w:lvlText w:val="○"/>
+      <w:lvlJc w:val="left"/>
+      <w:pPr>
+        <w:ind w:left="3600" w:hanging="360"/>
+      </w:pPr>
+      <w:rPr>
+        <w:u w:val="none"/>
+      </w:rPr>
+    </w:lvl>
+    <w:lvl w:ilvl="5">
+      <w:start w:val="1"/>
+      <w:numFmt w:val="bullet"/>
+      <w:lvlText w:val="■"/>
+      <w:lvlJc w:val="left"/>
+      <w:pPr>
+        <w:ind w:left="4320" w:hanging="360"/>
+      </w:pPr>
+      <w:rPr>
+        <w:u w:val="none"/>
+      </w:rPr>
+    </w:lvl>
+    <w:lvl w:ilvl="6">
+      <w:start w:val="1"/>
+      <w:numFmt w:val="bullet"/>
+      <w:lvlText w:val="●"/>
+      <w:lvlJc w:val="left"/>
+      <w:pPr>
+        <w:ind w:left="5040" w:hanging="360"/>
+      </w:pPr>
+      <w:rPr>
+        <w:u w:val="none"/>
+      </w:rPr>
+    </w:lvl>
+    <w:lvl w:ilvl="7">
+      <w:start w:val="1"/>
+      <w:numFmt w:val="bullet"/>
+      <w:lvlText w:val="○"/>
+      <w:lvlJc w:val="left"/>
+      <w:pPr>
+        <w:ind w:left="5760" w:hanging="360"/>
+      </w:pPr>
+      <w:rPr>
+        <w:u w:val="none"/>
+      </w:rPr>
+    </w:lvl>
+    <w:lvl w:ilvl="8">
+      <w:start w:val="1"/>
+      <w:numFmt w:val="bullet"/>
+      <w:lvlText w:val="■"/>
+      <w:lvlJc w:val="left"/>
+      <w:pPr>
+        <w:ind w:left="6480" w:hanging="360"/>
+      </w:pPr>
+      <w:rPr>
+        <w:u w:val="none"/>
+      </w:rPr>
+    </w:lvl>
+  </w:abstractNum>
+  <w:abstractNum w:abstractNumId="11">
+    <w:lvl w:ilvl="0">
+      <w:start w:val="1"/>
+      <w:numFmt w:val="decimal"/>
+      <w:lvlText w:val="%1."/>
+      <w:lvlJc w:val="left"/>
+      <w:pPr>
+        <w:ind w:left="0" w:firstLine="0"/>
+      </w:pPr>
+      <w:rPr>
+        <w:sz w:val="24"/>
+        <w:szCs w:val="24"/>
+      </w:rPr>
+    </w:lvl>
+    <w:lvl w:ilvl="1">
+      <w:start w:val="0"/>
+      <w:numFmt w:val="decimal"/>
+      <w:lvlText w:val="%2"/>
+      <w:lvlJc w:val="left"/>
+      <w:pPr>
+        <w:ind w:left="0" w:firstLine="0"/>
+      </w:pPr>
+      <w:rPr/>
+    </w:lvl>
+    <w:lvl w:ilvl="2">
+      <w:start w:val="0"/>
+      <w:numFmt w:val="decimal"/>
+      <w:lvlText w:val="%3"/>
+      <w:lvlJc w:val="left"/>
+      <w:pPr>
+        <w:ind w:left="0" w:firstLine="0"/>
+      </w:pPr>
+      <w:rPr/>
+    </w:lvl>
+    <w:lvl w:ilvl="3">
+      <w:start w:val="0"/>
+      <w:numFmt w:val="decimal"/>
+      <w:lvlText w:val="%4"/>
+      <w:lvlJc w:val="left"/>
+      <w:pPr>
+        <w:ind w:left="0" w:firstLine="0"/>
+      </w:pPr>
+      <w:rPr/>
+    </w:lvl>
+    <w:lvl w:ilvl="4">
+      <w:start w:val="0"/>
+      <w:numFmt w:val="decimal"/>
+      <w:lvlText w:val="%5"/>
+      <w:lvlJc w:val="left"/>
+      <w:pPr>
+        <w:ind w:left="0" w:firstLine="0"/>
+      </w:pPr>
+      <w:rPr/>
+    </w:lvl>
+    <w:lvl w:ilvl="5">
+      <w:start w:val="0"/>
+      <w:numFmt w:val="decimal"/>
+      <w:lvlText w:val="%6"/>
+      <w:lvlJc w:val="left"/>
+      <w:pPr>
+        <w:ind w:left="0" w:firstLine="0"/>
+      </w:pPr>
+      <w:rPr/>
+    </w:lvl>
+    <w:lvl w:ilvl="6">
+      <w:start w:val="0"/>
+      <w:numFmt w:val="decimal"/>
+      <w:lvlText w:val="%7"/>
+      <w:lvlJc w:val="left"/>
+      <w:pPr>
+        <w:ind w:left="0" w:firstLine="0"/>
+      </w:pPr>
+      <w:rPr/>
+    </w:lvl>
+    <w:lvl w:ilvl="7">
+      <w:start w:val="0"/>
+      <w:numFmt w:val="decimal"/>
+      <w:lvlText w:val="%8"/>
+      <w:lvlJc w:val="left"/>
+      <w:pPr>
+        <w:ind w:left="0" w:firstLine="0"/>
+      </w:pPr>
+      <w:rPr/>
+    </w:lvl>
+    <w:lvl w:ilvl="8">
+      <w:start w:val="0"/>
+      <w:numFmt w:val="decimal"/>
+      <w:lvlText w:val="%9"/>
+      <w:lvlJc w:val="left"/>
+      <w:pPr>
+        <w:ind w:left="0" w:firstLine="0"/>
+      </w:pPr>
+      <w:rPr/>
+    </w:lvl>
+  </w:abstractNum>
+  <w:abstractNum w:abstractNumId="12">
+    <w:lvl w:ilvl="0">
+      <w:start w:val="1"/>
       <w:numFmt w:val="decimal"/>
       <w:lvlText w:val="%1)"/>
       <w:lvlJc w:val="left"/>
       <w:pPr>
-        <w:ind w:left="285" w:firstLine="420"/>
+        <w:ind w:left="720" w:hanging="360"/>
       </w:pPr>
       <w:rPr>
         <w:u w:val="none"/>
@@ -14298,226 +14728,6 @@
       <w:numFmt w:val="lowerRoman"/>
       <w:lvlText w:val="%9."/>
       <w:lvlJc w:val="right"/>
-      <w:pPr>
-        <w:ind w:left="6480" w:hanging="360"/>
-      </w:pPr>
-      <w:rPr>
-        <w:u w:val="none"/>
-      </w:rPr>
-    </w:lvl>
-  </w:abstractNum>
-  <w:abstractNum w:abstractNumId="11">
-    <w:lvl w:ilvl="0">
-      <w:start w:val="1"/>
-      <w:numFmt w:val="bullet"/>
-      <w:lvlText w:val="●"/>
-      <w:lvlJc w:val="left"/>
-      <w:pPr>
-        <w:ind w:left="720" w:hanging="360"/>
-      </w:pPr>
-      <w:rPr>
-        <w:u w:val="none"/>
-      </w:rPr>
-    </w:lvl>
-    <w:lvl w:ilvl="1">
-      <w:start w:val="1"/>
-      <w:numFmt w:val="bullet"/>
-      <w:lvlText w:val="○"/>
-      <w:lvlJc w:val="left"/>
-      <w:pPr>
-        <w:ind w:left="1440" w:hanging="360"/>
-      </w:pPr>
-      <w:rPr>
-        <w:u w:val="none"/>
-      </w:rPr>
-    </w:lvl>
-    <w:lvl w:ilvl="2">
-      <w:start w:val="1"/>
-      <w:numFmt w:val="bullet"/>
-      <w:lvlText w:val="■"/>
-      <w:lvlJc w:val="left"/>
-      <w:pPr>
-        <w:ind w:left="2160" w:hanging="360"/>
-      </w:pPr>
-      <w:rPr>
-        <w:u w:val="none"/>
-      </w:rPr>
-    </w:lvl>
-    <w:lvl w:ilvl="3">
-      <w:start w:val="1"/>
-      <w:numFmt w:val="bullet"/>
-      <w:lvlText w:val="●"/>
-      <w:lvlJc w:val="left"/>
-      <w:pPr>
-        <w:ind w:left="2880" w:hanging="360"/>
-      </w:pPr>
-      <w:rPr>
-        <w:u w:val="none"/>
-      </w:rPr>
-    </w:lvl>
-    <w:lvl w:ilvl="4">
-      <w:start w:val="1"/>
-      <w:numFmt w:val="bullet"/>
-      <w:lvlText w:val="○"/>
-      <w:lvlJc w:val="left"/>
-      <w:pPr>
-        <w:ind w:left="3600" w:hanging="360"/>
-      </w:pPr>
-      <w:rPr>
-        <w:u w:val="none"/>
-      </w:rPr>
-    </w:lvl>
-    <w:lvl w:ilvl="5">
-      <w:start w:val="1"/>
-      <w:numFmt w:val="bullet"/>
-      <w:lvlText w:val="■"/>
-      <w:lvlJc w:val="left"/>
-      <w:pPr>
-        <w:ind w:left="4320" w:hanging="360"/>
-      </w:pPr>
-      <w:rPr>
-        <w:u w:val="none"/>
-      </w:rPr>
-    </w:lvl>
-    <w:lvl w:ilvl="6">
-      <w:start w:val="1"/>
-      <w:numFmt w:val="bullet"/>
-      <w:lvlText w:val="●"/>
-      <w:lvlJc w:val="left"/>
-      <w:pPr>
-        <w:ind w:left="5040" w:hanging="360"/>
-      </w:pPr>
-      <w:rPr>
-        <w:u w:val="none"/>
-      </w:rPr>
-    </w:lvl>
-    <w:lvl w:ilvl="7">
-      <w:start w:val="1"/>
-      <w:numFmt w:val="bullet"/>
-      <w:lvlText w:val="○"/>
-      <w:lvlJc w:val="left"/>
-      <w:pPr>
-        <w:ind w:left="5760" w:hanging="360"/>
-      </w:pPr>
-      <w:rPr>
-        <w:u w:val="none"/>
-      </w:rPr>
-    </w:lvl>
-    <w:lvl w:ilvl="8">
-      <w:start w:val="1"/>
-      <w:numFmt w:val="bullet"/>
-      <w:lvlText w:val="■"/>
-      <w:lvlJc w:val="left"/>
-      <w:pPr>
-        <w:ind w:left="6480" w:hanging="360"/>
-      </w:pPr>
-      <w:rPr>
-        <w:u w:val="none"/>
-      </w:rPr>
-    </w:lvl>
-  </w:abstractNum>
-  <w:abstractNum w:abstractNumId="12">
-    <w:lvl w:ilvl="0">
-      <w:start w:val="1"/>
-      <w:numFmt w:val="bullet"/>
-      <w:lvlText w:val="●"/>
-      <w:lvlJc w:val="left"/>
-      <w:pPr>
-        <w:ind w:left="720" w:hanging="360"/>
-      </w:pPr>
-      <w:rPr>
-        <w:u w:val="none"/>
-      </w:rPr>
-    </w:lvl>
-    <w:lvl w:ilvl="1">
-      <w:start w:val="1"/>
-      <w:numFmt w:val="bullet"/>
-      <w:lvlText w:val="○"/>
-      <w:lvlJc w:val="left"/>
-      <w:pPr>
-        <w:ind w:left="1440" w:hanging="360"/>
-      </w:pPr>
-      <w:rPr>
-        <w:u w:val="none"/>
-      </w:rPr>
-    </w:lvl>
-    <w:lvl w:ilvl="2">
-      <w:start w:val="1"/>
-      <w:numFmt w:val="bullet"/>
-      <w:lvlText w:val="■"/>
-      <w:lvlJc w:val="left"/>
-      <w:pPr>
-        <w:ind w:left="2160" w:hanging="360"/>
-      </w:pPr>
-      <w:rPr>
-        <w:u w:val="none"/>
-      </w:rPr>
-    </w:lvl>
-    <w:lvl w:ilvl="3">
-      <w:start w:val="1"/>
-      <w:numFmt w:val="bullet"/>
-      <w:lvlText w:val="●"/>
-      <w:lvlJc w:val="left"/>
-      <w:pPr>
-        <w:ind w:left="2880" w:hanging="360"/>
-      </w:pPr>
-      <w:rPr>
-        <w:u w:val="none"/>
-      </w:rPr>
-    </w:lvl>
-    <w:lvl w:ilvl="4">
-      <w:start w:val="1"/>
-      <w:numFmt w:val="bullet"/>
-      <w:lvlText w:val="○"/>
-      <w:lvlJc w:val="left"/>
-      <w:pPr>
-        <w:ind w:left="3600" w:hanging="360"/>
-      </w:pPr>
-      <w:rPr>
-        <w:u w:val="none"/>
-      </w:rPr>
-    </w:lvl>
-    <w:lvl w:ilvl="5">
-      <w:start w:val="1"/>
-      <w:numFmt w:val="bullet"/>
-      <w:lvlText w:val="■"/>
-      <w:lvlJc w:val="left"/>
-      <w:pPr>
-        <w:ind w:left="4320" w:hanging="360"/>
-      </w:pPr>
-      <w:rPr>
-        <w:u w:val="none"/>
-      </w:rPr>
-    </w:lvl>
-    <w:lvl w:ilvl="6">
-      <w:start w:val="1"/>
-      <w:numFmt w:val="bullet"/>
-      <w:lvlText w:val="●"/>
-      <w:lvlJc w:val="left"/>
-      <w:pPr>
-        <w:ind w:left="5040" w:hanging="360"/>
-      </w:pPr>
-      <w:rPr>
-        <w:u w:val="none"/>
-      </w:rPr>
-    </w:lvl>
-    <w:lvl w:ilvl="7">
-      <w:start w:val="1"/>
-      <w:numFmt w:val="bullet"/>
-      <w:lvlText w:val="○"/>
-      <w:lvlJc w:val="left"/>
-      <w:pPr>
-        <w:ind w:left="5760" w:hanging="360"/>
-      </w:pPr>
-      <w:rPr>
-        <w:u w:val="none"/>
-      </w:rPr>
-    </w:lvl>
-    <w:lvl w:ilvl="8">
-      <w:start w:val="1"/>
-      <w:numFmt w:val="bullet"/>
-      <w:lvlText w:val="■"/>
-      <w:lvlJc w:val="left"/>
       <w:pPr>
         <w:ind w:left="6480" w:hanging="360"/>
       </w:pPr>
